--- a/COMP4220-Project/ProjDocs/BlackBox Test Cases - COMP 4220 Project.docx
+++ b/COMP4220-Project/ProjDocs/BlackBox Test Cases - COMP 4220 Project.docx
@@ -8084,14 +8084,14 @@
           <w:rFonts w:ascii="Times New Roman" w:eastAsia="Times New Roman" w:hAnsi="Times New Roman" w:cs="Times New Roman"/>
           <w:color w:val="000000" w:themeColor="text1"/>
         </w:rPr>
-        <w:t xml:space="preserve"> Employee Number (Numeric-5 digits)</w:t>
-      </w:r>
-      <w:r>
-        <w:rPr>
-          <w:rFonts w:ascii="Times New Roman" w:eastAsia="Times New Roman" w:hAnsi="Times New Roman" w:cs="Times New Roman"/>
-          <w:color w:val="000000" w:themeColor="text1"/>
-        </w:rPr>
-        <w:t>, Date</w:t>
+        <w:t xml:space="preserve"> </w:t>
+      </w:r>
+      <w:r>
+        <w:rPr>
+          <w:rFonts w:ascii="Times New Roman" w:eastAsia="Times New Roman" w:hAnsi="Times New Roman" w:cs="Times New Roman"/>
+          <w:color w:val="000000" w:themeColor="text1"/>
+        </w:rPr>
+        <w:t>none</w:t>
       </w:r>
     </w:p>
     <w:p>
@@ -8127,7 +8127,42 @@
           <w:rFonts w:ascii="Times New Roman" w:eastAsia="Times New Roman" w:hAnsi="Times New Roman" w:cs="Times New Roman"/>
           <w:color w:val="000000" w:themeColor="text1"/>
         </w:rPr>
-        <w:t>2 Timestamps of working hours or “Employee not working this day”</w:t>
+        <w:t xml:space="preserve">table of employees working that day </w:t>
+      </w:r>
+      <w:r>
+        <w:rPr>
+          <w:rFonts w:ascii="Times New Roman" w:eastAsia="Times New Roman" w:hAnsi="Times New Roman" w:cs="Times New Roman"/>
+          <w:color w:val="000000" w:themeColor="text1"/>
+        </w:rPr>
+        <w:t>or “</w:t>
+      </w:r>
+      <w:r>
+        <w:rPr>
+          <w:rFonts w:ascii="Times New Roman" w:eastAsia="Times New Roman" w:hAnsi="Times New Roman" w:cs="Times New Roman"/>
+          <w:color w:val="000000" w:themeColor="text1"/>
+        </w:rPr>
+        <w:t>no one is</w:t>
+      </w:r>
+      <w:r>
+        <w:rPr>
+          <w:rFonts w:ascii="Times New Roman" w:eastAsia="Times New Roman" w:hAnsi="Times New Roman" w:cs="Times New Roman"/>
+          <w:color w:val="000000" w:themeColor="text1"/>
+        </w:rPr>
+        <w:t xml:space="preserve"> working </w:t>
+      </w:r>
+      <w:r>
+        <w:rPr>
+          <w:rFonts w:ascii="Times New Roman" w:eastAsia="Times New Roman" w:hAnsi="Times New Roman" w:cs="Times New Roman"/>
+          <w:color w:val="000000" w:themeColor="text1"/>
+        </w:rPr>
+        <w:t>to</w:t>
+      </w:r>
+      <w:r>
+        <w:rPr>
+          <w:rFonts w:ascii="Times New Roman" w:eastAsia="Times New Roman" w:hAnsi="Times New Roman" w:cs="Times New Roman"/>
+          <w:color w:val="000000" w:themeColor="text1"/>
+        </w:rPr>
+        <w:t>day”</w:t>
       </w:r>
     </w:p>
     <w:p>
@@ -8156,55 +8191,14 @@
           <w:rFonts w:ascii="Times New Roman" w:eastAsia="Times New Roman" w:hAnsi="Times New Roman" w:cs="Times New Roman"/>
           <w:color w:val="000000" w:themeColor="text1"/>
         </w:rPr>
-        <w:t>: Characters a-</w:t>
-      </w:r>
-      <w:proofErr w:type="spellStart"/>
-      <w:proofErr w:type="gramStart"/>
-      <w:r>
-        <w:rPr>
-          <w:rFonts w:ascii="Times New Roman" w:eastAsia="Times New Roman" w:hAnsi="Times New Roman" w:cs="Times New Roman"/>
-          <w:color w:val="000000" w:themeColor="text1"/>
-        </w:rPr>
-        <w:t>z,A</w:t>
-      </w:r>
-      <w:proofErr w:type="spellEnd"/>
-      <w:proofErr w:type="gramEnd"/>
-      <w:r>
-        <w:rPr>
-          <w:rFonts w:ascii="Times New Roman" w:eastAsia="Times New Roman" w:hAnsi="Times New Roman" w:cs="Times New Roman"/>
-          <w:color w:val="000000" w:themeColor="text1"/>
-        </w:rPr>
-        <w:t>-Z, Special characters, Employee Number (Numeric- 5 &lt; digits &lt; 5)</w:t>
-      </w:r>
-      <w:r>
-        <w:rPr>
-          <w:rFonts w:ascii="Times New Roman" w:eastAsia="Times New Roman" w:hAnsi="Times New Roman" w:cs="Times New Roman"/>
-          <w:color w:val="000000" w:themeColor="text1"/>
-        </w:rPr>
-        <w:t>, Date(</w:t>
-      </w:r>
-      <w:proofErr w:type="spellStart"/>
-      <w:r>
-        <w:rPr>
-          <w:rFonts w:ascii="Times New Roman" w:eastAsia="Times New Roman" w:hAnsi="Times New Roman" w:cs="Times New Roman"/>
-          <w:color w:val="000000" w:themeColor="text1"/>
-        </w:rPr>
-        <w:t>yyyy</w:t>
-      </w:r>
-      <w:proofErr w:type="spellEnd"/>
-      <w:r>
-        <w:rPr>
-          <w:rFonts w:ascii="Times New Roman" w:eastAsia="Times New Roman" w:hAnsi="Times New Roman" w:cs="Times New Roman"/>
-          <w:color w:val="000000" w:themeColor="text1"/>
-        </w:rPr>
-        <w:t>-MM-dd</w:t>
-      </w:r>
-      <w:r>
-        <w:rPr>
-          <w:rFonts w:ascii="Times New Roman" w:eastAsia="Times New Roman" w:hAnsi="Times New Roman" w:cs="Times New Roman"/>
-          <w:color w:val="000000" w:themeColor="text1"/>
-        </w:rPr>
-        <w:t>)</w:t>
+        <w:t xml:space="preserve">: </w:t>
+      </w:r>
+      <w:r>
+        <w:rPr>
+          <w:rFonts w:ascii="Times New Roman" w:eastAsia="Times New Roman" w:hAnsi="Times New Roman" w:cs="Times New Roman"/>
+          <w:color w:val="000000" w:themeColor="text1"/>
+        </w:rPr>
+        <w:t>none</w:t>
       </w:r>
     </w:p>
     <w:p>
@@ -8253,7 +8247,7 @@
           <w:rFonts w:ascii="Times New Roman" w:eastAsia="Times New Roman" w:hAnsi="Times New Roman" w:cs="Times New Roman"/>
           <w:color w:val="000000" w:themeColor="text1"/>
         </w:rPr>
-        <w:t>Equivalent Classes</w:t>
+        <w:t>Steps for testing</w:t>
       </w:r>
     </w:p>
     <w:p>
@@ -8273,14 +8267,14 @@
           <w:rFonts w:ascii="Times New Roman" w:eastAsia="Times New Roman" w:hAnsi="Times New Roman" w:cs="Times New Roman"/>
           <w:color w:val="000000" w:themeColor="text1"/>
         </w:rPr>
-        <w:t xml:space="preserve">EC1 - </w:t>
-      </w:r>
-      <w:r>
-        <w:rPr>
-          <w:rFonts w:ascii="Times New Roman" w:eastAsia="Times New Roman" w:hAnsi="Times New Roman" w:cs="Times New Roman"/>
-          <w:color w:val="000000" w:themeColor="text1"/>
-        </w:rPr>
-        <w:t>Employee Number [10001, 99999]</w:t>
+        <w:t xml:space="preserve">Precondition: System (order placement software) is open/logged on to the main </w:t>
+      </w:r>
+      <w:r>
+        <w:rPr>
+          <w:rFonts w:ascii="Times New Roman" w:eastAsia="Times New Roman" w:hAnsi="Times New Roman" w:cs="Times New Roman"/>
+          <w:color w:val="000000" w:themeColor="text1"/>
+        </w:rPr>
+        <w:t>employee page</w:t>
       </w:r>
     </w:p>
     <w:p>
@@ -8300,49 +8294,281 @@
           <w:rFonts w:ascii="Times New Roman" w:eastAsia="Times New Roman" w:hAnsi="Times New Roman" w:cs="Times New Roman"/>
           <w:color w:val="000000" w:themeColor="text1"/>
         </w:rPr>
-        <w:t xml:space="preserve">EC2 - </w:t>
-      </w:r>
-      <w:r>
-        <w:rPr>
-          <w:rFonts w:ascii="Times New Roman" w:eastAsia="Times New Roman" w:hAnsi="Times New Roman" w:cs="Times New Roman"/>
-          <w:color w:val="000000" w:themeColor="text1"/>
-        </w:rPr>
-        <w:t>Date</w:t>
-      </w:r>
-      <w:r>
-        <w:rPr>
-          <w:rFonts w:ascii="Times New Roman" w:eastAsia="Times New Roman" w:hAnsi="Times New Roman" w:cs="Times New Roman"/>
-          <w:color w:val="000000" w:themeColor="text1"/>
-        </w:rPr>
-        <w:t xml:space="preserve"> [</w:t>
-      </w:r>
-      <w:r>
-        <w:rPr>
-          <w:rFonts w:ascii="Times New Roman" w:eastAsia="Times New Roman" w:hAnsi="Times New Roman" w:cs="Times New Roman"/>
-          <w:color w:val="000000" w:themeColor="text1"/>
-        </w:rPr>
-        <w:t>2022-01-01</w:t>
-      </w:r>
-      <w:r>
-        <w:rPr>
-          <w:rFonts w:ascii="Times New Roman" w:eastAsia="Times New Roman" w:hAnsi="Times New Roman" w:cs="Times New Roman"/>
-          <w:color w:val="000000" w:themeColor="text1"/>
-        </w:rPr>
-        <w:t xml:space="preserve">, </w:t>
-      </w:r>
-      <w:r>
-        <w:rPr>
-          <w:rFonts w:ascii="Times New Roman" w:eastAsia="Times New Roman" w:hAnsi="Times New Roman" w:cs="Times New Roman"/>
-          <w:color w:val="000000" w:themeColor="text1"/>
-        </w:rPr>
-        <w:t>2022-12-31</w:t>
-      </w:r>
-      <w:r>
-        <w:rPr>
-          <w:rFonts w:ascii="Times New Roman" w:eastAsia="Times New Roman" w:hAnsi="Times New Roman" w:cs="Times New Roman"/>
-          <w:color w:val="000000" w:themeColor="text1"/>
-        </w:rPr>
-        <w:t>]</w:t>
+        <w:t xml:space="preserve">Input: </w:t>
+      </w:r>
+      <w:r>
+        <w:rPr>
+          <w:rFonts w:ascii="Times New Roman" w:eastAsia="Times New Roman" w:hAnsi="Times New Roman" w:cs="Times New Roman"/>
+          <w:color w:val="000000" w:themeColor="text1"/>
+        </w:rPr>
+        <w:t>press “view employee working hours”</w:t>
+      </w:r>
+    </w:p>
+    <w:p>
+      <w:pPr>
+        <w:pStyle w:val="ListParagraph"/>
+        <w:numPr>
+          <w:ilvl w:val="1"/>
+          <w:numId w:val="2"/>
+        </w:numPr>
+        <w:rPr>
+          <w:rFonts w:ascii="Times New Roman" w:eastAsia="Times New Roman" w:hAnsi="Times New Roman" w:cs="Times New Roman"/>
+          <w:color w:val="000000" w:themeColor="text1"/>
+        </w:rPr>
+      </w:pPr>
+      <w:r>
+        <w:rPr>
+          <w:rFonts w:ascii="Times New Roman" w:eastAsia="Times New Roman" w:hAnsi="Times New Roman" w:cs="Times New Roman"/>
+          <w:color w:val="000000" w:themeColor="text1"/>
+        </w:rPr>
+        <w:t xml:space="preserve">Expected Output: </w:t>
+      </w:r>
+      <w:r>
+        <w:rPr>
+          <w:rFonts w:ascii="Times New Roman" w:eastAsia="Times New Roman" w:hAnsi="Times New Roman" w:cs="Times New Roman"/>
+          <w:color w:val="000000" w:themeColor="text1"/>
+        </w:rPr>
+        <w:t>table of employees working that day or “no one is working today”</w:t>
+      </w:r>
+    </w:p>
+    <w:p>
+      <w:pPr>
+        <w:pStyle w:val="ListParagraph"/>
+        <w:numPr>
+          <w:ilvl w:val="1"/>
+          <w:numId w:val="2"/>
+        </w:numPr>
+        <w:rPr>
+          <w:rFonts w:ascii="Times New Roman" w:eastAsia="Times New Roman" w:hAnsi="Times New Roman" w:cs="Times New Roman"/>
+          <w:color w:val="000000" w:themeColor="text1"/>
+        </w:rPr>
+      </w:pPr>
+      <w:r>
+        <w:rPr>
+          <w:rFonts w:ascii="Times New Roman" w:eastAsia="Times New Roman" w:hAnsi="Times New Roman" w:cs="Times New Roman"/>
+          <w:color w:val="000000" w:themeColor="text1"/>
+        </w:rPr>
+        <w:t xml:space="preserve">Postcondition: System will go back to its original state – main page. </w:t>
+      </w:r>
+    </w:p>
+    <w:p>
+      <w:pPr>
+        <w:ind w:left="720"/>
+        <w:rPr>
+          <w:rFonts w:ascii="Times New Roman" w:eastAsia="Times New Roman" w:hAnsi="Times New Roman" w:cs="Times New Roman"/>
+          <w:color w:val="000000" w:themeColor="text1"/>
+        </w:rPr>
+      </w:pPr>
+      <w:r>
+        <w:rPr>
+          <w:rFonts w:ascii="Times New Roman" w:eastAsia="Times New Roman" w:hAnsi="Times New Roman" w:cs="Times New Roman"/>
+          <w:color w:val="000000" w:themeColor="text1"/>
+        </w:rPr>
+        <w:t>Test Cases:</w:t>
+      </w:r>
+    </w:p>
+    <w:tbl>
+      <w:tblPr>
+        <w:tblStyle w:val="TableGrid"/>
+        <w:tblW w:w="4680" w:type="dxa"/>
+        <w:tblLayout w:type="fixed"/>
+        <w:tblLook w:val="06A0" w:firstRow="1" w:lastRow="0" w:firstColumn="1" w:lastColumn="0" w:noHBand="1" w:noVBand="1"/>
+      </w:tblPr>
+      <w:tblGrid>
+        <w:gridCol w:w="2340"/>
+        <w:gridCol w:w="2340"/>
+      </w:tblGrid>
+      <w:tr>
+        <w:trPr>
+          <w:trHeight w:val="300"/>
+        </w:trPr>
+        <w:tc>
+          <w:tcPr>
+            <w:tcW w:w="2340" w:type="dxa"/>
+            <w:tcBorders>
+              <w:top w:val="single" w:sz="6" w:space="0" w:color="000000" w:themeColor="text1"/>
+              <w:left w:val="single" w:sz="6" w:space="0" w:color="000000" w:themeColor="text1"/>
+              <w:bottom w:val="single" w:sz="6" w:space="0" w:color="000000" w:themeColor="text1"/>
+              <w:right w:val="single" w:sz="6" w:space="0" w:color="000000" w:themeColor="text1"/>
+            </w:tcBorders>
+          </w:tcPr>
+          <w:p>
+            <w:pPr>
+              <w:spacing w:line="259" w:lineRule="auto"/>
+              <w:rPr>
+                <w:rFonts w:ascii="Times New Roman" w:eastAsia="Times New Roman" w:hAnsi="Times New Roman" w:cs="Times New Roman"/>
+                <w:color w:val="000000" w:themeColor="text1"/>
+              </w:rPr>
+            </w:pPr>
+            <w:r>
+              <w:rPr>
+                <w:rFonts w:ascii="Times New Roman" w:eastAsia="Times New Roman" w:hAnsi="Times New Roman" w:cs="Times New Roman"/>
+                <w:color w:val="000000" w:themeColor="text1"/>
+              </w:rPr>
+              <w:t>TC1</w:t>
+            </w:r>
+          </w:p>
+        </w:tc>
+        <w:tc>
+          <w:tcPr>
+            <w:tcW w:w="2340" w:type="dxa"/>
+            <w:tcBorders>
+              <w:top w:val="single" w:sz="6" w:space="0" w:color="000000" w:themeColor="text1"/>
+              <w:left w:val="single" w:sz="6" w:space="0" w:color="000000" w:themeColor="text1"/>
+              <w:bottom w:val="single" w:sz="6" w:space="0" w:color="000000" w:themeColor="text1"/>
+              <w:right w:val="single" w:sz="6" w:space="0" w:color="000000" w:themeColor="text1"/>
+            </w:tcBorders>
+          </w:tcPr>
+          <w:p>
+            <w:pPr>
+              <w:spacing w:line="259" w:lineRule="auto"/>
+              <w:rPr>
+                <w:rFonts w:ascii="Times New Roman" w:eastAsia="Times New Roman" w:hAnsi="Times New Roman" w:cs="Times New Roman"/>
+                <w:color w:val="000000" w:themeColor="text1"/>
+              </w:rPr>
+            </w:pPr>
+            <w:r>
+              <w:rPr>
+                <w:rFonts w:ascii="Times New Roman" w:eastAsia="Times New Roman" w:hAnsi="Times New Roman" w:cs="Times New Roman"/>
+                <w:color w:val="000000" w:themeColor="text1"/>
+              </w:rPr>
+              <w:t>TC2</w:t>
+            </w:r>
+          </w:p>
+        </w:tc>
+      </w:tr>
+      <w:tr>
+        <w:trPr>
+          <w:trHeight w:val="300"/>
+        </w:trPr>
+        <w:tc>
+          <w:tcPr>
+            <w:tcW w:w="2340" w:type="dxa"/>
+            <w:tcBorders>
+              <w:top w:val="single" w:sz="6" w:space="0" w:color="000000" w:themeColor="text1"/>
+              <w:left w:val="single" w:sz="6" w:space="0" w:color="000000" w:themeColor="text1"/>
+              <w:bottom w:val="single" w:sz="6" w:space="0" w:color="000000" w:themeColor="text1"/>
+              <w:right w:val="single" w:sz="6" w:space="0" w:color="000000" w:themeColor="text1"/>
+            </w:tcBorders>
+          </w:tcPr>
+          <w:p>
+            <w:pPr>
+              <w:spacing w:line="259" w:lineRule="auto"/>
+              <w:rPr>
+                <w:rFonts w:ascii="Times New Roman" w:eastAsia="Times New Roman" w:hAnsi="Times New Roman" w:cs="Times New Roman"/>
+                <w:color w:val="000000" w:themeColor="text1"/>
+              </w:rPr>
+            </w:pPr>
+            <w:r>
+              <w:rPr>
+                <w:rFonts w:ascii="Times New Roman" w:eastAsia="Times New Roman" w:hAnsi="Times New Roman" w:cs="Times New Roman"/>
+                <w:color w:val="000000" w:themeColor="text1"/>
+              </w:rPr>
+              <w:t xml:space="preserve">Output: </w:t>
+            </w:r>
+            <w:r>
+              <w:rPr>
+                <w:rFonts w:ascii="Times New Roman" w:eastAsia="Times New Roman" w:hAnsi="Times New Roman" w:cs="Times New Roman"/>
+                <w:color w:val="000000" w:themeColor="text1"/>
+              </w:rPr>
+              <w:t>“table of hours”</w:t>
+            </w:r>
+          </w:p>
+        </w:tc>
+        <w:tc>
+          <w:tcPr>
+            <w:tcW w:w="2340" w:type="dxa"/>
+            <w:tcBorders>
+              <w:top w:val="single" w:sz="6" w:space="0" w:color="000000" w:themeColor="text1"/>
+              <w:left w:val="single" w:sz="6" w:space="0" w:color="000000" w:themeColor="text1"/>
+              <w:bottom w:val="single" w:sz="6" w:space="0" w:color="000000" w:themeColor="text1"/>
+              <w:right w:val="single" w:sz="6" w:space="0" w:color="000000" w:themeColor="text1"/>
+            </w:tcBorders>
+          </w:tcPr>
+          <w:p>
+            <w:pPr>
+              <w:spacing w:line="259" w:lineRule="auto"/>
+              <w:rPr>
+                <w:rFonts w:ascii="Times New Roman" w:eastAsia="Times New Roman" w:hAnsi="Times New Roman" w:cs="Times New Roman"/>
+                <w:color w:val="000000" w:themeColor="text1"/>
+              </w:rPr>
+            </w:pPr>
+            <w:r>
+              <w:rPr>
+                <w:rFonts w:ascii="Times New Roman" w:eastAsia="Times New Roman" w:hAnsi="Times New Roman" w:cs="Times New Roman"/>
+                <w:color w:val="000000" w:themeColor="text1"/>
+              </w:rPr>
+              <w:t xml:space="preserve">Output: </w:t>
+            </w:r>
+            <w:r>
+              <w:rPr>
+                <w:rFonts w:ascii="Times New Roman" w:eastAsia="Times New Roman" w:hAnsi="Times New Roman" w:cs="Times New Roman"/>
+                <w:color w:val="000000" w:themeColor="text1"/>
+              </w:rPr>
+              <w:t>N</w:t>
+            </w:r>
+            <w:r>
+              <w:rPr>
+                <w:rFonts w:ascii="Times New Roman" w:eastAsia="Times New Roman" w:hAnsi="Times New Roman" w:cs="Times New Roman"/>
+                <w:color w:val="000000" w:themeColor="text1"/>
+              </w:rPr>
+              <w:t>o one is working today</w:t>
+            </w:r>
+          </w:p>
+        </w:tc>
+      </w:tr>
+    </w:tbl>
+    <w:p/>
+    <w:p/>
+    <w:p/>
+    <w:p/>
+    <w:p>
+      <w:pPr>
+        <w:pStyle w:val="Default"/>
+      </w:pPr>
+      <w:r>
+        <w:rPr>
+          <w:rFonts w:ascii="Times New Roman" w:eastAsia="Times New Roman" w:hAnsi="Times New Roman" w:cs="Times New Roman"/>
+          <w:color w:val="000000" w:themeColor="text1"/>
+          <w:sz w:val="22"/>
+          <w:szCs w:val="22"/>
+        </w:rPr>
+        <w:t>Story #</w:t>
+      </w:r>
+      <w:r>
+        <w:rPr>
+          <w:rFonts w:ascii="Times New Roman" w:eastAsia="Times New Roman" w:hAnsi="Times New Roman" w:cs="Times New Roman"/>
+          <w:color w:val="000000" w:themeColor="text1"/>
+          <w:sz w:val="22"/>
+          <w:szCs w:val="22"/>
+        </w:rPr>
+        <w:t>8</w:t>
+      </w:r>
+      <w:r>
+        <w:rPr>
+          <w:rFonts w:ascii="Times New Roman" w:eastAsia="Times New Roman" w:hAnsi="Times New Roman" w:cs="Times New Roman"/>
+          <w:color w:val="000000" w:themeColor="text1"/>
+          <w:sz w:val="22"/>
+          <w:szCs w:val="22"/>
+        </w:rPr>
+        <w:t xml:space="preserve">: </w:t>
+      </w:r>
+      <w:r>
+        <w:rPr>
+          <w:rFonts w:ascii="Times New Roman" w:eastAsia="Times New Roman" w:hAnsi="Times New Roman" w:cs="Times New Roman"/>
+          <w:color w:val="000000" w:themeColor="text1"/>
+        </w:rPr>
+        <w:t xml:space="preserve"> </w:t>
+      </w:r>
+      <w:r>
+        <w:t xml:space="preserve"> </w:t>
+      </w:r>
+      <w:r>
+        <w:rPr>
+          <w:sz w:val="22"/>
+          <w:szCs w:val="22"/>
+        </w:rPr>
+        <w:t xml:space="preserve">As an administrator, I want to be able to set the working hours of employees so that I can manage them. </w:t>
       </w:r>
     </w:p>
     <w:p>
@@ -8350,7 +8576,399 @@
         <w:pStyle w:val="ListParagraph"/>
         <w:numPr>
           <w:ilvl w:val="0"/>
-          <w:numId w:val="6"/>
+          <w:numId w:val="2"/>
+        </w:numPr>
+        <w:rPr>
+          <w:rFonts w:ascii="Calibri" w:eastAsia="Calibri" w:hAnsi="Calibri" w:cs="Calibri"/>
+          <w:color w:val="000000" w:themeColor="text1"/>
+        </w:rPr>
+      </w:pPr>
+    </w:p>
+    <w:p>
+      <w:pPr>
+        <w:pStyle w:val="ListParagraph"/>
+        <w:numPr>
+          <w:ilvl w:val="0"/>
+          <w:numId w:val="7"/>
+        </w:numPr>
+        <w:rPr>
+          <w:rFonts w:ascii="Times New Roman" w:eastAsia="Times New Roman" w:hAnsi="Times New Roman" w:cs="Times New Roman"/>
+          <w:color w:val="000000" w:themeColor="text1"/>
+        </w:rPr>
+      </w:pPr>
+      <w:r>
+        <w:rPr>
+          <w:rFonts w:ascii="Times New Roman" w:eastAsia="Times New Roman" w:hAnsi="Times New Roman" w:cs="Times New Roman"/>
+          <w:color w:val="000000" w:themeColor="text1"/>
+        </w:rPr>
+        <w:t>Valid/Invalid Input/output</w:t>
+      </w:r>
+    </w:p>
+    <w:p>
+      <w:pPr>
+        <w:pStyle w:val="ListParagraph"/>
+        <w:numPr>
+          <w:ilvl w:val="1"/>
+          <w:numId w:val="2"/>
+        </w:numPr>
+        <w:rPr>
+          <w:rFonts w:ascii="Times New Roman" w:eastAsia="Times New Roman" w:hAnsi="Times New Roman" w:cs="Times New Roman"/>
+          <w:color w:val="000000" w:themeColor="text1"/>
+        </w:rPr>
+      </w:pPr>
+      <w:r>
+        <w:rPr>
+          <w:rFonts w:ascii="Times New Roman" w:eastAsia="Times New Roman" w:hAnsi="Times New Roman" w:cs="Times New Roman"/>
+          <w:b/>
+          <w:bCs/>
+          <w:color w:val="000000" w:themeColor="text1"/>
+        </w:rPr>
+        <w:t>Valid Input:</w:t>
+      </w:r>
+      <w:r>
+        <w:rPr>
+          <w:rFonts w:ascii="Times New Roman" w:eastAsia="Times New Roman" w:hAnsi="Times New Roman" w:cs="Times New Roman"/>
+          <w:color w:val="000000" w:themeColor="text1"/>
+        </w:rPr>
+        <w:t xml:space="preserve"> Employee Number (Numeric-5 digits)</w:t>
+      </w:r>
+      <w:r>
+        <w:rPr>
+          <w:rFonts w:ascii="Times New Roman" w:eastAsia="Times New Roman" w:hAnsi="Times New Roman" w:cs="Times New Roman"/>
+          <w:color w:val="000000" w:themeColor="text1"/>
+        </w:rPr>
+        <w:t xml:space="preserve">, Date, </w:t>
+      </w:r>
+      <w:proofErr w:type="gramStart"/>
+      <w:r>
+        <w:rPr>
+          <w:rFonts w:ascii="Times New Roman" w:eastAsia="Times New Roman" w:hAnsi="Times New Roman" w:cs="Times New Roman"/>
+          <w:color w:val="000000" w:themeColor="text1"/>
+        </w:rPr>
+        <w:t>Starting</w:t>
+      </w:r>
+      <w:proofErr w:type="gramEnd"/>
+      <w:r>
+        <w:rPr>
+          <w:rFonts w:ascii="Times New Roman" w:eastAsia="Times New Roman" w:hAnsi="Times New Roman" w:cs="Times New Roman"/>
+          <w:color w:val="000000" w:themeColor="text1"/>
+        </w:rPr>
+        <w:t xml:space="preserve"> hour, Ending hour</w:t>
+      </w:r>
+    </w:p>
+    <w:p>
+      <w:pPr>
+        <w:pStyle w:val="ListParagraph"/>
+        <w:numPr>
+          <w:ilvl w:val="1"/>
+          <w:numId w:val="2"/>
+        </w:numPr>
+        <w:rPr>
+          <w:rFonts w:ascii="Times New Roman" w:eastAsia="Times New Roman" w:hAnsi="Times New Roman" w:cs="Times New Roman"/>
+          <w:color w:val="000000" w:themeColor="text1"/>
+        </w:rPr>
+      </w:pPr>
+      <w:r>
+        <w:rPr>
+          <w:rFonts w:ascii="Times New Roman" w:eastAsia="Times New Roman" w:hAnsi="Times New Roman" w:cs="Times New Roman"/>
+          <w:b/>
+          <w:bCs/>
+          <w:color w:val="000000" w:themeColor="text1"/>
+        </w:rPr>
+        <w:t>Valid Output:</w:t>
+      </w:r>
+      <w:r>
+        <w:rPr>
+          <w:rFonts w:ascii="Times New Roman" w:eastAsia="Times New Roman" w:hAnsi="Times New Roman" w:cs="Times New Roman"/>
+          <w:color w:val="000000" w:themeColor="text1"/>
+        </w:rPr>
+        <w:t xml:space="preserve"> </w:t>
+      </w:r>
+      <w:r>
+        <w:rPr>
+          <w:rFonts w:ascii="Times New Roman" w:eastAsia="Times New Roman" w:hAnsi="Times New Roman" w:cs="Times New Roman"/>
+          <w:color w:val="000000" w:themeColor="text1"/>
+        </w:rPr>
+        <w:t>“Hours set”</w:t>
+      </w:r>
+    </w:p>
+    <w:p>
+      <w:pPr>
+        <w:pStyle w:val="ListParagraph"/>
+        <w:numPr>
+          <w:ilvl w:val="1"/>
+          <w:numId w:val="2"/>
+        </w:numPr>
+        <w:rPr>
+          <w:rFonts w:ascii="Times New Roman" w:eastAsia="Times New Roman" w:hAnsi="Times New Roman" w:cs="Times New Roman"/>
+          <w:color w:val="000000" w:themeColor="text1"/>
+        </w:rPr>
+      </w:pPr>
+      <w:r>
+        <w:rPr>
+          <w:rFonts w:ascii="Times New Roman" w:eastAsia="Times New Roman" w:hAnsi="Times New Roman" w:cs="Times New Roman"/>
+          <w:b/>
+          <w:bCs/>
+          <w:color w:val="000000" w:themeColor="text1"/>
+        </w:rPr>
+        <w:t>Invalid Input</w:t>
+      </w:r>
+      <w:r>
+        <w:rPr>
+          <w:rFonts w:ascii="Times New Roman" w:eastAsia="Times New Roman" w:hAnsi="Times New Roman" w:cs="Times New Roman"/>
+          <w:color w:val="000000" w:themeColor="text1"/>
+        </w:rPr>
+        <w:t>: Characters a-</w:t>
+      </w:r>
+      <w:proofErr w:type="spellStart"/>
+      <w:proofErr w:type="gramStart"/>
+      <w:r>
+        <w:rPr>
+          <w:rFonts w:ascii="Times New Roman" w:eastAsia="Times New Roman" w:hAnsi="Times New Roman" w:cs="Times New Roman"/>
+          <w:color w:val="000000" w:themeColor="text1"/>
+        </w:rPr>
+        <w:t>z,A</w:t>
+      </w:r>
+      <w:proofErr w:type="spellEnd"/>
+      <w:proofErr w:type="gramEnd"/>
+      <w:r>
+        <w:rPr>
+          <w:rFonts w:ascii="Times New Roman" w:eastAsia="Times New Roman" w:hAnsi="Times New Roman" w:cs="Times New Roman"/>
+          <w:color w:val="000000" w:themeColor="text1"/>
+        </w:rPr>
+        <w:t>-Z, Special characters, Employee Number (Numeric- 5 &lt; digits &lt; 5)</w:t>
+      </w:r>
+      <w:r>
+        <w:rPr>
+          <w:rFonts w:ascii="Times New Roman" w:eastAsia="Times New Roman" w:hAnsi="Times New Roman" w:cs="Times New Roman"/>
+          <w:color w:val="000000" w:themeColor="text1"/>
+        </w:rPr>
+        <w:t>, Date(</w:t>
+      </w:r>
+      <w:proofErr w:type="spellStart"/>
+      <w:r>
+        <w:rPr>
+          <w:rFonts w:ascii="Times New Roman" w:eastAsia="Times New Roman" w:hAnsi="Times New Roman" w:cs="Times New Roman"/>
+          <w:color w:val="000000" w:themeColor="text1"/>
+        </w:rPr>
+        <w:t>yyyy</w:t>
+      </w:r>
+      <w:proofErr w:type="spellEnd"/>
+      <w:r>
+        <w:rPr>
+          <w:rFonts w:ascii="Times New Roman" w:eastAsia="Times New Roman" w:hAnsi="Times New Roman" w:cs="Times New Roman"/>
+          <w:color w:val="000000" w:themeColor="text1"/>
+        </w:rPr>
+        <w:t>-MM-dd</w:t>
+      </w:r>
+      <w:r>
+        <w:rPr>
+          <w:rFonts w:ascii="Times New Roman" w:eastAsia="Times New Roman" w:hAnsi="Times New Roman" w:cs="Times New Roman"/>
+          <w:color w:val="000000" w:themeColor="text1"/>
+        </w:rPr>
+        <w:t>), Hour(0:00-23:59)</w:t>
+      </w:r>
+    </w:p>
+    <w:p>
+      <w:pPr>
+        <w:pStyle w:val="ListParagraph"/>
+        <w:numPr>
+          <w:ilvl w:val="1"/>
+          <w:numId w:val="2"/>
+        </w:numPr>
+        <w:rPr>
+          <w:rFonts w:ascii="Times New Roman" w:eastAsia="Times New Roman" w:hAnsi="Times New Roman" w:cs="Times New Roman"/>
+          <w:color w:val="000000" w:themeColor="text1"/>
+        </w:rPr>
+      </w:pPr>
+      <w:r>
+        <w:rPr>
+          <w:rFonts w:ascii="Times New Roman" w:eastAsia="Times New Roman" w:hAnsi="Times New Roman" w:cs="Times New Roman"/>
+          <w:b/>
+          <w:bCs/>
+          <w:color w:val="000000" w:themeColor="text1"/>
+        </w:rPr>
+        <w:t>Invalid Output:</w:t>
+      </w:r>
+      <w:r>
+        <w:rPr>
+          <w:rFonts w:ascii="Times New Roman" w:eastAsia="Times New Roman" w:hAnsi="Times New Roman" w:cs="Times New Roman"/>
+          <w:color w:val="000000" w:themeColor="text1"/>
+        </w:rPr>
+        <w:t xml:space="preserve"> program doesn’t proceed, Program crashing</w:t>
+      </w:r>
+    </w:p>
+    <w:p>
+      <w:pPr>
+        <w:pStyle w:val="ListParagraph"/>
+        <w:numPr>
+          <w:ilvl w:val="0"/>
+          <w:numId w:val="7"/>
+        </w:numPr>
+        <w:rPr>
+          <w:rFonts w:ascii="Times New Roman" w:eastAsia="Times New Roman" w:hAnsi="Times New Roman" w:cs="Times New Roman"/>
+          <w:color w:val="000000" w:themeColor="text1"/>
+        </w:rPr>
+      </w:pPr>
+      <w:r>
+        <w:rPr>
+          <w:rFonts w:ascii="Times New Roman" w:eastAsia="Times New Roman" w:hAnsi="Times New Roman" w:cs="Times New Roman"/>
+          <w:color w:val="000000" w:themeColor="text1"/>
+        </w:rPr>
+        <w:t>Equivalent Classes</w:t>
+      </w:r>
+    </w:p>
+    <w:p>
+      <w:pPr>
+        <w:pStyle w:val="ListParagraph"/>
+        <w:numPr>
+          <w:ilvl w:val="1"/>
+          <w:numId w:val="2"/>
+        </w:numPr>
+        <w:rPr>
+          <w:rFonts w:ascii="Times New Roman" w:eastAsia="Times New Roman" w:hAnsi="Times New Roman" w:cs="Times New Roman"/>
+          <w:color w:val="000000" w:themeColor="text1"/>
+        </w:rPr>
+      </w:pPr>
+      <w:r>
+        <w:rPr>
+          <w:rFonts w:ascii="Times New Roman" w:eastAsia="Times New Roman" w:hAnsi="Times New Roman" w:cs="Times New Roman"/>
+          <w:color w:val="000000" w:themeColor="text1"/>
+        </w:rPr>
+        <w:t>EC1 - Employee Number [10001, 99999]</w:t>
+      </w:r>
+    </w:p>
+    <w:p>
+      <w:pPr>
+        <w:pStyle w:val="ListParagraph"/>
+        <w:numPr>
+          <w:ilvl w:val="1"/>
+          <w:numId w:val="2"/>
+        </w:numPr>
+        <w:rPr>
+          <w:rFonts w:ascii="Times New Roman" w:eastAsia="Times New Roman" w:hAnsi="Times New Roman" w:cs="Times New Roman"/>
+          <w:color w:val="000000" w:themeColor="text1"/>
+        </w:rPr>
+      </w:pPr>
+      <w:r>
+        <w:rPr>
+          <w:rFonts w:ascii="Times New Roman" w:eastAsia="Times New Roman" w:hAnsi="Times New Roman" w:cs="Times New Roman"/>
+          <w:color w:val="000000" w:themeColor="text1"/>
+        </w:rPr>
+        <w:lastRenderedPageBreak/>
+        <w:t xml:space="preserve">EC2 - </w:t>
+      </w:r>
+      <w:r>
+        <w:rPr>
+          <w:rFonts w:ascii="Times New Roman" w:eastAsia="Times New Roman" w:hAnsi="Times New Roman" w:cs="Times New Roman"/>
+          <w:color w:val="000000" w:themeColor="text1"/>
+        </w:rPr>
+        <w:t>Date</w:t>
+      </w:r>
+      <w:r>
+        <w:rPr>
+          <w:rFonts w:ascii="Times New Roman" w:eastAsia="Times New Roman" w:hAnsi="Times New Roman" w:cs="Times New Roman"/>
+          <w:color w:val="000000" w:themeColor="text1"/>
+        </w:rPr>
+        <w:t xml:space="preserve"> [</w:t>
+      </w:r>
+      <w:r>
+        <w:rPr>
+          <w:rFonts w:ascii="Times New Roman" w:eastAsia="Times New Roman" w:hAnsi="Times New Roman" w:cs="Times New Roman"/>
+          <w:color w:val="000000" w:themeColor="text1"/>
+        </w:rPr>
+        <w:t>2022-01-01</w:t>
+      </w:r>
+      <w:r>
+        <w:rPr>
+          <w:rFonts w:ascii="Times New Roman" w:eastAsia="Times New Roman" w:hAnsi="Times New Roman" w:cs="Times New Roman"/>
+          <w:color w:val="000000" w:themeColor="text1"/>
+        </w:rPr>
+        <w:t xml:space="preserve">, </w:t>
+      </w:r>
+      <w:r>
+        <w:rPr>
+          <w:rFonts w:ascii="Times New Roman" w:eastAsia="Times New Roman" w:hAnsi="Times New Roman" w:cs="Times New Roman"/>
+          <w:color w:val="000000" w:themeColor="text1"/>
+        </w:rPr>
+        <w:t>2022-12-31</w:t>
+      </w:r>
+      <w:r>
+        <w:rPr>
+          <w:rFonts w:ascii="Times New Roman" w:eastAsia="Times New Roman" w:hAnsi="Times New Roman" w:cs="Times New Roman"/>
+          <w:color w:val="000000" w:themeColor="text1"/>
+        </w:rPr>
+        <w:t>]</w:t>
+      </w:r>
+    </w:p>
+    <w:p>
+      <w:pPr>
+        <w:pStyle w:val="ListParagraph"/>
+        <w:numPr>
+          <w:ilvl w:val="1"/>
+          <w:numId w:val="2"/>
+        </w:numPr>
+        <w:rPr>
+          <w:rFonts w:ascii="Times New Roman" w:eastAsia="Times New Roman" w:hAnsi="Times New Roman" w:cs="Times New Roman"/>
+          <w:color w:val="000000" w:themeColor="text1"/>
+        </w:rPr>
+      </w:pPr>
+      <w:r>
+        <w:rPr>
+          <w:rFonts w:ascii="Times New Roman" w:eastAsia="Times New Roman" w:hAnsi="Times New Roman" w:cs="Times New Roman"/>
+          <w:color w:val="000000" w:themeColor="text1"/>
+        </w:rPr>
+        <w:t>EC3 – Hour [</w:t>
+      </w:r>
+      <w:r>
+        <w:rPr>
+          <w:rFonts w:ascii="Times New Roman" w:eastAsia="Times New Roman" w:hAnsi="Times New Roman" w:cs="Times New Roman"/>
+          <w:color w:val="000000" w:themeColor="text1"/>
+        </w:rPr>
+        <w:t>8</w:t>
+      </w:r>
+      <w:r>
+        <w:rPr>
+          <w:rFonts w:ascii="Times New Roman" w:eastAsia="Times New Roman" w:hAnsi="Times New Roman" w:cs="Times New Roman"/>
+          <w:color w:val="000000" w:themeColor="text1"/>
+        </w:rPr>
+        <w:t xml:space="preserve">:00, </w:t>
+      </w:r>
+      <w:r>
+        <w:rPr>
+          <w:rFonts w:ascii="Times New Roman" w:eastAsia="Times New Roman" w:hAnsi="Times New Roman" w:cs="Times New Roman"/>
+          <w:color w:val="000000" w:themeColor="text1"/>
+        </w:rPr>
+        <w:t>17</w:t>
+      </w:r>
+      <w:r>
+        <w:rPr>
+          <w:rFonts w:ascii="Times New Roman" w:eastAsia="Times New Roman" w:hAnsi="Times New Roman" w:cs="Times New Roman"/>
+          <w:color w:val="000000" w:themeColor="text1"/>
+        </w:rPr>
+        <w:t>:</w:t>
+      </w:r>
+      <w:r>
+        <w:rPr>
+          <w:rFonts w:ascii="Times New Roman" w:eastAsia="Times New Roman" w:hAnsi="Times New Roman" w:cs="Times New Roman"/>
+          <w:color w:val="000000" w:themeColor="text1"/>
+        </w:rPr>
+        <w:t>00</w:t>
+      </w:r>
+      <w:r>
+        <w:rPr>
+          <w:rFonts w:ascii="Times New Roman" w:eastAsia="Times New Roman" w:hAnsi="Times New Roman" w:cs="Times New Roman"/>
+          <w:color w:val="000000" w:themeColor="text1"/>
+        </w:rPr>
+        <w:t>]</w:t>
+      </w:r>
+    </w:p>
+    <w:p>
+      <w:pPr>
+        <w:pStyle w:val="ListParagraph"/>
+        <w:numPr>
+          <w:ilvl w:val="0"/>
+          <w:numId w:val="7"/>
         </w:numPr>
         <w:rPr>
           <w:rFonts w:ascii="Times New Roman" w:eastAsia="Times New Roman" w:hAnsi="Times New Roman" w:cs="Times New Roman"/>
@@ -8717,13 +9335,122 @@
           </w:p>
         </w:tc>
       </w:tr>
+      <w:tr>
+        <w:trPr>
+          <w:trHeight w:val="300"/>
+        </w:trPr>
+        <w:tc>
+          <w:tcPr>
+            <w:tcW w:w="2340" w:type="dxa"/>
+            <w:tcBorders>
+              <w:top w:val="single" w:sz="6" w:space="0" w:color="000000" w:themeColor="text1"/>
+              <w:left w:val="single" w:sz="6" w:space="0" w:color="000000" w:themeColor="text1"/>
+              <w:bottom w:val="single" w:sz="6" w:space="0" w:color="000000" w:themeColor="text1"/>
+              <w:right w:val="single" w:sz="6" w:space="0" w:color="000000" w:themeColor="text1"/>
+            </w:tcBorders>
+          </w:tcPr>
+          <w:p>
+            <w:pPr>
+              <w:rPr>
+                <w:rFonts w:ascii="Times New Roman" w:eastAsia="Times New Roman" w:hAnsi="Times New Roman" w:cs="Times New Roman"/>
+                <w:color w:val="000000" w:themeColor="text1"/>
+              </w:rPr>
+            </w:pPr>
+            <w:r>
+              <w:rPr>
+                <w:rFonts w:ascii="Times New Roman" w:eastAsia="Times New Roman" w:hAnsi="Times New Roman" w:cs="Times New Roman"/>
+                <w:color w:val="000000" w:themeColor="text1"/>
+              </w:rPr>
+              <w:t>Hour</w:t>
+            </w:r>
+          </w:p>
+        </w:tc>
+        <w:tc>
+          <w:tcPr>
+            <w:tcW w:w="2340" w:type="dxa"/>
+            <w:tcBorders>
+              <w:top w:val="single" w:sz="6" w:space="0" w:color="000000" w:themeColor="text1"/>
+              <w:left w:val="single" w:sz="6" w:space="0" w:color="000000" w:themeColor="text1"/>
+              <w:bottom w:val="single" w:sz="6" w:space="0" w:color="000000" w:themeColor="text1"/>
+              <w:right w:val="single" w:sz="6" w:space="0" w:color="000000" w:themeColor="text1"/>
+            </w:tcBorders>
+          </w:tcPr>
+          <w:p>
+            <w:pPr>
+              <w:rPr>
+                <w:rFonts w:ascii="Times New Roman" w:eastAsia="Times New Roman" w:hAnsi="Times New Roman" w:cs="Times New Roman"/>
+                <w:color w:val="000000" w:themeColor="text1"/>
+              </w:rPr>
+            </w:pPr>
+            <w:r>
+              <w:rPr>
+                <w:rFonts w:ascii="Times New Roman" w:eastAsia="Times New Roman" w:hAnsi="Times New Roman" w:cs="Times New Roman"/>
+                <w:color w:val="000000" w:themeColor="text1"/>
+              </w:rPr>
+              <w:t>01:00</w:t>
+            </w:r>
+          </w:p>
+        </w:tc>
+        <w:tc>
+          <w:tcPr>
+            <w:tcW w:w="2340" w:type="dxa"/>
+            <w:tcBorders>
+              <w:top w:val="single" w:sz="6" w:space="0" w:color="000000" w:themeColor="text1"/>
+              <w:left w:val="single" w:sz="6" w:space="0" w:color="000000" w:themeColor="text1"/>
+              <w:bottom w:val="single" w:sz="6" w:space="0" w:color="000000" w:themeColor="text1"/>
+              <w:right w:val="single" w:sz="6" w:space="0" w:color="000000" w:themeColor="text1"/>
+            </w:tcBorders>
+          </w:tcPr>
+          <w:p>
+            <w:pPr>
+              <w:rPr>
+                <w:rFonts w:ascii="Times New Roman" w:eastAsia="Times New Roman" w:hAnsi="Times New Roman" w:cs="Times New Roman"/>
+                <w:color w:val="000000" w:themeColor="text1"/>
+              </w:rPr>
+            </w:pPr>
+            <w:r>
+              <w:rPr>
+                <w:rFonts w:ascii="Times New Roman" w:eastAsia="Times New Roman" w:hAnsi="Times New Roman" w:cs="Times New Roman"/>
+                <w:color w:val="000000" w:themeColor="text1"/>
+              </w:rPr>
+              <w:t>12:30</w:t>
+            </w:r>
+          </w:p>
+        </w:tc>
+        <w:tc>
+          <w:tcPr>
+            <w:tcW w:w="2340" w:type="dxa"/>
+            <w:tcBorders>
+              <w:top w:val="single" w:sz="6" w:space="0" w:color="000000" w:themeColor="text1"/>
+              <w:left w:val="single" w:sz="6" w:space="0" w:color="000000" w:themeColor="text1"/>
+              <w:bottom w:val="single" w:sz="6" w:space="0" w:color="000000" w:themeColor="text1"/>
+              <w:right w:val="single" w:sz="6" w:space="0" w:color="000000" w:themeColor="text1"/>
+            </w:tcBorders>
+          </w:tcPr>
+          <w:p>
+            <w:pPr>
+              <w:rPr>
+                <w:rFonts w:ascii="Times New Roman" w:eastAsia="Times New Roman" w:hAnsi="Times New Roman" w:cs="Times New Roman"/>
+                <w:color w:val="000000" w:themeColor="text1"/>
+              </w:rPr>
+            </w:pPr>
+            <w:r>
+              <w:rPr>
+                <w:rFonts w:ascii="Times New Roman" w:eastAsia="Times New Roman" w:hAnsi="Times New Roman" w:cs="Times New Roman"/>
+                <w:color w:val="000000" w:themeColor="text1"/>
+              </w:rPr>
+              <w:t>23:00</w:t>
+            </w:r>
+          </w:p>
+        </w:tc>
+      </w:tr>
     </w:tbl>
     <w:p>
       <w:pPr>
         <w:pStyle w:val="ListParagraph"/>
         <w:numPr>
           <w:ilvl w:val="0"/>
-          <w:numId w:val="6"/>
+          <w:numId w:val="7"/>
         </w:numPr>
         <w:rPr>
           <w:rFonts w:ascii="Times New Roman" w:eastAsia="Times New Roman" w:hAnsi="Times New Roman" w:cs="Times New Roman"/>
@@ -8782,7 +9509,23 @@
           <w:rFonts w:ascii="Times New Roman" w:eastAsia="Times New Roman" w:hAnsi="Times New Roman" w:cs="Times New Roman"/>
           <w:color w:val="000000" w:themeColor="text1"/>
         </w:rPr>
-        <w:t>, Date</w:t>
+        <w:t xml:space="preserve">, Date, </w:t>
+      </w:r>
+      <w:proofErr w:type="gramStart"/>
+      <w:r>
+        <w:rPr>
+          <w:rFonts w:ascii="Times New Roman" w:eastAsia="Times New Roman" w:hAnsi="Times New Roman" w:cs="Times New Roman"/>
+          <w:color w:val="000000" w:themeColor="text1"/>
+        </w:rPr>
+        <w:t>Starting</w:t>
+      </w:r>
+      <w:proofErr w:type="gramEnd"/>
+      <w:r>
+        <w:rPr>
+          <w:rFonts w:ascii="Times New Roman" w:eastAsia="Times New Roman" w:hAnsi="Times New Roman" w:cs="Times New Roman"/>
+          <w:color w:val="000000" w:themeColor="text1"/>
+        </w:rPr>
+        <w:t xml:space="preserve"> hour, Ending hour</w:t>
       </w:r>
     </w:p>
     <w:p>
@@ -8809,1689 +9552,7 @@
           <w:rFonts w:ascii="Times New Roman" w:eastAsia="Times New Roman" w:hAnsi="Times New Roman" w:cs="Times New Roman"/>
           <w:color w:val="000000" w:themeColor="text1"/>
         </w:rPr>
-        <w:t xml:space="preserve">Hours a fellow employee is working, or message saying employee isn’t working that day   </w:t>
-      </w:r>
-      <w:r>
-        <w:rPr>
-          <w:rFonts w:ascii="Times New Roman" w:eastAsia="Times New Roman" w:hAnsi="Times New Roman" w:cs="Times New Roman"/>
-          <w:color w:val="000000" w:themeColor="text1"/>
-        </w:rPr>
-        <w:t xml:space="preserve"> </w:t>
-      </w:r>
-    </w:p>
-    <w:p>
-      <w:pPr>
-        <w:pStyle w:val="ListParagraph"/>
-        <w:numPr>
-          <w:ilvl w:val="1"/>
-          <w:numId w:val="2"/>
-        </w:numPr>
-        <w:rPr>
-          <w:rFonts w:ascii="Times New Roman" w:eastAsia="Times New Roman" w:hAnsi="Times New Roman" w:cs="Times New Roman"/>
-          <w:color w:val="000000" w:themeColor="text1"/>
-        </w:rPr>
-      </w:pPr>
-      <w:r>
-        <w:rPr>
-          <w:rFonts w:ascii="Times New Roman" w:eastAsia="Times New Roman" w:hAnsi="Times New Roman" w:cs="Times New Roman"/>
-          <w:color w:val="000000" w:themeColor="text1"/>
-        </w:rPr>
-        <w:t xml:space="preserve">Postcondition: System will go back to its original state – main page. </w:t>
-      </w:r>
-    </w:p>
-    <w:p>
-      <w:pPr>
-        <w:ind w:left="720"/>
-        <w:rPr>
-          <w:rFonts w:ascii="Times New Roman" w:eastAsia="Times New Roman" w:hAnsi="Times New Roman" w:cs="Times New Roman"/>
-          <w:color w:val="000000" w:themeColor="text1"/>
-        </w:rPr>
-      </w:pPr>
-      <w:r>
-        <w:rPr>
-          <w:rFonts w:ascii="Times New Roman" w:eastAsia="Times New Roman" w:hAnsi="Times New Roman" w:cs="Times New Roman"/>
-          <w:color w:val="000000" w:themeColor="text1"/>
-        </w:rPr>
-        <w:t>Test Cases:</w:t>
-      </w:r>
-    </w:p>
-    <w:tbl>
-      <w:tblPr>
-        <w:tblStyle w:val="TableGrid"/>
-        <w:tblW w:w="9360" w:type="dxa"/>
-        <w:tblLayout w:type="fixed"/>
-        <w:tblLook w:val="06A0" w:firstRow="1" w:lastRow="0" w:firstColumn="1" w:lastColumn="0" w:noHBand="1" w:noVBand="1"/>
-      </w:tblPr>
-      <w:tblGrid>
-        <w:gridCol w:w="2340"/>
-        <w:gridCol w:w="2340"/>
-        <w:gridCol w:w="2340"/>
-        <w:gridCol w:w="2340"/>
-      </w:tblGrid>
-      <w:tr>
-        <w:trPr>
-          <w:trHeight w:val="300"/>
-        </w:trPr>
-        <w:tc>
-          <w:tcPr>
-            <w:tcW w:w="2340" w:type="dxa"/>
-            <w:tcBorders>
-              <w:top w:val="single" w:sz="6" w:space="0" w:color="000000" w:themeColor="text1"/>
-              <w:left w:val="single" w:sz="6" w:space="0" w:color="000000" w:themeColor="text1"/>
-              <w:bottom w:val="single" w:sz="6" w:space="0" w:color="000000" w:themeColor="text1"/>
-              <w:right w:val="single" w:sz="6" w:space="0" w:color="000000" w:themeColor="text1"/>
-            </w:tcBorders>
-          </w:tcPr>
-          <w:p>
-            <w:pPr>
-              <w:spacing w:line="259" w:lineRule="auto"/>
-              <w:rPr>
-                <w:rFonts w:ascii="Times New Roman" w:eastAsia="Times New Roman" w:hAnsi="Times New Roman" w:cs="Times New Roman"/>
-                <w:color w:val="000000" w:themeColor="text1"/>
-              </w:rPr>
-            </w:pPr>
-            <w:r>
-              <w:rPr>
-                <w:rFonts w:ascii="Times New Roman" w:eastAsia="Times New Roman" w:hAnsi="Times New Roman" w:cs="Times New Roman"/>
-                <w:color w:val="000000" w:themeColor="text1"/>
-              </w:rPr>
-              <w:t>TC1</w:t>
-            </w:r>
-          </w:p>
-        </w:tc>
-        <w:tc>
-          <w:tcPr>
-            <w:tcW w:w="2340" w:type="dxa"/>
-            <w:tcBorders>
-              <w:top w:val="single" w:sz="6" w:space="0" w:color="000000" w:themeColor="text1"/>
-              <w:left w:val="single" w:sz="6" w:space="0" w:color="000000" w:themeColor="text1"/>
-              <w:bottom w:val="single" w:sz="6" w:space="0" w:color="000000" w:themeColor="text1"/>
-              <w:right w:val="single" w:sz="6" w:space="0" w:color="000000" w:themeColor="text1"/>
-            </w:tcBorders>
-          </w:tcPr>
-          <w:p>
-            <w:pPr>
-              <w:spacing w:line="259" w:lineRule="auto"/>
-              <w:rPr>
-                <w:rFonts w:ascii="Times New Roman" w:eastAsia="Times New Roman" w:hAnsi="Times New Roman" w:cs="Times New Roman"/>
-                <w:color w:val="000000" w:themeColor="text1"/>
-              </w:rPr>
-            </w:pPr>
-            <w:r>
-              <w:rPr>
-                <w:rFonts w:ascii="Times New Roman" w:eastAsia="Times New Roman" w:hAnsi="Times New Roman" w:cs="Times New Roman"/>
-                <w:color w:val="000000" w:themeColor="text1"/>
-              </w:rPr>
-              <w:t>TC2</w:t>
-            </w:r>
-          </w:p>
-        </w:tc>
-        <w:tc>
-          <w:tcPr>
-            <w:tcW w:w="2340" w:type="dxa"/>
-            <w:tcBorders>
-              <w:top w:val="single" w:sz="6" w:space="0" w:color="000000" w:themeColor="text1"/>
-              <w:left w:val="single" w:sz="6" w:space="0" w:color="000000" w:themeColor="text1"/>
-              <w:bottom w:val="single" w:sz="6" w:space="0" w:color="000000" w:themeColor="text1"/>
-              <w:right w:val="single" w:sz="6" w:space="0" w:color="000000" w:themeColor="text1"/>
-            </w:tcBorders>
-          </w:tcPr>
-          <w:p>
-            <w:pPr>
-              <w:spacing w:line="259" w:lineRule="auto"/>
-              <w:rPr>
-                <w:rFonts w:ascii="Times New Roman" w:eastAsia="Times New Roman" w:hAnsi="Times New Roman" w:cs="Times New Roman"/>
-                <w:color w:val="000000" w:themeColor="text1"/>
-              </w:rPr>
-            </w:pPr>
-            <w:r>
-              <w:rPr>
-                <w:rFonts w:ascii="Times New Roman" w:eastAsia="Times New Roman" w:hAnsi="Times New Roman" w:cs="Times New Roman"/>
-                <w:color w:val="000000" w:themeColor="text1"/>
-              </w:rPr>
-              <w:t>TC3</w:t>
-            </w:r>
-          </w:p>
-        </w:tc>
-        <w:tc>
-          <w:tcPr>
-            <w:tcW w:w="2340" w:type="dxa"/>
-            <w:tcBorders>
-              <w:top w:val="single" w:sz="6" w:space="0" w:color="000000" w:themeColor="text1"/>
-              <w:left w:val="single" w:sz="6" w:space="0" w:color="000000" w:themeColor="text1"/>
-              <w:bottom w:val="single" w:sz="6" w:space="0" w:color="000000" w:themeColor="text1"/>
-              <w:right w:val="single" w:sz="6" w:space="0" w:color="000000" w:themeColor="text1"/>
-            </w:tcBorders>
-          </w:tcPr>
-          <w:p>
-            <w:pPr>
-              <w:spacing w:line="259" w:lineRule="auto"/>
-              <w:rPr>
-                <w:rFonts w:ascii="Times New Roman" w:eastAsia="Times New Roman" w:hAnsi="Times New Roman" w:cs="Times New Roman"/>
-                <w:color w:val="000000" w:themeColor="text1"/>
-              </w:rPr>
-            </w:pPr>
-            <w:r>
-              <w:rPr>
-                <w:rFonts w:ascii="Times New Roman" w:eastAsia="Times New Roman" w:hAnsi="Times New Roman" w:cs="Times New Roman"/>
-                <w:color w:val="000000" w:themeColor="text1"/>
-              </w:rPr>
-              <w:t>TC4</w:t>
-            </w:r>
-          </w:p>
-        </w:tc>
-      </w:tr>
-      <w:tr>
-        <w:trPr>
-          <w:trHeight w:val="300"/>
-        </w:trPr>
-        <w:tc>
-          <w:tcPr>
-            <w:tcW w:w="2340" w:type="dxa"/>
-            <w:tcBorders>
-              <w:top w:val="single" w:sz="6" w:space="0" w:color="000000" w:themeColor="text1"/>
-              <w:left w:val="single" w:sz="6" w:space="0" w:color="000000" w:themeColor="text1"/>
-              <w:bottom w:val="single" w:sz="6" w:space="0" w:color="000000" w:themeColor="text1"/>
-              <w:right w:val="single" w:sz="6" w:space="0" w:color="000000" w:themeColor="text1"/>
-            </w:tcBorders>
-          </w:tcPr>
-          <w:p>
-            <w:pPr>
-              <w:spacing w:line="259" w:lineRule="auto"/>
-              <w:rPr>
-                <w:rFonts w:ascii="Times New Roman" w:eastAsia="Times New Roman" w:hAnsi="Times New Roman" w:cs="Times New Roman"/>
-                <w:color w:val="000000" w:themeColor="text1"/>
-              </w:rPr>
-            </w:pPr>
-            <w:r>
-              <w:rPr>
-                <w:rFonts w:ascii="Times New Roman" w:eastAsia="Times New Roman" w:hAnsi="Times New Roman" w:cs="Times New Roman"/>
-                <w:color w:val="000000" w:themeColor="text1"/>
-              </w:rPr>
-              <w:t xml:space="preserve">Input </w:t>
-            </w:r>
-            <w:r>
-              <w:rPr>
-                <w:rFonts w:ascii="Times New Roman" w:eastAsia="Times New Roman" w:hAnsi="Times New Roman" w:cs="Times New Roman"/>
-                <w:color w:val="000000" w:themeColor="text1"/>
-              </w:rPr>
-              <w:t>1</w:t>
-            </w:r>
-            <w:r>
-              <w:rPr>
-                <w:rFonts w:ascii="Times New Roman" w:eastAsia="Times New Roman" w:hAnsi="Times New Roman" w:cs="Times New Roman"/>
-                <w:color w:val="000000" w:themeColor="text1"/>
-              </w:rPr>
-              <w:t>: 15561</w:t>
-            </w:r>
-          </w:p>
-        </w:tc>
-        <w:tc>
-          <w:tcPr>
-            <w:tcW w:w="2340" w:type="dxa"/>
-            <w:tcBorders>
-              <w:top w:val="single" w:sz="6" w:space="0" w:color="000000" w:themeColor="text1"/>
-              <w:left w:val="single" w:sz="6" w:space="0" w:color="000000" w:themeColor="text1"/>
-              <w:bottom w:val="single" w:sz="6" w:space="0" w:color="000000" w:themeColor="text1"/>
-              <w:right w:val="single" w:sz="6" w:space="0" w:color="000000" w:themeColor="text1"/>
-            </w:tcBorders>
-          </w:tcPr>
-          <w:p>
-            <w:pPr>
-              <w:spacing w:line="259" w:lineRule="auto"/>
-              <w:rPr>
-                <w:rFonts w:ascii="Times New Roman" w:eastAsia="Times New Roman" w:hAnsi="Times New Roman" w:cs="Times New Roman"/>
-                <w:color w:val="000000" w:themeColor="text1"/>
-              </w:rPr>
-            </w:pPr>
-            <w:r>
-              <w:rPr>
-                <w:rFonts w:ascii="Times New Roman" w:eastAsia="Times New Roman" w:hAnsi="Times New Roman" w:cs="Times New Roman"/>
-                <w:color w:val="000000" w:themeColor="text1"/>
-              </w:rPr>
-              <w:t xml:space="preserve">Input </w:t>
-            </w:r>
-            <w:r>
-              <w:rPr>
-                <w:rFonts w:ascii="Times New Roman" w:eastAsia="Times New Roman" w:hAnsi="Times New Roman" w:cs="Times New Roman"/>
-                <w:color w:val="000000" w:themeColor="text1"/>
-              </w:rPr>
-              <w:t>1</w:t>
-            </w:r>
-            <w:r>
-              <w:rPr>
-                <w:rFonts w:ascii="Times New Roman" w:eastAsia="Times New Roman" w:hAnsi="Times New Roman" w:cs="Times New Roman"/>
-                <w:color w:val="000000" w:themeColor="text1"/>
-              </w:rPr>
-              <w:t>: 5A7</w:t>
-            </w:r>
-          </w:p>
-        </w:tc>
-        <w:tc>
-          <w:tcPr>
-            <w:tcW w:w="2340" w:type="dxa"/>
-            <w:tcBorders>
-              <w:top w:val="single" w:sz="6" w:space="0" w:color="000000" w:themeColor="text1"/>
-              <w:left w:val="single" w:sz="6" w:space="0" w:color="000000" w:themeColor="text1"/>
-              <w:bottom w:val="single" w:sz="6" w:space="0" w:color="000000" w:themeColor="text1"/>
-              <w:right w:val="single" w:sz="6" w:space="0" w:color="000000" w:themeColor="text1"/>
-            </w:tcBorders>
-          </w:tcPr>
-          <w:p>
-            <w:pPr>
-              <w:spacing w:line="259" w:lineRule="auto"/>
-              <w:rPr>
-                <w:rFonts w:ascii="Times New Roman" w:eastAsia="Times New Roman" w:hAnsi="Times New Roman" w:cs="Times New Roman"/>
-                <w:color w:val="000000" w:themeColor="text1"/>
-              </w:rPr>
-            </w:pPr>
-            <w:r>
-              <w:rPr>
-                <w:rFonts w:ascii="Times New Roman" w:eastAsia="Times New Roman" w:hAnsi="Times New Roman" w:cs="Times New Roman"/>
-                <w:color w:val="000000" w:themeColor="text1"/>
-              </w:rPr>
-              <w:t xml:space="preserve">Input </w:t>
-            </w:r>
-            <w:r>
-              <w:rPr>
-                <w:rFonts w:ascii="Times New Roman" w:eastAsia="Times New Roman" w:hAnsi="Times New Roman" w:cs="Times New Roman"/>
-                <w:color w:val="000000" w:themeColor="text1"/>
-              </w:rPr>
-              <w:t>1</w:t>
-            </w:r>
-            <w:r>
-              <w:rPr>
-                <w:rFonts w:ascii="Times New Roman" w:eastAsia="Times New Roman" w:hAnsi="Times New Roman" w:cs="Times New Roman"/>
-                <w:color w:val="000000" w:themeColor="text1"/>
-              </w:rPr>
-              <w:t>: 15781</w:t>
-            </w:r>
-          </w:p>
-        </w:tc>
-        <w:tc>
-          <w:tcPr>
-            <w:tcW w:w="2340" w:type="dxa"/>
-            <w:tcBorders>
-              <w:top w:val="single" w:sz="6" w:space="0" w:color="000000" w:themeColor="text1"/>
-              <w:left w:val="single" w:sz="6" w:space="0" w:color="000000" w:themeColor="text1"/>
-              <w:bottom w:val="single" w:sz="6" w:space="0" w:color="000000" w:themeColor="text1"/>
-              <w:right w:val="single" w:sz="6" w:space="0" w:color="000000" w:themeColor="text1"/>
-            </w:tcBorders>
-          </w:tcPr>
-          <w:p>
-            <w:pPr>
-              <w:spacing w:line="259" w:lineRule="auto"/>
-              <w:rPr>
-                <w:rFonts w:ascii="Times New Roman" w:eastAsia="Times New Roman" w:hAnsi="Times New Roman" w:cs="Times New Roman"/>
-                <w:color w:val="000000" w:themeColor="text1"/>
-              </w:rPr>
-            </w:pPr>
-            <w:r>
-              <w:rPr>
-                <w:rFonts w:ascii="Times New Roman" w:eastAsia="Times New Roman" w:hAnsi="Times New Roman" w:cs="Times New Roman"/>
-                <w:color w:val="000000" w:themeColor="text1"/>
-              </w:rPr>
-              <w:t xml:space="preserve">Input </w:t>
-            </w:r>
-            <w:r>
-              <w:rPr>
-                <w:rFonts w:ascii="Times New Roman" w:eastAsia="Times New Roman" w:hAnsi="Times New Roman" w:cs="Times New Roman"/>
-                <w:color w:val="000000" w:themeColor="text1"/>
-              </w:rPr>
-              <w:t>1</w:t>
-            </w:r>
-            <w:r>
-              <w:rPr>
-                <w:rFonts w:ascii="Times New Roman" w:eastAsia="Times New Roman" w:hAnsi="Times New Roman" w:cs="Times New Roman"/>
-                <w:color w:val="000000" w:themeColor="text1"/>
-              </w:rPr>
-              <w:t>: 12181</w:t>
-            </w:r>
-          </w:p>
-        </w:tc>
-      </w:tr>
-      <w:tr>
-        <w:trPr>
-          <w:trHeight w:val="300"/>
-        </w:trPr>
-        <w:tc>
-          <w:tcPr>
-            <w:tcW w:w="2340" w:type="dxa"/>
-            <w:tcBorders>
-              <w:top w:val="single" w:sz="6" w:space="0" w:color="000000" w:themeColor="text1"/>
-              <w:left w:val="single" w:sz="6" w:space="0" w:color="000000" w:themeColor="text1"/>
-              <w:bottom w:val="single" w:sz="6" w:space="0" w:color="000000" w:themeColor="text1"/>
-              <w:right w:val="single" w:sz="6" w:space="0" w:color="000000" w:themeColor="text1"/>
-            </w:tcBorders>
-          </w:tcPr>
-          <w:p>
-            <w:pPr>
-              <w:rPr>
-                <w:rFonts w:ascii="Times New Roman" w:eastAsia="Times New Roman" w:hAnsi="Times New Roman" w:cs="Times New Roman"/>
-                <w:color w:val="000000" w:themeColor="text1"/>
-              </w:rPr>
-            </w:pPr>
-            <w:r>
-              <w:rPr>
-                <w:rFonts w:ascii="Times New Roman" w:eastAsia="Times New Roman" w:hAnsi="Times New Roman" w:cs="Times New Roman"/>
-                <w:color w:val="000000" w:themeColor="text1"/>
-              </w:rPr>
-              <w:t>Input 2:</w:t>
-            </w:r>
-            <w:r>
-              <w:rPr>
-                <w:rFonts w:ascii="Times New Roman" w:eastAsia="Times New Roman" w:hAnsi="Times New Roman" w:cs="Times New Roman"/>
-                <w:color w:val="000000" w:themeColor="text1"/>
-              </w:rPr>
-              <w:t xml:space="preserve"> 2022-10-01</w:t>
-            </w:r>
-          </w:p>
-        </w:tc>
-        <w:tc>
-          <w:tcPr>
-            <w:tcW w:w="2340" w:type="dxa"/>
-            <w:tcBorders>
-              <w:top w:val="single" w:sz="6" w:space="0" w:color="000000" w:themeColor="text1"/>
-              <w:left w:val="single" w:sz="6" w:space="0" w:color="000000" w:themeColor="text1"/>
-              <w:bottom w:val="single" w:sz="6" w:space="0" w:color="000000" w:themeColor="text1"/>
-              <w:right w:val="single" w:sz="6" w:space="0" w:color="000000" w:themeColor="text1"/>
-            </w:tcBorders>
-          </w:tcPr>
-          <w:p>
-            <w:pPr>
-              <w:rPr>
-                <w:rFonts w:ascii="Times New Roman" w:eastAsia="Times New Roman" w:hAnsi="Times New Roman" w:cs="Times New Roman"/>
-                <w:color w:val="000000" w:themeColor="text1"/>
-              </w:rPr>
-            </w:pPr>
-            <w:r>
-              <w:rPr>
-                <w:rFonts w:ascii="Times New Roman" w:eastAsia="Times New Roman" w:hAnsi="Times New Roman" w:cs="Times New Roman"/>
-                <w:color w:val="000000" w:themeColor="text1"/>
-              </w:rPr>
-              <w:t>Input 2:</w:t>
-            </w:r>
-            <w:r>
-              <w:rPr>
-                <w:rFonts w:ascii="Times New Roman" w:eastAsia="Times New Roman" w:hAnsi="Times New Roman" w:cs="Times New Roman"/>
-                <w:color w:val="000000" w:themeColor="text1"/>
-              </w:rPr>
-              <w:t xml:space="preserve"> 2022-11-27</w:t>
-            </w:r>
-          </w:p>
-        </w:tc>
-        <w:tc>
-          <w:tcPr>
-            <w:tcW w:w="2340" w:type="dxa"/>
-            <w:tcBorders>
-              <w:top w:val="single" w:sz="6" w:space="0" w:color="000000" w:themeColor="text1"/>
-              <w:left w:val="single" w:sz="6" w:space="0" w:color="000000" w:themeColor="text1"/>
-              <w:bottom w:val="single" w:sz="6" w:space="0" w:color="000000" w:themeColor="text1"/>
-              <w:right w:val="single" w:sz="6" w:space="0" w:color="000000" w:themeColor="text1"/>
-            </w:tcBorders>
-          </w:tcPr>
-          <w:p>
-            <w:pPr>
-              <w:rPr>
-                <w:rFonts w:ascii="Times New Roman" w:eastAsia="Times New Roman" w:hAnsi="Times New Roman" w:cs="Times New Roman"/>
-                <w:color w:val="000000" w:themeColor="text1"/>
-              </w:rPr>
-            </w:pPr>
-            <w:r>
-              <w:rPr>
-                <w:rFonts w:ascii="Times New Roman" w:eastAsia="Times New Roman" w:hAnsi="Times New Roman" w:cs="Times New Roman"/>
-                <w:color w:val="000000" w:themeColor="text1"/>
-              </w:rPr>
-              <w:t>Input 2:</w:t>
-            </w:r>
-            <w:r>
-              <w:rPr>
-                <w:rFonts w:ascii="Times New Roman" w:eastAsia="Times New Roman" w:hAnsi="Times New Roman" w:cs="Times New Roman"/>
-                <w:color w:val="000000" w:themeColor="text1"/>
-              </w:rPr>
-              <w:t xml:space="preserve"> 2023-04-01</w:t>
-            </w:r>
-          </w:p>
-        </w:tc>
-        <w:tc>
-          <w:tcPr>
-            <w:tcW w:w="2340" w:type="dxa"/>
-            <w:tcBorders>
-              <w:top w:val="single" w:sz="6" w:space="0" w:color="000000" w:themeColor="text1"/>
-              <w:left w:val="single" w:sz="6" w:space="0" w:color="000000" w:themeColor="text1"/>
-              <w:bottom w:val="single" w:sz="6" w:space="0" w:color="000000" w:themeColor="text1"/>
-              <w:right w:val="single" w:sz="6" w:space="0" w:color="000000" w:themeColor="text1"/>
-            </w:tcBorders>
-          </w:tcPr>
-          <w:p>
-            <w:pPr>
-              <w:rPr>
-                <w:rFonts w:ascii="Times New Roman" w:eastAsia="Times New Roman" w:hAnsi="Times New Roman" w:cs="Times New Roman"/>
-                <w:color w:val="000000" w:themeColor="text1"/>
-              </w:rPr>
-            </w:pPr>
-            <w:r>
-              <w:rPr>
-                <w:rFonts w:ascii="Times New Roman" w:eastAsia="Times New Roman" w:hAnsi="Times New Roman" w:cs="Times New Roman"/>
-                <w:color w:val="000000" w:themeColor="text1"/>
-              </w:rPr>
-              <w:t>Input 2:</w:t>
-            </w:r>
-            <w:r>
-              <w:rPr>
-                <w:rFonts w:ascii="Times New Roman" w:eastAsia="Times New Roman" w:hAnsi="Times New Roman" w:cs="Times New Roman"/>
-                <w:color w:val="000000" w:themeColor="text1"/>
-              </w:rPr>
-              <w:t xml:space="preserve"> 2022-07-05</w:t>
-            </w:r>
-          </w:p>
-        </w:tc>
-      </w:tr>
-      <w:tr>
-        <w:trPr>
-          <w:trHeight w:val="300"/>
-        </w:trPr>
-        <w:tc>
-          <w:tcPr>
-            <w:tcW w:w="2340" w:type="dxa"/>
-            <w:tcBorders>
-              <w:top w:val="single" w:sz="6" w:space="0" w:color="000000" w:themeColor="text1"/>
-              <w:left w:val="single" w:sz="6" w:space="0" w:color="000000" w:themeColor="text1"/>
-              <w:bottom w:val="single" w:sz="6" w:space="0" w:color="000000" w:themeColor="text1"/>
-              <w:right w:val="single" w:sz="6" w:space="0" w:color="000000" w:themeColor="text1"/>
-            </w:tcBorders>
-          </w:tcPr>
-          <w:p>
-            <w:pPr>
-              <w:spacing w:line="259" w:lineRule="auto"/>
-              <w:rPr>
-                <w:rFonts w:ascii="Times New Roman" w:eastAsia="Times New Roman" w:hAnsi="Times New Roman" w:cs="Times New Roman"/>
-                <w:color w:val="000000" w:themeColor="text1"/>
-              </w:rPr>
-            </w:pPr>
-            <w:r>
-              <w:rPr>
-                <w:rFonts w:ascii="Times New Roman" w:eastAsia="Times New Roman" w:hAnsi="Times New Roman" w:cs="Times New Roman"/>
-                <w:color w:val="000000" w:themeColor="text1"/>
-              </w:rPr>
-              <w:t>Output: “</w:t>
-            </w:r>
-            <w:r>
-              <w:rPr>
-                <w:rFonts w:ascii="Times New Roman" w:eastAsia="Times New Roman" w:hAnsi="Times New Roman" w:cs="Times New Roman"/>
-                <w:color w:val="000000" w:themeColor="text1"/>
-              </w:rPr>
-              <w:t>Employee isn’t working today</w:t>
-            </w:r>
-            <w:r>
-              <w:rPr>
-                <w:rFonts w:ascii="Times New Roman" w:eastAsia="Times New Roman" w:hAnsi="Times New Roman" w:cs="Times New Roman"/>
-                <w:color w:val="000000" w:themeColor="text1"/>
-              </w:rPr>
-              <w:t>”</w:t>
-            </w:r>
-          </w:p>
-        </w:tc>
-        <w:tc>
-          <w:tcPr>
-            <w:tcW w:w="2340" w:type="dxa"/>
-            <w:tcBorders>
-              <w:top w:val="single" w:sz="6" w:space="0" w:color="000000" w:themeColor="text1"/>
-              <w:left w:val="single" w:sz="6" w:space="0" w:color="000000" w:themeColor="text1"/>
-              <w:bottom w:val="single" w:sz="6" w:space="0" w:color="000000" w:themeColor="text1"/>
-              <w:right w:val="single" w:sz="6" w:space="0" w:color="000000" w:themeColor="text1"/>
-            </w:tcBorders>
-          </w:tcPr>
-          <w:p>
-            <w:pPr>
-              <w:spacing w:line="259" w:lineRule="auto"/>
-              <w:rPr>
-                <w:rFonts w:ascii="Times New Roman" w:eastAsia="Times New Roman" w:hAnsi="Times New Roman" w:cs="Times New Roman"/>
-                <w:color w:val="000000" w:themeColor="text1"/>
-              </w:rPr>
-            </w:pPr>
-            <w:r>
-              <w:rPr>
-                <w:rFonts w:ascii="Times New Roman" w:eastAsia="Times New Roman" w:hAnsi="Times New Roman" w:cs="Times New Roman"/>
-                <w:color w:val="000000" w:themeColor="text1"/>
-              </w:rPr>
-              <w:t>Output: INVALID</w:t>
-            </w:r>
-          </w:p>
-        </w:tc>
-        <w:tc>
-          <w:tcPr>
-            <w:tcW w:w="2340" w:type="dxa"/>
-            <w:tcBorders>
-              <w:top w:val="single" w:sz="6" w:space="0" w:color="000000" w:themeColor="text1"/>
-              <w:left w:val="single" w:sz="6" w:space="0" w:color="000000" w:themeColor="text1"/>
-              <w:bottom w:val="single" w:sz="6" w:space="0" w:color="000000" w:themeColor="text1"/>
-              <w:right w:val="single" w:sz="6" w:space="0" w:color="000000" w:themeColor="text1"/>
-            </w:tcBorders>
-          </w:tcPr>
-          <w:p>
-            <w:pPr>
-              <w:spacing w:line="259" w:lineRule="auto"/>
-              <w:rPr>
-                <w:rFonts w:ascii="Times New Roman" w:eastAsia="Times New Roman" w:hAnsi="Times New Roman" w:cs="Times New Roman"/>
-                <w:color w:val="000000" w:themeColor="text1"/>
-              </w:rPr>
-            </w:pPr>
-            <w:r>
-              <w:rPr>
-                <w:rFonts w:ascii="Times New Roman" w:eastAsia="Times New Roman" w:hAnsi="Times New Roman" w:cs="Times New Roman"/>
-                <w:color w:val="000000" w:themeColor="text1"/>
-              </w:rPr>
-              <w:t>Output: INVALID</w:t>
-            </w:r>
-          </w:p>
-        </w:tc>
-        <w:tc>
-          <w:tcPr>
-            <w:tcW w:w="2340" w:type="dxa"/>
-            <w:tcBorders>
-              <w:top w:val="single" w:sz="6" w:space="0" w:color="000000" w:themeColor="text1"/>
-              <w:left w:val="single" w:sz="6" w:space="0" w:color="000000" w:themeColor="text1"/>
-              <w:bottom w:val="single" w:sz="6" w:space="0" w:color="000000" w:themeColor="text1"/>
-              <w:right w:val="single" w:sz="6" w:space="0" w:color="000000" w:themeColor="text1"/>
-            </w:tcBorders>
-          </w:tcPr>
-          <w:p>
-            <w:pPr>
-              <w:spacing w:line="259" w:lineRule="auto"/>
-              <w:rPr>
-                <w:rFonts w:ascii="Times New Roman" w:eastAsia="Times New Roman" w:hAnsi="Times New Roman" w:cs="Times New Roman"/>
-                <w:color w:val="000000" w:themeColor="text1"/>
-              </w:rPr>
-            </w:pPr>
-            <w:r>
-              <w:rPr>
-                <w:rFonts w:ascii="Times New Roman" w:eastAsia="Times New Roman" w:hAnsi="Times New Roman" w:cs="Times New Roman"/>
-                <w:color w:val="000000" w:themeColor="text1"/>
-              </w:rPr>
-              <w:t>Output: “</w:t>
-            </w:r>
-            <w:r>
-              <w:rPr>
-                <w:rFonts w:ascii="Times New Roman" w:eastAsia="Times New Roman" w:hAnsi="Times New Roman" w:cs="Times New Roman"/>
-                <w:color w:val="000000" w:themeColor="text1"/>
-              </w:rPr>
-              <w:t>10am – 2pm</w:t>
-            </w:r>
-            <w:r>
-              <w:rPr>
-                <w:rFonts w:ascii="Times New Roman" w:eastAsia="Times New Roman" w:hAnsi="Times New Roman" w:cs="Times New Roman"/>
-                <w:color w:val="000000" w:themeColor="text1"/>
-              </w:rPr>
-              <w:t xml:space="preserve">” </w:t>
-            </w:r>
-          </w:p>
-        </w:tc>
-      </w:tr>
-    </w:tbl>
-    <w:p/>
-    <w:p/>
-    <w:p/>
-    <w:p/>
-    <w:p>
-      <w:pPr>
-        <w:pStyle w:val="Default"/>
-      </w:pPr>
-      <w:r>
-        <w:rPr>
-          <w:rFonts w:ascii="Times New Roman" w:eastAsia="Times New Roman" w:hAnsi="Times New Roman" w:cs="Times New Roman"/>
-          <w:color w:val="000000" w:themeColor="text1"/>
-          <w:sz w:val="22"/>
-          <w:szCs w:val="22"/>
-        </w:rPr>
-        <w:lastRenderedPageBreak/>
-        <w:t>Story #</w:t>
-      </w:r>
-      <w:r>
-        <w:rPr>
-          <w:rFonts w:ascii="Times New Roman" w:eastAsia="Times New Roman" w:hAnsi="Times New Roman" w:cs="Times New Roman"/>
-          <w:color w:val="000000" w:themeColor="text1"/>
-          <w:sz w:val="22"/>
-          <w:szCs w:val="22"/>
-        </w:rPr>
-        <w:t>8</w:t>
-      </w:r>
-      <w:r>
-        <w:rPr>
-          <w:rFonts w:ascii="Times New Roman" w:eastAsia="Times New Roman" w:hAnsi="Times New Roman" w:cs="Times New Roman"/>
-          <w:color w:val="000000" w:themeColor="text1"/>
-          <w:sz w:val="22"/>
-          <w:szCs w:val="22"/>
-        </w:rPr>
-        <w:t xml:space="preserve">: </w:t>
-      </w:r>
-      <w:r>
-        <w:rPr>
-          <w:rFonts w:ascii="Times New Roman" w:eastAsia="Times New Roman" w:hAnsi="Times New Roman" w:cs="Times New Roman"/>
-          <w:color w:val="000000" w:themeColor="text1"/>
-        </w:rPr>
-        <w:t xml:space="preserve"> </w:t>
-      </w:r>
-      <w:r>
-        <w:t xml:space="preserve"> </w:t>
-      </w:r>
-      <w:r>
-        <w:rPr>
-          <w:sz w:val="22"/>
-          <w:szCs w:val="22"/>
-        </w:rPr>
-        <w:t xml:space="preserve">As an administrator, I want to be able to set the working hours of employees so that I can manage them. </w:t>
-      </w:r>
-    </w:p>
-    <w:p>
-      <w:pPr>
-        <w:pStyle w:val="ListParagraph"/>
-        <w:numPr>
-          <w:ilvl w:val="0"/>
-          <w:numId w:val="2"/>
-        </w:numPr>
-        <w:rPr>
-          <w:rFonts w:ascii="Calibri" w:eastAsia="Calibri" w:hAnsi="Calibri" w:cs="Calibri"/>
-          <w:color w:val="000000" w:themeColor="text1"/>
-        </w:rPr>
-      </w:pPr>
-    </w:p>
-    <w:p>
-      <w:pPr>
-        <w:pStyle w:val="ListParagraph"/>
-        <w:numPr>
-          <w:ilvl w:val="0"/>
-          <w:numId w:val="7"/>
-        </w:numPr>
-        <w:rPr>
-          <w:rFonts w:ascii="Times New Roman" w:eastAsia="Times New Roman" w:hAnsi="Times New Roman" w:cs="Times New Roman"/>
-          <w:color w:val="000000" w:themeColor="text1"/>
-        </w:rPr>
-      </w:pPr>
-      <w:r>
-        <w:rPr>
-          <w:rFonts w:ascii="Times New Roman" w:eastAsia="Times New Roman" w:hAnsi="Times New Roman" w:cs="Times New Roman"/>
-          <w:color w:val="000000" w:themeColor="text1"/>
-        </w:rPr>
-        <w:t>Valid/Invalid Input/output</w:t>
-      </w:r>
-    </w:p>
-    <w:p>
-      <w:pPr>
-        <w:pStyle w:val="ListParagraph"/>
-        <w:numPr>
-          <w:ilvl w:val="1"/>
-          <w:numId w:val="2"/>
-        </w:numPr>
-        <w:rPr>
-          <w:rFonts w:ascii="Times New Roman" w:eastAsia="Times New Roman" w:hAnsi="Times New Roman" w:cs="Times New Roman"/>
-          <w:color w:val="000000" w:themeColor="text1"/>
-        </w:rPr>
-      </w:pPr>
-      <w:r>
-        <w:rPr>
-          <w:rFonts w:ascii="Times New Roman" w:eastAsia="Times New Roman" w:hAnsi="Times New Roman" w:cs="Times New Roman"/>
-          <w:b/>
-          <w:bCs/>
-          <w:color w:val="000000" w:themeColor="text1"/>
-        </w:rPr>
-        <w:t>Valid Input:</w:t>
-      </w:r>
-      <w:r>
-        <w:rPr>
-          <w:rFonts w:ascii="Times New Roman" w:eastAsia="Times New Roman" w:hAnsi="Times New Roman" w:cs="Times New Roman"/>
-          <w:color w:val="000000" w:themeColor="text1"/>
-        </w:rPr>
-        <w:t xml:space="preserve"> Employee Number (Numeric-5 digits)</w:t>
-      </w:r>
-      <w:r>
-        <w:rPr>
-          <w:rFonts w:ascii="Times New Roman" w:eastAsia="Times New Roman" w:hAnsi="Times New Roman" w:cs="Times New Roman"/>
-          <w:color w:val="000000" w:themeColor="text1"/>
-        </w:rPr>
-        <w:t>, Date</w:t>
-      </w:r>
-      <w:r>
-        <w:rPr>
-          <w:rFonts w:ascii="Times New Roman" w:eastAsia="Times New Roman" w:hAnsi="Times New Roman" w:cs="Times New Roman"/>
-          <w:color w:val="000000" w:themeColor="text1"/>
-        </w:rPr>
-        <w:t xml:space="preserve">, </w:t>
-      </w:r>
-      <w:proofErr w:type="gramStart"/>
-      <w:r>
-        <w:rPr>
-          <w:rFonts w:ascii="Times New Roman" w:eastAsia="Times New Roman" w:hAnsi="Times New Roman" w:cs="Times New Roman"/>
-          <w:color w:val="000000" w:themeColor="text1"/>
-        </w:rPr>
-        <w:t>Starting</w:t>
-      </w:r>
-      <w:proofErr w:type="gramEnd"/>
-      <w:r>
-        <w:rPr>
-          <w:rFonts w:ascii="Times New Roman" w:eastAsia="Times New Roman" w:hAnsi="Times New Roman" w:cs="Times New Roman"/>
-          <w:color w:val="000000" w:themeColor="text1"/>
-        </w:rPr>
-        <w:t xml:space="preserve"> hour, Ending hour</w:t>
-      </w:r>
-    </w:p>
-    <w:p>
-      <w:pPr>
-        <w:pStyle w:val="ListParagraph"/>
-        <w:numPr>
-          <w:ilvl w:val="1"/>
-          <w:numId w:val="2"/>
-        </w:numPr>
-        <w:rPr>
-          <w:rFonts w:ascii="Times New Roman" w:eastAsia="Times New Roman" w:hAnsi="Times New Roman" w:cs="Times New Roman"/>
-          <w:color w:val="000000" w:themeColor="text1"/>
-        </w:rPr>
-      </w:pPr>
-      <w:r>
-        <w:rPr>
-          <w:rFonts w:ascii="Times New Roman" w:eastAsia="Times New Roman" w:hAnsi="Times New Roman" w:cs="Times New Roman"/>
-          <w:b/>
-          <w:bCs/>
-          <w:color w:val="000000" w:themeColor="text1"/>
-        </w:rPr>
-        <w:t>Valid Output:</w:t>
-      </w:r>
-      <w:r>
-        <w:rPr>
-          <w:rFonts w:ascii="Times New Roman" w:eastAsia="Times New Roman" w:hAnsi="Times New Roman" w:cs="Times New Roman"/>
-          <w:color w:val="000000" w:themeColor="text1"/>
-        </w:rPr>
-        <w:t xml:space="preserve"> </w:t>
-      </w:r>
-      <w:r>
-        <w:rPr>
-          <w:rFonts w:ascii="Times New Roman" w:eastAsia="Times New Roman" w:hAnsi="Times New Roman" w:cs="Times New Roman"/>
-          <w:color w:val="000000" w:themeColor="text1"/>
-        </w:rPr>
-        <w:t>“Hours set”</w:t>
-      </w:r>
-    </w:p>
-    <w:p>
-      <w:pPr>
-        <w:pStyle w:val="ListParagraph"/>
-        <w:numPr>
-          <w:ilvl w:val="1"/>
-          <w:numId w:val="2"/>
-        </w:numPr>
-        <w:rPr>
-          <w:rFonts w:ascii="Times New Roman" w:eastAsia="Times New Roman" w:hAnsi="Times New Roman" w:cs="Times New Roman"/>
-          <w:color w:val="000000" w:themeColor="text1"/>
-        </w:rPr>
-      </w:pPr>
-      <w:r>
-        <w:rPr>
-          <w:rFonts w:ascii="Times New Roman" w:eastAsia="Times New Roman" w:hAnsi="Times New Roman" w:cs="Times New Roman"/>
-          <w:b/>
-          <w:bCs/>
-          <w:color w:val="000000" w:themeColor="text1"/>
-        </w:rPr>
-        <w:t>Invalid Input</w:t>
-      </w:r>
-      <w:r>
-        <w:rPr>
-          <w:rFonts w:ascii="Times New Roman" w:eastAsia="Times New Roman" w:hAnsi="Times New Roman" w:cs="Times New Roman"/>
-          <w:color w:val="000000" w:themeColor="text1"/>
-        </w:rPr>
-        <w:t>: Characters a-</w:t>
-      </w:r>
-      <w:proofErr w:type="spellStart"/>
-      <w:proofErr w:type="gramStart"/>
-      <w:r>
-        <w:rPr>
-          <w:rFonts w:ascii="Times New Roman" w:eastAsia="Times New Roman" w:hAnsi="Times New Roman" w:cs="Times New Roman"/>
-          <w:color w:val="000000" w:themeColor="text1"/>
-        </w:rPr>
-        <w:t>z,A</w:t>
-      </w:r>
-      <w:proofErr w:type="spellEnd"/>
-      <w:proofErr w:type="gramEnd"/>
-      <w:r>
-        <w:rPr>
-          <w:rFonts w:ascii="Times New Roman" w:eastAsia="Times New Roman" w:hAnsi="Times New Roman" w:cs="Times New Roman"/>
-          <w:color w:val="000000" w:themeColor="text1"/>
-        </w:rPr>
-        <w:t>-Z, Special characters, Employee Number (Numeric- 5 &lt; digits &lt; 5)</w:t>
-      </w:r>
-      <w:r>
-        <w:rPr>
-          <w:rFonts w:ascii="Times New Roman" w:eastAsia="Times New Roman" w:hAnsi="Times New Roman" w:cs="Times New Roman"/>
-          <w:color w:val="000000" w:themeColor="text1"/>
-        </w:rPr>
-        <w:t>, Date(</w:t>
-      </w:r>
-      <w:proofErr w:type="spellStart"/>
-      <w:r>
-        <w:rPr>
-          <w:rFonts w:ascii="Times New Roman" w:eastAsia="Times New Roman" w:hAnsi="Times New Roman" w:cs="Times New Roman"/>
-          <w:color w:val="000000" w:themeColor="text1"/>
-        </w:rPr>
-        <w:t>yyyy</w:t>
-      </w:r>
-      <w:proofErr w:type="spellEnd"/>
-      <w:r>
-        <w:rPr>
-          <w:rFonts w:ascii="Times New Roman" w:eastAsia="Times New Roman" w:hAnsi="Times New Roman" w:cs="Times New Roman"/>
-          <w:color w:val="000000" w:themeColor="text1"/>
-        </w:rPr>
-        <w:t>-MM-dd</w:t>
-      </w:r>
-      <w:r>
-        <w:rPr>
-          <w:rFonts w:ascii="Times New Roman" w:eastAsia="Times New Roman" w:hAnsi="Times New Roman" w:cs="Times New Roman"/>
-          <w:color w:val="000000" w:themeColor="text1"/>
-        </w:rPr>
-        <w:t>)</w:t>
-      </w:r>
-      <w:r>
-        <w:rPr>
-          <w:rFonts w:ascii="Times New Roman" w:eastAsia="Times New Roman" w:hAnsi="Times New Roman" w:cs="Times New Roman"/>
-          <w:color w:val="000000" w:themeColor="text1"/>
-        </w:rPr>
-        <w:t>, Hour(0:00-23:59)</w:t>
-      </w:r>
-    </w:p>
-    <w:p>
-      <w:pPr>
-        <w:pStyle w:val="ListParagraph"/>
-        <w:numPr>
-          <w:ilvl w:val="1"/>
-          <w:numId w:val="2"/>
-        </w:numPr>
-        <w:rPr>
-          <w:rFonts w:ascii="Times New Roman" w:eastAsia="Times New Roman" w:hAnsi="Times New Roman" w:cs="Times New Roman"/>
-          <w:color w:val="000000" w:themeColor="text1"/>
-        </w:rPr>
-      </w:pPr>
-      <w:r>
-        <w:rPr>
-          <w:rFonts w:ascii="Times New Roman" w:eastAsia="Times New Roman" w:hAnsi="Times New Roman" w:cs="Times New Roman"/>
-          <w:b/>
-          <w:bCs/>
-          <w:color w:val="000000" w:themeColor="text1"/>
-        </w:rPr>
-        <w:t>Invalid Output:</w:t>
-      </w:r>
-      <w:r>
-        <w:rPr>
-          <w:rFonts w:ascii="Times New Roman" w:eastAsia="Times New Roman" w:hAnsi="Times New Roman" w:cs="Times New Roman"/>
-          <w:color w:val="000000" w:themeColor="text1"/>
-        </w:rPr>
-        <w:t xml:space="preserve"> program doesn’t proceed, Program crashing</w:t>
-      </w:r>
-    </w:p>
-    <w:p>
-      <w:pPr>
-        <w:pStyle w:val="ListParagraph"/>
-        <w:numPr>
-          <w:ilvl w:val="0"/>
-          <w:numId w:val="7"/>
-        </w:numPr>
-        <w:rPr>
-          <w:rFonts w:ascii="Times New Roman" w:eastAsia="Times New Roman" w:hAnsi="Times New Roman" w:cs="Times New Roman"/>
-          <w:color w:val="000000" w:themeColor="text1"/>
-        </w:rPr>
-      </w:pPr>
-      <w:r>
-        <w:rPr>
-          <w:rFonts w:ascii="Times New Roman" w:eastAsia="Times New Roman" w:hAnsi="Times New Roman" w:cs="Times New Roman"/>
-          <w:color w:val="000000" w:themeColor="text1"/>
-        </w:rPr>
-        <w:t>Equivalent Classes</w:t>
-      </w:r>
-    </w:p>
-    <w:p>
-      <w:pPr>
-        <w:pStyle w:val="ListParagraph"/>
-        <w:numPr>
-          <w:ilvl w:val="1"/>
-          <w:numId w:val="2"/>
-        </w:numPr>
-        <w:rPr>
-          <w:rFonts w:ascii="Times New Roman" w:eastAsia="Times New Roman" w:hAnsi="Times New Roman" w:cs="Times New Roman"/>
-          <w:color w:val="000000" w:themeColor="text1"/>
-        </w:rPr>
-      </w:pPr>
-      <w:r>
-        <w:rPr>
-          <w:rFonts w:ascii="Times New Roman" w:eastAsia="Times New Roman" w:hAnsi="Times New Roman" w:cs="Times New Roman"/>
-          <w:color w:val="000000" w:themeColor="text1"/>
-        </w:rPr>
-        <w:t>EC1 - Employee Number [10001, 99999]</w:t>
-      </w:r>
-    </w:p>
-    <w:p>
-      <w:pPr>
-        <w:pStyle w:val="ListParagraph"/>
-        <w:numPr>
-          <w:ilvl w:val="1"/>
-          <w:numId w:val="2"/>
-        </w:numPr>
-        <w:rPr>
-          <w:rFonts w:ascii="Times New Roman" w:eastAsia="Times New Roman" w:hAnsi="Times New Roman" w:cs="Times New Roman"/>
-          <w:color w:val="000000" w:themeColor="text1"/>
-        </w:rPr>
-      </w:pPr>
-      <w:r>
-        <w:rPr>
-          <w:rFonts w:ascii="Times New Roman" w:eastAsia="Times New Roman" w:hAnsi="Times New Roman" w:cs="Times New Roman"/>
-          <w:color w:val="000000" w:themeColor="text1"/>
-        </w:rPr>
-        <w:t xml:space="preserve">EC2 - </w:t>
-      </w:r>
-      <w:r>
-        <w:rPr>
-          <w:rFonts w:ascii="Times New Roman" w:eastAsia="Times New Roman" w:hAnsi="Times New Roman" w:cs="Times New Roman"/>
-          <w:color w:val="000000" w:themeColor="text1"/>
-        </w:rPr>
-        <w:t>Date</w:t>
-      </w:r>
-      <w:r>
-        <w:rPr>
-          <w:rFonts w:ascii="Times New Roman" w:eastAsia="Times New Roman" w:hAnsi="Times New Roman" w:cs="Times New Roman"/>
-          <w:color w:val="000000" w:themeColor="text1"/>
-        </w:rPr>
-        <w:t xml:space="preserve"> [</w:t>
-      </w:r>
-      <w:r>
-        <w:rPr>
-          <w:rFonts w:ascii="Times New Roman" w:eastAsia="Times New Roman" w:hAnsi="Times New Roman" w:cs="Times New Roman"/>
-          <w:color w:val="000000" w:themeColor="text1"/>
-        </w:rPr>
-        <w:t>2022-01-01</w:t>
-      </w:r>
-      <w:r>
-        <w:rPr>
-          <w:rFonts w:ascii="Times New Roman" w:eastAsia="Times New Roman" w:hAnsi="Times New Roman" w:cs="Times New Roman"/>
-          <w:color w:val="000000" w:themeColor="text1"/>
-        </w:rPr>
-        <w:t xml:space="preserve">, </w:t>
-      </w:r>
-      <w:r>
-        <w:rPr>
-          <w:rFonts w:ascii="Times New Roman" w:eastAsia="Times New Roman" w:hAnsi="Times New Roman" w:cs="Times New Roman"/>
-          <w:color w:val="000000" w:themeColor="text1"/>
-        </w:rPr>
-        <w:t>2022-12-31</w:t>
-      </w:r>
-      <w:r>
-        <w:rPr>
-          <w:rFonts w:ascii="Times New Roman" w:eastAsia="Times New Roman" w:hAnsi="Times New Roman" w:cs="Times New Roman"/>
-          <w:color w:val="000000" w:themeColor="text1"/>
-        </w:rPr>
-        <w:t>]</w:t>
-      </w:r>
-    </w:p>
-    <w:p>
-      <w:pPr>
-        <w:pStyle w:val="ListParagraph"/>
-        <w:numPr>
-          <w:ilvl w:val="1"/>
-          <w:numId w:val="2"/>
-        </w:numPr>
-        <w:rPr>
-          <w:rFonts w:ascii="Times New Roman" w:eastAsia="Times New Roman" w:hAnsi="Times New Roman" w:cs="Times New Roman"/>
-          <w:color w:val="000000" w:themeColor="text1"/>
-        </w:rPr>
-      </w:pPr>
-      <w:r>
-        <w:rPr>
-          <w:rFonts w:ascii="Times New Roman" w:eastAsia="Times New Roman" w:hAnsi="Times New Roman" w:cs="Times New Roman"/>
-          <w:color w:val="000000" w:themeColor="text1"/>
-        </w:rPr>
-        <w:t>EC3 – Hour [</w:t>
-      </w:r>
-      <w:r>
-        <w:rPr>
-          <w:rFonts w:ascii="Times New Roman" w:eastAsia="Times New Roman" w:hAnsi="Times New Roman" w:cs="Times New Roman"/>
-          <w:color w:val="000000" w:themeColor="text1"/>
-        </w:rPr>
-        <w:t>8</w:t>
-      </w:r>
-      <w:r>
-        <w:rPr>
-          <w:rFonts w:ascii="Times New Roman" w:eastAsia="Times New Roman" w:hAnsi="Times New Roman" w:cs="Times New Roman"/>
-          <w:color w:val="000000" w:themeColor="text1"/>
-        </w:rPr>
-        <w:t xml:space="preserve">:00, </w:t>
-      </w:r>
-      <w:r>
-        <w:rPr>
-          <w:rFonts w:ascii="Times New Roman" w:eastAsia="Times New Roman" w:hAnsi="Times New Roman" w:cs="Times New Roman"/>
-          <w:color w:val="000000" w:themeColor="text1"/>
-        </w:rPr>
-        <w:t>17</w:t>
-      </w:r>
-      <w:r>
-        <w:rPr>
-          <w:rFonts w:ascii="Times New Roman" w:eastAsia="Times New Roman" w:hAnsi="Times New Roman" w:cs="Times New Roman"/>
-          <w:color w:val="000000" w:themeColor="text1"/>
-        </w:rPr>
-        <w:t>:</w:t>
-      </w:r>
-      <w:r>
-        <w:rPr>
-          <w:rFonts w:ascii="Times New Roman" w:eastAsia="Times New Roman" w:hAnsi="Times New Roman" w:cs="Times New Roman"/>
-          <w:color w:val="000000" w:themeColor="text1"/>
-        </w:rPr>
-        <w:t>00</w:t>
-      </w:r>
-      <w:r>
-        <w:rPr>
-          <w:rFonts w:ascii="Times New Roman" w:eastAsia="Times New Roman" w:hAnsi="Times New Roman" w:cs="Times New Roman"/>
-          <w:color w:val="000000" w:themeColor="text1"/>
-        </w:rPr>
-        <w:t>]</w:t>
-      </w:r>
-    </w:p>
-    <w:p>
-      <w:pPr>
-        <w:pStyle w:val="ListParagraph"/>
-        <w:numPr>
-          <w:ilvl w:val="0"/>
-          <w:numId w:val="7"/>
-        </w:numPr>
-        <w:rPr>
-          <w:rFonts w:ascii="Times New Roman" w:eastAsia="Times New Roman" w:hAnsi="Times New Roman" w:cs="Times New Roman"/>
-          <w:color w:val="000000" w:themeColor="text1"/>
-        </w:rPr>
-      </w:pPr>
-      <w:r>
-        <w:rPr>
-          <w:rFonts w:ascii="Times New Roman" w:eastAsia="Times New Roman" w:hAnsi="Times New Roman" w:cs="Times New Roman"/>
-          <w:color w:val="000000" w:themeColor="text1"/>
-        </w:rPr>
-        <w:t>Boundary Value Analysis</w:t>
-      </w:r>
-    </w:p>
-    <w:tbl>
-      <w:tblPr>
-        <w:tblStyle w:val="TableGrid"/>
-        <w:tblW w:w="9360" w:type="dxa"/>
-        <w:tblLayout w:type="fixed"/>
-        <w:tblLook w:val="06A0" w:firstRow="1" w:lastRow="0" w:firstColumn="1" w:lastColumn="0" w:noHBand="1" w:noVBand="1"/>
-      </w:tblPr>
-      <w:tblGrid>
-        <w:gridCol w:w="2340"/>
-        <w:gridCol w:w="2340"/>
-        <w:gridCol w:w="2340"/>
-        <w:gridCol w:w="2340"/>
-      </w:tblGrid>
-      <w:tr>
-        <w:trPr>
-          <w:trHeight w:val="300"/>
-        </w:trPr>
-        <w:tc>
-          <w:tcPr>
-            <w:tcW w:w="2340" w:type="dxa"/>
-            <w:tcBorders>
-              <w:top w:val="single" w:sz="6" w:space="0" w:color="000000" w:themeColor="text1"/>
-              <w:left w:val="single" w:sz="6" w:space="0" w:color="000000" w:themeColor="text1"/>
-              <w:bottom w:val="single" w:sz="6" w:space="0" w:color="000000" w:themeColor="text1"/>
-              <w:right w:val="single" w:sz="6" w:space="0" w:color="000000" w:themeColor="text1"/>
-            </w:tcBorders>
-          </w:tcPr>
-          <w:p>
-            <w:pPr>
-              <w:spacing w:line="259" w:lineRule="auto"/>
-              <w:rPr>
-                <w:rFonts w:ascii="Times New Roman" w:eastAsia="Times New Roman" w:hAnsi="Times New Roman" w:cs="Times New Roman"/>
-                <w:color w:val="000000" w:themeColor="text1"/>
-              </w:rPr>
-            </w:pPr>
-            <w:r>
-              <w:rPr>
-                <w:rFonts w:ascii="Times New Roman" w:eastAsia="Times New Roman" w:hAnsi="Times New Roman" w:cs="Times New Roman"/>
-                <w:color w:val="000000" w:themeColor="text1"/>
-              </w:rPr>
-              <w:t>Input Type</w:t>
-            </w:r>
-          </w:p>
-        </w:tc>
-        <w:tc>
-          <w:tcPr>
-            <w:tcW w:w="2340" w:type="dxa"/>
-            <w:tcBorders>
-              <w:top w:val="single" w:sz="6" w:space="0" w:color="000000" w:themeColor="text1"/>
-              <w:left w:val="single" w:sz="6" w:space="0" w:color="000000" w:themeColor="text1"/>
-              <w:bottom w:val="single" w:sz="6" w:space="0" w:color="000000" w:themeColor="text1"/>
-              <w:right w:val="single" w:sz="6" w:space="0" w:color="000000" w:themeColor="text1"/>
-            </w:tcBorders>
-          </w:tcPr>
-          <w:p>
-            <w:pPr>
-              <w:spacing w:line="259" w:lineRule="auto"/>
-              <w:rPr>
-                <w:rFonts w:ascii="Times New Roman" w:eastAsia="Times New Roman" w:hAnsi="Times New Roman" w:cs="Times New Roman"/>
-                <w:color w:val="000000" w:themeColor="text1"/>
-              </w:rPr>
-            </w:pPr>
-            <w:proofErr w:type="spellStart"/>
-            <w:r>
-              <w:rPr>
-                <w:rFonts w:ascii="Times New Roman" w:eastAsia="Times New Roman" w:hAnsi="Times New Roman" w:cs="Times New Roman"/>
-                <w:color w:val="000000" w:themeColor="text1"/>
-              </w:rPr>
-              <w:t>InValid</w:t>
-            </w:r>
-            <w:proofErr w:type="spellEnd"/>
-          </w:p>
-        </w:tc>
-        <w:tc>
-          <w:tcPr>
-            <w:tcW w:w="2340" w:type="dxa"/>
-            <w:tcBorders>
-              <w:top w:val="single" w:sz="6" w:space="0" w:color="000000" w:themeColor="text1"/>
-              <w:left w:val="single" w:sz="6" w:space="0" w:color="000000" w:themeColor="text1"/>
-              <w:bottom w:val="single" w:sz="6" w:space="0" w:color="000000" w:themeColor="text1"/>
-              <w:right w:val="single" w:sz="6" w:space="0" w:color="000000" w:themeColor="text1"/>
-            </w:tcBorders>
-          </w:tcPr>
-          <w:p>
-            <w:pPr>
-              <w:spacing w:line="259" w:lineRule="auto"/>
-              <w:rPr>
-                <w:rFonts w:ascii="Times New Roman" w:eastAsia="Times New Roman" w:hAnsi="Times New Roman" w:cs="Times New Roman"/>
-                <w:color w:val="000000" w:themeColor="text1"/>
-              </w:rPr>
-            </w:pPr>
-            <w:r>
-              <w:rPr>
-                <w:rFonts w:ascii="Times New Roman" w:eastAsia="Times New Roman" w:hAnsi="Times New Roman" w:cs="Times New Roman"/>
-                <w:color w:val="000000" w:themeColor="text1"/>
-              </w:rPr>
-              <w:t>Valid</w:t>
-            </w:r>
-          </w:p>
-        </w:tc>
-        <w:tc>
-          <w:tcPr>
-            <w:tcW w:w="2340" w:type="dxa"/>
-            <w:tcBorders>
-              <w:top w:val="single" w:sz="6" w:space="0" w:color="000000" w:themeColor="text1"/>
-              <w:left w:val="single" w:sz="6" w:space="0" w:color="000000" w:themeColor="text1"/>
-              <w:bottom w:val="single" w:sz="6" w:space="0" w:color="000000" w:themeColor="text1"/>
-              <w:right w:val="single" w:sz="6" w:space="0" w:color="000000" w:themeColor="text1"/>
-            </w:tcBorders>
-          </w:tcPr>
-          <w:p>
-            <w:pPr>
-              <w:spacing w:line="259" w:lineRule="auto"/>
-              <w:rPr>
-                <w:rFonts w:ascii="Times New Roman" w:eastAsia="Times New Roman" w:hAnsi="Times New Roman" w:cs="Times New Roman"/>
-                <w:color w:val="000000" w:themeColor="text1"/>
-              </w:rPr>
-            </w:pPr>
-            <w:proofErr w:type="spellStart"/>
-            <w:r>
-              <w:rPr>
-                <w:rFonts w:ascii="Times New Roman" w:eastAsia="Times New Roman" w:hAnsi="Times New Roman" w:cs="Times New Roman"/>
-                <w:color w:val="000000" w:themeColor="text1"/>
-              </w:rPr>
-              <w:t>InValid</w:t>
-            </w:r>
-            <w:proofErr w:type="spellEnd"/>
-          </w:p>
-        </w:tc>
-      </w:tr>
-      <w:tr>
-        <w:trPr>
-          <w:trHeight w:val="300"/>
-        </w:trPr>
-        <w:tc>
-          <w:tcPr>
-            <w:tcW w:w="2340" w:type="dxa"/>
-            <w:tcBorders>
-              <w:top w:val="single" w:sz="6" w:space="0" w:color="000000" w:themeColor="text1"/>
-              <w:left w:val="single" w:sz="6" w:space="0" w:color="000000" w:themeColor="text1"/>
-              <w:bottom w:val="single" w:sz="6" w:space="0" w:color="000000" w:themeColor="text1"/>
-              <w:right w:val="single" w:sz="6" w:space="0" w:color="000000" w:themeColor="text1"/>
-            </w:tcBorders>
-          </w:tcPr>
-          <w:p>
-            <w:pPr>
-              <w:spacing w:line="259" w:lineRule="auto"/>
-              <w:rPr>
-                <w:rFonts w:ascii="Times New Roman" w:eastAsia="Times New Roman" w:hAnsi="Times New Roman" w:cs="Times New Roman"/>
-                <w:color w:val="000000" w:themeColor="text1"/>
-              </w:rPr>
-            </w:pPr>
-            <w:r>
-              <w:rPr>
-                <w:rFonts w:ascii="Times New Roman" w:eastAsia="Times New Roman" w:hAnsi="Times New Roman" w:cs="Times New Roman"/>
-                <w:color w:val="000000" w:themeColor="text1"/>
-              </w:rPr>
-              <w:t>Employee #</w:t>
-            </w:r>
-          </w:p>
-        </w:tc>
-        <w:tc>
-          <w:tcPr>
-            <w:tcW w:w="2340" w:type="dxa"/>
-            <w:tcBorders>
-              <w:top w:val="single" w:sz="6" w:space="0" w:color="000000" w:themeColor="text1"/>
-              <w:left w:val="single" w:sz="6" w:space="0" w:color="000000" w:themeColor="text1"/>
-              <w:bottom w:val="single" w:sz="6" w:space="0" w:color="000000" w:themeColor="text1"/>
-              <w:right w:val="single" w:sz="6" w:space="0" w:color="000000" w:themeColor="text1"/>
-            </w:tcBorders>
-          </w:tcPr>
-          <w:p>
-            <w:pPr>
-              <w:spacing w:line="259" w:lineRule="auto"/>
-              <w:rPr>
-                <w:rFonts w:ascii="Times New Roman" w:eastAsia="Times New Roman" w:hAnsi="Times New Roman" w:cs="Times New Roman"/>
-                <w:color w:val="000000" w:themeColor="text1"/>
-              </w:rPr>
-            </w:pPr>
-            <w:r>
-              <w:rPr>
-                <w:rFonts w:ascii="Times New Roman" w:eastAsia="Times New Roman" w:hAnsi="Times New Roman" w:cs="Times New Roman"/>
-                <w:color w:val="000000" w:themeColor="text1"/>
-              </w:rPr>
-              <w:t>10000</w:t>
-            </w:r>
-          </w:p>
-        </w:tc>
-        <w:tc>
-          <w:tcPr>
-            <w:tcW w:w="2340" w:type="dxa"/>
-            <w:tcBorders>
-              <w:top w:val="single" w:sz="6" w:space="0" w:color="000000" w:themeColor="text1"/>
-              <w:left w:val="single" w:sz="6" w:space="0" w:color="000000" w:themeColor="text1"/>
-              <w:bottom w:val="single" w:sz="6" w:space="0" w:color="000000" w:themeColor="text1"/>
-              <w:right w:val="single" w:sz="6" w:space="0" w:color="000000" w:themeColor="text1"/>
-            </w:tcBorders>
-          </w:tcPr>
-          <w:p>
-            <w:pPr>
-              <w:spacing w:line="259" w:lineRule="auto"/>
-              <w:rPr>
-                <w:rFonts w:ascii="Times New Roman" w:eastAsia="Times New Roman" w:hAnsi="Times New Roman" w:cs="Times New Roman"/>
-                <w:color w:val="000000" w:themeColor="text1"/>
-              </w:rPr>
-            </w:pPr>
-            <w:r>
-              <w:rPr>
-                <w:rFonts w:ascii="Times New Roman" w:eastAsia="Times New Roman" w:hAnsi="Times New Roman" w:cs="Times New Roman"/>
-                <w:color w:val="000000" w:themeColor="text1"/>
-              </w:rPr>
-              <w:t>15561</w:t>
-            </w:r>
-          </w:p>
-        </w:tc>
-        <w:tc>
-          <w:tcPr>
-            <w:tcW w:w="2340" w:type="dxa"/>
-            <w:tcBorders>
-              <w:top w:val="single" w:sz="6" w:space="0" w:color="000000" w:themeColor="text1"/>
-              <w:left w:val="single" w:sz="6" w:space="0" w:color="000000" w:themeColor="text1"/>
-              <w:bottom w:val="single" w:sz="6" w:space="0" w:color="000000" w:themeColor="text1"/>
-              <w:right w:val="single" w:sz="6" w:space="0" w:color="000000" w:themeColor="text1"/>
-            </w:tcBorders>
-          </w:tcPr>
-          <w:p>
-            <w:pPr>
-              <w:spacing w:line="259" w:lineRule="auto"/>
-              <w:rPr>
-                <w:rFonts w:ascii="Times New Roman" w:eastAsia="Times New Roman" w:hAnsi="Times New Roman" w:cs="Times New Roman"/>
-                <w:color w:val="000000" w:themeColor="text1"/>
-              </w:rPr>
-            </w:pPr>
-            <w:r>
-              <w:rPr>
-                <w:rFonts w:ascii="Times New Roman" w:eastAsia="Times New Roman" w:hAnsi="Times New Roman" w:cs="Times New Roman"/>
-                <w:color w:val="000000" w:themeColor="text1"/>
-              </w:rPr>
-              <w:t>100000</w:t>
-            </w:r>
-          </w:p>
-        </w:tc>
-      </w:tr>
-      <w:tr>
-        <w:trPr>
-          <w:trHeight w:val="300"/>
-        </w:trPr>
-        <w:tc>
-          <w:tcPr>
-            <w:tcW w:w="2340" w:type="dxa"/>
-            <w:tcBorders>
-              <w:top w:val="single" w:sz="6" w:space="0" w:color="000000" w:themeColor="text1"/>
-              <w:left w:val="single" w:sz="6" w:space="0" w:color="000000" w:themeColor="text1"/>
-              <w:bottom w:val="single" w:sz="6" w:space="0" w:color="000000" w:themeColor="text1"/>
-              <w:right w:val="single" w:sz="6" w:space="0" w:color="000000" w:themeColor="text1"/>
-            </w:tcBorders>
-          </w:tcPr>
-          <w:p>
-            <w:pPr>
-              <w:rPr>
-                <w:rFonts w:ascii="Times New Roman" w:eastAsia="Times New Roman" w:hAnsi="Times New Roman" w:cs="Times New Roman"/>
-                <w:color w:val="000000" w:themeColor="text1"/>
-              </w:rPr>
-            </w:pPr>
-            <w:r>
-              <w:rPr>
-                <w:rFonts w:ascii="Times New Roman" w:eastAsia="Times New Roman" w:hAnsi="Times New Roman" w:cs="Times New Roman"/>
-                <w:color w:val="000000" w:themeColor="text1"/>
-              </w:rPr>
-              <w:t>Date</w:t>
-            </w:r>
-          </w:p>
-        </w:tc>
-        <w:tc>
-          <w:tcPr>
-            <w:tcW w:w="2340" w:type="dxa"/>
-            <w:tcBorders>
-              <w:top w:val="single" w:sz="6" w:space="0" w:color="000000" w:themeColor="text1"/>
-              <w:left w:val="single" w:sz="6" w:space="0" w:color="000000" w:themeColor="text1"/>
-              <w:bottom w:val="single" w:sz="6" w:space="0" w:color="000000" w:themeColor="text1"/>
-              <w:right w:val="single" w:sz="6" w:space="0" w:color="000000" w:themeColor="text1"/>
-            </w:tcBorders>
-          </w:tcPr>
-          <w:p>
-            <w:pPr>
-              <w:rPr>
-                <w:rFonts w:ascii="Times New Roman" w:eastAsia="Times New Roman" w:hAnsi="Times New Roman" w:cs="Times New Roman"/>
-                <w:color w:val="000000" w:themeColor="text1"/>
-              </w:rPr>
-            </w:pPr>
-            <w:r>
-              <w:rPr>
-                <w:rFonts w:ascii="Times New Roman" w:eastAsia="Times New Roman" w:hAnsi="Times New Roman" w:cs="Times New Roman"/>
-                <w:color w:val="000000" w:themeColor="text1"/>
-              </w:rPr>
-              <w:t>2021-11-15</w:t>
-            </w:r>
-          </w:p>
-        </w:tc>
-        <w:tc>
-          <w:tcPr>
-            <w:tcW w:w="2340" w:type="dxa"/>
-            <w:tcBorders>
-              <w:top w:val="single" w:sz="6" w:space="0" w:color="000000" w:themeColor="text1"/>
-              <w:left w:val="single" w:sz="6" w:space="0" w:color="000000" w:themeColor="text1"/>
-              <w:bottom w:val="single" w:sz="6" w:space="0" w:color="000000" w:themeColor="text1"/>
-              <w:right w:val="single" w:sz="6" w:space="0" w:color="000000" w:themeColor="text1"/>
-            </w:tcBorders>
-          </w:tcPr>
-          <w:p>
-            <w:pPr>
-              <w:rPr>
-                <w:rFonts w:ascii="Times New Roman" w:eastAsia="Times New Roman" w:hAnsi="Times New Roman" w:cs="Times New Roman"/>
-                <w:color w:val="000000" w:themeColor="text1"/>
-              </w:rPr>
-            </w:pPr>
-            <w:r>
-              <w:rPr>
-                <w:rFonts w:ascii="Times New Roman" w:eastAsia="Times New Roman" w:hAnsi="Times New Roman" w:cs="Times New Roman"/>
-                <w:color w:val="000000" w:themeColor="text1"/>
-              </w:rPr>
-              <w:t>2022-03-12</w:t>
-            </w:r>
-          </w:p>
-        </w:tc>
-        <w:tc>
-          <w:tcPr>
-            <w:tcW w:w="2340" w:type="dxa"/>
-            <w:tcBorders>
-              <w:top w:val="single" w:sz="6" w:space="0" w:color="000000" w:themeColor="text1"/>
-              <w:left w:val="single" w:sz="6" w:space="0" w:color="000000" w:themeColor="text1"/>
-              <w:bottom w:val="single" w:sz="6" w:space="0" w:color="000000" w:themeColor="text1"/>
-              <w:right w:val="single" w:sz="6" w:space="0" w:color="000000" w:themeColor="text1"/>
-            </w:tcBorders>
-          </w:tcPr>
-          <w:p>
-            <w:pPr>
-              <w:rPr>
-                <w:rFonts w:ascii="Times New Roman" w:eastAsia="Times New Roman" w:hAnsi="Times New Roman" w:cs="Times New Roman"/>
-                <w:color w:val="000000" w:themeColor="text1"/>
-              </w:rPr>
-            </w:pPr>
-            <w:r>
-              <w:rPr>
-                <w:rFonts w:ascii="Times New Roman" w:eastAsia="Times New Roman" w:hAnsi="Times New Roman" w:cs="Times New Roman"/>
-                <w:color w:val="000000" w:themeColor="text1"/>
-              </w:rPr>
-              <w:t>2023-01-10</w:t>
-            </w:r>
-          </w:p>
-        </w:tc>
-      </w:tr>
-      <w:tr>
-        <w:trPr>
-          <w:trHeight w:val="300"/>
-        </w:trPr>
-        <w:tc>
-          <w:tcPr>
-            <w:tcW w:w="2340" w:type="dxa"/>
-            <w:tcBorders>
-              <w:top w:val="single" w:sz="6" w:space="0" w:color="000000" w:themeColor="text1"/>
-              <w:left w:val="single" w:sz="6" w:space="0" w:color="000000" w:themeColor="text1"/>
-              <w:bottom w:val="single" w:sz="6" w:space="0" w:color="000000" w:themeColor="text1"/>
-              <w:right w:val="single" w:sz="6" w:space="0" w:color="000000" w:themeColor="text1"/>
-            </w:tcBorders>
-          </w:tcPr>
-          <w:p>
-            <w:pPr>
-              <w:rPr>
-                <w:rFonts w:ascii="Times New Roman" w:eastAsia="Times New Roman" w:hAnsi="Times New Roman" w:cs="Times New Roman"/>
-                <w:color w:val="000000" w:themeColor="text1"/>
-              </w:rPr>
-            </w:pPr>
-            <w:r>
-              <w:rPr>
-                <w:rFonts w:ascii="Times New Roman" w:eastAsia="Times New Roman" w:hAnsi="Times New Roman" w:cs="Times New Roman"/>
-                <w:color w:val="000000" w:themeColor="text1"/>
-              </w:rPr>
-              <w:t>Hour</w:t>
-            </w:r>
-          </w:p>
-        </w:tc>
-        <w:tc>
-          <w:tcPr>
-            <w:tcW w:w="2340" w:type="dxa"/>
-            <w:tcBorders>
-              <w:top w:val="single" w:sz="6" w:space="0" w:color="000000" w:themeColor="text1"/>
-              <w:left w:val="single" w:sz="6" w:space="0" w:color="000000" w:themeColor="text1"/>
-              <w:bottom w:val="single" w:sz="6" w:space="0" w:color="000000" w:themeColor="text1"/>
-              <w:right w:val="single" w:sz="6" w:space="0" w:color="000000" w:themeColor="text1"/>
-            </w:tcBorders>
-          </w:tcPr>
-          <w:p>
-            <w:pPr>
-              <w:rPr>
-                <w:rFonts w:ascii="Times New Roman" w:eastAsia="Times New Roman" w:hAnsi="Times New Roman" w:cs="Times New Roman"/>
-                <w:color w:val="000000" w:themeColor="text1"/>
-              </w:rPr>
-            </w:pPr>
-            <w:r>
-              <w:rPr>
-                <w:rFonts w:ascii="Times New Roman" w:eastAsia="Times New Roman" w:hAnsi="Times New Roman" w:cs="Times New Roman"/>
-                <w:color w:val="000000" w:themeColor="text1"/>
-              </w:rPr>
-              <w:t>01:00</w:t>
-            </w:r>
-          </w:p>
-        </w:tc>
-        <w:tc>
-          <w:tcPr>
-            <w:tcW w:w="2340" w:type="dxa"/>
-            <w:tcBorders>
-              <w:top w:val="single" w:sz="6" w:space="0" w:color="000000" w:themeColor="text1"/>
-              <w:left w:val="single" w:sz="6" w:space="0" w:color="000000" w:themeColor="text1"/>
-              <w:bottom w:val="single" w:sz="6" w:space="0" w:color="000000" w:themeColor="text1"/>
-              <w:right w:val="single" w:sz="6" w:space="0" w:color="000000" w:themeColor="text1"/>
-            </w:tcBorders>
-          </w:tcPr>
-          <w:p>
-            <w:pPr>
-              <w:rPr>
-                <w:rFonts w:ascii="Times New Roman" w:eastAsia="Times New Roman" w:hAnsi="Times New Roman" w:cs="Times New Roman"/>
-                <w:color w:val="000000" w:themeColor="text1"/>
-              </w:rPr>
-            </w:pPr>
-            <w:r>
-              <w:rPr>
-                <w:rFonts w:ascii="Times New Roman" w:eastAsia="Times New Roman" w:hAnsi="Times New Roman" w:cs="Times New Roman"/>
-                <w:color w:val="000000" w:themeColor="text1"/>
-              </w:rPr>
-              <w:t>12:30</w:t>
-            </w:r>
-          </w:p>
-        </w:tc>
-        <w:tc>
-          <w:tcPr>
-            <w:tcW w:w="2340" w:type="dxa"/>
-            <w:tcBorders>
-              <w:top w:val="single" w:sz="6" w:space="0" w:color="000000" w:themeColor="text1"/>
-              <w:left w:val="single" w:sz="6" w:space="0" w:color="000000" w:themeColor="text1"/>
-              <w:bottom w:val="single" w:sz="6" w:space="0" w:color="000000" w:themeColor="text1"/>
-              <w:right w:val="single" w:sz="6" w:space="0" w:color="000000" w:themeColor="text1"/>
-            </w:tcBorders>
-          </w:tcPr>
-          <w:p>
-            <w:pPr>
-              <w:rPr>
-                <w:rFonts w:ascii="Times New Roman" w:eastAsia="Times New Roman" w:hAnsi="Times New Roman" w:cs="Times New Roman"/>
-                <w:color w:val="000000" w:themeColor="text1"/>
-              </w:rPr>
-            </w:pPr>
-            <w:r>
-              <w:rPr>
-                <w:rFonts w:ascii="Times New Roman" w:eastAsia="Times New Roman" w:hAnsi="Times New Roman" w:cs="Times New Roman"/>
-                <w:color w:val="000000" w:themeColor="text1"/>
-              </w:rPr>
-              <w:t>23:00</w:t>
-            </w:r>
-          </w:p>
-        </w:tc>
-      </w:tr>
-    </w:tbl>
-    <w:p>
-      <w:pPr>
-        <w:pStyle w:val="ListParagraph"/>
-        <w:numPr>
-          <w:ilvl w:val="0"/>
-          <w:numId w:val="7"/>
-        </w:numPr>
-        <w:rPr>
-          <w:rFonts w:ascii="Times New Roman" w:eastAsia="Times New Roman" w:hAnsi="Times New Roman" w:cs="Times New Roman"/>
-          <w:color w:val="000000" w:themeColor="text1"/>
-        </w:rPr>
-      </w:pPr>
-      <w:r>
-        <w:rPr>
-          <w:rFonts w:ascii="Times New Roman" w:eastAsia="Times New Roman" w:hAnsi="Times New Roman" w:cs="Times New Roman"/>
-          <w:color w:val="000000" w:themeColor="text1"/>
-        </w:rPr>
-        <w:t>Steps for testing</w:t>
-      </w:r>
-    </w:p>
-    <w:p>
-      <w:pPr>
-        <w:pStyle w:val="ListParagraph"/>
-        <w:numPr>
-          <w:ilvl w:val="1"/>
-          <w:numId w:val="2"/>
-        </w:numPr>
-        <w:rPr>
-          <w:rFonts w:ascii="Times New Roman" w:eastAsia="Times New Roman" w:hAnsi="Times New Roman" w:cs="Times New Roman"/>
-          <w:color w:val="000000" w:themeColor="text1"/>
-        </w:rPr>
-      </w:pPr>
-      <w:r>
-        <w:rPr>
-          <w:rFonts w:ascii="Times New Roman" w:eastAsia="Times New Roman" w:hAnsi="Times New Roman" w:cs="Times New Roman"/>
-          <w:color w:val="000000" w:themeColor="text1"/>
-        </w:rPr>
-        <w:t>Precondition: System (order placement software) is open/logged on to the main page</w:t>
-      </w:r>
-    </w:p>
-    <w:p>
-      <w:pPr>
-        <w:pStyle w:val="ListParagraph"/>
-        <w:numPr>
-          <w:ilvl w:val="1"/>
-          <w:numId w:val="2"/>
-        </w:numPr>
-        <w:rPr>
-          <w:rFonts w:ascii="Times New Roman" w:eastAsia="Times New Roman" w:hAnsi="Times New Roman" w:cs="Times New Roman"/>
-          <w:color w:val="000000" w:themeColor="text1"/>
-        </w:rPr>
-      </w:pPr>
-      <w:r>
-        <w:rPr>
-          <w:rFonts w:ascii="Times New Roman" w:eastAsia="Times New Roman" w:hAnsi="Times New Roman" w:cs="Times New Roman"/>
-          <w:color w:val="000000" w:themeColor="text1"/>
-        </w:rPr>
-        <w:t>Input: Employee Number</w:t>
-      </w:r>
-      <w:r>
-        <w:rPr>
-          <w:rFonts w:ascii="Times New Roman" w:eastAsia="Times New Roman" w:hAnsi="Times New Roman" w:cs="Times New Roman"/>
-          <w:color w:val="000000" w:themeColor="text1"/>
-        </w:rPr>
-        <w:t>, Date</w:t>
-      </w:r>
-      <w:r>
-        <w:rPr>
-          <w:rFonts w:ascii="Times New Roman" w:eastAsia="Times New Roman" w:hAnsi="Times New Roman" w:cs="Times New Roman"/>
-          <w:color w:val="000000" w:themeColor="text1"/>
-        </w:rPr>
-        <w:t xml:space="preserve">, </w:t>
-      </w:r>
-      <w:proofErr w:type="gramStart"/>
-      <w:r>
-        <w:rPr>
-          <w:rFonts w:ascii="Times New Roman" w:eastAsia="Times New Roman" w:hAnsi="Times New Roman" w:cs="Times New Roman"/>
-          <w:color w:val="000000" w:themeColor="text1"/>
-        </w:rPr>
-        <w:t>Starting</w:t>
-      </w:r>
-      <w:proofErr w:type="gramEnd"/>
-      <w:r>
-        <w:rPr>
-          <w:rFonts w:ascii="Times New Roman" w:eastAsia="Times New Roman" w:hAnsi="Times New Roman" w:cs="Times New Roman"/>
-          <w:color w:val="000000" w:themeColor="text1"/>
-        </w:rPr>
-        <w:t xml:space="preserve"> hour, Ending hour</w:t>
-      </w:r>
-    </w:p>
-    <w:p>
-      <w:pPr>
-        <w:pStyle w:val="ListParagraph"/>
-        <w:numPr>
-          <w:ilvl w:val="1"/>
-          <w:numId w:val="2"/>
-        </w:numPr>
-        <w:rPr>
-          <w:rFonts w:ascii="Times New Roman" w:eastAsia="Times New Roman" w:hAnsi="Times New Roman" w:cs="Times New Roman"/>
-          <w:color w:val="000000" w:themeColor="text1"/>
-        </w:rPr>
-      </w:pPr>
-      <w:r>
-        <w:rPr>
-          <w:rFonts w:ascii="Times New Roman" w:eastAsia="Times New Roman" w:hAnsi="Times New Roman" w:cs="Times New Roman"/>
-          <w:color w:val="000000" w:themeColor="text1"/>
-        </w:rPr>
-        <w:t xml:space="preserve">Expected Output: </w:t>
-      </w:r>
-      <w:r>
-        <w:rPr>
-          <w:rFonts w:ascii="Times New Roman" w:eastAsia="Times New Roman" w:hAnsi="Times New Roman" w:cs="Times New Roman"/>
-          <w:color w:val="000000" w:themeColor="text1"/>
-        </w:rPr>
-        <w:t>Message that hours were set</w:t>
-      </w:r>
-      <w:r>
-        <w:rPr>
-          <w:rFonts w:ascii="Times New Roman" w:eastAsia="Times New Roman" w:hAnsi="Times New Roman" w:cs="Times New Roman"/>
-          <w:color w:val="000000" w:themeColor="text1"/>
-        </w:rPr>
-        <w:t xml:space="preserve">   </w:t>
+        <w:t xml:space="preserve">Message that hours were set   </w:t>
       </w:r>
       <w:r>
         <w:rPr>
@@ -12250,6 +11311,7 @@
     <w:lsdException w:name="HTML Sample" w:semiHidden="1" w:unhideWhenUsed="1"/>
     <w:lsdException w:name="HTML Typewriter" w:semiHidden="1" w:unhideWhenUsed="1"/>
     <w:lsdException w:name="HTML Variable" w:semiHidden="1" w:unhideWhenUsed="1"/>
+    <w:lsdException w:name="Normal Table" w:semiHidden="1" w:unhideWhenUsed="1"/>
     <w:lsdException w:name="annotation subject" w:semiHidden="1" w:unhideWhenUsed="1"/>
     <w:lsdException w:name="No List" w:semiHidden="1" w:unhideWhenUsed="1"/>
     <w:lsdException w:name="Outline List 1" w:semiHidden="1" w:unhideWhenUsed="1"/>
@@ -12292,8 +11354,11 @@
     <w:lsdException w:name="Table Contemporary" w:semiHidden="1" w:unhideWhenUsed="1"/>
     <w:lsdException w:name="Table Elegant" w:semiHidden="1" w:unhideWhenUsed="1"/>
     <w:lsdException w:name="Table Professional" w:semiHidden="1" w:unhideWhenUsed="1"/>
+    <w:lsdException w:name="Table Subtle 1" w:semiHidden="1" w:unhideWhenUsed="1"/>
     <w:lsdException w:name="Table Subtle 2" w:semiHidden="1" w:unhideWhenUsed="1"/>
     <w:lsdException w:name="Table Web 1" w:semiHidden="1" w:unhideWhenUsed="1"/>
+    <w:lsdException w:name="Table Web 2" w:semiHidden="1" w:unhideWhenUsed="1"/>
+    <w:lsdException w:name="Table Web 3" w:semiHidden="1" w:unhideWhenUsed="1"/>
     <w:lsdException w:name="Balloon Text" w:semiHidden="1" w:unhideWhenUsed="1"/>
     <w:lsdException w:name="Table Grid" w:uiPriority="39"/>
     <w:lsdException w:name="Table Theme" w:semiHidden="1" w:unhideWhenUsed="1"/>
@@ -12525,6 +11590,7 @@
   <w:style w:type="character" w:default="1" w:styleId="DefaultParagraphFont">
     <w:name w:val="Default Paragraph Font"/>
     <w:uiPriority w:val="1"/>
+    <w:semiHidden/>
     <w:unhideWhenUsed/>
   </w:style>
   <w:style w:type="table" w:default="1" w:styleId="TableNormal">

--- a/COMP4220-Project/ProjDocs/BlackBox Test Cases - COMP 4220 Project.docx
+++ b/COMP4220-Project/ProjDocs/BlackBox Test Cases - COMP 4220 Project.docx
@@ -24,38 +24,13 @@
     </w:p>
     <w:p>
       <w:pPr>
-        <w:rPr>
-          <w:rFonts w:ascii="Calibri" w:eastAsia="Calibri" w:hAnsi="Calibri" w:cs="Calibri"/>
-          <w:color w:val="000000" w:themeColor="text1"/>
-        </w:rPr>
-      </w:pPr>
-    </w:p>
-    <w:p>
-      <w:pPr>
         <w:pStyle w:val="ListParagraph"/>
-        <w:numPr>
-          <w:ilvl w:val="0"/>
-          <w:numId w:val="2"/>
-        </w:numPr>
-        <w:rPr>
-          <w:rFonts w:ascii="Calibri" w:eastAsia="Calibri" w:hAnsi="Calibri" w:cs="Calibri"/>
-          <w:color w:val="000000" w:themeColor="text1"/>
-        </w:rPr>
-      </w:pPr>
-      <w:r>
-        <w:rPr>
-          <w:rFonts w:ascii="Times New Roman" w:eastAsia="Times New Roman" w:hAnsi="Times New Roman" w:cs="Times New Roman"/>
-          <w:color w:val="000000" w:themeColor="text1"/>
-        </w:rPr>
-        <w:t xml:space="preserve">Story #1: </w:t>
-      </w:r>
-      <w:r>
-        <w:rPr>
-          <w:rFonts w:ascii="Calibri" w:eastAsia="Calibri" w:hAnsi="Calibri" w:cs="Calibri"/>
-          <w:color w:val="000000" w:themeColor="text1"/>
-        </w:rPr>
-        <w:t>As an employee, I want to be able to place an order for a specific book so it can be sold to a particular student.</w:t>
-      </w:r>
+        <w:ind w:left="1080"/>
+        <w:rPr>
+          <w:rFonts w:ascii="Times New Roman" w:eastAsia="Times New Roman" w:hAnsi="Times New Roman" w:cs="Times New Roman"/>
+          <w:color w:val="000000" w:themeColor="text1"/>
+        </w:rPr>
+      </w:pPr>
     </w:p>
     <w:p>
       <w:pPr>
@@ -65,6 +40,30 @@
           <w:numId w:val="1"/>
         </w:numPr>
         <w:rPr>
+          <w:rFonts w:ascii="Calibri" w:eastAsia="Calibri" w:hAnsi="Calibri" w:cs="Calibri"/>
+          <w:color w:val="000000" w:themeColor="text1"/>
+        </w:rPr>
+      </w:pPr>
+      <w:r>
+        <w:rPr>
+          <w:rFonts w:ascii="Times New Roman" w:eastAsia="Times New Roman" w:hAnsi="Times New Roman" w:cs="Times New Roman"/>
+          <w:color w:val="000000" w:themeColor="text1"/>
+        </w:rPr>
+        <w:t xml:space="preserve">Story #1: </w:t>
+      </w:r>
+      <w:r>
+        <w:rPr>
+          <w:rFonts w:ascii="Calibri" w:eastAsia="Calibri" w:hAnsi="Calibri" w:cs="Calibri"/>
+          <w:color w:val="000000" w:themeColor="text1"/>
+        </w:rPr>
+        <w:t>As an employee, I want to be able to place an order for a specific book so it can be sold to a particular student.</w:t>
+      </w:r>
+    </w:p>
+    <w:p>
+      <w:pPr>
+        <w:pStyle w:val="ListParagraph"/>
+        <w:ind w:left="360" w:firstLine="360"/>
+        <w:rPr>
           <w:rFonts w:ascii="Times New Roman" w:eastAsia="Times New Roman" w:hAnsi="Times New Roman" w:cs="Times New Roman"/>
           <w:color w:val="000000" w:themeColor="text1"/>
         </w:rPr>
@@ -498,10 +497,7 @@
     <w:p>
       <w:pPr>
         <w:pStyle w:val="ListParagraph"/>
-        <w:numPr>
-          <w:ilvl w:val="0"/>
-          <w:numId w:val="1"/>
-        </w:numPr>
+        <w:ind w:left="360" w:firstLine="360"/>
         <w:rPr>
           <w:rFonts w:ascii="Times New Roman" w:eastAsia="Times New Roman" w:hAnsi="Times New Roman" w:cs="Times New Roman"/>
           <w:color w:val="000000" w:themeColor="text1"/>
@@ -620,10 +616,7 @@
     <w:p>
       <w:pPr>
         <w:pStyle w:val="ListParagraph"/>
-        <w:numPr>
-          <w:ilvl w:val="0"/>
-          <w:numId w:val="1"/>
-        </w:numPr>
+        <w:ind w:left="360" w:firstLine="360"/>
         <w:rPr>
           <w:rFonts w:ascii="Times New Roman" w:eastAsia="Times New Roman" w:hAnsi="Times New Roman" w:cs="Times New Roman"/>
           <w:color w:val="000000" w:themeColor="text1"/>
@@ -1124,10 +1117,7 @@
     <w:p>
       <w:pPr>
         <w:pStyle w:val="ListParagraph"/>
-        <w:numPr>
-          <w:ilvl w:val="0"/>
-          <w:numId w:val="1"/>
-        </w:numPr>
+        <w:ind w:left="360"/>
         <w:rPr>
           <w:rFonts w:ascii="Times New Roman" w:eastAsia="Times New Roman" w:hAnsi="Times New Roman" w:cs="Times New Roman"/>
           <w:color w:val="000000" w:themeColor="text1"/>
@@ -2100,7 +2090,7 @@
         <w:pStyle w:val="ListParagraph"/>
         <w:numPr>
           <w:ilvl w:val="0"/>
-          <w:numId w:val="2"/>
+          <w:numId w:val="1"/>
         </w:numPr>
         <w:rPr>
           <w:rFonts w:eastAsiaTheme="minorEastAsia"/>
@@ -2130,10 +2120,7 @@
     <w:p>
       <w:pPr>
         <w:pStyle w:val="ListParagraph"/>
-        <w:numPr>
-          <w:ilvl w:val="0"/>
-          <w:numId w:val="2"/>
-        </w:numPr>
+        <w:ind w:left="360"/>
         <w:rPr>
           <w:rFonts w:ascii="Times New Roman" w:eastAsia="Times New Roman" w:hAnsi="Times New Roman" w:cs="Times New Roman"/>
           <w:color w:val="000000" w:themeColor="text1"/>
@@ -2152,7 +2139,7 @@
         <w:pStyle w:val="ListParagraph"/>
         <w:numPr>
           <w:ilvl w:val="1"/>
-          <w:numId w:val="2"/>
+          <w:numId w:val="1"/>
         </w:numPr>
         <w:rPr>
           <w:rFonts w:ascii="Times New Roman" w:eastAsia="Times New Roman" w:hAnsi="Times New Roman" w:cs="Times New Roman"/>
@@ -2188,7 +2175,7 @@
         <w:pStyle w:val="ListParagraph"/>
         <w:numPr>
           <w:ilvl w:val="1"/>
-          <w:numId w:val="2"/>
+          <w:numId w:val="1"/>
         </w:numPr>
         <w:rPr>
           <w:rFonts w:ascii="Times New Roman" w:eastAsia="Times New Roman" w:hAnsi="Times New Roman" w:cs="Times New Roman"/>
@@ -2312,7 +2299,7 @@
         <w:pStyle w:val="ListParagraph"/>
         <w:numPr>
           <w:ilvl w:val="1"/>
-          <w:numId w:val="2"/>
+          <w:numId w:val="1"/>
         </w:numPr>
         <w:rPr>
           <w:rFonts w:ascii="Times New Roman" w:eastAsia="Times New Roman" w:hAnsi="Times New Roman" w:cs="Times New Roman"/>
@@ -2406,7 +2393,7 @@
         <w:pStyle w:val="ListParagraph"/>
         <w:numPr>
           <w:ilvl w:val="1"/>
-          <w:numId w:val="2"/>
+          <w:numId w:val="1"/>
         </w:numPr>
         <w:rPr>
           <w:rFonts w:ascii="Times New Roman" w:eastAsia="Times New Roman" w:hAnsi="Times New Roman" w:cs="Times New Roman"/>
@@ -2469,7 +2456,7 @@
         <w:pStyle w:val="ListParagraph"/>
         <w:numPr>
           <w:ilvl w:val="1"/>
-          <w:numId w:val="2"/>
+          <w:numId w:val="1"/>
         </w:numPr>
         <w:rPr>
           <w:rFonts w:ascii="Times New Roman" w:eastAsia="Times New Roman" w:hAnsi="Times New Roman" w:cs="Times New Roman"/>
@@ -2489,7 +2476,7 @@
         <w:pStyle w:val="ListParagraph"/>
         <w:numPr>
           <w:ilvl w:val="1"/>
-          <w:numId w:val="2"/>
+          <w:numId w:val="1"/>
         </w:numPr>
         <w:rPr>
           <w:rFonts w:ascii="Times New Roman" w:eastAsia="Times New Roman" w:hAnsi="Times New Roman" w:cs="Times New Roman"/>
@@ -2509,7 +2496,7 @@
         <w:pStyle w:val="ListParagraph"/>
         <w:numPr>
           <w:ilvl w:val="1"/>
-          <w:numId w:val="2"/>
+          <w:numId w:val="1"/>
         </w:numPr>
         <w:rPr>
           <w:rFonts w:ascii="Times New Roman" w:eastAsia="Times New Roman" w:hAnsi="Times New Roman" w:cs="Times New Roman"/>
@@ -3038,7 +3025,7 @@
         <w:pStyle w:val="ListParagraph"/>
         <w:numPr>
           <w:ilvl w:val="1"/>
-          <w:numId w:val="2"/>
+          <w:numId w:val="1"/>
         </w:numPr>
         <w:rPr>
           <w:rFonts w:ascii="Times New Roman" w:eastAsia="Times New Roman" w:hAnsi="Times New Roman" w:cs="Times New Roman"/>
@@ -3058,7 +3045,7 @@
         <w:pStyle w:val="ListParagraph"/>
         <w:numPr>
           <w:ilvl w:val="1"/>
-          <w:numId w:val="2"/>
+          <w:numId w:val="1"/>
         </w:numPr>
         <w:rPr>
           <w:rFonts w:ascii="Times New Roman" w:eastAsia="Times New Roman" w:hAnsi="Times New Roman" w:cs="Times New Roman"/>
@@ -3085,7 +3072,7 @@
         <w:pStyle w:val="ListParagraph"/>
         <w:numPr>
           <w:ilvl w:val="1"/>
-          <w:numId w:val="2"/>
+          <w:numId w:val="1"/>
         </w:numPr>
         <w:rPr>
           <w:rFonts w:ascii="Times New Roman" w:eastAsia="Times New Roman" w:hAnsi="Times New Roman" w:cs="Times New Roman"/>
@@ -3112,7 +3099,7 @@
         <w:pStyle w:val="ListParagraph"/>
         <w:numPr>
           <w:ilvl w:val="1"/>
-          <w:numId w:val="2"/>
+          <w:numId w:val="1"/>
         </w:numPr>
         <w:rPr>
           <w:rFonts w:ascii="Times New Roman" w:eastAsia="Times New Roman" w:hAnsi="Times New Roman" w:cs="Times New Roman"/>
@@ -4051,7 +4038,7 @@
         <w:pStyle w:val="ListParagraph"/>
         <w:numPr>
           <w:ilvl w:val="0"/>
-          <w:numId w:val="2"/>
+          <w:numId w:val="1"/>
         </w:numPr>
         <w:rPr>
           <w:rFonts w:eastAsiaTheme="minorEastAsia"/>
@@ -4081,10 +4068,7 @@
     <w:p>
       <w:pPr>
         <w:pStyle w:val="ListParagraph"/>
-        <w:numPr>
-          <w:ilvl w:val="0"/>
-          <w:numId w:val="2"/>
-        </w:numPr>
+        <w:ind w:left="360"/>
         <w:rPr>
           <w:rFonts w:ascii="Times New Roman" w:eastAsia="Times New Roman" w:hAnsi="Times New Roman" w:cs="Times New Roman"/>
           <w:color w:val="000000" w:themeColor="text1"/>
@@ -4103,7 +4087,7 @@
         <w:pStyle w:val="ListParagraph"/>
         <w:numPr>
           <w:ilvl w:val="1"/>
-          <w:numId w:val="2"/>
+          <w:numId w:val="1"/>
         </w:numPr>
         <w:rPr>
           <w:rFonts w:ascii="Times New Roman" w:eastAsia="Times New Roman" w:hAnsi="Times New Roman" w:cs="Times New Roman"/>
@@ -4132,7 +4116,7 @@
         <w:pStyle w:val="ListParagraph"/>
         <w:numPr>
           <w:ilvl w:val="1"/>
-          <w:numId w:val="2"/>
+          <w:numId w:val="1"/>
         </w:numPr>
         <w:rPr>
           <w:rFonts w:ascii="Times New Roman" w:eastAsia="Times New Roman" w:hAnsi="Times New Roman" w:cs="Times New Roman"/>
@@ -4207,7 +4191,7 @@
         <w:pStyle w:val="ListParagraph"/>
         <w:numPr>
           <w:ilvl w:val="1"/>
-          <w:numId w:val="2"/>
+          <w:numId w:val="1"/>
         </w:numPr>
         <w:rPr>
           <w:rFonts w:ascii="Times New Roman" w:eastAsia="Times New Roman" w:hAnsi="Times New Roman" w:cs="Times New Roman"/>
@@ -4266,7 +4250,7 @@
         <w:pStyle w:val="ListParagraph"/>
         <w:numPr>
           <w:ilvl w:val="1"/>
-          <w:numId w:val="2"/>
+          <w:numId w:val="1"/>
         </w:numPr>
         <w:rPr>
           <w:rFonts w:ascii="Times New Roman" w:eastAsia="Times New Roman" w:hAnsi="Times New Roman" w:cs="Times New Roman"/>
@@ -4315,7 +4299,7 @@
         <w:pStyle w:val="ListParagraph"/>
         <w:numPr>
           <w:ilvl w:val="1"/>
-          <w:numId w:val="2"/>
+          <w:numId w:val="1"/>
         </w:numPr>
         <w:rPr>
           <w:rFonts w:ascii="Times New Roman" w:eastAsia="Times New Roman" w:hAnsi="Times New Roman" w:cs="Times New Roman"/>
@@ -4335,7 +4319,7 @@
         <w:pStyle w:val="ListParagraph"/>
         <w:numPr>
           <w:ilvl w:val="1"/>
-          <w:numId w:val="2"/>
+          <w:numId w:val="1"/>
         </w:numPr>
         <w:rPr>
           <w:rFonts w:ascii="Times New Roman" w:eastAsia="Times New Roman" w:hAnsi="Times New Roman" w:cs="Times New Roman"/>
@@ -4355,7 +4339,7 @@
         <w:pStyle w:val="ListParagraph"/>
         <w:numPr>
           <w:ilvl w:val="1"/>
-          <w:numId w:val="2"/>
+          <w:numId w:val="1"/>
         </w:numPr>
         <w:rPr>
           <w:rFonts w:ascii="Times New Roman" w:eastAsia="Times New Roman" w:hAnsi="Times New Roman" w:cs="Times New Roman"/>
@@ -4884,7 +4868,7 @@
         <w:pStyle w:val="ListParagraph"/>
         <w:numPr>
           <w:ilvl w:val="1"/>
-          <w:numId w:val="2"/>
+          <w:numId w:val="1"/>
         </w:numPr>
         <w:rPr>
           <w:rFonts w:ascii="Times New Roman" w:eastAsia="Times New Roman" w:hAnsi="Times New Roman" w:cs="Times New Roman"/>
@@ -4904,7 +4888,7 @@
         <w:pStyle w:val="ListParagraph"/>
         <w:numPr>
           <w:ilvl w:val="1"/>
-          <w:numId w:val="2"/>
+          <w:numId w:val="1"/>
         </w:numPr>
         <w:rPr>
           <w:rFonts w:ascii="Times New Roman" w:eastAsia="Times New Roman" w:hAnsi="Times New Roman" w:cs="Times New Roman"/>
@@ -4924,7 +4908,7 @@
         <w:pStyle w:val="ListParagraph"/>
         <w:numPr>
           <w:ilvl w:val="1"/>
-          <w:numId w:val="2"/>
+          <w:numId w:val="1"/>
         </w:numPr>
         <w:rPr>
           <w:rFonts w:ascii="Times New Roman" w:eastAsia="Times New Roman" w:hAnsi="Times New Roman" w:cs="Times New Roman"/>
@@ -4944,7 +4928,7 @@
         <w:pStyle w:val="ListParagraph"/>
         <w:numPr>
           <w:ilvl w:val="1"/>
-          <w:numId w:val="2"/>
+          <w:numId w:val="1"/>
         </w:numPr>
         <w:rPr>
           <w:rFonts w:ascii="Times New Roman" w:eastAsia="Times New Roman" w:hAnsi="Times New Roman" w:cs="Times New Roman"/>
@@ -5745,7 +5729,6 @@
                 <w:rFonts w:ascii="Times New Roman" w:eastAsia="Times New Roman" w:hAnsi="Times New Roman" w:cs="Times New Roman"/>
                 <w:color w:val="000000" w:themeColor="text1"/>
               </w:rPr>
-              <w:lastRenderedPageBreak/>
               <w:t>R</w:t>
             </w:r>
             <w:r>
@@ -5780,7 +5763,6 @@
                 <w:rFonts w:ascii="Times New Roman" w:eastAsia="Times New Roman" w:hAnsi="Times New Roman" w:cs="Times New Roman"/>
                 <w:color w:val="000000" w:themeColor="text1"/>
               </w:rPr>
-              <w:lastRenderedPageBreak/>
               <w:t>Output: INVALID</w:t>
             </w:r>
           </w:p>
@@ -5878,16 +5860,12 @@
       </w:tr>
     </w:tbl>
     <w:p/>
-    <w:p/>
-    <w:p/>
-    <w:p/>
-    <w:p/>
     <w:p>
       <w:pPr>
         <w:pStyle w:val="ListParagraph"/>
         <w:numPr>
           <w:ilvl w:val="0"/>
-          <w:numId w:val="2"/>
+          <w:numId w:val="26"/>
         </w:numPr>
         <w:rPr>
           <w:rFonts w:eastAsiaTheme="minorEastAsia"/>
@@ -5911,10 +5889,6 @@
     <w:p>
       <w:pPr>
         <w:pStyle w:val="ListParagraph"/>
-        <w:numPr>
-          <w:ilvl w:val="0"/>
-          <w:numId w:val="2"/>
-        </w:numPr>
         <w:rPr>
           <w:rFonts w:ascii="Times New Roman" w:eastAsia="Times New Roman" w:hAnsi="Times New Roman" w:cs="Times New Roman"/>
           <w:color w:val="000000" w:themeColor="text1"/>
@@ -5933,7 +5907,7 @@
         <w:pStyle w:val="ListParagraph"/>
         <w:numPr>
           <w:ilvl w:val="1"/>
-          <w:numId w:val="2"/>
+          <w:numId w:val="26"/>
         </w:numPr>
         <w:rPr>
           <w:rFonts w:ascii="Times New Roman" w:eastAsia="Times New Roman" w:hAnsi="Times New Roman" w:cs="Times New Roman"/>
@@ -5990,7 +5964,7 @@
         <w:pStyle w:val="ListParagraph"/>
         <w:numPr>
           <w:ilvl w:val="1"/>
-          <w:numId w:val="2"/>
+          <w:numId w:val="26"/>
         </w:numPr>
         <w:rPr>
           <w:rFonts w:ascii="Times New Roman" w:eastAsia="Times New Roman" w:hAnsi="Times New Roman" w:cs="Times New Roman"/>
@@ -6065,7 +6039,7 @@
         <w:pStyle w:val="ListParagraph"/>
         <w:numPr>
           <w:ilvl w:val="1"/>
-          <w:numId w:val="2"/>
+          <w:numId w:val="26"/>
         </w:numPr>
         <w:rPr>
           <w:rFonts w:ascii="Times New Roman" w:eastAsia="Times New Roman" w:hAnsi="Times New Roman" w:cs="Times New Roman"/>
@@ -6168,7 +6142,7 @@
         <w:pStyle w:val="ListParagraph"/>
         <w:numPr>
           <w:ilvl w:val="1"/>
-          <w:numId w:val="2"/>
+          <w:numId w:val="26"/>
         </w:numPr>
         <w:rPr>
           <w:rFonts w:ascii="Times New Roman" w:eastAsia="Times New Roman" w:hAnsi="Times New Roman" w:cs="Times New Roman"/>
@@ -6217,7 +6191,7 @@
         <w:pStyle w:val="ListParagraph"/>
         <w:numPr>
           <w:ilvl w:val="1"/>
-          <w:numId w:val="2"/>
+          <w:numId w:val="26"/>
         </w:numPr>
         <w:rPr>
           <w:rFonts w:ascii="Times New Roman" w:eastAsia="Times New Roman" w:hAnsi="Times New Roman" w:cs="Times New Roman"/>
@@ -6237,7 +6211,7 @@
         <w:pStyle w:val="ListParagraph"/>
         <w:numPr>
           <w:ilvl w:val="1"/>
-          <w:numId w:val="2"/>
+          <w:numId w:val="26"/>
         </w:numPr>
         <w:rPr>
           <w:rFonts w:ascii="Times New Roman" w:eastAsia="Times New Roman" w:hAnsi="Times New Roman" w:cs="Times New Roman"/>
@@ -6257,7 +6231,7 @@
         <w:pStyle w:val="ListParagraph"/>
         <w:numPr>
           <w:ilvl w:val="1"/>
-          <w:numId w:val="2"/>
+          <w:numId w:val="26"/>
         </w:numPr>
         <w:rPr>
           <w:rFonts w:ascii="Times New Roman" w:eastAsia="Times New Roman" w:hAnsi="Times New Roman" w:cs="Times New Roman"/>
@@ -6277,7 +6251,7 @@
         <w:pStyle w:val="ListParagraph"/>
         <w:numPr>
           <w:ilvl w:val="1"/>
-          <w:numId w:val="2"/>
+          <w:numId w:val="26"/>
         </w:numPr>
         <w:rPr>
           <w:rFonts w:ascii="Times New Roman" w:eastAsia="Times New Roman" w:hAnsi="Times New Roman" w:cs="Times New Roman"/>
@@ -6919,7 +6893,7 @@
         <w:pStyle w:val="ListParagraph"/>
         <w:numPr>
           <w:ilvl w:val="1"/>
-          <w:numId w:val="2"/>
+          <w:numId w:val="26"/>
         </w:numPr>
         <w:rPr>
           <w:rFonts w:ascii="Times New Roman" w:eastAsia="Times New Roman" w:hAnsi="Times New Roman" w:cs="Times New Roman"/>
@@ -6939,7 +6913,7 @@
         <w:pStyle w:val="ListParagraph"/>
         <w:numPr>
           <w:ilvl w:val="1"/>
-          <w:numId w:val="2"/>
+          <w:numId w:val="26"/>
         </w:numPr>
         <w:rPr>
           <w:rFonts w:ascii="Times New Roman" w:eastAsia="Times New Roman" w:hAnsi="Times New Roman" w:cs="Times New Roman"/>
@@ -6966,7 +6940,7 @@
         <w:pStyle w:val="ListParagraph"/>
         <w:numPr>
           <w:ilvl w:val="1"/>
-          <w:numId w:val="2"/>
+          <w:numId w:val="26"/>
         </w:numPr>
         <w:rPr>
           <w:rFonts w:ascii="Times New Roman" w:eastAsia="Times New Roman" w:hAnsi="Times New Roman" w:cs="Times New Roman"/>
@@ -6993,7 +6967,7 @@
         <w:pStyle w:val="ListParagraph"/>
         <w:numPr>
           <w:ilvl w:val="1"/>
-          <w:numId w:val="2"/>
+          <w:numId w:val="26"/>
         </w:numPr>
         <w:rPr>
           <w:rFonts w:ascii="Times New Roman" w:eastAsia="Times New Roman" w:hAnsi="Times New Roman" w:cs="Times New Roman"/>
@@ -7498,7 +7472,6 @@
                 <w:rFonts w:ascii="Times New Roman" w:eastAsia="Times New Roman" w:hAnsi="Times New Roman" w:cs="Times New Roman"/>
                 <w:color w:val="000000" w:themeColor="text1"/>
               </w:rPr>
-              <w:lastRenderedPageBreak/>
               <w:t>Input 3: 15561</w:t>
             </w:r>
           </w:p>
@@ -7979,6 +7952,10 @@
     <w:p>
       <w:pPr>
         <w:pStyle w:val="Default"/>
+        <w:numPr>
+          <w:ilvl w:val="0"/>
+          <w:numId w:val="26"/>
+        </w:numPr>
       </w:pPr>
       <w:r>
         <w:rPr>
@@ -8028,10 +8005,6 @@
     <w:p>
       <w:pPr>
         <w:pStyle w:val="ListParagraph"/>
-        <w:numPr>
-          <w:ilvl w:val="0"/>
-          <w:numId w:val="2"/>
-        </w:numPr>
         <w:rPr>
           <w:rFonts w:ascii="Calibri" w:eastAsia="Calibri" w:hAnsi="Calibri" w:cs="Calibri"/>
           <w:color w:val="000000" w:themeColor="text1"/>
@@ -8063,7 +8036,7 @@
         <w:pStyle w:val="ListParagraph"/>
         <w:numPr>
           <w:ilvl w:val="1"/>
-          <w:numId w:val="2"/>
+          <w:numId w:val="26"/>
         </w:numPr>
         <w:rPr>
           <w:rFonts w:ascii="Times New Roman" w:eastAsia="Times New Roman" w:hAnsi="Times New Roman" w:cs="Times New Roman"/>
@@ -8099,7 +8072,7 @@
         <w:pStyle w:val="ListParagraph"/>
         <w:numPr>
           <w:ilvl w:val="1"/>
-          <w:numId w:val="2"/>
+          <w:numId w:val="26"/>
         </w:numPr>
         <w:rPr>
           <w:rFonts w:ascii="Times New Roman" w:eastAsia="Times New Roman" w:hAnsi="Times New Roman" w:cs="Times New Roman"/>
@@ -8170,7 +8143,7 @@
         <w:pStyle w:val="ListParagraph"/>
         <w:numPr>
           <w:ilvl w:val="1"/>
-          <w:numId w:val="2"/>
+          <w:numId w:val="26"/>
         </w:numPr>
         <w:rPr>
           <w:rFonts w:ascii="Times New Roman" w:eastAsia="Times New Roman" w:hAnsi="Times New Roman" w:cs="Times New Roman"/>
@@ -8206,7 +8179,7 @@
         <w:pStyle w:val="ListParagraph"/>
         <w:numPr>
           <w:ilvl w:val="1"/>
-          <w:numId w:val="2"/>
+          <w:numId w:val="26"/>
         </w:numPr>
         <w:rPr>
           <w:rFonts w:ascii="Times New Roman" w:eastAsia="Times New Roman" w:hAnsi="Times New Roman" w:cs="Times New Roman"/>
@@ -8255,7 +8228,7 @@
         <w:pStyle w:val="ListParagraph"/>
         <w:numPr>
           <w:ilvl w:val="1"/>
-          <w:numId w:val="2"/>
+          <w:numId w:val="26"/>
         </w:numPr>
         <w:rPr>
           <w:rFonts w:ascii="Times New Roman" w:eastAsia="Times New Roman" w:hAnsi="Times New Roman" w:cs="Times New Roman"/>
@@ -8282,7 +8255,7 @@
         <w:pStyle w:val="ListParagraph"/>
         <w:numPr>
           <w:ilvl w:val="1"/>
-          <w:numId w:val="2"/>
+          <w:numId w:val="26"/>
         </w:numPr>
         <w:rPr>
           <w:rFonts w:ascii="Times New Roman" w:eastAsia="Times New Roman" w:hAnsi="Times New Roman" w:cs="Times New Roman"/>
@@ -8309,7 +8282,7 @@
         <w:pStyle w:val="ListParagraph"/>
         <w:numPr>
           <w:ilvl w:val="1"/>
-          <w:numId w:val="2"/>
+          <w:numId w:val="26"/>
         </w:numPr>
         <w:rPr>
           <w:rFonts w:ascii="Times New Roman" w:eastAsia="Times New Roman" w:hAnsi="Times New Roman" w:cs="Times New Roman"/>
@@ -8336,7 +8309,7 @@
         <w:pStyle w:val="ListParagraph"/>
         <w:numPr>
           <w:ilvl w:val="1"/>
-          <w:numId w:val="2"/>
+          <w:numId w:val="26"/>
         </w:numPr>
         <w:rPr>
           <w:rFonts w:ascii="Times New Roman" w:eastAsia="Times New Roman" w:hAnsi="Times New Roman" w:cs="Times New Roman"/>
@@ -8525,6 +8498,10 @@
     <w:p>
       <w:pPr>
         <w:pStyle w:val="Default"/>
+        <w:numPr>
+          <w:ilvl w:val="0"/>
+          <w:numId w:val="28"/>
+        </w:numPr>
       </w:pPr>
       <w:r>
         <w:rPr>
@@ -8574,10 +8551,6 @@
     <w:p>
       <w:pPr>
         <w:pStyle w:val="ListParagraph"/>
-        <w:numPr>
-          <w:ilvl w:val="0"/>
-          <w:numId w:val="2"/>
-        </w:numPr>
         <w:rPr>
           <w:rFonts w:ascii="Calibri" w:eastAsia="Calibri" w:hAnsi="Calibri" w:cs="Calibri"/>
           <w:color w:val="000000" w:themeColor="text1"/>
@@ -8609,7 +8582,7 @@
         <w:pStyle w:val="ListParagraph"/>
         <w:numPr>
           <w:ilvl w:val="1"/>
-          <w:numId w:val="2"/>
+          <w:numId w:val="28"/>
         </w:numPr>
         <w:rPr>
           <w:rFonts w:ascii="Times New Roman" w:eastAsia="Times New Roman" w:hAnsi="Times New Roman" w:cs="Times New Roman"/>
@@ -8661,7 +8634,7 @@
         <w:pStyle w:val="ListParagraph"/>
         <w:numPr>
           <w:ilvl w:val="1"/>
-          <w:numId w:val="2"/>
+          <w:numId w:val="28"/>
         </w:numPr>
         <w:rPr>
           <w:rFonts w:ascii="Times New Roman" w:eastAsia="Times New Roman" w:hAnsi="Times New Roman" w:cs="Times New Roman"/>
@@ -8697,7 +8670,7 @@
         <w:pStyle w:val="ListParagraph"/>
         <w:numPr>
           <w:ilvl w:val="1"/>
-          <w:numId w:val="2"/>
+          <w:numId w:val="28"/>
         </w:numPr>
         <w:rPr>
           <w:rFonts w:ascii="Times New Roman" w:eastAsia="Times New Roman" w:hAnsi="Times New Roman" w:cs="Times New Roman"/>
@@ -8774,7 +8747,7 @@
         <w:pStyle w:val="ListParagraph"/>
         <w:numPr>
           <w:ilvl w:val="1"/>
-          <w:numId w:val="2"/>
+          <w:numId w:val="28"/>
         </w:numPr>
         <w:rPr>
           <w:rFonts w:ascii="Times New Roman" w:eastAsia="Times New Roman" w:hAnsi="Times New Roman" w:cs="Times New Roman"/>
@@ -8823,7 +8796,7 @@
         <w:pStyle w:val="ListParagraph"/>
         <w:numPr>
           <w:ilvl w:val="1"/>
-          <w:numId w:val="2"/>
+          <w:numId w:val="28"/>
         </w:numPr>
         <w:rPr>
           <w:rFonts w:ascii="Times New Roman" w:eastAsia="Times New Roman" w:hAnsi="Times New Roman" w:cs="Times New Roman"/>
@@ -8843,7 +8816,7 @@
         <w:pStyle w:val="ListParagraph"/>
         <w:numPr>
           <w:ilvl w:val="1"/>
-          <w:numId w:val="2"/>
+          <w:numId w:val="28"/>
         </w:numPr>
         <w:rPr>
           <w:rFonts w:ascii="Times New Roman" w:eastAsia="Times New Roman" w:hAnsi="Times New Roman" w:cs="Times New Roman"/>
@@ -8855,7 +8828,6 @@
           <w:rFonts w:ascii="Times New Roman" w:eastAsia="Times New Roman" w:hAnsi="Times New Roman" w:cs="Times New Roman"/>
           <w:color w:val="000000" w:themeColor="text1"/>
         </w:rPr>
-        <w:lastRenderedPageBreak/>
         <w:t xml:space="preserve">EC2 - </w:t>
       </w:r>
       <w:r>
@@ -8906,7 +8878,7 @@
         <w:pStyle w:val="ListParagraph"/>
         <w:numPr>
           <w:ilvl w:val="1"/>
-          <w:numId w:val="2"/>
+          <w:numId w:val="28"/>
         </w:numPr>
         <w:rPr>
           <w:rFonts w:ascii="Times New Roman" w:eastAsia="Times New Roman" w:hAnsi="Times New Roman" w:cs="Times New Roman"/>
@@ -9470,7 +9442,7 @@
         <w:pStyle w:val="ListParagraph"/>
         <w:numPr>
           <w:ilvl w:val="1"/>
-          <w:numId w:val="2"/>
+          <w:numId w:val="28"/>
         </w:numPr>
         <w:rPr>
           <w:rFonts w:ascii="Times New Roman" w:eastAsia="Times New Roman" w:hAnsi="Times New Roman" w:cs="Times New Roman"/>
@@ -9490,7 +9462,7 @@
         <w:pStyle w:val="ListParagraph"/>
         <w:numPr>
           <w:ilvl w:val="1"/>
-          <w:numId w:val="2"/>
+          <w:numId w:val="28"/>
         </w:numPr>
         <w:rPr>
           <w:rFonts w:ascii="Times New Roman" w:eastAsia="Times New Roman" w:hAnsi="Times New Roman" w:cs="Times New Roman"/>
@@ -9533,7 +9505,7 @@
         <w:pStyle w:val="ListParagraph"/>
         <w:numPr>
           <w:ilvl w:val="1"/>
-          <w:numId w:val="2"/>
+          <w:numId w:val="28"/>
         </w:numPr>
         <w:rPr>
           <w:rFonts w:ascii="Times New Roman" w:eastAsia="Times New Roman" w:hAnsi="Times New Roman" w:cs="Times New Roman"/>
@@ -9567,7 +9539,7 @@
         <w:pStyle w:val="ListParagraph"/>
         <w:numPr>
           <w:ilvl w:val="1"/>
-          <w:numId w:val="2"/>
+          <w:numId w:val="28"/>
         </w:numPr>
         <w:rPr>
           <w:rFonts w:ascii="Times New Roman" w:eastAsia="Times New Roman" w:hAnsi="Times New Roman" w:cs="Times New Roman"/>
@@ -10523,6 +10495,2700 @@
       </w:tr>
     </w:tbl>
     <w:p/>
+    <w:p/>
+    <w:p/>
+    <w:p>
+      <w:pPr>
+        <w:pStyle w:val="ListParagraph"/>
+        <w:numPr>
+          <w:ilvl w:val="0"/>
+          <w:numId w:val="27"/>
+        </w:numPr>
+        <w:spacing w:after="0" w:line="240" w:lineRule="auto"/>
+        <w:textAlignment w:val="baseline"/>
+        <w:rPr>
+          <w:rFonts w:ascii="Helvetica" w:eastAsia="Times New Roman" w:hAnsi="Helvetica" w:cs="Helvetica"/>
+          <w:lang w:eastAsia="en-CA"/>
+        </w:rPr>
+      </w:pPr>
+      <w:r>
+        <w:rPr>
+          <w:rFonts w:ascii="Times New Roman" w:eastAsia="Times New Roman" w:hAnsi="Times New Roman" w:cs="Times New Roman"/>
+          <w:lang w:eastAsia="en-CA"/>
+        </w:rPr>
+        <w:t xml:space="preserve">Story #3: </w:t>
+      </w:r>
+      <w:r>
+        <w:rPr>
+          <w:rFonts w:ascii="Helvetica" w:eastAsia="Times New Roman" w:hAnsi="Helvetica" w:cs="Helvetica"/>
+          <w:lang w:eastAsia="en-CA"/>
+        </w:rPr>
+        <w:t>As an employee in the bookstore, I want to be able to search the inventory so I can know what items are currently in stock.  </w:t>
+      </w:r>
+    </w:p>
+    <w:p>
+      <w:pPr>
+        <w:numPr>
+          <w:ilvl w:val="0"/>
+          <w:numId w:val="9"/>
+        </w:numPr>
+        <w:spacing w:after="0" w:line="240" w:lineRule="auto"/>
+        <w:ind w:left="1080" w:firstLine="0"/>
+        <w:textAlignment w:val="baseline"/>
+        <w:rPr>
+          <w:rFonts w:ascii="Helvetica" w:eastAsia="Times New Roman" w:hAnsi="Helvetica" w:cs="Helvetica"/>
+          <w:lang w:eastAsia="en-CA"/>
+        </w:rPr>
+      </w:pPr>
+      <w:r>
+        <w:rPr>
+          <w:rFonts w:ascii="Helvetica" w:eastAsia="Times New Roman" w:hAnsi="Helvetica" w:cs="Helvetica"/>
+          <w:lang w:eastAsia="en-CA"/>
+        </w:rPr>
+        <w:t>Valid/Invalid Input/output  </w:t>
+      </w:r>
+    </w:p>
+    <w:p>
+      <w:pPr>
+        <w:numPr>
+          <w:ilvl w:val="0"/>
+          <w:numId w:val="10"/>
+        </w:numPr>
+        <w:spacing w:after="0" w:line="240" w:lineRule="auto"/>
+        <w:ind w:left="1800" w:firstLine="0"/>
+        <w:textAlignment w:val="baseline"/>
+        <w:rPr>
+          <w:rFonts w:ascii="Times New Roman" w:eastAsia="Times New Roman" w:hAnsi="Times New Roman" w:cs="Times New Roman"/>
+          <w:lang w:eastAsia="en-CA"/>
+        </w:rPr>
+      </w:pPr>
+      <w:r>
+        <w:rPr>
+          <w:rFonts w:ascii="Times New Roman" w:eastAsia="Times New Roman" w:hAnsi="Times New Roman" w:cs="Times New Roman"/>
+          <w:b/>
+          <w:bCs/>
+          <w:lang w:eastAsia="en-CA"/>
+        </w:rPr>
+        <w:t>Valid Input:</w:t>
+      </w:r>
+      <w:r>
+        <w:rPr>
+          <w:rFonts w:ascii="Times New Roman" w:eastAsia="Times New Roman" w:hAnsi="Times New Roman" w:cs="Times New Roman"/>
+          <w:lang w:eastAsia="en-CA"/>
+        </w:rPr>
+        <w:t xml:space="preserve"> ISBN-10 (Numeric-10 digits) </w:t>
+      </w:r>
+    </w:p>
+    <w:p>
+      <w:pPr>
+        <w:numPr>
+          <w:ilvl w:val="0"/>
+          <w:numId w:val="10"/>
+        </w:numPr>
+        <w:spacing w:after="0" w:line="240" w:lineRule="auto"/>
+        <w:ind w:left="1800" w:firstLine="0"/>
+        <w:textAlignment w:val="baseline"/>
+        <w:rPr>
+          <w:rFonts w:ascii="Times New Roman" w:eastAsia="Times New Roman" w:hAnsi="Times New Roman" w:cs="Times New Roman"/>
+          <w:lang w:eastAsia="en-CA"/>
+        </w:rPr>
+      </w:pPr>
+      <w:r>
+        <w:rPr>
+          <w:rFonts w:ascii="Times New Roman" w:eastAsia="Times New Roman" w:hAnsi="Times New Roman" w:cs="Times New Roman"/>
+          <w:b/>
+          <w:bCs/>
+          <w:lang w:eastAsia="en-CA"/>
+        </w:rPr>
+        <w:t>Valid Output:</w:t>
+      </w:r>
+      <w:r>
+        <w:rPr>
+          <w:rFonts w:ascii="Times New Roman" w:eastAsia="Times New Roman" w:hAnsi="Times New Roman" w:cs="Times New Roman"/>
+          <w:lang w:eastAsia="en-CA"/>
+        </w:rPr>
+        <w:t xml:space="preserve"> Alphanumeric (</w:t>
+      </w:r>
+      <w:proofErr w:type="spellStart"/>
+      <w:r>
+        <w:rPr>
+          <w:rFonts w:ascii="Times New Roman" w:eastAsia="Times New Roman" w:hAnsi="Times New Roman" w:cs="Times New Roman"/>
+          <w:lang w:eastAsia="en-CA"/>
+        </w:rPr>
+        <w:t>Eg</w:t>
+      </w:r>
+      <w:proofErr w:type="spellEnd"/>
+      <w:r>
+        <w:rPr>
+          <w:rFonts w:ascii="Times New Roman" w:eastAsia="Times New Roman" w:hAnsi="Times New Roman" w:cs="Times New Roman"/>
+          <w:lang w:eastAsia="en-CA"/>
+        </w:rPr>
+        <w:t xml:space="preserve">: “book in stock”, “ISBN code not found” </w:t>
+      </w:r>
+      <w:proofErr w:type="spellStart"/>
+      <w:r>
+        <w:rPr>
+          <w:rFonts w:ascii="Times New Roman" w:eastAsia="Times New Roman" w:hAnsi="Times New Roman" w:cs="Times New Roman"/>
+          <w:lang w:eastAsia="en-CA"/>
+        </w:rPr>
+        <w:t>etc</w:t>
+      </w:r>
+      <w:proofErr w:type="spellEnd"/>
+      <w:r>
+        <w:rPr>
+          <w:rFonts w:ascii="Times New Roman" w:eastAsia="Times New Roman" w:hAnsi="Times New Roman" w:cs="Times New Roman"/>
+          <w:lang w:eastAsia="en-CA"/>
+        </w:rPr>
+        <w:t>)  </w:t>
+      </w:r>
+    </w:p>
+    <w:p>
+      <w:pPr>
+        <w:numPr>
+          <w:ilvl w:val="0"/>
+          <w:numId w:val="10"/>
+        </w:numPr>
+        <w:spacing w:after="0" w:line="240" w:lineRule="auto"/>
+        <w:ind w:left="1800" w:firstLine="0"/>
+        <w:textAlignment w:val="baseline"/>
+        <w:rPr>
+          <w:rFonts w:ascii="Times New Roman" w:eastAsia="Times New Roman" w:hAnsi="Times New Roman" w:cs="Times New Roman"/>
+          <w:lang w:eastAsia="en-CA"/>
+        </w:rPr>
+      </w:pPr>
+      <w:r>
+        <w:rPr>
+          <w:rFonts w:ascii="Times New Roman" w:eastAsia="Times New Roman" w:hAnsi="Times New Roman" w:cs="Times New Roman"/>
+          <w:b/>
+          <w:bCs/>
+          <w:lang w:eastAsia="en-CA"/>
+        </w:rPr>
+        <w:t>Invalid Input</w:t>
+      </w:r>
+      <w:r>
+        <w:rPr>
+          <w:rFonts w:ascii="Times New Roman" w:eastAsia="Times New Roman" w:hAnsi="Times New Roman" w:cs="Times New Roman"/>
+          <w:lang w:eastAsia="en-CA"/>
+        </w:rPr>
+        <w:t>: Characters a-</w:t>
+      </w:r>
+      <w:proofErr w:type="spellStart"/>
+      <w:proofErr w:type="gramStart"/>
+      <w:r>
+        <w:rPr>
+          <w:rFonts w:ascii="Times New Roman" w:eastAsia="Times New Roman" w:hAnsi="Times New Roman" w:cs="Times New Roman"/>
+          <w:lang w:eastAsia="en-CA"/>
+        </w:rPr>
+        <w:t>z,A</w:t>
+      </w:r>
+      <w:proofErr w:type="spellEnd"/>
+      <w:proofErr w:type="gramEnd"/>
+      <w:r>
+        <w:rPr>
+          <w:rFonts w:ascii="Times New Roman" w:eastAsia="Times New Roman" w:hAnsi="Times New Roman" w:cs="Times New Roman"/>
+          <w:lang w:eastAsia="en-CA"/>
+        </w:rPr>
+        <w:t>-Z, Special characters, ISBN-10 (Numeric- 10 &lt; digits &lt; 10) </w:t>
+      </w:r>
+    </w:p>
+    <w:p>
+      <w:pPr>
+        <w:numPr>
+          <w:ilvl w:val="0"/>
+          <w:numId w:val="10"/>
+        </w:numPr>
+        <w:spacing w:after="0" w:line="240" w:lineRule="auto"/>
+        <w:ind w:left="1800" w:firstLine="0"/>
+        <w:textAlignment w:val="baseline"/>
+        <w:rPr>
+          <w:rFonts w:ascii="Times New Roman" w:eastAsia="Times New Roman" w:hAnsi="Times New Roman" w:cs="Times New Roman"/>
+          <w:lang w:eastAsia="en-CA"/>
+        </w:rPr>
+      </w:pPr>
+      <w:r>
+        <w:rPr>
+          <w:rFonts w:ascii="Times New Roman" w:eastAsia="Times New Roman" w:hAnsi="Times New Roman" w:cs="Times New Roman"/>
+          <w:b/>
+          <w:bCs/>
+          <w:lang w:eastAsia="en-CA"/>
+        </w:rPr>
+        <w:t>Invalid Output:</w:t>
+      </w:r>
+      <w:r>
+        <w:rPr>
+          <w:rFonts w:ascii="Times New Roman" w:eastAsia="Times New Roman" w:hAnsi="Times New Roman" w:cs="Times New Roman"/>
+          <w:lang w:eastAsia="en-CA"/>
+        </w:rPr>
+        <w:t xml:space="preserve"> program doesn’t proceed, Program crashing  </w:t>
+      </w:r>
+    </w:p>
+    <w:p>
+      <w:pPr>
+        <w:numPr>
+          <w:ilvl w:val="0"/>
+          <w:numId w:val="11"/>
+        </w:numPr>
+        <w:spacing w:after="0" w:line="240" w:lineRule="auto"/>
+        <w:ind w:left="1080" w:firstLine="0"/>
+        <w:textAlignment w:val="baseline"/>
+        <w:rPr>
+          <w:rFonts w:ascii="Times New Roman" w:eastAsia="Times New Roman" w:hAnsi="Times New Roman" w:cs="Times New Roman"/>
+          <w:lang w:eastAsia="en-CA"/>
+        </w:rPr>
+      </w:pPr>
+      <w:r>
+        <w:rPr>
+          <w:rFonts w:ascii="Times New Roman" w:eastAsia="Times New Roman" w:hAnsi="Times New Roman" w:cs="Times New Roman"/>
+          <w:lang w:eastAsia="en-CA"/>
+        </w:rPr>
+        <w:t>Equivalent Classes   </w:t>
+      </w:r>
+    </w:p>
+    <w:p>
+      <w:pPr>
+        <w:numPr>
+          <w:ilvl w:val="0"/>
+          <w:numId w:val="12"/>
+        </w:numPr>
+        <w:spacing w:after="0" w:line="240" w:lineRule="auto"/>
+        <w:ind w:left="1800" w:firstLine="0"/>
+        <w:textAlignment w:val="baseline"/>
+        <w:rPr>
+          <w:rFonts w:ascii="Times New Roman" w:eastAsia="Times New Roman" w:hAnsi="Times New Roman" w:cs="Times New Roman"/>
+          <w:lang w:eastAsia="en-CA"/>
+        </w:rPr>
+      </w:pPr>
+      <w:r>
+        <w:rPr>
+          <w:rFonts w:ascii="Times New Roman" w:eastAsia="Times New Roman" w:hAnsi="Times New Roman" w:cs="Times New Roman"/>
+          <w:lang w:eastAsia="en-CA"/>
+        </w:rPr>
+        <w:t>EC1 - ISBN-10 [1000000001, 9999999999]  </w:t>
+      </w:r>
+    </w:p>
+    <w:p>
+      <w:pPr>
+        <w:numPr>
+          <w:ilvl w:val="0"/>
+          <w:numId w:val="13"/>
+        </w:numPr>
+        <w:spacing w:after="0" w:line="240" w:lineRule="auto"/>
+        <w:ind w:left="1080" w:firstLine="0"/>
+        <w:textAlignment w:val="baseline"/>
+        <w:rPr>
+          <w:rFonts w:ascii="Times New Roman" w:eastAsia="Times New Roman" w:hAnsi="Times New Roman" w:cs="Times New Roman"/>
+          <w:lang w:eastAsia="en-CA"/>
+        </w:rPr>
+      </w:pPr>
+      <w:r>
+        <w:rPr>
+          <w:rFonts w:ascii="Times New Roman" w:eastAsia="Times New Roman" w:hAnsi="Times New Roman" w:cs="Times New Roman"/>
+          <w:lang w:eastAsia="en-CA"/>
+        </w:rPr>
+        <w:t>Boundary Value Analysis  </w:t>
+      </w:r>
+    </w:p>
+    <w:tbl>
+      <w:tblPr>
+        <w:tblW w:w="0" w:type="dxa"/>
+        <w:tblCellMar>
+          <w:left w:w="0" w:type="dxa"/>
+          <w:right w:w="0" w:type="dxa"/>
+        </w:tblCellMar>
+        <w:tblLook w:val="04A0" w:firstRow="1" w:lastRow="0" w:firstColumn="1" w:lastColumn="0" w:noHBand="0" w:noVBand="1"/>
+      </w:tblPr>
+      <w:tblGrid>
+        <w:gridCol w:w="2335"/>
+        <w:gridCol w:w="2336"/>
+        <w:gridCol w:w="2336"/>
+        <w:gridCol w:w="2337"/>
+      </w:tblGrid>
+      <w:tr>
+        <w:trPr>
+          <w:trHeight w:val="285"/>
+        </w:trPr>
+        <w:tc>
+          <w:tcPr>
+            <w:tcW w:w="2340" w:type="dxa"/>
+            <w:tcBorders>
+              <w:top w:val="single" w:sz="6" w:space="0" w:color="000000"/>
+              <w:left w:val="single" w:sz="6" w:space="0" w:color="000000"/>
+              <w:bottom w:val="single" w:sz="6" w:space="0" w:color="000000"/>
+              <w:right w:val="single" w:sz="6" w:space="0" w:color="000000"/>
+            </w:tcBorders>
+            <w:shd w:val="clear" w:color="auto" w:fill="auto"/>
+            <w:hideMark/>
+          </w:tcPr>
+          <w:p>
+            <w:pPr>
+              <w:spacing w:after="0" w:line="240" w:lineRule="auto"/>
+              <w:textAlignment w:val="baseline"/>
+              <w:rPr>
+                <w:rFonts w:ascii="Times New Roman" w:eastAsia="Times New Roman" w:hAnsi="Times New Roman" w:cs="Times New Roman"/>
+                <w:sz w:val="24"/>
+                <w:szCs w:val="24"/>
+                <w:lang w:eastAsia="en-CA"/>
+              </w:rPr>
+            </w:pPr>
+            <w:r>
+              <w:rPr>
+                <w:rFonts w:ascii="Times New Roman" w:eastAsia="Times New Roman" w:hAnsi="Times New Roman" w:cs="Times New Roman"/>
+                <w:lang w:eastAsia="en-CA"/>
+              </w:rPr>
+              <w:t>Input Type </w:t>
+            </w:r>
+          </w:p>
+        </w:tc>
+        <w:tc>
+          <w:tcPr>
+            <w:tcW w:w="2340" w:type="dxa"/>
+            <w:tcBorders>
+              <w:top w:val="single" w:sz="6" w:space="0" w:color="000000"/>
+              <w:left w:val="single" w:sz="6" w:space="0" w:color="000000"/>
+              <w:bottom w:val="single" w:sz="6" w:space="0" w:color="000000"/>
+              <w:right w:val="single" w:sz="6" w:space="0" w:color="000000"/>
+            </w:tcBorders>
+            <w:shd w:val="clear" w:color="auto" w:fill="auto"/>
+            <w:hideMark/>
+          </w:tcPr>
+          <w:p>
+            <w:pPr>
+              <w:spacing w:after="0" w:line="240" w:lineRule="auto"/>
+              <w:textAlignment w:val="baseline"/>
+              <w:rPr>
+                <w:rFonts w:ascii="Times New Roman" w:eastAsia="Times New Roman" w:hAnsi="Times New Roman" w:cs="Times New Roman"/>
+                <w:sz w:val="24"/>
+                <w:szCs w:val="24"/>
+                <w:lang w:eastAsia="en-CA"/>
+              </w:rPr>
+            </w:pPr>
+            <w:proofErr w:type="spellStart"/>
+            <w:r>
+              <w:rPr>
+                <w:rFonts w:ascii="Times New Roman" w:eastAsia="Times New Roman" w:hAnsi="Times New Roman" w:cs="Times New Roman"/>
+                <w:lang w:eastAsia="en-CA"/>
+              </w:rPr>
+              <w:t>InValid</w:t>
+            </w:r>
+            <w:proofErr w:type="spellEnd"/>
+            <w:r>
+              <w:rPr>
+                <w:rFonts w:ascii="Times New Roman" w:eastAsia="Times New Roman" w:hAnsi="Times New Roman" w:cs="Times New Roman"/>
+                <w:lang w:eastAsia="en-CA"/>
+              </w:rPr>
+              <w:t> </w:t>
+            </w:r>
+          </w:p>
+        </w:tc>
+        <w:tc>
+          <w:tcPr>
+            <w:tcW w:w="2340" w:type="dxa"/>
+            <w:tcBorders>
+              <w:top w:val="single" w:sz="6" w:space="0" w:color="000000"/>
+              <w:left w:val="single" w:sz="6" w:space="0" w:color="000000"/>
+              <w:bottom w:val="single" w:sz="6" w:space="0" w:color="000000"/>
+              <w:right w:val="single" w:sz="6" w:space="0" w:color="000000"/>
+            </w:tcBorders>
+            <w:shd w:val="clear" w:color="auto" w:fill="auto"/>
+            <w:hideMark/>
+          </w:tcPr>
+          <w:p>
+            <w:pPr>
+              <w:spacing w:after="0" w:line="240" w:lineRule="auto"/>
+              <w:textAlignment w:val="baseline"/>
+              <w:rPr>
+                <w:rFonts w:ascii="Times New Roman" w:eastAsia="Times New Roman" w:hAnsi="Times New Roman" w:cs="Times New Roman"/>
+                <w:sz w:val="24"/>
+                <w:szCs w:val="24"/>
+                <w:lang w:eastAsia="en-CA"/>
+              </w:rPr>
+            </w:pPr>
+            <w:r>
+              <w:rPr>
+                <w:rFonts w:ascii="Times New Roman" w:eastAsia="Times New Roman" w:hAnsi="Times New Roman" w:cs="Times New Roman"/>
+                <w:lang w:eastAsia="en-CA"/>
+              </w:rPr>
+              <w:t>Valid </w:t>
+            </w:r>
+          </w:p>
+        </w:tc>
+        <w:tc>
+          <w:tcPr>
+            <w:tcW w:w="2340" w:type="dxa"/>
+            <w:tcBorders>
+              <w:top w:val="single" w:sz="6" w:space="0" w:color="000000"/>
+              <w:left w:val="single" w:sz="6" w:space="0" w:color="000000"/>
+              <w:bottom w:val="single" w:sz="6" w:space="0" w:color="000000"/>
+              <w:right w:val="single" w:sz="6" w:space="0" w:color="000000"/>
+            </w:tcBorders>
+            <w:shd w:val="clear" w:color="auto" w:fill="auto"/>
+            <w:hideMark/>
+          </w:tcPr>
+          <w:p>
+            <w:pPr>
+              <w:spacing w:after="0" w:line="240" w:lineRule="auto"/>
+              <w:textAlignment w:val="baseline"/>
+              <w:rPr>
+                <w:rFonts w:ascii="Times New Roman" w:eastAsia="Times New Roman" w:hAnsi="Times New Roman" w:cs="Times New Roman"/>
+                <w:sz w:val="24"/>
+                <w:szCs w:val="24"/>
+                <w:lang w:eastAsia="en-CA"/>
+              </w:rPr>
+            </w:pPr>
+            <w:proofErr w:type="spellStart"/>
+            <w:r>
+              <w:rPr>
+                <w:rFonts w:ascii="Times New Roman" w:eastAsia="Times New Roman" w:hAnsi="Times New Roman" w:cs="Times New Roman"/>
+                <w:lang w:eastAsia="en-CA"/>
+              </w:rPr>
+              <w:t>InValid</w:t>
+            </w:r>
+            <w:proofErr w:type="spellEnd"/>
+            <w:r>
+              <w:rPr>
+                <w:rFonts w:ascii="Times New Roman" w:eastAsia="Times New Roman" w:hAnsi="Times New Roman" w:cs="Times New Roman"/>
+                <w:lang w:eastAsia="en-CA"/>
+              </w:rPr>
+              <w:t> </w:t>
+            </w:r>
+          </w:p>
+        </w:tc>
+      </w:tr>
+      <w:tr>
+        <w:trPr>
+          <w:trHeight w:val="285"/>
+        </w:trPr>
+        <w:tc>
+          <w:tcPr>
+            <w:tcW w:w="2340" w:type="dxa"/>
+            <w:tcBorders>
+              <w:top w:val="single" w:sz="6" w:space="0" w:color="000000"/>
+              <w:left w:val="single" w:sz="6" w:space="0" w:color="000000"/>
+              <w:bottom w:val="single" w:sz="6" w:space="0" w:color="000000"/>
+              <w:right w:val="single" w:sz="6" w:space="0" w:color="000000"/>
+            </w:tcBorders>
+            <w:shd w:val="clear" w:color="auto" w:fill="F2F2F2"/>
+            <w:hideMark/>
+          </w:tcPr>
+          <w:p>
+            <w:pPr>
+              <w:spacing w:after="0" w:line="240" w:lineRule="auto"/>
+              <w:textAlignment w:val="baseline"/>
+              <w:rPr>
+                <w:rFonts w:ascii="Times New Roman" w:eastAsia="Times New Roman" w:hAnsi="Times New Roman" w:cs="Times New Roman"/>
+                <w:sz w:val="24"/>
+                <w:szCs w:val="24"/>
+                <w:lang w:eastAsia="en-CA"/>
+              </w:rPr>
+            </w:pPr>
+            <w:r>
+              <w:rPr>
+                <w:rFonts w:ascii="Times New Roman" w:eastAsia="Times New Roman" w:hAnsi="Times New Roman" w:cs="Times New Roman"/>
+                <w:lang w:eastAsia="en-CA"/>
+              </w:rPr>
+              <w:t>ISBN-10 </w:t>
+            </w:r>
+          </w:p>
+        </w:tc>
+        <w:tc>
+          <w:tcPr>
+            <w:tcW w:w="2340" w:type="dxa"/>
+            <w:tcBorders>
+              <w:top w:val="single" w:sz="6" w:space="0" w:color="000000"/>
+              <w:left w:val="single" w:sz="6" w:space="0" w:color="000000"/>
+              <w:bottom w:val="single" w:sz="6" w:space="0" w:color="000000"/>
+              <w:right w:val="single" w:sz="6" w:space="0" w:color="000000"/>
+            </w:tcBorders>
+            <w:shd w:val="clear" w:color="auto" w:fill="F2F2F2"/>
+            <w:hideMark/>
+          </w:tcPr>
+          <w:p>
+            <w:pPr>
+              <w:spacing w:after="0" w:line="240" w:lineRule="auto"/>
+              <w:textAlignment w:val="baseline"/>
+              <w:rPr>
+                <w:rFonts w:ascii="Times New Roman" w:eastAsia="Times New Roman" w:hAnsi="Times New Roman" w:cs="Times New Roman"/>
+                <w:sz w:val="24"/>
+                <w:szCs w:val="24"/>
+                <w:lang w:eastAsia="en-CA"/>
+              </w:rPr>
+            </w:pPr>
+            <w:r>
+              <w:rPr>
+                <w:rFonts w:ascii="Times New Roman" w:eastAsia="Times New Roman" w:hAnsi="Times New Roman" w:cs="Times New Roman"/>
+                <w:lang w:eastAsia="en-CA"/>
+              </w:rPr>
+              <w:t>1000000000 </w:t>
+            </w:r>
+          </w:p>
+        </w:tc>
+        <w:tc>
+          <w:tcPr>
+            <w:tcW w:w="2340" w:type="dxa"/>
+            <w:tcBorders>
+              <w:top w:val="single" w:sz="6" w:space="0" w:color="000000"/>
+              <w:left w:val="single" w:sz="6" w:space="0" w:color="000000"/>
+              <w:bottom w:val="single" w:sz="6" w:space="0" w:color="000000"/>
+              <w:right w:val="single" w:sz="6" w:space="0" w:color="000000"/>
+            </w:tcBorders>
+            <w:shd w:val="clear" w:color="auto" w:fill="F2F2F2"/>
+            <w:hideMark/>
+          </w:tcPr>
+          <w:p>
+            <w:pPr>
+              <w:spacing w:after="0" w:line="240" w:lineRule="auto"/>
+              <w:textAlignment w:val="baseline"/>
+              <w:rPr>
+                <w:rFonts w:ascii="Times New Roman" w:eastAsia="Times New Roman" w:hAnsi="Times New Roman" w:cs="Times New Roman"/>
+                <w:sz w:val="24"/>
+                <w:szCs w:val="24"/>
+                <w:lang w:eastAsia="en-CA"/>
+              </w:rPr>
+            </w:pPr>
+            <w:r>
+              <w:rPr>
+                <w:rFonts w:ascii="Times New Roman" w:eastAsia="Times New Roman" w:hAnsi="Times New Roman" w:cs="Times New Roman"/>
+                <w:lang w:eastAsia="en-CA"/>
+              </w:rPr>
+              <w:t>4672895719 </w:t>
+            </w:r>
+          </w:p>
+        </w:tc>
+        <w:tc>
+          <w:tcPr>
+            <w:tcW w:w="2340" w:type="dxa"/>
+            <w:tcBorders>
+              <w:top w:val="single" w:sz="6" w:space="0" w:color="000000"/>
+              <w:left w:val="single" w:sz="6" w:space="0" w:color="000000"/>
+              <w:bottom w:val="single" w:sz="6" w:space="0" w:color="000000"/>
+              <w:right w:val="single" w:sz="6" w:space="0" w:color="000000"/>
+            </w:tcBorders>
+            <w:shd w:val="clear" w:color="auto" w:fill="F2F2F2"/>
+            <w:hideMark/>
+          </w:tcPr>
+          <w:p>
+            <w:pPr>
+              <w:spacing w:after="0" w:line="240" w:lineRule="auto"/>
+              <w:textAlignment w:val="baseline"/>
+              <w:rPr>
+                <w:rFonts w:ascii="Times New Roman" w:eastAsia="Times New Roman" w:hAnsi="Times New Roman" w:cs="Times New Roman"/>
+                <w:sz w:val="24"/>
+                <w:szCs w:val="24"/>
+                <w:lang w:eastAsia="en-CA"/>
+              </w:rPr>
+            </w:pPr>
+            <w:r>
+              <w:rPr>
+                <w:rFonts w:ascii="Times New Roman" w:eastAsia="Times New Roman" w:hAnsi="Times New Roman" w:cs="Times New Roman"/>
+                <w:lang w:eastAsia="en-CA"/>
+              </w:rPr>
+              <w:t>10000000000 </w:t>
+            </w:r>
+          </w:p>
+        </w:tc>
+      </w:tr>
+    </w:tbl>
+    <w:p>
+      <w:pPr>
+        <w:numPr>
+          <w:ilvl w:val="0"/>
+          <w:numId w:val="14"/>
+        </w:numPr>
+        <w:spacing w:after="0" w:line="240" w:lineRule="auto"/>
+        <w:ind w:left="1080" w:firstLine="0"/>
+        <w:textAlignment w:val="baseline"/>
+        <w:rPr>
+          <w:rFonts w:ascii="Times New Roman" w:eastAsia="Times New Roman" w:hAnsi="Times New Roman" w:cs="Times New Roman"/>
+          <w:lang w:eastAsia="en-CA"/>
+        </w:rPr>
+      </w:pPr>
+      <w:r>
+        <w:rPr>
+          <w:rFonts w:ascii="Times New Roman" w:eastAsia="Times New Roman" w:hAnsi="Times New Roman" w:cs="Times New Roman"/>
+          <w:lang w:eastAsia="en-CA"/>
+        </w:rPr>
+        <w:t>Steps for testing  </w:t>
+      </w:r>
+    </w:p>
+    <w:p>
+      <w:pPr>
+        <w:numPr>
+          <w:ilvl w:val="0"/>
+          <w:numId w:val="15"/>
+        </w:numPr>
+        <w:spacing w:after="0" w:line="240" w:lineRule="auto"/>
+        <w:ind w:left="1800" w:firstLine="0"/>
+        <w:textAlignment w:val="baseline"/>
+        <w:rPr>
+          <w:rFonts w:ascii="Times New Roman" w:eastAsia="Times New Roman" w:hAnsi="Times New Roman" w:cs="Times New Roman"/>
+          <w:lang w:eastAsia="en-CA"/>
+        </w:rPr>
+      </w:pPr>
+      <w:r>
+        <w:rPr>
+          <w:rFonts w:ascii="Times New Roman" w:eastAsia="Times New Roman" w:hAnsi="Times New Roman" w:cs="Times New Roman"/>
+          <w:lang w:eastAsia="en-CA"/>
+        </w:rPr>
+        <w:t>Precondition: System (order placement software) is open/logged on to the main page  </w:t>
+      </w:r>
+    </w:p>
+    <w:p>
+      <w:pPr>
+        <w:numPr>
+          <w:ilvl w:val="0"/>
+          <w:numId w:val="15"/>
+        </w:numPr>
+        <w:spacing w:after="0" w:line="240" w:lineRule="auto"/>
+        <w:ind w:left="1800" w:firstLine="0"/>
+        <w:textAlignment w:val="baseline"/>
+        <w:rPr>
+          <w:rFonts w:ascii="Times New Roman" w:eastAsia="Times New Roman" w:hAnsi="Times New Roman" w:cs="Times New Roman"/>
+          <w:lang w:eastAsia="en-CA"/>
+        </w:rPr>
+      </w:pPr>
+      <w:r>
+        <w:rPr>
+          <w:rFonts w:ascii="Times New Roman" w:eastAsia="Times New Roman" w:hAnsi="Times New Roman" w:cs="Times New Roman"/>
+          <w:lang w:eastAsia="en-CA"/>
+        </w:rPr>
+        <w:t>Input: Book ISBN-10, Student Number, Employee Number, Student Number Code  </w:t>
+      </w:r>
+    </w:p>
+    <w:p>
+      <w:pPr>
+        <w:numPr>
+          <w:ilvl w:val="0"/>
+          <w:numId w:val="15"/>
+        </w:numPr>
+        <w:spacing w:after="0" w:line="240" w:lineRule="auto"/>
+        <w:ind w:left="1800" w:firstLine="0"/>
+        <w:textAlignment w:val="baseline"/>
+        <w:rPr>
+          <w:rFonts w:ascii="Times New Roman" w:eastAsia="Times New Roman" w:hAnsi="Times New Roman" w:cs="Times New Roman"/>
+          <w:lang w:eastAsia="en-CA"/>
+        </w:rPr>
+      </w:pPr>
+      <w:r>
+        <w:rPr>
+          <w:rFonts w:ascii="Times New Roman" w:eastAsia="Times New Roman" w:hAnsi="Times New Roman" w:cs="Times New Roman"/>
+          <w:lang w:eastAsia="en-CA"/>
+        </w:rPr>
+        <w:t>Expected Output: Receipt  </w:t>
+      </w:r>
+    </w:p>
+    <w:p>
+      <w:pPr>
+        <w:numPr>
+          <w:ilvl w:val="0"/>
+          <w:numId w:val="15"/>
+        </w:numPr>
+        <w:spacing w:after="0" w:line="240" w:lineRule="auto"/>
+        <w:ind w:left="1800" w:firstLine="0"/>
+        <w:textAlignment w:val="baseline"/>
+        <w:rPr>
+          <w:rFonts w:ascii="Times New Roman" w:eastAsia="Times New Roman" w:hAnsi="Times New Roman" w:cs="Times New Roman"/>
+          <w:lang w:eastAsia="en-CA"/>
+        </w:rPr>
+      </w:pPr>
+      <w:r>
+        <w:rPr>
+          <w:rFonts w:ascii="Times New Roman" w:eastAsia="Times New Roman" w:hAnsi="Times New Roman" w:cs="Times New Roman"/>
+          <w:lang w:eastAsia="en-CA"/>
+        </w:rPr>
+        <w:t>Postcondition: System will go back to its original state – main page.   </w:t>
+      </w:r>
+    </w:p>
+    <w:p>
+      <w:pPr>
+        <w:numPr>
+          <w:ilvl w:val="0"/>
+          <w:numId w:val="16"/>
+        </w:numPr>
+        <w:spacing w:after="0" w:line="240" w:lineRule="auto"/>
+        <w:ind w:left="1080" w:firstLine="0"/>
+        <w:textAlignment w:val="baseline"/>
+        <w:rPr>
+          <w:rFonts w:ascii="Calibri" w:eastAsia="Times New Roman" w:hAnsi="Calibri" w:cs="Calibri"/>
+          <w:lang w:eastAsia="en-CA"/>
+        </w:rPr>
+      </w:pPr>
+      <w:r>
+        <w:rPr>
+          <w:rFonts w:ascii="Times New Roman" w:eastAsia="Times New Roman" w:hAnsi="Times New Roman" w:cs="Times New Roman"/>
+          <w:lang w:eastAsia="en-CA"/>
+        </w:rPr>
+        <w:t>Test Cases: </w:t>
+      </w:r>
+    </w:p>
+    <w:tbl>
+      <w:tblPr>
+        <w:tblW w:w="0" w:type="dxa"/>
+        <w:tblCellMar>
+          <w:left w:w="0" w:type="dxa"/>
+          <w:right w:w="0" w:type="dxa"/>
+        </w:tblCellMar>
+        <w:tblLook w:val="04A0" w:firstRow="1" w:lastRow="0" w:firstColumn="1" w:lastColumn="0" w:noHBand="0" w:noVBand="1"/>
+      </w:tblPr>
+      <w:tblGrid>
+        <w:gridCol w:w="1740"/>
+        <w:gridCol w:w="1740"/>
+        <w:gridCol w:w="1740"/>
+      </w:tblGrid>
+      <w:tr>
+        <w:trPr>
+          <w:trHeight w:val="345"/>
+        </w:trPr>
+        <w:tc>
+          <w:tcPr>
+            <w:tcW w:w="1740" w:type="dxa"/>
+            <w:tcBorders>
+              <w:top w:val="single" w:sz="6" w:space="0" w:color="000000"/>
+              <w:left w:val="single" w:sz="6" w:space="0" w:color="000000"/>
+              <w:bottom w:val="single" w:sz="6" w:space="0" w:color="000000"/>
+              <w:right w:val="single" w:sz="6" w:space="0" w:color="000000"/>
+            </w:tcBorders>
+            <w:shd w:val="clear" w:color="auto" w:fill="auto"/>
+            <w:hideMark/>
+          </w:tcPr>
+          <w:p>
+            <w:pPr>
+              <w:spacing w:after="0" w:line="240" w:lineRule="auto"/>
+              <w:textAlignment w:val="baseline"/>
+              <w:rPr>
+                <w:rFonts w:ascii="Times New Roman" w:eastAsia="Times New Roman" w:hAnsi="Times New Roman" w:cs="Times New Roman"/>
+                <w:sz w:val="24"/>
+                <w:szCs w:val="24"/>
+                <w:lang w:eastAsia="en-CA"/>
+              </w:rPr>
+            </w:pPr>
+            <w:r>
+              <w:rPr>
+                <w:rFonts w:ascii="Times New Roman" w:eastAsia="Times New Roman" w:hAnsi="Times New Roman" w:cs="Times New Roman"/>
+                <w:lang w:eastAsia="en-CA"/>
+              </w:rPr>
+              <w:t>TC1 </w:t>
+            </w:r>
+          </w:p>
+        </w:tc>
+        <w:tc>
+          <w:tcPr>
+            <w:tcW w:w="1740" w:type="dxa"/>
+            <w:tcBorders>
+              <w:top w:val="single" w:sz="6" w:space="0" w:color="000000"/>
+              <w:left w:val="single" w:sz="6" w:space="0" w:color="000000"/>
+              <w:bottom w:val="single" w:sz="6" w:space="0" w:color="000000"/>
+              <w:right w:val="single" w:sz="6" w:space="0" w:color="000000"/>
+            </w:tcBorders>
+            <w:shd w:val="clear" w:color="auto" w:fill="auto"/>
+            <w:hideMark/>
+          </w:tcPr>
+          <w:p>
+            <w:pPr>
+              <w:spacing w:after="0" w:line="240" w:lineRule="auto"/>
+              <w:textAlignment w:val="baseline"/>
+              <w:rPr>
+                <w:rFonts w:ascii="Times New Roman" w:eastAsia="Times New Roman" w:hAnsi="Times New Roman" w:cs="Times New Roman"/>
+                <w:sz w:val="24"/>
+                <w:szCs w:val="24"/>
+                <w:lang w:eastAsia="en-CA"/>
+              </w:rPr>
+            </w:pPr>
+            <w:r>
+              <w:rPr>
+                <w:rFonts w:ascii="Times New Roman" w:eastAsia="Times New Roman" w:hAnsi="Times New Roman" w:cs="Times New Roman"/>
+                <w:lang w:eastAsia="en-CA"/>
+              </w:rPr>
+              <w:t>TC2 </w:t>
+            </w:r>
+          </w:p>
+        </w:tc>
+        <w:tc>
+          <w:tcPr>
+            <w:tcW w:w="1740" w:type="dxa"/>
+            <w:tcBorders>
+              <w:top w:val="single" w:sz="6" w:space="0" w:color="000000"/>
+              <w:left w:val="single" w:sz="6" w:space="0" w:color="000000"/>
+              <w:bottom w:val="single" w:sz="6" w:space="0" w:color="000000"/>
+              <w:right w:val="single" w:sz="6" w:space="0" w:color="000000"/>
+            </w:tcBorders>
+            <w:shd w:val="clear" w:color="auto" w:fill="auto"/>
+            <w:hideMark/>
+          </w:tcPr>
+          <w:p>
+            <w:pPr>
+              <w:spacing w:after="0" w:line="240" w:lineRule="auto"/>
+              <w:textAlignment w:val="baseline"/>
+              <w:rPr>
+                <w:rFonts w:ascii="Times New Roman" w:eastAsia="Times New Roman" w:hAnsi="Times New Roman" w:cs="Times New Roman"/>
+                <w:sz w:val="24"/>
+                <w:szCs w:val="24"/>
+                <w:lang w:eastAsia="en-CA"/>
+              </w:rPr>
+            </w:pPr>
+            <w:r>
+              <w:rPr>
+                <w:rFonts w:ascii="Times New Roman" w:eastAsia="Times New Roman" w:hAnsi="Times New Roman" w:cs="Times New Roman"/>
+                <w:lang w:eastAsia="en-CA"/>
+              </w:rPr>
+              <w:t>TC3 </w:t>
+            </w:r>
+          </w:p>
+        </w:tc>
+      </w:tr>
+      <w:tr>
+        <w:trPr>
+          <w:trHeight w:val="570"/>
+        </w:trPr>
+        <w:tc>
+          <w:tcPr>
+            <w:tcW w:w="1740" w:type="dxa"/>
+            <w:tcBorders>
+              <w:top w:val="single" w:sz="6" w:space="0" w:color="000000"/>
+              <w:left w:val="single" w:sz="6" w:space="0" w:color="000000"/>
+              <w:bottom w:val="single" w:sz="6" w:space="0" w:color="000000"/>
+              <w:right w:val="single" w:sz="6" w:space="0" w:color="000000"/>
+            </w:tcBorders>
+            <w:shd w:val="clear" w:color="auto" w:fill="F2F2F2"/>
+            <w:hideMark/>
+          </w:tcPr>
+          <w:p>
+            <w:pPr>
+              <w:spacing w:after="0" w:line="240" w:lineRule="auto"/>
+              <w:textAlignment w:val="baseline"/>
+              <w:rPr>
+                <w:rFonts w:ascii="Times New Roman" w:eastAsia="Times New Roman" w:hAnsi="Times New Roman" w:cs="Times New Roman"/>
+                <w:sz w:val="24"/>
+                <w:szCs w:val="24"/>
+                <w:lang w:eastAsia="en-CA"/>
+              </w:rPr>
+            </w:pPr>
+            <w:proofErr w:type="gramStart"/>
+            <w:r>
+              <w:rPr>
+                <w:rFonts w:ascii="Times New Roman" w:eastAsia="Times New Roman" w:hAnsi="Times New Roman" w:cs="Times New Roman"/>
+                <w:lang w:eastAsia="en-CA"/>
+              </w:rPr>
+              <w:t>Input :</w:t>
+            </w:r>
+            <w:proofErr w:type="gramEnd"/>
+            <w:r>
+              <w:rPr>
+                <w:rFonts w:ascii="Times New Roman" w:eastAsia="Times New Roman" w:hAnsi="Times New Roman" w:cs="Times New Roman"/>
+                <w:lang w:eastAsia="en-CA"/>
+              </w:rPr>
+              <w:t xml:space="preserve"> 4672895719 </w:t>
+            </w:r>
+          </w:p>
+        </w:tc>
+        <w:tc>
+          <w:tcPr>
+            <w:tcW w:w="1740" w:type="dxa"/>
+            <w:tcBorders>
+              <w:top w:val="single" w:sz="6" w:space="0" w:color="000000"/>
+              <w:left w:val="single" w:sz="6" w:space="0" w:color="000000"/>
+              <w:bottom w:val="single" w:sz="6" w:space="0" w:color="000000"/>
+              <w:right w:val="single" w:sz="6" w:space="0" w:color="000000"/>
+            </w:tcBorders>
+            <w:shd w:val="clear" w:color="auto" w:fill="F2F2F2"/>
+            <w:hideMark/>
+          </w:tcPr>
+          <w:p>
+            <w:pPr>
+              <w:spacing w:after="0" w:line="240" w:lineRule="auto"/>
+              <w:textAlignment w:val="baseline"/>
+              <w:rPr>
+                <w:rFonts w:ascii="Times New Roman" w:eastAsia="Times New Roman" w:hAnsi="Times New Roman" w:cs="Times New Roman"/>
+                <w:sz w:val="24"/>
+                <w:szCs w:val="24"/>
+                <w:lang w:eastAsia="en-CA"/>
+              </w:rPr>
+            </w:pPr>
+            <w:proofErr w:type="gramStart"/>
+            <w:r>
+              <w:rPr>
+                <w:rFonts w:ascii="Times New Roman" w:eastAsia="Times New Roman" w:hAnsi="Times New Roman" w:cs="Times New Roman"/>
+                <w:lang w:eastAsia="en-CA"/>
+              </w:rPr>
+              <w:t>Input :</w:t>
+            </w:r>
+            <w:proofErr w:type="gramEnd"/>
+            <w:r>
+              <w:rPr>
+                <w:rFonts w:ascii="Times New Roman" w:eastAsia="Times New Roman" w:hAnsi="Times New Roman" w:cs="Times New Roman"/>
+                <w:lang w:eastAsia="en-CA"/>
+              </w:rPr>
+              <w:t xml:space="preserve"> 2 </w:t>
+            </w:r>
+          </w:p>
+        </w:tc>
+        <w:tc>
+          <w:tcPr>
+            <w:tcW w:w="1740" w:type="dxa"/>
+            <w:tcBorders>
+              <w:top w:val="single" w:sz="6" w:space="0" w:color="000000"/>
+              <w:left w:val="single" w:sz="6" w:space="0" w:color="000000"/>
+              <w:bottom w:val="single" w:sz="6" w:space="0" w:color="000000"/>
+              <w:right w:val="single" w:sz="6" w:space="0" w:color="000000"/>
+            </w:tcBorders>
+            <w:shd w:val="clear" w:color="auto" w:fill="F2F2F2"/>
+            <w:hideMark/>
+          </w:tcPr>
+          <w:p>
+            <w:pPr>
+              <w:spacing w:after="0" w:line="240" w:lineRule="auto"/>
+              <w:textAlignment w:val="baseline"/>
+              <w:rPr>
+                <w:rFonts w:ascii="Times New Roman" w:eastAsia="Times New Roman" w:hAnsi="Times New Roman" w:cs="Times New Roman"/>
+                <w:sz w:val="24"/>
+                <w:szCs w:val="24"/>
+                <w:lang w:eastAsia="en-CA"/>
+              </w:rPr>
+            </w:pPr>
+            <w:r>
+              <w:rPr>
+                <w:rFonts w:ascii="Times New Roman" w:eastAsia="Times New Roman" w:hAnsi="Times New Roman" w:cs="Times New Roman"/>
+                <w:lang w:eastAsia="en-CA"/>
+              </w:rPr>
+              <w:t>Input: 1234567890 </w:t>
+            </w:r>
+          </w:p>
+        </w:tc>
+      </w:tr>
+      <w:tr>
+        <w:trPr>
+          <w:trHeight w:val="885"/>
+        </w:trPr>
+        <w:tc>
+          <w:tcPr>
+            <w:tcW w:w="1740" w:type="dxa"/>
+            <w:tcBorders>
+              <w:top w:val="single" w:sz="6" w:space="0" w:color="000000"/>
+              <w:left w:val="single" w:sz="6" w:space="0" w:color="000000"/>
+              <w:bottom w:val="single" w:sz="6" w:space="0" w:color="000000"/>
+              <w:right w:val="single" w:sz="6" w:space="0" w:color="000000"/>
+            </w:tcBorders>
+            <w:shd w:val="clear" w:color="auto" w:fill="auto"/>
+            <w:hideMark/>
+          </w:tcPr>
+          <w:p>
+            <w:pPr>
+              <w:spacing w:after="0" w:line="240" w:lineRule="auto"/>
+              <w:textAlignment w:val="baseline"/>
+              <w:rPr>
+                <w:rFonts w:ascii="Times New Roman" w:eastAsia="Times New Roman" w:hAnsi="Times New Roman" w:cs="Times New Roman"/>
+                <w:sz w:val="24"/>
+                <w:szCs w:val="24"/>
+                <w:lang w:eastAsia="en-CA"/>
+              </w:rPr>
+            </w:pPr>
+            <w:r>
+              <w:rPr>
+                <w:rFonts w:ascii="Times New Roman" w:eastAsia="Times New Roman" w:hAnsi="Times New Roman" w:cs="Times New Roman"/>
+                <w:lang w:eastAsia="en-CA"/>
+              </w:rPr>
+              <w:t>Output: “Book Details” </w:t>
+            </w:r>
+          </w:p>
+        </w:tc>
+        <w:tc>
+          <w:tcPr>
+            <w:tcW w:w="1740" w:type="dxa"/>
+            <w:tcBorders>
+              <w:top w:val="single" w:sz="6" w:space="0" w:color="000000"/>
+              <w:left w:val="single" w:sz="6" w:space="0" w:color="000000"/>
+              <w:bottom w:val="single" w:sz="6" w:space="0" w:color="000000"/>
+              <w:right w:val="single" w:sz="6" w:space="0" w:color="000000"/>
+            </w:tcBorders>
+            <w:shd w:val="clear" w:color="auto" w:fill="auto"/>
+            <w:hideMark/>
+          </w:tcPr>
+          <w:p>
+            <w:pPr>
+              <w:spacing w:after="0" w:line="240" w:lineRule="auto"/>
+              <w:textAlignment w:val="baseline"/>
+              <w:rPr>
+                <w:rFonts w:ascii="Times New Roman" w:eastAsia="Times New Roman" w:hAnsi="Times New Roman" w:cs="Times New Roman"/>
+                <w:sz w:val="24"/>
+                <w:szCs w:val="24"/>
+                <w:lang w:eastAsia="en-CA"/>
+              </w:rPr>
+            </w:pPr>
+            <w:r>
+              <w:rPr>
+                <w:rFonts w:ascii="Times New Roman" w:eastAsia="Times New Roman" w:hAnsi="Times New Roman" w:cs="Times New Roman"/>
+                <w:lang w:eastAsia="en-CA"/>
+              </w:rPr>
+              <w:t>Output: INVALID </w:t>
+            </w:r>
+          </w:p>
+        </w:tc>
+        <w:tc>
+          <w:tcPr>
+            <w:tcW w:w="1740" w:type="dxa"/>
+            <w:tcBorders>
+              <w:top w:val="single" w:sz="6" w:space="0" w:color="000000"/>
+              <w:left w:val="single" w:sz="6" w:space="0" w:color="000000"/>
+              <w:bottom w:val="single" w:sz="6" w:space="0" w:color="000000"/>
+              <w:right w:val="single" w:sz="6" w:space="0" w:color="000000"/>
+            </w:tcBorders>
+            <w:shd w:val="clear" w:color="auto" w:fill="auto"/>
+            <w:hideMark/>
+          </w:tcPr>
+          <w:p>
+            <w:pPr>
+              <w:spacing w:after="0" w:line="240" w:lineRule="auto"/>
+              <w:textAlignment w:val="baseline"/>
+              <w:rPr>
+                <w:rFonts w:ascii="Times New Roman" w:eastAsia="Times New Roman" w:hAnsi="Times New Roman" w:cs="Times New Roman"/>
+                <w:sz w:val="24"/>
+                <w:szCs w:val="24"/>
+                <w:lang w:eastAsia="en-CA"/>
+              </w:rPr>
+            </w:pPr>
+            <w:r>
+              <w:rPr>
+                <w:rFonts w:ascii="Times New Roman" w:eastAsia="Times New Roman" w:hAnsi="Times New Roman" w:cs="Times New Roman"/>
+                <w:lang w:eastAsia="en-CA"/>
+              </w:rPr>
+              <w:t>Output: “ISBN code not found” </w:t>
+            </w:r>
+          </w:p>
+        </w:tc>
+      </w:tr>
+    </w:tbl>
+    <w:p>
+      <w:pPr>
+        <w:spacing w:after="0" w:line="240" w:lineRule="auto"/>
+        <w:textAlignment w:val="baseline"/>
+        <w:rPr>
+          <w:rFonts w:ascii="Segoe UI" w:eastAsia="Times New Roman" w:hAnsi="Segoe UI" w:cs="Segoe UI"/>
+          <w:sz w:val="18"/>
+          <w:szCs w:val="18"/>
+          <w:lang w:eastAsia="en-CA"/>
+        </w:rPr>
+      </w:pPr>
+      <w:r>
+        <w:rPr>
+          <w:rFonts w:ascii="Calibri" w:eastAsia="Times New Roman" w:hAnsi="Calibri" w:cs="Calibri"/>
+          <w:lang w:eastAsia="en-CA"/>
+        </w:rPr>
+        <w:t> </w:t>
+      </w:r>
+    </w:p>
+    <w:p>
+      <w:pPr>
+        <w:spacing w:after="0" w:line="240" w:lineRule="auto"/>
+        <w:textAlignment w:val="baseline"/>
+        <w:rPr>
+          <w:rFonts w:ascii="Segoe UI" w:eastAsia="Times New Roman" w:hAnsi="Segoe UI" w:cs="Segoe UI"/>
+          <w:sz w:val="18"/>
+          <w:szCs w:val="18"/>
+          <w:lang w:eastAsia="en-CA"/>
+        </w:rPr>
+      </w:pPr>
+      <w:r>
+        <w:rPr>
+          <w:rFonts w:ascii="Calibri" w:eastAsia="Times New Roman" w:hAnsi="Calibri" w:cs="Calibri"/>
+          <w:lang w:eastAsia="en-CA"/>
+        </w:rPr>
+        <w:t> </w:t>
+      </w:r>
+    </w:p>
+    <w:p>
+      <w:pPr>
+        <w:spacing w:after="0" w:line="240" w:lineRule="auto"/>
+        <w:textAlignment w:val="baseline"/>
+        <w:rPr>
+          <w:rFonts w:ascii="Segoe UI" w:eastAsia="Times New Roman" w:hAnsi="Segoe UI" w:cs="Segoe UI"/>
+          <w:sz w:val="18"/>
+          <w:szCs w:val="18"/>
+          <w:lang w:eastAsia="en-CA"/>
+        </w:rPr>
+      </w:pPr>
+      <w:r>
+        <w:rPr>
+          <w:rFonts w:ascii="Calibri" w:eastAsia="Times New Roman" w:hAnsi="Calibri" w:cs="Calibri"/>
+          <w:lang w:eastAsia="en-CA"/>
+        </w:rPr>
+        <w:t> </w:t>
+      </w:r>
+    </w:p>
+    <w:p>
+      <w:pPr>
+        <w:pStyle w:val="ListParagraph"/>
+        <w:numPr>
+          <w:ilvl w:val="0"/>
+          <w:numId w:val="27"/>
+        </w:numPr>
+        <w:spacing w:after="0" w:line="240" w:lineRule="auto"/>
+        <w:textAlignment w:val="baseline"/>
+        <w:rPr>
+          <w:rFonts w:ascii="Helvetica" w:eastAsia="Times New Roman" w:hAnsi="Helvetica" w:cs="Helvetica"/>
+          <w:lang w:eastAsia="en-CA"/>
+        </w:rPr>
+      </w:pPr>
+      <w:r>
+        <w:rPr>
+          <w:rFonts w:ascii="Times New Roman" w:eastAsia="Times New Roman" w:hAnsi="Times New Roman" w:cs="Times New Roman"/>
+          <w:lang w:eastAsia="en-CA"/>
+        </w:rPr>
+        <w:t xml:space="preserve">Story #5: </w:t>
+      </w:r>
+      <w:r>
+        <w:rPr>
+          <w:rFonts w:ascii="Helvetica" w:eastAsia="Times New Roman" w:hAnsi="Helvetica" w:cs="Helvetica"/>
+          <w:lang w:eastAsia="en-CA"/>
+        </w:rPr>
+        <w:t>As an administrator I want to order more books, so I can update my inventory.    </w:t>
+      </w:r>
+    </w:p>
+    <w:p>
+      <w:pPr>
+        <w:numPr>
+          <w:ilvl w:val="0"/>
+          <w:numId w:val="18"/>
+        </w:numPr>
+        <w:spacing w:after="0" w:line="240" w:lineRule="auto"/>
+        <w:ind w:left="1080" w:firstLine="0"/>
+        <w:textAlignment w:val="baseline"/>
+        <w:rPr>
+          <w:rFonts w:ascii="Times New Roman" w:eastAsia="Times New Roman" w:hAnsi="Times New Roman" w:cs="Times New Roman"/>
+          <w:lang w:eastAsia="en-CA"/>
+        </w:rPr>
+      </w:pPr>
+      <w:r>
+        <w:rPr>
+          <w:rFonts w:ascii="Times New Roman" w:eastAsia="Times New Roman" w:hAnsi="Times New Roman" w:cs="Times New Roman"/>
+          <w:lang w:eastAsia="en-CA"/>
+        </w:rPr>
+        <w:t>Valid/Invalid Input/output  </w:t>
+      </w:r>
+    </w:p>
+    <w:p>
+      <w:pPr>
+        <w:numPr>
+          <w:ilvl w:val="0"/>
+          <w:numId w:val="19"/>
+        </w:numPr>
+        <w:spacing w:after="0" w:line="240" w:lineRule="auto"/>
+        <w:ind w:left="1800" w:firstLine="0"/>
+        <w:textAlignment w:val="baseline"/>
+        <w:rPr>
+          <w:rFonts w:ascii="Times New Roman" w:eastAsia="Times New Roman" w:hAnsi="Times New Roman" w:cs="Times New Roman"/>
+          <w:lang w:eastAsia="en-CA"/>
+        </w:rPr>
+      </w:pPr>
+      <w:r>
+        <w:rPr>
+          <w:rFonts w:ascii="Times New Roman" w:eastAsia="Times New Roman" w:hAnsi="Times New Roman" w:cs="Times New Roman"/>
+          <w:b/>
+          <w:bCs/>
+          <w:lang w:eastAsia="en-CA"/>
+        </w:rPr>
+        <w:t>Valid Input:</w:t>
+      </w:r>
+      <w:r>
+        <w:rPr>
+          <w:rFonts w:ascii="Times New Roman" w:eastAsia="Times New Roman" w:hAnsi="Times New Roman" w:cs="Times New Roman"/>
+          <w:lang w:eastAsia="en-CA"/>
+        </w:rPr>
+        <w:t xml:space="preserve"> ISBN-10 (Numeric-10 digits), Employee Number (Numeric-5 digits) </w:t>
+      </w:r>
+    </w:p>
+    <w:p>
+      <w:pPr>
+        <w:numPr>
+          <w:ilvl w:val="0"/>
+          <w:numId w:val="19"/>
+        </w:numPr>
+        <w:spacing w:after="0" w:line="240" w:lineRule="auto"/>
+        <w:ind w:left="1800" w:firstLine="0"/>
+        <w:textAlignment w:val="baseline"/>
+        <w:rPr>
+          <w:rFonts w:ascii="Times New Roman" w:eastAsia="Times New Roman" w:hAnsi="Times New Roman" w:cs="Times New Roman"/>
+          <w:lang w:eastAsia="en-CA"/>
+        </w:rPr>
+      </w:pPr>
+      <w:r>
+        <w:rPr>
+          <w:rFonts w:ascii="Times New Roman" w:eastAsia="Times New Roman" w:hAnsi="Times New Roman" w:cs="Times New Roman"/>
+          <w:b/>
+          <w:bCs/>
+          <w:lang w:eastAsia="en-CA"/>
+        </w:rPr>
+        <w:t>Valid Output:</w:t>
+      </w:r>
+      <w:r>
+        <w:rPr>
+          <w:rFonts w:ascii="Times New Roman" w:eastAsia="Times New Roman" w:hAnsi="Times New Roman" w:cs="Times New Roman"/>
+          <w:lang w:eastAsia="en-CA"/>
+        </w:rPr>
+        <w:t xml:space="preserve"> Alphanumeric (</w:t>
+      </w:r>
+      <w:proofErr w:type="spellStart"/>
+      <w:r>
+        <w:rPr>
+          <w:rFonts w:ascii="Times New Roman" w:eastAsia="Times New Roman" w:hAnsi="Times New Roman" w:cs="Times New Roman"/>
+          <w:lang w:eastAsia="en-CA"/>
+        </w:rPr>
+        <w:t>Eg</w:t>
+      </w:r>
+      <w:proofErr w:type="spellEnd"/>
+      <w:r>
+        <w:rPr>
+          <w:rFonts w:ascii="Times New Roman" w:eastAsia="Times New Roman" w:hAnsi="Times New Roman" w:cs="Times New Roman"/>
+          <w:lang w:eastAsia="en-CA"/>
+        </w:rPr>
+        <w:t xml:space="preserve">: “book ordered, order# 56690”, “Error: couldn’t place order”, “employee num not found” </w:t>
+      </w:r>
+      <w:proofErr w:type="spellStart"/>
+      <w:r>
+        <w:rPr>
+          <w:rFonts w:ascii="Times New Roman" w:eastAsia="Times New Roman" w:hAnsi="Times New Roman" w:cs="Times New Roman"/>
+          <w:lang w:eastAsia="en-CA"/>
+        </w:rPr>
+        <w:t>etc</w:t>
+      </w:r>
+      <w:proofErr w:type="spellEnd"/>
+      <w:r>
+        <w:rPr>
+          <w:rFonts w:ascii="Times New Roman" w:eastAsia="Times New Roman" w:hAnsi="Times New Roman" w:cs="Times New Roman"/>
+          <w:lang w:eastAsia="en-CA"/>
+        </w:rPr>
+        <w:t>) </w:t>
+      </w:r>
+    </w:p>
+    <w:p>
+      <w:pPr>
+        <w:numPr>
+          <w:ilvl w:val="0"/>
+          <w:numId w:val="19"/>
+        </w:numPr>
+        <w:spacing w:after="0" w:line="240" w:lineRule="auto"/>
+        <w:ind w:left="1800" w:firstLine="0"/>
+        <w:textAlignment w:val="baseline"/>
+        <w:rPr>
+          <w:rFonts w:ascii="Times New Roman" w:eastAsia="Times New Roman" w:hAnsi="Times New Roman" w:cs="Times New Roman"/>
+          <w:lang w:eastAsia="en-CA"/>
+        </w:rPr>
+      </w:pPr>
+      <w:r>
+        <w:rPr>
+          <w:rFonts w:ascii="Times New Roman" w:eastAsia="Times New Roman" w:hAnsi="Times New Roman" w:cs="Times New Roman"/>
+          <w:b/>
+          <w:bCs/>
+          <w:lang w:eastAsia="en-CA"/>
+        </w:rPr>
+        <w:t>Invalid Input</w:t>
+      </w:r>
+      <w:r>
+        <w:rPr>
+          <w:rFonts w:ascii="Times New Roman" w:eastAsia="Times New Roman" w:hAnsi="Times New Roman" w:cs="Times New Roman"/>
+          <w:lang w:eastAsia="en-CA"/>
+        </w:rPr>
+        <w:t>:  Special characters other than @, ISBN-10 (Numeric- 10 &lt; digits &lt; 10), Employee Number (Numeric- 5 &lt; digits &lt; 5). </w:t>
+      </w:r>
+    </w:p>
+    <w:p>
+      <w:pPr>
+        <w:numPr>
+          <w:ilvl w:val="0"/>
+          <w:numId w:val="19"/>
+        </w:numPr>
+        <w:spacing w:after="0" w:line="240" w:lineRule="auto"/>
+        <w:ind w:left="1800" w:firstLine="0"/>
+        <w:textAlignment w:val="baseline"/>
+        <w:rPr>
+          <w:rFonts w:ascii="Times New Roman" w:eastAsia="Times New Roman" w:hAnsi="Times New Roman" w:cs="Times New Roman"/>
+          <w:lang w:eastAsia="en-CA"/>
+        </w:rPr>
+      </w:pPr>
+      <w:r>
+        <w:rPr>
+          <w:rFonts w:ascii="Times New Roman" w:eastAsia="Times New Roman" w:hAnsi="Times New Roman" w:cs="Times New Roman"/>
+          <w:b/>
+          <w:bCs/>
+          <w:lang w:eastAsia="en-CA"/>
+        </w:rPr>
+        <w:t>Invalid Output:</w:t>
+      </w:r>
+      <w:r>
+        <w:rPr>
+          <w:rFonts w:ascii="Times New Roman" w:eastAsia="Times New Roman" w:hAnsi="Times New Roman" w:cs="Times New Roman"/>
+          <w:lang w:eastAsia="en-CA"/>
+        </w:rPr>
+        <w:t xml:space="preserve"> program doesn’t proceed, Program crashing  </w:t>
+      </w:r>
+    </w:p>
+    <w:p>
+      <w:pPr>
+        <w:numPr>
+          <w:ilvl w:val="0"/>
+          <w:numId w:val="20"/>
+        </w:numPr>
+        <w:spacing w:after="0" w:line="240" w:lineRule="auto"/>
+        <w:ind w:left="1080" w:firstLine="0"/>
+        <w:textAlignment w:val="baseline"/>
+        <w:rPr>
+          <w:rFonts w:ascii="Times New Roman" w:eastAsia="Times New Roman" w:hAnsi="Times New Roman" w:cs="Times New Roman"/>
+          <w:lang w:eastAsia="en-CA"/>
+        </w:rPr>
+      </w:pPr>
+      <w:r>
+        <w:rPr>
+          <w:rFonts w:ascii="Times New Roman" w:eastAsia="Times New Roman" w:hAnsi="Times New Roman" w:cs="Times New Roman"/>
+          <w:lang w:eastAsia="en-CA"/>
+        </w:rPr>
+        <w:t>Equivalent Classes   </w:t>
+      </w:r>
+    </w:p>
+    <w:p>
+      <w:pPr>
+        <w:numPr>
+          <w:ilvl w:val="0"/>
+          <w:numId w:val="21"/>
+        </w:numPr>
+        <w:spacing w:after="0" w:line="240" w:lineRule="auto"/>
+        <w:ind w:left="1800" w:firstLine="0"/>
+        <w:textAlignment w:val="baseline"/>
+        <w:rPr>
+          <w:rFonts w:ascii="Times New Roman" w:eastAsia="Times New Roman" w:hAnsi="Times New Roman" w:cs="Times New Roman"/>
+          <w:lang w:eastAsia="en-CA"/>
+        </w:rPr>
+      </w:pPr>
+      <w:r>
+        <w:rPr>
+          <w:rFonts w:ascii="Times New Roman" w:eastAsia="Times New Roman" w:hAnsi="Times New Roman" w:cs="Times New Roman"/>
+          <w:lang w:eastAsia="en-CA"/>
+        </w:rPr>
+        <w:t>EC1 - ISBN-10 [1000000001, 9999999999]  </w:t>
+      </w:r>
+    </w:p>
+    <w:p>
+      <w:pPr>
+        <w:numPr>
+          <w:ilvl w:val="0"/>
+          <w:numId w:val="21"/>
+        </w:numPr>
+        <w:spacing w:after="0" w:line="240" w:lineRule="auto"/>
+        <w:ind w:left="1800" w:firstLine="0"/>
+        <w:textAlignment w:val="baseline"/>
+        <w:rPr>
+          <w:rFonts w:ascii="Times New Roman" w:eastAsia="Times New Roman" w:hAnsi="Times New Roman" w:cs="Times New Roman"/>
+          <w:lang w:eastAsia="en-CA"/>
+        </w:rPr>
+      </w:pPr>
+      <w:r>
+        <w:rPr>
+          <w:rFonts w:ascii="Times New Roman" w:eastAsia="Times New Roman" w:hAnsi="Times New Roman" w:cs="Times New Roman"/>
+          <w:lang w:eastAsia="en-CA"/>
+        </w:rPr>
+        <w:t>EC2 - Employee Number [10001, 99999]  </w:t>
+      </w:r>
+    </w:p>
+    <w:p>
+      <w:pPr>
+        <w:numPr>
+          <w:ilvl w:val="0"/>
+          <w:numId w:val="22"/>
+        </w:numPr>
+        <w:spacing w:after="0" w:line="240" w:lineRule="auto"/>
+        <w:ind w:left="1080" w:firstLine="0"/>
+        <w:textAlignment w:val="baseline"/>
+        <w:rPr>
+          <w:rFonts w:ascii="Times New Roman" w:eastAsia="Times New Roman" w:hAnsi="Times New Roman" w:cs="Times New Roman"/>
+          <w:lang w:eastAsia="en-CA"/>
+        </w:rPr>
+      </w:pPr>
+      <w:r>
+        <w:rPr>
+          <w:rFonts w:ascii="Times New Roman" w:eastAsia="Times New Roman" w:hAnsi="Times New Roman" w:cs="Times New Roman"/>
+          <w:lang w:eastAsia="en-CA"/>
+        </w:rPr>
+        <w:t>Boundary Value Analysis  </w:t>
+      </w:r>
+    </w:p>
+    <w:tbl>
+      <w:tblPr>
+        <w:tblW w:w="0" w:type="dxa"/>
+        <w:tblCellMar>
+          <w:left w:w="0" w:type="dxa"/>
+          <w:right w:w="0" w:type="dxa"/>
+        </w:tblCellMar>
+        <w:tblLook w:val="04A0" w:firstRow="1" w:lastRow="0" w:firstColumn="1" w:lastColumn="0" w:noHBand="0" w:noVBand="1"/>
+      </w:tblPr>
+      <w:tblGrid>
+        <w:gridCol w:w="2336"/>
+        <w:gridCol w:w="2336"/>
+        <w:gridCol w:w="2336"/>
+        <w:gridCol w:w="2336"/>
+      </w:tblGrid>
+      <w:tr>
+        <w:trPr>
+          <w:trHeight w:val="285"/>
+        </w:trPr>
+        <w:tc>
+          <w:tcPr>
+            <w:tcW w:w="2340" w:type="dxa"/>
+            <w:tcBorders>
+              <w:top w:val="single" w:sz="6" w:space="0" w:color="000000"/>
+              <w:left w:val="single" w:sz="6" w:space="0" w:color="000000"/>
+              <w:bottom w:val="single" w:sz="6" w:space="0" w:color="000000"/>
+              <w:right w:val="single" w:sz="6" w:space="0" w:color="000000"/>
+            </w:tcBorders>
+            <w:shd w:val="clear" w:color="auto" w:fill="auto"/>
+            <w:hideMark/>
+          </w:tcPr>
+          <w:p>
+            <w:pPr>
+              <w:spacing w:after="0" w:line="240" w:lineRule="auto"/>
+              <w:textAlignment w:val="baseline"/>
+              <w:rPr>
+                <w:rFonts w:ascii="Times New Roman" w:eastAsia="Times New Roman" w:hAnsi="Times New Roman" w:cs="Times New Roman"/>
+                <w:sz w:val="24"/>
+                <w:szCs w:val="24"/>
+                <w:lang w:eastAsia="en-CA"/>
+              </w:rPr>
+            </w:pPr>
+            <w:r>
+              <w:rPr>
+                <w:rFonts w:ascii="Times New Roman" w:eastAsia="Times New Roman" w:hAnsi="Times New Roman" w:cs="Times New Roman"/>
+                <w:lang w:eastAsia="en-CA"/>
+              </w:rPr>
+              <w:t>Input Type </w:t>
+            </w:r>
+          </w:p>
+        </w:tc>
+        <w:tc>
+          <w:tcPr>
+            <w:tcW w:w="2340" w:type="dxa"/>
+            <w:tcBorders>
+              <w:top w:val="single" w:sz="6" w:space="0" w:color="000000"/>
+              <w:left w:val="single" w:sz="6" w:space="0" w:color="000000"/>
+              <w:bottom w:val="single" w:sz="6" w:space="0" w:color="000000"/>
+              <w:right w:val="single" w:sz="6" w:space="0" w:color="000000"/>
+            </w:tcBorders>
+            <w:shd w:val="clear" w:color="auto" w:fill="auto"/>
+            <w:hideMark/>
+          </w:tcPr>
+          <w:p>
+            <w:pPr>
+              <w:spacing w:after="0" w:line="240" w:lineRule="auto"/>
+              <w:textAlignment w:val="baseline"/>
+              <w:rPr>
+                <w:rFonts w:ascii="Times New Roman" w:eastAsia="Times New Roman" w:hAnsi="Times New Roman" w:cs="Times New Roman"/>
+                <w:sz w:val="24"/>
+                <w:szCs w:val="24"/>
+                <w:lang w:eastAsia="en-CA"/>
+              </w:rPr>
+            </w:pPr>
+            <w:proofErr w:type="spellStart"/>
+            <w:r>
+              <w:rPr>
+                <w:rFonts w:ascii="Times New Roman" w:eastAsia="Times New Roman" w:hAnsi="Times New Roman" w:cs="Times New Roman"/>
+                <w:lang w:eastAsia="en-CA"/>
+              </w:rPr>
+              <w:t>InValid</w:t>
+            </w:r>
+            <w:proofErr w:type="spellEnd"/>
+            <w:r>
+              <w:rPr>
+                <w:rFonts w:ascii="Times New Roman" w:eastAsia="Times New Roman" w:hAnsi="Times New Roman" w:cs="Times New Roman"/>
+                <w:lang w:eastAsia="en-CA"/>
+              </w:rPr>
+              <w:t> </w:t>
+            </w:r>
+          </w:p>
+        </w:tc>
+        <w:tc>
+          <w:tcPr>
+            <w:tcW w:w="2340" w:type="dxa"/>
+            <w:tcBorders>
+              <w:top w:val="single" w:sz="6" w:space="0" w:color="000000"/>
+              <w:left w:val="single" w:sz="6" w:space="0" w:color="000000"/>
+              <w:bottom w:val="single" w:sz="6" w:space="0" w:color="000000"/>
+              <w:right w:val="single" w:sz="6" w:space="0" w:color="000000"/>
+            </w:tcBorders>
+            <w:shd w:val="clear" w:color="auto" w:fill="auto"/>
+            <w:hideMark/>
+          </w:tcPr>
+          <w:p>
+            <w:pPr>
+              <w:spacing w:after="0" w:line="240" w:lineRule="auto"/>
+              <w:textAlignment w:val="baseline"/>
+              <w:rPr>
+                <w:rFonts w:ascii="Times New Roman" w:eastAsia="Times New Roman" w:hAnsi="Times New Roman" w:cs="Times New Roman"/>
+                <w:sz w:val="24"/>
+                <w:szCs w:val="24"/>
+                <w:lang w:eastAsia="en-CA"/>
+              </w:rPr>
+            </w:pPr>
+            <w:r>
+              <w:rPr>
+                <w:rFonts w:ascii="Times New Roman" w:eastAsia="Times New Roman" w:hAnsi="Times New Roman" w:cs="Times New Roman"/>
+                <w:lang w:eastAsia="en-CA"/>
+              </w:rPr>
+              <w:t>Valid </w:t>
+            </w:r>
+          </w:p>
+        </w:tc>
+        <w:tc>
+          <w:tcPr>
+            <w:tcW w:w="2340" w:type="dxa"/>
+            <w:tcBorders>
+              <w:top w:val="single" w:sz="6" w:space="0" w:color="000000"/>
+              <w:left w:val="single" w:sz="6" w:space="0" w:color="000000"/>
+              <w:bottom w:val="single" w:sz="6" w:space="0" w:color="000000"/>
+              <w:right w:val="single" w:sz="6" w:space="0" w:color="000000"/>
+            </w:tcBorders>
+            <w:shd w:val="clear" w:color="auto" w:fill="auto"/>
+            <w:hideMark/>
+          </w:tcPr>
+          <w:p>
+            <w:pPr>
+              <w:spacing w:after="0" w:line="240" w:lineRule="auto"/>
+              <w:textAlignment w:val="baseline"/>
+              <w:rPr>
+                <w:rFonts w:ascii="Times New Roman" w:eastAsia="Times New Roman" w:hAnsi="Times New Roman" w:cs="Times New Roman"/>
+                <w:sz w:val="24"/>
+                <w:szCs w:val="24"/>
+                <w:lang w:eastAsia="en-CA"/>
+              </w:rPr>
+            </w:pPr>
+            <w:proofErr w:type="spellStart"/>
+            <w:r>
+              <w:rPr>
+                <w:rFonts w:ascii="Times New Roman" w:eastAsia="Times New Roman" w:hAnsi="Times New Roman" w:cs="Times New Roman"/>
+                <w:lang w:eastAsia="en-CA"/>
+              </w:rPr>
+              <w:t>InValid</w:t>
+            </w:r>
+            <w:proofErr w:type="spellEnd"/>
+            <w:r>
+              <w:rPr>
+                <w:rFonts w:ascii="Times New Roman" w:eastAsia="Times New Roman" w:hAnsi="Times New Roman" w:cs="Times New Roman"/>
+                <w:lang w:eastAsia="en-CA"/>
+              </w:rPr>
+              <w:t> </w:t>
+            </w:r>
+          </w:p>
+        </w:tc>
+      </w:tr>
+      <w:tr>
+        <w:trPr>
+          <w:trHeight w:val="285"/>
+        </w:trPr>
+        <w:tc>
+          <w:tcPr>
+            <w:tcW w:w="2340" w:type="dxa"/>
+            <w:tcBorders>
+              <w:top w:val="single" w:sz="6" w:space="0" w:color="000000"/>
+              <w:left w:val="single" w:sz="6" w:space="0" w:color="000000"/>
+              <w:bottom w:val="single" w:sz="6" w:space="0" w:color="000000"/>
+              <w:right w:val="single" w:sz="6" w:space="0" w:color="000000"/>
+            </w:tcBorders>
+            <w:shd w:val="clear" w:color="auto" w:fill="F2F2F2"/>
+            <w:hideMark/>
+          </w:tcPr>
+          <w:p>
+            <w:pPr>
+              <w:spacing w:after="0" w:line="240" w:lineRule="auto"/>
+              <w:textAlignment w:val="baseline"/>
+              <w:rPr>
+                <w:rFonts w:ascii="Times New Roman" w:eastAsia="Times New Roman" w:hAnsi="Times New Roman" w:cs="Times New Roman"/>
+                <w:sz w:val="24"/>
+                <w:szCs w:val="24"/>
+                <w:lang w:eastAsia="en-CA"/>
+              </w:rPr>
+            </w:pPr>
+            <w:r>
+              <w:rPr>
+                <w:rFonts w:ascii="Times New Roman" w:eastAsia="Times New Roman" w:hAnsi="Times New Roman" w:cs="Times New Roman"/>
+                <w:lang w:eastAsia="en-CA"/>
+              </w:rPr>
+              <w:t>ISBN-10 </w:t>
+            </w:r>
+          </w:p>
+        </w:tc>
+        <w:tc>
+          <w:tcPr>
+            <w:tcW w:w="2340" w:type="dxa"/>
+            <w:tcBorders>
+              <w:top w:val="single" w:sz="6" w:space="0" w:color="000000"/>
+              <w:left w:val="single" w:sz="6" w:space="0" w:color="000000"/>
+              <w:bottom w:val="single" w:sz="6" w:space="0" w:color="000000"/>
+              <w:right w:val="single" w:sz="6" w:space="0" w:color="000000"/>
+            </w:tcBorders>
+            <w:shd w:val="clear" w:color="auto" w:fill="F2F2F2"/>
+            <w:hideMark/>
+          </w:tcPr>
+          <w:p>
+            <w:pPr>
+              <w:spacing w:after="0" w:line="240" w:lineRule="auto"/>
+              <w:textAlignment w:val="baseline"/>
+              <w:rPr>
+                <w:rFonts w:ascii="Times New Roman" w:eastAsia="Times New Roman" w:hAnsi="Times New Roman" w:cs="Times New Roman"/>
+                <w:sz w:val="24"/>
+                <w:szCs w:val="24"/>
+                <w:lang w:eastAsia="en-CA"/>
+              </w:rPr>
+            </w:pPr>
+            <w:r>
+              <w:rPr>
+                <w:rFonts w:ascii="Times New Roman" w:eastAsia="Times New Roman" w:hAnsi="Times New Roman" w:cs="Times New Roman"/>
+                <w:lang w:eastAsia="en-CA"/>
+              </w:rPr>
+              <w:t>1000000000 </w:t>
+            </w:r>
+          </w:p>
+        </w:tc>
+        <w:tc>
+          <w:tcPr>
+            <w:tcW w:w="2340" w:type="dxa"/>
+            <w:tcBorders>
+              <w:top w:val="single" w:sz="6" w:space="0" w:color="000000"/>
+              <w:left w:val="single" w:sz="6" w:space="0" w:color="000000"/>
+              <w:bottom w:val="single" w:sz="6" w:space="0" w:color="000000"/>
+              <w:right w:val="single" w:sz="6" w:space="0" w:color="000000"/>
+            </w:tcBorders>
+            <w:shd w:val="clear" w:color="auto" w:fill="F2F2F2"/>
+            <w:hideMark/>
+          </w:tcPr>
+          <w:p>
+            <w:pPr>
+              <w:spacing w:after="0" w:line="240" w:lineRule="auto"/>
+              <w:textAlignment w:val="baseline"/>
+              <w:rPr>
+                <w:rFonts w:ascii="Times New Roman" w:eastAsia="Times New Roman" w:hAnsi="Times New Roman" w:cs="Times New Roman"/>
+                <w:sz w:val="24"/>
+                <w:szCs w:val="24"/>
+                <w:lang w:eastAsia="en-CA"/>
+              </w:rPr>
+            </w:pPr>
+            <w:r>
+              <w:rPr>
+                <w:rFonts w:ascii="Times New Roman" w:eastAsia="Times New Roman" w:hAnsi="Times New Roman" w:cs="Times New Roman"/>
+                <w:lang w:eastAsia="en-CA"/>
+              </w:rPr>
+              <w:t>4672895719 </w:t>
+            </w:r>
+          </w:p>
+        </w:tc>
+        <w:tc>
+          <w:tcPr>
+            <w:tcW w:w="2340" w:type="dxa"/>
+            <w:tcBorders>
+              <w:top w:val="single" w:sz="6" w:space="0" w:color="000000"/>
+              <w:left w:val="single" w:sz="6" w:space="0" w:color="000000"/>
+              <w:bottom w:val="single" w:sz="6" w:space="0" w:color="000000"/>
+              <w:right w:val="single" w:sz="6" w:space="0" w:color="000000"/>
+            </w:tcBorders>
+            <w:shd w:val="clear" w:color="auto" w:fill="F2F2F2"/>
+            <w:hideMark/>
+          </w:tcPr>
+          <w:p>
+            <w:pPr>
+              <w:spacing w:after="0" w:line="240" w:lineRule="auto"/>
+              <w:textAlignment w:val="baseline"/>
+              <w:rPr>
+                <w:rFonts w:ascii="Times New Roman" w:eastAsia="Times New Roman" w:hAnsi="Times New Roman" w:cs="Times New Roman"/>
+                <w:sz w:val="24"/>
+                <w:szCs w:val="24"/>
+                <w:lang w:eastAsia="en-CA"/>
+              </w:rPr>
+            </w:pPr>
+            <w:r>
+              <w:rPr>
+                <w:rFonts w:ascii="Times New Roman" w:eastAsia="Times New Roman" w:hAnsi="Times New Roman" w:cs="Times New Roman"/>
+                <w:lang w:eastAsia="en-CA"/>
+              </w:rPr>
+              <w:t>10000000000 </w:t>
+            </w:r>
+          </w:p>
+        </w:tc>
+      </w:tr>
+      <w:tr>
+        <w:trPr>
+          <w:trHeight w:val="285"/>
+        </w:trPr>
+        <w:tc>
+          <w:tcPr>
+            <w:tcW w:w="2340" w:type="dxa"/>
+            <w:tcBorders>
+              <w:top w:val="single" w:sz="6" w:space="0" w:color="000000"/>
+              <w:left w:val="single" w:sz="6" w:space="0" w:color="000000"/>
+              <w:bottom w:val="single" w:sz="6" w:space="0" w:color="000000"/>
+              <w:right w:val="single" w:sz="6" w:space="0" w:color="000000"/>
+            </w:tcBorders>
+            <w:shd w:val="clear" w:color="auto" w:fill="auto"/>
+            <w:hideMark/>
+          </w:tcPr>
+          <w:p>
+            <w:pPr>
+              <w:spacing w:after="0" w:line="240" w:lineRule="auto"/>
+              <w:textAlignment w:val="baseline"/>
+              <w:rPr>
+                <w:rFonts w:ascii="Times New Roman" w:eastAsia="Times New Roman" w:hAnsi="Times New Roman" w:cs="Times New Roman"/>
+                <w:sz w:val="24"/>
+                <w:szCs w:val="24"/>
+                <w:lang w:eastAsia="en-CA"/>
+              </w:rPr>
+            </w:pPr>
+            <w:r>
+              <w:rPr>
+                <w:rFonts w:ascii="Times New Roman" w:eastAsia="Times New Roman" w:hAnsi="Times New Roman" w:cs="Times New Roman"/>
+                <w:lang w:eastAsia="en-CA"/>
+              </w:rPr>
+              <w:t>Employee # </w:t>
+            </w:r>
+          </w:p>
+        </w:tc>
+        <w:tc>
+          <w:tcPr>
+            <w:tcW w:w="2340" w:type="dxa"/>
+            <w:tcBorders>
+              <w:top w:val="single" w:sz="6" w:space="0" w:color="000000"/>
+              <w:left w:val="single" w:sz="6" w:space="0" w:color="000000"/>
+              <w:bottom w:val="single" w:sz="6" w:space="0" w:color="000000"/>
+              <w:right w:val="single" w:sz="6" w:space="0" w:color="000000"/>
+            </w:tcBorders>
+            <w:shd w:val="clear" w:color="auto" w:fill="auto"/>
+            <w:hideMark/>
+          </w:tcPr>
+          <w:p>
+            <w:pPr>
+              <w:spacing w:after="0" w:line="240" w:lineRule="auto"/>
+              <w:textAlignment w:val="baseline"/>
+              <w:rPr>
+                <w:rFonts w:ascii="Times New Roman" w:eastAsia="Times New Roman" w:hAnsi="Times New Roman" w:cs="Times New Roman"/>
+                <w:sz w:val="24"/>
+                <w:szCs w:val="24"/>
+                <w:lang w:eastAsia="en-CA"/>
+              </w:rPr>
+            </w:pPr>
+            <w:r>
+              <w:rPr>
+                <w:rFonts w:ascii="Times New Roman" w:eastAsia="Times New Roman" w:hAnsi="Times New Roman" w:cs="Times New Roman"/>
+                <w:lang w:eastAsia="en-CA"/>
+              </w:rPr>
+              <w:t>10000 </w:t>
+            </w:r>
+          </w:p>
+        </w:tc>
+        <w:tc>
+          <w:tcPr>
+            <w:tcW w:w="2340" w:type="dxa"/>
+            <w:tcBorders>
+              <w:top w:val="single" w:sz="6" w:space="0" w:color="000000"/>
+              <w:left w:val="single" w:sz="6" w:space="0" w:color="000000"/>
+              <w:bottom w:val="single" w:sz="6" w:space="0" w:color="000000"/>
+              <w:right w:val="single" w:sz="6" w:space="0" w:color="000000"/>
+            </w:tcBorders>
+            <w:shd w:val="clear" w:color="auto" w:fill="auto"/>
+            <w:hideMark/>
+          </w:tcPr>
+          <w:p>
+            <w:pPr>
+              <w:spacing w:after="0" w:line="240" w:lineRule="auto"/>
+              <w:textAlignment w:val="baseline"/>
+              <w:rPr>
+                <w:rFonts w:ascii="Times New Roman" w:eastAsia="Times New Roman" w:hAnsi="Times New Roman" w:cs="Times New Roman"/>
+                <w:sz w:val="24"/>
+                <w:szCs w:val="24"/>
+                <w:lang w:eastAsia="en-CA"/>
+              </w:rPr>
+            </w:pPr>
+            <w:r>
+              <w:rPr>
+                <w:rFonts w:ascii="Times New Roman" w:eastAsia="Times New Roman" w:hAnsi="Times New Roman" w:cs="Times New Roman"/>
+                <w:lang w:eastAsia="en-CA"/>
+              </w:rPr>
+              <w:t>15561 </w:t>
+            </w:r>
+          </w:p>
+        </w:tc>
+        <w:tc>
+          <w:tcPr>
+            <w:tcW w:w="2340" w:type="dxa"/>
+            <w:tcBorders>
+              <w:top w:val="single" w:sz="6" w:space="0" w:color="000000"/>
+              <w:left w:val="single" w:sz="6" w:space="0" w:color="000000"/>
+              <w:bottom w:val="single" w:sz="6" w:space="0" w:color="000000"/>
+              <w:right w:val="single" w:sz="6" w:space="0" w:color="000000"/>
+            </w:tcBorders>
+            <w:shd w:val="clear" w:color="auto" w:fill="auto"/>
+            <w:hideMark/>
+          </w:tcPr>
+          <w:p>
+            <w:pPr>
+              <w:spacing w:after="0" w:line="240" w:lineRule="auto"/>
+              <w:textAlignment w:val="baseline"/>
+              <w:rPr>
+                <w:rFonts w:ascii="Times New Roman" w:eastAsia="Times New Roman" w:hAnsi="Times New Roman" w:cs="Times New Roman"/>
+                <w:sz w:val="24"/>
+                <w:szCs w:val="24"/>
+                <w:lang w:eastAsia="en-CA"/>
+              </w:rPr>
+            </w:pPr>
+            <w:r>
+              <w:rPr>
+                <w:rFonts w:ascii="Times New Roman" w:eastAsia="Times New Roman" w:hAnsi="Times New Roman" w:cs="Times New Roman"/>
+                <w:lang w:eastAsia="en-CA"/>
+              </w:rPr>
+              <w:t>100000 </w:t>
+            </w:r>
+          </w:p>
+        </w:tc>
+      </w:tr>
+    </w:tbl>
+    <w:p>
+      <w:pPr>
+        <w:numPr>
+          <w:ilvl w:val="0"/>
+          <w:numId w:val="23"/>
+        </w:numPr>
+        <w:spacing w:after="0" w:line="240" w:lineRule="auto"/>
+        <w:ind w:left="1080" w:firstLine="0"/>
+        <w:textAlignment w:val="baseline"/>
+        <w:rPr>
+          <w:rFonts w:ascii="Times New Roman" w:eastAsia="Times New Roman" w:hAnsi="Times New Roman" w:cs="Times New Roman"/>
+          <w:lang w:eastAsia="en-CA"/>
+        </w:rPr>
+      </w:pPr>
+      <w:r>
+        <w:rPr>
+          <w:rFonts w:ascii="Times New Roman" w:eastAsia="Times New Roman" w:hAnsi="Times New Roman" w:cs="Times New Roman"/>
+          <w:lang w:eastAsia="en-CA"/>
+        </w:rPr>
+        <w:t>Steps for testing  </w:t>
+      </w:r>
+    </w:p>
+    <w:p>
+      <w:pPr>
+        <w:numPr>
+          <w:ilvl w:val="0"/>
+          <w:numId w:val="24"/>
+        </w:numPr>
+        <w:spacing w:after="0" w:line="240" w:lineRule="auto"/>
+        <w:ind w:left="1800" w:firstLine="0"/>
+        <w:textAlignment w:val="baseline"/>
+        <w:rPr>
+          <w:rFonts w:ascii="Times New Roman" w:eastAsia="Times New Roman" w:hAnsi="Times New Roman" w:cs="Times New Roman"/>
+          <w:lang w:eastAsia="en-CA"/>
+        </w:rPr>
+      </w:pPr>
+      <w:r>
+        <w:rPr>
+          <w:rFonts w:ascii="Times New Roman" w:eastAsia="Times New Roman" w:hAnsi="Times New Roman" w:cs="Times New Roman"/>
+          <w:lang w:eastAsia="en-CA"/>
+        </w:rPr>
+        <w:t>Precondition: System (order placement software) is open/logged on to the main page  </w:t>
+      </w:r>
+    </w:p>
+    <w:p>
+      <w:pPr>
+        <w:numPr>
+          <w:ilvl w:val="0"/>
+          <w:numId w:val="24"/>
+        </w:numPr>
+        <w:spacing w:after="0" w:line="240" w:lineRule="auto"/>
+        <w:ind w:left="1800" w:firstLine="0"/>
+        <w:textAlignment w:val="baseline"/>
+        <w:rPr>
+          <w:rFonts w:ascii="Times New Roman" w:eastAsia="Times New Roman" w:hAnsi="Times New Roman" w:cs="Times New Roman"/>
+          <w:lang w:eastAsia="en-CA"/>
+        </w:rPr>
+      </w:pPr>
+      <w:r>
+        <w:rPr>
+          <w:rFonts w:ascii="Times New Roman" w:eastAsia="Times New Roman" w:hAnsi="Times New Roman" w:cs="Times New Roman"/>
+          <w:lang w:eastAsia="en-CA"/>
+        </w:rPr>
+        <w:t>Input: Book ISBN-10, Student Number, Employee Number, e-mail address  </w:t>
+      </w:r>
+    </w:p>
+    <w:p>
+      <w:pPr>
+        <w:numPr>
+          <w:ilvl w:val="0"/>
+          <w:numId w:val="24"/>
+        </w:numPr>
+        <w:spacing w:after="0" w:line="240" w:lineRule="auto"/>
+        <w:ind w:left="1800" w:firstLine="0"/>
+        <w:textAlignment w:val="baseline"/>
+        <w:rPr>
+          <w:rFonts w:ascii="Times New Roman" w:eastAsia="Times New Roman" w:hAnsi="Times New Roman" w:cs="Times New Roman"/>
+          <w:lang w:eastAsia="en-CA"/>
+        </w:rPr>
+      </w:pPr>
+      <w:r>
+        <w:rPr>
+          <w:rFonts w:ascii="Times New Roman" w:eastAsia="Times New Roman" w:hAnsi="Times New Roman" w:cs="Times New Roman"/>
+          <w:lang w:eastAsia="en-CA"/>
+        </w:rPr>
+        <w:t>Expected Output: Reservation number, e-mail sent!  </w:t>
+      </w:r>
+    </w:p>
+    <w:p>
+      <w:pPr>
+        <w:numPr>
+          <w:ilvl w:val="0"/>
+          <w:numId w:val="24"/>
+        </w:numPr>
+        <w:spacing w:after="0" w:line="240" w:lineRule="auto"/>
+        <w:ind w:left="1800" w:firstLine="0"/>
+        <w:textAlignment w:val="baseline"/>
+        <w:rPr>
+          <w:rFonts w:ascii="Times New Roman" w:eastAsia="Times New Roman" w:hAnsi="Times New Roman" w:cs="Times New Roman"/>
+          <w:lang w:eastAsia="en-CA"/>
+        </w:rPr>
+      </w:pPr>
+      <w:r>
+        <w:rPr>
+          <w:rFonts w:ascii="Times New Roman" w:eastAsia="Times New Roman" w:hAnsi="Times New Roman" w:cs="Times New Roman"/>
+          <w:lang w:eastAsia="en-CA"/>
+        </w:rPr>
+        <w:t>Postcondition: System will go back to its original state – main page.  </w:t>
+      </w:r>
+    </w:p>
+    <w:p>
+      <w:pPr>
+        <w:numPr>
+          <w:ilvl w:val="0"/>
+          <w:numId w:val="25"/>
+        </w:numPr>
+        <w:spacing w:after="0" w:line="240" w:lineRule="auto"/>
+        <w:ind w:left="1080" w:firstLine="0"/>
+        <w:textAlignment w:val="baseline"/>
+        <w:rPr>
+          <w:rFonts w:ascii="Calibri" w:eastAsia="Times New Roman" w:hAnsi="Calibri" w:cs="Calibri"/>
+          <w:lang w:eastAsia="en-CA"/>
+        </w:rPr>
+      </w:pPr>
+      <w:r>
+        <w:rPr>
+          <w:rFonts w:ascii="Times New Roman" w:eastAsia="Times New Roman" w:hAnsi="Times New Roman" w:cs="Times New Roman"/>
+          <w:lang w:eastAsia="en-CA"/>
+        </w:rPr>
+        <w:t>Test Cases:  </w:t>
+      </w:r>
+    </w:p>
+    <w:tbl>
+      <w:tblPr>
+        <w:tblW w:w="0" w:type="dxa"/>
+        <w:tblCellMar>
+          <w:left w:w="0" w:type="dxa"/>
+          <w:right w:w="0" w:type="dxa"/>
+        </w:tblCellMar>
+        <w:tblLook w:val="04A0" w:firstRow="1" w:lastRow="0" w:firstColumn="1" w:lastColumn="0" w:noHBand="0" w:noVBand="1"/>
+      </w:tblPr>
+      <w:tblGrid>
+        <w:gridCol w:w="2355"/>
+        <w:gridCol w:w="1395"/>
+        <w:gridCol w:w="1860"/>
+        <w:gridCol w:w="1860"/>
+        <w:gridCol w:w="1860"/>
+      </w:tblGrid>
+      <w:tr>
+        <w:trPr>
+          <w:trHeight w:val="285"/>
+        </w:trPr>
+        <w:tc>
+          <w:tcPr>
+            <w:tcW w:w="2355" w:type="dxa"/>
+            <w:tcBorders>
+              <w:top w:val="single" w:sz="6" w:space="0" w:color="000000"/>
+              <w:left w:val="single" w:sz="6" w:space="0" w:color="000000"/>
+              <w:bottom w:val="single" w:sz="6" w:space="0" w:color="000000"/>
+              <w:right w:val="single" w:sz="6" w:space="0" w:color="000000"/>
+            </w:tcBorders>
+            <w:shd w:val="clear" w:color="auto" w:fill="auto"/>
+            <w:hideMark/>
+          </w:tcPr>
+          <w:p>
+            <w:pPr>
+              <w:spacing w:after="0" w:line="240" w:lineRule="auto"/>
+              <w:textAlignment w:val="baseline"/>
+              <w:rPr>
+                <w:rFonts w:ascii="Times New Roman" w:eastAsia="Times New Roman" w:hAnsi="Times New Roman" w:cs="Times New Roman"/>
+                <w:sz w:val="24"/>
+                <w:szCs w:val="24"/>
+                <w:lang w:eastAsia="en-CA"/>
+              </w:rPr>
+            </w:pPr>
+            <w:r>
+              <w:rPr>
+                <w:rFonts w:ascii="Times New Roman" w:eastAsia="Times New Roman" w:hAnsi="Times New Roman" w:cs="Times New Roman"/>
+                <w:lang w:eastAsia="en-CA"/>
+              </w:rPr>
+              <w:t>TC1 </w:t>
+            </w:r>
+          </w:p>
+        </w:tc>
+        <w:tc>
+          <w:tcPr>
+            <w:tcW w:w="1395" w:type="dxa"/>
+            <w:tcBorders>
+              <w:top w:val="single" w:sz="6" w:space="0" w:color="000000"/>
+              <w:left w:val="single" w:sz="6" w:space="0" w:color="000000"/>
+              <w:bottom w:val="single" w:sz="6" w:space="0" w:color="000000"/>
+              <w:right w:val="single" w:sz="6" w:space="0" w:color="000000"/>
+            </w:tcBorders>
+            <w:shd w:val="clear" w:color="auto" w:fill="auto"/>
+            <w:hideMark/>
+          </w:tcPr>
+          <w:p>
+            <w:pPr>
+              <w:spacing w:after="0" w:line="240" w:lineRule="auto"/>
+              <w:textAlignment w:val="baseline"/>
+              <w:rPr>
+                <w:rFonts w:ascii="Times New Roman" w:eastAsia="Times New Roman" w:hAnsi="Times New Roman" w:cs="Times New Roman"/>
+                <w:sz w:val="24"/>
+                <w:szCs w:val="24"/>
+                <w:lang w:eastAsia="en-CA"/>
+              </w:rPr>
+            </w:pPr>
+            <w:r>
+              <w:rPr>
+                <w:rFonts w:ascii="Times New Roman" w:eastAsia="Times New Roman" w:hAnsi="Times New Roman" w:cs="Times New Roman"/>
+                <w:lang w:eastAsia="en-CA"/>
+              </w:rPr>
+              <w:t>TC2 </w:t>
+            </w:r>
+          </w:p>
+        </w:tc>
+        <w:tc>
+          <w:tcPr>
+            <w:tcW w:w="1860" w:type="dxa"/>
+            <w:tcBorders>
+              <w:top w:val="single" w:sz="6" w:space="0" w:color="000000"/>
+              <w:left w:val="single" w:sz="6" w:space="0" w:color="000000"/>
+              <w:bottom w:val="single" w:sz="6" w:space="0" w:color="000000"/>
+              <w:right w:val="single" w:sz="6" w:space="0" w:color="000000"/>
+            </w:tcBorders>
+            <w:shd w:val="clear" w:color="auto" w:fill="auto"/>
+            <w:hideMark/>
+          </w:tcPr>
+          <w:p>
+            <w:pPr>
+              <w:spacing w:after="0" w:line="240" w:lineRule="auto"/>
+              <w:textAlignment w:val="baseline"/>
+              <w:rPr>
+                <w:rFonts w:ascii="Times New Roman" w:eastAsia="Times New Roman" w:hAnsi="Times New Roman" w:cs="Times New Roman"/>
+                <w:sz w:val="24"/>
+                <w:szCs w:val="24"/>
+                <w:lang w:eastAsia="en-CA"/>
+              </w:rPr>
+            </w:pPr>
+            <w:r>
+              <w:rPr>
+                <w:rFonts w:ascii="Times New Roman" w:eastAsia="Times New Roman" w:hAnsi="Times New Roman" w:cs="Times New Roman"/>
+                <w:lang w:eastAsia="en-CA"/>
+              </w:rPr>
+              <w:t>TC3 </w:t>
+            </w:r>
+          </w:p>
+        </w:tc>
+        <w:tc>
+          <w:tcPr>
+            <w:tcW w:w="1860" w:type="dxa"/>
+            <w:tcBorders>
+              <w:top w:val="single" w:sz="6" w:space="0" w:color="000000"/>
+              <w:left w:val="single" w:sz="6" w:space="0" w:color="000000"/>
+              <w:bottom w:val="single" w:sz="6" w:space="0" w:color="000000"/>
+              <w:right w:val="single" w:sz="6" w:space="0" w:color="000000"/>
+            </w:tcBorders>
+            <w:shd w:val="clear" w:color="auto" w:fill="auto"/>
+            <w:hideMark/>
+          </w:tcPr>
+          <w:p>
+            <w:pPr>
+              <w:spacing w:after="0" w:line="240" w:lineRule="auto"/>
+              <w:textAlignment w:val="baseline"/>
+              <w:rPr>
+                <w:rFonts w:ascii="Times New Roman" w:eastAsia="Times New Roman" w:hAnsi="Times New Roman" w:cs="Times New Roman"/>
+                <w:sz w:val="24"/>
+                <w:szCs w:val="24"/>
+                <w:lang w:eastAsia="en-CA"/>
+              </w:rPr>
+            </w:pPr>
+            <w:r>
+              <w:rPr>
+                <w:rFonts w:ascii="Times New Roman" w:eastAsia="Times New Roman" w:hAnsi="Times New Roman" w:cs="Times New Roman"/>
+                <w:lang w:eastAsia="en-CA"/>
+              </w:rPr>
+              <w:t>TC4 </w:t>
+            </w:r>
+          </w:p>
+        </w:tc>
+        <w:tc>
+          <w:tcPr>
+            <w:tcW w:w="1860" w:type="dxa"/>
+            <w:tcBorders>
+              <w:top w:val="single" w:sz="6" w:space="0" w:color="000000"/>
+              <w:left w:val="single" w:sz="6" w:space="0" w:color="000000"/>
+              <w:bottom w:val="single" w:sz="6" w:space="0" w:color="000000"/>
+              <w:right w:val="single" w:sz="6" w:space="0" w:color="000000"/>
+            </w:tcBorders>
+            <w:shd w:val="clear" w:color="auto" w:fill="auto"/>
+            <w:hideMark/>
+          </w:tcPr>
+          <w:p>
+            <w:pPr>
+              <w:spacing w:after="0" w:line="240" w:lineRule="auto"/>
+              <w:textAlignment w:val="baseline"/>
+              <w:rPr>
+                <w:rFonts w:ascii="Times New Roman" w:eastAsia="Times New Roman" w:hAnsi="Times New Roman" w:cs="Times New Roman"/>
+                <w:sz w:val="24"/>
+                <w:szCs w:val="24"/>
+                <w:lang w:eastAsia="en-CA"/>
+              </w:rPr>
+            </w:pPr>
+            <w:r>
+              <w:rPr>
+                <w:rFonts w:ascii="Times New Roman" w:eastAsia="Times New Roman" w:hAnsi="Times New Roman" w:cs="Times New Roman"/>
+                <w:lang w:eastAsia="en-CA"/>
+              </w:rPr>
+              <w:t>TC5 </w:t>
+            </w:r>
+          </w:p>
+        </w:tc>
+      </w:tr>
+      <w:tr>
+        <w:trPr>
+          <w:trHeight w:val="495"/>
+        </w:trPr>
+        <w:tc>
+          <w:tcPr>
+            <w:tcW w:w="2355" w:type="dxa"/>
+            <w:tcBorders>
+              <w:top w:val="single" w:sz="6" w:space="0" w:color="000000"/>
+              <w:left w:val="single" w:sz="6" w:space="0" w:color="000000"/>
+              <w:bottom w:val="single" w:sz="6" w:space="0" w:color="000000"/>
+              <w:right w:val="single" w:sz="6" w:space="0" w:color="000000"/>
+            </w:tcBorders>
+            <w:shd w:val="clear" w:color="auto" w:fill="F2F2F2"/>
+            <w:hideMark/>
+          </w:tcPr>
+          <w:p>
+            <w:pPr>
+              <w:spacing w:after="0" w:line="240" w:lineRule="auto"/>
+              <w:textAlignment w:val="baseline"/>
+              <w:rPr>
+                <w:rFonts w:ascii="Times New Roman" w:eastAsia="Times New Roman" w:hAnsi="Times New Roman" w:cs="Times New Roman"/>
+                <w:sz w:val="24"/>
+                <w:szCs w:val="24"/>
+                <w:lang w:eastAsia="en-CA"/>
+              </w:rPr>
+            </w:pPr>
+            <w:r>
+              <w:rPr>
+                <w:rFonts w:ascii="Times New Roman" w:eastAsia="Times New Roman" w:hAnsi="Times New Roman" w:cs="Times New Roman"/>
+                <w:lang w:eastAsia="en-CA"/>
+              </w:rPr>
+              <w:t>Input 1: 4672895719 </w:t>
+            </w:r>
+          </w:p>
+        </w:tc>
+        <w:tc>
+          <w:tcPr>
+            <w:tcW w:w="1395" w:type="dxa"/>
+            <w:tcBorders>
+              <w:top w:val="single" w:sz="6" w:space="0" w:color="000000"/>
+              <w:left w:val="single" w:sz="6" w:space="0" w:color="000000"/>
+              <w:bottom w:val="single" w:sz="6" w:space="0" w:color="000000"/>
+              <w:right w:val="single" w:sz="6" w:space="0" w:color="000000"/>
+            </w:tcBorders>
+            <w:shd w:val="clear" w:color="auto" w:fill="F2F2F2"/>
+            <w:hideMark/>
+          </w:tcPr>
+          <w:p>
+            <w:pPr>
+              <w:spacing w:after="0" w:line="240" w:lineRule="auto"/>
+              <w:textAlignment w:val="baseline"/>
+              <w:rPr>
+                <w:rFonts w:ascii="Times New Roman" w:eastAsia="Times New Roman" w:hAnsi="Times New Roman" w:cs="Times New Roman"/>
+                <w:sz w:val="24"/>
+                <w:szCs w:val="24"/>
+                <w:lang w:eastAsia="en-CA"/>
+              </w:rPr>
+            </w:pPr>
+            <w:r>
+              <w:rPr>
+                <w:rFonts w:ascii="Times New Roman" w:eastAsia="Times New Roman" w:hAnsi="Times New Roman" w:cs="Times New Roman"/>
+                <w:lang w:eastAsia="en-CA"/>
+              </w:rPr>
+              <w:t>Input 1: 2 </w:t>
+            </w:r>
+          </w:p>
+        </w:tc>
+        <w:tc>
+          <w:tcPr>
+            <w:tcW w:w="1860" w:type="dxa"/>
+            <w:tcBorders>
+              <w:top w:val="single" w:sz="6" w:space="0" w:color="000000"/>
+              <w:left w:val="single" w:sz="6" w:space="0" w:color="000000"/>
+              <w:bottom w:val="single" w:sz="6" w:space="0" w:color="000000"/>
+              <w:right w:val="single" w:sz="6" w:space="0" w:color="000000"/>
+            </w:tcBorders>
+            <w:shd w:val="clear" w:color="auto" w:fill="F2F2F2"/>
+            <w:hideMark/>
+          </w:tcPr>
+          <w:p>
+            <w:pPr>
+              <w:spacing w:after="0" w:line="240" w:lineRule="auto"/>
+              <w:textAlignment w:val="baseline"/>
+              <w:rPr>
+                <w:rFonts w:ascii="Times New Roman" w:eastAsia="Times New Roman" w:hAnsi="Times New Roman" w:cs="Times New Roman"/>
+                <w:sz w:val="24"/>
+                <w:szCs w:val="24"/>
+                <w:lang w:eastAsia="en-CA"/>
+              </w:rPr>
+            </w:pPr>
+            <w:r>
+              <w:rPr>
+                <w:rFonts w:ascii="Times New Roman" w:eastAsia="Times New Roman" w:hAnsi="Times New Roman" w:cs="Times New Roman"/>
+                <w:lang w:eastAsia="en-CA"/>
+              </w:rPr>
+              <w:t>Input 1: 467985719 </w:t>
+            </w:r>
+          </w:p>
+        </w:tc>
+        <w:tc>
+          <w:tcPr>
+            <w:tcW w:w="1860" w:type="dxa"/>
+            <w:tcBorders>
+              <w:top w:val="single" w:sz="6" w:space="0" w:color="000000"/>
+              <w:left w:val="single" w:sz="6" w:space="0" w:color="000000"/>
+              <w:bottom w:val="single" w:sz="6" w:space="0" w:color="000000"/>
+              <w:right w:val="single" w:sz="6" w:space="0" w:color="000000"/>
+            </w:tcBorders>
+            <w:shd w:val="clear" w:color="auto" w:fill="F2F2F2"/>
+            <w:hideMark/>
+          </w:tcPr>
+          <w:p>
+            <w:pPr>
+              <w:spacing w:after="0" w:line="240" w:lineRule="auto"/>
+              <w:textAlignment w:val="baseline"/>
+              <w:rPr>
+                <w:rFonts w:ascii="Times New Roman" w:eastAsia="Times New Roman" w:hAnsi="Times New Roman" w:cs="Times New Roman"/>
+                <w:sz w:val="24"/>
+                <w:szCs w:val="24"/>
+                <w:lang w:eastAsia="en-CA"/>
+              </w:rPr>
+            </w:pPr>
+            <w:r>
+              <w:rPr>
+                <w:rFonts w:ascii="Times New Roman" w:eastAsia="Times New Roman" w:hAnsi="Times New Roman" w:cs="Times New Roman"/>
+                <w:lang w:eastAsia="en-CA"/>
+              </w:rPr>
+              <w:t>Input 1: 1672235345 </w:t>
+            </w:r>
+          </w:p>
+        </w:tc>
+        <w:tc>
+          <w:tcPr>
+            <w:tcW w:w="1860" w:type="dxa"/>
+            <w:tcBorders>
+              <w:top w:val="single" w:sz="6" w:space="0" w:color="000000"/>
+              <w:left w:val="single" w:sz="6" w:space="0" w:color="000000"/>
+              <w:bottom w:val="single" w:sz="6" w:space="0" w:color="000000"/>
+              <w:right w:val="single" w:sz="6" w:space="0" w:color="000000"/>
+            </w:tcBorders>
+            <w:shd w:val="clear" w:color="auto" w:fill="F2F2F2"/>
+            <w:hideMark/>
+          </w:tcPr>
+          <w:p>
+            <w:pPr>
+              <w:spacing w:after="0" w:line="240" w:lineRule="auto"/>
+              <w:textAlignment w:val="baseline"/>
+              <w:rPr>
+                <w:rFonts w:ascii="Times New Roman" w:eastAsia="Times New Roman" w:hAnsi="Times New Roman" w:cs="Times New Roman"/>
+                <w:sz w:val="24"/>
+                <w:szCs w:val="24"/>
+                <w:lang w:eastAsia="en-CA"/>
+              </w:rPr>
+            </w:pPr>
+            <w:r>
+              <w:rPr>
+                <w:rFonts w:ascii="Times New Roman" w:eastAsia="Times New Roman" w:hAnsi="Times New Roman" w:cs="Times New Roman"/>
+                <w:lang w:eastAsia="en-CA"/>
+              </w:rPr>
+              <w:t>Input 1: 167223534567 </w:t>
+            </w:r>
+          </w:p>
+        </w:tc>
+      </w:tr>
+      <w:tr>
+        <w:trPr>
+          <w:trHeight w:val="285"/>
+        </w:trPr>
+        <w:tc>
+          <w:tcPr>
+            <w:tcW w:w="2355" w:type="dxa"/>
+            <w:tcBorders>
+              <w:top w:val="single" w:sz="6" w:space="0" w:color="000000"/>
+              <w:left w:val="single" w:sz="6" w:space="0" w:color="000000"/>
+              <w:bottom w:val="single" w:sz="6" w:space="0" w:color="000000"/>
+              <w:right w:val="single" w:sz="6" w:space="0" w:color="000000"/>
+            </w:tcBorders>
+            <w:shd w:val="clear" w:color="auto" w:fill="auto"/>
+            <w:hideMark/>
+          </w:tcPr>
+          <w:p>
+            <w:pPr>
+              <w:spacing w:after="0" w:line="240" w:lineRule="auto"/>
+              <w:textAlignment w:val="baseline"/>
+              <w:rPr>
+                <w:rFonts w:ascii="Times New Roman" w:eastAsia="Times New Roman" w:hAnsi="Times New Roman" w:cs="Times New Roman"/>
+                <w:sz w:val="24"/>
+                <w:szCs w:val="24"/>
+                <w:lang w:eastAsia="en-CA"/>
+              </w:rPr>
+            </w:pPr>
+            <w:r>
+              <w:rPr>
+                <w:rFonts w:ascii="Times New Roman" w:eastAsia="Times New Roman" w:hAnsi="Times New Roman" w:cs="Times New Roman"/>
+                <w:lang w:eastAsia="en-CA"/>
+              </w:rPr>
+              <w:t>Input 2: 15561 </w:t>
+            </w:r>
+          </w:p>
+        </w:tc>
+        <w:tc>
+          <w:tcPr>
+            <w:tcW w:w="1395" w:type="dxa"/>
+            <w:tcBorders>
+              <w:top w:val="single" w:sz="6" w:space="0" w:color="000000"/>
+              <w:left w:val="single" w:sz="6" w:space="0" w:color="000000"/>
+              <w:bottom w:val="single" w:sz="6" w:space="0" w:color="000000"/>
+              <w:right w:val="single" w:sz="6" w:space="0" w:color="000000"/>
+            </w:tcBorders>
+            <w:shd w:val="clear" w:color="auto" w:fill="auto"/>
+            <w:hideMark/>
+          </w:tcPr>
+          <w:p>
+            <w:pPr>
+              <w:spacing w:after="0" w:line="240" w:lineRule="auto"/>
+              <w:textAlignment w:val="baseline"/>
+              <w:rPr>
+                <w:rFonts w:ascii="Times New Roman" w:eastAsia="Times New Roman" w:hAnsi="Times New Roman" w:cs="Times New Roman"/>
+                <w:sz w:val="24"/>
+                <w:szCs w:val="24"/>
+                <w:lang w:eastAsia="en-CA"/>
+              </w:rPr>
+            </w:pPr>
+            <w:r>
+              <w:rPr>
+                <w:rFonts w:ascii="Times New Roman" w:eastAsia="Times New Roman" w:hAnsi="Times New Roman" w:cs="Times New Roman"/>
+                <w:lang w:eastAsia="en-CA"/>
+              </w:rPr>
+              <w:t>Input 2: 5A7 </w:t>
+            </w:r>
+          </w:p>
+        </w:tc>
+        <w:tc>
+          <w:tcPr>
+            <w:tcW w:w="1860" w:type="dxa"/>
+            <w:tcBorders>
+              <w:top w:val="single" w:sz="6" w:space="0" w:color="000000"/>
+              <w:left w:val="single" w:sz="6" w:space="0" w:color="000000"/>
+              <w:bottom w:val="single" w:sz="6" w:space="0" w:color="000000"/>
+              <w:right w:val="single" w:sz="6" w:space="0" w:color="000000"/>
+            </w:tcBorders>
+            <w:shd w:val="clear" w:color="auto" w:fill="auto"/>
+            <w:hideMark/>
+          </w:tcPr>
+          <w:p>
+            <w:pPr>
+              <w:spacing w:after="0" w:line="240" w:lineRule="auto"/>
+              <w:textAlignment w:val="baseline"/>
+              <w:rPr>
+                <w:rFonts w:ascii="Times New Roman" w:eastAsia="Times New Roman" w:hAnsi="Times New Roman" w:cs="Times New Roman"/>
+                <w:sz w:val="24"/>
+                <w:szCs w:val="24"/>
+                <w:lang w:eastAsia="en-CA"/>
+              </w:rPr>
+            </w:pPr>
+            <w:r>
+              <w:rPr>
+                <w:rFonts w:ascii="Times New Roman" w:eastAsia="Times New Roman" w:hAnsi="Times New Roman" w:cs="Times New Roman"/>
+                <w:lang w:eastAsia="en-CA"/>
+              </w:rPr>
+              <w:t>Input 2: 15781 </w:t>
+            </w:r>
+          </w:p>
+        </w:tc>
+        <w:tc>
+          <w:tcPr>
+            <w:tcW w:w="1860" w:type="dxa"/>
+            <w:tcBorders>
+              <w:top w:val="single" w:sz="6" w:space="0" w:color="000000"/>
+              <w:left w:val="single" w:sz="6" w:space="0" w:color="000000"/>
+              <w:bottom w:val="single" w:sz="6" w:space="0" w:color="000000"/>
+              <w:right w:val="single" w:sz="6" w:space="0" w:color="000000"/>
+            </w:tcBorders>
+            <w:shd w:val="clear" w:color="auto" w:fill="auto"/>
+            <w:hideMark/>
+          </w:tcPr>
+          <w:p>
+            <w:pPr>
+              <w:spacing w:after="0" w:line="240" w:lineRule="auto"/>
+              <w:textAlignment w:val="baseline"/>
+              <w:rPr>
+                <w:rFonts w:ascii="Times New Roman" w:eastAsia="Times New Roman" w:hAnsi="Times New Roman" w:cs="Times New Roman"/>
+                <w:sz w:val="24"/>
+                <w:szCs w:val="24"/>
+                <w:lang w:eastAsia="en-CA"/>
+              </w:rPr>
+            </w:pPr>
+            <w:r>
+              <w:rPr>
+                <w:rFonts w:ascii="Times New Roman" w:eastAsia="Times New Roman" w:hAnsi="Times New Roman" w:cs="Times New Roman"/>
+                <w:lang w:eastAsia="en-CA"/>
+              </w:rPr>
+              <w:t>Input 2: 155615 </w:t>
+            </w:r>
+          </w:p>
+        </w:tc>
+        <w:tc>
+          <w:tcPr>
+            <w:tcW w:w="1860" w:type="dxa"/>
+            <w:tcBorders>
+              <w:top w:val="single" w:sz="6" w:space="0" w:color="000000"/>
+              <w:left w:val="single" w:sz="6" w:space="0" w:color="000000"/>
+              <w:bottom w:val="single" w:sz="6" w:space="0" w:color="000000"/>
+              <w:right w:val="single" w:sz="6" w:space="0" w:color="000000"/>
+            </w:tcBorders>
+            <w:shd w:val="clear" w:color="auto" w:fill="auto"/>
+            <w:hideMark/>
+          </w:tcPr>
+          <w:p>
+            <w:pPr>
+              <w:spacing w:after="0" w:line="240" w:lineRule="auto"/>
+              <w:textAlignment w:val="baseline"/>
+              <w:rPr>
+                <w:rFonts w:ascii="Times New Roman" w:eastAsia="Times New Roman" w:hAnsi="Times New Roman" w:cs="Times New Roman"/>
+                <w:sz w:val="24"/>
+                <w:szCs w:val="24"/>
+                <w:lang w:eastAsia="en-CA"/>
+              </w:rPr>
+            </w:pPr>
+            <w:r>
+              <w:rPr>
+                <w:rFonts w:ascii="Times New Roman" w:eastAsia="Times New Roman" w:hAnsi="Times New Roman" w:cs="Times New Roman"/>
+                <w:lang w:eastAsia="en-CA"/>
+              </w:rPr>
+              <w:t>Input 2: 15561 </w:t>
+            </w:r>
+          </w:p>
+        </w:tc>
+      </w:tr>
+      <w:tr>
+        <w:trPr>
+          <w:trHeight w:val="495"/>
+        </w:trPr>
+        <w:tc>
+          <w:tcPr>
+            <w:tcW w:w="2355" w:type="dxa"/>
+            <w:tcBorders>
+              <w:top w:val="single" w:sz="6" w:space="0" w:color="000000"/>
+              <w:left w:val="single" w:sz="6" w:space="0" w:color="000000"/>
+              <w:bottom w:val="single" w:sz="6" w:space="0" w:color="000000"/>
+              <w:right w:val="single" w:sz="6" w:space="0" w:color="000000"/>
+            </w:tcBorders>
+            <w:shd w:val="clear" w:color="auto" w:fill="auto"/>
+            <w:hideMark/>
+          </w:tcPr>
+          <w:p>
+            <w:pPr>
+              <w:spacing w:after="0" w:line="240" w:lineRule="auto"/>
+              <w:textAlignment w:val="baseline"/>
+              <w:rPr>
+                <w:rFonts w:ascii="Times New Roman" w:eastAsia="Times New Roman" w:hAnsi="Times New Roman" w:cs="Times New Roman"/>
+                <w:sz w:val="24"/>
+                <w:szCs w:val="24"/>
+                <w:lang w:eastAsia="en-CA"/>
+              </w:rPr>
+            </w:pPr>
+            <w:r>
+              <w:rPr>
+                <w:rFonts w:ascii="Times New Roman" w:eastAsia="Times New Roman" w:hAnsi="Times New Roman" w:cs="Times New Roman"/>
+                <w:lang w:eastAsia="en-CA"/>
+              </w:rPr>
+              <w:t>Output: “Order made, Order# 56690” </w:t>
+            </w:r>
+          </w:p>
+        </w:tc>
+        <w:tc>
+          <w:tcPr>
+            <w:tcW w:w="1395" w:type="dxa"/>
+            <w:tcBorders>
+              <w:top w:val="single" w:sz="6" w:space="0" w:color="000000"/>
+              <w:left w:val="single" w:sz="6" w:space="0" w:color="000000"/>
+              <w:bottom w:val="single" w:sz="6" w:space="0" w:color="000000"/>
+              <w:right w:val="single" w:sz="6" w:space="0" w:color="000000"/>
+            </w:tcBorders>
+            <w:shd w:val="clear" w:color="auto" w:fill="auto"/>
+            <w:hideMark/>
+          </w:tcPr>
+          <w:p>
+            <w:pPr>
+              <w:spacing w:after="0" w:line="240" w:lineRule="auto"/>
+              <w:textAlignment w:val="baseline"/>
+              <w:rPr>
+                <w:rFonts w:ascii="Times New Roman" w:eastAsia="Times New Roman" w:hAnsi="Times New Roman" w:cs="Times New Roman"/>
+                <w:sz w:val="24"/>
+                <w:szCs w:val="24"/>
+                <w:lang w:eastAsia="en-CA"/>
+              </w:rPr>
+            </w:pPr>
+            <w:r>
+              <w:rPr>
+                <w:rFonts w:ascii="Times New Roman" w:eastAsia="Times New Roman" w:hAnsi="Times New Roman" w:cs="Times New Roman"/>
+                <w:lang w:eastAsia="en-CA"/>
+              </w:rPr>
+              <w:t>Output: INVALID </w:t>
+            </w:r>
+          </w:p>
+        </w:tc>
+        <w:tc>
+          <w:tcPr>
+            <w:tcW w:w="1860" w:type="dxa"/>
+            <w:tcBorders>
+              <w:top w:val="single" w:sz="6" w:space="0" w:color="000000"/>
+              <w:left w:val="single" w:sz="6" w:space="0" w:color="000000"/>
+              <w:bottom w:val="single" w:sz="6" w:space="0" w:color="000000"/>
+              <w:right w:val="single" w:sz="6" w:space="0" w:color="000000"/>
+            </w:tcBorders>
+            <w:shd w:val="clear" w:color="auto" w:fill="auto"/>
+            <w:hideMark/>
+          </w:tcPr>
+          <w:p>
+            <w:pPr>
+              <w:spacing w:after="0" w:line="240" w:lineRule="auto"/>
+              <w:textAlignment w:val="baseline"/>
+              <w:rPr>
+                <w:rFonts w:ascii="Times New Roman" w:eastAsia="Times New Roman" w:hAnsi="Times New Roman" w:cs="Times New Roman"/>
+                <w:sz w:val="24"/>
+                <w:szCs w:val="24"/>
+                <w:lang w:eastAsia="en-CA"/>
+              </w:rPr>
+            </w:pPr>
+            <w:r>
+              <w:rPr>
+                <w:rFonts w:ascii="Times New Roman" w:eastAsia="Times New Roman" w:hAnsi="Times New Roman" w:cs="Times New Roman"/>
+                <w:lang w:eastAsia="en-CA"/>
+              </w:rPr>
+              <w:t>Output: “Employee Number not found” </w:t>
+            </w:r>
+          </w:p>
+        </w:tc>
+        <w:tc>
+          <w:tcPr>
+            <w:tcW w:w="1860" w:type="dxa"/>
+            <w:tcBorders>
+              <w:top w:val="single" w:sz="6" w:space="0" w:color="000000"/>
+              <w:left w:val="single" w:sz="6" w:space="0" w:color="000000"/>
+              <w:bottom w:val="single" w:sz="6" w:space="0" w:color="000000"/>
+              <w:right w:val="single" w:sz="6" w:space="0" w:color="000000"/>
+            </w:tcBorders>
+            <w:shd w:val="clear" w:color="auto" w:fill="auto"/>
+            <w:hideMark/>
+          </w:tcPr>
+          <w:p>
+            <w:pPr>
+              <w:spacing w:after="0" w:line="240" w:lineRule="auto"/>
+              <w:textAlignment w:val="baseline"/>
+              <w:rPr>
+                <w:rFonts w:ascii="Times New Roman" w:eastAsia="Times New Roman" w:hAnsi="Times New Roman" w:cs="Times New Roman"/>
+                <w:sz w:val="24"/>
+                <w:szCs w:val="24"/>
+                <w:lang w:eastAsia="en-CA"/>
+              </w:rPr>
+            </w:pPr>
+            <w:r>
+              <w:rPr>
+                <w:rFonts w:ascii="Times New Roman" w:eastAsia="Times New Roman" w:hAnsi="Times New Roman" w:cs="Times New Roman"/>
+                <w:lang w:eastAsia="en-CA"/>
+              </w:rPr>
+              <w:t>Output:  </w:t>
+            </w:r>
+          </w:p>
+          <w:p>
+            <w:pPr>
+              <w:spacing w:after="0" w:line="240" w:lineRule="auto"/>
+              <w:textAlignment w:val="baseline"/>
+              <w:rPr>
+                <w:rFonts w:ascii="Times New Roman" w:eastAsia="Times New Roman" w:hAnsi="Times New Roman" w:cs="Times New Roman"/>
+                <w:sz w:val="24"/>
+                <w:szCs w:val="24"/>
+                <w:lang w:eastAsia="en-CA"/>
+              </w:rPr>
+            </w:pPr>
+            <w:r>
+              <w:rPr>
+                <w:rFonts w:ascii="Times New Roman" w:eastAsia="Times New Roman" w:hAnsi="Times New Roman" w:cs="Times New Roman"/>
+                <w:lang w:eastAsia="en-CA"/>
+              </w:rPr>
+              <w:t>“INVALID” </w:t>
+            </w:r>
+          </w:p>
+        </w:tc>
+        <w:tc>
+          <w:tcPr>
+            <w:tcW w:w="1860" w:type="dxa"/>
+            <w:tcBorders>
+              <w:top w:val="single" w:sz="6" w:space="0" w:color="000000"/>
+              <w:left w:val="single" w:sz="6" w:space="0" w:color="000000"/>
+              <w:bottom w:val="single" w:sz="6" w:space="0" w:color="000000"/>
+              <w:right w:val="single" w:sz="6" w:space="0" w:color="000000"/>
+            </w:tcBorders>
+            <w:shd w:val="clear" w:color="auto" w:fill="auto"/>
+            <w:hideMark/>
+          </w:tcPr>
+          <w:p>
+            <w:pPr>
+              <w:spacing w:after="0" w:line="240" w:lineRule="auto"/>
+              <w:textAlignment w:val="baseline"/>
+              <w:rPr>
+                <w:rFonts w:ascii="Times New Roman" w:eastAsia="Times New Roman" w:hAnsi="Times New Roman" w:cs="Times New Roman"/>
+                <w:sz w:val="24"/>
+                <w:szCs w:val="24"/>
+                <w:lang w:eastAsia="en-CA"/>
+              </w:rPr>
+            </w:pPr>
+            <w:r>
+              <w:rPr>
+                <w:rFonts w:ascii="Times New Roman" w:eastAsia="Times New Roman" w:hAnsi="Times New Roman" w:cs="Times New Roman"/>
+                <w:lang w:eastAsia="en-CA"/>
+              </w:rPr>
+              <w:t>Output: “INVALID” </w:t>
+            </w:r>
+          </w:p>
+        </w:tc>
+      </w:tr>
+    </w:tbl>
+    <w:p>
+      <w:pPr>
+        <w:spacing w:after="0" w:line="240" w:lineRule="auto"/>
+        <w:textAlignment w:val="baseline"/>
+        <w:rPr>
+          <w:rFonts w:ascii="Segoe UI" w:eastAsia="Times New Roman" w:hAnsi="Segoe UI" w:cs="Segoe UI"/>
+          <w:sz w:val="18"/>
+          <w:szCs w:val="18"/>
+          <w:lang w:eastAsia="en-CA"/>
+        </w:rPr>
+      </w:pPr>
+      <w:r>
+        <w:rPr>
+          <w:rFonts w:ascii="Helvetica" w:eastAsia="Times New Roman" w:hAnsi="Helvetica" w:cs="Helvetica"/>
+          <w:lang w:eastAsia="en-CA"/>
+        </w:rPr>
+        <w:t> </w:t>
+      </w:r>
+    </w:p>
+    <w:p/>
     <w:sectPr>
       <w:pgSz w:w="12240" w:h="15840"/>
       <w:pgMar w:top="1440" w:right="1440" w:bottom="1440" w:left="1440" w:header="720" w:footer="720" w:gutter="0"/>
@@ -10536,6 +13202,2141 @@
 <file path=word/numbering.xml><?xml version="1.0" encoding="utf-8"?>
 <w:numbering xmlns:wpc="http://schemas.microsoft.com/office/word/2010/wordprocessingCanvas" xmlns:cx="http://schemas.microsoft.com/office/drawing/2014/chartex" xmlns:cx1="http://schemas.microsoft.com/office/drawing/2015/9/8/chartex" xmlns:cx2="http://schemas.microsoft.com/office/drawing/2015/10/21/chartex" xmlns:cx3="http://schemas.microsoft.com/office/drawing/2016/5/9/chartex" xmlns:cx4="http://schemas.microsoft.com/office/drawing/2016/5/10/chartex" xmlns:cx5="http://schemas.microsoft.com/office/drawing/2016/5/11/chartex" xmlns:cx6="http://schemas.microsoft.com/office/drawing/2016/5/12/chartex" xmlns:cx7="http://schemas.microsoft.com/office/drawing/2016/5/13/chartex" xmlns:cx8="http://schemas.microsoft.com/office/drawing/2016/5/14/chartex" xmlns:mc="http://schemas.openxmlformats.org/markup-compatibility/2006" xmlns:aink="http://schemas.microsoft.com/office/drawing/2016/ink" xmlns:am3d="http://schemas.microsoft.com/office/drawing/2017/model3d" xmlns:o="urn:schemas-microsoft-com:office:office" xmlns:oel="http://schemas.microsoft.com/office/2019/extlst" xmlns:r="http://schemas.openxmlformats.org/officeDocument/2006/relationships" xmlns:m="http://schemas.openxmlformats.org/officeDocument/2006/math" xmlns:v="urn:schemas-microsoft-com:vml" xmlns:wp14="http://schemas.microsoft.com/office/word/2010/wordprocessingDrawing" xmlns:wp="http://schemas.openxmlformats.org/drawingml/2006/wordprocessingDrawing" xmlns:w10="urn:schemas-microsoft-com:office:word" xmlns:w="http://schemas.openxmlformats.org/wordprocessingml/2006/main" xmlns:w14="http://schemas.microsoft.com/office/word/2010/wordml" xmlns:w15="http://schemas.microsoft.com/office/word/2012/wordml" xmlns:w16cex="http://schemas.microsoft.com/office/word/2018/wordml/cex" xmlns:w16cid="http://schemas.microsoft.com/office/word/2016/wordml/cid" xmlns:w16="http://schemas.microsoft.com/office/word/2018/wordml" xmlns:w16sdtdh="http://schemas.microsoft.com/office/word/2020/wordml/sdtdatahash" xmlns:w16se="http://schemas.microsoft.com/office/word/2015/wordml/symex" xmlns:wpg="http://schemas.microsoft.com/office/word/2010/wordprocessingGroup" xmlns:wpi="http://schemas.microsoft.com/office/word/2010/wordprocessingInk" xmlns:wne="http://schemas.microsoft.com/office/word/2006/wordml" xmlns:wps="http://schemas.microsoft.com/office/word/2010/wordprocessingShape" mc:Ignorable="w14 w15 w16se w16cid w16 w16cex w16sdtdh wp14">
   <w:abstractNum w:abstractNumId="0" w15:restartNumberingAfterBreak="0">
+    <w:nsid w:val="069645EB"/>
+    <w:multiLevelType w:val="multilevel"/>
+    <w:tmpl w:val="062AB1E8"/>
+    <w:lvl w:ilvl="0">
+      <w:start w:val="1"/>
+      <w:numFmt w:val="bullet"/>
+      <w:lvlText w:val="o"/>
+      <w:lvlJc w:val="left"/>
+      <w:pPr>
+        <w:tabs>
+          <w:tab w:val="num" w:pos="720"/>
+        </w:tabs>
+        <w:ind w:left="720" w:hanging="360"/>
+      </w:pPr>
+      <w:rPr>
+        <w:rFonts w:ascii="Courier New" w:hAnsi="Courier New" w:hint="default"/>
+        <w:sz w:val="20"/>
+      </w:rPr>
+    </w:lvl>
+    <w:lvl w:ilvl="1" w:tentative="1">
+      <w:start w:val="1"/>
+      <w:numFmt w:val="bullet"/>
+      <w:lvlText w:val="o"/>
+      <w:lvlJc w:val="left"/>
+      <w:pPr>
+        <w:tabs>
+          <w:tab w:val="num" w:pos="1440"/>
+        </w:tabs>
+        <w:ind w:left="1440" w:hanging="360"/>
+      </w:pPr>
+      <w:rPr>
+        <w:rFonts w:ascii="Courier New" w:hAnsi="Courier New" w:hint="default"/>
+        <w:sz w:val="20"/>
+      </w:rPr>
+    </w:lvl>
+    <w:lvl w:ilvl="2" w:tentative="1">
+      <w:start w:val="1"/>
+      <w:numFmt w:val="bullet"/>
+      <w:lvlText w:val="o"/>
+      <w:lvlJc w:val="left"/>
+      <w:pPr>
+        <w:tabs>
+          <w:tab w:val="num" w:pos="2160"/>
+        </w:tabs>
+        <w:ind w:left="2160" w:hanging="360"/>
+      </w:pPr>
+      <w:rPr>
+        <w:rFonts w:ascii="Courier New" w:hAnsi="Courier New" w:hint="default"/>
+        <w:sz w:val="20"/>
+      </w:rPr>
+    </w:lvl>
+    <w:lvl w:ilvl="3" w:tentative="1">
+      <w:start w:val="1"/>
+      <w:numFmt w:val="bullet"/>
+      <w:lvlText w:val="o"/>
+      <w:lvlJc w:val="left"/>
+      <w:pPr>
+        <w:tabs>
+          <w:tab w:val="num" w:pos="2880"/>
+        </w:tabs>
+        <w:ind w:left="2880" w:hanging="360"/>
+      </w:pPr>
+      <w:rPr>
+        <w:rFonts w:ascii="Courier New" w:hAnsi="Courier New" w:hint="default"/>
+        <w:sz w:val="20"/>
+      </w:rPr>
+    </w:lvl>
+    <w:lvl w:ilvl="4" w:tentative="1">
+      <w:start w:val="1"/>
+      <w:numFmt w:val="bullet"/>
+      <w:lvlText w:val="o"/>
+      <w:lvlJc w:val="left"/>
+      <w:pPr>
+        <w:tabs>
+          <w:tab w:val="num" w:pos="3600"/>
+        </w:tabs>
+        <w:ind w:left="3600" w:hanging="360"/>
+      </w:pPr>
+      <w:rPr>
+        <w:rFonts w:ascii="Courier New" w:hAnsi="Courier New" w:hint="default"/>
+        <w:sz w:val="20"/>
+      </w:rPr>
+    </w:lvl>
+    <w:lvl w:ilvl="5" w:tentative="1">
+      <w:start w:val="1"/>
+      <w:numFmt w:val="bullet"/>
+      <w:lvlText w:val="o"/>
+      <w:lvlJc w:val="left"/>
+      <w:pPr>
+        <w:tabs>
+          <w:tab w:val="num" w:pos="4320"/>
+        </w:tabs>
+        <w:ind w:left="4320" w:hanging="360"/>
+      </w:pPr>
+      <w:rPr>
+        <w:rFonts w:ascii="Courier New" w:hAnsi="Courier New" w:hint="default"/>
+        <w:sz w:val="20"/>
+      </w:rPr>
+    </w:lvl>
+    <w:lvl w:ilvl="6" w:tentative="1">
+      <w:start w:val="1"/>
+      <w:numFmt w:val="bullet"/>
+      <w:lvlText w:val="o"/>
+      <w:lvlJc w:val="left"/>
+      <w:pPr>
+        <w:tabs>
+          <w:tab w:val="num" w:pos="5040"/>
+        </w:tabs>
+        <w:ind w:left="5040" w:hanging="360"/>
+      </w:pPr>
+      <w:rPr>
+        <w:rFonts w:ascii="Courier New" w:hAnsi="Courier New" w:hint="default"/>
+        <w:sz w:val="20"/>
+      </w:rPr>
+    </w:lvl>
+    <w:lvl w:ilvl="7" w:tentative="1">
+      <w:start w:val="1"/>
+      <w:numFmt w:val="bullet"/>
+      <w:lvlText w:val="o"/>
+      <w:lvlJc w:val="left"/>
+      <w:pPr>
+        <w:tabs>
+          <w:tab w:val="num" w:pos="5760"/>
+        </w:tabs>
+        <w:ind w:left="5760" w:hanging="360"/>
+      </w:pPr>
+      <w:rPr>
+        <w:rFonts w:ascii="Courier New" w:hAnsi="Courier New" w:hint="default"/>
+        <w:sz w:val="20"/>
+      </w:rPr>
+    </w:lvl>
+    <w:lvl w:ilvl="8" w:tentative="1">
+      <w:start w:val="1"/>
+      <w:numFmt w:val="bullet"/>
+      <w:lvlText w:val="o"/>
+      <w:lvlJc w:val="left"/>
+      <w:pPr>
+        <w:tabs>
+          <w:tab w:val="num" w:pos="6480"/>
+        </w:tabs>
+        <w:ind w:left="6480" w:hanging="360"/>
+      </w:pPr>
+      <w:rPr>
+        <w:rFonts w:ascii="Courier New" w:hAnsi="Courier New" w:hint="default"/>
+        <w:sz w:val="20"/>
+      </w:rPr>
+    </w:lvl>
+  </w:abstractNum>
+  <w:abstractNum w:abstractNumId="1" w15:restartNumberingAfterBreak="0">
+    <w:nsid w:val="0BD22C32"/>
+    <w:multiLevelType w:val="hybridMultilevel"/>
+    <w:tmpl w:val="1B4CBC9A"/>
+    <w:lvl w:ilvl="0" w:tplc="B9B256B0">
+      <w:start w:val="7"/>
+      <w:numFmt w:val="decimal"/>
+      <w:lvlText w:val="%1."/>
+      <w:lvlJc w:val="left"/>
+      <w:pPr>
+        <w:ind w:left="1080" w:hanging="360"/>
+      </w:pPr>
+      <w:rPr>
+        <w:rFonts w:ascii="Times New Roman" w:hAnsi="Times New Roman" w:cs="Times New Roman" w:hint="default"/>
+      </w:rPr>
+    </w:lvl>
+    <w:lvl w:ilvl="1" w:tplc="10090019" w:tentative="1">
+      <w:start w:val="1"/>
+      <w:numFmt w:val="lowerLetter"/>
+      <w:lvlText w:val="%2."/>
+      <w:lvlJc w:val="left"/>
+      <w:pPr>
+        <w:ind w:left="1800" w:hanging="360"/>
+      </w:pPr>
+    </w:lvl>
+    <w:lvl w:ilvl="2" w:tplc="1009001B" w:tentative="1">
+      <w:start w:val="1"/>
+      <w:numFmt w:val="lowerRoman"/>
+      <w:lvlText w:val="%3."/>
+      <w:lvlJc w:val="right"/>
+      <w:pPr>
+        <w:ind w:left="2520" w:hanging="180"/>
+      </w:pPr>
+    </w:lvl>
+    <w:lvl w:ilvl="3" w:tplc="1009000F" w:tentative="1">
+      <w:start w:val="1"/>
+      <w:numFmt w:val="decimal"/>
+      <w:lvlText w:val="%4."/>
+      <w:lvlJc w:val="left"/>
+      <w:pPr>
+        <w:ind w:left="3240" w:hanging="360"/>
+      </w:pPr>
+    </w:lvl>
+    <w:lvl w:ilvl="4" w:tplc="10090019" w:tentative="1">
+      <w:start w:val="1"/>
+      <w:numFmt w:val="lowerLetter"/>
+      <w:lvlText w:val="%5."/>
+      <w:lvlJc w:val="left"/>
+      <w:pPr>
+        <w:ind w:left="3960" w:hanging="360"/>
+      </w:pPr>
+    </w:lvl>
+    <w:lvl w:ilvl="5" w:tplc="1009001B" w:tentative="1">
+      <w:start w:val="1"/>
+      <w:numFmt w:val="lowerRoman"/>
+      <w:lvlText w:val="%6."/>
+      <w:lvlJc w:val="right"/>
+      <w:pPr>
+        <w:ind w:left="4680" w:hanging="180"/>
+      </w:pPr>
+    </w:lvl>
+    <w:lvl w:ilvl="6" w:tplc="1009000F" w:tentative="1">
+      <w:start w:val="1"/>
+      <w:numFmt w:val="decimal"/>
+      <w:lvlText w:val="%7."/>
+      <w:lvlJc w:val="left"/>
+      <w:pPr>
+        <w:ind w:left="5400" w:hanging="360"/>
+      </w:pPr>
+    </w:lvl>
+    <w:lvl w:ilvl="7" w:tplc="10090019" w:tentative="1">
+      <w:start w:val="1"/>
+      <w:numFmt w:val="lowerLetter"/>
+      <w:lvlText w:val="%8."/>
+      <w:lvlJc w:val="left"/>
+      <w:pPr>
+        <w:ind w:left="6120" w:hanging="360"/>
+      </w:pPr>
+    </w:lvl>
+    <w:lvl w:ilvl="8" w:tplc="1009001B" w:tentative="1">
+      <w:start w:val="1"/>
+      <w:numFmt w:val="lowerRoman"/>
+      <w:lvlText w:val="%9."/>
+      <w:lvlJc w:val="right"/>
+      <w:pPr>
+        <w:ind w:left="6840" w:hanging="180"/>
+      </w:pPr>
+    </w:lvl>
+  </w:abstractNum>
+  <w:abstractNum w:abstractNumId="2" w15:restartNumberingAfterBreak="0">
+    <w:nsid w:val="0C7212B3"/>
+    <w:multiLevelType w:val="multilevel"/>
+    <w:tmpl w:val="238CFC88"/>
+    <w:lvl w:ilvl="0">
+      <w:start w:val="5"/>
+      <w:numFmt w:val="decimal"/>
+      <w:lvlText w:val="%1."/>
+      <w:lvlJc w:val="left"/>
+      <w:pPr>
+        <w:tabs>
+          <w:tab w:val="num" w:pos="720"/>
+        </w:tabs>
+        <w:ind w:left="720" w:hanging="360"/>
+      </w:pPr>
+    </w:lvl>
+    <w:lvl w:ilvl="1" w:tentative="1">
+      <w:start w:val="1"/>
+      <w:numFmt w:val="decimal"/>
+      <w:lvlText w:val="%2."/>
+      <w:lvlJc w:val="left"/>
+      <w:pPr>
+        <w:tabs>
+          <w:tab w:val="num" w:pos="1440"/>
+        </w:tabs>
+        <w:ind w:left="1440" w:hanging="360"/>
+      </w:pPr>
+    </w:lvl>
+    <w:lvl w:ilvl="2" w:tentative="1">
+      <w:start w:val="1"/>
+      <w:numFmt w:val="decimal"/>
+      <w:lvlText w:val="%3."/>
+      <w:lvlJc w:val="left"/>
+      <w:pPr>
+        <w:tabs>
+          <w:tab w:val="num" w:pos="2160"/>
+        </w:tabs>
+        <w:ind w:left="2160" w:hanging="360"/>
+      </w:pPr>
+    </w:lvl>
+    <w:lvl w:ilvl="3" w:tentative="1">
+      <w:start w:val="1"/>
+      <w:numFmt w:val="decimal"/>
+      <w:lvlText w:val="%4."/>
+      <w:lvlJc w:val="left"/>
+      <w:pPr>
+        <w:tabs>
+          <w:tab w:val="num" w:pos="2880"/>
+        </w:tabs>
+        <w:ind w:left="2880" w:hanging="360"/>
+      </w:pPr>
+    </w:lvl>
+    <w:lvl w:ilvl="4" w:tentative="1">
+      <w:start w:val="1"/>
+      <w:numFmt w:val="decimal"/>
+      <w:lvlText w:val="%5."/>
+      <w:lvlJc w:val="left"/>
+      <w:pPr>
+        <w:tabs>
+          <w:tab w:val="num" w:pos="3600"/>
+        </w:tabs>
+        <w:ind w:left="3600" w:hanging="360"/>
+      </w:pPr>
+    </w:lvl>
+    <w:lvl w:ilvl="5" w:tentative="1">
+      <w:start w:val="1"/>
+      <w:numFmt w:val="decimal"/>
+      <w:lvlText w:val="%6."/>
+      <w:lvlJc w:val="left"/>
+      <w:pPr>
+        <w:tabs>
+          <w:tab w:val="num" w:pos="4320"/>
+        </w:tabs>
+        <w:ind w:left="4320" w:hanging="360"/>
+      </w:pPr>
+    </w:lvl>
+    <w:lvl w:ilvl="6" w:tentative="1">
+      <w:start w:val="1"/>
+      <w:numFmt w:val="decimal"/>
+      <w:lvlText w:val="%7."/>
+      <w:lvlJc w:val="left"/>
+      <w:pPr>
+        <w:tabs>
+          <w:tab w:val="num" w:pos="5040"/>
+        </w:tabs>
+        <w:ind w:left="5040" w:hanging="360"/>
+      </w:pPr>
+    </w:lvl>
+    <w:lvl w:ilvl="7" w:tentative="1">
+      <w:start w:val="1"/>
+      <w:numFmt w:val="decimal"/>
+      <w:lvlText w:val="%8."/>
+      <w:lvlJc w:val="left"/>
+      <w:pPr>
+        <w:tabs>
+          <w:tab w:val="num" w:pos="5760"/>
+        </w:tabs>
+        <w:ind w:left="5760" w:hanging="360"/>
+      </w:pPr>
+    </w:lvl>
+    <w:lvl w:ilvl="8" w:tentative="1">
+      <w:start w:val="1"/>
+      <w:numFmt w:val="decimal"/>
+      <w:lvlText w:val="%9."/>
+      <w:lvlJc w:val="left"/>
+      <w:pPr>
+        <w:tabs>
+          <w:tab w:val="num" w:pos="6480"/>
+        </w:tabs>
+        <w:ind w:left="6480" w:hanging="360"/>
+      </w:pPr>
+    </w:lvl>
+  </w:abstractNum>
+  <w:abstractNum w:abstractNumId="3" w15:restartNumberingAfterBreak="0">
+    <w:nsid w:val="114E1F32"/>
+    <w:multiLevelType w:val="multilevel"/>
+    <w:tmpl w:val="E75094AA"/>
+    <w:lvl w:ilvl="0">
+      <w:start w:val="1"/>
+      <w:numFmt w:val="bullet"/>
+      <w:lvlText w:val="o"/>
+      <w:lvlJc w:val="left"/>
+      <w:pPr>
+        <w:tabs>
+          <w:tab w:val="num" w:pos="720"/>
+        </w:tabs>
+        <w:ind w:left="720" w:hanging="360"/>
+      </w:pPr>
+      <w:rPr>
+        <w:rFonts w:ascii="Courier New" w:hAnsi="Courier New" w:hint="default"/>
+        <w:sz w:val="20"/>
+      </w:rPr>
+    </w:lvl>
+    <w:lvl w:ilvl="1" w:tentative="1">
+      <w:start w:val="1"/>
+      <w:numFmt w:val="bullet"/>
+      <w:lvlText w:val="o"/>
+      <w:lvlJc w:val="left"/>
+      <w:pPr>
+        <w:tabs>
+          <w:tab w:val="num" w:pos="1440"/>
+        </w:tabs>
+        <w:ind w:left="1440" w:hanging="360"/>
+      </w:pPr>
+      <w:rPr>
+        <w:rFonts w:ascii="Courier New" w:hAnsi="Courier New" w:hint="default"/>
+        <w:sz w:val="20"/>
+      </w:rPr>
+    </w:lvl>
+    <w:lvl w:ilvl="2" w:tentative="1">
+      <w:start w:val="1"/>
+      <w:numFmt w:val="bullet"/>
+      <w:lvlText w:val="o"/>
+      <w:lvlJc w:val="left"/>
+      <w:pPr>
+        <w:tabs>
+          <w:tab w:val="num" w:pos="2160"/>
+        </w:tabs>
+        <w:ind w:left="2160" w:hanging="360"/>
+      </w:pPr>
+      <w:rPr>
+        <w:rFonts w:ascii="Courier New" w:hAnsi="Courier New" w:hint="default"/>
+        <w:sz w:val="20"/>
+      </w:rPr>
+    </w:lvl>
+    <w:lvl w:ilvl="3" w:tentative="1">
+      <w:start w:val="1"/>
+      <w:numFmt w:val="bullet"/>
+      <w:lvlText w:val="o"/>
+      <w:lvlJc w:val="left"/>
+      <w:pPr>
+        <w:tabs>
+          <w:tab w:val="num" w:pos="2880"/>
+        </w:tabs>
+        <w:ind w:left="2880" w:hanging="360"/>
+      </w:pPr>
+      <w:rPr>
+        <w:rFonts w:ascii="Courier New" w:hAnsi="Courier New" w:hint="default"/>
+        <w:sz w:val="20"/>
+      </w:rPr>
+    </w:lvl>
+    <w:lvl w:ilvl="4" w:tentative="1">
+      <w:start w:val="1"/>
+      <w:numFmt w:val="bullet"/>
+      <w:lvlText w:val="o"/>
+      <w:lvlJc w:val="left"/>
+      <w:pPr>
+        <w:tabs>
+          <w:tab w:val="num" w:pos="3600"/>
+        </w:tabs>
+        <w:ind w:left="3600" w:hanging="360"/>
+      </w:pPr>
+      <w:rPr>
+        <w:rFonts w:ascii="Courier New" w:hAnsi="Courier New" w:hint="default"/>
+        <w:sz w:val="20"/>
+      </w:rPr>
+    </w:lvl>
+    <w:lvl w:ilvl="5" w:tentative="1">
+      <w:start w:val="1"/>
+      <w:numFmt w:val="bullet"/>
+      <w:lvlText w:val="o"/>
+      <w:lvlJc w:val="left"/>
+      <w:pPr>
+        <w:tabs>
+          <w:tab w:val="num" w:pos="4320"/>
+        </w:tabs>
+        <w:ind w:left="4320" w:hanging="360"/>
+      </w:pPr>
+      <w:rPr>
+        <w:rFonts w:ascii="Courier New" w:hAnsi="Courier New" w:hint="default"/>
+        <w:sz w:val="20"/>
+      </w:rPr>
+    </w:lvl>
+    <w:lvl w:ilvl="6" w:tentative="1">
+      <w:start w:val="1"/>
+      <w:numFmt w:val="bullet"/>
+      <w:lvlText w:val="o"/>
+      <w:lvlJc w:val="left"/>
+      <w:pPr>
+        <w:tabs>
+          <w:tab w:val="num" w:pos="5040"/>
+        </w:tabs>
+        <w:ind w:left="5040" w:hanging="360"/>
+      </w:pPr>
+      <w:rPr>
+        <w:rFonts w:ascii="Courier New" w:hAnsi="Courier New" w:hint="default"/>
+        <w:sz w:val="20"/>
+      </w:rPr>
+    </w:lvl>
+    <w:lvl w:ilvl="7" w:tentative="1">
+      <w:start w:val="1"/>
+      <w:numFmt w:val="bullet"/>
+      <w:lvlText w:val="o"/>
+      <w:lvlJc w:val="left"/>
+      <w:pPr>
+        <w:tabs>
+          <w:tab w:val="num" w:pos="5760"/>
+        </w:tabs>
+        <w:ind w:left="5760" w:hanging="360"/>
+      </w:pPr>
+      <w:rPr>
+        <w:rFonts w:ascii="Courier New" w:hAnsi="Courier New" w:hint="default"/>
+        <w:sz w:val="20"/>
+      </w:rPr>
+    </w:lvl>
+    <w:lvl w:ilvl="8" w:tentative="1">
+      <w:start w:val="1"/>
+      <w:numFmt w:val="bullet"/>
+      <w:lvlText w:val="o"/>
+      <w:lvlJc w:val="left"/>
+      <w:pPr>
+        <w:tabs>
+          <w:tab w:val="num" w:pos="6480"/>
+        </w:tabs>
+        <w:ind w:left="6480" w:hanging="360"/>
+      </w:pPr>
+      <w:rPr>
+        <w:rFonts w:ascii="Courier New" w:hAnsi="Courier New" w:hint="default"/>
+        <w:sz w:val="20"/>
+      </w:rPr>
+    </w:lvl>
+  </w:abstractNum>
+  <w:abstractNum w:abstractNumId="4" w15:restartNumberingAfterBreak="0">
+    <w:nsid w:val="17554569"/>
+    <w:multiLevelType w:val="hybridMultilevel"/>
+    <w:tmpl w:val="22E8617A"/>
+    <w:lvl w:ilvl="0" w:tplc="25A44F9A">
+      <w:start w:val="6"/>
+      <w:numFmt w:val="decimal"/>
+      <w:lvlText w:val="%1."/>
+      <w:lvlJc w:val="left"/>
+      <w:pPr>
+        <w:ind w:left="1080" w:hanging="360"/>
+      </w:pPr>
+      <w:rPr>
+        <w:rFonts w:ascii="Times New Roman" w:eastAsia="Times New Roman" w:hAnsi="Times New Roman" w:cs="Times New Roman" w:hint="default"/>
+        <w:color w:val="000000" w:themeColor="text1"/>
+        <w:sz w:val="22"/>
+      </w:rPr>
+    </w:lvl>
+    <w:lvl w:ilvl="1" w:tplc="10090019">
+      <w:start w:val="1"/>
+      <w:numFmt w:val="lowerLetter"/>
+      <w:lvlText w:val="%2."/>
+      <w:lvlJc w:val="left"/>
+      <w:pPr>
+        <w:ind w:left="1800" w:hanging="360"/>
+      </w:pPr>
+    </w:lvl>
+    <w:lvl w:ilvl="2" w:tplc="1009001B" w:tentative="1">
+      <w:start w:val="1"/>
+      <w:numFmt w:val="lowerRoman"/>
+      <w:lvlText w:val="%3."/>
+      <w:lvlJc w:val="right"/>
+      <w:pPr>
+        <w:ind w:left="2520" w:hanging="180"/>
+      </w:pPr>
+    </w:lvl>
+    <w:lvl w:ilvl="3" w:tplc="1009000F" w:tentative="1">
+      <w:start w:val="1"/>
+      <w:numFmt w:val="decimal"/>
+      <w:lvlText w:val="%4."/>
+      <w:lvlJc w:val="left"/>
+      <w:pPr>
+        <w:ind w:left="3240" w:hanging="360"/>
+      </w:pPr>
+    </w:lvl>
+    <w:lvl w:ilvl="4" w:tplc="10090019" w:tentative="1">
+      <w:start w:val="1"/>
+      <w:numFmt w:val="lowerLetter"/>
+      <w:lvlText w:val="%5."/>
+      <w:lvlJc w:val="left"/>
+      <w:pPr>
+        <w:ind w:left="3960" w:hanging="360"/>
+      </w:pPr>
+    </w:lvl>
+    <w:lvl w:ilvl="5" w:tplc="1009001B" w:tentative="1">
+      <w:start w:val="1"/>
+      <w:numFmt w:val="lowerRoman"/>
+      <w:lvlText w:val="%6."/>
+      <w:lvlJc w:val="right"/>
+      <w:pPr>
+        <w:ind w:left="4680" w:hanging="180"/>
+      </w:pPr>
+    </w:lvl>
+    <w:lvl w:ilvl="6" w:tplc="1009000F" w:tentative="1">
+      <w:start w:val="1"/>
+      <w:numFmt w:val="decimal"/>
+      <w:lvlText w:val="%7."/>
+      <w:lvlJc w:val="left"/>
+      <w:pPr>
+        <w:ind w:left="5400" w:hanging="360"/>
+      </w:pPr>
+    </w:lvl>
+    <w:lvl w:ilvl="7" w:tplc="10090019" w:tentative="1">
+      <w:start w:val="1"/>
+      <w:numFmt w:val="lowerLetter"/>
+      <w:lvlText w:val="%8."/>
+      <w:lvlJc w:val="left"/>
+      <w:pPr>
+        <w:ind w:left="6120" w:hanging="360"/>
+      </w:pPr>
+    </w:lvl>
+    <w:lvl w:ilvl="8" w:tplc="1009001B" w:tentative="1">
+      <w:start w:val="1"/>
+      <w:numFmt w:val="lowerRoman"/>
+      <w:lvlText w:val="%9."/>
+      <w:lvlJc w:val="right"/>
+      <w:pPr>
+        <w:ind w:left="6840" w:hanging="180"/>
+      </w:pPr>
+    </w:lvl>
+  </w:abstractNum>
+  <w:abstractNum w:abstractNumId="5" w15:restartNumberingAfterBreak="0">
+    <w:nsid w:val="1C3C6AAF"/>
+    <w:multiLevelType w:val="multilevel"/>
+    <w:tmpl w:val="F404E8F2"/>
+    <w:lvl w:ilvl="0">
+      <w:start w:val="1"/>
+      <w:numFmt w:val="bullet"/>
+      <w:lvlText w:val=""/>
+      <w:lvlJc w:val="left"/>
+      <w:pPr>
+        <w:tabs>
+          <w:tab w:val="num" w:pos="720"/>
+        </w:tabs>
+        <w:ind w:left="720" w:hanging="360"/>
+      </w:pPr>
+      <w:rPr>
+        <w:rFonts w:ascii="Symbol" w:hAnsi="Symbol" w:hint="default"/>
+        <w:sz w:val="20"/>
+      </w:rPr>
+    </w:lvl>
+    <w:lvl w:ilvl="1" w:tentative="1">
+      <w:start w:val="1"/>
+      <w:numFmt w:val="bullet"/>
+      <w:lvlText w:val=""/>
+      <w:lvlJc w:val="left"/>
+      <w:pPr>
+        <w:tabs>
+          <w:tab w:val="num" w:pos="1440"/>
+        </w:tabs>
+        <w:ind w:left="1440" w:hanging="360"/>
+      </w:pPr>
+      <w:rPr>
+        <w:rFonts w:ascii="Symbol" w:hAnsi="Symbol" w:hint="default"/>
+        <w:sz w:val="20"/>
+      </w:rPr>
+    </w:lvl>
+    <w:lvl w:ilvl="2" w:tentative="1">
+      <w:start w:val="1"/>
+      <w:numFmt w:val="bullet"/>
+      <w:lvlText w:val=""/>
+      <w:lvlJc w:val="left"/>
+      <w:pPr>
+        <w:tabs>
+          <w:tab w:val="num" w:pos="2160"/>
+        </w:tabs>
+        <w:ind w:left="2160" w:hanging="360"/>
+      </w:pPr>
+      <w:rPr>
+        <w:rFonts w:ascii="Symbol" w:hAnsi="Symbol" w:hint="default"/>
+        <w:sz w:val="20"/>
+      </w:rPr>
+    </w:lvl>
+    <w:lvl w:ilvl="3" w:tentative="1">
+      <w:start w:val="1"/>
+      <w:numFmt w:val="bullet"/>
+      <w:lvlText w:val=""/>
+      <w:lvlJc w:val="left"/>
+      <w:pPr>
+        <w:tabs>
+          <w:tab w:val="num" w:pos="2880"/>
+        </w:tabs>
+        <w:ind w:left="2880" w:hanging="360"/>
+      </w:pPr>
+      <w:rPr>
+        <w:rFonts w:ascii="Symbol" w:hAnsi="Symbol" w:hint="default"/>
+        <w:sz w:val="20"/>
+      </w:rPr>
+    </w:lvl>
+    <w:lvl w:ilvl="4" w:tentative="1">
+      <w:start w:val="1"/>
+      <w:numFmt w:val="bullet"/>
+      <w:lvlText w:val=""/>
+      <w:lvlJc w:val="left"/>
+      <w:pPr>
+        <w:tabs>
+          <w:tab w:val="num" w:pos="3600"/>
+        </w:tabs>
+        <w:ind w:left="3600" w:hanging="360"/>
+      </w:pPr>
+      <w:rPr>
+        <w:rFonts w:ascii="Symbol" w:hAnsi="Symbol" w:hint="default"/>
+        <w:sz w:val="20"/>
+      </w:rPr>
+    </w:lvl>
+    <w:lvl w:ilvl="5" w:tentative="1">
+      <w:start w:val="1"/>
+      <w:numFmt w:val="bullet"/>
+      <w:lvlText w:val=""/>
+      <w:lvlJc w:val="left"/>
+      <w:pPr>
+        <w:tabs>
+          <w:tab w:val="num" w:pos="4320"/>
+        </w:tabs>
+        <w:ind w:left="4320" w:hanging="360"/>
+      </w:pPr>
+      <w:rPr>
+        <w:rFonts w:ascii="Symbol" w:hAnsi="Symbol" w:hint="default"/>
+        <w:sz w:val="20"/>
+      </w:rPr>
+    </w:lvl>
+    <w:lvl w:ilvl="6" w:tentative="1">
+      <w:start w:val="1"/>
+      <w:numFmt w:val="bullet"/>
+      <w:lvlText w:val=""/>
+      <w:lvlJc w:val="left"/>
+      <w:pPr>
+        <w:tabs>
+          <w:tab w:val="num" w:pos="5040"/>
+        </w:tabs>
+        <w:ind w:left="5040" w:hanging="360"/>
+      </w:pPr>
+      <w:rPr>
+        <w:rFonts w:ascii="Symbol" w:hAnsi="Symbol" w:hint="default"/>
+        <w:sz w:val="20"/>
+      </w:rPr>
+    </w:lvl>
+    <w:lvl w:ilvl="7" w:tentative="1">
+      <w:start w:val="1"/>
+      <w:numFmt w:val="bullet"/>
+      <w:lvlText w:val=""/>
+      <w:lvlJc w:val="left"/>
+      <w:pPr>
+        <w:tabs>
+          <w:tab w:val="num" w:pos="5760"/>
+        </w:tabs>
+        <w:ind w:left="5760" w:hanging="360"/>
+      </w:pPr>
+      <w:rPr>
+        <w:rFonts w:ascii="Symbol" w:hAnsi="Symbol" w:hint="default"/>
+        <w:sz w:val="20"/>
+      </w:rPr>
+    </w:lvl>
+    <w:lvl w:ilvl="8" w:tentative="1">
+      <w:start w:val="1"/>
+      <w:numFmt w:val="bullet"/>
+      <w:lvlText w:val=""/>
+      <w:lvlJc w:val="left"/>
+      <w:pPr>
+        <w:tabs>
+          <w:tab w:val="num" w:pos="6480"/>
+        </w:tabs>
+        <w:ind w:left="6480" w:hanging="360"/>
+      </w:pPr>
+      <w:rPr>
+        <w:rFonts w:ascii="Symbol" w:hAnsi="Symbol" w:hint="default"/>
+        <w:sz w:val="20"/>
+      </w:rPr>
+    </w:lvl>
+  </w:abstractNum>
+  <w:abstractNum w:abstractNumId="6" w15:restartNumberingAfterBreak="0">
+    <w:nsid w:val="23F82001"/>
+    <w:multiLevelType w:val="multilevel"/>
+    <w:tmpl w:val="1728E264"/>
+    <w:lvl w:ilvl="0">
+      <w:start w:val="1"/>
+      <w:numFmt w:val="bullet"/>
+      <w:lvlText w:val="o"/>
+      <w:lvlJc w:val="left"/>
+      <w:pPr>
+        <w:tabs>
+          <w:tab w:val="num" w:pos="720"/>
+        </w:tabs>
+        <w:ind w:left="720" w:hanging="360"/>
+      </w:pPr>
+      <w:rPr>
+        <w:rFonts w:ascii="Courier New" w:hAnsi="Courier New" w:hint="default"/>
+        <w:sz w:val="20"/>
+      </w:rPr>
+    </w:lvl>
+    <w:lvl w:ilvl="1" w:tentative="1">
+      <w:start w:val="1"/>
+      <w:numFmt w:val="bullet"/>
+      <w:lvlText w:val="o"/>
+      <w:lvlJc w:val="left"/>
+      <w:pPr>
+        <w:tabs>
+          <w:tab w:val="num" w:pos="1440"/>
+        </w:tabs>
+        <w:ind w:left="1440" w:hanging="360"/>
+      </w:pPr>
+      <w:rPr>
+        <w:rFonts w:ascii="Courier New" w:hAnsi="Courier New" w:hint="default"/>
+        <w:sz w:val="20"/>
+      </w:rPr>
+    </w:lvl>
+    <w:lvl w:ilvl="2" w:tentative="1">
+      <w:start w:val="1"/>
+      <w:numFmt w:val="bullet"/>
+      <w:lvlText w:val="o"/>
+      <w:lvlJc w:val="left"/>
+      <w:pPr>
+        <w:tabs>
+          <w:tab w:val="num" w:pos="2160"/>
+        </w:tabs>
+        <w:ind w:left="2160" w:hanging="360"/>
+      </w:pPr>
+      <w:rPr>
+        <w:rFonts w:ascii="Courier New" w:hAnsi="Courier New" w:hint="default"/>
+        <w:sz w:val="20"/>
+      </w:rPr>
+    </w:lvl>
+    <w:lvl w:ilvl="3" w:tentative="1">
+      <w:start w:val="1"/>
+      <w:numFmt w:val="bullet"/>
+      <w:lvlText w:val="o"/>
+      <w:lvlJc w:val="left"/>
+      <w:pPr>
+        <w:tabs>
+          <w:tab w:val="num" w:pos="2880"/>
+        </w:tabs>
+        <w:ind w:left="2880" w:hanging="360"/>
+      </w:pPr>
+      <w:rPr>
+        <w:rFonts w:ascii="Courier New" w:hAnsi="Courier New" w:hint="default"/>
+        <w:sz w:val="20"/>
+      </w:rPr>
+    </w:lvl>
+    <w:lvl w:ilvl="4" w:tentative="1">
+      <w:start w:val="1"/>
+      <w:numFmt w:val="bullet"/>
+      <w:lvlText w:val="o"/>
+      <w:lvlJc w:val="left"/>
+      <w:pPr>
+        <w:tabs>
+          <w:tab w:val="num" w:pos="3600"/>
+        </w:tabs>
+        <w:ind w:left="3600" w:hanging="360"/>
+      </w:pPr>
+      <w:rPr>
+        <w:rFonts w:ascii="Courier New" w:hAnsi="Courier New" w:hint="default"/>
+        <w:sz w:val="20"/>
+      </w:rPr>
+    </w:lvl>
+    <w:lvl w:ilvl="5" w:tentative="1">
+      <w:start w:val="1"/>
+      <w:numFmt w:val="bullet"/>
+      <w:lvlText w:val="o"/>
+      <w:lvlJc w:val="left"/>
+      <w:pPr>
+        <w:tabs>
+          <w:tab w:val="num" w:pos="4320"/>
+        </w:tabs>
+        <w:ind w:left="4320" w:hanging="360"/>
+      </w:pPr>
+      <w:rPr>
+        <w:rFonts w:ascii="Courier New" w:hAnsi="Courier New" w:hint="default"/>
+        <w:sz w:val="20"/>
+      </w:rPr>
+    </w:lvl>
+    <w:lvl w:ilvl="6" w:tentative="1">
+      <w:start w:val="1"/>
+      <w:numFmt w:val="bullet"/>
+      <w:lvlText w:val="o"/>
+      <w:lvlJc w:val="left"/>
+      <w:pPr>
+        <w:tabs>
+          <w:tab w:val="num" w:pos="5040"/>
+        </w:tabs>
+        <w:ind w:left="5040" w:hanging="360"/>
+      </w:pPr>
+      <w:rPr>
+        <w:rFonts w:ascii="Courier New" w:hAnsi="Courier New" w:hint="default"/>
+        <w:sz w:val="20"/>
+      </w:rPr>
+    </w:lvl>
+    <w:lvl w:ilvl="7" w:tentative="1">
+      <w:start w:val="1"/>
+      <w:numFmt w:val="bullet"/>
+      <w:lvlText w:val="o"/>
+      <w:lvlJc w:val="left"/>
+      <w:pPr>
+        <w:tabs>
+          <w:tab w:val="num" w:pos="5760"/>
+        </w:tabs>
+        <w:ind w:left="5760" w:hanging="360"/>
+      </w:pPr>
+      <w:rPr>
+        <w:rFonts w:ascii="Courier New" w:hAnsi="Courier New" w:hint="default"/>
+        <w:sz w:val="20"/>
+      </w:rPr>
+    </w:lvl>
+    <w:lvl w:ilvl="8" w:tentative="1">
+      <w:start w:val="1"/>
+      <w:numFmt w:val="bullet"/>
+      <w:lvlText w:val="o"/>
+      <w:lvlJc w:val="left"/>
+      <w:pPr>
+        <w:tabs>
+          <w:tab w:val="num" w:pos="6480"/>
+        </w:tabs>
+        <w:ind w:left="6480" w:hanging="360"/>
+      </w:pPr>
+      <w:rPr>
+        <w:rFonts w:ascii="Courier New" w:hAnsi="Courier New" w:hint="default"/>
+        <w:sz w:val="20"/>
+      </w:rPr>
+    </w:lvl>
+  </w:abstractNum>
+  <w:abstractNum w:abstractNumId="7" w15:restartNumberingAfterBreak="0">
+    <w:nsid w:val="24713DAD"/>
+    <w:multiLevelType w:val="hybridMultilevel"/>
+    <w:tmpl w:val="EC82C01E"/>
+    <w:lvl w:ilvl="0" w:tplc="120A58EC">
+      <w:start w:val="4"/>
+      <w:numFmt w:val="decimal"/>
+      <w:lvlText w:val="%1."/>
+      <w:lvlJc w:val="left"/>
+      <w:pPr>
+        <w:ind w:left="720" w:hanging="360"/>
+      </w:pPr>
+      <w:rPr>
+        <w:rFonts w:ascii="Times New Roman" w:eastAsia="Times New Roman" w:hAnsi="Times New Roman" w:cs="Times New Roman" w:hint="default"/>
+        <w:color w:val="000000" w:themeColor="text1"/>
+      </w:rPr>
+    </w:lvl>
+    <w:lvl w:ilvl="1" w:tplc="10090019">
+      <w:start w:val="1"/>
+      <w:numFmt w:val="lowerLetter"/>
+      <w:lvlText w:val="%2."/>
+      <w:lvlJc w:val="left"/>
+      <w:pPr>
+        <w:ind w:left="1440" w:hanging="360"/>
+      </w:pPr>
+    </w:lvl>
+    <w:lvl w:ilvl="2" w:tplc="1009001B" w:tentative="1">
+      <w:start w:val="1"/>
+      <w:numFmt w:val="lowerRoman"/>
+      <w:lvlText w:val="%3."/>
+      <w:lvlJc w:val="right"/>
+      <w:pPr>
+        <w:ind w:left="2160" w:hanging="180"/>
+      </w:pPr>
+    </w:lvl>
+    <w:lvl w:ilvl="3" w:tplc="1009000F" w:tentative="1">
+      <w:start w:val="1"/>
+      <w:numFmt w:val="decimal"/>
+      <w:lvlText w:val="%4."/>
+      <w:lvlJc w:val="left"/>
+      <w:pPr>
+        <w:ind w:left="2880" w:hanging="360"/>
+      </w:pPr>
+    </w:lvl>
+    <w:lvl w:ilvl="4" w:tplc="10090019" w:tentative="1">
+      <w:start w:val="1"/>
+      <w:numFmt w:val="lowerLetter"/>
+      <w:lvlText w:val="%5."/>
+      <w:lvlJc w:val="left"/>
+      <w:pPr>
+        <w:ind w:left="3600" w:hanging="360"/>
+      </w:pPr>
+    </w:lvl>
+    <w:lvl w:ilvl="5" w:tplc="1009001B" w:tentative="1">
+      <w:start w:val="1"/>
+      <w:numFmt w:val="lowerRoman"/>
+      <w:lvlText w:val="%6."/>
+      <w:lvlJc w:val="right"/>
+      <w:pPr>
+        <w:ind w:left="4320" w:hanging="180"/>
+      </w:pPr>
+    </w:lvl>
+    <w:lvl w:ilvl="6" w:tplc="1009000F" w:tentative="1">
+      <w:start w:val="1"/>
+      <w:numFmt w:val="decimal"/>
+      <w:lvlText w:val="%7."/>
+      <w:lvlJc w:val="left"/>
+      <w:pPr>
+        <w:ind w:left="5040" w:hanging="360"/>
+      </w:pPr>
+    </w:lvl>
+    <w:lvl w:ilvl="7" w:tplc="10090019" w:tentative="1">
+      <w:start w:val="1"/>
+      <w:numFmt w:val="lowerLetter"/>
+      <w:lvlText w:val="%8."/>
+      <w:lvlJc w:val="left"/>
+      <w:pPr>
+        <w:ind w:left="5760" w:hanging="360"/>
+      </w:pPr>
+    </w:lvl>
+    <w:lvl w:ilvl="8" w:tplc="1009001B" w:tentative="1">
+      <w:start w:val="1"/>
+      <w:numFmt w:val="lowerRoman"/>
+      <w:lvlText w:val="%9."/>
+      <w:lvlJc w:val="right"/>
+      <w:pPr>
+        <w:ind w:left="6480" w:hanging="180"/>
+      </w:pPr>
+    </w:lvl>
+  </w:abstractNum>
+  <w:abstractNum w:abstractNumId="8" w15:restartNumberingAfterBreak="0">
+    <w:nsid w:val="2BD00D73"/>
+    <w:multiLevelType w:val="multilevel"/>
+    <w:tmpl w:val="4094EA98"/>
+    <w:lvl w:ilvl="0">
+      <w:start w:val="1"/>
+      <w:numFmt w:val="bullet"/>
+      <w:lvlText w:val=""/>
+      <w:lvlJc w:val="left"/>
+      <w:pPr>
+        <w:tabs>
+          <w:tab w:val="num" w:pos="720"/>
+        </w:tabs>
+        <w:ind w:left="720" w:hanging="360"/>
+      </w:pPr>
+      <w:rPr>
+        <w:rFonts w:ascii="Symbol" w:hAnsi="Symbol" w:hint="default"/>
+        <w:sz w:val="20"/>
+      </w:rPr>
+    </w:lvl>
+    <w:lvl w:ilvl="1" w:tentative="1">
+      <w:start w:val="1"/>
+      <w:numFmt w:val="bullet"/>
+      <w:lvlText w:val=""/>
+      <w:lvlJc w:val="left"/>
+      <w:pPr>
+        <w:tabs>
+          <w:tab w:val="num" w:pos="1440"/>
+        </w:tabs>
+        <w:ind w:left="1440" w:hanging="360"/>
+      </w:pPr>
+      <w:rPr>
+        <w:rFonts w:ascii="Symbol" w:hAnsi="Symbol" w:hint="default"/>
+        <w:sz w:val="20"/>
+      </w:rPr>
+    </w:lvl>
+    <w:lvl w:ilvl="2" w:tentative="1">
+      <w:start w:val="1"/>
+      <w:numFmt w:val="bullet"/>
+      <w:lvlText w:val=""/>
+      <w:lvlJc w:val="left"/>
+      <w:pPr>
+        <w:tabs>
+          <w:tab w:val="num" w:pos="2160"/>
+        </w:tabs>
+        <w:ind w:left="2160" w:hanging="360"/>
+      </w:pPr>
+      <w:rPr>
+        <w:rFonts w:ascii="Symbol" w:hAnsi="Symbol" w:hint="default"/>
+        <w:sz w:val="20"/>
+      </w:rPr>
+    </w:lvl>
+    <w:lvl w:ilvl="3" w:tentative="1">
+      <w:start w:val="1"/>
+      <w:numFmt w:val="bullet"/>
+      <w:lvlText w:val=""/>
+      <w:lvlJc w:val="left"/>
+      <w:pPr>
+        <w:tabs>
+          <w:tab w:val="num" w:pos="2880"/>
+        </w:tabs>
+        <w:ind w:left="2880" w:hanging="360"/>
+      </w:pPr>
+      <w:rPr>
+        <w:rFonts w:ascii="Symbol" w:hAnsi="Symbol" w:hint="default"/>
+        <w:sz w:val="20"/>
+      </w:rPr>
+    </w:lvl>
+    <w:lvl w:ilvl="4" w:tentative="1">
+      <w:start w:val="1"/>
+      <w:numFmt w:val="bullet"/>
+      <w:lvlText w:val=""/>
+      <w:lvlJc w:val="left"/>
+      <w:pPr>
+        <w:tabs>
+          <w:tab w:val="num" w:pos="3600"/>
+        </w:tabs>
+        <w:ind w:left="3600" w:hanging="360"/>
+      </w:pPr>
+      <w:rPr>
+        <w:rFonts w:ascii="Symbol" w:hAnsi="Symbol" w:hint="default"/>
+        <w:sz w:val="20"/>
+      </w:rPr>
+    </w:lvl>
+    <w:lvl w:ilvl="5" w:tentative="1">
+      <w:start w:val="1"/>
+      <w:numFmt w:val="bullet"/>
+      <w:lvlText w:val=""/>
+      <w:lvlJc w:val="left"/>
+      <w:pPr>
+        <w:tabs>
+          <w:tab w:val="num" w:pos="4320"/>
+        </w:tabs>
+        <w:ind w:left="4320" w:hanging="360"/>
+      </w:pPr>
+      <w:rPr>
+        <w:rFonts w:ascii="Symbol" w:hAnsi="Symbol" w:hint="default"/>
+        <w:sz w:val="20"/>
+      </w:rPr>
+    </w:lvl>
+    <w:lvl w:ilvl="6" w:tentative="1">
+      <w:start w:val="1"/>
+      <w:numFmt w:val="bullet"/>
+      <w:lvlText w:val=""/>
+      <w:lvlJc w:val="left"/>
+      <w:pPr>
+        <w:tabs>
+          <w:tab w:val="num" w:pos="5040"/>
+        </w:tabs>
+        <w:ind w:left="5040" w:hanging="360"/>
+      </w:pPr>
+      <w:rPr>
+        <w:rFonts w:ascii="Symbol" w:hAnsi="Symbol" w:hint="default"/>
+        <w:sz w:val="20"/>
+      </w:rPr>
+    </w:lvl>
+    <w:lvl w:ilvl="7" w:tentative="1">
+      <w:start w:val="1"/>
+      <w:numFmt w:val="bullet"/>
+      <w:lvlText w:val=""/>
+      <w:lvlJc w:val="left"/>
+      <w:pPr>
+        <w:tabs>
+          <w:tab w:val="num" w:pos="5760"/>
+        </w:tabs>
+        <w:ind w:left="5760" w:hanging="360"/>
+      </w:pPr>
+      <w:rPr>
+        <w:rFonts w:ascii="Symbol" w:hAnsi="Symbol" w:hint="default"/>
+        <w:sz w:val="20"/>
+      </w:rPr>
+    </w:lvl>
+    <w:lvl w:ilvl="8" w:tentative="1">
+      <w:start w:val="1"/>
+      <w:numFmt w:val="bullet"/>
+      <w:lvlText w:val=""/>
+      <w:lvlJc w:val="left"/>
+      <w:pPr>
+        <w:tabs>
+          <w:tab w:val="num" w:pos="6480"/>
+        </w:tabs>
+        <w:ind w:left="6480" w:hanging="360"/>
+      </w:pPr>
+      <w:rPr>
+        <w:rFonts w:ascii="Symbol" w:hAnsi="Symbol" w:hint="default"/>
+        <w:sz w:val="20"/>
+      </w:rPr>
+    </w:lvl>
+  </w:abstractNum>
+  <w:abstractNum w:abstractNumId="9" w15:restartNumberingAfterBreak="0">
+    <w:nsid w:val="2DFB24AE"/>
+    <w:multiLevelType w:val="multilevel"/>
+    <w:tmpl w:val="A890192E"/>
+    <w:lvl w:ilvl="0">
+      <w:start w:val="1"/>
+      <w:numFmt w:val="bullet"/>
+      <w:lvlText w:val=""/>
+      <w:lvlJc w:val="left"/>
+      <w:pPr>
+        <w:tabs>
+          <w:tab w:val="num" w:pos="720"/>
+        </w:tabs>
+        <w:ind w:left="720" w:hanging="360"/>
+      </w:pPr>
+      <w:rPr>
+        <w:rFonts w:ascii="Symbol" w:hAnsi="Symbol" w:hint="default"/>
+        <w:sz w:val="20"/>
+      </w:rPr>
+    </w:lvl>
+    <w:lvl w:ilvl="1" w:tentative="1">
+      <w:start w:val="1"/>
+      <w:numFmt w:val="bullet"/>
+      <w:lvlText w:val=""/>
+      <w:lvlJc w:val="left"/>
+      <w:pPr>
+        <w:tabs>
+          <w:tab w:val="num" w:pos="1440"/>
+        </w:tabs>
+        <w:ind w:left="1440" w:hanging="360"/>
+      </w:pPr>
+      <w:rPr>
+        <w:rFonts w:ascii="Symbol" w:hAnsi="Symbol" w:hint="default"/>
+        <w:sz w:val="20"/>
+      </w:rPr>
+    </w:lvl>
+    <w:lvl w:ilvl="2" w:tentative="1">
+      <w:start w:val="1"/>
+      <w:numFmt w:val="bullet"/>
+      <w:lvlText w:val=""/>
+      <w:lvlJc w:val="left"/>
+      <w:pPr>
+        <w:tabs>
+          <w:tab w:val="num" w:pos="2160"/>
+        </w:tabs>
+        <w:ind w:left="2160" w:hanging="360"/>
+      </w:pPr>
+      <w:rPr>
+        <w:rFonts w:ascii="Symbol" w:hAnsi="Symbol" w:hint="default"/>
+        <w:sz w:val="20"/>
+      </w:rPr>
+    </w:lvl>
+    <w:lvl w:ilvl="3" w:tentative="1">
+      <w:start w:val="1"/>
+      <w:numFmt w:val="bullet"/>
+      <w:lvlText w:val=""/>
+      <w:lvlJc w:val="left"/>
+      <w:pPr>
+        <w:tabs>
+          <w:tab w:val="num" w:pos="2880"/>
+        </w:tabs>
+        <w:ind w:left="2880" w:hanging="360"/>
+      </w:pPr>
+      <w:rPr>
+        <w:rFonts w:ascii="Symbol" w:hAnsi="Symbol" w:hint="default"/>
+        <w:sz w:val="20"/>
+      </w:rPr>
+    </w:lvl>
+    <w:lvl w:ilvl="4" w:tentative="1">
+      <w:start w:val="1"/>
+      <w:numFmt w:val="bullet"/>
+      <w:lvlText w:val=""/>
+      <w:lvlJc w:val="left"/>
+      <w:pPr>
+        <w:tabs>
+          <w:tab w:val="num" w:pos="3600"/>
+        </w:tabs>
+        <w:ind w:left="3600" w:hanging="360"/>
+      </w:pPr>
+      <w:rPr>
+        <w:rFonts w:ascii="Symbol" w:hAnsi="Symbol" w:hint="default"/>
+        <w:sz w:val="20"/>
+      </w:rPr>
+    </w:lvl>
+    <w:lvl w:ilvl="5" w:tentative="1">
+      <w:start w:val="1"/>
+      <w:numFmt w:val="bullet"/>
+      <w:lvlText w:val=""/>
+      <w:lvlJc w:val="left"/>
+      <w:pPr>
+        <w:tabs>
+          <w:tab w:val="num" w:pos="4320"/>
+        </w:tabs>
+        <w:ind w:left="4320" w:hanging="360"/>
+      </w:pPr>
+      <w:rPr>
+        <w:rFonts w:ascii="Symbol" w:hAnsi="Symbol" w:hint="default"/>
+        <w:sz w:val="20"/>
+      </w:rPr>
+    </w:lvl>
+    <w:lvl w:ilvl="6" w:tentative="1">
+      <w:start w:val="1"/>
+      <w:numFmt w:val="bullet"/>
+      <w:lvlText w:val=""/>
+      <w:lvlJc w:val="left"/>
+      <w:pPr>
+        <w:tabs>
+          <w:tab w:val="num" w:pos="5040"/>
+        </w:tabs>
+        <w:ind w:left="5040" w:hanging="360"/>
+      </w:pPr>
+      <w:rPr>
+        <w:rFonts w:ascii="Symbol" w:hAnsi="Symbol" w:hint="default"/>
+        <w:sz w:val="20"/>
+      </w:rPr>
+    </w:lvl>
+    <w:lvl w:ilvl="7" w:tentative="1">
+      <w:start w:val="1"/>
+      <w:numFmt w:val="bullet"/>
+      <w:lvlText w:val=""/>
+      <w:lvlJc w:val="left"/>
+      <w:pPr>
+        <w:tabs>
+          <w:tab w:val="num" w:pos="5760"/>
+        </w:tabs>
+        <w:ind w:left="5760" w:hanging="360"/>
+      </w:pPr>
+      <w:rPr>
+        <w:rFonts w:ascii="Symbol" w:hAnsi="Symbol" w:hint="default"/>
+        <w:sz w:val="20"/>
+      </w:rPr>
+    </w:lvl>
+    <w:lvl w:ilvl="8" w:tentative="1">
+      <w:start w:val="1"/>
+      <w:numFmt w:val="bullet"/>
+      <w:lvlText w:val=""/>
+      <w:lvlJc w:val="left"/>
+      <w:pPr>
+        <w:tabs>
+          <w:tab w:val="num" w:pos="6480"/>
+        </w:tabs>
+        <w:ind w:left="6480" w:hanging="360"/>
+      </w:pPr>
+      <w:rPr>
+        <w:rFonts w:ascii="Symbol" w:hAnsi="Symbol" w:hint="default"/>
+        <w:sz w:val="20"/>
+      </w:rPr>
+    </w:lvl>
+  </w:abstractNum>
+  <w:abstractNum w:abstractNumId="10" w15:restartNumberingAfterBreak="0">
+    <w:nsid w:val="2EEB19B5"/>
+    <w:multiLevelType w:val="multilevel"/>
+    <w:tmpl w:val="D4E4D8C2"/>
+    <w:lvl w:ilvl="0">
+      <w:start w:val="1"/>
+      <w:numFmt w:val="bullet"/>
+      <w:lvlText w:val=""/>
+      <w:lvlJc w:val="left"/>
+      <w:pPr>
+        <w:tabs>
+          <w:tab w:val="num" w:pos="720"/>
+        </w:tabs>
+        <w:ind w:left="720" w:hanging="360"/>
+      </w:pPr>
+      <w:rPr>
+        <w:rFonts w:ascii="Symbol" w:hAnsi="Symbol" w:hint="default"/>
+        <w:sz w:val="20"/>
+      </w:rPr>
+    </w:lvl>
+    <w:lvl w:ilvl="1" w:tentative="1">
+      <w:start w:val="1"/>
+      <w:numFmt w:val="bullet"/>
+      <w:lvlText w:val=""/>
+      <w:lvlJc w:val="left"/>
+      <w:pPr>
+        <w:tabs>
+          <w:tab w:val="num" w:pos="1440"/>
+        </w:tabs>
+        <w:ind w:left="1440" w:hanging="360"/>
+      </w:pPr>
+      <w:rPr>
+        <w:rFonts w:ascii="Symbol" w:hAnsi="Symbol" w:hint="default"/>
+        <w:sz w:val="20"/>
+      </w:rPr>
+    </w:lvl>
+    <w:lvl w:ilvl="2" w:tentative="1">
+      <w:start w:val="1"/>
+      <w:numFmt w:val="bullet"/>
+      <w:lvlText w:val=""/>
+      <w:lvlJc w:val="left"/>
+      <w:pPr>
+        <w:tabs>
+          <w:tab w:val="num" w:pos="2160"/>
+        </w:tabs>
+        <w:ind w:left="2160" w:hanging="360"/>
+      </w:pPr>
+      <w:rPr>
+        <w:rFonts w:ascii="Symbol" w:hAnsi="Symbol" w:hint="default"/>
+        <w:sz w:val="20"/>
+      </w:rPr>
+    </w:lvl>
+    <w:lvl w:ilvl="3" w:tentative="1">
+      <w:start w:val="1"/>
+      <w:numFmt w:val="bullet"/>
+      <w:lvlText w:val=""/>
+      <w:lvlJc w:val="left"/>
+      <w:pPr>
+        <w:tabs>
+          <w:tab w:val="num" w:pos="2880"/>
+        </w:tabs>
+        <w:ind w:left="2880" w:hanging="360"/>
+      </w:pPr>
+      <w:rPr>
+        <w:rFonts w:ascii="Symbol" w:hAnsi="Symbol" w:hint="default"/>
+        <w:sz w:val="20"/>
+      </w:rPr>
+    </w:lvl>
+    <w:lvl w:ilvl="4" w:tentative="1">
+      <w:start w:val="1"/>
+      <w:numFmt w:val="bullet"/>
+      <w:lvlText w:val=""/>
+      <w:lvlJc w:val="left"/>
+      <w:pPr>
+        <w:tabs>
+          <w:tab w:val="num" w:pos="3600"/>
+        </w:tabs>
+        <w:ind w:left="3600" w:hanging="360"/>
+      </w:pPr>
+      <w:rPr>
+        <w:rFonts w:ascii="Symbol" w:hAnsi="Symbol" w:hint="default"/>
+        <w:sz w:val="20"/>
+      </w:rPr>
+    </w:lvl>
+    <w:lvl w:ilvl="5" w:tentative="1">
+      <w:start w:val="1"/>
+      <w:numFmt w:val="bullet"/>
+      <w:lvlText w:val=""/>
+      <w:lvlJc w:val="left"/>
+      <w:pPr>
+        <w:tabs>
+          <w:tab w:val="num" w:pos="4320"/>
+        </w:tabs>
+        <w:ind w:left="4320" w:hanging="360"/>
+      </w:pPr>
+      <w:rPr>
+        <w:rFonts w:ascii="Symbol" w:hAnsi="Symbol" w:hint="default"/>
+        <w:sz w:val="20"/>
+      </w:rPr>
+    </w:lvl>
+    <w:lvl w:ilvl="6" w:tentative="1">
+      <w:start w:val="1"/>
+      <w:numFmt w:val="bullet"/>
+      <w:lvlText w:val=""/>
+      <w:lvlJc w:val="left"/>
+      <w:pPr>
+        <w:tabs>
+          <w:tab w:val="num" w:pos="5040"/>
+        </w:tabs>
+        <w:ind w:left="5040" w:hanging="360"/>
+      </w:pPr>
+      <w:rPr>
+        <w:rFonts w:ascii="Symbol" w:hAnsi="Symbol" w:hint="default"/>
+        <w:sz w:val="20"/>
+      </w:rPr>
+    </w:lvl>
+    <w:lvl w:ilvl="7" w:tentative="1">
+      <w:start w:val="1"/>
+      <w:numFmt w:val="bullet"/>
+      <w:lvlText w:val=""/>
+      <w:lvlJc w:val="left"/>
+      <w:pPr>
+        <w:tabs>
+          <w:tab w:val="num" w:pos="5760"/>
+        </w:tabs>
+        <w:ind w:left="5760" w:hanging="360"/>
+      </w:pPr>
+      <w:rPr>
+        <w:rFonts w:ascii="Symbol" w:hAnsi="Symbol" w:hint="default"/>
+        <w:sz w:val="20"/>
+      </w:rPr>
+    </w:lvl>
+    <w:lvl w:ilvl="8" w:tentative="1">
+      <w:start w:val="1"/>
+      <w:numFmt w:val="bullet"/>
+      <w:lvlText w:val=""/>
+      <w:lvlJc w:val="left"/>
+      <w:pPr>
+        <w:tabs>
+          <w:tab w:val="num" w:pos="6480"/>
+        </w:tabs>
+        <w:ind w:left="6480" w:hanging="360"/>
+      </w:pPr>
+      <w:rPr>
+        <w:rFonts w:ascii="Symbol" w:hAnsi="Symbol" w:hint="default"/>
+        <w:sz w:val="20"/>
+      </w:rPr>
+    </w:lvl>
+  </w:abstractNum>
+  <w:abstractNum w:abstractNumId="11" w15:restartNumberingAfterBreak="0">
+    <w:nsid w:val="2FDF3BC4"/>
+    <w:multiLevelType w:val="multilevel"/>
+    <w:tmpl w:val="FD6A8096"/>
+    <w:lvl w:ilvl="0">
+      <w:start w:val="6"/>
+      <w:numFmt w:val="decimal"/>
+      <w:lvlText w:val="%1."/>
+      <w:lvlJc w:val="left"/>
+      <w:pPr>
+        <w:tabs>
+          <w:tab w:val="num" w:pos="720"/>
+        </w:tabs>
+        <w:ind w:left="720" w:hanging="360"/>
+      </w:pPr>
+    </w:lvl>
+    <w:lvl w:ilvl="1" w:tentative="1">
+      <w:start w:val="1"/>
+      <w:numFmt w:val="decimal"/>
+      <w:lvlText w:val="%2."/>
+      <w:lvlJc w:val="left"/>
+      <w:pPr>
+        <w:tabs>
+          <w:tab w:val="num" w:pos="1440"/>
+        </w:tabs>
+        <w:ind w:left="1440" w:hanging="360"/>
+      </w:pPr>
+    </w:lvl>
+    <w:lvl w:ilvl="2" w:tentative="1">
+      <w:start w:val="1"/>
+      <w:numFmt w:val="decimal"/>
+      <w:lvlText w:val="%3."/>
+      <w:lvlJc w:val="left"/>
+      <w:pPr>
+        <w:tabs>
+          <w:tab w:val="num" w:pos="2160"/>
+        </w:tabs>
+        <w:ind w:left="2160" w:hanging="360"/>
+      </w:pPr>
+    </w:lvl>
+    <w:lvl w:ilvl="3" w:tentative="1">
+      <w:start w:val="1"/>
+      <w:numFmt w:val="decimal"/>
+      <w:lvlText w:val="%4."/>
+      <w:lvlJc w:val="left"/>
+      <w:pPr>
+        <w:tabs>
+          <w:tab w:val="num" w:pos="2880"/>
+        </w:tabs>
+        <w:ind w:left="2880" w:hanging="360"/>
+      </w:pPr>
+    </w:lvl>
+    <w:lvl w:ilvl="4" w:tentative="1">
+      <w:start w:val="1"/>
+      <w:numFmt w:val="decimal"/>
+      <w:lvlText w:val="%5."/>
+      <w:lvlJc w:val="left"/>
+      <w:pPr>
+        <w:tabs>
+          <w:tab w:val="num" w:pos="3600"/>
+        </w:tabs>
+        <w:ind w:left="3600" w:hanging="360"/>
+      </w:pPr>
+    </w:lvl>
+    <w:lvl w:ilvl="5" w:tentative="1">
+      <w:start w:val="1"/>
+      <w:numFmt w:val="decimal"/>
+      <w:lvlText w:val="%6."/>
+      <w:lvlJc w:val="left"/>
+      <w:pPr>
+        <w:tabs>
+          <w:tab w:val="num" w:pos="4320"/>
+        </w:tabs>
+        <w:ind w:left="4320" w:hanging="360"/>
+      </w:pPr>
+    </w:lvl>
+    <w:lvl w:ilvl="6" w:tentative="1">
+      <w:start w:val="1"/>
+      <w:numFmt w:val="decimal"/>
+      <w:lvlText w:val="%7."/>
+      <w:lvlJc w:val="left"/>
+      <w:pPr>
+        <w:tabs>
+          <w:tab w:val="num" w:pos="5040"/>
+        </w:tabs>
+        <w:ind w:left="5040" w:hanging="360"/>
+      </w:pPr>
+    </w:lvl>
+    <w:lvl w:ilvl="7" w:tentative="1">
+      <w:start w:val="1"/>
+      <w:numFmt w:val="decimal"/>
+      <w:lvlText w:val="%8."/>
+      <w:lvlJc w:val="left"/>
+      <w:pPr>
+        <w:tabs>
+          <w:tab w:val="num" w:pos="5760"/>
+        </w:tabs>
+        <w:ind w:left="5760" w:hanging="360"/>
+      </w:pPr>
+    </w:lvl>
+    <w:lvl w:ilvl="8" w:tentative="1">
+      <w:start w:val="1"/>
+      <w:numFmt w:val="decimal"/>
+      <w:lvlText w:val="%9."/>
+      <w:lvlJc w:val="left"/>
+      <w:pPr>
+        <w:tabs>
+          <w:tab w:val="num" w:pos="6480"/>
+        </w:tabs>
+        <w:ind w:left="6480" w:hanging="360"/>
+      </w:pPr>
+    </w:lvl>
+  </w:abstractNum>
+  <w:abstractNum w:abstractNumId="12" w15:restartNumberingAfterBreak="0">
+    <w:nsid w:val="345B4057"/>
+    <w:multiLevelType w:val="multilevel"/>
+    <w:tmpl w:val="32B6D73E"/>
+    <w:lvl w:ilvl="0">
+      <w:start w:val="1"/>
+      <w:numFmt w:val="bullet"/>
+      <w:lvlText w:val="o"/>
+      <w:lvlJc w:val="left"/>
+      <w:pPr>
+        <w:tabs>
+          <w:tab w:val="num" w:pos="720"/>
+        </w:tabs>
+        <w:ind w:left="720" w:hanging="360"/>
+      </w:pPr>
+      <w:rPr>
+        <w:rFonts w:ascii="Courier New" w:hAnsi="Courier New" w:hint="default"/>
+        <w:sz w:val="20"/>
+      </w:rPr>
+    </w:lvl>
+    <w:lvl w:ilvl="1" w:tentative="1">
+      <w:start w:val="1"/>
+      <w:numFmt w:val="bullet"/>
+      <w:lvlText w:val="o"/>
+      <w:lvlJc w:val="left"/>
+      <w:pPr>
+        <w:tabs>
+          <w:tab w:val="num" w:pos="1440"/>
+        </w:tabs>
+        <w:ind w:left="1440" w:hanging="360"/>
+      </w:pPr>
+      <w:rPr>
+        <w:rFonts w:ascii="Courier New" w:hAnsi="Courier New" w:hint="default"/>
+        <w:sz w:val="20"/>
+      </w:rPr>
+    </w:lvl>
+    <w:lvl w:ilvl="2" w:tentative="1">
+      <w:start w:val="1"/>
+      <w:numFmt w:val="bullet"/>
+      <w:lvlText w:val="o"/>
+      <w:lvlJc w:val="left"/>
+      <w:pPr>
+        <w:tabs>
+          <w:tab w:val="num" w:pos="2160"/>
+        </w:tabs>
+        <w:ind w:left="2160" w:hanging="360"/>
+      </w:pPr>
+      <w:rPr>
+        <w:rFonts w:ascii="Courier New" w:hAnsi="Courier New" w:hint="default"/>
+        <w:sz w:val="20"/>
+      </w:rPr>
+    </w:lvl>
+    <w:lvl w:ilvl="3" w:tentative="1">
+      <w:start w:val="1"/>
+      <w:numFmt w:val="bullet"/>
+      <w:lvlText w:val="o"/>
+      <w:lvlJc w:val="left"/>
+      <w:pPr>
+        <w:tabs>
+          <w:tab w:val="num" w:pos="2880"/>
+        </w:tabs>
+        <w:ind w:left="2880" w:hanging="360"/>
+      </w:pPr>
+      <w:rPr>
+        <w:rFonts w:ascii="Courier New" w:hAnsi="Courier New" w:hint="default"/>
+        <w:sz w:val="20"/>
+      </w:rPr>
+    </w:lvl>
+    <w:lvl w:ilvl="4" w:tentative="1">
+      <w:start w:val="1"/>
+      <w:numFmt w:val="bullet"/>
+      <w:lvlText w:val="o"/>
+      <w:lvlJc w:val="left"/>
+      <w:pPr>
+        <w:tabs>
+          <w:tab w:val="num" w:pos="3600"/>
+        </w:tabs>
+        <w:ind w:left="3600" w:hanging="360"/>
+      </w:pPr>
+      <w:rPr>
+        <w:rFonts w:ascii="Courier New" w:hAnsi="Courier New" w:hint="default"/>
+        <w:sz w:val="20"/>
+      </w:rPr>
+    </w:lvl>
+    <w:lvl w:ilvl="5" w:tentative="1">
+      <w:start w:val="1"/>
+      <w:numFmt w:val="bullet"/>
+      <w:lvlText w:val="o"/>
+      <w:lvlJc w:val="left"/>
+      <w:pPr>
+        <w:tabs>
+          <w:tab w:val="num" w:pos="4320"/>
+        </w:tabs>
+        <w:ind w:left="4320" w:hanging="360"/>
+      </w:pPr>
+      <w:rPr>
+        <w:rFonts w:ascii="Courier New" w:hAnsi="Courier New" w:hint="default"/>
+        <w:sz w:val="20"/>
+      </w:rPr>
+    </w:lvl>
+    <w:lvl w:ilvl="6" w:tentative="1">
+      <w:start w:val="1"/>
+      <w:numFmt w:val="bullet"/>
+      <w:lvlText w:val="o"/>
+      <w:lvlJc w:val="left"/>
+      <w:pPr>
+        <w:tabs>
+          <w:tab w:val="num" w:pos="5040"/>
+        </w:tabs>
+        <w:ind w:left="5040" w:hanging="360"/>
+      </w:pPr>
+      <w:rPr>
+        <w:rFonts w:ascii="Courier New" w:hAnsi="Courier New" w:hint="default"/>
+        <w:sz w:val="20"/>
+      </w:rPr>
+    </w:lvl>
+    <w:lvl w:ilvl="7" w:tentative="1">
+      <w:start w:val="1"/>
+      <w:numFmt w:val="bullet"/>
+      <w:lvlText w:val="o"/>
+      <w:lvlJc w:val="left"/>
+      <w:pPr>
+        <w:tabs>
+          <w:tab w:val="num" w:pos="5760"/>
+        </w:tabs>
+        <w:ind w:left="5760" w:hanging="360"/>
+      </w:pPr>
+      <w:rPr>
+        <w:rFonts w:ascii="Courier New" w:hAnsi="Courier New" w:hint="default"/>
+        <w:sz w:val="20"/>
+      </w:rPr>
+    </w:lvl>
+    <w:lvl w:ilvl="8" w:tentative="1">
+      <w:start w:val="1"/>
+      <w:numFmt w:val="bullet"/>
+      <w:lvlText w:val="o"/>
+      <w:lvlJc w:val="left"/>
+      <w:pPr>
+        <w:tabs>
+          <w:tab w:val="num" w:pos="6480"/>
+        </w:tabs>
+        <w:ind w:left="6480" w:hanging="360"/>
+      </w:pPr>
+      <w:rPr>
+        <w:rFonts w:ascii="Courier New" w:hAnsi="Courier New" w:hint="default"/>
+        <w:sz w:val="20"/>
+      </w:rPr>
+    </w:lvl>
+  </w:abstractNum>
+  <w:abstractNum w:abstractNumId="13" w15:restartNumberingAfterBreak="0">
+    <w:nsid w:val="3B1E1CB8"/>
+    <w:multiLevelType w:val="multilevel"/>
+    <w:tmpl w:val="C520DC68"/>
+    <w:lvl w:ilvl="0">
+      <w:start w:val="1"/>
+      <w:numFmt w:val="bullet"/>
+      <w:lvlText w:val=""/>
+      <w:lvlJc w:val="left"/>
+      <w:pPr>
+        <w:tabs>
+          <w:tab w:val="num" w:pos="720"/>
+        </w:tabs>
+        <w:ind w:left="720" w:hanging="360"/>
+      </w:pPr>
+      <w:rPr>
+        <w:rFonts w:ascii="Symbol" w:hAnsi="Symbol" w:hint="default"/>
+        <w:sz w:val="20"/>
+      </w:rPr>
+    </w:lvl>
+    <w:lvl w:ilvl="1" w:tentative="1">
+      <w:start w:val="1"/>
+      <w:numFmt w:val="bullet"/>
+      <w:lvlText w:val=""/>
+      <w:lvlJc w:val="left"/>
+      <w:pPr>
+        <w:tabs>
+          <w:tab w:val="num" w:pos="1440"/>
+        </w:tabs>
+        <w:ind w:left="1440" w:hanging="360"/>
+      </w:pPr>
+      <w:rPr>
+        <w:rFonts w:ascii="Symbol" w:hAnsi="Symbol" w:hint="default"/>
+        <w:sz w:val="20"/>
+      </w:rPr>
+    </w:lvl>
+    <w:lvl w:ilvl="2" w:tentative="1">
+      <w:start w:val="1"/>
+      <w:numFmt w:val="bullet"/>
+      <w:lvlText w:val=""/>
+      <w:lvlJc w:val="left"/>
+      <w:pPr>
+        <w:tabs>
+          <w:tab w:val="num" w:pos="2160"/>
+        </w:tabs>
+        <w:ind w:left="2160" w:hanging="360"/>
+      </w:pPr>
+      <w:rPr>
+        <w:rFonts w:ascii="Symbol" w:hAnsi="Symbol" w:hint="default"/>
+        <w:sz w:val="20"/>
+      </w:rPr>
+    </w:lvl>
+    <w:lvl w:ilvl="3" w:tentative="1">
+      <w:start w:val="1"/>
+      <w:numFmt w:val="bullet"/>
+      <w:lvlText w:val=""/>
+      <w:lvlJc w:val="left"/>
+      <w:pPr>
+        <w:tabs>
+          <w:tab w:val="num" w:pos="2880"/>
+        </w:tabs>
+        <w:ind w:left="2880" w:hanging="360"/>
+      </w:pPr>
+      <w:rPr>
+        <w:rFonts w:ascii="Symbol" w:hAnsi="Symbol" w:hint="default"/>
+        <w:sz w:val="20"/>
+      </w:rPr>
+    </w:lvl>
+    <w:lvl w:ilvl="4" w:tentative="1">
+      <w:start w:val="1"/>
+      <w:numFmt w:val="bullet"/>
+      <w:lvlText w:val=""/>
+      <w:lvlJc w:val="left"/>
+      <w:pPr>
+        <w:tabs>
+          <w:tab w:val="num" w:pos="3600"/>
+        </w:tabs>
+        <w:ind w:left="3600" w:hanging="360"/>
+      </w:pPr>
+      <w:rPr>
+        <w:rFonts w:ascii="Symbol" w:hAnsi="Symbol" w:hint="default"/>
+        <w:sz w:val="20"/>
+      </w:rPr>
+    </w:lvl>
+    <w:lvl w:ilvl="5" w:tentative="1">
+      <w:start w:val="1"/>
+      <w:numFmt w:val="bullet"/>
+      <w:lvlText w:val=""/>
+      <w:lvlJc w:val="left"/>
+      <w:pPr>
+        <w:tabs>
+          <w:tab w:val="num" w:pos="4320"/>
+        </w:tabs>
+        <w:ind w:left="4320" w:hanging="360"/>
+      </w:pPr>
+      <w:rPr>
+        <w:rFonts w:ascii="Symbol" w:hAnsi="Symbol" w:hint="default"/>
+        <w:sz w:val="20"/>
+      </w:rPr>
+    </w:lvl>
+    <w:lvl w:ilvl="6" w:tentative="1">
+      <w:start w:val="1"/>
+      <w:numFmt w:val="bullet"/>
+      <w:lvlText w:val=""/>
+      <w:lvlJc w:val="left"/>
+      <w:pPr>
+        <w:tabs>
+          <w:tab w:val="num" w:pos="5040"/>
+        </w:tabs>
+        <w:ind w:left="5040" w:hanging="360"/>
+      </w:pPr>
+      <w:rPr>
+        <w:rFonts w:ascii="Symbol" w:hAnsi="Symbol" w:hint="default"/>
+        <w:sz w:val="20"/>
+      </w:rPr>
+    </w:lvl>
+    <w:lvl w:ilvl="7" w:tentative="1">
+      <w:start w:val="1"/>
+      <w:numFmt w:val="bullet"/>
+      <w:lvlText w:val=""/>
+      <w:lvlJc w:val="left"/>
+      <w:pPr>
+        <w:tabs>
+          <w:tab w:val="num" w:pos="5760"/>
+        </w:tabs>
+        <w:ind w:left="5760" w:hanging="360"/>
+      </w:pPr>
+      <w:rPr>
+        <w:rFonts w:ascii="Symbol" w:hAnsi="Symbol" w:hint="default"/>
+        <w:sz w:val="20"/>
+      </w:rPr>
+    </w:lvl>
+    <w:lvl w:ilvl="8" w:tentative="1">
+      <w:start w:val="1"/>
+      <w:numFmt w:val="bullet"/>
+      <w:lvlText w:val=""/>
+      <w:lvlJc w:val="left"/>
+      <w:pPr>
+        <w:tabs>
+          <w:tab w:val="num" w:pos="6480"/>
+        </w:tabs>
+        <w:ind w:left="6480" w:hanging="360"/>
+      </w:pPr>
+      <w:rPr>
+        <w:rFonts w:ascii="Symbol" w:hAnsi="Symbol" w:hint="default"/>
+        <w:sz w:val="20"/>
+      </w:rPr>
+    </w:lvl>
+  </w:abstractNum>
+  <w:abstractNum w:abstractNumId="14" w15:restartNumberingAfterBreak="0">
+    <w:nsid w:val="3CE30592"/>
+    <w:multiLevelType w:val="multilevel"/>
+    <w:tmpl w:val="AE9E5422"/>
+    <w:lvl w:ilvl="0">
+      <w:start w:val="1"/>
+      <w:numFmt w:val="bullet"/>
+      <w:lvlText w:val=""/>
+      <w:lvlJc w:val="left"/>
+      <w:pPr>
+        <w:tabs>
+          <w:tab w:val="num" w:pos="720"/>
+        </w:tabs>
+        <w:ind w:left="720" w:hanging="360"/>
+      </w:pPr>
+      <w:rPr>
+        <w:rFonts w:ascii="Symbol" w:hAnsi="Symbol" w:hint="default"/>
+        <w:sz w:val="20"/>
+      </w:rPr>
+    </w:lvl>
+    <w:lvl w:ilvl="1" w:tentative="1">
+      <w:start w:val="1"/>
+      <w:numFmt w:val="bullet"/>
+      <w:lvlText w:val=""/>
+      <w:lvlJc w:val="left"/>
+      <w:pPr>
+        <w:tabs>
+          <w:tab w:val="num" w:pos="1440"/>
+        </w:tabs>
+        <w:ind w:left="1440" w:hanging="360"/>
+      </w:pPr>
+      <w:rPr>
+        <w:rFonts w:ascii="Symbol" w:hAnsi="Symbol" w:hint="default"/>
+        <w:sz w:val="20"/>
+      </w:rPr>
+    </w:lvl>
+    <w:lvl w:ilvl="2" w:tentative="1">
+      <w:start w:val="1"/>
+      <w:numFmt w:val="bullet"/>
+      <w:lvlText w:val=""/>
+      <w:lvlJc w:val="left"/>
+      <w:pPr>
+        <w:tabs>
+          <w:tab w:val="num" w:pos="2160"/>
+        </w:tabs>
+        <w:ind w:left="2160" w:hanging="360"/>
+      </w:pPr>
+      <w:rPr>
+        <w:rFonts w:ascii="Symbol" w:hAnsi="Symbol" w:hint="default"/>
+        <w:sz w:val="20"/>
+      </w:rPr>
+    </w:lvl>
+    <w:lvl w:ilvl="3" w:tentative="1">
+      <w:start w:val="1"/>
+      <w:numFmt w:val="bullet"/>
+      <w:lvlText w:val=""/>
+      <w:lvlJc w:val="left"/>
+      <w:pPr>
+        <w:tabs>
+          <w:tab w:val="num" w:pos="2880"/>
+        </w:tabs>
+        <w:ind w:left="2880" w:hanging="360"/>
+      </w:pPr>
+      <w:rPr>
+        <w:rFonts w:ascii="Symbol" w:hAnsi="Symbol" w:hint="default"/>
+        <w:sz w:val="20"/>
+      </w:rPr>
+    </w:lvl>
+    <w:lvl w:ilvl="4" w:tentative="1">
+      <w:start w:val="1"/>
+      <w:numFmt w:val="bullet"/>
+      <w:lvlText w:val=""/>
+      <w:lvlJc w:val="left"/>
+      <w:pPr>
+        <w:tabs>
+          <w:tab w:val="num" w:pos="3600"/>
+        </w:tabs>
+        <w:ind w:left="3600" w:hanging="360"/>
+      </w:pPr>
+      <w:rPr>
+        <w:rFonts w:ascii="Symbol" w:hAnsi="Symbol" w:hint="default"/>
+        <w:sz w:val="20"/>
+      </w:rPr>
+    </w:lvl>
+    <w:lvl w:ilvl="5" w:tentative="1">
+      <w:start w:val="1"/>
+      <w:numFmt w:val="bullet"/>
+      <w:lvlText w:val=""/>
+      <w:lvlJc w:val="left"/>
+      <w:pPr>
+        <w:tabs>
+          <w:tab w:val="num" w:pos="4320"/>
+        </w:tabs>
+        <w:ind w:left="4320" w:hanging="360"/>
+      </w:pPr>
+      <w:rPr>
+        <w:rFonts w:ascii="Symbol" w:hAnsi="Symbol" w:hint="default"/>
+        <w:sz w:val="20"/>
+      </w:rPr>
+    </w:lvl>
+    <w:lvl w:ilvl="6" w:tentative="1">
+      <w:start w:val="1"/>
+      <w:numFmt w:val="bullet"/>
+      <w:lvlText w:val=""/>
+      <w:lvlJc w:val="left"/>
+      <w:pPr>
+        <w:tabs>
+          <w:tab w:val="num" w:pos="5040"/>
+        </w:tabs>
+        <w:ind w:left="5040" w:hanging="360"/>
+      </w:pPr>
+      <w:rPr>
+        <w:rFonts w:ascii="Symbol" w:hAnsi="Symbol" w:hint="default"/>
+        <w:sz w:val="20"/>
+      </w:rPr>
+    </w:lvl>
+    <w:lvl w:ilvl="7" w:tentative="1">
+      <w:start w:val="1"/>
+      <w:numFmt w:val="bullet"/>
+      <w:lvlText w:val=""/>
+      <w:lvlJc w:val="left"/>
+      <w:pPr>
+        <w:tabs>
+          <w:tab w:val="num" w:pos="5760"/>
+        </w:tabs>
+        <w:ind w:left="5760" w:hanging="360"/>
+      </w:pPr>
+      <w:rPr>
+        <w:rFonts w:ascii="Symbol" w:hAnsi="Symbol" w:hint="default"/>
+        <w:sz w:val="20"/>
+      </w:rPr>
+    </w:lvl>
+    <w:lvl w:ilvl="8" w:tentative="1">
+      <w:start w:val="1"/>
+      <w:numFmt w:val="bullet"/>
+      <w:lvlText w:val=""/>
+      <w:lvlJc w:val="left"/>
+      <w:pPr>
+        <w:tabs>
+          <w:tab w:val="num" w:pos="6480"/>
+        </w:tabs>
+        <w:ind w:left="6480" w:hanging="360"/>
+      </w:pPr>
+      <w:rPr>
+        <w:rFonts w:ascii="Symbol" w:hAnsi="Symbol" w:hint="default"/>
+        <w:sz w:val="20"/>
+      </w:rPr>
+    </w:lvl>
+  </w:abstractNum>
+  <w:abstractNum w:abstractNumId="15" w15:restartNumberingAfterBreak="0">
+    <w:nsid w:val="42CB24AF"/>
+    <w:multiLevelType w:val="multilevel"/>
+    <w:tmpl w:val="0914B4E4"/>
+    <w:lvl w:ilvl="0">
+      <w:start w:val="1"/>
+      <w:numFmt w:val="bullet"/>
+      <w:lvlText w:val="o"/>
+      <w:lvlJc w:val="left"/>
+      <w:pPr>
+        <w:tabs>
+          <w:tab w:val="num" w:pos="720"/>
+        </w:tabs>
+        <w:ind w:left="720" w:hanging="360"/>
+      </w:pPr>
+      <w:rPr>
+        <w:rFonts w:ascii="Courier New" w:hAnsi="Courier New" w:hint="default"/>
+        <w:sz w:val="20"/>
+      </w:rPr>
+    </w:lvl>
+    <w:lvl w:ilvl="1" w:tentative="1">
+      <w:start w:val="1"/>
+      <w:numFmt w:val="bullet"/>
+      <w:lvlText w:val="o"/>
+      <w:lvlJc w:val="left"/>
+      <w:pPr>
+        <w:tabs>
+          <w:tab w:val="num" w:pos="1440"/>
+        </w:tabs>
+        <w:ind w:left="1440" w:hanging="360"/>
+      </w:pPr>
+      <w:rPr>
+        <w:rFonts w:ascii="Courier New" w:hAnsi="Courier New" w:hint="default"/>
+        <w:sz w:val="20"/>
+      </w:rPr>
+    </w:lvl>
+    <w:lvl w:ilvl="2" w:tentative="1">
+      <w:start w:val="1"/>
+      <w:numFmt w:val="bullet"/>
+      <w:lvlText w:val="o"/>
+      <w:lvlJc w:val="left"/>
+      <w:pPr>
+        <w:tabs>
+          <w:tab w:val="num" w:pos="2160"/>
+        </w:tabs>
+        <w:ind w:left="2160" w:hanging="360"/>
+      </w:pPr>
+      <w:rPr>
+        <w:rFonts w:ascii="Courier New" w:hAnsi="Courier New" w:hint="default"/>
+        <w:sz w:val="20"/>
+      </w:rPr>
+    </w:lvl>
+    <w:lvl w:ilvl="3" w:tentative="1">
+      <w:start w:val="1"/>
+      <w:numFmt w:val="bullet"/>
+      <w:lvlText w:val="o"/>
+      <w:lvlJc w:val="left"/>
+      <w:pPr>
+        <w:tabs>
+          <w:tab w:val="num" w:pos="2880"/>
+        </w:tabs>
+        <w:ind w:left="2880" w:hanging="360"/>
+      </w:pPr>
+      <w:rPr>
+        <w:rFonts w:ascii="Courier New" w:hAnsi="Courier New" w:hint="default"/>
+        <w:sz w:val="20"/>
+      </w:rPr>
+    </w:lvl>
+    <w:lvl w:ilvl="4" w:tentative="1">
+      <w:start w:val="1"/>
+      <w:numFmt w:val="bullet"/>
+      <w:lvlText w:val="o"/>
+      <w:lvlJc w:val="left"/>
+      <w:pPr>
+        <w:tabs>
+          <w:tab w:val="num" w:pos="3600"/>
+        </w:tabs>
+        <w:ind w:left="3600" w:hanging="360"/>
+      </w:pPr>
+      <w:rPr>
+        <w:rFonts w:ascii="Courier New" w:hAnsi="Courier New" w:hint="default"/>
+        <w:sz w:val="20"/>
+      </w:rPr>
+    </w:lvl>
+    <w:lvl w:ilvl="5" w:tentative="1">
+      <w:start w:val="1"/>
+      <w:numFmt w:val="bullet"/>
+      <w:lvlText w:val="o"/>
+      <w:lvlJc w:val="left"/>
+      <w:pPr>
+        <w:tabs>
+          <w:tab w:val="num" w:pos="4320"/>
+        </w:tabs>
+        <w:ind w:left="4320" w:hanging="360"/>
+      </w:pPr>
+      <w:rPr>
+        <w:rFonts w:ascii="Courier New" w:hAnsi="Courier New" w:hint="default"/>
+        <w:sz w:val="20"/>
+      </w:rPr>
+    </w:lvl>
+    <w:lvl w:ilvl="6" w:tentative="1">
+      <w:start w:val="1"/>
+      <w:numFmt w:val="bullet"/>
+      <w:lvlText w:val="o"/>
+      <w:lvlJc w:val="left"/>
+      <w:pPr>
+        <w:tabs>
+          <w:tab w:val="num" w:pos="5040"/>
+        </w:tabs>
+        <w:ind w:left="5040" w:hanging="360"/>
+      </w:pPr>
+      <w:rPr>
+        <w:rFonts w:ascii="Courier New" w:hAnsi="Courier New" w:hint="default"/>
+        <w:sz w:val="20"/>
+      </w:rPr>
+    </w:lvl>
+    <w:lvl w:ilvl="7" w:tentative="1">
+      <w:start w:val="1"/>
+      <w:numFmt w:val="bullet"/>
+      <w:lvlText w:val="o"/>
+      <w:lvlJc w:val="left"/>
+      <w:pPr>
+        <w:tabs>
+          <w:tab w:val="num" w:pos="5760"/>
+        </w:tabs>
+        <w:ind w:left="5760" w:hanging="360"/>
+      </w:pPr>
+      <w:rPr>
+        <w:rFonts w:ascii="Courier New" w:hAnsi="Courier New" w:hint="default"/>
+        <w:sz w:val="20"/>
+      </w:rPr>
+    </w:lvl>
+    <w:lvl w:ilvl="8" w:tentative="1">
+      <w:start w:val="1"/>
+      <w:numFmt w:val="bullet"/>
+      <w:lvlText w:val="o"/>
+      <w:lvlJc w:val="left"/>
+      <w:pPr>
+        <w:tabs>
+          <w:tab w:val="num" w:pos="6480"/>
+        </w:tabs>
+        <w:ind w:left="6480" w:hanging="360"/>
+      </w:pPr>
+      <w:rPr>
+        <w:rFonts w:ascii="Courier New" w:hAnsi="Courier New" w:hint="default"/>
+        <w:sz w:val="20"/>
+      </w:rPr>
+    </w:lvl>
+  </w:abstractNum>
+  <w:abstractNum w:abstractNumId="16" w15:restartNumberingAfterBreak="0">
     <w:nsid w:val="4C713E1D"/>
     <w:multiLevelType w:val="hybridMultilevel"/>
     <w:tmpl w:val="6BE22AC2"/>
@@ -10621,7 +15422,7 @@
       </w:pPr>
     </w:lvl>
   </w:abstractNum>
-  <w:abstractNum w:abstractNumId="1" w15:restartNumberingAfterBreak="0">
+  <w:abstractNum w:abstractNumId="17" w15:restartNumberingAfterBreak="0">
     <w:nsid w:val="4D3E0DFA"/>
     <w:multiLevelType w:val="hybridMultilevel"/>
     <w:tmpl w:val="6BE22AC2"/>
@@ -10707,7 +15508,454 @@
       </w:pPr>
     </w:lvl>
   </w:abstractNum>
-  <w:abstractNum w:abstractNumId="2" w15:restartNumberingAfterBreak="0">
+  <w:abstractNum w:abstractNumId="18" w15:restartNumberingAfterBreak="0">
+    <w:nsid w:val="54E22243"/>
+    <w:multiLevelType w:val="multilevel"/>
+    <w:tmpl w:val="5C8AA0A4"/>
+    <w:lvl w:ilvl="0">
+      <w:start w:val="1"/>
+      <w:numFmt w:val="bullet"/>
+      <w:lvlText w:val="o"/>
+      <w:lvlJc w:val="left"/>
+      <w:pPr>
+        <w:tabs>
+          <w:tab w:val="num" w:pos="720"/>
+        </w:tabs>
+        <w:ind w:left="720" w:hanging="360"/>
+      </w:pPr>
+      <w:rPr>
+        <w:rFonts w:ascii="Courier New" w:hAnsi="Courier New" w:hint="default"/>
+        <w:sz w:val="20"/>
+      </w:rPr>
+    </w:lvl>
+    <w:lvl w:ilvl="1" w:tentative="1">
+      <w:start w:val="1"/>
+      <w:numFmt w:val="bullet"/>
+      <w:lvlText w:val="o"/>
+      <w:lvlJc w:val="left"/>
+      <w:pPr>
+        <w:tabs>
+          <w:tab w:val="num" w:pos="1440"/>
+        </w:tabs>
+        <w:ind w:left="1440" w:hanging="360"/>
+      </w:pPr>
+      <w:rPr>
+        <w:rFonts w:ascii="Courier New" w:hAnsi="Courier New" w:hint="default"/>
+        <w:sz w:val="20"/>
+      </w:rPr>
+    </w:lvl>
+    <w:lvl w:ilvl="2" w:tentative="1">
+      <w:start w:val="1"/>
+      <w:numFmt w:val="bullet"/>
+      <w:lvlText w:val="o"/>
+      <w:lvlJc w:val="left"/>
+      <w:pPr>
+        <w:tabs>
+          <w:tab w:val="num" w:pos="2160"/>
+        </w:tabs>
+        <w:ind w:left="2160" w:hanging="360"/>
+      </w:pPr>
+      <w:rPr>
+        <w:rFonts w:ascii="Courier New" w:hAnsi="Courier New" w:hint="default"/>
+        <w:sz w:val="20"/>
+      </w:rPr>
+    </w:lvl>
+    <w:lvl w:ilvl="3" w:tentative="1">
+      <w:start w:val="1"/>
+      <w:numFmt w:val="bullet"/>
+      <w:lvlText w:val="o"/>
+      <w:lvlJc w:val="left"/>
+      <w:pPr>
+        <w:tabs>
+          <w:tab w:val="num" w:pos="2880"/>
+        </w:tabs>
+        <w:ind w:left="2880" w:hanging="360"/>
+      </w:pPr>
+      <w:rPr>
+        <w:rFonts w:ascii="Courier New" w:hAnsi="Courier New" w:hint="default"/>
+        <w:sz w:val="20"/>
+      </w:rPr>
+    </w:lvl>
+    <w:lvl w:ilvl="4" w:tentative="1">
+      <w:start w:val="1"/>
+      <w:numFmt w:val="bullet"/>
+      <w:lvlText w:val="o"/>
+      <w:lvlJc w:val="left"/>
+      <w:pPr>
+        <w:tabs>
+          <w:tab w:val="num" w:pos="3600"/>
+        </w:tabs>
+        <w:ind w:left="3600" w:hanging="360"/>
+      </w:pPr>
+      <w:rPr>
+        <w:rFonts w:ascii="Courier New" w:hAnsi="Courier New" w:hint="default"/>
+        <w:sz w:val="20"/>
+      </w:rPr>
+    </w:lvl>
+    <w:lvl w:ilvl="5" w:tentative="1">
+      <w:start w:val="1"/>
+      <w:numFmt w:val="bullet"/>
+      <w:lvlText w:val="o"/>
+      <w:lvlJc w:val="left"/>
+      <w:pPr>
+        <w:tabs>
+          <w:tab w:val="num" w:pos="4320"/>
+        </w:tabs>
+        <w:ind w:left="4320" w:hanging="360"/>
+      </w:pPr>
+      <w:rPr>
+        <w:rFonts w:ascii="Courier New" w:hAnsi="Courier New" w:hint="default"/>
+        <w:sz w:val="20"/>
+      </w:rPr>
+    </w:lvl>
+    <w:lvl w:ilvl="6" w:tentative="1">
+      <w:start w:val="1"/>
+      <w:numFmt w:val="bullet"/>
+      <w:lvlText w:val="o"/>
+      <w:lvlJc w:val="left"/>
+      <w:pPr>
+        <w:tabs>
+          <w:tab w:val="num" w:pos="5040"/>
+        </w:tabs>
+        <w:ind w:left="5040" w:hanging="360"/>
+      </w:pPr>
+      <w:rPr>
+        <w:rFonts w:ascii="Courier New" w:hAnsi="Courier New" w:hint="default"/>
+        <w:sz w:val="20"/>
+      </w:rPr>
+    </w:lvl>
+    <w:lvl w:ilvl="7" w:tentative="1">
+      <w:start w:val="1"/>
+      <w:numFmt w:val="bullet"/>
+      <w:lvlText w:val="o"/>
+      <w:lvlJc w:val="left"/>
+      <w:pPr>
+        <w:tabs>
+          <w:tab w:val="num" w:pos="5760"/>
+        </w:tabs>
+        <w:ind w:left="5760" w:hanging="360"/>
+      </w:pPr>
+      <w:rPr>
+        <w:rFonts w:ascii="Courier New" w:hAnsi="Courier New" w:hint="default"/>
+        <w:sz w:val="20"/>
+      </w:rPr>
+    </w:lvl>
+    <w:lvl w:ilvl="8" w:tentative="1">
+      <w:start w:val="1"/>
+      <w:numFmt w:val="bullet"/>
+      <w:lvlText w:val="o"/>
+      <w:lvlJc w:val="left"/>
+      <w:pPr>
+        <w:tabs>
+          <w:tab w:val="num" w:pos="6480"/>
+        </w:tabs>
+        <w:ind w:left="6480" w:hanging="360"/>
+      </w:pPr>
+      <w:rPr>
+        <w:rFonts w:ascii="Courier New" w:hAnsi="Courier New" w:hint="default"/>
+        <w:sz w:val="20"/>
+      </w:rPr>
+    </w:lvl>
+  </w:abstractNum>
+  <w:abstractNum w:abstractNumId="19" w15:restartNumberingAfterBreak="0">
+    <w:nsid w:val="560E2E03"/>
+    <w:multiLevelType w:val="multilevel"/>
+    <w:tmpl w:val="ED28D6BE"/>
+    <w:lvl w:ilvl="0">
+      <w:start w:val="1"/>
+      <w:numFmt w:val="bullet"/>
+      <w:lvlText w:val=""/>
+      <w:lvlJc w:val="left"/>
+      <w:pPr>
+        <w:tabs>
+          <w:tab w:val="num" w:pos="720"/>
+        </w:tabs>
+        <w:ind w:left="720" w:hanging="360"/>
+      </w:pPr>
+      <w:rPr>
+        <w:rFonts w:ascii="Symbol" w:hAnsi="Symbol" w:hint="default"/>
+        <w:sz w:val="20"/>
+      </w:rPr>
+    </w:lvl>
+    <w:lvl w:ilvl="1" w:tentative="1">
+      <w:start w:val="1"/>
+      <w:numFmt w:val="bullet"/>
+      <w:lvlText w:val=""/>
+      <w:lvlJc w:val="left"/>
+      <w:pPr>
+        <w:tabs>
+          <w:tab w:val="num" w:pos="1440"/>
+        </w:tabs>
+        <w:ind w:left="1440" w:hanging="360"/>
+      </w:pPr>
+      <w:rPr>
+        <w:rFonts w:ascii="Symbol" w:hAnsi="Symbol" w:hint="default"/>
+        <w:sz w:val="20"/>
+      </w:rPr>
+    </w:lvl>
+    <w:lvl w:ilvl="2" w:tentative="1">
+      <w:start w:val="1"/>
+      <w:numFmt w:val="bullet"/>
+      <w:lvlText w:val=""/>
+      <w:lvlJc w:val="left"/>
+      <w:pPr>
+        <w:tabs>
+          <w:tab w:val="num" w:pos="2160"/>
+        </w:tabs>
+        <w:ind w:left="2160" w:hanging="360"/>
+      </w:pPr>
+      <w:rPr>
+        <w:rFonts w:ascii="Symbol" w:hAnsi="Symbol" w:hint="default"/>
+        <w:sz w:val="20"/>
+      </w:rPr>
+    </w:lvl>
+    <w:lvl w:ilvl="3" w:tentative="1">
+      <w:start w:val="1"/>
+      <w:numFmt w:val="bullet"/>
+      <w:lvlText w:val=""/>
+      <w:lvlJc w:val="left"/>
+      <w:pPr>
+        <w:tabs>
+          <w:tab w:val="num" w:pos="2880"/>
+        </w:tabs>
+        <w:ind w:left="2880" w:hanging="360"/>
+      </w:pPr>
+      <w:rPr>
+        <w:rFonts w:ascii="Symbol" w:hAnsi="Symbol" w:hint="default"/>
+        <w:sz w:val="20"/>
+      </w:rPr>
+    </w:lvl>
+    <w:lvl w:ilvl="4" w:tentative="1">
+      <w:start w:val="1"/>
+      <w:numFmt w:val="bullet"/>
+      <w:lvlText w:val=""/>
+      <w:lvlJc w:val="left"/>
+      <w:pPr>
+        <w:tabs>
+          <w:tab w:val="num" w:pos="3600"/>
+        </w:tabs>
+        <w:ind w:left="3600" w:hanging="360"/>
+      </w:pPr>
+      <w:rPr>
+        <w:rFonts w:ascii="Symbol" w:hAnsi="Symbol" w:hint="default"/>
+        <w:sz w:val="20"/>
+      </w:rPr>
+    </w:lvl>
+    <w:lvl w:ilvl="5" w:tentative="1">
+      <w:start w:val="1"/>
+      <w:numFmt w:val="bullet"/>
+      <w:lvlText w:val=""/>
+      <w:lvlJc w:val="left"/>
+      <w:pPr>
+        <w:tabs>
+          <w:tab w:val="num" w:pos="4320"/>
+        </w:tabs>
+        <w:ind w:left="4320" w:hanging="360"/>
+      </w:pPr>
+      <w:rPr>
+        <w:rFonts w:ascii="Symbol" w:hAnsi="Symbol" w:hint="default"/>
+        <w:sz w:val="20"/>
+      </w:rPr>
+    </w:lvl>
+    <w:lvl w:ilvl="6" w:tentative="1">
+      <w:start w:val="1"/>
+      <w:numFmt w:val="bullet"/>
+      <w:lvlText w:val=""/>
+      <w:lvlJc w:val="left"/>
+      <w:pPr>
+        <w:tabs>
+          <w:tab w:val="num" w:pos="5040"/>
+        </w:tabs>
+        <w:ind w:left="5040" w:hanging="360"/>
+      </w:pPr>
+      <w:rPr>
+        <w:rFonts w:ascii="Symbol" w:hAnsi="Symbol" w:hint="default"/>
+        <w:sz w:val="20"/>
+      </w:rPr>
+    </w:lvl>
+    <w:lvl w:ilvl="7" w:tentative="1">
+      <w:start w:val="1"/>
+      <w:numFmt w:val="bullet"/>
+      <w:lvlText w:val=""/>
+      <w:lvlJc w:val="left"/>
+      <w:pPr>
+        <w:tabs>
+          <w:tab w:val="num" w:pos="5760"/>
+        </w:tabs>
+        <w:ind w:left="5760" w:hanging="360"/>
+      </w:pPr>
+      <w:rPr>
+        <w:rFonts w:ascii="Symbol" w:hAnsi="Symbol" w:hint="default"/>
+        <w:sz w:val="20"/>
+      </w:rPr>
+    </w:lvl>
+    <w:lvl w:ilvl="8" w:tentative="1">
+      <w:start w:val="1"/>
+      <w:numFmt w:val="bullet"/>
+      <w:lvlText w:val=""/>
+      <w:lvlJc w:val="left"/>
+      <w:pPr>
+        <w:tabs>
+          <w:tab w:val="num" w:pos="6480"/>
+        </w:tabs>
+        <w:ind w:left="6480" w:hanging="360"/>
+      </w:pPr>
+      <w:rPr>
+        <w:rFonts w:ascii="Symbol" w:hAnsi="Symbol" w:hint="default"/>
+        <w:sz w:val="20"/>
+      </w:rPr>
+    </w:lvl>
+  </w:abstractNum>
+  <w:abstractNum w:abstractNumId="20" w15:restartNumberingAfterBreak="0">
+    <w:nsid w:val="5B9D6BD3"/>
+    <w:multiLevelType w:val="multilevel"/>
+    <w:tmpl w:val="89922604"/>
+    <w:lvl w:ilvl="0">
+      <w:start w:val="1"/>
+      <w:numFmt w:val="bullet"/>
+      <w:lvlText w:val=""/>
+      <w:lvlJc w:val="left"/>
+      <w:pPr>
+        <w:tabs>
+          <w:tab w:val="num" w:pos="720"/>
+        </w:tabs>
+        <w:ind w:left="720" w:hanging="360"/>
+      </w:pPr>
+      <w:rPr>
+        <w:rFonts w:ascii="Symbol" w:hAnsi="Symbol" w:hint="default"/>
+        <w:sz w:val="20"/>
+      </w:rPr>
+    </w:lvl>
+    <w:lvl w:ilvl="1" w:tentative="1">
+      <w:start w:val="1"/>
+      <w:numFmt w:val="bullet"/>
+      <w:lvlText w:val=""/>
+      <w:lvlJc w:val="left"/>
+      <w:pPr>
+        <w:tabs>
+          <w:tab w:val="num" w:pos="1440"/>
+        </w:tabs>
+        <w:ind w:left="1440" w:hanging="360"/>
+      </w:pPr>
+      <w:rPr>
+        <w:rFonts w:ascii="Symbol" w:hAnsi="Symbol" w:hint="default"/>
+        <w:sz w:val="20"/>
+      </w:rPr>
+    </w:lvl>
+    <w:lvl w:ilvl="2" w:tentative="1">
+      <w:start w:val="1"/>
+      <w:numFmt w:val="bullet"/>
+      <w:lvlText w:val=""/>
+      <w:lvlJc w:val="left"/>
+      <w:pPr>
+        <w:tabs>
+          <w:tab w:val="num" w:pos="2160"/>
+        </w:tabs>
+        <w:ind w:left="2160" w:hanging="360"/>
+      </w:pPr>
+      <w:rPr>
+        <w:rFonts w:ascii="Symbol" w:hAnsi="Symbol" w:hint="default"/>
+        <w:sz w:val="20"/>
+      </w:rPr>
+    </w:lvl>
+    <w:lvl w:ilvl="3" w:tentative="1">
+      <w:start w:val="1"/>
+      <w:numFmt w:val="bullet"/>
+      <w:lvlText w:val=""/>
+      <w:lvlJc w:val="left"/>
+      <w:pPr>
+        <w:tabs>
+          <w:tab w:val="num" w:pos="2880"/>
+        </w:tabs>
+        <w:ind w:left="2880" w:hanging="360"/>
+      </w:pPr>
+      <w:rPr>
+        <w:rFonts w:ascii="Symbol" w:hAnsi="Symbol" w:hint="default"/>
+        <w:sz w:val="20"/>
+      </w:rPr>
+    </w:lvl>
+    <w:lvl w:ilvl="4" w:tentative="1">
+      <w:start w:val="1"/>
+      <w:numFmt w:val="bullet"/>
+      <w:lvlText w:val=""/>
+      <w:lvlJc w:val="left"/>
+      <w:pPr>
+        <w:tabs>
+          <w:tab w:val="num" w:pos="3600"/>
+        </w:tabs>
+        <w:ind w:left="3600" w:hanging="360"/>
+      </w:pPr>
+      <w:rPr>
+        <w:rFonts w:ascii="Symbol" w:hAnsi="Symbol" w:hint="default"/>
+        <w:sz w:val="20"/>
+      </w:rPr>
+    </w:lvl>
+    <w:lvl w:ilvl="5" w:tentative="1">
+      <w:start w:val="1"/>
+      <w:numFmt w:val="bullet"/>
+      <w:lvlText w:val=""/>
+      <w:lvlJc w:val="left"/>
+      <w:pPr>
+        <w:tabs>
+          <w:tab w:val="num" w:pos="4320"/>
+        </w:tabs>
+        <w:ind w:left="4320" w:hanging="360"/>
+      </w:pPr>
+      <w:rPr>
+        <w:rFonts w:ascii="Symbol" w:hAnsi="Symbol" w:hint="default"/>
+        <w:sz w:val="20"/>
+      </w:rPr>
+    </w:lvl>
+    <w:lvl w:ilvl="6" w:tentative="1">
+      <w:start w:val="1"/>
+      <w:numFmt w:val="bullet"/>
+      <w:lvlText w:val=""/>
+      <w:lvlJc w:val="left"/>
+      <w:pPr>
+        <w:tabs>
+          <w:tab w:val="num" w:pos="5040"/>
+        </w:tabs>
+        <w:ind w:left="5040" w:hanging="360"/>
+      </w:pPr>
+      <w:rPr>
+        <w:rFonts w:ascii="Symbol" w:hAnsi="Symbol" w:hint="default"/>
+        <w:sz w:val="20"/>
+      </w:rPr>
+    </w:lvl>
+    <w:lvl w:ilvl="7" w:tentative="1">
+      <w:start w:val="1"/>
+      <w:numFmt w:val="bullet"/>
+      <w:lvlText w:val=""/>
+      <w:lvlJc w:val="left"/>
+      <w:pPr>
+        <w:tabs>
+          <w:tab w:val="num" w:pos="5760"/>
+        </w:tabs>
+        <w:ind w:left="5760" w:hanging="360"/>
+      </w:pPr>
+      <w:rPr>
+        <w:rFonts w:ascii="Symbol" w:hAnsi="Symbol" w:hint="default"/>
+        <w:sz w:val="20"/>
+      </w:rPr>
+    </w:lvl>
+    <w:lvl w:ilvl="8" w:tentative="1">
+      <w:start w:val="1"/>
+      <w:numFmt w:val="bullet"/>
+      <w:lvlText w:val=""/>
+      <w:lvlJc w:val="left"/>
+      <w:pPr>
+        <w:tabs>
+          <w:tab w:val="num" w:pos="6480"/>
+        </w:tabs>
+        <w:ind w:left="6480" w:hanging="360"/>
+      </w:pPr>
+      <w:rPr>
+        <w:rFonts w:ascii="Symbol" w:hAnsi="Symbol" w:hint="default"/>
+        <w:sz w:val="20"/>
+      </w:rPr>
+    </w:lvl>
+  </w:abstractNum>
+  <w:abstractNum w:abstractNumId="21" w15:restartNumberingAfterBreak="0">
     <w:nsid w:val="69A9463B"/>
     <w:multiLevelType w:val="hybridMultilevel"/>
     <w:tmpl w:val="6BE22AC2"/>
@@ -10793,18 +16041,319 @@
       </w:pPr>
     </w:lvl>
   </w:abstractNum>
-  <w:abstractNum w:abstractNumId="3" w15:restartNumberingAfterBreak="0">
+  <w:abstractNum w:abstractNumId="22" w15:restartNumberingAfterBreak="0">
+    <w:nsid w:val="6D8B33EB"/>
+    <w:multiLevelType w:val="multilevel"/>
+    <w:tmpl w:val="13227660"/>
+    <w:lvl w:ilvl="0">
+      <w:start w:val="1"/>
+      <w:numFmt w:val="bullet"/>
+      <w:lvlText w:val=""/>
+      <w:lvlJc w:val="left"/>
+      <w:pPr>
+        <w:tabs>
+          <w:tab w:val="num" w:pos="720"/>
+        </w:tabs>
+        <w:ind w:left="720" w:hanging="360"/>
+      </w:pPr>
+      <w:rPr>
+        <w:rFonts w:ascii="Symbol" w:hAnsi="Symbol" w:hint="default"/>
+        <w:sz w:val="20"/>
+      </w:rPr>
+    </w:lvl>
+    <w:lvl w:ilvl="1" w:tentative="1">
+      <w:start w:val="1"/>
+      <w:numFmt w:val="bullet"/>
+      <w:lvlText w:val=""/>
+      <w:lvlJc w:val="left"/>
+      <w:pPr>
+        <w:tabs>
+          <w:tab w:val="num" w:pos="1440"/>
+        </w:tabs>
+        <w:ind w:left="1440" w:hanging="360"/>
+      </w:pPr>
+      <w:rPr>
+        <w:rFonts w:ascii="Symbol" w:hAnsi="Symbol" w:hint="default"/>
+        <w:sz w:val="20"/>
+      </w:rPr>
+    </w:lvl>
+    <w:lvl w:ilvl="2" w:tentative="1">
+      <w:start w:val="1"/>
+      <w:numFmt w:val="bullet"/>
+      <w:lvlText w:val=""/>
+      <w:lvlJc w:val="left"/>
+      <w:pPr>
+        <w:tabs>
+          <w:tab w:val="num" w:pos="2160"/>
+        </w:tabs>
+        <w:ind w:left="2160" w:hanging="360"/>
+      </w:pPr>
+      <w:rPr>
+        <w:rFonts w:ascii="Symbol" w:hAnsi="Symbol" w:hint="default"/>
+        <w:sz w:val="20"/>
+      </w:rPr>
+    </w:lvl>
+    <w:lvl w:ilvl="3" w:tentative="1">
+      <w:start w:val="1"/>
+      <w:numFmt w:val="bullet"/>
+      <w:lvlText w:val=""/>
+      <w:lvlJc w:val="left"/>
+      <w:pPr>
+        <w:tabs>
+          <w:tab w:val="num" w:pos="2880"/>
+        </w:tabs>
+        <w:ind w:left="2880" w:hanging="360"/>
+      </w:pPr>
+      <w:rPr>
+        <w:rFonts w:ascii="Symbol" w:hAnsi="Symbol" w:hint="default"/>
+        <w:sz w:val="20"/>
+      </w:rPr>
+    </w:lvl>
+    <w:lvl w:ilvl="4" w:tentative="1">
+      <w:start w:val="1"/>
+      <w:numFmt w:val="bullet"/>
+      <w:lvlText w:val=""/>
+      <w:lvlJc w:val="left"/>
+      <w:pPr>
+        <w:tabs>
+          <w:tab w:val="num" w:pos="3600"/>
+        </w:tabs>
+        <w:ind w:left="3600" w:hanging="360"/>
+      </w:pPr>
+      <w:rPr>
+        <w:rFonts w:ascii="Symbol" w:hAnsi="Symbol" w:hint="default"/>
+        <w:sz w:val="20"/>
+      </w:rPr>
+    </w:lvl>
+    <w:lvl w:ilvl="5" w:tentative="1">
+      <w:start w:val="1"/>
+      <w:numFmt w:val="bullet"/>
+      <w:lvlText w:val=""/>
+      <w:lvlJc w:val="left"/>
+      <w:pPr>
+        <w:tabs>
+          <w:tab w:val="num" w:pos="4320"/>
+        </w:tabs>
+        <w:ind w:left="4320" w:hanging="360"/>
+      </w:pPr>
+      <w:rPr>
+        <w:rFonts w:ascii="Symbol" w:hAnsi="Symbol" w:hint="default"/>
+        <w:sz w:val="20"/>
+      </w:rPr>
+    </w:lvl>
+    <w:lvl w:ilvl="6" w:tentative="1">
+      <w:start w:val="1"/>
+      <w:numFmt w:val="bullet"/>
+      <w:lvlText w:val=""/>
+      <w:lvlJc w:val="left"/>
+      <w:pPr>
+        <w:tabs>
+          <w:tab w:val="num" w:pos="5040"/>
+        </w:tabs>
+        <w:ind w:left="5040" w:hanging="360"/>
+      </w:pPr>
+      <w:rPr>
+        <w:rFonts w:ascii="Symbol" w:hAnsi="Symbol" w:hint="default"/>
+        <w:sz w:val="20"/>
+      </w:rPr>
+    </w:lvl>
+    <w:lvl w:ilvl="7" w:tentative="1">
+      <w:start w:val="1"/>
+      <w:numFmt w:val="bullet"/>
+      <w:lvlText w:val=""/>
+      <w:lvlJc w:val="left"/>
+      <w:pPr>
+        <w:tabs>
+          <w:tab w:val="num" w:pos="5760"/>
+        </w:tabs>
+        <w:ind w:left="5760" w:hanging="360"/>
+      </w:pPr>
+      <w:rPr>
+        <w:rFonts w:ascii="Symbol" w:hAnsi="Symbol" w:hint="default"/>
+        <w:sz w:val="20"/>
+      </w:rPr>
+    </w:lvl>
+    <w:lvl w:ilvl="8" w:tentative="1">
+      <w:start w:val="1"/>
+      <w:numFmt w:val="bullet"/>
+      <w:lvlText w:val=""/>
+      <w:lvlJc w:val="left"/>
+      <w:pPr>
+        <w:tabs>
+          <w:tab w:val="num" w:pos="6480"/>
+        </w:tabs>
+        <w:ind w:left="6480" w:hanging="360"/>
+      </w:pPr>
+      <w:rPr>
+        <w:rFonts w:ascii="Symbol" w:hAnsi="Symbol" w:hint="default"/>
+        <w:sz w:val="20"/>
+      </w:rPr>
+    </w:lvl>
+  </w:abstractNum>
+  <w:abstractNum w:abstractNumId="23" w15:restartNumberingAfterBreak="0">
+    <w:nsid w:val="6FEF62E5"/>
+    <w:multiLevelType w:val="multilevel"/>
+    <w:tmpl w:val="6442B9B2"/>
+    <w:lvl w:ilvl="0">
+      <w:start w:val="1"/>
+      <w:numFmt w:val="bullet"/>
+      <w:lvlText w:val=""/>
+      <w:lvlJc w:val="left"/>
+      <w:pPr>
+        <w:tabs>
+          <w:tab w:val="num" w:pos="720"/>
+        </w:tabs>
+        <w:ind w:left="720" w:hanging="360"/>
+      </w:pPr>
+      <w:rPr>
+        <w:rFonts w:ascii="Symbol" w:hAnsi="Symbol" w:hint="default"/>
+        <w:sz w:val="20"/>
+      </w:rPr>
+    </w:lvl>
+    <w:lvl w:ilvl="1" w:tentative="1">
+      <w:start w:val="1"/>
+      <w:numFmt w:val="bullet"/>
+      <w:lvlText w:val=""/>
+      <w:lvlJc w:val="left"/>
+      <w:pPr>
+        <w:tabs>
+          <w:tab w:val="num" w:pos="1440"/>
+        </w:tabs>
+        <w:ind w:left="1440" w:hanging="360"/>
+      </w:pPr>
+      <w:rPr>
+        <w:rFonts w:ascii="Symbol" w:hAnsi="Symbol" w:hint="default"/>
+        <w:sz w:val="20"/>
+      </w:rPr>
+    </w:lvl>
+    <w:lvl w:ilvl="2" w:tentative="1">
+      <w:start w:val="1"/>
+      <w:numFmt w:val="bullet"/>
+      <w:lvlText w:val=""/>
+      <w:lvlJc w:val="left"/>
+      <w:pPr>
+        <w:tabs>
+          <w:tab w:val="num" w:pos="2160"/>
+        </w:tabs>
+        <w:ind w:left="2160" w:hanging="360"/>
+      </w:pPr>
+      <w:rPr>
+        <w:rFonts w:ascii="Symbol" w:hAnsi="Symbol" w:hint="default"/>
+        <w:sz w:val="20"/>
+      </w:rPr>
+    </w:lvl>
+    <w:lvl w:ilvl="3" w:tentative="1">
+      <w:start w:val="1"/>
+      <w:numFmt w:val="bullet"/>
+      <w:lvlText w:val=""/>
+      <w:lvlJc w:val="left"/>
+      <w:pPr>
+        <w:tabs>
+          <w:tab w:val="num" w:pos="2880"/>
+        </w:tabs>
+        <w:ind w:left="2880" w:hanging="360"/>
+      </w:pPr>
+      <w:rPr>
+        <w:rFonts w:ascii="Symbol" w:hAnsi="Symbol" w:hint="default"/>
+        <w:sz w:val="20"/>
+      </w:rPr>
+    </w:lvl>
+    <w:lvl w:ilvl="4" w:tentative="1">
+      <w:start w:val="1"/>
+      <w:numFmt w:val="bullet"/>
+      <w:lvlText w:val=""/>
+      <w:lvlJc w:val="left"/>
+      <w:pPr>
+        <w:tabs>
+          <w:tab w:val="num" w:pos="3600"/>
+        </w:tabs>
+        <w:ind w:left="3600" w:hanging="360"/>
+      </w:pPr>
+      <w:rPr>
+        <w:rFonts w:ascii="Symbol" w:hAnsi="Symbol" w:hint="default"/>
+        <w:sz w:val="20"/>
+      </w:rPr>
+    </w:lvl>
+    <w:lvl w:ilvl="5" w:tentative="1">
+      <w:start w:val="1"/>
+      <w:numFmt w:val="bullet"/>
+      <w:lvlText w:val=""/>
+      <w:lvlJc w:val="left"/>
+      <w:pPr>
+        <w:tabs>
+          <w:tab w:val="num" w:pos="4320"/>
+        </w:tabs>
+        <w:ind w:left="4320" w:hanging="360"/>
+      </w:pPr>
+      <w:rPr>
+        <w:rFonts w:ascii="Symbol" w:hAnsi="Symbol" w:hint="default"/>
+        <w:sz w:val="20"/>
+      </w:rPr>
+    </w:lvl>
+    <w:lvl w:ilvl="6" w:tentative="1">
+      <w:start w:val="1"/>
+      <w:numFmt w:val="bullet"/>
+      <w:lvlText w:val=""/>
+      <w:lvlJc w:val="left"/>
+      <w:pPr>
+        <w:tabs>
+          <w:tab w:val="num" w:pos="5040"/>
+        </w:tabs>
+        <w:ind w:left="5040" w:hanging="360"/>
+      </w:pPr>
+      <w:rPr>
+        <w:rFonts w:ascii="Symbol" w:hAnsi="Symbol" w:hint="default"/>
+        <w:sz w:val="20"/>
+      </w:rPr>
+    </w:lvl>
+    <w:lvl w:ilvl="7" w:tentative="1">
+      <w:start w:val="1"/>
+      <w:numFmt w:val="bullet"/>
+      <w:lvlText w:val=""/>
+      <w:lvlJc w:val="left"/>
+      <w:pPr>
+        <w:tabs>
+          <w:tab w:val="num" w:pos="5760"/>
+        </w:tabs>
+        <w:ind w:left="5760" w:hanging="360"/>
+      </w:pPr>
+      <w:rPr>
+        <w:rFonts w:ascii="Symbol" w:hAnsi="Symbol" w:hint="default"/>
+        <w:sz w:val="20"/>
+      </w:rPr>
+    </w:lvl>
+    <w:lvl w:ilvl="8" w:tentative="1">
+      <w:start w:val="1"/>
+      <w:numFmt w:val="bullet"/>
+      <w:lvlText w:val=""/>
+      <w:lvlJc w:val="left"/>
+      <w:pPr>
+        <w:tabs>
+          <w:tab w:val="num" w:pos="6480"/>
+        </w:tabs>
+        <w:ind w:left="6480" w:hanging="360"/>
+      </w:pPr>
+      <w:rPr>
+        <w:rFonts w:ascii="Symbol" w:hAnsi="Symbol" w:hint="default"/>
+        <w:sz w:val="20"/>
+      </w:rPr>
+    </w:lvl>
+  </w:abstractNum>
+  <w:abstractNum w:abstractNumId="24" w15:restartNumberingAfterBreak="0">
     <w:nsid w:val="71E576FE"/>
     <w:multiLevelType w:val="hybridMultilevel"/>
-    <w:tmpl w:val="6BE22AC2"/>
-    <w:lvl w:ilvl="0" w:tplc="AAB8DE56">
-      <w:start w:val="1"/>
-      <w:numFmt w:val="lowerLetter"/>
+    <w:tmpl w:val="5C0464F0"/>
+    <w:lvl w:ilvl="0" w:tplc="AE08D93E">
+      <w:start w:val="1"/>
+      <w:numFmt w:val="decimal"/>
       <w:lvlText w:val="%1."/>
       <w:lvlJc w:val="left"/>
       <w:pPr>
-        <w:ind w:left="1080" w:hanging="360"/>
-      </w:pPr>
+        <w:ind w:left="360" w:hanging="360"/>
+      </w:pPr>
+      <w:rPr>
+        <w:rFonts w:ascii="Times New Roman" w:eastAsia="Times New Roman" w:hAnsi="Times New Roman" w:cs="Times New Roman"/>
+      </w:rPr>
     </w:lvl>
     <w:lvl w:ilvl="1" w:tplc="283A93F2">
       <w:start w:val="1"/>
@@ -10812,7 +16361,7 @@
       <w:lvlText w:val="%2."/>
       <w:lvlJc w:val="left"/>
       <w:pPr>
-        <w:ind w:left="1440" w:hanging="360"/>
+        <w:ind w:left="720" w:hanging="360"/>
       </w:pPr>
     </w:lvl>
     <w:lvl w:ilvl="2" w:tplc="4E42B4C4">
@@ -10821,7 +16370,7 @@
       <w:lvlText w:val="%3."/>
       <w:lvlJc w:val="right"/>
       <w:pPr>
-        <w:ind w:left="2160" w:hanging="180"/>
+        <w:ind w:left="1440" w:hanging="180"/>
       </w:pPr>
     </w:lvl>
     <w:lvl w:ilvl="3" w:tplc="4DB44FE0">
@@ -10830,7 +16379,7 @@
       <w:lvlText w:val="%4."/>
       <w:lvlJc w:val="left"/>
       <w:pPr>
-        <w:ind w:left="2880" w:hanging="360"/>
+        <w:ind w:left="2160" w:hanging="360"/>
       </w:pPr>
     </w:lvl>
     <w:lvl w:ilvl="4" w:tplc="D4928238">
@@ -10839,7 +16388,7 @@
       <w:lvlText w:val="%5."/>
       <w:lvlJc w:val="left"/>
       <w:pPr>
-        <w:ind w:left="3600" w:hanging="360"/>
+        <w:ind w:left="2880" w:hanging="360"/>
       </w:pPr>
     </w:lvl>
     <w:lvl w:ilvl="5" w:tplc="33A6E56E">
@@ -10848,7 +16397,7 @@
       <w:lvlText w:val="%6."/>
       <w:lvlJc w:val="right"/>
       <w:pPr>
-        <w:ind w:left="4320" w:hanging="180"/>
+        <w:ind w:left="3600" w:hanging="180"/>
       </w:pPr>
     </w:lvl>
     <w:lvl w:ilvl="6" w:tplc="73F2ACA0">
@@ -10857,7 +16406,7 @@
       <w:lvlText w:val="%7."/>
       <w:lvlJc w:val="left"/>
       <w:pPr>
-        <w:ind w:left="5040" w:hanging="360"/>
+        <w:ind w:left="4320" w:hanging="360"/>
       </w:pPr>
     </w:lvl>
     <w:lvl w:ilvl="7" w:tplc="0AF0D8B4">
@@ -10866,7 +16415,7 @@
       <w:lvlText w:val="%8."/>
       <w:lvlJc w:val="left"/>
       <w:pPr>
-        <w:ind w:left="5760" w:hanging="360"/>
+        <w:ind w:left="5040" w:hanging="360"/>
       </w:pPr>
     </w:lvl>
     <w:lvl w:ilvl="8" w:tplc="0A0E3030">
@@ -10875,11 +16424,11 @@
       <w:lvlText w:val="%9."/>
       <w:lvlJc w:val="right"/>
       <w:pPr>
-        <w:ind w:left="6480" w:hanging="180"/>
+        <w:ind w:left="5760" w:hanging="180"/>
       </w:pPr>
     </w:lvl>
   </w:abstractNum>
-  <w:abstractNum w:abstractNumId="4" w15:restartNumberingAfterBreak="0">
+  <w:abstractNum w:abstractNumId="25" w15:restartNumberingAfterBreak="0">
     <w:nsid w:val="725A95B7"/>
     <w:multiLevelType w:val="hybridMultilevel"/>
     <w:tmpl w:val="7102E79C"/>
@@ -10992,7 +16541,7 @@
       </w:rPr>
     </w:lvl>
   </w:abstractNum>
-  <w:abstractNum w:abstractNumId="5" w15:restartNumberingAfterBreak="0">
+  <w:abstractNum w:abstractNumId="26" w15:restartNumberingAfterBreak="0">
     <w:nsid w:val="78117E58"/>
     <w:multiLevelType w:val="hybridMultilevel"/>
     <w:tmpl w:val="6BE22AC2"/>
@@ -11078,7 +16627,7 @@
       </w:pPr>
     </w:lvl>
   </w:abstractNum>
-  <w:abstractNum w:abstractNumId="6" w15:restartNumberingAfterBreak="0">
+  <w:abstractNum w:abstractNumId="27" w15:restartNumberingAfterBreak="0">
     <w:nsid w:val="7B7B6834"/>
     <w:multiLevelType w:val="hybridMultilevel"/>
     <w:tmpl w:val="6BE22AC2"/>
@@ -11165,25 +16714,88 @@
     </w:lvl>
   </w:abstractNum>
   <w:num w:numId="1" w16cid:durableId="1350722401">
+    <w:abstractNumId w:val="24"/>
+  </w:num>
+  <w:num w:numId="2" w16cid:durableId="500312837">
+    <w:abstractNumId w:val="25"/>
+  </w:num>
+  <w:num w:numId="3" w16cid:durableId="1415853623">
+    <w:abstractNumId w:val="26"/>
+  </w:num>
+  <w:num w:numId="4" w16cid:durableId="1811554778">
+    <w:abstractNumId w:val="27"/>
+  </w:num>
+  <w:num w:numId="5" w16cid:durableId="314189737">
+    <w:abstractNumId w:val="16"/>
+  </w:num>
+  <w:num w:numId="6" w16cid:durableId="1625384049">
+    <w:abstractNumId w:val="17"/>
+  </w:num>
+  <w:num w:numId="7" w16cid:durableId="2052802085">
+    <w:abstractNumId w:val="21"/>
+  </w:num>
+  <w:num w:numId="8" w16cid:durableId="1662732006">
+    <w:abstractNumId w:val="2"/>
+  </w:num>
+  <w:num w:numId="9" w16cid:durableId="911043062">
+    <w:abstractNumId w:val="5"/>
+  </w:num>
+  <w:num w:numId="10" w16cid:durableId="1509904030">
     <w:abstractNumId w:val="3"/>
   </w:num>
-  <w:num w:numId="2" w16cid:durableId="500312837">
-    <w:abstractNumId w:val="4"/>
+  <w:num w:numId="11" w16cid:durableId="1206452372">
+    <w:abstractNumId w:val="20"/>
   </w:num>
-  <w:num w:numId="3" w16cid:durableId="1415853623">
-    <w:abstractNumId w:val="5"/>
-  </w:num>
-  <w:num w:numId="4" w16cid:durableId="1811554778">
+  <w:num w:numId="12" w16cid:durableId="1539733478">
     <w:abstractNumId w:val="6"/>
   </w:num>
-  <w:num w:numId="5" w16cid:durableId="314189737">
+  <w:num w:numId="13" w16cid:durableId="11421660">
+    <w:abstractNumId w:val="13"/>
+  </w:num>
+  <w:num w:numId="14" w16cid:durableId="200090089">
+    <w:abstractNumId w:val="10"/>
+  </w:num>
+  <w:num w:numId="15" w16cid:durableId="369913439">
+    <w:abstractNumId w:val="18"/>
+  </w:num>
+  <w:num w:numId="16" w16cid:durableId="41172455">
+    <w:abstractNumId w:val="19"/>
+  </w:num>
+  <w:num w:numId="17" w16cid:durableId="33241149">
+    <w:abstractNumId w:val="11"/>
+  </w:num>
+  <w:num w:numId="18" w16cid:durableId="1175268147">
+    <w:abstractNumId w:val="9"/>
+  </w:num>
+  <w:num w:numId="19" w16cid:durableId="2010870045">
+    <w:abstractNumId w:val="15"/>
+  </w:num>
+  <w:num w:numId="20" w16cid:durableId="1145703628">
+    <w:abstractNumId w:val="22"/>
+  </w:num>
+  <w:num w:numId="21" w16cid:durableId="741754369">
+    <w:abstractNumId w:val="12"/>
+  </w:num>
+  <w:num w:numId="22" w16cid:durableId="1652562912">
+    <w:abstractNumId w:val="14"/>
+  </w:num>
+  <w:num w:numId="23" w16cid:durableId="172307331">
+    <w:abstractNumId w:val="8"/>
+  </w:num>
+  <w:num w:numId="24" w16cid:durableId="1806048522">
     <w:abstractNumId w:val="0"/>
   </w:num>
-  <w:num w:numId="6" w16cid:durableId="1625384049">
+  <w:num w:numId="25" w16cid:durableId="819810756">
+    <w:abstractNumId w:val="23"/>
+  </w:num>
+  <w:num w:numId="26" w16cid:durableId="1536577484">
+    <w:abstractNumId w:val="7"/>
+  </w:num>
+  <w:num w:numId="27" w16cid:durableId="496002904">
     <w:abstractNumId w:val="1"/>
   </w:num>
-  <w:num w:numId="7" w16cid:durableId="2052802085">
-    <w:abstractNumId w:val="2"/>
+  <w:num w:numId="28" w16cid:durableId="2054040598">
+    <w:abstractNumId w:val="4"/>
   </w:num>
 </w:numbering>
 </file>
@@ -11659,6 +17271,35 @@
       <w:szCs w:val="24"/>
     </w:rPr>
   </w:style>
+  <w:style w:type="paragraph" w:customStyle="1" w:styleId="paragraph">
+    <w:name w:val="paragraph"/>
+    <w:basedOn w:val="Normal"/>
+    <w:rsid w:val="00E62453"/>
+    <w:pPr>
+      <w:spacing w:before="100" w:beforeAutospacing="1" w:after="100" w:afterAutospacing="1" w:line="240" w:lineRule="auto"/>
+    </w:pPr>
+    <w:rPr>
+      <w:rFonts w:ascii="Times New Roman" w:eastAsia="Times New Roman" w:hAnsi="Times New Roman" w:cs="Times New Roman"/>
+      <w:sz w:val="24"/>
+      <w:szCs w:val="24"/>
+      <w:lang w:val="en-CA" w:eastAsia="en-CA"/>
+    </w:rPr>
+  </w:style>
+  <w:style w:type="character" w:customStyle="1" w:styleId="normaltextrun">
+    <w:name w:val="normaltextrun"/>
+    <w:basedOn w:val="DefaultParagraphFont"/>
+    <w:rsid w:val="00E62453"/>
+  </w:style>
+  <w:style w:type="character" w:customStyle="1" w:styleId="eop">
+    <w:name w:val="eop"/>
+    <w:basedOn w:val="DefaultParagraphFont"/>
+    <w:rsid w:val="00E62453"/>
+  </w:style>
+  <w:style w:type="character" w:customStyle="1" w:styleId="scxw202299047">
+    <w:name w:val="scxw202299047"/>
+    <w:basedOn w:val="DefaultParagraphFont"/>
+    <w:rsid w:val="00E62453"/>
+  </w:style>
 </w:styles>
 </file>
 

--- a/COMP4220-Project/ProjDocs/BlackBox Test Cases - COMP 4220 Project.docx
+++ b/COMP4220-Project/ProjDocs/BlackBox Test Cases - COMP 4220 Project.docx
@@ -13188,7 +13188,1337 @@
         <w:t> </w:t>
       </w:r>
     </w:p>
-    <w:p/>
+    <w:p>
+      <w:pPr>
+        <w:pStyle w:val="ListParagraph"/>
+        <w:numPr>
+          <w:ilvl w:val="0"/>
+          <w:numId w:val="27"/>
+        </w:numPr>
+        <w:rPr>
+          <w:sz w:val="24"/>
+          <w:szCs w:val="24"/>
+        </w:rPr>
+      </w:pPr>
+      <w:r>
+        <w:t xml:space="preserve">Story #1: </w:t>
+      </w:r>
+      <w:r>
+        <w:rPr>
+          <w:sz w:val="24"/>
+          <w:szCs w:val="24"/>
+        </w:rPr>
+        <w:t>As an administrator in the bookstore, I want to check if a book is available at the library and hasn’t been loaned in more than 6 months so I can request the library to send the book to the bookstore.</w:t>
+      </w:r>
+    </w:p>
+    <w:p>
+      <w:pPr>
+        <w:pStyle w:val="ListParagraph"/>
+        <w:ind w:left="1080"/>
+      </w:pPr>
+    </w:p>
+    <w:p>
+      <w:pPr>
+        <w:numPr>
+          <w:ilvl w:val="0"/>
+          <w:numId w:val="18"/>
+        </w:numPr>
+        <w:spacing w:after="0" w:line="240" w:lineRule="auto"/>
+        <w:ind w:left="1080" w:firstLine="0"/>
+        <w:textAlignment w:val="baseline"/>
+        <w:rPr>
+          <w:rFonts w:ascii="Times New Roman" w:eastAsia="Times New Roman" w:hAnsi="Times New Roman" w:cs="Times New Roman"/>
+          <w:lang w:eastAsia="en-CA"/>
+        </w:rPr>
+      </w:pPr>
+      <w:r>
+        <w:rPr>
+          <w:rFonts w:ascii="Times New Roman" w:eastAsia="Times New Roman" w:hAnsi="Times New Roman" w:cs="Times New Roman"/>
+          <w:lang w:eastAsia="en-CA"/>
+        </w:rPr>
+        <w:t>Valid/Invalid Input/output  </w:t>
+      </w:r>
+    </w:p>
+    <w:p>
+      <w:pPr>
+        <w:numPr>
+          <w:ilvl w:val="0"/>
+          <w:numId w:val="19"/>
+        </w:numPr>
+        <w:spacing w:after="0" w:line="240" w:lineRule="auto"/>
+        <w:ind w:left="1800" w:firstLine="0"/>
+        <w:textAlignment w:val="baseline"/>
+        <w:rPr>
+          <w:rFonts w:ascii="Times New Roman" w:eastAsia="Times New Roman" w:hAnsi="Times New Roman" w:cs="Times New Roman"/>
+          <w:lang w:eastAsia="en-CA"/>
+        </w:rPr>
+      </w:pPr>
+      <w:r>
+        <w:rPr>
+          <w:rFonts w:ascii="Times New Roman" w:eastAsia="Times New Roman" w:hAnsi="Times New Roman" w:cs="Times New Roman"/>
+          <w:b/>
+          <w:bCs/>
+          <w:lang w:eastAsia="en-CA"/>
+        </w:rPr>
+        <w:t>Valid Input:</w:t>
+      </w:r>
+      <w:r>
+        <w:rPr>
+          <w:rFonts w:ascii="Times New Roman" w:eastAsia="Times New Roman" w:hAnsi="Times New Roman" w:cs="Times New Roman"/>
+          <w:lang w:eastAsia="en-CA"/>
+        </w:rPr>
+        <w:t xml:space="preserve"> ISBN-10 (Numeric-10 digits)</w:t>
+      </w:r>
+    </w:p>
+    <w:p>
+      <w:pPr>
+        <w:numPr>
+          <w:ilvl w:val="2"/>
+          <w:numId w:val="19"/>
+        </w:numPr>
+        <w:spacing w:after="0" w:line="240" w:lineRule="auto"/>
+        <w:textAlignment w:val="baseline"/>
+        <w:rPr>
+          <w:rFonts w:ascii="Times New Roman" w:eastAsia="Times New Roman" w:hAnsi="Times New Roman" w:cs="Times New Roman"/>
+          <w:lang w:eastAsia="en-CA"/>
+        </w:rPr>
+      </w:pPr>
+      <w:r>
+        <w:rPr>
+          <w:rFonts w:ascii="Times New Roman" w:eastAsia="Times New Roman" w:hAnsi="Times New Roman" w:cs="Times New Roman"/>
+          <w:b/>
+          <w:bCs/>
+          <w:lang w:eastAsia="en-CA"/>
+        </w:rPr>
+        <w:t>Valid Output:</w:t>
+      </w:r>
+      <w:r>
+        <w:rPr>
+          <w:rFonts w:ascii="Times New Roman" w:eastAsia="Times New Roman" w:hAnsi="Times New Roman" w:cs="Times New Roman"/>
+          <w:lang w:eastAsia="en-CA"/>
+        </w:rPr>
+        <w:t xml:space="preserve"> Alphanumeric</w:t>
+      </w:r>
+      <w:r>
+        <w:rPr>
+          <w:rFonts w:ascii="Times New Roman" w:eastAsia="Times New Roman" w:hAnsi="Times New Roman" w:cs="Times New Roman"/>
+          <w:lang w:eastAsia="en-CA"/>
+        </w:rPr>
+        <w:t xml:space="preserve"> (“Book with ISBN – hasn’t/has been loaned </w:t>
+      </w:r>
+      <w:proofErr w:type="gramStart"/>
+      <w:r>
+        <w:rPr>
+          <w:rFonts w:ascii="Times New Roman" w:eastAsia="Times New Roman" w:hAnsi="Times New Roman" w:cs="Times New Roman"/>
+          <w:lang w:eastAsia="en-CA"/>
+        </w:rPr>
+        <w:t>within  the</w:t>
+      </w:r>
+      <w:proofErr w:type="gramEnd"/>
+      <w:r>
+        <w:rPr>
+          <w:rFonts w:ascii="Times New Roman" w:eastAsia="Times New Roman" w:hAnsi="Times New Roman" w:cs="Times New Roman"/>
+          <w:lang w:eastAsia="en-CA"/>
+        </w:rPr>
+        <w:t xml:space="preserve"> last 6 months and is/isn’t available for selling”)</w:t>
+      </w:r>
+    </w:p>
+    <w:p>
+      <w:pPr>
+        <w:numPr>
+          <w:ilvl w:val="0"/>
+          <w:numId w:val="19"/>
+        </w:numPr>
+        <w:spacing w:after="0" w:line="240" w:lineRule="auto"/>
+        <w:ind w:left="1800" w:firstLine="0"/>
+        <w:textAlignment w:val="baseline"/>
+        <w:rPr>
+          <w:rFonts w:ascii="Times New Roman" w:eastAsia="Times New Roman" w:hAnsi="Times New Roman" w:cs="Times New Roman"/>
+          <w:lang w:eastAsia="en-CA"/>
+        </w:rPr>
+      </w:pPr>
+      <w:r>
+        <w:rPr>
+          <w:rFonts w:ascii="Times New Roman" w:eastAsia="Times New Roman" w:hAnsi="Times New Roman" w:cs="Times New Roman"/>
+          <w:b/>
+          <w:bCs/>
+          <w:lang w:eastAsia="en-CA"/>
+        </w:rPr>
+        <w:t>Invalid Input</w:t>
+      </w:r>
+      <w:r>
+        <w:rPr>
+          <w:rFonts w:ascii="Times New Roman" w:eastAsia="Times New Roman" w:hAnsi="Times New Roman" w:cs="Times New Roman"/>
+          <w:lang w:eastAsia="en-CA"/>
+        </w:rPr>
+        <w:t>:   characters other than @, ISBN-10 (Numeric- 10 &lt; digits &lt; 10),</w:t>
+      </w:r>
+    </w:p>
+    <w:p>
+      <w:pPr>
+        <w:numPr>
+          <w:ilvl w:val="0"/>
+          <w:numId w:val="19"/>
+        </w:numPr>
+        <w:spacing w:after="0" w:line="240" w:lineRule="auto"/>
+        <w:ind w:left="1800" w:firstLine="0"/>
+        <w:textAlignment w:val="baseline"/>
+        <w:rPr>
+          <w:rFonts w:ascii="Times New Roman" w:eastAsia="Times New Roman" w:hAnsi="Times New Roman" w:cs="Times New Roman"/>
+          <w:lang w:eastAsia="en-CA"/>
+        </w:rPr>
+      </w:pPr>
+      <w:r>
+        <w:rPr>
+          <w:rFonts w:ascii="Times New Roman" w:eastAsia="Times New Roman" w:hAnsi="Times New Roman" w:cs="Times New Roman"/>
+          <w:b/>
+          <w:bCs/>
+          <w:lang w:eastAsia="en-CA"/>
+        </w:rPr>
+        <w:t>Invalid Output:</w:t>
+      </w:r>
+      <w:r>
+        <w:rPr>
+          <w:rFonts w:ascii="Times New Roman" w:eastAsia="Times New Roman" w:hAnsi="Times New Roman" w:cs="Times New Roman"/>
+          <w:lang w:eastAsia="en-CA"/>
+        </w:rPr>
+        <w:t xml:space="preserve"> program doesn’t proceed, Program crashing  </w:t>
+      </w:r>
+    </w:p>
+    <w:p>
+      <w:pPr>
+        <w:pStyle w:val="ListParagraph"/>
+        <w:numPr>
+          <w:ilvl w:val="1"/>
+          <w:numId w:val="18"/>
+        </w:numPr>
+        <w:spacing w:after="0" w:line="240" w:lineRule="auto"/>
+        <w:textAlignment w:val="baseline"/>
+        <w:rPr>
+          <w:rFonts w:ascii="Times New Roman" w:eastAsia="Times New Roman" w:hAnsi="Times New Roman" w:cs="Times New Roman"/>
+          <w:lang w:eastAsia="en-CA"/>
+        </w:rPr>
+      </w:pPr>
+      <w:r>
+        <w:rPr>
+          <w:rFonts w:ascii="Times New Roman" w:eastAsia="Times New Roman" w:hAnsi="Times New Roman" w:cs="Times New Roman"/>
+          <w:lang w:eastAsia="en-CA"/>
+        </w:rPr>
+        <w:t>Equivalent Classes   </w:t>
+      </w:r>
+    </w:p>
+    <w:p>
+      <w:pPr>
+        <w:numPr>
+          <w:ilvl w:val="2"/>
+          <w:numId w:val="19"/>
+        </w:numPr>
+        <w:spacing w:after="0" w:line="240" w:lineRule="auto"/>
+        <w:textAlignment w:val="baseline"/>
+        <w:rPr>
+          <w:rFonts w:ascii="Times New Roman" w:eastAsia="Times New Roman" w:hAnsi="Times New Roman" w:cs="Times New Roman"/>
+          <w:lang w:eastAsia="en-CA"/>
+        </w:rPr>
+      </w:pPr>
+      <w:r>
+        <w:rPr>
+          <w:rFonts w:ascii="Times New Roman" w:eastAsia="Times New Roman" w:hAnsi="Times New Roman" w:cs="Times New Roman"/>
+          <w:lang w:eastAsia="en-CA"/>
+        </w:rPr>
+        <w:t>EC1 - ISBN-10 [1000000001, 9999999999]  </w:t>
+      </w:r>
+    </w:p>
+    <w:p>
+      <w:pPr>
+        <w:pStyle w:val="ListParagraph"/>
+        <w:ind w:left="1080"/>
+      </w:pPr>
+    </w:p>
+    <w:p>
+      <w:pPr>
+        <w:numPr>
+          <w:ilvl w:val="0"/>
+          <w:numId w:val="22"/>
+        </w:numPr>
+        <w:spacing w:after="0" w:line="240" w:lineRule="auto"/>
+        <w:ind w:left="1080" w:firstLine="0"/>
+        <w:textAlignment w:val="baseline"/>
+        <w:rPr>
+          <w:rFonts w:ascii="Times New Roman" w:eastAsia="Times New Roman" w:hAnsi="Times New Roman" w:cs="Times New Roman"/>
+          <w:lang w:eastAsia="en-CA"/>
+        </w:rPr>
+      </w:pPr>
+      <w:r>
+        <w:rPr>
+          <w:rFonts w:ascii="Times New Roman" w:eastAsia="Times New Roman" w:hAnsi="Times New Roman" w:cs="Times New Roman"/>
+          <w:lang w:eastAsia="en-CA"/>
+        </w:rPr>
+        <w:t>Boundary Value Analysis  </w:t>
+      </w:r>
+    </w:p>
+    <w:tbl>
+      <w:tblPr>
+        <w:tblW w:w="9344" w:type="dxa"/>
+        <w:tblCellMar>
+          <w:left w:w="0" w:type="dxa"/>
+          <w:right w:w="0" w:type="dxa"/>
+        </w:tblCellMar>
+        <w:tblLook w:val="04A0" w:firstRow="1" w:lastRow="0" w:firstColumn="1" w:lastColumn="0" w:noHBand="0" w:noVBand="1"/>
+      </w:tblPr>
+      <w:tblGrid>
+        <w:gridCol w:w="2336"/>
+        <w:gridCol w:w="2336"/>
+        <w:gridCol w:w="2336"/>
+        <w:gridCol w:w="2336"/>
+      </w:tblGrid>
+      <w:tr>
+        <w:trPr>
+          <w:trHeight w:val="285"/>
+        </w:trPr>
+        <w:tc>
+          <w:tcPr>
+            <w:tcW w:w="2336" w:type="dxa"/>
+            <w:tcBorders>
+              <w:top w:val="single" w:sz="6" w:space="0" w:color="000000"/>
+              <w:left w:val="single" w:sz="6" w:space="0" w:color="000000"/>
+              <w:bottom w:val="single" w:sz="6" w:space="0" w:color="000000"/>
+              <w:right w:val="single" w:sz="6" w:space="0" w:color="000000"/>
+            </w:tcBorders>
+            <w:shd w:val="clear" w:color="auto" w:fill="auto"/>
+            <w:hideMark/>
+          </w:tcPr>
+          <w:p>
+            <w:pPr>
+              <w:spacing w:after="0" w:line="240" w:lineRule="auto"/>
+              <w:textAlignment w:val="baseline"/>
+              <w:rPr>
+                <w:rFonts w:ascii="Times New Roman" w:eastAsia="Times New Roman" w:hAnsi="Times New Roman" w:cs="Times New Roman"/>
+                <w:sz w:val="24"/>
+                <w:szCs w:val="24"/>
+                <w:lang w:eastAsia="en-CA"/>
+              </w:rPr>
+            </w:pPr>
+            <w:r>
+              <w:rPr>
+                <w:rFonts w:ascii="Times New Roman" w:eastAsia="Times New Roman" w:hAnsi="Times New Roman" w:cs="Times New Roman"/>
+                <w:lang w:eastAsia="en-CA"/>
+              </w:rPr>
+              <w:t>Input Type </w:t>
+            </w:r>
+          </w:p>
+        </w:tc>
+        <w:tc>
+          <w:tcPr>
+            <w:tcW w:w="2336" w:type="dxa"/>
+            <w:tcBorders>
+              <w:top w:val="single" w:sz="6" w:space="0" w:color="000000"/>
+              <w:left w:val="single" w:sz="6" w:space="0" w:color="000000"/>
+              <w:bottom w:val="single" w:sz="6" w:space="0" w:color="000000"/>
+              <w:right w:val="single" w:sz="6" w:space="0" w:color="000000"/>
+            </w:tcBorders>
+            <w:shd w:val="clear" w:color="auto" w:fill="auto"/>
+            <w:hideMark/>
+          </w:tcPr>
+          <w:p>
+            <w:pPr>
+              <w:spacing w:after="0" w:line="240" w:lineRule="auto"/>
+              <w:textAlignment w:val="baseline"/>
+              <w:rPr>
+                <w:rFonts w:ascii="Times New Roman" w:eastAsia="Times New Roman" w:hAnsi="Times New Roman" w:cs="Times New Roman"/>
+                <w:sz w:val="24"/>
+                <w:szCs w:val="24"/>
+                <w:lang w:eastAsia="en-CA"/>
+              </w:rPr>
+            </w:pPr>
+            <w:proofErr w:type="spellStart"/>
+            <w:r>
+              <w:rPr>
+                <w:rFonts w:ascii="Times New Roman" w:eastAsia="Times New Roman" w:hAnsi="Times New Roman" w:cs="Times New Roman"/>
+                <w:lang w:eastAsia="en-CA"/>
+              </w:rPr>
+              <w:t>InValid</w:t>
+            </w:r>
+            <w:proofErr w:type="spellEnd"/>
+            <w:r>
+              <w:rPr>
+                <w:rFonts w:ascii="Times New Roman" w:eastAsia="Times New Roman" w:hAnsi="Times New Roman" w:cs="Times New Roman"/>
+                <w:lang w:eastAsia="en-CA"/>
+              </w:rPr>
+              <w:t> </w:t>
+            </w:r>
+          </w:p>
+        </w:tc>
+        <w:tc>
+          <w:tcPr>
+            <w:tcW w:w="2336" w:type="dxa"/>
+            <w:tcBorders>
+              <w:top w:val="single" w:sz="6" w:space="0" w:color="000000"/>
+              <w:left w:val="single" w:sz="6" w:space="0" w:color="000000"/>
+              <w:bottom w:val="single" w:sz="6" w:space="0" w:color="000000"/>
+              <w:right w:val="single" w:sz="6" w:space="0" w:color="000000"/>
+            </w:tcBorders>
+            <w:shd w:val="clear" w:color="auto" w:fill="auto"/>
+            <w:hideMark/>
+          </w:tcPr>
+          <w:p>
+            <w:pPr>
+              <w:spacing w:after="0" w:line="240" w:lineRule="auto"/>
+              <w:textAlignment w:val="baseline"/>
+              <w:rPr>
+                <w:rFonts w:ascii="Times New Roman" w:eastAsia="Times New Roman" w:hAnsi="Times New Roman" w:cs="Times New Roman"/>
+                <w:sz w:val="24"/>
+                <w:szCs w:val="24"/>
+                <w:lang w:eastAsia="en-CA"/>
+              </w:rPr>
+            </w:pPr>
+            <w:r>
+              <w:rPr>
+                <w:rFonts w:ascii="Times New Roman" w:eastAsia="Times New Roman" w:hAnsi="Times New Roman" w:cs="Times New Roman"/>
+                <w:lang w:eastAsia="en-CA"/>
+              </w:rPr>
+              <w:t>Valid </w:t>
+            </w:r>
+          </w:p>
+        </w:tc>
+        <w:tc>
+          <w:tcPr>
+            <w:tcW w:w="2336" w:type="dxa"/>
+            <w:tcBorders>
+              <w:top w:val="single" w:sz="6" w:space="0" w:color="000000"/>
+              <w:left w:val="single" w:sz="6" w:space="0" w:color="000000"/>
+              <w:bottom w:val="single" w:sz="6" w:space="0" w:color="000000"/>
+              <w:right w:val="single" w:sz="6" w:space="0" w:color="000000"/>
+            </w:tcBorders>
+            <w:shd w:val="clear" w:color="auto" w:fill="auto"/>
+            <w:hideMark/>
+          </w:tcPr>
+          <w:p>
+            <w:pPr>
+              <w:spacing w:after="0" w:line="240" w:lineRule="auto"/>
+              <w:textAlignment w:val="baseline"/>
+              <w:rPr>
+                <w:rFonts w:ascii="Times New Roman" w:eastAsia="Times New Roman" w:hAnsi="Times New Roman" w:cs="Times New Roman"/>
+                <w:sz w:val="24"/>
+                <w:szCs w:val="24"/>
+                <w:lang w:eastAsia="en-CA"/>
+              </w:rPr>
+            </w:pPr>
+            <w:proofErr w:type="spellStart"/>
+            <w:r>
+              <w:rPr>
+                <w:rFonts w:ascii="Times New Roman" w:eastAsia="Times New Roman" w:hAnsi="Times New Roman" w:cs="Times New Roman"/>
+                <w:lang w:eastAsia="en-CA"/>
+              </w:rPr>
+              <w:t>InValid</w:t>
+            </w:r>
+            <w:proofErr w:type="spellEnd"/>
+            <w:r>
+              <w:rPr>
+                <w:rFonts w:ascii="Times New Roman" w:eastAsia="Times New Roman" w:hAnsi="Times New Roman" w:cs="Times New Roman"/>
+                <w:lang w:eastAsia="en-CA"/>
+              </w:rPr>
+              <w:t> </w:t>
+            </w:r>
+          </w:p>
+        </w:tc>
+      </w:tr>
+      <w:tr>
+        <w:trPr>
+          <w:trHeight w:val="285"/>
+        </w:trPr>
+        <w:tc>
+          <w:tcPr>
+            <w:tcW w:w="2336" w:type="dxa"/>
+            <w:tcBorders>
+              <w:top w:val="single" w:sz="6" w:space="0" w:color="000000"/>
+              <w:left w:val="single" w:sz="6" w:space="0" w:color="000000"/>
+              <w:bottom w:val="single" w:sz="6" w:space="0" w:color="000000"/>
+              <w:right w:val="single" w:sz="6" w:space="0" w:color="000000"/>
+            </w:tcBorders>
+            <w:shd w:val="clear" w:color="auto" w:fill="F2F2F2"/>
+            <w:hideMark/>
+          </w:tcPr>
+          <w:p>
+            <w:pPr>
+              <w:spacing w:after="0" w:line="240" w:lineRule="auto"/>
+              <w:textAlignment w:val="baseline"/>
+              <w:rPr>
+                <w:rFonts w:ascii="Times New Roman" w:eastAsia="Times New Roman" w:hAnsi="Times New Roman" w:cs="Times New Roman"/>
+                <w:sz w:val="24"/>
+                <w:szCs w:val="24"/>
+                <w:lang w:eastAsia="en-CA"/>
+              </w:rPr>
+            </w:pPr>
+            <w:r>
+              <w:rPr>
+                <w:rFonts w:ascii="Times New Roman" w:eastAsia="Times New Roman" w:hAnsi="Times New Roman" w:cs="Times New Roman"/>
+                <w:lang w:eastAsia="en-CA"/>
+              </w:rPr>
+              <w:t>ISBN-10 </w:t>
+            </w:r>
+          </w:p>
+        </w:tc>
+        <w:tc>
+          <w:tcPr>
+            <w:tcW w:w="2336" w:type="dxa"/>
+            <w:tcBorders>
+              <w:top w:val="single" w:sz="6" w:space="0" w:color="000000"/>
+              <w:left w:val="single" w:sz="6" w:space="0" w:color="000000"/>
+              <w:bottom w:val="single" w:sz="6" w:space="0" w:color="000000"/>
+              <w:right w:val="single" w:sz="6" w:space="0" w:color="000000"/>
+            </w:tcBorders>
+            <w:shd w:val="clear" w:color="auto" w:fill="F2F2F2"/>
+            <w:hideMark/>
+          </w:tcPr>
+          <w:p>
+            <w:pPr>
+              <w:spacing w:after="0" w:line="240" w:lineRule="auto"/>
+              <w:textAlignment w:val="baseline"/>
+              <w:rPr>
+                <w:rFonts w:ascii="Times New Roman" w:eastAsia="Times New Roman" w:hAnsi="Times New Roman" w:cs="Times New Roman"/>
+                <w:sz w:val="24"/>
+                <w:szCs w:val="24"/>
+                <w:lang w:eastAsia="en-CA"/>
+              </w:rPr>
+            </w:pPr>
+            <w:r>
+              <w:rPr>
+                <w:rFonts w:ascii="Times New Roman" w:eastAsia="Times New Roman" w:hAnsi="Times New Roman" w:cs="Times New Roman"/>
+                <w:lang w:eastAsia="en-CA"/>
+              </w:rPr>
+              <w:t>1000000000 </w:t>
+            </w:r>
+          </w:p>
+        </w:tc>
+        <w:tc>
+          <w:tcPr>
+            <w:tcW w:w="2336" w:type="dxa"/>
+            <w:tcBorders>
+              <w:top w:val="single" w:sz="6" w:space="0" w:color="000000"/>
+              <w:left w:val="single" w:sz="6" w:space="0" w:color="000000"/>
+              <w:bottom w:val="single" w:sz="6" w:space="0" w:color="000000"/>
+              <w:right w:val="single" w:sz="6" w:space="0" w:color="000000"/>
+            </w:tcBorders>
+            <w:shd w:val="clear" w:color="auto" w:fill="F2F2F2"/>
+            <w:hideMark/>
+          </w:tcPr>
+          <w:p>
+            <w:pPr>
+              <w:spacing w:after="0" w:line="240" w:lineRule="auto"/>
+              <w:textAlignment w:val="baseline"/>
+              <w:rPr>
+                <w:rFonts w:ascii="Times New Roman" w:eastAsia="Times New Roman" w:hAnsi="Times New Roman" w:cs="Times New Roman"/>
+                <w:sz w:val="24"/>
+                <w:szCs w:val="24"/>
+                <w:lang w:eastAsia="en-CA"/>
+              </w:rPr>
+            </w:pPr>
+            <w:r>
+              <w:rPr>
+                <w:rFonts w:ascii="Times New Roman" w:eastAsia="Times New Roman" w:hAnsi="Times New Roman" w:cs="Times New Roman"/>
+                <w:lang w:eastAsia="en-CA"/>
+              </w:rPr>
+              <w:t>4672895719 </w:t>
+            </w:r>
+          </w:p>
+        </w:tc>
+        <w:tc>
+          <w:tcPr>
+            <w:tcW w:w="2336" w:type="dxa"/>
+            <w:tcBorders>
+              <w:top w:val="single" w:sz="6" w:space="0" w:color="000000"/>
+              <w:left w:val="single" w:sz="6" w:space="0" w:color="000000"/>
+              <w:bottom w:val="single" w:sz="6" w:space="0" w:color="000000"/>
+              <w:right w:val="single" w:sz="6" w:space="0" w:color="000000"/>
+            </w:tcBorders>
+            <w:shd w:val="clear" w:color="auto" w:fill="F2F2F2"/>
+            <w:hideMark/>
+          </w:tcPr>
+          <w:p>
+            <w:pPr>
+              <w:spacing w:after="0" w:line="240" w:lineRule="auto"/>
+              <w:textAlignment w:val="baseline"/>
+              <w:rPr>
+                <w:rFonts w:ascii="Times New Roman" w:eastAsia="Times New Roman" w:hAnsi="Times New Roman" w:cs="Times New Roman"/>
+                <w:sz w:val="24"/>
+                <w:szCs w:val="24"/>
+                <w:lang w:eastAsia="en-CA"/>
+              </w:rPr>
+            </w:pPr>
+            <w:r>
+              <w:rPr>
+                <w:rFonts w:ascii="Times New Roman" w:eastAsia="Times New Roman" w:hAnsi="Times New Roman" w:cs="Times New Roman"/>
+                <w:lang w:eastAsia="en-CA"/>
+              </w:rPr>
+              <w:t>10000000000 </w:t>
+            </w:r>
+          </w:p>
+        </w:tc>
+      </w:tr>
+    </w:tbl>
+    <w:p>
+      <w:pPr>
+        <w:spacing w:after="0" w:line="240" w:lineRule="auto"/>
+        <w:ind w:left="1080"/>
+        <w:textAlignment w:val="baseline"/>
+        <w:rPr>
+          <w:rFonts w:ascii="Times New Roman" w:eastAsia="Times New Roman" w:hAnsi="Times New Roman" w:cs="Times New Roman"/>
+          <w:lang w:eastAsia="en-CA"/>
+        </w:rPr>
+      </w:pPr>
+    </w:p>
+    <w:p>
+      <w:pPr>
+        <w:numPr>
+          <w:ilvl w:val="0"/>
+          <w:numId w:val="23"/>
+        </w:numPr>
+        <w:spacing w:after="0" w:line="240" w:lineRule="auto"/>
+        <w:ind w:left="1080" w:firstLine="0"/>
+        <w:textAlignment w:val="baseline"/>
+        <w:rPr>
+          <w:rFonts w:ascii="Times New Roman" w:eastAsia="Times New Roman" w:hAnsi="Times New Roman" w:cs="Times New Roman"/>
+          <w:lang w:eastAsia="en-CA"/>
+        </w:rPr>
+      </w:pPr>
+      <w:r>
+        <w:rPr>
+          <w:rFonts w:ascii="Times New Roman" w:eastAsia="Times New Roman" w:hAnsi="Times New Roman" w:cs="Times New Roman"/>
+          <w:lang w:eastAsia="en-CA"/>
+        </w:rPr>
+        <w:t>Steps for testing  </w:t>
+      </w:r>
+    </w:p>
+    <w:p>
+      <w:pPr>
+        <w:numPr>
+          <w:ilvl w:val="2"/>
+          <w:numId w:val="23"/>
+        </w:numPr>
+        <w:spacing w:after="0" w:line="240" w:lineRule="auto"/>
+        <w:textAlignment w:val="baseline"/>
+        <w:rPr>
+          <w:rFonts w:ascii="Times New Roman" w:eastAsia="Times New Roman" w:hAnsi="Times New Roman" w:cs="Times New Roman"/>
+          <w:lang w:eastAsia="en-CA"/>
+        </w:rPr>
+      </w:pPr>
+      <w:r>
+        <w:rPr>
+          <w:rFonts w:ascii="Times New Roman" w:eastAsia="Times New Roman" w:hAnsi="Times New Roman" w:cs="Times New Roman"/>
+          <w:lang w:eastAsia="en-CA"/>
+        </w:rPr>
+        <w:t>Precondition: System (order placement software) is open/logged on to the main page  </w:t>
+      </w:r>
+    </w:p>
+    <w:p>
+      <w:pPr>
+        <w:numPr>
+          <w:ilvl w:val="2"/>
+          <w:numId w:val="23"/>
+        </w:numPr>
+        <w:spacing w:after="0" w:line="240" w:lineRule="auto"/>
+        <w:textAlignment w:val="baseline"/>
+        <w:rPr>
+          <w:rFonts w:ascii="Times New Roman" w:eastAsia="Times New Roman" w:hAnsi="Times New Roman" w:cs="Times New Roman"/>
+          <w:lang w:eastAsia="en-CA"/>
+        </w:rPr>
+      </w:pPr>
+      <w:r>
+        <w:rPr>
+          <w:rFonts w:ascii="Times New Roman" w:eastAsia="Times New Roman" w:hAnsi="Times New Roman" w:cs="Times New Roman"/>
+          <w:lang w:eastAsia="en-CA"/>
+        </w:rPr>
+        <w:t>Input: Book ISBN-10,</w:t>
+      </w:r>
+    </w:p>
+    <w:p>
+      <w:pPr>
+        <w:pStyle w:val="ListParagraph"/>
+        <w:numPr>
+          <w:ilvl w:val="2"/>
+          <w:numId w:val="23"/>
+        </w:numPr>
+        <w:spacing w:after="0" w:line="240" w:lineRule="auto"/>
+        <w:textAlignment w:val="baseline"/>
+        <w:rPr>
+          <w:rFonts w:ascii="Times New Roman" w:eastAsia="Times New Roman" w:hAnsi="Times New Roman" w:cs="Times New Roman"/>
+          <w:lang w:eastAsia="en-CA"/>
+        </w:rPr>
+      </w:pPr>
+      <w:r>
+        <w:rPr>
+          <w:rFonts w:ascii="Times New Roman" w:eastAsia="Times New Roman" w:hAnsi="Times New Roman" w:cs="Times New Roman"/>
+          <w:lang w:eastAsia="en-CA"/>
+        </w:rPr>
+        <w:t xml:space="preserve">Expected Output: </w:t>
+      </w:r>
+      <w:r>
+        <w:rPr>
+          <w:rFonts w:ascii="Times New Roman" w:eastAsia="Times New Roman" w:hAnsi="Times New Roman" w:cs="Times New Roman"/>
+          <w:lang w:eastAsia="en-CA"/>
+        </w:rPr>
+        <w:t>String – “</w:t>
+      </w:r>
+      <w:r>
+        <w:rPr>
+          <w:rFonts w:ascii="Times New Roman" w:eastAsia="Times New Roman" w:hAnsi="Times New Roman" w:cs="Times New Roman"/>
+          <w:lang w:eastAsia="en-CA"/>
+        </w:rPr>
+        <w:t>Book with ISBN – hasn’t/has been loaned within the last 6 months and is/isn’t available for selling</w:t>
+      </w:r>
+      <w:r>
+        <w:rPr>
+          <w:rFonts w:ascii="Times New Roman" w:eastAsia="Times New Roman" w:hAnsi="Times New Roman" w:cs="Times New Roman"/>
+          <w:lang w:eastAsia="en-CA"/>
+        </w:rPr>
+        <w:t>”</w:t>
+      </w:r>
+    </w:p>
+    <w:p>
+      <w:pPr>
+        <w:numPr>
+          <w:ilvl w:val="2"/>
+          <w:numId w:val="23"/>
+        </w:numPr>
+        <w:spacing w:after="0" w:line="240" w:lineRule="auto"/>
+        <w:textAlignment w:val="baseline"/>
+        <w:rPr>
+          <w:rFonts w:ascii="Times New Roman" w:eastAsia="Times New Roman" w:hAnsi="Times New Roman" w:cs="Times New Roman"/>
+          <w:lang w:eastAsia="en-CA"/>
+        </w:rPr>
+      </w:pPr>
+      <w:r>
+        <w:rPr>
+          <w:rFonts w:ascii="Times New Roman" w:eastAsia="Times New Roman" w:hAnsi="Times New Roman" w:cs="Times New Roman"/>
+          <w:lang w:eastAsia="en-CA"/>
+        </w:rPr>
+        <w:t>Postcondition: System will go back to its original state – main page.  </w:t>
+      </w:r>
+    </w:p>
+    <w:p>
+      <w:pPr>
+        <w:numPr>
+          <w:ilvl w:val="0"/>
+          <w:numId w:val="23"/>
+        </w:numPr>
+        <w:spacing w:after="0" w:line="240" w:lineRule="auto"/>
+        <w:textAlignment w:val="baseline"/>
+        <w:rPr>
+          <w:rFonts w:ascii="Calibri" w:eastAsia="Times New Roman" w:hAnsi="Calibri" w:cs="Calibri"/>
+          <w:lang w:eastAsia="en-CA"/>
+        </w:rPr>
+      </w:pPr>
+      <w:r>
+        <w:rPr>
+          <w:rFonts w:ascii="Times New Roman" w:eastAsia="Times New Roman" w:hAnsi="Times New Roman" w:cs="Times New Roman"/>
+          <w:lang w:eastAsia="en-CA"/>
+        </w:rPr>
+        <w:t>Test Cases:  </w:t>
+      </w:r>
+    </w:p>
+    <w:tbl>
+      <w:tblPr>
+        <w:tblW w:w="9348" w:type="dxa"/>
+        <w:tblCellMar>
+          <w:left w:w="0" w:type="dxa"/>
+          <w:right w:w="0" w:type="dxa"/>
+        </w:tblCellMar>
+        <w:tblLook w:val="04A0" w:firstRow="1" w:lastRow="0" w:firstColumn="1" w:lastColumn="0" w:noHBand="0" w:noVBand="1"/>
+      </w:tblPr>
+      <w:tblGrid>
+        <w:gridCol w:w="2969"/>
+        <w:gridCol w:w="1985"/>
+        <w:gridCol w:w="1984"/>
+        <w:gridCol w:w="2410"/>
+      </w:tblGrid>
+      <w:tr>
+        <w:trPr>
+          <w:trHeight w:val="285"/>
+        </w:trPr>
+        <w:tc>
+          <w:tcPr>
+            <w:tcW w:w="2969" w:type="dxa"/>
+            <w:tcBorders>
+              <w:top w:val="single" w:sz="6" w:space="0" w:color="000000"/>
+              <w:left w:val="single" w:sz="6" w:space="0" w:color="000000"/>
+              <w:bottom w:val="single" w:sz="6" w:space="0" w:color="000000"/>
+              <w:right w:val="single" w:sz="6" w:space="0" w:color="000000"/>
+            </w:tcBorders>
+            <w:shd w:val="clear" w:color="auto" w:fill="auto"/>
+            <w:hideMark/>
+          </w:tcPr>
+          <w:p>
+            <w:pPr>
+              <w:spacing w:after="0" w:line="240" w:lineRule="auto"/>
+              <w:textAlignment w:val="baseline"/>
+              <w:rPr>
+                <w:rFonts w:ascii="Times New Roman" w:eastAsia="Times New Roman" w:hAnsi="Times New Roman" w:cs="Times New Roman"/>
+                <w:sz w:val="24"/>
+                <w:szCs w:val="24"/>
+                <w:lang w:eastAsia="en-CA"/>
+              </w:rPr>
+            </w:pPr>
+            <w:r>
+              <w:rPr>
+                <w:rFonts w:ascii="Times New Roman" w:eastAsia="Times New Roman" w:hAnsi="Times New Roman" w:cs="Times New Roman"/>
+                <w:lang w:eastAsia="en-CA"/>
+              </w:rPr>
+              <w:t>TC1 </w:t>
+            </w:r>
+          </w:p>
+        </w:tc>
+        <w:tc>
+          <w:tcPr>
+            <w:tcW w:w="1985" w:type="dxa"/>
+            <w:tcBorders>
+              <w:top w:val="single" w:sz="6" w:space="0" w:color="000000"/>
+              <w:left w:val="single" w:sz="6" w:space="0" w:color="000000"/>
+              <w:bottom w:val="single" w:sz="6" w:space="0" w:color="000000"/>
+              <w:right w:val="single" w:sz="6" w:space="0" w:color="000000"/>
+            </w:tcBorders>
+            <w:shd w:val="clear" w:color="auto" w:fill="auto"/>
+            <w:hideMark/>
+          </w:tcPr>
+          <w:p>
+            <w:pPr>
+              <w:spacing w:after="0" w:line="240" w:lineRule="auto"/>
+              <w:textAlignment w:val="baseline"/>
+              <w:rPr>
+                <w:rFonts w:ascii="Times New Roman" w:eastAsia="Times New Roman" w:hAnsi="Times New Roman" w:cs="Times New Roman"/>
+                <w:sz w:val="24"/>
+                <w:szCs w:val="24"/>
+                <w:lang w:eastAsia="en-CA"/>
+              </w:rPr>
+            </w:pPr>
+            <w:r>
+              <w:rPr>
+                <w:rFonts w:ascii="Times New Roman" w:eastAsia="Times New Roman" w:hAnsi="Times New Roman" w:cs="Times New Roman"/>
+                <w:lang w:eastAsia="en-CA"/>
+              </w:rPr>
+              <w:t>TC2 </w:t>
+            </w:r>
+          </w:p>
+        </w:tc>
+        <w:tc>
+          <w:tcPr>
+            <w:tcW w:w="1984" w:type="dxa"/>
+            <w:tcBorders>
+              <w:top w:val="single" w:sz="6" w:space="0" w:color="000000"/>
+              <w:left w:val="single" w:sz="6" w:space="0" w:color="000000"/>
+              <w:bottom w:val="single" w:sz="6" w:space="0" w:color="000000"/>
+              <w:right w:val="single" w:sz="6" w:space="0" w:color="000000"/>
+            </w:tcBorders>
+            <w:shd w:val="clear" w:color="auto" w:fill="auto"/>
+            <w:hideMark/>
+          </w:tcPr>
+          <w:p>
+            <w:pPr>
+              <w:spacing w:after="0" w:line="240" w:lineRule="auto"/>
+              <w:textAlignment w:val="baseline"/>
+              <w:rPr>
+                <w:rFonts w:ascii="Times New Roman" w:eastAsia="Times New Roman" w:hAnsi="Times New Roman" w:cs="Times New Roman"/>
+                <w:sz w:val="24"/>
+                <w:szCs w:val="24"/>
+                <w:lang w:eastAsia="en-CA"/>
+              </w:rPr>
+            </w:pPr>
+            <w:r>
+              <w:rPr>
+                <w:rFonts w:ascii="Times New Roman" w:eastAsia="Times New Roman" w:hAnsi="Times New Roman" w:cs="Times New Roman"/>
+                <w:lang w:eastAsia="en-CA"/>
+              </w:rPr>
+              <w:t>TC3 </w:t>
+            </w:r>
+          </w:p>
+        </w:tc>
+        <w:tc>
+          <w:tcPr>
+            <w:tcW w:w="2410" w:type="dxa"/>
+            <w:tcBorders>
+              <w:top w:val="single" w:sz="6" w:space="0" w:color="000000"/>
+              <w:left w:val="single" w:sz="6" w:space="0" w:color="000000"/>
+              <w:bottom w:val="single" w:sz="6" w:space="0" w:color="000000"/>
+              <w:right w:val="single" w:sz="6" w:space="0" w:color="000000"/>
+            </w:tcBorders>
+            <w:shd w:val="clear" w:color="auto" w:fill="auto"/>
+            <w:hideMark/>
+          </w:tcPr>
+          <w:p>
+            <w:pPr>
+              <w:spacing w:after="0" w:line="240" w:lineRule="auto"/>
+              <w:textAlignment w:val="baseline"/>
+              <w:rPr>
+                <w:rFonts w:ascii="Times New Roman" w:eastAsia="Times New Roman" w:hAnsi="Times New Roman" w:cs="Times New Roman"/>
+                <w:sz w:val="24"/>
+                <w:szCs w:val="24"/>
+                <w:lang w:eastAsia="en-CA"/>
+              </w:rPr>
+            </w:pPr>
+            <w:r>
+              <w:rPr>
+                <w:rFonts w:ascii="Times New Roman" w:eastAsia="Times New Roman" w:hAnsi="Times New Roman" w:cs="Times New Roman"/>
+                <w:lang w:eastAsia="en-CA"/>
+              </w:rPr>
+              <w:t>TC4 </w:t>
+            </w:r>
+          </w:p>
+        </w:tc>
+      </w:tr>
+      <w:tr>
+        <w:trPr>
+          <w:trHeight w:val="495"/>
+        </w:trPr>
+        <w:tc>
+          <w:tcPr>
+            <w:tcW w:w="2969" w:type="dxa"/>
+            <w:tcBorders>
+              <w:top w:val="single" w:sz="6" w:space="0" w:color="000000"/>
+              <w:left w:val="single" w:sz="6" w:space="0" w:color="000000"/>
+              <w:bottom w:val="single" w:sz="6" w:space="0" w:color="000000"/>
+              <w:right w:val="single" w:sz="6" w:space="0" w:color="000000"/>
+            </w:tcBorders>
+            <w:shd w:val="clear" w:color="auto" w:fill="F2F2F2"/>
+            <w:hideMark/>
+          </w:tcPr>
+          <w:p>
+            <w:pPr>
+              <w:spacing w:after="0" w:line="240" w:lineRule="auto"/>
+              <w:textAlignment w:val="baseline"/>
+              <w:rPr>
+                <w:rFonts w:ascii="Times New Roman" w:eastAsia="Times New Roman" w:hAnsi="Times New Roman" w:cs="Times New Roman"/>
+                <w:sz w:val="24"/>
+                <w:szCs w:val="24"/>
+                <w:lang w:eastAsia="en-CA"/>
+              </w:rPr>
+            </w:pPr>
+            <w:r>
+              <w:rPr>
+                <w:rFonts w:ascii="Times New Roman" w:eastAsia="Times New Roman" w:hAnsi="Times New Roman" w:cs="Times New Roman"/>
+                <w:lang w:eastAsia="en-CA"/>
+              </w:rPr>
+              <w:t>Input 1: 4672895719 </w:t>
+            </w:r>
+          </w:p>
+        </w:tc>
+        <w:tc>
+          <w:tcPr>
+            <w:tcW w:w="1985" w:type="dxa"/>
+            <w:tcBorders>
+              <w:top w:val="single" w:sz="6" w:space="0" w:color="000000"/>
+              <w:left w:val="single" w:sz="6" w:space="0" w:color="000000"/>
+              <w:bottom w:val="single" w:sz="6" w:space="0" w:color="000000"/>
+              <w:right w:val="single" w:sz="6" w:space="0" w:color="000000"/>
+            </w:tcBorders>
+            <w:shd w:val="clear" w:color="auto" w:fill="F2F2F2"/>
+            <w:hideMark/>
+          </w:tcPr>
+          <w:p>
+            <w:pPr>
+              <w:spacing w:after="0" w:line="240" w:lineRule="auto"/>
+              <w:textAlignment w:val="baseline"/>
+              <w:rPr>
+                <w:rFonts w:ascii="Times New Roman" w:eastAsia="Times New Roman" w:hAnsi="Times New Roman" w:cs="Times New Roman"/>
+                <w:sz w:val="24"/>
+                <w:szCs w:val="24"/>
+                <w:lang w:eastAsia="en-CA"/>
+              </w:rPr>
+            </w:pPr>
+            <w:r>
+              <w:rPr>
+                <w:rFonts w:ascii="Times New Roman" w:eastAsia="Times New Roman" w:hAnsi="Times New Roman" w:cs="Times New Roman"/>
+                <w:lang w:eastAsia="en-CA"/>
+              </w:rPr>
+              <w:t>Input 1: 2 </w:t>
+            </w:r>
+          </w:p>
+        </w:tc>
+        <w:tc>
+          <w:tcPr>
+            <w:tcW w:w="1984" w:type="dxa"/>
+            <w:tcBorders>
+              <w:top w:val="single" w:sz="6" w:space="0" w:color="000000"/>
+              <w:left w:val="single" w:sz="6" w:space="0" w:color="000000"/>
+              <w:bottom w:val="single" w:sz="6" w:space="0" w:color="000000"/>
+              <w:right w:val="single" w:sz="6" w:space="0" w:color="000000"/>
+            </w:tcBorders>
+            <w:shd w:val="clear" w:color="auto" w:fill="F2F2F2"/>
+            <w:hideMark/>
+          </w:tcPr>
+          <w:p>
+            <w:pPr>
+              <w:spacing w:after="0" w:line="240" w:lineRule="auto"/>
+              <w:textAlignment w:val="baseline"/>
+              <w:rPr>
+                <w:rFonts w:ascii="Times New Roman" w:eastAsia="Times New Roman" w:hAnsi="Times New Roman" w:cs="Times New Roman"/>
+                <w:sz w:val="24"/>
+                <w:szCs w:val="24"/>
+                <w:lang w:eastAsia="en-CA"/>
+              </w:rPr>
+            </w:pPr>
+            <w:r>
+              <w:rPr>
+                <w:rFonts w:ascii="Times New Roman" w:eastAsia="Times New Roman" w:hAnsi="Times New Roman" w:cs="Times New Roman"/>
+                <w:lang w:eastAsia="en-CA"/>
+              </w:rPr>
+              <w:t xml:space="preserve">Input 1: </w:t>
+            </w:r>
+            <w:r>
+              <w:rPr>
+                <w:rFonts w:ascii="Times New Roman" w:eastAsia="Times New Roman" w:hAnsi="Times New Roman" w:cs="Times New Roman"/>
+                <w:lang w:eastAsia="en-CA"/>
+              </w:rPr>
+              <w:t>7</w:t>
+            </w:r>
+            <w:r>
+              <w:rPr>
+                <w:rFonts w:ascii="Times New Roman" w:eastAsia="Times New Roman" w:hAnsi="Times New Roman" w:cs="Times New Roman"/>
+                <w:lang w:eastAsia="en-CA"/>
+              </w:rPr>
+              <w:t>67</w:t>
+            </w:r>
+            <w:r>
+              <w:rPr>
+                <w:rFonts w:ascii="Times New Roman" w:eastAsia="Times New Roman" w:hAnsi="Times New Roman" w:cs="Times New Roman"/>
+                <w:lang w:eastAsia="en-CA"/>
+              </w:rPr>
+              <w:t>4</w:t>
+            </w:r>
+            <w:r>
+              <w:rPr>
+                <w:rFonts w:ascii="Times New Roman" w:eastAsia="Times New Roman" w:hAnsi="Times New Roman" w:cs="Times New Roman"/>
+                <w:lang w:eastAsia="en-CA"/>
+              </w:rPr>
+              <w:t>8</w:t>
+            </w:r>
+            <w:r>
+              <w:rPr>
+                <w:rFonts w:ascii="Times New Roman" w:eastAsia="Times New Roman" w:hAnsi="Times New Roman" w:cs="Times New Roman"/>
+                <w:lang w:eastAsia="en-CA"/>
+              </w:rPr>
+              <w:t>8</w:t>
+            </w:r>
+            <w:r>
+              <w:rPr>
+                <w:rFonts w:ascii="Times New Roman" w:eastAsia="Times New Roman" w:hAnsi="Times New Roman" w:cs="Times New Roman"/>
+                <w:lang w:eastAsia="en-CA"/>
+              </w:rPr>
+              <w:t>7</w:t>
+            </w:r>
+            <w:r>
+              <w:rPr>
+                <w:rFonts w:ascii="Times New Roman" w:eastAsia="Times New Roman" w:hAnsi="Times New Roman" w:cs="Times New Roman"/>
+                <w:lang w:eastAsia="en-CA"/>
+              </w:rPr>
+              <w:t>239</w:t>
+            </w:r>
+          </w:p>
+        </w:tc>
+        <w:tc>
+          <w:tcPr>
+            <w:tcW w:w="2410" w:type="dxa"/>
+            <w:tcBorders>
+              <w:top w:val="single" w:sz="6" w:space="0" w:color="000000"/>
+              <w:left w:val="single" w:sz="6" w:space="0" w:color="000000"/>
+              <w:bottom w:val="single" w:sz="6" w:space="0" w:color="000000"/>
+              <w:right w:val="single" w:sz="6" w:space="0" w:color="000000"/>
+            </w:tcBorders>
+            <w:shd w:val="clear" w:color="auto" w:fill="F2F2F2"/>
+            <w:hideMark/>
+          </w:tcPr>
+          <w:p>
+            <w:pPr>
+              <w:spacing w:after="0" w:line="240" w:lineRule="auto"/>
+              <w:textAlignment w:val="baseline"/>
+              <w:rPr>
+                <w:rFonts w:ascii="Times New Roman" w:eastAsia="Times New Roman" w:hAnsi="Times New Roman" w:cs="Times New Roman"/>
+                <w:sz w:val="24"/>
+                <w:szCs w:val="24"/>
+                <w:lang w:eastAsia="en-CA"/>
+              </w:rPr>
+            </w:pPr>
+            <w:r>
+              <w:rPr>
+                <w:rFonts w:ascii="Times New Roman" w:eastAsia="Times New Roman" w:hAnsi="Times New Roman" w:cs="Times New Roman"/>
+                <w:lang w:eastAsia="en-CA"/>
+              </w:rPr>
+              <w:t>Input 1: 1672235345 </w:t>
+            </w:r>
+          </w:p>
+        </w:tc>
+      </w:tr>
+      <w:tr>
+        <w:trPr>
+          <w:trHeight w:val="495"/>
+        </w:trPr>
+        <w:tc>
+          <w:tcPr>
+            <w:tcW w:w="2969" w:type="dxa"/>
+            <w:tcBorders>
+              <w:top w:val="single" w:sz="6" w:space="0" w:color="000000"/>
+              <w:left w:val="single" w:sz="6" w:space="0" w:color="000000"/>
+              <w:bottom w:val="single" w:sz="6" w:space="0" w:color="000000"/>
+              <w:right w:val="single" w:sz="6" w:space="0" w:color="000000"/>
+            </w:tcBorders>
+            <w:shd w:val="clear" w:color="auto" w:fill="auto"/>
+            <w:hideMark/>
+          </w:tcPr>
+          <w:p>
+            <w:pPr>
+              <w:spacing w:after="0" w:line="240" w:lineRule="auto"/>
+              <w:textAlignment w:val="baseline"/>
+              <w:rPr>
+                <w:rFonts w:ascii="Times New Roman" w:eastAsia="Times New Roman" w:hAnsi="Times New Roman" w:cs="Times New Roman"/>
+                <w:b/>
+                <w:bCs/>
+                <w:sz w:val="24"/>
+                <w:szCs w:val="24"/>
+                <w:lang w:eastAsia="en-CA"/>
+              </w:rPr>
+            </w:pPr>
+            <w:r>
+              <w:rPr>
+                <w:rFonts w:ascii="Times New Roman" w:eastAsia="Times New Roman" w:hAnsi="Times New Roman" w:cs="Times New Roman"/>
+                <w:lang w:eastAsia="en-CA"/>
+              </w:rPr>
+              <w:t>Output: “</w:t>
+            </w:r>
+            <w:r>
+              <w:rPr>
+                <w:rFonts w:ascii="Times New Roman" w:eastAsia="Times New Roman" w:hAnsi="Times New Roman" w:cs="Times New Roman"/>
+                <w:lang w:eastAsia="en-CA"/>
+              </w:rPr>
+              <w:t xml:space="preserve">Book with ISBN </w:t>
+            </w:r>
+            <w:r>
+              <w:rPr>
+                <w:rFonts w:ascii="Times New Roman" w:eastAsia="Times New Roman" w:hAnsi="Times New Roman" w:cs="Times New Roman"/>
+                <w:lang w:eastAsia="en-CA"/>
+              </w:rPr>
+              <w:t xml:space="preserve"> </w:t>
+            </w:r>
+            <w:r>
+              <w:rPr>
+                <w:rFonts w:ascii="Times New Roman" w:eastAsia="Times New Roman" w:hAnsi="Times New Roman" w:cs="Times New Roman"/>
+                <w:lang w:eastAsia="en-CA"/>
+              </w:rPr>
+              <w:t>4672895719</w:t>
+            </w:r>
+            <w:r>
+              <w:rPr>
+                <w:rFonts w:ascii="Times New Roman" w:eastAsia="Times New Roman" w:hAnsi="Times New Roman" w:cs="Times New Roman"/>
+                <w:lang w:eastAsia="en-CA"/>
+              </w:rPr>
+              <w:t xml:space="preserve"> </w:t>
+            </w:r>
+            <w:r>
+              <w:rPr>
+                <w:rFonts w:ascii="Times New Roman" w:eastAsia="Times New Roman" w:hAnsi="Times New Roman" w:cs="Times New Roman"/>
+                <w:lang w:eastAsia="en-CA"/>
+              </w:rPr>
+              <w:t>hasn’t been loaned within the last 6 months and is</w:t>
+            </w:r>
+            <w:r>
+              <w:rPr>
+                <w:rFonts w:ascii="Times New Roman" w:eastAsia="Times New Roman" w:hAnsi="Times New Roman" w:cs="Times New Roman"/>
+                <w:lang w:eastAsia="en-CA"/>
+              </w:rPr>
+              <w:t xml:space="preserve"> </w:t>
+            </w:r>
+            <w:r>
+              <w:rPr>
+                <w:rFonts w:ascii="Times New Roman" w:eastAsia="Times New Roman" w:hAnsi="Times New Roman" w:cs="Times New Roman"/>
+                <w:lang w:eastAsia="en-CA"/>
+              </w:rPr>
+              <w:t>available for selling</w:t>
+            </w:r>
+            <w:r>
+              <w:rPr>
+                <w:rFonts w:ascii="Times New Roman" w:eastAsia="Times New Roman" w:hAnsi="Times New Roman" w:cs="Times New Roman"/>
+                <w:lang w:eastAsia="en-CA"/>
+              </w:rPr>
+              <w:t>”</w:t>
+            </w:r>
+          </w:p>
+        </w:tc>
+        <w:tc>
+          <w:tcPr>
+            <w:tcW w:w="1985" w:type="dxa"/>
+            <w:tcBorders>
+              <w:top w:val="single" w:sz="6" w:space="0" w:color="000000"/>
+              <w:left w:val="single" w:sz="6" w:space="0" w:color="000000"/>
+              <w:bottom w:val="single" w:sz="6" w:space="0" w:color="000000"/>
+              <w:right w:val="single" w:sz="6" w:space="0" w:color="000000"/>
+            </w:tcBorders>
+            <w:shd w:val="clear" w:color="auto" w:fill="auto"/>
+            <w:hideMark/>
+          </w:tcPr>
+          <w:p>
+            <w:pPr>
+              <w:spacing w:after="0" w:line="240" w:lineRule="auto"/>
+              <w:textAlignment w:val="baseline"/>
+              <w:rPr>
+                <w:rFonts w:ascii="Times New Roman" w:eastAsia="Times New Roman" w:hAnsi="Times New Roman" w:cs="Times New Roman"/>
+                <w:sz w:val="24"/>
+                <w:szCs w:val="24"/>
+                <w:lang w:eastAsia="en-CA"/>
+              </w:rPr>
+            </w:pPr>
+            <w:r>
+              <w:rPr>
+                <w:rFonts w:ascii="Times New Roman" w:eastAsia="Times New Roman" w:hAnsi="Times New Roman" w:cs="Times New Roman"/>
+                <w:lang w:eastAsia="en-CA"/>
+              </w:rPr>
+              <w:t>Output: INVALID </w:t>
+            </w:r>
+            <w:r>
+              <w:rPr>
+                <w:rFonts w:ascii="Times New Roman" w:eastAsia="Times New Roman" w:hAnsi="Times New Roman" w:cs="Times New Roman"/>
+                <w:lang w:eastAsia="en-CA"/>
+              </w:rPr>
+              <w:t xml:space="preserve">Input </w:t>
+            </w:r>
+          </w:p>
+        </w:tc>
+        <w:tc>
+          <w:tcPr>
+            <w:tcW w:w="1984" w:type="dxa"/>
+            <w:tcBorders>
+              <w:top w:val="single" w:sz="6" w:space="0" w:color="000000"/>
+              <w:left w:val="single" w:sz="6" w:space="0" w:color="000000"/>
+              <w:bottom w:val="single" w:sz="6" w:space="0" w:color="000000"/>
+              <w:right w:val="single" w:sz="6" w:space="0" w:color="000000"/>
+            </w:tcBorders>
+            <w:shd w:val="clear" w:color="auto" w:fill="auto"/>
+            <w:hideMark/>
+          </w:tcPr>
+          <w:p>
+            <w:pPr>
+              <w:spacing w:after="0" w:line="240" w:lineRule="auto"/>
+              <w:textAlignment w:val="baseline"/>
+              <w:rPr>
+                <w:rFonts w:ascii="Times New Roman" w:eastAsia="Times New Roman" w:hAnsi="Times New Roman" w:cs="Times New Roman"/>
+                <w:sz w:val="24"/>
+                <w:szCs w:val="24"/>
+                <w:lang w:eastAsia="en-CA"/>
+              </w:rPr>
+            </w:pPr>
+            <w:r>
+              <w:rPr>
+                <w:rFonts w:ascii="Times New Roman" w:eastAsia="Times New Roman" w:hAnsi="Times New Roman" w:cs="Times New Roman"/>
+                <w:lang w:eastAsia="en-CA"/>
+              </w:rPr>
+              <w:t>Output: “</w:t>
+            </w:r>
+            <w:r>
+              <w:rPr>
+                <w:rFonts w:ascii="Times New Roman" w:eastAsia="Times New Roman" w:hAnsi="Times New Roman" w:cs="Times New Roman"/>
+                <w:lang w:eastAsia="en-CA"/>
+              </w:rPr>
+              <w:t>ISBN not found</w:t>
+            </w:r>
+            <w:r>
+              <w:rPr>
+                <w:rFonts w:ascii="Times New Roman" w:eastAsia="Times New Roman" w:hAnsi="Times New Roman" w:cs="Times New Roman"/>
+                <w:lang w:eastAsia="en-CA"/>
+              </w:rPr>
+              <w:t>” </w:t>
+            </w:r>
+          </w:p>
+        </w:tc>
+        <w:tc>
+          <w:tcPr>
+            <w:tcW w:w="2410" w:type="dxa"/>
+            <w:tcBorders>
+              <w:top w:val="single" w:sz="6" w:space="0" w:color="000000"/>
+              <w:left w:val="single" w:sz="6" w:space="0" w:color="000000"/>
+              <w:bottom w:val="single" w:sz="6" w:space="0" w:color="000000"/>
+              <w:right w:val="single" w:sz="6" w:space="0" w:color="000000"/>
+            </w:tcBorders>
+            <w:shd w:val="clear" w:color="auto" w:fill="auto"/>
+            <w:hideMark/>
+          </w:tcPr>
+          <w:p>
+            <w:pPr>
+              <w:spacing w:after="0" w:line="240" w:lineRule="auto"/>
+              <w:textAlignment w:val="baseline"/>
+              <w:rPr>
+                <w:rFonts w:ascii="Times New Roman" w:eastAsia="Times New Roman" w:hAnsi="Times New Roman" w:cs="Times New Roman"/>
+                <w:sz w:val="24"/>
+                <w:szCs w:val="24"/>
+                <w:lang w:eastAsia="en-CA"/>
+              </w:rPr>
+            </w:pPr>
+            <w:r>
+              <w:rPr>
+                <w:rFonts w:ascii="Times New Roman" w:eastAsia="Times New Roman" w:hAnsi="Times New Roman" w:cs="Times New Roman"/>
+                <w:lang w:eastAsia="en-CA"/>
+              </w:rPr>
+              <w:t>Output:  </w:t>
+            </w:r>
+          </w:p>
+          <w:p>
+            <w:pPr>
+              <w:spacing w:after="0" w:line="240" w:lineRule="auto"/>
+              <w:textAlignment w:val="baseline"/>
+              <w:rPr>
+                <w:rFonts w:ascii="Times New Roman" w:eastAsia="Times New Roman" w:hAnsi="Times New Roman" w:cs="Times New Roman"/>
+                <w:sz w:val="24"/>
+                <w:szCs w:val="24"/>
+                <w:lang w:eastAsia="en-CA"/>
+              </w:rPr>
+            </w:pPr>
+            <w:r>
+              <w:rPr>
+                <w:rFonts w:ascii="Times New Roman" w:eastAsia="Times New Roman" w:hAnsi="Times New Roman" w:cs="Times New Roman"/>
+                <w:lang w:eastAsia="en-CA"/>
+              </w:rPr>
+              <w:t>“</w:t>
+            </w:r>
+            <w:r>
+              <w:rPr>
+                <w:rFonts w:ascii="Times New Roman" w:eastAsia="Times New Roman" w:hAnsi="Times New Roman" w:cs="Times New Roman"/>
+                <w:lang w:eastAsia="en-CA"/>
+              </w:rPr>
+              <w:t xml:space="preserve">Book with ISBN </w:t>
+            </w:r>
+            <w:r>
+              <w:rPr>
+                <w:rFonts w:ascii="Times New Roman" w:eastAsia="Times New Roman" w:hAnsi="Times New Roman" w:cs="Times New Roman"/>
+                <w:lang w:eastAsia="en-CA"/>
+              </w:rPr>
+              <w:t>1672235345</w:t>
+            </w:r>
+            <w:r>
+              <w:rPr>
+                <w:rFonts w:ascii="Times New Roman" w:eastAsia="Times New Roman" w:hAnsi="Times New Roman" w:cs="Times New Roman"/>
+                <w:lang w:eastAsia="en-CA"/>
+              </w:rPr>
+              <w:t xml:space="preserve"> </w:t>
+            </w:r>
+            <w:r>
+              <w:rPr>
+                <w:rFonts w:ascii="Times New Roman" w:eastAsia="Times New Roman" w:hAnsi="Times New Roman" w:cs="Times New Roman"/>
+                <w:lang w:eastAsia="en-CA"/>
+              </w:rPr>
+              <w:t>has been loaned within the last 6 months and isn’t available for selling</w:t>
+            </w:r>
+            <w:r>
+              <w:rPr>
+                <w:rFonts w:ascii="Times New Roman" w:eastAsia="Times New Roman" w:hAnsi="Times New Roman" w:cs="Times New Roman"/>
+                <w:lang w:eastAsia="en-CA"/>
+              </w:rPr>
+              <w:t>”</w:t>
+            </w:r>
+          </w:p>
+        </w:tc>
+      </w:tr>
+    </w:tbl>
+    <w:p>
+      <w:pPr>
+        <w:pStyle w:val="ListParagraph"/>
+        <w:ind w:left="1080"/>
+      </w:pPr>
+    </w:p>
     <w:sectPr>
       <w:pgSz w:w="12240" w:h="15840"/>
       <w:pgMar w:top="1440" w:right="1440" w:bottom="1440" w:left="1440" w:header="720" w:footer="720" w:gutter="0"/>
@@ -14183,7 +15513,7 @@
   <w:abstractNum w:abstractNumId="8" w15:restartNumberingAfterBreak="0">
     <w:nsid w:val="2BD00D73"/>
     <w:multiLevelType w:val="multilevel"/>
-    <w:tmpl w:val="4094EA98"/>
+    <w:tmpl w:val="223E0390"/>
     <w:lvl w:ilvl="0">
       <w:start w:val="1"/>
       <w:numFmt w:val="bullet"/>
@@ -14200,7 +15530,7 @@
         <w:sz w:val="20"/>
       </w:rPr>
     </w:lvl>
-    <w:lvl w:ilvl="1" w:tentative="1">
+    <w:lvl w:ilvl="1">
       <w:start w:val="1"/>
       <w:numFmt w:val="bullet"/>
       <w:lvlText w:val=""/>
@@ -14216,7 +15546,7 @@
         <w:sz w:val="20"/>
       </w:rPr>
     </w:lvl>
-    <w:lvl w:ilvl="2" w:tentative="1">
+    <w:lvl w:ilvl="2">
       <w:start w:val="1"/>
       <w:numFmt w:val="bullet"/>
       <w:lvlText w:val=""/>
@@ -14232,7 +15562,7 @@
         <w:sz w:val="20"/>
       </w:rPr>
     </w:lvl>
-    <w:lvl w:ilvl="3" w:tentative="1">
+    <w:lvl w:ilvl="3">
       <w:start w:val="1"/>
       <w:numFmt w:val="bullet"/>
       <w:lvlText w:val=""/>
@@ -14248,20 +15578,16 @@
         <w:sz w:val="20"/>
       </w:rPr>
     </w:lvl>
-    <w:lvl w:ilvl="4" w:tentative="1">
-      <w:start w:val="1"/>
-      <w:numFmt w:val="bullet"/>
-      <w:lvlText w:val=""/>
-      <w:lvlJc w:val="left"/>
-      <w:pPr>
-        <w:tabs>
-          <w:tab w:val="num" w:pos="3600"/>
-        </w:tabs>
+    <w:lvl w:ilvl="4">
+      <w:start w:val="8"/>
+      <w:numFmt w:val="decimal"/>
+      <w:lvlText w:val="%5"/>
+      <w:lvlJc w:val="left"/>
+      <w:pPr>
         <w:ind w:left="3600" w:hanging="360"/>
       </w:pPr>
       <w:rPr>
-        <w:rFonts w:ascii="Symbol" w:hAnsi="Symbol" w:hint="default"/>
-        <w:sz w:val="20"/>
+        <w:rFonts w:hint="default"/>
       </w:rPr>
     </w:lvl>
     <w:lvl w:ilvl="5" w:tentative="1">
@@ -14349,7 +15675,7 @@
         <w:sz w:val="20"/>
       </w:rPr>
     </w:lvl>
-    <w:lvl w:ilvl="1" w:tentative="1">
+    <w:lvl w:ilvl="1">
       <w:start w:val="1"/>
       <w:numFmt w:val="bullet"/>
       <w:lvlText w:val=""/>
@@ -15207,7 +16533,7 @@
         <w:sz w:val="20"/>
       </w:rPr>
     </w:lvl>
-    <w:lvl w:ilvl="1" w:tentative="1">
+    <w:lvl w:ilvl="1">
       <w:start w:val="1"/>
       <w:numFmt w:val="bullet"/>
       <w:lvlText w:val="o"/>
@@ -15223,7 +16549,7 @@
         <w:sz w:val="20"/>
       </w:rPr>
     </w:lvl>
-    <w:lvl w:ilvl="2" w:tentative="1">
+    <w:lvl w:ilvl="2">
       <w:start w:val="1"/>
       <w:numFmt w:val="bullet"/>
       <w:lvlText w:val="o"/>
@@ -15509,6 +16835,92 @@
     </w:lvl>
   </w:abstractNum>
   <w:abstractNum w:abstractNumId="18" w15:restartNumberingAfterBreak="0">
+    <w:nsid w:val="502DE6D3"/>
+    <w:multiLevelType w:val="hybridMultilevel"/>
+    <w:tmpl w:val="3C62C7B0"/>
+    <w:lvl w:ilvl="0" w:tplc="20C0D3C2">
+      <w:start w:val="1"/>
+      <w:numFmt w:val="decimal"/>
+      <w:lvlText w:val="%1."/>
+      <w:lvlJc w:val="left"/>
+      <w:pPr>
+        <w:ind w:left="720" w:hanging="360"/>
+      </w:pPr>
+    </w:lvl>
+    <w:lvl w:ilvl="1" w:tplc="3B6635DC">
+      <w:start w:val="1"/>
+      <w:numFmt w:val="lowerLetter"/>
+      <w:lvlText w:val="%2."/>
+      <w:lvlJc w:val="left"/>
+      <w:pPr>
+        <w:ind w:left="1440" w:hanging="360"/>
+      </w:pPr>
+    </w:lvl>
+    <w:lvl w:ilvl="2" w:tplc="C2A853C4">
+      <w:start w:val="1"/>
+      <w:numFmt w:val="lowerRoman"/>
+      <w:lvlText w:val="%3."/>
+      <w:lvlJc w:val="right"/>
+      <w:pPr>
+        <w:ind w:left="2160" w:hanging="180"/>
+      </w:pPr>
+    </w:lvl>
+    <w:lvl w:ilvl="3" w:tplc="F8D833C0">
+      <w:start w:val="1"/>
+      <w:numFmt w:val="decimal"/>
+      <w:lvlText w:val="%4."/>
+      <w:lvlJc w:val="left"/>
+      <w:pPr>
+        <w:ind w:left="2880" w:hanging="360"/>
+      </w:pPr>
+    </w:lvl>
+    <w:lvl w:ilvl="4" w:tplc="92E6F940">
+      <w:start w:val="1"/>
+      <w:numFmt w:val="lowerLetter"/>
+      <w:lvlText w:val="%5."/>
+      <w:lvlJc w:val="left"/>
+      <w:pPr>
+        <w:ind w:left="3600" w:hanging="360"/>
+      </w:pPr>
+    </w:lvl>
+    <w:lvl w:ilvl="5" w:tplc="D764BB02">
+      <w:start w:val="1"/>
+      <w:numFmt w:val="lowerRoman"/>
+      <w:lvlText w:val="%6."/>
+      <w:lvlJc w:val="right"/>
+      <w:pPr>
+        <w:ind w:left="4320" w:hanging="180"/>
+      </w:pPr>
+    </w:lvl>
+    <w:lvl w:ilvl="6" w:tplc="C518BA50">
+      <w:start w:val="1"/>
+      <w:numFmt w:val="decimal"/>
+      <w:lvlText w:val="%7."/>
+      <w:lvlJc w:val="left"/>
+      <w:pPr>
+        <w:ind w:left="5040" w:hanging="360"/>
+      </w:pPr>
+    </w:lvl>
+    <w:lvl w:ilvl="7" w:tplc="45345752">
+      <w:start w:val="1"/>
+      <w:numFmt w:val="lowerLetter"/>
+      <w:lvlText w:val="%8."/>
+      <w:lvlJc w:val="left"/>
+      <w:pPr>
+        <w:ind w:left="5760" w:hanging="360"/>
+      </w:pPr>
+    </w:lvl>
+    <w:lvl w:ilvl="8" w:tplc="782CBED6">
+      <w:start w:val="1"/>
+      <w:numFmt w:val="lowerRoman"/>
+      <w:lvlText w:val="%9."/>
+      <w:lvlJc w:val="right"/>
+      <w:pPr>
+        <w:ind w:left="6480" w:hanging="180"/>
+      </w:pPr>
+    </w:lvl>
+  </w:abstractNum>
+  <w:abstractNum w:abstractNumId="19" w15:restartNumberingAfterBreak="0">
     <w:nsid w:val="54E22243"/>
     <w:multiLevelType w:val="multilevel"/>
     <w:tmpl w:val="5C8AA0A4"/>
@@ -15657,7 +17069,7 @@
       </w:rPr>
     </w:lvl>
   </w:abstractNum>
-  <w:abstractNum w:abstractNumId="19" w15:restartNumberingAfterBreak="0">
+  <w:abstractNum w:abstractNumId="20" w15:restartNumberingAfterBreak="0">
     <w:nsid w:val="560E2E03"/>
     <w:multiLevelType w:val="multilevel"/>
     <w:tmpl w:val="ED28D6BE"/>
@@ -15806,7 +17218,7 @@
       </w:rPr>
     </w:lvl>
   </w:abstractNum>
-  <w:abstractNum w:abstractNumId="20" w15:restartNumberingAfterBreak="0">
+  <w:abstractNum w:abstractNumId="21" w15:restartNumberingAfterBreak="0">
     <w:nsid w:val="5B9D6BD3"/>
     <w:multiLevelType w:val="multilevel"/>
     <w:tmpl w:val="89922604"/>
@@ -15955,7 +17367,7 @@
       </w:rPr>
     </w:lvl>
   </w:abstractNum>
-  <w:abstractNum w:abstractNumId="21" w15:restartNumberingAfterBreak="0">
+  <w:abstractNum w:abstractNumId="22" w15:restartNumberingAfterBreak="0">
     <w:nsid w:val="69A9463B"/>
     <w:multiLevelType w:val="hybridMultilevel"/>
     <w:tmpl w:val="6BE22AC2"/>
@@ -16041,7 +17453,7 @@
       </w:pPr>
     </w:lvl>
   </w:abstractNum>
-  <w:abstractNum w:abstractNumId="22" w15:restartNumberingAfterBreak="0">
+  <w:abstractNum w:abstractNumId="23" w15:restartNumberingAfterBreak="0">
     <w:nsid w:val="6D8B33EB"/>
     <w:multiLevelType w:val="multilevel"/>
     <w:tmpl w:val="13227660"/>
@@ -16190,7 +17602,7 @@
       </w:rPr>
     </w:lvl>
   </w:abstractNum>
-  <w:abstractNum w:abstractNumId="23" w15:restartNumberingAfterBreak="0">
+  <w:abstractNum w:abstractNumId="24" w15:restartNumberingAfterBreak="0">
     <w:nsid w:val="6FEF62E5"/>
     <w:multiLevelType w:val="multilevel"/>
     <w:tmpl w:val="6442B9B2"/>
@@ -16339,7 +17751,7 @@
       </w:rPr>
     </w:lvl>
   </w:abstractNum>
-  <w:abstractNum w:abstractNumId="24" w15:restartNumberingAfterBreak="0">
+  <w:abstractNum w:abstractNumId="25" w15:restartNumberingAfterBreak="0">
     <w:nsid w:val="71E576FE"/>
     <w:multiLevelType w:val="hybridMultilevel"/>
     <w:tmpl w:val="5C0464F0"/>
@@ -16428,7 +17840,7 @@
       </w:pPr>
     </w:lvl>
   </w:abstractNum>
-  <w:abstractNum w:abstractNumId="25" w15:restartNumberingAfterBreak="0">
+  <w:abstractNum w:abstractNumId="26" w15:restartNumberingAfterBreak="0">
     <w:nsid w:val="725A95B7"/>
     <w:multiLevelType w:val="hybridMultilevel"/>
     <w:tmpl w:val="7102E79C"/>
@@ -16541,7 +17953,7 @@
       </w:rPr>
     </w:lvl>
   </w:abstractNum>
-  <w:abstractNum w:abstractNumId="26" w15:restartNumberingAfterBreak="0">
+  <w:abstractNum w:abstractNumId="27" w15:restartNumberingAfterBreak="0">
     <w:nsid w:val="78117E58"/>
     <w:multiLevelType w:val="hybridMultilevel"/>
     <w:tmpl w:val="6BE22AC2"/>
@@ -16627,7 +18039,7 @@
       </w:pPr>
     </w:lvl>
   </w:abstractNum>
-  <w:abstractNum w:abstractNumId="27" w15:restartNumberingAfterBreak="0">
+  <w:abstractNum w:abstractNumId="28" w15:restartNumberingAfterBreak="0">
     <w:nsid w:val="7B7B6834"/>
     <w:multiLevelType w:val="hybridMultilevel"/>
     <w:tmpl w:val="6BE22AC2"/>
@@ -16714,16 +18126,16 @@
     </w:lvl>
   </w:abstractNum>
   <w:num w:numId="1" w16cid:durableId="1350722401">
-    <w:abstractNumId w:val="24"/>
+    <w:abstractNumId w:val="25"/>
   </w:num>
   <w:num w:numId="2" w16cid:durableId="500312837">
-    <w:abstractNumId w:val="25"/>
+    <w:abstractNumId w:val="26"/>
   </w:num>
   <w:num w:numId="3" w16cid:durableId="1415853623">
-    <w:abstractNumId w:val="26"/>
+    <w:abstractNumId w:val="27"/>
   </w:num>
   <w:num w:numId="4" w16cid:durableId="1811554778">
-    <w:abstractNumId w:val="27"/>
+    <w:abstractNumId w:val="28"/>
   </w:num>
   <w:num w:numId="5" w16cid:durableId="314189737">
     <w:abstractNumId w:val="16"/>
@@ -16732,7 +18144,7 @@
     <w:abstractNumId w:val="17"/>
   </w:num>
   <w:num w:numId="7" w16cid:durableId="2052802085">
-    <w:abstractNumId w:val="21"/>
+    <w:abstractNumId w:val="22"/>
   </w:num>
   <w:num w:numId="8" w16cid:durableId="1662732006">
     <w:abstractNumId w:val="2"/>
@@ -16744,7 +18156,7 @@
     <w:abstractNumId w:val="3"/>
   </w:num>
   <w:num w:numId="11" w16cid:durableId="1206452372">
-    <w:abstractNumId w:val="20"/>
+    <w:abstractNumId w:val="21"/>
   </w:num>
   <w:num w:numId="12" w16cid:durableId="1539733478">
     <w:abstractNumId w:val="6"/>
@@ -16756,10 +18168,10 @@
     <w:abstractNumId w:val="10"/>
   </w:num>
   <w:num w:numId="15" w16cid:durableId="369913439">
-    <w:abstractNumId w:val="18"/>
+    <w:abstractNumId w:val="19"/>
   </w:num>
   <w:num w:numId="16" w16cid:durableId="41172455">
-    <w:abstractNumId w:val="19"/>
+    <w:abstractNumId w:val="20"/>
   </w:num>
   <w:num w:numId="17" w16cid:durableId="33241149">
     <w:abstractNumId w:val="11"/>
@@ -16771,7 +18183,7 @@
     <w:abstractNumId w:val="15"/>
   </w:num>
   <w:num w:numId="20" w16cid:durableId="1145703628">
-    <w:abstractNumId w:val="22"/>
+    <w:abstractNumId w:val="23"/>
   </w:num>
   <w:num w:numId="21" w16cid:durableId="741754369">
     <w:abstractNumId w:val="12"/>
@@ -16786,7 +18198,7 @@
     <w:abstractNumId w:val="0"/>
   </w:num>
   <w:num w:numId="25" w16cid:durableId="819810756">
-    <w:abstractNumId w:val="23"/>
+    <w:abstractNumId w:val="24"/>
   </w:num>
   <w:num w:numId="26" w16cid:durableId="1536577484">
     <w:abstractNumId w:val="7"/>
@@ -16796,6 +18208,36 @@
   </w:num>
   <w:num w:numId="28" w16cid:durableId="2054040598">
     <w:abstractNumId w:val="4"/>
+  </w:num>
+  <w:num w:numId="29" w16cid:durableId="1949701334">
+    <w:abstractNumId w:val="18"/>
+    <w:lvlOverride w:ilvl="0">
+      <w:startOverride w:val="1"/>
+    </w:lvlOverride>
+    <w:lvlOverride w:ilvl="1">
+      <w:startOverride w:val="1"/>
+    </w:lvlOverride>
+    <w:lvlOverride w:ilvl="2">
+      <w:startOverride w:val="1"/>
+    </w:lvlOverride>
+    <w:lvlOverride w:ilvl="3">
+      <w:startOverride w:val="1"/>
+    </w:lvlOverride>
+    <w:lvlOverride w:ilvl="4">
+      <w:startOverride w:val="1"/>
+    </w:lvlOverride>
+    <w:lvlOverride w:ilvl="5">
+      <w:startOverride w:val="1"/>
+    </w:lvlOverride>
+    <w:lvlOverride w:ilvl="6">
+      <w:startOverride w:val="1"/>
+    </w:lvlOverride>
+    <w:lvlOverride w:ilvl="7">
+      <w:startOverride w:val="1"/>
+    </w:lvlOverride>
+    <w:lvlOverride w:ilvl="8">
+      <w:startOverride w:val="1"/>
+    </w:lvlOverride>
   </w:num>
 </w:numbering>
 </file>

--- a/COMP4220-Project/ProjDocs/BlackBox Test Cases - COMP 4220 Project.docx
+++ b/COMP4220-Project/ProjDocs/BlackBox Test Cases - COMP 4220 Project.docx
@@ -7964,6 +7964,7 @@
           <w:sz w:val="22"/>
           <w:szCs w:val="22"/>
         </w:rPr>
+        <w:lastRenderedPageBreak/>
         <w:t>Story #</w:t>
       </w:r>
       <w:r>
@@ -9454,6 +9455,7 @@
           <w:rFonts w:ascii="Times New Roman" w:eastAsia="Times New Roman" w:hAnsi="Times New Roman" w:cs="Times New Roman"/>
           <w:color w:val="000000" w:themeColor="text1"/>
         </w:rPr>
+        <w:lastRenderedPageBreak/>
         <w:t>Precondition: System (order placement software) is open/logged on to the main page</w:t>
       </w:r>
     </w:p>
@@ -11591,6 +11593,7 @@
           <w:rFonts w:ascii="Calibri" w:eastAsia="Times New Roman" w:hAnsi="Calibri" w:cs="Calibri"/>
           <w:lang w:eastAsia="en-CA"/>
         </w:rPr>
+        <w:lastRenderedPageBreak/>
         <w:t> </w:t>
       </w:r>
     </w:p>
@@ -13503,6 +13506,7 @@
                 <w:rFonts w:ascii="Times New Roman" w:eastAsia="Times New Roman" w:hAnsi="Times New Roman" w:cs="Times New Roman"/>
                 <w:lang w:eastAsia="en-CA"/>
               </w:rPr>
+              <w:lastRenderedPageBreak/>
               <w:t>Input Type </w:t>
             </w:r>
           </w:p>
@@ -13857,21 +13861,7 @@
           <w:rFonts w:ascii="Times New Roman" w:eastAsia="Times New Roman" w:hAnsi="Times New Roman" w:cs="Times New Roman"/>
           <w:lang w:eastAsia="en-CA"/>
         </w:rPr>
-        <w:t>String – “</w:t>
-      </w:r>
-      <w:r>
-        <w:rPr>
-          <w:rFonts w:ascii="Times New Roman" w:eastAsia="Times New Roman" w:hAnsi="Times New Roman" w:cs="Times New Roman"/>
-          <w:lang w:eastAsia="en-CA"/>
-        </w:rPr>
-        <w:t>Book with ISBN – hasn’t/has been loaned within the last 6 months and is/isn’t available for selling</w:t>
-      </w:r>
-      <w:r>
-        <w:rPr>
-          <w:rFonts w:ascii="Times New Roman" w:eastAsia="Times New Roman" w:hAnsi="Times New Roman" w:cs="Times New Roman"/>
-          <w:lang w:eastAsia="en-CA"/>
-        </w:rPr>
-        <w:t>”</w:t>
+        <w:t>String – “Book with ISBN – hasn’t/has been loaned within the last 6 months and is/isn’t available for selling”</w:t>
       </w:r>
     </w:p>
     <w:p>
@@ -14287,14 +14277,7 @@
                 <w:rFonts w:ascii="Times New Roman" w:eastAsia="Times New Roman" w:hAnsi="Times New Roman" w:cs="Times New Roman"/>
                 <w:lang w:eastAsia="en-CA"/>
               </w:rPr>
-              <w:t xml:space="preserve">Book with ISBN </w:t>
-            </w:r>
-            <w:r>
-              <w:rPr>
-                <w:rFonts w:ascii="Times New Roman" w:eastAsia="Times New Roman" w:hAnsi="Times New Roman" w:cs="Times New Roman"/>
-                <w:lang w:eastAsia="en-CA"/>
-              </w:rPr>
-              <w:t xml:space="preserve"> </w:t>
+              <w:t xml:space="preserve">Book with ISBN  </w:t>
             </w:r>
             <w:r>
               <w:rPr>
@@ -14308,35 +14291,7 @@
                 <w:rFonts w:ascii="Times New Roman" w:eastAsia="Times New Roman" w:hAnsi="Times New Roman" w:cs="Times New Roman"/>
                 <w:lang w:eastAsia="en-CA"/>
               </w:rPr>
-              <w:t xml:space="preserve"> </w:t>
-            </w:r>
-            <w:r>
-              <w:rPr>
-                <w:rFonts w:ascii="Times New Roman" w:eastAsia="Times New Roman" w:hAnsi="Times New Roman" w:cs="Times New Roman"/>
-                <w:lang w:eastAsia="en-CA"/>
-              </w:rPr>
-              <w:t>hasn’t been loaned within the last 6 months and is</w:t>
-            </w:r>
-            <w:r>
-              <w:rPr>
-                <w:rFonts w:ascii="Times New Roman" w:eastAsia="Times New Roman" w:hAnsi="Times New Roman" w:cs="Times New Roman"/>
-                <w:lang w:eastAsia="en-CA"/>
-              </w:rPr>
-              <w:t xml:space="preserve"> </w:t>
-            </w:r>
-            <w:r>
-              <w:rPr>
-                <w:rFonts w:ascii="Times New Roman" w:eastAsia="Times New Roman" w:hAnsi="Times New Roman" w:cs="Times New Roman"/>
-                <w:lang w:eastAsia="en-CA"/>
-              </w:rPr>
-              <w:t>available for selling</w:t>
-            </w:r>
-            <w:r>
-              <w:rPr>
-                <w:rFonts w:ascii="Times New Roman" w:eastAsia="Times New Roman" w:hAnsi="Times New Roman" w:cs="Times New Roman"/>
-                <w:lang w:eastAsia="en-CA"/>
-              </w:rPr>
-              <w:t>”</w:t>
+              <w:t xml:space="preserve"> hasn’t been loaned within the last 6 months and is available for selling”</w:t>
             </w:r>
           </w:p>
         </w:tc>
@@ -14493,21 +14448,4983 @@
                 <w:rFonts w:ascii="Times New Roman" w:eastAsia="Times New Roman" w:hAnsi="Times New Roman" w:cs="Times New Roman"/>
                 <w:lang w:eastAsia="en-CA"/>
               </w:rPr>
+              <w:t xml:space="preserve"> has been loaned within the last 6 months and isn’t available for selling”</w:t>
+            </w:r>
+          </w:p>
+        </w:tc>
+      </w:tr>
+    </w:tbl>
+    <w:p>
+      <w:pPr>
+        <w:pStyle w:val="ListParagraph"/>
+        <w:spacing w:after="0" w:line="240" w:lineRule="auto"/>
+        <w:ind w:left="1080"/>
+        <w:textAlignment w:val="baseline"/>
+        <w:rPr>
+          <w:rFonts w:ascii="Helvetica" w:eastAsia="Times New Roman" w:hAnsi="Helvetica" w:cs="Helvetica"/>
+          <w:lang w:eastAsia="en-CA"/>
+        </w:rPr>
+      </w:pPr>
+    </w:p>
+    <w:p>
+      <w:pPr>
+        <w:pStyle w:val="ListParagraph"/>
+        <w:spacing w:after="0" w:line="240" w:lineRule="auto"/>
+        <w:ind w:left="1080"/>
+        <w:textAlignment w:val="baseline"/>
+        <w:rPr>
+          <w:rFonts w:ascii="Helvetica" w:eastAsia="Times New Roman" w:hAnsi="Helvetica" w:cs="Helvetica"/>
+          <w:lang w:eastAsia="en-CA"/>
+        </w:rPr>
+      </w:pPr>
+    </w:p>
+    <w:p>
+      <w:pPr>
+        <w:pStyle w:val="ListParagraph"/>
+        <w:numPr>
+          <w:ilvl w:val="0"/>
+          <w:numId w:val="27"/>
+        </w:numPr>
+        <w:spacing w:after="0" w:line="240" w:lineRule="auto"/>
+        <w:textAlignment w:val="baseline"/>
+        <w:rPr>
+          <w:rFonts w:ascii="Helvetica" w:eastAsia="Times New Roman" w:hAnsi="Helvetica" w:cs="Helvetica"/>
+          <w:lang w:eastAsia="en-CA"/>
+        </w:rPr>
+      </w:pPr>
+      <w:r>
+        <w:rPr>
+          <w:rFonts w:ascii="Times New Roman" w:eastAsia="Times New Roman" w:hAnsi="Times New Roman" w:cs="Times New Roman"/>
+          <w:lang w:eastAsia="en-CA"/>
+        </w:rPr>
+        <w:t>Story #</w:t>
+      </w:r>
+      <w:r>
+        <w:rPr>
+          <w:rFonts w:ascii="Times New Roman" w:eastAsia="Times New Roman" w:hAnsi="Times New Roman" w:cs="Times New Roman"/>
+          <w:lang w:eastAsia="en-CA"/>
+        </w:rPr>
+        <w:t>2</w:t>
+      </w:r>
+      <w:r>
+        <w:rPr>
+          <w:rFonts w:ascii="Times New Roman" w:eastAsia="Times New Roman" w:hAnsi="Times New Roman" w:cs="Times New Roman"/>
+          <w:lang w:eastAsia="en-CA"/>
+        </w:rPr>
+        <w:t xml:space="preserve">: </w:t>
+      </w:r>
+      <w:r>
+        <w:rPr>
+          <w:rFonts w:ascii="Helvetica" w:eastAsia="Times New Roman" w:hAnsi="Helvetica" w:cs="Helvetica"/>
+          <w:lang w:eastAsia="en-CA"/>
+        </w:rPr>
+        <w:t>As an administrator, I want to be able to request a book from the library so I may sell it to a student</w:t>
+      </w:r>
+    </w:p>
+    <w:p>
+      <w:pPr>
+        <w:numPr>
+          <w:ilvl w:val="0"/>
+          <w:numId w:val="9"/>
+        </w:numPr>
+        <w:spacing w:after="0" w:line="240" w:lineRule="auto"/>
+        <w:ind w:left="1080" w:firstLine="0"/>
+        <w:textAlignment w:val="baseline"/>
+        <w:rPr>
+          <w:rFonts w:ascii="Helvetica" w:eastAsia="Times New Roman" w:hAnsi="Helvetica" w:cs="Helvetica"/>
+          <w:lang w:eastAsia="en-CA"/>
+        </w:rPr>
+      </w:pPr>
+      <w:r>
+        <w:rPr>
+          <w:rFonts w:ascii="Helvetica" w:eastAsia="Times New Roman" w:hAnsi="Helvetica" w:cs="Helvetica"/>
+          <w:lang w:eastAsia="en-CA"/>
+        </w:rPr>
+        <w:t>Valid/Invalid Input/output  </w:t>
+      </w:r>
+    </w:p>
+    <w:p>
+      <w:pPr>
+        <w:numPr>
+          <w:ilvl w:val="0"/>
+          <w:numId w:val="10"/>
+        </w:numPr>
+        <w:spacing w:after="0" w:line="240" w:lineRule="auto"/>
+        <w:ind w:left="1800" w:firstLine="0"/>
+        <w:textAlignment w:val="baseline"/>
+        <w:rPr>
+          <w:rFonts w:ascii="Times New Roman" w:eastAsia="Times New Roman" w:hAnsi="Times New Roman" w:cs="Times New Roman"/>
+          <w:lang w:eastAsia="en-CA"/>
+        </w:rPr>
+      </w:pPr>
+      <w:r>
+        <w:rPr>
+          <w:rFonts w:ascii="Times New Roman" w:eastAsia="Times New Roman" w:hAnsi="Times New Roman" w:cs="Times New Roman"/>
+          <w:b/>
+          <w:bCs/>
+          <w:lang w:eastAsia="en-CA"/>
+        </w:rPr>
+        <w:t>Valid Input:</w:t>
+      </w:r>
+      <w:r>
+        <w:rPr>
+          <w:rFonts w:ascii="Times New Roman" w:eastAsia="Times New Roman" w:hAnsi="Times New Roman" w:cs="Times New Roman"/>
+          <w:lang w:eastAsia="en-CA"/>
+        </w:rPr>
+        <w:t xml:space="preserve"> ISBN-10 (Numeric-10 digits) </w:t>
+      </w:r>
+    </w:p>
+    <w:p>
+      <w:pPr>
+        <w:numPr>
+          <w:ilvl w:val="0"/>
+          <w:numId w:val="10"/>
+        </w:numPr>
+        <w:spacing w:after="0" w:line="240" w:lineRule="auto"/>
+        <w:ind w:left="1800" w:firstLine="0"/>
+        <w:textAlignment w:val="baseline"/>
+        <w:rPr>
+          <w:rFonts w:ascii="Times New Roman" w:eastAsia="Times New Roman" w:hAnsi="Times New Roman" w:cs="Times New Roman"/>
+          <w:lang w:eastAsia="en-CA"/>
+        </w:rPr>
+      </w:pPr>
+      <w:r>
+        <w:rPr>
+          <w:rFonts w:ascii="Times New Roman" w:eastAsia="Times New Roman" w:hAnsi="Times New Roman" w:cs="Times New Roman"/>
+          <w:b/>
+          <w:bCs/>
+          <w:lang w:eastAsia="en-CA"/>
+        </w:rPr>
+        <w:t>Valid Output:</w:t>
+      </w:r>
+      <w:r>
+        <w:rPr>
+          <w:rFonts w:ascii="Times New Roman" w:eastAsia="Times New Roman" w:hAnsi="Times New Roman" w:cs="Times New Roman"/>
+          <w:lang w:eastAsia="en-CA"/>
+        </w:rPr>
+        <w:t xml:space="preserve"> Alphanumeric (“</w:t>
+      </w:r>
+      <w:r>
+        <w:rPr>
+          <w:rFonts w:ascii="Times New Roman" w:eastAsia="Times New Roman" w:hAnsi="Times New Roman" w:cs="Times New Roman"/>
+          <w:lang w:eastAsia="en-CA"/>
+        </w:rPr>
+        <w:t>Book requested</w:t>
+      </w:r>
+      <w:r>
+        <w:rPr>
+          <w:rFonts w:ascii="Times New Roman" w:eastAsia="Times New Roman" w:hAnsi="Times New Roman" w:cs="Times New Roman"/>
+          <w:lang w:eastAsia="en-CA"/>
+        </w:rPr>
+        <w:t>”)  </w:t>
+      </w:r>
+    </w:p>
+    <w:p>
+      <w:pPr>
+        <w:numPr>
+          <w:ilvl w:val="0"/>
+          <w:numId w:val="10"/>
+        </w:numPr>
+        <w:spacing w:after="0" w:line="240" w:lineRule="auto"/>
+        <w:ind w:left="1800" w:firstLine="0"/>
+        <w:textAlignment w:val="baseline"/>
+        <w:rPr>
+          <w:rFonts w:ascii="Times New Roman" w:eastAsia="Times New Roman" w:hAnsi="Times New Roman" w:cs="Times New Roman"/>
+          <w:lang w:eastAsia="en-CA"/>
+        </w:rPr>
+      </w:pPr>
+      <w:r>
+        <w:rPr>
+          <w:rFonts w:ascii="Times New Roman" w:eastAsia="Times New Roman" w:hAnsi="Times New Roman" w:cs="Times New Roman"/>
+          <w:b/>
+          <w:bCs/>
+          <w:lang w:eastAsia="en-CA"/>
+        </w:rPr>
+        <w:t>Invalid Input</w:t>
+      </w:r>
+      <w:r>
+        <w:rPr>
+          <w:rFonts w:ascii="Times New Roman" w:eastAsia="Times New Roman" w:hAnsi="Times New Roman" w:cs="Times New Roman"/>
+          <w:lang w:eastAsia="en-CA"/>
+        </w:rPr>
+        <w:t>: Characters a-</w:t>
+      </w:r>
+      <w:proofErr w:type="spellStart"/>
+      <w:proofErr w:type="gramStart"/>
+      <w:r>
+        <w:rPr>
+          <w:rFonts w:ascii="Times New Roman" w:eastAsia="Times New Roman" w:hAnsi="Times New Roman" w:cs="Times New Roman"/>
+          <w:lang w:eastAsia="en-CA"/>
+        </w:rPr>
+        <w:t>z,A</w:t>
+      </w:r>
+      <w:proofErr w:type="spellEnd"/>
+      <w:proofErr w:type="gramEnd"/>
+      <w:r>
+        <w:rPr>
+          <w:rFonts w:ascii="Times New Roman" w:eastAsia="Times New Roman" w:hAnsi="Times New Roman" w:cs="Times New Roman"/>
+          <w:lang w:eastAsia="en-CA"/>
+        </w:rPr>
+        <w:t>-Z, Special characters, ISBN-10 (Numeric- 10 &lt; digits &lt; 10) </w:t>
+      </w:r>
+    </w:p>
+    <w:p>
+      <w:pPr>
+        <w:numPr>
+          <w:ilvl w:val="0"/>
+          <w:numId w:val="10"/>
+        </w:numPr>
+        <w:spacing w:after="0" w:line="240" w:lineRule="auto"/>
+        <w:ind w:left="1800" w:firstLine="0"/>
+        <w:textAlignment w:val="baseline"/>
+        <w:rPr>
+          <w:rFonts w:ascii="Times New Roman" w:eastAsia="Times New Roman" w:hAnsi="Times New Roman" w:cs="Times New Roman"/>
+          <w:lang w:eastAsia="en-CA"/>
+        </w:rPr>
+      </w:pPr>
+      <w:r>
+        <w:rPr>
+          <w:rFonts w:ascii="Times New Roman" w:eastAsia="Times New Roman" w:hAnsi="Times New Roman" w:cs="Times New Roman"/>
+          <w:b/>
+          <w:bCs/>
+          <w:lang w:eastAsia="en-CA"/>
+        </w:rPr>
+        <w:t>Invalid Output:</w:t>
+      </w:r>
+      <w:r>
+        <w:rPr>
+          <w:rFonts w:ascii="Times New Roman" w:eastAsia="Times New Roman" w:hAnsi="Times New Roman" w:cs="Times New Roman"/>
+          <w:lang w:eastAsia="en-CA"/>
+        </w:rPr>
+        <w:t xml:space="preserve"> program doesn’t proceed, Program crashing  </w:t>
+      </w:r>
+    </w:p>
+    <w:p>
+      <w:pPr>
+        <w:numPr>
+          <w:ilvl w:val="0"/>
+          <w:numId w:val="11"/>
+        </w:numPr>
+        <w:spacing w:after="0" w:line="240" w:lineRule="auto"/>
+        <w:ind w:left="1080" w:firstLine="0"/>
+        <w:textAlignment w:val="baseline"/>
+        <w:rPr>
+          <w:rFonts w:ascii="Times New Roman" w:eastAsia="Times New Roman" w:hAnsi="Times New Roman" w:cs="Times New Roman"/>
+          <w:lang w:eastAsia="en-CA"/>
+        </w:rPr>
+      </w:pPr>
+      <w:r>
+        <w:rPr>
+          <w:rFonts w:ascii="Times New Roman" w:eastAsia="Times New Roman" w:hAnsi="Times New Roman" w:cs="Times New Roman"/>
+          <w:lang w:eastAsia="en-CA"/>
+        </w:rPr>
+        <w:t>Equivalent Classes   </w:t>
+      </w:r>
+    </w:p>
+    <w:p>
+      <w:pPr>
+        <w:numPr>
+          <w:ilvl w:val="0"/>
+          <w:numId w:val="12"/>
+        </w:numPr>
+        <w:spacing w:after="0" w:line="240" w:lineRule="auto"/>
+        <w:ind w:left="1800" w:firstLine="0"/>
+        <w:textAlignment w:val="baseline"/>
+        <w:rPr>
+          <w:rFonts w:ascii="Times New Roman" w:eastAsia="Times New Roman" w:hAnsi="Times New Roman" w:cs="Times New Roman"/>
+          <w:lang w:eastAsia="en-CA"/>
+        </w:rPr>
+      </w:pPr>
+      <w:r>
+        <w:rPr>
+          <w:rFonts w:ascii="Times New Roman" w:eastAsia="Times New Roman" w:hAnsi="Times New Roman" w:cs="Times New Roman"/>
+          <w:lang w:eastAsia="en-CA"/>
+        </w:rPr>
+        <w:t>EC1 - ISBN-10 [1000000001, 9999999999]  </w:t>
+      </w:r>
+    </w:p>
+    <w:p>
+      <w:pPr>
+        <w:numPr>
+          <w:ilvl w:val="0"/>
+          <w:numId w:val="13"/>
+        </w:numPr>
+        <w:spacing w:after="0" w:line="240" w:lineRule="auto"/>
+        <w:ind w:left="1080" w:firstLine="0"/>
+        <w:textAlignment w:val="baseline"/>
+        <w:rPr>
+          <w:rFonts w:ascii="Times New Roman" w:eastAsia="Times New Roman" w:hAnsi="Times New Roman" w:cs="Times New Roman"/>
+          <w:lang w:eastAsia="en-CA"/>
+        </w:rPr>
+      </w:pPr>
+      <w:r>
+        <w:rPr>
+          <w:rFonts w:ascii="Times New Roman" w:eastAsia="Times New Roman" w:hAnsi="Times New Roman" w:cs="Times New Roman"/>
+          <w:lang w:eastAsia="en-CA"/>
+        </w:rPr>
+        <w:t>Boundary Value Analysis  </w:t>
+      </w:r>
+    </w:p>
+    <w:tbl>
+      <w:tblPr>
+        <w:tblW w:w="0" w:type="dxa"/>
+        <w:tblCellMar>
+          <w:left w:w="0" w:type="dxa"/>
+          <w:right w:w="0" w:type="dxa"/>
+        </w:tblCellMar>
+        <w:tblLook w:val="04A0" w:firstRow="1" w:lastRow="0" w:firstColumn="1" w:lastColumn="0" w:noHBand="0" w:noVBand="1"/>
+      </w:tblPr>
+      <w:tblGrid>
+        <w:gridCol w:w="2335"/>
+        <w:gridCol w:w="2336"/>
+        <w:gridCol w:w="2336"/>
+        <w:gridCol w:w="2337"/>
+      </w:tblGrid>
+      <w:tr>
+        <w:trPr>
+          <w:trHeight w:val="285"/>
+        </w:trPr>
+        <w:tc>
+          <w:tcPr>
+            <w:tcW w:w="2340" w:type="dxa"/>
+            <w:tcBorders>
+              <w:top w:val="single" w:sz="6" w:space="0" w:color="000000"/>
+              <w:left w:val="single" w:sz="6" w:space="0" w:color="000000"/>
+              <w:bottom w:val="single" w:sz="6" w:space="0" w:color="000000"/>
+              <w:right w:val="single" w:sz="6" w:space="0" w:color="000000"/>
+            </w:tcBorders>
+            <w:shd w:val="clear" w:color="auto" w:fill="auto"/>
+            <w:hideMark/>
+          </w:tcPr>
+          <w:p>
+            <w:pPr>
+              <w:spacing w:after="0" w:line="240" w:lineRule="auto"/>
+              <w:textAlignment w:val="baseline"/>
+              <w:rPr>
+                <w:rFonts w:ascii="Times New Roman" w:eastAsia="Times New Roman" w:hAnsi="Times New Roman" w:cs="Times New Roman"/>
+                <w:sz w:val="24"/>
+                <w:szCs w:val="24"/>
+                <w:lang w:eastAsia="en-CA"/>
+              </w:rPr>
+            </w:pPr>
+            <w:r>
+              <w:rPr>
+                <w:rFonts w:ascii="Times New Roman" w:eastAsia="Times New Roman" w:hAnsi="Times New Roman" w:cs="Times New Roman"/>
+                <w:lang w:eastAsia="en-CA"/>
+              </w:rPr>
+              <w:t>Input Type </w:t>
+            </w:r>
+          </w:p>
+        </w:tc>
+        <w:tc>
+          <w:tcPr>
+            <w:tcW w:w="2340" w:type="dxa"/>
+            <w:tcBorders>
+              <w:top w:val="single" w:sz="6" w:space="0" w:color="000000"/>
+              <w:left w:val="single" w:sz="6" w:space="0" w:color="000000"/>
+              <w:bottom w:val="single" w:sz="6" w:space="0" w:color="000000"/>
+              <w:right w:val="single" w:sz="6" w:space="0" w:color="000000"/>
+            </w:tcBorders>
+            <w:shd w:val="clear" w:color="auto" w:fill="auto"/>
+            <w:hideMark/>
+          </w:tcPr>
+          <w:p>
+            <w:pPr>
+              <w:spacing w:after="0" w:line="240" w:lineRule="auto"/>
+              <w:textAlignment w:val="baseline"/>
+              <w:rPr>
+                <w:rFonts w:ascii="Times New Roman" w:eastAsia="Times New Roman" w:hAnsi="Times New Roman" w:cs="Times New Roman"/>
+                <w:sz w:val="24"/>
+                <w:szCs w:val="24"/>
+                <w:lang w:eastAsia="en-CA"/>
+              </w:rPr>
+            </w:pPr>
+            <w:proofErr w:type="spellStart"/>
+            <w:r>
+              <w:rPr>
+                <w:rFonts w:ascii="Times New Roman" w:eastAsia="Times New Roman" w:hAnsi="Times New Roman" w:cs="Times New Roman"/>
+                <w:lang w:eastAsia="en-CA"/>
+              </w:rPr>
+              <w:t>InValid</w:t>
+            </w:r>
+            <w:proofErr w:type="spellEnd"/>
+            <w:r>
+              <w:rPr>
+                <w:rFonts w:ascii="Times New Roman" w:eastAsia="Times New Roman" w:hAnsi="Times New Roman" w:cs="Times New Roman"/>
+                <w:lang w:eastAsia="en-CA"/>
+              </w:rPr>
+              <w:t> </w:t>
+            </w:r>
+          </w:p>
+        </w:tc>
+        <w:tc>
+          <w:tcPr>
+            <w:tcW w:w="2340" w:type="dxa"/>
+            <w:tcBorders>
+              <w:top w:val="single" w:sz="6" w:space="0" w:color="000000"/>
+              <w:left w:val="single" w:sz="6" w:space="0" w:color="000000"/>
+              <w:bottom w:val="single" w:sz="6" w:space="0" w:color="000000"/>
+              <w:right w:val="single" w:sz="6" w:space="0" w:color="000000"/>
+            </w:tcBorders>
+            <w:shd w:val="clear" w:color="auto" w:fill="auto"/>
+            <w:hideMark/>
+          </w:tcPr>
+          <w:p>
+            <w:pPr>
+              <w:spacing w:after="0" w:line="240" w:lineRule="auto"/>
+              <w:textAlignment w:val="baseline"/>
+              <w:rPr>
+                <w:rFonts w:ascii="Times New Roman" w:eastAsia="Times New Roman" w:hAnsi="Times New Roman" w:cs="Times New Roman"/>
+                <w:sz w:val="24"/>
+                <w:szCs w:val="24"/>
+                <w:lang w:eastAsia="en-CA"/>
+              </w:rPr>
+            </w:pPr>
+            <w:r>
+              <w:rPr>
+                <w:rFonts w:ascii="Times New Roman" w:eastAsia="Times New Roman" w:hAnsi="Times New Roman" w:cs="Times New Roman"/>
+                <w:lang w:eastAsia="en-CA"/>
+              </w:rPr>
+              <w:t>Valid </w:t>
+            </w:r>
+          </w:p>
+        </w:tc>
+        <w:tc>
+          <w:tcPr>
+            <w:tcW w:w="2340" w:type="dxa"/>
+            <w:tcBorders>
+              <w:top w:val="single" w:sz="6" w:space="0" w:color="000000"/>
+              <w:left w:val="single" w:sz="6" w:space="0" w:color="000000"/>
+              <w:bottom w:val="single" w:sz="6" w:space="0" w:color="000000"/>
+              <w:right w:val="single" w:sz="6" w:space="0" w:color="000000"/>
+            </w:tcBorders>
+            <w:shd w:val="clear" w:color="auto" w:fill="auto"/>
+            <w:hideMark/>
+          </w:tcPr>
+          <w:p>
+            <w:pPr>
+              <w:spacing w:after="0" w:line="240" w:lineRule="auto"/>
+              <w:textAlignment w:val="baseline"/>
+              <w:rPr>
+                <w:rFonts w:ascii="Times New Roman" w:eastAsia="Times New Roman" w:hAnsi="Times New Roman" w:cs="Times New Roman"/>
+                <w:sz w:val="24"/>
+                <w:szCs w:val="24"/>
+                <w:lang w:eastAsia="en-CA"/>
+              </w:rPr>
+            </w:pPr>
+            <w:proofErr w:type="spellStart"/>
+            <w:r>
+              <w:rPr>
+                <w:rFonts w:ascii="Times New Roman" w:eastAsia="Times New Roman" w:hAnsi="Times New Roman" w:cs="Times New Roman"/>
+                <w:lang w:eastAsia="en-CA"/>
+              </w:rPr>
+              <w:t>InValid</w:t>
+            </w:r>
+            <w:proofErr w:type="spellEnd"/>
+            <w:r>
+              <w:rPr>
+                <w:rFonts w:ascii="Times New Roman" w:eastAsia="Times New Roman" w:hAnsi="Times New Roman" w:cs="Times New Roman"/>
+                <w:lang w:eastAsia="en-CA"/>
+              </w:rPr>
+              <w:t> </w:t>
+            </w:r>
+          </w:p>
+        </w:tc>
+      </w:tr>
+      <w:tr>
+        <w:trPr>
+          <w:trHeight w:val="285"/>
+        </w:trPr>
+        <w:tc>
+          <w:tcPr>
+            <w:tcW w:w="2340" w:type="dxa"/>
+            <w:tcBorders>
+              <w:top w:val="single" w:sz="6" w:space="0" w:color="000000"/>
+              <w:left w:val="single" w:sz="6" w:space="0" w:color="000000"/>
+              <w:bottom w:val="single" w:sz="6" w:space="0" w:color="000000"/>
+              <w:right w:val="single" w:sz="6" w:space="0" w:color="000000"/>
+            </w:tcBorders>
+            <w:shd w:val="clear" w:color="auto" w:fill="F2F2F2"/>
+            <w:hideMark/>
+          </w:tcPr>
+          <w:p>
+            <w:pPr>
+              <w:spacing w:after="0" w:line="240" w:lineRule="auto"/>
+              <w:textAlignment w:val="baseline"/>
+              <w:rPr>
+                <w:rFonts w:ascii="Times New Roman" w:eastAsia="Times New Roman" w:hAnsi="Times New Roman" w:cs="Times New Roman"/>
+                <w:sz w:val="24"/>
+                <w:szCs w:val="24"/>
+                <w:lang w:eastAsia="en-CA"/>
+              </w:rPr>
+            </w:pPr>
+            <w:r>
+              <w:rPr>
+                <w:rFonts w:ascii="Times New Roman" w:eastAsia="Times New Roman" w:hAnsi="Times New Roman" w:cs="Times New Roman"/>
+                <w:lang w:eastAsia="en-CA"/>
+              </w:rPr>
+              <w:t>ISBN-10 </w:t>
+            </w:r>
+          </w:p>
+        </w:tc>
+        <w:tc>
+          <w:tcPr>
+            <w:tcW w:w="2340" w:type="dxa"/>
+            <w:tcBorders>
+              <w:top w:val="single" w:sz="6" w:space="0" w:color="000000"/>
+              <w:left w:val="single" w:sz="6" w:space="0" w:color="000000"/>
+              <w:bottom w:val="single" w:sz="6" w:space="0" w:color="000000"/>
+              <w:right w:val="single" w:sz="6" w:space="0" w:color="000000"/>
+            </w:tcBorders>
+            <w:shd w:val="clear" w:color="auto" w:fill="F2F2F2"/>
+            <w:hideMark/>
+          </w:tcPr>
+          <w:p>
+            <w:pPr>
+              <w:spacing w:after="0" w:line="240" w:lineRule="auto"/>
+              <w:textAlignment w:val="baseline"/>
+              <w:rPr>
+                <w:rFonts w:ascii="Times New Roman" w:eastAsia="Times New Roman" w:hAnsi="Times New Roman" w:cs="Times New Roman"/>
+                <w:sz w:val="24"/>
+                <w:szCs w:val="24"/>
+                <w:lang w:eastAsia="en-CA"/>
+              </w:rPr>
+            </w:pPr>
+            <w:r>
+              <w:rPr>
+                <w:rFonts w:ascii="Times New Roman" w:eastAsia="Times New Roman" w:hAnsi="Times New Roman" w:cs="Times New Roman"/>
+                <w:lang w:eastAsia="en-CA"/>
+              </w:rPr>
+              <w:t>1000000000 </w:t>
+            </w:r>
+          </w:p>
+        </w:tc>
+        <w:tc>
+          <w:tcPr>
+            <w:tcW w:w="2340" w:type="dxa"/>
+            <w:tcBorders>
+              <w:top w:val="single" w:sz="6" w:space="0" w:color="000000"/>
+              <w:left w:val="single" w:sz="6" w:space="0" w:color="000000"/>
+              <w:bottom w:val="single" w:sz="6" w:space="0" w:color="000000"/>
+              <w:right w:val="single" w:sz="6" w:space="0" w:color="000000"/>
+            </w:tcBorders>
+            <w:shd w:val="clear" w:color="auto" w:fill="F2F2F2"/>
+            <w:hideMark/>
+          </w:tcPr>
+          <w:p>
+            <w:pPr>
+              <w:spacing w:after="0" w:line="240" w:lineRule="auto"/>
+              <w:textAlignment w:val="baseline"/>
+              <w:rPr>
+                <w:rFonts w:ascii="Times New Roman" w:eastAsia="Times New Roman" w:hAnsi="Times New Roman" w:cs="Times New Roman"/>
+                <w:sz w:val="24"/>
+                <w:szCs w:val="24"/>
+                <w:lang w:eastAsia="en-CA"/>
+              </w:rPr>
+            </w:pPr>
+            <w:r>
+              <w:rPr>
+                <w:rFonts w:ascii="Times New Roman" w:eastAsia="Times New Roman" w:hAnsi="Times New Roman" w:cs="Times New Roman"/>
+                <w:lang w:eastAsia="en-CA"/>
+              </w:rPr>
+              <w:t>4672895719 </w:t>
+            </w:r>
+          </w:p>
+        </w:tc>
+        <w:tc>
+          <w:tcPr>
+            <w:tcW w:w="2340" w:type="dxa"/>
+            <w:tcBorders>
+              <w:top w:val="single" w:sz="6" w:space="0" w:color="000000"/>
+              <w:left w:val="single" w:sz="6" w:space="0" w:color="000000"/>
+              <w:bottom w:val="single" w:sz="6" w:space="0" w:color="000000"/>
+              <w:right w:val="single" w:sz="6" w:space="0" w:color="000000"/>
+            </w:tcBorders>
+            <w:shd w:val="clear" w:color="auto" w:fill="F2F2F2"/>
+            <w:hideMark/>
+          </w:tcPr>
+          <w:p>
+            <w:pPr>
+              <w:spacing w:after="0" w:line="240" w:lineRule="auto"/>
+              <w:textAlignment w:val="baseline"/>
+              <w:rPr>
+                <w:rFonts w:ascii="Times New Roman" w:eastAsia="Times New Roman" w:hAnsi="Times New Roman" w:cs="Times New Roman"/>
+                <w:sz w:val="24"/>
+                <w:szCs w:val="24"/>
+                <w:lang w:eastAsia="en-CA"/>
+              </w:rPr>
+            </w:pPr>
+            <w:r>
+              <w:rPr>
+                <w:rFonts w:ascii="Times New Roman" w:eastAsia="Times New Roman" w:hAnsi="Times New Roman" w:cs="Times New Roman"/>
+                <w:lang w:eastAsia="en-CA"/>
+              </w:rPr>
+              <w:t>10000000000 </w:t>
+            </w:r>
+          </w:p>
+        </w:tc>
+      </w:tr>
+    </w:tbl>
+    <w:p>
+      <w:pPr>
+        <w:numPr>
+          <w:ilvl w:val="0"/>
+          <w:numId w:val="14"/>
+        </w:numPr>
+        <w:spacing w:after="0" w:line="240" w:lineRule="auto"/>
+        <w:ind w:left="1080" w:firstLine="0"/>
+        <w:textAlignment w:val="baseline"/>
+        <w:rPr>
+          <w:rFonts w:ascii="Times New Roman" w:eastAsia="Times New Roman" w:hAnsi="Times New Roman" w:cs="Times New Roman"/>
+          <w:lang w:eastAsia="en-CA"/>
+        </w:rPr>
+      </w:pPr>
+      <w:r>
+        <w:rPr>
+          <w:rFonts w:ascii="Times New Roman" w:eastAsia="Times New Roman" w:hAnsi="Times New Roman" w:cs="Times New Roman"/>
+          <w:lang w:eastAsia="en-CA"/>
+        </w:rPr>
+        <w:t>Steps for testing  </w:t>
+      </w:r>
+    </w:p>
+    <w:p>
+      <w:pPr>
+        <w:numPr>
+          <w:ilvl w:val="0"/>
+          <w:numId w:val="15"/>
+        </w:numPr>
+        <w:spacing w:after="0" w:line="240" w:lineRule="auto"/>
+        <w:ind w:left="1800" w:firstLine="0"/>
+        <w:textAlignment w:val="baseline"/>
+        <w:rPr>
+          <w:rFonts w:ascii="Times New Roman" w:eastAsia="Times New Roman" w:hAnsi="Times New Roman" w:cs="Times New Roman"/>
+          <w:lang w:eastAsia="en-CA"/>
+        </w:rPr>
+      </w:pPr>
+      <w:r>
+        <w:rPr>
+          <w:rFonts w:ascii="Times New Roman" w:eastAsia="Times New Roman" w:hAnsi="Times New Roman" w:cs="Times New Roman"/>
+          <w:lang w:eastAsia="en-CA"/>
+        </w:rPr>
+        <w:t>Precondition: System (order placement software) is open/logged on to the main page  </w:t>
+      </w:r>
+    </w:p>
+    <w:p>
+      <w:pPr>
+        <w:numPr>
+          <w:ilvl w:val="0"/>
+          <w:numId w:val="15"/>
+        </w:numPr>
+        <w:spacing w:after="0" w:line="240" w:lineRule="auto"/>
+        <w:ind w:left="1800" w:firstLine="0"/>
+        <w:textAlignment w:val="baseline"/>
+        <w:rPr>
+          <w:rFonts w:ascii="Times New Roman" w:eastAsia="Times New Roman" w:hAnsi="Times New Roman" w:cs="Times New Roman"/>
+          <w:lang w:eastAsia="en-CA"/>
+        </w:rPr>
+      </w:pPr>
+      <w:r>
+        <w:rPr>
+          <w:rFonts w:ascii="Times New Roman" w:eastAsia="Times New Roman" w:hAnsi="Times New Roman" w:cs="Times New Roman"/>
+          <w:lang w:eastAsia="en-CA"/>
+        </w:rPr>
+        <w:t>Input: Book ISBN-10</w:t>
+      </w:r>
+    </w:p>
+    <w:p>
+      <w:pPr>
+        <w:numPr>
+          <w:ilvl w:val="0"/>
+          <w:numId w:val="15"/>
+        </w:numPr>
+        <w:spacing w:after="0" w:line="240" w:lineRule="auto"/>
+        <w:ind w:left="1800" w:firstLine="0"/>
+        <w:textAlignment w:val="baseline"/>
+        <w:rPr>
+          <w:rFonts w:ascii="Times New Roman" w:eastAsia="Times New Roman" w:hAnsi="Times New Roman" w:cs="Times New Roman"/>
+          <w:lang w:eastAsia="en-CA"/>
+        </w:rPr>
+      </w:pPr>
+      <w:r>
+        <w:rPr>
+          <w:rFonts w:ascii="Times New Roman" w:eastAsia="Times New Roman" w:hAnsi="Times New Roman" w:cs="Times New Roman"/>
+          <w:lang w:eastAsia="en-CA"/>
+        </w:rPr>
+        <w:t xml:space="preserve">Expected Output: </w:t>
+      </w:r>
+      <w:r>
+        <w:rPr>
+          <w:rFonts w:ascii="Times New Roman" w:eastAsia="Times New Roman" w:hAnsi="Times New Roman" w:cs="Times New Roman"/>
+          <w:lang w:eastAsia="en-CA"/>
+        </w:rPr>
+        <w:t>‘Book Requested.’</w:t>
+      </w:r>
+      <w:r>
+        <w:rPr>
+          <w:rFonts w:ascii="Times New Roman" w:eastAsia="Times New Roman" w:hAnsi="Times New Roman" w:cs="Times New Roman"/>
+          <w:lang w:eastAsia="en-CA"/>
+        </w:rPr>
+        <w:t>  </w:t>
+      </w:r>
+    </w:p>
+    <w:p>
+      <w:pPr>
+        <w:numPr>
+          <w:ilvl w:val="0"/>
+          <w:numId w:val="15"/>
+        </w:numPr>
+        <w:spacing w:after="0" w:line="240" w:lineRule="auto"/>
+        <w:ind w:left="1800" w:firstLine="0"/>
+        <w:textAlignment w:val="baseline"/>
+        <w:rPr>
+          <w:rFonts w:ascii="Times New Roman" w:eastAsia="Times New Roman" w:hAnsi="Times New Roman" w:cs="Times New Roman"/>
+          <w:lang w:eastAsia="en-CA"/>
+        </w:rPr>
+      </w:pPr>
+      <w:r>
+        <w:rPr>
+          <w:rFonts w:ascii="Times New Roman" w:eastAsia="Times New Roman" w:hAnsi="Times New Roman" w:cs="Times New Roman"/>
+          <w:lang w:eastAsia="en-CA"/>
+        </w:rPr>
+        <w:t>Postcondition: System will go back to its original state – main page.   </w:t>
+      </w:r>
+    </w:p>
+    <w:p>
+      <w:pPr>
+        <w:numPr>
+          <w:ilvl w:val="0"/>
+          <w:numId w:val="16"/>
+        </w:numPr>
+        <w:spacing w:after="0" w:line="240" w:lineRule="auto"/>
+        <w:ind w:left="1080" w:firstLine="0"/>
+        <w:textAlignment w:val="baseline"/>
+        <w:rPr>
+          <w:rFonts w:ascii="Calibri" w:eastAsia="Times New Roman" w:hAnsi="Calibri" w:cs="Calibri"/>
+          <w:lang w:eastAsia="en-CA"/>
+        </w:rPr>
+      </w:pPr>
+      <w:r>
+        <w:rPr>
+          <w:rFonts w:ascii="Times New Roman" w:eastAsia="Times New Roman" w:hAnsi="Times New Roman" w:cs="Times New Roman"/>
+          <w:lang w:eastAsia="en-CA"/>
+        </w:rPr>
+        <w:t>Test Cases: </w:t>
+      </w:r>
+    </w:p>
+    <w:tbl>
+      <w:tblPr>
+        <w:tblW w:w="8949" w:type="dxa"/>
+        <w:tblCellMar>
+          <w:left w:w="0" w:type="dxa"/>
+          <w:right w:w="0" w:type="dxa"/>
+        </w:tblCellMar>
+        <w:tblLook w:val="04A0" w:firstRow="1" w:lastRow="0" w:firstColumn="1" w:lastColumn="0" w:noHBand="0" w:noVBand="1"/>
+      </w:tblPr>
+      <w:tblGrid>
+        <w:gridCol w:w="2983"/>
+        <w:gridCol w:w="2983"/>
+        <w:gridCol w:w="2983"/>
+      </w:tblGrid>
+      <w:tr>
+        <w:trPr>
+          <w:trHeight w:val="296"/>
+        </w:trPr>
+        <w:tc>
+          <w:tcPr>
+            <w:tcW w:w="2983" w:type="dxa"/>
+            <w:tcBorders>
+              <w:top w:val="single" w:sz="6" w:space="0" w:color="000000"/>
+              <w:left w:val="single" w:sz="6" w:space="0" w:color="000000"/>
+              <w:bottom w:val="single" w:sz="6" w:space="0" w:color="000000"/>
+              <w:right w:val="single" w:sz="6" w:space="0" w:color="000000"/>
+            </w:tcBorders>
+            <w:shd w:val="clear" w:color="auto" w:fill="auto"/>
+            <w:hideMark/>
+          </w:tcPr>
+          <w:p>
+            <w:pPr>
+              <w:spacing w:after="0" w:line="240" w:lineRule="auto"/>
+              <w:textAlignment w:val="baseline"/>
+              <w:rPr>
+                <w:rFonts w:ascii="Times New Roman" w:eastAsia="Times New Roman" w:hAnsi="Times New Roman" w:cs="Times New Roman"/>
+                <w:sz w:val="24"/>
+                <w:szCs w:val="24"/>
+                <w:lang w:eastAsia="en-CA"/>
+              </w:rPr>
+            </w:pPr>
+            <w:r>
+              <w:rPr>
+                <w:rFonts w:ascii="Times New Roman" w:eastAsia="Times New Roman" w:hAnsi="Times New Roman" w:cs="Times New Roman"/>
+                <w:lang w:eastAsia="en-CA"/>
+              </w:rPr>
+              <w:t>TC1 </w:t>
+            </w:r>
+          </w:p>
+        </w:tc>
+        <w:tc>
+          <w:tcPr>
+            <w:tcW w:w="2983" w:type="dxa"/>
+            <w:tcBorders>
+              <w:top w:val="single" w:sz="6" w:space="0" w:color="000000"/>
+              <w:left w:val="single" w:sz="6" w:space="0" w:color="000000"/>
+              <w:bottom w:val="single" w:sz="6" w:space="0" w:color="000000"/>
+              <w:right w:val="single" w:sz="6" w:space="0" w:color="000000"/>
+            </w:tcBorders>
+            <w:shd w:val="clear" w:color="auto" w:fill="auto"/>
+            <w:hideMark/>
+          </w:tcPr>
+          <w:p>
+            <w:pPr>
+              <w:spacing w:after="0" w:line="240" w:lineRule="auto"/>
+              <w:textAlignment w:val="baseline"/>
+              <w:rPr>
+                <w:rFonts w:ascii="Times New Roman" w:eastAsia="Times New Roman" w:hAnsi="Times New Roman" w:cs="Times New Roman"/>
+                <w:sz w:val="24"/>
+                <w:szCs w:val="24"/>
+                <w:lang w:eastAsia="en-CA"/>
+              </w:rPr>
+            </w:pPr>
+            <w:r>
+              <w:rPr>
+                <w:rFonts w:ascii="Times New Roman" w:eastAsia="Times New Roman" w:hAnsi="Times New Roman" w:cs="Times New Roman"/>
+                <w:lang w:eastAsia="en-CA"/>
+              </w:rPr>
+              <w:t>TC2 </w:t>
+            </w:r>
+          </w:p>
+        </w:tc>
+        <w:tc>
+          <w:tcPr>
+            <w:tcW w:w="2983" w:type="dxa"/>
+            <w:tcBorders>
+              <w:top w:val="single" w:sz="6" w:space="0" w:color="000000"/>
+              <w:left w:val="single" w:sz="6" w:space="0" w:color="000000"/>
+              <w:bottom w:val="single" w:sz="6" w:space="0" w:color="000000"/>
+              <w:right w:val="single" w:sz="6" w:space="0" w:color="000000"/>
+            </w:tcBorders>
+            <w:shd w:val="clear" w:color="auto" w:fill="auto"/>
+            <w:hideMark/>
+          </w:tcPr>
+          <w:p>
+            <w:pPr>
+              <w:spacing w:after="0" w:line="240" w:lineRule="auto"/>
+              <w:textAlignment w:val="baseline"/>
+              <w:rPr>
+                <w:rFonts w:ascii="Times New Roman" w:eastAsia="Times New Roman" w:hAnsi="Times New Roman" w:cs="Times New Roman"/>
+                <w:sz w:val="24"/>
+                <w:szCs w:val="24"/>
+                <w:lang w:eastAsia="en-CA"/>
+              </w:rPr>
+            </w:pPr>
+            <w:r>
+              <w:rPr>
+                <w:rFonts w:ascii="Times New Roman" w:eastAsia="Times New Roman" w:hAnsi="Times New Roman" w:cs="Times New Roman"/>
+                <w:lang w:eastAsia="en-CA"/>
+              </w:rPr>
+              <w:t>TC3 </w:t>
+            </w:r>
+          </w:p>
+        </w:tc>
+      </w:tr>
+      <w:tr>
+        <w:trPr>
+          <w:trHeight w:val="490"/>
+        </w:trPr>
+        <w:tc>
+          <w:tcPr>
+            <w:tcW w:w="2983" w:type="dxa"/>
+            <w:tcBorders>
+              <w:top w:val="single" w:sz="6" w:space="0" w:color="000000"/>
+              <w:left w:val="single" w:sz="6" w:space="0" w:color="000000"/>
+              <w:bottom w:val="single" w:sz="6" w:space="0" w:color="000000"/>
+              <w:right w:val="single" w:sz="6" w:space="0" w:color="000000"/>
+            </w:tcBorders>
+            <w:shd w:val="clear" w:color="auto" w:fill="F2F2F2"/>
+            <w:hideMark/>
+          </w:tcPr>
+          <w:p>
+            <w:pPr>
+              <w:spacing w:after="0" w:line="240" w:lineRule="auto"/>
+              <w:textAlignment w:val="baseline"/>
+              <w:rPr>
+                <w:rFonts w:ascii="Times New Roman" w:eastAsia="Times New Roman" w:hAnsi="Times New Roman" w:cs="Times New Roman"/>
+                <w:lang w:val="en-CA" w:eastAsia="en-CA"/>
+              </w:rPr>
+            </w:pPr>
+            <w:proofErr w:type="gramStart"/>
+            <w:r>
+              <w:rPr>
+                <w:rFonts w:ascii="Times New Roman" w:eastAsia="Times New Roman" w:hAnsi="Times New Roman" w:cs="Times New Roman"/>
+                <w:lang w:eastAsia="en-CA"/>
+              </w:rPr>
+              <w:t>Input :</w:t>
+            </w:r>
+            <w:proofErr w:type="gramEnd"/>
+            <w:r>
+              <w:rPr>
+                <w:rFonts w:ascii="Times New Roman" w:eastAsia="Times New Roman" w:hAnsi="Times New Roman" w:cs="Times New Roman"/>
+                <w:lang w:eastAsia="en-CA"/>
+              </w:rPr>
               <w:t xml:space="preserve"> </w:t>
             </w:r>
             <w:r>
               <w:rPr>
                 <w:rFonts w:ascii="Times New Roman" w:eastAsia="Times New Roman" w:hAnsi="Times New Roman" w:cs="Times New Roman"/>
-                <w:lang w:eastAsia="en-CA"/>
-              </w:rPr>
-              <w:t>has been loaned within the last 6 months and isn’t available for selling</w:t>
-            </w:r>
-            <w:r>
-              <w:rPr>
-                <w:rFonts w:ascii="Times New Roman" w:eastAsia="Times New Roman" w:hAnsi="Times New Roman" w:cs="Times New Roman"/>
-                <w:lang w:eastAsia="en-CA"/>
-              </w:rPr>
-              <w:t>”</w:t>
+                <w:lang w:val="en-CA" w:eastAsia="en-CA"/>
+              </w:rPr>
+              <w:t>1672895710</w:t>
+            </w:r>
+          </w:p>
+        </w:tc>
+        <w:tc>
+          <w:tcPr>
+            <w:tcW w:w="2983" w:type="dxa"/>
+            <w:tcBorders>
+              <w:top w:val="single" w:sz="6" w:space="0" w:color="000000"/>
+              <w:left w:val="single" w:sz="6" w:space="0" w:color="000000"/>
+              <w:bottom w:val="single" w:sz="6" w:space="0" w:color="000000"/>
+              <w:right w:val="single" w:sz="6" w:space="0" w:color="000000"/>
+            </w:tcBorders>
+            <w:shd w:val="clear" w:color="auto" w:fill="F2F2F2"/>
+            <w:hideMark/>
+          </w:tcPr>
+          <w:p>
+            <w:pPr>
+              <w:spacing w:after="0" w:line="240" w:lineRule="auto"/>
+              <w:textAlignment w:val="baseline"/>
+              <w:rPr>
+                <w:rFonts w:ascii="Times New Roman" w:eastAsia="Times New Roman" w:hAnsi="Times New Roman" w:cs="Times New Roman"/>
+                <w:sz w:val="24"/>
+                <w:szCs w:val="24"/>
+                <w:lang w:eastAsia="en-CA"/>
+              </w:rPr>
+            </w:pPr>
+            <w:proofErr w:type="gramStart"/>
+            <w:r>
+              <w:rPr>
+                <w:rFonts w:ascii="Times New Roman" w:eastAsia="Times New Roman" w:hAnsi="Times New Roman" w:cs="Times New Roman"/>
+                <w:lang w:eastAsia="en-CA"/>
+              </w:rPr>
+              <w:t>Input :</w:t>
+            </w:r>
+            <w:proofErr w:type="gramEnd"/>
+            <w:r>
+              <w:rPr>
+                <w:rFonts w:ascii="Times New Roman" w:eastAsia="Times New Roman" w:hAnsi="Times New Roman" w:cs="Times New Roman"/>
+                <w:lang w:eastAsia="en-CA"/>
+              </w:rPr>
+              <w:t xml:space="preserve"> 2 </w:t>
+            </w:r>
+          </w:p>
+        </w:tc>
+        <w:tc>
+          <w:tcPr>
+            <w:tcW w:w="2983" w:type="dxa"/>
+            <w:tcBorders>
+              <w:top w:val="single" w:sz="6" w:space="0" w:color="000000"/>
+              <w:left w:val="single" w:sz="6" w:space="0" w:color="000000"/>
+              <w:bottom w:val="single" w:sz="6" w:space="0" w:color="000000"/>
+              <w:right w:val="single" w:sz="6" w:space="0" w:color="000000"/>
+            </w:tcBorders>
+            <w:shd w:val="clear" w:color="auto" w:fill="F2F2F2"/>
+            <w:hideMark/>
+          </w:tcPr>
+          <w:p>
+            <w:pPr>
+              <w:spacing w:after="0" w:line="240" w:lineRule="auto"/>
+              <w:textAlignment w:val="baseline"/>
+              <w:rPr>
+                <w:rFonts w:ascii="Times New Roman" w:eastAsia="Times New Roman" w:hAnsi="Times New Roman" w:cs="Times New Roman"/>
+                <w:sz w:val="24"/>
+                <w:szCs w:val="24"/>
+                <w:lang w:eastAsia="en-CA"/>
+              </w:rPr>
+            </w:pPr>
+            <w:r>
+              <w:rPr>
+                <w:rFonts w:ascii="Times New Roman" w:eastAsia="Times New Roman" w:hAnsi="Times New Roman" w:cs="Times New Roman"/>
+                <w:lang w:eastAsia="en-CA"/>
+              </w:rPr>
+              <w:t xml:space="preserve">Input: </w:t>
+            </w:r>
+            <w:r>
+              <w:rPr>
+                <w:rFonts w:ascii="Times New Roman" w:eastAsia="Times New Roman" w:hAnsi="Times New Roman" w:cs="Times New Roman"/>
+                <w:lang w:eastAsia="en-CA"/>
+              </w:rPr>
+              <w:t>131122664</w:t>
+            </w:r>
+          </w:p>
+        </w:tc>
+      </w:tr>
+      <w:tr>
+        <w:trPr>
+          <w:trHeight w:val="760"/>
+        </w:trPr>
+        <w:tc>
+          <w:tcPr>
+            <w:tcW w:w="2983" w:type="dxa"/>
+            <w:tcBorders>
+              <w:top w:val="single" w:sz="6" w:space="0" w:color="000000"/>
+              <w:left w:val="single" w:sz="6" w:space="0" w:color="000000"/>
+              <w:bottom w:val="single" w:sz="6" w:space="0" w:color="000000"/>
+              <w:right w:val="single" w:sz="6" w:space="0" w:color="000000"/>
+            </w:tcBorders>
+            <w:shd w:val="clear" w:color="auto" w:fill="auto"/>
+            <w:hideMark/>
+          </w:tcPr>
+          <w:p>
+            <w:pPr>
+              <w:spacing w:after="0" w:line="240" w:lineRule="auto"/>
+              <w:textAlignment w:val="baseline"/>
+              <w:rPr>
+                <w:rFonts w:ascii="Times New Roman" w:eastAsia="Times New Roman" w:hAnsi="Times New Roman" w:cs="Times New Roman"/>
+                <w:sz w:val="24"/>
+                <w:szCs w:val="24"/>
+                <w:lang w:eastAsia="en-CA"/>
+              </w:rPr>
+            </w:pPr>
+            <w:r>
+              <w:rPr>
+                <w:rFonts w:ascii="Times New Roman" w:eastAsia="Times New Roman" w:hAnsi="Times New Roman" w:cs="Times New Roman"/>
+                <w:lang w:eastAsia="en-CA"/>
+              </w:rPr>
+              <w:t xml:space="preserve">Output: “Book </w:t>
+            </w:r>
+            <w:r>
+              <w:rPr>
+                <w:rFonts w:ascii="Times New Roman" w:eastAsia="Times New Roman" w:hAnsi="Times New Roman" w:cs="Times New Roman"/>
+                <w:lang w:eastAsia="en-CA"/>
+              </w:rPr>
+              <w:t>Requested</w:t>
+            </w:r>
+            <w:r>
+              <w:rPr>
+                <w:rFonts w:ascii="Times New Roman" w:eastAsia="Times New Roman" w:hAnsi="Times New Roman" w:cs="Times New Roman"/>
+                <w:lang w:eastAsia="en-CA"/>
+              </w:rPr>
+              <w:t>” </w:t>
+            </w:r>
+          </w:p>
+        </w:tc>
+        <w:tc>
+          <w:tcPr>
+            <w:tcW w:w="2983" w:type="dxa"/>
+            <w:tcBorders>
+              <w:top w:val="single" w:sz="6" w:space="0" w:color="000000"/>
+              <w:left w:val="single" w:sz="6" w:space="0" w:color="000000"/>
+              <w:bottom w:val="single" w:sz="6" w:space="0" w:color="000000"/>
+              <w:right w:val="single" w:sz="6" w:space="0" w:color="000000"/>
+            </w:tcBorders>
+            <w:shd w:val="clear" w:color="auto" w:fill="auto"/>
+            <w:hideMark/>
+          </w:tcPr>
+          <w:p>
+            <w:pPr>
+              <w:spacing w:after="0" w:line="240" w:lineRule="auto"/>
+              <w:textAlignment w:val="baseline"/>
+              <w:rPr>
+                <w:rFonts w:ascii="Times New Roman" w:eastAsia="Times New Roman" w:hAnsi="Times New Roman" w:cs="Times New Roman"/>
+                <w:sz w:val="24"/>
+                <w:szCs w:val="24"/>
+                <w:lang w:eastAsia="en-CA"/>
+              </w:rPr>
+            </w:pPr>
+            <w:r>
+              <w:rPr>
+                <w:rFonts w:ascii="Times New Roman" w:eastAsia="Times New Roman" w:hAnsi="Times New Roman" w:cs="Times New Roman"/>
+                <w:lang w:eastAsia="en-CA"/>
+              </w:rPr>
+              <w:t>Output: INVALID </w:t>
+            </w:r>
+          </w:p>
+        </w:tc>
+        <w:tc>
+          <w:tcPr>
+            <w:tcW w:w="2983" w:type="dxa"/>
+            <w:tcBorders>
+              <w:top w:val="single" w:sz="6" w:space="0" w:color="000000"/>
+              <w:left w:val="single" w:sz="6" w:space="0" w:color="000000"/>
+              <w:bottom w:val="single" w:sz="6" w:space="0" w:color="000000"/>
+              <w:right w:val="single" w:sz="6" w:space="0" w:color="000000"/>
+            </w:tcBorders>
+            <w:shd w:val="clear" w:color="auto" w:fill="auto"/>
+            <w:hideMark/>
+          </w:tcPr>
+          <w:p>
+            <w:pPr>
+              <w:spacing w:after="0" w:line="240" w:lineRule="auto"/>
+              <w:textAlignment w:val="baseline"/>
+              <w:rPr>
+                <w:rFonts w:ascii="Times New Roman" w:eastAsia="Times New Roman" w:hAnsi="Times New Roman" w:cs="Times New Roman"/>
+                <w:sz w:val="24"/>
+                <w:szCs w:val="24"/>
+                <w:lang w:eastAsia="en-CA"/>
+              </w:rPr>
+            </w:pPr>
+            <w:r>
+              <w:rPr>
+                <w:rFonts w:ascii="Times New Roman" w:eastAsia="Times New Roman" w:hAnsi="Times New Roman" w:cs="Times New Roman"/>
+                <w:lang w:eastAsia="en-CA"/>
+              </w:rPr>
+              <w:t>Output: “</w:t>
+            </w:r>
+            <w:r>
+              <w:rPr>
+                <w:rFonts w:ascii="Times New Roman" w:eastAsia="Times New Roman" w:hAnsi="Times New Roman" w:cs="Times New Roman"/>
+                <w:lang w:eastAsia="en-CA"/>
+              </w:rPr>
+              <w:t>Input</w:t>
+            </w:r>
+            <w:r>
+              <w:rPr>
+                <w:rFonts w:ascii="Times New Roman" w:eastAsia="Times New Roman" w:hAnsi="Times New Roman" w:cs="Times New Roman"/>
+                <w:lang w:eastAsia="en-CA"/>
+              </w:rPr>
+              <w:t xml:space="preserve"> not found” </w:t>
+            </w:r>
+          </w:p>
+        </w:tc>
+      </w:tr>
+    </w:tbl>
+    <w:p>
+      <w:pPr>
+        <w:spacing w:after="0" w:line="240" w:lineRule="auto"/>
+        <w:textAlignment w:val="baseline"/>
+        <w:rPr>
+          <w:rFonts w:ascii="Segoe UI" w:eastAsia="Times New Roman" w:hAnsi="Segoe UI" w:cs="Segoe UI"/>
+          <w:sz w:val="18"/>
+          <w:szCs w:val="18"/>
+          <w:lang w:eastAsia="en-CA"/>
+        </w:rPr>
+      </w:pPr>
+      <w:r>
+        <w:rPr>
+          <w:rFonts w:ascii="Calibri" w:eastAsia="Times New Roman" w:hAnsi="Calibri" w:cs="Calibri"/>
+          <w:lang w:eastAsia="en-CA"/>
+        </w:rPr>
+        <w:t> </w:t>
+      </w:r>
+    </w:p>
+    <w:p>
+      <w:pPr>
+        <w:pStyle w:val="ListParagraph"/>
+        <w:numPr>
+          <w:ilvl w:val="0"/>
+          <w:numId w:val="27"/>
+        </w:numPr>
+        <w:spacing w:after="0" w:line="240" w:lineRule="auto"/>
+        <w:textAlignment w:val="baseline"/>
+        <w:rPr>
+          <w:rFonts w:ascii="Helvetica" w:eastAsia="Times New Roman" w:hAnsi="Helvetica" w:cs="Helvetica"/>
+          <w:lang w:eastAsia="en-CA"/>
+        </w:rPr>
+      </w:pPr>
+      <w:r>
+        <w:rPr>
+          <w:rFonts w:ascii="Helvetica" w:eastAsia="Times New Roman" w:hAnsi="Helvetica" w:cs="Helvetica"/>
+          <w:lang w:eastAsia="en-CA"/>
+        </w:rPr>
+        <w:lastRenderedPageBreak/>
+        <w:t xml:space="preserve">As an administrator, I want to be able to </w:t>
+      </w:r>
+      <w:r>
+        <w:rPr>
+          <w:rFonts w:ascii="Helvetica" w:eastAsia="Times New Roman" w:hAnsi="Helvetica" w:cs="Helvetica"/>
+          <w:lang w:eastAsia="en-CA"/>
+        </w:rPr>
+        <w:t>add a student to the system.</w:t>
+      </w:r>
+    </w:p>
+    <w:p>
+      <w:pPr>
+        <w:numPr>
+          <w:ilvl w:val="0"/>
+          <w:numId w:val="9"/>
+        </w:numPr>
+        <w:spacing w:after="0" w:line="240" w:lineRule="auto"/>
+        <w:ind w:left="1080" w:firstLine="0"/>
+        <w:textAlignment w:val="baseline"/>
+        <w:rPr>
+          <w:rFonts w:ascii="Helvetica" w:eastAsia="Times New Roman" w:hAnsi="Helvetica" w:cs="Helvetica"/>
+          <w:lang w:eastAsia="en-CA"/>
+        </w:rPr>
+      </w:pPr>
+      <w:r>
+        <w:rPr>
+          <w:rFonts w:ascii="Helvetica" w:eastAsia="Times New Roman" w:hAnsi="Helvetica" w:cs="Helvetica"/>
+          <w:lang w:eastAsia="en-CA"/>
+        </w:rPr>
+        <w:t>Valid/Invalid Input/output  </w:t>
+      </w:r>
+    </w:p>
+    <w:p>
+      <w:pPr>
+        <w:numPr>
+          <w:ilvl w:val="0"/>
+          <w:numId w:val="10"/>
+        </w:numPr>
+        <w:spacing w:after="0" w:line="240" w:lineRule="auto"/>
+        <w:ind w:left="1800" w:firstLine="0"/>
+        <w:textAlignment w:val="baseline"/>
+        <w:rPr>
+          <w:rFonts w:ascii="Times New Roman" w:eastAsia="Times New Roman" w:hAnsi="Times New Roman" w:cs="Times New Roman"/>
+          <w:lang w:eastAsia="en-CA"/>
+        </w:rPr>
+      </w:pPr>
+      <w:r>
+        <w:rPr>
+          <w:rFonts w:ascii="Times New Roman" w:eastAsia="Times New Roman" w:hAnsi="Times New Roman" w:cs="Times New Roman"/>
+          <w:b/>
+          <w:bCs/>
+          <w:lang w:eastAsia="en-CA"/>
+        </w:rPr>
+        <w:t>Valid Input:</w:t>
+      </w:r>
+      <w:r>
+        <w:rPr>
+          <w:rFonts w:ascii="Times New Roman" w:eastAsia="Times New Roman" w:hAnsi="Times New Roman" w:cs="Times New Roman"/>
+          <w:lang w:eastAsia="en-CA"/>
+        </w:rPr>
+        <w:t xml:space="preserve"> </w:t>
+      </w:r>
+      <w:r>
+        <w:rPr>
+          <w:rFonts w:ascii="Times New Roman" w:eastAsia="Times New Roman" w:hAnsi="Times New Roman" w:cs="Times New Roman"/>
+          <w:color w:val="000000" w:themeColor="text1"/>
+        </w:rPr>
+        <w:t>Student Number (Numeric- 9 digits)</w:t>
+      </w:r>
+      <w:r>
+        <w:rPr>
+          <w:rFonts w:ascii="Times New Roman" w:eastAsia="Times New Roman" w:hAnsi="Times New Roman" w:cs="Times New Roman"/>
+          <w:color w:val="000000" w:themeColor="text1"/>
+        </w:rPr>
+        <w:t>, Student first name (</w:t>
+      </w:r>
+      <w:proofErr w:type="gramStart"/>
+      <w:r>
+        <w:rPr>
+          <w:rFonts w:ascii="Times New Roman" w:eastAsia="Times New Roman" w:hAnsi="Times New Roman" w:cs="Times New Roman"/>
+          <w:color w:val="000000" w:themeColor="text1"/>
+        </w:rPr>
+        <w:t>characters  0</w:t>
+      </w:r>
+      <w:proofErr w:type="gramEnd"/>
+      <w:r>
+        <w:rPr>
+          <w:rFonts w:ascii="Times New Roman" w:eastAsia="Times New Roman" w:hAnsi="Times New Roman" w:cs="Times New Roman"/>
+          <w:color w:val="000000" w:themeColor="text1"/>
+        </w:rPr>
+        <w:t xml:space="preserve">&lt;name&lt;30), </w:t>
+      </w:r>
+      <w:r>
+        <w:rPr>
+          <w:rFonts w:ascii="Times New Roman" w:eastAsia="Times New Roman" w:hAnsi="Times New Roman" w:cs="Times New Roman"/>
+          <w:color w:val="000000" w:themeColor="text1"/>
+        </w:rPr>
+        <w:t xml:space="preserve"> </w:t>
+      </w:r>
+      <w:r>
+        <w:rPr>
+          <w:rFonts w:ascii="Times New Roman" w:eastAsia="Times New Roman" w:hAnsi="Times New Roman" w:cs="Times New Roman"/>
+          <w:color w:val="000000" w:themeColor="text1"/>
+        </w:rPr>
+        <w:t xml:space="preserve">Student last name (characters  0&lt;name&lt;30), Student </w:t>
+      </w:r>
+      <w:r>
+        <w:rPr>
+          <w:rFonts w:ascii="Times New Roman" w:eastAsia="Times New Roman" w:hAnsi="Times New Roman" w:cs="Times New Roman"/>
+          <w:color w:val="000000" w:themeColor="text1"/>
+        </w:rPr>
+        <w:t>E-mail (Alphanumeric</w:t>
+      </w:r>
+      <w:r>
+        <w:rPr>
+          <w:rFonts w:ascii="Times New Roman" w:eastAsia="Times New Roman" w:hAnsi="Times New Roman" w:cs="Times New Roman"/>
+          <w:color w:val="000000" w:themeColor="text1"/>
+        </w:rPr>
+        <w:t xml:space="preserve"> 30 characters</w:t>
+      </w:r>
+      <w:r>
+        <w:rPr>
+          <w:rFonts w:ascii="Times New Roman" w:eastAsia="Times New Roman" w:hAnsi="Times New Roman" w:cs="Times New Roman"/>
+          <w:color w:val="000000" w:themeColor="text1"/>
+        </w:rPr>
+        <w:t xml:space="preserve"> – username@uwindsor.ca)</w:t>
+      </w:r>
+    </w:p>
+    <w:p>
+      <w:pPr>
+        <w:numPr>
+          <w:ilvl w:val="0"/>
+          <w:numId w:val="10"/>
+        </w:numPr>
+        <w:spacing w:after="0" w:line="240" w:lineRule="auto"/>
+        <w:ind w:left="1800" w:firstLine="0"/>
+        <w:textAlignment w:val="baseline"/>
+        <w:rPr>
+          <w:rFonts w:ascii="Times New Roman" w:eastAsia="Times New Roman" w:hAnsi="Times New Roman" w:cs="Times New Roman"/>
+          <w:lang w:eastAsia="en-CA"/>
+        </w:rPr>
+      </w:pPr>
+      <w:r>
+        <w:rPr>
+          <w:rFonts w:ascii="Times New Roman" w:eastAsia="Times New Roman" w:hAnsi="Times New Roman" w:cs="Times New Roman"/>
+          <w:b/>
+          <w:bCs/>
+          <w:lang w:eastAsia="en-CA"/>
+        </w:rPr>
+        <w:t>Valid Output:</w:t>
+      </w:r>
+      <w:r>
+        <w:rPr>
+          <w:rFonts w:ascii="Times New Roman" w:eastAsia="Times New Roman" w:hAnsi="Times New Roman" w:cs="Times New Roman"/>
+          <w:lang w:eastAsia="en-CA"/>
+        </w:rPr>
+        <w:t xml:space="preserve"> Alphanumeric (“</w:t>
+      </w:r>
+      <w:r>
+        <w:rPr>
+          <w:rFonts w:ascii="Times New Roman" w:eastAsia="Times New Roman" w:hAnsi="Times New Roman" w:cs="Times New Roman"/>
+          <w:lang w:eastAsia="en-CA"/>
+        </w:rPr>
+        <w:t xml:space="preserve">Student </w:t>
+      </w:r>
+      <w:r>
+        <w:rPr>
+          <w:rFonts w:ascii="Times New Roman" w:eastAsia="Times New Roman" w:hAnsi="Times New Roman" w:cs="Times New Roman"/>
+          <w:lang w:eastAsia="en-CA"/>
+        </w:rPr>
+        <w:t>created</w:t>
+      </w:r>
+      <w:r>
+        <w:rPr>
+          <w:rFonts w:ascii="Times New Roman" w:eastAsia="Times New Roman" w:hAnsi="Times New Roman" w:cs="Times New Roman"/>
+          <w:lang w:eastAsia="en-CA"/>
+        </w:rPr>
+        <w:t>”</w:t>
+      </w:r>
+      <w:r>
+        <w:rPr>
+          <w:rFonts w:ascii="Times New Roman" w:eastAsia="Times New Roman" w:hAnsi="Times New Roman" w:cs="Times New Roman"/>
+          <w:lang w:eastAsia="en-CA"/>
+        </w:rPr>
+        <w:t>)  </w:t>
+      </w:r>
+    </w:p>
+    <w:p>
+      <w:pPr>
+        <w:numPr>
+          <w:ilvl w:val="0"/>
+          <w:numId w:val="10"/>
+        </w:numPr>
+        <w:spacing w:after="0" w:line="240" w:lineRule="auto"/>
+        <w:ind w:left="1800" w:firstLine="0"/>
+        <w:textAlignment w:val="baseline"/>
+        <w:rPr>
+          <w:rFonts w:ascii="Times New Roman" w:eastAsia="Times New Roman" w:hAnsi="Times New Roman" w:cs="Times New Roman"/>
+          <w:lang w:eastAsia="en-CA"/>
+        </w:rPr>
+      </w:pPr>
+      <w:r>
+        <w:rPr>
+          <w:rFonts w:ascii="Times New Roman" w:eastAsia="Times New Roman" w:hAnsi="Times New Roman" w:cs="Times New Roman"/>
+          <w:b/>
+          <w:bCs/>
+          <w:lang w:eastAsia="en-CA"/>
+        </w:rPr>
+        <w:t>Invalid Input</w:t>
+      </w:r>
+      <w:r>
+        <w:rPr>
+          <w:rFonts w:ascii="Times New Roman" w:eastAsia="Times New Roman" w:hAnsi="Times New Roman" w:cs="Times New Roman"/>
+          <w:lang w:eastAsia="en-CA"/>
+        </w:rPr>
+        <w:t xml:space="preserve">: </w:t>
+      </w:r>
+      <w:r>
+        <w:rPr>
+          <w:rFonts w:ascii="Times New Roman" w:eastAsia="Times New Roman" w:hAnsi="Times New Roman" w:cs="Times New Roman"/>
+          <w:color w:val="000000" w:themeColor="text1"/>
+        </w:rPr>
+        <w:t xml:space="preserve">Special characters other than @, Student Number (Numeric - 9 &lt; digits &lt; 9), </w:t>
+      </w:r>
+      <w:r>
+        <w:rPr>
+          <w:rFonts w:ascii="Times New Roman" w:eastAsia="Times New Roman" w:hAnsi="Times New Roman" w:cs="Times New Roman"/>
+          <w:color w:val="000000" w:themeColor="text1"/>
+        </w:rPr>
+        <w:t xml:space="preserve">names &gt; 30 characters, names &lt;1 </w:t>
+      </w:r>
+      <w:proofErr w:type="gramStart"/>
+      <w:r>
+        <w:rPr>
+          <w:rFonts w:ascii="Times New Roman" w:eastAsia="Times New Roman" w:hAnsi="Times New Roman" w:cs="Times New Roman"/>
+          <w:color w:val="000000" w:themeColor="text1"/>
+        </w:rPr>
+        <w:t xml:space="preserve">character, </w:t>
+      </w:r>
+      <w:r>
+        <w:rPr>
+          <w:rFonts w:ascii="Times New Roman" w:eastAsia="Times New Roman" w:hAnsi="Times New Roman" w:cs="Times New Roman"/>
+          <w:color w:val="000000" w:themeColor="text1"/>
+        </w:rPr>
+        <w:t xml:space="preserve"> emails</w:t>
+      </w:r>
+      <w:proofErr w:type="gramEnd"/>
+      <w:r>
+        <w:rPr>
+          <w:rFonts w:ascii="Times New Roman" w:eastAsia="Times New Roman" w:hAnsi="Times New Roman" w:cs="Times New Roman"/>
+          <w:color w:val="000000" w:themeColor="text1"/>
+        </w:rPr>
+        <w:t xml:space="preserve"> outside of </w:t>
+      </w:r>
+      <w:proofErr w:type="spellStart"/>
+      <w:r>
+        <w:rPr>
+          <w:rFonts w:ascii="Times New Roman" w:eastAsia="Times New Roman" w:hAnsi="Times New Roman" w:cs="Times New Roman"/>
+          <w:color w:val="000000" w:themeColor="text1"/>
+        </w:rPr>
+        <w:t>Uwindsor</w:t>
+      </w:r>
+      <w:proofErr w:type="spellEnd"/>
+      <w:r>
+        <w:rPr>
+          <w:rFonts w:ascii="Times New Roman" w:eastAsia="Times New Roman" w:hAnsi="Times New Roman" w:cs="Times New Roman"/>
+          <w:color w:val="000000" w:themeColor="text1"/>
+        </w:rPr>
+        <w:t xml:space="preserve"> (@uwindsor.ca)</w:t>
+      </w:r>
+    </w:p>
+    <w:p>
+      <w:pPr>
+        <w:numPr>
+          <w:ilvl w:val="0"/>
+          <w:numId w:val="10"/>
+        </w:numPr>
+        <w:spacing w:after="0" w:line="240" w:lineRule="auto"/>
+        <w:ind w:left="1800" w:firstLine="0"/>
+        <w:textAlignment w:val="baseline"/>
+        <w:rPr>
+          <w:rFonts w:ascii="Times New Roman" w:eastAsia="Times New Roman" w:hAnsi="Times New Roman" w:cs="Times New Roman"/>
+          <w:lang w:eastAsia="en-CA"/>
+        </w:rPr>
+      </w:pPr>
+      <w:r>
+        <w:rPr>
+          <w:rFonts w:ascii="Times New Roman" w:eastAsia="Times New Roman" w:hAnsi="Times New Roman" w:cs="Times New Roman"/>
+          <w:b/>
+          <w:bCs/>
+          <w:lang w:eastAsia="en-CA"/>
+        </w:rPr>
+        <w:t>Invalid Output:</w:t>
+      </w:r>
+      <w:r>
+        <w:rPr>
+          <w:rFonts w:ascii="Times New Roman" w:eastAsia="Times New Roman" w:hAnsi="Times New Roman" w:cs="Times New Roman"/>
+          <w:lang w:eastAsia="en-CA"/>
+        </w:rPr>
+        <w:t xml:space="preserve"> program doesn’t proceed, Program crashing  </w:t>
+      </w:r>
+    </w:p>
+    <w:p>
+      <w:pPr>
+        <w:numPr>
+          <w:ilvl w:val="0"/>
+          <w:numId w:val="11"/>
+        </w:numPr>
+        <w:spacing w:after="0" w:line="240" w:lineRule="auto"/>
+        <w:ind w:left="1080" w:firstLine="0"/>
+        <w:textAlignment w:val="baseline"/>
+        <w:rPr>
+          <w:rFonts w:ascii="Times New Roman" w:eastAsia="Times New Roman" w:hAnsi="Times New Roman" w:cs="Times New Roman"/>
+          <w:lang w:eastAsia="en-CA"/>
+        </w:rPr>
+      </w:pPr>
+      <w:r>
+        <w:rPr>
+          <w:rFonts w:ascii="Times New Roman" w:eastAsia="Times New Roman" w:hAnsi="Times New Roman" w:cs="Times New Roman"/>
+          <w:lang w:eastAsia="en-CA"/>
+        </w:rPr>
+        <w:t>Equivalent Classes   </w:t>
+      </w:r>
+    </w:p>
+    <w:p>
+      <w:pPr>
+        <w:numPr>
+          <w:ilvl w:val="0"/>
+          <w:numId w:val="12"/>
+        </w:numPr>
+        <w:spacing w:after="0" w:line="240" w:lineRule="auto"/>
+        <w:ind w:left="1800" w:firstLine="0"/>
+        <w:textAlignment w:val="baseline"/>
+        <w:rPr>
+          <w:rFonts w:ascii="Times New Roman" w:eastAsia="Times New Roman" w:hAnsi="Times New Roman" w:cs="Times New Roman"/>
+          <w:lang w:eastAsia="en-CA"/>
+        </w:rPr>
+      </w:pPr>
+      <w:r>
+        <w:rPr>
+          <w:rFonts w:ascii="Times New Roman" w:eastAsia="Times New Roman" w:hAnsi="Times New Roman" w:cs="Times New Roman"/>
+          <w:lang w:eastAsia="en-CA"/>
+        </w:rPr>
+        <w:t xml:space="preserve">EC1 - </w:t>
+      </w:r>
+      <w:r>
+        <w:rPr>
+          <w:rFonts w:ascii="Times New Roman" w:eastAsia="Times New Roman" w:hAnsi="Times New Roman" w:cs="Times New Roman"/>
+          <w:lang w:eastAsia="en-CA"/>
+        </w:rPr>
+        <w:t>Student Number [100000001, 999999999]</w:t>
+      </w:r>
+    </w:p>
+    <w:p>
+      <w:pPr>
+        <w:spacing w:after="0" w:line="240" w:lineRule="auto"/>
+        <w:ind w:left="1800"/>
+        <w:textAlignment w:val="baseline"/>
+        <w:rPr>
+          <w:rFonts w:ascii="Times New Roman" w:eastAsia="Times New Roman" w:hAnsi="Times New Roman" w:cs="Times New Roman"/>
+          <w:lang w:eastAsia="en-CA"/>
+        </w:rPr>
+      </w:pPr>
+    </w:p>
+    <w:p>
+      <w:pPr>
+        <w:numPr>
+          <w:ilvl w:val="0"/>
+          <w:numId w:val="13"/>
+        </w:numPr>
+        <w:spacing w:after="0" w:line="240" w:lineRule="auto"/>
+        <w:ind w:left="1080" w:firstLine="0"/>
+        <w:textAlignment w:val="baseline"/>
+        <w:rPr>
+          <w:rFonts w:ascii="Times New Roman" w:eastAsia="Times New Roman" w:hAnsi="Times New Roman" w:cs="Times New Roman"/>
+          <w:lang w:eastAsia="en-CA"/>
+        </w:rPr>
+      </w:pPr>
+      <w:r>
+        <w:rPr>
+          <w:rFonts w:ascii="Times New Roman" w:eastAsia="Times New Roman" w:hAnsi="Times New Roman" w:cs="Times New Roman"/>
+          <w:lang w:eastAsia="en-CA"/>
+        </w:rPr>
+        <w:t>Boundary Value Analysis  </w:t>
+      </w:r>
+    </w:p>
+    <w:tbl>
+      <w:tblPr>
+        <w:tblW w:w="9344" w:type="dxa"/>
+        <w:tblCellMar>
+          <w:left w:w="0" w:type="dxa"/>
+          <w:right w:w="0" w:type="dxa"/>
+        </w:tblCellMar>
+        <w:tblLook w:val="04A0" w:firstRow="1" w:lastRow="0" w:firstColumn="1" w:lastColumn="0" w:noHBand="0" w:noVBand="1"/>
+      </w:tblPr>
+      <w:tblGrid>
+        <w:gridCol w:w="2335"/>
+        <w:gridCol w:w="2336"/>
+        <w:gridCol w:w="2336"/>
+        <w:gridCol w:w="2337"/>
+      </w:tblGrid>
+      <w:tr>
+        <w:trPr>
+          <w:trHeight w:val="285"/>
+        </w:trPr>
+        <w:tc>
+          <w:tcPr>
+            <w:tcW w:w="2335" w:type="dxa"/>
+            <w:tcBorders>
+              <w:top w:val="single" w:sz="6" w:space="0" w:color="000000"/>
+              <w:left w:val="single" w:sz="6" w:space="0" w:color="000000"/>
+              <w:bottom w:val="single" w:sz="6" w:space="0" w:color="000000"/>
+              <w:right w:val="single" w:sz="6" w:space="0" w:color="000000"/>
+            </w:tcBorders>
+            <w:shd w:val="clear" w:color="auto" w:fill="auto"/>
+            <w:hideMark/>
+          </w:tcPr>
+          <w:p>
+            <w:pPr>
+              <w:spacing w:after="0" w:line="240" w:lineRule="auto"/>
+              <w:textAlignment w:val="baseline"/>
+              <w:rPr>
+                <w:rFonts w:ascii="Times New Roman" w:eastAsia="Times New Roman" w:hAnsi="Times New Roman" w:cs="Times New Roman"/>
+                <w:sz w:val="24"/>
+                <w:szCs w:val="24"/>
+                <w:lang w:eastAsia="en-CA"/>
+              </w:rPr>
+            </w:pPr>
+            <w:r>
+              <w:rPr>
+                <w:rFonts w:ascii="Times New Roman" w:eastAsia="Times New Roman" w:hAnsi="Times New Roman" w:cs="Times New Roman"/>
+                <w:lang w:eastAsia="en-CA"/>
+              </w:rPr>
+              <w:t>Input Type </w:t>
+            </w:r>
+          </w:p>
+        </w:tc>
+        <w:tc>
+          <w:tcPr>
+            <w:tcW w:w="2336" w:type="dxa"/>
+            <w:tcBorders>
+              <w:top w:val="single" w:sz="6" w:space="0" w:color="000000"/>
+              <w:left w:val="single" w:sz="6" w:space="0" w:color="000000"/>
+              <w:bottom w:val="single" w:sz="6" w:space="0" w:color="000000"/>
+              <w:right w:val="single" w:sz="6" w:space="0" w:color="000000"/>
+            </w:tcBorders>
+            <w:shd w:val="clear" w:color="auto" w:fill="auto"/>
+            <w:hideMark/>
+          </w:tcPr>
+          <w:p>
+            <w:pPr>
+              <w:spacing w:after="0" w:line="240" w:lineRule="auto"/>
+              <w:textAlignment w:val="baseline"/>
+              <w:rPr>
+                <w:rFonts w:ascii="Times New Roman" w:eastAsia="Times New Roman" w:hAnsi="Times New Roman" w:cs="Times New Roman"/>
+                <w:sz w:val="24"/>
+                <w:szCs w:val="24"/>
+                <w:lang w:eastAsia="en-CA"/>
+              </w:rPr>
+            </w:pPr>
+            <w:proofErr w:type="spellStart"/>
+            <w:r>
+              <w:rPr>
+                <w:rFonts w:ascii="Times New Roman" w:eastAsia="Times New Roman" w:hAnsi="Times New Roman" w:cs="Times New Roman"/>
+                <w:lang w:eastAsia="en-CA"/>
+              </w:rPr>
+              <w:t>InValid</w:t>
+            </w:r>
+            <w:proofErr w:type="spellEnd"/>
+            <w:r>
+              <w:rPr>
+                <w:rFonts w:ascii="Times New Roman" w:eastAsia="Times New Roman" w:hAnsi="Times New Roman" w:cs="Times New Roman"/>
+                <w:lang w:eastAsia="en-CA"/>
+              </w:rPr>
+              <w:t> </w:t>
+            </w:r>
+          </w:p>
+        </w:tc>
+        <w:tc>
+          <w:tcPr>
+            <w:tcW w:w="2336" w:type="dxa"/>
+            <w:tcBorders>
+              <w:top w:val="single" w:sz="6" w:space="0" w:color="000000"/>
+              <w:left w:val="single" w:sz="6" w:space="0" w:color="000000"/>
+              <w:bottom w:val="single" w:sz="6" w:space="0" w:color="000000"/>
+              <w:right w:val="single" w:sz="6" w:space="0" w:color="000000"/>
+            </w:tcBorders>
+            <w:shd w:val="clear" w:color="auto" w:fill="auto"/>
+            <w:hideMark/>
+          </w:tcPr>
+          <w:p>
+            <w:pPr>
+              <w:spacing w:after="0" w:line="240" w:lineRule="auto"/>
+              <w:textAlignment w:val="baseline"/>
+              <w:rPr>
+                <w:rFonts w:ascii="Times New Roman" w:eastAsia="Times New Roman" w:hAnsi="Times New Roman" w:cs="Times New Roman"/>
+                <w:sz w:val="24"/>
+                <w:szCs w:val="24"/>
+                <w:lang w:eastAsia="en-CA"/>
+              </w:rPr>
+            </w:pPr>
+            <w:r>
+              <w:rPr>
+                <w:rFonts w:ascii="Times New Roman" w:eastAsia="Times New Roman" w:hAnsi="Times New Roman" w:cs="Times New Roman"/>
+                <w:lang w:eastAsia="en-CA"/>
+              </w:rPr>
+              <w:t>Valid </w:t>
+            </w:r>
+          </w:p>
+        </w:tc>
+        <w:tc>
+          <w:tcPr>
+            <w:tcW w:w="2337" w:type="dxa"/>
+            <w:tcBorders>
+              <w:top w:val="single" w:sz="6" w:space="0" w:color="000000"/>
+              <w:left w:val="single" w:sz="6" w:space="0" w:color="000000"/>
+              <w:bottom w:val="single" w:sz="6" w:space="0" w:color="000000"/>
+              <w:right w:val="single" w:sz="6" w:space="0" w:color="000000"/>
+            </w:tcBorders>
+            <w:shd w:val="clear" w:color="auto" w:fill="auto"/>
+            <w:hideMark/>
+          </w:tcPr>
+          <w:p>
+            <w:pPr>
+              <w:spacing w:after="0" w:line="240" w:lineRule="auto"/>
+              <w:textAlignment w:val="baseline"/>
+              <w:rPr>
+                <w:rFonts w:ascii="Times New Roman" w:eastAsia="Times New Roman" w:hAnsi="Times New Roman" w:cs="Times New Roman"/>
+                <w:sz w:val="24"/>
+                <w:szCs w:val="24"/>
+                <w:lang w:eastAsia="en-CA"/>
+              </w:rPr>
+            </w:pPr>
+            <w:proofErr w:type="spellStart"/>
+            <w:r>
+              <w:rPr>
+                <w:rFonts w:ascii="Times New Roman" w:eastAsia="Times New Roman" w:hAnsi="Times New Roman" w:cs="Times New Roman"/>
+                <w:lang w:eastAsia="en-CA"/>
+              </w:rPr>
+              <w:t>InValid</w:t>
+            </w:r>
+            <w:proofErr w:type="spellEnd"/>
+            <w:r>
+              <w:rPr>
+                <w:rFonts w:ascii="Times New Roman" w:eastAsia="Times New Roman" w:hAnsi="Times New Roman" w:cs="Times New Roman"/>
+                <w:lang w:eastAsia="en-CA"/>
+              </w:rPr>
+              <w:t> </w:t>
+            </w:r>
+          </w:p>
+        </w:tc>
+      </w:tr>
+      <w:tr>
+        <w:trPr>
+          <w:trHeight w:val="285"/>
+        </w:trPr>
+        <w:tc>
+          <w:tcPr>
+            <w:tcW w:w="2335" w:type="dxa"/>
+            <w:tcBorders>
+              <w:top w:val="single" w:sz="6" w:space="0" w:color="000000"/>
+              <w:left w:val="single" w:sz="6" w:space="0" w:color="000000"/>
+              <w:bottom w:val="single" w:sz="6" w:space="0" w:color="000000"/>
+              <w:right w:val="single" w:sz="6" w:space="0" w:color="000000"/>
+            </w:tcBorders>
+            <w:shd w:val="clear" w:color="auto" w:fill="F2F2F2"/>
+            <w:hideMark/>
+          </w:tcPr>
+          <w:p>
+            <w:pPr>
+              <w:spacing w:after="0" w:line="240" w:lineRule="auto"/>
+              <w:textAlignment w:val="baseline"/>
+              <w:rPr>
+                <w:rFonts w:ascii="Times New Roman" w:eastAsia="Times New Roman" w:hAnsi="Times New Roman" w:cs="Times New Roman"/>
+                <w:sz w:val="24"/>
+                <w:szCs w:val="24"/>
+                <w:lang w:eastAsia="en-CA"/>
+              </w:rPr>
+            </w:pPr>
+            <w:r>
+              <w:rPr>
+                <w:rFonts w:ascii="Times New Roman" w:eastAsia="Times New Roman" w:hAnsi="Times New Roman" w:cs="Times New Roman"/>
+                <w:color w:val="000000" w:themeColor="text1"/>
+              </w:rPr>
+              <w:t>Student #</w:t>
+            </w:r>
+          </w:p>
+        </w:tc>
+        <w:tc>
+          <w:tcPr>
+            <w:tcW w:w="2336" w:type="dxa"/>
+            <w:tcBorders>
+              <w:top w:val="single" w:sz="6" w:space="0" w:color="000000"/>
+              <w:left w:val="single" w:sz="6" w:space="0" w:color="000000"/>
+              <w:bottom w:val="single" w:sz="6" w:space="0" w:color="000000"/>
+              <w:right w:val="single" w:sz="6" w:space="0" w:color="000000"/>
+            </w:tcBorders>
+            <w:shd w:val="clear" w:color="auto" w:fill="F2F2F2"/>
+            <w:hideMark/>
+          </w:tcPr>
+          <w:p>
+            <w:pPr>
+              <w:spacing w:after="0" w:line="240" w:lineRule="auto"/>
+              <w:textAlignment w:val="baseline"/>
+              <w:rPr>
+                <w:rFonts w:ascii="Times New Roman" w:eastAsia="Times New Roman" w:hAnsi="Times New Roman" w:cs="Times New Roman"/>
+                <w:sz w:val="24"/>
+                <w:szCs w:val="24"/>
+                <w:lang w:eastAsia="en-CA"/>
+              </w:rPr>
+            </w:pPr>
+            <w:r>
+              <w:rPr>
+                <w:rFonts w:ascii="Times New Roman" w:eastAsia="Times New Roman" w:hAnsi="Times New Roman" w:cs="Times New Roman"/>
+                <w:color w:val="000000" w:themeColor="text1"/>
+              </w:rPr>
+              <w:t>100000000</w:t>
+            </w:r>
+          </w:p>
+        </w:tc>
+        <w:tc>
+          <w:tcPr>
+            <w:tcW w:w="2336" w:type="dxa"/>
+            <w:tcBorders>
+              <w:top w:val="single" w:sz="6" w:space="0" w:color="000000"/>
+              <w:left w:val="single" w:sz="6" w:space="0" w:color="000000"/>
+              <w:bottom w:val="single" w:sz="6" w:space="0" w:color="000000"/>
+              <w:right w:val="single" w:sz="6" w:space="0" w:color="000000"/>
+            </w:tcBorders>
+            <w:shd w:val="clear" w:color="auto" w:fill="F2F2F2"/>
+            <w:hideMark/>
+          </w:tcPr>
+          <w:p>
+            <w:pPr>
+              <w:spacing w:after="0" w:line="240" w:lineRule="auto"/>
+              <w:textAlignment w:val="baseline"/>
+              <w:rPr>
+                <w:rFonts w:ascii="Times New Roman" w:eastAsia="Times New Roman" w:hAnsi="Times New Roman" w:cs="Times New Roman"/>
+                <w:sz w:val="24"/>
+                <w:szCs w:val="24"/>
+                <w:lang w:eastAsia="en-CA"/>
+              </w:rPr>
+            </w:pPr>
+            <w:r>
+              <w:rPr>
+                <w:rFonts w:ascii="Times New Roman" w:eastAsia="Times New Roman" w:hAnsi="Times New Roman" w:cs="Times New Roman"/>
+                <w:color w:val="000000" w:themeColor="text1"/>
+              </w:rPr>
+              <w:t>167934082</w:t>
+            </w:r>
+          </w:p>
+        </w:tc>
+        <w:tc>
+          <w:tcPr>
+            <w:tcW w:w="2337" w:type="dxa"/>
+            <w:tcBorders>
+              <w:top w:val="single" w:sz="6" w:space="0" w:color="000000"/>
+              <w:left w:val="single" w:sz="6" w:space="0" w:color="000000"/>
+              <w:bottom w:val="single" w:sz="6" w:space="0" w:color="000000"/>
+              <w:right w:val="single" w:sz="6" w:space="0" w:color="000000"/>
+            </w:tcBorders>
+            <w:shd w:val="clear" w:color="auto" w:fill="F2F2F2"/>
+            <w:hideMark/>
+          </w:tcPr>
+          <w:p>
+            <w:pPr>
+              <w:spacing w:after="0" w:line="240" w:lineRule="auto"/>
+              <w:textAlignment w:val="baseline"/>
+              <w:rPr>
+                <w:rFonts w:ascii="Times New Roman" w:eastAsia="Times New Roman" w:hAnsi="Times New Roman" w:cs="Times New Roman"/>
+                <w:sz w:val="24"/>
+                <w:szCs w:val="24"/>
+                <w:lang w:eastAsia="en-CA"/>
+              </w:rPr>
+            </w:pPr>
+            <w:r>
+              <w:rPr>
+                <w:rFonts w:ascii="Times New Roman" w:eastAsia="Times New Roman" w:hAnsi="Times New Roman" w:cs="Times New Roman"/>
+                <w:color w:val="000000" w:themeColor="text1"/>
+              </w:rPr>
+              <w:t>1000000000</w:t>
+            </w:r>
+          </w:p>
+        </w:tc>
+      </w:tr>
+    </w:tbl>
+    <w:p>
+      <w:pPr>
+        <w:numPr>
+          <w:ilvl w:val="0"/>
+          <w:numId w:val="14"/>
+        </w:numPr>
+        <w:spacing w:after="0" w:line="240" w:lineRule="auto"/>
+        <w:ind w:left="1080" w:firstLine="0"/>
+        <w:textAlignment w:val="baseline"/>
+        <w:rPr>
+          <w:rFonts w:ascii="Times New Roman" w:eastAsia="Times New Roman" w:hAnsi="Times New Roman" w:cs="Times New Roman"/>
+          <w:lang w:eastAsia="en-CA"/>
+        </w:rPr>
+      </w:pPr>
+      <w:r>
+        <w:rPr>
+          <w:rFonts w:ascii="Times New Roman" w:eastAsia="Times New Roman" w:hAnsi="Times New Roman" w:cs="Times New Roman"/>
+          <w:lang w:eastAsia="en-CA"/>
+        </w:rPr>
+        <w:t>Steps for testing  </w:t>
+      </w:r>
+    </w:p>
+    <w:p>
+      <w:pPr>
+        <w:numPr>
+          <w:ilvl w:val="0"/>
+          <w:numId w:val="15"/>
+        </w:numPr>
+        <w:spacing w:after="0" w:line="240" w:lineRule="auto"/>
+        <w:ind w:left="1800" w:firstLine="0"/>
+        <w:textAlignment w:val="baseline"/>
+        <w:rPr>
+          <w:rFonts w:ascii="Times New Roman" w:eastAsia="Times New Roman" w:hAnsi="Times New Roman" w:cs="Times New Roman"/>
+          <w:lang w:eastAsia="en-CA"/>
+        </w:rPr>
+      </w:pPr>
+      <w:r>
+        <w:rPr>
+          <w:rFonts w:ascii="Times New Roman" w:eastAsia="Times New Roman" w:hAnsi="Times New Roman" w:cs="Times New Roman"/>
+          <w:lang w:eastAsia="en-CA"/>
+        </w:rPr>
+        <w:t>Precondition: System (order placement software) is open/logged on to the main page  </w:t>
+      </w:r>
+    </w:p>
+    <w:p>
+      <w:pPr>
+        <w:numPr>
+          <w:ilvl w:val="0"/>
+          <w:numId w:val="15"/>
+        </w:numPr>
+        <w:spacing w:after="0" w:line="240" w:lineRule="auto"/>
+        <w:ind w:left="1800" w:firstLine="0"/>
+        <w:textAlignment w:val="baseline"/>
+        <w:rPr>
+          <w:rFonts w:ascii="Times New Roman" w:eastAsia="Times New Roman" w:hAnsi="Times New Roman" w:cs="Times New Roman"/>
+          <w:lang w:eastAsia="en-CA"/>
+        </w:rPr>
+      </w:pPr>
+      <w:r>
+        <w:rPr>
+          <w:rFonts w:ascii="Times New Roman" w:eastAsia="Times New Roman" w:hAnsi="Times New Roman" w:cs="Times New Roman"/>
+          <w:lang w:eastAsia="en-CA"/>
+        </w:rPr>
+        <w:t xml:space="preserve">Input: </w:t>
+      </w:r>
+      <w:r>
+        <w:rPr>
+          <w:rFonts w:ascii="Times New Roman" w:eastAsia="Times New Roman" w:hAnsi="Times New Roman" w:cs="Times New Roman"/>
+          <w:lang w:eastAsia="en-CA"/>
+        </w:rPr>
+        <w:t xml:space="preserve">Student number, student first name, student last name, </w:t>
+      </w:r>
+      <w:proofErr w:type="spellStart"/>
+      <w:r>
+        <w:rPr>
+          <w:rFonts w:ascii="Times New Roman" w:eastAsia="Times New Roman" w:hAnsi="Times New Roman" w:cs="Times New Roman"/>
+          <w:lang w:eastAsia="en-CA"/>
+        </w:rPr>
+        <w:t>emaill</w:t>
+      </w:r>
+      <w:proofErr w:type="spellEnd"/>
+    </w:p>
+    <w:p>
+      <w:pPr>
+        <w:numPr>
+          <w:ilvl w:val="0"/>
+          <w:numId w:val="15"/>
+        </w:numPr>
+        <w:spacing w:after="0" w:line="240" w:lineRule="auto"/>
+        <w:ind w:left="1800" w:firstLine="0"/>
+        <w:textAlignment w:val="baseline"/>
+        <w:rPr>
+          <w:rFonts w:ascii="Times New Roman" w:eastAsia="Times New Roman" w:hAnsi="Times New Roman" w:cs="Times New Roman"/>
+          <w:lang w:eastAsia="en-CA"/>
+        </w:rPr>
+      </w:pPr>
+      <w:r>
+        <w:rPr>
+          <w:rFonts w:ascii="Times New Roman" w:eastAsia="Times New Roman" w:hAnsi="Times New Roman" w:cs="Times New Roman"/>
+          <w:lang w:eastAsia="en-CA"/>
+        </w:rPr>
+        <w:t xml:space="preserve">Expected Output: </w:t>
+      </w:r>
+      <w:r>
+        <w:rPr>
+          <w:rFonts w:ascii="Times New Roman" w:eastAsia="Times New Roman" w:hAnsi="Times New Roman" w:cs="Times New Roman"/>
+          <w:lang w:eastAsia="en-CA"/>
+        </w:rPr>
+        <w:t>‘</w:t>
+      </w:r>
+      <w:r>
+        <w:rPr>
+          <w:rFonts w:ascii="Times New Roman" w:eastAsia="Times New Roman" w:hAnsi="Times New Roman" w:cs="Times New Roman"/>
+          <w:lang w:eastAsia="en-CA"/>
+        </w:rPr>
+        <w:t>Student</w:t>
+      </w:r>
+      <w:r>
+        <w:rPr>
+          <w:rFonts w:ascii="Times New Roman" w:eastAsia="Times New Roman" w:hAnsi="Times New Roman" w:cs="Times New Roman"/>
+          <w:lang w:eastAsia="en-CA"/>
+        </w:rPr>
+        <w:t xml:space="preserve"> </w:t>
+      </w:r>
+      <w:r>
+        <w:rPr>
+          <w:rFonts w:ascii="Times New Roman" w:eastAsia="Times New Roman" w:hAnsi="Times New Roman" w:cs="Times New Roman"/>
+          <w:lang w:eastAsia="en-CA"/>
+        </w:rPr>
+        <w:t>created</w:t>
+      </w:r>
+      <w:r>
+        <w:rPr>
+          <w:rFonts w:ascii="Times New Roman" w:eastAsia="Times New Roman" w:hAnsi="Times New Roman" w:cs="Times New Roman"/>
+          <w:lang w:eastAsia="en-CA"/>
+        </w:rPr>
+        <w:t>.’</w:t>
+      </w:r>
+      <w:r>
+        <w:rPr>
+          <w:rFonts w:ascii="Times New Roman" w:eastAsia="Times New Roman" w:hAnsi="Times New Roman" w:cs="Times New Roman"/>
+          <w:lang w:eastAsia="en-CA"/>
+        </w:rPr>
+        <w:t>  </w:t>
+      </w:r>
+    </w:p>
+    <w:p>
+      <w:pPr>
+        <w:numPr>
+          <w:ilvl w:val="0"/>
+          <w:numId w:val="15"/>
+        </w:numPr>
+        <w:spacing w:after="0" w:line="240" w:lineRule="auto"/>
+        <w:ind w:left="1800" w:firstLine="0"/>
+        <w:textAlignment w:val="baseline"/>
+        <w:rPr>
+          <w:rFonts w:ascii="Times New Roman" w:eastAsia="Times New Roman" w:hAnsi="Times New Roman" w:cs="Times New Roman"/>
+          <w:lang w:eastAsia="en-CA"/>
+        </w:rPr>
+      </w:pPr>
+      <w:r>
+        <w:rPr>
+          <w:rFonts w:ascii="Times New Roman" w:eastAsia="Times New Roman" w:hAnsi="Times New Roman" w:cs="Times New Roman"/>
+          <w:lang w:eastAsia="en-CA"/>
+        </w:rPr>
+        <w:t>Postcondition: System will go back to its original state – main page.   </w:t>
+      </w:r>
+    </w:p>
+    <w:p>
+      <w:pPr>
+        <w:numPr>
+          <w:ilvl w:val="0"/>
+          <w:numId w:val="16"/>
+        </w:numPr>
+        <w:spacing w:after="0" w:line="240" w:lineRule="auto"/>
+        <w:ind w:left="1080" w:firstLine="0"/>
+        <w:textAlignment w:val="baseline"/>
+        <w:rPr>
+          <w:rFonts w:ascii="Calibri" w:eastAsia="Times New Roman" w:hAnsi="Calibri" w:cs="Calibri"/>
+          <w:lang w:eastAsia="en-CA"/>
+        </w:rPr>
+      </w:pPr>
+      <w:r>
+        <w:rPr>
+          <w:rFonts w:ascii="Times New Roman" w:eastAsia="Times New Roman" w:hAnsi="Times New Roman" w:cs="Times New Roman"/>
+          <w:lang w:eastAsia="en-CA"/>
+        </w:rPr>
+        <w:t>Test Cases: </w:t>
+      </w:r>
+    </w:p>
+    <w:tbl>
+      <w:tblPr>
+        <w:tblW w:w="11625" w:type="dxa"/>
+        <w:tblInd w:w="-1001" w:type="dxa"/>
+        <w:tblCellMar>
+          <w:left w:w="0" w:type="dxa"/>
+          <w:right w:w="0" w:type="dxa"/>
+        </w:tblCellMar>
+        <w:tblLook w:val="04A0" w:firstRow="1" w:lastRow="0" w:firstColumn="1" w:lastColumn="0" w:noHBand="0" w:noVBand="1"/>
+      </w:tblPr>
+      <w:tblGrid>
+        <w:gridCol w:w="2127"/>
+        <w:gridCol w:w="2127"/>
+        <w:gridCol w:w="2409"/>
+        <w:gridCol w:w="2410"/>
+        <w:gridCol w:w="2552"/>
+      </w:tblGrid>
+      <w:tr>
+        <w:trPr>
+          <w:trHeight w:val="345"/>
+        </w:trPr>
+        <w:tc>
+          <w:tcPr>
+            <w:tcW w:w="2127" w:type="dxa"/>
+            <w:tcBorders>
+              <w:top w:val="single" w:sz="6" w:space="0" w:color="000000"/>
+              <w:left w:val="single" w:sz="6" w:space="0" w:color="000000"/>
+              <w:bottom w:val="single" w:sz="6" w:space="0" w:color="000000"/>
+              <w:right w:val="single" w:sz="6" w:space="0" w:color="000000"/>
+            </w:tcBorders>
+            <w:shd w:val="clear" w:color="auto" w:fill="auto"/>
+            <w:hideMark/>
+          </w:tcPr>
+          <w:p>
+            <w:pPr>
+              <w:spacing w:after="0" w:line="240" w:lineRule="auto"/>
+              <w:textAlignment w:val="baseline"/>
+              <w:rPr>
+                <w:rFonts w:ascii="Times New Roman" w:eastAsia="Times New Roman" w:hAnsi="Times New Roman" w:cs="Times New Roman"/>
+                <w:sz w:val="24"/>
+                <w:szCs w:val="24"/>
+                <w:lang w:eastAsia="en-CA"/>
+              </w:rPr>
+            </w:pPr>
+            <w:r>
+              <w:rPr>
+                <w:rFonts w:ascii="Times New Roman" w:eastAsia="Times New Roman" w:hAnsi="Times New Roman" w:cs="Times New Roman"/>
+                <w:lang w:eastAsia="en-CA"/>
+              </w:rPr>
+              <w:t>TC1 </w:t>
+            </w:r>
+          </w:p>
+        </w:tc>
+        <w:tc>
+          <w:tcPr>
+            <w:tcW w:w="2127" w:type="dxa"/>
+            <w:tcBorders>
+              <w:top w:val="single" w:sz="6" w:space="0" w:color="000000"/>
+              <w:left w:val="single" w:sz="6" w:space="0" w:color="000000"/>
+              <w:bottom w:val="single" w:sz="6" w:space="0" w:color="000000"/>
+              <w:right w:val="single" w:sz="6" w:space="0" w:color="000000"/>
+            </w:tcBorders>
+            <w:shd w:val="clear" w:color="auto" w:fill="auto"/>
+            <w:hideMark/>
+          </w:tcPr>
+          <w:p>
+            <w:pPr>
+              <w:spacing w:after="0" w:line="240" w:lineRule="auto"/>
+              <w:textAlignment w:val="baseline"/>
+              <w:rPr>
+                <w:rFonts w:ascii="Times New Roman" w:eastAsia="Times New Roman" w:hAnsi="Times New Roman" w:cs="Times New Roman"/>
+                <w:sz w:val="24"/>
+                <w:szCs w:val="24"/>
+                <w:lang w:eastAsia="en-CA"/>
+              </w:rPr>
+            </w:pPr>
+            <w:r>
+              <w:rPr>
+                <w:rFonts w:ascii="Times New Roman" w:eastAsia="Times New Roman" w:hAnsi="Times New Roman" w:cs="Times New Roman"/>
+                <w:lang w:eastAsia="en-CA"/>
+              </w:rPr>
+              <w:t>TC2 </w:t>
+            </w:r>
+          </w:p>
+        </w:tc>
+        <w:tc>
+          <w:tcPr>
+            <w:tcW w:w="2409" w:type="dxa"/>
+            <w:tcBorders>
+              <w:top w:val="single" w:sz="6" w:space="0" w:color="000000"/>
+              <w:left w:val="single" w:sz="6" w:space="0" w:color="000000"/>
+              <w:bottom w:val="single" w:sz="6" w:space="0" w:color="000000"/>
+              <w:right w:val="single" w:sz="6" w:space="0" w:color="000000"/>
+            </w:tcBorders>
+            <w:shd w:val="clear" w:color="auto" w:fill="auto"/>
+            <w:hideMark/>
+          </w:tcPr>
+          <w:p>
+            <w:pPr>
+              <w:spacing w:after="0" w:line="240" w:lineRule="auto"/>
+              <w:textAlignment w:val="baseline"/>
+              <w:rPr>
+                <w:rFonts w:ascii="Times New Roman" w:eastAsia="Times New Roman" w:hAnsi="Times New Roman" w:cs="Times New Roman"/>
+                <w:sz w:val="24"/>
+                <w:szCs w:val="24"/>
+                <w:lang w:eastAsia="en-CA"/>
+              </w:rPr>
+            </w:pPr>
+            <w:r>
+              <w:rPr>
+                <w:rFonts w:ascii="Times New Roman" w:eastAsia="Times New Roman" w:hAnsi="Times New Roman" w:cs="Times New Roman"/>
+                <w:lang w:eastAsia="en-CA"/>
+              </w:rPr>
+              <w:t>TC3 </w:t>
+            </w:r>
+          </w:p>
+        </w:tc>
+        <w:tc>
+          <w:tcPr>
+            <w:tcW w:w="2410" w:type="dxa"/>
+            <w:tcBorders>
+              <w:top w:val="single" w:sz="6" w:space="0" w:color="000000"/>
+              <w:left w:val="single" w:sz="6" w:space="0" w:color="000000"/>
+              <w:bottom w:val="single" w:sz="6" w:space="0" w:color="000000"/>
+              <w:right w:val="single" w:sz="6" w:space="0" w:color="000000"/>
+            </w:tcBorders>
+          </w:tcPr>
+          <w:p>
+            <w:pPr>
+              <w:spacing w:after="0" w:line="240" w:lineRule="auto"/>
+              <w:textAlignment w:val="baseline"/>
+              <w:rPr>
+                <w:rFonts w:ascii="Times New Roman" w:eastAsia="Times New Roman" w:hAnsi="Times New Roman" w:cs="Times New Roman"/>
+                <w:lang w:eastAsia="en-CA"/>
+              </w:rPr>
+            </w:pPr>
+            <w:r>
+              <w:rPr>
+                <w:rFonts w:ascii="Times New Roman" w:eastAsia="Times New Roman" w:hAnsi="Times New Roman" w:cs="Times New Roman"/>
+                <w:lang w:eastAsia="en-CA"/>
+              </w:rPr>
+              <w:t>TC4</w:t>
+            </w:r>
+          </w:p>
+        </w:tc>
+        <w:tc>
+          <w:tcPr>
+            <w:tcW w:w="2552" w:type="dxa"/>
+            <w:tcBorders>
+              <w:top w:val="single" w:sz="6" w:space="0" w:color="000000"/>
+              <w:left w:val="single" w:sz="6" w:space="0" w:color="000000"/>
+              <w:bottom w:val="single" w:sz="6" w:space="0" w:color="000000"/>
+              <w:right w:val="single" w:sz="6" w:space="0" w:color="000000"/>
+            </w:tcBorders>
+          </w:tcPr>
+          <w:p>
+            <w:pPr>
+              <w:spacing w:after="0" w:line="240" w:lineRule="auto"/>
+              <w:textAlignment w:val="baseline"/>
+              <w:rPr>
+                <w:rFonts w:ascii="Times New Roman" w:eastAsia="Times New Roman" w:hAnsi="Times New Roman" w:cs="Times New Roman"/>
+                <w:lang w:eastAsia="en-CA"/>
+              </w:rPr>
+            </w:pPr>
+            <w:r>
+              <w:rPr>
+                <w:rFonts w:ascii="Times New Roman" w:eastAsia="Times New Roman" w:hAnsi="Times New Roman" w:cs="Times New Roman"/>
+                <w:lang w:eastAsia="en-CA"/>
+              </w:rPr>
+              <w:t>TC5</w:t>
+            </w:r>
+          </w:p>
+        </w:tc>
+      </w:tr>
+      <w:tr>
+        <w:trPr>
+          <w:trHeight w:val="570"/>
+        </w:trPr>
+        <w:tc>
+          <w:tcPr>
+            <w:tcW w:w="2127" w:type="dxa"/>
+            <w:tcBorders>
+              <w:top w:val="single" w:sz="6" w:space="0" w:color="000000"/>
+              <w:left w:val="single" w:sz="6" w:space="0" w:color="000000"/>
+              <w:bottom w:val="single" w:sz="6" w:space="0" w:color="000000"/>
+              <w:right w:val="single" w:sz="6" w:space="0" w:color="000000"/>
+            </w:tcBorders>
+            <w:shd w:val="clear" w:color="auto" w:fill="F2F2F2"/>
+            <w:hideMark/>
+          </w:tcPr>
+          <w:p>
+            <w:pPr>
+              <w:spacing w:after="0" w:line="240" w:lineRule="auto"/>
+              <w:textAlignment w:val="baseline"/>
+              <w:rPr>
+                <w:rFonts w:ascii="Times New Roman" w:eastAsia="Times New Roman" w:hAnsi="Times New Roman" w:cs="Times New Roman"/>
+                <w:sz w:val="24"/>
+                <w:szCs w:val="24"/>
+                <w:lang w:eastAsia="en-CA"/>
+              </w:rPr>
+            </w:pPr>
+            <w:r>
+              <w:rPr>
+                <w:rFonts w:ascii="Times New Roman" w:eastAsia="Times New Roman" w:hAnsi="Times New Roman" w:cs="Times New Roman"/>
+                <w:lang w:eastAsia="en-CA"/>
+              </w:rPr>
+              <w:t xml:space="preserve">Input </w:t>
+            </w:r>
+            <w:r>
+              <w:rPr>
+                <w:rFonts w:ascii="Times New Roman" w:eastAsia="Times New Roman" w:hAnsi="Times New Roman" w:cs="Times New Roman"/>
+                <w:lang w:eastAsia="en-CA"/>
+              </w:rPr>
+              <w:t>1</w:t>
+            </w:r>
+            <w:r>
+              <w:rPr>
+                <w:rFonts w:ascii="Times New Roman" w:eastAsia="Times New Roman" w:hAnsi="Times New Roman" w:cs="Times New Roman"/>
+                <w:lang w:eastAsia="en-CA"/>
+              </w:rPr>
+              <w:t xml:space="preserve">: </w:t>
+            </w:r>
+            <w:r>
+              <w:rPr>
+                <w:rFonts w:ascii="Times New Roman" w:eastAsia="Times New Roman" w:hAnsi="Times New Roman" w:cs="Times New Roman"/>
+                <w:color w:val="000000" w:themeColor="text1"/>
+              </w:rPr>
+              <w:t>1</w:t>
+            </w:r>
+            <w:r>
+              <w:rPr>
+                <w:rFonts w:ascii="Times New Roman" w:eastAsia="Times New Roman" w:hAnsi="Times New Roman" w:cs="Times New Roman"/>
+                <w:color w:val="000000" w:themeColor="text1"/>
+              </w:rPr>
+              <w:t>5</w:t>
+            </w:r>
+            <w:r>
+              <w:rPr>
+                <w:rFonts w:ascii="Times New Roman" w:eastAsia="Times New Roman" w:hAnsi="Times New Roman" w:cs="Times New Roman"/>
+                <w:color w:val="000000" w:themeColor="text1"/>
+              </w:rPr>
+              <w:t>7934082</w:t>
+            </w:r>
+          </w:p>
+        </w:tc>
+        <w:tc>
+          <w:tcPr>
+            <w:tcW w:w="2127" w:type="dxa"/>
+            <w:tcBorders>
+              <w:top w:val="single" w:sz="6" w:space="0" w:color="000000"/>
+              <w:left w:val="single" w:sz="6" w:space="0" w:color="000000"/>
+              <w:bottom w:val="single" w:sz="6" w:space="0" w:color="000000"/>
+              <w:right w:val="single" w:sz="6" w:space="0" w:color="000000"/>
+            </w:tcBorders>
+            <w:shd w:val="clear" w:color="auto" w:fill="F2F2F2"/>
+            <w:hideMark/>
+          </w:tcPr>
+          <w:p>
+            <w:pPr>
+              <w:spacing w:after="0" w:line="240" w:lineRule="auto"/>
+              <w:textAlignment w:val="baseline"/>
+              <w:rPr>
+                <w:rFonts w:ascii="Times New Roman" w:eastAsia="Times New Roman" w:hAnsi="Times New Roman" w:cs="Times New Roman"/>
+                <w:sz w:val="24"/>
+                <w:szCs w:val="24"/>
+                <w:lang w:eastAsia="en-CA"/>
+              </w:rPr>
+            </w:pPr>
+            <w:r>
+              <w:rPr>
+                <w:rFonts w:ascii="Times New Roman" w:eastAsia="Times New Roman" w:hAnsi="Times New Roman" w:cs="Times New Roman"/>
+                <w:lang w:eastAsia="en-CA"/>
+              </w:rPr>
+              <w:t xml:space="preserve">Input </w:t>
+            </w:r>
+            <w:r>
+              <w:rPr>
+                <w:rFonts w:ascii="Times New Roman" w:eastAsia="Times New Roman" w:hAnsi="Times New Roman" w:cs="Times New Roman"/>
+                <w:lang w:eastAsia="en-CA"/>
+              </w:rPr>
+              <w:t>1</w:t>
+            </w:r>
+            <w:r>
+              <w:rPr>
+                <w:rFonts w:ascii="Times New Roman" w:eastAsia="Times New Roman" w:hAnsi="Times New Roman" w:cs="Times New Roman"/>
+                <w:lang w:eastAsia="en-CA"/>
+              </w:rPr>
+              <w:t xml:space="preserve">: </w:t>
+            </w:r>
+            <w:r>
+              <w:rPr>
+                <w:rFonts w:ascii="Times New Roman" w:eastAsia="Times New Roman" w:hAnsi="Times New Roman" w:cs="Times New Roman"/>
+                <w:color w:val="000000" w:themeColor="text1"/>
+              </w:rPr>
+              <w:t>123</w:t>
+            </w:r>
+          </w:p>
+        </w:tc>
+        <w:tc>
+          <w:tcPr>
+            <w:tcW w:w="2409" w:type="dxa"/>
+            <w:tcBorders>
+              <w:top w:val="single" w:sz="6" w:space="0" w:color="000000"/>
+              <w:left w:val="single" w:sz="6" w:space="0" w:color="000000"/>
+              <w:bottom w:val="single" w:sz="6" w:space="0" w:color="000000"/>
+              <w:right w:val="single" w:sz="6" w:space="0" w:color="000000"/>
+            </w:tcBorders>
+            <w:shd w:val="clear" w:color="auto" w:fill="F2F2F2"/>
+            <w:hideMark/>
+          </w:tcPr>
+          <w:p>
+            <w:pPr>
+              <w:spacing w:after="0" w:line="240" w:lineRule="auto"/>
+              <w:textAlignment w:val="baseline"/>
+              <w:rPr>
+                <w:rFonts w:ascii="Times New Roman" w:eastAsia="Times New Roman" w:hAnsi="Times New Roman" w:cs="Times New Roman"/>
+                <w:sz w:val="24"/>
+                <w:szCs w:val="24"/>
+                <w:lang w:eastAsia="en-CA"/>
+              </w:rPr>
+            </w:pPr>
+            <w:r>
+              <w:rPr>
+                <w:rFonts w:ascii="Times New Roman" w:eastAsia="Times New Roman" w:hAnsi="Times New Roman" w:cs="Times New Roman"/>
+                <w:lang w:eastAsia="en-CA"/>
+              </w:rPr>
+              <w:t xml:space="preserve">Input </w:t>
+            </w:r>
+            <w:r>
+              <w:rPr>
+                <w:rFonts w:ascii="Times New Roman" w:eastAsia="Times New Roman" w:hAnsi="Times New Roman" w:cs="Times New Roman"/>
+                <w:lang w:eastAsia="en-CA"/>
+              </w:rPr>
+              <w:t>1</w:t>
+            </w:r>
+            <w:r>
+              <w:rPr>
+                <w:rFonts w:ascii="Times New Roman" w:eastAsia="Times New Roman" w:hAnsi="Times New Roman" w:cs="Times New Roman"/>
+                <w:lang w:eastAsia="en-CA"/>
+              </w:rPr>
+              <w:t xml:space="preserve">: </w:t>
+            </w:r>
+            <w:r>
+              <w:rPr>
+                <w:rFonts w:ascii="Times New Roman" w:eastAsia="Times New Roman" w:hAnsi="Times New Roman" w:cs="Times New Roman"/>
+                <w:color w:val="000000" w:themeColor="text1"/>
+              </w:rPr>
+              <w:t>1</w:t>
+            </w:r>
+            <w:r>
+              <w:rPr>
+                <w:rFonts w:ascii="Times New Roman" w:eastAsia="Times New Roman" w:hAnsi="Times New Roman" w:cs="Times New Roman"/>
+                <w:color w:val="000000" w:themeColor="text1"/>
+              </w:rPr>
+              <w:t>155677</w:t>
+            </w:r>
+            <w:r>
+              <w:rPr>
+                <w:rFonts w:ascii="Times New Roman" w:eastAsia="Times New Roman" w:hAnsi="Times New Roman" w:cs="Times New Roman"/>
+                <w:color w:val="000000" w:themeColor="text1"/>
+              </w:rPr>
+              <w:t>8</w:t>
+            </w:r>
+            <w:r>
+              <w:rPr>
+                <w:rFonts w:ascii="Times New Roman" w:eastAsia="Times New Roman" w:hAnsi="Times New Roman" w:cs="Times New Roman"/>
+                <w:color w:val="000000" w:themeColor="text1"/>
+              </w:rPr>
+              <w:t>8</w:t>
+            </w:r>
+          </w:p>
+        </w:tc>
+        <w:tc>
+          <w:tcPr>
+            <w:tcW w:w="2410" w:type="dxa"/>
+            <w:tcBorders>
+              <w:top w:val="single" w:sz="6" w:space="0" w:color="000000"/>
+              <w:left w:val="single" w:sz="6" w:space="0" w:color="000000"/>
+              <w:bottom w:val="single" w:sz="6" w:space="0" w:color="000000"/>
+              <w:right w:val="single" w:sz="6" w:space="0" w:color="000000"/>
+            </w:tcBorders>
+            <w:shd w:val="clear" w:color="auto" w:fill="F2F2F2"/>
+          </w:tcPr>
+          <w:p>
+            <w:pPr>
+              <w:spacing w:after="0" w:line="240" w:lineRule="auto"/>
+              <w:textAlignment w:val="baseline"/>
+              <w:rPr>
+                <w:rFonts w:ascii="Times New Roman" w:eastAsia="Times New Roman" w:hAnsi="Times New Roman" w:cs="Times New Roman"/>
+                <w:lang w:eastAsia="en-CA"/>
+              </w:rPr>
+            </w:pPr>
+            <w:r>
+              <w:rPr>
+                <w:rFonts w:ascii="Times New Roman" w:eastAsia="Times New Roman" w:hAnsi="Times New Roman" w:cs="Times New Roman"/>
+                <w:lang w:eastAsia="en-CA"/>
+              </w:rPr>
+              <w:t xml:space="preserve">Input 1: </w:t>
+            </w:r>
+            <w:r>
+              <w:rPr>
+                <w:rFonts w:ascii="Times New Roman" w:eastAsia="Times New Roman" w:hAnsi="Times New Roman" w:cs="Times New Roman"/>
+                <w:color w:val="000000" w:themeColor="text1"/>
+              </w:rPr>
+              <w:t>1</w:t>
+            </w:r>
+            <w:r>
+              <w:rPr>
+                <w:rFonts w:ascii="Times New Roman" w:eastAsia="Times New Roman" w:hAnsi="Times New Roman" w:cs="Times New Roman"/>
+                <w:color w:val="000000" w:themeColor="text1"/>
+              </w:rPr>
+              <w:t>155677</w:t>
+            </w:r>
+            <w:r>
+              <w:rPr>
+                <w:rFonts w:ascii="Times New Roman" w:eastAsia="Times New Roman" w:hAnsi="Times New Roman" w:cs="Times New Roman"/>
+                <w:color w:val="000000" w:themeColor="text1"/>
+              </w:rPr>
+              <w:t>8</w:t>
+            </w:r>
+            <w:r>
+              <w:rPr>
+                <w:rFonts w:ascii="Times New Roman" w:eastAsia="Times New Roman" w:hAnsi="Times New Roman" w:cs="Times New Roman"/>
+                <w:color w:val="000000" w:themeColor="text1"/>
+              </w:rPr>
+              <w:t>8</w:t>
+            </w:r>
+          </w:p>
+        </w:tc>
+        <w:tc>
+          <w:tcPr>
+            <w:tcW w:w="2552" w:type="dxa"/>
+            <w:tcBorders>
+              <w:top w:val="single" w:sz="6" w:space="0" w:color="000000"/>
+              <w:left w:val="single" w:sz="6" w:space="0" w:color="000000"/>
+              <w:bottom w:val="single" w:sz="6" w:space="0" w:color="000000"/>
+              <w:right w:val="single" w:sz="6" w:space="0" w:color="000000"/>
+            </w:tcBorders>
+            <w:shd w:val="clear" w:color="auto" w:fill="F2F2F2"/>
+          </w:tcPr>
+          <w:p>
+            <w:pPr>
+              <w:spacing w:after="0" w:line="240" w:lineRule="auto"/>
+              <w:textAlignment w:val="baseline"/>
+              <w:rPr>
+                <w:rFonts w:ascii="Times New Roman" w:eastAsia="Times New Roman" w:hAnsi="Times New Roman" w:cs="Times New Roman"/>
+                <w:lang w:eastAsia="en-CA"/>
+              </w:rPr>
+            </w:pPr>
+            <w:r>
+              <w:rPr>
+                <w:rFonts w:ascii="Times New Roman" w:eastAsia="Times New Roman" w:hAnsi="Times New Roman" w:cs="Times New Roman"/>
+                <w:lang w:eastAsia="en-CA"/>
+              </w:rPr>
+              <w:t>Input 1:</w:t>
+            </w:r>
+            <w:r>
+              <w:rPr>
+                <w:rFonts w:ascii="Times New Roman" w:eastAsia="Times New Roman" w:hAnsi="Times New Roman" w:cs="Times New Roman"/>
+                <w:color w:val="000000" w:themeColor="text1"/>
+              </w:rPr>
+              <w:t xml:space="preserve"> </w:t>
+            </w:r>
+            <w:r>
+              <w:rPr>
+                <w:rFonts w:ascii="Times New Roman" w:eastAsia="Times New Roman" w:hAnsi="Times New Roman" w:cs="Times New Roman"/>
+                <w:color w:val="000000" w:themeColor="text1"/>
+              </w:rPr>
+              <w:t>1</w:t>
+            </w:r>
+            <w:r>
+              <w:rPr>
+                <w:rFonts w:ascii="Times New Roman" w:eastAsia="Times New Roman" w:hAnsi="Times New Roman" w:cs="Times New Roman"/>
+                <w:color w:val="000000" w:themeColor="text1"/>
+              </w:rPr>
+              <w:t>155677</w:t>
+            </w:r>
+            <w:r>
+              <w:rPr>
+                <w:rFonts w:ascii="Times New Roman" w:eastAsia="Times New Roman" w:hAnsi="Times New Roman" w:cs="Times New Roman"/>
+                <w:color w:val="000000" w:themeColor="text1"/>
+              </w:rPr>
+              <w:t>8</w:t>
+            </w:r>
+            <w:r>
+              <w:rPr>
+                <w:rFonts w:ascii="Times New Roman" w:eastAsia="Times New Roman" w:hAnsi="Times New Roman" w:cs="Times New Roman"/>
+                <w:color w:val="000000" w:themeColor="text1"/>
+              </w:rPr>
+              <w:t>8</w:t>
+            </w:r>
+          </w:p>
+        </w:tc>
+      </w:tr>
+      <w:tr>
+        <w:trPr>
+          <w:trHeight w:val="570"/>
+        </w:trPr>
+        <w:tc>
+          <w:tcPr>
+            <w:tcW w:w="2127" w:type="dxa"/>
+            <w:tcBorders>
+              <w:top w:val="single" w:sz="6" w:space="0" w:color="000000"/>
+              <w:left w:val="single" w:sz="6" w:space="0" w:color="000000"/>
+              <w:bottom w:val="single" w:sz="6" w:space="0" w:color="000000"/>
+              <w:right w:val="single" w:sz="6" w:space="0" w:color="000000"/>
+            </w:tcBorders>
+            <w:shd w:val="clear" w:color="auto" w:fill="F2F2F2"/>
+          </w:tcPr>
+          <w:p>
+            <w:pPr>
+              <w:spacing w:after="0" w:line="240" w:lineRule="auto"/>
+              <w:textAlignment w:val="baseline"/>
+              <w:rPr>
+                <w:rFonts w:ascii="Times New Roman" w:eastAsia="Times New Roman" w:hAnsi="Times New Roman" w:cs="Times New Roman"/>
+                <w:lang w:eastAsia="en-CA"/>
+              </w:rPr>
+            </w:pPr>
+            <w:r>
+              <w:rPr>
+                <w:rFonts w:ascii="Times New Roman" w:eastAsia="Times New Roman" w:hAnsi="Times New Roman" w:cs="Times New Roman"/>
+                <w:lang w:eastAsia="en-CA"/>
+              </w:rPr>
+              <w:t>Input 2: Connie</w:t>
+            </w:r>
+          </w:p>
+        </w:tc>
+        <w:tc>
+          <w:tcPr>
+            <w:tcW w:w="2127" w:type="dxa"/>
+            <w:tcBorders>
+              <w:top w:val="single" w:sz="6" w:space="0" w:color="000000"/>
+              <w:left w:val="single" w:sz="6" w:space="0" w:color="000000"/>
+              <w:bottom w:val="single" w:sz="6" w:space="0" w:color="000000"/>
+              <w:right w:val="single" w:sz="6" w:space="0" w:color="000000"/>
+            </w:tcBorders>
+            <w:shd w:val="clear" w:color="auto" w:fill="F2F2F2"/>
+          </w:tcPr>
+          <w:p>
+            <w:pPr>
+              <w:spacing w:after="0" w:line="240" w:lineRule="auto"/>
+              <w:textAlignment w:val="baseline"/>
+              <w:rPr>
+                <w:rFonts w:ascii="Times New Roman" w:eastAsia="Times New Roman" w:hAnsi="Times New Roman" w:cs="Times New Roman"/>
+                <w:lang w:eastAsia="en-CA"/>
+              </w:rPr>
+            </w:pPr>
+            <w:r>
+              <w:rPr>
+                <w:rFonts w:ascii="Times New Roman" w:eastAsia="Times New Roman" w:hAnsi="Times New Roman" w:cs="Times New Roman"/>
+                <w:lang w:eastAsia="en-CA"/>
+              </w:rPr>
+              <w:t xml:space="preserve">Input 2: </w:t>
+            </w:r>
+            <w:r>
+              <w:rPr>
+                <w:rFonts w:ascii="Times New Roman" w:eastAsia="Times New Roman" w:hAnsi="Times New Roman" w:cs="Times New Roman"/>
+                <w:lang w:eastAsia="en-CA"/>
+              </w:rPr>
+              <w:t>Joe</w:t>
+            </w:r>
+          </w:p>
+        </w:tc>
+        <w:tc>
+          <w:tcPr>
+            <w:tcW w:w="2409" w:type="dxa"/>
+            <w:tcBorders>
+              <w:top w:val="single" w:sz="6" w:space="0" w:color="000000"/>
+              <w:left w:val="single" w:sz="6" w:space="0" w:color="000000"/>
+              <w:bottom w:val="single" w:sz="6" w:space="0" w:color="000000"/>
+              <w:right w:val="single" w:sz="6" w:space="0" w:color="000000"/>
+            </w:tcBorders>
+            <w:shd w:val="clear" w:color="auto" w:fill="F2F2F2"/>
+          </w:tcPr>
+          <w:p>
+            <w:pPr>
+              <w:spacing w:after="0" w:line="240" w:lineRule="auto"/>
+              <w:textAlignment w:val="baseline"/>
+              <w:rPr>
+                <w:rFonts w:ascii="Times New Roman" w:eastAsia="Times New Roman" w:hAnsi="Times New Roman" w:cs="Times New Roman"/>
+                <w:lang w:eastAsia="en-CA"/>
+              </w:rPr>
+            </w:pPr>
+            <w:r>
+              <w:rPr>
+                <w:rFonts w:ascii="Times New Roman" w:eastAsia="Times New Roman" w:hAnsi="Times New Roman" w:cs="Times New Roman"/>
+                <w:lang w:eastAsia="en-CA"/>
+              </w:rPr>
+              <w:t xml:space="preserve">Input 2: </w:t>
+            </w:r>
+            <w:proofErr w:type="spellStart"/>
+            <w:r>
+              <w:rPr>
+                <w:rFonts w:ascii="Times New Roman" w:eastAsia="Times New Roman" w:hAnsi="Times New Roman" w:cs="Times New Roman"/>
+                <w:lang w:eastAsia="en-CA"/>
+              </w:rPr>
+              <w:t>Joe</w:t>
+            </w:r>
+            <w:r>
+              <w:rPr>
+                <w:rFonts w:ascii="Times New Roman" w:eastAsia="Times New Roman" w:hAnsi="Times New Roman" w:cs="Times New Roman"/>
+                <w:lang w:eastAsia="en-CA"/>
+              </w:rPr>
+              <w:t>@m</w:t>
+            </w:r>
+            <w:proofErr w:type="spellEnd"/>
+          </w:p>
+        </w:tc>
+        <w:tc>
+          <w:tcPr>
+            <w:tcW w:w="2410" w:type="dxa"/>
+            <w:tcBorders>
+              <w:top w:val="single" w:sz="6" w:space="0" w:color="000000"/>
+              <w:left w:val="single" w:sz="6" w:space="0" w:color="000000"/>
+              <w:bottom w:val="single" w:sz="6" w:space="0" w:color="000000"/>
+              <w:right w:val="single" w:sz="6" w:space="0" w:color="000000"/>
+            </w:tcBorders>
+            <w:shd w:val="clear" w:color="auto" w:fill="F2F2F2"/>
+          </w:tcPr>
+          <w:p>
+            <w:pPr>
+              <w:spacing w:after="0" w:line="240" w:lineRule="auto"/>
+              <w:textAlignment w:val="baseline"/>
+              <w:rPr>
+                <w:rFonts w:ascii="Times New Roman" w:eastAsia="Times New Roman" w:hAnsi="Times New Roman" w:cs="Times New Roman"/>
+                <w:lang w:eastAsia="en-CA"/>
+              </w:rPr>
+            </w:pPr>
+            <w:r>
+              <w:rPr>
+                <w:rFonts w:ascii="Times New Roman" w:eastAsia="Times New Roman" w:hAnsi="Times New Roman" w:cs="Times New Roman"/>
+                <w:lang w:eastAsia="en-CA"/>
+              </w:rPr>
+              <w:t>Input 2: Joe</w:t>
+            </w:r>
+          </w:p>
+        </w:tc>
+        <w:tc>
+          <w:tcPr>
+            <w:tcW w:w="2552" w:type="dxa"/>
+            <w:tcBorders>
+              <w:top w:val="single" w:sz="6" w:space="0" w:color="000000"/>
+              <w:left w:val="single" w:sz="6" w:space="0" w:color="000000"/>
+              <w:bottom w:val="single" w:sz="6" w:space="0" w:color="000000"/>
+              <w:right w:val="single" w:sz="6" w:space="0" w:color="000000"/>
+            </w:tcBorders>
+            <w:shd w:val="clear" w:color="auto" w:fill="F2F2F2"/>
+          </w:tcPr>
+          <w:p>
+            <w:pPr>
+              <w:spacing w:after="0" w:line="240" w:lineRule="auto"/>
+              <w:textAlignment w:val="baseline"/>
+              <w:rPr>
+                <w:rFonts w:ascii="Times New Roman" w:eastAsia="Times New Roman" w:hAnsi="Times New Roman" w:cs="Times New Roman"/>
+                <w:lang w:eastAsia="en-CA"/>
+              </w:rPr>
+            </w:pPr>
+            <w:r>
+              <w:rPr>
+                <w:rFonts w:ascii="Times New Roman" w:eastAsia="Times New Roman" w:hAnsi="Times New Roman" w:cs="Times New Roman"/>
+                <w:lang w:eastAsia="en-CA"/>
+              </w:rPr>
+              <w:t>Input 2: Joe</w:t>
+            </w:r>
+          </w:p>
+        </w:tc>
+      </w:tr>
+      <w:tr>
+        <w:trPr>
+          <w:trHeight w:val="570"/>
+        </w:trPr>
+        <w:tc>
+          <w:tcPr>
+            <w:tcW w:w="2127" w:type="dxa"/>
+            <w:tcBorders>
+              <w:top w:val="single" w:sz="6" w:space="0" w:color="000000"/>
+              <w:left w:val="single" w:sz="6" w:space="0" w:color="000000"/>
+              <w:bottom w:val="single" w:sz="6" w:space="0" w:color="000000"/>
+              <w:right w:val="single" w:sz="6" w:space="0" w:color="000000"/>
+            </w:tcBorders>
+            <w:shd w:val="clear" w:color="auto" w:fill="F2F2F2"/>
+          </w:tcPr>
+          <w:p>
+            <w:pPr>
+              <w:spacing w:after="0" w:line="240" w:lineRule="auto"/>
+              <w:textAlignment w:val="baseline"/>
+              <w:rPr>
+                <w:rFonts w:ascii="Times New Roman" w:eastAsia="Times New Roman" w:hAnsi="Times New Roman" w:cs="Times New Roman"/>
+                <w:lang w:eastAsia="en-CA"/>
+              </w:rPr>
+            </w:pPr>
+            <w:r>
+              <w:rPr>
+                <w:rFonts w:ascii="Times New Roman" w:eastAsia="Times New Roman" w:hAnsi="Times New Roman" w:cs="Times New Roman"/>
+                <w:lang w:eastAsia="en-CA"/>
+              </w:rPr>
+              <w:t>Input 3: Tucker</w:t>
+            </w:r>
+          </w:p>
+        </w:tc>
+        <w:tc>
+          <w:tcPr>
+            <w:tcW w:w="2127" w:type="dxa"/>
+            <w:tcBorders>
+              <w:top w:val="single" w:sz="6" w:space="0" w:color="000000"/>
+              <w:left w:val="single" w:sz="6" w:space="0" w:color="000000"/>
+              <w:bottom w:val="single" w:sz="6" w:space="0" w:color="000000"/>
+              <w:right w:val="single" w:sz="6" w:space="0" w:color="000000"/>
+            </w:tcBorders>
+            <w:shd w:val="clear" w:color="auto" w:fill="F2F2F2"/>
+          </w:tcPr>
+          <w:p>
+            <w:pPr>
+              <w:spacing w:after="0" w:line="240" w:lineRule="auto"/>
+              <w:textAlignment w:val="baseline"/>
+              <w:rPr>
+                <w:rFonts w:ascii="Times New Roman" w:eastAsia="Times New Roman" w:hAnsi="Times New Roman" w:cs="Times New Roman"/>
+                <w:lang w:eastAsia="en-CA"/>
+              </w:rPr>
+            </w:pPr>
+            <w:r>
+              <w:rPr>
+                <w:rFonts w:ascii="Times New Roman" w:eastAsia="Times New Roman" w:hAnsi="Times New Roman" w:cs="Times New Roman"/>
+                <w:lang w:eastAsia="en-CA"/>
+              </w:rPr>
+              <w:t>Input 3: Tucker</w:t>
+            </w:r>
+          </w:p>
+        </w:tc>
+        <w:tc>
+          <w:tcPr>
+            <w:tcW w:w="2409" w:type="dxa"/>
+            <w:tcBorders>
+              <w:top w:val="single" w:sz="6" w:space="0" w:color="000000"/>
+              <w:left w:val="single" w:sz="6" w:space="0" w:color="000000"/>
+              <w:bottom w:val="single" w:sz="6" w:space="0" w:color="000000"/>
+              <w:right w:val="single" w:sz="6" w:space="0" w:color="000000"/>
+            </w:tcBorders>
+            <w:shd w:val="clear" w:color="auto" w:fill="F2F2F2"/>
+          </w:tcPr>
+          <w:p>
+            <w:pPr>
+              <w:spacing w:after="0" w:line="240" w:lineRule="auto"/>
+              <w:textAlignment w:val="baseline"/>
+              <w:rPr>
+                <w:rFonts w:ascii="Times New Roman" w:eastAsia="Times New Roman" w:hAnsi="Times New Roman" w:cs="Times New Roman"/>
+                <w:lang w:eastAsia="en-CA"/>
+              </w:rPr>
+            </w:pPr>
+            <w:r>
+              <w:rPr>
+                <w:rFonts w:ascii="Times New Roman" w:eastAsia="Times New Roman" w:hAnsi="Times New Roman" w:cs="Times New Roman"/>
+                <w:lang w:eastAsia="en-CA"/>
+              </w:rPr>
+              <w:t>Input 3: Tucker</w:t>
+            </w:r>
+          </w:p>
+        </w:tc>
+        <w:tc>
+          <w:tcPr>
+            <w:tcW w:w="2410" w:type="dxa"/>
+            <w:tcBorders>
+              <w:top w:val="single" w:sz="6" w:space="0" w:color="000000"/>
+              <w:left w:val="single" w:sz="6" w:space="0" w:color="000000"/>
+              <w:bottom w:val="single" w:sz="6" w:space="0" w:color="000000"/>
+              <w:right w:val="single" w:sz="6" w:space="0" w:color="000000"/>
+            </w:tcBorders>
+            <w:shd w:val="clear" w:color="auto" w:fill="F2F2F2"/>
+          </w:tcPr>
+          <w:p>
+            <w:pPr>
+              <w:spacing w:after="0" w:line="240" w:lineRule="auto"/>
+              <w:textAlignment w:val="baseline"/>
+              <w:rPr>
+                <w:rFonts w:ascii="Times New Roman" w:eastAsia="Times New Roman" w:hAnsi="Times New Roman" w:cs="Times New Roman"/>
+                <w:lang w:eastAsia="en-CA"/>
+              </w:rPr>
+            </w:pPr>
+            <w:r>
+              <w:rPr>
+                <w:rFonts w:ascii="Times New Roman" w:eastAsia="Times New Roman" w:hAnsi="Times New Roman" w:cs="Times New Roman"/>
+                <w:lang w:eastAsia="en-CA"/>
+              </w:rPr>
+              <w:t>Input 3: Tuck</w:t>
+            </w:r>
+            <w:r>
+              <w:rPr>
+                <w:rFonts w:ascii="Times New Roman" w:eastAsia="Times New Roman" w:hAnsi="Times New Roman" w:cs="Times New Roman"/>
+                <w:lang w:eastAsia="en-CA"/>
+              </w:rPr>
+              <w:t>9</w:t>
+            </w:r>
+            <w:r>
+              <w:rPr>
+                <w:rFonts w:ascii="Times New Roman" w:eastAsia="Times New Roman" w:hAnsi="Times New Roman" w:cs="Times New Roman"/>
+                <w:lang w:eastAsia="en-CA"/>
+              </w:rPr>
+              <w:t>er</w:t>
+            </w:r>
+          </w:p>
+        </w:tc>
+        <w:tc>
+          <w:tcPr>
+            <w:tcW w:w="2552" w:type="dxa"/>
+            <w:tcBorders>
+              <w:top w:val="single" w:sz="6" w:space="0" w:color="000000"/>
+              <w:left w:val="single" w:sz="6" w:space="0" w:color="000000"/>
+              <w:bottom w:val="single" w:sz="6" w:space="0" w:color="000000"/>
+              <w:right w:val="single" w:sz="6" w:space="0" w:color="000000"/>
+            </w:tcBorders>
+            <w:shd w:val="clear" w:color="auto" w:fill="F2F2F2"/>
+          </w:tcPr>
+          <w:p>
+            <w:pPr>
+              <w:spacing w:after="0" w:line="240" w:lineRule="auto"/>
+              <w:textAlignment w:val="baseline"/>
+              <w:rPr>
+                <w:rFonts w:ascii="Times New Roman" w:eastAsia="Times New Roman" w:hAnsi="Times New Roman" w:cs="Times New Roman"/>
+                <w:lang w:eastAsia="en-CA"/>
+              </w:rPr>
+            </w:pPr>
+            <w:r>
+              <w:rPr>
+                <w:rFonts w:ascii="Times New Roman" w:eastAsia="Times New Roman" w:hAnsi="Times New Roman" w:cs="Times New Roman"/>
+                <w:lang w:eastAsia="en-CA"/>
+              </w:rPr>
+              <w:t>Input 3: Tucker</w:t>
+            </w:r>
+          </w:p>
+        </w:tc>
+      </w:tr>
+      <w:tr>
+        <w:trPr>
+          <w:trHeight w:val="570"/>
+        </w:trPr>
+        <w:tc>
+          <w:tcPr>
+            <w:tcW w:w="2127" w:type="dxa"/>
+            <w:tcBorders>
+              <w:top w:val="single" w:sz="6" w:space="0" w:color="000000"/>
+              <w:left w:val="single" w:sz="6" w:space="0" w:color="000000"/>
+              <w:bottom w:val="single" w:sz="6" w:space="0" w:color="000000"/>
+              <w:right w:val="single" w:sz="6" w:space="0" w:color="000000"/>
+            </w:tcBorders>
+            <w:shd w:val="clear" w:color="auto" w:fill="F2F2F2"/>
+          </w:tcPr>
+          <w:p>
+            <w:pPr>
+              <w:spacing w:after="0" w:line="240" w:lineRule="auto"/>
+              <w:textAlignment w:val="baseline"/>
+              <w:rPr>
+                <w:rFonts w:ascii="Times New Roman" w:eastAsia="Times New Roman" w:hAnsi="Times New Roman" w:cs="Times New Roman"/>
+                <w:lang w:eastAsia="en-CA"/>
+              </w:rPr>
+            </w:pPr>
+            <w:r>
+              <w:rPr>
+                <w:rFonts w:ascii="Times New Roman" w:eastAsia="Times New Roman" w:hAnsi="Times New Roman" w:cs="Times New Roman"/>
+                <w:color w:val="000000" w:themeColor="text1"/>
+              </w:rPr>
+              <w:t>Input 4: abc12@uwindsor.ca</w:t>
+            </w:r>
+          </w:p>
+        </w:tc>
+        <w:tc>
+          <w:tcPr>
+            <w:tcW w:w="2127" w:type="dxa"/>
+            <w:tcBorders>
+              <w:top w:val="single" w:sz="6" w:space="0" w:color="000000"/>
+              <w:left w:val="single" w:sz="6" w:space="0" w:color="000000"/>
+              <w:bottom w:val="single" w:sz="6" w:space="0" w:color="000000"/>
+              <w:right w:val="single" w:sz="6" w:space="0" w:color="000000"/>
+            </w:tcBorders>
+            <w:shd w:val="clear" w:color="auto" w:fill="F2F2F2"/>
+          </w:tcPr>
+          <w:p>
+            <w:pPr>
+              <w:spacing w:after="0" w:line="240" w:lineRule="auto"/>
+              <w:textAlignment w:val="baseline"/>
+              <w:rPr>
+                <w:rFonts w:ascii="Times New Roman" w:eastAsia="Times New Roman" w:hAnsi="Times New Roman" w:cs="Times New Roman"/>
+                <w:lang w:eastAsia="en-CA"/>
+              </w:rPr>
+            </w:pPr>
+            <w:r>
+              <w:rPr>
+                <w:rFonts w:ascii="Times New Roman" w:eastAsia="Times New Roman" w:hAnsi="Times New Roman" w:cs="Times New Roman"/>
+                <w:color w:val="000000" w:themeColor="text1"/>
+              </w:rPr>
+              <w:t>Input 4: abc12@gmail.com</w:t>
+            </w:r>
+          </w:p>
+        </w:tc>
+        <w:tc>
+          <w:tcPr>
+            <w:tcW w:w="2409" w:type="dxa"/>
+            <w:tcBorders>
+              <w:top w:val="single" w:sz="6" w:space="0" w:color="000000"/>
+              <w:left w:val="single" w:sz="6" w:space="0" w:color="000000"/>
+              <w:bottom w:val="single" w:sz="6" w:space="0" w:color="000000"/>
+              <w:right w:val="single" w:sz="6" w:space="0" w:color="000000"/>
+            </w:tcBorders>
+            <w:shd w:val="clear" w:color="auto" w:fill="F2F2F2"/>
+          </w:tcPr>
+          <w:p>
+            <w:pPr>
+              <w:spacing w:after="0" w:line="240" w:lineRule="auto"/>
+              <w:textAlignment w:val="baseline"/>
+              <w:rPr>
+                <w:rFonts w:ascii="Times New Roman" w:eastAsia="Times New Roman" w:hAnsi="Times New Roman" w:cs="Times New Roman"/>
+                <w:lang w:eastAsia="en-CA"/>
+              </w:rPr>
+            </w:pPr>
+            <w:r>
+              <w:rPr>
+                <w:rFonts w:ascii="Times New Roman" w:eastAsia="Times New Roman" w:hAnsi="Times New Roman" w:cs="Times New Roman"/>
+                <w:color w:val="000000" w:themeColor="text1"/>
+              </w:rPr>
+              <w:t>Input 4: abc12@uwindsor.ca</w:t>
+            </w:r>
+          </w:p>
+        </w:tc>
+        <w:tc>
+          <w:tcPr>
+            <w:tcW w:w="2410" w:type="dxa"/>
+            <w:tcBorders>
+              <w:top w:val="single" w:sz="6" w:space="0" w:color="000000"/>
+              <w:left w:val="single" w:sz="6" w:space="0" w:color="000000"/>
+              <w:bottom w:val="single" w:sz="6" w:space="0" w:color="000000"/>
+              <w:right w:val="single" w:sz="6" w:space="0" w:color="000000"/>
+            </w:tcBorders>
+            <w:shd w:val="clear" w:color="auto" w:fill="F2F2F2"/>
+          </w:tcPr>
+          <w:p>
+            <w:pPr>
+              <w:spacing w:after="0" w:line="240" w:lineRule="auto"/>
+              <w:textAlignment w:val="baseline"/>
+              <w:rPr>
+                <w:rFonts w:ascii="Times New Roman" w:eastAsia="Times New Roman" w:hAnsi="Times New Roman" w:cs="Times New Roman"/>
+                <w:lang w:eastAsia="en-CA"/>
+              </w:rPr>
+            </w:pPr>
+            <w:r>
+              <w:rPr>
+                <w:rFonts w:ascii="Times New Roman" w:eastAsia="Times New Roman" w:hAnsi="Times New Roman" w:cs="Times New Roman"/>
+                <w:color w:val="000000" w:themeColor="text1"/>
+              </w:rPr>
+              <w:t>Input 4: abc12@uwindsor.ca</w:t>
+            </w:r>
+          </w:p>
+        </w:tc>
+        <w:tc>
+          <w:tcPr>
+            <w:tcW w:w="2552" w:type="dxa"/>
+            <w:tcBorders>
+              <w:top w:val="single" w:sz="6" w:space="0" w:color="000000"/>
+              <w:left w:val="single" w:sz="6" w:space="0" w:color="000000"/>
+              <w:bottom w:val="single" w:sz="6" w:space="0" w:color="000000"/>
+              <w:right w:val="single" w:sz="6" w:space="0" w:color="000000"/>
+            </w:tcBorders>
+            <w:shd w:val="clear" w:color="auto" w:fill="F2F2F2"/>
+          </w:tcPr>
+          <w:p>
+            <w:pPr>
+              <w:spacing w:after="0" w:line="240" w:lineRule="auto"/>
+              <w:textAlignment w:val="baseline"/>
+              <w:rPr>
+                <w:rFonts w:ascii="Times New Roman" w:eastAsia="Times New Roman" w:hAnsi="Times New Roman" w:cs="Times New Roman"/>
+                <w:lang w:eastAsia="en-CA"/>
+              </w:rPr>
+            </w:pPr>
+            <w:r>
+              <w:rPr>
+                <w:rFonts w:ascii="Times New Roman" w:eastAsia="Times New Roman" w:hAnsi="Times New Roman" w:cs="Times New Roman"/>
+                <w:color w:val="000000" w:themeColor="text1"/>
+              </w:rPr>
+              <w:t>Input 4: abcd</w:t>
+            </w:r>
+            <w:r>
+              <w:rPr>
+                <w:rFonts w:ascii="Times New Roman" w:eastAsia="Times New Roman" w:hAnsi="Times New Roman" w:cs="Times New Roman"/>
+                <w:color w:val="000000" w:themeColor="text1"/>
+              </w:rPr>
+              <w:t>efc</w:t>
+            </w:r>
+            <w:r>
+              <w:rPr>
+                <w:rFonts w:ascii="Times New Roman" w:eastAsia="Times New Roman" w:hAnsi="Times New Roman" w:cs="Times New Roman"/>
+                <w:color w:val="000000" w:themeColor="text1"/>
+              </w:rPr>
+              <w:t>@gmail.com</w:t>
+            </w:r>
+          </w:p>
+        </w:tc>
+      </w:tr>
+      <w:tr>
+        <w:trPr>
+          <w:trHeight w:val="885"/>
+        </w:trPr>
+        <w:tc>
+          <w:tcPr>
+            <w:tcW w:w="2127" w:type="dxa"/>
+            <w:tcBorders>
+              <w:top w:val="single" w:sz="6" w:space="0" w:color="000000"/>
+              <w:left w:val="single" w:sz="6" w:space="0" w:color="000000"/>
+              <w:bottom w:val="single" w:sz="6" w:space="0" w:color="000000"/>
+              <w:right w:val="single" w:sz="6" w:space="0" w:color="000000"/>
+            </w:tcBorders>
+            <w:shd w:val="clear" w:color="auto" w:fill="auto"/>
+            <w:hideMark/>
+          </w:tcPr>
+          <w:p>
+            <w:pPr>
+              <w:spacing w:after="0" w:line="240" w:lineRule="auto"/>
+              <w:textAlignment w:val="baseline"/>
+              <w:rPr>
+                <w:rFonts w:ascii="Times New Roman" w:eastAsia="Times New Roman" w:hAnsi="Times New Roman" w:cs="Times New Roman"/>
+                <w:sz w:val="24"/>
+                <w:szCs w:val="24"/>
+                <w:lang w:eastAsia="en-CA"/>
+              </w:rPr>
+            </w:pPr>
+            <w:r>
+              <w:rPr>
+                <w:rFonts w:ascii="Times New Roman" w:eastAsia="Times New Roman" w:hAnsi="Times New Roman" w:cs="Times New Roman"/>
+                <w:lang w:eastAsia="en-CA"/>
+              </w:rPr>
+              <w:t>Output: “</w:t>
+            </w:r>
+            <w:r>
+              <w:rPr>
+                <w:rFonts w:ascii="Times New Roman" w:eastAsia="Times New Roman" w:hAnsi="Times New Roman" w:cs="Times New Roman"/>
+                <w:lang w:eastAsia="en-CA"/>
+              </w:rPr>
+              <w:t>Student</w:t>
+            </w:r>
+            <w:r>
+              <w:rPr>
+                <w:rFonts w:ascii="Times New Roman" w:eastAsia="Times New Roman" w:hAnsi="Times New Roman" w:cs="Times New Roman"/>
+                <w:lang w:eastAsia="en-CA"/>
+              </w:rPr>
+              <w:t xml:space="preserve"> </w:t>
+            </w:r>
+            <w:r>
+              <w:rPr>
+                <w:rFonts w:ascii="Times New Roman" w:eastAsia="Times New Roman" w:hAnsi="Times New Roman" w:cs="Times New Roman"/>
+                <w:lang w:eastAsia="en-CA"/>
+              </w:rPr>
+              <w:t>created</w:t>
+            </w:r>
+            <w:r>
+              <w:rPr>
+                <w:rFonts w:ascii="Times New Roman" w:eastAsia="Times New Roman" w:hAnsi="Times New Roman" w:cs="Times New Roman"/>
+                <w:lang w:eastAsia="en-CA"/>
+              </w:rPr>
+              <w:t>” </w:t>
+            </w:r>
+          </w:p>
+        </w:tc>
+        <w:tc>
+          <w:tcPr>
+            <w:tcW w:w="2127" w:type="dxa"/>
+            <w:tcBorders>
+              <w:top w:val="single" w:sz="6" w:space="0" w:color="000000"/>
+              <w:left w:val="single" w:sz="6" w:space="0" w:color="000000"/>
+              <w:bottom w:val="single" w:sz="6" w:space="0" w:color="000000"/>
+              <w:right w:val="single" w:sz="6" w:space="0" w:color="000000"/>
+            </w:tcBorders>
+            <w:shd w:val="clear" w:color="auto" w:fill="auto"/>
+            <w:hideMark/>
+          </w:tcPr>
+          <w:p>
+            <w:pPr>
+              <w:spacing w:after="0" w:line="240" w:lineRule="auto"/>
+              <w:textAlignment w:val="baseline"/>
+              <w:rPr>
+                <w:rFonts w:ascii="Times New Roman" w:eastAsia="Times New Roman" w:hAnsi="Times New Roman" w:cs="Times New Roman"/>
+                <w:sz w:val="24"/>
+                <w:szCs w:val="24"/>
+                <w:lang w:eastAsia="en-CA"/>
+              </w:rPr>
+            </w:pPr>
+            <w:r>
+              <w:rPr>
+                <w:rFonts w:ascii="Times New Roman" w:eastAsia="Times New Roman" w:hAnsi="Times New Roman" w:cs="Times New Roman"/>
+                <w:lang w:eastAsia="en-CA"/>
+              </w:rPr>
+              <w:t>Output: INVALID </w:t>
+            </w:r>
+          </w:p>
+        </w:tc>
+        <w:tc>
+          <w:tcPr>
+            <w:tcW w:w="2409" w:type="dxa"/>
+            <w:tcBorders>
+              <w:top w:val="single" w:sz="6" w:space="0" w:color="000000"/>
+              <w:left w:val="single" w:sz="6" w:space="0" w:color="000000"/>
+              <w:bottom w:val="single" w:sz="6" w:space="0" w:color="000000"/>
+              <w:right w:val="single" w:sz="6" w:space="0" w:color="000000"/>
+            </w:tcBorders>
+            <w:shd w:val="clear" w:color="auto" w:fill="auto"/>
+            <w:hideMark/>
+          </w:tcPr>
+          <w:p>
+            <w:pPr>
+              <w:spacing w:after="0" w:line="240" w:lineRule="auto"/>
+              <w:textAlignment w:val="baseline"/>
+              <w:rPr>
+                <w:rFonts w:ascii="Times New Roman" w:eastAsia="Times New Roman" w:hAnsi="Times New Roman" w:cs="Times New Roman"/>
+                <w:sz w:val="24"/>
+                <w:szCs w:val="24"/>
+                <w:lang w:eastAsia="en-CA"/>
+              </w:rPr>
+            </w:pPr>
+            <w:r>
+              <w:rPr>
+                <w:rFonts w:ascii="Times New Roman" w:eastAsia="Times New Roman" w:hAnsi="Times New Roman" w:cs="Times New Roman"/>
+                <w:lang w:eastAsia="en-CA"/>
+              </w:rPr>
+              <w:t>Output: INVALID </w:t>
+            </w:r>
+          </w:p>
+        </w:tc>
+        <w:tc>
+          <w:tcPr>
+            <w:tcW w:w="2410" w:type="dxa"/>
+            <w:tcBorders>
+              <w:top w:val="single" w:sz="6" w:space="0" w:color="000000"/>
+              <w:left w:val="single" w:sz="6" w:space="0" w:color="000000"/>
+              <w:bottom w:val="single" w:sz="6" w:space="0" w:color="000000"/>
+              <w:right w:val="single" w:sz="6" w:space="0" w:color="000000"/>
+            </w:tcBorders>
+          </w:tcPr>
+          <w:p>
+            <w:pPr>
+              <w:spacing w:after="0" w:line="240" w:lineRule="auto"/>
+              <w:textAlignment w:val="baseline"/>
+              <w:rPr>
+                <w:rFonts w:ascii="Times New Roman" w:eastAsia="Times New Roman" w:hAnsi="Times New Roman" w:cs="Times New Roman"/>
+                <w:lang w:eastAsia="en-CA"/>
+              </w:rPr>
+            </w:pPr>
+            <w:r>
+              <w:rPr>
+                <w:rFonts w:ascii="Times New Roman" w:eastAsia="Times New Roman" w:hAnsi="Times New Roman" w:cs="Times New Roman"/>
+                <w:lang w:eastAsia="en-CA"/>
+              </w:rPr>
+              <w:t>Output: INVALID </w:t>
+            </w:r>
+          </w:p>
+        </w:tc>
+        <w:tc>
+          <w:tcPr>
+            <w:tcW w:w="2552" w:type="dxa"/>
+            <w:tcBorders>
+              <w:top w:val="single" w:sz="6" w:space="0" w:color="000000"/>
+              <w:left w:val="single" w:sz="6" w:space="0" w:color="000000"/>
+              <w:bottom w:val="single" w:sz="6" w:space="0" w:color="000000"/>
+              <w:right w:val="single" w:sz="6" w:space="0" w:color="000000"/>
+            </w:tcBorders>
+          </w:tcPr>
+          <w:p>
+            <w:pPr>
+              <w:spacing w:after="0" w:line="240" w:lineRule="auto"/>
+              <w:textAlignment w:val="baseline"/>
+              <w:rPr>
+                <w:rFonts w:ascii="Times New Roman" w:eastAsia="Times New Roman" w:hAnsi="Times New Roman" w:cs="Times New Roman"/>
+                <w:lang w:eastAsia="en-CA"/>
+              </w:rPr>
+            </w:pPr>
+            <w:r>
+              <w:rPr>
+                <w:rFonts w:ascii="Times New Roman" w:eastAsia="Times New Roman" w:hAnsi="Times New Roman" w:cs="Times New Roman"/>
+                <w:lang w:eastAsia="en-CA"/>
+              </w:rPr>
+              <w:t>Output: INVALID </w:t>
+            </w:r>
+          </w:p>
+        </w:tc>
+      </w:tr>
+    </w:tbl>
+    <w:p>
+      <w:pPr>
+        <w:pStyle w:val="ListParagraph"/>
+        <w:ind w:left="1080"/>
+      </w:pPr>
+    </w:p>
+    <w:p>
+      <w:pPr>
+        <w:pStyle w:val="ListParagraph"/>
+        <w:ind w:left="1080"/>
+      </w:pPr>
+    </w:p>
+    <w:p>
+      <w:pPr>
+        <w:pStyle w:val="ListParagraph"/>
+        <w:ind w:left="1080"/>
+      </w:pPr>
+    </w:p>
+    <w:p>
+      <w:pPr>
+        <w:pStyle w:val="ListParagraph"/>
+        <w:ind w:left="1080"/>
+      </w:pPr>
+    </w:p>
+    <w:p>
+      <w:pPr>
+        <w:pStyle w:val="ListParagraph"/>
+        <w:ind w:left="1080"/>
+      </w:pPr>
+    </w:p>
+    <w:p>
+      <w:pPr>
+        <w:pStyle w:val="ListParagraph"/>
+        <w:ind w:left="1080"/>
+      </w:pPr>
+    </w:p>
+    <w:p>
+      <w:pPr>
+        <w:pStyle w:val="ListParagraph"/>
+        <w:ind w:left="1080"/>
+      </w:pPr>
+    </w:p>
+    <w:p>
+      <w:pPr>
+        <w:pStyle w:val="ListParagraph"/>
+        <w:ind w:left="1080"/>
+      </w:pPr>
+    </w:p>
+    <w:p>
+      <w:pPr>
+        <w:pStyle w:val="ListParagraph"/>
+        <w:ind w:left="1080"/>
+      </w:pPr>
+    </w:p>
+    <w:p>
+      <w:pPr>
+        <w:pStyle w:val="ListParagraph"/>
+        <w:ind w:left="1080"/>
+      </w:pPr>
+    </w:p>
+    <w:p>
+      <w:pPr>
+        <w:pStyle w:val="ListParagraph"/>
+        <w:ind w:left="1080"/>
+      </w:pPr>
+    </w:p>
+    <w:p>
+      <w:pPr>
+        <w:pStyle w:val="ListParagraph"/>
+        <w:numPr>
+          <w:ilvl w:val="0"/>
+          <w:numId w:val="27"/>
+        </w:numPr>
+        <w:spacing w:after="0" w:line="240" w:lineRule="auto"/>
+        <w:textAlignment w:val="baseline"/>
+        <w:rPr>
+          <w:rFonts w:ascii="Helvetica" w:eastAsia="Times New Roman" w:hAnsi="Helvetica" w:cs="Helvetica"/>
+          <w:lang w:eastAsia="en-CA"/>
+        </w:rPr>
+      </w:pPr>
+      <w:r>
+        <w:rPr>
+          <w:rFonts w:ascii="Helvetica" w:eastAsia="Times New Roman" w:hAnsi="Helvetica" w:cs="Helvetica"/>
+          <w:lang w:eastAsia="en-CA"/>
+        </w:rPr>
+        <w:lastRenderedPageBreak/>
+        <w:t xml:space="preserve">As an administrator, I want to be able to </w:t>
+      </w:r>
+      <w:r>
+        <w:rPr>
+          <w:rFonts w:ascii="Helvetica" w:eastAsia="Times New Roman" w:hAnsi="Helvetica" w:cs="Helvetica"/>
+          <w:lang w:eastAsia="en-CA"/>
+        </w:rPr>
+        <w:t xml:space="preserve">add </w:t>
+      </w:r>
+      <w:r>
+        <w:rPr>
+          <w:rFonts w:ascii="Helvetica" w:eastAsia="Times New Roman" w:hAnsi="Helvetica" w:cs="Helvetica"/>
+          <w:lang w:eastAsia="en-CA"/>
+        </w:rPr>
+        <w:t xml:space="preserve">employees </w:t>
+      </w:r>
+      <w:r>
+        <w:rPr>
+          <w:rFonts w:ascii="Helvetica" w:eastAsia="Times New Roman" w:hAnsi="Helvetica" w:cs="Helvetica"/>
+          <w:lang w:eastAsia="en-CA"/>
+        </w:rPr>
+        <w:t>to the system.</w:t>
+      </w:r>
+    </w:p>
+    <w:p>
+      <w:pPr>
+        <w:numPr>
+          <w:ilvl w:val="0"/>
+          <w:numId w:val="9"/>
+        </w:numPr>
+        <w:spacing w:after="0" w:line="240" w:lineRule="auto"/>
+        <w:ind w:left="1080" w:firstLine="0"/>
+        <w:textAlignment w:val="baseline"/>
+        <w:rPr>
+          <w:rFonts w:ascii="Helvetica" w:eastAsia="Times New Roman" w:hAnsi="Helvetica" w:cs="Helvetica"/>
+          <w:lang w:eastAsia="en-CA"/>
+        </w:rPr>
+      </w:pPr>
+      <w:r>
+        <w:rPr>
+          <w:rFonts w:ascii="Helvetica" w:eastAsia="Times New Roman" w:hAnsi="Helvetica" w:cs="Helvetica"/>
+          <w:lang w:eastAsia="en-CA"/>
+        </w:rPr>
+        <w:t>Valid/Invalid Input/output  </w:t>
+      </w:r>
+    </w:p>
+    <w:p>
+      <w:pPr>
+        <w:numPr>
+          <w:ilvl w:val="0"/>
+          <w:numId w:val="10"/>
+        </w:numPr>
+        <w:spacing w:after="0" w:line="240" w:lineRule="auto"/>
+        <w:ind w:left="1800" w:firstLine="0"/>
+        <w:textAlignment w:val="baseline"/>
+        <w:rPr>
+          <w:rFonts w:ascii="Times New Roman" w:eastAsia="Times New Roman" w:hAnsi="Times New Roman" w:cs="Times New Roman"/>
+          <w:lang w:eastAsia="en-CA"/>
+        </w:rPr>
+      </w:pPr>
+      <w:r>
+        <w:rPr>
+          <w:rFonts w:ascii="Times New Roman" w:eastAsia="Times New Roman" w:hAnsi="Times New Roman" w:cs="Times New Roman"/>
+          <w:b/>
+          <w:bCs/>
+          <w:lang w:eastAsia="en-CA"/>
+        </w:rPr>
+        <w:t>Valid Input:</w:t>
+      </w:r>
+      <w:r>
+        <w:rPr>
+          <w:rFonts w:ascii="Times New Roman" w:eastAsia="Times New Roman" w:hAnsi="Times New Roman" w:cs="Times New Roman"/>
+          <w:lang w:eastAsia="en-CA"/>
+        </w:rPr>
+        <w:t xml:space="preserve"> </w:t>
+      </w:r>
+      <w:r>
+        <w:rPr>
+          <w:rFonts w:ascii="Times New Roman" w:eastAsia="Times New Roman" w:hAnsi="Times New Roman" w:cs="Times New Roman"/>
+          <w:color w:val="000000" w:themeColor="text1"/>
+        </w:rPr>
+        <w:t xml:space="preserve">Employee Number (Numeric-5 digits), Employee </w:t>
+      </w:r>
+      <w:r>
+        <w:rPr>
+          <w:rFonts w:ascii="Times New Roman" w:eastAsia="Times New Roman" w:hAnsi="Times New Roman" w:cs="Times New Roman"/>
+          <w:color w:val="000000" w:themeColor="text1"/>
+        </w:rPr>
+        <w:t>first name (</w:t>
+      </w:r>
+      <w:proofErr w:type="gramStart"/>
+      <w:r>
+        <w:rPr>
+          <w:rFonts w:ascii="Times New Roman" w:eastAsia="Times New Roman" w:hAnsi="Times New Roman" w:cs="Times New Roman"/>
+          <w:color w:val="000000" w:themeColor="text1"/>
+        </w:rPr>
+        <w:t>characters  0</w:t>
+      </w:r>
+      <w:proofErr w:type="gramEnd"/>
+      <w:r>
+        <w:rPr>
+          <w:rFonts w:ascii="Times New Roman" w:eastAsia="Times New Roman" w:hAnsi="Times New Roman" w:cs="Times New Roman"/>
+          <w:color w:val="000000" w:themeColor="text1"/>
+        </w:rPr>
+        <w:t xml:space="preserve">&lt;name&lt;30),  </w:t>
+      </w:r>
+      <w:r>
+        <w:rPr>
+          <w:rFonts w:ascii="Times New Roman" w:eastAsia="Times New Roman" w:hAnsi="Times New Roman" w:cs="Times New Roman"/>
+          <w:color w:val="000000" w:themeColor="text1"/>
+        </w:rPr>
+        <w:t xml:space="preserve">Employee </w:t>
+      </w:r>
+      <w:r>
+        <w:rPr>
+          <w:rFonts w:ascii="Times New Roman" w:eastAsia="Times New Roman" w:hAnsi="Times New Roman" w:cs="Times New Roman"/>
+          <w:color w:val="000000" w:themeColor="text1"/>
+        </w:rPr>
+        <w:t>last name (characters  0&lt;name&lt;30),</w:t>
+      </w:r>
+      <w:r>
+        <w:rPr>
+          <w:rFonts w:ascii="Times New Roman" w:eastAsia="Times New Roman" w:hAnsi="Times New Roman" w:cs="Times New Roman"/>
+          <w:color w:val="000000" w:themeColor="text1"/>
+        </w:rPr>
+        <w:t xml:space="preserve"> </w:t>
+      </w:r>
+    </w:p>
+    <w:p>
+      <w:pPr>
+        <w:numPr>
+          <w:ilvl w:val="0"/>
+          <w:numId w:val="10"/>
+        </w:numPr>
+        <w:spacing w:after="0" w:line="240" w:lineRule="auto"/>
+        <w:ind w:left="1800" w:firstLine="0"/>
+        <w:textAlignment w:val="baseline"/>
+        <w:rPr>
+          <w:rFonts w:ascii="Times New Roman" w:eastAsia="Times New Roman" w:hAnsi="Times New Roman" w:cs="Times New Roman"/>
+          <w:lang w:eastAsia="en-CA"/>
+        </w:rPr>
+      </w:pPr>
+      <w:r>
+        <w:rPr>
+          <w:rFonts w:ascii="Times New Roman" w:eastAsia="Times New Roman" w:hAnsi="Times New Roman" w:cs="Times New Roman"/>
+          <w:b/>
+          <w:bCs/>
+          <w:lang w:eastAsia="en-CA"/>
+        </w:rPr>
+        <w:t>Valid Output:</w:t>
+      </w:r>
+      <w:r>
+        <w:rPr>
+          <w:rFonts w:ascii="Times New Roman" w:eastAsia="Times New Roman" w:hAnsi="Times New Roman" w:cs="Times New Roman"/>
+          <w:lang w:eastAsia="en-CA"/>
+        </w:rPr>
+        <w:t xml:space="preserve"> Alphanumeric (“</w:t>
+      </w:r>
+      <w:r>
+        <w:rPr>
+          <w:rFonts w:ascii="Times New Roman" w:eastAsia="Times New Roman" w:hAnsi="Times New Roman" w:cs="Times New Roman"/>
+          <w:lang w:eastAsia="en-CA"/>
+        </w:rPr>
+        <w:t>Employee</w:t>
+      </w:r>
+      <w:r>
+        <w:rPr>
+          <w:rFonts w:ascii="Times New Roman" w:eastAsia="Times New Roman" w:hAnsi="Times New Roman" w:cs="Times New Roman"/>
+          <w:lang w:eastAsia="en-CA"/>
+        </w:rPr>
+        <w:t xml:space="preserve"> created”</w:t>
+      </w:r>
+      <w:r>
+        <w:rPr>
+          <w:rFonts w:ascii="Times New Roman" w:eastAsia="Times New Roman" w:hAnsi="Times New Roman" w:cs="Times New Roman"/>
+          <w:lang w:eastAsia="en-CA"/>
+        </w:rPr>
+        <w:t>)  </w:t>
+      </w:r>
+    </w:p>
+    <w:p>
+      <w:pPr>
+        <w:numPr>
+          <w:ilvl w:val="0"/>
+          <w:numId w:val="10"/>
+        </w:numPr>
+        <w:spacing w:after="0" w:line="240" w:lineRule="auto"/>
+        <w:ind w:left="1800" w:firstLine="0"/>
+        <w:textAlignment w:val="baseline"/>
+        <w:rPr>
+          <w:rFonts w:ascii="Times New Roman" w:eastAsia="Times New Roman" w:hAnsi="Times New Roman" w:cs="Times New Roman"/>
+          <w:lang w:eastAsia="en-CA"/>
+        </w:rPr>
+      </w:pPr>
+      <w:r>
+        <w:rPr>
+          <w:rFonts w:ascii="Times New Roman" w:eastAsia="Times New Roman" w:hAnsi="Times New Roman" w:cs="Times New Roman"/>
+          <w:b/>
+          <w:bCs/>
+          <w:lang w:eastAsia="en-CA"/>
+        </w:rPr>
+        <w:t>Invalid Input</w:t>
+      </w:r>
+      <w:r>
+        <w:rPr>
+          <w:rFonts w:ascii="Times New Roman" w:eastAsia="Times New Roman" w:hAnsi="Times New Roman" w:cs="Times New Roman"/>
+          <w:lang w:eastAsia="en-CA"/>
+        </w:rPr>
+        <w:t xml:space="preserve">: </w:t>
+      </w:r>
+      <w:r>
+        <w:rPr>
+          <w:rFonts w:ascii="Times New Roman" w:eastAsia="Times New Roman" w:hAnsi="Times New Roman" w:cs="Times New Roman"/>
+          <w:color w:val="000000" w:themeColor="text1"/>
+        </w:rPr>
+        <w:t>Special characters other than @, Employee Number (Numeric- 5 &lt; digits &lt; 5)</w:t>
+      </w:r>
+      <w:r>
+        <w:rPr>
+          <w:rFonts w:ascii="Times New Roman" w:eastAsia="Times New Roman" w:hAnsi="Times New Roman" w:cs="Times New Roman"/>
+          <w:color w:val="000000" w:themeColor="text1"/>
+        </w:rPr>
+        <w:t>, names &gt; 30 characters, names &lt;1 character</w:t>
+      </w:r>
+    </w:p>
+    <w:p>
+      <w:pPr>
+        <w:numPr>
+          <w:ilvl w:val="0"/>
+          <w:numId w:val="10"/>
+        </w:numPr>
+        <w:spacing w:after="0" w:line="240" w:lineRule="auto"/>
+        <w:ind w:left="1800" w:firstLine="0"/>
+        <w:textAlignment w:val="baseline"/>
+        <w:rPr>
+          <w:rFonts w:ascii="Times New Roman" w:eastAsia="Times New Roman" w:hAnsi="Times New Roman" w:cs="Times New Roman"/>
+          <w:lang w:eastAsia="en-CA"/>
+        </w:rPr>
+      </w:pPr>
+      <w:r>
+        <w:rPr>
+          <w:rFonts w:ascii="Times New Roman" w:eastAsia="Times New Roman" w:hAnsi="Times New Roman" w:cs="Times New Roman"/>
+          <w:b/>
+          <w:bCs/>
+          <w:lang w:eastAsia="en-CA"/>
+        </w:rPr>
+        <w:t>Invalid Output:</w:t>
+      </w:r>
+      <w:r>
+        <w:rPr>
+          <w:rFonts w:ascii="Times New Roman" w:eastAsia="Times New Roman" w:hAnsi="Times New Roman" w:cs="Times New Roman"/>
+          <w:lang w:eastAsia="en-CA"/>
+        </w:rPr>
+        <w:t xml:space="preserve"> program doesn’t proceed, Program crashing  </w:t>
+      </w:r>
+    </w:p>
+    <w:p>
+      <w:pPr>
+        <w:numPr>
+          <w:ilvl w:val="0"/>
+          <w:numId w:val="11"/>
+        </w:numPr>
+        <w:spacing w:after="0" w:line="240" w:lineRule="auto"/>
+        <w:ind w:left="1080" w:firstLine="0"/>
+        <w:textAlignment w:val="baseline"/>
+        <w:rPr>
+          <w:rFonts w:ascii="Times New Roman" w:eastAsia="Times New Roman" w:hAnsi="Times New Roman" w:cs="Times New Roman"/>
+          <w:lang w:eastAsia="en-CA"/>
+        </w:rPr>
+      </w:pPr>
+      <w:r>
+        <w:rPr>
+          <w:rFonts w:ascii="Times New Roman" w:eastAsia="Times New Roman" w:hAnsi="Times New Roman" w:cs="Times New Roman"/>
+          <w:lang w:eastAsia="en-CA"/>
+        </w:rPr>
+        <w:t>Equivalent Classes   </w:t>
+      </w:r>
+    </w:p>
+    <w:p>
+      <w:pPr>
+        <w:numPr>
+          <w:ilvl w:val="0"/>
+          <w:numId w:val="12"/>
+        </w:numPr>
+        <w:spacing w:after="0" w:line="240" w:lineRule="auto"/>
+        <w:ind w:left="1800" w:firstLine="0"/>
+        <w:textAlignment w:val="baseline"/>
+        <w:rPr>
+          <w:rFonts w:ascii="Times New Roman" w:eastAsia="Times New Roman" w:hAnsi="Times New Roman" w:cs="Times New Roman"/>
+          <w:lang w:eastAsia="en-CA"/>
+        </w:rPr>
+      </w:pPr>
+      <w:r>
+        <w:rPr>
+          <w:rFonts w:ascii="Times New Roman" w:eastAsia="Times New Roman" w:hAnsi="Times New Roman" w:cs="Times New Roman"/>
+          <w:lang w:eastAsia="en-CA"/>
+        </w:rPr>
+        <w:t xml:space="preserve">EC1 - </w:t>
+      </w:r>
+      <w:r>
+        <w:rPr>
+          <w:rFonts w:ascii="Times New Roman" w:eastAsia="Times New Roman" w:hAnsi="Times New Roman" w:cs="Times New Roman"/>
+          <w:color w:val="000000" w:themeColor="text1"/>
+        </w:rPr>
+        <w:t>Employee Number [10001, 99999]</w:t>
+      </w:r>
+    </w:p>
+    <w:p>
+      <w:pPr>
+        <w:spacing w:after="0" w:line="240" w:lineRule="auto"/>
+        <w:ind w:left="1800"/>
+        <w:textAlignment w:val="baseline"/>
+        <w:rPr>
+          <w:rFonts w:ascii="Times New Roman" w:eastAsia="Times New Roman" w:hAnsi="Times New Roman" w:cs="Times New Roman"/>
+          <w:lang w:eastAsia="en-CA"/>
+        </w:rPr>
+      </w:pPr>
+    </w:p>
+    <w:p>
+      <w:pPr>
+        <w:numPr>
+          <w:ilvl w:val="0"/>
+          <w:numId w:val="13"/>
+        </w:numPr>
+        <w:spacing w:after="0" w:line="240" w:lineRule="auto"/>
+        <w:ind w:left="1080" w:firstLine="0"/>
+        <w:textAlignment w:val="baseline"/>
+        <w:rPr>
+          <w:rFonts w:ascii="Times New Roman" w:eastAsia="Times New Roman" w:hAnsi="Times New Roman" w:cs="Times New Roman"/>
+          <w:lang w:eastAsia="en-CA"/>
+        </w:rPr>
+      </w:pPr>
+      <w:r>
+        <w:rPr>
+          <w:rFonts w:ascii="Times New Roman" w:eastAsia="Times New Roman" w:hAnsi="Times New Roman" w:cs="Times New Roman"/>
+          <w:lang w:eastAsia="en-CA"/>
+        </w:rPr>
+        <w:t>Boundary Value Analysis  </w:t>
+      </w:r>
+    </w:p>
+    <w:tbl>
+      <w:tblPr>
+        <w:tblW w:w="9344" w:type="dxa"/>
+        <w:tblCellMar>
+          <w:left w:w="0" w:type="dxa"/>
+          <w:right w:w="0" w:type="dxa"/>
+        </w:tblCellMar>
+        <w:tblLook w:val="04A0" w:firstRow="1" w:lastRow="0" w:firstColumn="1" w:lastColumn="0" w:noHBand="0" w:noVBand="1"/>
+      </w:tblPr>
+      <w:tblGrid>
+        <w:gridCol w:w="2335"/>
+        <w:gridCol w:w="2336"/>
+        <w:gridCol w:w="2336"/>
+        <w:gridCol w:w="2337"/>
+      </w:tblGrid>
+      <w:tr>
+        <w:trPr>
+          <w:trHeight w:val="285"/>
+        </w:trPr>
+        <w:tc>
+          <w:tcPr>
+            <w:tcW w:w="2335" w:type="dxa"/>
+            <w:tcBorders>
+              <w:top w:val="single" w:sz="6" w:space="0" w:color="000000"/>
+              <w:left w:val="single" w:sz="6" w:space="0" w:color="000000"/>
+              <w:bottom w:val="single" w:sz="6" w:space="0" w:color="000000"/>
+              <w:right w:val="single" w:sz="6" w:space="0" w:color="000000"/>
+            </w:tcBorders>
+            <w:shd w:val="clear" w:color="auto" w:fill="auto"/>
+            <w:hideMark/>
+          </w:tcPr>
+          <w:p>
+            <w:pPr>
+              <w:spacing w:after="0" w:line="240" w:lineRule="auto"/>
+              <w:textAlignment w:val="baseline"/>
+              <w:rPr>
+                <w:rFonts w:ascii="Times New Roman" w:eastAsia="Times New Roman" w:hAnsi="Times New Roman" w:cs="Times New Roman"/>
+                <w:sz w:val="24"/>
+                <w:szCs w:val="24"/>
+                <w:lang w:eastAsia="en-CA"/>
+              </w:rPr>
+            </w:pPr>
+            <w:r>
+              <w:rPr>
+                <w:rFonts w:ascii="Times New Roman" w:eastAsia="Times New Roman" w:hAnsi="Times New Roman" w:cs="Times New Roman"/>
+                <w:lang w:eastAsia="en-CA"/>
+              </w:rPr>
+              <w:t>Input Type </w:t>
+            </w:r>
+          </w:p>
+        </w:tc>
+        <w:tc>
+          <w:tcPr>
+            <w:tcW w:w="2336" w:type="dxa"/>
+            <w:tcBorders>
+              <w:top w:val="single" w:sz="6" w:space="0" w:color="000000"/>
+              <w:left w:val="single" w:sz="6" w:space="0" w:color="000000"/>
+              <w:bottom w:val="single" w:sz="6" w:space="0" w:color="000000"/>
+              <w:right w:val="single" w:sz="6" w:space="0" w:color="000000"/>
+            </w:tcBorders>
+            <w:shd w:val="clear" w:color="auto" w:fill="auto"/>
+            <w:hideMark/>
+          </w:tcPr>
+          <w:p>
+            <w:pPr>
+              <w:spacing w:after="0" w:line="240" w:lineRule="auto"/>
+              <w:textAlignment w:val="baseline"/>
+              <w:rPr>
+                <w:rFonts w:ascii="Times New Roman" w:eastAsia="Times New Roman" w:hAnsi="Times New Roman" w:cs="Times New Roman"/>
+                <w:sz w:val="24"/>
+                <w:szCs w:val="24"/>
+                <w:lang w:eastAsia="en-CA"/>
+              </w:rPr>
+            </w:pPr>
+            <w:proofErr w:type="spellStart"/>
+            <w:r>
+              <w:rPr>
+                <w:rFonts w:ascii="Times New Roman" w:eastAsia="Times New Roman" w:hAnsi="Times New Roman" w:cs="Times New Roman"/>
+                <w:lang w:eastAsia="en-CA"/>
+              </w:rPr>
+              <w:t>InValid</w:t>
+            </w:r>
+            <w:proofErr w:type="spellEnd"/>
+            <w:r>
+              <w:rPr>
+                <w:rFonts w:ascii="Times New Roman" w:eastAsia="Times New Roman" w:hAnsi="Times New Roman" w:cs="Times New Roman"/>
+                <w:lang w:eastAsia="en-CA"/>
+              </w:rPr>
+              <w:t> </w:t>
+            </w:r>
+          </w:p>
+        </w:tc>
+        <w:tc>
+          <w:tcPr>
+            <w:tcW w:w="2336" w:type="dxa"/>
+            <w:tcBorders>
+              <w:top w:val="single" w:sz="6" w:space="0" w:color="000000"/>
+              <w:left w:val="single" w:sz="6" w:space="0" w:color="000000"/>
+              <w:bottom w:val="single" w:sz="6" w:space="0" w:color="000000"/>
+              <w:right w:val="single" w:sz="6" w:space="0" w:color="000000"/>
+            </w:tcBorders>
+            <w:shd w:val="clear" w:color="auto" w:fill="auto"/>
+            <w:hideMark/>
+          </w:tcPr>
+          <w:p>
+            <w:pPr>
+              <w:spacing w:after="0" w:line="240" w:lineRule="auto"/>
+              <w:textAlignment w:val="baseline"/>
+              <w:rPr>
+                <w:rFonts w:ascii="Times New Roman" w:eastAsia="Times New Roman" w:hAnsi="Times New Roman" w:cs="Times New Roman"/>
+                <w:sz w:val="24"/>
+                <w:szCs w:val="24"/>
+                <w:lang w:eastAsia="en-CA"/>
+              </w:rPr>
+            </w:pPr>
+            <w:r>
+              <w:rPr>
+                <w:rFonts w:ascii="Times New Roman" w:eastAsia="Times New Roman" w:hAnsi="Times New Roman" w:cs="Times New Roman"/>
+                <w:lang w:eastAsia="en-CA"/>
+              </w:rPr>
+              <w:t>Valid </w:t>
+            </w:r>
+          </w:p>
+        </w:tc>
+        <w:tc>
+          <w:tcPr>
+            <w:tcW w:w="2337" w:type="dxa"/>
+            <w:tcBorders>
+              <w:top w:val="single" w:sz="6" w:space="0" w:color="000000"/>
+              <w:left w:val="single" w:sz="6" w:space="0" w:color="000000"/>
+              <w:bottom w:val="single" w:sz="6" w:space="0" w:color="000000"/>
+              <w:right w:val="single" w:sz="6" w:space="0" w:color="000000"/>
+            </w:tcBorders>
+            <w:shd w:val="clear" w:color="auto" w:fill="auto"/>
+            <w:hideMark/>
+          </w:tcPr>
+          <w:p>
+            <w:pPr>
+              <w:spacing w:after="0" w:line="240" w:lineRule="auto"/>
+              <w:textAlignment w:val="baseline"/>
+              <w:rPr>
+                <w:rFonts w:ascii="Times New Roman" w:eastAsia="Times New Roman" w:hAnsi="Times New Roman" w:cs="Times New Roman"/>
+                <w:sz w:val="24"/>
+                <w:szCs w:val="24"/>
+                <w:lang w:eastAsia="en-CA"/>
+              </w:rPr>
+            </w:pPr>
+            <w:proofErr w:type="spellStart"/>
+            <w:r>
+              <w:rPr>
+                <w:rFonts w:ascii="Times New Roman" w:eastAsia="Times New Roman" w:hAnsi="Times New Roman" w:cs="Times New Roman"/>
+                <w:lang w:eastAsia="en-CA"/>
+              </w:rPr>
+              <w:t>InValid</w:t>
+            </w:r>
+            <w:proofErr w:type="spellEnd"/>
+            <w:r>
+              <w:rPr>
+                <w:rFonts w:ascii="Times New Roman" w:eastAsia="Times New Roman" w:hAnsi="Times New Roman" w:cs="Times New Roman"/>
+                <w:lang w:eastAsia="en-CA"/>
+              </w:rPr>
+              <w:t> </w:t>
+            </w:r>
+          </w:p>
+        </w:tc>
+      </w:tr>
+      <w:tr>
+        <w:trPr>
+          <w:trHeight w:val="285"/>
+        </w:trPr>
+        <w:tc>
+          <w:tcPr>
+            <w:tcW w:w="2335" w:type="dxa"/>
+            <w:tcBorders>
+              <w:top w:val="single" w:sz="6" w:space="0" w:color="000000"/>
+              <w:left w:val="single" w:sz="6" w:space="0" w:color="000000"/>
+              <w:bottom w:val="single" w:sz="6" w:space="0" w:color="000000"/>
+              <w:right w:val="single" w:sz="6" w:space="0" w:color="000000"/>
+            </w:tcBorders>
+            <w:shd w:val="clear" w:color="auto" w:fill="F2F2F2"/>
+            <w:hideMark/>
+          </w:tcPr>
+          <w:p>
+            <w:pPr>
+              <w:spacing w:after="0" w:line="240" w:lineRule="auto"/>
+              <w:textAlignment w:val="baseline"/>
+              <w:rPr>
+                <w:rFonts w:ascii="Times New Roman" w:eastAsia="Times New Roman" w:hAnsi="Times New Roman" w:cs="Times New Roman"/>
+                <w:sz w:val="24"/>
+                <w:szCs w:val="24"/>
+                <w:lang w:eastAsia="en-CA"/>
+              </w:rPr>
+            </w:pPr>
+            <w:r>
+              <w:rPr>
+                <w:rFonts w:ascii="Times New Roman" w:eastAsia="Times New Roman" w:hAnsi="Times New Roman" w:cs="Times New Roman"/>
+                <w:color w:val="000000" w:themeColor="text1"/>
+              </w:rPr>
+              <w:t>Employee #</w:t>
+            </w:r>
+          </w:p>
+        </w:tc>
+        <w:tc>
+          <w:tcPr>
+            <w:tcW w:w="2336" w:type="dxa"/>
+            <w:tcBorders>
+              <w:top w:val="single" w:sz="6" w:space="0" w:color="000000"/>
+              <w:left w:val="single" w:sz="6" w:space="0" w:color="000000"/>
+              <w:bottom w:val="single" w:sz="6" w:space="0" w:color="000000"/>
+              <w:right w:val="single" w:sz="6" w:space="0" w:color="000000"/>
+            </w:tcBorders>
+            <w:shd w:val="clear" w:color="auto" w:fill="F2F2F2"/>
+            <w:hideMark/>
+          </w:tcPr>
+          <w:p>
+            <w:pPr>
+              <w:spacing w:after="0" w:line="240" w:lineRule="auto"/>
+              <w:textAlignment w:val="baseline"/>
+              <w:rPr>
+                <w:rFonts w:ascii="Times New Roman" w:eastAsia="Times New Roman" w:hAnsi="Times New Roman" w:cs="Times New Roman"/>
+                <w:sz w:val="24"/>
+                <w:szCs w:val="24"/>
+                <w:lang w:eastAsia="en-CA"/>
+              </w:rPr>
+            </w:pPr>
+            <w:r>
+              <w:rPr>
+                <w:rFonts w:ascii="Times New Roman" w:eastAsia="Times New Roman" w:hAnsi="Times New Roman" w:cs="Times New Roman"/>
+                <w:color w:val="000000" w:themeColor="text1"/>
+              </w:rPr>
+              <w:t>10000</w:t>
+            </w:r>
+          </w:p>
+        </w:tc>
+        <w:tc>
+          <w:tcPr>
+            <w:tcW w:w="2336" w:type="dxa"/>
+            <w:tcBorders>
+              <w:top w:val="single" w:sz="6" w:space="0" w:color="000000"/>
+              <w:left w:val="single" w:sz="6" w:space="0" w:color="000000"/>
+              <w:bottom w:val="single" w:sz="6" w:space="0" w:color="000000"/>
+              <w:right w:val="single" w:sz="6" w:space="0" w:color="000000"/>
+            </w:tcBorders>
+            <w:shd w:val="clear" w:color="auto" w:fill="F2F2F2"/>
+            <w:hideMark/>
+          </w:tcPr>
+          <w:p>
+            <w:pPr>
+              <w:spacing w:after="0" w:line="240" w:lineRule="auto"/>
+              <w:textAlignment w:val="baseline"/>
+              <w:rPr>
+                <w:rFonts w:ascii="Times New Roman" w:eastAsia="Times New Roman" w:hAnsi="Times New Roman" w:cs="Times New Roman"/>
+                <w:sz w:val="24"/>
+                <w:szCs w:val="24"/>
+                <w:lang w:eastAsia="en-CA"/>
+              </w:rPr>
+            </w:pPr>
+            <w:r>
+              <w:rPr>
+                <w:rFonts w:ascii="Times New Roman" w:eastAsia="Times New Roman" w:hAnsi="Times New Roman" w:cs="Times New Roman"/>
+                <w:color w:val="000000" w:themeColor="text1"/>
+              </w:rPr>
+              <w:t>15561</w:t>
+            </w:r>
+          </w:p>
+        </w:tc>
+        <w:tc>
+          <w:tcPr>
+            <w:tcW w:w="2337" w:type="dxa"/>
+            <w:tcBorders>
+              <w:top w:val="single" w:sz="6" w:space="0" w:color="000000"/>
+              <w:left w:val="single" w:sz="6" w:space="0" w:color="000000"/>
+              <w:bottom w:val="single" w:sz="6" w:space="0" w:color="000000"/>
+              <w:right w:val="single" w:sz="6" w:space="0" w:color="000000"/>
+            </w:tcBorders>
+            <w:shd w:val="clear" w:color="auto" w:fill="F2F2F2"/>
+            <w:hideMark/>
+          </w:tcPr>
+          <w:p>
+            <w:pPr>
+              <w:spacing w:after="0" w:line="240" w:lineRule="auto"/>
+              <w:textAlignment w:val="baseline"/>
+              <w:rPr>
+                <w:rFonts w:ascii="Times New Roman" w:eastAsia="Times New Roman" w:hAnsi="Times New Roman" w:cs="Times New Roman"/>
+                <w:sz w:val="24"/>
+                <w:szCs w:val="24"/>
+                <w:lang w:eastAsia="en-CA"/>
+              </w:rPr>
+            </w:pPr>
+            <w:r>
+              <w:rPr>
+                <w:rFonts w:ascii="Times New Roman" w:eastAsia="Times New Roman" w:hAnsi="Times New Roman" w:cs="Times New Roman"/>
+                <w:color w:val="000000" w:themeColor="text1"/>
+              </w:rPr>
+              <w:t>100000</w:t>
+            </w:r>
+          </w:p>
+        </w:tc>
+      </w:tr>
+    </w:tbl>
+    <w:p>
+      <w:pPr>
+        <w:numPr>
+          <w:ilvl w:val="0"/>
+          <w:numId w:val="14"/>
+        </w:numPr>
+        <w:spacing w:after="0" w:line="240" w:lineRule="auto"/>
+        <w:ind w:left="1080" w:firstLine="0"/>
+        <w:textAlignment w:val="baseline"/>
+        <w:rPr>
+          <w:rFonts w:ascii="Times New Roman" w:eastAsia="Times New Roman" w:hAnsi="Times New Roman" w:cs="Times New Roman"/>
+          <w:lang w:eastAsia="en-CA"/>
+        </w:rPr>
+      </w:pPr>
+      <w:r>
+        <w:rPr>
+          <w:rFonts w:ascii="Times New Roman" w:eastAsia="Times New Roman" w:hAnsi="Times New Roman" w:cs="Times New Roman"/>
+          <w:lang w:eastAsia="en-CA"/>
+        </w:rPr>
+        <w:t>Steps for testing  </w:t>
+      </w:r>
+    </w:p>
+    <w:p>
+      <w:pPr>
+        <w:numPr>
+          <w:ilvl w:val="0"/>
+          <w:numId w:val="15"/>
+        </w:numPr>
+        <w:spacing w:after="0" w:line="240" w:lineRule="auto"/>
+        <w:ind w:left="1800" w:firstLine="0"/>
+        <w:textAlignment w:val="baseline"/>
+        <w:rPr>
+          <w:rFonts w:ascii="Times New Roman" w:eastAsia="Times New Roman" w:hAnsi="Times New Roman" w:cs="Times New Roman"/>
+          <w:lang w:eastAsia="en-CA"/>
+        </w:rPr>
+      </w:pPr>
+      <w:r>
+        <w:rPr>
+          <w:rFonts w:ascii="Times New Roman" w:eastAsia="Times New Roman" w:hAnsi="Times New Roman" w:cs="Times New Roman"/>
+          <w:lang w:eastAsia="en-CA"/>
+        </w:rPr>
+        <w:t>Precondition: System (order placement software) is open/logged on to the main page  </w:t>
+      </w:r>
+    </w:p>
+    <w:p>
+      <w:pPr>
+        <w:numPr>
+          <w:ilvl w:val="0"/>
+          <w:numId w:val="15"/>
+        </w:numPr>
+        <w:spacing w:after="0" w:line="240" w:lineRule="auto"/>
+        <w:ind w:left="1800" w:firstLine="0"/>
+        <w:textAlignment w:val="baseline"/>
+        <w:rPr>
+          <w:rFonts w:ascii="Times New Roman" w:eastAsia="Times New Roman" w:hAnsi="Times New Roman" w:cs="Times New Roman"/>
+          <w:lang w:eastAsia="en-CA"/>
+        </w:rPr>
+      </w:pPr>
+      <w:r>
+        <w:rPr>
+          <w:rFonts w:ascii="Times New Roman" w:eastAsia="Times New Roman" w:hAnsi="Times New Roman" w:cs="Times New Roman"/>
+          <w:lang w:eastAsia="en-CA"/>
+        </w:rPr>
+        <w:t xml:space="preserve">Input: </w:t>
+      </w:r>
+      <w:r>
+        <w:rPr>
+          <w:rFonts w:ascii="Times New Roman" w:eastAsia="Times New Roman" w:hAnsi="Times New Roman" w:cs="Times New Roman"/>
+          <w:color w:val="000000" w:themeColor="text1"/>
+        </w:rPr>
+        <w:t xml:space="preserve">Employee </w:t>
+      </w:r>
+      <w:r>
+        <w:rPr>
+          <w:rFonts w:ascii="Times New Roman" w:eastAsia="Times New Roman" w:hAnsi="Times New Roman" w:cs="Times New Roman"/>
+          <w:lang w:eastAsia="en-CA"/>
+        </w:rPr>
+        <w:t xml:space="preserve">number, </w:t>
+      </w:r>
+      <w:r>
+        <w:rPr>
+          <w:rFonts w:ascii="Times New Roman" w:eastAsia="Times New Roman" w:hAnsi="Times New Roman" w:cs="Times New Roman"/>
+          <w:color w:val="000000" w:themeColor="text1"/>
+        </w:rPr>
+        <w:t xml:space="preserve">Employee </w:t>
+      </w:r>
+      <w:r>
+        <w:rPr>
+          <w:rFonts w:ascii="Times New Roman" w:eastAsia="Times New Roman" w:hAnsi="Times New Roman" w:cs="Times New Roman"/>
+          <w:lang w:eastAsia="en-CA"/>
+        </w:rPr>
+        <w:t xml:space="preserve">first name, </w:t>
+      </w:r>
+      <w:r>
+        <w:rPr>
+          <w:rFonts w:ascii="Times New Roman" w:eastAsia="Times New Roman" w:hAnsi="Times New Roman" w:cs="Times New Roman"/>
+          <w:color w:val="000000" w:themeColor="text1"/>
+        </w:rPr>
+        <w:t xml:space="preserve">Employee </w:t>
+      </w:r>
+      <w:r>
+        <w:rPr>
+          <w:rFonts w:ascii="Times New Roman" w:eastAsia="Times New Roman" w:hAnsi="Times New Roman" w:cs="Times New Roman"/>
+          <w:lang w:eastAsia="en-CA"/>
+        </w:rPr>
+        <w:t>last name</w:t>
+      </w:r>
+    </w:p>
+    <w:p>
+      <w:pPr>
+        <w:numPr>
+          <w:ilvl w:val="0"/>
+          <w:numId w:val="15"/>
+        </w:numPr>
+        <w:spacing w:after="0" w:line="240" w:lineRule="auto"/>
+        <w:ind w:left="1800" w:firstLine="0"/>
+        <w:textAlignment w:val="baseline"/>
+        <w:rPr>
+          <w:rFonts w:ascii="Times New Roman" w:eastAsia="Times New Roman" w:hAnsi="Times New Roman" w:cs="Times New Roman"/>
+          <w:lang w:eastAsia="en-CA"/>
+        </w:rPr>
+      </w:pPr>
+      <w:r>
+        <w:rPr>
+          <w:rFonts w:ascii="Times New Roman" w:eastAsia="Times New Roman" w:hAnsi="Times New Roman" w:cs="Times New Roman"/>
+          <w:lang w:eastAsia="en-CA"/>
+        </w:rPr>
+        <w:t xml:space="preserve">Expected Output: </w:t>
+      </w:r>
+      <w:r>
+        <w:rPr>
+          <w:rFonts w:ascii="Times New Roman" w:eastAsia="Times New Roman" w:hAnsi="Times New Roman" w:cs="Times New Roman"/>
+          <w:lang w:eastAsia="en-CA"/>
+        </w:rPr>
+        <w:t>‘</w:t>
+      </w:r>
+      <w:r>
+        <w:rPr>
+          <w:rFonts w:ascii="Times New Roman" w:eastAsia="Times New Roman" w:hAnsi="Times New Roman" w:cs="Times New Roman"/>
+          <w:color w:val="000000" w:themeColor="text1"/>
+        </w:rPr>
+        <w:t xml:space="preserve">Employee </w:t>
+      </w:r>
+      <w:r>
+        <w:rPr>
+          <w:rFonts w:ascii="Times New Roman" w:eastAsia="Times New Roman" w:hAnsi="Times New Roman" w:cs="Times New Roman"/>
+          <w:lang w:eastAsia="en-CA"/>
+        </w:rPr>
+        <w:t>created.’</w:t>
+      </w:r>
+      <w:r>
+        <w:rPr>
+          <w:rFonts w:ascii="Times New Roman" w:eastAsia="Times New Roman" w:hAnsi="Times New Roman" w:cs="Times New Roman"/>
+          <w:lang w:eastAsia="en-CA"/>
+        </w:rPr>
+        <w:t>  </w:t>
+      </w:r>
+    </w:p>
+    <w:p>
+      <w:pPr>
+        <w:numPr>
+          <w:ilvl w:val="0"/>
+          <w:numId w:val="15"/>
+        </w:numPr>
+        <w:spacing w:after="0" w:line="240" w:lineRule="auto"/>
+        <w:ind w:left="1800" w:firstLine="0"/>
+        <w:textAlignment w:val="baseline"/>
+        <w:rPr>
+          <w:rFonts w:ascii="Times New Roman" w:eastAsia="Times New Roman" w:hAnsi="Times New Roman" w:cs="Times New Roman"/>
+          <w:lang w:eastAsia="en-CA"/>
+        </w:rPr>
+      </w:pPr>
+      <w:r>
+        <w:rPr>
+          <w:rFonts w:ascii="Times New Roman" w:eastAsia="Times New Roman" w:hAnsi="Times New Roman" w:cs="Times New Roman"/>
+          <w:lang w:eastAsia="en-CA"/>
+        </w:rPr>
+        <w:t>Postcondition: System will go back to its original state – main page.   </w:t>
+      </w:r>
+    </w:p>
+    <w:p>
+      <w:pPr>
+        <w:numPr>
+          <w:ilvl w:val="0"/>
+          <w:numId w:val="16"/>
+        </w:numPr>
+        <w:spacing w:after="0" w:line="240" w:lineRule="auto"/>
+        <w:ind w:left="1080" w:firstLine="0"/>
+        <w:textAlignment w:val="baseline"/>
+        <w:rPr>
+          <w:rFonts w:ascii="Calibri" w:eastAsia="Times New Roman" w:hAnsi="Calibri" w:cs="Calibri"/>
+          <w:lang w:eastAsia="en-CA"/>
+        </w:rPr>
+      </w:pPr>
+      <w:r>
+        <w:rPr>
+          <w:rFonts w:ascii="Times New Roman" w:eastAsia="Times New Roman" w:hAnsi="Times New Roman" w:cs="Times New Roman"/>
+          <w:lang w:eastAsia="en-CA"/>
+        </w:rPr>
+        <w:t>Test Cases: </w:t>
+      </w:r>
+    </w:p>
+    <w:tbl>
+      <w:tblPr>
+        <w:tblW w:w="9325" w:type="dxa"/>
+        <w:tblInd w:w="-8" w:type="dxa"/>
+        <w:tblCellMar>
+          <w:left w:w="0" w:type="dxa"/>
+          <w:right w:w="0" w:type="dxa"/>
+        </w:tblCellMar>
+        <w:tblLook w:val="04A0" w:firstRow="1" w:lastRow="0" w:firstColumn="1" w:lastColumn="0" w:noHBand="0" w:noVBand="1"/>
+      </w:tblPr>
+      <w:tblGrid>
+        <w:gridCol w:w="2186"/>
+        <w:gridCol w:w="2186"/>
+        <w:gridCol w:w="2476"/>
+        <w:gridCol w:w="2477"/>
+      </w:tblGrid>
+      <w:tr>
+        <w:trPr>
+          <w:trHeight w:val="361"/>
+        </w:trPr>
+        <w:tc>
+          <w:tcPr>
+            <w:tcW w:w="2186" w:type="dxa"/>
+            <w:tcBorders>
+              <w:top w:val="single" w:sz="6" w:space="0" w:color="000000"/>
+              <w:left w:val="single" w:sz="6" w:space="0" w:color="000000"/>
+              <w:bottom w:val="single" w:sz="6" w:space="0" w:color="000000"/>
+              <w:right w:val="single" w:sz="6" w:space="0" w:color="000000"/>
+            </w:tcBorders>
+            <w:shd w:val="clear" w:color="auto" w:fill="auto"/>
+            <w:hideMark/>
+          </w:tcPr>
+          <w:p>
+            <w:pPr>
+              <w:spacing w:after="0" w:line="240" w:lineRule="auto"/>
+              <w:textAlignment w:val="baseline"/>
+              <w:rPr>
+                <w:rFonts w:ascii="Times New Roman" w:eastAsia="Times New Roman" w:hAnsi="Times New Roman" w:cs="Times New Roman"/>
+                <w:sz w:val="24"/>
+                <w:szCs w:val="24"/>
+                <w:lang w:eastAsia="en-CA"/>
+              </w:rPr>
+            </w:pPr>
+            <w:r>
+              <w:rPr>
+                <w:rFonts w:ascii="Times New Roman" w:eastAsia="Times New Roman" w:hAnsi="Times New Roman" w:cs="Times New Roman"/>
+                <w:lang w:eastAsia="en-CA"/>
+              </w:rPr>
+              <w:t>TC1 </w:t>
+            </w:r>
+          </w:p>
+        </w:tc>
+        <w:tc>
+          <w:tcPr>
+            <w:tcW w:w="2186" w:type="dxa"/>
+            <w:tcBorders>
+              <w:top w:val="single" w:sz="6" w:space="0" w:color="000000"/>
+              <w:left w:val="single" w:sz="6" w:space="0" w:color="000000"/>
+              <w:bottom w:val="single" w:sz="6" w:space="0" w:color="000000"/>
+              <w:right w:val="single" w:sz="6" w:space="0" w:color="000000"/>
+            </w:tcBorders>
+            <w:shd w:val="clear" w:color="auto" w:fill="auto"/>
+            <w:hideMark/>
+          </w:tcPr>
+          <w:p>
+            <w:pPr>
+              <w:spacing w:after="0" w:line="240" w:lineRule="auto"/>
+              <w:textAlignment w:val="baseline"/>
+              <w:rPr>
+                <w:rFonts w:ascii="Times New Roman" w:eastAsia="Times New Roman" w:hAnsi="Times New Roman" w:cs="Times New Roman"/>
+                <w:sz w:val="24"/>
+                <w:szCs w:val="24"/>
+                <w:lang w:eastAsia="en-CA"/>
+              </w:rPr>
+            </w:pPr>
+            <w:r>
+              <w:rPr>
+                <w:rFonts w:ascii="Times New Roman" w:eastAsia="Times New Roman" w:hAnsi="Times New Roman" w:cs="Times New Roman"/>
+                <w:lang w:eastAsia="en-CA"/>
+              </w:rPr>
+              <w:t>TC2 </w:t>
+            </w:r>
+          </w:p>
+        </w:tc>
+        <w:tc>
+          <w:tcPr>
+            <w:tcW w:w="2476" w:type="dxa"/>
+            <w:tcBorders>
+              <w:top w:val="single" w:sz="6" w:space="0" w:color="000000"/>
+              <w:left w:val="single" w:sz="6" w:space="0" w:color="000000"/>
+              <w:bottom w:val="single" w:sz="6" w:space="0" w:color="000000"/>
+              <w:right w:val="single" w:sz="6" w:space="0" w:color="000000"/>
+            </w:tcBorders>
+            <w:shd w:val="clear" w:color="auto" w:fill="auto"/>
+            <w:hideMark/>
+          </w:tcPr>
+          <w:p>
+            <w:pPr>
+              <w:spacing w:after="0" w:line="240" w:lineRule="auto"/>
+              <w:textAlignment w:val="baseline"/>
+              <w:rPr>
+                <w:rFonts w:ascii="Times New Roman" w:eastAsia="Times New Roman" w:hAnsi="Times New Roman" w:cs="Times New Roman"/>
+                <w:sz w:val="24"/>
+                <w:szCs w:val="24"/>
+                <w:lang w:eastAsia="en-CA"/>
+              </w:rPr>
+            </w:pPr>
+            <w:r>
+              <w:rPr>
+                <w:rFonts w:ascii="Times New Roman" w:eastAsia="Times New Roman" w:hAnsi="Times New Roman" w:cs="Times New Roman"/>
+                <w:lang w:eastAsia="en-CA"/>
+              </w:rPr>
+              <w:t>TC3 </w:t>
+            </w:r>
+          </w:p>
+        </w:tc>
+        <w:tc>
+          <w:tcPr>
+            <w:tcW w:w="2477" w:type="dxa"/>
+            <w:tcBorders>
+              <w:top w:val="single" w:sz="6" w:space="0" w:color="000000"/>
+              <w:left w:val="single" w:sz="6" w:space="0" w:color="000000"/>
+              <w:bottom w:val="single" w:sz="6" w:space="0" w:color="000000"/>
+              <w:right w:val="single" w:sz="6" w:space="0" w:color="000000"/>
+            </w:tcBorders>
+          </w:tcPr>
+          <w:p>
+            <w:pPr>
+              <w:spacing w:after="0" w:line="240" w:lineRule="auto"/>
+              <w:textAlignment w:val="baseline"/>
+              <w:rPr>
+                <w:rFonts w:ascii="Times New Roman" w:eastAsia="Times New Roman" w:hAnsi="Times New Roman" w:cs="Times New Roman"/>
+                <w:lang w:eastAsia="en-CA"/>
+              </w:rPr>
+            </w:pPr>
+            <w:r>
+              <w:rPr>
+                <w:rFonts w:ascii="Times New Roman" w:eastAsia="Times New Roman" w:hAnsi="Times New Roman" w:cs="Times New Roman"/>
+                <w:lang w:eastAsia="en-CA"/>
+              </w:rPr>
+              <w:t>TC4</w:t>
+            </w:r>
+          </w:p>
+        </w:tc>
+      </w:tr>
+      <w:tr>
+        <w:trPr>
+          <w:trHeight w:val="596"/>
+        </w:trPr>
+        <w:tc>
+          <w:tcPr>
+            <w:tcW w:w="2186" w:type="dxa"/>
+            <w:tcBorders>
+              <w:top w:val="single" w:sz="6" w:space="0" w:color="000000"/>
+              <w:left w:val="single" w:sz="6" w:space="0" w:color="000000"/>
+              <w:bottom w:val="single" w:sz="6" w:space="0" w:color="000000"/>
+              <w:right w:val="single" w:sz="6" w:space="0" w:color="000000"/>
+            </w:tcBorders>
+            <w:shd w:val="clear" w:color="auto" w:fill="F2F2F2"/>
+            <w:hideMark/>
+          </w:tcPr>
+          <w:p>
+            <w:pPr>
+              <w:spacing w:after="0" w:line="240" w:lineRule="auto"/>
+              <w:textAlignment w:val="baseline"/>
+              <w:rPr>
+                <w:rFonts w:ascii="Times New Roman" w:eastAsia="Times New Roman" w:hAnsi="Times New Roman" w:cs="Times New Roman"/>
+                <w:sz w:val="24"/>
+                <w:szCs w:val="24"/>
+                <w:lang w:eastAsia="en-CA"/>
+              </w:rPr>
+            </w:pPr>
+            <w:r>
+              <w:rPr>
+                <w:rFonts w:ascii="Times New Roman" w:eastAsia="Times New Roman" w:hAnsi="Times New Roman" w:cs="Times New Roman"/>
+                <w:color w:val="000000" w:themeColor="text1"/>
+              </w:rPr>
+              <w:t xml:space="preserve">Input </w:t>
+            </w:r>
+            <w:r>
+              <w:rPr>
+                <w:rFonts w:ascii="Times New Roman" w:eastAsia="Times New Roman" w:hAnsi="Times New Roman" w:cs="Times New Roman"/>
+                <w:color w:val="000000" w:themeColor="text1"/>
+              </w:rPr>
+              <w:t>1</w:t>
+            </w:r>
+            <w:r>
+              <w:rPr>
+                <w:rFonts w:ascii="Times New Roman" w:eastAsia="Times New Roman" w:hAnsi="Times New Roman" w:cs="Times New Roman"/>
+                <w:color w:val="000000" w:themeColor="text1"/>
+              </w:rPr>
+              <w:t>: 1</w:t>
+            </w:r>
+            <w:r>
+              <w:rPr>
+                <w:rFonts w:ascii="Times New Roman" w:eastAsia="Times New Roman" w:hAnsi="Times New Roman" w:cs="Times New Roman"/>
+                <w:color w:val="000000" w:themeColor="text1"/>
+              </w:rPr>
+              <w:t>2345</w:t>
+            </w:r>
+          </w:p>
+        </w:tc>
+        <w:tc>
+          <w:tcPr>
+            <w:tcW w:w="2186" w:type="dxa"/>
+            <w:tcBorders>
+              <w:top w:val="single" w:sz="6" w:space="0" w:color="000000"/>
+              <w:left w:val="single" w:sz="6" w:space="0" w:color="000000"/>
+              <w:bottom w:val="single" w:sz="6" w:space="0" w:color="000000"/>
+              <w:right w:val="single" w:sz="6" w:space="0" w:color="000000"/>
+            </w:tcBorders>
+            <w:shd w:val="clear" w:color="auto" w:fill="F2F2F2"/>
+            <w:hideMark/>
+          </w:tcPr>
+          <w:p>
+            <w:pPr>
+              <w:spacing w:after="0" w:line="240" w:lineRule="auto"/>
+              <w:textAlignment w:val="baseline"/>
+              <w:rPr>
+                <w:rFonts w:ascii="Times New Roman" w:eastAsia="Times New Roman" w:hAnsi="Times New Roman" w:cs="Times New Roman"/>
+                <w:sz w:val="24"/>
+                <w:szCs w:val="24"/>
+                <w:lang w:eastAsia="en-CA"/>
+              </w:rPr>
+            </w:pPr>
+            <w:r>
+              <w:rPr>
+                <w:rFonts w:ascii="Times New Roman" w:eastAsia="Times New Roman" w:hAnsi="Times New Roman" w:cs="Times New Roman"/>
+                <w:color w:val="000000" w:themeColor="text1"/>
+              </w:rPr>
+              <w:t xml:space="preserve">Input </w:t>
+            </w:r>
+            <w:r>
+              <w:rPr>
+                <w:rFonts w:ascii="Times New Roman" w:eastAsia="Times New Roman" w:hAnsi="Times New Roman" w:cs="Times New Roman"/>
+                <w:color w:val="000000" w:themeColor="text1"/>
+              </w:rPr>
+              <w:t>1</w:t>
+            </w:r>
+            <w:r>
+              <w:rPr>
+                <w:rFonts w:ascii="Times New Roman" w:eastAsia="Times New Roman" w:hAnsi="Times New Roman" w:cs="Times New Roman"/>
+                <w:color w:val="000000" w:themeColor="text1"/>
+              </w:rPr>
+              <w:t>: 5A7</w:t>
+            </w:r>
+          </w:p>
+        </w:tc>
+        <w:tc>
+          <w:tcPr>
+            <w:tcW w:w="2476" w:type="dxa"/>
+            <w:tcBorders>
+              <w:top w:val="single" w:sz="6" w:space="0" w:color="000000"/>
+              <w:left w:val="single" w:sz="6" w:space="0" w:color="000000"/>
+              <w:bottom w:val="single" w:sz="6" w:space="0" w:color="000000"/>
+              <w:right w:val="single" w:sz="6" w:space="0" w:color="000000"/>
+            </w:tcBorders>
+            <w:shd w:val="clear" w:color="auto" w:fill="F2F2F2"/>
+            <w:hideMark/>
+          </w:tcPr>
+          <w:p>
+            <w:pPr>
+              <w:spacing w:after="0" w:line="240" w:lineRule="auto"/>
+              <w:textAlignment w:val="baseline"/>
+              <w:rPr>
+                <w:rFonts w:ascii="Times New Roman" w:eastAsia="Times New Roman" w:hAnsi="Times New Roman" w:cs="Times New Roman"/>
+                <w:sz w:val="24"/>
+                <w:szCs w:val="24"/>
+                <w:lang w:eastAsia="en-CA"/>
+              </w:rPr>
+            </w:pPr>
+            <w:r>
+              <w:rPr>
+                <w:rFonts w:ascii="Times New Roman" w:eastAsia="Times New Roman" w:hAnsi="Times New Roman" w:cs="Times New Roman"/>
+                <w:color w:val="000000" w:themeColor="text1"/>
+              </w:rPr>
+              <w:t xml:space="preserve">Input </w:t>
+            </w:r>
+            <w:r>
+              <w:rPr>
+                <w:rFonts w:ascii="Times New Roman" w:eastAsia="Times New Roman" w:hAnsi="Times New Roman" w:cs="Times New Roman"/>
+                <w:color w:val="000000" w:themeColor="text1"/>
+              </w:rPr>
+              <w:t>1</w:t>
+            </w:r>
+            <w:r>
+              <w:rPr>
+                <w:rFonts w:ascii="Times New Roman" w:eastAsia="Times New Roman" w:hAnsi="Times New Roman" w:cs="Times New Roman"/>
+                <w:color w:val="000000" w:themeColor="text1"/>
+              </w:rPr>
+              <w:t xml:space="preserve">: </w:t>
+            </w:r>
+            <w:r>
+              <w:rPr>
+                <w:rFonts w:ascii="Times New Roman" w:eastAsia="Times New Roman" w:hAnsi="Times New Roman" w:cs="Times New Roman"/>
+                <w:color w:val="000000" w:themeColor="text1"/>
+              </w:rPr>
+              <w:t>13245</w:t>
+            </w:r>
+          </w:p>
+        </w:tc>
+        <w:tc>
+          <w:tcPr>
+            <w:tcW w:w="2477" w:type="dxa"/>
+            <w:tcBorders>
+              <w:top w:val="single" w:sz="6" w:space="0" w:color="000000"/>
+              <w:left w:val="single" w:sz="6" w:space="0" w:color="000000"/>
+              <w:bottom w:val="single" w:sz="6" w:space="0" w:color="000000"/>
+              <w:right w:val="single" w:sz="6" w:space="0" w:color="000000"/>
+            </w:tcBorders>
+            <w:shd w:val="clear" w:color="auto" w:fill="F2F2F2"/>
+          </w:tcPr>
+          <w:p>
+            <w:pPr>
+              <w:spacing w:after="0" w:line="240" w:lineRule="auto"/>
+              <w:textAlignment w:val="baseline"/>
+              <w:rPr>
+                <w:rFonts w:ascii="Times New Roman" w:eastAsia="Times New Roman" w:hAnsi="Times New Roman" w:cs="Times New Roman"/>
+                <w:lang w:eastAsia="en-CA"/>
+              </w:rPr>
+            </w:pPr>
+            <w:r>
+              <w:rPr>
+                <w:rFonts w:ascii="Times New Roman" w:eastAsia="Times New Roman" w:hAnsi="Times New Roman" w:cs="Times New Roman"/>
+                <w:color w:val="000000" w:themeColor="text1"/>
+              </w:rPr>
+              <w:t xml:space="preserve">Input </w:t>
+            </w:r>
+            <w:r>
+              <w:rPr>
+                <w:rFonts w:ascii="Times New Roman" w:eastAsia="Times New Roman" w:hAnsi="Times New Roman" w:cs="Times New Roman"/>
+                <w:color w:val="000000" w:themeColor="text1"/>
+              </w:rPr>
+              <w:t>1</w:t>
+            </w:r>
+            <w:r>
+              <w:rPr>
+                <w:rFonts w:ascii="Times New Roman" w:eastAsia="Times New Roman" w:hAnsi="Times New Roman" w:cs="Times New Roman"/>
+                <w:color w:val="000000" w:themeColor="text1"/>
+              </w:rPr>
+              <w:t xml:space="preserve">: </w:t>
+            </w:r>
+            <w:r>
+              <w:rPr>
+                <w:rFonts w:ascii="Times New Roman" w:eastAsia="Times New Roman" w:hAnsi="Times New Roman" w:cs="Times New Roman"/>
+                <w:color w:val="000000" w:themeColor="text1"/>
+              </w:rPr>
+              <w:t>13245</w:t>
+            </w:r>
+          </w:p>
+        </w:tc>
+      </w:tr>
+      <w:tr>
+        <w:trPr>
+          <w:trHeight w:val="596"/>
+        </w:trPr>
+        <w:tc>
+          <w:tcPr>
+            <w:tcW w:w="2186" w:type="dxa"/>
+            <w:tcBorders>
+              <w:top w:val="single" w:sz="6" w:space="0" w:color="000000"/>
+              <w:left w:val="single" w:sz="6" w:space="0" w:color="000000"/>
+              <w:bottom w:val="single" w:sz="6" w:space="0" w:color="000000"/>
+              <w:right w:val="single" w:sz="6" w:space="0" w:color="000000"/>
+            </w:tcBorders>
+            <w:shd w:val="clear" w:color="auto" w:fill="F2F2F2"/>
+          </w:tcPr>
+          <w:p>
+            <w:pPr>
+              <w:spacing w:after="0" w:line="240" w:lineRule="auto"/>
+              <w:textAlignment w:val="baseline"/>
+              <w:rPr>
+                <w:rFonts w:ascii="Times New Roman" w:eastAsia="Times New Roman" w:hAnsi="Times New Roman" w:cs="Times New Roman"/>
+                <w:lang w:eastAsia="en-CA"/>
+              </w:rPr>
+            </w:pPr>
+            <w:r>
+              <w:rPr>
+                <w:rFonts w:ascii="Times New Roman" w:eastAsia="Times New Roman" w:hAnsi="Times New Roman" w:cs="Times New Roman"/>
+                <w:lang w:eastAsia="en-CA"/>
+              </w:rPr>
+              <w:t xml:space="preserve">Input 2: </w:t>
+            </w:r>
+            <w:proofErr w:type="spellStart"/>
+            <w:r>
+              <w:rPr>
+                <w:rFonts w:ascii="Times New Roman" w:eastAsia="Times New Roman" w:hAnsi="Times New Roman" w:cs="Times New Roman"/>
+                <w:lang w:eastAsia="en-CA"/>
+              </w:rPr>
+              <w:t>Mellisa</w:t>
+            </w:r>
+            <w:proofErr w:type="spellEnd"/>
+          </w:p>
+        </w:tc>
+        <w:tc>
+          <w:tcPr>
+            <w:tcW w:w="2186" w:type="dxa"/>
+            <w:tcBorders>
+              <w:top w:val="single" w:sz="6" w:space="0" w:color="000000"/>
+              <w:left w:val="single" w:sz="6" w:space="0" w:color="000000"/>
+              <w:bottom w:val="single" w:sz="6" w:space="0" w:color="000000"/>
+              <w:right w:val="single" w:sz="6" w:space="0" w:color="000000"/>
+            </w:tcBorders>
+            <w:shd w:val="clear" w:color="auto" w:fill="F2F2F2"/>
+          </w:tcPr>
+          <w:p>
+            <w:pPr>
+              <w:spacing w:after="0" w:line="240" w:lineRule="auto"/>
+              <w:textAlignment w:val="baseline"/>
+              <w:rPr>
+                <w:rFonts w:ascii="Times New Roman" w:eastAsia="Times New Roman" w:hAnsi="Times New Roman" w:cs="Times New Roman"/>
+                <w:lang w:eastAsia="en-CA"/>
+              </w:rPr>
+            </w:pPr>
+            <w:r>
+              <w:rPr>
+                <w:rFonts w:ascii="Times New Roman" w:eastAsia="Times New Roman" w:hAnsi="Times New Roman" w:cs="Times New Roman"/>
+                <w:lang w:eastAsia="en-CA"/>
+              </w:rPr>
+              <w:t>Input 2: J</w:t>
+            </w:r>
+            <w:r>
+              <w:rPr>
+                <w:rFonts w:ascii="Times New Roman" w:eastAsia="Times New Roman" w:hAnsi="Times New Roman" w:cs="Times New Roman"/>
+                <w:lang w:eastAsia="en-CA"/>
+              </w:rPr>
+              <w:t>en</w:t>
+            </w:r>
+          </w:p>
+        </w:tc>
+        <w:tc>
+          <w:tcPr>
+            <w:tcW w:w="2476" w:type="dxa"/>
+            <w:tcBorders>
+              <w:top w:val="single" w:sz="6" w:space="0" w:color="000000"/>
+              <w:left w:val="single" w:sz="6" w:space="0" w:color="000000"/>
+              <w:bottom w:val="single" w:sz="6" w:space="0" w:color="000000"/>
+              <w:right w:val="single" w:sz="6" w:space="0" w:color="000000"/>
+            </w:tcBorders>
+            <w:shd w:val="clear" w:color="auto" w:fill="F2F2F2"/>
+          </w:tcPr>
+          <w:p>
+            <w:pPr>
+              <w:spacing w:after="0" w:line="240" w:lineRule="auto"/>
+              <w:textAlignment w:val="baseline"/>
+              <w:rPr>
+                <w:rFonts w:ascii="Times New Roman" w:eastAsia="Times New Roman" w:hAnsi="Times New Roman" w:cs="Times New Roman"/>
+                <w:lang w:eastAsia="en-CA"/>
+              </w:rPr>
+            </w:pPr>
+            <w:r>
+              <w:rPr>
+                <w:rFonts w:ascii="Times New Roman" w:eastAsia="Times New Roman" w:hAnsi="Times New Roman" w:cs="Times New Roman"/>
+                <w:lang w:eastAsia="en-CA"/>
+              </w:rPr>
+              <w:t xml:space="preserve">Input 2: </w:t>
+            </w:r>
+            <w:proofErr w:type="spellStart"/>
+            <w:r>
+              <w:rPr>
+                <w:rFonts w:ascii="Times New Roman" w:eastAsia="Times New Roman" w:hAnsi="Times New Roman" w:cs="Times New Roman"/>
+                <w:lang w:eastAsia="en-CA"/>
+              </w:rPr>
+              <w:t>J</w:t>
+            </w:r>
+            <w:r>
+              <w:rPr>
+                <w:rFonts w:ascii="Times New Roman" w:eastAsia="Times New Roman" w:hAnsi="Times New Roman" w:cs="Times New Roman"/>
+                <w:lang w:eastAsia="en-CA"/>
+              </w:rPr>
+              <w:t>e@n</w:t>
+            </w:r>
+            <w:proofErr w:type="spellEnd"/>
+          </w:p>
+        </w:tc>
+        <w:tc>
+          <w:tcPr>
+            <w:tcW w:w="2477" w:type="dxa"/>
+            <w:tcBorders>
+              <w:top w:val="single" w:sz="6" w:space="0" w:color="000000"/>
+              <w:left w:val="single" w:sz="6" w:space="0" w:color="000000"/>
+              <w:bottom w:val="single" w:sz="6" w:space="0" w:color="000000"/>
+              <w:right w:val="single" w:sz="6" w:space="0" w:color="000000"/>
+            </w:tcBorders>
+            <w:shd w:val="clear" w:color="auto" w:fill="F2F2F2"/>
+          </w:tcPr>
+          <w:p>
+            <w:pPr>
+              <w:spacing w:after="0" w:line="240" w:lineRule="auto"/>
+              <w:textAlignment w:val="baseline"/>
+              <w:rPr>
+                <w:rFonts w:ascii="Times New Roman" w:eastAsia="Times New Roman" w:hAnsi="Times New Roman" w:cs="Times New Roman"/>
+                <w:lang w:eastAsia="en-CA"/>
+              </w:rPr>
+            </w:pPr>
+            <w:r>
+              <w:rPr>
+                <w:rFonts w:ascii="Times New Roman" w:eastAsia="Times New Roman" w:hAnsi="Times New Roman" w:cs="Times New Roman"/>
+                <w:lang w:eastAsia="en-CA"/>
+              </w:rPr>
+              <w:t>Input 2: J</w:t>
+            </w:r>
+            <w:r>
+              <w:rPr>
+                <w:rFonts w:ascii="Times New Roman" w:eastAsia="Times New Roman" w:hAnsi="Times New Roman" w:cs="Times New Roman"/>
+                <w:lang w:eastAsia="en-CA"/>
+              </w:rPr>
+              <w:t>en</w:t>
+            </w:r>
+          </w:p>
+        </w:tc>
+      </w:tr>
+      <w:tr>
+        <w:trPr>
+          <w:trHeight w:val="596"/>
+        </w:trPr>
+        <w:tc>
+          <w:tcPr>
+            <w:tcW w:w="2186" w:type="dxa"/>
+            <w:tcBorders>
+              <w:top w:val="single" w:sz="6" w:space="0" w:color="000000"/>
+              <w:left w:val="single" w:sz="6" w:space="0" w:color="000000"/>
+              <w:bottom w:val="single" w:sz="6" w:space="0" w:color="000000"/>
+              <w:right w:val="single" w:sz="6" w:space="0" w:color="000000"/>
+            </w:tcBorders>
+            <w:shd w:val="clear" w:color="auto" w:fill="F2F2F2"/>
+          </w:tcPr>
+          <w:p>
+            <w:pPr>
+              <w:spacing w:after="0" w:line="240" w:lineRule="auto"/>
+              <w:textAlignment w:val="baseline"/>
+              <w:rPr>
+                <w:rFonts w:ascii="Times New Roman" w:eastAsia="Times New Roman" w:hAnsi="Times New Roman" w:cs="Times New Roman"/>
+                <w:lang w:eastAsia="en-CA"/>
+              </w:rPr>
+            </w:pPr>
+            <w:r>
+              <w:rPr>
+                <w:rFonts w:ascii="Times New Roman" w:eastAsia="Times New Roman" w:hAnsi="Times New Roman" w:cs="Times New Roman"/>
+                <w:lang w:eastAsia="en-CA"/>
+              </w:rPr>
+              <w:t xml:space="preserve">Input 3: </w:t>
+            </w:r>
+            <w:r>
+              <w:rPr>
+                <w:rFonts w:ascii="Times New Roman" w:eastAsia="Times New Roman" w:hAnsi="Times New Roman" w:cs="Times New Roman"/>
+                <w:lang w:eastAsia="en-CA"/>
+              </w:rPr>
+              <w:t>Palmer</w:t>
+            </w:r>
+          </w:p>
+        </w:tc>
+        <w:tc>
+          <w:tcPr>
+            <w:tcW w:w="2186" w:type="dxa"/>
+            <w:tcBorders>
+              <w:top w:val="single" w:sz="6" w:space="0" w:color="000000"/>
+              <w:left w:val="single" w:sz="6" w:space="0" w:color="000000"/>
+              <w:bottom w:val="single" w:sz="6" w:space="0" w:color="000000"/>
+              <w:right w:val="single" w:sz="6" w:space="0" w:color="000000"/>
+            </w:tcBorders>
+            <w:shd w:val="clear" w:color="auto" w:fill="F2F2F2"/>
+          </w:tcPr>
+          <w:p>
+            <w:pPr>
+              <w:spacing w:after="0" w:line="240" w:lineRule="auto"/>
+              <w:textAlignment w:val="baseline"/>
+              <w:rPr>
+                <w:rFonts w:ascii="Times New Roman" w:eastAsia="Times New Roman" w:hAnsi="Times New Roman" w:cs="Times New Roman"/>
+                <w:lang w:eastAsia="en-CA"/>
+              </w:rPr>
+            </w:pPr>
+            <w:r>
+              <w:rPr>
+                <w:rFonts w:ascii="Times New Roman" w:eastAsia="Times New Roman" w:hAnsi="Times New Roman" w:cs="Times New Roman"/>
+                <w:lang w:eastAsia="en-CA"/>
+              </w:rPr>
+              <w:t>Input 3: T</w:t>
+            </w:r>
+            <w:r>
+              <w:rPr>
+                <w:rFonts w:ascii="Times New Roman" w:eastAsia="Times New Roman" w:hAnsi="Times New Roman" w:cs="Times New Roman"/>
+                <w:lang w:eastAsia="en-CA"/>
+              </w:rPr>
+              <w:t>iger</w:t>
+            </w:r>
+          </w:p>
+        </w:tc>
+        <w:tc>
+          <w:tcPr>
+            <w:tcW w:w="2476" w:type="dxa"/>
+            <w:tcBorders>
+              <w:top w:val="single" w:sz="6" w:space="0" w:color="000000"/>
+              <w:left w:val="single" w:sz="6" w:space="0" w:color="000000"/>
+              <w:bottom w:val="single" w:sz="6" w:space="0" w:color="000000"/>
+              <w:right w:val="single" w:sz="6" w:space="0" w:color="000000"/>
+            </w:tcBorders>
+            <w:shd w:val="clear" w:color="auto" w:fill="F2F2F2"/>
+          </w:tcPr>
+          <w:p>
+            <w:pPr>
+              <w:spacing w:after="0" w:line="240" w:lineRule="auto"/>
+              <w:textAlignment w:val="baseline"/>
+              <w:rPr>
+                <w:rFonts w:ascii="Times New Roman" w:eastAsia="Times New Roman" w:hAnsi="Times New Roman" w:cs="Times New Roman"/>
+                <w:lang w:eastAsia="en-CA"/>
+              </w:rPr>
+            </w:pPr>
+            <w:r>
+              <w:rPr>
+                <w:rFonts w:ascii="Times New Roman" w:eastAsia="Times New Roman" w:hAnsi="Times New Roman" w:cs="Times New Roman"/>
+                <w:lang w:eastAsia="en-CA"/>
+              </w:rPr>
+              <w:t xml:space="preserve">Input 3: </w:t>
+            </w:r>
+            <w:r>
+              <w:rPr>
+                <w:rFonts w:ascii="Times New Roman" w:eastAsia="Times New Roman" w:hAnsi="Times New Roman" w:cs="Times New Roman"/>
+                <w:lang w:eastAsia="en-CA"/>
+              </w:rPr>
+              <w:t>Tiger</w:t>
+            </w:r>
+          </w:p>
+        </w:tc>
+        <w:tc>
+          <w:tcPr>
+            <w:tcW w:w="2477" w:type="dxa"/>
+            <w:tcBorders>
+              <w:top w:val="single" w:sz="6" w:space="0" w:color="000000"/>
+              <w:left w:val="single" w:sz="6" w:space="0" w:color="000000"/>
+              <w:bottom w:val="single" w:sz="6" w:space="0" w:color="000000"/>
+              <w:right w:val="single" w:sz="6" w:space="0" w:color="000000"/>
+            </w:tcBorders>
+            <w:shd w:val="clear" w:color="auto" w:fill="F2F2F2"/>
+          </w:tcPr>
+          <w:p>
+            <w:pPr>
+              <w:spacing w:after="0" w:line="240" w:lineRule="auto"/>
+              <w:textAlignment w:val="baseline"/>
+              <w:rPr>
+                <w:rFonts w:ascii="Times New Roman" w:eastAsia="Times New Roman" w:hAnsi="Times New Roman" w:cs="Times New Roman"/>
+                <w:lang w:eastAsia="en-CA"/>
+              </w:rPr>
+            </w:pPr>
+            <w:r>
+              <w:rPr>
+                <w:rFonts w:ascii="Times New Roman" w:eastAsia="Times New Roman" w:hAnsi="Times New Roman" w:cs="Times New Roman"/>
+                <w:lang w:eastAsia="en-CA"/>
+              </w:rPr>
+              <w:t>Input 3: T</w:t>
+            </w:r>
+            <w:r>
+              <w:rPr>
+                <w:rFonts w:ascii="Times New Roman" w:eastAsia="Times New Roman" w:hAnsi="Times New Roman" w:cs="Times New Roman"/>
+                <w:lang w:eastAsia="en-CA"/>
+              </w:rPr>
+              <w:t>ige9</w:t>
+            </w:r>
+            <w:r>
+              <w:rPr>
+                <w:rFonts w:ascii="Times New Roman" w:eastAsia="Times New Roman" w:hAnsi="Times New Roman" w:cs="Times New Roman"/>
+                <w:lang w:eastAsia="en-CA"/>
+              </w:rPr>
+              <w:t>r</w:t>
+            </w:r>
+          </w:p>
+        </w:tc>
+      </w:tr>
+      <w:tr>
+        <w:trPr>
+          <w:trHeight w:val="927"/>
+        </w:trPr>
+        <w:tc>
+          <w:tcPr>
+            <w:tcW w:w="2186" w:type="dxa"/>
+            <w:tcBorders>
+              <w:top w:val="single" w:sz="6" w:space="0" w:color="000000"/>
+              <w:left w:val="single" w:sz="6" w:space="0" w:color="000000"/>
+              <w:bottom w:val="single" w:sz="6" w:space="0" w:color="000000"/>
+              <w:right w:val="single" w:sz="6" w:space="0" w:color="000000"/>
+            </w:tcBorders>
+            <w:shd w:val="clear" w:color="auto" w:fill="auto"/>
+            <w:hideMark/>
+          </w:tcPr>
+          <w:p>
+            <w:pPr>
+              <w:spacing w:after="0" w:line="240" w:lineRule="auto"/>
+              <w:textAlignment w:val="baseline"/>
+              <w:rPr>
+                <w:rFonts w:ascii="Times New Roman" w:eastAsia="Times New Roman" w:hAnsi="Times New Roman" w:cs="Times New Roman"/>
+                <w:sz w:val="24"/>
+                <w:szCs w:val="24"/>
+                <w:lang w:eastAsia="en-CA"/>
+              </w:rPr>
+            </w:pPr>
+            <w:r>
+              <w:rPr>
+                <w:rFonts w:ascii="Times New Roman" w:eastAsia="Times New Roman" w:hAnsi="Times New Roman" w:cs="Times New Roman"/>
+                <w:lang w:eastAsia="en-CA"/>
+              </w:rPr>
+              <w:t>Output: “</w:t>
+            </w:r>
+            <w:r>
+              <w:rPr>
+                <w:rFonts w:ascii="Times New Roman" w:eastAsia="Times New Roman" w:hAnsi="Times New Roman" w:cs="Times New Roman"/>
+                <w:color w:val="000000" w:themeColor="text1"/>
+              </w:rPr>
+              <w:t xml:space="preserve">Employee </w:t>
+            </w:r>
+            <w:r>
+              <w:rPr>
+                <w:rFonts w:ascii="Times New Roman" w:eastAsia="Times New Roman" w:hAnsi="Times New Roman" w:cs="Times New Roman"/>
+                <w:lang w:eastAsia="en-CA"/>
+              </w:rPr>
+              <w:t>created</w:t>
+            </w:r>
+            <w:r>
+              <w:rPr>
+                <w:rFonts w:ascii="Times New Roman" w:eastAsia="Times New Roman" w:hAnsi="Times New Roman" w:cs="Times New Roman"/>
+                <w:lang w:eastAsia="en-CA"/>
+              </w:rPr>
+              <w:t>” </w:t>
+            </w:r>
+          </w:p>
+        </w:tc>
+        <w:tc>
+          <w:tcPr>
+            <w:tcW w:w="2186" w:type="dxa"/>
+            <w:tcBorders>
+              <w:top w:val="single" w:sz="6" w:space="0" w:color="000000"/>
+              <w:left w:val="single" w:sz="6" w:space="0" w:color="000000"/>
+              <w:bottom w:val="single" w:sz="6" w:space="0" w:color="000000"/>
+              <w:right w:val="single" w:sz="6" w:space="0" w:color="000000"/>
+            </w:tcBorders>
+            <w:shd w:val="clear" w:color="auto" w:fill="auto"/>
+            <w:hideMark/>
+          </w:tcPr>
+          <w:p>
+            <w:pPr>
+              <w:spacing w:after="0" w:line="240" w:lineRule="auto"/>
+              <w:textAlignment w:val="baseline"/>
+              <w:rPr>
+                <w:rFonts w:ascii="Times New Roman" w:eastAsia="Times New Roman" w:hAnsi="Times New Roman" w:cs="Times New Roman"/>
+                <w:sz w:val="24"/>
+                <w:szCs w:val="24"/>
+                <w:lang w:eastAsia="en-CA"/>
+              </w:rPr>
+            </w:pPr>
+            <w:r>
+              <w:rPr>
+                <w:rFonts w:ascii="Times New Roman" w:eastAsia="Times New Roman" w:hAnsi="Times New Roman" w:cs="Times New Roman"/>
+                <w:lang w:eastAsia="en-CA"/>
+              </w:rPr>
+              <w:t>Output: INVALID </w:t>
+            </w:r>
+          </w:p>
+        </w:tc>
+        <w:tc>
+          <w:tcPr>
+            <w:tcW w:w="2476" w:type="dxa"/>
+            <w:tcBorders>
+              <w:top w:val="single" w:sz="6" w:space="0" w:color="000000"/>
+              <w:left w:val="single" w:sz="6" w:space="0" w:color="000000"/>
+              <w:bottom w:val="single" w:sz="6" w:space="0" w:color="000000"/>
+              <w:right w:val="single" w:sz="6" w:space="0" w:color="000000"/>
+            </w:tcBorders>
+            <w:shd w:val="clear" w:color="auto" w:fill="auto"/>
+            <w:hideMark/>
+          </w:tcPr>
+          <w:p>
+            <w:pPr>
+              <w:spacing w:after="0" w:line="240" w:lineRule="auto"/>
+              <w:textAlignment w:val="baseline"/>
+              <w:rPr>
+                <w:rFonts w:ascii="Times New Roman" w:eastAsia="Times New Roman" w:hAnsi="Times New Roman" w:cs="Times New Roman"/>
+                <w:sz w:val="24"/>
+                <w:szCs w:val="24"/>
+                <w:lang w:eastAsia="en-CA"/>
+              </w:rPr>
+            </w:pPr>
+            <w:r>
+              <w:rPr>
+                <w:rFonts w:ascii="Times New Roman" w:eastAsia="Times New Roman" w:hAnsi="Times New Roman" w:cs="Times New Roman"/>
+                <w:lang w:eastAsia="en-CA"/>
+              </w:rPr>
+              <w:t>Output: INVALID </w:t>
+            </w:r>
+          </w:p>
+        </w:tc>
+        <w:tc>
+          <w:tcPr>
+            <w:tcW w:w="2477" w:type="dxa"/>
+            <w:tcBorders>
+              <w:top w:val="single" w:sz="6" w:space="0" w:color="000000"/>
+              <w:left w:val="single" w:sz="6" w:space="0" w:color="000000"/>
+              <w:bottom w:val="single" w:sz="6" w:space="0" w:color="000000"/>
+              <w:right w:val="single" w:sz="6" w:space="0" w:color="000000"/>
+            </w:tcBorders>
+          </w:tcPr>
+          <w:p>
+            <w:pPr>
+              <w:spacing w:after="0" w:line="240" w:lineRule="auto"/>
+              <w:textAlignment w:val="baseline"/>
+              <w:rPr>
+                <w:rFonts w:ascii="Times New Roman" w:eastAsia="Times New Roman" w:hAnsi="Times New Roman" w:cs="Times New Roman"/>
+                <w:lang w:eastAsia="en-CA"/>
+              </w:rPr>
+            </w:pPr>
+            <w:r>
+              <w:rPr>
+                <w:rFonts w:ascii="Times New Roman" w:eastAsia="Times New Roman" w:hAnsi="Times New Roman" w:cs="Times New Roman"/>
+                <w:lang w:eastAsia="en-CA"/>
+              </w:rPr>
+              <w:t>Output: INVALID </w:t>
             </w:r>
           </w:p>
         </w:tc>
@@ -18644,7 +23561,6 @@
   <w:style w:type="character" w:default="1" w:styleId="DefaultParagraphFont">
     <w:name w:val="Default Paragraph Font"/>
     <w:uiPriority w:val="1"/>
-    <w:semiHidden/>
     <w:unhideWhenUsed/>
   </w:style>
   <w:style w:type="table" w:default="1" w:styleId="TableNormal">

--- a/COMP4220-Project/ProjDocs/BlackBox Test Cases - COMP 4220 Project.docx
+++ b/COMP4220-Project/ProjDocs/BlackBox Test Cases - COMP 4220 Project.docx
@@ -236,23 +236,7 @@
           <w:rFonts w:ascii="Times New Roman" w:eastAsia="Times New Roman" w:hAnsi="Times New Roman" w:cs="Times New Roman"/>
           <w:color w:val="000000" w:themeColor="text1"/>
         </w:rPr>
-        <w:t>(</w:t>
-      </w:r>
-      <w:proofErr w:type="spellStart"/>
-      <w:r>
-        <w:rPr>
-          <w:rFonts w:ascii="Times New Roman" w:eastAsia="Times New Roman" w:hAnsi="Times New Roman" w:cs="Times New Roman"/>
-          <w:color w:val="000000" w:themeColor="text1"/>
-        </w:rPr>
-        <w:t>Eg</w:t>
-      </w:r>
-      <w:proofErr w:type="spellEnd"/>
-      <w:r>
-        <w:rPr>
-          <w:rFonts w:ascii="Times New Roman" w:eastAsia="Times New Roman" w:hAnsi="Times New Roman" w:cs="Times New Roman"/>
-          <w:color w:val="000000" w:themeColor="text1"/>
-        </w:rPr>
-        <w:t>: “order placed</w:t>
+        <w:t>(Eg: “order placed</w:t>
       </w:r>
       <w:r>
         <w:rPr>
@@ -280,17 +264,8 @@
           <w:rFonts w:ascii="Times New Roman" w:eastAsia="Times New Roman" w:hAnsi="Times New Roman" w:cs="Times New Roman"/>
           <w:color w:val="000000" w:themeColor="text1"/>
         </w:rPr>
-        <w:t xml:space="preserve"> </w:t>
-      </w:r>
-      <w:proofErr w:type="spellStart"/>
-      <w:r>
-        <w:rPr>
-          <w:rFonts w:ascii="Times New Roman" w:eastAsia="Times New Roman" w:hAnsi="Times New Roman" w:cs="Times New Roman"/>
-          <w:color w:val="000000" w:themeColor="text1"/>
-        </w:rPr>
-        <w:t>etc</w:t>
-      </w:r>
-      <w:proofErr w:type="spellEnd"/>
+        <w:t xml:space="preserve"> etc</w:t>
+      </w:r>
       <w:r>
         <w:rPr>
           <w:rFonts w:ascii="Times New Roman" w:eastAsia="Times New Roman" w:hAnsi="Times New Roman" w:cs="Times New Roman"/>
@@ -332,16 +307,7 @@
           <w:rFonts w:ascii="Times New Roman" w:eastAsia="Times New Roman" w:hAnsi="Times New Roman" w:cs="Times New Roman"/>
           <w:color w:val="000000" w:themeColor="text1"/>
         </w:rPr>
-        <w:t>Characters a-</w:t>
-      </w:r>
-      <w:proofErr w:type="spellStart"/>
-      <w:proofErr w:type="gramStart"/>
-      <w:r>
-        <w:rPr>
-          <w:rFonts w:ascii="Times New Roman" w:eastAsia="Times New Roman" w:hAnsi="Times New Roman" w:cs="Times New Roman"/>
-          <w:color w:val="000000" w:themeColor="text1"/>
-        </w:rPr>
-        <w:t>z</w:t>
+        <w:t>Characters a-z</w:t>
       </w:r>
       <w:r>
         <w:rPr>
@@ -355,16 +321,7 @@
           <w:rFonts w:ascii="Times New Roman" w:eastAsia="Times New Roman" w:hAnsi="Times New Roman" w:cs="Times New Roman"/>
           <w:color w:val="000000" w:themeColor="text1"/>
         </w:rPr>
-        <w:t>A</w:t>
-      </w:r>
-      <w:proofErr w:type="spellEnd"/>
-      <w:proofErr w:type="gramEnd"/>
-      <w:r>
-        <w:rPr>
-          <w:rFonts w:ascii="Times New Roman" w:eastAsia="Times New Roman" w:hAnsi="Times New Roman" w:cs="Times New Roman"/>
-          <w:color w:val="000000" w:themeColor="text1"/>
-        </w:rPr>
-        <w:t>-Z, Special characters</w:t>
+        <w:t>A-Z, Special characters</w:t>
       </w:r>
       <w:r>
         <w:rPr>
@@ -692,7 +649,6 @@
                 <w:color w:val="000000" w:themeColor="text1"/>
               </w:rPr>
             </w:pPr>
-            <w:proofErr w:type="spellStart"/>
             <w:r>
               <w:rPr>
                 <w:rFonts w:ascii="Times New Roman" w:eastAsia="Times New Roman" w:hAnsi="Times New Roman" w:cs="Times New Roman"/>
@@ -707,7 +663,6 @@
               </w:rPr>
               <w:t>Valid</w:t>
             </w:r>
-            <w:proofErr w:type="spellEnd"/>
           </w:p>
         </w:tc>
         <w:tc>
@@ -755,7 +710,6 @@
                 <w:color w:val="000000" w:themeColor="text1"/>
               </w:rPr>
             </w:pPr>
-            <w:proofErr w:type="spellStart"/>
             <w:r>
               <w:rPr>
                 <w:rFonts w:ascii="Times New Roman" w:eastAsia="Times New Roman" w:hAnsi="Times New Roman" w:cs="Times New Roman"/>
@@ -770,7 +724,6 @@
               </w:rPr>
               <w:t>Valid</w:t>
             </w:r>
-            <w:proofErr w:type="spellEnd"/>
           </w:p>
         </w:tc>
       </w:tr>
@@ -2196,23 +2149,7 @@
           <w:rFonts w:ascii="Times New Roman" w:eastAsia="Times New Roman" w:hAnsi="Times New Roman" w:cs="Times New Roman"/>
           <w:color w:val="000000" w:themeColor="text1"/>
         </w:rPr>
-        <w:t xml:space="preserve"> Alphanumeric (</w:t>
-      </w:r>
-      <w:proofErr w:type="spellStart"/>
-      <w:r>
-        <w:rPr>
-          <w:rFonts w:ascii="Times New Roman" w:eastAsia="Times New Roman" w:hAnsi="Times New Roman" w:cs="Times New Roman"/>
-          <w:color w:val="000000" w:themeColor="text1"/>
-        </w:rPr>
-        <w:t>Eg</w:t>
-      </w:r>
-      <w:proofErr w:type="spellEnd"/>
-      <w:r>
-        <w:rPr>
-          <w:rFonts w:ascii="Times New Roman" w:eastAsia="Times New Roman" w:hAnsi="Times New Roman" w:cs="Times New Roman"/>
-          <w:color w:val="000000" w:themeColor="text1"/>
-        </w:rPr>
-        <w:t>: “</w:t>
+        <w:t xml:space="preserve"> Alphanumeric (Eg: “</w:t>
       </w:r>
       <w:r>
         <w:rPr>
@@ -2254,23 +2191,7 @@
           <w:rFonts w:ascii="Times New Roman" w:eastAsia="Times New Roman" w:hAnsi="Times New Roman" w:cs="Times New Roman"/>
           <w:color w:val="000000" w:themeColor="text1"/>
         </w:rPr>
-        <w:t xml:space="preserve">”, “employee/student num not found” </w:t>
-      </w:r>
-      <w:proofErr w:type="spellStart"/>
-      <w:r>
-        <w:rPr>
-          <w:rFonts w:ascii="Times New Roman" w:eastAsia="Times New Roman" w:hAnsi="Times New Roman" w:cs="Times New Roman"/>
-          <w:color w:val="000000" w:themeColor="text1"/>
-        </w:rPr>
-        <w:t>etc</w:t>
-      </w:r>
-      <w:proofErr w:type="spellEnd"/>
-      <w:r>
-        <w:rPr>
-          <w:rFonts w:ascii="Times New Roman" w:eastAsia="Times New Roman" w:hAnsi="Times New Roman" w:cs="Times New Roman"/>
-          <w:color w:val="000000" w:themeColor="text1"/>
-        </w:rPr>
-        <w:t>)</w:t>
+        <w:t>”, “employee/student num not found” etc)</w:t>
       </w:r>
       <w:r>
         <w:rPr>
@@ -2362,23 +2283,7 @@
           <w:rFonts w:ascii="Times New Roman" w:eastAsia="Times New Roman" w:hAnsi="Times New Roman" w:cs="Times New Roman"/>
           <w:color w:val="000000" w:themeColor="text1"/>
         </w:rPr>
-        <w:t xml:space="preserve"> emails outside of </w:t>
-      </w:r>
-      <w:proofErr w:type="spellStart"/>
-      <w:r>
-        <w:rPr>
-          <w:rFonts w:ascii="Times New Roman" w:eastAsia="Times New Roman" w:hAnsi="Times New Roman" w:cs="Times New Roman"/>
-          <w:color w:val="000000" w:themeColor="text1"/>
-        </w:rPr>
-        <w:t>Uwindsor</w:t>
-      </w:r>
-      <w:proofErr w:type="spellEnd"/>
-      <w:r>
-        <w:rPr>
-          <w:rFonts w:ascii="Times New Roman" w:eastAsia="Times New Roman" w:hAnsi="Times New Roman" w:cs="Times New Roman"/>
-          <w:color w:val="000000" w:themeColor="text1"/>
-        </w:rPr>
-        <w:t xml:space="preserve"> (@uwindsor.ca)</w:t>
+        <w:t xml:space="preserve"> emails outside of Uwindsor (@uwindsor.ca)</w:t>
       </w:r>
       <w:r>
         <w:rPr>
@@ -2592,7 +2497,6 @@
                 <w:color w:val="000000" w:themeColor="text1"/>
               </w:rPr>
             </w:pPr>
-            <w:proofErr w:type="spellStart"/>
             <w:r>
               <w:rPr>
                 <w:rFonts w:ascii="Times New Roman" w:eastAsia="Times New Roman" w:hAnsi="Times New Roman" w:cs="Times New Roman"/>
@@ -2600,7 +2504,6 @@
               </w:rPr>
               <w:t>InValid</w:t>
             </w:r>
-            <w:proofErr w:type="spellEnd"/>
           </w:p>
         </w:tc>
         <w:tc>
@@ -2648,7 +2551,6 @@
                 <w:color w:val="000000" w:themeColor="text1"/>
               </w:rPr>
             </w:pPr>
-            <w:proofErr w:type="spellStart"/>
             <w:r>
               <w:rPr>
                 <w:rFonts w:ascii="Times New Roman" w:eastAsia="Times New Roman" w:hAnsi="Times New Roman" w:cs="Times New Roman"/>
@@ -2656,7 +2558,6 @@
               </w:rPr>
               <w:t>InValid</w:t>
             </w:r>
-            <w:proofErr w:type="spellEnd"/>
           </w:p>
         </w:tc>
       </w:tr>
@@ -4137,23 +4038,7 @@
           <w:rFonts w:ascii="Times New Roman" w:eastAsia="Times New Roman" w:hAnsi="Times New Roman" w:cs="Times New Roman"/>
           <w:color w:val="000000" w:themeColor="text1"/>
         </w:rPr>
-        <w:t xml:space="preserve"> Alphanumeric (</w:t>
-      </w:r>
-      <w:proofErr w:type="spellStart"/>
-      <w:r>
-        <w:rPr>
-          <w:rFonts w:ascii="Times New Roman" w:eastAsia="Times New Roman" w:hAnsi="Times New Roman" w:cs="Times New Roman"/>
-          <w:color w:val="000000" w:themeColor="text1"/>
-        </w:rPr>
-        <w:t>Eg</w:t>
-      </w:r>
-      <w:proofErr w:type="spellEnd"/>
-      <w:r>
-        <w:rPr>
-          <w:rFonts w:ascii="Times New Roman" w:eastAsia="Times New Roman" w:hAnsi="Times New Roman" w:cs="Times New Roman"/>
-          <w:color w:val="000000" w:themeColor="text1"/>
-        </w:rPr>
-        <w:t>: “book reserved, reservation# 56690</w:t>
+        <w:t xml:space="preserve"> Alphanumeric (Eg: “book reserved, reservation# 56690</w:t>
       </w:r>
       <w:r>
         <w:rPr>
@@ -4167,23 +4052,7 @@
           <w:rFonts w:ascii="Times New Roman" w:eastAsia="Times New Roman" w:hAnsi="Times New Roman" w:cs="Times New Roman"/>
           <w:color w:val="000000" w:themeColor="text1"/>
         </w:rPr>
-        <w:t xml:space="preserve">”, “unable to reserve item”, “employee/student num not found” </w:t>
-      </w:r>
-      <w:proofErr w:type="spellStart"/>
-      <w:r>
-        <w:rPr>
-          <w:rFonts w:ascii="Times New Roman" w:eastAsia="Times New Roman" w:hAnsi="Times New Roman" w:cs="Times New Roman"/>
-          <w:color w:val="000000" w:themeColor="text1"/>
-        </w:rPr>
-        <w:t>etc</w:t>
-      </w:r>
-      <w:proofErr w:type="spellEnd"/>
-      <w:r>
-        <w:rPr>
-          <w:rFonts w:ascii="Times New Roman" w:eastAsia="Times New Roman" w:hAnsi="Times New Roman" w:cs="Times New Roman"/>
-          <w:color w:val="000000" w:themeColor="text1"/>
-        </w:rPr>
-        <w:t>), email reservation sent to username@uwindsor.ca.</w:t>
+        <w:t>”, “unable to reserve item”, “employee/student num not found” etc), email reservation sent to username@uwindsor.ca.</w:t>
       </w:r>
     </w:p>
     <w:p>
@@ -4226,23 +4095,7 @@
           <w:rFonts w:ascii="Times New Roman" w:eastAsia="Times New Roman" w:hAnsi="Times New Roman" w:cs="Times New Roman"/>
           <w:color w:val="000000" w:themeColor="text1"/>
         </w:rPr>
-        <w:t xml:space="preserve"> - 9 &lt; digits &lt; 9), ISBN-10 (Numeric- 10 &lt; digits &lt; 10), Employee Number (Numeric- 5 &lt; digits &lt; 5), emails outside of </w:t>
-      </w:r>
-      <w:proofErr w:type="spellStart"/>
-      <w:r>
-        <w:rPr>
-          <w:rFonts w:ascii="Times New Roman" w:eastAsia="Times New Roman" w:hAnsi="Times New Roman" w:cs="Times New Roman"/>
-          <w:color w:val="000000" w:themeColor="text1"/>
-        </w:rPr>
-        <w:t>Uwindsor</w:t>
-      </w:r>
-      <w:proofErr w:type="spellEnd"/>
-      <w:r>
-        <w:rPr>
-          <w:rFonts w:ascii="Times New Roman" w:eastAsia="Times New Roman" w:hAnsi="Times New Roman" w:cs="Times New Roman"/>
-          <w:color w:val="000000" w:themeColor="text1"/>
-        </w:rPr>
-        <w:t xml:space="preserve"> (@uwindsor.ca) </w:t>
+        <w:t xml:space="preserve"> - 9 &lt; digits &lt; 9), ISBN-10 (Numeric- 10 &lt; digits &lt; 10), Employee Number (Numeric- 5 &lt; digits &lt; 5), emails outside of Uwindsor (@uwindsor.ca) </w:t>
       </w:r>
     </w:p>
     <w:p>
@@ -4435,7 +4288,6 @@
                 <w:color w:val="000000" w:themeColor="text1"/>
               </w:rPr>
             </w:pPr>
-            <w:proofErr w:type="spellStart"/>
             <w:r>
               <w:rPr>
                 <w:rFonts w:ascii="Times New Roman" w:eastAsia="Times New Roman" w:hAnsi="Times New Roman" w:cs="Times New Roman"/>
@@ -4443,7 +4295,6 @@
               </w:rPr>
               <w:t>InValid</w:t>
             </w:r>
-            <w:proofErr w:type="spellEnd"/>
           </w:p>
         </w:tc>
         <w:tc>
@@ -4491,7 +4342,6 @@
                 <w:color w:val="000000" w:themeColor="text1"/>
               </w:rPr>
             </w:pPr>
-            <w:proofErr w:type="spellStart"/>
             <w:r>
               <w:rPr>
                 <w:rFonts w:ascii="Times New Roman" w:eastAsia="Times New Roman" w:hAnsi="Times New Roman" w:cs="Times New Roman"/>
@@ -4499,7 +4349,6 @@
               </w:rPr>
               <w:t>InValid</w:t>
             </w:r>
-            <w:proofErr w:type="spellEnd"/>
           </w:p>
         </w:tc>
       </w:tr>
@@ -5985,23 +5834,7 @@
           <w:rFonts w:ascii="Times New Roman" w:eastAsia="Times New Roman" w:hAnsi="Times New Roman" w:cs="Times New Roman"/>
           <w:color w:val="000000" w:themeColor="text1"/>
         </w:rPr>
-        <w:t xml:space="preserve"> Alphanumeric (</w:t>
-      </w:r>
-      <w:proofErr w:type="spellStart"/>
-      <w:r>
-        <w:rPr>
-          <w:rFonts w:ascii="Times New Roman" w:eastAsia="Times New Roman" w:hAnsi="Times New Roman" w:cs="Times New Roman"/>
-          <w:color w:val="000000" w:themeColor="text1"/>
-        </w:rPr>
-        <w:t>Eg</w:t>
-      </w:r>
-      <w:proofErr w:type="spellEnd"/>
-      <w:r>
-        <w:rPr>
-          <w:rFonts w:ascii="Times New Roman" w:eastAsia="Times New Roman" w:hAnsi="Times New Roman" w:cs="Times New Roman"/>
-          <w:color w:val="000000" w:themeColor="text1"/>
-        </w:rPr>
-        <w:t xml:space="preserve">: “order placed, </w:t>
+        <w:t xml:space="preserve"> Alphanumeric (Eg: “order placed, </w:t>
       </w:r>
       <w:r>
         <w:rPr>
@@ -6015,23 +5848,7 @@
           <w:rFonts w:ascii="Times New Roman" w:eastAsia="Times New Roman" w:hAnsi="Times New Roman" w:cs="Times New Roman"/>
           <w:color w:val="000000" w:themeColor="text1"/>
         </w:rPr>
-        <w:t xml:space="preserve">”, “unable to place order”, “employee/student num not found” </w:t>
-      </w:r>
-      <w:proofErr w:type="spellStart"/>
-      <w:r>
-        <w:rPr>
-          <w:rFonts w:ascii="Times New Roman" w:eastAsia="Times New Roman" w:hAnsi="Times New Roman" w:cs="Times New Roman"/>
-          <w:color w:val="000000" w:themeColor="text1"/>
-        </w:rPr>
-        <w:t>etc</w:t>
-      </w:r>
-      <w:proofErr w:type="spellEnd"/>
-      <w:r>
-        <w:rPr>
-          <w:rFonts w:ascii="Times New Roman" w:eastAsia="Times New Roman" w:hAnsi="Times New Roman" w:cs="Times New Roman"/>
-          <w:color w:val="000000" w:themeColor="text1"/>
-        </w:rPr>
-        <w:t>)</w:t>
+        <w:t>”, “unable to place order”, “employee/student num not found” etc)</w:t>
       </w:r>
     </w:p>
     <w:p>
@@ -6060,25 +5877,7 @@
           <w:rFonts w:ascii="Times New Roman" w:eastAsia="Times New Roman" w:hAnsi="Times New Roman" w:cs="Times New Roman"/>
           <w:color w:val="000000" w:themeColor="text1"/>
         </w:rPr>
-        <w:t>: Characters a-</w:t>
-      </w:r>
-      <w:proofErr w:type="spellStart"/>
-      <w:proofErr w:type="gramStart"/>
-      <w:r>
-        <w:rPr>
-          <w:rFonts w:ascii="Times New Roman" w:eastAsia="Times New Roman" w:hAnsi="Times New Roman" w:cs="Times New Roman"/>
-          <w:color w:val="000000" w:themeColor="text1"/>
-        </w:rPr>
-        <w:t>z,A</w:t>
-      </w:r>
-      <w:proofErr w:type="spellEnd"/>
-      <w:proofErr w:type="gramEnd"/>
-      <w:r>
-        <w:rPr>
-          <w:rFonts w:ascii="Times New Roman" w:eastAsia="Times New Roman" w:hAnsi="Times New Roman" w:cs="Times New Roman"/>
-          <w:color w:val="000000" w:themeColor="text1"/>
-        </w:rPr>
-        <w:t xml:space="preserve">-Z, Special characters, Student Number </w:t>
+        <w:t xml:space="preserve">: Characters a-z,A-Z, Special characters, Student Number </w:t>
       </w:r>
       <w:r>
         <w:rPr>
@@ -6347,7 +6146,6 @@
                 <w:color w:val="000000" w:themeColor="text1"/>
               </w:rPr>
             </w:pPr>
-            <w:proofErr w:type="spellStart"/>
             <w:r>
               <w:rPr>
                 <w:rFonts w:ascii="Times New Roman" w:eastAsia="Times New Roman" w:hAnsi="Times New Roman" w:cs="Times New Roman"/>
@@ -6355,7 +6153,6 @@
               </w:rPr>
               <w:t>InValid</w:t>
             </w:r>
-            <w:proofErr w:type="spellEnd"/>
           </w:p>
         </w:tc>
         <w:tc>
@@ -6403,7 +6200,6 @@
                 <w:color w:val="000000" w:themeColor="text1"/>
               </w:rPr>
             </w:pPr>
-            <w:proofErr w:type="spellStart"/>
             <w:r>
               <w:rPr>
                 <w:rFonts w:ascii="Times New Roman" w:eastAsia="Times New Roman" w:hAnsi="Times New Roman" w:cs="Times New Roman"/>
@@ -6411,7 +6207,6 @@
               </w:rPr>
               <w:t>InValid</w:t>
             </w:r>
-            <w:proofErr w:type="spellEnd"/>
           </w:p>
         </w:tc>
       </w:tr>
@@ -7964,7 +7759,6 @@
           <w:sz w:val="22"/>
           <w:szCs w:val="22"/>
         </w:rPr>
-        <w:lastRenderedPageBreak/>
         <w:t>Story #</w:t>
       </w:r>
       <w:r>
@@ -8611,23 +8405,7 @@
           <w:rFonts w:ascii="Times New Roman" w:eastAsia="Times New Roman" w:hAnsi="Times New Roman" w:cs="Times New Roman"/>
           <w:color w:val="000000" w:themeColor="text1"/>
         </w:rPr>
-        <w:t xml:space="preserve">, Date, </w:t>
-      </w:r>
-      <w:proofErr w:type="gramStart"/>
-      <w:r>
-        <w:rPr>
-          <w:rFonts w:ascii="Times New Roman" w:eastAsia="Times New Roman" w:hAnsi="Times New Roman" w:cs="Times New Roman"/>
-          <w:color w:val="000000" w:themeColor="text1"/>
-        </w:rPr>
-        <w:t>Starting</w:t>
-      </w:r>
-      <w:proofErr w:type="gramEnd"/>
-      <w:r>
-        <w:rPr>
-          <w:rFonts w:ascii="Times New Roman" w:eastAsia="Times New Roman" w:hAnsi="Times New Roman" w:cs="Times New Roman"/>
-          <w:color w:val="000000" w:themeColor="text1"/>
-        </w:rPr>
-        <w:t xml:space="preserve"> hour, Ending hour</w:t>
+        <w:t>, Date, Starting hour, Ending hour</w:t>
       </w:r>
     </w:p>
     <w:p>
@@ -8692,25 +8470,7 @@
           <w:rFonts w:ascii="Times New Roman" w:eastAsia="Times New Roman" w:hAnsi="Times New Roman" w:cs="Times New Roman"/>
           <w:color w:val="000000" w:themeColor="text1"/>
         </w:rPr>
-        <w:t>: Characters a-</w:t>
-      </w:r>
-      <w:proofErr w:type="spellStart"/>
-      <w:proofErr w:type="gramStart"/>
-      <w:r>
-        <w:rPr>
-          <w:rFonts w:ascii="Times New Roman" w:eastAsia="Times New Roman" w:hAnsi="Times New Roman" w:cs="Times New Roman"/>
-          <w:color w:val="000000" w:themeColor="text1"/>
-        </w:rPr>
-        <w:t>z,A</w:t>
-      </w:r>
-      <w:proofErr w:type="spellEnd"/>
-      <w:proofErr w:type="gramEnd"/>
-      <w:r>
-        <w:rPr>
-          <w:rFonts w:ascii="Times New Roman" w:eastAsia="Times New Roman" w:hAnsi="Times New Roman" w:cs="Times New Roman"/>
-          <w:color w:val="000000" w:themeColor="text1"/>
-        </w:rPr>
-        <w:t>-Z, Special characters, Employee Number (Numeric- 5 &lt; digits &lt; 5)</w:t>
+        <w:t>: Characters a-z,A-Z, Special characters, Employee Number (Numeric- 5 &lt; digits &lt; 5)</w:t>
       </w:r>
       <w:r>
         <w:rPr>
@@ -8719,21 +8479,12 @@
         </w:rPr>
         <w:t>, Date(</w:t>
       </w:r>
-      <w:proofErr w:type="spellStart"/>
-      <w:r>
-        <w:rPr>
-          <w:rFonts w:ascii="Times New Roman" w:eastAsia="Times New Roman" w:hAnsi="Times New Roman" w:cs="Times New Roman"/>
-          <w:color w:val="000000" w:themeColor="text1"/>
-        </w:rPr>
-        <w:t>yyyy</w:t>
-      </w:r>
-      <w:proofErr w:type="spellEnd"/>
-      <w:r>
-        <w:rPr>
-          <w:rFonts w:ascii="Times New Roman" w:eastAsia="Times New Roman" w:hAnsi="Times New Roman" w:cs="Times New Roman"/>
-          <w:color w:val="000000" w:themeColor="text1"/>
-        </w:rPr>
-        <w:t>-MM-dd</w:t>
+      <w:r>
+        <w:rPr>
+          <w:rFonts w:ascii="Times New Roman" w:eastAsia="Times New Roman" w:hAnsi="Times New Roman" w:cs="Times New Roman"/>
+          <w:color w:val="000000" w:themeColor="text1"/>
+        </w:rPr>
+        <w:t>yyyy-MM-dd</w:t>
       </w:r>
       <w:r>
         <w:rPr>
@@ -9018,7 +8769,6 @@
                 <w:color w:val="000000" w:themeColor="text1"/>
               </w:rPr>
             </w:pPr>
-            <w:proofErr w:type="spellStart"/>
             <w:r>
               <w:rPr>
                 <w:rFonts w:ascii="Times New Roman" w:eastAsia="Times New Roman" w:hAnsi="Times New Roman" w:cs="Times New Roman"/>
@@ -9026,7 +8776,6 @@
               </w:rPr>
               <w:t>InValid</w:t>
             </w:r>
-            <w:proofErr w:type="spellEnd"/>
           </w:p>
         </w:tc>
         <w:tc>
@@ -9074,7 +8823,6 @@
                 <w:color w:val="000000" w:themeColor="text1"/>
               </w:rPr>
             </w:pPr>
-            <w:proofErr w:type="spellStart"/>
             <w:r>
               <w:rPr>
                 <w:rFonts w:ascii="Times New Roman" w:eastAsia="Times New Roman" w:hAnsi="Times New Roman" w:cs="Times New Roman"/>
@@ -9082,7 +8830,6 @@
               </w:rPr>
               <w:t>InValid</w:t>
             </w:r>
-            <w:proofErr w:type="spellEnd"/>
           </w:p>
         </w:tc>
       </w:tr>
@@ -9455,7 +9202,6 @@
           <w:rFonts w:ascii="Times New Roman" w:eastAsia="Times New Roman" w:hAnsi="Times New Roman" w:cs="Times New Roman"/>
           <w:color w:val="000000" w:themeColor="text1"/>
         </w:rPr>
-        <w:lastRenderedPageBreak/>
         <w:t>Precondition: System (order placement software) is open/logged on to the main page</w:t>
       </w:r>
     </w:p>
@@ -9483,23 +9229,7 @@
           <w:rFonts w:ascii="Times New Roman" w:eastAsia="Times New Roman" w:hAnsi="Times New Roman" w:cs="Times New Roman"/>
           <w:color w:val="000000" w:themeColor="text1"/>
         </w:rPr>
-        <w:t xml:space="preserve">, Date, </w:t>
-      </w:r>
-      <w:proofErr w:type="gramStart"/>
-      <w:r>
-        <w:rPr>
-          <w:rFonts w:ascii="Times New Roman" w:eastAsia="Times New Roman" w:hAnsi="Times New Roman" w:cs="Times New Roman"/>
-          <w:color w:val="000000" w:themeColor="text1"/>
-        </w:rPr>
-        <w:t>Starting</w:t>
-      </w:r>
-      <w:proofErr w:type="gramEnd"/>
-      <w:r>
-        <w:rPr>
-          <w:rFonts w:ascii="Times New Roman" w:eastAsia="Times New Roman" w:hAnsi="Times New Roman" w:cs="Times New Roman"/>
-          <w:color w:val="000000" w:themeColor="text1"/>
-        </w:rPr>
-        <w:t xml:space="preserve"> hour, Ending hour</w:t>
+        <w:t>, Date, Starting hour, Ending hour</w:t>
       </w:r>
     </w:p>
     <w:p>
@@ -10212,21 +9942,12 @@
                 <w:color w:val="000000" w:themeColor="text1"/>
               </w:rPr>
             </w:pPr>
-            <w:proofErr w:type="gramStart"/>
-            <w:r>
-              <w:rPr>
-                <w:rFonts w:ascii="Times New Roman" w:eastAsia="Times New Roman" w:hAnsi="Times New Roman" w:cs="Times New Roman"/>
-                <w:color w:val="000000" w:themeColor="text1"/>
-              </w:rPr>
-              <w:t>Input  4</w:t>
-            </w:r>
-            <w:proofErr w:type="gramEnd"/>
-            <w:r>
-              <w:rPr>
-                <w:rFonts w:ascii="Times New Roman" w:eastAsia="Times New Roman" w:hAnsi="Times New Roman" w:cs="Times New Roman"/>
-                <w:color w:val="000000" w:themeColor="text1"/>
-              </w:rPr>
-              <w:t>: 15:00</w:t>
+            <w:r>
+              <w:rPr>
+                <w:rFonts w:ascii="Times New Roman" w:eastAsia="Times New Roman" w:hAnsi="Times New Roman" w:cs="Times New Roman"/>
+                <w:color w:val="000000" w:themeColor="text1"/>
+              </w:rPr>
+              <w:t>Input  4: 15:00</w:t>
             </w:r>
           </w:p>
         </w:tc>
@@ -10609,39 +10330,7 @@
           <w:rFonts w:ascii="Times New Roman" w:eastAsia="Times New Roman" w:hAnsi="Times New Roman" w:cs="Times New Roman"/>
           <w:lang w:eastAsia="en-CA"/>
         </w:rPr>
-        <w:t xml:space="preserve"> Alphanumeric (</w:t>
-      </w:r>
-      <w:proofErr w:type="spellStart"/>
-      <w:r>
-        <w:rPr>
-          <w:rFonts w:ascii="Times New Roman" w:eastAsia="Times New Roman" w:hAnsi="Times New Roman" w:cs="Times New Roman"/>
-          <w:lang w:eastAsia="en-CA"/>
-        </w:rPr>
-        <w:t>Eg</w:t>
-      </w:r>
-      <w:proofErr w:type="spellEnd"/>
-      <w:r>
-        <w:rPr>
-          <w:rFonts w:ascii="Times New Roman" w:eastAsia="Times New Roman" w:hAnsi="Times New Roman" w:cs="Times New Roman"/>
-          <w:lang w:eastAsia="en-CA"/>
-        </w:rPr>
-        <w:t xml:space="preserve">: “book in stock”, “ISBN code not found” </w:t>
-      </w:r>
-      <w:proofErr w:type="spellStart"/>
-      <w:r>
-        <w:rPr>
-          <w:rFonts w:ascii="Times New Roman" w:eastAsia="Times New Roman" w:hAnsi="Times New Roman" w:cs="Times New Roman"/>
-          <w:lang w:eastAsia="en-CA"/>
-        </w:rPr>
-        <w:t>etc</w:t>
-      </w:r>
-      <w:proofErr w:type="spellEnd"/>
-      <w:r>
-        <w:rPr>
-          <w:rFonts w:ascii="Times New Roman" w:eastAsia="Times New Roman" w:hAnsi="Times New Roman" w:cs="Times New Roman"/>
-          <w:lang w:eastAsia="en-CA"/>
-        </w:rPr>
-        <w:t>)  </w:t>
+        <w:t xml:space="preserve"> Alphanumeric (Eg: “book in stock”, “ISBN code not found” etc)  </w:t>
       </w:r>
     </w:p>
     <w:p>
@@ -10672,25 +10361,7 @@
           <w:rFonts w:ascii="Times New Roman" w:eastAsia="Times New Roman" w:hAnsi="Times New Roman" w:cs="Times New Roman"/>
           <w:lang w:eastAsia="en-CA"/>
         </w:rPr>
-        <w:t>: Characters a-</w:t>
-      </w:r>
-      <w:proofErr w:type="spellStart"/>
-      <w:proofErr w:type="gramStart"/>
-      <w:r>
-        <w:rPr>
-          <w:rFonts w:ascii="Times New Roman" w:eastAsia="Times New Roman" w:hAnsi="Times New Roman" w:cs="Times New Roman"/>
-          <w:lang w:eastAsia="en-CA"/>
-        </w:rPr>
-        <w:t>z,A</w:t>
-      </w:r>
-      <w:proofErr w:type="spellEnd"/>
-      <w:proofErr w:type="gramEnd"/>
-      <w:r>
-        <w:rPr>
-          <w:rFonts w:ascii="Times New Roman" w:eastAsia="Times New Roman" w:hAnsi="Times New Roman" w:cs="Times New Roman"/>
-          <w:lang w:eastAsia="en-CA"/>
-        </w:rPr>
-        <w:t>-Z, Special characters, ISBN-10 (Numeric- 10 &lt; digits &lt; 10) </w:t>
+        <w:t>: Characters a-z,A-Z, Special characters, ISBN-10 (Numeric- 10 &lt; digits &lt; 10) </w:t>
       </w:r>
     </w:p>
     <w:p>
@@ -10864,21 +10535,12 @@
                 <w:lang w:eastAsia="en-CA"/>
               </w:rPr>
             </w:pPr>
-            <w:proofErr w:type="spellStart"/>
-            <w:r>
-              <w:rPr>
-                <w:rFonts w:ascii="Times New Roman" w:eastAsia="Times New Roman" w:hAnsi="Times New Roman" w:cs="Times New Roman"/>
-                <w:lang w:eastAsia="en-CA"/>
-              </w:rPr>
-              <w:t>InValid</w:t>
-            </w:r>
-            <w:proofErr w:type="spellEnd"/>
-            <w:r>
-              <w:rPr>
-                <w:rFonts w:ascii="Times New Roman" w:eastAsia="Times New Roman" w:hAnsi="Times New Roman" w:cs="Times New Roman"/>
-                <w:lang w:eastAsia="en-CA"/>
-              </w:rPr>
-              <w:t> </w:t>
+            <w:r>
+              <w:rPr>
+                <w:rFonts w:ascii="Times New Roman" w:eastAsia="Times New Roman" w:hAnsi="Times New Roman" w:cs="Times New Roman"/>
+                <w:lang w:eastAsia="en-CA"/>
+              </w:rPr>
+              <w:t>InValid </w:t>
             </w:r>
           </w:p>
         </w:tc>
@@ -10937,21 +10599,12 @@
                 <w:lang w:eastAsia="en-CA"/>
               </w:rPr>
             </w:pPr>
-            <w:proofErr w:type="spellStart"/>
-            <w:r>
-              <w:rPr>
-                <w:rFonts w:ascii="Times New Roman" w:eastAsia="Times New Roman" w:hAnsi="Times New Roman" w:cs="Times New Roman"/>
-                <w:lang w:eastAsia="en-CA"/>
-              </w:rPr>
-              <w:t>InValid</w:t>
-            </w:r>
-            <w:proofErr w:type="spellEnd"/>
-            <w:r>
-              <w:rPr>
-                <w:rFonts w:ascii="Times New Roman" w:eastAsia="Times New Roman" w:hAnsi="Times New Roman" w:cs="Times New Roman"/>
-                <w:lang w:eastAsia="en-CA"/>
-              </w:rPr>
-              <w:t> </w:t>
+            <w:r>
+              <w:rPr>
+                <w:rFonts w:ascii="Times New Roman" w:eastAsia="Times New Roman" w:hAnsi="Times New Roman" w:cs="Times New Roman"/>
+                <w:lang w:eastAsia="en-CA"/>
+              </w:rPr>
+              <w:t>InValid </w:t>
             </w:r>
           </w:p>
         </w:tc>
@@ -11364,21 +11017,12 @@
                 <w:lang w:eastAsia="en-CA"/>
               </w:rPr>
             </w:pPr>
-            <w:proofErr w:type="gramStart"/>
-            <w:r>
-              <w:rPr>
-                <w:rFonts w:ascii="Times New Roman" w:eastAsia="Times New Roman" w:hAnsi="Times New Roman" w:cs="Times New Roman"/>
-                <w:lang w:eastAsia="en-CA"/>
-              </w:rPr>
-              <w:t>Input :</w:t>
-            </w:r>
-            <w:proofErr w:type="gramEnd"/>
-            <w:r>
-              <w:rPr>
-                <w:rFonts w:ascii="Times New Roman" w:eastAsia="Times New Roman" w:hAnsi="Times New Roman" w:cs="Times New Roman"/>
-                <w:lang w:eastAsia="en-CA"/>
-              </w:rPr>
-              <w:t xml:space="preserve"> 4672895719 </w:t>
+            <w:r>
+              <w:rPr>
+                <w:rFonts w:ascii="Times New Roman" w:eastAsia="Times New Roman" w:hAnsi="Times New Roman" w:cs="Times New Roman"/>
+                <w:lang w:eastAsia="en-CA"/>
+              </w:rPr>
+              <w:t>Input : 4672895719 </w:t>
             </w:r>
           </w:p>
         </w:tc>
@@ -11405,21 +11049,12 @@
                 <w:lang w:eastAsia="en-CA"/>
               </w:rPr>
             </w:pPr>
-            <w:proofErr w:type="gramStart"/>
-            <w:r>
-              <w:rPr>
-                <w:rFonts w:ascii="Times New Roman" w:eastAsia="Times New Roman" w:hAnsi="Times New Roman" w:cs="Times New Roman"/>
-                <w:lang w:eastAsia="en-CA"/>
-              </w:rPr>
-              <w:t>Input :</w:t>
-            </w:r>
-            <w:proofErr w:type="gramEnd"/>
-            <w:r>
-              <w:rPr>
-                <w:rFonts w:ascii="Times New Roman" w:eastAsia="Times New Roman" w:hAnsi="Times New Roman" w:cs="Times New Roman"/>
-                <w:lang w:eastAsia="en-CA"/>
-              </w:rPr>
-              <w:t xml:space="preserve"> 2 </w:t>
+            <w:r>
+              <w:rPr>
+                <w:rFonts w:ascii="Times New Roman" w:eastAsia="Times New Roman" w:hAnsi="Times New Roman" w:cs="Times New Roman"/>
+                <w:lang w:eastAsia="en-CA"/>
+              </w:rPr>
+              <w:t>Input : 2 </w:t>
             </w:r>
           </w:p>
         </w:tc>
@@ -11593,7 +11228,6 @@
           <w:rFonts w:ascii="Calibri" w:eastAsia="Times New Roman" w:hAnsi="Calibri" w:cs="Calibri"/>
           <w:lang w:eastAsia="en-CA"/>
         </w:rPr>
-        <w:lastRenderedPageBreak/>
         <w:t> </w:t>
       </w:r>
     </w:p>
@@ -11726,39 +11360,7 @@
           <w:rFonts w:ascii="Times New Roman" w:eastAsia="Times New Roman" w:hAnsi="Times New Roman" w:cs="Times New Roman"/>
           <w:lang w:eastAsia="en-CA"/>
         </w:rPr>
-        <w:t xml:space="preserve"> Alphanumeric (</w:t>
-      </w:r>
-      <w:proofErr w:type="spellStart"/>
-      <w:r>
-        <w:rPr>
-          <w:rFonts w:ascii="Times New Roman" w:eastAsia="Times New Roman" w:hAnsi="Times New Roman" w:cs="Times New Roman"/>
-          <w:lang w:eastAsia="en-CA"/>
-        </w:rPr>
-        <w:t>Eg</w:t>
-      </w:r>
-      <w:proofErr w:type="spellEnd"/>
-      <w:r>
-        <w:rPr>
-          <w:rFonts w:ascii="Times New Roman" w:eastAsia="Times New Roman" w:hAnsi="Times New Roman" w:cs="Times New Roman"/>
-          <w:lang w:eastAsia="en-CA"/>
-        </w:rPr>
-        <w:t xml:space="preserve">: “book ordered, order# 56690”, “Error: couldn’t place order”, “employee num not found” </w:t>
-      </w:r>
-      <w:proofErr w:type="spellStart"/>
-      <w:r>
-        <w:rPr>
-          <w:rFonts w:ascii="Times New Roman" w:eastAsia="Times New Roman" w:hAnsi="Times New Roman" w:cs="Times New Roman"/>
-          <w:lang w:eastAsia="en-CA"/>
-        </w:rPr>
-        <w:t>etc</w:t>
-      </w:r>
-      <w:proofErr w:type="spellEnd"/>
-      <w:r>
-        <w:rPr>
-          <w:rFonts w:ascii="Times New Roman" w:eastAsia="Times New Roman" w:hAnsi="Times New Roman" w:cs="Times New Roman"/>
-          <w:lang w:eastAsia="en-CA"/>
-        </w:rPr>
-        <w:t>) </w:t>
+        <w:t xml:space="preserve"> Alphanumeric (Eg: “book ordered, order# 56690”, “Error: couldn’t place order”, “employee num not found” etc) </w:t>
       </w:r>
     </w:p>
     <w:p>
@@ -11985,21 +11587,12 @@
                 <w:lang w:eastAsia="en-CA"/>
               </w:rPr>
             </w:pPr>
-            <w:proofErr w:type="spellStart"/>
-            <w:r>
-              <w:rPr>
-                <w:rFonts w:ascii="Times New Roman" w:eastAsia="Times New Roman" w:hAnsi="Times New Roman" w:cs="Times New Roman"/>
-                <w:lang w:eastAsia="en-CA"/>
-              </w:rPr>
-              <w:t>InValid</w:t>
-            </w:r>
-            <w:proofErr w:type="spellEnd"/>
-            <w:r>
-              <w:rPr>
-                <w:rFonts w:ascii="Times New Roman" w:eastAsia="Times New Roman" w:hAnsi="Times New Roman" w:cs="Times New Roman"/>
-                <w:lang w:eastAsia="en-CA"/>
-              </w:rPr>
-              <w:t> </w:t>
+            <w:r>
+              <w:rPr>
+                <w:rFonts w:ascii="Times New Roman" w:eastAsia="Times New Roman" w:hAnsi="Times New Roman" w:cs="Times New Roman"/>
+                <w:lang w:eastAsia="en-CA"/>
+              </w:rPr>
+              <w:t>InValid </w:t>
             </w:r>
           </w:p>
         </w:tc>
@@ -12058,21 +11651,12 @@
                 <w:lang w:eastAsia="en-CA"/>
               </w:rPr>
             </w:pPr>
-            <w:proofErr w:type="spellStart"/>
-            <w:r>
-              <w:rPr>
-                <w:rFonts w:ascii="Times New Roman" w:eastAsia="Times New Roman" w:hAnsi="Times New Roman" w:cs="Times New Roman"/>
-                <w:lang w:eastAsia="en-CA"/>
-              </w:rPr>
-              <w:t>InValid</w:t>
-            </w:r>
-            <w:proofErr w:type="spellEnd"/>
-            <w:r>
-              <w:rPr>
-                <w:rFonts w:ascii="Times New Roman" w:eastAsia="Times New Roman" w:hAnsi="Times New Roman" w:cs="Times New Roman"/>
-                <w:lang w:eastAsia="en-CA"/>
-              </w:rPr>
-              <w:t> </w:t>
+            <w:r>
+              <w:rPr>
+                <w:rFonts w:ascii="Times New Roman" w:eastAsia="Times New Roman" w:hAnsi="Times New Roman" w:cs="Times New Roman"/>
+                <w:lang w:eastAsia="en-CA"/>
+              </w:rPr>
+              <w:t>InValid </w:t>
             </w:r>
           </w:p>
         </w:tc>
@@ -13307,23 +12891,7 @@
           <w:rFonts w:ascii="Times New Roman" w:eastAsia="Times New Roman" w:hAnsi="Times New Roman" w:cs="Times New Roman"/>
           <w:lang w:eastAsia="en-CA"/>
         </w:rPr>
-        <w:t xml:space="preserve"> (“Book with ISBN – hasn’t/has been loaned </w:t>
-      </w:r>
-      <w:proofErr w:type="gramStart"/>
-      <w:r>
-        <w:rPr>
-          <w:rFonts w:ascii="Times New Roman" w:eastAsia="Times New Roman" w:hAnsi="Times New Roman" w:cs="Times New Roman"/>
-          <w:lang w:eastAsia="en-CA"/>
-        </w:rPr>
-        <w:t>within  the</w:t>
-      </w:r>
-      <w:proofErr w:type="gramEnd"/>
-      <w:r>
-        <w:rPr>
-          <w:rFonts w:ascii="Times New Roman" w:eastAsia="Times New Roman" w:hAnsi="Times New Roman" w:cs="Times New Roman"/>
-          <w:lang w:eastAsia="en-CA"/>
-        </w:rPr>
-        <w:t xml:space="preserve"> last 6 months and is/isn’t available for selling”)</w:t>
+        <w:t xml:space="preserve"> (“Book with ISBN – hasn’t/has been loaned within  the last 6 months and is/isn’t available for selling”)</w:t>
       </w:r>
     </w:p>
     <w:p>
@@ -13506,7 +13074,6 @@
                 <w:rFonts w:ascii="Times New Roman" w:eastAsia="Times New Roman" w:hAnsi="Times New Roman" w:cs="Times New Roman"/>
                 <w:lang w:eastAsia="en-CA"/>
               </w:rPr>
-              <w:lastRenderedPageBreak/>
               <w:t>Input Type </w:t>
             </w:r>
           </w:p>
@@ -13534,21 +13101,12 @@
                 <w:lang w:eastAsia="en-CA"/>
               </w:rPr>
             </w:pPr>
-            <w:proofErr w:type="spellStart"/>
-            <w:r>
-              <w:rPr>
-                <w:rFonts w:ascii="Times New Roman" w:eastAsia="Times New Roman" w:hAnsi="Times New Roman" w:cs="Times New Roman"/>
-                <w:lang w:eastAsia="en-CA"/>
-              </w:rPr>
-              <w:t>InValid</w:t>
-            </w:r>
-            <w:proofErr w:type="spellEnd"/>
-            <w:r>
-              <w:rPr>
-                <w:rFonts w:ascii="Times New Roman" w:eastAsia="Times New Roman" w:hAnsi="Times New Roman" w:cs="Times New Roman"/>
-                <w:lang w:eastAsia="en-CA"/>
-              </w:rPr>
-              <w:t> </w:t>
+            <w:r>
+              <w:rPr>
+                <w:rFonts w:ascii="Times New Roman" w:eastAsia="Times New Roman" w:hAnsi="Times New Roman" w:cs="Times New Roman"/>
+                <w:lang w:eastAsia="en-CA"/>
+              </w:rPr>
+              <w:t>InValid </w:t>
             </w:r>
           </w:p>
         </w:tc>
@@ -13607,21 +13165,12 @@
                 <w:lang w:eastAsia="en-CA"/>
               </w:rPr>
             </w:pPr>
-            <w:proofErr w:type="spellStart"/>
-            <w:r>
-              <w:rPr>
-                <w:rFonts w:ascii="Times New Roman" w:eastAsia="Times New Roman" w:hAnsi="Times New Roman" w:cs="Times New Roman"/>
-                <w:lang w:eastAsia="en-CA"/>
-              </w:rPr>
-              <w:t>InValid</w:t>
-            </w:r>
-            <w:proofErr w:type="spellEnd"/>
-            <w:r>
-              <w:rPr>
-                <w:rFonts w:ascii="Times New Roman" w:eastAsia="Times New Roman" w:hAnsi="Times New Roman" w:cs="Times New Roman"/>
-                <w:lang w:eastAsia="en-CA"/>
-              </w:rPr>
-              <w:t> </w:t>
+            <w:r>
+              <w:rPr>
+                <w:rFonts w:ascii="Times New Roman" w:eastAsia="Times New Roman" w:hAnsi="Times New Roman" w:cs="Times New Roman"/>
+                <w:lang w:eastAsia="en-CA"/>
+              </w:rPr>
+              <w:t>InValid </w:t>
             </w:r>
           </w:p>
         </w:tc>
@@ -14647,25 +14196,7 @@
           <w:rFonts w:ascii="Times New Roman" w:eastAsia="Times New Roman" w:hAnsi="Times New Roman" w:cs="Times New Roman"/>
           <w:lang w:eastAsia="en-CA"/>
         </w:rPr>
-        <w:t>: Characters a-</w:t>
-      </w:r>
-      <w:proofErr w:type="spellStart"/>
-      <w:proofErr w:type="gramStart"/>
-      <w:r>
-        <w:rPr>
-          <w:rFonts w:ascii="Times New Roman" w:eastAsia="Times New Roman" w:hAnsi="Times New Roman" w:cs="Times New Roman"/>
-          <w:lang w:eastAsia="en-CA"/>
-        </w:rPr>
-        <w:t>z,A</w:t>
-      </w:r>
-      <w:proofErr w:type="spellEnd"/>
-      <w:proofErr w:type="gramEnd"/>
-      <w:r>
-        <w:rPr>
-          <w:rFonts w:ascii="Times New Roman" w:eastAsia="Times New Roman" w:hAnsi="Times New Roman" w:cs="Times New Roman"/>
-          <w:lang w:eastAsia="en-CA"/>
-        </w:rPr>
-        <w:t>-Z, Special characters, ISBN-10 (Numeric- 10 &lt; digits &lt; 10) </w:t>
+        <w:t>: Characters a-z,A-Z, Special characters, ISBN-10 (Numeric- 10 &lt; digits &lt; 10) </w:t>
       </w:r>
     </w:p>
     <w:p>
@@ -14839,21 +14370,12 @@
                 <w:lang w:eastAsia="en-CA"/>
               </w:rPr>
             </w:pPr>
-            <w:proofErr w:type="spellStart"/>
-            <w:r>
-              <w:rPr>
-                <w:rFonts w:ascii="Times New Roman" w:eastAsia="Times New Roman" w:hAnsi="Times New Roman" w:cs="Times New Roman"/>
-                <w:lang w:eastAsia="en-CA"/>
-              </w:rPr>
-              <w:t>InValid</w:t>
-            </w:r>
-            <w:proofErr w:type="spellEnd"/>
-            <w:r>
-              <w:rPr>
-                <w:rFonts w:ascii="Times New Roman" w:eastAsia="Times New Roman" w:hAnsi="Times New Roman" w:cs="Times New Roman"/>
-                <w:lang w:eastAsia="en-CA"/>
-              </w:rPr>
-              <w:t> </w:t>
+            <w:r>
+              <w:rPr>
+                <w:rFonts w:ascii="Times New Roman" w:eastAsia="Times New Roman" w:hAnsi="Times New Roman" w:cs="Times New Roman"/>
+                <w:lang w:eastAsia="en-CA"/>
+              </w:rPr>
+              <w:t>InValid </w:t>
             </w:r>
           </w:p>
         </w:tc>
@@ -14912,21 +14434,12 @@
                 <w:lang w:eastAsia="en-CA"/>
               </w:rPr>
             </w:pPr>
-            <w:proofErr w:type="spellStart"/>
-            <w:r>
-              <w:rPr>
-                <w:rFonts w:ascii="Times New Roman" w:eastAsia="Times New Roman" w:hAnsi="Times New Roman" w:cs="Times New Roman"/>
-                <w:lang w:eastAsia="en-CA"/>
-              </w:rPr>
-              <w:t>InValid</w:t>
-            </w:r>
-            <w:proofErr w:type="spellEnd"/>
-            <w:r>
-              <w:rPr>
-                <w:rFonts w:ascii="Times New Roman" w:eastAsia="Times New Roman" w:hAnsi="Times New Roman" w:cs="Times New Roman"/>
-                <w:lang w:eastAsia="en-CA"/>
-              </w:rPr>
-              <w:t> </w:t>
+            <w:r>
+              <w:rPr>
+                <w:rFonts w:ascii="Times New Roman" w:eastAsia="Times New Roman" w:hAnsi="Times New Roman" w:cs="Times New Roman"/>
+                <w:lang w:eastAsia="en-CA"/>
+              </w:rPr>
+              <w:t>InValid </w:t>
             </w:r>
           </w:p>
         </w:tc>
@@ -15351,21 +14864,12 @@
                 <w:lang w:val="en-CA" w:eastAsia="en-CA"/>
               </w:rPr>
             </w:pPr>
-            <w:proofErr w:type="gramStart"/>
-            <w:r>
-              <w:rPr>
-                <w:rFonts w:ascii="Times New Roman" w:eastAsia="Times New Roman" w:hAnsi="Times New Roman" w:cs="Times New Roman"/>
-                <w:lang w:eastAsia="en-CA"/>
-              </w:rPr>
-              <w:t>Input :</w:t>
-            </w:r>
-            <w:proofErr w:type="gramEnd"/>
-            <w:r>
-              <w:rPr>
-                <w:rFonts w:ascii="Times New Roman" w:eastAsia="Times New Roman" w:hAnsi="Times New Roman" w:cs="Times New Roman"/>
-                <w:lang w:eastAsia="en-CA"/>
-              </w:rPr>
-              <w:t xml:space="preserve"> </w:t>
+            <w:r>
+              <w:rPr>
+                <w:rFonts w:ascii="Times New Roman" w:eastAsia="Times New Roman" w:hAnsi="Times New Roman" w:cs="Times New Roman"/>
+                <w:lang w:eastAsia="en-CA"/>
+              </w:rPr>
+              <w:t xml:space="preserve">Input : </w:t>
             </w:r>
             <w:r>
               <w:rPr>
@@ -15399,21 +14903,12 @@
                 <w:lang w:eastAsia="en-CA"/>
               </w:rPr>
             </w:pPr>
-            <w:proofErr w:type="gramStart"/>
-            <w:r>
-              <w:rPr>
-                <w:rFonts w:ascii="Times New Roman" w:eastAsia="Times New Roman" w:hAnsi="Times New Roman" w:cs="Times New Roman"/>
-                <w:lang w:eastAsia="en-CA"/>
-              </w:rPr>
-              <w:t>Input :</w:t>
-            </w:r>
-            <w:proofErr w:type="gramEnd"/>
-            <w:r>
-              <w:rPr>
-                <w:rFonts w:ascii="Times New Roman" w:eastAsia="Times New Roman" w:hAnsi="Times New Roman" w:cs="Times New Roman"/>
-                <w:lang w:eastAsia="en-CA"/>
-              </w:rPr>
-              <w:t xml:space="preserve"> 2 </w:t>
+            <w:r>
+              <w:rPr>
+                <w:rFonts w:ascii="Times New Roman" w:eastAsia="Times New Roman" w:hAnsi="Times New Roman" w:cs="Times New Roman"/>
+                <w:lang w:eastAsia="en-CA"/>
+              </w:rPr>
+              <w:t>Input : 2 </w:t>
             </w:r>
           </w:p>
         </w:tc>
@@ -15625,7 +15120,6 @@
           <w:rFonts w:ascii="Helvetica" w:eastAsia="Times New Roman" w:hAnsi="Helvetica" w:cs="Helvetica"/>
           <w:lang w:eastAsia="en-CA"/>
         </w:rPr>
-        <w:lastRenderedPageBreak/>
         <w:t xml:space="preserve">As an administrator, I want to be able to </w:t>
       </w:r>
       <w:r>
@@ -15700,37 +15194,7 @@
           <w:rFonts w:ascii="Times New Roman" w:eastAsia="Times New Roman" w:hAnsi="Times New Roman" w:cs="Times New Roman"/>
           <w:color w:val="000000" w:themeColor="text1"/>
         </w:rPr>
-        <w:t>, Student first name (</w:t>
-      </w:r>
-      <w:proofErr w:type="gramStart"/>
-      <w:r>
-        <w:rPr>
-          <w:rFonts w:ascii="Times New Roman" w:eastAsia="Times New Roman" w:hAnsi="Times New Roman" w:cs="Times New Roman"/>
-          <w:color w:val="000000" w:themeColor="text1"/>
-        </w:rPr>
-        <w:t>characters  0</w:t>
-      </w:r>
-      <w:proofErr w:type="gramEnd"/>
-      <w:r>
-        <w:rPr>
-          <w:rFonts w:ascii="Times New Roman" w:eastAsia="Times New Roman" w:hAnsi="Times New Roman" w:cs="Times New Roman"/>
-          <w:color w:val="000000" w:themeColor="text1"/>
-        </w:rPr>
-        <w:t xml:space="preserve">&lt;name&lt;30), </w:t>
-      </w:r>
-      <w:r>
-        <w:rPr>
-          <w:rFonts w:ascii="Times New Roman" w:eastAsia="Times New Roman" w:hAnsi="Times New Roman" w:cs="Times New Roman"/>
-          <w:color w:val="000000" w:themeColor="text1"/>
-        </w:rPr>
-        <w:t xml:space="preserve"> </w:t>
-      </w:r>
-      <w:r>
-        <w:rPr>
-          <w:rFonts w:ascii="Times New Roman" w:eastAsia="Times New Roman" w:hAnsi="Times New Roman" w:cs="Times New Roman"/>
-          <w:color w:val="000000" w:themeColor="text1"/>
-        </w:rPr>
-        <w:t xml:space="preserve">Student last name (characters  0&lt;name&lt;30), Student </w:t>
+        <w:t xml:space="preserve">, Student first name (characters  0&lt;name&lt;30),  Student last name (characters  0&lt;name&lt;30), Student </w:t>
       </w:r>
       <w:r>
         <w:rPr>
@@ -15855,46 +15319,14 @@
           <w:rFonts w:ascii="Times New Roman" w:eastAsia="Times New Roman" w:hAnsi="Times New Roman" w:cs="Times New Roman"/>
           <w:color w:val="000000" w:themeColor="text1"/>
         </w:rPr>
-        <w:t xml:space="preserve">names &gt; 30 characters, names &lt;1 </w:t>
-      </w:r>
-      <w:proofErr w:type="gramStart"/>
-      <w:r>
-        <w:rPr>
-          <w:rFonts w:ascii="Times New Roman" w:eastAsia="Times New Roman" w:hAnsi="Times New Roman" w:cs="Times New Roman"/>
-          <w:color w:val="000000" w:themeColor="text1"/>
-        </w:rPr>
-        <w:t xml:space="preserve">character, </w:t>
-      </w:r>
-      <w:r>
-        <w:rPr>
-          <w:rFonts w:ascii="Times New Roman" w:eastAsia="Times New Roman" w:hAnsi="Times New Roman" w:cs="Times New Roman"/>
-          <w:color w:val="000000" w:themeColor="text1"/>
-        </w:rPr>
-        <w:t xml:space="preserve"> emails</w:t>
-      </w:r>
-      <w:proofErr w:type="gramEnd"/>
-      <w:r>
-        <w:rPr>
-          <w:rFonts w:ascii="Times New Roman" w:eastAsia="Times New Roman" w:hAnsi="Times New Roman" w:cs="Times New Roman"/>
-          <w:color w:val="000000" w:themeColor="text1"/>
-        </w:rPr>
-        <w:t xml:space="preserve"> outside of </w:t>
-      </w:r>
-      <w:proofErr w:type="spellStart"/>
-      <w:r>
-        <w:rPr>
-          <w:rFonts w:ascii="Times New Roman" w:eastAsia="Times New Roman" w:hAnsi="Times New Roman" w:cs="Times New Roman"/>
-          <w:color w:val="000000" w:themeColor="text1"/>
-        </w:rPr>
-        <w:t>Uwindsor</w:t>
-      </w:r>
-      <w:proofErr w:type="spellEnd"/>
-      <w:r>
-        <w:rPr>
-          <w:rFonts w:ascii="Times New Roman" w:eastAsia="Times New Roman" w:hAnsi="Times New Roman" w:cs="Times New Roman"/>
-          <w:color w:val="000000" w:themeColor="text1"/>
-        </w:rPr>
-        <w:t xml:space="preserve"> (@uwindsor.ca)</w:t>
+        <w:t xml:space="preserve">names &gt; 30 characters, names &lt;1 character, </w:t>
+      </w:r>
+      <w:r>
+        <w:rPr>
+          <w:rFonts w:ascii="Times New Roman" w:eastAsia="Times New Roman" w:hAnsi="Times New Roman" w:cs="Times New Roman"/>
+          <w:color w:val="000000" w:themeColor="text1"/>
+        </w:rPr>
+        <w:t xml:space="preserve"> emails outside of Uwindsor (@uwindsor.ca)</w:t>
       </w:r>
     </w:p>
     <w:p>
@@ -16086,21 +15518,12 @@
                 <w:lang w:eastAsia="en-CA"/>
               </w:rPr>
             </w:pPr>
-            <w:proofErr w:type="spellStart"/>
-            <w:r>
-              <w:rPr>
-                <w:rFonts w:ascii="Times New Roman" w:eastAsia="Times New Roman" w:hAnsi="Times New Roman" w:cs="Times New Roman"/>
-                <w:lang w:eastAsia="en-CA"/>
-              </w:rPr>
-              <w:t>InValid</w:t>
-            </w:r>
-            <w:proofErr w:type="spellEnd"/>
-            <w:r>
-              <w:rPr>
-                <w:rFonts w:ascii="Times New Roman" w:eastAsia="Times New Roman" w:hAnsi="Times New Roman" w:cs="Times New Roman"/>
-                <w:lang w:eastAsia="en-CA"/>
-              </w:rPr>
-              <w:t> </w:t>
+            <w:r>
+              <w:rPr>
+                <w:rFonts w:ascii="Times New Roman" w:eastAsia="Times New Roman" w:hAnsi="Times New Roman" w:cs="Times New Roman"/>
+                <w:lang w:eastAsia="en-CA"/>
+              </w:rPr>
+              <w:t>InValid </w:t>
             </w:r>
           </w:p>
         </w:tc>
@@ -16159,21 +15582,12 @@
                 <w:lang w:eastAsia="en-CA"/>
               </w:rPr>
             </w:pPr>
-            <w:proofErr w:type="spellStart"/>
-            <w:r>
-              <w:rPr>
-                <w:rFonts w:ascii="Times New Roman" w:eastAsia="Times New Roman" w:hAnsi="Times New Roman" w:cs="Times New Roman"/>
-                <w:lang w:eastAsia="en-CA"/>
-              </w:rPr>
-              <w:t>InValid</w:t>
-            </w:r>
-            <w:proofErr w:type="spellEnd"/>
-            <w:r>
-              <w:rPr>
-                <w:rFonts w:ascii="Times New Roman" w:eastAsia="Times New Roman" w:hAnsi="Times New Roman" w:cs="Times New Roman"/>
-                <w:lang w:eastAsia="en-CA"/>
-              </w:rPr>
-              <w:t> </w:t>
+            <w:r>
+              <w:rPr>
+                <w:rFonts w:ascii="Times New Roman" w:eastAsia="Times New Roman" w:hAnsi="Times New Roman" w:cs="Times New Roman"/>
+                <w:lang w:eastAsia="en-CA"/>
+              </w:rPr>
+              <w:t>InValid </w:t>
             </w:r>
           </w:p>
         </w:tc>
@@ -16382,17 +15796,8 @@
           <w:rFonts w:ascii="Times New Roman" w:eastAsia="Times New Roman" w:hAnsi="Times New Roman" w:cs="Times New Roman"/>
           <w:lang w:eastAsia="en-CA"/>
         </w:rPr>
-        <w:t xml:space="preserve">Student number, student first name, student last name, </w:t>
-      </w:r>
-      <w:proofErr w:type="spellStart"/>
-      <w:r>
-        <w:rPr>
-          <w:rFonts w:ascii="Times New Roman" w:eastAsia="Times New Roman" w:hAnsi="Times New Roman" w:cs="Times New Roman"/>
-          <w:lang w:eastAsia="en-CA"/>
-        </w:rPr>
-        <w:t>emaill</w:t>
-      </w:r>
-      <w:proofErr w:type="spellEnd"/>
+        <w:t>Student number, student first name, student last name, emaill</w:t>
+      </w:r>
     </w:p>
     <w:p>
       <w:pPr>
@@ -16963,14 +16368,7 @@
                 <w:rFonts w:ascii="Times New Roman" w:eastAsia="Times New Roman" w:hAnsi="Times New Roman" w:cs="Times New Roman"/>
                 <w:color w:val="000000" w:themeColor="text1"/>
               </w:rPr>
-              <w:t xml:space="preserve"> </w:t>
-            </w:r>
-            <w:r>
-              <w:rPr>
-                <w:rFonts w:ascii="Times New Roman" w:eastAsia="Times New Roman" w:hAnsi="Times New Roman" w:cs="Times New Roman"/>
-                <w:color w:val="000000" w:themeColor="text1"/>
-              </w:rPr>
-              <w:t>1</w:t>
+              <w:t xml:space="preserve"> 1</w:t>
             </w:r>
             <w:r>
               <w:rPr>
@@ -17054,14 +16452,7 @@
                 <w:rFonts w:ascii="Times New Roman" w:eastAsia="Times New Roman" w:hAnsi="Times New Roman" w:cs="Times New Roman"/>
                 <w:lang w:eastAsia="en-CA"/>
               </w:rPr>
-              <w:t xml:space="preserve">Input 2: </w:t>
-            </w:r>
-            <w:r>
-              <w:rPr>
-                <w:rFonts w:ascii="Times New Roman" w:eastAsia="Times New Roman" w:hAnsi="Times New Roman" w:cs="Times New Roman"/>
-                <w:lang w:eastAsia="en-CA"/>
-              </w:rPr>
-              <w:t>Joe</w:t>
+              <w:t>Input 2: Joe</w:t>
             </w:r>
           </w:p>
         </w:tc>
@@ -17090,24 +16481,8 @@
                 <w:rFonts w:ascii="Times New Roman" w:eastAsia="Times New Roman" w:hAnsi="Times New Roman" w:cs="Times New Roman"/>
                 <w:lang w:eastAsia="en-CA"/>
               </w:rPr>
-              <w:t xml:space="preserve">Input 2: </w:t>
-            </w:r>
-            <w:proofErr w:type="spellStart"/>
-            <w:r>
-              <w:rPr>
-                <w:rFonts w:ascii="Times New Roman" w:eastAsia="Times New Roman" w:hAnsi="Times New Roman" w:cs="Times New Roman"/>
-                <w:lang w:eastAsia="en-CA"/>
-              </w:rPr>
-              <w:t>Joe</w:t>
-            </w:r>
-            <w:r>
-              <w:rPr>
-                <w:rFonts w:ascii="Times New Roman" w:eastAsia="Times New Roman" w:hAnsi="Times New Roman" w:cs="Times New Roman"/>
-                <w:lang w:eastAsia="en-CA"/>
-              </w:rPr>
-              <w:t>@m</w:t>
-            </w:r>
-            <w:proofErr w:type="spellEnd"/>
+              <w:t>Input 2: Joe@m</w:t>
+            </w:r>
           </w:p>
         </w:tc>
         <w:tc>
@@ -17285,21 +16660,7 @@
                 <w:rFonts w:ascii="Times New Roman" w:eastAsia="Times New Roman" w:hAnsi="Times New Roman" w:cs="Times New Roman"/>
                 <w:lang w:eastAsia="en-CA"/>
               </w:rPr>
-              <w:t>Input 3: Tuck</w:t>
-            </w:r>
-            <w:r>
-              <w:rPr>
-                <w:rFonts w:ascii="Times New Roman" w:eastAsia="Times New Roman" w:hAnsi="Times New Roman" w:cs="Times New Roman"/>
-                <w:lang w:eastAsia="en-CA"/>
-              </w:rPr>
-              <w:t>9</w:t>
-            </w:r>
-            <w:r>
-              <w:rPr>
-                <w:rFonts w:ascii="Times New Roman" w:eastAsia="Times New Roman" w:hAnsi="Times New Roman" w:cs="Times New Roman"/>
-                <w:lang w:eastAsia="en-CA"/>
-              </w:rPr>
-              <w:t>er</w:t>
+              <w:t>Input 3: Tuck9er</w:t>
             </w:r>
           </w:p>
         </w:tc>
@@ -17768,7 +17129,6 @@
           <w:rFonts w:ascii="Helvetica" w:eastAsia="Times New Roman" w:hAnsi="Helvetica" w:cs="Helvetica"/>
           <w:lang w:eastAsia="en-CA"/>
         </w:rPr>
-        <w:lastRenderedPageBreak/>
         <w:t xml:space="preserve">As an administrator, I want to be able to </w:t>
       </w:r>
       <w:r>
@@ -17776,21 +17136,7 @@
           <w:rFonts w:ascii="Helvetica" w:eastAsia="Times New Roman" w:hAnsi="Helvetica" w:cs="Helvetica"/>
           <w:lang w:eastAsia="en-CA"/>
         </w:rPr>
-        <w:t xml:space="preserve">add </w:t>
-      </w:r>
-      <w:r>
-        <w:rPr>
-          <w:rFonts w:ascii="Helvetica" w:eastAsia="Times New Roman" w:hAnsi="Helvetica" w:cs="Helvetica"/>
-          <w:lang w:eastAsia="en-CA"/>
-        </w:rPr>
-        <w:t xml:space="preserve">employees </w:t>
-      </w:r>
-      <w:r>
-        <w:rPr>
-          <w:rFonts w:ascii="Helvetica" w:eastAsia="Times New Roman" w:hAnsi="Helvetica" w:cs="Helvetica"/>
-          <w:lang w:eastAsia="en-CA"/>
-        </w:rPr>
-        <w:t>to the system.</w:t>
+        <w:t>add employees to the system.</w:t>
       </w:r>
     </w:p>
     <w:p>
@@ -17857,23 +17203,7 @@
           <w:rFonts w:ascii="Times New Roman" w:eastAsia="Times New Roman" w:hAnsi="Times New Roman" w:cs="Times New Roman"/>
           <w:color w:val="000000" w:themeColor="text1"/>
         </w:rPr>
-        <w:t>first name (</w:t>
-      </w:r>
-      <w:proofErr w:type="gramStart"/>
-      <w:r>
-        <w:rPr>
-          <w:rFonts w:ascii="Times New Roman" w:eastAsia="Times New Roman" w:hAnsi="Times New Roman" w:cs="Times New Roman"/>
-          <w:color w:val="000000" w:themeColor="text1"/>
-        </w:rPr>
-        <w:t>characters  0</w:t>
-      </w:r>
-      <w:proofErr w:type="gramEnd"/>
-      <w:r>
-        <w:rPr>
-          <w:rFonts w:ascii="Times New Roman" w:eastAsia="Times New Roman" w:hAnsi="Times New Roman" w:cs="Times New Roman"/>
-          <w:color w:val="000000" w:themeColor="text1"/>
-        </w:rPr>
-        <w:t xml:space="preserve">&lt;name&lt;30),  </w:t>
+        <w:t xml:space="preserve">first name (characters  0&lt;name&lt;30),  </w:t>
       </w:r>
       <w:r>
         <w:rPr>
@@ -17887,14 +17217,7 @@
           <w:rFonts w:ascii="Times New Roman" w:eastAsia="Times New Roman" w:hAnsi="Times New Roman" w:cs="Times New Roman"/>
           <w:color w:val="000000" w:themeColor="text1"/>
         </w:rPr>
-        <w:t>last name (characters  0&lt;name&lt;30),</w:t>
-      </w:r>
-      <w:r>
-        <w:rPr>
-          <w:rFonts w:ascii="Times New Roman" w:eastAsia="Times New Roman" w:hAnsi="Times New Roman" w:cs="Times New Roman"/>
-          <w:color w:val="000000" w:themeColor="text1"/>
-        </w:rPr>
-        <w:t xml:space="preserve"> </w:t>
+        <w:t xml:space="preserve">last name (characters  0&lt;name&lt;30), </w:t>
       </w:r>
     </w:p>
     <w:p>
@@ -17932,14 +17255,7 @@
           <w:rFonts w:ascii="Times New Roman" w:eastAsia="Times New Roman" w:hAnsi="Times New Roman" w:cs="Times New Roman"/>
           <w:lang w:eastAsia="en-CA"/>
         </w:rPr>
-        <w:t>Employee</w:t>
-      </w:r>
-      <w:r>
-        <w:rPr>
-          <w:rFonts w:ascii="Times New Roman" w:eastAsia="Times New Roman" w:hAnsi="Times New Roman" w:cs="Times New Roman"/>
-          <w:lang w:eastAsia="en-CA"/>
-        </w:rPr>
-        <w:t xml:space="preserve"> created”</w:t>
+        <w:t>Employee created”</w:t>
       </w:r>
       <w:r>
         <w:rPr>
@@ -18183,21 +17499,12 @@
                 <w:lang w:eastAsia="en-CA"/>
               </w:rPr>
             </w:pPr>
-            <w:proofErr w:type="spellStart"/>
-            <w:r>
-              <w:rPr>
-                <w:rFonts w:ascii="Times New Roman" w:eastAsia="Times New Roman" w:hAnsi="Times New Roman" w:cs="Times New Roman"/>
-                <w:lang w:eastAsia="en-CA"/>
-              </w:rPr>
-              <w:t>InValid</w:t>
-            </w:r>
-            <w:proofErr w:type="spellEnd"/>
-            <w:r>
-              <w:rPr>
-                <w:rFonts w:ascii="Times New Roman" w:eastAsia="Times New Roman" w:hAnsi="Times New Roman" w:cs="Times New Roman"/>
-                <w:lang w:eastAsia="en-CA"/>
-              </w:rPr>
-              <w:t> </w:t>
+            <w:r>
+              <w:rPr>
+                <w:rFonts w:ascii="Times New Roman" w:eastAsia="Times New Roman" w:hAnsi="Times New Roman" w:cs="Times New Roman"/>
+                <w:lang w:eastAsia="en-CA"/>
+              </w:rPr>
+              <w:t>InValid </w:t>
             </w:r>
           </w:p>
         </w:tc>
@@ -18256,21 +17563,12 @@
                 <w:lang w:eastAsia="en-CA"/>
               </w:rPr>
             </w:pPr>
-            <w:proofErr w:type="spellStart"/>
-            <w:r>
-              <w:rPr>
-                <w:rFonts w:ascii="Times New Roman" w:eastAsia="Times New Roman" w:hAnsi="Times New Roman" w:cs="Times New Roman"/>
-                <w:lang w:eastAsia="en-CA"/>
-              </w:rPr>
-              <w:t>InValid</w:t>
-            </w:r>
-            <w:proofErr w:type="spellEnd"/>
-            <w:r>
-              <w:rPr>
-                <w:rFonts w:ascii="Times New Roman" w:eastAsia="Times New Roman" w:hAnsi="Times New Roman" w:cs="Times New Roman"/>
-                <w:lang w:eastAsia="en-CA"/>
-              </w:rPr>
-              <w:t> </w:t>
+            <w:r>
+              <w:rPr>
+                <w:rFonts w:ascii="Times New Roman" w:eastAsia="Times New Roman" w:hAnsi="Times New Roman" w:cs="Times New Roman"/>
+                <w:lang w:eastAsia="en-CA"/>
+              </w:rPr>
+              <w:t>InValid </w:t>
             </w:r>
           </w:p>
         </w:tc>
@@ -18992,17 +18290,8 @@
                 <w:rFonts w:ascii="Times New Roman" w:eastAsia="Times New Roman" w:hAnsi="Times New Roman" w:cs="Times New Roman"/>
                 <w:lang w:eastAsia="en-CA"/>
               </w:rPr>
-              <w:t xml:space="preserve">Input 2: </w:t>
-            </w:r>
-            <w:proofErr w:type="spellStart"/>
-            <w:r>
-              <w:rPr>
-                <w:rFonts w:ascii="Times New Roman" w:eastAsia="Times New Roman" w:hAnsi="Times New Roman" w:cs="Times New Roman"/>
-                <w:lang w:eastAsia="en-CA"/>
-              </w:rPr>
-              <w:t>Mellisa</w:t>
-            </w:r>
-            <w:proofErr w:type="spellEnd"/>
+              <w:t>Input 2: Mellisa</w:t>
+            </w:r>
           </w:p>
         </w:tc>
         <w:tc>
@@ -19030,14 +18319,7 @@
                 <w:rFonts w:ascii="Times New Roman" w:eastAsia="Times New Roman" w:hAnsi="Times New Roman" w:cs="Times New Roman"/>
                 <w:lang w:eastAsia="en-CA"/>
               </w:rPr>
-              <w:t>Input 2: J</w:t>
-            </w:r>
-            <w:r>
-              <w:rPr>
-                <w:rFonts w:ascii="Times New Roman" w:eastAsia="Times New Roman" w:hAnsi="Times New Roman" w:cs="Times New Roman"/>
-                <w:lang w:eastAsia="en-CA"/>
-              </w:rPr>
-              <w:t>en</w:t>
+              <w:t>Input 2: Jen</w:t>
             </w:r>
           </w:p>
         </w:tc>
@@ -19066,24 +18348,8 @@
                 <w:rFonts w:ascii="Times New Roman" w:eastAsia="Times New Roman" w:hAnsi="Times New Roman" w:cs="Times New Roman"/>
                 <w:lang w:eastAsia="en-CA"/>
               </w:rPr>
-              <w:t xml:space="preserve">Input 2: </w:t>
-            </w:r>
-            <w:proofErr w:type="spellStart"/>
-            <w:r>
-              <w:rPr>
-                <w:rFonts w:ascii="Times New Roman" w:eastAsia="Times New Roman" w:hAnsi="Times New Roman" w:cs="Times New Roman"/>
-                <w:lang w:eastAsia="en-CA"/>
-              </w:rPr>
-              <w:t>J</w:t>
-            </w:r>
-            <w:r>
-              <w:rPr>
-                <w:rFonts w:ascii="Times New Roman" w:eastAsia="Times New Roman" w:hAnsi="Times New Roman" w:cs="Times New Roman"/>
-                <w:lang w:eastAsia="en-CA"/>
-              </w:rPr>
-              <w:t>e@n</w:t>
-            </w:r>
-            <w:proofErr w:type="spellEnd"/>
+              <w:t>Input 2: Je@n</w:t>
+            </w:r>
           </w:p>
         </w:tc>
         <w:tc>
@@ -19111,14 +18377,7 @@
                 <w:rFonts w:ascii="Times New Roman" w:eastAsia="Times New Roman" w:hAnsi="Times New Roman" w:cs="Times New Roman"/>
                 <w:lang w:eastAsia="en-CA"/>
               </w:rPr>
-              <w:t>Input 2: J</w:t>
-            </w:r>
-            <w:r>
-              <w:rPr>
-                <w:rFonts w:ascii="Times New Roman" w:eastAsia="Times New Roman" w:hAnsi="Times New Roman" w:cs="Times New Roman"/>
-                <w:lang w:eastAsia="en-CA"/>
-              </w:rPr>
-              <w:t>en</w:t>
+              <w:t>Input 2: Jen</w:t>
             </w:r>
           </w:p>
         </w:tc>
@@ -19152,14 +18411,7 @@
                 <w:rFonts w:ascii="Times New Roman" w:eastAsia="Times New Roman" w:hAnsi="Times New Roman" w:cs="Times New Roman"/>
                 <w:lang w:eastAsia="en-CA"/>
               </w:rPr>
-              <w:t xml:space="preserve">Input 3: </w:t>
-            </w:r>
-            <w:r>
-              <w:rPr>
-                <w:rFonts w:ascii="Times New Roman" w:eastAsia="Times New Roman" w:hAnsi="Times New Roman" w:cs="Times New Roman"/>
-                <w:lang w:eastAsia="en-CA"/>
-              </w:rPr>
-              <w:t>Palmer</w:t>
+              <w:t>Input 3: Palmer</w:t>
             </w:r>
           </w:p>
         </w:tc>
@@ -19188,14 +18440,7 @@
                 <w:rFonts w:ascii="Times New Roman" w:eastAsia="Times New Roman" w:hAnsi="Times New Roman" w:cs="Times New Roman"/>
                 <w:lang w:eastAsia="en-CA"/>
               </w:rPr>
-              <w:t>Input 3: T</w:t>
-            </w:r>
-            <w:r>
-              <w:rPr>
-                <w:rFonts w:ascii="Times New Roman" w:eastAsia="Times New Roman" w:hAnsi="Times New Roman" w:cs="Times New Roman"/>
-                <w:lang w:eastAsia="en-CA"/>
-              </w:rPr>
-              <w:t>iger</w:t>
+              <w:t>Input 3: Tiger</w:t>
             </w:r>
           </w:p>
         </w:tc>
@@ -19224,14 +18469,7 @@
                 <w:rFonts w:ascii="Times New Roman" w:eastAsia="Times New Roman" w:hAnsi="Times New Roman" w:cs="Times New Roman"/>
                 <w:lang w:eastAsia="en-CA"/>
               </w:rPr>
-              <w:t xml:space="preserve">Input 3: </w:t>
-            </w:r>
-            <w:r>
-              <w:rPr>
-                <w:rFonts w:ascii="Times New Roman" w:eastAsia="Times New Roman" w:hAnsi="Times New Roman" w:cs="Times New Roman"/>
-                <w:lang w:eastAsia="en-CA"/>
-              </w:rPr>
-              <w:t>Tiger</w:t>
+              <w:t>Input 3: Tiger</w:t>
             </w:r>
           </w:p>
         </w:tc>
@@ -19260,21 +18498,7 @@
                 <w:rFonts w:ascii="Times New Roman" w:eastAsia="Times New Roman" w:hAnsi="Times New Roman" w:cs="Times New Roman"/>
                 <w:lang w:eastAsia="en-CA"/>
               </w:rPr>
-              <w:t>Input 3: T</w:t>
-            </w:r>
-            <w:r>
-              <w:rPr>
-                <w:rFonts w:ascii="Times New Roman" w:eastAsia="Times New Roman" w:hAnsi="Times New Roman" w:cs="Times New Roman"/>
-                <w:lang w:eastAsia="en-CA"/>
-              </w:rPr>
-              <w:t>ige9</w:t>
-            </w:r>
-            <w:r>
-              <w:rPr>
-                <w:rFonts w:ascii="Times New Roman" w:eastAsia="Times New Roman" w:hAnsi="Times New Roman" w:cs="Times New Roman"/>
-                <w:lang w:eastAsia="en-CA"/>
-              </w:rPr>
-              <w:t>r</w:t>
+              <w:t>Input 3: Tige9r</w:t>
             </w:r>
           </w:p>
         </w:tc>
@@ -19425,6 +18649,542 @@
                 <w:lang w:eastAsia="en-CA"/>
               </w:rPr>
               <w:t>Output: INVALID </w:t>
+            </w:r>
+          </w:p>
+        </w:tc>
+      </w:tr>
+    </w:tbl>
+    <w:p>
+      <w:pPr>
+        <w:pStyle w:val="ListParagraph"/>
+        <w:ind w:left="1080"/>
+      </w:pPr>
+    </w:p>
+    <w:p>
+      <w:pPr>
+        <w:pStyle w:val="Default"/>
+        <w:numPr>
+          <w:ilvl w:val="0"/>
+          <w:numId w:val="27"/>
+        </w:numPr>
+        <w:rPr>
+          <w:rFonts w:ascii="Calibri" w:eastAsia="Calibri" w:hAnsi="Calibri" w:cs="Calibri"/>
+          <w:color w:val="000000" w:themeColor="text1"/>
+        </w:rPr>
+      </w:pPr>
+      <w:r>
+        <w:rPr>
+          <w:rFonts w:ascii="Times New Roman" w:eastAsia="Times New Roman" w:hAnsi="Times New Roman" w:cs="Times New Roman"/>
+          <w:color w:val="000000" w:themeColor="text1"/>
+          <w:sz w:val="22"/>
+          <w:szCs w:val="22"/>
+        </w:rPr>
+        <w:t xml:space="preserve">Leddy </w:t>
+      </w:r>
+      <w:r>
+        <w:rPr>
+          <w:rFonts w:ascii="Times New Roman" w:eastAsia="Times New Roman" w:hAnsi="Times New Roman" w:cs="Times New Roman"/>
+          <w:color w:val="000000" w:themeColor="text1"/>
+          <w:sz w:val="22"/>
+          <w:szCs w:val="22"/>
+        </w:rPr>
+        <w:t>Story #</w:t>
+      </w:r>
+      <w:r>
+        <w:rPr>
+          <w:rFonts w:ascii="Times New Roman" w:eastAsia="Times New Roman" w:hAnsi="Times New Roman" w:cs="Times New Roman"/>
+          <w:color w:val="000000" w:themeColor="text1"/>
+          <w:sz w:val="22"/>
+          <w:szCs w:val="22"/>
+        </w:rPr>
+        <w:t>2</w:t>
+      </w:r>
+      <w:r>
+        <w:rPr>
+          <w:rFonts w:ascii="Times New Roman" w:eastAsia="Times New Roman" w:hAnsi="Times New Roman" w:cs="Times New Roman"/>
+          <w:color w:val="000000" w:themeColor="text1"/>
+          <w:sz w:val="22"/>
+          <w:szCs w:val="22"/>
+        </w:rPr>
+        <w:t xml:space="preserve">: </w:t>
+      </w:r>
+      <w:r>
+        <w:rPr>
+          <w:rFonts w:ascii="Times New Roman" w:eastAsia="Times New Roman" w:hAnsi="Times New Roman" w:cs="Times New Roman"/>
+          <w:color w:val="000000" w:themeColor="text1"/>
+        </w:rPr>
+        <w:t xml:space="preserve"> </w:t>
+      </w:r>
+      <w:r>
+        <w:t xml:space="preserve"> </w:t>
+      </w:r>
+      <w:r>
+        <w:rPr>
+          <w:rFonts w:eastAsia="Arial"/>
+          <w:color w:val="000000" w:themeColor="text1"/>
+          <w:sz w:val="22"/>
+          <w:szCs w:val="22"/>
+        </w:rPr>
+        <w:t>As an admin at the library, I want to keep track of all bookstore requests so they can be sent.</w:t>
+      </w:r>
+    </w:p>
+    <w:p>
+      <w:pPr>
+        <w:pStyle w:val="Default"/>
+        <w:ind w:left="720"/>
+        <w:rPr>
+          <w:rFonts w:ascii="Calibri" w:eastAsia="Calibri" w:hAnsi="Calibri" w:cs="Calibri"/>
+          <w:color w:val="000000" w:themeColor="text1"/>
+        </w:rPr>
+      </w:pPr>
+    </w:p>
+    <w:p>
+      <w:pPr>
+        <w:pStyle w:val="ListParagraph"/>
+        <w:numPr>
+          <w:ilvl w:val="1"/>
+          <w:numId w:val="16"/>
+        </w:numPr>
+        <w:rPr>
+          <w:rFonts w:ascii="Times New Roman" w:eastAsia="Times New Roman" w:hAnsi="Times New Roman" w:cs="Times New Roman"/>
+          <w:color w:val="000000" w:themeColor="text1"/>
+        </w:rPr>
+      </w:pPr>
+      <w:r>
+        <w:rPr>
+          <w:rFonts w:ascii="Times New Roman" w:eastAsia="Times New Roman" w:hAnsi="Times New Roman" w:cs="Times New Roman"/>
+          <w:color w:val="000000" w:themeColor="text1"/>
+        </w:rPr>
+        <w:t>Valid/Invalid Input/output</w:t>
+      </w:r>
+    </w:p>
+    <w:p>
+      <w:pPr>
+        <w:pStyle w:val="ListParagraph"/>
+        <w:numPr>
+          <w:ilvl w:val="2"/>
+          <w:numId w:val="16"/>
+        </w:numPr>
+        <w:rPr>
+          <w:rFonts w:ascii="Times New Roman" w:eastAsia="Times New Roman" w:hAnsi="Times New Roman" w:cs="Times New Roman"/>
+          <w:color w:val="000000" w:themeColor="text1"/>
+        </w:rPr>
+      </w:pPr>
+      <w:r>
+        <w:rPr>
+          <w:rFonts w:ascii="Times New Roman" w:eastAsia="Times New Roman" w:hAnsi="Times New Roman" w:cs="Times New Roman"/>
+          <w:b/>
+          <w:bCs/>
+          <w:color w:val="000000" w:themeColor="text1"/>
+        </w:rPr>
+        <w:t>Valid Input:</w:t>
+      </w:r>
+      <w:r>
+        <w:rPr>
+          <w:rFonts w:ascii="Times New Roman" w:eastAsia="Times New Roman" w:hAnsi="Times New Roman" w:cs="Times New Roman"/>
+          <w:color w:val="000000" w:themeColor="text1"/>
+        </w:rPr>
+        <w:t xml:space="preserve"> none</w:t>
+      </w:r>
+    </w:p>
+    <w:p>
+      <w:pPr>
+        <w:pStyle w:val="ListParagraph"/>
+        <w:numPr>
+          <w:ilvl w:val="2"/>
+          <w:numId w:val="16"/>
+        </w:numPr>
+        <w:rPr>
+          <w:rFonts w:ascii="Times New Roman" w:eastAsia="Times New Roman" w:hAnsi="Times New Roman" w:cs="Times New Roman"/>
+          <w:color w:val="000000" w:themeColor="text1"/>
+        </w:rPr>
+      </w:pPr>
+      <w:r>
+        <w:rPr>
+          <w:rFonts w:ascii="Times New Roman" w:eastAsia="Times New Roman" w:hAnsi="Times New Roman" w:cs="Times New Roman"/>
+          <w:b/>
+          <w:bCs/>
+          <w:color w:val="000000" w:themeColor="text1"/>
+        </w:rPr>
+        <w:t>Valid Output:</w:t>
+      </w:r>
+      <w:r>
+        <w:rPr>
+          <w:rFonts w:ascii="Times New Roman" w:eastAsia="Times New Roman" w:hAnsi="Times New Roman" w:cs="Times New Roman"/>
+          <w:color w:val="000000" w:themeColor="text1"/>
+        </w:rPr>
+        <w:t xml:space="preserve"> </w:t>
+      </w:r>
+      <w:r>
+        <w:rPr>
+          <w:rFonts w:ascii="Times New Roman" w:eastAsia="Times New Roman" w:hAnsi="Times New Roman" w:cs="Times New Roman"/>
+          <w:color w:val="000000" w:themeColor="text1"/>
+        </w:rPr>
+        <w:t>request details or “No request at this time”</w:t>
+      </w:r>
+    </w:p>
+    <w:p>
+      <w:pPr>
+        <w:pStyle w:val="ListParagraph"/>
+        <w:numPr>
+          <w:ilvl w:val="2"/>
+          <w:numId w:val="16"/>
+        </w:numPr>
+        <w:rPr>
+          <w:rFonts w:ascii="Times New Roman" w:eastAsia="Times New Roman" w:hAnsi="Times New Roman" w:cs="Times New Roman"/>
+          <w:color w:val="000000" w:themeColor="text1"/>
+        </w:rPr>
+      </w:pPr>
+      <w:r>
+        <w:rPr>
+          <w:rFonts w:ascii="Times New Roman" w:eastAsia="Times New Roman" w:hAnsi="Times New Roman" w:cs="Times New Roman"/>
+          <w:b/>
+          <w:bCs/>
+          <w:color w:val="000000" w:themeColor="text1"/>
+        </w:rPr>
+        <w:t>Invalid Input</w:t>
+      </w:r>
+      <w:r>
+        <w:rPr>
+          <w:rFonts w:ascii="Times New Roman" w:eastAsia="Times New Roman" w:hAnsi="Times New Roman" w:cs="Times New Roman"/>
+          <w:color w:val="000000" w:themeColor="text1"/>
+        </w:rPr>
+        <w:t xml:space="preserve">: </w:t>
+      </w:r>
+      <w:r>
+        <w:rPr>
+          <w:rFonts w:ascii="Times New Roman" w:eastAsia="Times New Roman" w:hAnsi="Times New Roman" w:cs="Times New Roman"/>
+          <w:color w:val="000000" w:themeColor="text1"/>
+        </w:rPr>
+        <w:t>none</w:t>
+      </w:r>
+    </w:p>
+    <w:p>
+      <w:pPr>
+        <w:pStyle w:val="ListParagraph"/>
+        <w:numPr>
+          <w:ilvl w:val="2"/>
+          <w:numId w:val="16"/>
+        </w:numPr>
+        <w:rPr>
+          <w:rFonts w:ascii="Times New Roman" w:eastAsia="Times New Roman" w:hAnsi="Times New Roman" w:cs="Times New Roman"/>
+          <w:color w:val="000000" w:themeColor="text1"/>
+        </w:rPr>
+      </w:pPr>
+      <w:r>
+        <w:rPr>
+          <w:rFonts w:ascii="Times New Roman" w:eastAsia="Times New Roman" w:hAnsi="Times New Roman" w:cs="Times New Roman"/>
+          <w:b/>
+          <w:bCs/>
+          <w:color w:val="000000" w:themeColor="text1"/>
+        </w:rPr>
+        <w:t>Invalid Output:</w:t>
+      </w:r>
+      <w:r>
+        <w:rPr>
+          <w:rFonts w:ascii="Times New Roman" w:eastAsia="Times New Roman" w:hAnsi="Times New Roman" w:cs="Times New Roman"/>
+          <w:color w:val="000000" w:themeColor="text1"/>
+        </w:rPr>
+        <w:t xml:space="preserve"> program doesn’t proceed, Program crashing</w:t>
+      </w:r>
+    </w:p>
+    <w:p>
+      <w:pPr>
+        <w:pStyle w:val="ListParagraph"/>
+        <w:numPr>
+          <w:ilvl w:val="1"/>
+          <w:numId w:val="16"/>
+        </w:numPr>
+        <w:rPr>
+          <w:rFonts w:ascii="Times New Roman" w:eastAsia="Times New Roman" w:hAnsi="Times New Roman" w:cs="Times New Roman"/>
+          <w:color w:val="000000" w:themeColor="text1"/>
+        </w:rPr>
+      </w:pPr>
+      <w:r>
+        <w:rPr>
+          <w:rFonts w:ascii="Times New Roman" w:eastAsia="Times New Roman" w:hAnsi="Times New Roman" w:cs="Times New Roman"/>
+          <w:color w:val="000000" w:themeColor="text1"/>
+        </w:rPr>
+        <w:t>Steps for testing</w:t>
+      </w:r>
+    </w:p>
+    <w:p>
+      <w:pPr>
+        <w:pStyle w:val="ListParagraph"/>
+        <w:numPr>
+          <w:ilvl w:val="2"/>
+          <w:numId w:val="16"/>
+        </w:numPr>
+        <w:rPr>
+          <w:rFonts w:ascii="Times New Roman" w:eastAsia="Times New Roman" w:hAnsi="Times New Roman" w:cs="Times New Roman"/>
+          <w:color w:val="000000" w:themeColor="text1"/>
+        </w:rPr>
+      </w:pPr>
+      <w:r>
+        <w:rPr>
+          <w:rFonts w:ascii="Times New Roman" w:eastAsia="Times New Roman" w:hAnsi="Times New Roman" w:cs="Times New Roman"/>
+          <w:color w:val="000000" w:themeColor="text1"/>
+        </w:rPr>
+        <w:t xml:space="preserve">Precondition: System (order placement software) is open/logged on to the main </w:t>
+      </w:r>
+      <w:r>
+        <w:rPr>
+          <w:rFonts w:ascii="Times New Roman" w:eastAsia="Times New Roman" w:hAnsi="Times New Roman" w:cs="Times New Roman"/>
+          <w:color w:val="000000" w:themeColor="text1"/>
+        </w:rPr>
+        <w:t>employee page</w:t>
+      </w:r>
+    </w:p>
+    <w:p>
+      <w:pPr>
+        <w:pStyle w:val="ListParagraph"/>
+        <w:numPr>
+          <w:ilvl w:val="2"/>
+          <w:numId w:val="16"/>
+        </w:numPr>
+        <w:rPr>
+          <w:rFonts w:ascii="Times New Roman" w:eastAsia="Times New Roman" w:hAnsi="Times New Roman" w:cs="Times New Roman"/>
+          <w:color w:val="000000" w:themeColor="text1"/>
+        </w:rPr>
+      </w:pPr>
+      <w:r>
+        <w:rPr>
+          <w:rFonts w:ascii="Times New Roman" w:eastAsia="Times New Roman" w:hAnsi="Times New Roman" w:cs="Times New Roman"/>
+          <w:color w:val="000000" w:themeColor="text1"/>
+        </w:rPr>
+        <w:t xml:space="preserve">Input: </w:t>
+      </w:r>
+      <w:r>
+        <w:rPr>
+          <w:rFonts w:ascii="Times New Roman" w:eastAsia="Times New Roman" w:hAnsi="Times New Roman" w:cs="Times New Roman"/>
+          <w:color w:val="000000" w:themeColor="text1"/>
+        </w:rPr>
+        <w:t>press “</w:t>
+      </w:r>
+      <w:r>
+        <w:rPr>
+          <w:rFonts w:ascii="Times New Roman" w:eastAsia="Times New Roman" w:hAnsi="Times New Roman" w:cs="Times New Roman"/>
+          <w:color w:val="000000" w:themeColor="text1"/>
+        </w:rPr>
+        <w:t>View library book request</w:t>
+      </w:r>
+      <w:r>
+        <w:rPr>
+          <w:rFonts w:ascii="Times New Roman" w:eastAsia="Times New Roman" w:hAnsi="Times New Roman" w:cs="Times New Roman"/>
+          <w:color w:val="000000" w:themeColor="text1"/>
+        </w:rPr>
+        <w:t>”</w:t>
+      </w:r>
+    </w:p>
+    <w:p>
+      <w:pPr>
+        <w:pStyle w:val="ListParagraph"/>
+        <w:numPr>
+          <w:ilvl w:val="2"/>
+          <w:numId w:val="16"/>
+        </w:numPr>
+        <w:rPr>
+          <w:rFonts w:ascii="Times New Roman" w:eastAsia="Times New Roman" w:hAnsi="Times New Roman" w:cs="Times New Roman"/>
+          <w:color w:val="000000" w:themeColor="text1"/>
+        </w:rPr>
+      </w:pPr>
+      <w:r>
+        <w:rPr>
+          <w:rFonts w:ascii="Times New Roman" w:eastAsia="Times New Roman" w:hAnsi="Times New Roman" w:cs="Times New Roman"/>
+          <w:color w:val="000000" w:themeColor="text1"/>
+        </w:rPr>
+        <w:t xml:space="preserve">Expected Output: </w:t>
+      </w:r>
+      <w:r>
+        <w:rPr>
+          <w:rFonts w:ascii="Times New Roman" w:eastAsia="Times New Roman" w:hAnsi="Times New Roman" w:cs="Times New Roman"/>
+          <w:color w:val="000000" w:themeColor="text1"/>
+        </w:rPr>
+        <w:t>request details or “No request at this time”</w:t>
+      </w:r>
+    </w:p>
+    <w:p>
+      <w:pPr>
+        <w:pStyle w:val="ListParagraph"/>
+        <w:numPr>
+          <w:ilvl w:val="2"/>
+          <w:numId w:val="16"/>
+        </w:numPr>
+        <w:rPr>
+          <w:rFonts w:ascii="Times New Roman" w:eastAsia="Times New Roman" w:hAnsi="Times New Roman" w:cs="Times New Roman"/>
+          <w:color w:val="000000" w:themeColor="text1"/>
+        </w:rPr>
+      </w:pPr>
+      <w:r>
+        <w:rPr>
+          <w:rFonts w:ascii="Times New Roman" w:eastAsia="Times New Roman" w:hAnsi="Times New Roman" w:cs="Times New Roman"/>
+          <w:color w:val="000000" w:themeColor="text1"/>
+        </w:rPr>
+        <w:t xml:space="preserve">Postcondition: System will go back to its original state – main page. </w:t>
+      </w:r>
+    </w:p>
+    <w:p>
+      <w:pPr>
+        <w:ind w:left="720"/>
+        <w:rPr>
+          <w:rFonts w:ascii="Times New Roman" w:eastAsia="Times New Roman" w:hAnsi="Times New Roman" w:cs="Times New Roman"/>
+          <w:color w:val="000000" w:themeColor="text1"/>
+        </w:rPr>
+      </w:pPr>
+      <w:r>
+        <w:rPr>
+          <w:rFonts w:ascii="Times New Roman" w:eastAsia="Times New Roman" w:hAnsi="Times New Roman" w:cs="Times New Roman"/>
+          <w:color w:val="000000" w:themeColor="text1"/>
+        </w:rPr>
+        <w:t>Test Cases:</w:t>
+      </w:r>
+    </w:p>
+    <w:tbl>
+      <w:tblPr>
+        <w:tblStyle w:val="TableGrid"/>
+        <w:tblW w:w="4680" w:type="dxa"/>
+        <w:tblLayout w:type="fixed"/>
+        <w:tblLook w:val="06A0" w:firstRow="1" w:lastRow="0" w:firstColumn="1" w:lastColumn="0" w:noHBand="1" w:noVBand="1"/>
+      </w:tblPr>
+      <w:tblGrid>
+        <w:gridCol w:w="2340"/>
+        <w:gridCol w:w="2340"/>
+      </w:tblGrid>
+      <w:tr>
+        <w:trPr>
+          <w:trHeight w:val="300"/>
+        </w:trPr>
+        <w:tc>
+          <w:tcPr>
+            <w:tcW w:w="2340" w:type="dxa"/>
+            <w:tcBorders>
+              <w:top w:val="single" w:sz="6" w:space="0" w:color="000000" w:themeColor="text1"/>
+              <w:left w:val="single" w:sz="6" w:space="0" w:color="000000" w:themeColor="text1"/>
+              <w:bottom w:val="single" w:sz="6" w:space="0" w:color="000000" w:themeColor="text1"/>
+              <w:right w:val="single" w:sz="6" w:space="0" w:color="000000" w:themeColor="text1"/>
+            </w:tcBorders>
+          </w:tcPr>
+          <w:p>
+            <w:pPr>
+              <w:spacing w:line="259" w:lineRule="auto"/>
+              <w:rPr>
+                <w:rFonts w:ascii="Times New Roman" w:eastAsia="Times New Roman" w:hAnsi="Times New Roman" w:cs="Times New Roman"/>
+                <w:color w:val="000000" w:themeColor="text1"/>
+              </w:rPr>
+            </w:pPr>
+            <w:r>
+              <w:rPr>
+                <w:rFonts w:ascii="Times New Roman" w:eastAsia="Times New Roman" w:hAnsi="Times New Roman" w:cs="Times New Roman"/>
+                <w:color w:val="000000" w:themeColor="text1"/>
+              </w:rPr>
+              <w:t>TC1</w:t>
+            </w:r>
+          </w:p>
+        </w:tc>
+        <w:tc>
+          <w:tcPr>
+            <w:tcW w:w="2340" w:type="dxa"/>
+            <w:tcBorders>
+              <w:top w:val="single" w:sz="6" w:space="0" w:color="000000" w:themeColor="text1"/>
+              <w:left w:val="single" w:sz="6" w:space="0" w:color="000000" w:themeColor="text1"/>
+              <w:bottom w:val="single" w:sz="6" w:space="0" w:color="000000" w:themeColor="text1"/>
+              <w:right w:val="single" w:sz="6" w:space="0" w:color="000000" w:themeColor="text1"/>
+            </w:tcBorders>
+          </w:tcPr>
+          <w:p>
+            <w:pPr>
+              <w:spacing w:line="259" w:lineRule="auto"/>
+              <w:rPr>
+                <w:rFonts w:ascii="Times New Roman" w:eastAsia="Times New Roman" w:hAnsi="Times New Roman" w:cs="Times New Roman"/>
+                <w:color w:val="000000" w:themeColor="text1"/>
+              </w:rPr>
+            </w:pPr>
+            <w:r>
+              <w:rPr>
+                <w:rFonts w:ascii="Times New Roman" w:eastAsia="Times New Roman" w:hAnsi="Times New Roman" w:cs="Times New Roman"/>
+                <w:color w:val="000000" w:themeColor="text1"/>
+              </w:rPr>
+              <w:t>TC2</w:t>
+            </w:r>
+          </w:p>
+        </w:tc>
+      </w:tr>
+      <w:tr>
+        <w:trPr>
+          <w:trHeight w:val="300"/>
+        </w:trPr>
+        <w:tc>
+          <w:tcPr>
+            <w:tcW w:w="2340" w:type="dxa"/>
+            <w:tcBorders>
+              <w:top w:val="single" w:sz="6" w:space="0" w:color="000000" w:themeColor="text1"/>
+              <w:left w:val="single" w:sz="6" w:space="0" w:color="000000" w:themeColor="text1"/>
+              <w:bottom w:val="single" w:sz="6" w:space="0" w:color="000000" w:themeColor="text1"/>
+              <w:right w:val="single" w:sz="6" w:space="0" w:color="000000" w:themeColor="text1"/>
+            </w:tcBorders>
+          </w:tcPr>
+          <w:p>
+            <w:pPr>
+              <w:spacing w:line="259" w:lineRule="auto"/>
+              <w:rPr>
+                <w:rFonts w:ascii="Times New Roman" w:eastAsia="Times New Roman" w:hAnsi="Times New Roman" w:cs="Times New Roman"/>
+                <w:color w:val="000000" w:themeColor="text1"/>
+              </w:rPr>
+            </w:pPr>
+            <w:r>
+              <w:rPr>
+                <w:rFonts w:ascii="Times New Roman" w:eastAsia="Times New Roman" w:hAnsi="Times New Roman" w:cs="Times New Roman"/>
+                <w:color w:val="000000" w:themeColor="text1"/>
+              </w:rPr>
+              <w:t>Output</w:t>
+            </w:r>
+            <w:r>
+              <w:rPr>
+                <w:rFonts w:ascii="Times New Roman" w:eastAsia="Times New Roman" w:hAnsi="Times New Roman" w:cs="Times New Roman"/>
+                <w:color w:val="000000" w:themeColor="text1"/>
+              </w:rPr>
+              <w:t xml:space="preserve">: </w:t>
+            </w:r>
+            <w:r>
+              <w:rPr>
+                <w:rFonts w:ascii="Times New Roman" w:eastAsia="Times New Roman" w:hAnsi="Times New Roman" w:cs="Times New Roman"/>
+                <w:color w:val="000000" w:themeColor="text1"/>
+              </w:rPr>
+              <w:t>request details</w:t>
+            </w:r>
+          </w:p>
+        </w:tc>
+        <w:tc>
+          <w:tcPr>
+            <w:tcW w:w="2340" w:type="dxa"/>
+            <w:tcBorders>
+              <w:top w:val="single" w:sz="6" w:space="0" w:color="000000" w:themeColor="text1"/>
+              <w:left w:val="single" w:sz="6" w:space="0" w:color="000000" w:themeColor="text1"/>
+              <w:bottom w:val="single" w:sz="6" w:space="0" w:color="000000" w:themeColor="text1"/>
+              <w:right w:val="single" w:sz="6" w:space="0" w:color="000000" w:themeColor="text1"/>
+            </w:tcBorders>
+          </w:tcPr>
+          <w:p>
+            <w:pPr>
+              <w:spacing w:line="259" w:lineRule="auto"/>
+              <w:rPr>
+                <w:rFonts w:ascii="Times New Roman" w:eastAsia="Times New Roman" w:hAnsi="Times New Roman" w:cs="Times New Roman"/>
+                <w:color w:val="000000" w:themeColor="text1"/>
+              </w:rPr>
+            </w:pPr>
+            <w:r>
+              <w:rPr>
+                <w:rFonts w:ascii="Times New Roman" w:eastAsia="Times New Roman" w:hAnsi="Times New Roman" w:cs="Times New Roman"/>
+                <w:color w:val="000000" w:themeColor="text1"/>
+              </w:rPr>
+              <w:t xml:space="preserve">Output: </w:t>
+            </w:r>
+            <w:r>
+              <w:rPr>
+                <w:rFonts w:ascii="Times New Roman" w:eastAsia="Times New Roman" w:hAnsi="Times New Roman" w:cs="Times New Roman"/>
+                <w:color w:val="000000" w:themeColor="text1"/>
+              </w:rPr>
+              <w:t>“No request at this time”</w:t>
             </w:r>
           </w:p>
         </w:tc>
@@ -22006,7 +21766,7 @@
         <w:sz w:val="20"/>
       </w:rPr>
     </w:lvl>
-    <w:lvl w:ilvl="1" w:tentative="1">
+    <w:lvl w:ilvl="1">
       <w:start w:val="1"/>
       <w:numFmt w:val="bullet"/>
       <w:lvlText w:val=""/>
@@ -22022,7 +21782,7 @@
         <w:sz w:val="20"/>
       </w:rPr>
     </w:lvl>
-    <w:lvl w:ilvl="2" w:tentative="1">
+    <w:lvl w:ilvl="2">
       <w:start w:val="1"/>
       <w:numFmt w:val="bullet"/>
       <w:lvlText w:val=""/>
@@ -23561,6 +23321,7 @@
   <w:style w:type="character" w:default="1" w:styleId="DefaultParagraphFont">
     <w:name w:val="Default Paragraph Font"/>
     <w:uiPriority w:val="1"/>
+    <w:semiHidden/>
     <w:unhideWhenUsed/>
   </w:style>
   <w:style w:type="table" w:default="1" w:styleId="TableNormal">

--- a/COMP4220-Project/ProjDocs/BlackBox Test Cases - COMP 4220 Project.docx
+++ b/COMP4220-Project/ProjDocs/BlackBox Test Cases - COMP 4220 Project.docx
@@ -236,7 +236,23 @@
           <w:rFonts w:ascii="Times New Roman" w:eastAsia="Times New Roman" w:hAnsi="Times New Roman" w:cs="Times New Roman"/>
           <w:color w:val="000000" w:themeColor="text1"/>
         </w:rPr>
-        <w:t>(Eg: “order placed</w:t>
+        <w:t>(</w:t>
+      </w:r>
+      <w:proofErr w:type="spellStart"/>
+      <w:r>
+        <w:rPr>
+          <w:rFonts w:ascii="Times New Roman" w:eastAsia="Times New Roman" w:hAnsi="Times New Roman" w:cs="Times New Roman"/>
+          <w:color w:val="000000" w:themeColor="text1"/>
+        </w:rPr>
+        <w:t>Eg</w:t>
+      </w:r>
+      <w:proofErr w:type="spellEnd"/>
+      <w:r>
+        <w:rPr>
+          <w:rFonts w:ascii="Times New Roman" w:eastAsia="Times New Roman" w:hAnsi="Times New Roman" w:cs="Times New Roman"/>
+          <w:color w:val="000000" w:themeColor="text1"/>
+        </w:rPr>
+        <w:t>: “order placed</w:t>
       </w:r>
       <w:r>
         <w:rPr>
@@ -264,8 +280,17 @@
           <w:rFonts w:ascii="Times New Roman" w:eastAsia="Times New Roman" w:hAnsi="Times New Roman" w:cs="Times New Roman"/>
           <w:color w:val="000000" w:themeColor="text1"/>
         </w:rPr>
-        <w:t xml:space="preserve"> etc</w:t>
-      </w:r>
+        <w:t xml:space="preserve"> </w:t>
+      </w:r>
+      <w:proofErr w:type="spellStart"/>
+      <w:r>
+        <w:rPr>
+          <w:rFonts w:ascii="Times New Roman" w:eastAsia="Times New Roman" w:hAnsi="Times New Roman" w:cs="Times New Roman"/>
+          <w:color w:val="000000" w:themeColor="text1"/>
+        </w:rPr>
+        <w:t>etc</w:t>
+      </w:r>
+      <w:proofErr w:type="spellEnd"/>
       <w:r>
         <w:rPr>
           <w:rFonts w:ascii="Times New Roman" w:eastAsia="Times New Roman" w:hAnsi="Times New Roman" w:cs="Times New Roman"/>
@@ -307,7 +332,16 @@
           <w:rFonts w:ascii="Times New Roman" w:eastAsia="Times New Roman" w:hAnsi="Times New Roman" w:cs="Times New Roman"/>
           <w:color w:val="000000" w:themeColor="text1"/>
         </w:rPr>
-        <w:t>Characters a-z</w:t>
+        <w:t>Characters a-</w:t>
+      </w:r>
+      <w:proofErr w:type="spellStart"/>
+      <w:proofErr w:type="gramStart"/>
+      <w:r>
+        <w:rPr>
+          <w:rFonts w:ascii="Times New Roman" w:eastAsia="Times New Roman" w:hAnsi="Times New Roman" w:cs="Times New Roman"/>
+          <w:color w:val="000000" w:themeColor="text1"/>
+        </w:rPr>
+        <w:t>z</w:t>
       </w:r>
       <w:r>
         <w:rPr>
@@ -321,7 +355,16 @@
           <w:rFonts w:ascii="Times New Roman" w:eastAsia="Times New Roman" w:hAnsi="Times New Roman" w:cs="Times New Roman"/>
           <w:color w:val="000000" w:themeColor="text1"/>
         </w:rPr>
-        <w:t>A-Z, Special characters</w:t>
+        <w:t>A</w:t>
+      </w:r>
+      <w:proofErr w:type="spellEnd"/>
+      <w:proofErr w:type="gramEnd"/>
+      <w:r>
+        <w:rPr>
+          <w:rFonts w:ascii="Times New Roman" w:eastAsia="Times New Roman" w:hAnsi="Times New Roman" w:cs="Times New Roman"/>
+          <w:color w:val="000000" w:themeColor="text1"/>
+        </w:rPr>
+        <w:t>-Z, Special characters</w:t>
       </w:r>
       <w:r>
         <w:rPr>
@@ -649,6 +692,7 @@
                 <w:color w:val="000000" w:themeColor="text1"/>
               </w:rPr>
             </w:pPr>
+            <w:proofErr w:type="spellStart"/>
             <w:r>
               <w:rPr>
                 <w:rFonts w:ascii="Times New Roman" w:eastAsia="Times New Roman" w:hAnsi="Times New Roman" w:cs="Times New Roman"/>
@@ -663,6 +707,7 @@
               </w:rPr>
               <w:t>Valid</w:t>
             </w:r>
+            <w:proofErr w:type="spellEnd"/>
           </w:p>
         </w:tc>
         <w:tc>
@@ -710,6 +755,7 @@
                 <w:color w:val="000000" w:themeColor="text1"/>
               </w:rPr>
             </w:pPr>
+            <w:proofErr w:type="spellStart"/>
             <w:r>
               <w:rPr>
                 <w:rFonts w:ascii="Times New Roman" w:eastAsia="Times New Roman" w:hAnsi="Times New Roman" w:cs="Times New Roman"/>
@@ -724,6 +770,7 @@
               </w:rPr>
               <w:t>Valid</w:t>
             </w:r>
+            <w:proofErr w:type="spellEnd"/>
           </w:p>
         </w:tc>
       </w:tr>
@@ -2149,7 +2196,23 @@
           <w:rFonts w:ascii="Times New Roman" w:eastAsia="Times New Roman" w:hAnsi="Times New Roman" w:cs="Times New Roman"/>
           <w:color w:val="000000" w:themeColor="text1"/>
         </w:rPr>
-        <w:t xml:space="preserve"> Alphanumeric (Eg: “</w:t>
+        <w:t xml:space="preserve"> Alphanumeric (</w:t>
+      </w:r>
+      <w:proofErr w:type="spellStart"/>
+      <w:r>
+        <w:rPr>
+          <w:rFonts w:ascii="Times New Roman" w:eastAsia="Times New Roman" w:hAnsi="Times New Roman" w:cs="Times New Roman"/>
+          <w:color w:val="000000" w:themeColor="text1"/>
+        </w:rPr>
+        <w:t>Eg</w:t>
+      </w:r>
+      <w:proofErr w:type="spellEnd"/>
+      <w:r>
+        <w:rPr>
+          <w:rFonts w:ascii="Times New Roman" w:eastAsia="Times New Roman" w:hAnsi="Times New Roman" w:cs="Times New Roman"/>
+          <w:color w:val="000000" w:themeColor="text1"/>
+        </w:rPr>
+        <w:t>: “</w:t>
       </w:r>
       <w:r>
         <w:rPr>
@@ -2191,7 +2254,23 @@
           <w:rFonts w:ascii="Times New Roman" w:eastAsia="Times New Roman" w:hAnsi="Times New Roman" w:cs="Times New Roman"/>
           <w:color w:val="000000" w:themeColor="text1"/>
         </w:rPr>
-        <w:t>”, “employee/student num not found” etc)</w:t>
+        <w:t xml:space="preserve">”, “employee/student num not found” </w:t>
+      </w:r>
+      <w:proofErr w:type="spellStart"/>
+      <w:r>
+        <w:rPr>
+          <w:rFonts w:ascii="Times New Roman" w:eastAsia="Times New Roman" w:hAnsi="Times New Roman" w:cs="Times New Roman"/>
+          <w:color w:val="000000" w:themeColor="text1"/>
+        </w:rPr>
+        <w:t>etc</w:t>
+      </w:r>
+      <w:proofErr w:type="spellEnd"/>
+      <w:r>
+        <w:rPr>
+          <w:rFonts w:ascii="Times New Roman" w:eastAsia="Times New Roman" w:hAnsi="Times New Roman" w:cs="Times New Roman"/>
+          <w:color w:val="000000" w:themeColor="text1"/>
+        </w:rPr>
+        <w:t>)</w:t>
       </w:r>
       <w:r>
         <w:rPr>
@@ -2283,7 +2362,23 @@
           <w:rFonts w:ascii="Times New Roman" w:eastAsia="Times New Roman" w:hAnsi="Times New Roman" w:cs="Times New Roman"/>
           <w:color w:val="000000" w:themeColor="text1"/>
         </w:rPr>
-        <w:t xml:space="preserve"> emails outside of Uwindsor (@uwindsor.ca)</w:t>
+        <w:t xml:space="preserve"> emails outside of </w:t>
+      </w:r>
+      <w:proofErr w:type="spellStart"/>
+      <w:r>
+        <w:rPr>
+          <w:rFonts w:ascii="Times New Roman" w:eastAsia="Times New Roman" w:hAnsi="Times New Roman" w:cs="Times New Roman"/>
+          <w:color w:val="000000" w:themeColor="text1"/>
+        </w:rPr>
+        <w:t>Uwindsor</w:t>
+      </w:r>
+      <w:proofErr w:type="spellEnd"/>
+      <w:r>
+        <w:rPr>
+          <w:rFonts w:ascii="Times New Roman" w:eastAsia="Times New Roman" w:hAnsi="Times New Roman" w:cs="Times New Roman"/>
+          <w:color w:val="000000" w:themeColor="text1"/>
+        </w:rPr>
+        <w:t xml:space="preserve"> (@uwindsor.ca)</w:t>
       </w:r>
       <w:r>
         <w:rPr>
@@ -2497,6 +2592,7 @@
                 <w:color w:val="000000" w:themeColor="text1"/>
               </w:rPr>
             </w:pPr>
+            <w:proofErr w:type="spellStart"/>
             <w:r>
               <w:rPr>
                 <w:rFonts w:ascii="Times New Roman" w:eastAsia="Times New Roman" w:hAnsi="Times New Roman" w:cs="Times New Roman"/>
@@ -2504,6 +2600,7 @@
               </w:rPr>
               <w:t>InValid</w:t>
             </w:r>
+            <w:proofErr w:type="spellEnd"/>
           </w:p>
         </w:tc>
         <w:tc>
@@ -2551,6 +2648,7 @@
                 <w:color w:val="000000" w:themeColor="text1"/>
               </w:rPr>
             </w:pPr>
+            <w:proofErr w:type="spellStart"/>
             <w:r>
               <w:rPr>
                 <w:rFonts w:ascii="Times New Roman" w:eastAsia="Times New Roman" w:hAnsi="Times New Roman" w:cs="Times New Roman"/>
@@ -2558,6 +2656,7 @@
               </w:rPr>
               <w:t>InValid</w:t>
             </w:r>
+            <w:proofErr w:type="spellEnd"/>
           </w:p>
         </w:tc>
       </w:tr>
@@ -4038,7 +4137,23 @@
           <w:rFonts w:ascii="Times New Roman" w:eastAsia="Times New Roman" w:hAnsi="Times New Roman" w:cs="Times New Roman"/>
           <w:color w:val="000000" w:themeColor="text1"/>
         </w:rPr>
-        <w:t xml:space="preserve"> Alphanumeric (Eg: “book reserved, reservation# 56690</w:t>
+        <w:t xml:space="preserve"> Alphanumeric (</w:t>
+      </w:r>
+      <w:proofErr w:type="spellStart"/>
+      <w:r>
+        <w:rPr>
+          <w:rFonts w:ascii="Times New Roman" w:eastAsia="Times New Roman" w:hAnsi="Times New Roman" w:cs="Times New Roman"/>
+          <w:color w:val="000000" w:themeColor="text1"/>
+        </w:rPr>
+        <w:t>Eg</w:t>
+      </w:r>
+      <w:proofErr w:type="spellEnd"/>
+      <w:r>
+        <w:rPr>
+          <w:rFonts w:ascii="Times New Roman" w:eastAsia="Times New Roman" w:hAnsi="Times New Roman" w:cs="Times New Roman"/>
+          <w:color w:val="000000" w:themeColor="text1"/>
+        </w:rPr>
+        <w:t>: “book reserved, reservation# 56690</w:t>
       </w:r>
       <w:r>
         <w:rPr>
@@ -4052,7 +4167,23 @@
           <w:rFonts w:ascii="Times New Roman" w:eastAsia="Times New Roman" w:hAnsi="Times New Roman" w:cs="Times New Roman"/>
           <w:color w:val="000000" w:themeColor="text1"/>
         </w:rPr>
-        <w:t>”, “unable to reserve item”, “employee/student num not found” etc), email reservation sent to username@uwindsor.ca.</w:t>
+        <w:t xml:space="preserve">”, “unable to reserve item”, “employee/student num not found” </w:t>
+      </w:r>
+      <w:proofErr w:type="spellStart"/>
+      <w:r>
+        <w:rPr>
+          <w:rFonts w:ascii="Times New Roman" w:eastAsia="Times New Roman" w:hAnsi="Times New Roman" w:cs="Times New Roman"/>
+          <w:color w:val="000000" w:themeColor="text1"/>
+        </w:rPr>
+        <w:t>etc</w:t>
+      </w:r>
+      <w:proofErr w:type="spellEnd"/>
+      <w:r>
+        <w:rPr>
+          <w:rFonts w:ascii="Times New Roman" w:eastAsia="Times New Roman" w:hAnsi="Times New Roman" w:cs="Times New Roman"/>
+          <w:color w:val="000000" w:themeColor="text1"/>
+        </w:rPr>
+        <w:t>), email reservation sent to username@uwindsor.ca.</w:t>
       </w:r>
     </w:p>
     <w:p>
@@ -4095,7 +4226,23 @@
           <w:rFonts w:ascii="Times New Roman" w:eastAsia="Times New Roman" w:hAnsi="Times New Roman" w:cs="Times New Roman"/>
           <w:color w:val="000000" w:themeColor="text1"/>
         </w:rPr>
-        <w:t xml:space="preserve"> - 9 &lt; digits &lt; 9), ISBN-10 (Numeric- 10 &lt; digits &lt; 10), Employee Number (Numeric- 5 &lt; digits &lt; 5), emails outside of Uwindsor (@uwindsor.ca) </w:t>
+        <w:t xml:space="preserve"> - 9 &lt; digits &lt; 9), ISBN-10 (Numeric- 10 &lt; digits &lt; 10), Employee Number (Numeric- 5 &lt; digits &lt; 5), emails outside of </w:t>
+      </w:r>
+      <w:proofErr w:type="spellStart"/>
+      <w:r>
+        <w:rPr>
+          <w:rFonts w:ascii="Times New Roman" w:eastAsia="Times New Roman" w:hAnsi="Times New Roman" w:cs="Times New Roman"/>
+          <w:color w:val="000000" w:themeColor="text1"/>
+        </w:rPr>
+        <w:t>Uwindsor</w:t>
+      </w:r>
+      <w:proofErr w:type="spellEnd"/>
+      <w:r>
+        <w:rPr>
+          <w:rFonts w:ascii="Times New Roman" w:eastAsia="Times New Roman" w:hAnsi="Times New Roman" w:cs="Times New Roman"/>
+          <w:color w:val="000000" w:themeColor="text1"/>
+        </w:rPr>
+        <w:t xml:space="preserve"> (@uwindsor.ca) </w:t>
       </w:r>
     </w:p>
     <w:p>
@@ -4288,6 +4435,7 @@
                 <w:color w:val="000000" w:themeColor="text1"/>
               </w:rPr>
             </w:pPr>
+            <w:proofErr w:type="spellStart"/>
             <w:r>
               <w:rPr>
                 <w:rFonts w:ascii="Times New Roman" w:eastAsia="Times New Roman" w:hAnsi="Times New Roman" w:cs="Times New Roman"/>
@@ -4295,6 +4443,7 @@
               </w:rPr>
               <w:t>InValid</w:t>
             </w:r>
+            <w:proofErr w:type="spellEnd"/>
           </w:p>
         </w:tc>
         <w:tc>
@@ -4342,6 +4491,7 @@
                 <w:color w:val="000000" w:themeColor="text1"/>
               </w:rPr>
             </w:pPr>
+            <w:proofErr w:type="spellStart"/>
             <w:r>
               <w:rPr>
                 <w:rFonts w:ascii="Times New Roman" w:eastAsia="Times New Roman" w:hAnsi="Times New Roman" w:cs="Times New Roman"/>
@@ -4349,6 +4499,7 @@
               </w:rPr>
               <w:t>InValid</w:t>
             </w:r>
+            <w:proofErr w:type="spellEnd"/>
           </w:p>
         </w:tc>
       </w:tr>
@@ -5834,7 +5985,23 @@
           <w:rFonts w:ascii="Times New Roman" w:eastAsia="Times New Roman" w:hAnsi="Times New Roman" w:cs="Times New Roman"/>
           <w:color w:val="000000" w:themeColor="text1"/>
         </w:rPr>
-        <w:t xml:space="preserve"> Alphanumeric (Eg: “order placed, </w:t>
+        <w:t xml:space="preserve"> Alphanumeric (</w:t>
+      </w:r>
+      <w:proofErr w:type="spellStart"/>
+      <w:r>
+        <w:rPr>
+          <w:rFonts w:ascii="Times New Roman" w:eastAsia="Times New Roman" w:hAnsi="Times New Roman" w:cs="Times New Roman"/>
+          <w:color w:val="000000" w:themeColor="text1"/>
+        </w:rPr>
+        <w:t>Eg</w:t>
+      </w:r>
+      <w:proofErr w:type="spellEnd"/>
+      <w:r>
+        <w:rPr>
+          <w:rFonts w:ascii="Times New Roman" w:eastAsia="Times New Roman" w:hAnsi="Times New Roman" w:cs="Times New Roman"/>
+          <w:color w:val="000000" w:themeColor="text1"/>
+        </w:rPr>
+        <w:t xml:space="preserve">: “order placed, </w:t>
       </w:r>
       <w:r>
         <w:rPr>
@@ -5848,7 +6015,23 @@
           <w:rFonts w:ascii="Times New Roman" w:eastAsia="Times New Roman" w:hAnsi="Times New Roman" w:cs="Times New Roman"/>
           <w:color w:val="000000" w:themeColor="text1"/>
         </w:rPr>
-        <w:t>”, “unable to place order”, “employee/student num not found” etc)</w:t>
+        <w:t xml:space="preserve">”, “unable to place order”, “employee/student num not found” </w:t>
+      </w:r>
+      <w:proofErr w:type="spellStart"/>
+      <w:r>
+        <w:rPr>
+          <w:rFonts w:ascii="Times New Roman" w:eastAsia="Times New Roman" w:hAnsi="Times New Roman" w:cs="Times New Roman"/>
+          <w:color w:val="000000" w:themeColor="text1"/>
+        </w:rPr>
+        <w:t>etc</w:t>
+      </w:r>
+      <w:proofErr w:type="spellEnd"/>
+      <w:r>
+        <w:rPr>
+          <w:rFonts w:ascii="Times New Roman" w:eastAsia="Times New Roman" w:hAnsi="Times New Roman" w:cs="Times New Roman"/>
+          <w:color w:val="000000" w:themeColor="text1"/>
+        </w:rPr>
+        <w:t>)</w:t>
       </w:r>
     </w:p>
     <w:p>
@@ -5877,7 +6060,25 @@
           <w:rFonts w:ascii="Times New Roman" w:eastAsia="Times New Roman" w:hAnsi="Times New Roman" w:cs="Times New Roman"/>
           <w:color w:val="000000" w:themeColor="text1"/>
         </w:rPr>
-        <w:t xml:space="preserve">: Characters a-z,A-Z, Special characters, Student Number </w:t>
+        <w:t>: Characters a-</w:t>
+      </w:r>
+      <w:proofErr w:type="spellStart"/>
+      <w:proofErr w:type="gramStart"/>
+      <w:r>
+        <w:rPr>
+          <w:rFonts w:ascii="Times New Roman" w:eastAsia="Times New Roman" w:hAnsi="Times New Roman" w:cs="Times New Roman"/>
+          <w:color w:val="000000" w:themeColor="text1"/>
+        </w:rPr>
+        <w:t>z,A</w:t>
+      </w:r>
+      <w:proofErr w:type="spellEnd"/>
+      <w:proofErr w:type="gramEnd"/>
+      <w:r>
+        <w:rPr>
+          <w:rFonts w:ascii="Times New Roman" w:eastAsia="Times New Roman" w:hAnsi="Times New Roman" w:cs="Times New Roman"/>
+          <w:color w:val="000000" w:themeColor="text1"/>
+        </w:rPr>
+        <w:t xml:space="preserve">-Z, Special characters, Student Number </w:t>
       </w:r>
       <w:r>
         <w:rPr>
@@ -6146,6 +6347,7 @@
                 <w:color w:val="000000" w:themeColor="text1"/>
               </w:rPr>
             </w:pPr>
+            <w:proofErr w:type="spellStart"/>
             <w:r>
               <w:rPr>
                 <w:rFonts w:ascii="Times New Roman" w:eastAsia="Times New Roman" w:hAnsi="Times New Roman" w:cs="Times New Roman"/>
@@ -6153,6 +6355,7 @@
               </w:rPr>
               <w:t>InValid</w:t>
             </w:r>
+            <w:proofErr w:type="spellEnd"/>
           </w:p>
         </w:tc>
         <w:tc>
@@ -6200,6 +6403,7 @@
                 <w:color w:val="000000" w:themeColor="text1"/>
               </w:rPr>
             </w:pPr>
+            <w:proofErr w:type="spellStart"/>
             <w:r>
               <w:rPr>
                 <w:rFonts w:ascii="Times New Roman" w:eastAsia="Times New Roman" w:hAnsi="Times New Roman" w:cs="Times New Roman"/>
@@ -6207,6 +6411,7 @@
               </w:rPr>
               <w:t>InValid</w:t>
             </w:r>
+            <w:proofErr w:type="spellEnd"/>
           </w:p>
         </w:tc>
       </w:tr>
@@ -7759,6 +7964,7 @@
           <w:sz w:val="22"/>
           <w:szCs w:val="22"/>
         </w:rPr>
+        <w:lastRenderedPageBreak/>
         <w:t>Story #</w:t>
       </w:r>
       <w:r>
@@ -8405,7 +8611,23 @@
           <w:rFonts w:ascii="Times New Roman" w:eastAsia="Times New Roman" w:hAnsi="Times New Roman" w:cs="Times New Roman"/>
           <w:color w:val="000000" w:themeColor="text1"/>
         </w:rPr>
-        <w:t>, Date, Starting hour, Ending hour</w:t>
+        <w:t xml:space="preserve">, Date, </w:t>
+      </w:r>
+      <w:proofErr w:type="gramStart"/>
+      <w:r>
+        <w:rPr>
+          <w:rFonts w:ascii="Times New Roman" w:eastAsia="Times New Roman" w:hAnsi="Times New Roman" w:cs="Times New Roman"/>
+          <w:color w:val="000000" w:themeColor="text1"/>
+        </w:rPr>
+        <w:t>Starting</w:t>
+      </w:r>
+      <w:proofErr w:type="gramEnd"/>
+      <w:r>
+        <w:rPr>
+          <w:rFonts w:ascii="Times New Roman" w:eastAsia="Times New Roman" w:hAnsi="Times New Roman" w:cs="Times New Roman"/>
+          <w:color w:val="000000" w:themeColor="text1"/>
+        </w:rPr>
+        <w:t xml:space="preserve"> hour, Ending hour</w:t>
       </w:r>
     </w:p>
     <w:p>
@@ -8470,7 +8692,25 @@
           <w:rFonts w:ascii="Times New Roman" w:eastAsia="Times New Roman" w:hAnsi="Times New Roman" w:cs="Times New Roman"/>
           <w:color w:val="000000" w:themeColor="text1"/>
         </w:rPr>
-        <w:t>: Characters a-z,A-Z, Special characters, Employee Number (Numeric- 5 &lt; digits &lt; 5)</w:t>
+        <w:t>: Characters a-</w:t>
+      </w:r>
+      <w:proofErr w:type="spellStart"/>
+      <w:proofErr w:type="gramStart"/>
+      <w:r>
+        <w:rPr>
+          <w:rFonts w:ascii="Times New Roman" w:eastAsia="Times New Roman" w:hAnsi="Times New Roman" w:cs="Times New Roman"/>
+          <w:color w:val="000000" w:themeColor="text1"/>
+        </w:rPr>
+        <w:t>z,A</w:t>
+      </w:r>
+      <w:proofErr w:type="spellEnd"/>
+      <w:proofErr w:type="gramEnd"/>
+      <w:r>
+        <w:rPr>
+          <w:rFonts w:ascii="Times New Roman" w:eastAsia="Times New Roman" w:hAnsi="Times New Roman" w:cs="Times New Roman"/>
+          <w:color w:val="000000" w:themeColor="text1"/>
+        </w:rPr>
+        <w:t>-Z, Special characters, Employee Number (Numeric- 5 &lt; digits &lt; 5)</w:t>
       </w:r>
       <w:r>
         <w:rPr>
@@ -8479,12 +8719,21 @@
         </w:rPr>
         <w:t>, Date(</w:t>
       </w:r>
-      <w:r>
-        <w:rPr>
-          <w:rFonts w:ascii="Times New Roman" w:eastAsia="Times New Roman" w:hAnsi="Times New Roman" w:cs="Times New Roman"/>
-          <w:color w:val="000000" w:themeColor="text1"/>
-        </w:rPr>
-        <w:t>yyyy-MM-dd</w:t>
+      <w:proofErr w:type="spellStart"/>
+      <w:r>
+        <w:rPr>
+          <w:rFonts w:ascii="Times New Roman" w:eastAsia="Times New Roman" w:hAnsi="Times New Roman" w:cs="Times New Roman"/>
+          <w:color w:val="000000" w:themeColor="text1"/>
+        </w:rPr>
+        <w:t>yyyy</w:t>
+      </w:r>
+      <w:proofErr w:type="spellEnd"/>
+      <w:r>
+        <w:rPr>
+          <w:rFonts w:ascii="Times New Roman" w:eastAsia="Times New Roman" w:hAnsi="Times New Roman" w:cs="Times New Roman"/>
+          <w:color w:val="000000" w:themeColor="text1"/>
+        </w:rPr>
+        <w:t>-MM-dd</w:t>
       </w:r>
       <w:r>
         <w:rPr>
@@ -8769,6 +9018,7 @@
                 <w:color w:val="000000" w:themeColor="text1"/>
               </w:rPr>
             </w:pPr>
+            <w:proofErr w:type="spellStart"/>
             <w:r>
               <w:rPr>
                 <w:rFonts w:ascii="Times New Roman" w:eastAsia="Times New Roman" w:hAnsi="Times New Roman" w:cs="Times New Roman"/>
@@ -8776,6 +9026,7 @@
               </w:rPr>
               <w:t>InValid</w:t>
             </w:r>
+            <w:proofErr w:type="spellEnd"/>
           </w:p>
         </w:tc>
         <w:tc>
@@ -8823,6 +9074,7 @@
                 <w:color w:val="000000" w:themeColor="text1"/>
               </w:rPr>
             </w:pPr>
+            <w:proofErr w:type="spellStart"/>
             <w:r>
               <w:rPr>
                 <w:rFonts w:ascii="Times New Roman" w:eastAsia="Times New Roman" w:hAnsi="Times New Roman" w:cs="Times New Roman"/>
@@ -8830,6 +9082,7 @@
               </w:rPr>
               <w:t>InValid</w:t>
             </w:r>
+            <w:proofErr w:type="spellEnd"/>
           </w:p>
         </w:tc>
       </w:tr>
@@ -9202,6 +9455,7 @@
           <w:rFonts w:ascii="Times New Roman" w:eastAsia="Times New Roman" w:hAnsi="Times New Roman" w:cs="Times New Roman"/>
           <w:color w:val="000000" w:themeColor="text1"/>
         </w:rPr>
+        <w:lastRenderedPageBreak/>
         <w:t>Precondition: System (order placement software) is open/logged on to the main page</w:t>
       </w:r>
     </w:p>
@@ -9229,7 +9483,23 @@
           <w:rFonts w:ascii="Times New Roman" w:eastAsia="Times New Roman" w:hAnsi="Times New Roman" w:cs="Times New Roman"/>
           <w:color w:val="000000" w:themeColor="text1"/>
         </w:rPr>
-        <w:t>, Date, Starting hour, Ending hour</w:t>
+        <w:t xml:space="preserve">, Date, </w:t>
+      </w:r>
+      <w:proofErr w:type="gramStart"/>
+      <w:r>
+        <w:rPr>
+          <w:rFonts w:ascii="Times New Roman" w:eastAsia="Times New Roman" w:hAnsi="Times New Roman" w:cs="Times New Roman"/>
+          <w:color w:val="000000" w:themeColor="text1"/>
+        </w:rPr>
+        <w:t>Starting</w:t>
+      </w:r>
+      <w:proofErr w:type="gramEnd"/>
+      <w:r>
+        <w:rPr>
+          <w:rFonts w:ascii="Times New Roman" w:eastAsia="Times New Roman" w:hAnsi="Times New Roman" w:cs="Times New Roman"/>
+          <w:color w:val="000000" w:themeColor="text1"/>
+        </w:rPr>
+        <w:t xml:space="preserve"> hour, Ending hour</w:t>
       </w:r>
     </w:p>
     <w:p>
@@ -9942,12 +10212,21 @@
                 <w:color w:val="000000" w:themeColor="text1"/>
               </w:rPr>
             </w:pPr>
-            <w:r>
-              <w:rPr>
-                <w:rFonts w:ascii="Times New Roman" w:eastAsia="Times New Roman" w:hAnsi="Times New Roman" w:cs="Times New Roman"/>
-                <w:color w:val="000000" w:themeColor="text1"/>
-              </w:rPr>
-              <w:t>Input  4: 15:00</w:t>
+            <w:proofErr w:type="gramStart"/>
+            <w:r>
+              <w:rPr>
+                <w:rFonts w:ascii="Times New Roman" w:eastAsia="Times New Roman" w:hAnsi="Times New Roman" w:cs="Times New Roman"/>
+                <w:color w:val="000000" w:themeColor="text1"/>
+              </w:rPr>
+              <w:t>Input  4</w:t>
+            </w:r>
+            <w:proofErr w:type="gramEnd"/>
+            <w:r>
+              <w:rPr>
+                <w:rFonts w:ascii="Times New Roman" w:eastAsia="Times New Roman" w:hAnsi="Times New Roman" w:cs="Times New Roman"/>
+                <w:color w:val="000000" w:themeColor="text1"/>
+              </w:rPr>
+              <w:t>: 15:00</w:t>
             </w:r>
           </w:p>
         </w:tc>
@@ -10330,7 +10609,39 @@
           <w:rFonts w:ascii="Times New Roman" w:eastAsia="Times New Roman" w:hAnsi="Times New Roman" w:cs="Times New Roman"/>
           <w:lang w:eastAsia="en-CA"/>
         </w:rPr>
-        <w:t xml:space="preserve"> Alphanumeric (Eg: “book in stock”, “ISBN code not found” etc)  </w:t>
+        <w:t xml:space="preserve"> Alphanumeric (</w:t>
+      </w:r>
+      <w:proofErr w:type="spellStart"/>
+      <w:r>
+        <w:rPr>
+          <w:rFonts w:ascii="Times New Roman" w:eastAsia="Times New Roman" w:hAnsi="Times New Roman" w:cs="Times New Roman"/>
+          <w:lang w:eastAsia="en-CA"/>
+        </w:rPr>
+        <w:t>Eg</w:t>
+      </w:r>
+      <w:proofErr w:type="spellEnd"/>
+      <w:r>
+        <w:rPr>
+          <w:rFonts w:ascii="Times New Roman" w:eastAsia="Times New Roman" w:hAnsi="Times New Roman" w:cs="Times New Roman"/>
+          <w:lang w:eastAsia="en-CA"/>
+        </w:rPr>
+        <w:t xml:space="preserve">: “book in stock”, “ISBN code not found” </w:t>
+      </w:r>
+      <w:proofErr w:type="spellStart"/>
+      <w:r>
+        <w:rPr>
+          <w:rFonts w:ascii="Times New Roman" w:eastAsia="Times New Roman" w:hAnsi="Times New Roman" w:cs="Times New Roman"/>
+          <w:lang w:eastAsia="en-CA"/>
+        </w:rPr>
+        <w:t>etc</w:t>
+      </w:r>
+      <w:proofErr w:type="spellEnd"/>
+      <w:r>
+        <w:rPr>
+          <w:rFonts w:ascii="Times New Roman" w:eastAsia="Times New Roman" w:hAnsi="Times New Roman" w:cs="Times New Roman"/>
+          <w:lang w:eastAsia="en-CA"/>
+        </w:rPr>
+        <w:t>)  </w:t>
       </w:r>
     </w:p>
     <w:p>
@@ -10361,7 +10672,25 @@
           <w:rFonts w:ascii="Times New Roman" w:eastAsia="Times New Roman" w:hAnsi="Times New Roman" w:cs="Times New Roman"/>
           <w:lang w:eastAsia="en-CA"/>
         </w:rPr>
-        <w:t>: Characters a-z,A-Z, Special characters, ISBN-10 (Numeric- 10 &lt; digits &lt; 10) </w:t>
+        <w:t>: Characters a-</w:t>
+      </w:r>
+      <w:proofErr w:type="spellStart"/>
+      <w:proofErr w:type="gramStart"/>
+      <w:r>
+        <w:rPr>
+          <w:rFonts w:ascii="Times New Roman" w:eastAsia="Times New Roman" w:hAnsi="Times New Roman" w:cs="Times New Roman"/>
+          <w:lang w:eastAsia="en-CA"/>
+        </w:rPr>
+        <w:t>z,A</w:t>
+      </w:r>
+      <w:proofErr w:type="spellEnd"/>
+      <w:proofErr w:type="gramEnd"/>
+      <w:r>
+        <w:rPr>
+          <w:rFonts w:ascii="Times New Roman" w:eastAsia="Times New Roman" w:hAnsi="Times New Roman" w:cs="Times New Roman"/>
+          <w:lang w:eastAsia="en-CA"/>
+        </w:rPr>
+        <w:t>-Z, Special characters, ISBN-10 (Numeric- 10 &lt; digits &lt; 10) </w:t>
       </w:r>
     </w:p>
     <w:p>
@@ -10535,12 +10864,21 @@
                 <w:lang w:eastAsia="en-CA"/>
               </w:rPr>
             </w:pPr>
-            <w:r>
-              <w:rPr>
-                <w:rFonts w:ascii="Times New Roman" w:eastAsia="Times New Roman" w:hAnsi="Times New Roman" w:cs="Times New Roman"/>
-                <w:lang w:eastAsia="en-CA"/>
-              </w:rPr>
-              <w:t>InValid </w:t>
+            <w:proofErr w:type="spellStart"/>
+            <w:r>
+              <w:rPr>
+                <w:rFonts w:ascii="Times New Roman" w:eastAsia="Times New Roman" w:hAnsi="Times New Roman" w:cs="Times New Roman"/>
+                <w:lang w:eastAsia="en-CA"/>
+              </w:rPr>
+              <w:t>InValid</w:t>
+            </w:r>
+            <w:proofErr w:type="spellEnd"/>
+            <w:r>
+              <w:rPr>
+                <w:rFonts w:ascii="Times New Roman" w:eastAsia="Times New Roman" w:hAnsi="Times New Roman" w:cs="Times New Roman"/>
+                <w:lang w:eastAsia="en-CA"/>
+              </w:rPr>
+              <w:t> </w:t>
             </w:r>
           </w:p>
         </w:tc>
@@ -10599,12 +10937,21 @@
                 <w:lang w:eastAsia="en-CA"/>
               </w:rPr>
             </w:pPr>
-            <w:r>
-              <w:rPr>
-                <w:rFonts w:ascii="Times New Roman" w:eastAsia="Times New Roman" w:hAnsi="Times New Roman" w:cs="Times New Roman"/>
-                <w:lang w:eastAsia="en-CA"/>
-              </w:rPr>
-              <w:t>InValid </w:t>
+            <w:proofErr w:type="spellStart"/>
+            <w:r>
+              <w:rPr>
+                <w:rFonts w:ascii="Times New Roman" w:eastAsia="Times New Roman" w:hAnsi="Times New Roman" w:cs="Times New Roman"/>
+                <w:lang w:eastAsia="en-CA"/>
+              </w:rPr>
+              <w:t>InValid</w:t>
+            </w:r>
+            <w:proofErr w:type="spellEnd"/>
+            <w:r>
+              <w:rPr>
+                <w:rFonts w:ascii="Times New Roman" w:eastAsia="Times New Roman" w:hAnsi="Times New Roman" w:cs="Times New Roman"/>
+                <w:lang w:eastAsia="en-CA"/>
+              </w:rPr>
+              <w:t> </w:t>
             </w:r>
           </w:p>
         </w:tc>
@@ -11017,12 +11364,21 @@
                 <w:lang w:eastAsia="en-CA"/>
               </w:rPr>
             </w:pPr>
-            <w:r>
-              <w:rPr>
-                <w:rFonts w:ascii="Times New Roman" w:eastAsia="Times New Roman" w:hAnsi="Times New Roman" w:cs="Times New Roman"/>
-                <w:lang w:eastAsia="en-CA"/>
-              </w:rPr>
-              <w:t>Input : 4672895719 </w:t>
+            <w:proofErr w:type="gramStart"/>
+            <w:r>
+              <w:rPr>
+                <w:rFonts w:ascii="Times New Roman" w:eastAsia="Times New Roman" w:hAnsi="Times New Roman" w:cs="Times New Roman"/>
+                <w:lang w:eastAsia="en-CA"/>
+              </w:rPr>
+              <w:t>Input :</w:t>
+            </w:r>
+            <w:proofErr w:type="gramEnd"/>
+            <w:r>
+              <w:rPr>
+                <w:rFonts w:ascii="Times New Roman" w:eastAsia="Times New Roman" w:hAnsi="Times New Roman" w:cs="Times New Roman"/>
+                <w:lang w:eastAsia="en-CA"/>
+              </w:rPr>
+              <w:t xml:space="preserve"> 4672895719 </w:t>
             </w:r>
           </w:p>
         </w:tc>
@@ -11049,12 +11405,21 @@
                 <w:lang w:eastAsia="en-CA"/>
               </w:rPr>
             </w:pPr>
-            <w:r>
-              <w:rPr>
-                <w:rFonts w:ascii="Times New Roman" w:eastAsia="Times New Roman" w:hAnsi="Times New Roman" w:cs="Times New Roman"/>
-                <w:lang w:eastAsia="en-CA"/>
-              </w:rPr>
-              <w:t>Input : 2 </w:t>
+            <w:proofErr w:type="gramStart"/>
+            <w:r>
+              <w:rPr>
+                <w:rFonts w:ascii="Times New Roman" w:eastAsia="Times New Roman" w:hAnsi="Times New Roman" w:cs="Times New Roman"/>
+                <w:lang w:eastAsia="en-CA"/>
+              </w:rPr>
+              <w:t>Input :</w:t>
+            </w:r>
+            <w:proofErr w:type="gramEnd"/>
+            <w:r>
+              <w:rPr>
+                <w:rFonts w:ascii="Times New Roman" w:eastAsia="Times New Roman" w:hAnsi="Times New Roman" w:cs="Times New Roman"/>
+                <w:lang w:eastAsia="en-CA"/>
+              </w:rPr>
+              <w:t xml:space="preserve"> 2 </w:t>
             </w:r>
           </w:p>
         </w:tc>
@@ -11228,6 +11593,7 @@
           <w:rFonts w:ascii="Calibri" w:eastAsia="Times New Roman" w:hAnsi="Calibri" w:cs="Calibri"/>
           <w:lang w:eastAsia="en-CA"/>
         </w:rPr>
+        <w:lastRenderedPageBreak/>
         <w:t> </w:t>
       </w:r>
     </w:p>
@@ -11360,7 +11726,39 @@
           <w:rFonts w:ascii="Times New Roman" w:eastAsia="Times New Roman" w:hAnsi="Times New Roman" w:cs="Times New Roman"/>
           <w:lang w:eastAsia="en-CA"/>
         </w:rPr>
-        <w:t xml:space="preserve"> Alphanumeric (Eg: “book ordered, order# 56690”, “Error: couldn’t place order”, “employee num not found” etc) </w:t>
+        <w:t xml:space="preserve"> Alphanumeric (</w:t>
+      </w:r>
+      <w:proofErr w:type="spellStart"/>
+      <w:r>
+        <w:rPr>
+          <w:rFonts w:ascii="Times New Roman" w:eastAsia="Times New Roman" w:hAnsi="Times New Roman" w:cs="Times New Roman"/>
+          <w:lang w:eastAsia="en-CA"/>
+        </w:rPr>
+        <w:t>Eg</w:t>
+      </w:r>
+      <w:proofErr w:type="spellEnd"/>
+      <w:r>
+        <w:rPr>
+          <w:rFonts w:ascii="Times New Roman" w:eastAsia="Times New Roman" w:hAnsi="Times New Roman" w:cs="Times New Roman"/>
+          <w:lang w:eastAsia="en-CA"/>
+        </w:rPr>
+        <w:t xml:space="preserve">: “book ordered, order# 56690”, “Error: couldn’t place order”, “employee num not found” </w:t>
+      </w:r>
+      <w:proofErr w:type="spellStart"/>
+      <w:r>
+        <w:rPr>
+          <w:rFonts w:ascii="Times New Roman" w:eastAsia="Times New Roman" w:hAnsi="Times New Roman" w:cs="Times New Roman"/>
+          <w:lang w:eastAsia="en-CA"/>
+        </w:rPr>
+        <w:t>etc</w:t>
+      </w:r>
+      <w:proofErr w:type="spellEnd"/>
+      <w:r>
+        <w:rPr>
+          <w:rFonts w:ascii="Times New Roman" w:eastAsia="Times New Roman" w:hAnsi="Times New Roman" w:cs="Times New Roman"/>
+          <w:lang w:eastAsia="en-CA"/>
+        </w:rPr>
+        <w:t>) </w:t>
       </w:r>
     </w:p>
     <w:p>
@@ -11587,12 +11985,21 @@
                 <w:lang w:eastAsia="en-CA"/>
               </w:rPr>
             </w:pPr>
-            <w:r>
-              <w:rPr>
-                <w:rFonts w:ascii="Times New Roman" w:eastAsia="Times New Roman" w:hAnsi="Times New Roman" w:cs="Times New Roman"/>
-                <w:lang w:eastAsia="en-CA"/>
-              </w:rPr>
-              <w:t>InValid </w:t>
+            <w:proofErr w:type="spellStart"/>
+            <w:r>
+              <w:rPr>
+                <w:rFonts w:ascii="Times New Roman" w:eastAsia="Times New Roman" w:hAnsi="Times New Roman" w:cs="Times New Roman"/>
+                <w:lang w:eastAsia="en-CA"/>
+              </w:rPr>
+              <w:t>InValid</w:t>
+            </w:r>
+            <w:proofErr w:type="spellEnd"/>
+            <w:r>
+              <w:rPr>
+                <w:rFonts w:ascii="Times New Roman" w:eastAsia="Times New Roman" w:hAnsi="Times New Roman" w:cs="Times New Roman"/>
+                <w:lang w:eastAsia="en-CA"/>
+              </w:rPr>
+              <w:t> </w:t>
             </w:r>
           </w:p>
         </w:tc>
@@ -11651,12 +12058,21 @@
                 <w:lang w:eastAsia="en-CA"/>
               </w:rPr>
             </w:pPr>
-            <w:r>
-              <w:rPr>
-                <w:rFonts w:ascii="Times New Roman" w:eastAsia="Times New Roman" w:hAnsi="Times New Roman" w:cs="Times New Roman"/>
-                <w:lang w:eastAsia="en-CA"/>
-              </w:rPr>
-              <w:t>InValid </w:t>
+            <w:proofErr w:type="spellStart"/>
+            <w:r>
+              <w:rPr>
+                <w:rFonts w:ascii="Times New Roman" w:eastAsia="Times New Roman" w:hAnsi="Times New Roman" w:cs="Times New Roman"/>
+                <w:lang w:eastAsia="en-CA"/>
+              </w:rPr>
+              <w:t>InValid</w:t>
+            </w:r>
+            <w:proofErr w:type="spellEnd"/>
+            <w:r>
+              <w:rPr>
+                <w:rFonts w:ascii="Times New Roman" w:eastAsia="Times New Roman" w:hAnsi="Times New Roman" w:cs="Times New Roman"/>
+                <w:lang w:eastAsia="en-CA"/>
+              </w:rPr>
+              <w:t> </w:t>
             </w:r>
           </w:p>
         </w:tc>
@@ -12891,7 +13307,23 @@
           <w:rFonts w:ascii="Times New Roman" w:eastAsia="Times New Roman" w:hAnsi="Times New Roman" w:cs="Times New Roman"/>
           <w:lang w:eastAsia="en-CA"/>
         </w:rPr>
-        <w:t xml:space="preserve"> (“Book with ISBN – hasn’t/has been loaned within  the last 6 months and is/isn’t available for selling”)</w:t>
+        <w:t xml:space="preserve"> (“Book with ISBN – hasn’t/has been loaned </w:t>
+      </w:r>
+      <w:proofErr w:type="gramStart"/>
+      <w:r>
+        <w:rPr>
+          <w:rFonts w:ascii="Times New Roman" w:eastAsia="Times New Roman" w:hAnsi="Times New Roman" w:cs="Times New Roman"/>
+          <w:lang w:eastAsia="en-CA"/>
+        </w:rPr>
+        <w:t>within  the</w:t>
+      </w:r>
+      <w:proofErr w:type="gramEnd"/>
+      <w:r>
+        <w:rPr>
+          <w:rFonts w:ascii="Times New Roman" w:eastAsia="Times New Roman" w:hAnsi="Times New Roman" w:cs="Times New Roman"/>
+          <w:lang w:eastAsia="en-CA"/>
+        </w:rPr>
+        <w:t xml:space="preserve"> last 6 months and is/isn’t available for selling”)</w:t>
       </w:r>
     </w:p>
     <w:p>
@@ -13074,6 +13506,7 @@
                 <w:rFonts w:ascii="Times New Roman" w:eastAsia="Times New Roman" w:hAnsi="Times New Roman" w:cs="Times New Roman"/>
                 <w:lang w:eastAsia="en-CA"/>
               </w:rPr>
+              <w:lastRenderedPageBreak/>
               <w:t>Input Type </w:t>
             </w:r>
           </w:p>
@@ -13101,12 +13534,21 @@
                 <w:lang w:eastAsia="en-CA"/>
               </w:rPr>
             </w:pPr>
-            <w:r>
-              <w:rPr>
-                <w:rFonts w:ascii="Times New Roman" w:eastAsia="Times New Roman" w:hAnsi="Times New Roman" w:cs="Times New Roman"/>
-                <w:lang w:eastAsia="en-CA"/>
-              </w:rPr>
-              <w:t>InValid </w:t>
+            <w:proofErr w:type="spellStart"/>
+            <w:r>
+              <w:rPr>
+                <w:rFonts w:ascii="Times New Roman" w:eastAsia="Times New Roman" w:hAnsi="Times New Roman" w:cs="Times New Roman"/>
+                <w:lang w:eastAsia="en-CA"/>
+              </w:rPr>
+              <w:t>InValid</w:t>
+            </w:r>
+            <w:proofErr w:type="spellEnd"/>
+            <w:r>
+              <w:rPr>
+                <w:rFonts w:ascii="Times New Roman" w:eastAsia="Times New Roman" w:hAnsi="Times New Roman" w:cs="Times New Roman"/>
+                <w:lang w:eastAsia="en-CA"/>
+              </w:rPr>
+              <w:t> </w:t>
             </w:r>
           </w:p>
         </w:tc>
@@ -13165,12 +13607,21 @@
                 <w:lang w:eastAsia="en-CA"/>
               </w:rPr>
             </w:pPr>
-            <w:r>
-              <w:rPr>
-                <w:rFonts w:ascii="Times New Roman" w:eastAsia="Times New Roman" w:hAnsi="Times New Roman" w:cs="Times New Roman"/>
-                <w:lang w:eastAsia="en-CA"/>
-              </w:rPr>
-              <w:t>InValid </w:t>
+            <w:proofErr w:type="spellStart"/>
+            <w:r>
+              <w:rPr>
+                <w:rFonts w:ascii="Times New Roman" w:eastAsia="Times New Roman" w:hAnsi="Times New Roman" w:cs="Times New Roman"/>
+                <w:lang w:eastAsia="en-CA"/>
+              </w:rPr>
+              <w:t>InValid</w:t>
+            </w:r>
+            <w:proofErr w:type="spellEnd"/>
+            <w:r>
+              <w:rPr>
+                <w:rFonts w:ascii="Times New Roman" w:eastAsia="Times New Roman" w:hAnsi="Times New Roman" w:cs="Times New Roman"/>
+                <w:lang w:eastAsia="en-CA"/>
+              </w:rPr>
+              <w:t> </w:t>
             </w:r>
           </w:p>
         </w:tc>
@@ -14196,7 +14647,25 @@
           <w:rFonts w:ascii="Times New Roman" w:eastAsia="Times New Roman" w:hAnsi="Times New Roman" w:cs="Times New Roman"/>
           <w:lang w:eastAsia="en-CA"/>
         </w:rPr>
-        <w:t>: Characters a-z,A-Z, Special characters, ISBN-10 (Numeric- 10 &lt; digits &lt; 10) </w:t>
+        <w:t>: Characters a-</w:t>
+      </w:r>
+      <w:proofErr w:type="spellStart"/>
+      <w:proofErr w:type="gramStart"/>
+      <w:r>
+        <w:rPr>
+          <w:rFonts w:ascii="Times New Roman" w:eastAsia="Times New Roman" w:hAnsi="Times New Roman" w:cs="Times New Roman"/>
+          <w:lang w:eastAsia="en-CA"/>
+        </w:rPr>
+        <w:t>z,A</w:t>
+      </w:r>
+      <w:proofErr w:type="spellEnd"/>
+      <w:proofErr w:type="gramEnd"/>
+      <w:r>
+        <w:rPr>
+          <w:rFonts w:ascii="Times New Roman" w:eastAsia="Times New Roman" w:hAnsi="Times New Roman" w:cs="Times New Roman"/>
+          <w:lang w:eastAsia="en-CA"/>
+        </w:rPr>
+        <w:t>-Z, Special characters, ISBN-10 (Numeric- 10 &lt; digits &lt; 10) </w:t>
       </w:r>
     </w:p>
     <w:p>
@@ -14370,12 +14839,21 @@
                 <w:lang w:eastAsia="en-CA"/>
               </w:rPr>
             </w:pPr>
-            <w:r>
-              <w:rPr>
-                <w:rFonts w:ascii="Times New Roman" w:eastAsia="Times New Roman" w:hAnsi="Times New Roman" w:cs="Times New Roman"/>
-                <w:lang w:eastAsia="en-CA"/>
-              </w:rPr>
-              <w:t>InValid </w:t>
+            <w:proofErr w:type="spellStart"/>
+            <w:r>
+              <w:rPr>
+                <w:rFonts w:ascii="Times New Roman" w:eastAsia="Times New Roman" w:hAnsi="Times New Roman" w:cs="Times New Roman"/>
+                <w:lang w:eastAsia="en-CA"/>
+              </w:rPr>
+              <w:t>InValid</w:t>
+            </w:r>
+            <w:proofErr w:type="spellEnd"/>
+            <w:r>
+              <w:rPr>
+                <w:rFonts w:ascii="Times New Roman" w:eastAsia="Times New Roman" w:hAnsi="Times New Roman" w:cs="Times New Roman"/>
+                <w:lang w:eastAsia="en-CA"/>
+              </w:rPr>
+              <w:t> </w:t>
             </w:r>
           </w:p>
         </w:tc>
@@ -14434,12 +14912,21 @@
                 <w:lang w:eastAsia="en-CA"/>
               </w:rPr>
             </w:pPr>
-            <w:r>
-              <w:rPr>
-                <w:rFonts w:ascii="Times New Roman" w:eastAsia="Times New Roman" w:hAnsi="Times New Roman" w:cs="Times New Roman"/>
-                <w:lang w:eastAsia="en-CA"/>
-              </w:rPr>
-              <w:t>InValid </w:t>
+            <w:proofErr w:type="spellStart"/>
+            <w:r>
+              <w:rPr>
+                <w:rFonts w:ascii="Times New Roman" w:eastAsia="Times New Roman" w:hAnsi="Times New Roman" w:cs="Times New Roman"/>
+                <w:lang w:eastAsia="en-CA"/>
+              </w:rPr>
+              <w:t>InValid</w:t>
+            </w:r>
+            <w:proofErr w:type="spellEnd"/>
+            <w:r>
+              <w:rPr>
+                <w:rFonts w:ascii="Times New Roman" w:eastAsia="Times New Roman" w:hAnsi="Times New Roman" w:cs="Times New Roman"/>
+                <w:lang w:eastAsia="en-CA"/>
+              </w:rPr>
+              <w:t> </w:t>
             </w:r>
           </w:p>
         </w:tc>
@@ -14864,12 +15351,21 @@
                 <w:lang w:val="en-CA" w:eastAsia="en-CA"/>
               </w:rPr>
             </w:pPr>
-            <w:r>
-              <w:rPr>
-                <w:rFonts w:ascii="Times New Roman" w:eastAsia="Times New Roman" w:hAnsi="Times New Roman" w:cs="Times New Roman"/>
-                <w:lang w:eastAsia="en-CA"/>
-              </w:rPr>
-              <w:t xml:space="preserve">Input : </w:t>
+            <w:proofErr w:type="gramStart"/>
+            <w:r>
+              <w:rPr>
+                <w:rFonts w:ascii="Times New Roman" w:eastAsia="Times New Roman" w:hAnsi="Times New Roman" w:cs="Times New Roman"/>
+                <w:lang w:eastAsia="en-CA"/>
+              </w:rPr>
+              <w:t>Input :</w:t>
+            </w:r>
+            <w:proofErr w:type="gramEnd"/>
+            <w:r>
+              <w:rPr>
+                <w:rFonts w:ascii="Times New Roman" w:eastAsia="Times New Roman" w:hAnsi="Times New Roman" w:cs="Times New Roman"/>
+                <w:lang w:eastAsia="en-CA"/>
+              </w:rPr>
+              <w:t xml:space="preserve"> </w:t>
             </w:r>
             <w:r>
               <w:rPr>
@@ -14903,12 +15399,21 @@
                 <w:lang w:eastAsia="en-CA"/>
               </w:rPr>
             </w:pPr>
-            <w:r>
-              <w:rPr>
-                <w:rFonts w:ascii="Times New Roman" w:eastAsia="Times New Roman" w:hAnsi="Times New Roman" w:cs="Times New Roman"/>
-                <w:lang w:eastAsia="en-CA"/>
-              </w:rPr>
-              <w:t>Input : 2 </w:t>
+            <w:proofErr w:type="gramStart"/>
+            <w:r>
+              <w:rPr>
+                <w:rFonts w:ascii="Times New Roman" w:eastAsia="Times New Roman" w:hAnsi="Times New Roman" w:cs="Times New Roman"/>
+                <w:lang w:eastAsia="en-CA"/>
+              </w:rPr>
+              <w:t>Input :</w:t>
+            </w:r>
+            <w:proofErr w:type="gramEnd"/>
+            <w:r>
+              <w:rPr>
+                <w:rFonts w:ascii="Times New Roman" w:eastAsia="Times New Roman" w:hAnsi="Times New Roman" w:cs="Times New Roman"/>
+                <w:lang w:eastAsia="en-CA"/>
+              </w:rPr>
+              <w:t xml:space="preserve"> 2 </w:t>
             </w:r>
           </w:p>
         </w:tc>
@@ -15120,6 +15625,7 @@
           <w:rFonts w:ascii="Helvetica" w:eastAsia="Times New Roman" w:hAnsi="Helvetica" w:cs="Helvetica"/>
           <w:lang w:eastAsia="en-CA"/>
         </w:rPr>
+        <w:lastRenderedPageBreak/>
         <w:t xml:space="preserve">As an administrator, I want to be able to </w:t>
       </w:r>
       <w:r>
@@ -15194,7 +15700,23 @@
           <w:rFonts w:ascii="Times New Roman" w:eastAsia="Times New Roman" w:hAnsi="Times New Roman" w:cs="Times New Roman"/>
           <w:color w:val="000000" w:themeColor="text1"/>
         </w:rPr>
-        <w:t xml:space="preserve">, Student first name (characters  0&lt;name&lt;30),  Student last name (characters  0&lt;name&lt;30), Student </w:t>
+        <w:t>, Student first name (</w:t>
+      </w:r>
+      <w:proofErr w:type="gramStart"/>
+      <w:r>
+        <w:rPr>
+          <w:rFonts w:ascii="Times New Roman" w:eastAsia="Times New Roman" w:hAnsi="Times New Roman" w:cs="Times New Roman"/>
+          <w:color w:val="000000" w:themeColor="text1"/>
+        </w:rPr>
+        <w:t>characters  0</w:t>
+      </w:r>
+      <w:proofErr w:type="gramEnd"/>
+      <w:r>
+        <w:rPr>
+          <w:rFonts w:ascii="Times New Roman" w:eastAsia="Times New Roman" w:hAnsi="Times New Roman" w:cs="Times New Roman"/>
+          <w:color w:val="000000" w:themeColor="text1"/>
+        </w:rPr>
+        <w:t xml:space="preserve">&lt;name&lt;30),  Student last name (characters  0&lt;name&lt;30), Student </w:t>
       </w:r>
       <w:r>
         <w:rPr>
@@ -15319,14 +15841,46 @@
           <w:rFonts w:ascii="Times New Roman" w:eastAsia="Times New Roman" w:hAnsi="Times New Roman" w:cs="Times New Roman"/>
           <w:color w:val="000000" w:themeColor="text1"/>
         </w:rPr>
-        <w:t xml:space="preserve">names &gt; 30 characters, names &lt;1 character, </w:t>
-      </w:r>
-      <w:r>
-        <w:rPr>
-          <w:rFonts w:ascii="Times New Roman" w:eastAsia="Times New Roman" w:hAnsi="Times New Roman" w:cs="Times New Roman"/>
-          <w:color w:val="000000" w:themeColor="text1"/>
-        </w:rPr>
-        <w:t xml:space="preserve"> emails outside of Uwindsor (@uwindsor.ca)</w:t>
+        <w:t xml:space="preserve">names &gt; 30 characters, names &lt;1 </w:t>
+      </w:r>
+      <w:proofErr w:type="gramStart"/>
+      <w:r>
+        <w:rPr>
+          <w:rFonts w:ascii="Times New Roman" w:eastAsia="Times New Roman" w:hAnsi="Times New Roman" w:cs="Times New Roman"/>
+          <w:color w:val="000000" w:themeColor="text1"/>
+        </w:rPr>
+        <w:t xml:space="preserve">character, </w:t>
+      </w:r>
+      <w:r>
+        <w:rPr>
+          <w:rFonts w:ascii="Times New Roman" w:eastAsia="Times New Roman" w:hAnsi="Times New Roman" w:cs="Times New Roman"/>
+          <w:color w:val="000000" w:themeColor="text1"/>
+        </w:rPr>
+        <w:t xml:space="preserve"> emails</w:t>
+      </w:r>
+      <w:proofErr w:type="gramEnd"/>
+      <w:r>
+        <w:rPr>
+          <w:rFonts w:ascii="Times New Roman" w:eastAsia="Times New Roman" w:hAnsi="Times New Roman" w:cs="Times New Roman"/>
+          <w:color w:val="000000" w:themeColor="text1"/>
+        </w:rPr>
+        <w:t xml:space="preserve"> outside of </w:t>
+      </w:r>
+      <w:proofErr w:type="spellStart"/>
+      <w:r>
+        <w:rPr>
+          <w:rFonts w:ascii="Times New Roman" w:eastAsia="Times New Roman" w:hAnsi="Times New Roman" w:cs="Times New Roman"/>
+          <w:color w:val="000000" w:themeColor="text1"/>
+        </w:rPr>
+        <w:t>Uwindsor</w:t>
+      </w:r>
+      <w:proofErr w:type="spellEnd"/>
+      <w:r>
+        <w:rPr>
+          <w:rFonts w:ascii="Times New Roman" w:eastAsia="Times New Roman" w:hAnsi="Times New Roman" w:cs="Times New Roman"/>
+          <w:color w:val="000000" w:themeColor="text1"/>
+        </w:rPr>
+        <w:t xml:space="preserve"> (@uwindsor.ca)</w:t>
       </w:r>
     </w:p>
     <w:p>
@@ -15518,12 +16072,21 @@
                 <w:lang w:eastAsia="en-CA"/>
               </w:rPr>
             </w:pPr>
-            <w:r>
-              <w:rPr>
-                <w:rFonts w:ascii="Times New Roman" w:eastAsia="Times New Roman" w:hAnsi="Times New Roman" w:cs="Times New Roman"/>
-                <w:lang w:eastAsia="en-CA"/>
-              </w:rPr>
-              <w:t>InValid </w:t>
+            <w:proofErr w:type="spellStart"/>
+            <w:r>
+              <w:rPr>
+                <w:rFonts w:ascii="Times New Roman" w:eastAsia="Times New Roman" w:hAnsi="Times New Roman" w:cs="Times New Roman"/>
+                <w:lang w:eastAsia="en-CA"/>
+              </w:rPr>
+              <w:t>InValid</w:t>
+            </w:r>
+            <w:proofErr w:type="spellEnd"/>
+            <w:r>
+              <w:rPr>
+                <w:rFonts w:ascii="Times New Roman" w:eastAsia="Times New Roman" w:hAnsi="Times New Roman" w:cs="Times New Roman"/>
+                <w:lang w:eastAsia="en-CA"/>
+              </w:rPr>
+              <w:t> </w:t>
             </w:r>
           </w:p>
         </w:tc>
@@ -15582,12 +16145,21 @@
                 <w:lang w:eastAsia="en-CA"/>
               </w:rPr>
             </w:pPr>
-            <w:r>
-              <w:rPr>
-                <w:rFonts w:ascii="Times New Roman" w:eastAsia="Times New Roman" w:hAnsi="Times New Roman" w:cs="Times New Roman"/>
-                <w:lang w:eastAsia="en-CA"/>
-              </w:rPr>
-              <w:t>InValid </w:t>
+            <w:proofErr w:type="spellStart"/>
+            <w:r>
+              <w:rPr>
+                <w:rFonts w:ascii="Times New Roman" w:eastAsia="Times New Roman" w:hAnsi="Times New Roman" w:cs="Times New Roman"/>
+                <w:lang w:eastAsia="en-CA"/>
+              </w:rPr>
+              <w:t>InValid</w:t>
+            </w:r>
+            <w:proofErr w:type="spellEnd"/>
+            <w:r>
+              <w:rPr>
+                <w:rFonts w:ascii="Times New Roman" w:eastAsia="Times New Roman" w:hAnsi="Times New Roman" w:cs="Times New Roman"/>
+                <w:lang w:eastAsia="en-CA"/>
+              </w:rPr>
+              <w:t> </w:t>
             </w:r>
           </w:p>
         </w:tc>
@@ -15796,8 +16368,17 @@
           <w:rFonts w:ascii="Times New Roman" w:eastAsia="Times New Roman" w:hAnsi="Times New Roman" w:cs="Times New Roman"/>
           <w:lang w:eastAsia="en-CA"/>
         </w:rPr>
-        <w:t>Student number, student first name, student last name, emaill</w:t>
-      </w:r>
+        <w:t xml:space="preserve">Student number, student first name, student last name, </w:t>
+      </w:r>
+      <w:proofErr w:type="spellStart"/>
+      <w:r>
+        <w:rPr>
+          <w:rFonts w:ascii="Times New Roman" w:eastAsia="Times New Roman" w:hAnsi="Times New Roman" w:cs="Times New Roman"/>
+          <w:lang w:eastAsia="en-CA"/>
+        </w:rPr>
+        <w:t>emaill</w:t>
+      </w:r>
+      <w:proofErr w:type="spellEnd"/>
     </w:p>
     <w:p>
       <w:pPr>
@@ -16481,8 +17062,17 @@
                 <w:rFonts w:ascii="Times New Roman" w:eastAsia="Times New Roman" w:hAnsi="Times New Roman" w:cs="Times New Roman"/>
                 <w:lang w:eastAsia="en-CA"/>
               </w:rPr>
-              <w:t>Input 2: Joe@m</w:t>
-            </w:r>
+              <w:t xml:space="preserve">Input 2: </w:t>
+            </w:r>
+            <w:proofErr w:type="spellStart"/>
+            <w:r>
+              <w:rPr>
+                <w:rFonts w:ascii="Times New Roman" w:eastAsia="Times New Roman" w:hAnsi="Times New Roman" w:cs="Times New Roman"/>
+                <w:lang w:eastAsia="en-CA"/>
+              </w:rPr>
+              <w:t>Joe@m</w:t>
+            </w:r>
+            <w:proofErr w:type="spellEnd"/>
           </w:p>
         </w:tc>
         <w:tc>
@@ -17129,6 +17719,7 @@
           <w:rFonts w:ascii="Helvetica" w:eastAsia="Times New Roman" w:hAnsi="Helvetica" w:cs="Helvetica"/>
           <w:lang w:eastAsia="en-CA"/>
         </w:rPr>
+        <w:lastRenderedPageBreak/>
         <w:t xml:space="preserve">As an administrator, I want to be able to </w:t>
       </w:r>
       <w:r>
@@ -17203,7 +17794,23 @@
           <w:rFonts w:ascii="Times New Roman" w:eastAsia="Times New Roman" w:hAnsi="Times New Roman" w:cs="Times New Roman"/>
           <w:color w:val="000000" w:themeColor="text1"/>
         </w:rPr>
-        <w:t xml:space="preserve">first name (characters  0&lt;name&lt;30),  </w:t>
+        <w:t>first name (</w:t>
+      </w:r>
+      <w:proofErr w:type="gramStart"/>
+      <w:r>
+        <w:rPr>
+          <w:rFonts w:ascii="Times New Roman" w:eastAsia="Times New Roman" w:hAnsi="Times New Roman" w:cs="Times New Roman"/>
+          <w:color w:val="000000" w:themeColor="text1"/>
+        </w:rPr>
+        <w:t>characters  0</w:t>
+      </w:r>
+      <w:proofErr w:type="gramEnd"/>
+      <w:r>
+        <w:rPr>
+          <w:rFonts w:ascii="Times New Roman" w:eastAsia="Times New Roman" w:hAnsi="Times New Roman" w:cs="Times New Roman"/>
+          <w:color w:val="000000" w:themeColor="text1"/>
+        </w:rPr>
+        <w:t xml:space="preserve">&lt;name&lt;30),  </w:t>
       </w:r>
       <w:r>
         <w:rPr>
@@ -17499,12 +18106,21 @@
                 <w:lang w:eastAsia="en-CA"/>
               </w:rPr>
             </w:pPr>
-            <w:r>
-              <w:rPr>
-                <w:rFonts w:ascii="Times New Roman" w:eastAsia="Times New Roman" w:hAnsi="Times New Roman" w:cs="Times New Roman"/>
-                <w:lang w:eastAsia="en-CA"/>
-              </w:rPr>
-              <w:t>InValid </w:t>
+            <w:proofErr w:type="spellStart"/>
+            <w:r>
+              <w:rPr>
+                <w:rFonts w:ascii="Times New Roman" w:eastAsia="Times New Roman" w:hAnsi="Times New Roman" w:cs="Times New Roman"/>
+                <w:lang w:eastAsia="en-CA"/>
+              </w:rPr>
+              <w:t>InValid</w:t>
+            </w:r>
+            <w:proofErr w:type="spellEnd"/>
+            <w:r>
+              <w:rPr>
+                <w:rFonts w:ascii="Times New Roman" w:eastAsia="Times New Roman" w:hAnsi="Times New Roman" w:cs="Times New Roman"/>
+                <w:lang w:eastAsia="en-CA"/>
+              </w:rPr>
+              <w:t> </w:t>
             </w:r>
           </w:p>
         </w:tc>
@@ -17563,12 +18179,21 @@
                 <w:lang w:eastAsia="en-CA"/>
               </w:rPr>
             </w:pPr>
-            <w:r>
-              <w:rPr>
-                <w:rFonts w:ascii="Times New Roman" w:eastAsia="Times New Roman" w:hAnsi="Times New Roman" w:cs="Times New Roman"/>
-                <w:lang w:eastAsia="en-CA"/>
-              </w:rPr>
-              <w:t>InValid </w:t>
+            <w:proofErr w:type="spellStart"/>
+            <w:r>
+              <w:rPr>
+                <w:rFonts w:ascii="Times New Roman" w:eastAsia="Times New Roman" w:hAnsi="Times New Roman" w:cs="Times New Roman"/>
+                <w:lang w:eastAsia="en-CA"/>
+              </w:rPr>
+              <w:t>InValid</w:t>
+            </w:r>
+            <w:proofErr w:type="spellEnd"/>
+            <w:r>
+              <w:rPr>
+                <w:rFonts w:ascii="Times New Roman" w:eastAsia="Times New Roman" w:hAnsi="Times New Roman" w:cs="Times New Roman"/>
+                <w:lang w:eastAsia="en-CA"/>
+              </w:rPr>
+              <w:t> </w:t>
             </w:r>
           </w:p>
         </w:tc>
@@ -18290,8 +18915,17 @@
                 <w:rFonts w:ascii="Times New Roman" w:eastAsia="Times New Roman" w:hAnsi="Times New Roman" w:cs="Times New Roman"/>
                 <w:lang w:eastAsia="en-CA"/>
               </w:rPr>
-              <w:t>Input 2: Mellisa</w:t>
-            </w:r>
+              <w:t xml:space="preserve">Input 2: </w:t>
+            </w:r>
+            <w:proofErr w:type="spellStart"/>
+            <w:r>
+              <w:rPr>
+                <w:rFonts w:ascii="Times New Roman" w:eastAsia="Times New Roman" w:hAnsi="Times New Roman" w:cs="Times New Roman"/>
+                <w:lang w:eastAsia="en-CA"/>
+              </w:rPr>
+              <w:t>Mellisa</w:t>
+            </w:r>
+            <w:proofErr w:type="spellEnd"/>
           </w:p>
         </w:tc>
         <w:tc>
@@ -18348,8 +18982,17 @@
                 <w:rFonts w:ascii="Times New Roman" w:eastAsia="Times New Roman" w:hAnsi="Times New Roman" w:cs="Times New Roman"/>
                 <w:lang w:eastAsia="en-CA"/>
               </w:rPr>
-              <w:t>Input 2: Je@n</w:t>
-            </w:r>
+              <w:t xml:space="preserve">Input 2: </w:t>
+            </w:r>
+            <w:proofErr w:type="spellStart"/>
+            <w:r>
+              <w:rPr>
+                <w:rFonts w:ascii="Times New Roman" w:eastAsia="Times New Roman" w:hAnsi="Times New Roman" w:cs="Times New Roman"/>
+                <w:lang w:eastAsia="en-CA"/>
+              </w:rPr>
+              <w:t>Je@n</w:t>
+            </w:r>
+            <w:proofErr w:type="spellEnd"/>
           </w:p>
         </w:tc>
         <w:tc>
@@ -18679,34 +19322,7 @@
           <w:sz w:val="22"/>
           <w:szCs w:val="22"/>
         </w:rPr>
-        <w:t xml:space="preserve">Leddy </w:t>
-      </w:r>
-      <w:r>
-        <w:rPr>
-          <w:rFonts w:ascii="Times New Roman" w:eastAsia="Times New Roman" w:hAnsi="Times New Roman" w:cs="Times New Roman"/>
-          <w:color w:val="000000" w:themeColor="text1"/>
-          <w:sz w:val="22"/>
-          <w:szCs w:val="22"/>
-        </w:rPr>
-        <w:t>Story #</w:t>
-      </w:r>
-      <w:r>
-        <w:rPr>
-          <w:rFonts w:ascii="Times New Roman" w:eastAsia="Times New Roman" w:hAnsi="Times New Roman" w:cs="Times New Roman"/>
-          <w:color w:val="000000" w:themeColor="text1"/>
-          <w:sz w:val="22"/>
-          <w:szCs w:val="22"/>
-        </w:rPr>
-        <w:t>2</w:t>
-      </w:r>
-      <w:r>
-        <w:rPr>
-          <w:rFonts w:ascii="Times New Roman" w:eastAsia="Times New Roman" w:hAnsi="Times New Roman" w:cs="Times New Roman"/>
-          <w:color w:val="000000" w:themeColor="text1"/>
-          <w:sz w:val="22"/>
-          <w:szCs w:val="22"/>
-        </w:rPr>
-        <w:t xml:space="preserve">: </w:t>
+        <w:t xml:space="preserve">Leddy Story #2: </w:t>
       </w:r>
       <w:r>
         <w:rPr>
@@ -18959,21 +19575,7 @@
           <w:rFonts w:ascii="Times New Roman" w:eastAsia="Times New Roman" w:hAnsi="Times New Roman" w:cs="Times New Roman"/>
           <w:color w:val="000000" w:themeColor="text1"/>
         </w:rPr>
-        <w:t>press “</w:t>
-      </w:r>
-      <w:r>
-        <w:rPr>
-          <w:rFonts w:ascii="Times New Roman" w:eastAsia="Times New Roman" w:hAnsi="Times New Roman" w:cs="Times New Roman"/>
-          <w:color w:val="000000" w:themeColor="text1"/>
-        </w:rPr>
-        <w:t>View library book request</w:t>
-      </w:r>
-      <w:r>
-        <w:rPr>
-          <w:rFonts w:ascii="Times New Roman" w:eastAsia="Times New Roman" w:hAnsi="Times New Roman" w:cs="Times New Roman"/>
-          <w:color w:val="000000" w:themeColor="text1"/>
-        </w:rPr>
-        <w:t>”</w:t>
+        <w:t>press “View library book request”</w:t>
       </w:r>
     </w:p>
     <w:p>
@@ -19036,6 +19638,7 @@
           <w:rFonts w:ascii="Times New Roman" w:eastAsia="Times New Roman" w:hAnsi="Times New Roman" w:cs="Times New Roman"/>
           <w:color w:val="000000" w:themeColor="text1"/>
         </w:rPr>
+        <w:lastRenderedPageBreak/>
         <w:t>Test Cases:</w:t>
       </w:r>
     </w:p>
@@ -19143,14 +19746,7 @@
                 <w:rFonts w:ascii="Times New Roman" w:eastAsia="Times New Roman" w:hAnsi="Times New Roman" w:cs="Times New Roman"/>
                 <w:color w:val="000000" w:themeColor="text1"/>
               </w:rPr>
-              <w:t xml:space="preserve">: </w:t>
-            </w:r>
-            <w:r>
-              <w:rPr>
-                <w:rFonts w:ascii="Times New Roman" w:eastAsia="Times New Roman" w:hAnsi="Times New Roman" w:cs="Times New Roman"/>
-                <w:color w:val="000000" w:themeColor="text1"/>
-              </w:rPr>
-              <w:t>request details</w:t>
+              <w:t>: request details</w:t>
             </w:r>
           </w:p>
         </w:tc>
@@ -19196,6 +19792,1701 @@
         <w:ind w:left="1080"/>
       </w:pPr>
     </w:p>
+    <w:p>
+      <w:pPr>
+        <w:pStyle w:val="ListParagraph"/>
+        <w:numPr>
+          <w:ilvl w:val="0"/>
+          <w:numId w:val="27"/>
+        </w:numPr>
+        <w:spacing w:after="0" w:line="240" w:lineRule="auto"/>
+        <w:textAlignment w:val="baseline"/>
+        <w:rPr>
+          <w:rFonts w:ascii="Helvetica" w:eastAsia="Times New Roman" w:hAnsi="Helvetica" w:cs="Helvetica"/>
+          <w:lang w:eastAsia="en-CA"/>
+        </w:rPr>
+      </w:pPr>
+      <w:r>
+        <w:rPr>
+          <w:rFonts w:ascii="Helvetica" w:eastAsia="Times New Roman" w:hAnsi="Helvetica" w:cs="Helvetica"/>
+          <w:lang w:eastAsia="en-CA"/>
+        </w:rPr>
+        <w:t xml:space="preserve">Once a book has been ordered, the book should be added to the </w:t>
+      </w:r>
+      <w:proofErr w:type="spellStart"/>
+      <w:r>
+        <w:rPr>
+          <w:rFonts w:ascii="Helvetica" w:eastAsia="Times New Roman" w:hAnsi="Helvetica" w:cs="Helvetica"/>
+          <w:lang w:eastAsia="en-CA"/>
+        </w:rPr>
+        <w:t>bookinfo</w:t>
+      </w:r>
+      <w:proofErr w:type="spellEnd"/>
+      <w:r>
+        <w:rPr>
+          <w:rFonts w:ascii="Helvetica" w:eastAsia="Times New Roman" w:hAnsi="Helvetica" w:cs="Helvetica"/>
+          <w:lang w:eastAsia="en-CA"/>
+        </w:rPr>
+        <w:t xml:space="preserve"> table as well</w:t>
+      </w:r>
+    </w:p>
+    <w:p>
+      <w:pPr>
+        <w:numPr>
+          <w:ilvl w:val="0"/>
+          <w:numId w:val="9"/>
+        </w:numPr>
+        <w:spacing w:after="0" w:line="240" w:lineRule="auto"/>
+        <w:ind w:left="1080" w:firstLine="0"/>
+        <w:textAlignment w:val="baseline"/>
+        <w:rPr>
+          <w:rFonts w:ascii="Helvetica" w:eastAsia="Times New Roman" w:hAnsi="Helvetica" w:cs="Helvetica"/>
+          <w:lang w:eastAsia="en-CA"/>
+        </w:rPr>
+      </w:pPr>
+      <w:r>
+        <w:rPr>
+          <w:rFonts w:ascii="Helvetica" w:eastAsia="Times New Roman" w:hAnsi="Helvetica" w:cs="Helvetica"/>
+          <w:lang w:eastAsia="en-CA"/>
+        </w:rPr>
+        <w:t>Valid/Invalid Input/output  </w:t>
+      </w:r>
+    </w:p>
+    <w:p>
+      <w:pPr>
+        <w:numPr>
+          <w:ilvl w:val="0"/>
+          <w:numId w:val="19"/>
+        </w:numPr>
+        <w:spacing w:after="0" w:line="240" w:lineRule="auto"/>
+        <w:ind w:left="1800" w:firstLine="0"/>
+        <w:textAlignment w:val="baseline"/>
+        <w:rPr>
+          <w:rFonts w:ascii="Times New Roman" w:eastAsia="Times New Roman" w:hAnsi="Times New Roman" w:cs="Times New Roman"/>
+          <w:lang w:eastAsia="en-CA"/>
+        </w:rPr>
+      </w:pPr>
+      <w:r>
+        <w:rPr>
+          <w:rFonts w:ascii="Times New Roman" w:eastAsia="Times New Roman" w:hAnsi="Times New Roman" w:cs="Times New Roman"/>
+          <w:b/>
+          <w:bCs/>
+          <w:lang w:eastAsia="en-CA"/>
+        </w:rPr>
+        <w:t>Valid Input:</w:t>
+      </w:r>
+      <w:r>
+        <w:rPr>
+          <w:rFonts w:ascii="Times New Roman" w:eastAsia="Times New Roman" w:hAnsi="Times New Roman" w:cs="Times New Roman"/>
+          <w:color w:val="000000" w:themeColor="text1"/>
+        </w:rPr>
+        <w:t xml:space="preserve"> </w:t>
+      </w:r>
+      <w:r>
+        <w:rPr>
+          <w:rFonts w:ascii="Times New Roman" w:eastAsia="Times New Roman" w:hAnsi="Times New Roman" w:cs="Times New Roman"/>
+          <w:lang w:eastAsia="en-CA"/>
+        </w:rPr>
+        <w:t xml:space="preserve">ISBN-10 (Numeric-10 digits), </w:t>
+      </w:r>
+      <w:r>
+        <w:rPr>
+          <w:rFonts w:ascii="Times New Roman" w:eastAsia="Times New Roman" w:hAnsi="Times New Roman" w:cs="Times New Roman"/>
+          <w:color w:val="000000" w:themeColor="text1"/>
+        </w:rPr>
+        <w:t>Date(</w:t>
+      </w:r>
+      <w:proofErr w:type="spellStart"/>
+      <w:r>
+        <w:rPr>
+          <w:rFonts w:ascii="Times New Roman" w:eastAsia="Times New Roman" w:hAnsi="Times New Roman" w:cs="Times New Roman"/>
+          <w:color w:val="000000" w:themeColor="text1"/>
+        </w:rPr>
+        <w:t>yyyy</w:t>
+      </w:r>
+      <w:proofErr w:type="spellEnd"/>
+      <w:r>
+        <w:rPr>
+          <w:rFonts w:ascii="Times New Roman" w:eastAsia="Times New Roman" w:hAnsi="Times New Roman" w:cs="Times New Roman"/>
+          <w:color w:val="000000" w:themeColor="text1"/>
+        </w:rPr>
+        <w:t>-MM-dd</w:t>
+      </w:r>
+      <w:r>
+        <w:rPr>
+          <w:rFonts w:ascii="Times New Roman" w:eastAsia="Times New Roman" w:hAnsi="Times New Roman" w:cs="Times New Roman"/>
+          <w:color w:val="000000" w:themeColor="text1"/>
+        </w:rPr>
+        <w:t>)</w:t>
+      </w:r>
+    </w:p>
+    <w:p>
+      <w:pPr>
+        <w:spacing w:after="0" w:line="240" w:lineRule="auto"/>
+        <w:ind w:left="1800"/>
+        <w:textAlignment w:val="baseline"/>
+        <w:rPr>
+          <w:rFonts w:ascii="Times New Roman" w:eastAsia="Times New Roman" w:hAnsi="Times New Roman" w:cs="Times New Roman"/>
+          <w:lang w:eastAsia="en-CA"/>
+        </w:rPr>
+      </w:pPr>
+    </w:p>
+    <w:p>
+      <w:pPr>
+        <w:numPr>
+          <w:ilvl w:val="0"/>
+          <w:numId w:val="10"/>
+        </w:numPr>
+        <w:spacing w:after="0" w:line="240" w:lineRule="auto"/>
+        <w:ind w:left="1800" w:firstLine="0"/>
+        <w:textAlignment w:val="baseline"/>
+        <w:rPr>
+          <w:rFonts w:ascii="Times New Roman" w:eastAsia="Times New Roman" w:hAnsi="Times New Roman" w:cs="Times New Roman"/>
+          <w:lang w:eastAsia="en-CA"/>
+        </w:rPr>
+      </w:pPr>
+      <w:r>
+        <w:rPr>
+          <w:rFonts w:ascii="Times New Roman" w:eastAsia="Times New Roman" w:hAnsi="Times New Roman" w:cs="Times New Roman"/>
+          <w:b/>
+          <w:bCs/>
+          <w:lang w:eastAsia="en-CA"/>
+        </w:rPr>
+        <w:t>Valid Output:</w:t>
+      </w:r>
+      <w:r>
+        <w:rPr>
+          <w:rFonts w:ascii="Times New Roman" w:eastAsia="Times New Roman" w:hAnsi="Times New Roman" w:cs="Times New Roman"/>
+          <w:lang w:eastAsia="en-CA"/>
+        </w:rPr>
+        <w:t xml:space="preserve"> Alphanumeric (“</w:t>
+      </w:r>
+      <w:r>
+        <w:rPr>
+          <w:rFonts w:ascii="Times New Roman" w:eastAsia="Times New Roman" w:hAnsi="Times New Roman" w:cs="Times New Roman"/>
+          <w:lang w:eastAsia="en-CA"/>
+        </w:rPr>
+        <w:t>Book ISBN# 1234567890 Added to Inventory”</w:t>
+      </w:r>
+      <w:r>
+        <w:rPr>
+          <w:rFonts w:ascii="Times New Roman" w:eastAsia="Times New Roman" w:hAnsi="Times New Roman" w:cs="Times New Roman"/>
+          <w:lang w:eastAsia="en-CA"/>
+        </w:rPr>
+        <w:t>)  </w:t>
+      </w:r>
+    </w:p>
+    <w:p>
+      <w:pPr>
+        <w:numPr>
+          <w:ilvl w:val="0"/>
+          <w:numId w:val="10"/>
+        </w:numPr>
+        <w:spacing w:after="0" w:line="240" w:lineRule="auto"/>
+        <w:ind w:left="1800" w:firstLine="0"/>
+        <w:textAlignment w:val="baseline"/>
+        <w:rPr>
+          <w:rFonts w:ascii="Times New Roman" w:eastAsia="Times New Roman" w:hAnsi="Times New Roman" w:cs="Times New Roman"/>
+          <w:lang w:eastAsia="en-CA"/>
+        </w:rPr>
+      </w:pPr>
+      <w:r>
+        <w:rPr>
+          <w:rFonts w:ascii="Times New Roman" w:eastAsia="Times New Roman" w:hAnsi="Times New Roman" w:cs="Times New Roman"/>
+          <w:b/>
+          <w:bCs/>
+          <w:lang w:eastAsia="en-CA"/>
+        </w:rPr>
+        <w:t>Invalid Input</w:t>
+      </w:r>
+      <w:r>
+        <w:rPr>
+          <w:rFonts w:ascii="Times New Roman" w:eastAsia="Times New Roman" w:hAnsi="Times New Roman" w:cs="Times New Roman"/>
+          <w:lang w:eastAsia="en-CA"/>
+        </w:rPr>
+        <w:t xml:space="preserve">: </w:t>
+      </w:r>
+      <w:r>
+        <w:rPr>
+          <w:rFonts w:ascii="Times New Roman" w:eastAsia="Times New Roman" w:hAnsi="Times New Roman" w:cs="Times New Roman"/>
+          <w:color w:val="000000" w:themeColor="text1"/>
+        </w:rPr>
+        <w:t xml:space="preserve">Special characters other than @, ISBN-10 (Numeric- 10 &lt; digits &lt; 10), </w:t>
+      </w:r>
+      <w:r>
+        <w:rPr>
+          <w:rFonts w:ascii="Times New Roman" w:eastAsia="Times New Roman" w:hAnsi="Times New Roman" w:cs="Times New Roman"/>
+          <w:color w:val="000000" w:themeColor="text1"/>
+        </w:rPr>
+        <w:t>Date(</w:t>
+      </w:r>
+      <w:proofErr w:type="spellStart"/>
+      <w:r>
+        <w:rPr>
+          <w:rFonts w:ascii="Times New Roman" w:eastAsia="Times New Roman" w:hAnsi="Times New Roman" w:cs="Times New Roman"/>
+          <w:color w:val="000000" w:themeColor="text1"/>
+        </w:rPr>
+        <w:t>yyyy</w:t>
+      </w:r>
+      <w:proofErr w:type="spellEnd"/>
+      <w:r>
+        <w:rPr>
+          <w:rFonts w:ascii="Times New Roman" w:eastAsia="Times New Roman" w:hAnsi="Times New Roman" w:cs="Times New Roman"/>
+          <w:color w:val="000000" w:themeColor="text1"/>
+        </w:rPr>
+        <w:t>-MM-dd</w:t>
+      </w:r>
+      <w:r>
+        <w:rPr>
+          <w:rFonts w:ascii="Times New Roman" w:eastAsia="Times New Roman" w:hAnsi="Times New Roman" w:cs="Times New Roman"/>
+          <w:color w:val="000000" w:themeColor="text1"/>
+        </w:rPr>
+        <w:t>)</w:t>
+      </w:r>
+    </w:p>
+    <w:p>
+      <w:pPr>
+        <w:numPr>
+          <w:ilvl w:val="0"/>
+          <w:numId w:val="10"/>
+        </w:numPr>
+        <w:spacing w:after="0" w:line="240" w:lineRule="auto"/>
+        <w:ind w:left="1800" w:firstLine="0"/>
+        <w:textAlignment w:val="baseline"/>
+        <w:rPr>
+          <w:rFonts w:ascii="Times New Roman" w:eastAsia="Times New Roman" w:hAnsi="Times New Roman" w:cs="Times New Roman"/>
+          <w:lang w:eastAsia="en-CA"/>
+        </w:rPr>
+      </w:pPr>
+      <w:r>
+        <w:rPr>
+          <w:rFonts w:ascii="Times New Roman" w:eastAsia="Times New Roman" w:hAnsi="Times New Roman" w:cs="Times New Roman"/>
+          <w:b/>
+          <w:bCs/>
+          <w:lang w:eastAsia="en-CA"/>
+        </w:rPr>
+        <w:t>Invalid Output:</w:t>
+      </w:r>
+      <w:r>
+        <w:rPr>
+          <w:rFonts w:ascii="Times New Roman" w:eastAsia="Times New Roman" w:hAnsi="Times New Roman" w:cs="Times New Roman"/>
+          <w:lang w:eastAsia="en-CA"/>
+        </w:rPr>
+        <w:t xml:space="preserve"> program doesn’t proceed, Program crashing  </w:t>
+      </w:r>
+    </w:p>
+    <w:p>
+      <w:pPr>
+        <w:numPr>
+          <w:ilvl w:val="0"/>
+          <w:numId w:val="11"/>
+        </w:numPr>
+        <w:spacing w:after="0" w:line="240" w:lineRule="auto"/>
+        <w:ind w:left="1080" w:firstLine="0"/>
+        <w:textAlignment w:val="baseline"/>
+        <w:rPr>
+          <w:rFonts w:ascii="Times New Roman" w:eastAsia="Times New Roman" w:hAnsi="Times New Roman" w:cs="Times New Roman"/>
+          <w:lang w:eastAsia="en-CA"/>
+        </w:rPr>
+      </w:pPr>
+      <w:r>
+        <w:rPr>
+          <w:rFonts w:ascii="Times New Roman" w:eastAsia="Times New Roman" w:hAnsi="Times New Roman" w:cs="Times New Roman"/>
+          <w:lang w:eastAsia="en-CA"/>
+        </w:rPr>
+        <w:t>Equivalent Classes   </w:t>
+      </w:r>
+    </w:p>
+    <w:p>
+      <w:pPr>
+        <w:numPr>
+          <w:ilvl w:val="0"/>
+          <w:numId w:val="12"/>
+        </w:numPr>
+        <w:spacing w:after="0" w:line="240" w:lineRule="auto"/>
+        <w:ind w:left="1800" w:firstLine="0"/>
+        <w:textAlignment w:val="baseline"/>
+        <w:rPr>
+          <w:rFonts w:ascii="Times New Roman" w:eastAsia="Times New Roman" w:hAnsi="Times New Roman" w:cs="Times New Roman"/>
+          <w:lang w:eastAsia="en-CA"/>
+        </w:rPr>
+      </w:pPr>
+      <w:r>
+        <w:rPr>
+          <w:rFonts w:ascii="Times New Roman" w:eastAsia="Times New Roman" w:hAnsi="Times New Roman" w:cs="Times New Roman"/>
+          <w:lang w:eastAsia="en-CA"/>
+        </w:rPr>
+        <w:t>EC</w:t>
+      </w:r>
+      <w:r>
+        <w:rPr>
+          <w:rFonts w:ascii="Times New Roman" w:eastAsia="Times New Roman" w:hAnsi="Times New Roman" w:cs="Times New Roman"/>
+          <w:lang w:eastAsia="en-CA"/>
+        </w:rPr>
+        <w:t xml:space="preserve">1 - </w:t>
+      </w:r>
+      <w:r>
+        <w:rPr>
+          <w:rFonts w:ascii="Times New Roman" w:eastAsia="Times New Roman" w:hAnsi="Times New Roman" w:cs="Times New Roman"/>
+          <w:lang w:eastAsia="en-CA"/>
+        </w:rPr>
+        <w:t>ISBN-10 [1000000001, 9999999999]  </w:t>
+      </w:r>
+    </w:p>
+    <w:p>
+      <w:pPr>
+        <w:numPr>
+          <w:ilvl w:val="0"/>
+          <w:numId w:val="12"/>
+        </w:numPr>
+        <w:spacing w:after="0" w:line="240" w:lineRule="auto"/>
+        <w:ind w:left="1800" w:firstLine="0"/>
+        <w:textAlignment w:val="baseline"/>
+        <w:rPr>
+          <w:rFonts w:ascii="Times New Roman" w:eastAsia="Times New Roman" w:hAnsi="Times New Roman" w:cs="Times New Roman"/>
+          <w:lang w:eastAsia="en-CA"/>
+        </w:rPr>
+      </w:pPr>
+      <w:r>
+        <w:rPr>
+          <w:rFonts w:ascii="Times New Roman" w:eastAsia="Times New Roman" w:hAnsi="Times New Roman" w:cs="Times New Roman"/>
+          <w:lang w:eastAsia="en-CA"/>
+        </w:rPr>
+        <w:t>EC</w:t>
+      </w:r>
+      <w:r>
+        <w:rPr>
+          <w:rFonts w:ascii="Times New Roman" w:eastAsia="Times New Roman" w:hAnsi="Times New Roman" w:cs="Times New Roman"/>
+          <w:lang w:eastAsia="en-CA"/>
+        </w:rPr>
+        <w:t>2</w:t>
+      </w:r>
+      <w:r>
+        <w:rPr>
+          <w:rFonts w:ascii="Times New Roman" w:eastAsia="Times New Roman" w:hAnsi="Times New Roman" w:cs="Times New Roman"/>
+          <w:lang w:eastAsia="en-CA"/>
+        </w:rPr>
+        <w:t xml:space="preserve"> - </w:t>
+      </w:r>
+      <w:proofErr w:type="gramStart"/>
+      <w:r>
+        <w:rPr>
+          <w:rFonts w:ascii="Times New Roman" w:eastAsia="Times New Roman" w:hAnsi="Times New Roman" w:cs="Times New Roman"/>
+          <w:color w:val="000000" w:themeColor="text1"/>
+        </w:rPr>
+        <w:t>Date</w:t>
+      </w:r>
+      <w:r>
+        <w:rPr>
+          <w:rFonts w:ascii="Times New Roman" w:eastAsia="Times New Roman" w:hAnsi="Times New Roman" w:cs="Times New Roman"/>
+          <w:color w:val="000000" w:themeColor="text1"/>
+        </w:rPr>
+        <w:t>[</w:t>
+      </w:r>
+      <w:proofErr w:type="gramEnd"/>
+      <w:r>
+        <w:rPr>
+          <w:rFonts w:ascii="Times New Roman" w:eastAsia="Times New Roman" w:hAnsi="Times New Roman" w:cs="Times New Roman"/>
+          <w:color w:val="000000" w:themeColor="text1"/>
+        </w:rPr>
+        <w:t>2022-01-01</w:t>
+      </w:r>
+      <w:r>
+        <w:rPr>
+          <w:rFonts w:ascii="Times New Roman" w:eastAsia="Times New Roman" w:hAnsi="Times New Roman" w:cs="Times New Roman"/>
+          <w:color w:val="000000" w:themeColor="text1"/>
+        </w:rPr>
+        <w:t xml:space="preserve">, </w:t>
+      </w:r>
+      <w:r>
+        <w:rPr>
+          <w:rFonts w:ascii="Times New Roman" w:eastAsia="Times New Roman" w:hAnsi="Times New Roman" w:cs="Times New Roman"/>
+          <w:color w:val="000000" w:themeColor="text1"/>
+        </w:rPr>
+        <w:t>2022-12-31</w:t>
+      </w:r>
+      <w:r>
+        <w:rPr>
+          <w:rFonts w:ascii="Times New Roman" w:eastAsia="Times New Roman" w:hAnsi="Times New Roman" w:cs="Times New Roman"/>
+          <w:color w:val="000000" w:themeColor="text1"/>
+        </w:rPr>
+        <w:t>]</w:t>
+      </w:r>
+    </w:p>
+    <w:p>
+      <w:pPr>
+        <w:numPr>
+          <w:ilvl w:val="0"/>
+          <w:numId w:val="13"/>
+        </w:numPr>
+        <w:spacing w:after="0" w:line="240" w:lineRule="auto"/>
+        <w:ind w:left="1080" w:firstLine="0"/>
+        <w:textAlignment w:val="baseline"/>
+        <w:rPr>
+          <w:rFonts w:ascii="Times New Roman" w:eastAsia="Times New Roman" w:hAnsi="Times New Roman" w:cs="Times New Roman"/>
+          <w:lang w:eastAsia="en-CA"/>
+        </w:rPr>
+      </w:pPr>
+      <w:r>
+        <w:rPr>
+          <w:rFonts w:ascii="Times New Roman" w:eastAsia="Times New Roman" w:hAnsi="Times New Roman" w:cs="Times New Roman"/>
+          <w:lang w:eastAsia="en-CA"/>
+        </w:rPr>
+        <w:t>Boundary Value Analysis  </w:t>
+      </w:r>
+    </w:p>
+    <w:tbl>
+      <w:tblPr>
+        <w:tblW w:w="9344" w:type="dxa"/>
+        <w:tblCellMar>
+          <w:left w:w="0" w:type="dxa"/>
+          <w:right w:w="0" w:type="dxa"/>
+        </w:tblCellMar>
+        <w:tblLook w:val="04A0" w:firstRow="1" w:lastRow="0" w:firstColumn="1" w:lastColumn="0" w:noHBand="0" w:noVBand="1"/>
+      </w:tblPr>
+      <w:tblGrid>
+        <w:gridCol w:w="2335"/>
+        <w:gridCol w:w="2336"/>
+        <w:gridCol w:w="2336"/>
+        <w:gridCol w:w="2337"/>
+      </w:tblGrid>
+      <w:tr>
+        <w:trPr>
+          <w:trHeight w:val="285"/>
+        </w:trPr>
+        <w:tc>
+          <w:tcPr>
+            <w:tcW w:w="2335" w:type="dxa"/>
+            <w:tcBorders>
+              <w:top w:val="single" w:sz="6" w:space="0" w:color="000000"/>
+              <w:left w:val="single" w:sz="6" w:space="0" w:color="000000"/>
+              <w:bottom w:val="single" w:sz="6" w:space="0" w:color="000000"/>
+              <w:right w:val="single" w:sz="6" w:space="0" w:color="000000"/>
+            </w:tcBorders>
+            <w:shd w:val="clear" w:color="auto" w:fill="auto"/>
+            <w:hideMark/>
+          </w:tcPr>
+          <w:p>
+            <w:pPr>
+              <w:spacing w:after="0" w:line="240" w:lineRule="auto"/>
+              <w:textAlignment w:val="baseline"/>
+              <w:rPr>
+                <w:rFonts w:ascii="Times New Roman" w:eastAsia="Times New Roman" w:hAnsi="Times New Roman" w:cs="Times New Roman"/>
+                <w:sz w:val="24"/>
+                <w:szCs w:val="24"/>
+                <w:lang w:eastAsia="en-CA"/>
+              </w:rPr>
+            </w:pPr>
+            <w:r>
+              <w:rPr>
+                <w:rFonts w:ascii="Times New Roman" w:eastAsia="Times New Roman" w:hAnsi="Times New Roman" w:cs="Times New Roman"/>
+                <w:lang w:eastAsia="en-CA"/>
+              </w:rPr>
+              <w:t>Input Type </w:t>
+            </w:r>
+          </w:p>
+        </w:tc>
+        <w:tc>
+          <w:tcPr>
+            <w:tcW w:w="2336" w:type="dxa"/>
+            <w:tcBorders>
+              <w:top w:val="single" w:sz="6" w:space="0" w:color="000000"/>
+              <w:left w:val="single" w:sz="6" w:space="0" w:color="000000"/>
+              <w:bottom w:val="single" w:sz="6" w:space="0" w:color="000000"/>
+              <w:right w:val="single" w:sz="6" w:space="0" w:color="000000"/>
+            </w:tcBorders>
+            <w:shd w:val="clear" w:color="auto" w:fill="auto"/>
+            <w:hideMark/>
+          </w:tcPr>
+          <w:p>
+            <w:pPr>
+              <w:spacing w:after="0" w:line="240" w:lineRule="auto"/>
+              <w:textAlignment w:val="baseline"/>
+              <w:rPr>
+                <w:rFonts w:ascii="Times New Roman" w:eastAsia="Times New Roman" w:hAnsi="Times New Roman" w:cs="Times New Roman"/>
+                <w:sz w:val="24"/>
+                <w:szCs w:val="24"/>
+                <w:lang w:eastAsia="en-CA"/>
+              </w:rPr>
+            </w:pPr>
+            <w:proofErr w:type="spellStart"/>
+            <w:r>
+              <w:rPr>
+                <w:rFonts w:ascii="Times New Roman" w:eastAsia="Times New Roman" w:hAnsi="Times New Roman" w:cs="Times New Roman"/>
+                <w:lang w:eastAsia="en-CA"/>
+              </w:rPr>
+              <w:t>InValid</w:t>
+            </w:r>
+            <w:proofErr w:type="spellEnd"/>
+            <w:r>
+              <w:rPr>
+                <w:rFonts w:ascii="Times New Roman" w:eastAsia="Times New Roman" w:hAnsi="Times New Roman" w:cs="Times New Roman"/>
+                <w:lang w:eastAsia="en-CA"/>
+              </w:rPr>
+              <w:t> </w:t>
+            </w:r>
+          </w:p>
+        </w:tc>
+        <w:tc>
+          <w:tcPr>
+            <w:tcW w:w="2336" w:type="dxa"/>
+            <w:tcBorders>
+              <w:top w:val="single" w:sz="6" w:space="0" w:color="000000"/>
+              <w:left w:val="single" w:sz="6" w:space="0" w:color="000000"/>
+              <w:bottom w:val="single" w:sz="6" w:space="0" w:color="000000"/>
+              <w:right w:val="single" w:sz="6" w:space="0" w:color="000000"/>
+            </w:tcBorders>
+            <w:shd w:val="clear" w:color="auto" w:fill="auto"/>
+            <w:hideMark/>
+          </w:tcPr>
+          <w:p>
+            <w:pPr>
+              <w:spacing w:after="0" w:line="240" w:lineRule="auto"/>
+              <w:textAlignment w:val="baseline"/>
+              <w:rPr>
+                <w:rFonts w:ascii="Times New Roman" w:eastAsia="Times New Roman" w:hAnsi="Times New Roman" w:cs="Times New Roman"/>
+                <w:sz w:val="24"/>
+                <w:szCs w:val="24"/>
+                <w:lang w:eastAsia="en-CA"/>
+              </w:rPr>
+            </w:pPr>
+            <w:r>
+              <w:rPr>
+                <w:rFonts w:ascii="Times New Roman" w:eastAsia="Times New Roman" w:hAnsi="Times New Roman" w:cs="Times New Roman"/>
+                <w:lang w:eastAsia="en-CA"/>
+              </w:rPr>
+              <w:t>Valid </w:t>
+            </w:r>
+          </w:p>
+        </w:tc>
+        <w:tc>
+          <w:tcPr>
+            <w:tcW w:w="2337" w:type="dxa"/>
+            <w:tcBorders>
+              <w:top w:val="single" w:sz="6" w:space="0" w:color="000000"/>
+              <w:left w:val="single" w:sz="6" w:space="0" w:color="000000"/>
+              <w:bottom w:val="single" w:sz="6" w:space="0" w:color="000000"/>
+              <w:right w:val="single" w:sz="6" w:space="0" w:color="000000"/>
+            </w:tcBorders>
+            <w:shd w:val="clear" w:color="auto" w:fill="auto"/>
+            <w:hideMark/>
+          </w:tcPr>
+          <w:p>
+            <w:pPr>
+              <w:spacing w:after="0" w:line="240" w:lineRule="auto"/>
+              <w:textAlignment w:val="baseline"/>
+              <w:rPr>
+                <w:rFonts w:ascii="Times New Roman" w:eastAsia="Times New Roman" w:hAnsi="Times New Roman" w:cs="Times New Roman"/>
+                <w:sz w:val="24"/>
+                <w:szCs w:val="24"/>
+                <w:lang w:eastAsia="en-CA"/>
+              </w:rPr>
+            </w:pPr>
+            <w:proofErr w:type="spellStart"/>
+            <w:r>
+              <w:rPr>
+                <w:rFonts w:ascii="Times New Roman" w:eastAsia="Times New Roman" w:hAnsi="Times New Roman" w:cs="Times New Roman"/>
+                <w:lang w:eastAsia="en-CA"/>
+              </w:rPr>
+              <w:t>InValid</w:t>
+            </w:r>
+            <w:proofErr w:type="spellEnd"/>
+            <w:r>
+              <w:rPr>
+                <w:rFonts w:ascii="Times New Roman" w:eastAsia="Times New Roman" w:hAnsi="Times New Roman" w:cs="Times New Roman"/>
+                <w:lang w:eastAsia="en-CA"/>
+              </w:rPr>
+              <w:t> </w:t>
+            </w:r>
+          </w:p>
+        </w:tc>
+      </w:tr>
+      <w:tr>
+        <w:trPr>
+          <w:trHeight w:val="285"/>
+        </w:trPr>
+        <w:tc>
+          <w:tcPr>
+            <w:tcW w:w="2335" w:type="dxa"/>
+            <w:tcBorders>
+              <w:top w:val="single" w:sz="6" w:space="0" w:color="000000"/>
+              <w:left w:val="single" w:sz="6" w:space="0" w:color="000000"/>
+              <w:bottom w:val="single" w:sz="6" w:space="0" w:color="000000"/>
+              <w:right w:val="single" w:sz="6" w:space="0" w:color="000000"/>
+            </w:tcBorders>
+            <w:shd w:val="clear" w:color="auto" w:fill="F2F2F2"/>
+            <w:hideMark/>
+          </w:tcPr>
+          <w:p>
+            <w:pPr>
+              <w:spacing w:after="0" w:line="240" w:lineRule="auto"/>
+              <w:textAlignment w:val="baseline"/>
+              <w:rPr>
+                <w:rFonts w:ascii="Times New Roman" w:eastAsia="Times New Roman" w:hAnsi="Times New Roman" w:cs="Times New Roman"/>
+                <w:sz w:val="24"/>
+                <w:szCs w:val="24"/>
+                <w:lang w:eastAsia="en-CA"/>
+              </w:rPr>
+            </w:pPr>
+            <w:r>
+              <w:rPr>
+                <w:rFonts w:ascii="Times New Roman" w:eastAsia="Times New Roman" w:hAnsi="Times New Roman" w:cs="Times New Roman"/>
+                <w:lang w:eastAsia="en-CA"/>
+              </w:rPr>
+              <w:t>ISBN-10 </w:t>
+            </w:r>
+          </w:p>
+        </w:tc>
+        <w:tc>
+          <w:tcPr>
+            <w:tcW w:w="2336" w:type="dxa"/>
+            <w:tcBorders>
+              <w:top w:val="single" w:sz="6" w:space="0" w:color="000000"/>
+              <w:left w:val="single" w:sz="6" w:space="0" w:color="000000"/>
+              <w:bottom w:val="single" w:sz="6" w:space="0" w:color="000000"/>
+              <w:right w:val="single" w:sz="6" w:space="0" w:color="000000"/>
+            </w:tcBorders>
+            <w:shd w:val="clear" w:color="auto" w:fill="F2F2F2"/>
+            <w:hideMark/>
+          </w:tcPr>
+          <w:p>
+            <w:pPr>
+              <w:spacing w:after="0" w:line="240" w:lineRule="auto"/>
+              <w:textAlignment w:val="baseline"/>
+              <w:rPr>
+                <w:rFonts w:ascii="Times New Roman" w:eastAsia="Times New Roman" w:hAnsi="Times New Roman" w:cs="Times New Roman"/>
+                <w:sz w:val="24"/>
+                <w:szCs w:val="24"/>
+                <w:lang w:eastAsia="en-CA"/>
+              </w:rPr>
+            </w:pPr>
+            <w:r>
+              <w:rPr>
+                <w:rFonts w:ascii="Times New Roman" w:eastAsia="Times New Roman" w:hAnsi="Times New Roman" w:cs="Times New Roman"/>
+                <w:lang w:eastAsia="en-CA"/>
+              </w:rPr>
+              <w:t>1000000000 </w:t>
+            </w:r>
+          </w:p>
+        </w:tc>
+        <w:tc>
+          <w:tcPr>
+            <w:tcW w:w="2336" w:type="dxa"/>
+            <w:tcBorders>
+              <w:top w:val="single" w:sz="6" w:space="0" w:color="000000"/>
+              <w:left w:val="single" w:sz="6" w:space="0" w:color="000000"/>
+              <w:bottom w:val="single" w:sz="6" w:space="0" w:color="000000"/>
+              <w:right w:val="single" w:sz="6" w:space="0" w:color="000000"/>
+            </w:tcBorders>
+            <w:shd w:val="clear" w:color="auto" w:fill="F2F2F2"/>
+            <w:hideMark/>
+          </w:tcPr>
+          <w:p>
+            <w:pPr>
+              <w:spacing w:after="0" w:line="240" w:lineRule="auto"/>
+              <w:textAlignment w:val="baseline"/>
+              <w:rPr>
+                <w:rFonts w:ascii="Times New Roman" w:eastAsia="Times New Roman" w:hAnsi="Times New Roman" w:cs="Times New Roman"/>
+                <w:sz w:val="24"/>
+                <w:szCs w:val="24"/>
+                <w:lang w:eastAsia="en-CA"/>
+              </w:rPr>
+            </w:pPr>
+            <w:r>
+              <w:rPr>
+                <w:rFonts w:ascii="Times New Roman" w:eastAsia="Times New Roman" w:hAnsi="Times New Roman" w:cs="Times New Roman"/>
+                <w:lang w:eastAsia="en-CA"/>
+              </w:rPr>
+              <w:t>4672895719 </w:t>
+            </w:r>
+          </w:p>
+        </w:tc>
+        <w:tc>
+          <w:tcPr>
+            <w:tcW w:w="2337" w:type="dxa"/>
+            <w:tcBorders>
+              <w:top w:val="single" w:sz="6" w:space="0" w:color="000000"/>
+              <w:left w:val="single" w:sz="6" w:space="0" w:color="000000"/>
+              <w:bottom w:val="single" w:sz="6" w:space="0" w:color="000000"/>
+              <w:right w:val="single" w:sz="6" w:space="0" w:color="000000"/>
+            </w:tcBorders>
+            <w:shd w:val="clear" w:color="auto" w:fill="F2F2F2"/>
+            <w:hideMark/>
+          </w:tcPr>
+          <w:p>
+            <w:pPr>
+              <w:spacing w:after="0" w:line="240" w:lineRule="auto"/>
+              <w:textAlignment w:val="baseline"/>
+              <w:rPr>
+                <w:rFonts w:ascii="Times New Roman" w:eastAsia="Times New Roman" w:hAnsi="Times New Roman" w:cs="Times New Roman"/>
+                <w:sz w:val="24"/>
+                <w:szCs w:val="24"/>
+                <w:lang w:eastAsia="en-CA"/>
+              </w:rPr>
+            </w:pPr>
+            <w:r>
+              <w:rPr>
+                <w:rFonts w:ascii="Times New Roman" w:eastAsia="Times New Roman" w:hAnsi="Times New Roman" w:cs="Times New Roman"/>
+                <w:lang w:eastAsia="en-CA"/>
+              </w:rPr>
+              <w:t>10000000000 </w:t>
+            </w:r>
+          </w:p>
+        </w:tc>
+      </w:tr>
+      <w:tr>
+        <w:trPr>
+          <w:trHeight w:val="285"/>
+        </w:trPr>
+        <w:tc>
+          <w:tcPr>
+            <w:tcW w:w="2335" w:type="dxa"/>
+            <w:tcBorders>
+              <w:top w:val="single" w:sz="6" w:space="0" w:color="000000"/>
+              <w:left w:val="single" w:sz="6" w:space="0" w:color="000000"/>
+              <w:bottom w:val="single" w:sz="6" w:space="0" w:color="000000"/>
+              <w:right w:val="single" w:sz="6" w:space="0" w:color="000000"/>
+            </w:tcBorders>
+            <w:shd w:val="clear" w:color="auto" w:fill="F2F2F2"/>
+          </w:tcPr>
+          <w:p>
+            <w:pPr>
+              <w:spacing w:after="0" w:line="240" w:lineRule="auto"/>
+              <w:textAlignment w:val="baseline"/>
+              <w:rPr>
+                <w:rFonts w:ascii="Times New Roman" w:eastAsia="Times New Roman" w:hAnsi="Times New Roman" w:cs="Times New Roman"/>
+                <w:color w:val="000000" w:themeColor="text1"/>
+              </w:rPr>
+            </w:pPr>
+            <w:r>
+              <w:rPr>
+                <w:rFonts w:ascii="Times New Roman" w:eastAsia="Times New Roman" w:hAnsi="Times New Roman" w:cs="Times New Roman"/>
+                <w:color w:val="000000" w:themeColor="text1"/>
+              </w:rPr>
+              <w:t>Date</w:t>
+            </w:r>
+          </w:p>
+        </w:tc>
+        <w:tc>
+          <w:tcPr>
+            <w:tcW w:w="2336" w:type="dxa"/>
+            <w:tcBorders>
+              <w:top w:val="single" w:sz="6" w:space="0" w:color="000000"/>
+              <w:left w:val="single" w:sz="6" w:space="0" w:color="000000"/>
+              <w:bottom w:val="single" w:sz="6" w:space="0" w:color="000000"/>
+              <w:right w:val="single" w:sz="6" w:space="0" w:color="000000"/>
+            </w:tcBorders>
+            <w:shd w:val="clear" w:color="auto" w:fill="F2F2F2"/>
+          </w:tcPr>
+          <w:p>
+            <w:pPr>
+              <w:spacing w:after="0" w:line="240" w:lineRule="auto"/>
+              <w:textAlignment w:val="baseline"/>
+              <w:rPr>
+                <w:rFonts w:ascii="Times New Roman" w:eastAsia="Times New Roman" w:hAnsi="Times New Roman" w:cs="Times New Roman"/>
+                <w:color w:val="000000" w:themeColor="text1"/>
+              </w:rPr>
+            </w:pPr>
+            <w:r>
+              <w:rPr>
+                <w:rFonts w:ascii="Times New Roman" w:eastAsia="Times New Roman" w:hAnsi="Times New Roman" w:cs="Times New Roman"/>
+                <w:color w:val="000000" w:themeColor="text1"/>
+              </w:rPr>
+              <w:t>2021-11-15</w:t>
+            </w:r>
+          </w:p>
+        </w:tc>
+        <w:tc>
+          <w:tcPr>
+            <w:tcW w:w="2336" w:type="dxa"/>
+            <w:tcBorders>
+              <w:top w:val="single" w:sz="6" w:space="0" w:color="000000"/>
+              <w:left w:val="single" w:sz="6" w:space="0" w:color="000000"/>
+              <w:bottom w:val="single" w:sz="6" w:space="0" w:color="000000"/>
+              <w:right w:val="single" w:sz="6" w:space="0" w:color="000000"/>
+            </w:tcBorders>
+            <w:shd w:val="clear" w:color="auto" w:fill="F2F2F2"/>
+          </w:tcPr>
+          <w:p>
+            <w:pPr>
+              <w:spacing w:after="0" w:line="240" w:lineRule="auto"/>
+              <w:textAlignment w:val="baseline"/>
+              <w:rPr>
+                <w:rFonts w:ascii="Times New Roman" w:eastAsia="Times New Roman" w:hAnsi="Times New Roman" w:cs="Times New Roman"/>
+                <w:color w:val="000000" w:themeColor="text1"/>
+              </w:rPr>
+            </w:pPr>
+            <w:r>
+              <w:rPr>
+                <w:rFonts w:ascii="Times New Roman" w:eastAsia="Times New Roman" w:hAnsi="Times New Roman" w:cs="Times New Roman"/>
+                <w:color w:val="000000" w:themeColor="text1"/>
+              </w:rPr>
+              <w:t>2022-03-12</w:t>
+            </w:r>
+          </w:p>
+        </w:tc>
+        <w:tc>
+          <w:tcPr>
+            <w:tcW w:w="2337" w:type="dxa"/>
+            <w:tcBorders>
+              <w:top w:val="single" w:sz="6" w:space="0" w:color="000000"/>
+              <w:left w:val="single" w:sz="6" w:space="0" w:color="000000"/>
+              <w:bottom w:val="single" w:sz="6" w:space="0" w:color="000000"/>
+              <w:right w:val="single" w:sz="6" w:space="0" w:color="000000"/>
+            </w:tcBorders>
+            <w:shd w:val="clear" w:color="auto" w:fill="F2F2F2"/>
+          </w:tcPr>
+          <w:p>
+            <w:pPr>
+              <w:spacing w:after="0" w:line="240" w:lineRule="auto"/>
+              <w:textAlignment w:val="baseline"/>
+              <w:rPr>
+                <w:rFonts w:ascii="Times New Roman" w:eastAsia="Times New Roman" w:hAnsi="Times New Roman" w:cs="Times New Roman"/>
+                <w:color w:val="000000" w:themeColor="text1"/>
+              </w:rPr>
+            </w:pPr>
+            <w:r>
+              <w:rPr>
+                <w:rFonts w:ascii="Times New Roman" w:eastAsia="Times New Roman" w:hAnsi="Times New Roman" w:cs="Times New Roman"/>
+                <w:color w:val="000000" w:themeColor="text1"/>
+              </w:rPr>
+              <w:t>2023-01-10</w:t>
+            </w:r>
+          </w:p>
+        </w:tc>
+      </w:tr>
+    </w:tbl>
+    <w:p>
+      <w:pPr>
+        <w:numPr>
+          <w:ilvl w:val="0"/>
+          <w:numId w:val="14"/>
+        </w:numPr>
+        <w:spacing w:after="0" w:line="240" w:lineRule="auto"/>
+        <w:ind w:left="1080" w:firstLine="0"/>
+        <w:textAlignment w:val="baseline"/>
+        <w:rPr>
+          <w:rFonts w:ascii="Times New Roman" w:eastAsia="Times New Roman" w:hAnsi="Times New Roman" w:cs="Times New Roman"/>
+          <w:lang w:eastAsia="en-CA"/>
+        </w:rPr>
+      </w:pPr>
+      <w:r>
+        <w:rPr>
+          <w:rFonts w:ascii="Times New Roman" w:eastAsia="Times New Roman" w:hAnsi="Times New Roman" w:cs="Times New Roman"/>
+          <w:lang w:eastAsia="en-CA"/>
+        </w:rPr>
+        <w:t>Steps for testing  </w:t>
+      </w:r>
+    </w:p>
+    <w:p>
+      <w:pPr>
+        <w:numPr>
+          <w:ilvl w:val="0"/>
+          <w:numId w:val="15"/>
+        </w:numPr>
+        <w:spacing w:after="0" w:line="240" w:lineRule="auto"/>
+        <w:ind w:left="1800" w:firstLine="0"/>
+        <w:textAlignment w:val="baseline"/>
+        <w:rPr>
+          <w:rFonts w:ascii="Times New Roman" w:eastAsia="Times New Roman" w:hAnsi="Times New Roman" w:cs="Times New Roman"/>
+          <w:lang w:eastAsia="en-CA"/>
+        </w:rPr>
+      </w:pPr>
+      <w:r>
+        <w:rPr>
+          <w:rFonts w:ascii="Times New Roman" w:eastAsia="Times New Roman" w:hAnsi="Times New Roman" w:cs="Times New Roman"/>
+          <w:lang w:eastAsia="en-CA"/>
+        </w:rPr>
+        <w:t>Precondition: System (order placement software) is open/logged on to the main page  </w:t>
+      </w:r>
+    </w:p>
+    <w:p>
+      <w:pPr>
+        <w:numPr>
+          <w:ilvl w:val="0"/>
+          <w:numId w:val="15"/>
+        </w:numPr>
+        <w:spacing w:after="0" w:line="240" w:lineRule="auto"/>
+        <w:ind w:left="1800" w:firstLine="0"/>
+        <w:textAlignment w:val="baseline"/>
+        <w:rPr>
+          <w:rFonts w:ascii="Times New Roman" w:eastAsia="Times New Roman" w:hAnsi="Times New Roman" w:cs="Times New Roman"/>
+          <w:lang w:eastAsia="en-CA"/>
+        </w:rPr>
+      </w:pPr>
+      <w:r>
+        <w:rPr>
+          <w:rFonts w:ascii="Times New Roman" w:eastAsia="Times New Roman" w:hAnsi="Times New Roman" w:cs="Times New Roman"/>
+          <w:lang w:eastAsia="en-CA"/>
+        </w:rPr>
+        <w:t xml:space="preserve">Input: </w:t>
+      </w:r>
+      <w:r>
+        <w:rPr>
+          <w:rFonts w:ascii="Times New Roman" w:eastAsia="Times New Roman" w:hAnsi="Times New Roman" w:cs="Times New Roman"/>
+          <w:lang w:eastAsia="en-CA"/>
+        </w:rPr>
+        <w:t>Book ISBN-10, date</w:t>
+      </w:r>
+    </w:p>
+    <w:p>
+      <w:pPr>
+        <w:numPr>
+          <w:ilvl w:val="0"/>
+          <w:numId w:val="15"/>
+        </w:numPr>
+        <w:spacing w:after="0" w:line="240" w:lineRule="auto"/>
+        <w:ind w:left="1800" w:firstLine="0"/>
+        <w:textAlignment w:val="baseline"/>
+        <w:rPr>
+          <w:rFonts w:ascii="Times New Roman" w:eastAsia="Times New Roman" w:hAnsi="Times New Roman" w:cs="Times New Roman"/>
+          <w:lang w:eastAsia="en-CA"/>
+        </w:rPr>
+      </w:pPr>
+      <w:r>
+        <w:rPr>
+          <w:rFonts w:ascii="Times New Roman" w:eastAsia="Times New Roman" w:hAnsi="Times New Roman" w:cs="Times New Roman"/>
+          <w:lang w:eastAsia="en-CA"/>
+        </w:rPr>
+        <w:t xml:space="preserve">Expected Output: </w:t>
+      </w:r>
+      <w:r>
+        <w:rPr>
+          <w:rFonts w:ascii="Times New Roman" w:eastAsia="Times New Roman" w:hAnsi="Times New Roman" w:cs="Times New Roman"/>
+          <w:lang w:eastAsia="en-CA"/>
+        </w:rPr>
+        <w:t>‘Book ISBN# 1234567890 Added to Inventory.’</w:t>
+      </w:r>
+      <w:r>
+        <w:rPr>
+          <w:rFonts w:ascii="Times New Roman" w:eastAsia="Times New Roman" w:hAnsi="Times New Roman" w:cs="Times New Roman"/>
+          <w:lang w:eastAsia="en-CA"/>
+        </w:rPr>
+        <w:t>  </w:t>
+      </w:r>
+    </w:p>
+    <w:p>
+      <w:pPr>
+        <w:numPr>
+          <w:ilvl w:val="0"/>
+          <w:numId w:val="15"/>
+        </w:numPr>
+        <w:spacing w:after="0" w:line="240" w:lineRule="auto"/>
+        <w:ind w:left="1800" w:firstLine="0"/>
+        <w:textAlignment w:val="baseline"/>
+        <w:rPr>
+          <w:rFonts w:ascii="Times New Roman" w:eastAsia="Times New Roman" w:hAnsi="Times New Roman" w:cs="Times New Roman"/>
+          <w:lang w:eastAsia="en-CA"/>
+        </w:rPr>
+      </w:pPr>
+      <w:r>
+        <w:rPr>
+          <w:rFonts w:ascii="Times New Roman" w:eastAsia="Times New Roman" w:hAnsi="Times New Roman" w:cs="Times New Roman"/>
+          <w:lang w:eastAsia="en-CA"/>
+        </w:rPr>
+        <w:t>Postcondition: System will go back to its original state – main page.   </w:t>
+      </w:r>
+    </w:p>
+    <w:p>
+      <w:pPr>
+        <w:numPr>
+          <w:ilvl w:val="0"/>
+          <w:numId w:val="16"/>
+        </w:numPr>
+        <w:spacing w:after="0" w:line="240" w:lineRule="auto"/>
+        <w:ind w:left="1080" w:firstLine="0"/>
+        <w:textAlignment w:val="baseline"/>
+        <w:rPr>
+          <w:rFonts w:ascii="Calibri" w:eastAsia="Times New Roman" w:hAnsi="Calibri" w:cs="Calibri"/>
+          <w:lang w:eastAsia="en-CA"/>
+        </w:rPr>
+      </w:pPr>
+      <w:r>
+        <w:rPr>
+          <w:rFonts w:ascii="Times New Roman" w:eastAsia="Times New Roman" w:hAnsi="Times New Roman" w:cs="Times New Roman"/>
+          <w:lang w:eastAsia="en-CA"/>
+        </w:rPr>
+        <w:t>Test Cases: </w:t>
+      </w:r>
+    </w:p>
+    <w:tbl>
+      <w:tblPr>
+        <w:tblW w:w="9352" w:type="dxa"/>
+        <w:tblInd w:w="-8" w:type="dxa"/>
+        <w:tblCellMar>
+          <w:left w:w="0" w:type="dxa"/>
+          <w:right w:w="0" w:type="dxa"/>
+        </w:tblCellMar>
+        <w:tblLook w:val="04A0" w:firstRow="1" w:lastRow="0" w:firstColumn="1" w:lastColumn="0" w:noHBand="0" w:noVBand="1"/>
+      </w:tblPr>
+      <w:tblGrid>
+        <w:gridCol w:w="2032"/>
+        <w:gridCol w:w="1754"/>
+        <w:gridCol w:w="1966"/>
+        <w:gridCol w:w="2007"/>
+        <w:gridCol w:w="1593"/>
+      </w:tblGrid>
+      <w:tr>
+        <w:trPr>
+          <w:trHeight w:val="361"/>
+        </w:trPr>
+        <w:tc>
+          <w:tcPr>
+            <w:tcW w:w="2032" w:type="dxa"/>
+            <w:tcBorders>
+              <w:top w:val="single" w:sz="6" w:space="0" w:color="000000"/>
+              <w:left w:val="single" w:sz="6" w:space="0" w:color="000000"/>
+              <w:bottom w:val="single" w:sz="6" w:space="0" w:color="000000"/>
+              <w:right w:val="single" w:sz="6" w:space="0" w:color="000000"/>
+            </w:tcBorders>
+            <w:shd w:val="clear" w:color="auto" w:fill="auto"/>
+            <w:hideMark/>
+          </w:tcPr>
+          <w:p>
+            <w:pPr>
+              <w:spacing w:after="0" w:line="240" w:lineRule="auto"/>
+              <w:textAlignment w:val="baseline"/>
+              <w:rPr>
+                <w:rFonts w:ascii="Times New Roman" w:eastAsia="Times New Roman" w:hAnsi="Times New Roman" w:cs="Times New Roman"/>
+                <w:sz w:val="24"/>
+                <w:szCs w:val="24"/>
+                <w:lang w:eastAsia="en-CA"/>
+              </w:rPr>
+            </w:pPr>
+            <w:r>
+              <w:rPr>
+                <w:rFonts w:ascii="Times New Roman" w:eastAsia="Times New Roman" w:hAnsi="Times New Roman" w:cs="Times New Roman"/>
+                <w:lang w:eastAsia="en-CA"/>
+              </w:rPr>
+              <w:t>TC1 </w:t>
+            </w:r>
+          </w:p>
+        </w:tc>
+        <w:tc>
+          <w:tcPr>
+            <w:tcW w:w="1754" w:type="dxa"/>
+            <w:tcBorders>
+              <w:top w:val="single" w:sz="6" w:space="0" w:color="000000"/>
+              <w:left w:val="single" w:sz="6" w:space="0" w:color="000000"/>
+              <w:bottom w:val="single" w:sz="6" w:space="0" w:color="000000"/>
+              <w:right w:val="single" w:sz="6" w:space="0" w:color="000000"/>
+            </w:tcBorders>
+            <w:shd w:val="clear" w:color="auto" w:fill="auto"/>
+            <w:hideMark/>
+          </w:tcPr>
+          <w:p>
+            <w:pPr>
+              <w:spacing w:after="0" w:line="240" w:lineRule="auto"/>
+              <w:textAlignment w:val="baseline"/>
+              <w:rPr>
+                <w:rFonts w:ascii="Times New Roman" w:eastAsia="Times New Roman" w:hAnsi="Times New Roman" w:cs="Times New Roman"/>
+                <w:sz w:val="24"/>
+                <w:szCs w:val="24"/>
+                <w:lang w:eastAsia="en-CA"/>
+              </w:rPr>
+            </w:pPr>
+            <w:r>
+              <w:rPr>
+                <w:rFonts w:ascii="Times New Roman" w:eastAsia="Times New Roman" w:hAnsi="Times New Roman" w:cs="Times New Roman"/>
+                <w:lang w:eastAsia="en-CA"/>
+              </w:rPr>
+              <w:t>TC2 </w:t>
+            </w:r>
+          </w:p>
+        </w:tc>
+        <w:tc>
+          <w:tcPr>
+            <w:tcW w:w="1966" w:type="dxa"/>
+            <w:tcBorders>
+              <w:top w:val="single" w:sz="6" w:space="0" w:color="000000"/>
+              <w:left w:val="single" w:sz="6" w:space="0" w:color="000000"/>
+              <w:bottom w:val="single" w:sz="6" w:space="0" w:color="000000"/>
+              <w:right w:val="single" w:sz="6" w:space="0" w:color="000000"/>
+            </w:tcBorders>
+            <w:shd w:val="clear" w:color="auto" w:fill="auto"/>
+            <w:hideMark/>
+          </w:tcPr>
+          <w:p>
+            <w:pPr>
+              <w:spacing w:after="0" w:line="240" w:lineRule="auto"/>
+              <w:textAlignment w:val="baseline"/>
+              <w:rPr>
+                <w:rFonts w:ascii="Times New Roman" w:eastAsia="Times New Roman" w:hAnsi="Times New Roman" w:cs="Times New Roman"/>
+                <w:sz w:val="24"/>
+                <w:szCs w:val="24"/>
+                <w:lang w:eastAsia="en-CA"/>
+              </w:rPr>
+            </w:pPr>
+            <w:r>
+              <w:rPr>
+                <w:rFonts w:ascii="Times New Roman" w:eastAsia="Times New Roman" w:hAnsi="Times New Roman" w:cs="Times New Roman"/>
+                <w:lang w:eastAsia="en-CA"/>
+              </w:rPr>
+              <w:t>TC3 </w:t>
+            </w:r>
+          </w:p>
+        </w:tc>
+        <w:tc>
+          <w:tcPr>
+            <w:tcW w:w="2007" w:type="dxa"/>
+            <w:tcBorders>
+              <w:top w:val="single" w:sz="6" w:space="0" w:color="000000"/>
+              <w:left w:val="single" w:sz="6" w:space="0" w:color="000000"/>
+              <w:bottom w:val="single" w:sz="6" w:space="0" w:color="000000"/>
+              <w:right w:val="single" w:sz="6" w:space="0" w:color="000000"/>
+            </w:tcBorders>
+          </w:tcPr>
+          <w:p>
+            <w:pPr>
+              <w:spacing w:after="0" w:line="240" w:lineRule="auto"/>
+              <w:textAlignment w:val="baseline"/>
+              <w:rPr>
+                <w:rFonts w:ascii="Times New Roman" w:eastAsia="Times New Roman" w:hAnsi="Times New Roman" w:cs="Times New Roman"/>
+                <w:lang w:eastAsia="en-CA"/>
+              </w:rPr>
+            </w:pPr>
+            <w:r>
+              <w:rPr>
+                <w:rFonts w:ascii="Times New Roman" w:eastAsia="Times New Roman" w:hAnsi="Times New Roman" w:cs="Times New Roman"/>
+                <w:lang w:eastAsia="en-CA"/>
+              </w:rPr>
+              <w:t>TC4</w:t>
+            </w:r>
+          </w:p>
+        </w:tc>
+        <w:tc>
+          <w:tcPr>
+            <w:tcW w:w="1593" w:type="dxa"/>
+            <w:tcBorders>
+              <w:top w:val="single" w:sz="6" w:space="0" w:color="000000"/>
+              <w:left w:val="single" w:sz="6" w:space="0" w:color="000000"/>
+              <w:bottom w:val="single" w:sz="6" w:space="0" w:color="000000"/>
+              <w:right w:val="single" w:sz="6" w:space="0" w:color="000000"/>
+            </w:tcBorders>
+          </w:tcPr>
+          <w:p>
+            <w:pPr>
+              <w:spacing w:after="0" w:line="240" w:lineRule="auto"/>
+              <w:textAlignment w:val="baseline"/>
+              <w:rPr>
+                <w:rFonts w:ascii="Times New Roman" w:eastAsia="Times New Roman" w:hAnsi="Times New Roman" w:cs="Times New Roman"/>
+                <w:lang w:eastAsia="en-CA"/>
+              </w:rPr>
+            </w:pPr>
+            <w:r>
+              <w:rPr>
+                <w:rFonts w:ascii="Times New Roman" w:eastAsia="Times New Roman" w:hAnsi="Times New Roman" w:cs="Times New Roman"/>
+                <w:lang w:eastAsia="en-CA"/>
+              </w:rPr>
+              <w:t>TC5</w:t>
+            </w:r>
+          </w:p>
+        </w:tc>
+      </w:tr>
+      <w:tr>
+        <w:trPr>
+          <w:trHeight w:val="596"/>
+        </w:trPr>
+        <w:tc>
+          <w:tcPr>
+            <w:tcW w:w="2032" w:type="dxa"/>
+            <w:tcBorders>
+              <w:top w:val="single" w:sz="6" w:space="0" w:color="000000"/>
+              <w:left w:val="single" w:sz="6" w:space="0" w:color="000000"/>
+              <w:bottom w:val="single" w:sz="6" w:space="0" w:color="000000"/>
+              <w:right w:val="single" w:sz="6" w:space="0" w:color="000000"/>
+            </w:tcBorders>
+            <w:shd w:val="clear" w:color="auto" w:fill="F2F2F2"/>
+            <w:hideMark/>
+          </w:tcPr>
+          <w:p>
+            <w:pPr>
+              <w:spacing w:after="0" w:line="240" w:lineRule="auto"/>
+              <w:textAlignment w:val="baseline"/>
+              <w:rPr>
+                <w:rFonts w:ascii="Times New Roman" w:eastAsia="Times New Roman" w:hAnsi="Times New Roman" w:cs="Times New Roman"/>
+                <w:sz w:val="24"/>
+                <w:szCs w:val="24"/>
+                <w:lang w:eastAsia="en-CA"/>
+              </w:rPr>
+            </w:pPr>
+            <w:r>
+              <w:rPr>
+                <w:rFonts w:ascii="Times New Roman" w:eastAsia="Times New Roman" w:hAnsi="Times New Roman" w:cs="Times New Roman"/>
+                <w:lang w:eastAsia="en-CA"/>
+              </w:rPr>
+              <w:t>Input 1: 4672895719 </w:t>
+            </w:r>
+          </w:p>
+        </w:tc>
+        <w:tc>
+          <w:tcPr>
+            <w:tcW w:w="1754" w:type="dxa"/>
+            <w:tcBorders>
+              <w:top w:val="single" w:sz="6" w:space="0" w:color="000000"/>
+              <w:left w:val="single" w:sz="6" w:space="0" w:color="000000"/>
+              <w:bottom w:val="single" w:sz="6" w:space="0" w:color="000000"/>
+              <w:right w:val="single" w:sz="6" w:space="0" w:color="000000"/>
+            </w:tcBorders>
+            <w:shd w:val="clear" w:color="auto" w:fill="F2F2F2"/>
+            <w:hideMark/>
+          </w:tcPr>
+          <w:p>
+            <w:pPr>
+              <w:spacing w:after="0" w:line="240" w:lineRule="auto"/>
+              <w:textAlignment w:val="baseline"/>
+              <w:rPr>
+                <w:rFonts w:ascii="Times New Roman" w:eastAsia="Times New Roman" w:hAnsi="Times New Roman" w:cs="Times New Roman"/>
+                <w:sz w:val="24"/>
+                <w:szCs w:val="24"/>
+                <w:lang w:eastAsia="en-CA"/>
+              </w:rPr>
+            </w:pPr>
+            <w:r>
+              <w:rPr>
+                <w:rFonts w:ascii="Times New Roman" w:eastAsia="Times New Roman" w:hAnsi="Times New Roman" w:cs="Times New Roman"/>
+                <w:lang w:eastAsia="en-CA"/>
+              </w:rPr>
+              <w:t>Input 1: 2 </w:t>
+            </w:r>
+          </w:p>
+        </w:tc>
+        <w:tc>
+          <w:tcPr>
+            <w:tcW w:w="1966" w:type="dxa"/>
+            <w:tcBorders>
+              <w:top w:val="single" w:sz="6" w:space="0" w:color="000000"/>
+              <w:left w:val="single" w:sz="6" w:space="0" w:color="000000"/>
+              <w:bottom w:val="single" w:sz="6" w:space="0" w:color="000000"/>
+              <w:right w:val="single" w:sz="6" w:space="0" w:color="000000"/>
+            </w:tcBorders>
+            <w:shd w:val="clear" w:color="auto" w:fill="F2F2F2"/>
+            <w:hideMark/>
+          </w:tcPr>
+          <w:p>
+            <w:pPr>
+              <w:spacing w:after="0" w:line="240" w:lineRule="auto"/>
+              <w:textAlignment w:val="baseline"/>
+              <w:rPr>
+                <w:rFonts w:ascii="Times New Roman" w:eastAsia="Times New Roman" w:hAnsi="Times New Roman" w:cs="Times New Roman"/>
+                <w:sz w:val="24"/>
+                <w:szCs w:val="24"/>
+                <w:lang w:eastAsia="en-CA"/>
+              </w:rPr>
+            </w:pPr>
+            <w:r>
+              <w:rPr>
+                <w:rFonts w:ascii="Times New Roman" w:eastAsia="Times New Roman" w:hAnsi="Times New Roman" w:cs="Times New Roman"/>
+                <w:lang w:eastAsia="en-CA"/>
+              </w:rPr>
+              <w:t>Input 1: 467985719 </w:t>
+            </w:r>
+          </w:p>
+        </w:tc>
+        <w:tc>
+          <w:tcPr>
+            <w:tcW w:w="2007" w:type="dxa"/>
+            <w:tcBorders>
+              <w:top w:val="single" w:sz="6" w:space="0" w:color="000000"/>
+              <w:left w:val="single" w:sz="6" w:space="0" w:color="000000"/>
+              <w:bottom w:val="single" w:sz="6" w:space="0" w:color="000000"/>
+              <w:right w:val="single" w:sz="6" w:space="0" w:color="000000"/>
+            </w:tcBorders>
+            <w:shd w:val="clear" w:color="auto" w:fill="F2F2F2"/>
+          </w:tcPr>
+          <w:p>
+            <w:pPr>
+              <w:spacing w:after="0" w:line="240" w:lineRule="auto"/>
+              <w:textAlignment w:val="baseline"/>
+              <w:rPr>
+                <w:rFonts w:ascii="Times New Roman" w:eastAsia="Times New Roman" w:hAnsi="Times New Roman" w:cs="Times New Roman"/>
+                <w:lang w:eastAsia="en-CA"/>
+              </w:rPr>
+            </w:pPr>
+            <w:r>
+              <w:rPr>
+                <w:rFonts w:ascii="Times New Roman" w:eastAsia="Times New Roman" w:hAnsi="Times New Roman" w:cs="Times New Roman"/>
+                <w:lang w:eastAsia="en-CA"/>
+              </w:rPr>
+              <w:t>Input 1: 1672235345 </w:t>
+            </w:r>
+          </w:p>
+        </w:tc>
+        <w:tc>
+          <w:tcPr>
+            <w:tcW w:w="1593" w:type="dxa"/>
+            <w:tcBorders>
+              <w:top w:val="single" w:sz="6" w:space="0" w:color="000000"/>
+              <w:left w:val="single" w:sz="6" w:space="0" w:color="000000"/>
+              <w:bottom w:val="single" w:sz="6" w:space="0" w:color="000000"/>
+              <w:right w:val="single" w:sz="6" w:space="0" w:color="000000"/>
+            </w:tcBorders>
+            <w:shd w:val="clear" w:color="auto" w:fill="F2F2F2"/>
+          </w:tcPr>
+          <w:p>
+            <w:pPr>
+              <w:spacing w:after="0" w:line="240" w:lineRule="auto"/>
+              <w:textAlignment w:val="baseline"/>
+              <w:rPr>
+                <w:rFonts w:ascii="Times New Roman" w:eastAsia="Times New Roman" w:hAnsi="Times New Roman" w:cs="Times New Roman"/>
+                <w:lang w:eastAsia="en-CA"/>
+              </w:rPr>
+            </w:pPr>
+            <w:r>
+              <w:rPr>
+                <w:rFonts w:ascii="Times New Roman" w:eastAsia="Times New Roman" w:hAnsi="Times New Roman" w:cs="Times New Roman"/>
+                <w:lang w:eastAsia="en-CA"/>
+              </w:rPr>
+              <w:t>Input 1: 3334</w:t>
+            </w:r>
+          </w:p>
+        </w:tc>
+      </w:tr>
+      <w:tr>
+        <w:trPr>
+          <w:trHeight w:val="596"/>
+        </w:trPr>
+        <w:tc>
+          <w:tcPr>
+            <w:tcW w:w="2032" w:type="dxa"/>
+            <w:tcBorders>
+              <w:top w:val="single" w:sz="6" w:space="0" w:color="000000"/>
+              <w:left w:val="single" w:sz="6" w:space="0" w:color="000000"/>
+              <w:bottom w:val="single" w:sz="6" w:space="0" w:color="000000"/>
+              <w:right w:val="single" w:sz="6" w:space="0" w:color="000000"/>
+            </w:tcBorders>
+            <w:shd w:val="clear" w:color="auto" w:fill="F2F2F2"/>
+          </w:tcPr>
+          <w:p>
+            <w:pPr>
+              <w:spacing w:after="0" w:line="240" w:lineRule="auto"/>
+              <w:textAlignment w:val="baseline"/>
+              <w:rPr>
+                <w:rFonts w:ascii="Times New Roman" w:eastAsia="Times New Roman" w:hAnsi="Times New Roman" w:cs="Times New Roman"/>
+                <w:lang w:eastAsia="en-CA"/>
+              </w:rPr>
+            </w:pPr>
+            <w:r>
+              <w:rPr>
+                <w:rFonts w:ascii="Times New Roman" w:eastAsia="Times New Roman" w:hAnsi="Times New Roman" w:cs="Times New Roman"/>
+                <w:color w:val="000000" w:themeColor="text1"/>
+              </w:rPr>
+              <w:t>Input 2: 2022-10-01</w:t>
+            </w:r>
+          </w:p>
+        </w:tc>
+        <w:tc>
+          <w:tcPr>
+            <w:tcW w:w="1754" w:type="dxa"/>
+            <w:tcBorders>
+              <w:top w:val="single" w:sz="6" w:space="0" w:color="000000"/>
+              <w:left w:val="single" w:sz="6" w:space="0" w:color="000000"/>
+              <w:bottom w:val="single" w:sz="6" w:space="0" w:color="000000"/>
+              <w:right w:val="single" w:sz="6" w:space="0" w:color="000000"/>
+            </w:tcBorders>
+            <w:shd w:val="clear" w:color="auto" w:fill="F2F2F2"/>
+          </w:tcPr>
+          <w:p>
+            <w:pPr>
+              <w:spacing w:after="0" w:line="240" w:lineRule="auto"/>
+              <w:textAlignment w:val="baseline"/>
+              <w:rPr>
+                <w:rFonts w:ascii="Times New Roman" w:eastAsia="Times New Roman" w:hAnsi="Times New Roman" w:cs="Times New Roman"/>
+                <w:lang w:eastAsia="en-CA"/>
+              </w:rPr>
+            </w:pPr>
+            <w:r>
+              <w:rPr>
+                <w:rFonts w:ascii="Times New Roman" w:eastAsia="Times New Roman" w:hAnsi="Times New Roman" w:cs="Times New Roman"/>
+                <w:color w:val="000000" w:themeColor="text1"/>
+              </w:rPr>
+              <w:t>Input 2: 2022-11-27</w:t>
+            </w:r>
+          </w:p>
+        </w:tc>
+        <w:tc>
+          <w:tcPr>
+            <w:tcW w:w="1966" w:type="dxa"/>
+            <w:tcBorders>
+              <w:top w:val="single" w:sz="6" w:space="0" w:color="000000"/>
+              <w:left w:val="single" w:sz="6" w:space="0" w:color="000000"/>
+              <w:bottom w:val="single" w:sz="6" w:space="0" w:color="000000"/>
+              <w:right w:val="single" w:sz="6" w:space="0" w:color="000000"/>
+            </w:tcBorders>
+            <w:shd w:val="clear" w:color="auto" w:fill="F2F2F2"/>
+          </w:tcPr>
+          <w:p>
+            <w:pPr>
+              <w:spacing w:after="0" w:line="240" w:lineRule="auto"/>
+              <w:textAlignment w:val="baseline"/>
+              <w:rPr>
+                <w:rFonts w:ascii="Times New Roman" w:eastAsia="Times New Roman" w:hAnsi="Times New Roman" w:cs="Times New Roman"/>
+                <w:lang w:eastAsia="en-CA"/>
+              </w:rPr>
+            </w:pPr>
+            <w:r>
+              <w:rPr>
+                <w:rFonts w:ascii="Times New Roman" w:eastAsia="Times New Roman" w:hAnsi="Times New Roman" w:cs="Times New Roman"/>
+                <w:color w:val="000000" w:themeColor="text1"/>
+              </w:rPr>
+              <w:t>Input 2: 2023-04-01</w:t>
+            </w:r>
+          </w:p>
+        </w:tc>
+        <w:tc>
+          <w:tcPr>
+            <w:tcW w:w="2007" w:type="dxa"/>
+            <w:tcBorders>
+              <w:top w:val="single" w:sz="6" w:space="0" w:color="000000"/>
+              <w:left w:val="single" w:sz="6" w:space="0" w:color="000000"/>
+              <w:bottom w:val="single" w:sz="6" w:space="0" w:color="000000"/>
+              <w:right w:val="single" w:sz="6" w:space="0" w:color="000000"/>
+            </w:tcBorders>
+            <w:shd w:val="clear" w:color="auto" w:fill="F2F2F2"/>
+          </w:tcPr>
+          <w:p>
+            <w:pPr>
+              <w:spacing w:after="0" w:line="240" w:lineRule="auto"/>
+              <w:textAlignment w:val="baseline"/>
+              <w:rPr>
+                <w:rFonts w:ascii="Times New Roman" w:eastAsia="Times New Roman" w:hAnsi="Times New Roman" w:cs="Times New Roman"/>
+                <w:lang w:eastAsia="en-CA"/>
+              </w:rPr>
+            </w:pPr>
+            <w:r>
+              <w:rPr>
+                <w:rFonts w:ascii="Times New Roman" w:eastAsia="Times New Roman" w:hAnsi="Times New Roman" w:cs="Times New Roman"/>
+                <w:color w:val="000000" w:themeColor="text1"/>
+              </w:rPr>
+              <w:t>Input 2: 2022-07-05</w:t>
+            </w:r>
+          </w:p>
+        </w:tc>
+        <w:tc>
+          <w:tcPr>
+            <w:tcW w:w="1593" w:type="dxa"/>
+            <w:tcBorders>
+              <w:top w:val="single" w:sz="6" w:space="0" w:color="000000"/>
+              <w:left w:val="single" w:sz="6" w:space="0" w:color="000000"/>
+              <w:bottom w:val="single" w:sz="6" w:space="0" w:color="000000"/>
+              <w:right w:val="single" w:sz="6" w:space="0" w:color="000000"/>
+            </w:tcBorders>
+            <w:shd w:val="clear" w:color="auto" w:fill="F2F2F2"/>
+          </w:tcPr>
+          <w:p>
+            <w:pPr>
+              <w:spacing w:after="0" w:line="240" w:lineRule="auto"/>
+              <w:textAlignment w:val="baseline"/>
+              <w:rPr>
+                <w:rFonts w:ascii="Times New Roman" w:eastAsia="Times New Roman" w:hAnsi="Times New Roman" w:cs="Times New Roman"/>
+                <w:color w:val="000000" w:themeColor="text1"/>
+              </w:rPr>
+            </w:pPr>
+            <w:r>
+              <w:rPr>
+                <w:rFonts w:ascii="Times New Roman" w:eastAsia="Times New Roman" w:hAnsi="Times New Roman" w:cs="Times New Roman"/>
+                <w:color w:val="000000" w:themeColor="text1"/>
+              </w:rPr>
+              <w:t>Input2: 2021-06-13</w:t>
+            </w:r>
+          </w:p>
+        </w:tc>
+      </w:tr>
+      <w:tr>
+        <w:trPr>
+          <w:trHeight w:val="927"/>
+        </w:trPr>
+        <w:tc>
+          <w:tcPr>
+            <w:tcW w:w="2032" w:type="dxa"/>
+            <w:tcBorders>
+              <w:top w:val="single" w:sz="6" w:space="0" w:color="000000"/>
+              <w:left w:val="single" w:sz="6" w:space="0" w:color="000000"/>
+              <w:bottom w:val="single" w:sz="6" w:space="0" w:color="000000"/>
+              <w:right w:val="single" w:sz="6" w:space="0" w:color="000000"/>
+            </w:tcBorders>
+            <w:shd w:val="clear" w:color="auto" w:fill="auto"/>
+            <w:hideMark/>
+          </w:tcPr>
+          <w:p>
+            <w:pPr>
+              <w:spacing w:after="0" w:line="240" w:lineRule="auto"/>
+              <w:textAlignment w:val="baseline"/>
+              <w:rPr>
+                <w:rFonts w:ascii="Times New Roman" w:eastAsia="Times New Roman" w:hAnsi="Times New Roman" w:cs="Times New Roman"/>
+                <w:sz w:val="24"/>
+                <w:szCs w:val="24"/>
+                <w:lang w:eastAsia="en-CA"/>
+              </w:rPr>
+            </w:pPr>
+            <w:r>
+              <w:rPr>
+                <w:rFonts w:ascii="Times New Roman" w:eastAsia="Times New Roman" w:hAnsi="Times New Roman" w:cs="Times New Roman"/>
+                <w:lang w:eastAsia="en-CA"/>
+              </w:rPr>
+              <w:t>Output: “</w:t>
+            </w:r>
+            <w:r>
+              <w:rPr>
+                <w:rFonts w:ascii="Times New Roman" w:eastAsia="Times New Roman" w:hAnsi="Times New Roman" w:cs="Times New Roman"/>
+                <w:lang w:eastAsia="en-CA"/>
+              </w:rPr>
+              <w:t xml:space="preserve">Book ISBN# </w:t>
+            </w:r>
+            <w:r>
+              <w:rPr>
+                <w:rFonts w:ascii="Times New Roman" w:eastAsia="Times New Roman" w:hAnsi="Times New Roman" w:cs="Times New Roman"/>
+                <w:lang w:eastAsia="en-CA"/>
+              </w:rPr>
+              <w:t>4672895719 </w:t>
+            </w:r>
+            <w:r>
+              <w:rPr>
+                <w:rFonts w:ascii="Times New Roman" w:eastAsia="Times New Roman" w:hAnsi="Times New Roman" w:cs="Times New Roman"/>
+                <w:lang w:eastAsia="en-CA"/>
+              </w:rPr>
+              <w:t>Added to Inventory</w:t>
+            </w:r>
+            <w:r>
+              <w:rPr>
+                <w:rFonts w:ascii="Times New Roman" w:eastAsia="Times New Roman" w:hAnsi="Times New Roman" w:cs="Times New Roman"/>
+                <w:lang w:eastAsia="en-CA"/>
+              </w:rPr>
+              <w:t>” </w:t>
+            </w:r>
+          </w:p>
+        </w:tc>
+        <w:tc>
+          <w:tcPr>
+            <w:tcW w:w="1754" w:type="dxa"/>
+            <w:tcBorders>
+              <w:top w:val="single" w:sz="6" w:space="0" w:color="000000"/>
+              <w:left w:val="single" w:sz="6" w:space="0" w:color="000000"/>
+              <w:bottom w:val="single" w:sz="6" w:space="0" w:color="000000"/>
+              <w:right w:val="single" w:sz="6" w:space="0" w:color="000000"/>
+            </w:tcBorders>
+            <w:shd w:val="clear" w:color="auto" w:fill="auto"/>
+            <w:hideMark/>
+          </w:tcPr>
+          <w:p>
+            <w:pPr>
+              <w:spacing w:after="0" w:line="240" w:lineRule="auto"/>
+              <w:textAlignment w:val="baseline"/>
+              <w:rPr>
+                <w:rFonts w:ascii="Times New Roman" w:eastAsia="Times New Roman" w:hAnsi="Times New Roman" w:cs="Times New Roman"/>
+                <w:sz w:val="24"/>
+                <w:szCs w:val="24"/>
+                <w:lang w:eastAsia="en-CA"/>
+              </w:rPr>
+            </w:pPr>
+            <w:r>
+              <w:rPr>
+                <w:rFonts w:ascii="Times New Roman" w:eastAsia="Times New Roman" w:hAnsi="Times New Roman" w:cs="Times New Roman"/>
+                <w:lang w:eastAsia="en-CA"/>
+              </w:rPr>
+              <w:t>Output: INVALID </w:t>
+            </w:r>
+          </w:p>
+        </w:tc>
+        <w:tc>
+          <w:tcPr>
+            <w:tcW w:w="1966" w:type="dxa"/>
+            <w:tcBorders>
+              <w:top w:val="single" w:sz="6" w:space="0" w:color="000000"/>
+              <w:left w:val="single" w:sz="6" w:space="0" w:color="000000"/>
+              <w:bottom w:val="single" w:sz="6" w:space="0" w:color="000000"/>
+              <w:right w:val="single" w:sz="6" w:space="0" w:color="000000"/>
+            </w:tcBorders>
+            <w:shd w:val="clear" w:color="auto" w:fill="auto"/>
+            <w:hideMark/>
+          </w:tcPr>
+          <w:p>
+            <w:pPr>
+              <w:spacing w:after="0" w:line="240" w:lineRule="auto"/>
+              <w:textAlignment w:val="baseline"/>
+              <w:rPr>
+                <w:rFonts w:ascii="Times New Roman" w:eastAsia="Times New Roman" w:hAnsi="Times New Roman" w:cs="Times New Roman"/>
+                <w:sz w:val="24"/>
+                <w:szCs w:val="24"/>
+                <w:lang w:eastAsia="en-CA"/>
+              </w:rPr>
+            </w:pPr>
+            <w:r>
+              <w:rPr>
+                <w:rFonts w:ascii="Times New Roman" w:eastAsia="Times New Roman" w:hAnsi="Times New Roman" w:cs="Times New Roman"/>
+                <w:lang w:eastAsia="en-CA"/>
+              </w:rPr>
+              <w:t>Output: INVALID </w:t>
+            </w:r>
+          </w:p>
+        </w:tc>
+        <w:tc>
+          <w:tcPr>
+            <w:tcW w:w="2007" w:type="dxa"/>
+            <w:tcBorders>
+              <w:top w:val="single" w:sz="6" w:space="0" w:color="000000"/>
+              <w:left w:val="single" w:sz="6" w:space="0" w:color="000000"/>
+              <w:bottom w:val="single" w:sz="6" w:space="0" w:color="000000"/>
+              <w:right w:val="single" w:sz="6" w:space="0" w:color="000000"/>
+            </w:tcBorders>
+          </w:tcPr>
+          <w:p>
+            <w:pPr>
+              <w:spacing w:after="0" w:line="240" w:lineRule="auto"/>
+              <w:textAlignment w:val="baseline"/>
+              <w:rPr>
+                <w:rFonts w:ascii="Times New Roman" w:eastAsia="Times New Roman" w:hAnsi="Times New Roman" w:cs="Times New Roman"/>
+                <w:lang w:eastAsia="en-CA"/>
+              </w:rPr>
+            </w:pPr>
+            <w:r>
+              <w:rPr>
+                <w:rFonts w:ascii="Times New Roman" w:eastAsia="Times New Roman" w:hAnsi="Times New Roman" w:cs="Times New Roman"/>
+                <w:lang w:eastAsia="en-CA"/>
+              </w:rPr>
+              <w:t xml:space="preserve">Output: </w:t>
+            </w:r>
+            <w:r>
+              <w:rPr>
+                <w:rFonts w:ascii="Times New Roman" w:eastAsia="Times New Roman" w:hAnsi="Times New Roman" w:cs="Times New Roman"/>
+                <w:lang w:eastAsia="en-CA"/>
+              </w:rPr>
+              <w:t>“Book ISBN# is not valid”</w:t>
+            </w:r>
+          </w:p>
+        </w:tc>
+        <w:tc>
+          <w:tcPr>
+            <w:tcW w:w="1593" w:type="dxa"/>
+            <w:tcBorders>
+              <w:top w:val="single" w:sz="6" w:space="0" w:color="000000"/>
+              <w:left w:val="single" w:sz="6" w:space="0" w:color="000000"/>
+              <w:bottom w:val="single" w:sz="6" w:space="0" w:color="000000"/>
+              <w:right w:val="single" w:sz="6" w:space="0" w:color="000000"/>
+            </w:tcBorders>
+          </w:tcPr>
+          <w:p>
+            <w:pPr>
+              <w:spacing w:after="0" w:line="240" w:lineRule="auto"/>
+              <w:textAlignment w:val="baseline"/>
+              <w:rPr>
+                <w:rFonts w:ascii="Times New Roman" w:eastAsia="Times New Roman" w:hAnsi="Times New Roman" w:cs="Times New Roman"/>
+                <w:lang w:eastAsia="en-CA"/>
+              </w:rPr>
+            </w:pPr>
+            <w:r>
+              <w:rPr>
+                <w:rFonts w:ascii="Times New Roman" w:eastAsia="Times New Roman" w:hAnsi="Times New Roman" w:cs="Times New Roman"/>
+                <w:lang w:eastAsia="en-CA"/>
+              </w:rPr>
+              <w:t>Output: INVALID </w:t>
+            </w:r>
+          </w:p>
+        </w:tc>
+      </w:tr>
+    </w:tbl>
+    <w:p/>
+    <w:p/>
     <w:sectPr>
       <w:pgSz w:w="12240" w:h="15840"/>
       <w:pgMar w:top="1440" w:right="1440" w:bottom="1440" w:left="1440" w:header="720" w:footer="720" w:gutter="0"/>

--- a/COMP4220-Project/ProjDocs/BlackBox Test Cases - COMP 4220 Project.docx
+++ b/COMP4220-Project/ProjDocs/BlackBox Test Cases - COMP 4220 Project.docx
@@ -19887,49 +19887,8 @@
           <w:rFonts w:ascii="Times New Roman" w:eastAsia="Times New Roman" w:hAnsi="Times New Roman" w:cs="Times New Roman"/>
           <w:lang w:eastAsia="en-CA"/>
         </w:rPr>
-        <w:t xml:space="preserve">ISBN-10 (Numeric-10 digits), </w:t>
-      </w:r>
-      <w:r>
-        <w:rPr>
-          <w:rFonts w:ascii="Times New Roman" w:eastAsia="Times New Roman" w:hAnsi="Times New Roman" w:cs="Times New Roman"/>
-          <w:color w:val="000000" w:themeColor="text1"/>
-        </w:rPr>
-        <w:t>Date(</w:t>
-      </w:r>
-      <w:proofErr w:type="spellStart"/>
-      <w:r>
-        <w:rPr>
-          <w:rFonts w:ascii="Times New Roman" w:eastAsia="Times New Roman" w:hAnsi="Times New Roman" w:cs="Times New Roman"/>
-          <w:color w:val="000000" w:themeColor="text1"/>
-        </w:rPr>
-        <w:t>yyyy</w:t>
-      </w:r>
-      <w:proofErr w:type="spellEnd"/>
-      <w:r>
-        <w:rPr>
-          <w:rFonts w:ascii="Times New Roman" w:eastAsia="Times New Roman" w:hAnsi="Times New Roman" w:cs="Times New Roman"/>
-          <w:color w:val="000000" w:themeColor="text1"/>
-        </w:rPr>
-        <w:t>-MM-dd</w:t>
-      </w:r>
-      <w:r>
-        <w:rPr>
-          <w:rFonts w:ascii="Times New Roman" w:eastAsia="Times New Roman" w:hAnsi="Times New Roman" w:cs="Times New Roman"/>
-          <w:color w:val="000000" w:themeColor="text1"/>
-        </w:rPr>
-        <w:t>)</w:t>
-      </w:r>
-    </w:p>
-    <w:p>
-      <w:pPr>
-        <w:spacing w:after="0" w:line="240" w:lineRule="auto"/>
-        <w:ind w:left="1800"/>
-        <w:textAlignment w:val="baseline"/>
-        <w:rPr>
-          <w:rFonts w:ascii="Times New Roman" w:eastAsia="Times New Roman" w:hAnsi="Times New Roman" w:cs="Times New Roman"/>
-          <w:lang w:eastAsia="en-CA"/>
-        </w:rPr>
-      </w:pPr>
+        <w:t>ISBN-10 (Numeric-10 digits)</w:t>
+      </w:r>
     </w:p>
     <w:p>
       <w:pPr>
@@ -20011,37 +19970,7 @@
           <w:rFonts w:ascii="Times New Roman" w:eastAsia="Times New Roman" w:hAnsi="Times New Roman" w:cs="Times New Roman"/>
           <w:color w:val="000000" w:themeColor="text1"/>
         </w:rPr>
-        <w:t xml:space="preserve">Special characters other than @, ISBN-10 (Numeric- 10 &lt; digits &lt; 10), </w:t>
-      </w:r>
-      <w:r>
-        <w:rPr>
-          <w:rFonts w:ascii="Times New Roman" w:eastAsia="Times New Roman" w:hAnsi="Times New Roman" w:cs="Times New Roman"/>
-          <w:color w:val="000000" w:themeColor="text1"/>
-        </w:rPr>
-        <w:t>Date(</w:t>
-      </w:r>
-      <w:proofErr w:type="spellStart"/>
-      <w:r>
-        <w:rPr>
-          <w:rFonts w:ascii="Times New Roman" w:eastAsia="Times New Roman" w:hAnsi="Times New Roman" w:cs="Times New Roman"/>
-          <w:color w:val="000000" w:themeColor="text1"/>
-        </w:rPr>
-        <w:t>yyyy</w:t>
-      </w:r>
-      <w:proofErr w:type="spellEnd"/>
-      <w:r>
-        <w:rPr>
-          <w:rFonts w:ascii="Times New Roman" w:eastAsia="Times New Roman" w:hAnsi="Times New Roman" w:cs="Times New Roman"/>
-          <w:color w:val="000000" w:themeColor="text1"/>
-        </w:rPr>
-        <w:t>-MM-dd</w:t>
-      </w:r>
-      <w:r>
-        <w:rPr>
-          <w:rFonts w:ascii="Times New Roman" w:eastAsia="Times New Roman" w:hAnsi="Times New Roman" w:cs="Times New Roman"/>
-          <w:color w:val="000000" w:themeColor="text1"/>
-        </w:rPr>
-        <w:t>)</w:t>
+        <w:t>Special characters other than @, ISBN-10 (Numeric- 10 &lt; digits &lt; 10)</w:t>
       </w:r>
     </w:p>
     <w:p>
@@ -20135,92 +20064,8 @@
     </w:p>
     <w:p>
       <w:pPr>
-        <w:numPr>
-          <w:ilvl w:val="0"/>
-          <w:numId w:val="12"/>
-        </w:numPr>
         <w:spacing w:after="0" w:line="240" w:lineRule="auto"/>
-        <w:ind w:left="1800" w:firstLine="0"/>
-        <w:textAlignment w:val="baseline"/>
-        <w:rPr>
-          <w:rFonts w:ascii="Times New Roman" w:eastAsia="Times New Roman" w:hAnsi="Times New Roman" w:cs="Times New Roman"/>
-          <w:lang w:eastAsia="en-CA"/>
-        </w:rPr>
-      </w:pPr>
-      <w:r>
-        <w:rPr>
-          <w:rFonts w:ascii="Times New Roman" w:eastAsia="Times New Roman" w:hAnsi="Times New Roman" w:cs="Times New Roman"/>
-          <w:lang w:eastAsia="en-CA"/>
-        </w:rPr>
-        <w:t>EC</w:t>
-      </w:r>
-      <w:r>
-        <w:rPr>
-          <w:rFonts w:ascii="Times New Roman" w:eastAsia="Times New Roman" w:hAnsi="Times New Roman" w:cs="Times New Roman"/>
-          <w:lang w:eastAsia="en-CA"/>
-        </w:rPr>
-        <w:t>2</w:t>
-      </w:r>
-      <w:r>
-        <w:rPr>
-          <w:rFonts w:ascii="Times New Roman" w:eastAsia="Times New Roman" w:hAnsi="Times New Roman" w:cs="Times New Roman"/>
-          <w:lang w:eastAsia="en-CA"/>
-        </w:rPr>
-        <w:t xml:space="preserve"> - </w:t>
-      </w:r>
-      <w:proofErr w:type="gramStart"/>
-      <w:r>
-        <w:rPr>
-          <w:rFonts w:ascii="Times New Roman" w:eastAsia="Times New Roman" w:hAnsi="Times New Roman" w:cs="Times New Roman"/>
-          <w:color w:val="000000" w:themeColor="text1"/>
-        </w:rPr>
-        <w:t>Date</w:t>
-      </w:r>
-      <w:r>
-        <w:rPr>
-          <w:rFonts w:ascii="Times New Roman" w:eastAsia="Times New Roman" w:hAnsi="Times New Roman" w:cs="Times New Roman"/>
-          <w:color w:val="000000" w:themeColor="text1"/>
-        </w:rPr>
-        <w:t>[</w:t>
-      </w:r>
-      <w:proofErr w:type="gramEnd"/>
-      <w:r>
-        <w:rPr>
-          <w:rFonts w:ascii="Times New Roman" w:eastAsia="Times New Roman" w:hAnsi="Times New Roman" w:cs="Times New Roman"/>
-          <w:color w:val="000000" w:themeColor="text1"/>
-        </w:rPr>
-        <w:t>2022-01-01</w:t>
-      </w:r>
-      <w:r>
-        <w:rPr>
-          <w:rFonts w:ascii="Times New Roman" w:eastAsia="Times New Roman" w:hAnsi="Times New Roman" w:cs="Times New Roman"/>
-          <w:color w:val="000000" w:themeColor="text1"/>
-        </w:rPr>
-        <w:t xml:space="preserve">, </w:t>
-      </w:r>
-      <w:r>
-        <w:rPr>
-          <w:rFonts w:ascii="Times New Roman" w:eastAsia="Times New Roman" w:hAnsi="Times New Roman" w:cs="Times New Roman"/>
-          <w:color w:val="000000" w:themeColor="text1"/>
-        </w:rPr>
-        <w:t>2022-12-31</w:t>
-      </w:r>
-      <w:r>
-        <w:rPr>
-          <w:rFonts w:ascii="Times New Roman" w:eastAsia="Times New Roman" w:hAnsi="Times New Roman" w:cs="Times New Roman"/>
-          <w:color w:val="000000" w:themeColor="text1"/>
-        </w:rPr>
-        <w:t>]</w:t>
-      </w:r>
-    </w:p>
-    <w:p>
-      <w:pPr>
-        <w:numPr>
-          <w:ilvl w:val="0"/>
-          <w:numId w:val="13"/>
-        </w:numPr>
-        <w:spacing w:after="0" w:line="240" w:lineRule="auto"/>
-        <w:ind w:left="1080" w:firstLine="0"/>
+        <w:ind w:left="1800"/>
         <w:textAlignment w:val="baseline"/>
         <w:rPr>
           <w:rFonts w:ascii="Times New Roman" w:eastAsia="Times New Roman" w:hAnsi="Times New Roman" w:cs="Times New Roman"/>
@@ -20534,127 +20379,6 @@
           </w:p>
         </w:tc>
       </w:tr>
-      <w:tr>
-        <w:trPr>
-          <w:trHeight w:val="285"/>
-        </w:trPr>
-        <w:tc>
-          <w:tcPr>
-            <w:tcW w:w="2335" w:type="dxa"/>
-            <w:tcBorders>
-              <w:top w:val="single" w:sz="6" w:space="0" w:color="000000"/>
-              <w:left w:val="single" w:sz="6" w:space="0" w:color="000000"/>
-              <w:bottom w:val="single" w:sz="6" w:space="0" w:color="000000"/>
-              <w:right w:val="single" w:sz="6" w:space="0" w:color="000000"/>
-            </w:tcBorders>
-            <w:shd w:val="clear" w:color="auto" w:fill="F2F2F2"/>
-          </w:tcPr>
-          <w:p>
-            <w:pPr>
-              <w:spacing w:after="0" w:line="240" w:lineRule="auto"/>
-              <w:textAlignment w:val="baseline"/>
-              <w:rPr>
-                <w:rFonts w:ascii="Times New Roman" w:eastAsia="Times New Roman" w:hAnsi="Times New Roman" w:cs="Times New Roman"/>
-                <w:color w:val="000000" w:themeColor="text1"/>
-              </w:rPr>
-            </w:pPr>
-            <w:r>
-              <w:rPr>
-                <w:rFonts w:ascii="Times New Roman" w:eastAsia="Times New Roman" w:hAnsi="Times New Roman" w:cs="Times New Roman"/>
-                <w:color w:val="000000" w:themeColor="text1"/>
-              </w:rPr>
-              <w:t>Date</w:t>
-            </w:r>
-          </w:p>
-        </w:tc>
-        <w:tc>
-          <w:tcPr>
-            <w:tcW w:w="2336" w:type="dxa"/>
-            <w:tcBorders>
-              <w:top w:val="single" w:sz="6" w:space="0" w:color="000000"/>
-              <w:left w:val="single" w:sz="6" w:space="0" w:color="000000"/>
-              <w:bottom w:val="single" w:sz="6" w:space="0" w:color="000000"/>
-              <w:right w:val="single" w:sz="6" w:space="0" w:color="000000"/>
-            </w:tcBorders>
-            <w:shd w:val="clear" w:color="auto" w:fill="F2F2F2"/>
-          </w:tcPr>
-          <w:p>
-            <w:pPr>
-              <w:spacing w:after="0" w:line="240" w:lineRule="auto"/>
-              <w:textAlignment w:val="baseline"/>
-              <w:rPr>
-                <w:rFonts w:ascii="Times New Roman" w:eastAsia="Times New Roman" w:hAnsi="Times New Roman" w:cs="Times New Roman"/>
-                <w:color w:val="000000" w:themeColor="text1"/>
-              </w:rPr>
-            </w:pPr>
-            <w:r>
-              <w:rPr>
-                <w:rFonts w:ascii="Times New Roman" w:eastAsia="Times New Roman" w:hAnsi="Times New Roman" w:cs="Times New Roman"/>
-                <w:color w:val="000000" w:themeColor="text1"/>
-              </w:rPr>
-              <w:t>2021-11-15</w:t>
-            </w:r>
-          </w:p>
-        </w:tc>
-        <w:tc>
-          <w:tcPr>
-            <w:tcW w:w="2336" w:type="dxa"/>
-            <w:tcBorders>
-              <w:top w:val="single" w:sz="6" w:space="0" w:color="000000"/>
-              <w:left w:val="single" w:sz="6" w:space="0" w:color="000000"/>
-              <w:bottom w:val="single" w:sz="6" w:space="0" w:color="000000"/>
-              <w:right w:val="single" w:sz="6" w:space="0" w:color="000000"/>
-            </w:tcBorders>
-            <w:shd w:val="clear" w:color="auto" w:fill="F2F2F2"/>
-          </w:tcPr>
-          <w:p>
-            <w:pPr>
-              <w:spacing w:after="0" w:line="240" w:lineRule="auto"/>
-              <w:textAlignment w:val="baseline"/>
-              <w:rPr>
-                <w:rFonts w:ascii="Times New Roman" w:eastAsia="Times New Roman" w:hAnsi="Times New Roman" w:cs="Times New Roman"/>
-                <w:color w:val="000000" w:themeColor="text1"/>
-              </w:rPr>
-            </w:pPr>
-            <w:r>
-              <w:rPr>
-                <w:rFonts w:ascii="Times New Roman" w:eastAsia="Times New Roman" w:hAnsi="Times New Roman" w:cs="Times New Roman"/>
-                <w:color w:val="000000" w:themeColor="text1"/>
-              </w:rPr>
-              <w:t>2022-03-12</w:t>
-            </w:r>
-          </w:p>
-        </w:tc>
-        <w:tc>
-          <w:tcPr>
-            <w:tcW w:w="2337" w:type="dxa"/>
-            <w:tcBorders>
-              <w:top w:val="single" w:sz="6" w:space="0" w:color="000000"/>
-              <w:left w:val="single" w:sz="6" w:space="0" w:color="000000"/>
-              <w:bottom w:val="single" w:sz="6" w:space="0" w:color="000000"/>
-              <w:right w:val="single" w:sz="6" w:space="0" w:color="000000"/>
-            </w:tcBorders>
-            <w:shd w:val="clear" w:color="auto" w:fill="F2F2F2"/>
-          </w:tcPr>
-          <w:p>
-            <w:pPr>
-              <w:spacing w:after="0" w:line="240" w:lineRule="auto"/>
-              <w:textAlignment w:val="baseline"/>
-              <w:rPr>
-                <w:rFonts w:ascii="Times New Roman" w:eastAsia="Times New Roman" w:hAnsi="Times New Roman" w:cs="Times New Roman"/>
-                <w:color w:val="000000" w:themeColor="text1"/>
-              </w:rPr>
-            </w:pPr>
-            <w:r>
-              <w:rPr>
-                <w:rFonts w:ascii="Times New Roman" w:eastAsia="Times New Roman" w:hAnsi="Times New Roman" w:cs="Times New Roman"/>
-                <w:color w:val="000000" w:themeColor="text1"/>
-              </w:rPr>
-              <w:t>2023-01-10</w:t>
-            </w:r>
-          </w:p>
-        </w:tc>
-      </w:tr>
     </w:tbl>
     <w:p>
       <w:pPr>
@@ -20726,7 +20450,7 @@
           <w:rFonts w:ascii="Times New Roman" w:eastAsia="Times New Roman" w:hAnsi="Times New Roman" w:cs="Times New Roman"/>
           <w:lang w:eastAsia="en-CA"/>
         </w:rPr>
-        <w:t>Book ISBN-10, date</w:t>
+        <w:t>Book ISBN-10</w:t>
       </w:r>
     </w:p>
     <w:p>
@@ -20811,7 +20535,7 @@
     </w:p>
     <w:tbl>
       <w:tblPr>
-        <w:tblW w:w="9352" w:type="dxa"/>
+        <w:tblW w:w="5752" w:type="dxa"/>
         <w:tblInd w:w="-8" w:type="dxa"/>
         <w:tblCellMar>
           <w:left w:w="0" w:type="dxa"/>
@@ -20823,8 +20547,6 @@
         <w:gridCol w:w="2032"/>
         <w:gridCol w:w="1754"/>
         <w:gridCol w:w="1966"/>
-        <w:gridCol w:w="2007"/>
-        <w:gridCol w:w="1593"/>
       </w:tblGrid>
       <w:tr>
         <w:trPr>
@@ -20926,62 +20648,6 @@
             </w:r>
           </w:p>
         </w:tc>
-        <w:tc>
-          <w:tcPr>
-            <w:tcW w:w="2007" w:type="dxa"/>
-            <w:tcBorders>
-              <w:top w:val="single" w:sz="6" w:space="0" w:color="000000"/>
-              <w:left w:val="single" w:sz="6" w:space="0" w:color="000000"/>
-              <w:bottom w:val="single" w:sz="6" w:space="0" w:color="000000"/>
-              <w:right w:val="single" w:sz="6" w:space="0" w:color="000000"/>
-            </w:tcBorders>
-          </w:tcPr>
-          <w:p>
-            <w:pPr>
-              <w:spacing w:after="0" w:line="240" w:lineRule="auto"/>
-              <w:textAlignment w:val="baseline"/>
-              <w:rPr>
-                <w:rFonts w:ascii="Times New Roman" w:eastAsia="Times New Roman" w:hAnsi="Times New Roman" w:cs="Times New Roman"/>
-                <w:lang w:eastAsia="en-CA"/>
-              </w:rPr>
-            </w:pPr>
-            <w:r>
-              <w:rPr>
-                <w:rFonts w:ascii="Times New Roman" w:eastAsia="Times New Roman" w:hAnsi="Times New Roman" w:cs="Times New Roman"/>
-                <w:lang w:eastAsia="en-CA"/>
-              </w:rPr>
-              <w:t>TC4</w:t>
-            </w:r>
-          </w:p>
-        </w:tc>
-        <w:tc>
-          <w:tcPr>
-            <w:tcW w:w="1593" w:type="dxa"/>
-            <w:tcBorders>
-              <w:top w:val="single" w:sz="6" w:space="0" w:color="000000"/>
-              <w:left w:val="single" w:sz="6" w:space="0" w:color="000000"/>
-              <w:bottom w:val="single" w:sz="6" w:space="0" w:color="000000"/>
-              <w:right w:val="single" w:sz="6" w:space="0" w:color="000000"/>
-            </w:tcBorders>
-          </w:tcPr>
-          <w:p>
-            <w:pPr>
-              <w:spacing w:after="0" w:line="240" w:lineRule="auto"/>
-              <w:textAlignment w:val="baseline"/>
-              <w:rPr>
-                <w:rFonts w:ascii="Times New Roman" w:eastAsia="Times New Roman" w:hAnsi="Times New Roman" w:cs="Times New Roman"/>
-                <w:lang w:eastAsia="en-CA"/>
-              </w:rPr>
-            </w:pPr>
-            <w:r>
-              <w:rPr>
-                <w:rFonts w:ascii="Times New Roman" w:eastAsia="Times New Roman" w:hAnsi="Times New Roman" w:cs="Times New Roman"/>
-                <w:lang w:eastAsia="en-CA"/>
-              </w:rPr>
-              <w:t>TC5</w:t>
-            </w:r>
-          </w:p>
-        </w:tc>
       </w:tr>
       <w:tr>
         <w:trPr>
@@ -21079,215 +20745,14 @@
                 <w:rFonts w:ascii="Times New Roman" w:eastAsia="Times New Roman" w:hAnsi="Times New Roman" w:cs="Times New Roman"/>
                 <w:lang w:eastAsia="en-CA"/>
               </w:rPr>
-              <w:t>Input 1: 467985719 </w:t>
-            </w:r>
-          </w:p>
-        </w:tc>
-        <w:tc>
-          <w:tcPr>
-            <w:tcW w:w="2007" w:type="dxa"/>
-            <w:tcBorders>
-              <w:top w:val="single" w:sz="6" w:space="0" w:color="000000"/>
-              <w:left w:val="single" w:sz="6" w:space="0" w:color="000000"/>
-              <w:bottom w:val="single" w:sz="6" w:space="0" w:color="000000"/>
-              <w:right w:val="single" w:sz="6" w:space="0" w:color="000000"/>
-            </w:tcBorders>
-            <w:shd w:val="clear" w:color="auto" w:fill="F2F2F2"/>
-          </w:tcPr>
-          <w:p>
-            <w:pPr>
-              <w:spacing w:after="0" w:line="240" w:lineRule="auto"/>
-              <w:textAlignment w:val="baseline"/>
-              <w:rPr>
-                <w:rFonts w:ascii="Times New Roman" w:eastAsia="Times New Roman" w:hAnsi="Times New Roman" w:cs="Times New Roman"/>
-                <w:lang w:eastAsia="en-CA"/>
-              </w:rPr>
-            </w:pPr>
-            <w:r>
-              <w:rPr>
-                <w:rFonts w:ascii="Times New Roman" w:eastAsia="Times New Roman" w:hAnsi="Times New Roman" w:cs="Times New Roman"/>
-                <w:lang w:eastAsia="en-CA"/>
-              </w:rPr>
-              <w:t>Input 1: 1672235345 </w:t>
-            </w:r>
-          </w:p>
-        </w:tc>
-        <w:tc>
-          <w:tcPr>
-            <w:tcW w:w="1593" w:type="dxa"/>
-            <w:tcBorders>
-              <w:top w:val="single" w:sz="6" w:space="0" w:color="000000"/>
-              <w:left w:val="single" w:sz="6" w:space="0" w:color="000000"/>
-              <w:bottom w:val="single" w:sz="6" w:space="0" w:color="000000"/>
-              <w:right w:val="single" w:sz="6" w:space="0" w:color="000000"/>
-            </w:tcBorders>
-            <w:shd w:val="clear" w:color="auto" w:fill="F2F2F2"/>
-          </w:tcPr>
-          <w:p>
-            <w:pPr>
-              <w:spacing w:after="0" w:line="240" w:lineRule="auto"/>
-              <w:textAlignment w:val="baseline"/>
-              <w:rPr>
-                <w:rFonts w:ascii="Times New Roman" w:eastAsia="Times New Roman" w:hAnsi="Times New Roman" w:cs="Times New Roman"/>
-                <w:lang w:eastAsia="en-CA"/>
-              </w:rPr>
-            </w:pPr>
-            <w:r>
-              <w:rPr>
-                <w:rFonts w:ascii="Times New Roman" w:eastAsia="Times New Roman" w:hAnsi="Times New Roman" w:cs="Times New Roman"/>
-                <w:lang w:eastAsia="en-CA"/>
-              </w:rPr>
-              <w:t>Input 1: 3334</w:t>
-            </w:r>
-          </w:p>
-        </w:tc>
-      </w:tr>
-      <w:tr>
-        <w:trPr>
-          <w:trHeight w:val="596"/>
-        </w:trPr>
-        <w:tc>
-          <w:tcPr>
-            <w:tcW w:w="2032" w:type="dxa"/>
-            <w:tcBorders>
-              <w:top w:val="single" w:sz="6" w:space="0" w:color="000000"/>
-              <w:left w:val="single" w:sz="6" w:space="0" w:color="000000"/>
-              <w:bottom w:val="single" w:sz="6" w:space="0" w:color="000000"/>
-              <w:right w:val="single" w:sz="6" w:space="0" w:color="000000"/>
-            </w:tcBorders>
-            <w:shd w:val="clear" w:color="auto" w:fill="F2F2F2"/>
-          </w:tcPr>
-          <w:p>
-            <w:pPr>
-              <w:spacing w:after="0" w:line="240" w:lineRule="auto"/>
-              <w:textAlignment w:val="baseline"/>
-              <w:rPr>
-                <w:rFonts w:ascii="Times New Roman" w:eastAsia="Times New Roman" w:hAnsi="Times New Roman" w:cs="Times New Roman"/>
-                <w:lang w:eastAsia="en-CA"/>
-              </w:rPr>
-            </w:pPr>
-            <w:r>
-              <w:rPr>
-                <w:rFonts w:ascii="Times New Roman" w:eastAsia="Times New Roman" w:hAnsi="Times New Roman" w:cs="Times New Roman"/>
-                <w:color w:val="000000" w:themeColor="text1"/>
-              </w:rPr>
-              <w:t>Input 2: 2022-10-01</w:t>
-            </w:r>
-          </w:p>
-        </w:tc>
-        <w:tc>
-          <w:tcPr>
-            <w:tcW w:w="1754" w:type="dxa"/>
-            <w:tcBorders>
-              <w:top w:val="single" w:sz="6" w:space="0" w:color="000000"/>
-              <w:left w:val="single" w:sz="6" w:space="0" w:color="000000"/>
-              <w:bottom w:val="single" w:sz="6" w:space="0" w:color="000000"/>
-              <w:right w:val="single" w:sz="6" w:space="0" w:color="000000"/>
-            </w:tcBorders>
-            <w:shd w:val="clear" w:color="auto" w:fill="F2F2F2"/>
-          </w:tcPr>
-          <w:p>
-            <w:pPr>
-              <w:spacing w:after="0" w:line="240" w:lineRule="auto"/>
-              <w:textAlignment w:val="baseline"/>
-              <w:rPr>
-                <w:rFonts w:ascii="Times New Roman" w:eastAsia="Times New Roman" w:hAnsi="Times New Roman" w:cs="Times New Roman"/>
-                <w:lang w:eastAsia="en-CA"/>
-              </w:rPr>
-            </w:pPr>
-            <w:r>
-              <w:rPr>
-                <w:rFonts w:ascii="Times New Roman" w:eastAsia="Times New Roman" w:hAnsi="Times New Roman" w:cs="Times New Roman"/>
-                <w:color w:val="000000" w:themeColor="text1"/>
-              </w:rPr>
-              <w:t>Input 2: 2022-11-27</w:t>
-            </w:r>
-          </w:p>
-        </w:tc>
-        <w:tc>
-          <w:tcPr>
-            <w:tcW w:w="1966" w:type="dxa"/>
-            <w:tcBorders>
-              <w:top w:val="single" w:sz="6" w:space="0" w:color="000000"/>
-              <w:left w:val="single" w:sz="6" w:space="0" w:color="000000"/>
-              <w:bottom w:val="single" w:sz="6" w:space="0" w:color="000000"/>
-              <w:right w:val="single" w:sz="6" w:space="0" w:color="000000"/>
-            </w:tcBorders>
-            <w:shd w:val="clear" w:color="auto" w:fill="F2F2F2"/>
-          </w:tcPr>
-          <w:p>
-            <w:pPr>
-              <w:spacing w:after="0" w:line="240" w:lineRule="auto"/>
-              <w:textAlignment w:val="baseline"/>
-              <w:rPr>
-                <w:rFonts w:ascii="Times New Roman" w:eastAsia="Times New Roman" w:hAnsi="Times New Roman" w:cs="Times New Roman"/>
-                <w:lang w:eastAsia="en-CA"/>
-              </w:rPr>
-            </w:pPr>
-            <w:r>
-              <w:rPr>
-                <w:rFonts w:ascii="Times New Roman" w:eastAsia="Times New Roman" w:hAnsi="Times New Roman" w:cs="Times New Roman"/>
-                <w:color w:val="000000" w:themeColor="text1"/>
-              </w:rPr>
-              <w:t>Input 2: 2023-04-01</w:t>
-            </w:r>
-          </w:p>
-        </w:tc>
-        <w:tc>
-          <w:tcPr>
-            <w:tcW w:w="2007" w:type="dxa"/>
-            <w:tcBorders>
-              <w:top w:val="single" w:sz="6" w:space="0" w:color="000000"/>
-              <w:left w:val="single" w:sz="6" w:space="0" w:color="000000"/>
-              <w:bottom w:val="single" w:sz="6" w:space="0" w:color="000000"/>
-              <w:right w:val="single" w:sz="6" w:space="0" w:color="000000"/>
-            </w:tcBorders>
-            <w:shd w:val="clear" w:color="auto" w:fill="F2F2F2"/>
-          </w:tcPr>
-          <w:p>
-            <w:pPr>
-              <w:spacing w:after="0" w:line="240" w:lineRule="auto"/>
-              <w:textAlignment w:val="baseline"/>
-              <w:rPr>
-                <w:rFonts w:ascii="Times New Roman" w:eastAsia="Times New Roman" w:hAnsi="Times New Roman" w:cs="Times New Roman"/>
-                <w:lang w:eastAsia="en-CA"/>
-              </w:rPr>
-            </w:pPr>
-            <w:r>
-              <w:rPr>
-                <w:rFonts w:ascii="Times New Roman" w:eastAsia="Times New Roman" w:hAnsi="Times New Roman" w:cs="Times New Roman"/>
-                <w:color w:val="000000" w:themeColor="text1"/>
-              </w:rPr>
-              <w:t>Input 2: 2022-07-05</w:t>
-            </w:r>
-          </w:p>
-        </w:tc>
-        <w:tc>
-          <w:tcPr>
-            <w:tcW w:w="1593" w:type="dxa"/>
-            <w:tcBorders>
-              <w:top w:val="single" w:sz="6" w:space="0" w:color="000000"/>
-              <w:left w:val="single" w:sz="6" w:space="0" w:color="000000"/>
-              <w:bottom w:val="single" w:sz="6" w:space="0" w:color="000000"/>
-              <w:right w:val="single" w:sz="6" w:space="0" w:color="000000"/>
-            </w:tcBorders>
-            <w:shd w:val="clear" w:color="auto" w:fill="F2F2F2"/>
-          </w:tcPr>
-          <w:p>
-            <w:pPr>
-              <w:spacing w:after="0" w:line="240" w:lineRule="auto"/>
-              <w:textAlignment w:val="baseline"/>
-              <w:rPr>
-                <w:rFonts w:ascii="Times New Roman" w:eastAsia="Times New Roman" w:hAnsi="Times New Roman" w:cs="Times New Roman"/>
-                <w:color w:val="000000" w:themeColor="text1"/>
-              </w:rPr>
-            </w:pPr>
-            <w:r>
-              <w:rPr>
-                <w:rFonts w:ascii="Times New Roman" w:eastAsia="Times New Roman" w:hAnsi="Times New Roman" w:cs="Times New Roman"/>
-                <w:color w:val="000000" w:themeColor="text1"/>
-              </w:rPr>
-              <w:t>Input2: 2021-06-13</w:t>
+              <w:t xml:space="preserve">Input 1: </w:t>
+            </w:r>
+            <w:r>
+              <w:rPr>
+                <w:rFonts w:ascii="Times New Roman" w:eastAsia="Times New Roman" w:hAnsi="Times New Roman" w:cs="Times New Roman"/>
+                <w:lang w:eastAsia="en-CA"/>
+              </w:rPr>
+              <w:t>1234567890</w:t>
             </w:r>
           </w:p>
         </w:tc>
@@ -21416,34 +20881,6 @@
                 <w:rFonts w:ascii="Times New Roman" w:eastAsia="Times New Roman" w:hAnsi="Times New Roman" w:cs="Times New Roman"/>
                 <w:lang w:eastAsia="en-CA"/>
               </w:rPr>
-              <w:t>Output: INVALID </w:t>
-            </w:r>
-          </w:p>
-        </w:tc>
-        <w:tc>
-          <w:tcPr>
-            <w:tcW w:w="2007" w:type="dxa"/>
-            <w:tcBorders>
-              <w:top w:val="single" w:sz="6" w:space="0" w:color="000000"/>
-              <w:left w:val="single" w:sz="6" w:space="0" w:color="000000"/>
-              <w:bottom w:val="single" w:sz="6" w:space="0" w:color="000000"/>
-              <w:right w:val="single" w:sz="6" w:space="0" w:color="000000"/>
-            </w:tcBorders>
-          </w:tcPr>
-          <w:p>
-            <w:pPr>
-              <w:spacing w:after="0" w:line="240" w:lineRule="auto"/>
-              <w:textAlignment w:val="baseline"/>
-              <w:rPr>
-                <w:rFonts w:ascii="Times New Roman" w:eastAsia="Times New Roman" w:hAnsi="Times New Roman" w:cs="Times New Roman"/>
-                <w:lang w:eastAsia="en-CA"/>
-              </w:rPr>
-            </w:pPr>
-            <w:r>
-              <w:rPr>
-                <w:rFonts w:ascii="Times New Roman" w:eastAsia="Times New Roman" w:hAnsi="Times New Roman" w:cs="Times New Roman"/>
-                <w:lang w:eastAsia="en-CA"/>
-              </w:rPr>
               <w:t xml:space="preserve">Output: </w:t>
             </w:r>
             <w:r>
@@ -21451,35 +20888,28 @@
                 <w:rFonts w:ascii="Times New Roman" w:eastAsia="Times New Roman" w:hAnsi="Times New Roman" w:cs="Times New Roman"/>
                 <w:lang w:eastAsia="en-CA"/>
               </w:rPr>
-              <w:t>“Book ISBN# is not valid”</w:t>
-            </w:r>
-          </w:p>
-        </w:tc>
-        <w:tc>
-          <w:tcPr>
-            <w:tcW w:w="1593" w:type="dxa"/>
-            <w:tcBorders>
-              <w:top w:val="single" w:sz="6" w:space="0" w:color="000000"/>
-              <w:left w:val="single" w:sz="6" w:space="0" w:color="000000"/>
-              <w:bottom w:val="single" w:sz="6" w:space="0" w:color="000000"/>
-              <w:right w:val="single" w:sz="6" w:space="0" w:color="000000"/>
-            </w:tcBorders>
-          </w:tcPr>
-          <w:p>
-            <w:pPr>
-              <w:spacing w:after="0" w:line="240" w:lineRule="auto"/>
-              <w:textAlignment w:val="baseline"/>
-              <w:rPr>
-                <w:rFonts w:ascii="Times New Roman" w:eastAsia="Times New Roman" w:hAnsi="Times New Roman" w:cs="Times New Roman"/>
-                <w:lang w:eastAsia="en-CA"/>
-              </w:rPr>
-            </w:pPr>
-            <w:r>
-              <w:rPr>
-                <w:rFonts w:ascii="Times New Roman" w:eastAsia="Times New Roman" w:hAnsi="Times New Roman" w:cs="Times New Roman"/>
-                <w:lang w:eastAsia="en-CA"/>
-              </w:rPr>
-              <w:t>Output: INVALID </w:t>
+              <w:t xml:space="preserve">“Book ISBN# </w:t>
+            </w:r>
+            <w:r>
+              <w:rPr>
+                <w:rFonts w:ascii="Times New Roman" w:eastAsia="Times New Roman" w:hAnsi="Times New Roman" w:cs="Times New Roman"/>
+                <w:lang w:eastAsia="en-CA"/>
+              </w:rPr>
+              <w:t>1234567890</w:t>
+            </w:r>
+            <w:r>
+              <w:rPr>
+                <w:rFonts w:ascii="Times New Roman" w:eastAsia="Times New Roman" w:hAnsi="Times New Roman" w:cs="Times New Roman"/>
+                <w:lang w:eastAsia="en-CA"/>
+              </w:rPr>
+              <w:t xml:space="preserve"> is not valid</w:t>
+            </w:r>
+            <w:r>
+              <w:rPr>
+                <w:rFonts w:ascii="Times New Roman" w:eastAsia="Times New Roman" w:hAnsi="Times New Roman" w:cs="Times New Roman"/>
+                <w:lang w:eastAsia="en-CA"/>
+              </w:rPr>
+              <w:t>”</w:t>
             </w:r>
           </w:p>
         </w:tc>

--- a/COMP4220-Project/ProjDocs/BlackBox Test Cases - COMP 4220 Project.docx
+++ b/COMP4220-Project/ProjDocs/BlackBox Test Cases - COMP 4220 Project.docx
@@ -236,23 +236,7 @@
           <w:rFonts w:ascii="Times New Roman" w:eastAsia="Times New Roman" w:hAnsi="Times New Roman" w:cs="Times New Roman"/>
           <w:color w:val="000000" w:themeColor="text1"/>
         </w:rPr>
-        <w:t>(</w:t>
-      </w:r>
-      <w:proofErr w:type="spellStart"/>
-      <w:r>
-        <w:rPr>
-          <w:rFonts w:ascii="Times New Roman" w:eastAsia="Times New Roman" w:hAnsi="Times New Roman" w:cs="Times New Roman"/>
-          <w:color w:val="000000" w:themeColor="text1"/>
-        </w:rPr>
-        <w:t>Eg</w:t>
-      </w:r>
-      <w:proofErr w:type="spellEnd"/>
-      <w:r>
-        <w:rPr>
-          <w:rFonts w:ascii="Times New Roman" w:eastAsia="Times New Roman" w:hAnsi="Times New Roman" w:cs="Times New Roman"/>
-          <w:color w:val="000000" w:themeColor="text1"/>
-        </w:rPr>
-        <w:t>: “order placed</w:t>
+        <w:t>(Eg: “order placed</w:t>
       </w:r>
       <w:r>
         <w:rPr>
@@ -280,17 +264,8 @@
           <w:rFonts w:ascii="Times New Roman" w:eastAsia="Times New Roman" w:hAnsi="Times New Roman" w:cs="Times New Roman"/>
           <w:color w:val="000000" w:themeColor="text1"/>
         </w:rPr>
-        <w:t xml:space="preserve"> </w:t>
-      </w:r>
-      <w:proofErr w:type="spellStart"/>
-      <w:r>
-        <w:rPr>
-          <w:rFonts w:ascii="Times New Roman" w:eastAsia="Times New Roman" w:hAnsi="Times New Roman" w:cs="Times New Roman"/>
-          <w:color w:val="000000" w:themeColor="text1"/>
-        </w:rPr>
-        <w:t>etc</w:t>
-      </w:r>
-      <w:proofErr w:type="spellEnd"/>
+        <w:t xml:space="preserve"> etc</w:t>
+      </w:r>
       <w:r>
         <w:rPr>
           <w:rFonts w:ascii="Times New Roman" w:eastAsia="Times New Roman" w:hAnsi="Times New Roman" w:cs="Times New Roman"/>
@@ -332,16 +307,7 @@
           <w:rFonts w:ascii="Times New Roman" w:eastAsia="Times New Roman" w:hAnsi="Times New Roman" w:cs="Times New Roman"/>
           <w:color w:val="000000" w:themeColor="text1"/>
         </w:rPr>
-        <w:t>Characters a-</w:t>
-      </w:r>
-      <w:proofErr w:type="spellStart"/>
-      <w:proofErr w:type="gramStart"/>
-      <w:r>
-        <w:rPr>
-          <w:rFonts w:ascii="Times New Roman" w:eastAsia="Times New Roman" w:hAnsi="Times New Roman" w:cs="Times New Roman"/>
-          <w:color w:val="000000" w:themeColor="text1"/>
-        </w:rPr>
-        <w:t>z</w:t>
+        <w:t>Characters a-z</w:t>
       </w:r>
       <w:r>
         <w:rPr>
@@ -355,16 +321,7 @@
           <w:rFonts w:ascii="Times New Roman" w:eastAsia="Times New Roman" w:hAnsi="Times New Roman" w:cs="Times New Roman"/>
           <w:color w:val="000000" w:themeColor="text1"/>
         </w:rPr>
-        <w:t>A</w:t>
-      </w:r>
-      <w:proofErr w:type="spellEnd"/>
-      <w:proofErr w:type="gramEnd"/>
-      <w:r>
-        <w:rPr>
-          <w:rFonts w:ascii="Times New Roman" w:eastAsia="Times New Roman" w:hAnsi="Times New Roman" w:cs="Times New Roman"/>
-          <w:color w:val="000000" w:themeColor="text1"/>
-        </w:rPr>
-        <w:t>-Z, Special characters</w:t>
+        <w:t>A-Z, Special characters</w:t>
       </w:r>
       <w:r>
         <w:rPr>
@@ -692,7 +649,6 @@
                 <w:color w:val="000000" w:themeColor="text1"/>
               </w:rPr>
             </w:pPr>
-            <w:proofErr w:type="spellStart"/>
             <w:r>
               <w:rPr>
                 <w:rFonts w:ascii="Times New Roman" w:eastAsia="Times New Roman" w:hAnsi="Times New Roman" w:cs="Times New Roman"/>
@@ -707,7 +663,6 @@
               </w:rPr>
               <w:t>Valid</w:t>
             </w:r>
-            <w:proofErr w:type="spellEnd"/>
           </w:p>
         </w:tc>
         <w:tc>
@@ -755,7 +710,6 @@
                 <w:color w:val="000000" w:themeColor="text1"/>
               </w:rPr>
             </w:pPr>
-            <w:proofErr w:type="spellStart"/>
             <w:r>
               <w:rPr>
                 <w:rFonts w:ascii="Times New Roman" w:eastAsia="Times New Roman" w:hAnsi="Times New Roman" w:cs="Times New Roman"/>
@@ -770,7 +724,6 @@
               </w:rPr>
               <w:t>Valid</w:t>
             </w:r>
-            <w:proofErr w:type="spellEnd"/>
           </w:p>
         </w:tc>
       </w:tr>
@@ -2196,23 +2149,7 @@
           <w:rFonts w:ascii="Times New Roman" w:eastAsia="Times New Roman" w:hAnsi="Times New Roman" w:cs="Times New Roman"/>
           <w:color w:val="000000" w:themeColor="text1"/>
         </w:rPr>
-        <w:t xml:space="preserve"> Alphanumeric (</w:t>
-      </w:r>
-      <w:proofErr w:type="spellStart"/>
-      <w:r>
-        <w:rPr>
-          <w:rFonts w:ascii="Times New Roman" w:eastAsia="Times New Roman" w:hAnsi="Times New Roman" w:cs="Times New Roman"/>
-          <w:color w:val="000000" w:themeColor="text1"/>
-        </w:rPr>
-        <w:t>Eg</w:t>
-      </w:r>
-      <w:proofErr w:type="spellEnd"/>
-      <w:r>
-        <w:rPr>
-          <w:rFonts w:ascii="Times New Roman" w:eastAsia="Times New Roman" w:hAnsi="Times New Roman" w:cs="Times New Roman"/>
-          <w:color w:val="000000" w:themeColor="text1"/>
-        </w:rPr>
-        <w:t>: “</w:t>
+        <w:t xml:space="preserve"> Alphanumeric (Eg: “</w:t>
       </w:r>
       <w:r>
         <w:rPr>
@@ -2254,23 +2191,7 @@
           <w:rFonts w:ascii="Times New Roman" w:eastAsia="Times New Roman" w:hAnsi="Times New Roman" w:cs="Times New Roman"/>
           <w:color w:val="000000" w:themeColor="text1"/>
         </w:rPr>
-        <w:t xml:space="preserve">”, “employee/student num not found” </w:t>
-      </w:r>
-      <w:proofErr w:type="spellStart"/>
-      <w:r>
-        <w:rPr>
-          <w:rFonts w:ascii="Times New Roman" w:eastAsia="Times New Roman" w:hAnsi="Times New Roman" w:cs="Times New Roman"/>
-          <w:color w:val="000000" w:themeColor="text1"/>
-        </w:rPr>
-        <w:t>etc</w:t>
-      </w:r>
-      <w:proofErr w:type="spellEnd"/>
-      <w:r>
-        <w:rPr>
-          <w:rFonts w:ascii="Times New Roman" w:eastAsia="Times New Roman" w:hAnsi="Times New Roman" w:cs="Times New Roman"/>
-          <w:color w:val="000000" w:themeColor="text1"/>
-        </w:rPr>
-        <w:t>)</w:t>
+        <w:t>”, “employee/student num not found” etc)</w:t>
       </w:r>
       <w:r>
         <w:rPr>
@@ -2362,23 +2283,7 @@
           <w:rFonts w:ascii="Times New Roman" w:eastAsia="Times New Roman" w:hAnsi="Times New Roman" w:cs="Times New Roman"/>
           <w:color w:val="000000" w:themeColor="text1"/>
         </w:rPr>
-        <w:t xml:space="preserve"> emails outside of </w:t>
-      </w:r>
-      <w:proofErr w:type="spellStart"/>
-      <w:r>
-        <w:rPr>
-          <w:rFonts w:ascii="Times New Roman" w:eastAsia="Times New Roman" w:hAnsi="Times New Roman" w:cs="Times New Roman"/>
-          <w:color w:val="000000" w:themeColor="text1"/>
-        </w:rPr>
-        <w:t>Uwindsor</w:t>
-      </w:r>
-      <w:proofErr w:type="spellEnd"/>
-      <w:r>
-        <w:rPr>
-          <w:rFonts w:ascii="Times New Roman" w:eastAsia="Times New Roman" w:hAnsi="Times New Roman" w:cs="Times New Roman"/>
-          <w:color w:val="000000" w:themeColor="text1"/>
-        </w:rPr>
-        <w:t xml:space="preserve"> (@uwindsor.ca)</w:t>
+        <w:t xml:space="preserve"> emails outside of Uwindsor (@uwindsor.ca)</w:t>
       </w:r>
       <w:r>
         <w:rPr>
@@ -2592,7 +2497,6 @@
                 <w:color w:val="000000" w:themeColor="text1"/>
               </w:rPr>
             </w:pPr>
-            <w:proofErr w:type="spellStart"/>
             <w:r>
               <w:rPr>
                 <w:rFonts w:ascii="Times New Roman" w:eastAsia="Times New Roman" w:hAnsi="Times New Roman" w:cs="Times New Roman"/>
@@ -2600,7 +2504,6 @@
               </w:rPr>
               <w:t>InValid</w:t>
             </w:r>
-            <w:proofErr w:type="spellEnd"/>
           </w:p>
         </w:tc>
         <w:tc>
@@ -2648,7 +2551,6 @@
                 <w:color w:val="000000" w:themeColor="text1"/>
               </w:rPr>
             </w:pPr>
-            <w:proofErr w:type="spellStart"/>
             <w:r>
               <w:rPr>
                 <w:rFonts w:ascii="Times New Roman" w:eastAsia="Times New Roman" w:hAnsi="Times New Roman" w:cs="Times New Roman"/>
@@ -2656,7 +2558,6 @@
               </w:rPr>
               <w:t>InValid</w:t>
             </w:r>
-            <w:proofErr w:type="spellEnd"/>
           </w:p>
         </w:tc>
       </w:tr>
@@ -4137,23 +4038,7 @@
           <w:rFonts w:ascii="Times New Roman" w:eastAsia="Times New Roman" w:hAnsi="Times New Roman" w:cs="Times New Roman"/>
           <w:color w:val="000000" w:themeColor="text1"/>
         </w:rPr>
-        <w:t xml:space="preserve"> Alphanumeric (</w:t>
-      </w:r>
-      <w:proofErr w:type="spellStart"/>
-      <w:r>
-        <w:rPr>
-          <w:rFonts w:ascii="Times New Roman" w:eastAsia="Times New Roman" w:hAnsi="Times New Roman" w:cs="Times New Roman"/>
-          <w:color w:val="000000" w:themeColor="text1"/>
-        </w:rPr>
-        <w:t>Eg</w:t>
-      </w:r>
-      <w:proofErr w:type="spellEnd"/>
-      <w:r>
-        <w:rPr>
-          <w:rFonts w:ascii="Times New Roman" w:eastAsia="Times New Roman" w:hAnsi="Times New Roman" w:cs="Times New Roman"/>
-          <w:color w:val="000000" w:themeColor="text1"/>
-        </w:rPr>
-        <w:t>: “book reserved, reservation# 56690</w:t>
+        <w:t xml:space="preserve"> Alphanumeric (Eg: “book reserved, reservation# 56690</w:t>
       </w:r>
       <w:r>
         <w:rPr>
@@ -4167,23 +4052,7 @@
           <w:rFonts w:ascii="Times New Roman" w:eastAsia="Times New Roman" w:hAnsi="Times New Roman" w:cs="Times New Roman"/>
           <w:color w:val="000000" w:themeColor="text1"/>
         </w:rPr>
-        <w:t xml:space="preserve">”, “unable to reserve item”, “employee/student num not found” </w:t>
-      </w:r>
-      <w:proofErr w:type="spellStart"/>
-      <w:r>
-        <w:rPr>
-          <w:rFonts w:ascii="Times New Roman" w:eastAsia="Times New Roman" w:hAnsi="Times New Roman" w:cs="Times New Roman"/>
-          <w:color w:val="000000" w:themeColor="text1"/>
-        </w:rPr>
-        <w:t>etc</w:t>
-      </w:r>
-      <w:proofErr w:type="spellEnd"/>
-      <w:r>
-        <w:rPr>
-          <w:rFonts w:ascii="Times New Roman" w:eastAsia="Times New Roman" w:hAnsi="Times New Roman" w:cs="Times New Roman"/>
-          <w:color w:val="000000" w:themeColor="text1"/>
-        </w:rPr>
-        <w:t>), email reservation sent to username@uwindsor.ca.</w:t>
+        <w:t>”, “unable to reserve item”, “employee/student num not found” etc), email reservation sent to username@uwindsor.ca.</w:t>
       </w:r>
     </w:p>
     <w:p>
@@ -4226,23 +4095,7 @@
           <w:rFonts w:ascii="Times New Roman" w:eastAsia="Times New Roman" w:hAnsi="Times New Roman" w:cs="Times New Roman"/>
           <w:color w:val="000000" w:themeColor="text1"/>
         </w:rPr>
-        <w:t xml:space="preserve"> - 9 &lt; digits &lt; 9), ISBN-10 (Numeric- 10 &lt; digits &lt; 10), Employee Number (Numeric- 5 &lt; digits &lt; 5), emails outside of </w:t>
-      </w:r>
-      <w:proofErr w:type="spellStart"/>
-      <w:r>
-        <w:rPr>
-          <w:rFonts w:ascii="Times New Roman" w:eastAsia="Times New Roman" w:hAnsi="Times New Roman" w:cs="Times New Roman"/>
-          <w:color w:val="000000" w:themeColor="text1"/>
-        </w:rPr>
-        <w:t>Uwindsor</w:t>
-      </w:r>
-      <w:proofErr w:type="spellEnd"/>
-      <w:r>
-        <w:rPr>
-          <w:rFonts w:ascii="Times New Roman" w:eastAsia="Times New Roman" w:hAnsi="Times New Roman" w:cs="Times New Roman"/>
-          <w:color w:val="000000" w:themeColor="text1"/>
-        </w:rPr>
-        <w:t xml:space="preserve"> (@uwindsor.ca) </w:t>
+        <w:t xml:space="preserve"> - 9 &lt; digits &lt; 9), ISBN-10 (Numeric- 10 &lt; digits &lt; 10), Employee Number (Numeric- 5 &lt; digits &lt; 5), emails outside of Uwindsor (@uwindsor.ca) </w:t>
       </w:r>
     </w:p>
     <w:p>
@@ -4435,7 +4288,6 @@
                 <w:color w:val="000000" w:themeColor="text1"/>
               </w:rPr>
             </w:pPr>
-            <w:proofErr w:type="spellStart"/>
             <w:r>
               <w:rPr>
                 <w:rFonts w:ascii="Times New Roman" w:eastAsia="Times New Roman" w:hAnsi="Times New Roman" w:cs="Times New Roman"/>
@@ -4443,7 +4295,6 @@
               </w:rPr>
               <w:t>InValid</w:t>
             </w:r>
-            <w:proofErr w:type="spellEnd"/>
           </w:p>
         </w:tc>
         <w:tc>
@@ -4491,7 +4342,6 @@
                 <w:color w:val="000000" w:themeColor="text1"/>
               </w:rPr>
             </w:pPr>
-            <w:proofErr w:type="spellStart"/>
             <w:r>
               <w:rPr>
                 <w:rFonts w:ascii="Times New Roman" w:eastAsia="Times New Roman" w:hAnsi="Times New Roman" w:cs="Times New Roman"/>
@@ -4499,7 +4349,6 @@
               </w:rPr>
               <w:t>InValid</w:t>
             </w:r>
-            <w:proofErr w:type="spellEnd"/>
           </w:p>
         </w:tc>
       </w:tr>
@@ -5985,23 +5834,7 @@
           <w:rFonts w:ascii="Times New Roman" w:eastAsia="Times New Roman" w:hAnsi="Times New Roman" w:cs="Times New Roman"/>
           <w:color w:val="000000" w:themeColor="text1"/>
         </w:rPr>
-        <w:t xml:space="preserve"> Alphanumeric (</w:t>
-      </w:r>
-      <w:proofErr w:type="spellStart"/>
-      <w:r>
-        <w:rPr>
-          <w:rFonts w:ascii="Times New Roman" w:eastAsia="Times New Roman" w:hAnsi="Times New Roman" w:cs="Times New Roman"/>
-          <w:color w:val="000000" w:themeColor="text1"/>
-        </w:rPr>
-        <w:t>Eg</w:t>
-      </w:r>
-      <w:proofErr w:type="spellEnd"/>
-      <w:r>
-        <w:rPr>
-          <w:rFonts w:ascii="Times New Roman" w:eastAsia="Times New Roman" w:hAnsi="Times New Roman" w:cs="Times New Roman"/>
-          <w:color w:val="000000" w:themeColor="text1"/>
-        </w:rPr>
-        <w:t xml:space="preserve">: “order placed, </w:t>
+        <w:t xml:space="preserve"> Alphanumeric (Eg: “order placed, </w:t>
       </w:r>
       <w:r>
         <w:rPr>
@@ -6015,23 +5848,7 @@
           <w:rFonts w:ascii="Times New Roman" w:eastAsia="Times New Roman" w:hAnsi="Times New Roman" w:cs="Times New Roman"/>
           <w:color w:val="000000" w:themeColor="text1"/>
         </w:rPr>
-        <w:t xml:space="preserve">”, “unable to place order”, “employee/student num not found” </w:t>
-      </w:r>
-      <w:proofErr w:type="spellStart"/>
-      <w:r>
-        <w:rPr>
-          <w:rFonts w:ascii="Times New Roman" w:eastAsia="Times New Roman" w:hAnsi="Times New Roman" w:cs="Times New Roman"/>
-          <w:color w:val="000000" w:themeColor="text1"/>
-        </w:rPr>
-        <w:t>etc</w:t>
-      </w:r>
-      <w:proofErr w:type="spellEnd"/>
-      <w:r>
-        <w:rPr>
-          <w:rFonts w:ascii="Times New Roman" w:eastAsia="Times New Roman" w:hAnsi="Times New Roman" w:cs="Times New Roman"/>
-          <w:color w:val="000000" w:themeColor="text1"/>
-        </w:rPr>
-        <w:t>)</w:t>
+        <w:t>”, “unable to place order”, “employee/student num not found” etc)</w:t>
       </w:r>
     </w:p>
     <w:p>
@@ -6060,25 +5877,7 @@
           <w:rFonts w:ascii="Times New Roman" w:eastAsia="Times New Roman" w:hAnsi="Times New Roman" w:cs="Times New Roman"/>
           <w:color w:val="000000" w:themeColor="text1"/>
         </w:rPr>
-        <w:t>: Characters a-</w:t>
-      </w:r>
-      <w:proofErr w:type="spellStart"/>
-      <w:proofErr w:type="gramStart"/>
-      <w:r>
-        <w:rPr>
-          <w:rFonts w:ascii="Times New Roman" w:eastAsia="Times New Roman" w:hAnsi="Times New Roman" w:cs="Times New Roman"/>
-          <w:color w:val="000000" w:themeColor="text1"/>
-        </w:rPr>
-        <w:t>z,A</w:t>
-      </w:r>
-      <w:proofErr w:type="spellEnd"/>
-      <w:proofErr w:type="gramEnd"/>
-      <w:r>
-        <w:rPr>
-          <w:rFonts w:ascii="Times New Roman" w:eastAsia="Times New Roman" w:hAnsi="Times New Roman" w:cs="Times New Roman"/>
-          <w:color w:val="000000" w:themeColor="text1"/>
-        </w:rPr>
-        <w:t xml:space="preserve">-Z, Special characters, Student Number </w:t>
+        <w:t xml:space="preserve">: Characters a-z,A-Z, Special characters, Student Number </w:t>
       </w:r>
       <w:r>
         <w:rPr>
@@ -6347,7 +6146,6 @@
                 <w:color w:val="000000" w:themeColor="text1"/>
               </w:rPr>
             </w:pPr>
-            <w:proofErr w:type="spellStart"/>
             <w:r>
               <w:rPr>
                 <w:rFonts w:ascii="Times New Roman" w:eastAsia="Times New Roman" w:hAnsi="Times New Roman" w:cs="Times New Roman"/>
@@ -6355,7 +6153,6 @@
               </w:rPr>
               <w:t>InValid</w:t>
             </w:r>
-            <w:proofErr w:type="spellEnd"/>
           </w:p>
         </w:tc>
         <w:tc>
@@ -6403,7 +6200,6 @@
                 <w:color w:val="000000" w:themeColor="text1"/>
               </w:rPr>
             </w:pPr>
-            <w:proofErr w:type="spellStart"/>
             <w:r>
               <w:rPr>
                 <w:rFonts w:ascii="Times New Roman" w:eastAsia="Times New Roman" w:hAnsi="Times New Roman" w:cs="Times New Roman"/>
@@ -6411,7 +6207,6 @@
               </w:rPr>
               <w:t>InValid</w:t>
             </w:r>
-            <w:proofErr w:type="spellEnd"/>
           </w:p>
         </w:tc>
       </w:tr>
@@ -8611,23 +8406,7 @@
           <w:rFonts w:ascii="Times New Roman" w:eastAsia="Times New Roman" w:hAnsi="Times New Roman" w:cs="Times New Roman"/>
           <w:color w:val="000000" w:themeColor="text1"/>
         </w:rPr>
-        <w:t xml:space="preserve">, Date, </w:t>
-      </w:r>
-      <w:proofErr w:type="gramStart"/>
-      <w:r>
-        <w:rPr>
-          <w:rFonts w:ascii="Times New Roman" w:eastAsia="Times New Roman" w:hAnsi="Times New Roman" w:cs="Times New Roman"/>
-          <w:color w:val="000000" w:themeColor="text1"/>
-        </w:rPr>
-        <w:t>Starting</w:t>
-      </w:r>
-      <w:proofErr w:type="gramEnd"/>
-      <w:r>
-        <w:rPr>
-          <w:rFonts w:ascii="Times New Roman" w:eastAsia="Times New Roman" w:hAnsi="Times New Roman" w:cs="Times New Roman"/>
-          <w:color w:val="000000" w:themeColor="text1"/>
-        </w:rPr>
-        <w:t xml:space="preserve"> hour, Ending hour</w:t>
+        <w:t>, Date, Starting hour, Ending hour</w:t>
       </w:r>
     </w:p>
     <w:p>
@@ -8692,25 +8471,7 @@
           <w:rFonts w:ascii="Times New Roman" w:eastAsia="Times New Roman" w:hAnsi="Times New Roman" w:cs="Times New Roman"/>
           <w:color w:val="000000" w:themeColor="text1"/>
         </w:rPr>
-        <w:t>: Characters a-</w:t>
-      </w:r>
-      <w:proofErr w:type="spellStart"/>
-      <w:proofErr w:type="gramStart"/>
-      <w:r>
-        <w:rPr>
-          <w:rFonts w:ascii="Times New Roman" w:eastAsia="Times New Roman" w:hAnsi="Times New Roman" w:cs="Times New Roman"/>
-          <w:color w:val="000000" w:themeColor="text1"/>
-        </w:rPr>
-        <w:t>z,A</w:t>
-      </w:r>
-      <w:proofErr w:type="spellEnd"/>
-      <w:proofErr w:type="gramEnd"/>
-      <w:r>
-        <w:rPr>
-          <w:rFonts w:ascii="Times New Roman" w:eastAsia="Times New Roman" w:hAnsi="Times New Roman" w:cs="Times New Roman"/>
-          <w:color w:val="000000" w:themeColor="text1"/>
-        </w:rPr>
-        <w:t>-Z, Special characters, Employee Number (Numeric- 5 &lt; digits &lt; 5)</w:t>
+        <w:t>: Characters a-z,A-Z, Special characters, Employee Number (Numeric- 5 &lt; digits &lt; 5)</w:t>
       </w:r>
       <w:r>
         <w:rPr>
@@ -8719,21 +8480,12 @@
         </w:rPr>
         <w:t>, Date(</w:t>
       </w:r>
-      <w:proofErr w:type="spellStart"/>
-      <w:r>
-        <w:rPr>
-          <w:rFonts w:ascii="Times New Roman" w:eastAsia="Times New Roman" w:hAnsi="Times New Roman" w:cs="Times New Roman"/>
-          <w:color w:val="000000" w:themeColor="text1"/>
-        </w:rPr>
-        <w:t>yyyy</w:t>
-      </w:r>
-      <w:proofErr w:type="spellEnd"/>
-      <w:r>
-        <w:rPr>
-          <w:rFonts w:ascii="Times New Roman" w:eastAsia="Times New Roman" w:hAnsi="Times New Roman" w:cs="Times New Roman"/>
-          <w:color w:val="000000" w:themeColor="text1"/>
-        </w:rPr>
-        <w:t>-MM-dd</w:t>
+      <w:r>
+        <w:rPr>
+          <w:rFonts w:ascii="Times New Roman" w:eastAsia="Times New Roman" w:hAnsi="Times New Roman" w:cs="Times New Roman"/>
+          <w:color w:val="000000" w:themeColor="text1"/>
+        </w:rPr>
+        <w:t>yyyy-MM-dd</w:t>
       </w:r>
       <w:r>
         <w:rPr>
@@ -9018,7 +8770,6 @@
                 <w:color w:val="000000" w:themeColor="text1"/>
               </w:rPr>
             </w:pPr>
-            <w:proofErr w:type="spellStart"/>
             <w:r>
               <w:rPr>
                 <w:rFonts w:ascii="Times New Roman" w:eastAsia="Times New Roman" w:hAnsi="Times New Roman" w:cs="Times New Roman"/>
@@ -9026,7 +8777,6 @@
               </w:rPr>
               <w:t>InValid</w:t>
             </w:r>
-            <w:proofErr w:type="spellEnd"/>
           </w:p>
         </w:tc>
         <w:tc>
@@ -9074,7 +8824,6 @@
                 <w:color w:val="000000" w:themeColor="text1"/>
               </w:rPr>
             </w:pPr>
-            <w:proofErr w:type="spellStart"/>
             <w:r>
               <w:rPr>
                 <w:rFonts w:ascii="Times New Roman" w:eastAsia="Times New Roman" w:hAnsi="Times New Roman" w:cs="Times New Roman"/>
@@ -9082,7 +8831,6 @@
               </w:rPr>
               <w:t>InValid</w:t>
             </w:r>
-            <w:proofErr w:type="spellEnd"/>
           </w:p>
         </w:tc>
       </w:tr>
@@ -9483,23 +9231,7 @@
           <w:rFonts w:ascii="Times New Roman" w:eastAsia="Times New Roman" w:hAnsi="Times New Roman" w:cs="Times New Roman"/>
           <w:color w:val="000000" w:themeColor="text1"/>
         </w:rPr>
-        <w:t xml:space="preserve">, Date, </w:t>
-      </w:r>
-      <w:proofErr w:type="gramStart"/>
-      <w:r>
-        <w:rPr>
-          <w:rFonts w:ascii="Times New Roman" w:eastAsia="Times New Roman" w:hAnsi="Times New Roman" w:cs="Times New Roman"/>
-          <w:color w:val="000000" w:themeColor="text1"/>
-        </w:rPr>
-        <w:t>Starting</w:t>
-      </w:r>
-      <w:proofErr w:type="gramEnd"/>
-      <w:r>
-        <w:rPr>
-          <w:rFonts w:ascii="Times New Roman" w:eastAsia="Times New Roman" w:hAnsi="Times New Roman" w:cs="Times New Roman"/>
-          <w:color w:val="000000" w:themeColor="text1"/>
-        </w:rPr>
-        <w:t xml:space="preserve"> hour, Ending hour</w:t>
+        <w:t>, Date, Starting hour, Ending hour</w:t>
       </w:r>
     </w:p>
     <w:p>
@@ -10212,21 +9944,12 @@
                 <w:color w:val="000000" w:themeColor="text1"/>
               </w:rPr>
             </w:pPr>
-            <w:proofErr w:type="gramStart"/>
-            <w:r>
-              <w:rPr>
-                <w:rFonts w:ascii="Times New Roman" w:eastAsia="Times New Roman" w:hAnsi="Times New Roman" w:cs="Times New Roman"/>
-                <w:color w:val="000000" w:themeColor="text1"/>
-              </w:rPr>
-              <w:t>Input  4</w:t>
-            </w:r>
-            <w:proofErr w:type="gramEnd"/>
-            <w:r>
-              <w:rPr>
-                <w:rFonts w:ascii="Times New Roman" w:eastAsia="Times New Roman" w:hAnsi="Times New Roman" w:cs="Times New Roman"/>
-                <w:color w:val="000000" w:themeColor="text1"/>
-              </w:rPr>
-              <w:t>: 15:00</w:t>
+            <w:r>
+              <w:rPr>
+                <w:rFonts w:ascii="Times New Roman" w:eastAsia="Times New Roman" w:hAnsi="Times New Roman" w:cs="Times New Roman"/>
+                <w:color w:val="000000" w:themeColor="text1"/>
+              </w:rPr>
+              <w:t>Input  4: 15:00</w:t>
             </w:r>
           </w:p>
         </w:tc>
@@ -10609,39 +10332,7 @@
           <w:rFonts w:ascii="Times New Roman" w:eastAsia="Times New Roman" w:hAnsi="Times New Roman" w:cs="Times New Roman"/>
           <w:lang w:eastAsia="en-CA"/>
         </w:rPr>
-        <w:t xml:space="preserve"> Alphanumeric (</w:t>
-      </w:r>
-      <w:proofErr w:type="spellStart"/>
-      <w:r>
-        <w:rPr>
-          <w:rFonts w:ascii="Times New Roman" w:eastAsia="Times New Roman" w:hAnsi="Times New Roman" w:cs="Times New Roman"/>
-          <w:lang w:eastAsia="en-CA"/>
-        </w:rPr>
-        <w:t>Eg</w:t>
-      </w:r>
-      <w:proofErr w:type="spellEnd"/>
-      <w:r>
-        <w:rPr>
-          <w:rFonts w:ascii="Times New Roman" w:eastAsia="Times New Roman" w:hAnsi="Times New Roman" w:cs="Times New Roman"/>
-          <w:lang w:eastAsia="en-CA"/>
-        </w:rPr>
-        <w:t xml:space="preserve">: “book in stock”, “ISBN code not found” </w:t>
-      </w:r>
-      <w:proofErr w:type="spellStart"/>
-      <w:r>
-        <w:rPr>
-          <w:rFonts w:ascii="Times New Roman" w:eastAsia="Times New Roman" w:hAnsi="Times New Roman" w:cs="Times New Roman"/>
-          <w:lang w:eastAsia="en-CA"/>
-        </w:rPr>
-        <w:t>etc</w:t>
-      </w:r>
-      <w:proofErr w:type="spellEnd"/>
-      <w:r>
-        <w:rPr>
-          <w:rFonts w:ascii="Times New Roman" w:eastAsia="Times New Roman" w:hAnsi="Times New Roman" w:cs="Times New Roman"/>
-          <w:lang w:eastAsia="en-CA"/>
-        </w:rPr>
-        <w:t>)  </w:t>
+        <w:t xml:space="preserve"> Alphanumeric (Eg: “book in stock”, “ISBN code not found” etc)  </w:t>
       </w:r>
     </w:p>
     <w:p>
@@ -10672,25 +10363,7 @@
           <w:rFonts w:ascii="Times New Roman" w:eastAsia="Times New Roman" w:hAnsi="Times New Roman" w:cs="Times New Roman"/>
           <w:lang w:eastAsia="en-CA"/>
         </w:rPr>
-        <w:t>: Characters a-</w:t>
-      </w:r>
-      <w:proofErr w:type="spellStart"/>
-      <w:proofErr w:type="gramStart"/>
-      <w:r>
-        <w:rPr>
-          <w:rFonts w:ascii="Times New Roman" w:eastAsia="Times New Roman" w:hAnsi="Times New Roman" w:cs="Times New Roman"/>
-          <w:lang w:eastAsia="en-CA"/>
-        </w:rPr>
-        <w:t>z,A</w:t>
-      </w:r>
-      <w:proofErr w:type="spellEnd"/>
-      <w:proofErr w:type="gramEnd"/>
-      <w:r>
-        <w:rPr>
-          <w:rFonts w:ascii="Times New Roman" w:eastAsia="Times New Roman" w:hAnsi="Times New Roman" w:cs="Times New Roman"/>
-          <w:lang w:eastAsia="en-CA"/>
-        </w:rPr>
-        <w:t>-Z, Special characters, ISBN-10 (Numeric- 10 &lt; digits &lt; 10) </w:t>
+        <w:t>: Characters a-z,A-Z, Special characters, ISBN-10 (Numeric- 10 &lt; digits &lt; 10) </w:t>
       </w:r>
     </w:p>
     <w:p>
@@ -10864,21 +10537,12 @@
                 <w:lang w:eastAsia="en-CA"/>
               </w:rPr>
             </w:pPr>
-            <w:proofErr w:type="spellStart"/>
-            <w:r>
-              <w:rPr>
-                <w:rFonts w:ascii="Times New Roman" w:eastAsia="Times New Roman" w:hAnsi="Times New Roman" w:cs="Times New Roman"/>
-                <w:lang w:eastAsia="en-CA"/>
-              </w:rPr>
-              <w:t>InValid</w:t>
-            </w:r>
-            <w:proofErr w:type="spellEnd"/>
-            <w:r>
-              <w:rPr>
-                <w:rFonts w:ascii="Times New Roman" w:eastAsia="Times New Roman" w:hAnsi="Times New Roman" w:cs="Times New Roman"/>
-                <w:lang w:eastAsia="en-CA"/>
-              </w:rPr>
-              <w:t> </w:t>
+            <w:r>
+              <w:rPr>
+                <w:rFonts w:ascii="Times New Roman" w:eastAsia="Times New Roman" w:hAnsi="Times New Roman" w:cs="Times New Roman"/>
+                <w:lang w:eastAsia="en-CA"/>
+              </w:rPr>
+              <w:t>InValid </w:t>
             </w:r>
           </w:p>
         </w:tc>
@@ -10937,21 +10601,12 @@
                 <w:lang w:eastAsia="en-CA"/>
               </w:rPr>
             </w:pPr>
-            <w:proofErr w:type="spellStart"/>
-            <w:r>
-              <w:rPr>
-                <w:rFonts w:ascii="Times New Roman" w:eastAsia="Times New Roman" w:hAnsi="Times New Roman" w:cs="Times New Roman"/>
-                <w:lang w:eastAsia="en-CA"/>
-              </w:rPr>
-              <w:t>InValid</w:t>
-            </w:r>
-            <w:proofErr w:type="spellEnd"/>
-            <w:r>
-              <w:rPr>
-                <w:rFonts w:ascii="Times New Roman" w:eastAsia="Times New Roman" w:hAnsi="Times New Roman" w:cs="Times New Roman"/>
-                <w:lang w:eastAsia="en-CA"/>
-              </w:rPr>
-              <w:t> </w:t>
+            <w:r>
+              <w:rPr>
+                <w:rFonts w:ascii="Times New Roman" w:eastAsia="Times New Roman" w:hAnsi="Times New Roman" w:cs="Times New Roman"/>
+                <w:lang w:eastAsia="en-CA"/>
+              </w:rPr>
+              <w:t>InValid </w:t>
             </w:r>
           </w:p>
         </w:tc>
@@ -11364,21 +11019,12 @@
                 <w:lang w:eastAsia="en-CA"/>
               </w:rPr>
             </w:pPr>
-            <w:proofErr w:type="gramStart"/>
-            <w:r>
-              <w:rPr>
-                <w:rFonts w:ascii="Times New Roman" w:eastAsia="Times New Roman" w:hAnsi="Times New Roman" w:cs="Times New Roman"/>
-                <w:lang w:eastAsia="en-CA"/>
-              </w:rPr>
-              <w:t>Input :</w:t>
-            </w:r>
-            <w:proofErr w:type="gramEnd"/>
-            <w:r>
-              <w:rPr>
-                <w:rFonts w:ascii="Times New Roman" w:eastAsia="Times New Roman" w:hAnsi="Times New Roman" w:cs="Times New Roman"/>
-                <w:lang w:eastAsia="en-CA"/>
-              </w:rPr>
-              <w:t xml:space="preserve"> 4672895719 </w:t>
+            <w:r>
+              <w:rPr>
+                <w:rFonts w:ascii="Times New Roman" w:eastAsia="Times New Roman" w:hAnsi="Times New Roman" w:cs="Times New Roman"/>
+                <w:lang w:eastAsia="en-CA"/>
+              </w:rPr>
+              <w:t>Input : 4672895719 </w:t>
             </w:r>
           </w:p>
         </w:tc>
@@ -11405,21 +11051,12 @@
                 <w:lang w:eastAsia="en-CA"/>
               </w:rPr>
             </w:pPr>
-            <w:proofErr w:type="gramStart"/>
-            <w:r>
-              <w:rPr>
-                <w:rFonts w:ascii="Times New Roman" w:eastAsia="Times New Roman" w:hAnsi="Times New Roman" w:cs="Times New Roman"/>
-                <w:lang w:eastAsia="en-CA"/>
-              </w:rPr>
-              <w:t>Input :</w:t>
-            </w:r>
-            <w:proofErr w:type="gramEnd"/>
-            <w:r>
-              <w:rPr>
-                <w:rFonts w:ascii="Times New Roman" w:eastAsia="Times New Roman" w:hAnsi="Times New Roman" w:cs="Times New Roman"/>
-                <w:lang w:eastAsia="en-CA"/>
-              </w:rPr>
-              <w:t xml:space="preserve"> 2 </w:t>
+            <w:r>
+              <w:rPr>
+                <w:rFonts w:ascii="Times New Roman" w:eastAsia="Times New Roman" w:hAnsi="Times New Roman" w:cs="Times New Roman"/>
+                <w:lang w:eastAsia="en-CA"/>
+              </w:rPr>
+              <w:t>Input : 2 </w:t>
             </w:r>
           </w:p>
         </w:tc>
@@ -11726,39 +11363,7 @@
           <w:rFonts w:ascii="Times New Roman" w:eastAsia="Times New Roman" w:hAnsi="Times New Roman" w:cs="Times New Roman"/>
           <w:lang w:eastAsia="en-CA"/>
         </w:rPr>
-        <w:t xml:space="preserve"> Alphanumeric (</w:t>
-      </w:r>
-      <w:proofErr w:type="spellStart"/>
-      <w:r>
-        <w:rPr>
-          <w:rFonts w:ascii="Times New Roman" w:eastAsia="Times New Roman" w:hAnsi="Times New Roman" w:cs="Times New Roman"/>
-          <w:lang w:eastAsia="en-CA"/>
-        </w:rPr>
-        <w:t>Eg</w:t>
-      </w:r>
-      <w:proofErr w:type="spellEnd"/>
-      <w:r>
-        <w:rPr>
-          <w:rFonts w:ascii="Times New Roman" w:eastAsia="Times New Roman" w:hAnsi="Times New Roman" w:cs="Times New Roman"/>
-          <w:lang w:eastAsia="en-CA"/>
-        </w:rPr>
-        <w:t xml:space="preserve">: “book ordered, order# 56690”, “Error: couldn’t place order”, “employee num not found” </w:t>
-      </w:r>
-      <w:proofErr w:type="spellStart"/>
-      <w:r>
-        <w:rPr>
-          <w:rFonts w:ascii="Times New Roman" w:eastAsia="Times New Roman" w:hAnsi="Times New Roman" w:cs="Times New Roman"/>
-          <w:lang w:eastAsia="en-CA"/>
-        </w:rPr>
-        <w:t>etc</w:t>
-      </w:r>
-      <w:proofErr w:type="spellEnd"/>
-      <w:r>
-        <w:rPr>
-          <w:rFonts w:ascii="Times New Roman" w:eastAsia="Times New Roman" w:hAnsi="Times New Roman" w:cs="Times New Roman"/>
-          <w:lang w:eastAsia="en-CA"/>
-        </w:rPr>
-        <w:t>) </w:t>
+        <w:t xml:space="preserve"> Alphanumeric (Eg: “book ordered, order# 56690”, “Error: couldn’t place order”, “employee num not found” etc) </w:t>
       </w:r>
     </w:p>
     <w:p>
@@ -11985,21 +11590,12 @@
                 <w:lang w:eastAsia="en-CA"/>
               </w:rPr>
             </w:pPr>
-            <w:proofErr w:type="spellStart"/>
-            <w:r>
-              <w:rPr>
-                <w:rFonts w:ascii="Times New Roman" w:eastAsia="Times New Roman" w:hAnsi="Times New Roman" w:cs="Times New Roman"/>
-                <w:lang w:eastAsia="en-CA"/>
-              </w:rPr>
-              <w:t>InValid</w:t>
-            </w:r>
-            <w:proofErr w:type="spellEnd"/>
-            <w:r>
-              <w:rPr>
-                <w:rFonts w:ascii="Times New Roman" w:eastAsia="Times New Roman" w:hAnsi="Times New Roman" w:cs="Times New Roman"/>
-                <w:lang w:eastAsia="en-CA"/>
-              </w:rPr>
-              <w:t> </w:t>
+            <w:r>
+              <w:rPr>
+                <w:rFonts w:ascii="Times New Roman" w:eastAsia="Times New Roman" w:hAnsi="Times New Roman" w:cs="Times New Roman"/>
+                <w:lang w:eastAsia="en-CA"/>
+              </w:rPr>
+              <w:t>InValid </w:t>
             </w:r>
           </w:p>
         </w:tc>
@@ -12058,21 +11654,12 @@
                 <w:lang w:eastAsia="en-CA"/>
               </w:rPr>
             </w:pPr>
-            <w:proofErr w:type="spellStart"/>
-            <w:r>
-              <w:rPr>
-                <w:rFonts w:ascii="Times New Roman" w:eastAsia="Times New Roman" w:hAnsi="Times New Roman" w:cs="Times New Roman"/>
-                <w:lang w:eastAsia="en-CA"/>
-              </w:rPr>
-              <w:t>InValid</w:t>
-            </w:r>
-            <w:proofErr w:type="spellEnd"/>
-            <w:r>
-              <w:rPr>
-                <w:rFonts w:ascii="Times New Roman" w:eastAsia="Times New Roman" w:hAnsi="Times New Roman" w:cs="Times New Roman"/>
-                <w:lang w:eastAsia="en-CA"/>
-              </w:rPr>
-              <w:t> </w:t>
+            <w:r>
+              <w:rPr>
+                <w:rFonts w:ascii="Times New Roman" w:eastAsia="Times New Roman" w:hAnsi="Times New Roman" w:cs="Times New Roman"/>
+                <w:lang w:eastAsia="en-CA"/>
+              </w:rPr>
+              <w:t>InValid </w:t>
             </w:r>
           </w:p>
         </w:tc>
@@ -13307,23 +12894,7 @@
           <w:rFonts w:ascii="Times New Roman" w:eastAsia="Times New Roman" w:hAnsi="Times New Roman" w:cs="Times New Roman"/>
           <w:lang w:eastAsia="en-CA"/>
         </w:rPr>
-        <w:t xml:space="preserve"> (“Book with ISBN – hasn’t/has been loaned </w:t>
-      </w:r>
-      <w:proofErr w:type="gramStart"/>
-      <w:r>
-        <w:rPr>
-          <w:rFonts w:ascii="Times New Roman" w:eastAsia="Times New Roman" w:hAnsi="Times New Roman" w:cs="Times New Roman"/>
-          <w:lang w:eastAsia="en-CA"/>
-        </w:rPr>
-        <w:t>within  the</w:t>
-      </w:r>
-      <w:proofErr w:type="gramEnd"/>
-      <w:r>
-        <w:rPr>
-          <w:rFonts w:ascii="Times New Roman" w:eastAsia="Times New Roman" w:hAnsi="Times New Roman" w:cs="Times New Roman"/>
-          <w:lang w:eastAsia="en-CA"/>
-        </w:rPr>
-        <w:t xml:space="preserve"> last 6 months and is/isn’t available for selling”)</w:t>
+        <w:t xml:space="preserve"> (“Book with ISBN – hasn’t/has been loaned within  the last 6 months and is/isn’t available for selling”)</w:t>
       </w:r>
     </w:p>
     <w:p>
@@ -13534,21 +13105,12 @@
                 <w:lang w:eastAsia="en-CA"/>
               </w:rPr>
             </w:pPr>
-            <w:proofErr w:type="spellStart"/>
-            <w:r>
-              <w:rPr>
-                <w:rFonts w:ascii="Times New Roman" w:eastAsia="Times New Roman" w:hAnsi="Times New Roman" w:cs="Times New Roman"/>
-                <w:lang w:eastAsia="en-CA"/>
-              </w:rPr>
-              <w:t>InValid</w:t>
-            </w:r>
-            <w:proofErr w:type="spellEnd"/>
-            <w:r>
-              <w:rPr>
-                <w:rFonts w:ascii="Times New Roman" w:eastAsia="Times New Roman" w:hAnsi="Times New Roman" w:cs="Times New Roman"/>
-                <w:lang w:eastAsia="en-CA"/>
-              </w:rPr>
-              <w:t> </w:t>
+            <w:r>
+              <w:rPr>
+                <w:rFonts w:ascii="Times New Roman" w:eastAsia="Times New Roman" w:hAnsi="Times New Roman" w:cs="Times New Roman"/>
+                <w:lang w:eastAsia="en-CA"/>
+              </w:rPr>
+              <w:t>InValid </w:t>
             </w:r>
           </w:p>
         </w:tc>
@@ -13607,21 +13169,12 @@
                 <w:lang w:eastAsia="en-CA"/>
               </w:rPr>
             </w:pPr>
-            <w:proofErr w:type="spellStart"/>
-            <w:r>
-              <w:rPr>
-                <w:rFonts w:ascii="Times New Roman" w:eastAsia="Times New Roman" w:hAnsi="Times New Roman" w:cs="Times New Roman"/>
-                <w:lang w:eastAsia="en-CA"/>
-              </w:rPr>
-              <w:t>InValid</w:t>
-            </w:r>
-            <w:proofErr w:type="spellEnd"/>
-            <w:r>
-              <w:rPr>
-                <w:rFonts w:ascii="Times New Roman" w:eastAsia="Times New Roman" w:hAnsi="Times New Roman" w:cs="Times New Roman"/>
-                <w:lang w:eastAsia="en-CA"/>
-              </w:rPr>
-              <w:t> </w:t>
+            <w:r>
+              <w:rPr>
+                <w:rFonts w:ascii="Times New Roman" w:eastAsia="Times New Roman" w:hAnsi="Times New Roman" w:cs="Times New Roman"/>
+                <w:lang w:eastAsia="en-CA"/>
+              </w:rPr>
+              <w:t>InValid </w:t>
             </w:r>
           </w:p>
         </w:tc>
@@ -14647,25 +14200,7 @@
           <w:rFonts w:ascii="Times New Roman" w:eastAsia="Times New Roman" w:hAnsi="Times New Roman" w:cs="Times New Roman"/>
           <w:lang w:eastAsia="en-CA"/>
         </w:rPr>
-        <w:t>: Characters a-</w:t>
-      </w:r>
-      <w:proofErr w:type="spellStart"/>
-      <w:proofErr w:type="gramStart"/>
-      <w:r>
-        <w:rPr>
-          <w:rFonts w:ascii="Times New Roman" w:eastAsia="Times New Roman" w:hAnsi="Times New Roman" w:cs="Times New Roman"/>
-          <w:lang w:eastAsia="en-CA"/>
-        </w:rPr>
-        <w:t>z,A</w:t>
-      </w:r>
-      <w:proofErr w:type="spellEnd"/>
-      <w:proofErr w:type="gramEnd"/>
-      <w:r>
-        <w:rPr>
-          <w:rFonts w:ascii="Times New Roman" w:eastAsia="Times New Roman" w:hAnsi="Times New Roman" w:cs="Times New Roman"/>
-          <w:lang w:eastAsia="en-CA"/>
-        </w:rPr>
-        <w:t>-Z, Special characters, ISBN-10 (Numeric- 10 &lt; digits &lt; 10) </w:t>
+        <w:t>: Characters a-z,A-Z, Special characters, ISBN-10 (Numeric- 10 &lt; digits &lt; 10) </w:t>
       </w:r>
     </w:p>
     <w:p>
@@ -14839,21 +14374,12 @@
                 <w:lang w:eastAsia="en-CA"/>
               </w:rPr>
             </w:pPr>
-            <w:proofErr w:type="spellStart"/>
-            <w:r>
-              <w:rPr>
-                <w:rFonts w:ascii="Times New Roman" w:eastAsia="Times New Roman" w:hAnsi="Times New Roman" w:cs="Times New Roman"/>
-                <w:lang w:eastAsia="en-CA"/>
-              </w:rPr>
-              <w:t>InValid</w:t>
-            </w:r>
-            <w:proofErr w:type="spellEnd"/>
-            <w:r>
-              <w:rPr>
-                <w:rFonts w:ascii="Times New Roman" w:eastAsia="Times New Roman" w:hAnsi="Times New Roman" w:cs="Times New Roman"/>
-                <w:lang w:eastAsia="en-CA"/>
-              </w:rPr>
-              <w:t> </w:t>
+            <w:r>
+              <w:rPr>
+                <w:rFonts w:ascii="Times New Roman" w:eastAsia="Times New Roman" w:hAnsi="Times New Roman" w:cs="Times New Roman"/>
+                <w:lang w:eastAsia="en-CA"/>
+              </w:rPr>
+              <w:t>InValid </w:t>
             </w:r>
           </w:p>
         </w:tc>
@@ -14912,21 +14438,12 @@
                 <w:lang w:eastAsia="en-CA"/>
               </w:rPr>
             </w:pPr>
-            <w:proofErr w:type="spellStart"/>
-            <w:r>
-              <w:rPr>
-                <w:rFonts w:ascii="Times New Roman" w:eastAsia="Times New Roman" w:hAnsi="Times New Roman" w:cs="Times New Roman"/>
-                <w:lang w:eastAsia="en-CA"/>
-              </w:rPr>
-              <w:t>InValid</w:t>
-            </w:r>
-            <w:proofErr w:type="spellEnd"/>
-            <w:r>
-              <w:rPr>
-                <w:rFonts w:ascii="Times New Roman" w:eastAsia="Times New Roman" w:hAnsi="Times New Roman" w:cs="Times New Roman"/>
-                <w:lang w:eastAsia="en-CA"/>
-              </w:rPr>
-              <w:t> </w:t>
+            <w:r>
+              <w:rPr>
+                <w:rFonts w:ascii="Times New Roman" w:eastAsia="Times New Roman" w:hAnsi="Times New Roman" w:cs="Times New Roman"/>
+                <w:lang w:eastAsia="en-CA"/>
+              </w:rPr>
+              <w:t>InValid </w:t>
             </w:r>
           </w:p>
         </w:tc>
@@ -15351,21 +14868,12 @@
                 <w:lang w:val="en-CA" w:eastAsia="en-CA"/>
               </w:rPr>
             </w:pPr>
-            <w:proofErr w:type="gramStart"/>
-            <w:r>
-              <w:rPr>
-                <w:rFonts w:ascii="Times New Roman" w:eastAsia="Times New Roman" w:hAnsi="Times New Roman" w:cs="Times New Roman"/>
-                <w:lang w:eastAsia="en-CA"/>
-              </w:rPr>
-              <w:t>Input :</w:t>
-            </w:r>
-            <w:proofErr w:type="gramEnd"/>
-            <w:r>
-              <w:rPr>
-                <w:rFonts w:ascii="Times New Roman" w:eastAsia="Times New Roman" w:hAnsi="Times New Roman" w:cs="Times New Roman"/>
-                <w:lang w:eastAsia="en-CA"/>
-              </w:rPr>
-              <w:t xml:space="preserve"> </w:t>
+            <w:r>
+              <w:rPr>
+                <w:rFonts w:ascii="Times New Roman" w:eastAsia="Times New Roman" w:hAnsi="Times New Roman" w:cs="Times New Roman"/>
+                <w:lang w:eastAsia="en-CA"/>
+              </w:rPr>
+              <w:t xml:space="preserve">Input : </w:t>
             </w:r>
             <w:r>
               <w:rPr>
@@ -15399,21 +14907,12 @@
                 <w:lang w:eastAsia="en-CA"/>
               </w:rPr>
             </w:pPr>
-            <w:proofErr w:type="gramStart"/>
-            <w:r>
-              <w:rPr>
-                <w:rFonts w:ascii="Times New Roman" w:eastAsia="Times New Roman" w:hAnsi="Times New Roman" w:cs="Times New Roman"/>
-                <w:lang w:eastAsia="en-CA"/>
-              </w:rPr>
-              <w:t>Input :</w:t>
-            </w:r>
-            <w:proofErr w:type="gramEnd"/>
-            <w:r>
-              <w:rPr>
-                <w:rFonts w:ascii="Times New Roman" w:eastAsia="Times New Roman" w:hAnsi="Times New Roman" w:cs="Times New Roman"/>
-                <w:lang w:eastAsia="en-CA"/>
-              </w:rPr>
-              <w:t xml:space="preserve"> 2 </w:t>
+            <w:r>
+              <w:rPr>
+                <w:rFonts w:ascii="Times New Roman" w:eastAsia="Times New Roman" w:hAnsi="Times New Roman" w:cs="Times New Roman"/>
+                <w:lang w:eastAsia="en-CA"/>
+              </w:rPr>
+              <w:t>Input : 2 </w:t>
             </w:r>
           </w:p>
         </w:tc>
@@ -15700,23 +15199,7 @@
           <w:rFonts w:ascii="Times New Roman" w:eastAsia="Times New Roman" w:hAnsi="Times New Roman" w:cs="Times New Roman"/>
           <w:color w:val="000000" w:themeColor="text1"/>
         </w:rPr>
-        <w:t>, Student first name (</w:t>
-      </w:r>
-      <w:proofErr w:type="gramStart"/>
-      <w:r>
-        <w:rPr>
-          <w:rFonts w:ascii="Times New Roman" w:eastAsia="Times New Roman" w:hAnsi="Times New Roman" w:cs="Times New Roman"/>
-          <w:color w:val="000000" w:themeColor="text1"/>
-        </w:rPr>
-        <w:t>characters  0</w:t>
-      </w:r>
-      <w:proofErr w:type="gramEnd"/>
-      <w:r>
-        <w:rPr>
-          <w:rFonts w:ascii="Times New Roman" w:eastAsia="Times New Roman" w:hAnsi="Times New Roman" w:cs="Times New Roman"/>
-          <w:color w:val="000000" w:themeColor="text1"/>
-        </w:rPr>
-        <w:t xml:space="preserve">&lt;name&lt;30),  Student last name (characters  0&lt;name&lt;30), Student </w:t>
+        <w:t xml:space="preserve">, Student first name (characters  0&lt;name&lt;30),  Student last name (characters  0&lt;name&lt;30), Student </w:t>
       </w:r>
       <w:r>
         <w:rPr>
@@ -15841,46 +15324,14 @@
           <w:rFonts w:ascii="Times New Roman" w:eastAsia="Times New Roman" w:hAnsi="Times New Roman" w:cs="Times New Roman"/>
           <w:color w:val="000000" w:themeColor="text1"/>
         </w:rPr>
-        <w:t xml:space="preserve">names &gt; 30 characters, names &lt;1 </w:t>
-      </w:r>
-      <w:proofErr w:type="gramStart"/>
-      <w:r>
-        <w:rPr>
-          <w:rFonts w:ascii="Times New Roman" w:eastAsia="Times New Roman" w:hAnsi="Times New Roman" w:cs="Times New Roman"/>
-          <w:color w:val="000000" w:themeColor="text1"/>
-        </w:rPr>
-        <w:t xml:space="preserve">character, </w:t>
-      </w:r>
-      <w:r>
-        <w:rPr>
-          <w:rFonts w:ascii="Times New Roman" w:eastAsia="Times New Roman" w:hAnsi="Times New Roman" w:cs="Times New Roman"/>
-          <w:color w:val="000000" w:themeColor="text1"/>
-        </w:rPr>
-        <w:t xml:space="preserve"> emails</w:t>
-      </w:r>
-      <w:proofErr w:type="gramEnd"/>
-      <w:r>
-        <w:rPr>
-          <w:rFonts w:ascii="Times New Roman" w:eastAsia="Times New Roman" w:hAnsi="Times New Roman" w:cs="Times New Roman"/>
-          <w:color w:val="000000" w:themeColor="text1"/>
-        </w:rPr>
-        <w:t xml:space="preserve"> outside of </w:t>
-      </w:r>
-      <w:proofErr w:type="spellStart"/>
-      <w:r>
-        <w:rPr>
-          <w:rFonts w:ascii="Times New Roman" w:eastAsia="Times New Roman" w:hAnsi="Times New Roman" w:cs="Times New Roman"/>
-          <w:color w:val="000000" w:themeColor="text1"/>
-        </w:rPr>
-        <w:t>Uwindsor</w:t>
-      </w:r>
-      <w:proofErr w:type="spellEnd"/>
-      <w:r>
-        <w:rPr>
-          <w:rFonts w:ascii="Times New Roman" w:eastAsia="Times New Roman" w:hAnsi="Times New Roman" w:cs="Times New Roman"/>
-          <w:color w:val="000000" w:themeColor="text1"/>
-        </w:rPr>
-        <w:t xml:space="preserve"> (@uwindsor.ca)</w:t>
+        <w:t xml:space="preserve">names &gt; 30 characters, names &lt;1 character, </w:t>
+      </w:r>
+      <w:r>
+        <w:rPr>
+          <w:rFonts w:ascii="Times New Roman" w:eastAsia="Times New Roman" w:hAnsi="Times New Roman" w:cs="Times New Roman"/>
+          <w:color w:val="000000" w:themeColor="text1"/>
+        </w:rPr>
+        <w:t xml:space="preserve"> emails outside of Uwindsor (@uwindsor.ca)</w:t>
       </w:r>
     </w:p>
     <w:p>
@@ -16072,21 +15523,12 @@
                 <w:lang w:eastAsia="en-CA"/>
               </w:rPr>
             </w:pPr>
-            <w:proofErr w:type="spellStart"/>
-            <w:r>
-              <w:rPr>
-                <w:rFonts w:ascii="Times New Roman" w:eastAsia="Times New Roman" w:hAnsi="Times New Roman" w:cs="Times New Roman"/>
-                <w:lang w:eastAsia="en-CA"/>
-              </w:rPr>
-              <w:t>InValid</w:t>
-            </w:r>
-            <w:proofErr w:type="spellEnd"/>
-            <w:r>
-              <w:rPr>
-                <w:rFonts w:ascii="Times New Roman" w:eastAsia="Times New Roman" w:hAnsi="Times New Roman" w:cs="Times New Roman"/>
-                <w:lang w:eastAsia="en-CA"/>
-              </w:rPr>
-              <w:t> </w:t>
+            <w:r>
+              <w:rPr>
+                <w:rFonts w:ascii="Times New Roman" w:eastAsia="Times New Roman" w:hAnsi="Times New Roman" w:cs="Times New Roman"/>
+                <w:lang w:eastAsia="en-CA"/>
+              </w:rPr>
+              <w:t>InValid </w:t>
             </w:r>
           </w:p>
         </w:tc>
@@ -16145,21 +15587,12 @@
                 <w:lang w:eastAsia="en-CA"/>
               </w:rPr>
             </w:pPr>
-            <w:proofErr w:type="spellStart"/>
-            <w:r>
-              <w:rPr>
-                <w:rFonts w:ascii="Times New Roman" w:eastAsia="Times New Roman" w:hAnsi="Times New Roman" w:cs="Times New Roman"/>
-                <w:lang w:eastAsia="en-CA"/>
-              </w:rPr>
-              <w:t>InValid</w:t>
-            </w:r>
-            <w:proofErr w:type="spellEnd"/>
-            <w:r>
-              <w:rPr>
-                <w:rFonts w:ascii="Times New Roman" w:eastAsia="Times New Roman" w:hAnsi="Times New Roman" w:cs="Times New Roman"/>
-                <w:lang w:eastAsia="en-CA"/>
-              </w:rPr>
-              <w:t> </w:t>
+            <w:r>
+              <w:rPr>
+                <w:rFonts w:ascii="Times New Roman" w:eastAsia="Times New Roman" w:hAnsi="Times New Roman" w:cs="Times New Roman"/>
+                <w:lang w:eastAsia="en-CA"/>
+              </w:rPr>
+              <w:t>InValid </w:t>
             </w:r>
           </w:p>
         </w:tc>
@@ -16368,17 +15801,8 @@
           <w:rFonts w:ascii="Times New Roman" w:eastAsia="Times New Roman" w:hAnsi="Times New Roman" w:cs="Times New Roman"/>
           <w:lang w:eastAsia="en-CA"/>
         </w:rPr>
-        <w:t xml:space="preserve">Student number, student first name, student last name, </w:t>
-      </w:r>
-      <w:proofErr w:type="spellStart"/>
-      <w:r>
-        <w:rPr>
-          <w:rFonts w:ascii="Times New Roman" w:eastAsia="Times New Roman" w:hAnsi="Times New Roman" w:cs="Times New Roman"/>
-          <w:lang w:eastAsia="en-CA"/>
-        </w:rPr>
-        <w:t>emaill</w:t>
-      </w:r>
-      <w:proofErr w:type="spellEnd"/>
+        <w:t>Student number, student first name, student last name, emaill</w:t>
+      </w:r>
     </w:p>
     <w:p>
       <w:pPr>
@@ -16782,7 +16206,7 @@
                 <w:rFonts w:ascii="Times New Roman" w:eastAsia="Times New Roman" w:hAnsi="Times New Roman" w:cs="Times New Roman"/>
                 <w:color w:val="000000" w:themeColor="text1"/>
               </w:rPr>
-              <w:t>123</w:t>
+              <w:t>5A7</w:t>
             </w:r>
           </w:p>
         </w:tc>
@@ -17062,17 +16486,8 @@
                 <w:rFonts w:ascii="Times New Roman" w:eastAsia="Times New Roman" w:hAnsi="Times New Roman" w:cs="Times New Roman"/>
                 <w:lang w:eastAsia="en-CA"/>
               </w:rPr>
-              <w:t xml:space="preserve">Input 2: </w:t>
-            </w:r>
-            <w:proofErr w:type="spellStart"/>
-            <w:r>
-              <w:rPr>
-                <w:rFonts w:ascii="Times New Roman" w:eastAsia="Times New Roman" w:hAnsi="Times New Roman" w:cs="Times New Roman"/>
-                <w:lang w:eastAsia="en-CA"/>
-              </w:rPr>
-              <w:t>Joe@m</w:t>
-            </w:r>
-            <w:proofErr w:type="spellEnd"/>
+              <w:t>Input 2: Joe@m</w:t>
+            </w:r>
           </w:p>
         </w:tc>
         <w:tc>
@@ -17794,23 +17209,7 @@
           <w:rFonts w:ascii="Times New Roman" w:eastAsia="Times New Roman" w:hAnsi="Times New Roman" w:cs="Times New Roman"/>
           <w:color w:val="000000" w:themeColor="text1"/>
         </w:rPr>
-        <w:t>first name (</w:t>
-      </w:r>
-      <w:proofErr w:type="gramStart"/>
-      <w:r>
-        <w:rPr>
-          <w:rFonts w:ascii="Times New Roman" w:eastAsia="Times New Roman" w:hAnsi="Times New Roman" w:cs="Times New Roman"/>
-          <w:color w:val="000000" w:themeColor="text1"/>
-        </w:rPr>
-        <w:t>characters  0</w:t>
-      </w:r>
-      <w:proofErr w:type="gramEnd"/>
-      <w:r>
-        <w:rPr>
-          <w:rFonts w:ascii="Times New Roman" w:eastAsia="Times New Roman" w:hAnsi="Times New Roman" w:cs="Times New Roman"/>
-          <w:color w:val="000000" w:themeColor="text1"/>
-        </w:rPr>
-        <w:t xml:space="preserve">&lt;name&lt;30),  </w:t>
+        <w:t xml:space="preserve">first name (characters  0&lt;name&lt;30),  </w:t>
       </w:r>
       <w:r>
         <w:rPr>
@@ -18106,21 +17505,12 @@
                 <w:lang w:eastAsia="en-CA"/>
               </w:rPr>
             </w:pPr>
-            <w:proofErr w:type="spellStart"/>
-            <w:r>
-              <w:rPr>
-                <w:rFonts w:ascii="Times New Roman" w:eastAsia="Times New Roman" w:hAnsi="Times New Roman" w:cs="Times New Roman"/>
-                <w:lang w:eastAsia="en-CA"/>
-              </w:rPr>
-              <w:t>InValid</w:t>
-            </w:r>
-            <w:proofErr w:type="spellEnd"/>
-            <w:r>
-              <w:rPr>
-                <w:rFonts w:ascii="Times New Roman" w:eastAsia="Times New Roman" w:hAnsi="Times New Roman" w:cs="Times New Roman"/>
-                <w:lang w:eastAsia="en-CA"/>
-              </w:rPr>
-              <w:t> </w:t>
+            <w:r>
+              <w:rPr>
+                <w:rFonts w:ascii="Times New Roman" w:eastAsia="Times New Roman" w:hAnsi="Times New Roman" w:cs="Times New Roman"/>
+                <w:lang w:eastAsia="en-CA"/>
+              </w:rPr>
+              <w:t>InValid </w:t>
             </w:r>
           </w:p>
         </w:tc>
@@ -18179,21 +17569,12 @@
                 <w:lang w:eastAsia="en-CA"/>
               </w:rPr>
             </w:pPr>
-            <w:proofErr w:type="spellStart"/>
-            <w:r>
-              <w:rPr>
-                <w:rFonts w:ascii="Times New Roman" w:eastAsia="Times New Roman" w:hAnsi="Times New Roman" w:cs="Times New Roman"/>
-                <w:lang w:eastAsia="en-CA"/>
-              </w:rPr>
-              <w:t>InValid</w:t>
-            </w:r>
-            <w:proofErr w:type="spellEnd"/>
-            <w:r>
-              <w:rPr>
-                <w:rFonts w:ascii="Times New Roman" w:eastAsia="Times New Roman" w:hAnsi="Times New Roman" w:cs="Times New Roman"/>
-                <w:lang w:eastAsia="en-CA"/>
-              </w:rPr>
-              <w:t> </w:t>
+            <w:r>
+              <w:rPr>
+                <w:rFonts w:ascii="Times New Roman" w:eastAsia="Times New Roman" w:hAnsi="Times New Roman" w:cs="Times New Roman"/>
+                <w:lang w:eastAsia="en-CA"/>
+              </w:rPr>
+              <w:t>InValid </w:t>
             </w:r>
           </w:p>
         </w:tc>
@@ -18915,17 +18296,8 @@
                 <w:rFonts w:ascii="Times New Roman" w:eastAsia="Times New Roman" w:hAnsi="Times New Roman" w:cs="Times New Roman"/>
                 <w:lang w:eastAsia="en-CA"/>
               </w:rPr>
-              <w:t xml:space="preserve">Input 2: </w:t>
-            </w:r>
-            <w:proofErr w:type="spellStart"/>
-            <w:r>
-              <w:rPr>
-                <w:rFonts w:ascii="Times New Roman" w:eastAsia="Times New Roman" w:hAnsi="Times New Roman" w:cs="Times New Roman"/>
-                <w:lang w:eastAsia="en-CA"/>
-              </w:rPr>
-              <w:t>Mellisa</w:t>
-            </w:r>
-            <w:proofErr w:type="spellEnd"/>
+              <w:t>Input 2: Mellisa</w:t>
+            </w:r>
           </w:p>
         </w:tc>
         <w:tc>
@@ -18982,17 +18354,8 @@
                 <w:rFonts w:ascii="Times New Roman" w:eastAsia="Times New Roman" w:hAnsi="Times New Roman" w:cs="Times New Roman"/>
                 <w:lang w:eastAsia="en-CA"/>
               </w:rPr>
-              <w:t xml:space="preserve">Input 2: </w:t>
-            </w:r>
-            <w:proofErr w:type="spellStart"/>
-            <w:r>
-              <w:rPr>
-                <w:rFonts w:ascii="Times New Roman" w:eastAsia="Times New Roman" w:hAnsi="Times New Roman" w:cs="Times New Roman"/>
-                <w:lang w:eastAsia="en-CA"/>
-              </w:rPr>
-              <w:t>Je@n</w:t>
-            </w:r>
-            <w:proofErr w:type="spellEnd"/>
+              <w:t>Input 2: Je@n</w:t>
+            </w:r>
           </w:p>
         </w:tc>
         <w:tc>
@@ -19811,23 +19174,7 @@
           <w:rFonts w:ascii="Helvetica" w:eastAsia="Times New Roman" w:hAnsi="Helvetica" w:cs="Helvetica"/>
           <w:lang w:eastAsia="en-CA"/>
         </w:rPr>
-        <w:t xml:space="preserve">Once a book has been ordered, the book should be added to the </w:t>
-      </w:r>
-      <w:proofErr w:type="spellStart"/>
-      <w:r>
-        <w:rPr>
-          <w:rFonts w:ascii="Helvetica" w:eastAsia="Times New Roman" w:hAnsi="Helvetica" w:cs="Helvetica"/>
-          <w:lang w:eastAsia="en-CA"/>
-        </w:rPr>
-        <w:t>bookinfo</w:t>
-      </w:r>
-      <w:proofErr w:type="spellEnd"/>
-      <w:r>
-        <w:rPr>
-          <w:rFonts w:ascii="Helvetica" w:eastAsia="Times New Roman" w:hAnsi="Helvetica" w:cs="Helvetica"/>
-          <w:lang w:eastAsia="en-CA"/>
-        </w:rPr>
-        <w:t xml:space="preserve"> table as well</w:t>
+        <w:t>Once a book has been ordered, the book should be added to the bookinfo table as well</w:t>
       </w:r>
     </w:p>
     <w:p>
@@ -20154,21 +19501,12 @@
                 <w:lang w:eastAsia="en-CA"/>
               </w:rPr>
             </w:pPr>
-            <w:proofErr w:type="spellStart"/>
-            <w:r>
-              <w:rPr>
-                <w:rFonts w:ascii="Times New Roman" w:eastAsia="Times New Roman" w:hAnsi="Times New Roman" w:cs="Times New Roman"/>
-                <w:lang w:eastAsia="en-CA"/>
-              </w:rPr>
-              <w:t>InValid</w:t>
-            </w:r>
-            <w:proofErr w:type="spellEnd"/>
-            <w:r>
-              <w:rPr>
-                <w:rFonts w:ascii="Times New Roman" w:eastAsia="Times New Roman" w:hAnsi="Times New Roman" w:cs="Times New Roman"/>
-                <w:lang w:eastAsia="en-CA"/>
-              </w:rPr>
-              <w:t> </w:t>
+            <w:r>
+              <w:rPr>
+                <w:rFonts w:ascii="Times New Roman" w:eastAsia="Times New Roman" w:hAnsi="Times New Roman" w:cs="Times New Roman"/>
+                <w:lang w:eastAsia="en-CA"/>
+              </w:rPr>
+              <w:t>InValid </w:t>
             </w:r>
           </w:p>
         </w:tc>
@@ -20227,21 +19565,12 @@
                 <w:lang w:eastAsia="en-CA"/>
               </w:rPr>
             </w:pPr>
-            <w:proofErr w:type="spellStart"/>
-            <w:r>
-              <w:rPr>
-                <w:rFonts w:ascii="Times New Roman" w:eastAsia="Times New Roman" w:hAnsi="Times New Roman" w:cs="Times New Roman"/>
-                <w:lang w:eastAsia="en-CA"/>
-              </w:rPr>
-              <w:t>InValid</w:t>
-            </w:r>
-            <w:proofErr w:type="spellEnd"/>
-            <w:r>
-              <w:rPr>
-                <w:rFonts w:ascii="Times New Roman" w:eastAsia="Times New Roman" w:hAnsi="Times New Roman" w:cs="Times New Roman"/>
-                <w:lang w:eastAsia="en-CA"/>
-              </w:rPr>
-              <w:t> </w:t>
+            <w:r>
+              <w:rPr>
+                <w:rFonts w:ascii="Times New Roman" w:eastAsia="Times New Roman" w:hAnsi="Times New Roman" w:cs="Times New Roman"/>
+                <w:lang w:eastAsia="en-CA"/>
+              </w:rPr>
+              <w:t>InValid </w:t>
             </w:r>
           </w:p>
         </w:tc>
@@ -20888,21 +20217,7 @@
                 <w:rFonts w:ascii="Times New Roman" w:eastAsia="Times New Roman" w:hAnsi="Times New Roman" w:cs="Times New Roman"/>
                 <w:lang w:eastAsia="en-CA"/>
               </w:rPr>
-              <w:t xml:space="preserve">“Book ISBN# </w:t>
-            </w:r>
-            <w:r>
-              <w:rPr>
-                <w:rFonts w:ascii="Times New Roman" w:eastAsia="Times New Roman" w:hAnsi="Times New Roman" w:cs="Times New Roman"/>
-                <w:lang w:eastAsia="en-CA"/>
-              </w:rPr>
-              <w:t>1234567890</w:t>
-            </w:r>
-            <w:r>
-              <w:rPr>
-                <w:rFonts w:ascii="Times New Roman" w:eastAsia="Times New Roman" w:hAnsi="Times New Roman" w:cs="Times New Roman"/>
-                <w:lang w:eastAsia="en-CA"/>
-              </w:rPr>
-              <w:t xml:space="preserve"> is not valid</w:t>
+              <w:t>“Book ISBN# 1234567890 is not valid</w:t>
             </w:r>
             <w:r>
               <w:rPr>

--- a/COMP4220-Project/ProjDocs/BlackBox Test Cases - COMP 4220 Project.docx
+++ b/COMP4220-Project/ProjDocs/BlackBox Test Cases - COMP 4220 Project.docx
@@ -236,7 +236,23 @@
           <w:rFonts w:ascii="Times New Roman" w:eastAsia="Times New Roman" w:hAnsi="Times New Roman" w:cs="Times New Roman"/>
           <w:color w:val="000000" w:themeColor="text1"/>
         </w:rPr>
-        <w:t>(Eg: “order placed</w:t>
+        <w:t>(</w:t>
+      </w:r>
+      <w:proofErr w:type="spellStart"/>
+      <w:r>
+        <w:rPr>
+          <w:rFonts w:ascii="Times New Roman" w:eastAsia="Times New Roman" w:hAnsi="Times New Roman" w:cs="Times New Roman"/>
+          <w:color w:val="000000" w:themeColor="text1"/>
+        </w:rPr>
+        <w:t>Eg</w:t>
+      </w:r>
+      <w:proofErr w:type="spellEnd"/>
+      <w:r>
+        <w:rPr>
+          <w:rFonts w:ascii="Times New Roman" w:eastAsia="Times New Roman" w:hAnsi="Times New Roman" w:cs="Times New Roman"/>
+          <w:color w:val="000000" w:themeColor="text1"/>
+        </w:rPr>
+        <w:t>: “order placed</w:t>
       </w:r>
       <w:r>
         <w:rPr>
@@ -264,8 +280,17 @@
           <w:rFonts w:ascii="Times New Roman" w:eastAsia="Times New Roman" w:hAnsi="Times New Roman" w:cs="Times New Roman"/>
           <w:color w:val="000000" w:themeColor="text1"/>
         </w:rPr>
-        <w:t xml:space="preserve"> etc</w:t>
-      </w:r>
+        <w:t xml:space="preserve"> </w:t>
+      </w:r>
+      <w:proofErr w:type="spellStart"/>
+      <w:r>
+        <w:rPr>
+          <w:rFonts w:ascii="Times New Roman" w:eastAsia="Times New Roman" w:hAnsi="Times New Roman" w:cs="Times New Roman"/>
+          <w:color w:val="000000" w:themeColor="text1"/>
+        </w:rPr>
+        <w:t>etc</w:t>
+      </w:r>
+      <w:proofErr w:type="spellEnd"/>
       <w:r>
         <w:rPr>
           <w:rFonts w:ascii="Times New Roman" w:eastAsia="Times New Roman" w:hAnsi="Times New Roman" w:cs="Times New Roman"/>
@@ -307,7 +332,15 @@
           <w:rFonts w:ascii="Times New Roman" w:eastAsia="Times New Roman" w:hAnsi="Times New Roman" w:cs="Times New Roman"/>
           <w:color w:val="000000" w:themeColor="text1"/>
         </w:rPr>
-        <w:t>Characters a-z</w:t>
+        <w:t>Characters a-</w:t>
+      </w:r>
+      <w:proofErr w:type="spellStart"/>
+      <w:r>
+        <w:rPr>
+          <w:rFonts w:ascii="Times New Roman" w:eastAsia="Times New Roman" w:hAnsi="Times New Roman" w:cs="Times New Roman"/>
+          <w:color w:val="000000" w:themeColor="text1"/>
+        </w:rPr>
+        <w:t>z</w:t>
       </w:r>
       <w:r>
         <w:rPr>
@@ -321,7 +354,15 @@
           <w:rFonts w:ascii="Times New Roman" w:eastAsia="Times New Roman" w:hAnsi="Times New Roman" w:cs="Times New Roman"/>
           <w:color w:val="000000" w:themeColor="text1"/>
         </w:rPr>
-        <w:t>A-Z, Special characters</w:t>
+        <w:t>A</w:t>
+      </w:r>
+      <w:proofErr w:type="spellEnd"/>
+      <w:r>
+        <w:rPr>
+          <w:rFonts w:ascii="Times New Roman" w:eastAsia="Times New Roman" w:hAnsi="Times New Roman" w:cs="Times New Roman"/>
+          <w:color w:val="000000" w:themeColor="text1"/>
+        </w:rPr>
+        <w:t>-Z, Special characters</w:t>
       </w:r>
       <w:r>
         <w:rPr>
@@ -649,6 +690,7 @@
                 <w:color w:val="000000" w:themeColor="text1"/>
               </w:rPr>
             </w:pPr>
+            <w:proofErr w:type="spellStart"/>
             <w:r>
               <w:rPr>
                 <w:rFonts w:ascii="Times New Roman" w:eastAsia="Times New Roman" w:hAnsi="Times New Roman" w:cs="Times New Roman"/>
@@ -663,6 +705,7 @@
               </w:rPr>
               <w:t>Valid</w:t>
             </w:r>
+            <w:proofErr w:type="spellEnd"/>
           </w:p>
         </w:tc>
         <w:tc>
@@ -710,6 +753,7 @@
                 <w:color w:val="000000" w:themeColor="text1"/>
               </w:rPr>
             </w:pPr>
+            <w:proofErr w:type="spellStart"/>
             <w:r>
               <w:rPr>
                 <w:rFonts w:ascii="Times New Roman" w:eastAsia="Times New Roman" w:hAnsi="Times New Roman" w:cs="Times New Roman"/>
@@ -724,6 +768,7 @@
               </w:rPr>
               <w:t>Valid</w:t>
             </w:r>
+            <w:proofErr w:type="spellEnd"/>
           </w:p>
         </w:tc>
       </w:tr>
@@ -2149,7 +2194,23 @@
           <w:rFonts w:ascii="Times New Roman" w:eastAsia="Times New Roman" w:hAnsi="Times New Roman" w:cs="Times New Roman"/>
           <w:color w:val="000000" w:themeColor="text1"/>
         </w:rPr>
-        <w:t xml:space="preserve"> Alphanumeric (Eg: “</w:t>
+        <w:t xml:space="preserve"> Alphanumeric (</w:t>
+      </w:r>
+      <w:proofErr w:type="spellStart"/>
+      <w:r>
+        <w:rPr>
+          <w:rFonts w:ascii="Times New Roman" w:eastAsia="Times New Roman" w:hAnsi="Times New Roman" w:cs="Times New Roman"/>
+          <w:color w:val="000000" w:themeColor="text1"/>
+        </w:rPr>
+        <w:t>Eg</w:t>
+      </w:r>
+      <w:proofErr w:type="spellEnd"/>
+      <w:r>
+        <w:rPr>
+          <w:rFonts w:ascii="Times New Roman" w:eastAsia="Times New Roman" w:hAnsi="Times New Roman" w:cs="Times New Roman"/>
+          <w:color w:val="000000" w:themeColor="text1"/>
+        </w:rPr>
+        <w:t>: “</w:t>
       </w:r>
       <w:r>
         <w:rPr>
@@ -2191,7 +2252,23 @@
           <w:rFonts w:ascii="Times New Roman" w:eastAsia="Times New Roman" w:hAnsi="Times New Roman" w:cs="Times New Roman"/>
           <w:color w:val="000000" w:themeColor="text1"/>
         </w:rPr>
-        <w:t>”, “employee/student num not found” etc)</w:t>
+        <w:t xml:space="preserve">”, “employee/student num not found” </w:t>
+      </w:r>
+      <w:proofErr w:type="spellStart"/>
+      <w:r>
+        <w:rPr>
+          <w:rFonts w:ascii="Times New Roman" w:eastAsia="Times New Roman" w:hAnsi="Times New Roman" w:cs="Times New Roman"/>
+          <w:color w:val="000000" w:themeColor="text1"/>
+        </w:rPr>
+        <w:t>etc</w:t>
+      </w:r>
+      <w:proofErr w:type="spellEnd"/>
+      <w:r>
+        <w:rPr>
+          <w:rFonts w:ascii="Times New Roman" w:eastAsia="Times New Roman" w:hAnsi="Times New Roman" w:cs="Times New Roman"/>
+          <w:color w:val="000000" w:themeColor="text1"/>
+        </w:rPr>
+        <w:t>)</w:t>
       </w:r>
       <w:r>
         <w:rPr>
@@ -2283,7 +2360,23 @@
           <w:rFonts w:ascii="Times New Roman" w:eastAsia="Times New Roman" w:hAnsi="Times New Roman" w:cs="Times New Roman"/>
           <w:color w:val="000000" w:themeColor="text1"/>
         </w:rPr>
-        <w:t xml:space="preserve"> emails outside of Uwindsor (@uwindsor.ca)</w:t>
+        <w:t xml:space="preserve"> emails outside of </w:t>
+      </w:r>
+      <w:proofErr w:type="spellStart"/>
+      <w:r>
+        <w:rPr>
+          <w:rFonts w:ascii="Times New Roman" w:eastAsia="Times New Roman" w:hAnsi="Times New Roman" w:cs="Times New Roman"/>
+          <w:color w:val="000000" w:themeColor="text1"/>
+        </w:rPr>
+        <w:t>Uwindsor</w:t>
+      </w:r>
+      <w:proofErr w:type="spellEnd"/>
+      <w:r>
+        <w:rPr>
+          <w:rFonts w:ascii="Times New Roman" w:eastAsia="Times New Roman" w:hAnsi="Times New Roman" w:cs="Times New Roman"/>
+          <w:color w:val="000000" w:themeColor="text1"/>
+        </w:rPr>
+        <w:t xml:space="preserve"> (@uwindsor.ca)</w:t>
       </w:r>
       <w:r>
         <w:rPr>
@@ -2497,6 +2590,7 @@
                 <w:color w:val="000000" w:themeColor="text1"/>
               </w:rPr>
             </w:pPr>
+            <w:proofErr w:type="spellStart"/>
             <w:r>
               <w:rPr>
                 <w:rFonts w:ascii="Times New Roman" w:eastAsia="Times New Roman" w:hAnsi="Times New Roman" w:cs="Times New Roman"/>
@@ -2504,6 +2598,7 @@
               </w:rPr>
               <w:t>InValid</w:t>
             </w:r>
+            <w:proofErr w:type="spellEnd"/>
           </w:p>
         </w:tc>
         <w:tc>
@@ -2551,6 +2646,7 @@
                 <w:color w:val="000000" w:themeColor="text1"/>
               </w:rPr>
             </w:pPr>
+            <w:proofErr w:type="spellStart"/>
             <w:r>
               <w:rPr>
                 <w:rFonts w:ascii="Times New Roman" w:eastAsia="Times New Roman" w:hAnsi="Times New Roman" w:cs="Times New Roman"/>
@@ -2558,6 +2654,7 @@
               </w:rPr>
               <w:t>InValid</w:t>
             </w:r>
+            <w:proofErr w:type="spellEnd"/>
           </w:p>
         </w:tc>
       </w:tr>
@@ -4038,7 +4135,23 @@
           <w:rFonts w:ascii="Times New Roman" w:eastAsia="Times New Roman" w:hAnsi="Times New Roman" w:cs="Times New Roman"/>
           <w:color w:val="000000" w:themeColor="text1"/>
         </w:rPr>
-        <w:t xml:space="preserve"> Alphanumeric (Eg: “book reserved, reservation# 56690</w:t>
+        <w:t xml:space="preserve"> Alphanumeric (</w:t>
+      </w:r>
+      <w:proofErr w:type="spellStart"/>
+      <w:r>
+        <w:rPr>
+          <w:rFonts w:ascii="Times New Roman" w:eastAsia="Times New Roman" w:hAnsi="Times New Roman" w:cs="Times New Roman"/>
+          <w:color w:val="000000" w:themeColor="text1"/>
+        </w:rPr>
+        <w:t>Eg</w:t>
+      </w:r>
+      <w:proofErr w:type="spellEnd"/>
+      <w:r>
+        <w:rPr>
+          <w:rFonts w:ascii="Times New Roman" w:eastAsia="Times New Roman" w:hAnsi="Times New Roman" w:cs="Times New Roman"/>
+          <w:color w:val="000000" w:themeColor="text1"/>
+        </w:rPr>
+        <w:t>: “book reserved, reservation# 56690</w:t>
       </w:r>
       <w:r>
         <w:rPr>
@@ -4052,7 +4165,23 @@
           <w:rFonts w:ascii="Times New Roman" w:eastAsia="Times New Roman" w:hAnsi="Times New Roman" w:cs="Times New Roman"/>
           <w:color w:val="000000" w:themeColor="text1"/>
         </w:rPr>
-        <w:t>”, “unable to reserve item”, “employee/student num not found” etc), email reservation sent to username@uwindsor.ca.</w:t>
+        <w:t xml:space="preserve">”, “unable to reserve item”, “employee/student num not found” </w:t>
+      </w:r>
+      <w:proofErr w:type="spellStart"/>
+      <w:r>
+        <w:rPr>
+          <w:rFonts w:ascii="Times New Roman" w:eastAsia="Times New Roman" w:hAnsi="Times New Roman" w:cs="Times New Roman"/>
+          <w:color w:val="000000" w:themeColor="text1"/>
+        </w:rPr>
+        <w:t>etc</w:t>
+      </w:r>
+      <w:proofErr w:type="spellEnd"/>
+      <w:r>
+        <w:rPr>
+          <w:rFonts w:ascii="Times New Roman" w:eastAsia="Times New Roman" w:hAnsi="Times New Roman" w:cs="Times New Roman"/>
+          <w:color w:val="000000" w:themeColor="text1"/>
+        </w:rPr>
+        <w:t>), email reservation sent to username@uwindsor.ca.</w:t>
       </w:r>
     </w:p>
     <w:p>
@@ -4095,7 +4224,23 @@
           <w:rFonts w:ascii="Times New Roman" w:eastAsia="Times New Roman" w:hAnsi="Times New Roman" w:cs="Times New Roman"/>
           <w:color w:val="000000" w:themeColor="text1"/>
         </w:rPr>
-        <w:t xml:space="preserve"> - 9 &lt; digits &lt; 9), ISBN-10 (Numeric- 10 &lt; digits &lt; 10), Employee Number (Numeric- 5 &lt; digits &lt; 5), emails outside of Uwindsor (@uwindsor.ca) </w:t>
+        <w:t xml:space="preserve"> - 9 &lt; digits &lt; 9), ISBN-10 (Numeric- 10 &lt; digits &lt; 10), Employee Number (Numeric- 5 &lt; digits &lt; 5), emails outside of </w:t>
+      </w:r>
+      <w:proofErr w:type="spellStart"/>
+      <w:r>
+        <w:rPr>
+          <w:rFonts w:ascii="Times New Roman" w:eastAsia="Times New Roman" w:hAnsi="Times New Roman" w:cs="Times New Roman"/>
+          <w:color w:val="000000" w:themeColor="text1"/>
+        </w:rPr>
+        <w:t>Uwindsor</w:t>
+      </w:r>
+      <w:proofErr w:type="spellEnd"/>
+      <w:r>
+        <w:rPr>
+          <w:rFonts w:ascii="Times New Roman" w:eastAsia="Times New Roman" w:hAnsi="Times New Roman" w:cs="Times New Roman"/>
+          <w:color w:val="000000" w:themeColor="text1"/>
+        </w:rPr>
+        <w:t xml:space="preserve"> (@uwindsor.ca) </w:t>
       </w:r>
     </w:p>
     <w:p>
@@ -4288,6 +4433,7 @@
                 <w:color w:val="000000" w:themeColor="text1"/>
               </w:rPr>
             </w:pPr>
+            <w:proofErr w:type="spellStart"/>
             <w:r>
               <w:rPr>
                 <w:rFonts w:ascii="Times New Roman" w:eastAsia="Times New Roman" w:hAnsi="Times New Roman" w:cs="Times New Roman"/>
@@ -4295,6 +4441,7 @@
               </w:rPr>
               <w:t>InValid</w:t>
             </w:r>
+            <w:proofErr w:type="spellEnd"/>
           </w:p>
         </w:tc>
         <w:tc>
@@ -4342,6 +4489,7 @@
                 <w:color w:val="000000" w:themeColor="text1"/>
               </w:rPr>
             </w:pPr>
+            <w:proofErr w:type="spellStart"/>
             <w:r>
               <w:rPr>
                 <w:rFonts w:ascii="Times New Roman" w:eastAsia="Times New Roman" w:hAnsi="Times New Roman" w:cs="Times New Roman"/>
@@ -4349,6 +4497,7 @@
               </w:rPr>
               <w:t>InValid</w:t>
             </w:r>
+            <w:proofErr w:type="spellEnd"/>
           </w:p>
         </w:tc>
       </w:tr>
@@ -5834,7 +5983,23 @@
           <w:rFonts w:ascii="Times New Roman" w:eastAsia="Times New Roman" w:hAnsi="Times New Roman" w:cs="Times New Roman"/>
           <w:color w:val="000000" w:themeColor="text1"/>
         </w:rPr>
-        <w:t xml:space="preserve"> Alphanumeric (Eg: “order placed, </w:t>
+        <w:t xml:space="preserve"> Alphanumeric (</w:t>
+      </w:r>
+      <w:proofErr w:type="spellStart"/>
+      <w:r>
+        <w:rPr>
+          <w:rFonts w:ascii="Times New Roman" w:eastAsia="Times New Roman" w:hAnsi="Times New Roman" w:cs="Times New Roman"/>
+          <w:color w:val="000000" w:themeColor="text1"/>
+        </w:rPr>
+        <w:t>Eg</w:t>
+      </w:r>
+      <w:proofErr w:type="spellEnd"/>
+      <w:r>
+        <w:rPr>
+          <w:rFonts w:ascii="Times New Roman" w:eastAsia="Times New Roman" w:hAnsi="Times New Roman" w:cs="Times New Roman"/>
+          <w:color w:val="000000" w:themeColor="text1"/>
+        </w:rPr>
+        <w:t xml:space="preserve">: “order placed, </w:t>
       </w:r>
       <w:r>
         <w:rPr>
@@ -5848,7 +6013,23 @@
           <w:rFonts w:ascii="Times New Roman" w:eastAsia="Times New Roman" w:hAnsi="Times New Roman" w:cs="Times New Roman"/>
           <w:color w:val="000000" w:themeColor="text1"/>
         </w:rPr>
-        <w:t>”, “unable to place order”, “employee/student num not found” etc)</w:t>
+        <w:t xml:space="preserve">”, “unable to place order”, “employee/student num not found” </w:t>
+      </w:r>
+      <w:proofErr w:type="spellStart"/>
+      <w:r>
+        <w:rPr>
+          <w:rFonts w:ascii="Times New Roman" w:eastAsia="Times New Roman" w:hAnsi="Times New Roman" w:cs="Times New Roman"/>
+          <w:color w:val="000000" w:themeColor="text1"/>
+        </w:rPr>
+        <w:t>etc</w:t>
+      </w:r>
+      <w:proofErr w:type="spellEnd"/>
+      <w:r>
+        <w:rPr>
+          <w:rFonts w:ascii="Times New Roman" w:eastAsia="Times New Roman" w:hAnsi="Times New Roman" w:cs="Times New Roman"/>
+          <w:color w:val="000000" w:themeColor="text1"/>
+        </w:rPr>
+        <w:t>)</w:t>
       </w:r>
     </w:p>
     <w:p>
@@ -5877,7 +6058,23 @@
           <w:rFonts w:ascii="Times New Roman" w:eastAsia="Times New Roman" w:hAnsi="Times New Roman" w:cs="Times New Roman"/>
           <w:color w:val="000000" w:themeColor="text1"/>
         </w:rPr>
-        <w:t xml:space="preserve">: Characters a-z,A-Z, Special characters, Student Number </w:t>
+        <w:t>: Characters a-</w:t>
+      </w:r>
+      <w:proofErr w:type="spellStart"/>
+      <w:r>
+        <w:rPr>
+          <w:rFonts w:ascii="Times New Roman" w:eastAsia="Times New Roman" w:hAnsi="Times New Roman" w:cs="Times New Roman"/>
+          <w:color w:val="000000" w:themeColor="text1"/>
+        </w:rPr>
+        <w:t>z,A</w:t>
+      </w:r>
+      <w:proofErr w:type="spellEnd"/>
+      <w:r>
+        <w:rPr>
+          <w:rFonts w:ascii="Times New Roman" w:eastAsia="Times New Roman" w:hAnsi="Times New Roman" w:cs="Times New Roman"/>
+          <w:color w:val="000000" w:themeColor="text1"/>
+        </w:rPr>
+        <w:t xml:space="preserve">-Z, Special characters, Student Number </w:t>
       </w:r>
       <w:r>
         <w:rPr>
@@ -6146,6 +6343,7 @@
                 <w:color w:val="000000" w:themeColor="text1"/>
               </w:rPr>
             </w:pPr>
+            <w:proofErr w:type="spellStart"/>
             <w:r>
               <w:rPr>
                 <w:rFonts w:ascii="Times New Roman" w:eastAsia="Times New Roman" w:hAnsi="Times New Roman" w:cs="Times New Roman"/>
@@ -6153,6 +6351,7 @@
               </w:rPr>
               <w:t>InValid</w:t>
             </w:r>
+            <w:proofErr w:type="spellEnd"/>
           </w:p>
         </w:tc>
         <w:tc>
@@ -6200,6 +6399,7 @@
                 <w:color w:val="000000" w:themeColor="text1"/>
               </w:rPr>
             </w:pPr>
+            <w:proofErr w:type="spellStart"/>
             <w:r>
               <w:rPr>
                 <w:rFonts w:ascii="Times New Roman" w:eastAsia="Times New Roman" w:hAnsi="Times New Roman" w:cs="Times New Roman"/>
@@ -6207,6 +6407,7 @@
               </w:rPr>
               <w:t>InValid</w:t>
             </w:r>
+            <w:proofErr w:type="spellEnd"/>
           </w:p>
         </w:tc>
       </w:tr>
@@ -8406,7 +8607,23 @@
           <w:rFonts w:ascii="Times New Roman" w:eastAsia="Times New Roman" w:hAnsi="Times New Roman" w:cs="Times New Roman"/>
           <w:color w:val="000000" w:themeColor="text1"/>
         </w:rPr>
-        <w:t>, Date, Starting hour, Ending hour</w:t>
+        <w:t xml:space="preserve">, Date, </w:t>
+      </w:r>
+      <w:proofErr w:type="gramStart"/>
+      <w:r>
+        <w:rPr>
+          <w:rFonts w:ascii="Times New Roman" w:eastAsia="Times New Roman" w:hAnsi="Times New Roman" w:cs="Times New Roman"/>
+          <w:color w:val="000000" w:themeColor="text1"/>
+        </w:rPr>
+        <w:t>Starting</w:t>
+      </w:r>
+      <w:proofErr w:type="gramEnd"/>
+      <w:r>
+        <w:rPr>
+          <w:rFonts w:ascii="Times New Roman" w:eastAsia="Times New Roman" w:hAnsi="Times New Roman" w:cs="Times New Roman"/>
+          <w:color w:val="000000" w:themeColor="text1"/>
+        </w:rPr>
+        <w:t xml:space="preserve"> hour, Ending hour</w:t>
       </w:r>
     </w:p>
     <w:p>
@@ -8471,7 +8688,23 @@
           <w:rFonts w:ascii="Times New Roman" w:eastAsia="Times New Roman" w:hAnsi="Times New Roman" w:cs="Times New Roman"/>
           <w:color w:val="000000" w:themeColor="text1"/>
         </w:rPr>
-        <w:t>: Characters a-z,A-Z, Special characters, Employee Number (Numeric- 5 &lt; digits &lt; 5)</w:t>
+        <w:t>: Characters a-</w:t>
+      </w:r>
+      <w:proofErr w:type="spellStart"/>
+      <w:r>
+        <w:rPr>
+          <w:rFonts w:ascii="Times New Roman" w:eastAsia="Times New Roman" w:hAnsi="Times New Roman" w:cs="Times New Roman"/>
+          <w:color w:val="000000" w:themeColor="text1"/>
+        </w:rPr>
+        <w:t>z,A</w:t>
+      </w:r>
+      <w:proofErr w:type="spellEnd"/>
+      <w:r>
+        <w:rPr>
+          <w:rFonts w:ascii="Times New Roman" w:eastAsia="Times New Roman" w:hAnsi="Times New Roman" w:cs="Times New Roman"/>
+          <w:color w:val="000000" w:themeColor="text1"/>
+        </w:rPr>
+        <w:t>-Z, Special characters, Employee Number (Numeric- 5 &lt; digits &lt; 5)</w:t>
       </w:r>
       <w:r>
         <w:rPr>
@@ -8480,12 +8713,21 @@
         </w:rPr>
         <w:t>, Date(</w:t>
       </w:r>
-      <w:r>
-        <w:rPr>
-          <w:rFonts w:ascii="Times New Roman" w:eastAsia="Times New Roman" w:hAnsi="Times New Roman" w:cs="Times New Roman"/>
-          <w:color w:val="000000" w:themeColor="text1"/>
-        </w:rPr>
-        <w:t>yyyy-MM-dd</w:t>
+      <w:proofErr w:type="spellStart"/>
+      <w:r>
+        <w:rPr>
+          <w:rFonts w:ascii="Times New Roman" w:eastAsia="Times New Roman" w:hAnsi="Times New Roman" w:cs="Times New Roman"/>
+          <w:color w:val="000000" w:themeColor="text1"/>
+        </w:rPr>
+        <w:t>yyyy</w:t>
+      </w:r>
+      <w:proofErr w:type="spellEnd"/>
+      <w:r>
+        <w:rPr>
+          <w:rFonts w:ascii="Times New Roman" w:eastAsia="Times New Roman" w:hAnsi="Times New Roman" w:cs="Times New Roman"/>
+          <w:color w:val="000000" w:themeColor="text1"/>
+        </w:rPr>
+        <w:t>-MM-dd</w:t>
       </w:r>
       <w:r>
         <w:rPr>
@@ -8770,6 +9012,7 @@
                 <w:color w:val="000000" w:themeColor="text1"/>
               </w:rPr>
             </w:pPr>
+            <w:proofErr w:type="spellStart"/>
             <w:r>
               <w:rPr>
                 <w:rFonts w:ascii="Times New Roman" w:eastAsia="Times New Roman" w:hAnsi="Times New Roman" w:cs="Times New Roman"/>
@@ -8777,6 +9020,7 @@
               </w:rPr>
               <w:t>InValid</w:t>
             </w:r>
+            <w:proofErr w:type="spellEnd"/>
           </w:p>
         </w:tc>
         <w:tc>
@@ -8824,6 +9068,7 @@
                 <w:color w:val="000000" w:themeColor="text1"/>
               </w:rPr>
             </w:pPr>
+            <w:proofErr w:type="spellStart"/>
             <w:r>
               <w:rPr>
                 <w:rFonts w:ascii="Times New Roman" w:eastAsia="Times New Roman" w:hAnsi="Times New Roman" w:cs="Times New Roman"/>
@@ -8831,6 +9076,7 @@
               </w:rPr>
               <w:t>InValid</w:t>
             </w:r>
+            <w:proofErr w:type="spellEnd"/>
           </w:p>
         </w:tc>
       </w:tr>
@@ -9231,7 +9477,23 @@
           <w:rFonts w:ascii="Times New Roman" w:eastAsia="Times New Roman" w:hAnsi="Times New Roman" w:cs="Times New Roman"/>
           <w:color w:val="000000" w:themeColor="text1"/>
         </w:rPr>
-        <w:t>, Date, Starting hour, Ending hour</w:t>
+        <w:t xml:space="preserve">, Date, </w:t>
+      </w:r>
+      <w:proofErr w:type="gramStart"/>
+      <w:r>
+        <w:rPr>
+          <w:rFonts w:ascii="Times New Roman" w:eastAsia="Times New Roman" w:hAnsi="Times New Roman" w:cs="Times New Roman"/>
+          <w:color w:val="000000" w:themeColor="text1"/>
+        </w:rPr>
+        <w:t>Starting</w:t>
+      </w:r>
+      <w:proofErr w:type="gramEnd"/>
+      <w:r>
+        <w:rPr>
+          <w:rFonts w:ascii="Times New Roman" w:eastAsia="Times New Roman" w:hAnsi="Times New Roman" w:cs="Times New Roman"/>
+          <w:color w:val="000000" w:themeColor="text1"/>
+        </w:rPr>
+        <w:t xml:space="preserve"> hour, Ending hour</w:t>
       </w:r>
     </w:p>
     <w:p>
@@ -10332,7 +10594,39 @@
           <w:rFonts w:ascii="Times New Roman" w:eastAsia="Times New Roman" w:hAnsi="Times New Roman" w:cs="Times New Roman"/>
           <w:lang w:eastAsia="en-CA"/>
         </w:rPr>
-        <w:t xml:space="preserve"> Alphanumeric (Eg: “book in stock”, “ISBN code not found” etc)  </w:t>
+        <w:t xml:space="preserve"> Alphanumeric (</w:t>
+      </w:r>
+      <w:proofErr w:type="spellStart"/>
+      <w:r>
+        <w:rPr>
+          <w:rFonts w:ascii="Times New Roman" w:eastAsia="Times New Roman" w:hAnsi="Times New Roman" w:cs="Times New Roman"/>
+          <w:lang w:eastAsia="en-CA"/>
+        </w:rPr>
+        <w:t>Eg</w:t>
+      </w:r>
+      <w:proofErr w:type="spellEnd"/>
+      <w:r>
+        <w:rPr>
+          <w:rFonts w:ascii="Times New Roman" w:eastAsia="Times New Roman" w:hAnsi="Times New Roman" w:cs="Times New Roman"/>
+          <w:lang w:eastAsia="en-CA"/>
+        </w:rPr>
+        <w:t xml:space="preserve">: “book in stock”, “ISBN code not found” </w:t>
+      </w:r>
+      <w:proofErr w:type="spellStart"/>
+      <w:r>
+        <w:rPr>
+          <w:rFonts w:ascii="Times New Roman" w:eastAsia="Times New Roman" w:hAnsi="Times New Roman" w:cs="Times New Roman"/>
+          <w:lang w:eastAsia="en-CA"/>
+        </w:rPr>
+        <w:t>etc</w:t>
+      </w:r>
+      <w:proofErr w:type="spellEnd"/>
+      <w:r>
+        <w:rPr>
+          <w:rFonts w:ascii="Times New Roman" w:eastAsia="Times New Roman" w:hAnsi="Times New Roman" w:cs="Times New Roman"/>
+          <w:lang w:eastAsia="en-CA"/>
+        </w:rPr>
+        <w:t>)  </w:t>
       </w:r>
     </w:p>
     <w:p>
@@ -10363,7 +10657,23 @@
           <w:rFonts w:ascii="Times New Roman" w:eastAsia="Times New Roman" w:hAnsi="Times New Roman" w:cs="Times New Roman"/>
           <w:lang w:eastAsia="en-CA"/>
         </w:rPr>
-        <w:t>: Characters a-z,A-Z, Special characters, ISBN-10 (Numeric- 10 &lt; digits &lt; 10) </w:t>
+        <w:t>: Characters a-</w:t>
+      </w:r>
+      <w:proofErr w:type="spellStart"/>
+      <w:r>
+        <w:rPr>
+          <w:rFonts w:ascii="Times New Roman" w:eastAsia="Times New Roman" w:hAnsi="Times New Roman" w:cs="Times New Roman"/>
+          <w:lang w:eastAsia="en-CA"/>
+        </w:rPr>
+        <w:t>z,A</w:t>
+      </w:r>
+      <w:proofErr w:type="spellEnd"/>
+      <w:r>
+        <w:rPr>
+          <w:rFonts w:ascii="Times New Roman" w:eastAsia="Times New Roman" w:hAnsi="Times New Roman" w:cs="Times New Roman"/>
+          <w:lang w:eastAsia="en-CA"/>
+        </w:rPr>
+        <w:t>-Z, Special characters, ISBN-10 (Numeric- 10 &lt; digits &lt; 10) </w:t>
       </w:r>
     </w:p>
     <w:p>
@@ -10537,12 +10847,21 @@
                 <w:lang w:eastAsia="en-CA"/>
               </w:rPr>
             </w:pPr>
-            <w:r>
-              <w:rPr>
-                <w:rFonts w:ascii="Times New Roman" w:eastAsia="Times New Roman" w:hAnsi="Times New Roman" w:cs="Times New Roman"/>
-                <w:lang w:eastAsia="en-CA"/>
-              </w:rPr>
-              <w:t>InValid </w:t>
+            <w:proofErr w:type="spellStart"/>
+            <w:r>
+              <w:rPr>
+                <w:rFonts w:ascii="Times New Roman" w:eastAsia="Times New Roman" w:hAnsi="Times New Roman" w:cs="Times New Roman"/>
+                <w:lang w:eastAsia="en-CA"/>
+              </w:rPr>
+              <w:t>InValid</w:t>
+            </w:r>
+            <w:proofErr w:type="spellEnd"/>
+            <w:r>
+              <w:rPr>
+                <w:rFonts w:ascii="Times New Roman" w:eastAsia="Times New Roman" w:hAnsi="Times New Roman" w:cs="Times New Roman"/>
+                <w:lang w:eastAsia="en-CA"/>
+              </w:rPr>
+              <w:t> </w:t>
             </w:r>
           </w:p>
         </w:tc>
@@ -10601,12 +10920,21 @@
                 <w:lang w:eastAsia="en-CA"/>
               </w:rPr>
             </w:pPr>
-            <w:r>
-              <w:rPr>
-                <w:rFonts w:ascii="Times New Roman" w:eastAsia="Times New Roman" w:hAnsi="Times New Roman" w:cs="Times New Roman"/>
-                <w:lang w:eastAsia="en-CA"/>
-              </w:rPr>
-              <w:t>InValid </w:t>
+            <w:proofErr w:type="spellStart"/>
+            <w:r>
+              <w:rPr>
+                <w:rFonts w:ascii="Times New Roman" w:eastAsia="Times New Roman" w:hAnsi="Times New Roman" w:cs="Times New Roman"/>
+                <w:lang w:eastAsia="en-CA"/>
+              </w:rPr>
+              <w:t>InValid</w:t>
+            </w:r>
+            <w:proofErr w:type="spellEnd"/>
+            <w:r>
+              <w:rPr>
+                <w:rFonts w:ascii="Times New Roman" w:eastAsia="Times New Roman" w:hAnsi="Times New Roman" w:cs="Times New Roman"/>
+                <w:lang w:eastAsia="en-CA"/>
+              </w:rPr>
+              <w:t> </w:t>
             </w:r>
           </w:p>
         </w:tc>
@@ -11363,7 +11691,39 @@
           <w:rFonts w:ascii="Times New Roman" w:eastAsia="Times New Roman" w:hAnsi="Times New Roman" w:cs="Times New Roman"/>
           <w:lang w:eastAsia="en-CA"/>
         </w:rPr>
-        <w:t xml:space="preserve"> Alphanumeric (Eg: “book ordered, order# 56690”, “Error: couldn’t place order”, “employee num not found” etc) </w:t>
+        <w:t xml:space="preserve"> Alphanumeric (</w:t>
+      </w:r>
+      <w:proofErr w:type="spellStart"/>
+      <w:r>
+        <w:rPr>
+          <w:rFonts w:ascii="Times New Roman" w:eastAsia="Times New Roman" w:hAnsi="Times New Roman" w:cs="Times New Roman"/>
+          <w:lang w:eastAsia="en-CA"/>
+        </w:rPr>
+        <w:t>Eg</w:t>
+      </w:r>
+      <w:proofErr w:type="spellEnd"/>
+      <w:r>
+        <w:rPr>
+          <w:rFonts w:ascii="Times New Roman" w:eastAsia="Times New Roman" w:hAnsi="Times New Roman" w:cs="Times New Roman"/>
+          <w:lang w:eastAsia="en-CA"/>
+        </w:rPr>
+        <w:t xml:space="preserve">: “book ordered, order# 56690”, “Error: couldn’t place order”, “employee num not found” </w:t>
+      </w:r>
+      <w:proofErr w:type="spellStart"/>
+      <w:r>
+        <w:rPr>
+          <w:rFonts w:ascii="Times New Roman" w:eastAsia="Times New Roman" w:hAnsi="Times New Roman" w:cs="Times New Roman"/>
+          <w:lang w:eastAsia="en-CA"/>
+        </w:rPr>
+        <w:t>etc</w:t>
+      </w:r>
+      <w:proofErr w:type="spellEnd"/>
+      <w:r>
+        <w:rPr>
+          <w:rFonts w:ascii="Times New Roman" w:eastAsia="Times New Roman" w:hAnsi="Times New Roman" w:cs="Times New Roman"/>
+          <w:lang w:eastAsia="en-CA"/>
+        </w:rPr>
+        <w:t>) </w:t>
       </w:r>
     </w:p>
     <w:p>
@@ -11590,12 +11950,21 @@
                 <w:lang w:eastAsia="en-CA"/>
               </w:rPr>
             </w:pPr>
-            <w:r>
-              <w:rPr>
-                <w:rFonts w:ascii="Times New Roman" w:eastAsia="Times New Roman" w:hAnsi="Times New Roman" w:cs="Times New Roman"/>
-                <w:lang w:eastAsia="en-CA"/>
-              </w:rPr>
-              <w:t>InValid </w:t>
+            <w:proofErr w:type="spellStart"/>
+            <w:r>
+              <w:rPr>
+                <w:rFonts w:ascii="Times New Roman" w:eastAsia="Times New Roman" w:hAnsi="Times New Roman" w:cs="Times New Roman"/>
+                <w:lang w:eastAsia="en-CA"/>
+              </w:rPr>
+              <w:t>InValid</w:t>
+            </w:r>
+            <w:proofErr w:type="spellEnd"/>
+            <w:r>
+              <w:rPr>
+                <w:rFonts w:ascii="Times New Roman" w:eastAsia="Times New Roman" w:hAnsi="Times New Roman" w:cs="Times New Roman"/>
+                <w:lang w:eastAsia="en-CA"/>
+              </w:rPr>
+              <w:t> </w:t>
             </w:r>
           </w:p>
         </w:tc>
@@ -11654,12 +12023,21 @@
                 <w:lang w:eastAsia="en-CA"/>
               </w:rPr>
             </w:pPr>
-            <w:r>
-              <w:rPr>
-                <w:rFonts w:ascii="Times New Roman" w:eastAsia="Times New Roman" w:hAnsi="Times New Roman" w:cs="Times New Roman"/>
-                <w:lang w:eastAsia="en-CA"/>
-              </w:rPr>
-              <w:t>InValid </w:t>
+            <w:proofErr w:type="spellStart"/>
+            <w:r>
+              <w:rPr>
+                <w:rFonts w:ascii="Times New Roman" w:eastAsia="Times New Roman" w:hAnsi="Times New Roman" w:cs="Times New Roman"/>
+                <w:lang w:eastAsia="en-CA"/>
+              </w:rPr>
+              <w:t>InValid</w:t>
+            </w:r>
+            <w:proofErr w:type="spellEnd"/>
+            <w:r>
+              <w:rPr>
+                <w:rFonts w:ascii="Times New Roman" w:eastAsia="Times New Roman" w:hAnsi="Times New Roman" w:cs="Times New Roman"/>
+                <w:lang w:eastAsia="en-CA"/>
+              </w:rPr>
+              <w:t> </w:t>
             </w:r>
           </w:p>
         </w:tc>
@@ -13105,12 +13483,21 @@
                 <w:lang w:eastAsia="en-CA"/>
               </w:rPr>
             </w:pPr>
-            <w:r>
-              <w:rPr>
-                <w:rFonts w:ascii="Times New Roman" w:eastAsia="Times New Roman" w:hAnsi="Times New Roman" w:cs="Times New Roman"/>
-                <w:lang w:eastAsia="en-CA"/>
-              </w:rPr>
-              <w:t>InValid </w:t>
+            <w:proofErr w:type="spellStart"/>
+            <w:r>
+              <w:rPr>
+                <w:rFonts w:ascii="Times New Roman" w:eastAsia="Times New Roman" w:hAnsi="Times New Roman" w:cs="Times New Roman"/>
+                <w:lang w:eastAsia="en-CA"/>
+              </w:rPr>
+              <w:t>InValid</w:t>
+            </w:r>
+            <w:proofErr w:type="spellEnd"/>
+            <w:r>
+              <w:rPr>
+                <w:rFonts w:ascii="Times New Roman" w:eastAsia="Times New Roman" w:hAnsi="Times New Roman" w:cs="Times New Roman"/>
+                <w:lang w:eastAsia="en-CA"/>
+              </w:rPr>
+              <w:t> </w:t>
             </w:r>
           </w:p>
         </w:tc>
@@ -13169,12 +13556,21 @@
                 <w:lang w:eastAsia="en-CA"/>
               </w:rPr>
             </w:pPr>
-            <w:r>
-              <w:rPr>
-                <w:rFonts w:ascii="Times New Roman" w:eastAsia="Times New Roman" w:hAnsi="Times New Roman" w:cs="Times New Roman"/>
-                <w:lang w:eastAsia="en-CA"/>
-              </w:rPr>
-              <w:t>InValid </w:t>
+            <w:proofErr w:type="spellStart"/>
+            <w:r>
+              <w:rPr>
+                <w:rFonts w:ascii="Times New Roman" w:eastAsia="Times New Roman" w:hAnsi="Times New Roman" w:cs="Times New Roman"/>
+                <w:lang w:eastAsia="en-CA"/>
+              </w:rPr>
+              <w:t>InValid</w:t>
+            </w:r>
+            <w:proofErr w:type="spellEnd"/>
+            <w:r>
+              <w:rPr>
+                <w:rFonts w:ascii="Times New Roman" w:eastAsia="Times New Roman" w:hAnsi="Times New Roman" w:cs="Times New Roman"/>
+                <w:lang w:eastAsia="en-CA"/>
+              </w:rPr>
+              <w:t> </w:t>
             </w:r>
           </w:p>
         </w:tc>
@@ -14200,7 +14596,23 @@
           <w:rFonts w:ascii="Times New Roman" w:eastAsia="Times New Roman" w:hAnsi="Times New Roman" w:cs="Times New Roman"/>
           <w:lang w:eastAsia="en-CA"/>
         </w:rPr>
-        <w:t>: Characters a-z,A-Z, Special characters, ISBN-10 (Numeric- 10 &lt; digits &lt; 10) </w:t>
+        <w:t>: Characters a-</w:t>
+      </w:r>
+      <w:proofErr w:type="spellStart"/>
+      <w:r>
+        <w:rPr>
+          <w:rFonts w:ascii="Times New Roman" w:eastAsia="Times New Roman" w:hAnsi="Times New Roman" w:cs="Times New Roman"/>
+          <w:lang w:eastAsia="en-CA"/>
+        </w:rPr>
+        <w:t>z,A</w:t>
+      </w:r>
+      <w:proofErr w:type="spellEnd"/>
+      <w:r>
+        <w:rPr>
+          <w:rFonts w:ascii="Times New Roman" w:eastAsia="Times New Roman" w:hAnsi="Times New Roman" w:cs="Times New Roman"/>
+          <w:lang w:eastAsia="en-CA"/>
+        </w:rPr>
+        <w:t>-Z, Special characters, ISBN-10 (Numeric- 10 &lt; digits &lt; 10) </w:t>
       </w:r>
     </w:p>
     <w:p>
@@ -14374,12 +14786,21 @@
                 <w:lang w:eastAsia="en-CA"/>
               </w:rPr>
             </w:pPr>
-            <w:r>
-              <w:rPr>
-                <w:rFonts w:ascii="Times New Roman" w:eastAsia="Times New Roman" w:hAnsi="Times New Roman" w:cs="Times New Roman"/>
-                <w:lang w:eastAsia="en-CA"/>
-              </w:rPr>
-              <w:t>InValid </w:t>
+            <w:proofErr w:type="spellStart"/>
+            <w:r>
+              <w:rPr>
+                <w:rFonts w:ascii="Times New Roman" w:eastAsia="Times New Roman" w:hAnsi="Times New Roman" w:cs="Times New Roman"/>
+                <w:lang w:eastAsia="en-CA"/>
+              </w:rPr>
+              <w:t>InValid</w:t>
+            </w:r>
+            <w:proofErr w:type="spellEnd"/>
+            <w:r>
+              <w:rPr>
+                <w:rFonts w:ascii="Times New Roman" w:eastAsia="Times New Roman" w:hAnsi="Times New Roman" w:cs="Times New Roman"/>
+                <w:lang w:eastAsia="en-CA"/>
+              </w:rPr>
+              <w:t> </w:t>
             </w:r>
           </w:p>
         </w:tc>
@@ -14438,12 +14859,21 @@
                 <w:lang w:eastAsia="en-CA"/>
               </w:rPr>
             </w:pPr>
-            <w:r>
-              <w:rPr>
-                <w:rFonts w:ascii="Times New Roman" w:eastAsia="Times New Roman" w:hAnsi="Times New Roman" w:cs="Times New Roman"/>
-                <w:lang w:eastAsia="en-CA"/>
-              </w:rPr>
-              <w:t>InValid </w:t>
+            <w:proofErr w:type="spellStart"/>
+            <w:r>
+              <w:rPr>
+                <w:rFonts w:ascii="Times New Roman" w:eastAsia="Times New Roman" w:hAnsi="Times New Roman" w:cs="Times New Roman"/>
+                <w:lang w:eastAsia="en-CA"/>
+              </w:rPr>
+              <w:t>InValid</w:t>
+            </w:r>
+            <w:proofErr w:type="spellEnd"/>
+            <w:r>
+              <w:rPr>
+                <w:rFonts w:ascii="Times New Roman" w:eastAsia="Times New Roman" w:hAnsi="Times New Roman" w:cs="Times New Roman"/>
+                <w:lang w:eastAsia="en-CA"/>
+              </w:rPr>
+              <w:t> </w:t>
             </w:r>
           </w:p>
         </w:tc>
@@ -15331,7 +15761,23 @@
           <w:rFonts w:ascii="Times New Roman" w:eastAsia="Times New Roman" w:hAnsi="Times New Roman" w:cs="Times New Roman"/>
           <w:color w:val="000000" w:themeColor="text1"/>
         </w:rPr>
-        <w:t xml:space="preserve"> emails outside of Uwindsor (@uwindsor.ca)</w:t>
+        <w:t xml:space="preserve"> emails outside of </w:t>
+      </w:r>
+      <w:proofErr w:type="spellStart"/>
+      <w:r>
+        <w:rPr>
+          <w:rFonts w:ascii="Times New Roman" w:eastAsia="Times New Roman" w:hAnsi="Times New Roman" w:cs="Times New Roman"/>
+          <w:color w:val="000000" w:themeColor="text1"/>
+        </w:rPr>
+        <w:t>Uwindsor</w:t>
+      </w:r>
+      <w:proofErr w:type="spellEnd"/>
+      <w:r>
+        <w:rPr>
+          <w:rFonts w:ascii="Times New Roman" w:eastAsia="Times New Roman" w:hAnsi="Times New Roman" w:cs="Times New Roman"/>
+          <w:color w:val="000000" w:themeColor="text1"/>
+        </w:rPr>
+        <w:t xml:space="preserve"> (@uwindsor.ca)</w:t>
       </w:r>
     </w:p>
     <w:p>
@@ -15523,12 +15969,21 @@
                 <w:lang w:eastAsia="en-CA"/>
               </w:rPr>
             </w:pPr>
-            <w:r>
-              <w:rPr>
-                <w:rFonts w:ascii="Times New Roman" w:eastAsia="Times New Roman" w:hAnsi="Times New Roman" w:cs="Times New Roman"/>
-                <w:lang w:eastAsia="en-CA"/>
-              </w:rPr>
-              <w:t>InValid </w:t>
+            <w:proofErr w:type="spellStart"/>
+            <w:r>
+              <w:rPr>
+                <w:rFonts w:ascii="Times New Roman" w:eastAsia="Times New Roman" w:hAnsi="Times New Roman" w:cs="Times New Roman"/>
+                <w:lang w:eastAsia="en-CA"/>
+              </w:rPr>
+              <w:t>InValid</w:t>
+            </w:r>
+            <w:proofErr w:type="spellEnd"/>
+            <w:r>
+              <w:rPr>
+                <w:rFonts w:ascii="Times New Roman" w:eastAsia="Times New Roman" w:hAnsi="Times New Roman" w:cs="Times New Roman"/>
+                <w:lang w:eastAsia="en-CA"/>
+              </w:rPr>
+              <w:t> </w:t>
             </w:r>
           </w:p>
         </w:tc>
@@ -15587,12 +16042,21 @@
                 <w:lang w:eastAsia="en-CA"/>
               </w:rPr>
             </w:pPr>
-            <w:r>
-              <w:rPr>
-                <w:rFonts w:ascii="Times New Roman" w:eastAsia="Times New Roman" w:hAnsi="Times New Roman" w:cs="Times New Roman"/>
-                <w:lang w:eastAsia="en-CA"/>
-              </w:rPr>
-              <w:t>InValid </w:t>
+            <w:proofErr w:type="spellStart"/>
+            <w:r>
+              <w:rPr>
+                <w:rFonts w:ascii="Times New Roman" w:eastAsia="Times New Roman" w:hAnsi="Times New Roman" w:cs="Times New Roman"/>
+                <w:lang w:eastAsia="en-CA"/>
+              </w:rPr>
+              <w:t>InValid</w:t>
+            </w:r>
+            <w:proofErr w:type="spellEnd"/>
+            <w:r>
+              <w:rPr>
+                <w:rFonts w:ascii="Times New Roman" w:eastAsia="Times New Roman" w:hAnsi="Times New Roman" w:cs="Times New Roman"/>
+                <w:lang w:eastAsia="en-CA"/>
+              </w:rPr>
+              <w:t> </w:t>
             </w:r>
           </w:p>
         </w:tc>
@@ -15801,8 +16265,17 @@
           <w:rFonts w:ascii="Times New Roman" w:eastAsia="Times New Roman" w:hAnsi="Times New Roman" w:cs="Times New Roman"/>
           <w:lang w:eastAsia="en-CA"/>
         </w:rPr>
-        <w:t>Student number, student first name, student last name, emaill</w:t>
-      </w:r>
+        <w:t xml:space="preserve">Student number, student first name, student last name, </w:t>
+      </w:r>
+      <w:proofErr w:type="spellStart"/>
+      <w:r>
+        <w:rPr>
+          <w:rFonts w:ascii="Times New Roman" w:eastAsia="Times New Roman" w:hAnsi="Times New Roman" w:cs="Times New Roman"/>
+          <w:lang w:eastAsia="en-CA"/>
+        </w:rPr>
+        <w:t>emaill</w:t>
+      </w:r>
+      <w:proofErr w:type="spellEnd"/>
     </w:p>
     <w:p>
       <w:pPr>
@@ -16206,7 +16679,7 @@
                 <w:rFonts w:ascii="Times New Roman" w:eastAsia="Times New Roman" w:hAnsi="Times New Roman" w:cs="Times New Roman"/>
                 <w:color w:val="000000" w:themeColor="text1"/>
               </w:rPr>
-              <w:t>5A7</w:t>
+              <w:t>123</w:t>
             </w:r>
           </w:p>
         </w:tc>
@@ -16486,8 +16959,17 @@
                 <w:rFonts w:ascii="Times New Roman" w:eastAsia="Times New Roman" w:hAnsi="Times New Roman" w:cs="Times New Roman"/>
                 <w:lang w:eastAsia="en-CA"/>
               </w:rPr>
-              <w:t>Input 2: Joe@m</w:t>
-            </w:r>
+              <w:t xml:space="preserve">Input 2: </w:t>
+            </w:r>
+            <w:proofErr w:type="spellStart"/>
+            <w:r>
+              <w:rPr>
+                <w:rFonts w:ascii="Times New Roman" w:eastAsia="Times New Roman" w:hAnsi="Times New Roman" w:cs="Times New Roman"/>
+                <w:lang w:eastAsia="en-CA"/>
+              </w:rPr>
+              <w:t>Joe@m</w:t>
+            </w:r>
+            <w:proofErr w:type="spellEnd"/>
           </w:p>
         </w:tc>
         <w:tc>
@@ -17505,12 +17987,21 @@
                 <w:lang w:eastAsia="en-CA"/>
               </w:rPr>
             </w:pPr>
-            <w:r>
-              <w:rPr>
-                <w:rFonts w:ascii="Times New Roman" w:eastAsia="Times New Roman" w:hAnsi="Times New Roman" w:cs="Times New Roman"/>
-                <w:lang w:eastAsia="en-CA"/>
-              </w:rPr>
-              <w:t>InValid </w:t>
+            <w:proofErr w:type="spellStart"/>
+            <w:r>
+              <w:rPr>
+                <w:rFonts w:ascii="Times New Roman" w:eastAsia="Times New Roman" w:hAnsi="Times New Roman" w:cs="Times New Roman"/>
+                <w:lang w:eastAsia="en-CA"/>
+              </w:rPr>
+              <w:t>InValid</w:t>
+            </w:r>
+            <w:proofErr w:type="spellEnd"/>
+            <w:r>
+              <w:rPr>
+                <w:rFonts w:ascii="Times New Roman" w:eastAsia="Times New Roman" w:hAnsi="Times New Roman" w:cs="Times New Roman"/>
+                <w:lang w:eastAsia="en-CA"/>
+              </w:rPr>
+              <w:t> </w:t>
             </w:r>
           </w:p>
         </w:tc>
@@ -17569,12 +18060,21 @@
                 <w:lang w:eastAsia="en-CA"/>
               </w:rPr>
             </w:pPr>
-            <w:r>
-              <w:rPr>
-                <w:rFonts w:ascii="Times New Roman" w:eastAsia="Times New Roman" w:hAnsi="Times New Roman" w:cs="Times New Roman"/>
-                <w:lang w:eastAsia="en-CA"/>
-              </w:rPr>
-              <w:t>InValid </w:t>
+            <w:proofErr w:type="spellStart"/>
+            <w:r>
+              <w:rPr>
+                <w:rFonts w:ascii="Times New Roman" w:eastAsia="Times New Roman" w:hAnsi="Times New Roman" w:cs="Times New Roman"/>
+                <w:lang w:eastAsia="en-CA"/>
+              </w:rPr>
+              <w:t>InValid</w:t>
+            </w:r>
+            <w:proofErr w:type="spellEnd"/>
+            <w:r>
+              <w:rPr>
+                <w:rFonts w:ascii="Times New Roman" w:eastAsia="Times New Roman" w:hAnsi="Times New Roman" w:cs="Times New Roman"/>
+                <w:lang w:eastAsia="en-CA"/>
+              </w:rPr>
+              <w:t> </w:t>
             </w:r>
           </w:p>
         </w:tc>
@@ -18296,8 +18796,17 @@
                 <w:rFonts w:ascii="Times New Roman" w:eastAsia="Times New Roman" w:hAnsi="Times New Roman" w:cs="Times New Roman"/>
                 <w:lang w:eastAsia="en-CA"/>
               </w:rPr>
-              <w:t>Input 2: Mellisa</w:t>
-            </w:r>
+              <w:t xml:space="preserve">Input 2: </w:t>
+            </w:r>
+            <w:proofErr w:type="spellStart"/>
+            <w:r>
+              <w:rPr>
+                <w:rFonts w:ascii="Times New Roman" w:eastAsia="Times New Roman" w:hAnsi="Times New Roman" w:cs="Times New Roman"/>
+                <w:lang w:eastAsia="en-CA"/>
+              </w:rPr>
+              <w:t>Mellisa</w:t>
+            </w:r>
+            <w:proofErr w:type="spellEnd"/>
           </w:p>
         </w:tc>
         <w:tc>
@@ -18354,8 +18863,17 @@
                 <w:rFonts w:ascii="Times New Roman" w:eastAsia="Times New Roman" w:hAnsi="Times New Roman" w:cs="Times New Roman"/>
                 <w:lang w:eastAsia="en-CA"/>
               </w:rPr>
-              <w:t>Input 2: Je@n</w:t>
-            </w:r>
+              <w:t xml:space="preserve">Input 2: </w:t>
+            </w:r>
+            <w:proofErr w:type="spellStart"/>
+            <w:r>
+              <w:rPr>
+                <w:rFonts w:ascii="Times New Roman" w:eastAsia="Times New Roman" w:hAnsi="Times New Roman" w:cs="Times New Roman"/>
+                <w:lang w:eastAsia="en-CA"/>
+              </w:rPr>
+              <w:t>Je@n</w:t>
+            </w:r>
+            <w:proofErr w:type="spellEnd"/>
           </w:p>
         </w:tc>
         <w:tc>
@@ -19174,7 +19692,23 @@
           <w:rFonts w:ascii="Helvetica" w:eastAsia="Times New Roman" w:hAnsi="Helvetica" w:cs="Helvetica"/>
           <w:lang w:eastAsia="en-CA"/>
         </w:rPr>
-        <w:t>Once a book has been ordered, the book should be added to the bookinfo table as well</w:t>
+        <w:t xml:space="preserve">Once a book has been ordered, the book should be added to the </w:t>
+      </w:r>
+      <w:proofErr w:type="spellStart"/>
+      <w:r>
+        <w:rPr>
+          <w:rFonts w:ascii="Helvetica" w:eastAsia="Times New Roman" w:hAnsi="Helvetica" w:cs="Helvetica"/>
+          <w:lang w:eastAsia="en-CA"/>
+        </w:rPr>
+        <w:t>bookinfo</w:t>
+      </w:r>
+      <w:proofErr w:type="spellEnd"/>
+      <w:r>
+        <w:rPr>
+          <w:rFonts w:ascii="Helvetica" w:eastAsia="Times New Roman" w:hAnsi="Helvetica" w:cs="Helvetica"/>
+          <w:lang w:eastAsia="en-CA"/>
+        </w:rPr>
+        <w:t xml:space="preserve"> table as well</w:t>
       </w:r>
     </w:p>
     <w:p>
@@ -19501,12 +20035,21 @@
                 <w:lang w:eastAsia="en-CA"/>
               </w:rPr>
             </w:pPr>
-            <w:r>
-              <w:rPr>
-                <w:rFonts w:ascii="Times New Roman" w:eastAsia="Times New Roman" w:hAnsi="Times New Roman" w:cs="Times New Roman"/>
-                <w:lang w:eastAsia="en-CA"/>
-              </w:rPr>
-              <w:t>InValid </w:t>
+            <w:proofErr w:type="spellStart"/>
+            <w:r>
+              <w:rPr>
+                <w:rFonts w:ascii="Times New Roman" w:eastAsia="Times New Roman" w:hAnsi="Times New Roman" w:cs="Times New Roman"/>
+                <w:lang w:eastAsia="en-CA"/>
+              </w:rPr>
+              <w:t>InValid</w:t>
+            </w:r>
+            <w:proofErr w:type="spellEnd"/>
+            <w:r>
+              <w:rPr>
+                <w:rFonts w:ascii="Times New Roman" w:eastAsia="Times New Roman" w:hAnsi="Times New Roman" w:cs="Times New Roman"/>
+                <w:lang w:eastAsia="en-CA"/>
+              </w:rPr>
+              <w:t> </w:t>
             </w:r>
           </w:p>
         </w:tc>
@@ -19565,12 +20108,21 @@
                 <w:lang w:eastAsia="en-CA"/>
               </w:rPr>
             </w:pPr>
-            <w:r>
-              <w:rPr>
-                <w:rFonts w:ascii="Times New Roman" w:eastAsia="Times New Roman" w:hAnsi="Times New Roman" w:cs="Times New Roman"/>
-                <w:lang w:eastAsia="en-CA"/>
-              </w:rPr>
-              <w:t>InValid </w:t>
+            <w:proofErr w:type="spellStart"/>
+            <w:r>
+              <w:rPr>
+                <w:rFonts w:ascii="Times New Roman" w:eastAsia="Times New Roman" w:hAnsi="Times New Roman" w:cs="Times New Roman"/>
+                <w:lang w:eastAsia="en-CA"/>
+              </w:rPr>
+              <w:t>InValid</w:t>
+            </w:r>
+            <w:proofErr w:type="spellEnd"/>
+            <w:r>
+              <w:rPr>
+                <w:rFonts w:ascii="Times New Roman" w:eastAsia="Times New Roman" w:hAnsi="Times New Roman" w:cs="Times New Roman"/>
+                <w:lang w:eastAsia="en-CA"/>
+              </w:rPr>
+              <w:t> </w:t>
             </w:r>
           </w:p>
         </w:tc>
@@ -20231,6 +20783,2941 @@
       </w:tr>
     </w:tbl>
     <w:p/>
+    <w:p>
+      <w:pPr>
+        <w:pStyle w:val="ListParagraph"/>
+        <w:numPr>
+          <w:ilvl w:val="0"/>
+          <w:numId w:val="27"/>
+        </w:numPr>
+        <w:spacing w:after="0" w:line="240" w:lineRule="auto"/>
+        <w:textAlignment w:val="baseline"/>
+        <w:rPr>
+          <w:rFonts w:ascii="Segoe UI" w:eastAsia="Times New Roman" w:hAnsi="Segoe UI" w:cs="Segoe UI"/>
+          <w:sz w:val="18"/>
+          <w:szCs w:val="18"/>
+        </w:rPr>
+      </w:pPr>
+      <w:r>
+        <w:rPr>
+          <w:rFonts w:ascii="Times New Roman" w:eastAsia="Times New Roman" w:hAnsi="Times New Roman" w:cs="Times New Roman"/>
+        </w:rPr>
+        <w:t xml:space="preserve">Story #6: </w:t>
+      </w:r>
+      <w:r>
+        <w:rPr>
+          <w:rFonts w:ascii="Helvetica" w:eastAsia="Times New Roman" w:hAnsi="Helvetica" w:cs="Segoe UI"/>
+        </w:rPr>
+        <w:t>As an administrator, I want to stock up on professor’s written course handbooks so that students in that class can purchase them.      </w:t>
+      </w:r>
+    </w:p>
+    <w:p>
+      <w:pPr>
+        <w:numPr>
+          <w:ilvl w:val="0"/>
+          <w:numId w:val="30"/>
+        </w:numPr>
+        <w:spacing w:after="0" w:line="240" w:lineRule="auto"/>
+        <w:ind w:left="1080" w:firstLine="0"/>
+        <w:textAlignment w:val="baseline"/>
+        <w:rPr>
+          <w:rFonts w:ascii="Times New Roman" w:eastAsia="Times New Roman" w:hAnsi="Times New Roman" w:cs="Times New Roman"/>
+        </w:rPr>
+      </w:pPr>
+      <w:r>
+        <w:rPr>
+          <w:rFonts w:ascii="Times New Roman" w:eastAsia="Times New Roman" w:hAnsi="Times New Roman" w:cs="Times New Roman"/>
+        </w:rPr>
+        <w:t>Valid/Invalid Input/output   </w:t>
+      </w:r>
+    </w:p>
+    <w:p>
+      <w:pPr>
+        <w:numPr>
+          <w:ilvl w:val="0"/>
+          <w:numId w:val="30"/>
+        </w:numPr>
+        <w:spacing w:after="0" w:line="240" w:lineRule="auto"/>
+        <w:ind w:left="1080" w:firstLine="0"/>
+        <w:textAlignment w:val="baseline"/>
+        <w:rPr>
+          <w:rFonts w:ascii="Times New Roman" w:eastAsia="Times New Roman" w:hAnsi="Times New Roman" w:cs="Times New Roman"/>
+        </w:rPr>
+      </w:pPr>
+      <w:r>
+        <w:rPr>
+          <w:rFonts w:ascii="Times New Roman" w:eastAsia="Times New Roman" w:hAnsi="Times New Roman" w:cs="Times New Roman"/>
+          <w:b/>
+          <w:bCs/>
+        </w:rPr>
+        <w:t>Valid Input:</w:t>
+      </w:r>
+      <w:r>
+        <w:rPr>
+          <w:rFonts w:ascii="Times New Roman" w:eastAsia="Times New Roman" w:hAnsi="Times New Roman" w:cs="Times New Roman"/>
+        </w:rPr>
+        <w:t xml:space="preserve"> ISBN-10 (Numeric-10 digits), Employee Number (Numeric-5 digits)  </w:t>
+      </w:r>
+    </w:p>
+    <w:p>
+      <w:pPr>
+        <w:numPr>
+          <w:ilvl w:val="0"/>
+          <w:numId w:val="30"/>
+        </w:numPr>
+        <w:spacing w:after="0" w:line="240" w:lineRule="auto"/>
+        <w:ind w:left="1080" w:firstLine="0"/>
+        <w:textAlignment w:val="baseline"/>
+        <w:rPr>
+          <w:rFonts w:ascii="Times New Roman" w:eastAsia="Times New Roman" w:hAnsi="Times New Roman" w:cs="Times New Roman"/>
+        </w:rPr>
+      </w:pPr>
+      <w:r>
+        <w:rPr>
+          <w:rFonts w:ascii="Times New Roman" w:eastAsia="Times New Roman" w:hAnsi="Times New Roman" w:cs="Times New Roman"/>
+          <w:b/>
+          <w:bCs/>
+        </w:rPr>
+        <w:t>Valid Output:</w:t>
+      </w:r>
+      <w:r>
+        <w:rPr>
+          <w:rFonts w:ascii="Times New Roman" w:eastAsia="Times New Roman" w:hAnsi="Times New Roman" w:cs="Times New Roman"/>
+        </w:rPr>
+        <w:t xml:space="preserve"> Alphanumeric (</w:t>
+      </w:r>
+      <w:proofErr w:type="spellStart"/>
+      <w:r>
+        <w:rPr>
+          <w:rFonts w:ascii="Times New Roman" w:eastAsia="Times New Roman" w:hAnsi="Times New Roman" w:cs="Times New Roman"/>
+        </w:rPr>
+        <w:t>Eg</w:t>
+      </w:r>
+      <w:proofErr w:type="spellEnd"/>
+      <w:r>
+        <w:rPr>
+          <w:rFonts w:ascii="Times New Roman" w:eastAsia="Times New Roman" w:hAnsi="Times New Roman" w:cs="Times New Roman"/>
+        </w:rPr>
+        <w:t xml:space="preserve">: “book ordered, order# 56690”, “Error: couldn’t place order”, “employee num not found” </w:t>
+      </w:r>
+      <w:proofErr w:type="spellStart"/>
+      <w:r>
+        <w:rPr>
+          <w:rFonts w:ascii="Times New Roman" w:eastAsia="Times New Roman" w:hAnsi="Times New Roman" w:cs="Times New Roman"/>
+        </w:rPr>
+        <w:t>etc</w:t>
+      </w:r>
+      <w:proofErr w:type="spellEnd"/>
+      <w:r>
+        <w:rPr>
+          <w:rFonts w:ascii="Times New Roman" w:eastAsia="Times New Roman" w:hAnsi="Times New Roman" w:cs="Times New Roman"/>
+        </w:rPr>
+        <w:t>)  </w:t>
+      </w:r>
+    </w:p>
+    <w:p>
+      <w:pPr>
+        <w:numPr>
+          <w:ilvl w:val="0"/>
+          <w:numId w:val="30"/>
+        </w:numPr>
+        <w:spacing w:after="0" w:line="240" w:lineRule="auto"/>
+        <w:ind w:left="1080" w:firstLine="0"/>
+        <w:textAlignment w:val="baseline"/>
+        <w:rPr>
+          <w:rFonts w:ascii="Times New Roman" w:eastAsia="Times New Roman" w:hAnsi="Times New Roman" w:cs="Times New Roman"/>
+        </w:rPr>
+      </w:pPr>
+      <w:r>
+        <w:rPr>
+          <w:rFonts w:ascii="Times New Roman" w:eastAsia="Times New Roman" w:hAnsi="Times New Roman" w:cs="Times New Roman"/>
+          <w:b/>
+          <w:bCs/>
+        </w:rPr>
+        <w:t>Invalid Input</w:t>
+      </w:r>
+      <w:r>
+        <w:rPr>
+          <w:rFonts w:ascii="Times New Roman" w:eastAsia="Times New Roman" w:hAnsi="Times New Roman" w:cs="Times New Roman"/>
+        </w:rPr>
+        <w:t>:  Special characters other than @, ISBN-10 (Numeric- 10 &lt; digits &lt; 10), Employee Number (Numeric- 5 &lt; digits &lt; 5).  </w:t>
+      </w:r>
+    </w:p>
+    <w:p>
+      <w:pPr>
+        <w:numPr>
+          <w:ilvl w:val="0"/>
+          <w:numId w:val="30"/>
+        </w:numPr>
+        <w:spacing w:after="0" w:line="240" w:lineRule="auto"/>
+        <w:ind w:left="1080" w:firstLine="0"/>
+        <w:textAlignment w:val="baseline"/>
+        <w:rPr>
+          <w:rFonts w:ascii="Times New Roman" w:eastAsia="Times New Roman" w:hAnsi="Times New Roman" w:cs="Times New Roman"/>
+        </w:rPr>
+      </w:pPr>
+      <w:r>
+        <w:rPr>
+          <w:rFonts w:ascii="Times New Roman" w:eastAsia="Times New Roman" w:hAnsi="Times New Roman" w:cs="Times New Roman"/>
+          <w:b/>
+          <w:bCs/>
+        </w:rPr>
+        <w:t>Invalid Output:</w:t>
+      </w:r>
+      <w:r>
+        <w:rPr>
+          <w:rFonts w:ascii="Times New Roman" w:eastAsia="Times New Roman" w:hAnsi="Times New Roman" w:cs="Times New Roman"/>
+        </w:rPr>
+        <w:t xml:space="preserve"> program doesn’t proceed, Program crashing   </w:t>
+      </w:r>
+    </w:p>
+    <w:p>
+      <w:pPr>
+        <w:numPr>
+          <w:ilvl w:val="0"/>
+          <w:numId w:val="30"/>
+        </w:numPr>
+        <w:spacing w:after="0" w:line="240" w:lineRule="auto"/>
+        <w:ind w:left="1080" w:firstLine="0"/>
+        <w:textAlignment w:val="baseline"/>
+        <w:rPr>
+          <w:rFonts w:ascii="Times New Roman" w:eastAsia="Times New Roman" w:hAnsi="Times New Roman" w:cs="Times New Roman"/>
+        </w:rPr>
+      </w:pPr>
+      <w:r>
+        <w:rPr>
+          <w:rFonts w:ascii="Times New Roman" w:eastAsia="Times New Roman" w:hAnsi="Times New Roman" w:cs="Times New Roman"/>
+        </w:rPr>
+        <w:t>Equivalent Classes    </w:t>
+      </w:r>
+    </w:p>
+    <w:p>
+      <w:pPr>
+        <w:numPr>
+          <w:ilvl w:val="0"/>
+          <w:numId w:val="30"/>
+        </w:numPr>
+        <w:spacing w:after="0" w:line="240" w:lineRule="auto"/>
+        <w:ind w:left="1080" w:firstLine="0"/>
+        <w:textAlignment w:val="baseline"/>
+        <w:rPr>
+          <w:rFonts w:ascii="Times New Roman" w:eastAsia="Times New Roman" w:hAnsi="Times New Roman" w:cs="Times New Roman"/>
+        </w:rPr>
+      </w:pPr>
+      <w:r>
+        <w:rPr>
+          <w:rFonts w:ascii="Times New Roman" w:eastAsia="Times New Roman" w:hAnsi="Times New Roman" w:cs="Times New Roman"/>
+        </w:rPr>
+        <w:t>EC1 - ISBN-10 [1000000001, 9999999999]   </w:t>
+      </w:r>
+    </w:p>
+    <w:p>
+      <w:pPr>
+        <w:numPr>
+          <w:ilvl w:val="0"/>
+          <w:numId w:val="30"/>
+        </w:numPr>
+        <w:spacing w:after="0" w:line="240" w:lineRule="auto"/>
+        <w:ind w:left="1080" w:firstLine="0"/>
+        <w:textAlignment w:val="baseline"/>
+        <w:rPr>
+          <w:rFonts w:ascii="Times New Roman" w:eastAsia="Times New Roman" w:hAnsi="Times New Roman" w:cs="Times New Roman"/>
+        </w:rPr>
+      </w:pPr>
+      <w:r>
+        <w:rPr>
+          <w:rFonts w:ascii="Times New Roman" w:eastAsia="Times New Roman" w:hAnsi="Times New Roman" w:cs="Times New Roman"/>
+        </w:rPr>
+        <w:t>EC2 - Employee Number [10001, 99999]   </w:t>
+      </w:r>
+    </w:p>
+    <w:p>
+      <w:pPr>
+        <w:numPr>
+          <w:ilvl w:val="0"/>
+          <w:numId w:val="30"/>
+        </w:numPr>
+        <w:spacing w:after="0" w:line="240" w:lineRule="auto"/>
+        <w:ind w:left="1080" w:firstLine="0"/>
+        <w:textAlignment w:val="baseline"/>
+        <w:rPr>
+          <w:rFonts w:ascii="Times New Roman" w:eastAsia="Times New Roman" w:hAnsi="Times New Roman" w:cs="Times New Roman"/>
+        </w:rPr>
+      </w:pPr>
+      <w:r>
+        <w:rPr>
+          <w:rFonts w:ascii="Times New Roman" w:eastAsia="Times New Roman" w:hAnsi="Times New Roman" w:cs="Times New Roman"/>
+        </w:rPr>
+        <w:t>Boundary Value Analysis   </w:t>
+      </w:r>
+    </w:p>
+    <w:p>
+      <w:pPr>
+        <w:spacing w:after="0" w:line="240" w:lineRule="auto"/>
+        <w:textAlignment w:val="baseline"/>
+        <w:rPr>
+          <w:rFonts w:ascii="Segoe UI" w:eastAsia="Times New Roman" w:hAnsi="Segoe UI" w:cs="Segoe UI"/>
+          <w:sz w:val="18"/>
+          <w:szCs w:val="18"/>
+        </w:rPr>
+      </w:pPr>
+      <w:r>
+        <w:rPr>
+          <w:rFonts w:ascii="Calibri" w:eastAsia="Times New Roman" w:hAnsi="Calibri" w:cs="Calibri"/>
+        </w:rPr>
+        <w:lastRenderedPageBreak/>
+        <w:t> </w:t>
+      </w:r>
+      <w:r>
+        <w:rPr>
+          <w:rFonts w:ascii="Calibri" w:eastAsia="Times New Roman" w:hAnsi="Calibri" w:cs="Calibri"/>
+        </w:rPr>
+        <w:br/>
+        <w:t> </w:t>
+      </w:r>
+    </w:p>
+    <w:tbl>
+      <w:tblPr>
+        <w:tblW w:w="0" w:type="dxa"/>
+        <w:tblCellMar>
+          <w:left w:w="0" w:type="dxa"/>
+          <w:right w:w="0" w:type="dxa"/>
+        </w:tblCellMar>
+        <w:tblLook w:val="04A0" w:firstRow="1" w:lastRow="0" w:firstColumn="1" w:lastColumn="0" w:noHBand="0" w:noVBand="1"/>
+      </w:tblPr>
+      <w:tblGrid>
+        <w:gridCol w:w="2336"/>
+        <w:gridCol w:w="2336"/>
+        <w:gridCol w:w="2336"/>
+        <w:gridCol w:w="2336"/>
+      </w:tblGrid>
+      <w:tr>
+        <w:trPr>
+          <w:trHeight w:val="285"/>
+        </w:trPr>
+        <w:tc>
+          <w:tcPr>
+            <w:tcW w:w="2340" w:type="dxa"/>
+            <w:tcBorders>
+              <w:top w:val="single" w:sz="6" w:space="0" w:color="000000"/>
+              <w:left w:val="single" w:sz="6" w:space="0" w:color="000000"/>
+              <w:bottom w:val="single" w:sz="6" w:space="0" w:color="000000"/>
+              <w:right w:val="single" w:sz="6" w:space="0" w:color="000000"/>
+            </w:tcBorders>
+            <w:shd w:val="clear" w:color="auto" w:fill="auto"/>
+            <w:hideMark/>
+          </w:tcPr>
+          <w:p>
+            <w:pPr>
+              <w:spacing w:after="0" w:line="240" w:lineRule="auto"/>
+              <w:textAlignment w:val="baseline"/>
+              <w:rPr>
+                <w:rFonts w:ascii="Times New Roman" w:eastAsia="Times New Roman" w:hAnsi="Times New Roman" w:cs="Times New Roman"/>
+                <w:sz w:val="24"/>
+                <w:szCs w:val="24"/>
+              </w:rPr>
+            </w:pPr>
+            <w:r>
+              <w:rPr>
+                <w:rFonts w:ascii="Times New Roman" w:eastAsia="Times New Roman" w:hAnsi="Times New Roman" w:cs="Times New Roman"/>
+              </w:rPr>
+              <w:t>Input Type </w:t>
+            </w:r>
+          </w:p>
+        </w:tc>
+        <w:tc>
+          <w:tcPr>
+            <w:tcW w:w="2340" w:type="dxa"/>
+            <w:tcBorders>
+              <w:top w:val="single" w:sz="6" w:space="0" w:color="000000"/>
+              <w:left w:val="single" w:sz="6" w:space="0" w:color="000000"/>
+              <w:bottom w:val="single" w:sz="6" w:space="0" w:color="000000"/>
+              <w:right w:val="single" w:sz="6" w:space="0" w:color="000000"/>
+            </w:tcBorders>
+            <w:shd w:val="clear" w:color="auto" w:fill="auto"/>
+            <w:hideMark/>
+          </w:tcPr>
+          <w:p>
+            <w:pPr>
+              <w:spacing w:after="0" w:line="240" w:lineRule="auto"/>
+              <w:textAlignment w:val="baseline"/>
+              <w:rPr>
+                <w:rFonts w:ascii="Times New Roman" w:eastAsia="Times New Roman" w:hAnsi="Times New Roman" w:cs="Times New Roman"/>
+                <w:sz w:val="24"/>
+                <w:szCs w:val="24"/>
+              </w:rPr>
+            </w:pPr>
+            <w:proofErr w:type="spellStart"/>
+            <w:r>
+              <w:rPr>
+                <w:rFonts w:ascii="Times New Roman" w:eastAsia="Times New Roman" w:hAnsi="Times New Roman" w:cs="Times New Roman"/>
+              </w:rPr>
+              <w:t>InValid</w:t>
+            </w:r>
+            <w:proofErr w:type="spellEnd"/>
+            <w:r>
+              <w:rPr>
+                <w:rFonts w:ascii="Times New Roman" w:eastAsia="Times New Roman" w:hAnsi="Times New Roman" w:cs="Times New Roman"/>
+              </w:rPr>
+              <w:t> </w:t>
+            </w:r>
+          </w:p>
+        </w:tc>
+        <w:tc>
+          <w:tcPr>
+            <w:tcW w:w="2340" w:type="dxa"/>
+            <w:tcBorders>
+              <w:top w:val="single" w:sz="6" w:space="0" w:color="000000"/>
+              <w:left w:val="single" w:sz="6" w:space="0" w:color="000000"/>
+              <w:bottom w:val="single" w:sz="6" w:space="0" w:color="000000"/>
+              <w:right w:val="single" w:sz="6" w:space="0" w:color="000000"/>
+            </w:tcBorders>
+            <w:shd w:val="clear" w:color="auto" w:fill="auto"/>
+            <w:hideMark/>
+          </w:tcPr>
+          <w:p>
+            <w:pPr>
+              <w:spacing w:after="0" w:line="240" w:lineRule="auto"/>
+              <w:textAlignment w:val="baseline"/>
+              <w:rPr>
+                <w:rFonts w:ascii="Times New Roman" w:eastAsia="Times New Roman" w:hAnsi="Times New Roman" w:cs="Times New Roman"/>
+                <w:sz w:val="24"/>
+                <w:szCs w:val="24"/>
+              </w:rPr>
+            </w:pPr>
+            <w:r>
+              <w:rPr>
+                <w:rFonts w:ascii="Times New Roman" w:eastAsia="Times New Roman" w:hAnsi="Times New Roman" w:cs="Times New Roman"/>
+              </w:rPr>
+              <w:t>Valid </w:t>
+            </w:r>
+          </w:p>
+        </w:tc>
+        <w:tc>
+          <w:tcPr>
+            <w:tcW w:w="2340" w:type="dxa"/>
+            <w:tcBorders>
+              <w:top w:val="single" w:sz="6" w:space="0" w:color="000000"/>
+              <w:left w:val="single" w:sz="6" w:space="0" w:color="000000"/>
+              <w:bottom w:val="single" w:sz="6" w:space="0" w:color="000000"/>
+              <w:right w:val="single" w:sz="6" w:space="0" w:color="000000"/>
+            </w:tcBorders>
+            <w:shd w:val="clear" w:color="auto" w:fill="auto"/>
+            <w:hideMark/>
+          </w:tcPr>
+          <w:p>
+            <w:pPr>
+              <w:spacing w:after="0" w:line="240" w:lineRule="auto"/>
+              <w:textAlignment w:val="baseline"/>
+              <w:rPr>
+                <w:rFonts w:ascii="Times New Roman" w:eastAsia="Times New Roman" w:hAnsi="Times New Roman" w:cs="Times New Roman"/>
+                <w:sz w:val="24"/>
+                <w:szCs w:val="24"/>
+              </w:rPr>
+            </w:pPr>
+            <w:proofErr w:type="spellStart"/>
+            <w:r>
+              <w:rPr>
+                <w:rFonts w:ascii="Times New Roman" w:eastAsia="Times New Roman" w:hAnsi="Times New Roman" w:cs="Times New Roman"/>
+              </w:rPr>
+              <w:t>InValid</w:t>
+            </w:r>
+            <w:proofErr w:type="spellEnd"/>
+            <w:r>
+              <w:rPr>
+                <w:rFonts w:ascii="Times New Roman" w:eastAsia="Times New Roman" w:hAnsi="Times New Roman" w:cs="Times New Roman"/>
+              </w:rPr>
+              <w:t> </w:t>
+            </w:r>
+          </w:p>
+        </w:tc>
+      </w:tr>
+      <w:tr>
+        <w:trPr>
+          <w:trHeight w:val="285"/>
+        </w:trPr>
+        <w:tc>
+          <w:tcPr>
+            <w:tcW w:w="2340" w:type="dxa"/>
+            <w:tcBorders>
+              <w:top w:val="single" w:sz="6" w:space="0" w:color="000000"/>
+              <w:left w:val="single" w:sz="6" w:space="0" w:color="000000"/>
+              <w:bottom w:val="single" w:sz="6" w:space="0" w:color="000000"/>
+              <w:right w:val="single" w:sz="6" w:space="0" w:color="000000"/>
+            </w:tcBorders>
+            <w:shd w:val="clear" w:color="auto" w:fill="EFEFEF"/>
+            <w:hideMark/>
+          </w:tcPr>
+          <w:p>
+            <w:pPr>
+              <w:spacing w:after="0" w:line="240" w:lineRule="auto"/>
+              <w:textAlignment w:val="baseline"/>
+              <w:rPr>
+                <w:rFonts w:ascii="Times New Roman" w:eastAsia="Times New Roman" w:hAnsi="Times New Roman" w:cs="Times New Roman"/>
+                <w:sz w:val="24"/>
+                <w:szCs w:val="24"/>
+              </w:rPr>
+            </w:pPr>
+            <w:r>
+              <w:rPr>
+                <w:rFonts w:ascii="Times New Roman" w:eastAsia="Times New Roman" w:hAnsi="Times New Roman" w:cs="Times New Roman"/>
+              </w:rPr>
+              <w:t>ISBN-10 </w:t>
+            </w:r>
+          </w:p>
+        </w:tc>
+        <w:tc>
+          <w:tcPr>
+            <w:tcW w:w="2340" w:type="dxa"/>
+            <w:tcBorders>
+              <w:top w:val="single" w:sz="6" w:space="0" w:color="000000"/>
+              <w:left w:val="single" w:sz="6" w:space="0" w:color="000000"/>
+              <w:bottom w:val="single" w:sz="6" w:space="0" w:color="000000"/>
+              <w:right w:val="single" w:sz="6" w:space="0" w:color="000000"/>
+            </w:tcBorders>
+            <w:shd w:val="clear" w:color="auto" w:fill="EFEFEF"/>
+            <w:hideMark/>
+          </w:tcPr>
+          <w:p>
+            <w:pPr>
+              <w:spacing w:after="0" w:line="240" w:lineRule="auto"/>
+              <w:textAlignment w:val="baseline"/>
+              <w:rPr>
+                <w:rFonts w:ascii="Times New Roman" w:eastAsia="Times New Roman" w:hAnsi="Times New Roman" w:cs="Times New Roman"/>
+                <w:sz w:val="24"/>
+                <w:szCs w:val="24"/>
+              </w:rPr>
+            </w:pPr>
+            <w:r>
+              <w:rPr>
+                <w:rFonts w:ascii="Times New Roman" w:eastAsia="Times New Roman" w:hAnsi="Times New Roman" w:cs="Times New Roman"/>
+              </w:rPr>
+              <w:t>1000000000 </w:t>
+            </w:r>
+          </w:p>
+        </w:tc>
+        <w:tc>
+          <w:tcPr>
+            <w:tcW w:w="2340" w:type="dxa"/>
+            <w:tcBorders>
+              <w:top w:val="single" w:sz="6" w:space="0" w:color="000000"/>
+              <w:left w:val="single" w:sz="6" w:space="0" w:color="000000"/>
+              <w:bottom w:val="single" w:sz="6" w:space="0" w:color="000000"/>
+              <w:right w:val="single" w:sz="6" w:space="0" w:color="000000"/>
+            </w:tcBorders>
+            <w:shd w:val="clear" w:color="auto" w:fill="EFEFEF"/>
+            <w:hideMark/>
+          </w:tcPr>
+          <w:p>
+            <w:pPr>
+              <w:spacing w:after="0" w:line="240" w:lineRule="auto"/>
+              <w:textAlignment w:val="baseline"/>
+              <w:rPr>
+                <w:rFonts w:ascii="Times New Roman" w:eastAsia="Times New Roman" w:hAnsi="Times New Roman" w:cs="Times New Roman"/>
+                <w:sz w:val="24"/>
+                <w:szCs w:val="24"/>
+              </w:rPr>
+            </w:pPr>
+            <w:r>
+              <w:rPr>
+                <w:rFonts w:ascii="Times New Roman" w:eastAsia="Times New Roman" w:hAnsi="Times New Roman" w:cs="Times New Roman"/>
+              </w:rPr>
+              <w:t>4672895719 </w:t>
+            </w:r>
+          </w:p>
+        </w:tc>
+        <w:tc>
+          <w:tcPr>
+            <w:tcW w:w="2340" w:type="dxa"/>
+            <w:tcBorders>
+              <w:top w:val="single" w:sz="6" w:space="0" w:color="000000"/>
+              <w:left w:val="single" w:sz="6" w:space="0" w:color="000000"/>
+              <w:bottom w:val="single" w:sz="6" w:space="0" w:color="000000"/>
+              <w:right w:val="single" w:sz="6" w:space="0" w:color="000000"/>
+            </w:tcBorders>
+            <w:shd w:val="clear" w:color="auto" w:fill="EFEFEF"/>
+            <w:hideMark/>
+          </w:tcPr>
+          <w:p>
+            <w:pPr>
+              <w:spacing w:after="0" w:line="240" w:lineRule="auto"/>
+              <w:textAlignment w:val="baseline"/>
+              <w:rPr>
+                <w:rFonts w:ascii="Times New Roman" w:eastAsia="Times New Roman" w:hAnsi="Times New Roman" w:cs="Times New Roman"/>
+                <w:sz w:val="24"/>
+                <w:szCs w:val="24"/>
+              </w:rPr>
+            </w:pPr>
+            <w:r>
+              <w:rPr>
+                <w:rFonts w:ascii="Times New Roman" w:eastAsia="Times New Roman" w:hAnsi="Times New Roman" w:cs="Times New Roman"/>
+              </w:rPr>
+              <w:t>10000000000 </w:t>
+            </w:r>
+          </w:p>
+        </w:tc>
+      </w:tr>
+      <w:tr>
+        <w:trPr>
+          <w:trHeight w:val="285"/>
+        </w:trPr>
+        <w:tc>
+          <w:tcPr>
+            <w:tcW w:w="2340" w:type="dxa"/>
+            <w:tcBorders>
+              <w:top w:val="single" w:sz="6" w:space="0" w:color="000000"/>
+              <w:left w:val="single" w:sz="6" w:space="0" w:color="000000"/>
+              <w:bottom w:val="single" w:sz="6" w:space="0" w:color="000000"/>
+              <w:right w:val="single" w:sz="6" w:space="0" w:color="000000"/>
+            </w:tcBorders>
+            <w:shd w:val="clear" w:color="auto" w:fill="auto"/>
+            <w:hideMark/>
+          </w:tcPr>
+          <w:p>
+            <w:pPr>
+              <w:spacing w:after="0" w:line="240" w:lineRule="auto"/>
+              <w:textAlignment w:val="baseline"/>
+              <w:rPr>
+                <w:rFonts w:ascii="Times New Roman" w:eastAsia="Times New Roman" w:hAnsi="Times New Roman" w:cs="Times New Roman"/>
+                <w:sz w:val="24"/>
+                <w:szCs w:val="24"/>
+              </w:rPr>
+            </w:pPr>
+            <w:r>
+              <w:rPr>
+                <w:rFonts w:ascii="Times New Roman" w:eastAsia="Times New Roman" w:hAnsi="Times New Roman" w:cs="Times New Roman"/>
+              </w:rPr>
+              <w:t>Employee # </w:t>
+            </w:r>
+          </w:p>
+        </w:tc>
+        <w:tc>
+          <w:tcPr>
+            <w:tcW w:w="2340" w:type="dxa"/>
+            <w:tcBorders>
+              <w:top w:val="single" w:sz="6" w:space="0" w:color="000000"/>
+              <w:left w:val="single" w:sz="6" w:space="0" w:color="000000"/>
+              <w:bottom w:val="single" w:sz="6" w:space="0" w:color="000000"/>
+              <w:right w:val="single" w:sz="6" w:space="0" w:color="000000"/>
+            </w:tcBorders>
+            <w:shd w:val="clear" w:color="auto" w:fill="auto"/>
+            <w:hideMark/>
+          </w:tcPr>
+          <w:p>
+            <w:pPr>
+              <w:spacing w:after="0" w:line="240" w:lineRule="auto"/>
+              <w:textAlignment w:val="baseline"/>
+              <w:rPr>
+                <w:rFonts w:ascii="Times New Roman" w:eastAsia="Times New Roman" w:hAnsi="Times New Roman" w:cs="Times New Roman"/>
+                <w:sz w:val="24"/>
+                <w:szCs w:val="24"/>
+              </w:rPr>
+            </w:pPr>
+            <w:r>
+              <w:rPr>
+                <w:rFonts w:ascii="Times New Roman" w:eastAsia="Times New Roman" w:hAnsi="Times New Roman" w:cs="Times New Roman"/>
+              </w:rPr>
+              <w:t>10000 </w:t>
+            </w:r>
+          </w:p>
+        </w:tc>
+        <w:tc>
+          <w:tcPr>
+            <w:tcW w:w="2340" w:type="dxa"/>
+            <w:tcBorders>
+              <w:top w:val="single" w:sz="6" w:space="0" w:color="000000"/>
+              <w:left w:val="single" w:sz="6" w:space="0" w:color="000000"/>
+              <w:bottom w:val="single" w:sz="6" w:space="0" w:color="000000"/>
+              <w:right w:val="single" w:sz="6" w:space="0" w:color="000000"/>
+            </w:tcBorders>
+            <w:shd w:val="clear" w:color="auto" w:fill="auto"/>
+            <w:hideMark/>
+          </w:tcPr>
+          <w:p>
+            <w:pPr>
+              <w:spacing w:after="0" w:line="240" w:lineRule="auto"/>
+              <w:textAlignment w:val="baseline"/>
+              <w:rPr>
+                <w:rFonts w:ascii="Times New Roman" w:eastAsia="Times New Roman" w:hAnsi="Times New Roman" w:cs="Times New Roman"/>
+                <w:sz w:val="24"/>
+                <w:szCs w:val="24"/>
+              </w:rPr>
+            </w:pPr>
+            <w:r>
+              <w:rPr>
+                <w:rFonts w:ascii="Times New Roman" w:eastAsia="Times New Roman" w:hAnsi="Times New Roman" w:cs="Times New Roman"/>
+              </w:rPr>
+              <w:t>15561 </w:t>
+            </w:r>
+          </w:p>
+        </w:tc>
+        <w:tc>
+          <w:tcPr>
+            <w:tcW w:w="2340" w:type="dxa"/>
+            <w:tcBorders>
+              <w:top w:val="single" w:sz="6" w:space="0" w:color="000000"/>
+              <w:left w:val="single" w:sz="6" w:space="0" w:color="000000"/>
+              <w:bottom w:val="single" w:sz="6" w:space="0" w:color="000000"/>
+              <w:right w:val="single" w:sz="6" w:space="0" w:color="000000"/>
+            </w:tcBorders>
+            <w:shd w:val="clear" w:color="auto" w:fill="auto"/>
+            <w:hideMark/>
+          </w:tcPr>
+          <w:p>
+            <w:pPr>
+              <w:spacing w:after="0" w:line="240" w:lineRule="auto"/>
+              <w:textAlignment w:val="baseline"/>
+              <w:rPr>
+                <w:rFonts w:ascii="Times New Roman" w:eastAsia="Times New Roman" w:hAnsi="Times New Roman" w:cs="Times New Roman"/>
+                <w:sz w:val="24"/>
+                <w:szCs w:val="24"/>
+              </w:rPr>
+            </w:pPr>
+            <w:r>
+              <w:rPr>
+                <w:rFonts w:ascii="Times New Roman" w:eastAsia="Times New Roman" w:hAnsi="Times New Roman" w:cs="Times New Roman"/>
+              </w:rPr>
+              <w:t>100000 </w:t>
+            </w:r>
+          </w:p>
+        </w:tc>
+      </w:tr>
+    </w:tbl>
+    <w:p>
+      <w:pPr>
+        <w:numPr>
+          <w:ilvl w:val="0"/>
+          <w:numId w:val="31"/>
+        </w:numPr>
+        <w:spacing w:after="0" w:line="240" w:lineRule="auto"/>
+        <w:ind w:left="1080" w:firstLine="0"/>
+        <w:textAlignment w:val="baseline"/>
+        <w:rPr>
+          <w:rFonts w:ascii="Times New Roman" w:eastAsia="Times New Roman" w:hAnsi="Times New Roman" w:cs="Times New Roman"/>
+        </w:rPr>
+      </w:pPr>
+      <w:r>
+        <w:rPr>
+          <w:rFonts w:ascii="Times New Roman" w:eastAsia="Times New Roman" w:hAnsi="Times New Roman" w:cs="Times New Roman"/>
+        </w:rPr>
+        <w:t>Steps for testing   </w:t>
+      </w:r>
+    </w:p>
+    <w:p>
+      <w:pPr>
+        <w:numPr>
+          <w:ilvl w:val="0"/>
+          <w:numId w:val="31"/>
+        </w:numPr>
+        <w:spacing w:after="0" w:line="240" w:lineRule="auto"/>
+        <w:ind w:left="1080" w:firstLine="0"/>
+        <w:textAlignment w:val="baseline"/>
+        <w:rPr>
+          <w:rFonts w:ascii="Times New Roman" w:eastAsia="Times New Roman" w:hAnsi="Times New Roman" w:cs="Times New Roman"/>
+        </w:rPr>
+      </w:pPr>
+      <w:r>
+        <w:rPr>
+          <w:rFonts w:ascii="Times New Roman" w:eastAsia="Times New Roman" w:hAnsi="Times New Roman" w:cs="Times New Roman"/>
+        </w:rPr>
+        <w:t>Precondition: System (order placement software) is open/logged on to the main page   </w:t>
+      </w:r>
+    </w:p>
+    <w:p>
+      <w:pPr>
+        <w:numPr>
+          <w:ilvl w:val="0"/>
+          <w:numId w:val="31"/>
+        </w:numPr>
+        <w:spacing w:after="0" w:line="240" w:lineRule="auto"/>
+        <w:ind w:left="1080" w:firstLine="0"/>
+        <w:textAlignment w:val="baseline"/>
+        <w:rPr>
+          <w:rFonts w:ascii="Times New Roman" w:eastAsia="Times New Roman" w:hAnsi="Times New Roman" w:cs="Times New Roman"/>
+        </w:rPr>
+      </w:pPr>
+      <w:r>
+        <w:rPr>
+          <w:rFonts w:ascii="Times New Roman" w:eastAsia="Times New Roman" w:hAnsi="Times New Roman" w:cs="Times New Roman"/>
+        </w:rPr>
+        <w:t>Input: Book ISBN-10, Employee Number, e-mail address   </w:t>
+      </w:r>
+    </w:p>
+    <w:p>
+      <w:pPr>
+        <w:numPr>
+          <w:ilvl w:val="0"/>
+          <w:numId w:val="31"/>
+        </w:numPr>
+        <w:spacing w:after="0" w:line="240" w:lineRule="auto"/>
+        <w:ind w:left="1080" w:firstLine="0"/>
+        <w:textAlignment w:val="baseline"/>
+        <w:rPr>
+          <w:rFonts w:ascii="Times New Roman" w:eastAsia="Times New Roman" w:hAnsi="Times New Roman" w:cs="Times New Roman"/>
+        </w:rPr>
+      </w:pPr>
+      <w:r>
+        <w:rPr>
+          <w:rFonts w:ascii="Times New Roman" w:eastAsia="Times New Roman" w:hAnsi="Times New Roman" w:cs="Times New Roman"/>
+        </w:rPr>
+        <w:t>Expected Output: Order placed; e-mail sent!   </w:t>
+      </w:r>
+    </w:p>
+    <w:p>
+      <w:pPr>
+        <w:numPr>
+          <w:ilvl w:val="0"/>
+          <w:numId w:val="31"/>
+        </w:numPr>
+        <w:spacing w:after="0" w:line="240" w:lineRule="auto"/>
+        <w:ind w:left="1080" w:firstLine="0"/>
+        <w:textAlignment w:val="baseline"/>
+        <w:rPr>
+          <w:rFonts w:ascii="Times New Roman" w:eastAsia="Times New Roman" w:hAnsi="Times New Roman" w:cs="Times New Roman"/>
+        </w:rPr>
+      </w:pPr>
+      <w:r>
+        <w:rPr>
+          <w:rFonts w:ascii="Times New Roman" w:eastAsia="Times New Roman" w:hAnsi="Times New Roman" w:cs="Times New Roman"/>
+        </w:rPr>
+        <w:t>Postcondition: System will go back to its original state – main page.   </w:t>
+      </w:r>
+    </w:p>
+    <w:p>
+      <w:pPr>
+        <w:numPr>
+          <w:ilvl w:val="0"/>
+          <w:numId w:val="31"/>
+        </w:numPr>
+        <w:spacing w:after="0" w:line="240" w:lineRule="auto"/>
+        <w:ind w:left="1080" w:firstLine="0"/>
+        <w:textAlignment w:val="baseline"/>
+        <w:rPr>
+          <w:rFonts w:ascii="Times New Roman" w:eastAsia="Times New Roman" w:hAnsi="Times New Roman" w:cs="Times New Roman"/>
+        </w:rPr>
+      </w:pPr>
+      <w:r>
+        <w:rPr>
+          <w:rFonts w:ascii="Times New Roman" w:eastAsia="Times New Roman" w:hAnsi="Times New Roman" w:cs="Times New Roman"/>
+        </w:rPr>
+        <w:t>     Test Cases:   </w:t>
+      </w:r>
+    </w:p>
+    <w:p>
+      <w:pPr>
+        <w:spacing w:after="0" w:line="240" w:lineRule="auto"/>
+        <w:textAlignment w:val="baseline"/>
+        <w:rPr>
+          <w:rFonts w:ascii="Segoe UI" w:eastAsia="Times New Roman" w:hAnsi="Segoe UI" w:cs="Segoe UI"/>
+          <w:sz w:val="18"/>
+          <w:szCs w:val="18"/>
+        </w:rPr>
+      </w:pPr>
+      <w:r>
+        <w:rPr>
+          <w:rFonts w:ascii="Calibri" w:eastAsia="Times New Roman" w:hAnsi="Calibri" w:cs="Calibri"/>
+        </w:rPr>
+        <w:t> </w:t>
+      </w:r>
+      <w:r>
+        <w:rPr>
+          <w:rFonts w:ascii="Calibri" w:eastAsia="Times New Roman" w:hAnsi="Calibri" w:cs="Calibri"/>
+        </w:rPr>
+        <w:br/>
+        <w:t> </w:t>
+      </w:r>
+    </w:p>
+    <w:tbl>
+      <w:tblPr>
+        <w:tblW w:w="0" w:type="dxa"/>
+        <w:tblCellMar>
+          <w:left w:w="0" w:type="dxa"/>
+          <w:right w:w="0" w:type="dxa"/>
+        </w:tblCellMar>
+        <w:tblLook w:val="04A0" w:firstRow="1" w:lastRow="0" w:firstColumn="1" w:lastColumn="0" w:noHBand="0" w:noVBand="1"/>
+      </w:tblPr>
+      <w:tblGrid>
+        <w:gridCol w:w="2355"/>
+        <w:gridCol w:w="1395"/>
+        <w:gridCol w:w="1860"/>
+        <w:gridCol w:w="1860"/>
+        <w:gridCol w:w="1860"/>
+      </w:tblGrid>
+      <w:tr>
+        <w:trPr>
+          <w:trHeight w:val="270"/>
+        </w:trPr>
+        <w:tc>
+          <w:tcPr>
+            <w:tcW w:w="2355" w:type="dxa"/>
+            <w:tcBorders>
+              <w:top w:val="single" w:sz="6" w:space="0" w:color="000000"/>
+              <w:left w:val="single" w:sz="6" w:space="0" w:color="000000"/>
+              <w:bottom w:val="single" w:sz="6" w:space="0" w:color="000000"/>
+              <w:right w:val="single" w:sz="6" w:space="0" w:color="000000"/>
+            </w:tcBorders>
+            <w:shd w:val="clear" w:color="auto" w:fill="auto"/>
+            <w:hideMark/>
+          </w:tcPr>
+          <w:p>
+            <w:pPr>
+              <w:spacing w:after="0" w:line="240" w:lineRule="auto"/>
+              <w:textAlignment w:val="baseline"/>
+              <w:rPr>
+                <w:rFonts w:ascii="Times New Roman" w:eastAsia="Times New Roman" w:hAnsi="Times New Roman" w:cs="Times New Roman"/>
+                <w:sz w:val="24"/>
+                <w:szCs w:val="24"/>
+              </w:rPr>
+            </w:pPr>
+            <w:r>
+              <w:rPr>
+                <w:rFonts w:ascii="Times New Roman" w:eastAsia="Times New Roman" w:hAnsi="Times New Roman" w:cs="Times New Roman"/>
+              </w:rPr>
+              <w:t>TC1 </w:t>
+            </w:r>
+          </w:p>
+        </w:tc>
+        <w:tc>
+          <w:tcPr>
+            <w:tcW w:w="1395" w:type="dxa"/>
+            <w:tcBorders>
+              <w:top w:val="single" w:sz="6" w:space="0" w:color="000000"/>
+              <w:left w:val="single" w:sz="6" w:space="0" w:color="000000"/>
+              <w:bottom w:val="single" w:sz="6" w:space="0" w:color="000000"/>
+              <w:right w:val="single" w:sz="6" w:space="0" w:color="000000"/>
+            </w:tcBorders>
+            <w:shd w:val="clear" w:color="auto" w:fill="auto"/>
+            <w:hideMark/>
+          </w:tcPr>
+          <w:p>
+            <w:pPr>
+              <w:spacing w:after="0" w:line="240" w:lineRule="auto"/>
+              <w:textAlignment w:val="baseline"/>
+              <w:rPr>
+                <w:rFonts w:ascii="Times New Roman" w:eastAsia="Times New Roman" w:hAnsi="Times New Roman" w:cs="Times New Roman"/>
+                <w:sz w:val="24"/>
+                <w:szCs w:val="24"/>
+              </w:rPr>
+            </w:pPr>
+            <w:r>
+              <w:rPr>
+                <w:rFonts w:ascii="Times New Roman" w:eastAsia="Times New Roman" w:hAnsi="Times New Roman" w:cs="Times New Roman"/>
+              </w:rPr>
+              <w:t>TC2 </w:t>
+            </w:r>
+          </w:p>
+        </w:tc>
+        <w:tc>
+          <w:tcPr>
+            <w:tcW w:w="1860" w:type="dxa"/>
+            <w:tcBorders>
+              <w:top w:val="single" w:sz="6" w:space="0" w:color="000000"/>
+              <w:left w:val="single" w:sz="6" w:space="0" w:color="000000"/>
+              <w:bottom w:val="single" w:sz="6" w:space="0" w:color="000000"/>
+              <w:right w:val="single" w:sz="6" w:space="0" w:color="000000"/>
+            </w:tcBorders>
+            <w:shd w:val="clear" w:color="auto" w:fill="auto"/>
+            <w:hideMark/>
+          </w:tcPr>
+          <w:p>
+            <w:pPr>
+              <w:spacing w:after="0" w:line="240" w:lineRule="auto"/>
+              <w:textAlignment w:val="baseline"/>
+              <w:rPr>
+                <w:rFonts w:ascii="Times New Roman" w:eastAsia="Times New Roman" w:hAnsi="Times New Roman" w:cs="Times New Roman"/>
+                <w:sz w:val="24"/>
+                <w:szCs w:val="24"/>
+              </w:rPr>
+            </w:pPr>
+            <w:r>
+              <w:rPr>
+                <w:rFonts w:ascii="Times New Roman" w:eastAsia="Times New Roman" w:hAnsi="Times New Roman" w:cs="Times New Roman"/>
+              </w:rPr>
+              <w:t>TC3 </w:t>
+            </w:r>
+          </w:p>
+        </w:tc>
+        <w:tc>
+          <w:tcPr>
+            <w:tcW w:w="1860" w:type="dxa"/>
+            <w:tcBorders>
+              <w:top w:val="single" w:sz="6" w:space="0" w:color="000000"/>
+              <w:left w:val="single" w:sz="6" w:space="0" w:color="000000"/>
+              <w:bottom w:val="single" w:sz="6" w:space="0" w:color="000000"/>
+              <w:right w:val="single" w:sz="6" w:space="0" w:color="000000"/>
+            </w:tcBorders>
+            <w:shd w:val="clear" w:color="auto" w:fill="auto"/>
+            <w:hideMark/>
+          </w:tcPr>
+          <w:p>
+            <w:pPr>
+              <w:spacing w:after="0" w:line="240" w:lineRule="auto"/>
+              <w:textAlignment w:val="baseline"/>
+              <w:rPr>
+                <w:rFonts w:ascii="Times New Roman" w:eastAsia="Times New Roman" w:hAnsi="Times New Roman" w:cs="Times New Roman"/>
+                <w:sz w:val="24"/>
+                <w:szCs w:val="24"/>
+              </w:rPr>
+            </w:pPr>
+            <w:r>
+              <w:rPr>
+                <w:rFonts w:ascii="Times New Roman" w:eastAsia="Times New Roman" w:hAnsi="Times New Roman" w:cs="Times New Roman"/>
+              </w:rPr>
+              <w:t>TC4 </w:t>
+            </w:r>
+          </w:p>
+        </w:tc>
+        <w:tc>
+          <w:tcPr>
+            <w:tcW w:w="1860" w:type="dxa"/>
+            <w:tcBorders>
+              <w:top w:val="single" w:sz="6" w:space="0" w:color="000000"/>
+              <w:left w:val="single" w:sz="6" w:space="0" w:color="000000"/>
+              <w:bottom w:val="single" w:sz="6" w:space="0" w:color="000000"/>
+              <w:right w:val="single" w:sz="6" w:space="0" w:color="000000"/>
+            </w:tcBorders>
+            <w:shd w:val="clear" w:color="auto" w:fill="auto"/>
+            <w:hideMark/>
+          </w:tcPr>
+          <w:p>
+            <w:pPr>
+              <w:spacing w:after="0" w:line="240" w:lineRule="auto"/>
+              <w:textAlignment w:val="baseline"/>
+              <w:rPr>
+                <w:rFonts w:ascii="Times New Roman" w:eastAsia="Times New Roman" w:hAnsi="Times New Roman" w:cs="Times New Roman"/>
+                <w:sz w:val="24"/>
+                <w:szCs w:val="24"/>
+              </w:rPr>
+            </w:pPr>
+            <w:r>
+              <w:rPr>
+                <w:rFonts w:ascii="Times New Roman" w:eastAsia="Times New Roman" w:hAnsi="Times New Roman" w:cs="Times New Roman"/>
+              </w:rPr>
+              <w:t>TC5 </w:t>
+            </w:r>
+          </w:p>
+        </w:tc>
+      </w:tr>
+      <w:tr>
+        <w:trPr>
+          <w:trHeight w:val="495"/>
+        </w:trPr>
+        <w:tc>
+          <w:tcPr>
+            <w:tcW w:w="2355" w:type="dxa"/>
+            <w:tcBorders>
+              <w:top w:val="single" w:sz="6" w:space="0" w:color="000000"/>
+              <w:left w:val="single" w:sz="6" w:space="0" w:color="000000"/>
+              <w:bottom w:val="single" w:sz="6" w:space="0" w:color="000000"/>
+              <w:right w:val="single" w:sz="6" w:space="0" w:color="000000"/>
+            </w:tcBorders>
+            <w:shd w:val="clear" w:color="auto" w:fill="EFEFEF"/>
+            <w:hideMark/>
+          </w:tcPr>
+          <w:p>
+            <w:pPr>
+              <w:spacing w:after="0" w:line="240" w:lineRule="auto"/>
+              <w:textAlignment w:val="baseline"/>
+              <w:rPr>
+                <w:rFonts w:ascii="Times New Roman" w:eastAsia="Times New Roman" w:hAnsi="Times New Roman" w:cs="Times New Roman"/>
+                <w:sz w:val="24"/>
+                <w:szCs w:val="24"/>
+              </w:rPr>
+            </w:pPr>
+            <w:r>
+              <w:rPr>
+                <w:rFonts w:ascii="Times New Roman" w:eastAsia="Times New Roman" w:hAnsi="Times New Roman" w:cs="Times New Roman"/>
+              </w:rPr>
+              <w:t>Input 1: 4672895719 </w:t>
+            </w:r>
+          </w:p>
+        </w:tc>
+        <w:tc>
+          <w:tcPr>
+            <w:tcW w:w="1395" w:type="dxa"/>
+            <w:tcBorders>
+              <w:top w:val="single" w:sz="6" w:space="0" w:color="000000"/>
+              <w:left w:val="single" w:sz="6" w:space="0" w:color="000000"/>
+              <w:bottom w:val="single" w:sz="6" w:space="0" w:color="000000"/>
+              <w:right w:val="single" w:sz="6" w:space="0" w:color="000000"/>
+            </w:tcBorders>
+            <w:shd w:val="clear" w:color="auto" w:fill="EFEFEF"/>
+            <w:hideMark/>
+          </w:tcPr>
+          <w:p>
+            <w:pPr>
+              <w:spacing w:after="0" w:line="240" w:lineRule="auto"/>
+              <w:textAlignment w:val="baseline"/>
+              <w:rPr>
+                <w:rFonts w:ascii="Times New Roman" w:eastAsia="Times New Roman" w:hAnsi="Times New Roman" w:cs="Times New Roman"/>
+                <w:sz w:val="24"/>
+                <w:szCs w:val="24"/>
+              </w:rPr>
+            </w:pPr>
+            <w:r>
+              <w:rPr>
+                <w:rFonts w:ascii="Times New Roman" w:eastAsia="Times New Roman" w:hAnsi="Times New Roman" w:cs="Times New Roman"/>
+              </w:rPr>
+              <w:t>Input 1: 2 </w:t>
+            </w:r>
+          </w:p>
+        </w:tc>
+        <w:tc>
+          <w:tcPr>
+            <w:tcW w:w="1860" w:type="dxa"/>
+            <w:tcBorders>
+              <w:top w:val="single" w:sz="6" w:space="0" w:color="000000"/>
+              <w:left w:val="single" w:sz="6" w:space="0" w:color="000000"/>
+              <w:bottom w:val="single" w:sz="6" w:space="0" w:color="000000"/>
+              <w:right w:val="single" w:sz="6" w:space="0" w:color="000000"/>
+            </w:tcBorders>
+            <w:shd w:val="clear" w:color="auto" w:fill="EFEFEF"/>
+            <w:hideMark/>
+          </w:tcPr>
+          <w:p>
+            <w:pPr>
+              <w:spacing w:after="0" w:line="240" w:lineRule="auto"/>
+              <w:textAlignment w:val="baseline"/>
+              <w:rPr>
+                <w:rFonts w:ascii="Times New Roman" w:eastAsia="Times New Roman" w:hAnsi="Times New Roman" w:cs="Times New Roman"/>
+                <w:sz w:val="24"/>
+                <w:szCs w:val="24"/>
+              </w:rPr>
+            </w:pPr>
+            <w:r>
+              <w:rPr>
+                <w:rFonts w:ascii="Times New Roman" w:eastAsia="Times New Roman" w:hAnsi="Times New Roman" w:cs="Times New Roman"/>
+              </w:rPr>
+              <w:t>Input 1: 467985719 </w:t>
+            </w:r>
+          </w:p>
+        </w:tc>
+        <w:tc>
+          <w:tcPr>
+            <w:tcW w:w="1860" w:type="dxa"/>
+            <w:tcBorders>
+              <w:top w:val="single" w:sz="6" w:space="0" w:color="000000"/>
+              <w:left w:val="single" w:sz="6" w:space="0" w:color="000000"/>
+              <w:bottom w:val="single" w:sz="6" w:space="0" w:color="000000"/>
+              <w:right w:val="single" w:sz="6" w:space="0" w:color="000000"/>
+            </w:tcBorders>
+            <w:shd w:val="clear" w:color="auto" w:fill="EFEFEF"/>
+            <w:hideMark/>
+          </w:tcPr>
+          <w:p>
+            <w:pPr>
+              <w:spacing w:after="0" w:line="240" w:lineRule="auto"/>
+              <w:textAlignment w:val="baseline"/>
+              <w:rPr>
+                <w:rFonts w:ascii="Times New Roman" w:eastAsia="Times New Roman" w:hAnsi="Times New Roman" w:cs="Times New Roman"/>
+                <w:sz w:val="24"/>
+                <w:szCs w:val="24"/>
+              </w:rPr>
+            </w:pPr>
+            <w:r>
+              <w:rPr>
+                <w:rFonts w:ascii="Times New Roman" w:eastAsia="Times New Roman" w:hAnsi="Times New Roman" w:cs="Times New Roman"/>
+              </w:rPr>
+              <w:t>Input 1: 1672235345 </w:t>
+            </w:r>
+          </w:p>
+        </w:tc>
+        <w:tc>
+          <w:tcPr>
+            <w:tcW w:w="1860" w:type="dxa"/>
+            <w:tcBorders>
+              <w:top w:val="single" w:sz="6" w:space="0" w:color="000000"/>
+              <w:left w:val="single" w:sz="6" w:space="0" w:color="000000"/>
+              <w:bottom w:val="single" w:sz="6" w:space="0" w:color="000000"/>
+              <w:right w:val="single" w:sz="6" w:space="0" w:color="000000"/>
+            </w:tcBorders>
+            <w:shd w:val="clear" w:color="auto" w:fill="EFEFEF"/>
+            <w:hideMark/>
+          </w:tcPr>
+          <w:p>
+            <w:pPr>
+              <w:spacing w:after="0" w:line="240" w:lineRule="auto"/>
+              <w:textAlignment w:val="baseline"/>
+              <w:rPr>
+                <w:rFonts w:ascii="Times New Roman" w:eastAsia="Times New Roman" w:hAnsi="Times New Roman" w:cs="Times New Roman"/>
+                <w:sz w:val="24"/>
+                <w:szCs w:val="24"/>
+              </w:rPr>
+            </w:pPr>
+            <w:r>
+              <w:rPr>
+                <w:rFonts w:ascii="Times New Roman" w:eastAsia="Times New Roman" w:hAnsi="Times New Roman" w:cs="Times New Roman"/>
+              </w:rPr>
+              <w:t>Input 1: 167223534567 </w:t>
+            </w:r>
+          </w:p>
+        </w:tc>
+      </w:tr>
+      <w:tr>
+        <w:trPr>
+          <w:trHeight w:val="480"/>
+        </w:trPr>
+        <w:tc>
+          <w:tcPr>
+            <w:tcW w:w="2355" w:type="dxa"/>
+            <w:tcBorders>
+              <w:top w:val="single" w:sz="6" w:space="0" w:color="000000"/>
+              <w:left w:val="single" w:sz="6" w:space="0" w:color="000000"/>
+              <w:bottom w:val="single" w:sz="6" w:space="0" w:color="000000"/>
+              <w:right w:val="single" w:sz="6" w:space="0" w:color="000000"/>
+            </w:tcBorders>
+            <w:shd w:val="clear" w:color="auto" w:fill="auto"/>
+            <w:hideMark/>
+          </w:tcPr>
+          <w:p>
+            <w:pPr>
+              <w:spacing w:after="0" w:line="240" w:lineRule="auto"/>
+              <w:textAlignment w:val="baseline"/>
+              <w:rPr>
+                <w:rFonts w:ascii="Times New Roman" w:eastAsia="Times New Roman" w:hAnsi="Times New Roman" w:cs="Times New Roman"/>
+                <w:sz w:val="24"/>
+                <w:szCs w:val="24"/>
+              </w:rPr>
+            </w:pPr>
+            <w:r>
+              <w:rPr>
+                <w:rFonts w:ascii="Times New Roman" w:eastAsia="Times New Roman" w:hAnsi="Times New Roman" w:cs="Times New Roman"/>
+              </w:rPr>
+              <w:t>Input 2: 15561 </w:t>
+            </w:r>
+          </w:p>
+        </w:tc>
+        <w:tc>
+          <w:tcPr>
+            <w:tcW w:w="1395" w:type="dxa"/>
+            <w:tcBorders>
+              <w:top w:val="single" w:sz="6" w:space="0" w:color="000000"/>
+              <w:left w:val="single" w:sz="6" w:space="0" w:color="000000"/>
+              <w:bottom w:val="single" w:sz="6" w:space="0" w:color="000000"/>
+              <w:right w:val="single" w:sz="6" w:space="0" w:color="000000"/>
+            </w:tcBorders>
+            <w:shd w:val="clear" w:color="auto" w:fill="auto"/>
+            <w:hideMark/>
+          </w:tcPr>
+          <w:p>
+            <w:pPr>
+              <w:spacing w:after="0" w:line="240" w:lineRule="auto"/>
+              <w:textAlignment w:val="baseline"/>
+              <w:rPr>
+                <w:rFonts w:ascii="Times New Roman" w:eastAsia="Times New Roman" w:hAnsi="Times New Roman" w:cs="Times New Roman"/>
+                <w:sz w:val="24"/>
+                <w:szCs w:val="24"/>
+              </w:rPr>
+            </w:pPr>
+            <w:r>
+              <w:rPr>
+                <w:rFonts w:ascii="Times New Roman" w:eastAsia="Times New Roman" w:hAnsi="Times New Roman" w:cs="Times New Roman"/>
+              </w:rPr>
+              <w:t>Input 2: 5A7 </w:t>
+            </w:r>
+          </w:p>
+        </w:tc>
+        <w:tc>
+          <w:tcPr>
+            <w:tcW w:w="1860" w:type="dxa"/>
+            <w:tcBorders>
+              <w:top w:val="single" w:sz="6" w:space="0" w:color="000000"/>
+              <w:left w:val="single" w:sz="6" w:space="0" w:color="000000"/>
+              <w:bottom w:val="single" w:sz="6" w:space="0" w:color="000000"/>
+              <w:right w:val="single" w:sz="6" w:space="0" w:color="000000"/>
+            </w:tcBorders>
+            <w:shd w:val="clear" w:color="auto" w:fill="auto"/>
+            <w:hideMark/>
+          </w:tcPr>
+          <w:p>
+            <w:pPr>
+              <w:spacing w:after="0" w:line="240" w:lineRule="auto"/>
+              <w:textAlignment w:val="baseline"/>
+              <w:rPr>
+                <w:rFonts w:ascii="Times New Roman" w:eastAsia="Times New Roman" w:hAnsi="Times New Roman" w:cs="Times New Roman"/>
+                <w:sz w:val="24"/>
+                <w:szCs w:val="24"/>
+              </w:rPr>
+            </w:pPr>
+            <w:r>
+              <w:rPr>
+                <w:rFonts w:ascii="Times New Roman" w:eastAsia="Times New Roman" w:hAnsi="Times New Roman" w:cs="Times New Roman"/>
+              </w:rPr>
+              <w:t>Input 2: 15781 </w:t>
+            </w:r>
+          </w:p>
+        </w:tc>
+        <w:tc>
+          <w:tcPr>
+            <w:tcW w:w="1860" w:type="dxa"/>
+            <w:tcBorders>
+              <w:top w:val="single" w:sz="6" w:space="0" w:color="000000"/>
+              <w:left w:val="single" w:sz="6" w:space="0" w:color="000000"/>
+              <w:bottom w:val="single" w:sz="6" w:space="0" w:color="000000"/>
+              <w:right w:val="single" w:sz="6" w:space="0" w:color="000000"/>
+            </w:tcBorders>
+            <w:shd w:val="clear" w:color="auto" w:fill="auto"/>
+            <w:hideMark/>
+          </w:tcPr>
+          <w:p>
+            <w:pPr>
+              <w:spacing w:after="0" w:line="240" w:lineRule="auto"/>
+              <w:textAlignment w:val="baseline"/>
+              <w:rPr>
+                <w:rFonts w:ascii="Times New Roman" w:eastAsia="Times New Roman" w:hAnsi="Times New Roman" w:cs="Times New Roman"/>
+                <w:sz w:val="24"/>
+                <w:szCs w:val="24"/>
+              </w:rPr>
+            </w:pPr>
+            <w:r>
+              <w:rPr>
+                <w:rFonts w:ascii="Times New Roman" w:eastAsia="Times New Roman" w:hAnsi="Times New Roman" w:cs="Times New Roman"/>
+              </w:rPr>
+              <w:t>Input 2: 155615 </w:t>
+            </w:r>
+          </w:p>
+        </w:tc>
+        <w:tc>
+          <w:tcPr>
+            <w:tcW w:w="1860" w:type="dxa"/>
+            <w:tcBorders>
+              <w:top w:val="single" w:sz="6" w:space="0" w:color="000000"/>
+              <w:left w:val="single" w:sz="6" w:space="0" w:color="000000"/>
+              <w:bottom w:val="single" w:sz="6" w:space="0" w:color="000000"/>
+              <w:right w:val="single" w:sz="6" w:space="0" w:color="000000"/>
+            </w:tcBorders>
+            <w:shd w:val="clear" w:color="auto" w:fill="auto"/>
+            <w:hideMark/>
+          </w:tcPr>
+          <w:p>
+            <w:pPr>
+              <w:spacing w:after="0" w:line="240" w:lineRule="auto"/>
+              <w:textAlignment w:val="baseline"/>
+              <w:rPr>
+                <w:rFonts w:ascii="Times New Roman" w:eastAsia="Times New Roman" w:hAnsi="Times New Roman" w:cs="Times New Roman"/>
+                <w:sz w:val="24"/>
+                <w:szCs w:val="24"/>
+              </w:rPr>
+            </w:pPr>
+            <w:r>
+              <w:rPr>
+                <w:rFonts w:ascii="Times New Roman" w:eastAsia="Times New Roman" w:hAnsi="Times New Roman" w:cs="Times New Roman"/>
+              </w:rPr>
+              <w:t>Input 2: 15561 </w:t>
+            </w:r>
+          </w:p>
+        </w:tc>
+      </w:tr>
+      <w:tr>
+        <w:trPr>
+          <w:trHeight w:val="1005"/>
+        </w:trPr>
+        <w:tc>
+          <w:tcPr>
+            <w:tcW w:w="2355" w:type="dxa"/>
+            <w:tcBorders>
+              <w:top w:val="single" w:sz="6" w:space="0" w:color="000000"/>
+              <w:left w:val="single" w:sz="6" w:space="0" w:color="000000"/>
+              <w:bottom w:val="single" w:sz="6" w:space="0" w:color="000000"/>
+              <w:right w:val="single" w:sz="6" w:space="0" w:color="000000"/>
+            </w:tcBorders>
+            <w:shd w:val="clear" w:color="auto" w:fill="F2F2F2"/>
+            <w:hideMark/>
+          </w:tcPr>
+          <w:p>
+            <w:pPr>
+              <w:spacing w:after="0" w:line="240" w:lineRule="auto"/>
+              <w:textAlignment w:val="baseline"/>
+              <w:rPr>
+                <w:rFonts w:ascii="Times New Roman" w:eastAsia="Times New Roman" w:hAnsi="Times New Roman" w:cs="Times New Roman"/>
+                <w:sz w:val="24"/>
+                <w:szCs w:val="24"/>
+              </w:rPr>
+            </w:pPr>
+            <w:r>
+              <w:rPr>
+                <w:rFonts w:ascii="Times New Roman" w:eastAsia="Times New Roman" w:hAnsi="Times New Roman" w:cs="Times New Roman"/>
+              </w:rPr>
+              <w:t>Output: “Order made, Order# 56690” </w:t>
+            </w:r>
+          </w:p>
+        </w:tc>
+        <w:tc>
+          <w:tcPr>
+            <w:tcW w:w="1395" w:type="dxa"/>
+            <w:tcBorders>
+              <w:top w:val="single" w:sz="6" w:space="0" w:color="000000"/>
+              <w:left w:val="single" w:sz="6" w:space="0" w:color="000000"/>
+              <w:bottom w:val="single" w:sz="6" w:space="0" w:color="000000"/>
+              <w:right w:val="single" w:sz="6" w:space="0" w:color="000000"/>
+            </w:tcBorders>
+            <w:shd w:val="clear" w:color="auto" w:fill="F2F2F2"/>
+            <w:hideMark/>
+          </w:tcPr>
+          <w:p>
+            <w:pPr>
+              <w:spacing w:after="0" w:line="240" w:lineRule="auto"/>
+              <w:textAlignment w:val="baseline"/>
+              <w:rPr>
+                <w:rFonts w:ascii="Times New Roman" w:eastAsia="Times New Roman" w:hAnsi="Times New Roman" w:cs="Times New Roman"/>
+                <w:sz w:val="24"/>
+                <w:szCs w:val="24"/>
+              </w:rPr>
+            </w:pPr>
+            <w:r>
+              <w:rPr>
+                <w:rFonts w:ascii="Times New Roman" w:eastAsia="Times New Roman" w:hAnsi="Times New Roman" w:cs="Times New Roman"/>
+              </w:rPr>
+              <w:t>Output: INVALID </w:t>
+            </w:r>
+          </w:p>
+        </w:tc>
+        <w:tc>
+          <w:tcPr>
+            <w:tcW w:w="1860" w:type="dxa"/>
+            <w:tcBorders>
+              <w:top w:val="single" w:sz="6" w:space="0" w:color="000000"/>
+              <w:left w:val="single" w:sz="6" w:space="0" w:color="000000"/>
+              <w:bottom w:val="single" w:sz="6" w:space="0" w:color="000000"/>
+              <w:right w:val="single" w:sz="6" w:space="0" w:color="000000"/>
+            </w:tcBorders>
+            <w:shd w:val="clear" w:color="auto" w:fill="F2F2F2"/>
+            <w:hideMark/>
+          </w:tcPr>
+          <w:p>
+            <w:pPr>
+              <w:spacing w:after="0" w:line="240" w:lineRule="auto"/>
+              <w:textAlignment w:val="baseline"/>
+              <w:rPr>
+                <w:rFonts w:ascii="Times New Roman" w:eastAsia="Times New Roman" w:hAnsi="Times New Roman" w:cs="Times New Roman"/>
+                <w:sz w:val="24"/>
+                <w:szCs w:val="24"/>
+              </w:rPr>
+            </w:pPr>
+            <w:r>
+              <w:rPr>
+                <w:rFonts w:ascii="Times New Roman" w:eastAsia="Times New Roman" w:hAnsi="Times New Roman" w:cs="Times New Roman"/>
+              </w:rPr>
+              <w:t>Output: “Employee Number not found” </w:t>
+            </w:r>
+          </w:p>
+        </w:tc>
+        <w:tc>
+          <w:tcPr>
+            <w:tcW w:w="1860" w:type="dxa"/>
+            <w:tcBorders>
+              <w:top w:val="single" w:sz="6" w:space="0" w:color="000000"/>
+              <w:left w:val="single" w:sz="6" w:space="0" w:color="000000"/>
+              <w:bottom w:val="single" w:sz="6" w:space="0" w:color="000000"/>
+              <w:right w:val="single" w:sz="6" w:space="0" w:color="000000"/>
+            </w:tcBorders>
+            <w:shd w:val="clear" w:color="auto" w:fill="F2F2F2"/>
+            <w:hideMark/>
+          </w:tcPr>
+          <w:p>
+            <w:pPr>
+              <w:spacing w:after="0" w:line="240" w:lineRule="auto"/>
+              <w:textAlignment w:val="baseline"/>
+              <w:rPr>
+                <w:rFonts w:ascii="Times New Roman" w:eastAsia="Times New Roman" w:hAnsi="Times New Roman" w:cs="Times New Roman"/>
+                <w:sz w:val="24"/>
+                <w:szCs w:val="24"/>
+              </w:rPr>
+            </w:pPr>
+            <w:r>
+              <w:rPr>
+                <w:rFonts w:ascii="Times New Roman" w:eastAsia="Times New Roman" w:hAnsi="Times New Roman" w:cs="Times New Roman"/>
+              </w:rPr>
+              <w:t>Output:   </w:t>
+            </w:r>
+          </w:p>
+          <w:p>
+            <w:pPr>
+              <w:spacing w:after="0" w:line="240" w:lineRule="auto"/>
+              <w:textAlignment w:val="baseline"/>
+              <w:rPr>
+                <w:rFonts w:ascii="Times New Roman" w:eastAsia="Times New Roman" w:hAnsi="Times New Roman" w:cs="Times New Roman"/>
+                <w:sz w:val="24"/>
+                <w:szCs w:val="24"/>
+              </w:rPr>
+            </w:pPr>
+            <w:r>
+              <w:rPr>
+                <w:rFonts w:ascii="Times New Roman" w:eastAsia="Times New Roman" w:hAnsi="Times New Roman" w:cs="Times New Roman"/>
+              </w:rPr>
+              <w:t>“INVALID” </w:t>
+            </w:r>
+          </w:p>
+        </w:tc>
+        <w:tc>
+          <w:tcPr>
+            <w:tcW w:w="1860" w:type="dxa"/>
+            <w:tcBorders>
+              <w:top w:val="single" w:sz="6" w:space="0" w:color="000000"/>
+              <w:left w:val="single" w:sz="6" w:space="0" w:color="000000"/>
+              <w:bottom w:val="single" w:sz="6" w:space="0" w:color="000000"/>
+              <w:right w:val="single" w:sz="6" w:space="0" w:color="000000"/>
+            </w:tcBorders>
+            <w:shd w:val="clear" w:color="auto" w:fill="F2F2F2"/>
+            <w:hideMark/>
+          </w:tcPr>
+          <w:p>
+            <w:pPr>
+              <w:spacing w:after="0" w:line="240" w:lineRule="auto"/>
+              <w:textAlignment w:val="baseline"/>
+              <w:rPr>
+                <w:rFonts w:ascii="Times New Roman" w:eastAsia="Times New Roman" w:hAnsi="Times New Roman" w:cs="Times New Roman"/>
+                <w:sz w:val="24"/>
+                <w:szCs w:val="24"/>
+              </w:rPr>
+            </w:pPr>
+            <w:r>
+              <w:rPr>
+                <w:rFonts w:ascii="Times New Roman" w:eastAsia="Times New Roman" w:hAnsi="Times New Roman" w:cs="Times New Roman"/>
+              </w:rPr>
+              <w:t>Output: “INVALID” </w:t>
+            </w:r>
+          </w:p>
+        </w:tc>
+      </w:tr>
+    </w:tbl>
+    <w:p>
+      <w:pPr>
+        <w:spacing w:after="0" w:line="240" w:lineRule="auto"/>
+        <w:textAlignment w:val="baseline"/>
+        <w:rPr>
+          <w:rFonts w:ascii="Segoe UI" w:eastAsia="Times New Roman" w:hAnsi="Segoe UI" w:cs="Segoe UI"/>
+          <w:sz w:val="18"/>
+          <w:szCs w:val="18"/>
+        </w:rPr>
+      </w:pPr>
+      <w:r>
+        <w:rPr>
+          <w:rFonts w:ascii="Helvetica" w:eastAsia="Times New Roman" w:hAnsi="Helvetica" w:cs="Segoe UI"/>
+        </w:rPr>
+        <w:t>  </w:t>
+      </w:r>
+    </w:p>
+    <w:p>
+      <w:pPr>
+        <w:pStyle w:val="ListParagraph"/>
+        <w:numPr>
+          <w:ilvl w:val="0"/>
+          <w:numId w:val="27"/>
+        </w:numPr>
+        <w:spacing w:after="0" w:line="240" w:lineRule="auto"/>
+        <w:textAlignment w:val="baseline"/>
+        <w:rPr>
+          <w:rFonts w:ascii="Calibri" w:eastAsia="Times New Roman" w:hAnsi="Calibri" w:cs="Calibri"/>
+          <w:sz w:val="24"/>
+          <w:szCs w:val="24"/>
+          <w:lang w:val="en-CA"/>
+        </w:rPr>
+      </w:pPr>
+      <w:r>
+        <w:rPr>
+          <w:rFonts w:ascii="Calibri" w:eastAsia="Times New Roman" w:hAnsi="Calibri" w:cs="Calibri"/>
+        </w:rPr>
+        <w:t>Story #</w:t>
+      </w:r>
+      <w:r>
+        <w:rPr>
+          <w:rFonts w:ascii="Calibri" w:eastAsia="Times New Roman" w:hAnsi="Calibri" w:cs="Calibri"/>
+        </w:rPr>
+        <w:t xml:space="preserve">1 </w:t>
+      </w:r>
+      <w:proofErr w:type="spellStart"/>
+      <w:r>
+        <w:rPr>
+          <w:rFonts w:ascii="Calibri" w:eastAsia="Times New Roman" w:hAnsi="Calibri" w:cs="Calibri"/>
+        </w:rPr>
+        <w:t>leddy</w:t>
+      </w:r>
+      <w:proofErr w:type="spellEnd"/>
+      <w:r>
+        <w:rPr>
+          <w:rFonts w:ascii="Calibri" w:eastAsia="Times New Roman" w:hAnsi="Calibri" w:cs="Calibri"/>
+        </w:rPr>
+        <w:t xml:space="preserve">: </w:t>
+      </w:r>
+      <w:r>
+        <w:rPr>
+          <w:rFonts w:ascii="Calibri" w:eastAsia="Times New Roman" w:hAnsi="Calibri" w:cs="Calibri"/>
+          <w:sz w:val="24"/>
+          <w:szCs w:val="24"/>
+        </w:rPr>
+        <w:t>As an administrator in the bookstore, I want to check if a book is available at the library and hasn’t been loaned in more than 6 months so I can request the library to send the book to the bookstore.</w:t>
+      </w:r>
+      <w:r>
+        <w:rPr>
+          <w:rFonts w:ascii="Calibri" w:eastAsia="Times New Roman" w:hAnsi="Calibri" w:cs="Calibri"/>
+          <w:sz w:val="24"/>
+          <w:szCs w:val="24"/>
+          <w:lang w:val="en-CA"/>
+        </w:rPr>
+        <w:t> </w:t>
+      </w:r>
+    </w:p>
+    <w:p>
+      <w:pPr>
+        <w:numPr>
+          <w:ilvl w:val="0"/>
+          <w:numId w:val="33"/>
+        </w:numPr>
+        <w:spacing w:after="0" w:line="240" w:lineRule="auto"/>
+        <w:ind w:left="1080" w:firstLine="0"/>
+        <w:textAlignment w:val="baseline"/>
+        <w:rPr>
+          <w:rFonts w:ascii="Times New Roman" w:eastAsia="Times New Roman" w:hAnsi="Times New Roman" w:cs="Times New Roman"/>
+          <w:lang w:val="en-CA"/>
+        </w:rPr>
+      </w:pPr>
+      <w:r>
+        <w:rPr>
+          <w:rFonts w:ascii="Times New Roman" w:eastAsia="Times New Roman" w:hAnsi="Times New Roman" w:cs="Times New Roman"/>
+        </w:rPr>
+        <w:t>Valid/Invalid Input/output  </w:t>
+      </w:r>
+      <w:r>
+        <w:rPr>
+          <w:rFonts w:ascii="Times New Roman" w:eastAsia="Times New Roman" w:hAnsi="Times New Roman" w:cs="Times New Roman"/>
+          <w:lang w:val="en-CA"/>
+        </w:rPr>
+        <w:t> </w:t>
+      </w:r>
+    </w:p>
+    <w:p>
+      <w:pPr>
+        <w:spacing w:after="0" w:line="240" w:lineRule="auto"/>
+        <w:ind w:left="720" w:firstLine="720"/>
+        <w:textAlignment w:val="baseline"/>
+        <w:rPr>
+          <w:rFonts w:ascii="Segoe UI" w:eastAsia="Times New Roman" w:hAnsi="Segoe UI" w:cs="Segoe UI"/>
+          <w:sz w:val="18"/>
+          <w:szCs w:val="18"/>
+          <w:lang w:val="en-CA"/>
+        </w:rPr>
+      </w:pPr>
+      <w:r>
+        <w:rPr>
+          <w:rFonts w:ascii="Times New Roman" w:eastAsia="Times New Roman" w:hAnsi="Times New Roman" w:cs="Times New Roman"/>
+          <w:b/>
+          <w:bCs/>
+        </w:rPr>
+        <w:t>Valid Input:</w:t>
+      </w:r>
+      <w:r>
+        <w:rPr>
+          <w:rFonts w:ascii="Times New Roman" w:eastAsia="Times New Roman" w:hAnsi="Times New Roman" w:cs="Times New Roman"/>
+        </w:rPr>
+        <w:t xml:space="preserve"> ISBN-10 (Numeric-10 digits)</w:t>
+      </w:r>
+      <w:r>
+        <w:rPr>
+          <w:rFonts w:ascii="Times New Roman" w:eastAsia="Times New Roman" w:hAnsi="Times New Roman" w:cs="Times New Roman"/>
+          <w:lang w:val="en-CA"/>
+        </w:rPr>
+        <w:t> </w:t>
+      </w:r>
+    </w:p>
+    <w:p>
+      <w:pPr>
+        <w:spacing w:after="0" w:line="240" w:lineRule="auto"/>
+        <w:ind w:left="1440"/>
+        <w:textAlignment w:val="baseline"/>
+        <w:rPr>
+          <w:rFonts w:ascii="Segoe UI" w:eastAsia="Times New Roman" w:hAnsi="Segoe UI" w:cs="Segoe UI"/>
+          <w:sz w:val="18"/>
+          <w:szCs w:val="18"/>
+          <w:lang w:val="en-CA"/>
+        </w:rPr>
+      </w:pPr>
+      <w:r>
+        <w:rPr>
+          <w:rFonts w:ascii="Times New Roman" w:eastAsia="Times New Roman" w:hAnsi="Times New Roman" w:cs="Times New Roman"/>
+          <w:b/>
+          <w:bCs/>
+        </w:rPr>
+        <w:t>Valid Output:</w:t>
+      </w:r>
+      <w:r>
+        <w:rPr>
+          <w:rFonts w:ascii="Times New Roman" w:eastAsia="Times New Roman" w:hAnsi="Times New Roman" w:cs="Times New Roman"/>
+        </w:rPr>
+        <w:t xml:space="preserve"> Alphanumeric (“Book with ISBN – hasn’t/has been loaned within  the last 6 months and is/isn’t available for selling”)</w:t>
+      </w:r>
+      <w:r>
+        <w:rPr>
+          <w:rFonts w:ascii="Times New Roman" w:eastAsia="Times New Roman" w:hAnsi="Times New Roman" w:cs="Times New Roman"/>
+          <w:lang w:val="en-CA"/>
+        </w:rPr>
+        <w:t> </w:t>
+      </w:r>
+    </w:p>
+    <w:p>
+      <w:pPr>
+        <w:spacing w:after="0" w:line="240" w:lineRule="auto"/>
+        <w:ind w:left="720" w:firstLine="720"/>
+        <w:textAlignment w:val="baseline"/>
+        <w:rPr>
+          <w:rFonts w:ascii="Segoe UI" w:eastAsia="Times New Roman" w:hAnsi="Segoe UI" w:cs="Segoe UI"/>
+          <w:sz w:val="18"/>
+          <w:szCs w:val="18"/>
+          <w:lang w:val="en-CA"/>
+        </w:rPr>
+      </w:pPr>
+      <w:r>
+        <w:rPr>
+          <w:rFonts w:ascii="Times New Roman" w:eastAsia="Times New Roman" w:hAnsi="Times New Roman" w:cs="Times New Roman"/>
+          <w:b/>
+          <w:bCs/>
+        </w:rPr>
+        <w:t>Invalid Input</w:t>
+      </w:r>
+      <w:r>
+        <w:rPr>
+          <w:rFonts w:ascii="Times New Roman" w:eastAsia="Times New Roman" w:hAnsi="Times New Roman" w:cs="Times New Roman"/>
+        </w:rPr>
+        <w:t>:   characters other than @, ISBN-10 (Numeric- 10 &lt; digits &lt; 10),</w:t>
+      </w:r>
+      <w:r>
+        <w:rPr>
+          <w:rFonts w:ascii="Times New Roman" w:eastAsia="Times New Roman" w:hAnsi="Times New Roman" w:cs="Times New Roman"/>
+          <w:lang w:val="en-CA"/>
+        </w:rPr>
+        <w:t> </w:t>
+      </w:r>
+    </w:p>
+    <w:p>
+      <w:pPr>
+        <w:spacing w:after="0" w:line="240" w:lineRule="auto"/>
+        <w:ind w:left="720" w:firstLine="720"/>
+        <w:textAlignment w:val="baseline"/>
+        <w:rPr>
+          <w:rFonts w:ascii="Segoe UI" w:eastAsia="Times New Roman" w:hAnsi="Segoe UI" w:cs="Segoe UI"/>
+          <w:sz w:val="18"/>
+          <w:szCs w:val="18"/>
+          <w:lang w:val="en-CA"/>
+        </w:rPr>
+      </w:pPr>
+      <w:r>
+        <w:rPr>
+          <w:rFonts w:ascii="Times New Roman" w:eastAsia="Times New Roman" w:hAnsi="Times New Roman" w:cs="Times New Roman"/>
+          <w:b/>
+          <w:bCs/>
+        </w:rPr>
+        <w:t>Invalid Output:</w:t>
+      </w:r>
+      <w:r>
+        <w:rPr>
+          <w:rFonts w:ascii="Times New Roman" w:eastAsia="Times New Roman" w:hAnsi="Times New Roman" w:cs="Times New Roman"/>
+        </w:rPr>
+        <w:t xml:space="preserve"> program doesn’t proceed, Program crashing  </w:t>
+      </w:r>
+      <w:r>
+        <w:rPr>
+          <w:rFonts w:ascii="Times New Roman" w:eastAsia="Times New Roman" w:hAnsi="Times New Roman" w:cs="Times New Roman"/>
+          <w:lang w:val="en-CA"/>
+        </w:rPr>
+        <w:t> </w:t>
+      </w:r>
+    </w:p>
+    <w:p>
+      <w:pPr>
+        <w:numPr>
+          <w:ilvl w:val="0"/>
+          <w:numId w:val="34"/>
+        </w:numPr>
+        <w:spacing w:after="0" w:line="240" w:lineRule="auto"/>
+        <w:ind w:left="1080" w:firstLine="0"/>
+        <w:textAlignment w:val="baseline"/>
+        <w:rPr>
+          <w:rFonts w:ascii="Times New Roman" w:eastAsia="Times New Roman" w:hAnsi="Times New Roman" w:cs="Times New Roman"/>
+          <w:lang w:val="en-CA"/>
+        </w:rPr>
+      </w:pPr>
+      <w:r>
+        <w:rPr>
+          <w:rFonts w:ascii="Times New Roman" w:eastAsia="Times New Roman" w:hAnsi="Times New Roman" w:cs="Times New Roman"/>
+        </w:rPr>
+        <w:t>Equivalent Classes   </w:t>
+      </w:r>
+      <w:r>
+        <w:rPr>
+          <w:rFonts w:ascii="Times New Roman" w:eastAsia="Times New Roman" w:hAnsi="Times New Roman" w:cs="Times New Roman"/>
+          <w:lang w:val="en-CA"/>
+        </w:rPr>
+        <w:t> </w:t>
+      </w:r>
+    </w:p>
+    <w:p>
+      <w:pPr>
+        <w:numPr>
+          <w:ilvl w:val="0"/>
+          <w:numId w:val="35"/>
+        </w:numPr>
+        <w:spacing w:after="0" w:line="240" w:lineRule="auto"/>
+        <w:ind w:left="2700" w:firstLine="0"/>
+        <w:textAlignment w:val="baseline"/>
+        <w:rPr>
+          <w:rFonts w:ascii="Times New Roman" w:eastAsia="Times New Roman" w:hAnsi="Times New Roman" w:cs="Times New Roman"/>
+          <w:lang w:val="en-CA"/>
+        </w:rPr>
+      </w:pPr>
+      <w:r>
+        <w:rPr>
+          <w:rFonts w:ascii="Times New Roman" w:eastAsia="Times New Roman" w:hAnsi="Times New Roman" w:cs="Times New Roman"/>
+        </w:rPr>
+        <w:t>EC1 - ISBN-10 [1000000001, 9999999999]  </w:t>
+      </w:r>
+      <w:r>
+        <w:rPr>
+          <w:rFonts w:ascii="Times New Roman" w:eastAsia="Times New Roman" w:hAnsi="Times New Roman" w:cs="Times New Roman"/>
+          <w:lang w:val="en-CA"/>
+        </w:rPr>
+        <w:t> </w:t>
+      </w:r>
+    </w:p>
+    <w:p>
+      <w:pPr>
+        <w:spacing w:after="0" w:line="240" w:lineRule="auto"/>
+        <w:textAlignment w:val="baseline"/>
+        <w:rPr>
+          <w:rFonts w:ascii="Segoe UI" w:eastAsia="Times New Roman" w:hAnsi="Segoe UI" w:cs="Segoe UI"/>
+          <w:sz w:val="18"/>
+          <w:szCs w:val="18"/>
+          <w:lang w:val="en-CA"/>
+        </w:rPr>
+      </w:pPr>
+      <w:r>
+        <w:rPr>
+          <w:rFonts w:ascii="Calibri" w:eastAsia="Times New Roman" w:hAnsi="Calibri" w:cs="Calibri"/>
+          <w:lang w:val="en-CA"/>
+        </w:rPr>
+        <w:t> </w:t>
+      </w:r>
+    </w:p>
+    <w:p>
+      <w:pPr>
+        <w:numPr>
+          <w:ilvl w:val="0"/>
+          <w:numId w:val="36"/>
+        </w:numPr>
+        <w:spacing w:after="0" w:line="240" w:lineRule="auto"/>
+        <w:ind w:left="1080" w:firstLine="0"/>
+        <w:textAlignment w:val="baseline"/>
+        <w:rPr>
+          <w:rFonts w:ascii="Times New Roman" w:eastAsia="Times New Roman" w:hAnsi="Times New Roman" w:cs="Times New Roman"/>
+          <w:lang w:val="en-CA"/>
+        </w:rPr>
+      </w:pPr>
+      <w:r>
+        <w:rPr>
+          <w:rFonts w:ascii="Times New Roman" w:eastAsia="Times New Roman" w:hAnsi="Times New Roman" w:cs="Times New Roman"/>
+        </w:rPr>
+        <w:t>Boundary Value Analysis  </w:t>
+      </w:r>
+      <w:r>
+        <w:rPr>
+          <w:rFonts w:ascii="Times New Roman" w:eastAsia="Times New Roman" w:hAnsi="Times New Roman" w:cs="Times New Roman"/>
+          <w:lang w:val="en-CA"/>
+        </w:rPr>
+        <w:t> </w:t>
+      </w:r>
+    </w:p>
+    <w:tbl>
+      <w:tblPr>
+        <w:tblW w:w="0" w:type="dxa"/>
+        <w:tblBorders>
+          <w:top w:val="outset" w:sz="6" w:space="0" w:color="auto"/>
+          <w:left w:val="outset" w:sz="6" w:space="0" w:color="auto"/>
+          <w:bottom w:val="outset" w:sz="6" w:space="0" w:color="auto"/>
+          <w:right w:val="outset" w:sz="6" w:space="0" w:color="auto"/>
+        </w:tblBorders>
+        <w:tblCellMar>
+          <w:left w:w="0" w:type="dxa"/>
+          <w:right w:w="0" w:type="dxa"/>
+        </w:tblCellMar>
+        <w:tblLook w:val="04A0" w:firstRow="1" w:lastRow="0" w:firstColumn="1" w:lastColumn="0" w:noHBand="0" w:noVBand="1"/>
+      </w:tblPr>
+      <w:tblGrid>
+        <w:gridCol w:w="2335"/>
+        <w:gridCol w:w="2336"/>
+        <w:gridCol w:w="2336"/>
+        <w:gridCol w:w="2337"/>
+      </w:tblGrid>
+      <w:tr>
+        <w:trPr>
+          <w:trHeight w:val="270"/>
+        </w:trPr>
+        <w:tc>
+          <w:tcPr>
+            <w:tcW w:w="2340" w:type="dxa"/>
+            <w:tcBorders>
+              <w:top w:val="single" w:sz="6" w:space="0" w:color="000000"/>
+              <w:left w:val="single" w:sz="6" w:space="0" w:color="000000"/>
+              <w:bottom w:val="single" w:sz="6" w:space="0" w:color="000000"/>
+              <w:right w:val="single" w:sz="6" w:space="0" w:color="000000"/>
+            </w:tcBorders>
+            <w:shd w:val="clear" w:color="auto" w:fill="auto"/>
+            <w:hideMark/>
+          </w:tcPr>
+          <w:p>
+            <w:pPr>
+              <w:spacing w:after="0" w:line="240" w:lineRule="auto"/>
+              <w:textAlignment w:val="baseline"/>
+              <w:rPr>
+                <w:rFonts w:ascii="Times New Roman" w:eastAsia="Times New Roman" w:hAnsi="Times New Roman" w:cs="Times New Roman"/>
+                <w:sz w:val="24"/>
+                <w:szCs w:val="24"/>
+                <w:lang w:val="en-CA"/>
+              </w:rPr>
+            </w:pPr>
+            <w:r>
+              <w:rPr>
+                <w:rFonts w:ascii="Times New Roman" w:eastAsia="Times New Roman" w:hAnsi="Times New Roman" w:cs="Times New Roman"/>
+              </w:rPr>
+              <w:t>Input Type </w:t>
+            </w:r>
+            <w:r>
+              <w:rPr>
+                <w:rFonts w:ascii="Times New Roman" w:eastAsia="Times New Roman" w:hAnsi="Times New Roman" w:cs="Times New Roman"/>
+                <w:lang w:val="en-CA"/>
+              </w:rPr>
+              <w:t> </w:t>
+            </w:r>
+          </w:p>
+        </w:tc>
+        <w:tc>
+          <w:tcPr>
+            <w:tcW w:w="2340" w:type="dxa"/>
+            <w:tcBorders>
+              <w:top w:val="single" w:sz="6" w:space="0" w:color="000000"/>
+              <w:left w:val="single" w:sz="6" w:space="0" w:color="000000"/>
+              <w:bottom w:val="single" w:sz="6" w:space="0" w:color="000000"/>
+              <w:right w:val="single" w:sz="6" w:space="0" w:color="000000"/>
+            </w:tcBorders>
+            <w:shd w:val="clear" w:color="auto" w:fill="auto"/>
+            <w:hideMark/>
+          </w:tcPr>
+          <w:p>
+            <w:pPr>
+              <w:spacing w:after="0" w:line="240" w:lineRule="auto"/>
+              <w:textAlignment w:val="baseline"/>
+              <w:rPr>
+                <w:rFonts w:ascii="Times New Roman" w:eastAsia="Times New Roman" w:hAnsi="Times New Roman" w:cs="Times New Roman"/>
+                <w:sz w:val="24"/>
+                <w:szCs w:val="24"/>
+                <w:lang w:val="en-CA"/>
+              </w:rPr>
+            </w:pPr>
+            <w:proofErr w:type="spellStart"/>
+            <w:r>
+              <w:rPr>
+                <w:rFonts w:ascii="Times New Roman" w:eastAsia="Times New Roman" w:hAnsi="Times New Roman" w:cs="Times New Roman"/>
+              </w:rPr>
+              <w:t>InValid</w:t>
+            </w:r>
+            <w:proofErr w:type="spellEnd"/>
+            <w:r>
+              <w:rPr>
+                <w:rFonts w:ascii="Times New Roman" w:eastAsia="Times New Roman" w:hAnsi="Times New Roman" w:cs="Times New Roman"/>
+              </w:rPr>
+              <w:t> </w:t>
+            </w:r>
+            <w:r>
+              <w:rPr>
+                <w:rFonts w:ascii="Times New Roman" w:eastAsia="Times New Roman" w:hAnsi="Times New Roman" w:cs="Times New Roman"/>
+                <w:lang w:val="en-CA"/>
+              </w:rPr>
+              <w:t> </w:t>
+            </w:r>
+          </w:p>
+        </w:tc>
+        <w:tc>
+          <w:tcPr>
+            <w:tcW w:w="2340" w:type="dxa"/>
+            <w:tcBorders>
+              <w:top w:val="single" w:sz="6" w:space="0" w:color="000000"/>
+              <w:left w:val="single" w:sz="6" w:space="0" w:color="000000"/>
+              <w:bottom w:val="single" w:sz="6" w:space="0" w:color="000000"/>
+              <w:right w:val="single" w:sz="6" w:space="0" w:color="000000"/>
+            </w:tcBorders>
+            <w:shd w:val="clear" w:color="auto" w:fill="auto"/>
+            <w:hideMark/>
+          </w:tcPr>
+          <w:p>
+            <w:pPr>
+              <w:spacing w:after="0" w:line="240" w:lineRule="auto"/>
+              <w:textAlignment w:val="baseline"/>
+              <w:rPr>
+                <w:rFonts w:ascii="Times New Roman" w:eastAsia="Times New Roman" w:hAnsi="Times New Roman" w:cs="Times New Roman"/>
+                <w:sz w:val="24"/>
+                <w:szCs w:val="24"/>
+                <w:lang w:val="en-CA"/>
+              </w:rPr>
+            </w:pPr>
+            <w:r>
+              <w:rPr>
+                <w:rFonts w:ascii="Times New Roman" w:eastAsia="Times New Roman" w:hAnsi="Times New Roman" w:cs="Times New Roman"/>
+              </w:rPr>
+              <w:t>Valid </w:t>
+            </w:r>
+            <w:r>
+              <w:rPr>
+                <w:rFonts w:ascii="Times New Roman" w:eastAsia="Times New Roman" w:hAnsi="Times New Roman" w:cs="Times New Roman"/>
+                <w:lang w:val="en-CA"/>
+              </w:rPr>
+              <w:t> </w:t>
+            </w:r>
+          </w:p>
+        </w:tc>
+        <w:tc>
+          <w:tcPr>
+            <w:tcW w:w="2340" w:type="dxa"/>
+            <w:tcBorders>
+              <w:top w:val="single" w:sz="6" w:space="0" w:color="000000"/>
+              <w:left w:val="single" w:sz="6" w:space="0" w:color="000000"/>
+              <w:bottom w:val="single" w:sz="6" w:space="0" w:color="000000"/>
+              <w:right w:val="single" w:sz="6" w:space="0" w:color="000000"/>
+            </w:tcBorders>
+            <w:shd w:val="clear" w:color="auto" w:fill="auto"/>
+            <w:hideMark/>
+          </w:tcPr>
+          <w:p>
+            <w:pPr>
+              <w:spacing w:after="0" w:line="240" w:lineRule="auto"/>
+              <w:textAlignment w:val="baseline"/>
+              <w:rPr>
+                <w:rFonts w:ascii="Times New Roman" w:eastAsia="Times New Roman" w:hAnsi="Times New Roman" w:cs="Times New Roman"/>
+                <w:sz w:val="24"/>
+                <w:szCs w:val="24"/>
+                <w:lang w:val="en-CA"/>
+              </w:rPr>
+            </w:pPr>
+            <w:proofErr w:type="spellStart"/>
+            <w:r>
+              <w:rPr>
+                <w:rFonts w:ascii="Times New Roman" w:eastAsia="Times New Roman" w:hAnsi="Times New Roman" w:cs="Times New Roman"/>
+              </w:rPr>
+              <w:t>InValid</w:t>
+            </w:r>
+            <w:proofErr w:type="spellEnd"/>
+            <w:r>
+              <w:rPr>
+                <w:rFonts w:ascii="Times New Roman" w:eastAsia="Times New Roman" w:hAnsi="Times New Roman" w:cs="Times New Roman"/>
+              </w:rPr>
+              <w:t> </w:t>
+            </w:r>
+            <w:r>
+              <w:rPr>
+                <w:rFonts w:ascii="Times New Roman" w:eastAsia="Times New Roman" w:hAnsi="Times New Roman" w:cs="Times New Roman"/>
+                <w:lang w:val="en-CA"/>
+              </w:rPr>
+              <w:t> </w:t>
+            </w:r>
+          </w:p>
+        </w:tc>
+      </w:tr>
+      <w:tr>
+        <w:trPr>
+          <w:trHeight w:val="270"/>
+        </w:trPr>
+        <w:tc>
+          <w:tcPr>
+            <w:tcW w:w="2340" w:type="dxa"/>
+            <w:tcBorders>
+              <w:top w:val="single" w:sz="6" w:space="0" w:color="000000"/>
+              <w:left w:val="single" w:sz="6" w:space="0" w:color="000000"/>
+              <w:bottom w:val="single" w:sz="6" w:space="0" w:color="000000"/>
+              <w:right w:val="single" w:sz="6" w:space="0" w:color="000000"/>
+            </w:tcBorders>
+            <w:shd w:val="clear" w:color="auto" w:fill="F2F2F2"/>
+            <w:hideMark/>
+          </w:tcPr>
+          <w:p>
+            <w:pPr>
+              <w:spacing w:after="0" w:line="240" w:lineRule="auto"/>
+              <w:textAlignment w:val="baseline"/>
+              <w:rPr>
+                <w:rFonts w:ascii="Times New Roman" w:eastAsia="Times New Roman" w:hAnsi="Times New Roman" w:cs="Times New Roman"/>
+                <w:sz w:val="24"/>
+                <w:szCs w:val="24"/>
+                <w:lang w:val="en-CA"/>
+              </w:rPr>
+            </w:pPr>
+            <w:r>
+              <w:rPr>
+                <w:rFonts w:ascii="Times New Roman" w:eastAsia="Times New Roman" w:hAnsi="Times New Roman" w:cs="Times New Roman"/>
+                <w:color w:val="000000"/>
+              </w:rPr>
+              <w:t>ISBN-10 </w:t>
+            </w:r>
+            <w:r>
+              <w:rPr>
+                <w:rFonts w:ascii="Times New Roman" w:eastAsia="Times New Roman" w:hAnsi="Times New Roman" w:cs="Times New Roman"/>
+                <w:color w:val="000000"/>
+                <w:lang w:val="en-CA"/>
+              </w:rPr>
+              <w:t> </w:t>
+            </w:r>
+          </w:p>
+        </w:tc>
+        <w:tc>
+          <w:tcPr>
+            <w:tcW w:w="2340" w:type="dxa"/>
+            <w:tcBorders>
+              <w:top w:val="single" w:sz="6" w:space="0" w:color="000000"/>
+              <w:left w:val="single" w:sz="6" w:space="0" w:color="000000"/>
+              <w:bottom w:val="single" w:sz="6" w:space="0" w:color="000000"/>
+              <w:right w:val="single" w:sz="6" w:space="0" w:color="000000"/>
+            </w:tcBorders>
+            <w:shd w:val="clear" w:color="auto" w:fill="F2F2F2"/>
+            <w:hideMark/>
+          </w:tcPr>
+          <w:p>
+            <w:pPr>
+              <w:spacing w:after="0" w:line="240" w:lineRule="auto"/>
+              <w:textAlignment w:val="baseline"/>
+              <w:rPr>
+                <w:rFonts w:ascii="Times New Roman" w:eastAsia="Times New Roman" w:hAnsi="Times New Roman" w:cs="Times New Roman"/>
+                <w:sz w:val="24"/>
+                <w:szCs w:val="24"/>
+                <w:lang w:val="en-CA"/>
+              </w:rPr>
+            </w:pPr>
+            <w:r>
+              <w:rPr>
+                <w:rFonts w:ascii="Times New Roman" w:eastAsia="Times New Roman" w:hAnsi="Times New Roman" w:cs="Times New Roman"/>
+                <w:color w:val="000000"/>
+              </w:rPr>
+              <w:t>1000000000 </w:t>
+            </w:r>
+            <w:r>
+              <w:rPr>
+                <w:rFonts w:ascii="Times New Roman" w:eastAsia="Times New Roman" w:hAnsi="Times New Roman" w:cs="Times New Roman"/>
+                <w:color w:val="000000"/>
+                <w:lang w:val="en-CA"/>
+              </w:rPr>
+              <w:t> </w:t>
+            </w:r>
+          </w:p>
+        </w:tc>
+        <w:tc>
+          <w:tcPr>
+            <w:tcW w:w="2340" w:type="dxa"/>
+            <w:tcBorders>
+              <w:top w:val="single" w:sz="6" w:space="0" w:color="000000"/>
+              <w:left w:val="single" w:sz="6" w:space="0" w:color="000000"/>
+              <w:bottom w:val="single" w:sz="6" w:space="0" w:color="000000"/>
+              <w:right w:val="single" w:sz="6" w:space="0" w:color="000000"/>
+            </w:tcBorders>
+            <w:shd w:val="clear" w:color="auto" w:fill="F2F2F2"/>
+            <w:hideMark/>
+          </w:tcPr>
+          <w:p>
+            <w:pPr>
+              <w:spacing w:after="0" w:line="240" w:lineRule="auto"/>
+              <w:textAlignment w:val="baseline"/>
+              <w:rPr>
+                <w:rFonts w:ascii="Times New Roman" w:eastAsia="Times New Roman" w:hAnsi="Times New Roman" w:cs="Times New Roman"/>
+                <w:sz w:val="24"/>
+                <w:szCs w:val="24"/>
+                <w:lang w:val="en-CA"/>
+              </w:rPr>
+            </w:pPr>
+            <w:r>
+              <w:rPr>
+                <w:rFonts w:ascii="Times New Roman" w:eastAsia="Times New Roman" w:hAnsi="Times New Roman" w:cs="Times New Roman"/>
+                <w:color w:val="000000"/>
+              </w:rPr>
+              <w:t>4672895719 </w:t>
+            </w:r>
+            <w:r>
+              <w:rPr>
+                <w:rFonts w:ascii="Times New Roman" w:eastAsia="Times New Roman" w:hAnsi="Times New Roman" w:cs="Times New Roman"/>
+                <w:color w:val="000000"/>
+                <w:lang w:val="en-CA"/>
+              </w:rPr>
+              <w:t> </w:t>
+            </w:r>
+          </w:p>
+        </w:tc>
+        <w:tc>
+          <w:tcPr>
+            <w:tcW w:w="2340" w:type="dxa"/>
+            <w:tcBorders>
+              <w:top w:val="single" w:sz="6" w:space="0" w:color="000000"/>
+              <w:left w:val="single" w:sz="6" w:space="0" w:color="000000"/>
+              <w:bottom w:val="single" w:sz="6" w:space="0" w:color="000000"/>
+              <w:right w:val="single" w:sz="6" w:space="0" w:color="000000"/>
+            </w:tcBorders>
+            <w:shd w:val="clear" w:color="auto" w:fill="F2F2F2"/>
+            <w:hideMark/>
+          </w:tcPr>
+          <w:p>
+            <w:pPr>
+              <w:spacing w:after="0" w:line="240" w:lineRule="auto"/>
+              <w:textAlignment w:val="baseline"/>
+              <w:rPr>
+                <w:rFonts w:ascii="Times New Roman" w:eastAsia="Times New Roman" w:hAnsi="Times New Roman" w:cs="Times New Roman"/>
+                <w:sz w:val="24"/>
+                <w:szCs w:val="24"/>
+                <w:lang w:val="en-CA"/>
+              </w:rPr>
+            </w:pPr>
+            <w:r>
+              <w:rPr>
+                <w:rFonts w:ascii="Times New Roman" w:eastAsia="Times New Roman" w:hAnsi="Times New Roman" w:cs="Times New Roman"/>
+                <w:color w:val="000000"/>
+              </w:rPr>
+              <w:t>10000000000 </w:t>
+            </w:r>
+            <w:r>
+              <w:rPr>
+                <w:rFonts w:ascii="Times New Roman" w:eastAsia="Times New Roman" w:hAnsi="Times New Roman" w:cs="Times New Roman"/>
+                <w:color w:val="000000"/>
+                <w:lang w:val="en-CA"/>
+              </w:rPr>
+              <w:t> </w:t>
+            </w:r>
+          </w:p>
+        </w:tc>
+      </w:tr>
+    </w:tbl>
+    <w:p>
+      <w:pPr>
+        <w:spacing w:after="0" w:line="240" w:lineRule="auto"/>
+        <w:textAlignment w:val="baseline"/>
+        <w:rPr>
+          <w:rFonts w:ascii="Segoe UI" w:eastAsia="Times New Roman" w:hAnsi="Segoe UI" w:cs="Segoe UI"/>
+          <w:sz w:val="18"/>
+          <w:szCs w:val="18"/>
+          <w:lang w:val="en-CA"/>
+        </w:rPr>
+      </w:pPr>
+      <w:r>
+        <w:rPr>
+          <w:rFonts w:ascii="Times New Roman" w:eastAsia="Times New Roman" w:hAnsi="Times New Roman" w:cs="Times New Roman"/>
+          <w:lang w:val="en-CA"/>
+        </w:rPr>
+        <w:t> </w:t>
+      </w:r>
+    </w:p>
+    <w:p>
+      <w:pPr>
+        <w:numPr>
+          <w:ilvl w:val="0"/>
+          <w:numId w:val="37"/>
+        </w:numPr>
+        <w:spacing w:after="0" w:line="240" w:lineRule="auto"/>
+        <w:ind w:left="1080" w:firstLine="0"/>
+        <w:textAlignment w:val="baseline"/>
+        <w:rPr>
+          <w:rFonts w:ascii="Times New Roman" w:eastAsia="Times New Roman" w:hAnsi="Times New Roman" w:cs="Times New Roman"/>
+          <w:lang w:val="en-CA"/>
+        </w:rPr>
+      </w:pPr>
+      <w:r>
+        <w:rPr>
+          <w:rFonts w:ascii="Times New Roman" w:eastAsia="Times New Roman" w:hAnsi="Times New Roman" w:cs="Times New Roman"/>
+        </w:rPr>
+        <w:t>Steps for testing  </w:t>
+      </w:r>
+      <w:r>
+        <w:rPr>
+          <w:rFonts w:ascii="Times New Roman" w:eastAsia="Times New Roman" w:hAnsi="Times New Roman" w:cs="Times New Roman"/>
+          <w:lang w:val="en-CA"/>
+        </w:rPr>
+        <w:t> </w:t>
+      </w:r>
+    </w:p>
+    <w:p>
+      <w:pPr>
+        <w:numPr>
+          <w:ilvl w:val="0"/>
+          <w:numId w:val="38"/>
+        </w:numPr>
+        <w:spacing w:after="0" w:line="240" w:lineRule="auto"/>
+        <w:ind w:left="2700" w:firstLine="0"/>
+        <w:textAlignment w:val="baseline"/>
+        <w:rPr>
+          <w:rFonts w:ascii="Times New Roman" w:eastAsia="Times New Roman" w:hAnsi="Times New Roman" w:cs="Times New Roman"/>
+          <w:lang w:val="en-CA"/>
+        </w:rPr>
+      </w:pPr>
+      <w:r>
+        <w:rPr>
+          <w:rFonts w:ascii="Times New Roman" w:eastAsia="Times New Roman" w:hAnsi="Times New Roman" w:cs="Times New Roman"/>
+        </w:rPr>
+        <w:t>Precondition: System (order placement software) is open/logged on to the main page  </w:t>
+      </w:r>
+      <w:r>
+        <w:rPr>
+          <w:rFonts w:ascii="Times New Roman" w:eastAsia="Times New Roman" w:hAnsi="Times New Roman" w:cs="Times New Roman"/>
+          <w:lang w:val="en-CA"/>
+        </w:rPr>
+        <w:t> </w:t>
+      </w:r>
+    </w:p>
+    <w:p>
+      <w:pPr>
+        <w:numPr>
+          <w:ilvl w:val="0"/>
+          <w:numId w:val="39"/>
+        </w:numPr>
+        <w:spacing w:after="0" w:line="240" w:lineRule="auto"/>
+        <w:ind w:left="2700" w:firstLine="0"/>
+        <w:textAlignment w:val="baseline"/>
+        <w:rPr>
+          <w:rFonts w:ascii="Times New Roman" w:eastAsia="Times New Roman" w:hAnsi="Times New Roman" w:cs="Times New Roman"/>
+          <w:lang w:val="en-CA"/>
+        </w:rPr>
+      </w:pPr>
+      <w:r>
+        <w:rPr>
+          <w:rFonts w:ascii="Times New Roman" w:eastAsia="Times New Roman" w:hAnsi="Times New Roman" w:cs="Times New Roman"/>
+        </w:rPr>
+        <w:t>Input: Book ISBN-10,</w:t>
+      </w:r>
+      <w:r>
+        <w:rPr>
+          <w:rFonts w:ascii="Times New Roman" w:eastAsia="Times New Roman" w:hAnsi="Times New Roman" w:cs="Times New Roman"/>
+          <w:lang w:val="en-CA"/>
+        </w:rPr>
+        <w:t> </w:t>
+      </w:r>
+    </w:p>
+    <w:p>
+      <w:pPr>
+        <w:numPr>
+          <w:ilvl w:val="0"/>
+          <w:numId w:val="40"/>
+        </w:numPr>
+        <w:spacing w:after="0" w:line="240" w:lineRule="auto"/>
+        <w:ind w:left="2700" w:firstLine="0"/>
+        <w:textAlignment w:val="baseline"/>
+        <w:rPr>
+          <w:rFonts w:ascii="Times New Roman" w:eastAsia="Times New Roman" w:hAnsi="Times New Roman" w:cs="Times New Roman"/>
+          <w:lang w:val="en-CA"/>
+        </w:rPr>
+      </w:pPr>
+      <w:r>
+        <w:rPr>
+          <w:rFonts w:ascii="Times New Roman" w:eastAsia="Times New Roman" w:hAnsi="Times New Roman" w:cs="Times New Roman"/>
+        </w:rPr>
+        <w:t>Expected Output: String – “Book with ISBN – hasn’t/has been loaned within the last 6 months and is/isn’t available for selling”</w:t>
+      </w:r>
+      <w:r>
+        <w:rPr>
+          <w:rFonts w:ascii="Times New Roman" w:eastAsia="Times New Roman" w:hAnsi="Times New Roman" w:cs="Times New Roman"/>
+          <w:lang w:val="en-CA"/>
+        </w:rPr>
+        <w:t> </w:t>
+      </w:r>
+    </w:p>
+    <w:p>
+      <w:pPr>
+        <w:numPr>
+          <w:ilvl w:val="0"/>
+          <w:numId w:val="41"/>
+        </w:numPr>
+        <w:spacing w:after="0" w:line="240" w:lineRule="auto"/>
+        <w:ind w:left="2700" w:firstLine="0"/>
+        <w:textAlignment w:val="baseline"/>
+        <w:rPr>
+          <w:rFonts w:ascii="Times New Roman" w:eastAsia="Times New Roman" w:hAnsi="Times New Roman" w:cs="Times New Roman"/>
+          <w:lang w:val="en-CA"/>
+        </w:rPr>
+      </w:pPr>
+      <w:r>
+        <w:rPr>
+          <w:rFonts w:ascii="Times New Roman" w:eastAsia="Times New Roman" w:hAnsi="Times New Roman" w:cs="Times New Roman"/>
+        </w:rPr>
+        <w:t>Postcondition: System will go back to its original state – main page.  </w:t>
+      </w:r>
+      <w:r>
+        <w:rPr>
+          <w:rFonts w:ascii="Times New Roman" w:eastAsia="Times New Roman" w:hAnsi="Times New Roman" w:cs="Times New Roman"/>
+          <w:lang w:val="en-CA"/>
+        </w:rPr>
+        <w:t> </w:t>
+      </w:r>
+    </w:p>
+    <w:p>
+      <w:pPr>
+        <w:numPr>
+          <w:ilvl w:val="0"/>
+          <w:numId w:val="42"/>
+        </w:numPr>
+        <w:spacing w:after="0" w:line="240" w:lineRule="auto"/>
+        <w:ind w:left="1080" w:firstLine="0"/>
+        <w:textAlignment w:val="baseline"/>
+        <w:rPr>
+          <w:rFonts w:ascii="Times New Roman" w:eastAsia="Times New Roman" w:hAnsi="Times New Roman" w:cs="Times New Roman"/>
+          <w:lang w:val="en-CA"/>
+        </w:rPr>
+      </w:pPr>
+      <w:r>
+        <w:rPr>
+          <w:rFonts w:ascii="Times New Roman" w:eastAsia="Times New Roman" w:hAnsi="Times New Roman" w:cs="Times New Roman"/>
+        </w:rPr>
+        <w:t>Test Cases:  </w:t>
+      </w:r>
+      <w:r>
+        <w:rPr>
+          <w:rFonts w:ascii="Times New Roman" w:eastAsia="Times New Roman" w:hAnsi="Times New Roman" w:cs="Times New Roman"/>
+          <w:lang w:val="en-CA"/>
+        </w:rPr>
+        <w:t> </w:t>
+      </w:r>
+    </w:p>
+    <w:tbl>
+      <w:tblPr>
+        <w:tblW w:w="0" w:type="dxa"/>
+        <w:tblBorders>
+          <w:top w:val="outset" w:sz="6" w:space="0" w:color="auto"/>
+          <w:left w:val="outset" w:sz="6" w:space="0" w:color="auto"/>
+          <w:bottom w:val="outset" w:sz="6" w:space="0" w:color="auto"/>
+          <w:right w:val="outset" w:sz="6" w:space="0" w:color="auto"/>
+        </w:tblBorders>
+        <w:tblCellMar>
+          <w:left w:w="0" w:type="dxa"/>
+          <w:right w:w="0" w:type="dxa"/>
+        </w:tblCellMar>
+        <w:tblLook w:val="04A0" w:firstRow="1" w:lastRow="0" w:firstColumn="1" w:lastColumn="0" w:noHBand="0" w:noVBand="1"/>
+      </w:tblPr>
+      <w:tblGrid>
+        <w:gridCol w:w="2969"/>
+        <w:gridCol w:w="1980"/>
+        <w:gridCol w:w="1980"/>
+        <w:gridCol w:w="2415"/>
+      </w:tblGrid>
+      <w:tr>
+        <w:trPr>
+          <w:trHeight w:val="270"/>
+        </w:trPr>
+        <w:tc>
+          <w:tcPr>
+            <w:tcW w:w="2970" w:type="dxa"/>
+            <w:tcBorders>
+              <w:top w:val="single" w:sz="6" w:space="0" w:color="000000"/>
+              <w:left w:val="single" w:sz="6" w:space="0" w:color="000000"/>
+              <w:bottom w:val="single" w:sz="6" w:space="0" w:color="000000"/>
+              <w:right w:val="single" w:sz="6" w:space="0" w:color="000000"/>
+            </w:tcBorders>
+            <w:shd w:val="clear" w:color="auto" w:fill="auto"/>
+            <w:hideMark/>
+          </w:tcPr>
+          <w:p>
+            <w:pPr>
+              <w:spacing w:after="0" w:line="240" w:lineRule="auto"/>
+              <w:textAlignment w:val="baseline"/>
+              <w:rPr>
+                <w:rFonts w:ascii="Times New Roman" w:eastAsia="Times New Roman" w:hAnsi="Times New Roman" w:cs="Times New Roman"/>
+                <w:sz w:val="24"/>
+                <w:szCs w:val="24"/>
+                <w:lang w:val="en-CA"/>
+              </w:rPr>
+            </w:pPr>
+            <w:r>
+              <w:rPr>
+                <w:rFonts w:ascii="Times New Roman" w:eastAsia="Times New Roman" w:hAnsi="Times New Roman" w:cs="Times New Roman"/>
+              </w:rPr>
+              <w:t>TC1 </w:t>
+            </w:r>
+            <w:r>
+              <w:rPr>
+                <w:rFonts w:ascii="Times New Roman" w:eastAsia="Times New Roman" w:hAnsi="Times New Roman" w:cs="Times New Roman"/>
+                <w:lang w:val="en-CA"/>
+              </w:rPr>
+              <w:t> </w:t>
+            </w:r>
+          </w:p>
+        </w:tc>
+        <w:tc>
+          <w:tcPr>
+            <w:tcW w:w="1980" w:type="dxa"/>
+            <w:tcBorders>
+              <w:top w:val="single" w:sz="6" w:space="0" w:color="000000"/>
+              <w:left w:val="single" w:sz="6" w:space="0" w:color="000000"/>
+              <w:bottom w:val="single" w:sz="6" w:space="0" w:color="000000"/>
+              <w:right w:val="single" w:sz="6" w:space="0" w:color="000000"/>
+            </w:tcBorders>
+            <w:shd w:val="clear" w:color="auto" w:fill="auto"/>
+            <w:hideMark/>
+          </w:tcPr>
+          <w:p>
+            <w:pPr>
+              <w:spacing w:after="0" w:line="240" w:lineRule="auto"/>
+              <w:textAlignment w:val="baseline"/>
+              <w:rPr>
+                <w:rFonts w:ascii="Times New Roman" w:eastAsia="Times New Roman" w:hAnsi="Times New Roman" w:cs="Times New Roman"/>
+                <w:sz w:val="24"/>
+                <w:szCs w:val="24"/>
+                <w:lang w:val="en-CA"/>
+              </w:rPr>
+            </w:pPr>
+            <w:r>
+              <w:rPr>
+                <w:rFonts w:ascii="Times New Roman" w:eastAsia="Times New Roman" w:hAnsi="Times New Roman" w:cs="Times New Roman"/>
+              </w:rPr>
+              <w:t>TC2 </w:t>
+            </w:r>
+            <w:r>
+              <w:rPr>
+                <w:rFonts w:ascii="Times New Roman" w:eastAsia="Times New Roman" w:hAnsi="Times New Roman" w:cs="Times New Roman"/>
+                <w:lang w:val="en-CA"/>
+              </w:rPr>
+              <w:t> </w:t>
+            </w:r>
+          </w:p>
+        </w:tc>
+        <w:tc>
+          <w:tcPr>
+            <w:tcW w:w="1980" w:type="dxa"/>
+            <w:tcBorders>
+              <w:top w:val="single" w:sz="6" w:space="0" w:color="000000"/>
+              <w:left w:val="single" w:sz="6" w:space="0" w:color="000000"/>
+              <w:bottom w:val="single" w:sz="6" w:space="0" w:color="000000"/>
+              <w:right w:val="single" w:sz="6" w:space="0" w:color="000000"/>
+            </w:tcBorders>
+            <w:shd w:val="clear" w:color="auto" w:fill="auto"/>
+            <w:hideMark/>
+          </w:tcPr>
+          <w:p>
+            <w:pPr>
+              <w:spacing w:after="0" w:line="240" w:lineRule="auto"/>
+              <w:textAlignment w:val="baseline"/>
+              <w:rPr>
+                <w:rFonts w:ascii="Times New Roman" w:eastAsia="Times New Roman" w:hAnsi="Times New Roman" w:cs="Times New Roman"/>
+                <w:sz w:val="24"/>
+                <w:szCs w:val="24"/>
+                <w:lang w:val="en-CA"/>
+              </w:rPr>
+            </w:pPr>
+            <w:r>
+              <w:rPr>
+                <w:rFonts w:ascii="Times New Roman" w:eastAsia="Times New Roman" w:hAnsi="Times New Roman" w:cs="Times New Roman"/>
+              </w:rPr>
+              <w:t>TC3 </w:t>
+            </w:r>
+            <w:r>
+              <w:rPr>
+                <w:rFonts w:ascii="Times New Roman" w:eastAsia="Times New Roman" w:hAnsi="Times New Roman" w:cs="Times New Roman"/>
+                <w:lang w:val="en-CA"/>
+              </w:rPr>
+              <w:t> </w:t>
+            </w:r>
+          </w:p>
+        </w:tc>
+        <w:tc>
+          <w:tcPr>
+            <w:tcW w:w="2415" w:type="dxa"/>
+            <w:tcBorders>
+              <w:top w:val="single" w:sz="6" w:space="0" w:color="000000"/>
+              <w:left w:val="single" w:sz="6" w:space="0" w:color="000000"/>
+              <w:bottom w:val="single" w:sz="6" w:space="0" w:color="000000"/>
+              <w:right w:val="single" w:sz="6" w:space="0" w:color="000000"/>
+            </w:tcBorders>
+            <w:shd w:val="clear" w:color="auto" w:fill="auto"/>
+            <w:hideMark/>
+          </w:tcPr>
+          <w:p>
+            <w:pPr>
+              <w:spacing w:after="0" w:line="240" w:lineRule="auto"/>
+              <w:textAlignment w:val="baseline"/>
+              <w:rPr>
+                <w:rFonts w:ascii="Times New Roman" w:eastAsia="Times New Roman" w:hAnsi="Times New Roman" w:cs="Times New Roman"/>
+                <w:sz w:val="24"/>
+                <w:szCs w:val="24"/>
+                <w:lang w:val="en-CA"/>
+              </w:rPr>
+            </w:pPr>
+            <w:r>
+              <w:rPr>
+                <w:rFonts w:ascii="Times New Roman" w:eastAsia="Times New Roman" w:hAnsi="Times New Roman" w:cs="Times New Roman"/>
+              </w:rPr>
+              <w:t>TC4 </w:t>
+            </w:r>
+            <w:r>
+              <w:rPr>
+                <w:rFonts w:ascii="Times New Roman" w:eastAsia="Times New Roman" w:hAnsi="Times New Roman" w:cs="Times New Roman"/>
+                <w:lang w:val="en-CA"/>
+              </w:rPr>
+              <w:t> </w:t>
+            </w:r>
+          </w:p>
+        </w:tc>
+      </w:tr>
+      <w:tr>
+        <w:trPr>
+          <w:trHeight w:val="495"/>
+        </w:trPr>
+        <w:tc>
+          <w:tcPr>
+            <w:tcW w:w="2970" w:type="dxa"/>
+            <w:tcBorders>
+              <w:top w:val="single" w:sz="6" w:space="0" w:color="000000"/>
+              <w:left w:val="single" w:sz="6" w:space="0" w:color="000000"/>
+              <w:bottom w:val="single" w:sz="6" w:space="0" w:color="000000"/>
+              <w:right w:val="single" w:sz="6" w:space="0" w:color="000000"/>
+            </w:tcBorders>
+            <w:shd w:val="clear" w:color="auto" w:fill="F2F2F2"/>
+            <w:hideMark/>
+          </w:tcPr>
+          <w:p>
+            <w:pPr>
+              <w:spacing w:after="0" w:line="240" w:lineRule="auto"/>
+              <w:textAlignment w:val="baseline"/>
+              <w:rPr>
+                <w:rFonts w:ascii="Times New Roman" w:eastAsia="Times New Roman" w:hAnsi="Times New Roman" w:cs="Times New Roman"/>
+                <w:sz w:val="24"/>
+                <w:szCs w:val="24"/>
+                <w:lang w:val="en-CA"/>
+              </w:rPr>
+            </w:pPr>
+            <w:r>
+              <w:rPr>
+                <w:rFonts w:ascii="Times New Roman" w:eastAsia="Times New Roman" w:hAnsi="Times New Roman" w:cs="Times New Roman"/>
+                <w:color w:val="000000"/>
+              </w:rPr>
+              <w:lastRenderedPageBreak/>
+              <w:t>Input 1: 4672895719 </w:t>
+            </w:r>
+            <w:r>
+              <w:rPr>
+                <w:rFonts w:ascii="Times New Roman" w:eastAsia="Times New Roman" w:hAnsi="Times New Roman" w:cs="Times New Roman"/>
+                <w:color w:val="000000"/>
+                <w:lang w:val="en-CA"/>
+              </w:rPr>
+              <w:t> </w:t>
+            </w:r>
+          </w:p>
+        </w:tc>
+        <w:tc>
+          <w:tcPr>
+            <w:tcW w:w="1980" w:type="dxa"/>
+            <w:tcBorders>
+              <w:top w:val="single" w:sz="6" w:space="0" w:color="000000"/>
+              <w:left w:val="single" w:sz="6" w:space="0" w:color="000000"/>
+              <w:bottom w:val="single" w:sz="6" w:space="0" w:color="000000"/>
+              <w:right w:val="single" w:sz="6" w:space="0" w:color="000000"/>
+            </w:tcBorders>
+            <w:shd w:val="clear" w:color="auto" w:fill="F2F2F2"/>
+            <w:hideMark/>
+          </w:tcPr>
+          <w:p>
+            <w:pPr>
+              <w:spacing w:after="0" w:line="240" w:lineRule="auto"/>
+              <w:textAlignment w:val="baseline"/>
+              <w:rPr>
+                <w:rFonts w:ascii="Times New Roman" w:eastAsia="Times New Roman" w:hAnsi="Times New Roman" w:cs="Times New Roman"/>
+                <w:sz w:val="24"/>
+                <w:szCs w:val="24"/>
+                <w:lang w:val="en-CA"/>
+              </w:rPr>
+            </w:pPr>
+            <w:r>
+              <w:rPr>
+                <w:rFonts w:ascii="Times New Roman" w:eastAsia="Times New Roman" w:hAnsi="Times New Roman" w:cs="Times New Roman"/>
+                <w:color w:val="000000"/>
+              </w:rPr>
+              <w:t>Input 1: 2 </w:t>
+            </w:r>
+            <w:r>
+              <w:rPr>
+                <w:rFonts w:ascii="Times New Roman" w:eastAsia="Times New Roman" w:hAnsi="Times New Roman" w:cs="Times New Roman"/>
+                <w:color w:val="000000"/>
+                <w:lang w:val="en-CA"/>
+              </w:rPr>
+              <w:t> </w:t>
+            </w:r>
+          </w:p>
+        </w:tc>
+        <w:tc>
+          <w:tcPr>
+            <w:tcW w:w="1980" w:type="dxa"/>
+            <w:tcBorders>
+              <w:top w:val="single" w:sz="6" w:space="0" w:color="000000"/>
+              <w:left w:val="single" w:sz="6" w:space="0" w:color="000000"/>
+              <w:bottom w:val="single" w:sz="6" w:space="0" w:color="000000"/>
+              <w:right w:val="single" w:sz="6" w:space="0" w:color="000000"/>
+            </w:tcBorders>
+            <w:shd w:val="clear" w:color="auto" w:fill="F2F2F2"/>
+            <w:hideMark/>
+          </w:tcPr>
+          <w:p>
+            <w:pPr>
+              <w:spacing w:after="0" w:line="240" w:lineRule="auto"/>
+              <w:textAlignment w:val="baseline"/>
+              <w:rPr>
+                <w:rFonts w:ascii="Times New Roman" w:eastAsia="Times New Roman" w:hAnsi="Times New Roman" w:cs="Times New Roman"/>
+                <w:sz w:val="24"/>
+                <w:szCs w:val="24"/>
+                <w:lang w:val="en-CA"/>
+              </w:rPr>
+            </w:pPr>
+            <w:r>
+              <w:rPr>
+                <w:rFonts w:ascii="Times New Roman" w:eastAsia="Times New Roman" w:hAnsi="Times New Roman" w:cs="Times New Roman"/>
+                <w:color w:val="000000"/>
+              </w:rPr>
+              <w:t>Input 1: 7674887239</w:t>
+            </w:r>
+            <w:r>
+              <w:rPr>
+                <w:rFonts w:ascii="Times New Roman" w:eastAsia="Times New Roman" w:hAnsi="Times New Roman" w:cs="Times New Roman"/>
+                <w:color w:val="000000"/>
+                <w:lang w:val="en-CA"/>
+              </w:rPr>
+              <w:t> </w:t>
+            </w:r>
+          </w:p>
+        </w:tc>
+        <w:tc>
+          <w:tcPr>
+            <w:tcW w:w="2415" w:type="dxa"/>
+            <w:tcBorders>
+              <w:top w:val="single" w:sz="6" w:space="0" w:color="000000"/>
+              <w:left w:val="single" w:sz="6" w:space="0" w:color="000000"/>
+              <w:bottom w:val="single" w:sz="6" w:space="0" w:color="000000"/>
+              <w:right w:val="single" w:sz="6" w:space="0" w:color="000000"/>
+            </w:tcBorders>
+            <w:shd w:val="clear" w:color="auto" w:fill="F2F2F2"/>
+            <w:hideMark/>
+          </w:tcPr>
+          <w:p>
+            <w:pPr>
+              <w:spacing w:after="0" w:line="240" w:lineRule="auto"/>
+              <w:textAlignment w:val="baseline"/>
+              <w:rPr>
+                <w:rFonts w:ascii="Times New Roman" w:eastAsia="Times New Roman" w:hAnsi="Times New Roman" w:cs="Times New Roman"/>
+                <w:sz w:val="24"/>
+                <w:szCs w:val="24"/>
+                <w:lang w:val="en-CA"/>
+              </w:rPr>
+            </w:pPr>
+            <w:r>
+              <w:rPr>
+                <w:rFonts w:ascii="Times New Roman" w:eastAsia="Times New Roman" w:hAnsi="Times New Roman" w:cs="Times New Roman"/>
+                <w:color w:val="000000"/>
+              </w:rPr>
+              <w:t>Input 1: 1672235345 </w:t>
+            </w:r>
+            <w:r>
+              <w:rPr>
+                <w:rFonts w:ascii="Times New Roman" w:eastAsia="Times New Roman" w:hAnsi="Times New Roman" w:cs="Times New Roman"/>
+                <w:color w:val="000000"/>
+                <w:lang w:val="en-CA"/>
+              </w:rPr>
+              <w:t> </w:t>
+            </w:r>
+          </w:p>
+        </w:tc>
+      </w:tr>
+      <w:tr>
+        <w:trPr>
+          <w:trHeight w:val="495"/>
+        </w:trPr>
+        <w:tc>
+          <w:tcPr>
+            <w:tcW w:w="2970" w:type="dxa"/>
+            <w:tcBorders>
+              <w:top w:val="single" w:sz="6" w:space="0" w:color="000000"/>
+              <w:left w:val="single" w:sz="6" w:space="0" w:color="000000"/>
+              <w:bottom w:val="single" w:sz="6" w:space="0" w:color="000000"/>
+              <w:right w:val="single" w:sz="6" w:space="0" w:color="000000"/>
+            </w:tcBorders>
+            <w:shd w:val="clear" w:color="auto" w:fill="auto"/>
+            <w:hideMark/>
+          </w:tcPr>
+          <w:p>
+            <w:pPr>
+              <w:spacing w:after="0" w:line="240" w:lineRule="auto"/>
+              <w:textAlignment w:val="baseline"/>
+              <w:rPr>
+                <w:rFonts w:ascii="Times New Roman" w:eastAsia="Times New Roman" w:hAnsi="Times New Roman" w:cs="Times New Roman"/>
+                <w:sz w:val="24"/>
+                <w:szCs w:val="24"/>
+                <w:lang w:val="en-CA"/>
+              </w:rPr>
+            </w:pPr>
+            <w:r>
+              <w:rPr>
+                <w:rFonts w:ascii="Times New Roman" w:eastAsia="Times New Roman" w:hAnsi="Times New Roman" w:cs="Times New Roman"/>
+              </w:rPr>
+              <w:t>Output: “Book with ISBN  4672895719 hasn’t been loaned within the last 6 months and is available for selling”</w:t>
+            </w:r>
+            <w:r>
+              <w:rPr>
+                <w:rFonts w:ascii="Times New Roman" w:eastAsia="Times New Roman" w:hAnsi="Times New Roman" w:cs="Times New Roman"/>
+                <w:lang w:val="en-CA"/>
+              </w:rPr>
+              <w:t> </w:t>
+            </w:r>
+          </w:p>
+        </w:tc>
+        <w:tc>
+          <w:tcPr>
+            <w:tcW w:w="1980" w:type="dxa"/>
+            <w:tcBorders>
+              <w:top w:val="single" w:sz="6" w:space="0" w:color="000000"/>
+              <w:left w:val="single" w:sz="6" w:space="0" w:color="000000"/>
+              <w:bottom w:val="single" w:sz="6" w:space="0" w:color="000000"/>
+              <w:right w:val="single" w:sz="6" w:space="0" w:color="000000"/>
+            </w:tcBorders>
+            <w:shd w:val="clear" w:color="auto" w:fill="auto"/>
+            <w:hideMark/>
+          </w:tcPr>
+          <w:p>
+            <w:pPr>
+              <w:spacing w:after="0" w:line="240" w:lineRule="auto"/>
+              <w:textAlignment w:val="baseline"/>
+              <w:rPr>
+                <w:rFonts w:ascii="Times New Roman" w:eastAsia="Times New Roman" w:hAnsi="Times New Roman" w:cs="Times New Roman"/>
+                <w:sz w:val="24"/>
+                <w:szCs w:val="24"/>
+                <w:lang w:val="en-CA"/>
+              </w:rPr>
+            </w:pPr>
+            <w:r>
+              <w:rPr>
+                <w:rFonts w:ascii="Times New Roman" w:eastAsia="Times New Roman" w:hAnsi="Times New Roman" w:cs="Times New Roman"/>
+              </w:rPr>
+              <w:t>Output: INVALID Input </w:t>
+            </w:r>
+            <w:r>
+              <w:rPr>
+                <w:rFonts w:ascii="Times New Roman" w:eastAsia="Times New Roman" w:hAnsi="Times New Roman" w:cs="Times New Roman"/>
+                <w:lang w:val="en-CA"/>
+              </w:rPr>
+              <w:t> </w:t>
+            </w:r>
+          </w:p>
+        </w:tc>
+        <w:tc>
+          <w:tcPr>
+            <w:tcW w:w="1980" w:type="dxa"/>
+            <w:tcBorders>
+              <w:top w:val="single" w:sz="6" w:space="0" w:color="000000"/>
+              <w:left w:val="single" w:sz="6" w:space="0" w:color="000000"/>
+              <w:bottom w:val="single" w:sz="6" w:space="0" w:color="000000"/>
+              <w:right w:val="single" w:sz="6" w:space="0" w:color="000000"/>
+            </w:tcBorders>
+            <w:shd w:val="clear" w:color="auto" w:fill="auto"/>
+            <w:hideMark/>
+          </w:tcPr>
+          <w:p>
+            <w:pPr>
+              <w:spacing w:after="0" w:line="240" w:lineRule="auto"/>
+              <w:textAlignment w:val="baseline"/>
+              <w:rPr>
+                <w:rFonts w:ascii="Times New Roman" w:eastAsia="Times New Roman" w:hAnsi="Times New Roman" w:cs="Times New Roman"/>
+                <w:sz w:val="24"/>
+                <w:szCs w:val="24"/>
+                <w:lang w:val="en-CA"/>
+              </w:rPr>
+            </w:pPr>
+            <w:r>
+              <w:rPr>
+                <w:rFonts w:ascii="Times New Roman" w:eastAsia="Times New Roman" w:hAnsi="Times New Roman" w:cs="Times New Roman"/>
+              </w:rPr>
+              <w:t>Output: “ISBN not found” </w:t>
+            </w:r>
+            <w:r>
+              <w:rPr>
+                <w:rFonts w:ascii="Times New Roman" w:eastAsia="Times New Roman" w:hAnsi="Times New Roman" w:cs="Times New Roman"/>
+                <w:lang w:val="en-CA"/>
+              </w:rPr>
+              <w:t> </w:t>
+            </w:r>
+          </w:p>
+        </w:tc>
+        <w:tc>
+          <w:tcPr>
+            <w:tcW w:w="2415" w:type="dxa"/>
+            <w:tcBorders>
+              <w:top w:val="single" w:sz="6" w:space="0" w:color="000000"/>
+              <w:left w:val="single" w:sz="6" w:space="0" w:color="000000"/>
+              <w:bottom w:val="single" w:sz="6" w:space="0" w:color="000000"/>
+              <w:right w:val="single" w:sz="6" w:space="0" w:color="000000"/>
+            </w:tcBorders>
+            <w:shd w:val="clear" w:color="auto" w:fill="auto"/>
+            <w:hideMark/>
+          </w:tcPr>
+          <w:p>
+            <w:pPr>
+              <w:spacing w:after="0" w:line="240" w:lineRule="auto"/>
+              <w:textAlignment w:val="baseline"/>
+              <w:rPr>
+                <w:rFonts w:ascii="Times New Roman" w:eastAsia="Times New Roman" w:hAnsi="Times New Roman" w:cs="Times New Roman"/>
+                <w:sz w:val="24"/>
+                <w:szCs w:val="24"/>
+                <w:lang w:val="en-CA"/>
+              </w:rPr>
+            </w:pPr>
+            <w:r>
+              <w:rPr>
+                <w:rFonts w:ascii="Times New Roman" w:eastAsia="Times New Roman" w:hAnsi="Times New Roman" w:cs="Times New Roman"/>
+              </w:rPr>
+              <w:t>Output:  </w:t>
+            </w:r>
+            <w:r>
+              <w:rPr>
+                <w:rFonts w:ascii="Times New Roman" w:eastAsia="Times New Roman" w:hAnsi="Times New Roman" w:cs="Times New Roman"/>
+                <w:lang w:val="en-CA"/>
+              </w:rPr>
+              <w:t> </w:t>
+            </w:r>
+          </w:p>
+          <w:p>
+            <w:pPr>
+              <w:spacing w:after="0" w:line="240" w:lineRule="auto"/>
+              <w:textAlignment w:val="baseline"/>
+              <w:rPr>
+                <w:rFonts w:ascii="Times New Roman" w:eastAsia="Times New Roman" w:hAnsi="Times New Roman" w:cs="Times New Roman"/>
+                <w:sz w:val="24"/>
+                <w:szCs w:val="24"/>
+                <w:lang w:val="en-CA"/>
+              </w:rPr>
+            </w:pPr>
+            <w:r>
+              <w:rPr>
+                <w:rFonts w:ascii="Times New Roman" w:eastAsia="Times New Roman" w:hAnsi="Times New Roman" w:cs="Times New Roman"/>
+              </w:rPr>
+              <w:t>“Book with ISBN 1672235345 has been loaned within the last 6 months and isn’t available for selling”</w:t>
+            </w:r>
+            <w:r>
+              <w:rPr>
+                <w:rFonts w:ascii="Times New Roman" w:eastAsia="Times New Roman" w:hAnsi="Times New Roman" w:cs="Times New Roman"/>
+                <w:lang w:val="en-CA"/>
+              </w:rPr>
+              <w:t> </w:t>
+            </w:r>
+          </w:p>
+        </w:tc>
+      </w:tr>
+    </w:tbl>
+    <w:p>
+      <w:pPr>
+        <w:spacing w:after="0" w:line="240" w:lineRule="auto"/>
+        <w:textAlignment w:val="baseline"/>
+        <w:rPr>
+          <w:rFonts w:ascii="Segoe UI" w:eastAsia="Times New Roman" w:hAnsi="Segoe UI" w:cs="Segoe UI"/>
+          <w:sz w:val="18"/>
+          <w:szCs w:val="18"/>
+          <w:lang w:val="en-CA"/>
+        </w:rPr>
+      </w:pPr>
+      <w:r>
+        <w:rPr>
+          <w:rFonts w:ascii="Calibri" w:eastAsia="Times New Roman" w:hAnsi="Calibri" w:cs="Calibri"/>
+          <w:lang w:val="en-CA"/>
+        </w:rPr>
+        <w:t> </w:t>
+      </w:r>
+    </w:p>
     <w:p/>
     <w:sectPr>
       <w:pgSz w:w="12240" w:h="15840"/>
@@ -20394,6 +23881,268 @@
     </w:lvl>
   </w:abstractNum>
   <w:abstractNum w:abstractNumId="1" w15:restartNumberingAfterBreak="0">
+    <w:nsid w:val="07ED2DA5"/>
+    <w:multiLevelType w:val="multilevel"/>
+    <w:tmpl w:val="853CF1C2"/>
+    <w:lvl w:ilvl="0">
+      <w:start w:val="2"/>
+      <w:numFmt w:val="lowerRoman"/>
+      <w:lvlText w:val="%1."/>
+      <w:lvlJc w:val="right"/>
+      <w:pPr>
+        <w:tabs>
+          <w:tab w:val="num" w:pos="720"/>
+        </w:tabs>
+        <w:ind w:left="720" w:hanging="360"/>
+      </w:pPr>
+    </w:lvl>
+    <w:lvl w:ilvl="1" w:tentative="1">
+      <w:start w:val="1"/>
+      <w:numFmt w:val="lowerRoman"/>
+      <w:lvlText w:val="%2."/>
+      <w:lvlJc w:val="right"/>
+      <w:pPr>
+        <w:tabs>
+          <w:tab w:val="num" w:pos="1440"/>
+        </w:tabs>
+        <w:ind w:left="1440" w:hanging="360"/>
+      </w:pPr>
+    </w:lvl>
+    <w:lvl w:ilvl="2" w:tentative="1">
+      <w:start w:val="1"/>
+      <w:numFmt w:val="lowerRoman"/>
+      <w:lvlText w:val="%3."/>
+      <w:lvlJc w:val="right"/>
+      <w:pPr>
+        <w:tabs>
+          <w:tab w:val="num" w:pos="2160"/>
+        </w:tabs>
+        <w:ind w:left="2160" w:hanging="360"/>
+      </w:pPr>
+    </w:lvl>
+    <w:lvl w:ilvl="3" w:tentative="1">
+      <w:start w:val="1"/>
+      <w:numFmt w:val="lowerRoman"/>
+      <w:lvlText w:val="%4."/>
+      <w:lvlJc w:val="right"/>
+      <w:pPr>
+        <w:tabs>
+          <w:tab w:val="num" w:pos="2880"/>
+        </w:tabs>
+        <w:ind w:left="2880" w:hanging="360"/>
+      </w:pPr>
+    </w:lvl>
+    <w:lvl w:ilvl="4" w:tentative="1">
+      <w:start w:val="1"/>
+      <w:numFmt w:val="lowerRoman"/>
+      <w:lvlText w:val="%5."/>
+      <w:lvlJc w:val="right"/>
+      <w:pPr>
+        <w:tabs>
+          <w:tab w:val="num" w:pos="3600"/>
+        </w:tabs>
+        <w:ind w:left="3600" w:hanging="360"/>
+      </w:pPr>
+    </w:lvl>
+    <w:lvl w:ilvl="5" w:tentative="1">
+      <w:start w:val="1"/>
+      <w:numFmt w:val="lowerRoman"/>
+      <w:lvlText w:val="%6."/>
+      <w:lvlJc w:val="right"/>
+      <w:pPr>
+        <w:tabs>
+          <w:tab w:val="num" w:pos="4320"/>
+        </w:tabs>
+        <w:ind w:left="4320" w:hanging="360"/>
+      </w:pPr>
+    </w:lvl>
+    <w:lvl w:ilvl="6" w:tentative="1">
+      <w:start w:val="1"/>
+      <w:numFmt w:val="lowerRoman"/>
+      <w:lvlText w:val="%7."/>
+      <w:lvlJc w:val="right"/>
+      <w:pPr>
+        <w:tabs>
+          <w:tab w:val="num" w:pos="5040"/>
+        </w:tabs>
+        <w:ind w:left="5040" w:hanging="360"/>
+      </w:pPr>
+    </w:lvl>
+    <w:lvl w:ilvl="7" w:tentative="1">
+      <w:start w:val="1"/>
+      <w:numFmt w:val="lowerRoman"/>
+      <w:lvlText w:val="%8."/>
+      <w:lvlJc w:val="right"/>
+      <w:pPr>
+        <w:tabs>
+          <w:tab w:val="num" w:pos="5760"/>
+        </w:tabs>
+        <w:ind w:left="5760" w:hanging="360"/>
+      </w:pPr>
+    </w:lvl>
+    <w:lvl w:ilvl="8" w:tentative="1">
+      <w:start w:val="1"/>
+      <w:numFmt w:val="lowerRoman"/>
+      <w:lvlText w:val="%9."/>
+      <w:lvlJc w:val="right"/>
+      <w:pPr>
+        <w:tabs>
+          <w:tab w:val="num" w:pos="6480"/>
+        </w:tabs>
+        <w:ind w:left="6480" w:hanging="360"/>
+      </w:pPr>
+    </w:lvl>
+  </w:abstractNum>
+  <w:abstractNum w:abstractNumId="2" w15:restartNumberingAfterBreak="0">
+    <w:nsid w:val="0A0A4007"/>
+    <w:multiLevelType w:val="multilevel"/>
+    <w:tmpl w:val="3EACDB06"/>
+    <w:lvl w:ilvl="0">
+      <w:start w:val="1"/>
+      <w:numFmt w:val="bullet"/>
+      <w:lvlText w:val=""/>
+      <w:lvlJc w:val="left"/>
+      <w:pPr>
+        <w:tabs>
+          <w:tab w:val="num" w:pos="720"/>
+        </w:tabs>
+        <w:ind w:left="720" w:hanging="360"/>
+      </w:pPr>
+      <w:rPr>
+        <w:rFonts w:ascii="Symbol" w:hAnsi="Symbol" w:hint="default"/>
+        <w:sz w:val="20"/>
+      </w:rPr>
+    </w:lvl>
+    <w:lvl w:ilvl="1" w:tentative="1">
+      <w:start w:val="1"/>
+      <w:numFmt w:val="bullet"/>
+      <w:lvlText w:val=""/>
+      <w:lvlJc w:val="left"/>
+      <w:pPr>
+        <w:tabs>
+          <w:tab w:val="num" w:pos="1440"/>
+        </w:tabs>
+        <w:ind w:left="1440" w:hanging="360"/>
+      </w:pPr>
+      <w:rPr>
+        <w:rFonts w:ascii="Symbol" w:hAnsi="Symbol" w:hint="default"/>
+        <w:sz w:val="20"/>
+      </w:rPr>
+    </w:lvl>
+    <w:lvl w:ilvl="2" w:tentative="1">
+      <w:start w:val="1"/>
+      <w:numFmt w:val="bullet"/>
+      <w:lvlText w:val=""/>
+      <w:lvlJc w:val="left"/>
+      <w:pPr>
+        <w:tabs>
+          <w:tab w:val="num" w:pos="2160"/>
+        </w:tabs>
+        <w:ind w:left="2160" w:hanging="360"/>
+      </w:pPr>
+      <w:rPr>
+        <w:rFonts w:ascii="Symbol" w:hAnsi="Symbol" w:hint="default"/>
+        <w:sz w:val="20"/>
+      </w:rPr>
+    </w:lvl>
+    <w:lvl w:ilvl="3" w:tentative="1">
+      <w:start w:val="1"/>
+      <w:numFmt w:val="bullet"/>
+      <w:lvlText w:val=""/>
+      <w:lvlJc w:val="left"/>
+      <w:pPr>
+        <w:tabs>
+          <w:tab w:val="num" w:pos="2880"/>
+        </w:tabs>
+        <w:ind w:left="2880" w:hanging="360"/>
+      </w:pPr>
+      <w:rPr>
+        <w:rFonts w:ascii="Symbol" w:hAnsi="Symbol" w:hint="default"/>
+        <w:sz w:val="20"/>
+      </w:rPr>
+    </w:lvl>
+    <w:lvl w:ilvl="4" w:tentative="1">
+      <w:start w:val="1"/>
+      <w:numFmt w:val="bullet"/>
+      <w:lvlText w:val=""/>
+      <w:lvlJc w:val="left"/>
+      <w:pPr>
+        <w:tabs>
+          <w:tab w:val="num" w:pos="3600"/>
+        </w:tabs>
+        <w:ind w:left="3600" w:hanging="360"/>
+      </w:pPr>
+      <w:rPr>
+        <w:rFonts w:ascii="Symbol" w:hAnsi="Symbol" w:hint="default"/>
+        <w:sz w:val="20"/>
+      </w:rPr>
+    </w:lvl>
+    <w:lvl w:ilvl="5" w:tentative="1">
+      <w:start w:val="1"/>
+      <w:numFmt w:val="bullet"/>
+      <w:lvlText w:val=""/>
+      <w:lvlJc w:val="left"/>
+      <w:pPr>
+        <w:tabs>
+          <w:tab w:val="num" w:pos="4320"/>
+        </w:tabs>
+        <w:ind w:left="4320" w:hanging="360"/>
+      </w:pPr>
+      <w:rPr>
+        <w:rFonts w:ascii="Symbol" w:hAnsi="Symbol" w:hint="default"/>
+        <w:sz w:val="20"/>
+      </w:rPr>
+    </w:lvl>
+    <w:lvl w:ilvl="6" w:tentative="1">
+      <w:start w:val="1"/>
+      <w:numFmt w:val="bullet"/>
+      <w:lvlText w:val=""/>
+      <w:lvlJc w:val="left"/>
+      <w:pPr>
+        <w:tabs>
+          <w:tab w:val="num" w:pos="5040"/>
+        </w:tabs>
+        <w:ind w:left="5040" w:hanging="360"/>
+      </w:pPr>
+      <w:rPr>
+        <w:rFonts w:ascii="Symbol" w:hAnsi="Symbol" w:hint="default"/>
+        <w:sz w:val="20"/>
+      </w:rPr>
+    </w:lvl>
+    <w:lvl w:ilvl="7" w:tentative="1">
+      <w:start w:val="1"/>
+      <w:numFmt w:val="bullet"/>
+      <w:lvlText w:val=""/>
+      <w:lvlJc w:val="left"/>
+      <w:pPr>
+        <w:tabs>
+          <w:tab w:val="num" w:pos="5760"/>
+        </w:tabs>
+        <w:ind w:left="5760" w:hanging="360"/>
+      </w:pPr>
+      <w:rPr>
+        <w:rFonts w:ascii="Symbol" w:hAnsi="Symbol" w:hint="default"/>
+        <w:sz w:val="20"/>
+      </w:rPr>
+    </w:lvl>
+    <w:lvl w:ilvl="8" w:tentative="1">
+      <w:start w:val="1"/>
+      <w:numFmt w:val="bullet"/>
+      <w:lvlText w:val=""/>
+      <w:lvlJc w:val="left"/>
+      <w:pPr>
+        <w:tabs>
+          <w:tab w:val="num" w:pos="6480"/>
+        </w:tabs>
+        <w:ind w:left="6480" w:hanging="360"/>
+      </w:pPr>
+      <w:rPr>
+        <w:rFonts w:ascii="Symbol" w:hAnsi="Symbol" w:hint="default"/>
+        <w:sz w:val="20"/>
+      </w:rPr>
+    </w:lvl>
+  </w:abstractNum>
+  <w:abstractNum w:abstractNumId="3" w15:restartNumberingAfterBreak="0">
     <w:nsid w:val="0BD22C32"/>
     <w:multiLevelType w:val="hybridMultilevel"/>
     <w:tmpl w:val="1B4CBC9A"/>
@@ -20482,7 +24231,7 @@
       </w:pPr>
     </w:lvl>
   </w:abstractNum>
-  <w:abstractNum w:abstractNumId="2" w15:restartNumberingAfterBreak="0">
+  <w:abstractNum w:abstractNumId="4" w15:restartNumberingAfterBreak="0">
     <w:nsid w:val="0C7212B3"/>
     <w:multiLevelType w:val="multilevel"/>
     <w:tmpl w:val="238CFC88"/>
@@ -20595,7 +24344,7 @@
       </w:pPr>
     </w:lvl>
   </w:abstractNum>
-  <w:abstractNum w:abstractNumId="3" w15:restartNumberingAfterBreak="0">
+  <w:abstractNum w:abstractNumId="5" w15:restartNumberingAfterBreak="0">
     <w:nsid w:val="114E1F32"/>
     <w:multiLevelType w:val="multilevel"/>
     <w:tmpl w:val="E75094AA"/>
@@ -20744,7 +24493,7 @@
       </w:rPr>
     </w:lvl>
   </w:abstractNum>
-  <w:abstractNum w:abstractNumId="4" w15:restartNumberingAfterBreak="0">
+  <w:abstractNum w:abstractNumId="6" w15:restartNumberingAfterBreak="0">
     <w:nsid w:val="17554569"/>
     <w:multiLevelType w:val="hybridMultilevel"/>
     <w:tmpl w:val="22E8617A"/>
@@ -20835,7 +24584,7 @@
       </w:pPr>
     </w:lvl>
   </w:abstractNum>
-  <w:abstractNum w:abstractNumId="5" w15:restartNumberingAfterBreak="0">
+  <w:abstractNum w:abstractNumId="7" w15:restartNumberingAfterBreak="0">
     <w:nsid w:val="1C3C6AAF"/>
     <w:multiLevelType w:val="multilevel"/>
     <w:tmpl w:val="F404E8F2"/>
@@ -20984,7 +24733,7 @@
       </w:rPr>
     </w:lvl>
   </w:abstractNum>
-  <w:abstractNum w:abstractNumId="6" w15:restartNumberingAfterBreak="0">
+  <w:abstractNum w:abstractNumId="8" w15:restartNumberingAfterBreak="0">
     <w:nsid w:val="23F82001"/>
     <w:multiLevelType w:val="multilevel"/>
     <w:tmpl w:val="1728E264"/>
@@ -21133,7 +24882,7 @@
       </w:rPr>
     </w:lvl>
   </w:abstractNum>
-  <w:abstractNum w:abstractNumId="7" w15:restartNumberingAfterBreak="0">
+  <w:abstractNum w:abstractNumId="9" w15:restartNumberingAfterBreak="0">
     <w:nsid w:val="24713DAD"/>
     <w:multiLevelType w:val="hybridMultilevel"/>
     <w:tmpl w:val="EC82C01E"/>
@@ -21223,7 +24972,7 @@
       </w:pPr>
     </w:lvl>
   </w:abstractNum>
-  <w:abstractNum w:abstractNumId="8" w15:restartNumberingAfterBreak="0">
+  <w:abstractNum w:abstractNumId="10" w15:restartNumberingAfterBreak="0">
     <w:nsid w:val="2BD00D73"/>
     <w:multiLevelType w:val="multilevel"/>
     <w:tmpl w:val="223E0390"/>
@@ -21368,7 +25117,7 @@
       </w:rPr>
     </w:lvl>
   </w:abstractNum>
-  <w:abstractNum w:abstractNumId="9" w15:restartNumberingAfterBreak="0">
+  <w:abstractNum w:abstractNumId="11" w15:restartNumberingAfterBreak="0">
     <w:nsid w:val="2DFB24AE"/>
     <w:multiLevelType w:val="multilevel"/>
     <w:tmpl w:val="A890192E"/>
@@ -21517,7 +25266,7 @@
       </w:rPr>
     </w:lvl>
   </w:abstractNum>
-  <w:abstractNum w:abstractNumId="10" w15:restartNumberingAfterBreak="0">
+  <w:abstractNum w:abstractNumId="12" w15:restartNumberingAfterBreak="0">
     <w:nsid w:val="2EEB19B5"/>
     <w:multiLevelType w:val="multilevel"/>
     <w:tmpl w:val="D4E4D8C2"/>
@@ -21666,7 +25415,7 @@
       </w:rPr>
     </w:lvl>
   </w:abstractNum>
-  <w:abstractNum w:abstractNumId="11" w15:restartNumberingAfterBreak="0">
+  <w:abstractNum w:abstractNumId="13" w15:restartNumberingAfterBreak="0">
     <w:nsid w:val="2FDF3BC4"/>
     <w:multiLevelType w:val="multilevel"/>
     <w:tmpl w:val="FD6A8096"/>
@@ -21779,7 +25528,7 @@
       </w:pPr>
     </w:lvl>
   </w:abstractNum>
-  <w:abstractNum w:abstractNumId="12" w15:restartNumberingAfterBreak="0">
+  <w:abstractNum w:abstractNumId="14" w15:restartNumberingAfterBreak="0">
     <w:nsid w:val="345B4057"/>
     <w:multiLevelType w:val="multilevel"/>
     <w:tmpl w:val="32B6D73E"/>
@@ -21928,7 +25677,269 @@
       </w:rPr>
     </w:lvl>
   </w:abstractNum>
-  <w:abstractNum w:abstractNumId="13" w15:restartNumberingAfterBreak="0">
+  <w:abstractNum w:abstractNumId="15" w15:restartNumberingAfterBreak="0">
+    <w:nsid w:val="349F003B"/>
+    <w:multiLevelType w:val="multilevel"/>
+    <w:tmpl w:val="27B80458"/>
+    <w:lvl w:ilvl="0">
+      <w:start w:val="1"/>
+      <w:numFmt w:val="bullet"/>
+      <w:lvlText w:val=""/>
+      <w:lvlJc w:val="left"/>
+      <w:pPr>
+        <w:tabs>
+          <w:tab w:val="num" w:pos="720"/>
+        </w:tabs>
+        <w:ind w:left="720" w:hanging="360"/>
+      </w:pPr>
+      <w:rPr>
+        <w:rFonts w:ascii="Symbol" w:hAnsi="Symbol" w:hint="default"/>
+        <w:sz w:val="20"/>
+      </w:rPr>
+    </w:lvl>
+    <w:lvl w:ilvl="1" w:tentative="1">
+      <w:start w:val="1"/>
+      <w:numFmt w:val="bullet"/>
+      <w:lvlText w:val=""/>
+      <w:lvlJc w:val="left"/>
+      <w:pPr>
+        <w:tabs>
+          <w:tab w:val="num" w:pos="1440"/>
+        </w:tabs>
+        <w:ind w:left="1440" w:hanging="360"/>
+      </w:pPr>
+      <w:rPr>
+        <w:rFonts w:ascii="Symbol" w:hAnsi="Symbol" w:hint="default"/>
+        <w:sz w:val="20"/>
+      </w:rPr>
+    </w:lvl>
+    <w:lvl w:ilvl="2" w:tentative="1">
+      <w:start w:val="1"/>
+      <w:numFmt w:val="bullet"/>
+      <w:lvlText w:val=""/>
+      <w:lvlJc w:val="left"/>
+      <w:pPr>
+        <w:tabs>
+          <w:tab w:val="num" w:pos="2160"/>
+        </w:tabs>
+        <w:ind w:left="2160" w:hanging="360"/>
+      </w:pPr>
+      <w:rPr>
+        <w:rFonts w:ascii="Symbol" w:hAnsi="Symbol" w:hint="default"/>
+        <w:sz w:val="20"/>
+      </w:rPr>
+    </w:lvl>
+    <w:lvl w:ilvl="3" w:tentative="1">
+      <w:start w:val="1"/>
+      <w:numFmt w:val="bullet"/>
+      <w:lvlText w:val=""/>
+      <w:lvlJc w:val="left"/>
+      <w:pPr>
+        <w:tabs>
+          <w:tab w:val="num" w:pos="2880"/>
+        </w:tabs>
+        <w:ind w:left="2880" w:hanging="360"/>
+      </w:pPr>
+      <w:rPr>
+        <w:rFonts w:ascii="Symbol" w:hAnsi="Symbol" w:hint="default"/>
+        <w:sz w:val="20"/>
+      </w:rPr>
+    </w:lvl>
+    <w:lvl w:ilvl="4" w:tentative="1">
+      <w:start w:val="1"/>
+      <w:numFmt w:val="bullet"/>
+      <w:lvlText w:val=""/>
+      <w:lvlJc w:val="left"/>
+      <w:pPr>
+        <w:tabs>
+          <w:tab w:val="num" w:pos="3600"/>
+        </w:tabs>
+        <w:ind w:left="3600" w:hanging="360"/>
+      </w:pPr>
+      <w:rPr>
+        <w:rFonts w:ascii="Symbol" w:hAnsi="Symbol" w:hint="default"/>
+        <w:sz w:val="20"/>
+      </w:rPr>
+    </w:lvl>
+    <w:lvl w:ilvl="5" w:tentative="1">
+      <w:start w:val="1"/>
+      <w:numFmt w:val="bullet"/>
+      <w:lvlText w:val=""/>
+      <w:lvlJc w:val="left"/>
+      <w:pPr>
+        <w:tabs>
+          <w:tab w:val="num" w:pos="4320"/>
+        </w:tabs>
+        <w:ind w:left="4320" w:hanging="360"/>
+      </w:pPr>
+      <w:rPr>
+        <w:rFonts w:ascii="Symbol" w:hAnsi="Symbol" w:hint="default"/>
+        <w:sz w:val="20"/>
+      </w:rPr>
+    </w:lvl>
+    <w:lvl w:ilvl="6" w:tentative="1">
+      <w:start w:val="1"/>
+      <w:numFmt w:val="bullet"/>
+      <w:lvlText w:val=""/>
+      <w:lvlJc w:val="left"/>
+      <w:pPr>
+        <w:tabs>
+          <w:tab w:val="num" w:pos="5040"/>
+        </w:tabs>
+        <w:ind w:left="5040" w:hanging="360"/>
+      </w:pPr>
+      <w:rPr>
+        <w:rFonts w:ascii="Symbol" w:hAnsi="Symbol" w:hint="default"/>
+        <w:sz w:val="20"/>
+      </w:rPr>
+    </w:lvl>
+    <w:lvl w:ilvl="7" w:tentative="1">
+      <w:start w:val="1"/>
+      <w:numFmt w:val="bullet"/>
+      <w:lvlText w:val=""/>
+      <w:lvlJc w:val="left"/>
+      <w:pPr>
+        <w:tabs>
+          <w:tab w:val="num" w:pos="5760"/>
+        </w:tabs>
+        <w:ind w:left="5760" w:hanging="360"/>
+      </w:pPr>
+      <w:rPr>
+        <w:rFonts w:ascii="Symbol" w:hAnsi="Symbol" w:hint="default"/>
+        <w:sz w:val="20"/>
+      </w:rPr>
+    </w:lvl>
+    <w:lvl w:ilvl="8" w:tentative="1">
+      <w:start w:val="1"/>
+      <w:numFmt w:val="bullet"/>
+      <w:lvlText w:val=""/>
+      <w:lvlJc w:val="left"/>
+      <w:pPr>
+        <w:tabs>
+          <w:tab w:val="num" w:pos="6480"/>
+        </w:tabs>
+        <w:ind w:left="6480" w:hanging="360"/>
+      </w:pPr>
+      <w:rPr>
+        <w:rFonts w:ascii="Symbol" w:hAnsi="Symbol" w:hint="default"/>
+        <w:sz w:val="20"/>
+      </w:rPr>
+    </w:lvl>
+  </w:abstractNum>
+  <w:abstractNum w:abstractNumId="16" w15:restartNumberingAfterBreak="0">
+    <w:nsid w:val="36F5208A"/>
+    <w:multiLevelType w:val="multilevel"/>
+    <w:tmpl w:val="0792AABE"/>
+    <w:lvl w:ilvl="0">
+      <w:start w:val="4"/>
+      <w:numFmt w:val="lowerRoman"/>
+      <w:lvlText w:val="%1."/>
+      <w:lvlJc w:val="right"/>
+      <w:pPr>
+        <w:tabs>
+          <w:tab w:val="num" w:pos="720"/>
+        </w:tabs>
+        <w:ind w:left="720" w:hanging="360"/>
+      </w:pPr>
+    </w:lvl>
+    <w:lvl w:ilvl="1" w:tentative="1">
+      <w:start w:val="1"/>
+      <w:numFmt w:val="lowerRoman"/>
+      <w:lvlText w:val="%2."/>
+      <w:lvlJc w:val="right"/>
+      <w:pPr>
+        <w:tabs>
+          <w:tab w:val="num" w:pos="1440"/>
+        </w:tabs>
+        <w:ind w:left="1440" w:hanging="360"/>
+      </w:pPr>
+    </w:lvl>
+    <w:lvl w:ilvl="2" w:tentative="1">
+      <w:start w:val="1"/>
+      <w:numFmt w:val="lowerRoman"/>
+      <w:lvlText w:val="%3."/>
+      <w:lvlJc w:val="right"/>
+      <w:pPr>
+        <w:tabs>
+          <w:tab w:val="num" w:pos="2160"/>
+        </w:tabs>
+        <w:ind w:left="2160" w:hanging="360"/>
+      </w:pPr>
+    </w:lvl>
+    <w:lvl w:ilvl="3" w:tentative="1">
+      <w:start w:val="1"/>
+      <w:numFmt w:val="lowerRoman"/>
+      <w:lvlText w:val="%4."/>
+      <w:lvlJc w:val="right"/>
+      <w:pPr>
+        <w:tabs>
+          <w:tab w:val="num" w:pos="2880"/>
+        </w:tabs>
+        <w:ind w:left="2880" w:hanging="360"/>
+      </w:pPr>
+    </w:lvl>
+    <w:lvl w:ilvl="4" w:tentative="1">
+      <w:start w:val="1"/>
+      <w:numFmt w:val="lowerRoman"/>
+      <w:lvlText w:val="%5."/>
+      <w:lvlJc w:val="right"/>
+      <w:pPr>
+        <w:tabs>
+          <w:tab w:val="num" w:pos="3600"/>
+        </w:tabs>
+        <w:ind w:left="3600" w:hanging="360"/>
+      </w:pPr>
+    </w:lvl>
+    <w:lvl w:ilvl="5" w:tentative="1">
+      <w:start w:val="1"/>
+      <w:numFmt w:val="lowerRoman"/>
+      <w:lvlText w:val="%6."/>
+      <w:lvlJc w:val="right"/>
+      <w:pPr>
+        <w:tabs>
+          <w:tab w:val="num" w:pos="4320"/>
+        </w:tabs>
+        <w:ind w:left="4320" w:hanging="360"/>
+      </w:pPr>
+    </w:lvl>
+    <w:lvl w:ilvl="6" w:tentative="1">
+      <w:start w:val="1"/>
+      <w:numFmt w:val="lowerRoman"/>
+      <w:lvlText w:val="%7."/>
+      <w:lvlJc w:val="right"/>
+      <w:pPr>
+        <w:tabs>
+          <w:tab w:val="num" w:pos="5040"/>
+        </w:tabs>
+        <w:ind w:left="5040" w:hanging="360"/>
+      </w:pPr>
+    </w:lvl>
+    <w:lvl w:ilvl="7" w:tentative="1">
+      <w:start w:val="1"/>
+      <w:numFmt w:val="lowerRoman"/>
+      <w:lvlText w:val="%8."/>
+      <w:lvlJc w:val="right"/>
+      <w:pPr>
+        <w:tabs>
+          <w:tab w:val="num" w:pos="5760"/>
+        </w:tabs>
+        <w:ind w:left="5760" w:hanging="360"/>
+      </w:pPr>
+    </w:lvl>
+    <w:lvl w:ilvl="8" w:tentative="1">
+      <w:start w:val="1"/>
+      <w:numFmt w:val="lowerRoman"/>
+      <w:lvlText w:val="%9."/>
+      <w:lvlJc w:val="right"/>
+      <w:pPr>
+        <w:tabs>
+          <w:tab w:val="num" w:pos="6480"/>
+        </w:tabs>
+        <w:ind w:left="6480" w:hanging="360"/>
+      </w:pPr>
+    </w:lvl>
+  </w:abstractNum>
+  <w:abstractNum w:abstractNumId="17" w15:restartNumberingAfterBreak="0">
     <w:nsid w:val="3B1E1CB8"/>
     <w:multiLevelType w:val="multilevel"/>
     <w:tmpl w:val="C520DC68"/>
@@ -22077,7 +26088,7 @@
       </w:rPr>
     </w:lvl>
   </w:abstractNum>
-  <w:abstractNum w:abstractNumId="14" w15:restartNumberingAfterBreak="0">
+  <w:abstractNum w:abstractNumId="18" w15:restartNumberingAfterBreak="0">
     <w:nsid w:val="3CE30592"/>
     <w:multiLevelType w:val="multilevel"/>
     <w:tmpl w:val="AE9E5422"/>
@@ -22226,7 +26237,120 @@
       </w:rPr>
     </w:lvl>
   </w:abstractNum>
-  <w:abstractNum w:abstractNumId="15" w15:restartNumberingAfterBreak="0">
+  <w:abstractNum w:abstractNumId="19" w15:restartNumberingAfterBreak="0">
+    <w:nsid w:val="3ED365CA"/>
+    <w:multiLevelType w:val="multilevel"/>
+    <w:tmpl w:val="91667C7A"/>
+    <w:lvl w:ilvl="0">
+      <w:start w:val="7"/>
+      <w:numFmt w:val="decimal"/>
+      <w:lvlText w:val="%1."/>
+      <w:lvlJc w:val="left"/>
+      <w:pPr>
+        <w:tabs>
+          <w:tab w:val="num" w:pos="720"/>
+        </w:tabs>
+        <w:ind w:left="720" w:hanging="360"/>
+      </w:pPr>
+    </w:lvl>
+    <w:lvl w:ilvl="1" w:tentative="1">
+      <w:start w:val="1"/>
+      <w:numFmt w:val="decimal"/>
+      <w:lvlText w:val="%2."/>
+      <w:lvlJc w:val="left"/>
+      <w:pPr>
+        <w:tabs>
+          <w:tab w:val="num" w:pos="1440"/>
+        </w:tabs>
+        <w:ind w:left="1440" w:hanging="360"/>
+      </w:pPr>
+    </w:lvl>
+    <w:lvl w:ilvl="2" w:tentative="1">
+      <w:start w:val="1"/>
+      <w:numFmt w:val="decimal"/>
+      <w:lvlText w:val="%3."/>
+      <w:lvlJc w:val="left"/>
+      <w:pPr>
+        <w:tabs>
+          <w:tab w:val="num" w:pos="2160"/>
+        </w:tabs>
+        <w:ind w:left="2160" w:hanging="360"/>
+      </w:pPr>
+    </w:lvl>
+    <w:lvl w:ilvl="3" w:tentative="1">
+      <w:start w:val="1"/>
+      <w:numFmt w:val="decimal"/>
+      <w:lvlText w:val="%4."/>
+      <w:lvlJc w:val="left"/>
+      <w:pPr>
+        <w:tabs>
+          <w:tab w:val="num" w:pos="2880"/>
+        </w:tabs>
+        <w:ind w:left="2880" w:hanging="360"/>
+      </w:pPr>
+    </w:lvl>
+    <w:lvl w:ilvl="4" w:tentative="1">
+      <w:start w:val="1"/>
+      <w:numFmt w:val="decimal"/>
+      <w:lvlText w:val="%5."/>
+      <w:lvlJc w:val="left"/>
+      <w:pPr>
+        <w:tabs>
+          <w:tab w:val="num" w:pos="3600"/>
+        </w:tabs>
+        <w:ind w:left="3600" w:hanging="360"/>
+      </w:pPr>
+    </w:lvl>
+    <w:lvl w:ilvl="5" w:tentative="1">
+      <w:start w:val="1"/>
+      <w:numFmt w:val="decimal"/>
+      <w:lvlText w:val="%6."/>
+      <w:lvlJc w:val="left"/>
+      <w:pPr>
+        <w:tabs>
+          <w:tab w:val="num" w:pos="4320"/>
+        </w:tabs>
+        <w:ind w:left="4320" w:hanging="360"/>
+      </w:pPr>
+    </w:lvl>
+    <w:lvl w:ilvl="6" w:tentative="1">
+      <w:start w:val="1"/>
+      <w:numFmt w:val="decimal"/>
+      <w:lvlText w:val="%7."/>
+      <w:lvlJc w:val="left"/>
+      <w:pPr>
+        <w:tabs>
+          <w:tab w:val="num" w:pos="5040"/>
+        </w:tabs>
+        <w:ind w:left="5040" w:hanging="360"/>
+      </w:pPr>
+    </w:lvl>
+    <w:lvl w:ilvl="7" w:tentative="1">
+      <w:start w:val="1"/>
+      <w:numFmt w:val="decimal"/>
+      <w:lvlText w:val="%8."/>
+      <w:lvlJc w:val="left"/>
+      <w:pPr>
+        <w:tabs>
+          <w:tab w:val="num" w:pos="5760"/>
+        </w:tabs>
+        <w:ind w:left="5760" w:hanging="360"/>
+      </w:pPr>
+    </w:lvl>
+    <w:lvl w:ilvl="8" w:tentative="1">
+      <w:start w:val="1"/>
+      <w:numFmt w:val="decimal"/>
+      <w:lvlText w:val="%9."/>
+      <w:lvlJc w:val="left"/>
+      <w:pPr>
+        <w:tabs>
+          <w:tab w:val="num" w:pos="6480"/>
+        </w:tabs>
+        <w:ind w:left="6480" w:hanging="360"/>
+      </w:pPr>
+    </w:lvl>
+  </w:abstractNum>
+  <w:abstractNum w:abstractNumId="20" w15:restartNumberingAfterBreak="0">
     <w:nsid w:val="42CB24AF"/>
     <w:multiLevelType w:val="multilevel"/>
     <w:tmpl w:val="0914B4E4"/>
@@ -22375,7 +26499,120 @@
       </w:rPr>
     </w:lvl>
   </w:abstractNum>
-  <w:abstractNum w:abstractNumId="16" w15:restartNumberingAfterBreak="0">
+  <w:abstractNum w:abstractNumId="21" w15:restartNumberingAfterBreak="0">
+    <w:nsid w:val="48E8404C"/>
+    <w:multiLevelType w:val="multilevel"/>
+    <w:tmpl w:val="D0666008"/>
+    <w:lvl w:ilvl="0">
+      <w:start w:val="5"/>
+      <w:numFmt w:val="lowerRoman"/>
+      <w:lvlText w:val="%1."/>
+      <w:lvlJc w:val="right"/>
+      <w:pPr>
+        <w:tabs>
+          <w:tab w:val="num" w:pos="720"/>
+        </w:tabs>
+        <w:ind w:left="720" w:hanging="360"/>
+      </w:pPr>
+    </w:lvl>
+    <w:lvl w:ilvl="1" w:tentative="1">
+      <w:start w:val="1"/>
+      <w:numFmt w:val="lowerRoman"/>
+      <w:lvlText w:val="%2."/>
+      <w:lvlJc w:val="right"/>
+      <w:pPr>
+        <w:tabs>
+          <w:tab w:val="num" w:pos="1440"/>
+        </w:tabs>
+        <w:ind w:left="1440" w:hanging="360"/>
+      </w:pPr>
+    </w:lvl>
+    <w:lvl w:ilvl="2" w:tentative="1">
+      <w:start w:val="1"/>
+      <w:numFmt w:val="lowerRoman"/>
+      <w:lvlText w:val="%3."/>
+      <w:lvlJc w:val="right"/>
+      <w:pPr>
+        <w:tabs>
+          <w:tab w:val="num" w:pos="2160"/>
+        </w:tabs>
+        <w:ind w:left="2160" w:hanging="360"/>
+      </w:pPr>
+    </w:lvl>
+    <w:lvl w:ilvl="3" w:tentative="1">
+      <w:start w:val="1"/>
+      <w:numFmt w:val="lowerRoman"/>
+      <w:lvlText w:val="%4."/>
+      <w:lvlJc w:val="right"/>
+      <w:pPr>
+        <w:tabs>
+          <w:tab w:val="num" w:pos="2880"/>
+        </w:tabs>
+        <w:ind w:left="2880" w:hanging="360"/>
+      </w:pPr>
+    </w:lvl>
+    <w:lvl w:ilvl="4" w:tentative="1">
+      <w:start w:val="1"/>
+      <w:numFmt w:val="lowerRoman"/>
+      <w:lvlText w:val="%5."/>
+      <w:lvlJc w:val="right"/>
+      <w:pPr>
+        <w:tabs>
+          <w:tab w:val="num" w:pos="3600"/>
+        </w:tabs>
+        <w:ind w:left="3600" w:hanging="360"/>
+      </w:pPr>
+    </w:lvl>
+    <w:lvl w:ilvl="5" w:tentative="1">
+      <w:start w:val="1"/>
+      <w:numFmt w:val="lowerRoman"/>
+      <w:lvlText w:val="%6."/>
+      <w:lvlJc w:val="right"/>
+      <w:pPr>
+        <w:tabs>
+          <w:tab w:val="num" w:pos="4320"/>
+        </w:tabs>
+        <w:ind w:left="4320" w:hanging="360"/>
+      </w:pPr>
+    </w:lvl>
+    <w:lvl w:ilvl="6" w:tentative="1">
+      <w:start w:val="1"/>
+      <w:numFmt w:val="lowerRoman"/>
+      <w:lvlText w:val="%7."/>
+      <w:lvlJc w:val="right"/>
+      <w:pPr>
+        <w:tabs>
+          <w:tab w:val="num" w:pos="5040"/>
+        </w:tabs>
+        <w:ind w:left="5040" w:hanging="360"/>
+      </w:pPr>
+    </w:lvl>
+    <w:lvl w:ilvl="7" w:tentative="1">
+      <w:start w:val="1"/>
+      <w:numFmt w:val="lowerRoman"/>
+      <w:lvlText w:val="%8."/>
+      <w:lvlJc w:val="right"/>
+      <w:pPr>
+        <w:tabs>
+          <w:tab w:val="num" w:pos="5760"/>
+        </w:tabs>
+        <w:ind w:left="5760" w:hanging="360"/>
+      </w:pPr>
+    </w:lvl>
+    <w:lvl w:ilvl="8" w:tentative="1">
+      <w:start w:val="1"/>
+      <w:numFmt w:val="lowerRoman"/>
+      <w:lvlText w:val="%9."/>
+      <w:lvlJc w:val="right"/>
+      <w:pPr>
+        <w:tabs>
+          <w:tab w:val="num" w:pos="6480"/>
+        </w:tabs>
+        <w:ind w:left="6480" w:hanging="360"/>
+      </w:pPr>
+    </w:lvl>
+  </w:abstractNum>
+  <w:abstractNum w:abstractNumId="22" w15:restartNumberingAfterBreak="0">
     <w:nsid w:val="4C713E1D"/>
     <w:multiLevelType w:val="hybridMultilevel"/>
     <w:tmpl w:val="6BE22AC2"/>
@@ -22461,7 +26698,7 @@
       </w:pPr>
     </w:lvl>
   </w:abstractNum>
-  <w:abstractNum w:abstractNumId="17" w15:restartNumberingAfterBreak="0">
+  <w:abstractNum w:abstractNumId="23" w15:restartNumberingAfterBreak="0">
     <w:nsid w:val="4D3E0DFA"/>
     <w:multiLevelType w:val="hybridMultilevel"/>
     <w:tmpl w:val="6BE22AC2"/>
@@ -22547,7 +26784,7 @@
       </w:pPr>
     </w:lvl>
   </w:abstractNum>
-  <w:abstractNum w:abstractNumId="18" w15:restartNumberingAfterBreak="0">
+  <w:abstractNum w:abstractNumId="24" w15:restartNumberingAfterBreak="0">
     <w:nsid w:val="502DE6D3"/>
     <w:multiLevelType w:val="hybridMultilevel"/>
     <w:tmpl w:val="3C62C7B0"/>
@@ -22633,7 +26870,7 @@
       </w:pPr>
     </w:lvl>
   </w:abstractNum>
-  <w:abstractNum w:abstractNumId="19" w15:restartNumberingAfterBreak="0">
+  <w:abstractNum w:abstractNumId="25" w15:restartNumberingAfterBreak="0">
     <w:nsid w:val="54E22243"/>
     <w:multiLevelType w:val="multilevel"/>
     <w:tmpl w:val="5C8AA0A4"/>
@@ -22782,7 +27019,7 @@
       </w:rPr>
     </w:lvl>
   </w:abstractNum>
-  <w:abstractNum w:abstractNumId="20" w15:restartNumberingAfterBreak="0">
+  <w:abstractNum w:abstractNumId="26" w15:restartNumberingAfterBreak="0">
     <w:nsid w:val="560E2E03"/>
     <w:multiLevelType w:val="multilevel"/>
     <w:tmpl w:val="ED28D6BE"/>
@@ -22931,7 +27168,7 @@
       </w:rPr>
     </w:lvl>
   </w:abstractNum>
-  <w:abstractNum w:abstractNumId="21" w15:restartNumberingAfterBreak="0">
+  <w:abstractNum w:abstractNumId="27" w15:restartNumberingAfterBreak="0">
     <w:nsid w:val="5B9D6BD3"/>
     <w:multiLevelType w:val="multilevel"/>
     <w:tmpl w:val="89922604"/>
@@ -23080,7 +27317,454 @@
       </w:rPr>
     </w:lvl>
   </w:abstractNum>
-  <w:abstractNum w:abstractNumId="22" w15:restartNumberingAfterBreak="0">
+  <w:abstractNum w:abstractNumId="28" w15:restartNumberingAfterBreak="0">
+    <w:nsid w:val="64F96AF0"/>
+    <w:multiLevelType w:val="multilevel"/>
+    <w:tmpl w:val="AAD42B8E"/>
+    <w:lvl w:ilvl="0">
+      <w:start w:val="1"/>
+      <w:numFmt w:val="bullet"/>
+      <w:lvlText w:val=""/>
+      <w:lvlJc w:val="left"/>
+      <w:pPr>
+        <w:tabs>
+          <w:tab w:val="num" w:pos="720"/>
+        </w:tabs>
+        <w:ind w:left="720" w:hanging="360"/>
+      </w:pPr>
+      <w:rPr>
+        <w:rFonts w:ascii="Symbol" w:hAnsi="Symbol" w:hint="default"/>
+        <w:sz w:val="20"/>
+      </w:rPr>
+    </w:lvl>
+    <w:lvl w:ilvl="1" w:tentative="1">
+      <w:start w:val="1"/>
+      <w:numFmt w:val="bullet"/>
+      <w:lvlText w:val=""/>
+      <w:lvlJc w:val="left"/>
+      <w:pPr>
+        <w:tabs>
+          <w:tab w:val="num" w:pos="1440"/>
+        </w:tabs>
+        <w:ind w:left="1440" w:hanging="360"/>
+      </w:pPr>
+      <w:rPr>
+        <w:rFonts w:ascii="Symbol" w:hAnsi="Symbol" w:hint="default"/>
+        <w:sz w:val="20"/>
+      </w:rPr>
+    </w:lvl>
+    <w:lvl w:ilvl="2" w:tentative="1">
+      <w:start w:val="1"/>
+      <w:numFmt w:val="bullet"/>
+      <w:lvlText w:val=""/>
+      <w:lvlJc w:val="left"/>
+      <w:pPr>
+        <w:tabs>
+          <w:tab w:val="num" w:pos="2160"/>
+        </w:tabs>
+        <w:ind w:left="2160" w:hanging="360"/>
+      </w:pPr>
+      <w:rPr>
+        <w:rFonts w:ascii="Symbol" w:hAnsi="Symbol" w:hint="default"/>
+        <w:sz w:val="20"/>
+      </w:rPr>
+    </w:lvl>
+    <w:lvl w:ilvl="3" w:tentative="1">
+      <w:start w:val="1"/>
+      <w:numFmt w:val="bullet"/>
+      <w:lvlText w:val=""/>
+      <w:lvlJc w:val="left"/>
+      <w:pPr>
+        <w:tabs>
+          <w:tab w:val="num" w:pos="2880"/>
+        </w:tabs>
+        <w:ind w:left="2880" w:hanging="360"/>
+      </w:pPr>
+      <w:rPr>
+        <w:rFonts w:ascii="Symbol" w:hAnsi="Symbol" w:hint="default"/>
+        <w:sz w:val="20"/>
+      </w:rPr>
+    </w:lvl>
+    <w:lvl w:ilvl="4" w:tentative="1">
+      <w:start w:val="1"/>
+      <w:numFmt w:val="bullet"/>
+      <w:lvlText w:val=""/>
+      <w:lvlJc w:val="left"/>
+      <w:pPr>
+        <w:tabs>
+          <w:tab w:val="num" w:pos="3600"/>
+        </w:tabs>
+        <w:ind w:left="3600" w:hanging="360"/>
+      </w:pPr>
+      <w:rPr>
+        <w:rFonts w:ascii="Symbol" w:hAnsi="Symbol" w:hint="default"/>
+        <w:sz w:val="20"/>
+      </w:rPr>
+    </w:lvl>
+    <w:lvl w:ilvl="5" w:tentative="1">
+      <w:start w:val="1"/>
+      <w:numFmt w:val="bullet"/>
+      <w:lvlText w:val=""/>
+      <w:lvlJc w:val="left"/>
+      <w:pPr>
+        <w:tabs>
+          <w:tab w:val="num" w:pos="4320"/>
+        </w:tabs>
+        <w:ind w:left="4320" w:hanging="360"/>
+      </w:pPr>
+      <w:rPr>
+        <w:rFonts w:ascii="Symbol" w:hAnsi="Symbol" w:hint="default"/>
+        <w:sz w:val="20"/>
+      </w:rPr>
+    </w:lvl>
+    <w:lvl w:ilvl="6" w:tentative="1">
+      <w:start w:val="1"/>
+      <w:numFmt w:val="bullet"/>
+      <w:lvlText w:val=""/>
+      <w:lvlJc w:val="left"/>
+      <w:pPr>
+        <w:tabs>
+          <w:tab w:val="num" w:pos="5040"/>
+        </w:tabs>
+        <w:ind w:left="5040" w:hanging="360"/>
+      </w:pPr>
+      <w:rPr>
+        <w:rFonts w:ascii="Symbol" w:hAnsi="Symbol" w:hint="default"/>
+        <w:sz w:val="20"/>
+      </w:rPr>
+    </w:lvl>
+    <w:lvl w:ilvl="7" w:tentative="1">
+      <w:start w:val="1"/>
+      <w:numFmt w:val="bullet"/>
+      <w:lvlText w:val=""/>
+      <w:lvlJc w:val="left"/>
+      <w:pPr>
+        <w:tabs>
+          <w:tab w:val="num" w:pos="5760"/>
+        </w:tabs>
+        <w:ind w:left="5760" w:hanging="360"/>
+      </w:pPr>
+      <w:rPr>
+        <w:rFonts w:ascii="Symbol" w:hAnsi="Symbol" w:hint="default"/>
+        <w:sz w:val="20"/>
+      </w:rPr>
+    </w:lvl>
+    <w:lvl w:ilvl="8" w:tentative="1">
+      <w:start w:val="1"/>
+      <w:numFmt w:val="bullet"/>
+      <w:lvlText w:val=""/>
+      <w:lvlJc w:val="left"/>
+      <w:pPr>
+        <w:tabs>
+          <w:tab w:val="num" w:pos="6480"/>
+        </w:tabs>
+        <w:ind w:left="6480" w:hanging="360"/>
+      </w:pPr>
+      <w:rPr>
+        <w:rFonts w:ascii="Symbol" w:hAnsi="Symbol" w:hint="default"/>
+        <w:sz w:val="20"/>
+      </w:rPr>
+    </w:lvl>
+  </w:abstractNum>
+  <w:abstractNum w:abstractNumId="29" w15:restartNumberingAfterBreak="0">
+    <w:nsid w:val="66BE535C"/>
+    <w:multiLevelType w:val="multilevel"/>
+    <w:tmpl w:val="591A9644"/>
+    <w:lvl w:ilvl="0">
+      <w:start w:val="1"/>
+      <w:numFmt w:val="bullet"/>
+      <w:lvlText w:val=""/>
+      <w:lvlJc w:val="left"/>
+      <w:pPr>
+        <w:tabs>
+          <w:tab w:val="num" w:pos="720"/>
+        </w:tabs>
+        <w:ind w:left="720" w:hanging="360"/>
+      </w:pPr>
+      <w:rPr>
+        <w:rFonts w:ascii="Symbol" w:hAnsi="Symbol" w:hint="default"/>
+        <w:sz w:val="20"/>
+      </w:rPr>
+    </w:lvl>
+    <w:lvl w:ilvl="1" w:tentative="1">
+      <w:start w:val="1"/>
+      <w:numFmt w:val="bullet"/>
+      <w:lvlText w:val=""/>
+      <w:lvlJc w:val="left"/>
+      <w:pPr>
+        <w:tabs>
+          <w:tab w:val="num" w:pos="1440"/>
+        </w:tabs>
+        <w:ind w:left="1440" w:hanging="360"/>
+      </w:pPr>
+      <w:rPr>
+        <w:rFonts w:ascii="Symbol" w:hAnsi="Symbol" w:hint="default"/>
+        <w:sz w:val="20"/>
+      </w:rPr>
+    </w:lvl>
+    <w:lvl w:ilvl="2" w:tentative="1">
+      <w:start w:val="1"/>
+      <w:numFmt w:val="bullet"/>
+      <w:lvlText w:val=""/>
+      <w:lvlJc w:val="left"/>
+      <w:pPr>
+        <w:tabs>
+          <w:tab w:val="num" w:pos="2160"/>
+        </w:tabs>
+        <w:ind w:left="2160" w:hanging="360"/>
+      </w:pPr>
+      <w:rPr>
+        <w:rFonts w:ascii="Symbol" w:hAnsi="Symbol" w:hint="default"/>
+        <w:sz w:val="20"/>
+      </w:rPr>
+    </w:lvl>
+    <w:lvl w:ilvl="3" w:tentative="1">
+      <w:start w:val="1"/>
+      <w:numFmt w:val="bullet"/>
+      <w:lvlText w:val=""/>
+      <w:lvlJc w:val="left"/>
+      <w:pPr>
+        <w:tabs>
+          <w:tab w:val="num" w:pos="2880"/>
+        </w:tabs>
+        <w:ind w:left="2880" w:hanging="360"/>
+      </w:pPr>
+      <w:rPr>
+        <w:rFonts w:ascii="Symbol" w:hAnsi="Symbol" w:hint="default"/>
+        <w:sz w:val="20"/>
+      </w:rPr>
+    </w:lvl>
+    <w:lvl w:ilvl="4" w:tentative="1">
+      <w:start w:val="1"/>
+      <w:numFmt w:val="bullet"/>
+      <w:lvlText w:val=""/>
+      <w:lvlJc w:val="left"/>
+      <w:pPr>
+        <w:tabs>
+          <w:tab w:val="num" w:pos="3600"/>
+        </w:tabs>
+        <w:ind w:left="3600" w:hanging="360"/>
+      </w:pPr>
+      <w:rPr>
+        <w:rFonts w:ascii="Symbol" w:hAnsi="Symbol" w:hint="default"/>
+        <w:sz w:val="20"/>
+      </w:rPr>
+    </w:lvl>
+    <w:lvl w:ilvl="5" w:tentative="1">
+      <w:start w:val="1"/>
+      <w:numFmt w:val="bullet"/>
+      <w:lvlText w:val=""/>
+      <w:lvlJc w:val="left"/>
+      <w:pPr>
+        <w:tabs>
+          <w:tab w:val="num" w:pos="4320"/>
+        </w:tabs>
+        <w:ind w:left="4320" w:hanging="360"/>
+      </w:pPr>
+      <w:rPr>
+        <w:rFonts w:ascii="Symbol" w:hAnsi="Symbol" w:hint="default"/>
+        <w:sz w:val="20"/>
+      </w:rPr>
+    </w:lvl>
+    <w:lvl w:ilvl="6" w:tentative="1">
+      <w:start w:val="1"/>
+      <w:numFmt w:val="bullet"/>
+      <w:lvlText w:val=""/>
+      <w:lvlJc w:val="left"/>
+      <w:pPr>
+        <w:tabs>
+          <w:tab w:val="num" w:pos="5040"/>
+        </w:tabs>
+        <w:ind w:left="5040" w:hanging="360"/>
+      </w:pPr>
+      <w:rPr>
+        <w:rFonts w:ascii="Symbol" w:hAnsi="Symbol" w:hint="default"/>
+        <w:sz w:val="20"/>
+      </w:rPr>
+    </w:lvl>
+    <w:lvl w:ilvl="7" w:tentative="1">
+      <w:start w:val="1"/>
+      <w:numFmt w:val="bullet"/>
+      <w:lvlText w:val=""/>
+      <w:lvlJc w:val="left"/>
+      <w:pPr>
+        <w:tabs>
+          <w:tab w:val="num" w:pos="5760"/>
+        </w:tabs>
+        <w:ind w:left="5760" w:hanging="360"/>
+      </w:pPr>
+      <w:rPr>
+        <w:rFonts w:ascii="Symbol" w:hAnsi="Symbol" w:hint="default"/>
+        <w:sz w:val="20"/>
+      </w:rPr>
+    </w:lvl>
+    <w:lvl w:ilvl="8" w:tentative="1">
+      <w:start w:val="1"/>
+      <w:numFmt w:val="bullet"/>
+      <w:lvlText w:val=""/>
+      <w:lvlJc w:val="left"/>
+      <w:pPr>
+        <w:tabs>
+          <w:tab w:val="num" w:pos="6480"/>
+        </w:tabs>
+        <w:ind w:left="6480" w:hanging="360"/>
+      </w:pPr>
+      <w:rPr>
+        <w:rFonts w:ascii="Symbol" w:hAnsi="Symbol" w:hint="default"/>
+        <w:sz w:val="20"/>
+      </w:rPr>
+    </w:lvl>
+  </w:abstractNum>
+  <w:abstractNum w:abstractNumId="30" w15:restartNumberingAfterBreak="0">
+    <w:nsid w:val="69220EB0"/>
+    <w:multiLevelType w:val="multilevel"/>
+    <w:tmpl w:val="5E36D1C2"/>
+    <w:lvl w:ilvl="0">
+      <w:start w:val="1"/>
+      <w:numFmt w:val="bullet"/>
+      <w:lvlText w:val=""/>
+      <w:lvlJc w:val="left"/>
+      <w:pPr>
+        <w:tabs>
+          <w:tab w:val="num" w:pos="720"/>
+        </w:tabs>
+        <w:ind w:left="720" w:hanging="360"/>
+      </w:pPr>
+      <w:rPr>
+        <w:rFonts w:ascii="Symbol" w:hAnsi="Symbol" w:hint="default"/>
+        <w:sz w:val="20"/>
+      </w:rPr>
+    </w:lvl>
+    <w:lvl w:ilvl="1" w:tentative="1">
+      <w:start w:val="1"/>
+      <w:numFmt w:val="bullet"/>
+      <w:lvlText w:val=""/>
+      <w:lvlJc w:val="left"/>
+      <w:pPr>
+        <w:tabs>
+          <w:tab w:val="num" w:pos="1440"/>
+        </w:tabs>
+        <w:ind w:left="1440" w:hanging="360"/>
+      </w:pPr>
+      <w:rPr>
+        <w:rFonts w:ascii="Symbol" w:hAnsi="Symbol" w:hint="default"/>
+        <w:sz w:val="20"/>
+      </w:rPr>
+    </w:lvl>
+    <w:lvl w:ilvl="2" w:tentative="1">
+      <w:start w:val="1"/>
+      <w:numFmt w:val="bullet"/>
+      <w:lvlText w:val=""/>
+      <w:lvlJc w:val="left"/>
+      <w:pPr>
+        <w:tabs>
+          <w:tab w:val="num" w:pos="2160"/>
+        </w:tabs>
+        <w:ind w:left="2160" w:hanging="360"/>
+      </w:pPr>
+      <w:rPr>
+        <w:rFonts w:ascii="Symbol" w:hAnsi="Symbol" w:hint="default"/>
+        <w:sz w:val="20"/>
+      </w:rPr>
+    </w:lvl>
+    <w:lvl w:ilvl="3" w:tentative="1">
+      <w:start w:val="1"/>
+      <w:numFmt w:val="bullet"/>
+      <w:lvlText w:val=""/>
+      <w:lvlJc w:val="left"/>
+      <w:pPr>
+        <w:tabs>
+          <w:tab w:val="num" w:pos="2880"/>
+        </w:tabs>
+        <w:ind w:left="2880" w:hanging="360"/>
+      </w:pPr>
+      <w:rPr>
+        <w:rFonts w:ascii="Symbol" w:hAnsi="Symbol" w:hint="default"/>
+        <w:sz w:val="20"/>
+      </w:rPr>
+    </w:lvl>
+    <w:lvl w:ilvl="4" w:tentative="1">
+      <w:start w:val="1"/>
+      <w:numFmt w:val="bullet"/>
+      <w:lvlText w:val=""/>
+      <w:lvlJc w:val="left"/>
+      <w:pPr>
+        <w:tabs>
+          <w:tab w:val="num" w:pos="3600"/>
+        </w:tabs>
+        <w:ind w:left="3600" w:hanging="360"/>
+      </w:pPr>
+      <w:rPr>
+        <w:rFonts w:ascii="Symbol" w:hAnsi="Symbol" w:hint="default"/>
+        <w:sz w:val="20"/>
+      </w:rPr>
+    </w:lvl>
+    <w:lvl w:ilvl="5" w:tentative="1">
+      <w:start w:val="1"/>
+      <w:numFmt w:val="bullet"/>
+      <w:lvlText w:val=""/>
+      <w:lvlJc w:val="left"/>
+      <w:pPr>
+        <w:tabs>
+          <w:tab w:val="num" w:pos="4320"/>
+        </w:tabs>
+        <w:ind w:left="4320" w:hanging="360"/>
+      </w:pPr>
+      <w:rPr>
+        <w:rFonts w:ascii="Symbol" w:hAnsi="Symbol" w:hint="default"/>
+        <w:sz w:val="20"/>
+      </w:rPr>
+    </w:lvl>
+    <w:lvl w:ilvl="6" w:tentative="1">
+      <w:start w:val="1"/>
+      <w:numFmt w:val="bullet"/>
+      <w:lvlText w:val=""/>
+      <w:lvlJc w:val="left"/>
+      <w:pPr>
+        <w:tabs>
+          <w:tab w:val="num" w:pos="5040"/>
+        </w:tabs>
+        <w:ind w:left="5040" w:hanging="360"/>
+      </w:pPr>
+      <w:rPr>
+        <w:rFonts w:ascii="Symbol" w:hAnsi="Symbol" w:hint="default"/>
+        <w:sz w:val="20"/>
+      </w:rPr>
+    </w:lvl>
+    <w:lvl w:ilvl="7" w:tentative="1">
+      <w:start w:val="1"/>
+      <w:numFmt w:val="bullet"/>
+      <w:lvlText w:val=""/>
+      <w:lvlJc w:val="left"/>
+      <w:pPr>
+        <w:tabs>
+          <w:tab w:val="num" w:pos="5760"/>
+        </w:tabs>
+        <w:ind w:left="5760" w:hanging="360"/>
+      </w:pPr>
+      <w:rPr>
+        <w:rFonts w:ascii="Symbol" w:hAnsi="Symbol" w:hint="default"/>
+        <w:sz w:val="20"/>
+      </w:rPr>
+    </w:lvl>
+    <w:lvl w:ilvl="8" w:tentative="1">
+      <w:start w:val="1"/>
+      <w:numFmt w:val="bullet"/>
+      <w:lvlText w:val=""/>
+      <w:lvlJc w:val="left"/>
+      <w:pPr>
+        <w:tabs>
+          <w:tab w:val="num" w:pos="6480"/>
+        </w:tabs>
+        <w:ind w:left="6480" w:hanging="360"/>
+      </w:pPr>
+      <w:rPr>
+        <w:rFonts w:ascii="Symbol" w:hAnsi="Symbol" w:hint="default"/>
+        <w:sz w:val="20"/>
+      </w:rPr>
+    </w:lvl>
+  </w:abstractNum>
+  <w:abstractNum w:abstractNumId="31" w15:restartNumberingAfterBreak="0">
     <w:nsid w:val="69A9463B"/>
     <w:multiLevelType w:val="hybridMultilevel"/>
     <w:tmpl w:val="6BE22AC2"/>
@@ -23166,7 +27850,156 @@
       </w:pPr>
     </w:lvl>
   </w:abstractNum>
-  <w:abstractNum w:abstractNumId="23" w15:restartNumberingAfterBreak="0">
+  <w:abstractNum w:abstractNumId="32" w15:restartNumberingAfterBreak="0">
+    <w:nsid w:val="6D2331B6"/>
+    <w:multiLevelType w:val="multilevel"/>
+    <w:tmpl w:val="9AC62248"/>
+    <w:lvl w:ilvl="0">
+      <w:start w:val="1"/>
+      <w:numFmt w:val="bullet"/>
+      <w:lvlText w:val=""/>
+      <w:lvlJc w:val="left"/>
+      <w:pPr>
+        <w:tabs>
+          <w:tab w:val="num" w:pos="720"/>
+        </w:tabs>
+        <w:ind w:left="720" w:hanging="360"/>
+      </w:pPr>
+      <w:rPr>
+        <w:rFonts w:ascii="Symbol" w:hAnsi="Symbol" w:hint="default"/>
+        <w:sz w:val="20"/>
+      </w:rPr>
+    </w:lvl>
+    <w:lvl w:ilvl="1" w:tentative="1">
+      <w:start w:val="1"/>
+      <w:numFmt w:val="bullet"/>
+      <w:lvlText w:val=""/>
+      <w:lvlJc w:val="left"/>
+      <w:pPr>
+        <w:tabs>
+          <w:tab w:val="num" w:pos="1440"/>
+        </w:tabs>
+        <w:ind w:left="1440" w:hanging="360"/>
+      </w:pPr>
+      <w:rPr>
+        <w:rFonts w:ascii="Symbol" w:hAnsi="Symbol" w:hint="default"/>
+        <w:sz w:val="20"/>
+      </w:rPr>
+    </w:lvl>
+    <w:lvl w:ilvl="2" w:tentative="1">
+      <w:start w:val="1"/>
+      <w:numFmt w:val="bullet"/>
+      <w:lvlText w:val=""/>
+      <w:lvlJc w:val="left"/>
+      <w:pPr>
+        <w:tabs>
+          <w:tab w:val="num" w:pos="2160"/>
+        </w:tabs>
+        <w:ind w:left="2160" w:hanging="360"/>
+      </w:pPr>
+      <w:rPr>
+        <w:rFonts w:ascii="Symbol" w:hAnsi="Symbol" w:hint="default"/>
+        <w:sz w:val="20"/>
+      </w:rPr>
+    </w:lvl>
+    <w:lvl w:ilvl="3" w:tentative="1">
+      <w:start w:val="1"/>
+      <w:numFmt w:val="bullet"/>
+      <w:lvlText w:val=""/>
+      <w:lvlJc w:val="left"/>
+      <w:pPr>
+        <w:tabs>
+          <w:tab w:val="num" w:pos="2880"/>
+        </w:tabs>
+        <w:ind w:left="2880" w:hanging="360"/>
+      </w:pPr>
+      <w:rPr>
+        <w:rFonts w:ascii="Symbol" w:hAnsi="Symbol" w:hint="default"/>
+        <w:sz w:val="20"/>
+      </w:rPr>
+    </w:lvl>
+    <w:lvl w:ilvl="4" w:tentative="1">
+      <w:start w:val="1"/>
+      <w:numFmt w:val="bullet"/>
+      <w:lvlText w:val=""/>
+      <w:lvlJc w:val="left"/>
+      <w:pPr>
+        <w:tabs>
+          <w:tab w:val="num" w:pos="3600"/>
+        </w:tabs>
+        <w:ind w:left="3600" w:hanging="360"/>
+      </w:pPr>
+      <w:rPr>
+        <w:rFonts w:ascii="Symbol" w:hAnsi="Symbol" w:hint="default"/>
+        <w:sz w:val="20"/>
+      </w:rPr>
+    </w:lvl>
+    <w:lvl w:ilvl="5" w:tentative="1">
+      <w:start w:val="1"/>
+      <w:numFmt w:val="bullet"/>
+      <w:lvlText w:val=""/>
+      <w:lvlJc w:val="left"/>
+      <w:pPr>
+        <w:tabs>
+          <w:tab w:val="num" w:pos="4320"/>
+        </w:tabs>
+        <w:ind w:left="4320" w:hanging="360"/>
+      </w:pPr>
+      <w:rPr>
+        <w:rFonts w:ascii="Symbol" w:hAnsi="Symbol" w:hint="default"/>
+        <w:sz w:val="20"/>
+      </w:rPr>
+    </w:lvl>
+    <w:lvl w:ilvl="6" w:tentative="1">
+      <w:start w:val="1"/>
+      <w:numFmt w:val="bullet"/>
+      <w:lvlText w:val=""/>
+      <w:lvlJc w:val="left"/>
+      <w:pPr>
+        <w:tabs>
+          <w:tab w:val="num" w:pos="5040"/>
+        </w:tabs>
+        <w:ind w:left="5040" w:hanging="360"/>
+      </w:pPr>
+      <w:rPr>
+        <w:rFonts w:ascii="Symbol" w:hAnsi="Symbol" w:hint="default"/>
+        <w:sz w:val="20"/>
+      </w:rPr>
+    </w:lvl>
+    <w:lvl w:ilvl="7" w:tentative="1">
+      <w:start w:val="1"/>
+      <w:numFmt w:val="bullet"/>
+      <w:lvlText w:val=""/>
+      <w:lvlJc w:val="left"/>
+      <w:pPr>
+        <w:tabs>
+          <w:tab w:val="num" w:pos="5760"/>
+        </w:tabs>
+        <w:ind w:left="5760" w:hanging="360"/>
+      </w:pPr>
+      <w:rPr>
+        <w:rFonts w:ascii="Symbol" w:hAnsi="Symbol" w:hint="default"/>
+        <w:sz w:val="20"/>
+      </w:rPr>
+    </w:lvl>
+    <w:lvl w:ilvl="8" w:tentative="1">
+      <w:start w:val="1"/>
+      <w:numFmt w:val="bullet"/>
+      <w:lvlText w:val=""/>
+      <w:lvlJc w:val="left"/>
+      <w:pPr>
+        <w:tabs>
+          <w:tab w:val="num" w:pos="6480"/>
+        </w:tabs>
+        <w:ind w:left="6480" w:hanging="360"/>
+      </w:pPr>
+      <w:rPr>
+        <w:rFonts w:ascii="Symbol" w:hAnsi="Symbol" w:hint="default"/>
+        <w:sz w:val="20"/>
+      </w:rPr>
+    </w:lvl>
+  </w:abstractNum>
+  <w:abstractNum w:abstractNumId="33" w15:restartNumberingAfterBreak="0">
     <w:nsid w:val="6D8B33EB"/>
     <w:multiLevelType w:val="multilevel"/>
     <w:tmpl w:val="13227660"/>
@@ -23315,7 +28148,7 @@
       </w:rPr>
     </w:lvl>
   </w:abstractNum>
-  <w:abstractNum w:abstractNumId="24" w15:restartNumberingAfterBreak="0">
+  <w:abstractNum w:abstractNumId="34" w15:restartNumberingAfterBreak="0">
     <w:nsid w:val="6FEF62E5"/>
     <w:multiLevelType w:val="multilevel"/>
     <w:tmpl w:val="6442B9B2"/>
@@ -23464,7 +28297,7 @@
       </w:rPr>
     </w:lvl>
   </w:abstractNum>
-  <w:abstractNum w:abstractNumId="25" w15:restartNumberingAfterBreak="0">
+  <w:abstractNum w:abstractNumId="35" w15:restartNumberingAfterBreak="0">
     <w:nsid w:val="71E576FE"/>
     <w:multiLevelType w:val="hybridMultilevel"/>
     <w:tmpl w:val="5C0464F0"/>
@@ -23553,7 +28386,7 @@
       </w:pPr>
     </w:lvl>
   </w:abstractNum>
-  <w:abstractNum w:abstractNumId="26" w15:restartNumberingAfterBreak="0">
+  <w:abstractNum w:abstractNumId="36" w15:restartNumberingAfterBreak="0">
     <w:nsid w:val="725A95B7"/>
     <w:multiLevelType w:val="hybridMultilevel"/>
     <w:tmpl w:val="7102E79C"/>
@@ -23666,7 +28499,269 @@
       </w:rPr>
     </w:lvl>
   </w:abstractNum>
-  <w:abstractNum w:abstractNumId="27" w15:restartNumberingAfterBreak="0">
+  <w:abstractNum w:abstractNumId="37" w15:restartNumberingAfterBreak="0">
+    <w:nsid w:val="733C1F9E"/>
+    <w:multiLevelType w:val="multilevel"/>
+    <w:tmpl w:val="3A9A7D86"/>
+    <w:lvl w:ilvl="0">
+      <w:start w:val="3"/>
+      <w:numFmt w:val="lowerRoman"/>
+      <w:lvlText w:val="%1."/>
+      <w:lvlJc w:val="right"/>
+      <w:pPr>
+        <w:tabs>
+          <w:tab w:val="num" w:pos="720"/>
+        </w:tabs>
+        <w:ind w:left="720" w:hanging="360"/>
+      </w:pPr>
+    </w:lvl>
+    <w:lvl w:ilvl="1" w:tentative="1">
+      <w:start w:val="1"/>
+      <w:numFmt w:val="lowerRoman"/>
+      <w:lvlText w:val="%2."/>
+      <w:lvlJc w:val="right"/>
+      <w:pPr>
+        <w:tabs>
+          <w:tab w:val="num" w:pos="1440"/>
+        </w:tabs>
+        <w:ind w:left="1440" w:hanging="360"/>
+      </w:pPr>
+    </w:lvl>
+    <w:lvl w:ilvl="2" w:tentative="1">
+      <w:start w:val="1"/>
+      <w:numFmt w:val="lowerRoman"/>
+      <w:lvlText w:val="%3."/>
+      <w:lvlJc w:val="right"/>
+      <w:pPr>
+        <w:tabs>
+          <w:tab w:val="num" w:pos="2160"/>
+        </w:tabs>
+        <w:ind w:left="2160" w:hanging="360"/>
+      </w:pPr>
+    </w:lvl>
+    <w:lvl w:ilvl="3" w:tentative="1">
+      <w:start w:val="1"/>
+      <w:numFmt w:val="lowerRoman"/>
+      <w:lvlText w:val="%4."/>
+      <w:lvlJc w:val="right"/>
+      <w:pPr>
+        <w:tabs>
+          <w:tab w:val="num" w:pos="2880"/>
+        </w:tabs>
+        <w:ind w:left="2880" w:hanging="360"/>
+      </w:pPr>
+    </w:lvl>
+    <w:lvl w:ilvl="4" w:tentative="1">
+      <w:start w:val="1"/>
+      <w:numFmt w:val="lowerRoman"/>
+      <w:lvlText w:val="%5."/>
+      <w:lvlJc w:val="right"/>
+      <w:pPr>
+        <w:tabs>
+          <w:tab w:val="num" w:pos="3600"/>
+        </w:tabs>
+        <w:ind w:left="3600" w:hanging="360"/>
+      </w:pPr>
+    </w:lvl>
+    <w:lvl w:ilvl="5" w:tentative="1">
+      <w:start w:val="1"/>
+      <w:numFmt w:val="lowerRoman"/>
+      <w:lvlText w:val="%6."/>
+      <w:lvlJc w:val="right"/>
+      <w:pPr>
+        <w:tabs>
+          <w:tab w:val="num" w:pos="4320"/>
+        </w:tabs>
+        <w:ind w:left="4320" w:hanging="360"/>
+      </w:pPr>
+    </w:lvl>
+    <w:lvl w:ilvl="6" w:tentative="1">
+      <w:start w:val="1"/>
+      <w:numFmt w:val="lowerRoman"/>
+      <w:lvlText w:val="%7."/>
+      <w:lvlJc w:val="right"/>
+      <w:pPr>
+        <w:tabs>
+          <w:tab w:val="num" w:pos="5040"/>
+        </w:tabs>
+        <w:ind w:left="5040" w:hanging="360"/>
+      </w:pPr>
+    </w:lvl>
+    <w:lvl w:ilvl="7" w:tentative="1">
+      <w:start w:val="1"/>
+      <w:numFmt w:val="lowerRoman"/>
+      <w:lvlText w:val="%8."/>
+      <w:lvlJc w:val="right"/>
+      <w:pPr>
+        <w:tabs>
+          <w:tab w:val="num" w:pos="5760"/>
+        </w:tabs>
+        <w:ind w:left="5760" w:hanging="360"/>
+      </w:pPr>
+    </w:lvl>
+    <w:lvl w:ilvl="8" w:tentative="1">
+      <w:start w:val="1"/>
+      <w:numFmt w:val="lowerRoman"/>
+      <w:lvlText w:val="%9."/>
+      <w:lvlJc w:val="right"/>
+      <w:pPr>
+        <w:tabs>
+          <w:tab w:val="num" w:pos="6480"/>
+        </w:tabs>
+        <w:ind w:left="6480" w:hanging="360"/>
+      </w:pPr>
+    </w:lvl>
+  </w:abstractNum>
+  <w:abstractNum w:abstractNumId="38" w15:restartNumberingAfterBreak="0">
+    <w:nsid w:val="735F43B7"/>
+    <w:multiLevelType w:val="multilevel"/>
+    <w:tmpl w:val="E8746250"/>
+    <w:lvl w:ilvl="0">
+      <w:start w:val="1"/>
+      <w:numFmt w:val="bullet"/>
+      <w:lvlText w:val=""/>
+      <w:lvlJc w:val="left"/>
+      <w:pPr>
+        <w:tabs>
+          <w:tab w:val="num" w:pos="720"/>
+        </w:tabs>
+        <w:ind w:left="720" w:hanging="360"/>
+      </w:pPr>
+      <w:rPr>
+        <w:rFonts w:ascii="Symbol" w:hAnsi="Symbol" w:hint="default"/>
+        <w:sz w:val="20"/>
+      </w:rPr>
+    </w:lvl>
+    <w:lvl w:ilvl="1" w:tentative="1">
+      <w:start w:val="1"/>
+      <w:numFmt w:val="bullet"/>
+      <w:lvlText w:val=""/>
+      <w:lvlJc w:val="left"/>
+      <w:pPr>
+        <w:tabs>
+          <w:tab w:val="num" w:pos="1440"/>
+        </w:tabs>
+        <w:ind w:left="1440" w:hanging="360"/>
+      </w:pPr>
+      <w:rPr>
+        <w:rFonts w:ascii="Symbol" w:hAnsi="Symbol" w:hint="default"/>
+        <w:sz w:val="20"/>
+      </w:rPr>
+    </w:lvl>
+    <w:lvl w:ilvl="2" w:tentative="1">
+      <w:start w:val="1"/>
+      <w:numFmt w:val="bullet"/>
+      <w:lvlText w:val=""/>
+      <w:lvlJc w:val="left"/>
+      <w:pPr>
+        <w:tabs>
+          <w:tab w:val="num" w:pos="2160"/>
+        </w:tabs>
+        <w:ind w:left="2160" w:hanging="360"/>
+      </w:pPr>
+      <w:rPr>
+        <w:rFonts w:ascii="Symbol" w:hAnsi="Symbol" w:hint="default"/>
+        <w:sz w:val="20"/>
+      </w:rPr>
+    </w:lvl>
+    <w:lvl w:ilvl="3" w:tentative="1">
+      <w:start w:val="1"/>
+      <w:numFmt w:val="bullet"/>
+      <w:lvlText w:val=""/>
+      <w:lvlJc w:val="left"/>
+      <w:pPr>
+        <w:tabs>
+          <w:tab w:val="num" w:pos="2880"/>
+        </w:tabs>
+        <w:ind w:left="2880" w:hanging="360"/>
+      </w:pPr>
+      <w:rPr>
+        <w:rFonts w:ascii="Symbol" w:hAnsi="Symbol" w:hint="default"/>
+        <w:sz w:val="20"/>
+      </w:rPr>
+    </w:lvl>
+    <w:lvl w:ilvl="4" w:tentative="1">
+      <w:start w:val="1"/>
+      <w:numFmt w:val="bullet"/>
+      <w:lvlText w:val=""/>
+      <w:lvlJc w:val="left"/>
+      <w:pPr>
+        <w:tabs>
+          <w:tab w:val="num" w:pos="3600"/>
+        </w:tabs>
+        <w:ind w:left="3600" w:hanging="360"/>
+      </w:pPr>
+      <w:rPr>
+        <w:rFonts w:ascii="Symbol" w:hAnsi="Symbol" w:hint="default"/>
+        <w:sz w:val="20"/>
+      </w:rPr>
+    </w:lvl>
+    <w:lvl w:ilvl="5" w:tentative="1">
+      <w:start w:val="1"/>
+      <w:numFmt w:val="bullet"/>
+      <w:lvlText w:val=""/>
+      <w:lvlJc w:val="left"/>
+      <w:pPr>
+        <w:tabs>
+          <w:tab w:val="num" w:pos="4320"/>
+        </w:tabs>
+        <w:ind w:left="4320" w:hanging="360"/>
+      </w:pPr>
+      <w:rPr>
+        <w:rFonts w:ascii="Symbol" w:hAnsi="Symbol" w:hint="default"/>
+        <w:sz w:val="20"/>
+      </w:rPr>
+    </w:lvl>
+    <w:lvl w:ilvl="6" w:tentative="1">
+      <w:start w:val="1"/>
+      <w:numFmt w:val="bullet"/>
+      <w:lvlText w:val=""/>
+      <w:lvlJc w:val="left"/>
+      <w:pPr>
+        <w:tabs>
+          <w:tab w:val="num" w:pos="5040"/>
+        </w:tabs>
+        <w:ind w:left="5040" w:hanging="360"/>
+      </w:pPr>
+      <w:rPr>
+        <w:rFonts w:ascii="Symbol" w:hAnsi="Symbol" w:hint="default"/>
+        <w:sz w:val="20"/>
+      </w:rPr>
+    </w:lvl>
+    <w:lvl w:ilvl="7" w:tentative="1">
+      <w:start w:val="1"/>
+      <w:numFmt w:val="bullet"/>
+      <w:lvlText w:val=""/>
+      <w:lvlJc w:val="left"/>
+      <w:pPr>
+        <w:tabs>
+          <w:tab w:val="num" w:pos="5760"/>
+        </w:tabs>
+        <w:ind w:left="5760" w:hanging="360"/>
+      </w:pPr>
+      <w:rPr>
+        <w:rFonts w:ascii="Symbol" w:hAnsi="Symbol" w:hint="default"/>
+        <w:sz w:val="20"/>
+      </w:rPr>
+    </w:lvl>
+    <w:lvl w:ilvl="8" w:tentative="1">
+      <w:start w:val="1"/>
+      <w:numFmt w:val="bullet"/>
+      <w:lvlText w:val=""/>
+      <w:lvlJc w:val="left"/>
+      <w:pPr>
+        <w:tabs>
+          <w:tab w:val="num" w:pos="6480"/>
+        </w:tabs>
+        <w:ind w:left="6480" w:hanging="360"/>
+      </w:pPr>
+      <w:rPr>
+        <w:rFonts w:ascii="Symbol" w:hAnsi="Symbol" w:hint="default"/>
+        <w:sz w:val="20"/>
+      </w:rPr>
+    </w:lvl>
+  </w:abstractNum>
+  <w:abstractNum w:abstractNumId="39" w15:restartNumberingAfterBreak="0">
     <w:nsid w:val="78117E58"/>
     <w:multiLevelType w:val="hybridMultilevel"/>
     <w:tmpl w:val="6BE22AC2"/>
@@ -23752,7 +28847,120 @@
       </w:pPr>
     </w:lvl>
   </w:abstractNum>
-  <w:abstractNum w:abstractNumId="28" w15:restartNumberingAfterBreak="0">
+  <w:abstractNum w:abstractNumId="40" w15:restartNumberingAfterBreak="0">
+    <w:nsid w:val="7AF55D23"/>
+    <w:multiLevelType w:val="multilevel"/>
+    <w:tmpl w:val="AFCE11AA"/>
+    <w:lvl w:ilvl="0">
+      <w:start w:val="1"/>
+      <w:numFmt w:val="lowerRoman"/>
+      <w:lvlText w:val="%1."/>
+      <w:lvlJc w:val="right"/>
+      <w:pPr>
+        <w:tabs>
+          <w:tab w:val="num" w:pos="720"/>
+        </w:tabs>
+        <w:ind w:left="720" w:hanging="360"/>
+      </w:pPr>
+    </w:lvl>
+    <w:lvl w:ilvl="1" w:tentative="1">
+      <w:start w:val="1"/>
+      <w:numFmt w:val="lowerRoman"/>
+      <w:lvlText w:val="%2."/>
+      <w:lvlJc w:val="right"/>
+      <w:pPr>
+        <w:tabs>
+          <w:tab w:val="num" w:pos="1440"/>
+        </w:tabs>
+        <w:ind w:left="1440" w:hanging="360"/>
+      </w:pPr>
+    </w:lvl>
+    <w:lvl w:ilvl="2" w:tentative="1">
+      <w:start w:val="1"/>
+      <w:numFmt w:val="lowerRoman"/>
+      <w:lvlText w:val="%3."/>
+      <w:lvlJc w:val="right"/>
+      <w:pPr>
+        <w:tabs>
+          <w:tab w:val="num" w:pos="2160"/>
+        </w:tabs>
+        <w:ind w:left="2160" w:hanging="360"/>
+      </w:pPr>
+    </w:lvl>
+    <w:lvl w:ilvl="3" w:tentative="1">
+      <w:start w:val="1"/>
+      <w:numFmt w:val="lowerRoman"/>
+      <w:lvlText w:val="%4."/>
+      <w:lvlJc w:val="right"/>
+      <w:pPr>
+        <w:tabs>
+          <w:tab w:val="num" w:pos="2880"/>
+        </w:tabs>
+        <w:ind w:left="2880" w:hanging="360"/>
+      </w:pPr>
+    </w:lvl>
+    <w:lvl w:ilvl="4" w:tentative="1">
+      <w:start w:val="1"/>
+      <w:numFmt w:val="lowerRoman"/>
+      <w:lvlText w:val="%5."/>
+      <w:lvlJc w:val="right"/>
+      <w:pPr>
+        <w:tabs>
+          <w:tab w:val="num" w:pos="3600"/>
+        </w:tabs>
+        <w:ind w:left="3600" w:hanging="360"/>
+      </w:pPr>
+    </w:lvl>
+    <w:lvl w:ilvl="5" w:tentative="1">
+      <w:start w:val="1"/>
+      <w:numFmt w:val="lowerRoman"/>
+      <w:lvlText w:val="%6."/>
+      <w:lvlJc w:val="right"/>
+      <w:pPr>
+        <w:tabs>
+          <w:tab w:val="num" w:pos="4320"/>
+        </w:tabs>
+        <w:ind w:left="4320" w:hanging="360"/>
+      </w:pPr>
+    </w:lvl>
+    <w:lvl w:ilvl="6" w:tentative="1">
+      <w:start w:val="1"/>
+      <w:numFmt w:val="lowerRoman"/>
+      <w:lvlText w:val="%7."/>
+      <w:lvlJc w:val="right"/>
+      <w:pPr>
+        <w:tabs>
+          <w:tab w:val="num" w:pos="5040"/>
+        </w:tabs>
+        <w:ind w:left="5040" w:hanging="360"/>
+      </w:pPr>
+    </w:lvl>
+    <w:lvl w:ilvl="7" w:tentative="1">
+      <w:start w:val="1"/>
+      <w:numFmt w:val="lowerRoman"/>
+      <w:lvlText w:val="%8."/>
+      <w:lvlJc w:val="right"/>
+      <w:pPr>
+        <w:tabs>
+          <w:tab w:val="num" w:pos="5760"/>
+        </w:tabs>
+        <w:ind w:left="5760" w:hanging="360"/>
+      </w:pPr>
+    </w:lvl>
+    <w:lvl w:ilvl="8" w:tentative="1">
+      <w:start w:val="1"/>
+      <w:numFmt w:val="lowerRoman"/>
+      <w:lvlText w:val="%9."/>
+      <w:lvlJc w:val="right"/>
+      <w:pPr>
+        <w:tabs>
+          <w:tab w:val="num" w:pos="6480"/>
+        </w:tabs>
+        <w:ind w:left="6480" w:hanging="360"/>
+      </w:pPr>
+    </w:lvl>
+  </w:abstractNum>
+  <w:abstractNum w:abstractNumId="41" w15:restartNumberingAfterBreak="0">
     <w:nsid w:val="7B7B6834"/>
     <w:multiLevelType w:val="hybridMultilevel"/>
     <w:tmpl w:val="6BE22AC2"/>
@@ -23839,91 +29047,91 @@
     </w:lvl>
   </w:abstractNum>
   <w:num w:numId="1" w16cid:durableId="1350722401">
+    <w:abstractNumId w:val="35"/>
+  </w:num>
+  <w:num w:numId="2" w16cid:durableId="500312837">
+    <w:abstractNumId w:val="36"/>
+  </w:num>
+  <w:num w:numId="3" w16cid:durableId="1415853623">
+    <w:abstractNumId w:val="39"/>
+  </w:num>
+  <w:num w:numId="4" w16cid:durableId="1811554778">
+    <w:abstractNumId w:val="41"/>
+  </w:num>
+  <w:num w:numId="5" w16cid:durableId="314189737">
+    <w:abstractNumId w:val="22"/>
+  </w:num>
+  <w:num w:numId="6" w16cid:durableId="1625384049">
+    <w:abstractNumId w:val="23"/>
+  </w:num>
+  <w:num w:numId="7" w16cid:durableId="2052802085">
+    <w:abstractNumId w:val="31"/>
+  </w:num>
+  <w:num w:numId="8" w16cid:durableId="1662732006">
+    <w:abstractNumId w:val="4"/>
+  </w:num>
+  <w:num w:numId="9" w16cid:durableId="911043062">
+    <w:abstractNumId w:val="7"/>
+  </w:num>
+  <w:num w:numId="10" w16cid:durableId="1509904030">
+    <w:abstractNumId w:val="5"/>
+  </w:num>
+  <w:num w:numId="11" w16cid:durableId="1206452372">
+    <w:abstractNumId w:val="27"/>
+  </w:num>
+  <w:num w:numId="12" w16cid:durableId="1539733478">
+    <w:abstractNumId w:val="8"/>
+  </w:num>
+  <w:num w:numId="13" w16cid:durableId="11421660">
+    <w:abstractNumId w:val="17"/>
+  </w:num>
+  <w:num w:numId="14" w16cid:durableId="200090089">
+    <w:abstractNumId w:val="12"/>
+  </w:num>
+  <w:num w:numId="15" w16cid:durableId="369913439">
     <w:abstractNumId w:val="25"/>
   </w:num>
-  <w:num w:numId="2" w16cid:durableId="500312837">
+  <w:num w:numId="16" w16cid:durableId="41172455">
     <w:abstractNumId w:val="26"/>
   </w:num>
-  <w:num w:numId="3" w16cid:durableId="1415853623">
-    <w:abstractNumId w:val="27"/>
-  </w:num>
-  <w:num w:numId="4" w16cid:durableId="1811554778">
-    <w:abstractNumId w:val="28"/>
-  </w:num>
-  <w:num w:numId="5" w16cid:durableId="314189737">
-    <w:abstractNumId w:val="16"/>
-  </w:num>
-  <w:num w:numId="6" w16cid:durableId="1625384049">
-    <w:abstractNumId w:val="17"/>
-  </w:num>
-  <w:num w:numId="7" w16cid:durableId="2052802085">
-    <w:abstractNumId w:val="22"/>
-  </w:num>
-  <w:num w:numId="8" w16cid:durableId="1662732006">
-    <w:abstractNumId w:val="2"/>
-  </w:num>
-  <w:num w:numId="9" w16cid:durableId="911043062">
-    <w:abstractNumId w:val="5"/>
-  </w:num>
-  <w:num w:numId="10" w16cid:durableId="1509904030">
-    <w:abstractNumId w:val="3"/>
-  </w:num>
-  <w:num w:numId="11" w16cid:durableId="1206452372">
-    <w:abstractNumId w:val="21"/>
-  </w:num>
-  <w:num w:numId="12" w16cid:durableId="1539733478">
-    <w:abstractNumId w:val="6"/>
-  </w:num>
-  <w:num w:numId="13" w16cid:durableId="11421660">
+  <w:num w:numId="17" w16cid:durableId="33241149">
     <w:abstractNumId w:val="13"/>
   </w:num>
-  <w:num w:numId="14" w16cid:durableId="200090089">
-    <w:abstractNumId w:val="10"/>
+  <w:num w:numId="18" w16cid:durableId="1175268147">
+    <w:abstractNumId w:val="11"/>
   </w:num>
-  <w:num w:numId="15" w16cid:durableId="369913439">
-    <w:abstractNumId w:val="19"/>
-  </w:num>
-  <w:num w:numId="16" w16cid:durableId="41172455">
+  <w:num w:numId="19" w16cid:durableId="2010870045">
     <w:abstractNumId w:val="20"/>
   </w:num>
-  <w:num w:numId="17" w16cid:durableId="33241149">
-    <w:abstractNumId w:val="11"/>
-  </w:num>
-  <w:num w:numId="18" w16cid:durableId="1175268147">
-    <w:abstractNumId w:val="9"/>
-  </w:num>
-  <w:num w:numId="19" w16cid:durableId="2010870045">
-    <w:abstractNumId w:val="15"/>
-  </w:num>
   <w:num w:numId="20" w16cid:durableId="1145703628">
-    <w:abstractNumId w:val="23"/>
+    <w:abstractNumId w:val="33"/>
   </w:num>
   <w:num w:numId="21" w16cid:durableId="741754369">
-    <w:abstractNumId w:val="12"/>
+    <w:abstractNumId w:val="14"/>
   </w:num>
   <w:num w:numId="22" w16cid:durableId="1652562912">
-    <w:abstractNumId w:val="14"/>
+    <w:abstractNumId w:val="18"/>
   </w:num>
   <w:num w:numId="23" w16cid:durableId="172307331">
-    <w:abstractNumId w:val="8"/>
+    <w:abstractNumId w:val="10"/>
   </w:num>
   <w:num w:numId="24" w16cid:durableId="1806048522">
     <w:abstractNumId w:val="0"/>
   </w:num>
   <w:num w:numId="25" w16cid:durableId="819810756">
-    <w:abstractNumId w:val="24"/>
+    <w:abstractNumId w:val="34"/>
   </w:num>
   <w:num w:numId="26" w16cid:durableId="1536577484">
-    <w:abstractNumId w:val="7"/>
+    <w:abstractNumId w:val="9"/>
   </w:num>
   <w:num w:numId="27" w16cid:durableId="496002904">
-    <w:abstractNumId w:val="1"/>
+    <w:abstractNumId w:val="3"/>
   </w:num>
   <w:num w:numId="28" w16cid:durableId="2054040598">
-    <w:abstractNumId w:val="4"/>
+    <w:abstractNumId w:val="6"/>
   </w:num>
   <w:num w:numId="29" w16cid:durableId="1949701334">
-    <w:abstractNumId w:val="18"/>
+    <w:abstractNumId w:val="24"/>
     <w:lvlOverride w:ilvl="0">
       <w:startOverride w:val="1"/>
     </w:lvlOverride>
@@ -23951,6 +29159,45 @@
     <w:lvlOverride w:ilvl="8">
       <w:startOverride w:val="1"/>
     </w:lvlOverride>
+  </w:num>
+  <w:num w:numId="30" w16cid:durableId="76755664">
+    <w:abstractNumId w:val="30"/>
+  </w:num>
+  <w:num w:numId="31" w16cid:durableId="383070516">
+    <w:abstractNumId w:val="29"/>
+  </w:num>
+  <w:num w:numId="32" w16cid:durableId="2108037592">
+    <w:abstractNumId w:val="19"/>
+  </w:num>
+  <w:num w:numId="33" w16cid:durableId="486435784">
+    <w:abstractNumId w:val="28"/>
+  </w:num>
+  <w:num w:numId="34" w16cid:durableId="664934693">
+    <w:abstractNumId w:val="38"/>
+  </w:num>
+  <w:num w:numId="35" w16cid:durableId="1514101034">
+    <w:abstractNumId w:val="40"/>
+  </w:num>
+  <w:num w:numId="36" w16cid:durableId="1639648228">
+    <w:abstractNumId w:val="15"/>
+  </w:num>
+  <w:num w:numId="37" w16cid:durableId="1659117017">
+    <w:abstractNumId w:val="2"/>
+  </w:num>
+  <w:num w:numId="38" w16cid:durableId="1250771229">
+    <w:abstractNumId w:val="1"/>
+  </w:num>
+  <w:num w:numId="39" w16cid:durableId="1125582950">
+    <w:abstractNumId w:val="37"/>
+  </w:num>
+  <w:num w:numId="40" w16cid:durableId="1904289655">
+    <w:abstractNumId w:val="16"/>
+  </w:num>
+  <w:num w:numId="41" w16cid:durableId="1194071519">
+    <w:abstractNumId w:val="21"/>
+  </w:num>
+  <w:num w:numId="42" w16cid:durableId="1303388938">
+    <w:abstractNumId w:val="32"/>
   </w:num>
 </w:numbering>
 </file>
@@ -24455,6 +29702,11 @@
     <w:basedOn w:val="DefaultParagraphFont"/>
     <w:rsid w:val="00E62453"/>
   </w:style>
+  <w:style w:type="character" w:customStyle="1" w:styleId="scxw24633632">
+    <w:name w:val="scxw24633632"/>
+    <w:basedOn w:val="DefaultParagraphFont"/>
+    <w:rsid w:val="00900582"/>
+  </w:style>
 </w:styles>
 </file>
 

--- a/COMP4220-Project/ProjDocs/BlackBox Test Cases - COMP 4220 Project.docx
+++ b/COMP4220-Project/ProjDocs/BlackBox Test Cases - COMP 4220 Project.docx
@@ -1160,7 +1160,21 @@
           <w:rFonts w:ascii="Times New Roman" w:eastAsia="Times New Roman" w:hAnsi="Times New Roman" w:cs="Times New Roman"/>
           <w:color w:val="000000" w:themeColor="text1"/>
         </w:rPr>
-        <w:t xml:space="preserve">System (order placement software) is </w:t>
+        <w:t xml:space="preserve">System (order placement </w:t>
+      </w:r>
+      <w:r>
+        <w:rPr>
+          <w:rFonts w:ascii="Times New Roman" w:eastAsia="Times New Roman" w:hAnsi="Times New Roman" w:cs="Times New Roman"/>
+          <w:color w:val="000000" w:themeColor="text1"/>
+        </w:rPr>
+        <w:t>page</w:t>
+      </w:r>
+      <w:r>
+        <w:rPr>
+          <w:rFonts w:ascii="Times New Roman" w:eastAsia="Times New Roman" w:hAnsi="Times New Roman" w:cs="Times New Roman"/>
+          <w:color w:val="000000" w:themeColor="text1"/>
+        </w:rPr>
+        <w:t xml:space="preserve">) is </w:t>
       </w:r>
       <w:r>
         <w:rPr>
@@ -23718,7 +23732,1557 @@
         <w:t> </w:t>
       </w:r>
     </w:p>
-    <w:p/>
+    <w:p>
+      <w:pPr>
+        <w:pStyle w:val="ListParagraph"/>
+        <w:numPr>
+          <w:ilvl w:val="0"/>
+          <w:numId w:val="27"/>
+        </w:numPr>
+      </w:pPr>
+      <w:r>
+        <w:t xml:space="preserve">Story#3: Leddy: </w:t>
+      </w:r>
+      <w:r>
+        <w:t>As an employee in the library, I want to loan a book to a student so they can take it</w:t>
+      </w:r>
+      <w:r>
+        <w:rPr>
+          <w:rFonts w:ascii="Calibri" w:eastAsia="Calibri" w:hAnsi="Calibri" w:cs="Calibri"/>
+          <w:color w:val="000000" w:themeColor="text1"/>
+        </w:rPr>
+        <w:t>.</w:t>
+      </w:r>
+    </w:p>
+    <w:p>
+      <w:pPr>
+        <w:pStyle w:val="ListParagraph"/>
+        <w:ind w:left="360" w:firstLine="360"/>
+        <w:rPr>
+          <w:rFonts w:ascii="Times New Roman" w:eastAsia="Times New Roman" w:hAnsi="Times New Roman" w:cs="Times New Roman"/>
+          <w:color w:val="000000" w:themeColor="text1"/>
+        </w:rPr>
+      </w:pPr>
+      <w:r>
+        <w:rPr>
+          <w:rFonts w:ascii="Times New Roman" w:eastAsia="Times New Roman" w:hAnsi="Times New Roman" w:cs="Times New Roman"/>
+          <w:color w:val="000000" w:themeColor="text1"/>
+        </w:rPr>
+        <w:t>Valid/Invalid Input/output</w:t>
+      </w:r>
+    </w:p>
+    <w:p>
+      <w:pPr>
+        <w:pStyle w:val="ListParagraph"/>
+        <w:numPr>
+          <w:ilvl w:val="1"/>
+          <w:numId w:val="2"/>
+        </w:numPr>
+        <w:rPr>
+          <w:rFonts w:ascii="Times New Roman" w:eastAsia="Times New Roman" w:hAnsi="Times New Roman" w:cs="Times New Roman"/>
+          <w:color w:val="000000" w:themeColor="text1"/>
+        </w:rPr>
+      </w:pPr>
+      <w:r>
+        <w:rPr>
+          <w:rFonts w:ascii="Times New Roman" w:eastAsia="Times New Roman" w:hAnsi="Times New Roman" w:cs="Times New Roman"/>
+          <w:b/>
+          <w:bCs/>
+          <w:color w:val="000000" w:themeColor="text1"/>
+        </w:rPr>
+        <w:t>Valid Input:</w:t>
+      </w:r>
+      <w:r>
+        <w:rPr>
+          <w:rFonts w:ascii="Times New Roman" w:eastAsia="Times New Roman" w:hAnsi="Times New Roman" w:cs="Times New Roman"/>
+          <w:color w:val="000000" w:themeColor="text1"/>
+        </w:rPr>
+        <w:t xml:space="preserve"> Student Number (Numeric- 9 digits), ISBN-10 (Numeric-10 digits), Employee Number (Numeric-5 digits)</w:t>
+      </w:r>
+    </w:p>
+    <w:p>
+      <w:pPr>
+        <w:pStyle w:val="ListParagraph"/>
+        <w:numPr>
+          <w:ilvl w:val="1"/>
+          <w:numId w:val="2"/>
+        </w:numPr>
+        <w:rPr>
+          <w:rFonts w:ascii="Times New Roman" w:eastAsia="Times New Roman" w:hAnsi="Times New Roman" w:cs="Times New Roman"/>
+          <w:color w:val="000000" w:themeColor="text1"/>
+        </w:rPr>
+      </w:pPr>
+      <w:r>
+        <w:rPr>
+          <w:rFonts w:ascii="Times New Roman" w:eastAsia="Times New Roman" w:hAnsi="Times New Roman" w:cs="Times New Roman"/>
+          <w:b/>
+          <w:bCs/>
+          <w:color w:val="000000" w:themeColor="text1"/>
+        </w:rPr>
+        <w:t>Valid Output:</w:t>
+      </w:r>
+      <w:r>
+        <w:rPr>
+          <w:rFonts w:ascii="Times New Roman" w:eastAsia="Times New Roman" w:hAnsi="Times New Roman" w:cs="Times New Roman"/>
+          <w:color w:val="000000" w:themeColor="text1"/>
+        </w:rPr>
+        <w:t xml:space="preserve"> Alphanumeric (</w:t>
+      </w:r>
+      <w:proofErr w:type="spellStart"/>
+      <w:r>
+        <w:rPr>
+          <w:rFonts w:ascii="Times New Roman" w:eastAsia="Times New Roman" w:hAnsi="Times New Roman" w:cs="Times New Roman"/>
+          <w:color w:val="000000" w:themeColor="text1"/>
+        </w:rPr>
+        <w:t>Eg</w:t>
+      </w:r>
+      <w:proofErr w:type="spellEnd"/>
+      <w:r>
+        <w:rPr>
+          <w:rFonts w:ascii="Times New Roman" w:eastAsia="Times New Roman" w:hAnsi="Times New Roman" w:cs="Times New Roman"/>
+          <w:color w:val="000000" w:themeColor="text1"/>
+        </w:rPr>
+        <w:t>: “</w:t>
+      </w:r>
+      <w:r>
+        <w:rPr>
+          <w:rFonts w:ascii="Times New Roman" w:eastAsia="Times New Roman" w:hAnsi="Times New Roman" w:cs="Times New Roman"/>
+          <w:color w:val="000000" w:themeColor="text1"/>
+        </w:rPr>
+        <w:t>Book loaned</w:t>
+      </w:r>
+      <w:r>
+        <w:rPr>
+          <w:rFonts w:ascii="Times New Roman" w:eastAsia="Times New Roman" w:hAnsi="Times New Roman" w:cs="Times New Roman"/>
+          <w:color w:val="000000" w:themeColor="text1"/>
+        </w:rPr>
+        <w:t xml:space="preserve">, </w:t>
+      </w:r>
+      <w:r>
+        <w:rPr>
+          <w:rFonts w:ascii="Times New Roman" w:eastAsia="Times New Roman" w:hAnsi="Times New Roman" w:cs="Times New Roman"/>
+          <w:color w:val="000000" w:themeColor="text1"/>
+        </w:rPr>
+        <w:t>Loan</w:t>
+      </w:r>
+      <w:r>
+        <w:rPr>
+          <w:rFonts w:ascii="Times New Roman" w:eastAsia="Times New Roman" w:hAnsi="Times New Roman" w:cs="Times New Roman"/>
+          <w:color w:val="000000" w:themeColor="text1"/>
+        </w:rPr>
+        <w:t xml:space="preserve"># </w:t>
+      </w:r>
+      <w:r>
+        <w:rPr>
+          <w:rFonts w:ascii="Times New Roman" w:eastAsia="Times New Roman" w:hAnsi="Times New Roman" w:cs="Times New Roman"/>
+          <w:color w:val="000000" w:themeColor="text1"/>
+        </w:rPr>
+        <w:t>16690</w:t>
+      </w:r>
+      <w:r>
+        <w:rPr>
+          <w:rFonts w:ascii="Times New Roman" w:eastAsia="Times New Roman" w:hAnsi="Times New Roman" w:cs="Times New Roman"/>
+          <w:color w:val="000000" w:themeColor="text1"/>
+        </w:rPr>
+        <w:t xml:space="preserve">”, “unable to </w:t>
+      </w:r>
+      <w:r>
+        <w:rPr>
+          <w:rFonts w:ascii="Times New Roman" w:eastAsia="Times New Roman" w:hAnsi="Times New Roman" w:cs="Times New Roman"/>
+          <w:color w:val="000000" w:themeColor="text1"/>
+        </w:rPr>
+        <w:t>loan</w:t>
+      </w:r>
+      <w:r>
+        <w:rPr>
+          <w:rFonts w:ascii="Times New Roman" w:eastAsia="Times New Roman" w:hAnsi="Times New Roman" w:cs="Times New Roman"/>
+          <w:color w:val="000000" w:themeColor="text1"/>
+        </w:rPr>
+        <w:t xml:space="preserve"> </w:t>
+      </w:r>
+      <w:r>
+        <w:rPr>
+          <w:rFonts w:ascii="Times New Roman" w:eastAsia="Times New Roman" w:hAnsi="Times New Roman" w:cs="Times New Roman"/>
+          <w:color w:val="000000" w:themeColor="text1"/>
+        </w:rPr>
+        <w:t>book</w:t>
+      </w:r>
+      <w:r>
+        <w:rPr>
+          <w:rFonts w:ascii="Times New Roman" w:eastAsia="Times New Roman" w:hAnsi="Times New Roman" w:cs="Times New Roman"/>
+          <w:color w:val="000000" w:themeColor="text1"/>
+        </w:rPr>
+        <w:t xml:space="preserve">”, “employee/student num not found” </w:t>
+      </w:r>
+      <w:proofErr w:type="spellStart"/>
+      <w:r>
+        <w:rPr>
+          <w:rFonts w:ascii="Times New Roman" w:eastAsia="Times New Roman" w:hAnsi="Times New Roman" w:cs="Times New Roman"/>
+          <w:color w:val="000000" w:themeColor="text1"/>
+        </w:rPr>
+        <w:t>etc</w:t>
+      </w:r>
+      <w:proofErr w:type="spellEnd"/>
+      <w:r>
+        <w:rPr>
+          <w:rFonts w:ascii="Times New Roman" w:eastAsia="Times New Roman" w:hAnsi="Times New Roman" w:cs="Times New Roman"/>
+          <w:color w:val="000000" w:themeColor="text1"/>
+        </w:rPr>
+        <w:t>)</w:t>
+      </w:r>
+    </w:p>
+    <w:p>
+      <w:pPr>
+        <w:pStyle w:val="ListParagraph"/>
+        <w:numPr>
+          <w:ilvl w:val="1"/>
+          <w:numId w:val="2"/>
+        </w:numPr>
+        <w:rPr>
+          <w:rFonts w:ascii="Times New Roman" w:eastAsia="Times New Roman" w:hAnsi="Times New Roman" w:cs="Times New Roman"/>
+          <w:color w:val="000000" w:themeColor="text1"/>
+        </w:rPr>
+      </w:pPr>
+      <w:r>
+        <w:rPr>
+          <w:rFonts w:ascii="Times New Roman" w:eastAsia="Times New Roman" w:hAnsi="Times New Roman" w:cs="Times New Roman"/>
+          <w:b/>
+          <w:bCs/>
+          <w:color w:val="000000" w:themeColor="text1"/>
+        </w:rPr>
+        <w:t>Invalid Input</w:t>
+      </w:r>
+      <w:r>
+        <w:rPr>
+          <w:rFonts w:ascii="Times New Roman" w:eastAsia="Times New Roman" w:hAnsi="Times New Roman" w:cs="Times New Roman"/>
+          <w:color w:val="000000" w:themeColor="text1"/>
+        </w:rPr>
+        <w:t>: Characters a-</w:t>
+      </w:r>
+      <w:proofErr w:type="spellStart"/>
+      <w:proofErr w:type="gramStart"/>
+      <w:r>
+        <w:rPr>
+          <w:rFonts w:ascii="Times New Roman" w:eastAsia="Times New Roman" w:hAnsi="Times New Roman" w:cs="Times New Roman"/>
+          <w:color w:val="000000" w:themeColor="text1"/>
+        </w:rPr>
+        <w:t>z,A</w:t>
+      </w:r>
+      <w:proofErr w:type="spellEnd"/>
+      <w:proofErr w:type="gramEnd"/>
+      <w:r>
+        <w:rPr>
+          <w:rFonts w:ascii="Times New Roman" w:eastAsia="Times New Roman" w:hAnsi="Times New Roman" w:cs="Times New Roman"/>
+          <w:color w:val="000000" w:themeColor="text1"/>
+        </w:rPr>
+        <w:t>-Z, Special characters, Student Number (Numeric - 9 &lt; digits &lt; 9), ISBN-10 (Numeric- 10 &lt; digits &lt; 10), Employee Number (Numeric- 5 &lt; digits &lt; 5)</w:t>
+      </w:r>
+    </w:p>
+    <w:p>
+      <w:pPr>
+        <w:pStyle w:val="ListParagraph"/>
+        <w:numPr>
+          <w:ilvl w:val="1"/>
+          <w:numId w:val="2"/>
+        </w:numPr>
+        <w:rPr>
+          <w:rFonts w:ascii="Times New Roman" w:eastAsia="Times New Roman" w:hAnsi="Times New Roman" w:cs="Times New Roman"/>
+          <w:color w:val="000000" w:themeColor="text1"/>
+        </w:rPr>
+      </w:pPr>
+      <w:r>
+        <w:rPr>
+          <w:rFonts w:ascii="Times New Roman" w:eastAsia="Times New Roman" w:hAnsi="Times New Roman" w:cs="Times New Roman"/>
+          <w:b/>
+          <w:bCs/>
+          <w:color w:val="000000" w:themeColor="text1"/>
+        </w:rPr>
+        <w:t>Invalid Output:</w:t>
+      </w:r>
+      <w:r>
+        <w:rPr>
+          <w:rFonts w:ascii="Times New Roman" w:eastAsia="Times New Roman" w:hAnsi="Times New Roman" w:cs="Times New Roman"/>
+          <w:color w:val="000000" w:themeColor="text1"/>
+        </w:rPr>
+        <w:t xml:space="preserve"> program doesn’t proceed, Program crashing</w:t>
+      </w:r>
+    </w:p>
+    <w:p>
+      <w:pPr>
+        <w:pStyle w:val="ListParagraph"/>
+        <w:ind w:left="360" w:firstLine="360"/>
+        <w:rPr>
+          <w:rFonts w:ascii="Times New Roman" w:eastAsia="Times New Roman" w:hAnsi="Times New Roman" w:cs="Times New Roman"/>
+          <w:color w:val="000000" w:themeColor="text1"/>
+        </w:rPr>
+      </w:pPr>
+      <w:r>
+        <w:rPr>
+          <w:rFonts w:ascii="Times New Roman" w:eastAsia="Times New Roman" w:hAnsi="Times New Roman" w:cs="Times New Roman"/>
+          <w:color w:val="000000" w:themeColor="text1"/>
+        </w:rPr>
+        <w:t>Equivalent Classes</w:t>
+      </w:r>
+    </w:p>
+    <w:p>
+      <w:pPr>
+        <w:pStyle w:val="ListParagraph"/>
+        <w:numPr>
+          <w:ilvl w:val="1"/>
+          <w:numId w:val="2"/>
+        </w:numPr>
+        <w:rPr>
+          <w:rFonts w:ascii="Times New Roman" w:eastAsia="Times New Roman" w:hAnsi="Times New Roman" w:cs="Times New Roman"/>
+          <w:color w:val="000000" w:themeColor="text1"/>
+        </w:rPr>
+      </w:pPr>
+      <w:r>
+        <w:rPr>
+          <w:rFonts w:ascii="Times New Roman" w:eastAsia="Times New Roman" w:hAnsi="Times New Roman" w:cs="Times New Roman"/>
+          <w:color w:val="000000" w:themeColor="text1"/>
+        </w:rPr>
+        <w:t>EC1 - Student Number [100000001, 999999999]</w:t>
+      </w:r>
+    </w:p>
+    <w:p>
+      <w:pPr>
+        <w:pStyle w:val="ListParagraph"/>
+        <w:numPr>
+          <w:ilvl w:val="1"/>
+          <w:numId w:val="2"/>
+        </w:numPr>
+        <w:rPr>
+          <w:rFonts w:ascii="Times New Roman" w:eastAsia="Times New Roman" w:hAnsi="Times New Roman" w:cs="Times New Roman"/>
+          <w:color w:val="000000" w:themeColor="text1"/>
+        </w:rPr>
+      </w:pPr>
+      <w:r>
+        <w:rPr>
+          <w:rFonts w:ascii="Times New Roman" w:eastAsia="Times New Roman" w:hAnsi="Times New Roman" w:cs="Times New Roman"/>
+          <w:color w:val="000000" w:themeColor="text1"/>
+        </w:rPr>
+        <w:t>EC2 - ISBN-10 [1000000001, 9999999999]</w:t>
+      </w:r>
+    </w:p>
+    <w:p>
+      <w:pPr>
+        <w:pStyle w:val="ListParagraph"/>
+        <w:numPr>
+          <w:ilvl w:val="1"/>
+          <w:numId w:val="2"/>
+        </w:numPr>
+        <w:rPr>
+          <w:rFonts w:ascii="Times New Roman" w:eastAsia="Times New Roman" w:hAnsi="Times New Roman" w:cs="Times New Roman"/>
+          <w:color w:val="000000" w:themeColor="text1"/>
+        </w:rPr>
+      </w:pPr>
+      <w:r>
+        <w:rPr>
+          <w:rFonts w:ascii="Times New Roman" w:eastAsia="Times New Roman" w:hAnsi="Times New Roman" w:cs="Times New Roman"/>
+          <w:color w:val="000000" w:themeColor="text1"/>
+        </w:rPr>
+        <w:t>EC3 - Employee Number [10001, 99999]</w:t>
+      </w:r>
+    </w:p>
+    <w:p>
+      <w:pPr>
+        <w:pStyle w:val="ListParagraph"/>
+        <w:ind w:left="360" w:firstLine="360"/>
+        <w:rPr>
+          <w:rFonts w:ascii="Times New Roman" w:eastAsia="Times New Roman" w:hAnsi="Times New Roman" w:cs="Times New Roman"/>
+          <w:color w:val="000000" w:themeColor="text1"/>
+        </w:rPr>
+      </w:pPr>
+      <w:r>
+        <w:rPr>
+          <w:rFonts w:ascii="Times New Roman" w:eastAsia="Times New Roman" w:hAnsi="Times New Roman" w:cs="Times New Roman"/>
+          <w:color w:val="000000" w:themeColor="text1"/>
+        </w:rPr>
+        <w:t>Boundary Value Analysis</w:t>
+      </w:r>
+    </w:p>
+    <w:tbl>
+      <w:tblPr>
+        <w:tblStyle w:val="TableGrid"/>
+        <w:tblW w:w="0" w:type="auto"/>
+        <w:tblLayout w:type="fixed"/>
+        <w:tblLook w:val="06A0" w:firstRow="1" w:lastRow="0" w:firstColumn="1" w:lastColumn="0" w:noHBand="1" w:noVBand="1"/>
+      </w:tblPr>
+      <w:tblGrid>
+        <w:gridCol w:w="2340"/>
+        <w:gridCol w:w="2340"/>
+        <w:gridCol w:w="2340"/>
+        <w:gridCol w:w="2340"/>
+      </w:tblGrid>
+      <w:tr>
+        <w:trPr>
+          <w:trHeight w:val="300"/>
+        </w:trPr>
+        <w:tc>
+          <w:tcPr>
+            <w:tcW w:w="2340" w:type="dxa"/>
+            <w:tcBorders>
+              <w:top w:val="single" w:sz="6" w:space="0" w:color="000000" w:themeColor="text1"/>
+              <w:left w:val="single" w:sz="6" w:space="0" w:color="000000" w:themeColor="text1"/>
+              <w:bottom w:val="single" w:sz="6" w:space="0" w:color="000000" w:themeColor="text1"/>
+              <w:right w:val="single" w:sz="6" w:space="0" w:color="000000" w:themeColor="text1"/>
+            </w:tcBorders>
+          </w:tcPr>
+          <w:p>
+            <w:pPr>
+              <w:spacing w:line="259" w:lineRule="auto"/>
+              <w:rPr>
+                <w:rFonts w:ascii="Times New Roman" w:eastAsia="Times New Roman" w:hAnsi="Times New Roman" w:cs="Times New Roman"/>
+                <w:color w:val="000000" w:themeColor="text1"/>
+              </w:rPr>
+            </w:pPr>
+            <w:r>
+              <w:rPr>
+                <w:rFonts w:ascii="Times New Roman" w:eastAsia="Times New Roman" w:hAnsi="Times New Roman" w:cs="Times New Roman"/>
+                <w:color w:val="000000" w:themeColor="text1"/>
+              </w:rPr>
+              <w:t>Input Type</w:t>
+            </w:r>
+          </w:p>
+        </w:tc>
+        <w:tc>
+          <w:tcPr>
+            <w:tcW w:w="2340" w:type="dxa"/>
+            <w:tcBorders>
+              <w:top w:val="single" w:sz="6" w:space="0" w:color="000000" w:themeColor="text1"/>
+              <w:left w:val="single" w:sz="6" w:space="0" w:color="000000" w:themeColor="text1"/>
+              <w:bottom w:val="single" w:sz="6" w:space="0" w:color="000000" w:themeColor="text1"/>
+              <w:right w:val="single" w:sz="6" w:space="0" w:color="000000" w:themeColor="text1"/>
+            </w:tcBorders>
+          </w:tcPr>
+          <w:p>
+            <w:pPr>
+              <w:spacing w:line="259" w:lineRule="auto"/>
+              <w:rPr>
+                <w:rFonts w:ascii="Times New Roman" w:eastAsia="Times New Roman" w:hAnsi="Times New Roman" w:cs="Times New Roman"/>
+                <w:color w:val="000000" w:themeColor="text1"/>
+              </w:rPr>
+            </w:pPr>
+            <w:proofErr w:type="spellStart"/>
+            <w:r>
+              <w:rPr>
+                <w:rFonts w:ascii="Times New Roman" w:eastAsia="Times New Roman" w:hAnsi="Times New Roman" w:cs="Times New Roman"/>
+                <w:color w:val="000000" w:themeColor="text1"/>
+              </w:rPr>
+              <w:t>InValid</w:t>
+            </w:r>
+            <w:proofErr w:type="spellEnd"/>
+          </w:p>
+        </w:tc>
+        <w:tc>
+          <w:tcPr>
+            <w:tcW w:w="2340" w:type="dxa"/>
+            <w:tcBorders>
+              <w:top w:val="single" w:sz="6" w:space="0" w:color="000000" w:themeColor="text1"/>
+              <w:left w:val="single" w:sz="6" w:space="0" w:color="000000" w:themeColor="text1"/>
+              <w:bottom w:val="single" w:sz="6" w:space="0" w:color="000000" w:themeColor="text1"/>
+              <w:right w:val="single" w:sz="6" w:space="0" w:color="000000" w:themeColor="text1"/>
+            </w:tcBorders>
+          </w:tcPr>
+          <w:p>
+            <w:pPr>
+              <w:spacing w:line="259" w:lineRule="auto"/>
+              <w:rPr>
+                <w:rFonts w:ascii="Times New Roman" w:eastAsia="Times New Roman" w:hAnsi="Times New Roman" w:cs="Times New Roman"/>
+                <w:color w:val="000000" w:themeColor="text1"/>
+              </w:rPr>
+            </w:pPr>
+            <w:r>
+              <w:rPr>
+                <w:rFonts w:ascii="Times New Roman" w:eastAsia="Times New Roman" w:hAnsi="Times New Roman" w:cs="Times New Roman"/>
+                <w:color w:val="000000" w:themeColor="text1"/>
+              </w:rPr>
+              <w:t>Valid</w:t>
+            </w:r>
+          </w:p>
+        </w:tc>
+        <w:tc>
+          <w:tcPr>
+            <w:tcW w:w="2340" w:type="dxa"/>
+            <w:tcBorders>
+              <w:top w:val="single" w:sz="6" w:space="0" w:color="000000" w:themeColor="text1"/>
+              <w:left w:val="single" w:sz="6" w:space="0" w:color="000000" w:themeColor="text1"/>
+              <w:bottom w:val="single" w:sz="6" w:space="0" w:color="000000" w:themeColor="text1"/>
+              <w:right w:val="single" w:sz="6" w:space="0" w:color="000000" w:themeColor="text1"/>
+            </w:tcBorders>
+          </w:tcPr>
+          <w:p>
+            <w:pPr>
+              <w:spacing w:line="259" w:lineRule="auto"/>
+              <w:rPr>
+                <w:rFonts w:ascii="Times New Roman" w:eastAsia="Times New Roman" w:hAnsi="Times New Roman" w:cs="Times New Roman"/>
+                <w:color w:val="000000" w:themeColor="text1"/>
+              </w:rPr>
+            </w:pPr>
+            <w:proofErr w:type="spellStart"/>
+            <w:r>
+              <w:rPr>
+                <w:rFonts w:ascii="Times New Roman" w:eastAsia="Times New Roman" w:hAnsi="Times New Roman" w:cs="Times New Roman"/>
+                <w:color w:val="000000" w:themeColor="text1"/>
+              </w:rPr>
+              <w:t>InValid</w:t>
+            </w:r>
+            <w:proofErr w:type="spellEnd"/>
+          </w:p>
+        </w:tc>
+      </w:tr>
+      <w:tr>
+        <w:trPr>
+          <w:trHeight w:val="300"/>
+        </w:trPr>
+        <w:tc>
+          <w:tcPr>
+            <w:tcW w:w="2340" w:type="dxa"/>
+            <w:tcBorders>
+              <w:top w:val="single" w:sz="6" w:space="0" w:color="000000" w:themeColor="text1"/>
+              <w:left w:val="single" w:sz="6" w:space="0" w:color="000000" w:themeColor="text1"/>
+              <w:bottom w:val="single" w:sz="6" w:space="0" w:color="000000" w:themeColor="text1"/>
+              <w:right w:val="single" w:sz="6" w:space="0" w:color="000000" w:themeColor="text1"/>
+            </w:tcBorders>
+          </w:tcPr>
+          <w:p>
+            <w:pPr>
+              <w:spacing w:line="259" w:lineRule="auto"/>
+              <w:rPr>
+                <w:rFonts w:ascii="Times New Roman" w:eastAsia="Times New Roman" w:hAnsi="Times New Roman" w:cs="Times New Roman"/>
+                <w:color w:val="000000" w:themeColor="text1"/>
+              </w:rPr>
+            </w:pPr>
+            <w:r>
+              <w:rPr>
+                <w:rFonts w:ascii="Times New Roman" w:eastAsia="Times New Roman" w:hAnsi="Times New Roman" w:cs="Times New Roman"/>
+                <w:color w:val="000000" w:themeColor="text1"/>
+              </w:rPr>
+              <w:t>Student #</w:t>
+            </w:r>
+          </w:p>
+        </w:tc>
+        <w:tc>
+          <w:tcPr>
+            <w:tcW w:w="2340" w:type="dxa"/>
+            <w:tcBorders>
+              <w:top w:val="single" w:sz="6" w:space="0" w:color="000000" w:themeColor="text1"/>
+              <w:left w:val="single" w:sz="6" w:space="0" w:color="000000" w:themeColor="text1"/>
+              <w:bottom w:val="single" w:sz="6" w:space="0" w:color="000000" w:themeColor="text1"/>
+              <w:right w:val="single" w:sz="6" w:space="0" w:color="000000" w:themeColor="text1"/>
+            </w:tcBorders>
+          </w:tcPr>
+          <w:p>
+            <w:pPr>
+              <w:spacing w:line="259" w:lineRule="auto"/>
+              <w:rPr>
+                <w:rFonts w:ascii="Times New Roman" w:eastAsia="Times New Roman" w:hAnsi="Times New Roman" w:cs="Times New Roman"/>
+                <w:color w:val="000000" w:themeColor="text1"/>
+              </w:rPr>
+            </w:pPr>
+            <w:r>
+              <w:rPr>
+                <w:rFonts w:ascii="Times New Roman" w:eastAsia="Times New Roman" w:hAnsi="Times New Roman" w:cs="Times New Roman"/>
+                <w:color w:val="000000" w:themeColor="text1"/>
+              </w:rPr>
+              <w:t>100000000</w:t>
+            </w:r>
+          </w:p>
+        </w:tc>
+        <w:tc>
+          <w:tcPr>
+            <w:tcW w:w="2340" w:type="dxa"/>
+            <w:tcBorders>
+              <w:top w:val="single" w:sz="6" w:space="0" w:color="000000" w:themeColor="text1"/>
+              <w:left w:val="single" w:sz="6" w:space="0" w:color="000000" w:themeColor="text1"/>
+              <w:bottom w:val="single" w:sz="6" w:space="0" w:color="000000" w:themeColor="text1"/>
+              <w:right w:val="single" w:sz="6" w:space="0" w:color="000000" w:themeColor="text1"/>
+            </w:tcBorders>
+          </w:tcPr>
+          <w:p>
+            <w:pPr>
+              <w:spacing w:line="259" w:lineRule="auto"/>
+              <w:rPr>
+                <w:rFonts w:ascii="Times New Roman" w:eastAsia="Times New Roman" w:hAnsi="Times New Roman" w:cs="Times New Roman"/>
+                <w:color w:val="000000" w:themeColor="text1"/>
+              </w:rPr>
+            </w:pPr>
+            <w:r>
+              <w:rPr>
+                <w:rFonts w:ascii="Times New Roman" w:eastAsia="Times New Roman" w:hAnsi="Times New Roman" w:cs="Times New Roman"/>
+                <w:color w:val="000000" w:themeColor="text1"/>
+              </w:rPr>
+              <w:t>167934082</w:t>
+            </w:r>
+          </w:p>
+        </w:tc>
+        <w:tc>
+          <w:tcPr>
+            <w:tcW w:w="2340" w:type="dxa"/>
+            <w:tcBorders>
+              <w:top w:val="single" w:sz="6" w:space="0" w:color="000000" w:themeColor="text1"/>
+              <w:left w:val="single" w:sz="6" w:space="0" w:color="000000" w:themeColor="text1"/>
+              <w:bottom w:val="single" w:sz="6" w:space="0" w:color="000000" w:themeColor="text1"/>
+              <w:right w:val="single" w:sz="6" w:space="0" w:color="000000" w:themeColor="text1"/>
+            </w:tcBorders>
+          </w:tcPr>
+          <w:p>
+            <w:pPr>
+              <w:spacing w:line="259" w:lineRule="auto"/>
+              <w:rPr>
+                <w:rFonts w:ascii="Times New Roman" w:eastAsia="Times New Roman" w:hAnsi="Times New Roman" w:cs="Times New Roman"/>
+                <w:color w:val="000000" w:themeColor="text1"/>
+              </w:rPr>
+            </w:pPr>
+            <w:r>
+              <w:rPr>
+                <w:rFonts w:ascii="Times New Roman" w:eastAsia="Times New Roman" w:hAnsi="Times New Roman" w:cs="Times New Roman"/>
+                <w:color w:val="000000" w:themeColor="text1"/>
+              </w:rPr>
+              <w:t>1000000000</w:t>
+            </w:r>
+          </w:p>
+        </w:tc>
+      </w:tr>
+      <w:tr>
+        <w:trPr>
+          <w:trHeight w:val="300"/>
+        </w:trPr>
+        <w:tc>
+          <w:tcPr>
+            <w:tcW w:w="2340" w:type="dxa"/>
+            <w:tcBorders>
+              <w:top w:val="single" w:sz="6" w:space="0" w:color="000000" w:themeColor="text1"/>
+              <w:left w:val="single" w:sz="6" w:space="0" w:color="000000" w:themeColor="text1"/>
+              <w:bottom w:val="single" w:sz="6" w:space="0" w:color="000000" w:themeColor="text1"/>
+              <w:right w:val="single" w:sz="6" w:space="0" w:color="000000" w:themeColor="text1"/>
+            </w:tcBorders>
+          </w:tcPr>
+          <w:p>
+            <w:pPr>
+              <w:spacing w:line="259" w:lineRule="auto"/>
+              <w:rPr>
+                <w:rFonts w:ascii="Times New Roman" w:eastAsia="Times New Roman" w:hAnsi="Times New Roman" w:cs="Times New Roman"/>
+                <w:color w:val="000000" w:themeColor="text1"/>
+              </w:rPr>
+            </w:pPr>
+            <w:r>
+              <w:rPr>
+                <w:rFonts w:ascii="Times New Roman" w:eastAsia="Times New Roman" w:hAnsi="Times New Roman" w:cs="Times New Roman"/>
+                <w:color w:val="000000" w:themeColor="text1"/>
+              </w:rPr>
+              <w:t>ISBN-10</w:t>
+            </w:r>
+          </w:p>
+        </w:tc>
+        <w:tc>
+          <w:tcPr>
+            <w:tcW w:w="2340" w:type="dxa"/>
+            <w:tcBorders>
+              <w:top w:val="single" w:sz="6" w:space="0" w:color="000000" w:themeColor="text1"/>
+              <w:left w:val="single" w:sz="6" w:space="0" w:color="000000" w:themeColor="text1"/>
+              <w:bottom w:val="single" w:sz="6" w:space="0" w:color="000000" w:themeColor="text1"/>
+              <w:right w:val="single" w:sz="6" w:space="0" w:color="000000" w:themeColor="text1"/>
+            </w:tcBorders>
+          </w:tcPr>
+          <w:p>
+            <w:pPr>
+              <w:spacing w:line="259" w:lineRule="auto"/>
+              <w:rPr>
+                <w:rFonts w:ascii="Times New Roman" w:eastAsia="Times New Roman" w:hAnsi="Times New Roman" w:cs="Times New Roman"/>
+                <w:color w:val="000000" w:themeColor="text1"/>
+              </w:rPr>
+            </w:pPr>
+            <w:r>
+              <w:rPr>
+                <w:rFonts w:ascii="Times New Roman" w:eastAsia="Times New Roman" w:hAnsi="Times New Roman" w:cs="Times New Roman"/>
+                <w:color w:val="000000" w:themeColor="text1"/>
+              </w:rPr>
+              <w:t>1000000000</w:t>
+            </w:r>
+          </w:p>
+        </w:tc>
+        <w:tc>
+          <w:tcPr>
+            <w:tcW w:w="2340" w:type="dxa"/>
+            <w:tcBorders>
+              <w:top w:val="single" w:sz="6" w:space="0" w:color="000000" w:themeColor="text1"/>
+              <w:left w:val="single" w:sz="6" w:space="0" w:color="000000" w:themeColor="text1"/>
+              <w:bottom w:val="single" w:sz="6" w:space="0" w:color="000000" w:themeColor="text1"/>
+              <w:right w:val="single" w:sz="6" w:space="0" w:color="000000" w:themeColor="text1"/>
+            </w:tcBorders>
+          </w:tcPr>
+          <w:p>
+            <w:pPr>
+              <w:spacing w:line="259" w:lineRule="auto"/>
+              <w:rPr>
+                <w:rFonts w:ascii="Times New Roman" w:eastAsia="Times New Roman" w:hAnsi="Times New Roman" w:cs="Times New Roman"/>
+                <w:color w:val="000000" w:themeColor="text1"/>
+              </w:rPr>
+            </w:pPr>
+            <w:r>
+              <w:rPr>
+                <w:rFonts w:ascii="Times New Roman" w:eastAsia="Times New Roman" w:hAnsi="Times New Roman" w:cs="Times New Roman"/>
+                <w:color w:val="000000" w:themeColor="text1"/>
+              </w:rPr>
+              <w:t>4672895719</w:t>
+            </w:r>
+          </w:p>
+        </w:tc>
+        <w:tc>
+          <w:tcPr>
+            <w:tcW w:w="2340" w:type="dxa"/>
+            <w:tcBorders>
+              <w:top w:val="single" w:sz="6" w:space="0" w:color="000000" w:themeColor="text1"/>
+              <w:left w:val="single" w:sz="6" w:space="0" w:color="000000" w:themeColor="text1"/>
+              <w:bottom w:val="single" w:sz="6" w:space="0" w:color="000000" w:themeColor="text1"/>
+              <w:right w:val="single" w:sz="6" w:space="0" w:color="000000" w:themeColor="text1"/>
+            </w:tcBorders>
+          </w:tcPr>
+          <w:p>
+            <w:pPr>
+              <w:spacing w:line="259" w:lineRule="auto"/>
+              <w:rPr>
+                <w:rFonts w:ascii="Times New Roman" w:eastAsia="Times New Roman" w:hAnsi="Times New Roman" w:cs="Times New Roman"/>
+                <w:color w:val="000000" w:themeColor="text1"/>
+              </w:rPr>
+            </w:pPr>
+            <w:r>
+              <w:rPr>
+                <w:rFonts w:ascii="Times New Roman" w:eastAsia="Times New Roman" w:hAnsi="Times New Roman" w:cs="Times New Roman"/>
+                <w:color w:val="000000" w:themeColor="text1"/>
+              </w:rPr>
+              <w:t>10000000000</w:t>
+            </w:r>
+          </w:p>
+        </w:tc>
+      </w:tr>
+      <w:tr>
+        <w:trPr>
+          <w:trHeight w:val="300"/>
+        </w:trPr>
+        <w:tc>
+          <w:tcPr>
+            <w:tcW w:w="2340" w:type="dxa"/>
+            <w:tcBorders>
+              <w:top w:val="single" w:sz="6" w:space="0" w:color="000000" w:themeColor="text1"/>
+              <w:left w:val="single" w:sz="6" w:space="0" w:color="000000" w:themeColor="text1"/>
+              <w:bottom w:val="single" w:sz="6" w:space="0" w:color="000000" w:themeColor="text1"/>
+              <w:right w:val="single" w:sz="6" w:space="0" w:color="000000" w:themeColor="text1"/>
+            </w:tcBorders>
+          </w:tcPr>
+          <w:p>
+            <w:pPr>
+              <w:spacing w:line="259" w:lineRule="auto"/>
+              <w:rPr>
+                <w:rFonts w:ascii="Times New Roman" w:eastAsia="Times New Roman" w:hAnsi="Times New Roman" w:cs="Times New Roman"/>
+                <w:color w:val="000000" w:themeColor="text1"/>
+              </w:rPr>
+            </w:pPr>
+            <w:r>
+              <w:rPr>
+                <w:rFonts w:ascii="Times New Roman" w:eastAsia="Times New Roman" w:hAnsi="Times New Roman" w:cs="Times New Roman"/>
+                <w:color w:val="000000" w:themeColor="text1"/>
+              </w:rPr>
+              <w:t>Employee #</w:t>
+            </w:r>
+          </w:p>
+        </w:tc>
+        <w:tc>
+          <w:tcPr>
+            <w:tcW w:w="2340" w:type="dxa"/>
+            <w:tcBorders>
+              <w:top w:val="single" w:sz="6" w:space="0" w:color="000000" w:themeColor="text1"/>
+              <w:left w:val="single" w:sz="6" w:space="0" w:color="000000" w:themeColor="text1"/>
+              <w:bottom w:val="single" w:sz="6" w:space="0" w:color="000000" w:themeColor="text1"/>
+              <w:right w:val="single" w:sz="6" w:space="0" w:color="000000" w:themeColor="text1"/>
+            </w:tcBorders>
+          </w:tcPr>
+          <w:p>
+            <w:pPr>
+              <w:spacing w:line="259" w:lineRule="auto"/>
+              <w:rPr>
+                <w:rFonts w:ascii="Times New Roman" w:eastAsia="Times New Roman" w:hAnsi="Times New Roman" w:cs="Times New Roman"/>
+                <w:color w:val="000000" w:themeColor="text1"/>
+              </w:rPr>
+            </w:pPr>
+            <w:r>
+              <w:rPr>
+                <w:rFonts w:ascii="Times New Roman" w:eastAsia="Times New Roman" w:hAnsi="Times New Roman" w:cs="Times New Roman"/>
+                <w:color w:val="000000" w:themeColor="text1"/>
+              </w:rPr>
+              <w:t>10000</w:t>
+            </w:r>
+          </w:p>
+        </w:tc>
+        <w:tc>
+          <w:tcPr>
+            <w:tcW w:w="2340" w:type="dxa"/>
+            <w:tcBorders>
+              <w:top w:val="single" w:sz="6" w:space="0" w:color="000000" w:themeColor="text1"/>
+              <w:left w:val="single" w:sz="6" w:space="0" w:color="000000" w:themeColor="text1"/>
+              <w:bottom w:val="single" w:sz="6" w:space="0" w:color="000000" w:themeColor="text1"/>
+              <w:right w:val="single" w:sz="6" w:space="0" w:color="000000" w:themeColor="text1"/>
+            </w:tcBorders>
+          </w:tcPr>
+          <w:p>
+            <w:pPr>
+              <w:spacing w:line="259" w:lineRule="auto"/>
+              <w:rPr>
+                <w:rFonts w:ascii="Times New Roman" w:eastAsia="Times New Roman" w:hAnsi="Times New Roman" w:cs="Times New Roman"/>
+                <w:color w:val="000000" w:themeColor="text1"/>
+              </w:rPr>
+            </w:pPr>
+            <w:r>
+              <w:rPr>
+                <w:rFonts w:ascii="Times New Roman" w:eastAsia="Times New Roman" w:hAnsi="Times New Roman" w:cs="Times New Roman"/>
+                <w:color w:val="000000" w:themeColor="text1"/>
+              </w:rPr>
+              <w:t>15561</w:t>
+            </w:r>
+          </w:p>
+        </w:tc>
+        <w:tc>
+          <w:tcPr>
+            <w:tcW w:w="2340" w:type="dxa"/>
+            <w:tcBorders>
+              <w:top w:val="single" w:sz="6" w:space="0" w:color="000000" w:themeColor="text1"/>
+              <w:left w:val="single" w:sz="6" w:space="0" w:color="000000" w:themeColor="text1"/>
+              <w:bottom w:val="single" w:sz="6" w:space="0" w:color="000000" w:themeColor="text1"/>
+              <w:right w:val="single" w:sz="6" w:space="0" w:color="000000" w:themeColor="text1"/>
+            </w:tcBorders>
+          </w:tcPr>
+          <w:p>
+            <w:pPr>
+              <w:spacing w:line="259" w:lineRule="auto"/>
+              <w:rPr>
+                <w:rFonts w:ascii="Times New Roman" w:eastAsia="Times New Roman" w:hAnsi="Times New Roman" w:cs="Times New Roman"/>
+                <w:color w:val="000000" w:themeColor="text1"/>
+              </w:rPr>
+            </w:pPr>
+            <w:r>
+              <w:rPr>
+                <w:rFonts w:ascii="Times New Roman" w:eastAsia="Times New Roman" w:hAnsi="Times New Roman" w:cs="Times New Roman"/>
+                <w:color w:val="000000" w:themeColor="text1"/>
+              </w:rPr>
+              <w:t>100000</w:t>
+            </w:r>
+          </w:p>
+        </w:tc>
+      </w:tr>
+    </w:tbl>
+    <w:p>
+      <w:pPr>
+        <w:pStyle w:val="ListParagraph"/>
+        <w:ind w:left="360"/>
+        <w:rPr>
+          <w:rFonts w:ascii="Times New Roman" w:eastAsia="Times New Roman" w:hAnsi="Times New Roman" w:cs="Times New Roman"/>
+          <w:color w:val="000000" w:themeColor="text1"/>
+        </w:rPr>
+      </w:pPr>
+      <w:r>
+        <w:rPr>
+          <w:rFonts w:ascii="Times New Roman" w:eastAsia="Times New Roman" w:hAnsi="Times New Roman" w:cs="Times New Roman"/>
+          <w:color w:val="000000" w:themeColor="text1"/>
+        </w:rPr>
+        <w:t>Steps for testing</w:t>
+      </w:r>
+    </w:p>
+    <w:p>
+      <w:pPr>
+        <w:pStyle w:val="ListParagraph"/>
+        <w:numPr>
+          <w:ilvl w:val="1"/>
+          <w:numId w:val="2"/>
+        </w:numPr>
+        <w:rPr>
+          <w:rFonts w:ascii="Times New Roman" w:eastAsia="Times New Roman" w:hAnsi="Times New Roman" w:cs="Times New Roman"/>
+          <w:color w:val="000000" w:themeColor="text1"/>
+        </w:rPr>
+      </w:pPr>
+      <w:r>
+        <w:rPr>
+          <w:rFonts w:ascii="Times New Roman" w:eastAsia="Times New Roman" w:hAnsi="Times New Roman" w:cs="Times New Roman"/>
+          <w:color w:val="000000" w:themeColor="text1"/>
+        </w:rPr>
+        <w:t>Precondition: System (</w:t>
+      </w:r>
+      <w:r>
+        <w:rPr>
+          <w:rFonts w:ascii="Times New Roman" w:eastAsia="Times New Roman" w:hAnsi="Times New Roman" w:cs="Times New Roman"/>
+          <w:color w:val="000000" w:themeColor="text1"/>
+        </w:rPr>
+        <w:t>loan book page</w:t>
+      </w:r>
+      <w:r>
+        <w:rPr>
+          <w:rFonts w:ascii="Times New Roman" w:eastAsia="Times New Roman" w:hAnsi="Times New Roman" w:cs="Times New Roman"/>
+          <w:color w:val="000000" w:themeColor="text1"/>
+        </w:rPr>
+        <w:t>) is open/logged on to the main page</w:t>
+      </w:r>
+    </w:p>
+    <w:p>
+      <w:pPr>
+        <w:pStyle w:val="ListParagraph"/>
+        <w:numPr>
+          <w:ilvl w:val="1"/>
+          <w:numId w:val="2"/>
+        </w:numPr>
+        <w:rPr>
+          <w:rFonts w:ascii="Times New Roman" w:eastAsia="Times New Roman" w:hAnsi="Times New Roman" w:cs="Times New Roman"/>
+          <w:color w:val="000000" w:themeColor="text1"/>
+        </w:rPr>
+      </w:pPr>
+      <w:r>
+        <w:rPr>
+          <w:rFonts w:ascii="Times New Roman" w:eastAsia="Times New Roman" w:hAnsi="Times New Roman" w:cs="Times New Roman"/>
+          <w:color w:val="000000" w:themeColor="text1"/>
+        </w:rPr>
+        <w:t>Input: Book ISBN-10, Student Number, Employee Number</w:t>
+      </w:r>
+    </w:p>
+    <w:p>
+      <w:pPr>
+        <w:pStyle w:val="ListParagraph"/>
+        <w:numPr>
+          <w:ilvl w:val="1"/>
+          <w:numId w:val="2"/>
+        </w:numPr>
+        <w:rPr>
+          <w:rFonts w:ascii="Times New Roman" w:eastAsia="Times New Roman" w:hAnsi="Times New Roman" w:cs="Times New Roman"/>
+          <w:color w:val="000000" w:themeColor="text1"/>
+        </w:rPr>
+      </w:pPr>
+      <w:r>
+        <w:rPr>
+          <w:rFonts w:ascii="Times New Roman" w:eastAsia="Times New Roman" w:hAnsi="Times New Roman" w:cs="Times New Roman"/>
+          <w:color w:val="000000" w:themeColor="text1"/>
+        </w:rPr>
+        <w:t xml:space="preserve">Expected Output: Order Number </w:t>
+      </w:r>
+    </w:p>
+    <w:p>
+      <w:pPr>
+        <w:pStyle w:val="ListParagraph"/>
+        <w:numPr>
+          <w:ilvl w:val="1"/>
+          <w:numId w:val="2"/>
+        </w:numPr>
+        <w:rPr>
+          <w:rFonts w:ascii="Times New Roman" w:eastAsia="Times New Roman" w:hAnsi="Times New Roman" w:cs="Times New Roman"/>
+          <w:color w:val="000000" w:themeColor="text1"/>
+        </w:rPr>
+      </w:pPr>
+      <w:r>
+        <w:rPr>
+          <w:rFonts w:ascii="Times New Roman" w:eastAsia="Times New Roman" w:hAnsi="Times New Roman" w:cs="Times New Roman"/>
+          <w:color w:val="000000" w:themeColor="text1"/>
+        </w:rPr>
+        <w:t xml:space="preserve">Postcondition: System will go back to its original state – main page. </w:t>
+      </w:r>
+    </w:p>
+    <w:p>
+      <w:pPr>
+        <w:ind w:left="720"/>
+        <w:rPr>
+          <w:rFonts w:ascii="Times New Roman" w:eastAsia="Times New Roman" w:hAnsi="Times New Roman" w:cs="Times New Roman"/>
+          <w:color w:val="000000" w:themeColor="text1"/>
+        </w:rPr>
+      </w:pPr>
+      <w:r>
+        <w:rPr>
+          <w:rFonts w:ascii="Times New Roman" w:eastAsia="Times New Roman" w:hAnsi="Times New Roman" w:cs="Times New Roman"/>
+          <w:color w:val="000000" w:themeColor="text1"/>
+        </w:rPr>
+        <w:t>Test Cases:</w:t>
+      </w:r>
+    </w:p>
+    <w:tbl>
+      <w:tblPr>
+        <w:tblStyle w:val="TableGrid"/>
+        <w:tblW w:w="0" w:type="auto"/>
+        <w:tblLayout w:type="fixed"/>
+        <w:tblLook w:val="06A0" w:firstRow="1" w:lastRow="0" w:firstColumn="1" w:lastColumn="0" w:noHBand="1" w:noVBand="1"/>
+      </w:tblPr>
+      <w:tblGrid>
+        <w:gridCol w:w="2340"/>
+        <w:gridCol w:w="2340"/>
+        <w:gridCol w:w="2340"/>
+        <w:gridCol w:w="2340"/>
+      </w:tblGrid>
+      <w:tr>
+        <w:trPr>
+          <w:trHeight w:val="300"/>
+        </w:trPr>
+        <w:tc>
+          <w:tcPr>
+            <w:tcW w:w="2340" w:type="dxa"/>
+            <w:tcBorders>
+              <w:top w:val="single" w:sz="6" w:space="0" w:color="000000" w:themeColor="text1"/>
+              <w:left w:val="single" w:sz="6" w:space="0" w:color="000000" w:themeColor="text1"/>
+              <w:bottom w:val="single" w:sz="6" w:space="0" w:color="000000" w:themeColor="text1"/>
+              <w:right w:val="single" w:sz="6" w:space="0" w:color="000000" w:themeColor="text1"/>
+            </w:tcBorders>
+          </w:tcPr>
+          <w:p>
+            <w:pPr>
+              <w:spacing w:line="259" w:lineRule="auto"/>
+              <w:rPr>
+                <w:rFonts w:ascii="Times New Roman" w:eastAsia="Times New Roman" w:hAnsi="Times New Roman" w:cs="Times New Roman"/>
+                <w:color w:val="000000" w:themeColor="text1"/>
+              </w:rPr>
+            </w:pPr>
+            <w:r>
+              <w:rPr>
+                <w:rFonts w:ascii="Times New Roman" w:eastAsia="Times New Roman" w:hAnsi="Times New Roman" w:cs="Times New Roman"/>
+                <w:color w:val="000000" w:themeColor="text1"/>
+              </w:rPr>
+              <w:t>TC1</w:t>
+            </w:r>
+          </w:p>
+        </w:tc>
+        <w:tc>
+          <w:tcPr>
+            <w:tcW w:w="2340" w:type="dxa"/>
+            <w:tcBorders>
+              <w:top w:val="single" w:sz="6" w:space="0" w:color="000000" w:themeColor="text1"/>
+              <w:left w:val="single" w:sz="6" w:space="0" w:color="000000" w:themeColor="text1"/>
+              <w:bottom w:val="single" w:sz="6" w:space="0" w:color="000000" w:themeColor="text1"/>
+              <w:right w:val="single" w:sz="6" w:space="0" w:color="000000" w:themeColor="text1"/>
+            </w:tcBorders>
+          </w:tcPr>
+          <w:p>
+            <w:pPr>
+              <w:spacing w:line="259" w:lineRule="auto"/>
+              <w:rPr>
+                <w:rFonts w:ascii="Times New Roman" w:eastAsia="Times New Roman" w:hAnsi="Times New Roman" w:cs="Times New Roman"/>
+                <w:color w:val="000000" w:themeColor="text1"/>
+              </w:rPr>
+            </w:pPr>
+            <w:r>
+              <w:rPr>
+                <w:rFonts w:ascii="Times New Roman" w:eastAsia="Times New Roman" w:hAnsi="Times New Roman" w:cs="Times New Roman"/>
+                <w:color w:val="000000" w:themeColor="text1"/>
+              </w:rPr>
+              <w:t>TC2</w:t>
+            </w:r>
+          </w:p>
+        </w:tc>
+        <w:tc>
+          <w:tcPr>
+            <w:tcW w:w="2340" w:type="dxa"/>
+            <w:tcBorders>
+              <w:top w:val="single" w:sz="6" w:space="0" w:color="000000" w:themeColor="text1"/>
+              <w:left w:val="single" w:sz="6" w:space="0" w:color="000000" w:themeColor="text1"/>
+              <w:bottom w:val="single" w:sz="6" w:space="0" w:color="000000" w:themeColor="text1"/>
+              <w:right w:val="single" w:sz="6" w:space="0" w:color="000000" w:themeColor="text1"/>
+            </w:tcBorders>
+          </w:tcPr>
+          <w:p>
+            <w:pPr>
+              <w:spacing w:line="259" w:lineRule="auto"/>
+              <w:rPr>
+                <w:rFonts w:ascii="Times New Roman" w:eastAsia="Times New Roman" w:hAnsi="Times New Roman" w:cs="Times New Roman"/>
+                <w:color w:val="000000" w:themeColor="text1"/>
+              </w:rPr>
+            </w:pPr>
+            <w:r>
+              <w:rPr>
+                <w:rFonts w:ascii="Times New Roman" w:eastAsia="Times New Roman" w:hAnsi="Times New Roman" w:cs="Times New Roman"/>
+                <w:color w:val="000000" w:themeColor="text1"/>
+              </w:rPr>
+              <w:t>TC3</w:t>
+            </w:r>
+          </w:p>
+        </w:tc>
+        <w:tc>
+          <w:tcPr>
+            <w:tcW w:w="2340" w:type="dxa"/>
+            <w:tcBorders>
+              <w:top w:val="single" w:sz="6" w:space="0" w:color="000000" w:themeColor="text1"/>
+              <w:left w:val="single" w:sz="6" w:space="0" w:color="000000" w:themeColor="text1"/>
+              <w:bottom w:val="single" w:sz="6" w:space="0" w:color="000000" w:themeColor="text1"/>
+              <w:right w:val="single" w:sz="6" w:space="0" w:color="000000" w:themeColor="text1"/>
+            </w:tcBorders>
+          </w:tcPr>
+          <w:p>
+            <w:pPr>
+              <w:spacing w:line="259" w:lineRule="auto"/>
+              <w:rPr>
+                <w:rFonts w:ascii="Times New Roman" w:eastAsia="Times New Roman" w:hAnsi="Times New Roman" w:cs="Times New Roman"/>
+                <w:color w:val="000000" w:themeColor="text1"/>
+              </w:rPr>
+            </w:pPr>
+            <w:r>
+              <w:rPr>
+                <w:rFonts w:ascii="Times New Roman" w:eastAsia="Times New Roman" w:hAnsi="Times New Roman" w:cs="Times New Roman"/>
+                <w:color w:val="000000" w:themeColor="text1"/>
+              </w:rPr>
+              <w:t>TC4</w:t>
+            </w:r>
+          </w:p>
+        </w:tc>
+      </w:tr>
+      <w:tr>
+        <w:trPr>
+          <w:trHeight w:val="300"/>
+        </w:trPr>
+        <w:tc>
+          <w:tcPr>
+            <w:tcW w:w="2340" w:type="dxa"/>
+            <w:tcBorders>
+              <w:top w:val="single" w:sz="6" w:space="0" w:color="000000" w:themeColor="text1"/>
+              <w:left w:val="single" w:sz="6" w:space="0" w:color="000000" w:themeColor="text1"/>
+              <w:bottom w:val="single" w:sz="6" w:space="0" w:color="000000" w:themeColor="text1"/>
+              <w:right w:val="single" w:sz="6" w:space="0" w:color="000000" w:themeColor="text1"/>
+            </w:tcBorders>
+          </w:tcPr>
+          <w:p>
+            <w:pPr>
+              <w:spacing w:line="259" w:lineRule="auto"/>
+              <w:rPr>
+                <w:rFonts w:ascii="Times New Roman" w:eastAsia="Times New Roman" w:hAnsi="Times New Roman" w:cs="Times New Roman"/>
+                <w:color w:val="000000" w:themeColor="text1"/>
+              </w:rPr>
+            </w:pPr>
+            <w:r>
+              <w:rPr>
+                <w:rFonts w:ascii="Times New Roman" w:eastAsia="Times New Roman" w:hAnsi="Times New Roman" w:cs="Times New Roman"/>
+                <w:color w:val="000000" w:themeColor="text1"/>
+              </w:rPr>
+              <w:t>Input 1: 167934082</w:t>
+            </w:r>
+          </w:p>
+        </w:tc>
+        <w:tc>
+          <w:tcPr>
+            <w:tcW w:w="2340" w:type="dxa"/>
+            <w:tcBorders>
+              <w:top w:val="single" w:sz="6" w:space="0" w:color="000000" w:themeColor="text1"/>
+              <w:left w:val="single" w:sz="6" w:space="0" w:color="000000" w:themeColor="text1"/>
+              <w:bottom w:val="single" w:sz="6" w:space="0" w:color="000000" w:themeColor="text1"/>
+              <w:right w:val="single" w:sz="6" w:space="0" w:color="000000" w:themeColor="text1"/>
+            </w:tcBorders>
+          </w:tcPr>
+          <w:p>
+            <w:pPr>
+              <w:spacing w:line="259" w:lineRule="auto"/>
+              <w:rPr>
+                <w:rFonts w:ascii="Times New Roman" w:eastAsia="Times New Roman" w:hAnsi="Times New Roman" w:cs="Times New Roman"/>
+                <w:color w:val="000000" w:themeColor="text1"/>
+              </w:rPr>
+            </w:pPr>
+            <w:r>
+              <w:rPr>
+                <w:rFonts w:ascii="Times New Roman" w:eastAsia="Times New Roman" w:hAnsi="Times New Roman" w:cs="Times New Roman"/>
+                <w:color w:val="000000" w:themeColor="text1"/>
+              </w:rPr>
+              <w:t>Input 1: 5</w:t>
+            </w:r>
+          </w:p>
+        </w:tc>
+        <w:tc>
+          <w:tcPr>
+            <w:tcW w:w="2340" w:type="dxa"/>
+            <w:tcBorders>
+              <w:top w:val="single" w:sz="6" w:space="0" w:color="000000" w:themeColor="text1"/>
+              <w:left w:val="single" w:sz="6" w:space="0" w:color="000000" w:themeColor="text1"/>
+              <w:bottom w:val="single" w:sz="6" w:space="0" w:color="000000" w:themeColor="text1"/>
+              <w:right w:val="single" w:sz="6" w:space="0" w:color="000000" w:themeColor="text1"/>
+            </w:tcBorders>
+          </w:tcPr>
+          <w:p>
+            <w:pPr>
+              <w:spacing w:line="259" w:lineRule="auto"/>
+              <w:rPr>
+                <w:rFonts w:ascii="Times New Roman" w:eastAsia="Times New Roman" w:hAnsi="Times New Roman" w:cs="Times New Roman"/>
+                <w:color w:val="000000" w:themeColor="text1"/>
+              </w:rPr>
+            </w:pPr>
+            <w:r>
+              <w:rPr>
+                <w:rFonts w:ascii="Times New Roman" w:eastAsia="Times New Roman" w:hAnsi="Times New Roman" w:cs="Times New Roman"/>
+                <w:color w:val="000000" w:themeColor="text1"/>
+              </w:rPr>
+              <w:t>Input 1: 5</w:t>
+            </w:r>
+          </w:p>
+        </w:tc>
+        <w:tc>
+          <w:tcPr>
+            <w:tcW w:w="2340" w:type="dxa"/>
+            <w:tcBorders>
+              <w:top w:val="single" w:sz="6" w:space="0" w:color="000000" w:themeColor="text1"/>
+              <w:left w:val="single" w:sz="6" w:space="0" w:color="000000" w:themeColor="text1"/>
+              <w:bottom w:val="single" w:sz="6" w:space="0" w:color="000000" w:themeColor="text1"/>
+              <w:right w:val="single" w:sz="6" w:space="0" w:color="000000" w:themeColor="text1"/>
+            </w:tcBorders>
+          </w:tcPr>
+          <w:p>
+            <w:pPr>
+              <w:spacing w:line="259" w:lineRule="auto"/>
+              <w:rPr>
+                <w:rFonts w:ascii="Times New Roman" w:eastAsia="Times New Roman" w:hAnsi="Times New Roman" w:cs="Times New Roman"/>
+                <w:color w:val="000000" w:themeColor="text1"/>
+              </w:rPr>
+            </w:pPr>
+            <w:r>
+              <w:rPr>
+                <w:rFonts w:ascii="Times New Roman" w:eastAsia="Times New Roman" w:hAnsi="Times New Roman" w:cs="Times New Roman"/>
+                <w:color w:val="000000" w:themeColor="text1"/>
+              </w:rPr>
+              <w:t>Input 1: 167937080</w:t>
+            </w:r>
+          </w:p>
+        </w:tc>
+      </w:tr>
+      <w:tr>
+        <w:trPr>
+          <w:trHeight w:val="300"/>
+        </w:trPr>
+        <w:tc>
+          <w:tcPr>
+            <w:tcW w:w="2340" w:type="dxa"/>
+            <w:tcBorders>
+              <w:top w:val="single" w:sz="6" w:space="0" w:color="000000" w:themeColor="text1"/>
+              <w:left w:val="single" w:sz="6" w:space="0" w:color="000000" w:themeColor="text1"/>
+              <w:bottom w:val="single" w:sz="6" w:space="0" w:color="000000" w:themeColor="text1"/>
+              <w:right w:val="single" w:sz="6" w:space="0" w:color="000000" w:themeColor="text1"/>
+            </w:tcBorders>
+          </w:tcPr>
+          <w:p>
+            <w:pPr>
+              <w:spacing w:line="259" w:lineRule="auto"/>
+              <w:rPr>
+                <w:rFonts w:ascii="Times New Roman" w:eastAsia="Times New Roman" w:hAnsi="Times New Roman" w:cs="Times New Roman"/>
+                <w:color w:val="000000" w:themeColor="text1"/>
+              </w:rPr>
+            </w:pPr>
+            <w:r>
+              <w:rPr>
+                <w:rFonts w:ascii="Times New Roman" w:eastAsia="Times New Roman" w:hAnsi="Times New Roman" w:cs="Times New Roman"/>
+                <w:color w:val="000000" w:themeColor="text1"/>
+              </w:rPr>
+              <w:t>Input 2: 4672895719</w:t>
+            </w:r>
+          </w:p>
+        </w:tc>
+        <w:tc>
+          <w:tcPr>
+            <w:tcW w:w="2340" w:type="dxa"/>
+            <w:tcBorders>
+              <w:top w:val="single" w:sz="6" w:space="0" w:color="000000" w:themeColor="text1"/>
+              <w:left w:val="single" w:sz="6" w:space="0" w:color="000000" w:themeColor="text1"/>
+              <w:bottom w:val="single" w:sz="6" w:space="0" w:color="000000" w:themeColor="text1"/>
+              <w:right w:val="single" w:sz="6" w:space="0" w:color="000000" w:themeColor="text1"/>
+            </w:tcBorders>
+          </w:tcPr>
+          <w:p>
+            <w:pPr>
+              <w:spacing w:line="259" w:lineRule="auto"/>
+              <w:rPr>
+                <w:rFonts w:ascii="Times New Roman" w:eastAsia="Times New Roman" w:hAnsi="Times New Roman" w:cs="Times New Roman"/>
+                <w:color w:val="000000" w:themeColor="text1"/>
+              </w:rPr>
+            </w:pPr>
+            <w:r>
+              <w:rPr>
+                <w:rFonts w:ascii="Times New Roman" w:eastAsia="Times New Roman" w:hAnsi="Times New Roman" w:cs="Times New Roman"/>
+                <w:color w:val="000000" w:themeColor="text1"/>
+              </w:rPr>
+              <w:t>Input 2: 2</w:t>
+            </w:r>
+          </w:p>
+        </w:tc>
+        <w:tc>
+          <w:tcPr>
+            <w:tcW w:w="2340" w:type="dxa"/>
+            <w:tcBorders>
+              <w:top w:val="single" w:sz="6" w:space="0" w:color="000000" w:themeColor="text1"/>
+              <w:left w:val="single" w:sz="6" w:space="0" w:color="000000" w:themeColor="text1"/>
+              <w:bottom w:val="single" w:sz="6" w:space="0" w:color="000000" w:themeColor="text1"/>
+              <w:right w:val="single" w:sz="6" w:space="0" w:color="000000" w:themeColor="text1"/>
+            </w:tcBorders>
+          </w:tcPr>
+          <w:p>
+            <w:pPr>
+              <w:spacing w:line="259" w:lineRule="auto"/>
+              <w:rPr>
+                <w:rFonts w:ascii="Times New Roman" w:eastAsia="Times New Roman" w:hAnsi="Times New Roman" w:cs="Times New Roman"/>
+                <w:color w:val="000000" w:themeColor="text1"/>
+              </w:rPr>
+            </w:pPr>
+            <w:r>
+              <w:rPr>
+                <w:rFonts w:ascii="Times New Roman" w:eastAsia="Times New Roman" w:hAnsi="Times New Roman" w:cs="Times New Roman"/>
+                <w:color w:val="000000" w:themeColor="text1"/>
+              </w:rPr>
+              <w:t>Input 2: 467985719</w:t>
+            </w:r>
+          </w:p>
+        </w:tc>
+        <w:tc>
+          <w:tcPr>
+            <w:tcW w:w="2340" w:type="dxa"/>
+            <w:tcBorders>
+              <w:top w:val="single" w:sz="6" w:space="0" w:color="000000" w:themeColor="text1"/>
+              <w:left w:val="single" w:sz="6" w:space="0" w:color="000000" w:themeColor="text1"/>
+              <w:bottom w:val="single" w:sz="6" w:space="0" w:color="000000" w:themeColor="text1"/>
+              <w:right w:val="single" w:sz="6" w:space="0" w:color="000000" w:themeColor="text1"/>
+            </w:tcBorders>
+          </w:tcPr>
+          <w:p>
+            <w:pPr>
+              <w:spacing w:line="259" w:lineRule="auto"/>
+              <w:rPr>
+                <w:rFonts w:ascii="Times New Roman" w:eastAsia="Times New Roman" w:hAnsi="Times New Roman" w:cs="Times New Roman"/>
+                <w:color w:val="000000" w:themeColor="text1"/>
+              </w:rPr>
+            </w:pPr>
+            <w:r>
+              <w:rPr>
+                <w:rFonts w:ascii="Times New Roman" w:eastAsia="Times New Roman" w:hAnsi="Times New Roman" w:cs="Times New Roman"/>
+                <w:color w:val="000000" w:themeColor="text1"/>
+              </w:rPr>
+              <w:t>Input 2: 4672235783</w:t>
+            </w:r>
+          </w:p>
+        </w:tc>
+      </w:tr>
+      <w:tr>
+        <w:trPr>
+          <w:trHeight w:val="300"/>
+        </w:trPr>
+        <w:tc>
+          <w:tcPr>
+            <w:tcW w:w="2340" w:type="dxa"/>
+            <w:tcBorders>
+              <w:top w:val="single" w:sz="6" w:space="0" w:color="000000" w:themeColor="text1"/>
+              <w:left w:val="single" w:sz="6" w:space="0" w:color="000000" w:themeColor="text1"/>
+              <w:bottom w:val="single" w:sz="6" w:space="0" w:color="000000" w:themeColor="text1"/>
+              <w:right w:val="single" w:sz="6" w:space="0" w:color="000000" w:themeColor="text1"/>
+            </w:tcBorders>
+          </w:tcPr>
+          <w:p>
+            <w:pPr>
+              <w:spacing w:line="259" w:lineRule="auto"/>
+              <w:rPr>
+                <w:rFonts w:ascii="Times New Roman" w:eastAsia="Times New Roman" w:hAnsi="Times New Roman" w:cs="Times New Roman"/>
+                <w:color w:val="000000" w:themeColor="text1"/>
+              </w:rPr>
+            </w:pPr>
+            <w:r>
+              <w:rPr>
+                <w:rFonts w:ascii="Times New Roman" w:eastAsia="Times New Roman" w:hAnsi="Times New Roman" w:cs="Times New Roman"/>
+                <w:color w:val="000000" w:themeColor="text1"/>
+              </w:rPr>
+              <w:t>Input 3: 15561</w:t>
+            </w:r>
+          </w:p>
+        </w:tc>
+        <w:tc>
+          <w:tcPr>
+            <w:tcW w:w="2340" w:type="dxa"/>
+            <w:tcBorders>
+              <w:top w:val="single" w:sz="6" w:space="0" w:color="000000" w:themeColor="text1"/>
+              <w:left w:val="single" w:sz="6" w:space="0" w:color="000000" w:themeColor="text1"/>
+              <w:bottom w:val="single" w:sz="6" w:space="0" w:color="000000" w:themeColor="text1"/>
+              <w:right w:val="single" w:sz="6" w:space="0" w:color="000000" w:themeColor="text1"/>
+            </w:tcBorders>
+          </w:tcPr>
+          <w:p>
+            <w:pPr>
+              <w:spacing w:line="259" w:lineRule="auto"/>
+              <w:rPr>
+                <w:rFonts w:ascii="Times New Roman" w:eastAsia="Times New Roman" w:hAnsi="Times New Roman" w:cs="Times New Roman"/>
+                <w:color w:val="000000" w:themeColor="text1"/>
+              </w:rPr>
+            </w:pPr>
+            <w:r>
+              <w:rPr>
+                <w:rFonts w:ascii="Times New Roman" w:eastAsia="Times New Roman" w:hAnsi="Times New Roman" w:cs="Times New Roman"/>
+                <w:color w:val="000000" w:themeColor="text1"/>
+              </w:rPr>
+              <w:t>Input 3: 5A7</w:t>
+            </w:r>
+          </w:p>
+        </w:tc>
+        <w:tc>
+          <w:tcPr>
+            <w:tcW w:w="2340" w:type="dxa"/>
+            <w:tcBorders>
+              <w:top w:val="single" w:sz="6" w:space="0" w:color="000000" w:themeColor="text1"/>
+              <w:left w:val="single" w:sz="6" w:space="0" w:color="000000" w:themeColor="text1"/>
+              <w:bottom w:val="single" w:sz="6" w:space="0" w:color="000000" w:themeColor="text1"/>
+              <w:right w:val="single" w:sz="6" w:space="0" w:color="000000" w:themeColor="text1"/>
+            </w:tcBorders>
+          </w:tcPr>
+          <w:p>
+            <w:pPr>
+              <w:spacing w:line="259" w:lineRule="auto"/>
+              <w:rPr>
+                <w:rFonts w:ascii="Times New Roman" w:eastAsia="Times New Roman" w:hAnsi="Times New Roman" w:cs="Times New Roman"/>
+                <w:color w:val="000000" w:themeColor="text1"/>
+              </w:rPr>
+            </w:pPr>
+            <w:r>
+              <w:rPr>
+                <w:rFonts w:ascii="Times New Roman" w:eastAsia="Times New Roman" w:hAnsi="Times New Roman" w:cs="Times New Roman"/>
+                <w:color w:val="000000" w:themeColor="text1"/>
+              </w:rPr>
+              <w:t>Input 3: 15781</w:t>
+            </w:r>
+          </w:p>
+        </w:tc>
+        <w:tc>
+          <w:tcPr>
+            <w:tcW w:w="2340" w:type="dxa"/>
+            <w:tcBorders>
+              <w:top w:val="single" w:sz="6" w:space="0" w:color="000000" w:themeColor="text1"/>
+              <w:left w:val="single" w:sz="6" w:space="0" w:color="000000" w:themeColor="text1"/>
+              <w:bottom w:val="single" w:sz="6" w:space="0" w:color="000000" w:themeColor="text1"/>
+              <w:right w:val="single" w:sz="6" w:space="0" w:color="000000" w:themeColor="text1"/>
+            </w:tcBorders>
+          </w:tcPr>
+          <w:p>
+            <w:pPr>
+              <w:spacing w:line="259" w:lineRule="auto"/>
+              <w:rPr>
+                <w:rFonts w:ascii="Times New Roman" w:eastAsia="Times New Roman" w:hAnsi="Times New Roman" w:cs="Times New Roman"/>
+                <w:color w:val="000000" w:themeColor="text1"/>
+              </w:rPr>
+            </w:pPr>
+            <w:r>
+              <w:rPr>
+                <w:rFonts w:ascii="Times New Roman" w:eastAsia="Times New Roman" w:hAnsi="Times New Roman" w:cs="Times New Roman"/>
+                <w:color w:val="000000" w:themeColor="text1"/>
+              </w:rPr>
+              <w:t>Input 3: 12181</w:t>
+            </w:r>
+          </w:p>
+        </w:tc>
+      </w:tr>
+      <w:tr>
+        <w:trPr>
+          <w:trHeight w:val="300"/>
+        </w:trPr>
+        <w:tc>
+          <w:tcPr>
+            <w:tcW w:w="2340" w:type="dxa"/>
+            <w:tcBorders>
+              <w:top w:val="single" w:sz="6" w:space="0" w:color="000000" w:themeColor="text1"/>
+              <w:left w:val="single" w:sz="6" w:space="0" w:color="000000" w:themeColor="text1"/>
+              <w:bottom w:val="single" w:sz="6" w:space="0" w:color="000000" w:themeColor="text1"/>
+              <w:right w:val="single" w:sz="6" w:space="0" w:color="000000" w:themeColor="text1"/>
+            </w:tcBorders>
+          </w:tcPr>
+          <w:p>
+            <w:pPr>
+              <w:spacing w:line="259" w:lineRule="auto"/>
+              <w:rPr>
+                <w:rFonts w:ascii="Times New Roman" w:eastAsia="Times New Roman" w:hAnsi="Times New Roman" w:cs="Times New Roman"/>
+                <w:color w:val="000000" w:themeColor="text1"/>
+              </w:rPr>
+            </w:pPr>
+            <w:r>
+              <w:rPr>
+                <w:rFonts w:ascii="Times New Roman" w:eastAsia="Times New Roman" w:hAnsi="Times New Roman" w:cs="Times New Roman"/>
+                <w:color w:val="000000" w:themeColor="text1"/>
+              </w:rPr>
+              <w:t>Output: “Order placed, Order# 56690”</w:t>
+            </w:r>
+          </w:p>
+        </w:tc>
+        <w:tc>
+          <w:tcPr>
+            <w:tcW w:w="2340" w:type="dxa"/>
+            <w:tcBorders>
+              <w:top w:val="single" w:sz="6" w:space="0" w:color="000000" w:themeColor="text1"/>
+              <w:left w:val="single" w:sz="6" w:space="0" w:color="000000" w:themeColor="text1"/>
+              <w:bottom w:val="single" w:sz="6" w:space="0" w:color="000000" w:themeColor="text1"/>
+              <w:right w:val="single" w:sz="6" w:space="0" w:color="000000" w:themeColor="text1"/>
+            </w:tcBorders>
+          </w:tcPr>
+          <w:p>
+            <w:pPr>
+              <w:spacing w:line="259" w:lineRule="auto"/>
+              <w:rPr>
+                <w:rFonts w:ascii="Times New Roman" w:eastAsia="Times New Roman" w:hAnsi="Times New Roman" w:cs="Times New Roman"/>
+                <w:color w:val="000000" w:themeColor="text1"/>
+              </w:rPr>
+            </w:pPr>
+            <w:r>
+              <w:rPr>
+                <w:rFonts w:ascii="Times New Roman" w:eastAsia="Times New Roman" w:hAnsi="Times New Roman" w:cs="Times New Roman"/>
+                <w:color w:val="000000" w:themeColor="text1"/>
+              </w:rPr>
+              <w:t>Output: INVALID</w:t>
+            </w:r>
+          </w:p>
+        </w:tc>
+        <w:tc>
+          <w:tcPr>
+            <w:tcW w:w="2340" w:type="dxa"/>
+            <w:tcBorders>
+              <w:top w:val="single" w:sz="6" w:space="0" w:color="000000" w:themeColor="text1"/>
+              <w:left w:val="single" w:sz="6" w:space="0" w:color="000000" w:themeColor="text1"/>
+              <w:bottom w:val="single" w:sz="6" w:space="0" w:color="000000" w:themeColor="text1"/>
+              <w:right w:val="single" w:sz="6" w:space="0" w:color="000000" w:themeColor="text1"/>
+            </w:tcBorders>
+          </w:tcPr>
+          <w:p>
+            <w:pPr>
+              <w:spacing w:line="259" w:lineRule="auto"/>
+              <w:rPr>
+                <w:rFonts w:ascii="Times New Roman" w:eastAsia="Times New Roman" w:hAnsi="Times New Roman" w:cs="Times New Roman"/>
+                <w:color w:val="000000" w:themeColor="text1"/>
+              </w:rPr>
+            </w:pPr>
+            <w:r>
+              <w:rPr>
+                <w:rFonts w:ascii="Times New Roman" w:eastAsia="Times New Roman" w:hAnsi="Times New Roman" w:cs="Times New Roman"/>
+                <w:color w:val="000000" w:themeColor="text1"/>
+              </w:rPr>
+              <w:t>Output: INVALID</w:t>
+            </w:r>
+          </w:p>
+        </w:tc>
+        <w:tc>
+          <w:tcPr>
+            <w:tcW w:w="2340" w:type="dxa"/>
+            <w:tcBorders>
+              <w:top w:val="single" w:sz="6" w:space="0" w:color="000000" w:themeColor="text1"/>
+              <w:left w:val="single" w:sz="6" w:space="0" w:color="000000" w:themeColor="text1"/>
+              <w:bottom w:val="single" w:sz="6" w:space="0" w:color="000000" w:themeColor="text1"/>
+              <w:right w:val="single" w:sz="6" w:space="0" w:color="000000" w:themeColor="text1"/>
+            </w:tcBorders>
+          </w:tcPr>
+          <w:p>
+            <w:pPr>
+              <w:spacing w:line="259" w:lineRule="auto"/>
+              <w:rPr>
+                <w:rFonts w:ascii="Times New Roman" w:eastAsia="Times New Roman" w:hAnsi="Times New Roman" w:cs="Times New Roman"/>
+                <w:color w:val="000000" w:themeColor="text1"/>
+              </w:rPr>
+            </w:pPr>
+            <w:r>
+              <w:rPr>
+                <w:rFonts w:ascii="Times New Roman" w:eastAsia="Times New Roman" w:hAnsi="Times New Roman" w:cs="Times New Roman"/>
+                <w:color w:val="000000" w:themeColor="text1"/>
+              </w:rPr>
+              <w:t xml:space="preserve">Output: “Student Number Not Found” </w:t>
+            </w:r>
+          </w:p>
+        </w:tc>
+      </w:tr>
+    </w:tbl>
+    <w:p>
+      <w:pPr>
+        <w:pStyle w:val="ListParagraph"/>
+        <w:ind w:left="1080"/>
+      </w:pPr>
+    </w:p>
     <w:sectPr>
       <w:pgSz w:w="12240" w:h="15840"/>
       <w:pgMar w:top="1440" w:right="1440" w:bottom="1440" w:left="1440" w:header="720" w:footer="720" w:gutter="0"/>

--- a/COMP4220-Project/ProjDocs/BlackBox Test Cases - COMP 4220 Project.docx
+++ b/COMP4220-Project/ProjDocs/BlackBox Test Cases - COMP 4220 Project.docx
@@ -24964,7 +24964,14 @@
                 <w:rFonts w:ascii="Times New Roman" w:eastAsia="Times New Roman" w:hAnsi="Times New Roman" w:cs="Times New Roman"/>
                 <w:color w:val="000000" w:themeColor="text1"/>
               </w:rPr>
-              <w:t>Input 2: 4672895719</w:t>
+              <w:t xml:space="preserve">Input 2: </w:t>
+            </w:r>
+            <w:r>
+              <w:rPr>
+                <w:rFonts w:ascii="Times New Roman" w:eastAsia="Times New Roman" w:hAnsi="Times New Roman" w:cs="Times New Roman"/>
+                <w:color w:val="000000" w:themeColor="text1"/>
+              </w:rPr>
+              <w:t>1672895710</w:t>
             </w:r>
           </w:p>
         </w:tc>
@@ -25018,7 +25025,14 @@
                 <w:rFonts w:ascii="Times New Roman" w:eastAsia="Times New Roman" w:hAnsi="Times New Roman" w:cs="Times New Roman"/>
                 <w:color w:val="000000" w:themeColor="text1"/>
               </w:rPr>
-              <w:t>Input 2: 467985719</w:t>
+              <w:t xml:space="preserve">Input 2: </w:t>
+            </w:r>
+            <w:r>
+              <w:rPr>
+                <w:rFonts w:ascii="Times New Roman" w:eastAsia="Times New Roman" w:hAnsi="Times New Roman" w:cs="Times New Roman"/>
+                <w:color w:val="000000" w:themeColor="text1"/>
+              </w:rPr>
+              <w:t>167985719</w:t>
             </w:r>
           </w:p>
         </w:tc>
@@ -25045,7 +25059,14 @@
                 <w:rFonts w:ascii="Times New Roman" w:eastAsia="Times New Roman" w:hAnsi="Times New Roman" w:cs="Times New Roman"/>
                 <w:color w:val="000000" w:themeColor="text1"/>
               </w:rPr>
-              <w:t>Input 2: 4672235783</w:t>
+              <w:t xml:space="preserve">Input 2: </w:t>
+            </w:r>
+            <w:r>
+              <w:rPr>
+                <w:rFonts w:ascii="Times New Roman" w:eastAsia="Times New Roman" w:hAnsi="Times New Roman" w:cs="Times New Roman"/>
+                <w:color w:val="000000" w:themeColor="text1"/>
+              </w:rPr>
+              <w:t>1672235719</w:t>
             </w:r>
           </w:p>
         </w:tc>
@@ -25190,7 +25211,49 @@
                 <w:rFonts w:ascii="Times New Roman" w:eastAsia="Times New Roman" w:hAnsi="Times New Roman" w:cs="Times New Roman"/>
                 <w:color w:val="000000" w:themeColor="text1"/>
               </w:rPr>
-              <w:t>Output: “Order placed, Order# 56690”</w:t>
+              <w:t>Output: “</w:t>
+            </w:r>
+            <w:r>
+              <w:rPr>
+                <w:rFonts w:ascii="Times New Roman" w:eastAsia="Times New Roman" w:hAnsi="Times New Roman" w:cs="Times New Roman"/>
+                <w:color w:val="000000" w:themeColor="text1"/>
+              </w:rPr>
+              <w:t>Book loaned</w:t>
+            </w:r>
+            <w:r>
+              <w:rPr>
+                <w:rFonts w:ascii="Times New Roman" w:eastAsia="Times New Roman" w:hAnsi="Times New Roman" w:cs="Times New Roman"/>
+                <w:color w:val="000000" w:themeColor="text1"/>
+              </w:rPr>
+              <w:t xml:space="preserve">, </w:t>
+            </w:r>
+            <w:r>
+              <w:rPr>
+                <w:rFonts w:ascii="Times New Roman" w:eastAsia="Times New Roman" w:hAnsi="Times New Roman" w:cs="Times New Roman"/>
+                <w:color w:val="000000" w:themeColor="text1"/>
+              </w:rPr>
+              <w:t>Loan</w:t>
+            </w:r>
+            <w:r>
+              <w:rPr>
+                <w:rFonts w:ascii="Times New Roman" w:eastAsia="Times New Roman" w:hAnsi="Times New Roman" w:cs="Times New Roman"/>
+                <w:color w:val="000000" w:themeColor="text1"/>
+              </w:rPr>
+              <w:t xml:space="preserve"># </w:t>
+            </w:r>
+            <w:r>
+              <w:rPr>
+                <w:rFonts w:ascii="Times New Roman" w:eastAsia="Times New Roman" w:hAnsi="Times New Roman" w:cs="Times New Roman"/>
+                <w:color w:val="000000" w:themeColor="text1"/>
+              </w:rPr>
+              <w:t>16679</w:t>
+            </w:r>
+            <w:r>
+              <w:rPr>
+                <w:rFonts w:ascii="Times New Roman" w:eastAsia="Times New Roman" w:hAnsi="Times New Roman" w:cs="Times New Roman"/>
+                <w:color w:val="000000" w:themeColor="text1"/>
+              </w:rPr>
+              <w:t>”</w:t>
             </w:r>
           </w:p>
         </w:tc>

--- a/COMP4220-Project/ProjDocs/BlackBox Test Cases - COMP 4220 Project.docx
+++ b/COMP4220-Project/ProjDocs/BlackBox Test Cases - COMP 4220 Project.docx
@@ -1,6 +1,6 @@
 
 <file path=word/document.xml><?xml version="1.0" encoding="utf-8"?>
-<w:document xmlns:wpc="http://schemas.microsoft.com/office/word/2010/wordprocessingCanvas" xmlns:cx="http://schemas.microsoft.com/office/drawing/2014/chartex" xmlns:cx1="http://schemas.microsoft.com/office/drawing/2015/9/8/chartex" xmlns:cx2="http://schemas.microsoft.com/office/drawing/2015/10/21/chartex" xmlns:cx3="http://schemas.microsoft.com/office/drawing/2016/5/9/chartex" xmlns:cx4="http://schemas.microsoft.com/office/drawing/2016/5/10/chartex" xmlns:cx5="http://schemas.microsoft.com/office/drawing/2016/5/11/chartex" xmlns:cx6="http://schemas.microsoft.com/office/drawing/2016/5/12/chartex" xmlns:cx7="http://schemas.microsoft.com/office/drawing/2016/5/13/chartex" xmlns:cx8="http://schemas.microsoft.com/office/drawing/2016/5/14/chartex" xmlns:mc="http://schemas.openxmlformats.org/markup-compatibility/2006" xmlns:aink="http://schemas.microsoft.com/office/drawing/2016/ink" xmlns:am3d="http://schemas.microsoft.com/office/drawing/2017/model3d" xmlns:o="urn:schemas-microsoft-com:office:office" xmlns:oel="http://schemas.microsoft.com/office/2019/extlst" xmlns:r="http://schemas.openxmlformats.org/officeDocument/2006/relationships" xmlns:m="http://schemas.openxmlformats.org/officeDocument/2006/math" xmlns:v="urn:schemas-microsoft-com:vml" xmlns:wp14="http://schemas.microsoft.com/office/word/2010/wordprocessingDrawing" xmlns:wp="http://schemas.openxmlformats.org/drawingml/2006/wordprocessingDrawing" xmlns:w10="urn:schemas-microsoft-com:office:word" xmlns:w="http://schemas.openxmlformats.org/wordprocessingml/2006/main" xmlns:w14="http://schemas.microsoft.com/office/word/2010/wordml" xmlns:w15="http://schemas.microsoft.com/office/word/2012/wordml" xmlns:w16cex="http://schemas.microsoft.com/office/word/2018/wordml/cex" xmlns:w16cid="http://schemas.microsoft.com/office/word/2016/wordml/cid" xmlns:w16="http://schemas.microsoft.com/office/word/2018/wordml" xmlns:w16sdtdh="http://schemas.microsoft.com/office/word/2020/wordml/sdtdatahash" xmlns:w16se="http://schemas.microsoft.com/office/word/2015/wordml/symex" xmlns:wpg="http://schemas.microsoft.com/office/word/2010/wordprocessingGroup" xmlns:wpi="http://schemas.microsoft.com/office/word/2010/wordprocessingInk" xmlns:wne="http://schemas.microsoft.com/office/word/2006/wordml" xmlns:wps="http://schemas.microsoft.com/office/word/2010/wordprocessingShape" mc:Ignorable="w14 w15 w16se w16cid w16 w16cex w16sdtdh wp14">
+<w:document xmlns:wpc="http://schemas.microsoft.com/office/word/2010/wordprocessingCanvas" xmlns:cx="http://schemas.microsoft.com/office/drawing/2014/chartex" xmlns:cx1="http://schemas.microsoft.com/office/drawing/2015/9/8/chartex" xmlns:cx2="http://schemas.microsoft.com/office/drawing/2015/10/21/chartex" xmlns:cx3="http://schemas.microsoft.com/office/drawing/2016/5/9/chartex" xmlns:cx4="http://schemas.microsoft.com/office/drawing/2016/5/10/chartex" xmlns:cx5="http://schemas.microsoft.com/office/drawing/2016/5/11/chartex" xmlns:cx6="http://schemas.microsoft.com/office/drawing/2016/5/12/chartex" xmlns:cx7="http://schemas.microsoft.com/office/drawing/2016/5/13/chartex" xmlns:cx8="http://schemas.microsoft.com/office/drawing/2016/5/14/chartex" xmlns:mc="http://schemas.openxmlformats.org/markup-compatibility/2006" xmlns:aink="http://schemas.microsoft.com/office/drawing/2016/ink" xmlns:am3d="http://schemas.microsoft.com/office/drawing/2017/model3d" xmlns:o="urn:schemas-microsoft-com:office:office" xmlns:r="http://schemas.openxmlformats.org/officeDocument/2006/relationships" xmlns:m="http://schemas.openxmlformats.org/officeDocument/2006/math" xmlns:v="urn:schemas-microsoft-com:vml" xmlns:wp14="http://schemas.microsoft.com/office/word/2010/wordprocessingDrawing" xmlns:wp="http://schemas.openxmlformats.org/drawingml/2006/wordprocessingDrawing" xmlns:w10="urn:schemas-microsoft-com:office:word" xmlns:w="http://schemas.openxmlformats.org/wordprocessingml/2006/main" xmlns:w14="http://schemas.microsoft.com/office/word/2010/wordml" xmlns:w15="http://schemas.microsoft.com/office/word/2012/wordml" xmlns:w16cex="http://schemas.microsoft.com/office/word/2018/wordml/cex" xmlns:w16cid="http://schemas.microsoft.com/office/word/2016/wordml/cid" xmlns:w16="http://schemas.microsoft.com/office/word/2018/wordml" xmlns:w16sdtdh="http://schemas.microsoft.com/office/word/2020/wordml/sdtdatahash" xmlns:w16se="http://schemas.microsoft.com/office/word/2015/wordml/symex" xmlns:wpg="http://schemas.microsoft.com/office/word/2010/wordprocessingGroup" xmlns:wpi="http://schemas.microsoft.com/office/word/2010/wordprocessingInk" xmlns:wne="http://schemas.microsoft.com/office/word/2006/wordml" xmlns:wps="http://schemas.microsoft.com/office/word/2010/wordprocessingShape" mc:Ignorable="w14 w15 w16se w16cid w16 w16cex w16sdtdh wp14">
   <w:body>
     <w:p>
       <w:pPr>
@@ -236,23 +236,7 @@
           <w:rFonts w:ascii="Times New Roman" w:eastAsia="Times New Roman" w:hAnsi="Times New Roman" w:cs="Times New Roman"/>
           <w:color w:val="000000" w:themeColor="text1"/>
         </w:rPr>
-        <w:t>(</w:t>
-      </w:r>
-      <w:proofErr w:type="spellStart"/>
-      <w:r>
-        <w:rPr>
-          <w:rFonts w:ascii="Times New Roman" w:eastAsia="Times New Roman" w:hAnsi="Times New Roman" w:cs="Times New Roman"/>
-          <w:color w:val="000000" w:themeColor="text1"/>
-        </w:rPr>
-        <w:t>Eg</w:t>
-      </w:r>
-      <w:proofErr w:type="spellEnd"/>
-      <w:r>
-        <w:rPr>
-          <w:rFonts w:ascii="Times New Roman" w:eastAsia="Times New Roman" w:hAnsi="Times New Roman" w:cs="Times New Roman"/>
-          <w:color w:val="000000" w:themeColor="text1"/>
-        </w:rPr>
-        <w:t>: “order placed</w:t>
+        <w:t>(Eg: “order placed</w:t>
       </w:r>
       <w:r>
         <w:rPr>
@@ -280,17 +264,8 @@
           <w:rFonts w:ascii="Times New Roman" w:eastAsia="Times New Roman" w:hAnsi="Times New Roman" w:cs="Times New Roman"/>
           <w:color w:val="000000" w:themeColor="text1"/>
         </w:rPr>
-        <w:t xml:space="preserve"> </w:t>
-      </w:r>
-      <w:proofErr w:type="spellStart"/>
-      <w:r>
-        <w:rPr>
-          <w:rFonts w:ascii="Times New Roman" w:eastAsia="Times New Roman" w:hAnsi="Times New Roman" w:cs="Times New Roman"/>
-          <w:color w:val="000000" w:themeColor="text1"/>
-        </w:rPr>
-        <w:t>etc</w:t>
-      </w:r>
-      <w:proofErr w:type="spellEnd"/>
+        <w:t xml:space="preserve"> etc</w:t>
+      </w:r>
       <w:r>
         <w:rPr>
           <w:rFonts w:ascii="Times New Roman" w:eastAsia="Times New Roman" w:hAnsi="Times New Roman" w:cs="Times New Roman"/>
@@ -332,15 +307,7 @@
           <w:rFonts w:ascii="Times New Roman" w:eastAsia="Times New Roman" w:hAnsi="Times New Roman" w:cs="Times New Roman"/>
           <w:color w:val="000000" w:themeColor="text1"/>
         </w:rPr>
-        <w:t>Characters a-</w:t>
-      </w:r>
-      <w:proofErr w:type="spellStart"/>
-      <w:r>
-        <w:rPr>
-          <w:rFonts w:ascii="Times New Roman" w:eastAsia="Times New Roman" w:hAnsi="Times New Roman" w:cs="Times New Roman"/>
-          <w:color w:val="000000" w:themeColor="text1"/>
-        </w:rPr>
-        <w:t>z</w:t>
+        <w:t>Characters a-z</w:t>
       </w:r>
       <w:r>
         <w:rPr>
@@ -354,15 +321,7 @@
           <w:rFonts w:ascii="Times New Roman" w:eastAsia="Times New Roman" w:hAnsi="Times New Roman" w:cs="Times New Roman"/>
           <w:color w:val="000000" w:themeColor="text1"/>
         </w:rPr>
-        <w:t>A</w:t>
-      </w:r>
-      <w:proofErr w:type="spellEnd"/>
-      <w:r>
-        <w:rPr>
-          <w:rFonts w:ascii="Times New Roman" w:eastAsia="Times New Roman" w:hAnsi="Times New Roman" w:cs="Times New Roman"/>
-          <w:color w:val="000000" w:themeColor="text1"/>
-        </w:rPr>
-        <w:t>-Z, Special characters</w:t>
+        <w:t>A-Z, Special characters</w:t>
       </w:r>
       <w:r>
         <w:rPr>
@@ -690,7 +649,6 @@
                 <w:color w:val="000000" w:themeColor="text1"/>
               </w:rPr>
             </w:pPr>
-            <w:proofErr w:type="spellStart"/>
             <w:r>
               <w:rPr>
                 <w:rFonts w:ascii="Times New Roman" w:eastAsia="Times New Roman" w:hAnsi="Times New Roman" w:cs="Times New Roman"/>
@@ -705,7 +663,6 @@
               </w:rPr>
               <w:t>Valid</w:t>
             </w:r>
-            <w:proofErr w:type="spellEnd"/>
           </w:p>
         </w:tc>
         <w:tc>
@@ -753,7 +710,6 @@
                 <w:color w:val="000000" w:themeColor="text1"/>
               </w:rPr>
             </w:pPr>
-            <w:proofErr w:type="spellStart"/>
             <w:r>
               <w:rPr>
                 <w:rFonts w:ascii="Times New Roman" w:eastAsia="Times New Roman" w:hAnsi="Times New Roman" w:cs="Times New Roman"/>
@@ -768,7 +724,6 @@
               </w:rPr>
               <w:t>Valid</w:t>
             </w:r>
-            <w:proofErr w:type="spellEnd"/>
           </w:p>
         </w:tc>
       </w:tr>
@@ -2208,23 +2163,7 @@
           <w:rFonts w:ascii="Times New Roman" w:eastAsia="Times New Roman" w:hAnsi="Times New Roman" w:cs="Times New Roman"/>
           <w:color w:val="000000" w:themeColor="text1"/>
         </w:rPr>
-        <w:t xml:space="preserve"> Alphanumeric (</w:t>
-      </w:r>
-      <w:proofErr w:type="spellStart"/>
-      <w:r>
-        <w:rPr>
-          <w:rFonts w:ascii="Times New Roman" w:eastAsia="Times New Roman" w:hAnsi="Times New Roman" w:cs="Times New Roman"/>
-          <w:color w:val="000000" w:themeColor="text1"/>
-        </w:rPr>
-        <w:t>Eg</w:t>
-      </w:r>
-      <w:proofErr w:type="spellEnd"/>
-      <w:r>
-        <w:rPr>
-          <w:rFonts w:ascii="Times New Roman" w:eastAsia="Times New Roman" w:hAnsi="Times New Roman" w:cs="Times New Roman"/>
-          <w:color w:val="000000" w:themeColor="text1"/>
-        </w:rPr>
-        <w:t>: “</w:t>
+        <w:t xml:space="preserve"> Alphanumeric (Eg: “</w:t>
       </w:r>
       <w:r>
         <w:rPr>
@@ -2266,23 +2205,7 @@
           <w:rFonts w:ascii="Times New Roman" w:eastAsia="Times New Roman" w:hAnsi="Times New Roman" w:cs="Times New Roman"/>
           <w:color w:val="000000" w:themeColor="text1"/>
         </w:rPr>
-        <w:t xml:space="preserve">”, “employee/student num not found” </w:t>
-      </w:r>
-      <w:proofErr w:type="spellStart"/>
-      <w:r>
-        <w:rPr>
-          <w:rFonts w:ascii="Times New Roman" w:eastAsia="Times New Roman" w:hAnsi="Times New Roman" w:cs="Times New Roman"/>
-          <w:color w:val="000000" w:themeColor="text1"/>
-        </w:rPr>
-        <w:t>etc</w:t>
-      </w:r>
-      <w:proofErr w:type="spellEnd"/>
-      <w:r>
-        <w:rPr>
-          <w:rFonts w:ascii="Times New Roman" w:eastAsia="Times New Roman" w:hAnsi="Times New Roman" w:cs="Times New Roman"/>
-          <w:color w:val="000000" w:themeColor="text1"/>
-        </w:rPr>
-        <w:t>)</w:t>
+        <w:t>”, “employee/student num not found” etc)</w:t>
       </w:r>
       <w:r>
         <w:rPr>
@@ -2374,23 +2297,7 @@
           <w:rFonts w:ascii="Times New Roman" w:eastAsia="Times New Roman" w:hAnsi="Times New Roman" w:cs="Times New Roman"/>
           <w:color w:val="000000" w:themeColor="text1"/>
         </w:rPr>
-        <w:t xml:space="preserve"> emails outside of </w:t>
-      </w:r>
-      <w:proofErr w:type="spellStart"/>
-      <w:r>
-        <w:rPr>
-          <w:rFonts w:ascii="Times New Roman" w:eastAsia="Times New Roman" w:hAnsi="Times New Roman" w:cs="Times New Roman"/>
-          <w:color w:val="000000" w:themeColor="text1"/>
-        </w:rPr>
-        <w:t>Uwindsor</w:t>
-      </w:r>
-      <w:proofErr w:type="spellEnd"/>
-      <w:r>
-        <w:rPr>
-          <w:rFonts w:ascii="Times New Roman" w:eastAsia="Times New Roman" w:hAnsi="Times New Roman" w:cs="Times New Roman"/>
-          <w:color w:val="000000" w:themeColor="text1"/>
-        </w:rPr>
-        <w:t xml:space="preserve"> (@uwindsor.ca)</w:t>
+        <w:t xml:space="preserve"> emails outside of Uwindsor (@uwindsor.ca)</w:t>
       </w:r>
       <w:r>
         <w:rPr>
@@ -2604,7 +2511,6 @@
                 <w:color w:val="000000" w:themeColor="text1"/>
               </w:rPr>
             </w:pPr>
-            <w:proofErr w:type="spellStart"/>
             <w:r>
               <w:rPr>
                 <w:rFonts w:ascii="Times New Roman" w:eastAsia="Times New Roman" w:hAnsi="Times New Roman" w:cs="Times New Roman"/>
@@ -2612,7 +2518,6 @@
               </w:rPr>
               <w:t>InValid</w:t>
             </w:r>
-            <w:proofErr w:type="spellEnd"/>
           </w:p>
         </w:tc>
         <w:tc>
@@ -2660,7 +2565,6 @@
                 <w:color w:val="000000" w:themeColor="text1"/>
               </w:rPr>
             </w:pPr>
-            <w:proofErr w:type="spellStart"/>
             <w:r>
               <w:rPr>
                 <w:rFonts w:ascii="Times New Roman" w:eastAsia="Times New Roman" w:hAnsi="Times New Roman" w:cs="Times New Roman"/>
@@ -2668,7 +2572,6 @@
               </w:rPr>
               <w:t>InValid</w:t>
             </w:r>
-            <w:proofErr w:type="spellEnd"/>
           </w:p>
         </w:tc>
       </w:tr>
@@ -4149,23 +4052,7 @@
           <w:rFonts w:ascii="Times New Roman" w:eastAsia="Times New Roman" w:hAnsi="Times New Roman" w:cs="Times New Roman"/>
           <w:color w:val="000000" w:themeColor="text1"/>
         </w:rPr>
-        <w:t xml:space="preserve"> Alphanumeric (</w:t>
-      </w:r>
-      <w:proofErr w:type="spellStart"/>
-      <w:r>
-        <w:rPr>
-          <w:rFonts w:ascii="Times New Roman" w:eastAsia="Times New Roman" w:hAnsi="Times New Roman" w:cs="Times New Roman"/>
-          <w:color w:val="000000" w:themeColor="text1"/>
-        </w:rPr>
-        <w:t>Eg</w:t>
-      </w:r>
-      <w:proofErr w:type="spellEnd"/>
-      <w:r>
-        <w:rPr>
-          <w:rFonts w:ascii="Times New Roman" w:eastAsia="Times New Roman" w:hAnsi="Times New Roman" w:cs="Times New Roman"/>
-          <w:color w:val="000000" w:themeColor="text1"/>
-        </w:rPr>
-        <w:t>: “book reserved, reservation# 56690</w:t>
+        <w:t xml:space="preserve"> Alphanumeric (Eg: “book reserved, reservation# 56690</w:t>
       </w:r>
       <w:r>
         <w:rPr>
@@ -4179,23 +4066,7 @@
           <w:rFonts w:ascii="Times New Roman" w:eastAsia="Times New Roman" w:hAnsi="Times New Roman" w:cs="Times New Roman"/>
           <w:color w:val="000000" w:themeColor="text1"/>
         </w:rPr>
-        <w:t xml:space="preserve">”, “unable to reserve item”, “employee/student num not found” </w:t>
-      </w:r>
-      <w:proofErr w:type="spellStart"/>
-      <w:r>
-        <w:rPr>
-          <w:rFonts w:ascii="Times New Roman" w:eastAsia="Times New Roman" w:hAnsi="Times New Roman" w:cs="Times New Roman"/>
-          <w:color w:val="000000" w:themeColor="text1"/>
-        </w:rPr>
-        <w:t>etc</w:t>
-      </w:r>
-      <w:proofErr w:type="spellEnd"/>
-      <w:r>
-        <w:rPr>
-          <w:rFonts w:ascii="Times New Roman" w:eastAsia="Times New Roman" w:hAnsi="Times New Roman" w:cs="Times New Roman"/>
-          <w:color w:val="000000" w:themeColor="text1"/>
-        </w:rPr>
-        <w:t>), email reservation sent to username@uwindsor.ca.</w:t>
+        <w:t>”, “unable to reserve item”, “employee/student num not found” etc), email reservation sent to username@uwindsor.ca.</w:t>
       </w:r>
     </w:p>
     <w:p>
@@ -4238,23 +4109,7 @@
           <w:rFonts w:ascii="Times New Roman" w:eastAsia="Times New Roman" w:hAnsi="Times New Roman" w:cs="Times New Roman"/>
           <w:color w:val="000000" w:themeColor="text1"/>
         </w:rPr>
-        <w:t xml:space="preserve"> - 9 &lt; digits &lt; 9), ISBN-10 (Numeric- 10 &lt; digits &lt; 10), Employee Number (Numeric- 5 &lt; digits &lt; 5), emails outside of </w:t>
-      </w:r>
-      <w:proofErr w:type="spellStart"/>
-      <w:r>
-        <w:rPr>
-          <w:rFonts w:ascii="Times New Roman" w:eastAsia="Times New Roman" w:hAnsi="Times New Roman" w:cs="Times New Roman"/>
-          <w:color w:val="000000" w:themeColor="text1"/>
-        </w:rPr>
-        <w:t>Uwindsor</w:t>
-      </w:r>
-      <w:proofErr w:type="spellEnd"/>
-      <w:r>
-        <w:rPr>
-          <w:rFonts w:ascii="Times New Roman" w:eastAsia="Times New Roman" w:hAnsi="Times New Roman" w:cs="Times New Roman"/>
-          <w:color w:val="000000" w:themeColor="text1"/>
-        </w:rPr>
-        <w:t xml:space="preserve"> (@uwindsor.ca) </w:t>
+        <w:t xml:space="preserve"> - 9 &lt; digits &lt; 9), ISBN-10 (Numeric- 10 &lt; digits &lt; 10), Employee Number (Numeric- 5 &lt; digits &lt; 5), emails outside of Uwindsor (@uwindsor.ca) </w:t>
       </w:r>
     </w:p>
     <w:p>
@@ -4447,7 +4302,6 @@
                 <w:color w:val="000000" w:themeColor="text1"/>
               </w:rPr>
             </w:pPr>
-            <w:proofErr w:type="spellStart"/>
             <w:r>
               <w:rPr>
                 <w:rFonts w:ascii="Times New Roman" w:eastAsia="Times New Roman" w:hAnsi="Times New Roman" w:cs="Times New Roman"/>
@@ -4455,7 +4309,6 @@
               </w:rPr>
               <w:t>InValid</w:t>
             </w:r>
-            <w:proofErr w:type="spellEnd"/>
           </w:p>
         </w:tc>
         <w:tc>
@@ -4503,7 +4356,6 @@
                 <w:color w:val="000000" w:themeColor="text1"/>
               </w:rPr>
             </w:pPr>
-            <w:proofErr w:type="spellStart"/>
             <w:r>
               <w:rPr>
                 <w:rFonts w:ascii="Times New Roman" w:eastAsia="Times New Roman" w:hAnsi="Times New Roman" w:cs="Times New Roman"/>
@@ -4511,7 +4363,6 @@
               </w:rPr>
               <w:t>InValid</w:t>
             </w:r>
-            <w:proofErr w:type="spellEnd"/>
           </w:p>
         </w:tc>
       </w:tr>
@@ -5997,23 +5848,7 @@
           <w:rFonts w:ascii="Times New Roman" w:eastAsia="Times New Roman" w:hAnsi="Times New Roman" w:cs="Times New Roman"/>
           <w:color w:val="000000" w:themeColor="text1"/>
         </w:rPr>
-        <w:t xml:space="preserve"> Alphanumeric (</w:t>
-      </w:r>
-      <w:proofErr w:type="spellStart"/>
-      <w:r>
-        <w:rPr>
-          <w:rFonts w:ascii="Times New Roman" w:eastAsia="Times New Roman" w:hAnsi="Times New Roman" w:cs="Times New Roman"/>
-          <w:color w:val="000000" w:themeColor="text1"/>
-        </w:rPr>
-        <w:t>Eg</w:t>
-      </w:r>
-      <w:proofErr w:type="spellEnd"/>
-      <w:r>
-        <w:rPr>
-          <w:rFonts w:ascii="Times New Roman" w:eastAsia="Times New Roman" w:hAnsi="Times New Roman" w:cs="Times New Roman"/>
-          <w:color w:val="000000" w:themeColor="text1"/>
-        </w:rPr>
-        <w:t xml:space="preserve">: “order placed, </w:t>
+        <w:t xml:space="preserve"> Alphanumeric (Eg: “order placed, </w:t>
       </w:r>
       <w:r>
         <w:rPr>
@@ -6027,23 +5862,7 @@
           <w:rFonts w:ascii="Times New Roman" w:eastAsia="Times New Roman" w:hAnsi="Times New Roman" w:cs="Times New Roman"/>
           <w:color w:val="000000" w:themeColor="text1"/>
         </w:rPr>
-        <w:t xml:space="preserve">”, “unable to place order”, “employee/student num not found” </w:t>
-      </w:r>
-      <w:proofErr w:type="spellStart"/>
-      <w:r>
-        <w:rPr>
-          <w:rFonts w:ascii="Times New Roman" w:eastAsia="Times New Roman" w:hAnsi="Times New Roman" w:cs="Times New Roman"/>
-          <w:color w:val="000000" w:themeColor="text1"/>
-        </w:rPr>
-        <w:t>etc</w:t>
-      </w:r>
-      <w:proofErr w:type="spellEnd"/>
-      <w:r>
-        <w:rPr>
-          <w:rFonts w:ascii="Times New Roman" w:eastAsia="Times New Roman" w:hAnsi="Times New Roman" w:cs="Times New Roman"/>
-          <w:color w:val="000000" w:themeColor="text1"/>
-        </w:rPr>
-        <w:t>)</w:t>
+        <w:t>”, “unable to place order”, “employee/student num not found” etc)</w:t>
       </w:r>
     </w:p>
     <w:p>
@@ -6072,23 +5891,7 @@
           <w:rFonts w:ascii="Times New Roman" w:eastAsia="Times New Roman" w:hAnsi="Times New Roman" w:cs="Times New Roman"/>
           <w:color w:val="000000" w:themeColor="text1"/>
         </w:rPr>
-        <w:t>: Characters a-</w:t>
-      </w:r>
-      <w:proofErr w:type="spellStart"/>
-      <w:r>
-        <w:rPr>
-          <w:rFonts w:ascii="Times New Roman" w:eastAsia="Times New Roman" w:hAnsi="Times New Roman" w:cs="Times New Roman"/>
-          <w:color w:val="000000" w:themeColor="text1"/>
-        </w:rPr>
-        <w:t>z,A</w:t>
-      </w:r>
-      <w:proofErr w:type="spellEnd"/>
-      <w:r>
-        <w:rPr>
-          <w:rFonts w:ascii="Times New Roman" w:eastAsia="Times New Roman" w:hAnsi="Times New Roman" w:cs="Times New Roman"/>
-          <w:color w:val="000000" w:themeColor="text1"/>
-        </w:rPr>
-        <w:t xml:space="preserve">-Z, Special characters, Student Number </w:t>
+        <w:t xml:space="preserve">: Characters a-z,A-Z, Special characters, Student Number </w:t>
       </w:r>
       <w:r>
         <w:rPr>
@@ -6357,7 +6160,6 @@
                 <w:color w:val="000000" w:themeColor="text1"/>
               </w:rPr>
             </w:pPr>
-            <w:proofErr w:type="spellStart"/>
             <w:r>
               <w:rPr>
                 <w:rFonts w:ascii="Times New Roman" w:eastAsia="Times New Roman" w:hAnsi="Times New Roman" w:cs="Times New Roman"/>
@@ -6365,7 +6167,6 @@
               </w:rPr>
               <w:t>InValid</w:t>
             </w:r>
-            <w:proofErr w:type="spellEnd"/>
           </w:p>
         </w:tc>
         <w:tc>
@@ -6413,7 +6214,6 @@
                 <w:color w:val="000000" w:themeColor="text1"/>
               </w:rPr>
             </w:pPr>
-            <w:proofErr w:type="spellStart"/>
             <w:r>
               <w:rPr>
                 <w:rFonts w:ascii="Times New Roman" w:eastAsia="Times New Roman" w:hAnsi="Times New Roman" w:cs="Times New Roman"/>
@@ -6421,7 +6221,6 @@
               </w:rPr>
               <w:t>InValid</w:t>
             </w:r>
-            <w:proofErr w:type="spellEnd"/>
           </w:p>
         </w:tc>
       </w:tr>
@@ -8621,23 +8420,7 @@
           <w:rFonts w:ascii="Times New Roman" w:eastAsia="Times New Roman" w:hAnsi="Times New Roman" w:cs="Times New Roman"/>
           <w:color w:val="000000" w:themeColor="text1"/>
         </w:rPr>
-        <w:t xml:space="preserve">, Date, </w:t>
-      </w:r>
-      <w:proofErr w:type="gramStart"/>
-      <w:r>
-        <w:rPr>
-          <w:rFonts w:ascii="Times New Roman" w:eastAsia="Times New Roman" w:hAnsi="Times New Roman" w:cs="Times New Roman"/>
-          <w:color w:val="000000" w:themeColor="text1"/>
-        </w:rPr>
-        <w:t>Starting</w:t>
-      </w:r>
-      <w:proofErr w:type="gramEnd"/>
-      <w:r>
-        <w:rPr>
-          <w:rFonts w:ascii="Times New Roman" w:eastAsia="Times New Roman" w:hAnsi="Times New Roman" w:cs="Times New Roman"/>
-          <w:color w:val="000000" w:themeColor="text1"/>
-        </w:rPr>
-        <w:t xml:space="preserve"> hour, Ending hour</w:t>
+        <w:t>, Date, Starting hour, Ending hour</w:t>
       </w:r>
     </w:p>
     <w:p>
@@ -8702,23 +8485,7 @@
           <w:rFonts w:ascii="Times New Roman" w:eastAsia="Times New Roman" w:hAnsi="Times New Roman" w:cs="Times New Roman"/>
           <w:color w:val="000000" w:themeColor="text1"/>
         </w:rPr>
-        <w:t>: Characters a-</w:t>
-      </w:r>
-      <w:proofErr w:type="spellStart"/>
-      <w:r>
-        <w:rPr>
-          <w:rFonts w:ascii="Times New Roman" w:eastAsia="Times New Roman" w:hAnsi="Times New Roman" w:cs="Times New Roman"/>
-          <w:color w:val="000000" w:themeColor="text1"/>
-        </w:rPr>
-        <w:t>z,A</w:t>
-      </w:r>
-      <w:proofErr w:type="spellEnd"/>
-      <w:r>
-        <w:rPr>
-          <w:rFonts w:ascii="Times New Roman" w:eastAsia="Times New Roman" w:hAnsi="Times New Roman" w:cs="Times New Roman"/>
-          <w:color w:val="000000" w:themeColor="text1"/>
-        </w:rPr>
-        <w:t>-Z, Special characters, Employee Number (Numeric- 5 &lt; digits &lt; 5)</w:t>
+        <w:t>: Characters a-z,A-Z, Special characters, Employee Number (Numeric- 5 &lt; digits &lt; 5)</w:t>
       </w:r>
       <w:r>
         <w:rPr>
@@ -8727,21 +8494,12 @@
         </w:rPr>
         <w:t>, Date(</w:t>
       </w:r>
-      <w:proofErr w:type="spellStart"/>
-      <w:r>
-        <w:rPr>
-          <w:rFonts w:ascii="Times New Roman" w:eastAsia="Times New Roman" w:hAnsi="Times New Roman" w:cs="Times New Roman"/>
-          <w:color w:val="000000" w:themeColor="text1"/>
-        </w:rPr>
-        <w:t>yyyy</w:t>
-      </w:r>
-      <w:proofErr w:type="spellEnd"/>
-      <w:r>
-        <w:rPr>
-          <w:rFonts w:ascii="Times New Roman" w:eastAsia="Times New Roman" w:hAnsi="Times New Roman" w:cs="Times New Roman"/>
-          <w:color w:val="000000" w:themeColor="text1"/>
-        </w:rPr>
-        <w:t>-MM-dd</w:t>
+      <w:r>
+        <w:rPr>
+          <w:rFonts w:ascii="Times New Roman" w:eastAsia="Times New Roman" w:hAnsi="Times New Roman" w:cs="Times New Roman"/>
+          <w:color w:val="000000" w:themeColor="text1"/>
+        </w:rPr>
+        <w:t>yyyy-MM-dd</w:t>
       </w:r>
       <w:r>
         <w:rPr>
@@ -9026,7 +8784,6 @@
                 <w:color w:val="000000" w:themeColor="text1"/>
               </w:rPr>
             </w:pPr>
-            <w:proofErr w:type="spellStart"/>
             <w:r>
               <w:rPr>
                 <w:rFonts w:ascii="Times New Roman" w:eastAsia="Times New Roman" w:hAnsi="Times New Roman" w:cs="Times New Roman"/>
@@ -9034,7 +8791,6 @@
               </w:rPr>
               <w:t>InValid</w:t>
             </w:r>
-            <w:proofErr w:type="spellEnd"/>
           </w:p>
         </w:tc>
         <w:tc>
@@ -9082,7 +8838,6 @@
                 <w:color w:val="000000" w:themeColor="text1"/>
               </w:rPr>
             </w:pPr>
-            <w:proofErr w:type="spellStart"/>
             <w:r>
               <w:rPr>
                 <w:rFonts w:ascii="Times New Roman" w:eastAsia="Times New Roman" w:hAnsi="Times New Roman" w:cs="Times New Roman"/>
@@ -9090,7 +8845,6 @@
               </w:rPr>
               <w:t>InValid</w:t>
             </w:r>
-            <w:proofErr w:type="spellEnd"/>
           </w:p>
         </w:tc>
       </w:tr>
@@ -9491,23 +9245,7 @@
           <w:rFonts w:ascii="Times New Roman" w:eastAsia="Times New Roman" w:hAnsi="Times New Roman" w:cs="Times New Roman"/>
           <w:color w:val="000000" w:themeColor="text1"/>
         </w:rPr>
-        <w:t xml:space="preserve">, Date, </w:t>
-      </w:r>
-      <w:proofErr w:type="gramStart"/>
-      <w:r>
-        <w:rPr>
-          <w:rFonts w:ascii="Times New Roman" w:eastAsia="Times New Roman" w:hAnsi="Times New Roman" w:cs="Times New Roman"/>
-          <w:color w:val="000000" w:themeColor="text1"/>
-        </w:rPr>
-        <w:t>Starting</w:t>
-      </w:r>
-      <w:proofErr w:type="gramEnd"/>
-      <w:r>
-        <w:rPr>
-          <w:rFonts w:ascii="Times New Roman" w:eastAsia="Times New Roman" w:hAnsi="Times New Roman" w:cs="Times New Roman"/>
-          <w:color w:val="000000" w:themeColor="text1"/>
-        </w:rPr>
-        <w:t xml:space="preserve"> hour, Ending hour</w:t>
+        <w:t>, Date, Starting hour, Ending hour</w:t>
       </w:r>
     </w:p>
     <w:p>
@@ -10608,39 +10346,7 @@
           <w:rFonts w:ascii="Times New Roman" w:eastAsia="Times New Roman" w:hAnsi="Times New Roman" w:cs="Times New Roman"/>
           <w:lang w:eastAsia="en-CA"/>
         </w:rPr>
-        <w:t xml:space="preserve"> Alphanumeric (</w:t>
-      </w:r>
-      <w:proofErr w:type="spellStart"/>
-      <w:r>
-        <w:rPr>
-          <w:rFonts w:ascii="Times New Roman" w:eastAsia="Times New Roman" w:hAnsi="Times New Roman" w:cs="Times New Roman"/>
-          <w:lang w:eastAsia="en-CA"/>
-        </w:rPr>
-        <w:t>Eg</w:t>
-      </w:r>
-      <w:proofErr w:type="spellEnd"/>
-      <w:r>
-        <w:rPr>
-          <w:rFonts w:ascii="Times New Roman" w:eastAsia="Times New Roman" w:hAnsi="Times New Roman" w:cs="Times New Roman"/>
-          <w:lang w:eastAsia="en-CA"/>
-        </w:rPr>
-        <w:t xml:space="preserve">: “book in stock”, “ISBN code not found” </w:t>
-      </w:r>
-      <w:proofErr w:type="spellStart"/>
-      <w:r>
-        <w:rPr>
-          <w:rFonts w:ascii="Times New Roman" w:eastAsia="Times New Roman" w:hAnsi="Times New Roman" w:cs="Times New Roman"/>
-          <w:lang w:eastAsia="en-CA"/>
-        </w:rPr>
-        <w:t>etc</w:t>
-      </w:r>
-      <w:proofErr w:type="spellEnd"/>
-      <w:r>
-        <w:rPr>
-          <w:rFonts w:ascii="Times New Roman" w:eastAsia="Times New Roman" w:hAnsi="Times New Roman" w:cs="Times New Roman"/>
-          <w:lang w:eastAsia="en-CA"/>
-        </w:rPr>
-        <w:t>)  </w:t>
+        <w:t xml:space="preserve"> Alphanumeric (Eg: “book in stock”, “ISBN code not found” etc)  </w:t>
       </w:r>
     </w:p>
     <w:p>
@@ -10671,23 +10377,7 @@
           <w:rFonts w:ascii="Times New Roman" w:eastAsia="Times New Roman" w:hAnsi="Times New Roman" w:cs="Times New Roman"/>
           <w:lang w:eastAsia="en-CA"/>
         </w:rPr>
-        <w:t>: Characters a-</w:t>
-      </w:r>
-      <w:proofErr w:type="spellStart"/>
-      <w:r>
-        <w:rPr>
-          <w:rFonts w:ascii="Times New Roman" w:eastAsia="Times New Roman" w:hAnsi="Times New Roman" w:cs="Times New Roman"/>
-          <w:lang w:eastAsia="en-CA"/>
-        </w:rPr>
-        <w:t>z,A</w:t>
-      </w:r>
-      <w:proofErr w:type="spellEnd"/>
-      <w:r>
-        <w:rPr>
-          <w:rFonts w:ascii="Times New Roman" w:eastAsia="Times New Roman" w:hAnsi="Times New Roman" w:cs="Times New Roman"/>
-          <w:lang w:eastAsia="en-CA"/>
-        </w:rPr>
-        <w:t>-Z, Special characters, ISBN-10 (Numeric- 10 &lt; digits &lt; 10) </w:t>
+        <w:t>: Characters a-z,A-Z, Special characters, ISBN-10 (Numeric- 10 &lt; digits &lt; 10) </w:t>
       </w:r>
     </w:p>
     <w:p>
@@ -10861,21 +10551,12 @@
                 <w:lang w:eastAsia="en-CA"/>
               </w:rPr>
             </w:pPr>
-            <w:proofErr w:type="spellStart"/>
-            <w:r>
-              <w:rPr>
-                <w:rFonts w:ascii="Times New Roman" w:eastAsia="Times New Roman" w:hAnsi="Times New Roman" w:cs="Times New Roman"/>
-                <w:lang w:eastAsia="en-CA"/>
-              </w:rPr>
-              <w:t>InValid</w:t>
-            </w:r>
-            <w:proofErr w:type="spellEnd"/>
-            <w:r>
-              <w:rPr>
-                <w:rFonts w:ascii="Times New Roman" w:eastAsia="Times New Roman" w:hAnsi="Times New Roman" w:cs="Times New Roman"/>
-                <w:lang w:eastAsia="en-CA"/>
-              </w:rPr>
-              <w:t> </w:t>
+            <w:r>
+              <w:rPr>
+                <w:rFonts w:ascii="Times New Roman" w:eastAsia="Times New Roman" w:hAnsi="Times New Roman" w:cs="Times New Roman"/>
+                <w:lang w:eastAsia="en-CA"/>
+              </w:rPr>
+              <w:t>InValid </w:t>
             </w:r>
           </w:p>
         </w:tc>
@@ -10934,21 +10615,12 @@
                 <w:lang w:eastAsia="en-CA"/>
               </w:rPr>
             </w:pPr>
-            <w:proofErr w:type="spellStart"/>
-            <w:r>
-              <w:rPr>
-                <w:rFonts w:ascii="Times New Roman" w:eastAsia="Times New Roman" w:hAnsi="Times New Roman" w:cs="Times New Roman"/>
-                <w:lang w:eastAsia="en-CA"/>
-              </w:rPr>
-              <w:t>InValid</w:t>
-            </w:r>
-            <w:proofErr w:type="spellEnd"/>
-            <w:r>
-              <w:rPr>
-                <w:rFonts w:ascii="Times New Roman" w:eastAsia="Times New Roman" w:hAnsi="Times New Roman" w:cs="Times New Roman"/>
-                <w:lang w:eastAsia="en-CA"/>
-              </w:rPr>
-              <w:t> </w:t>
+            <w:r>
+              <w:rPr>
+                <w:rFonts w:ascii="Times New Roman" w:eastAsia="Times New Roman" w:hAnsi="Times New Roman" w:cs="Times New Roman"/>
+                <w:lang w:eastAsia="en-CA"/>
+              </w:rPr>
+              <w:t>InValid </w:t>
             </w:r>
           </w:p>
         </w:tc>
@@ -11705,39 +11377,7 @@
           <w:rFonts w:ascii="Times New Roman" w:eastAsia="Times New Roman" w:hAnsi="Times New Roman" w:cs="Times New Roman"/>
           <w:lang w:eastAsia="en-CA"/>
         </w:rPr>
-        <w:t xml:space="preserve"> Alphanumeric (</w:t>
-      </w:r>
-      <w:proofErr w:type="spellStart"/>
-      <w:r>
-        <w:rPr>
-          <w:rFonts w:ascii="Times New Roman" w:eastAsia="Times New Roman" w:hAnsi="Times New Roman" w:cs="Times New Roman"/>
-          <w:lang w:eastAsia="en-CA"/>
-        </w:rPr>
-        <w:t>Eg</w:t>
-      </w:r>
-      <w:proofErr w:type="spellEnd"/>
-      <w:r>
-        <w:rPr>
-          <w:rFonts w:ascii="Times New Roman" w:eastAsia="Times New Roman" w:hAnsi="Times New Roman" w:cs="Times New Roman"/>
-          <w:lang w:eastAsia="en-CA"/>
-        </w:rPr>
-        <w:t xml:space="preserve">: “book ordered, order# 56690”, “Error: couldn’t place order”, “employee num not found” </w:t>
-      </w:r>
-      <w:proofErr w:type="spellStart"/>
-      <w:r>
-        <w:rPr>
-          <w:rFonts w:ascii="Times New Roman" w:eastAsia="Times New Roman" w:hAnsi="Times New Roman" w:cs="Times New Roman"/>
-          <w:lang w:eastAsia="en-CA"/>
-        </w:rPr>
-        <w:t>etc</w:t>
-      </w:r>
-      <w:proofErr w:type="spellEnd"/>
-      <w:r>
-        <w:rPr>
-          <w:rFonts w:ascii="Times New Roman" w:eastAsia="Times New Roman" w:hAnsi="Times New Roman" w:cs="Times New Roman"/>
-          <w:lang w:eastAsia="en-CA"/>
-        </w:rPr>
-        <w:t>) </w:t>
+        <w:t xml:space="preserve"> Alphanumeric (Eg: “book ordered, order# 56690”, “Error: couldn’t place order”, “employee num not found” etc) </w:t>
       </w:r>
     </w:p>
     <w:p>
@@ -11964,21 +11604,12 @@
                 <w:lang w:eastAsia="en-CA"/>
               </w:rPr>
             </w:pPr>
-            <w:proofErr w:type="spellStart"/>
-            <w:r>
-              <w:rPr>
-                <w:rFonts w:ascii="Times New Roman" w:eastAsia="Times New Roman" w:hAnsi="Times New Roman" w:cs="Times New Roman"/>
-                <w:lang w:eastAsia="en-CA"/>
-              </w:rPr>
-              <w:t>InValid</w:t>
-            </w:r>
-            <w:proofErr w:type="spellEnd"/>
-            <w:r>
-              <w:rPr>
-                <w:rFonts w:ascii="Times New Roman" w:eastAsia="Times New Roman" w:hAnsi="Times New Roman" w:cs="Times New Roman"/>
-                <w:lang w:eastAsia="en-CA"/>
-              </w:rPr>
-              <w:t> </w:t>
+            <w:r>
+              <w:rPr>
+                <w:rFonts w:ascii="Times New Roman" w:eastAsia="Times New Roman" w:hAnsi="Times New Roman" w:cs="Times New Roman"/>
+                <w:lang w:eastAsia="en-CA"/>
+              </w:rPr>
+              <w:t>InValid </w:t>
             </w:r>
           </w:p>
         </w:tc>
@@ -12037,21 +11668,12 @@
                 <w:lang w:eastAsia="en-CA"/>
               </w:rPr>
             </w:pPr>
-            <w:proofErr w:type="spellStart"/>
-            <w:r>
-              <w:rPr>
-                <w:rFonts w:ascii="Times New Roman" w:eastAsia="Times New Roman" w:hAnsi="Times New Roman" w:cs="Times New Roman"/>
-                <w:lang w:eastAsia="en-CA"/>
-              </w:rPr>
-              <w:t>InValid</w:t>
-            </w:r>
-            <w:proofErr w:type="spellEnd"/>
-            <w:r>
-              <w:rPr>
-                <w:rFonts w:ascii="Times New Roman" w:eastAsia="Times New Roman" w:hAnsi="Times New Roman" w:cs="Times New Roman"/>
-                <w:lang w:eastAsia="en-CA"/>
-              </w:rPr>
-              <w:t> </w:t>
+            <w:r>
+              <w:rPr>
+                <w:rFonts w:ascii="Times New Roman" w:eastAsia="Times New Roman" w:hAnsi="Times New Roman" w:cs="Times New Roman"/>
+                <w:lang w:eastAsia="en-CA"/>
+              </w:rPr>
+              <w:t>InValid </w:t>
             </w:r>
           </w:p>
         </w:tc>
@@ -13497,21 +13119,12 @@
                 <w:lang w:eastAsia="en-CA"/>
               </w:rPr>
             </w:pPr>
-            <w:proofErr w:type="spellStart"/>
-            <w:r>
-              <w:rPr>
-                <w:rFonts w:ascii="Times New Roman" w:eastAsia="Times New Roman" w:hAnsi="Times New Roman" w:cs="Times New Roman"/>
-                <w:lang w:eastAsia="en-CA"/>
-              </w:rPr>
-              <w:t>InValid</w:t>
-            </w:r>
-            <w:proofErr w:type="spellEnd"/>
-            <w:r>
-              <w:rPr>
-                <w:rFonts w:ascii="Times New Roman" w:eastAsia="Times New Roman" w:hAnsi="Times New Roman" w:cs="Times New Roman"/>
-                <w:lang w:eastAsia="en-CA"/>
-              </w:rPr>
-              <w:t> </w:t>
+            <w:r>
+              <w:rPr>
+                <w:rFonts w:ascii="Times New Roman" w:eastAsia="Times New Roman" w:hAnsi="Times New Roman" w:cs="Times New Roman"/>
+                <w:lang w:eastAsia="en-CA"/>
+              </w:rPr>
+              <w:t>InValid </w:t>
             </w:r>
           </w:p>
         </w:tc>
@@ -13570,21 +13183,12 @@
                 <w:lang w:eastAsia="en-CA"/>
               </w:rPr>
             </w:pPr>
-            <w:proofErr w:type="spellStart"/>
-            <w:r>
-              <w:rPr>
-                <w:rFonts w:ascii="Times New Roman" w:eastAsia="Times New Roman" w:hAnsi="Times New Roman" w:cs="Times New Roman"/>
-                <w:lang w:eastAsia="en-CA"/>
-              </w:rPr>
-              <w:t>InValid</w:t>
-            </w:r>
-            <w:proofErr w:type="spellEnd"/>
-            <w:r>
-              <w:rPr>
-                <w:rFonts w:ascii="Times New Roman" w:eastAsia="Times New Roman" w:hAnsi="Times New Roman" w:cs="Times New Roman"/>
-                <w:lang w:eastAsia="en-CA"/>
-              </w:rPr>
-              <w:t> </w:t>
+            <w:r>
+              <w:rPr>
+                <w:rFonts w:ascii="Times New Roman" w:eastAsia="Times New Roman" w:hAnsi="Times New Roman" w:cs="Times New Roman"/>
+                <w:lang w:eastAsia="en-CA"/>
+              </w:rPr>
+              <w:t>InValid </w:t>
             </w:r>
           </w:p>
         </w:tc>
@@ -14049,7 +13653,14 @@
                 <w:rFonts w:ascii="Times New Roman" w:eastAsia="Times New Roman" w:hAnsi="Times New Roman" w:cs="Times New Roman"/>
                 <w:lang w:eastAsia="en-CA"/>
               </w:rPr>
-              <w:t>Input 1: 4672895719 </w:t>
+              <w:t xml:space="preserve">Input 1: </w:t>
+            </w:r>
+            <w:r>
+              <w:rPr>
+                <w:rFonts w:ascii="Times New Roman" w:eastAsia="Times New Roman" w:hAnsi="Times New Roman" w:cs="Times New Roman"/>
+                <w:color w:val="000000"/>
+              </w:rPr>
+              <w:t>1780262046</w:t>
             </w:r>
           </w:p>
         </w:tc>
@@ -14081,7 +13692,21 @@
                 <w:rFonts w:ascii="Times New Roman" w:eastAsia="Times New Roman" w:hAnsi="Times New Roman" w:cs="Times New Roman"/>
                 <w:lang w:eastAsia="en-CA"/>
               </w:rPr>
-              <w:t>Input 1: 2 </w:t>
+              <w:t xml:space="preserve">Input 1: </w:t>
+            </w:r>
+            <w:r>
+              <w:rPr>
+                <w:rFonts w:ascii="Times New Roman" w:eastAsia="Times New Roman" w:hAnsi="Times New Roman" w:cs="Times New Roman"/>
+                <w:lang w:eastAsia="en-CA"/>
+              </w:rPr>
+              <w:t>5A7</w:t>
+            </w:r>
+            <w:r>
+              <w:rPr>
+                <w:rFonts w:ascii="Times New Roman" w:eastAsia="Times New Roman" w:hAnsi="Times New Roman" w:cs="Times New Roman"/>
+                <w:lang w:eastAsia="en-CA"/>
+              </w:rPr>
+              <w:t> </w:t>
             </w:r>
           </w:p>
         </w:tc>
@@ -14194,7 +13819,28 @@
                 <w:rFonts w:ascii="Times New Roman" w:eastAsia="Times New Roman" w:hAnsi="Times New Roman" w:cs="Times New Roman"/>
                 <w:lang w:eastAsia="en-CA"/>
               </w:rPr>
-              <w:t>Input 1: 1672235345 </w:t>
+              <w:t xml:space="preserve">Input 1: </w:t>
+            </w:r>
+            <w:r>
+              <w:rPr>
+                <w:rFonts w:ascii="Times New Roman" w:eastAsia="Times New Roman" w:hAnsi="Times New Roman" w:cs="Times New Roman"/>
+                <w:color w:val="000000"/>
+              </w:rPr>
+              <w:t>1672</w:t>
+            </w:r>
+            <w:r>
+              <w:rPr>
+                <w:rFonts w:ascii="Times New Roman" w:eastAsia="Times New Roman" w:hAnsi="Times New Roman" w:cs="Times New Roman"/>
+                <w:color w:val="000000"/>
+              </w:rPr>
+              <w:t>895710</w:t>
+            </w:r>
+            <w:r>
+              <w:rPr>
+                <w:rFonts w:ascii="Times New Roman" w:eastAsia="Times New Roman" w:hAnsi="Times New Roman" w:cs="Times New Roman"/>
+                <w:lang w:eastAsia="en-CA"/>
+              </w:rPr>
+              <w:t> </w:t>
             </w:r>
           </w:p>
         </w:tc>
@@ -14245,16 +13891,30 @@
             <w:r>
               <w:rPr>
                 <w:rFonts w:ascii="Times New Roman" w:eastAsia="Times New Roman" w:hAnsi="Times New Roman" w:cs="Times New Roman"/>
-                <w:lang w:eastAsia="en-CA"/>
-              </w:rPr>
-              <w:t>4672895719</w:t>
-            </w:r>
-            <w:r>
-              <w:rPr>
-                <w:rFonts w:ascii="Times New Roman" w:eastAsia="Times New Roman" w:hAnsi="Times New Roman" w:cs="Times New Roman"/>
-                <w:lang w:eastAsia="en-CA"/>
-              </w:rPr>
-              <w:t xml:space="preserve"> hasn’t been loaned within the last 6 months and is available for selling”</w:t>
+                <w:color w:val="000000"/>
+              </w:rPr>
+              <w:t>1780262046</w:t>
+            </w:r>
+            <w:r>
+              <w:rPr>
+                <w:rFonts w:ascii="Times New Roman" w:eastAsia="Times New Roman" w:hAnsi="Times New Roman" w:cs="Times New Roman"/>
+                <w:lang w:eastAsia="en-CA"/>
+              </w:rPr>
+              <w:t xml:space="preserve"> has</w:t>
+            </w:r>
+            <w:r>
+              <w:rPr>
+                <w:rFonts w:ascii="Times New Roman" w:eastAsia="Times New Roman" w:hAnsi="Times New Roman" w:cs="Times New Roman"/>
+                <w:lang w:eastAsia="en-CA"/>
+              </w:rPr>
+              <w:t xml:space="preserve"> no</w:t>
+            </w:r>
+            <w:r>
+              <w:rPr>
+                <w:rFonts w:ascii="Times New Roman" w:eastAsia="Times New Roman" w:hAnsi="Times New Roman" w:cs="Times New Roman"/>
+                <w:lang w:eastAsia="en-CA"/>
+              </w:rPr>
+              <w:t>t been loaned within the last 6 months and is available for selling”</w:t>
             </w:r>
           </w:p>
         </w:tc>
@@ -14402,16 +14062,51 @@
             <w:r>
               <w:rPr>
                 <w:rFonts w:ascii="Times New Roman" w:eastAsia="Times New Roman" w:hAnsi="Times New Roman" w:cs="Times New Roman"/>
-                <w:lang w:eastAsia="en-CA"/>
-              </w:rPr>
-              <w:t>1672235345</w:t>
-            </w:r>
-            <w:r>
-              <w:rPr>
-                <w:rFonts w:ascii="Times New Roman" w:eastAsia="Times New Roman" w:hAnsi="Times New Roman" w:cs="Times New Roman"/>
-                <w:lang w:eastAsia="en-CA"/>
-              </w:rPr>
-              <w:t xml:space="preserve"> has been loaned within the last 6 months and isn’t available for selling”</w:t>
+                <w:color w:val="000000"/>
+              </w:rPr>
+              <w:t>1672</w:t>
+            </w:r>
+            <w:r>
+              <w:rPr>
+                <w:rFonts w:ascii="Times New Roman" w:eastAsia="Times New Roman" w:hAnsi="Times New Roman" w:cs="Times New Roman"/>
+                <w:color w:val="000000"/>
+              </w:rPr>
+              <w:t>895710</w:t>
+            </w:r>
+            <w:r>
+              <w:rPr>
+                <w:rFonts w:ascii="Times New Roman" w:eastAsia="Times New Roman" w:hAnsi="Times New Roman" w:cs="Times New Roman"/>
+                <w:lang w:eastAsia="en-CA"/>
+              </w:rPr>
+              <w:t xml:space="preserve"> has been loaned within the last 6 months and is</w:t>
+            </w:r>
+            <w:r>
+              <w:rPr>
+                <w:rFonts w:ascii="Times New Roman" w:eastAsia="Times New Roman" w:hAnsi="Times New Roman" w:cs="Times New Roman"/>
+                <w:lang w:eastAsia="en-CA"/>
+              </w:rPr>
+              <w:t xml:space="preserve"> </w:t>
+            </w:r>
+            <w:r>
+              <w:rPr>
+                <w:rFonts w:ascii="Times New Roman" w:eastAsia="Times New Roman" w:hAnsi="Times New Roman" w:cs="Times New Roman"/>
+                <w:lang w:eastAsia="en-CA"/>
+              </w:rPr>
+              <w:t>n</w:t>
+            </w:r>
+            <w:r>
+              <w:rPr>
+                <w:rFonts w:ascii="Times New Roman" w:eastAsia="Times New Roman" w:hAnsi="Times New Roman" w:cs="Times New Roman"/>
+                <w:lang w:eastAsia="en-CA"/>
+              </w:rPr>
+              <w:t>o</w:t>
+            </w:r>
+            <w:r>
+              <w:rPr>
+                <w:rFonts w:ascii="Times New Roman" w:eastAsia="Times New Roman" w:hAnsi="Times New Roman" w:cs="Times New Roman"/>
+                <w:lang w:eastAsia="en-CA"/>
+              </w:rPr>
+              <w:t>t available for selling”</w:t>
             </w:r>
           </w:p>
         </w:tc>
@@ -14610,23 +14305,7 @@
           <w:rFonts w:ascii="Times New Roman" w:eastAsia="Times New Roman" w:hAnsi="Times New Roman" w:cs="Times New Roman"/>
           <w:lang w:eastAsia="en-CA"/>
         </w:rPr>
-        <w:t>: Characters a-</w:t>
-      </w:r>
-      <w:proofErr w:type="spellStart"/>
-      <w:r>
-        <w:rPr>
-          <w:rFonts w:ascii="Times New Roman" w:eastAsia="Times New Roman" w:hAnsi="Times New Roman" w:cs="Times New Roman"/>
-          <w:lang w:eastAsia="en-CA"/>
-        </w:rPr>
-        <w:t>z,A</w:t>
-      </w:r>
-      <w:proofErr w:type="spellEnd"/>
-      <w:r>
-        <w:rPr>
-          <w:rFonts w:ascii="Times New Roman" w:eastAsia="Times New Roman" w:hAnsi="Times New Roman" w:cs="Times New Roman"/>
-          <w:lang w:eastAsia="en-CA"/>
-        </w:rPr>
-        <w:t>-Z, Special characters, ISBN-10 (Numeric- 10 &lt; digits &lt; 10) </w:t>
+        <w:t>: Characters a-z,A-Z, Special characters, ISBN-10 (Numeric- 10 &lt; digits &lt; 10) </w:t>
       </w:r>
     </w:p>
     <w:p>
@@ -14800,21 +14479,12 @@
                 <w:lang w:eastAsia="en-CA"/>
               </w:rPr>
             </w:pPr>
-            <w:proofErr w:type="spellStart"/>
-            <w:r>
-              <w:rPr>
-                <w:rFonts w:ascii="Times New Roman" w:eastAsia="Times New Roman" w:hAnsi="Times New Roman" w:cs="Times New Roman"/>
-                <w:lang w:eastAsia="en-CA"/>
-              </w:rPr>
-              <w:t>InValid</w:t>
-            </w:r>
-            <w:proofErr w:type="spellEnd"/>
-            <w:r>
-              <w:rPr>
-                <w:rFonts w:ascii="Times New Roman" w:eastAsia="Times New Roman" w:hAnsi="Times New Roman" w:cs="Times New Roman"/>
-                <w:lang w:eastAsia="en-CA"/>
-              </w:rPr>
-              <w:t> </w:t>
+            <w:r>
+              <w:rPr>
+                <w:rFonts w:ascii="Times New Roman" w:eastAsia="Times New Roman" w:hAnsi="Times New Roman" w:cs="Times New Roman"/>
+                <w:lang w:eastAsia="en-CA"/>
+              </w:rPr>
+              <w:t>InValid </w:t>
             </w:r>
           </w:p>
         </w:tc>
@@ -14873,21 +14543,12 @@
                 <w:lang w:eastAsia="en-CA"/>
               </w:rPr>
             </w:pPr>
-            <w:proofErr w:type="spellStart"/>
-            <w:r>
-              <w:rPr>
-                <w:rFonts w:ascii="Times New Roman" w:eastAsia="Times New Roman" w:hAnsi="Times New Roman" w:cs="Times New Roman"/>
-                <w:lang w:eastAsia="en-CA"/>
-              </w:rPr>
-              <w:t>InValid</w:t>
-            </w:r>
-            <w:proofErr w:type="spellEnd"/>
-            <w:r>
-              <w:rPr>
-                <w:rFonts w:ascii="Times New Roman" w:eastAsia="Times New Roman" w:hAnsi="Times New Roman" w:cs="Times New Roman"/>
-                <w:lang w:eastAsia="en-CA"/>
-              </w:rPr>
-              <w:t> </w:t>
+            <w:r>
+              <w:rPr>
+                <w:rFonts w:ascii="Times New Roman" w:eastAsia="Times New Roman" w:hAnsi="Times New Roman" w:cs="Times New Roman"/>
+                <w:lang w:eastAsia="en-CA"/>
+              </w:rPr>
+              <w:t>InValid </w:t>
             </w:r>
           </w:p>
         </w:tc>
@@ -15775,23 +15436,7 @@
           <w:rFonts w:ascii="Times New Roman" w:eastAsia="Times New Roman" w:hAnsi="Times New Roman" w:cs="Times New Roman"/>
           <w:color w:val="000000" w:themeColor="text1"/>
         </w:rPr>
-        <w:t xml:space="preserve"> emails outside of </w:t>
-      </w:r>
-      <w:proofErr w:type="spellStart"/>
-      <w:r>
-        <w:rPr>
-          <w:rFonts w:ascii="Times New Roman" w:eastAsia="Times New Roman" w:hAnsi="Times New Roman" w:cs="Times New Roman"/>
-          <w:color w:val="000000" w:themeColor="text1"/>
-        </w:rPr>
-        <w:t>Uwindsor</w:t>
-      </w:r>
-      <w:proofErr w:type="spellEnd"/>
-      <w:r>
-        <w:rPr>
-          <w:rFonts w:ascii="Times New Roman" w:eastAsia="Times New Roman" w:hAnsi="Times New Roman" w:cs="Times New Roman"/>
-          <w:color w:val="000000" w:themeColor="text1"/>
-        </w:rPr>
-        <w:t xml:space="preserve"> (@uwindsor.ca)</w:t>
+        <w:t xml:space="preserve"> emails outside of Uwindsor (@uwindsor.ca)</w:t>
       </w:r>
     </w:p>
     <w:p>
@@ -15983,21 +15628,12 @@
                 <w:lang w:eastAsia="en-CA"/>
               </w:rPr>
             </w:pPr>
-            <w:proofErr w:type="spellStart"/>
-            <w:r>
-              <w:rPr>
-                <w:rFonts w:ascii="Times New Roman" w:eastAsia="Times New Roman" w:hAnsi="Times New Roman" w:cs="Times New Roman"/>
-                <w:lang w:eastAsia="en-CA"/>
-              </w:rPr>
-              <w:t>InValid</w:t>
-            </w:r>
-            <w:proofErr w:type="spellEnd"/>
-            <w:r>
-              <w:rPr>
-                <w:rFonts w:ascii="Times New Roman" w:eastAsia="Times New Roman" w:hAnsi="Times New Roman" w:cs="Times New Roman"/>
-                <w:lang w:eastAsia="en-CA"/>
-              </w:rPr>
-              <w:t> </w:t>
+            <w:r>
+              <w:rPr>
+                <w:rFonts w:ascii="Times New Roman" w:eastAsia="Times New Roman" w:hAnsi="Times New Roman" w:cs="Times New Roman"/>
+                <w:lang w:eastAsia="en-CA"/>
+              </w:rPr>
+              <w:t>InValid </w:t>
             </w:r>
           </w:p>
         </w:tc>
@@ -16056,21 +15692,12 @@
                 <w:lang w:eastAsia="en-CA"/>
               </w:rPr>
             </w:pPr>
-            <w:proofErr w:type="spellStart"/>
-            <w:r>
-              <w:rPr>
-                <w:rFonts w:ascii="Times New Roman" w:eastAsia="Times New Roman" w:hAnsi="Times New Roman" w:cs="Times New Roman"/>
-                <w:lang w:eastAsia="en-CA"/>
-              </w:rPr>
-              <w:t>InValid</w:t>
-            </w:r>
-            <w:proofErr w:type="spellEnd"/>
-            <w:r>
-              <w:rPr>
-                <w:rFonts w:ascii="Times New Roman" w:eastAsia="Times New Roman" w:hAnsi="Times New Roman" w:cs="Times New Roman"/>
-                <w:lang w:eastAsia="en-CA"/>
-              </w:rPr>
-              <w:t> </w:t>
+            <w:r>
+              <w:rPr>
+                <w:rFonts w:ascii="Times New Roman" w:eastAsia="Times New Roman" w:hAnsi="Times New Roman" w:cs="Times New Roman"/>
+                <w:lang w:eastAsia="en-CA"/>
+              </w:rPr>
+              <w:t>InValid </w:t>
             </w:r>
           </w:p>
         </w:tc>
@@ -16279,17 +15906,8 @@
           <w:rFonts w:ascii="Times New Roman" w:eastAsia="Times New Roman" w:hAnsi="Times New Roman" w:cs="Times New Roman"/>
           <w:lang w:eastAsia="en-CA"/>
         </w:rPr>
-        <w:t xml:space="preserve">Student number, student first name, student last name, </w:t>
-      </w:r>
-      <w:proofErr w:type="spellStart"/>
-      <w:r>
-        <w:rPr>
-          <w:rFonts w:ascii="Times New Roman" w:eastAsia="Times New Roman" w:hAnsi="Times New Roman" w:cs="Times New Roman"/>
-          <w:lang w:eastAsia="en-CA"/>
-        </w:rPr>
-        <w:t>emaill</w:t>
-      </w:r>
-      <w:proofErr w:type="spellEnd"/>
+        <w:t>Student number, student first name, student last name, emaill</w:t>
+      </w:r>
     </w:p>
     <w:p>
       <w:pPr>
@@ -16973,17 +16591,8 @@
                 <w:rFonts w:ascii="Times New Roman" w:eastAsia="Times New Roman" w:hAnsi="Times New Roman" w:cs="Times New Roman"/>
                 <w:lang w:eastAsia="en-CA"/>
               </w:rPr>
-              <w:t xml:space="preserve">Input 2: </w:t>
-            </w:r>
-            <w:proofErr w:type="spellStart"/>
-            <w:r>
-              <w:rPr>
-                <w:rFonts w:ascii="Times New Roman" w:eastAsia="Times New Roman" w:hAnsi="Times New Roman" w:cs="Times New Roman"/>
-                <w:lang w:eastAsia="en-CA"/>
-              </w:rPr>
-              <w:t>Joe@m</w:t>
-            </w:r>
-            <w:proofErr w:type="spellEnd"/>
+              <w:t>Input 2: Joe@m</w:t>
+            </w:r>
           </w:p>
         </w:tc>
         <w:tc>
@@ -18001,21 +17610,12 @@
                 <w:lang w:eastAsia="en-CA"/>
               </w:rPr>
             </w:pPr>
-            <w:proofErr w:type="spellStart"/>
-            <w:r>
-              <w:rPr>
-                <w:rFonts w:ascii="Times New Roman" w:eastAsia="Times New Roman" w:hAnsi="Times New Roman" w:cs="Times New Roman"/>
-                <w:lang w:eastAsia="en-CA"/>
-              </w:rPr>
-              <w:t>InValid</w:t>
-            </w:r>
-            <w:proofErr w:type="spellEnd"/>
-            <w:r>
-              <w:rPr>
-                <w:rFonts w:ascii="Times New Roman" w:eastAsia="Times New Roman" w:hAnsi="Times New Roman" w:cs="Times New Roman"/>
-                <w:lang w:eastAsia="en-CA"/>
-              </w:rPr>
-              <w:t> </w:t>
+            <w:r>
+              <w:rPr>
+                <w:rFonts w:ascii="Times New Roman" w:eastAsia="Times New Roman" w:hAnsi="Times New Roman" w:cs="Times New Roman"/>
+                <w:lang w:eastAsia="en-CA"/>
+              </w:rPr>
+              <w:t>InValid </w:t>
             </w:r>
           </w:p>
         </w:tc>
@@ -18074,21 +17674,12 @@
                 <w:lang w:eastAsia="en-CA"/>
               </w:rPr>
             </w:pPr>
-            <w:proofErr w:type="spellStart"/>
-            <w:r>
-              <w:rPr>
-                <w:rFonts w:ascii="Times New Roman" w:eastAsia="Times New Roman" w:hAnsi="Times New Roman" w:cs="Times New Roman"/>
-                <w:lang w:eastAsia="en-CA"/>
-              </w:rPr>
-              <w:t>InValid</w:t>
-            </w:r>
-            <w:proofErr w:type="spellEnd"/>
-            <w:r>
-              <w:rPr>
-                <w:rFonts w:ascii="Times New Roman" w:eastAsia="Times New Roman" w:hAnsi="Times New Roman" w:cs="Times New Roman"/>
-                <w:lang w:eastAsia="en-CA"/>
-              </w:rPr>
-              <w:t> </w:t>
+            <w:r>
+              <w:rPr>
+                <w:rFonts w:ascii="Times New Roman" w:eastAsia="Times New Roman" w:hAnsi="Times New Roman" w:cs="Times New Roman"/>
+                <w:lang w:eastAsia="en-CA"/>
+              </w:rPr>
+              <w:t>InValid </w:t>
             </w:r>
           </w:p>
         </w:tc>
@@ -18810,17 +18401,8 @@
                 <w:rFonts w:ascii="Times New Roman" w:eastAsia="Times New Roman" w:hAnsi="Times New Roman" w:cs="Times New Roman"/>
                 <w:lang w:eastAsia="en-CA"/>
               </w:rPr>
-              <w:t xml:space="preserve">Input 2: </w:t>
-            </w:r>
-            <w:proofErr w:type="spellStart"/>
-            <w:r>
-              <w:rPr>
-                <w:rFonts w:ascii="Times New Roman" w:eastAsia="Times New Roman" w:hAnsi="Times New Roman" w:cs="Times New Roman"/>
-                <w:lang w:eastAsia="en-CA"/>
-              </w:rPr>
-              <w:t>Mellisa</w:t>
-            </w:r>
-            <w:proofErr w:type="spellEnd"/>
+              <w:t>Input 2: Mellisa</w:t>
+            </w:r>
           </w:p>
         </w:tc>
         <w:tc>
@@ -18877,17 +18459,8 @@
                 <w:rFonts w:ascii="Times New Roman" w:eastAsia="Times New Roman" w:hAnsi="Times New Roman" w:cs="Times New Roman"/>
                 <w:lang w:eastAsia="en-CA"/>
               </w:rPr>
-              <w:t xml:space="preserve">Input 2: </w:t>
-            </w:r>
-            <w:proofErr w:type="spellStart"/>
-            <w:r>
-              <w:rPr>
-                <w:rFonts w:ascii="Times New Roman" w:eastAsia="Times New Roman" w:hAnsi="Times New Roman" w:cs="Times New Roman"/>
-                <w:lang w:eastAsia="en-CA"/>
-              </w:rPr>
-              <w:t>Je@n</w:t>
-            </w:r>
-            <w:proofErr w:type="spellEnd"/>
+              <w:t>Input 2: Je@n</w:t>
+            </w:r>
           </w:p>
         </w:tc>
         <w:tc>
@@ -19706,23 +19279,7 @@
           <w:rFonts w:ascii="Helvetica" w:eastAsia="Times New Roman" w:hAnsi="Helvetica" w:cs="Helvetica"/>
           <w:lang w:eastAsia="en-CA"/>
         </w:rPr>
-        <w:t xml:space="preserve">Once a book has been ordered, the book should be added to the </w:t>
-      </w:r>
-      <w:proofErr w:type="spellStart"/>
-      <w:r>
-        <w:rPr>
-          <w:rFonts w:ascii="Helvetica" w:eastAsia="Times New Roman" w:hAnsi="Helvetica" w:cs="Helvetica"/>
-          <w:lang w:eastAsia="en-CA"/>
-        </w:rPr>
-        <w:t>bookinfo</w:t>
-      </w:r>
-      <w:proofErr w:type="spellEnd"/>
-      <w:r>
-        <w:rPr>
-          <w:rFonts w:ascii="Helvetica" w:eastAsia="Times New Roman" w:hAnsi="Helvetica" w:cs="Helvetica"/>
-          <w:lang w:eastAsia="en-CA"/>
-        </w:rPr>
-        <w:t xml:space="preserve"> table as well</w:t>
+        <w:t>Once a book has been ordered, the book should be added to the bookinfo table as well</w:t>
       </w:r>
     </w:p>
     <w:p>
@@ -20049,21 +19606,12 @@
                 <w:lang w:eastAsia="en-CA"/>
               </w:rPr>
             </w:pPr>
-            <w:proofErr w:type="spellStart"/>
-            <w:r>
-              <w:rPr>
-                <w:rFonts w:ascii="Times New Roman" w:eastAsia="Times New Roman" w:hAnsi="Times New Roman" w:cs="Times New Roman"/>
-                <w:lang w:eastAsia="en-CA"/>
-              </w:rPr>
-              <w:t>InValid</w:t>
-            </w:r>
-            <w:proofErr w:type="spellEnd"/>
-            <w:r>
-              <w:rPr>
-                <w:rFonts w:ascii="Times New Roman" w:eastAsia="Times New Roman" w:hAnsi="Times New Roman" w:cs="Times New Roman"/>
-                <w:lang w:eastAsia="en-CA"/>
-              </w:rPr>
-              <w:t> </w:t>
+            <w:r>
+              <w:rPr>
+                <w:rFonts w:ascii="Times New Roman" w:eastAsia="Times New Roman" w:hAnsi="Times New Roman" w:cs="Times New Roman"/>
+                <w:lang w:eastAsia="en-CA"/>
+              </w:rPr>
+              <w:t>InValid </w:t>
             </w:r>
           </w:p>
         </w:tc>
@@ -20122,21 +19670,12 @@
                 <w:lang w:eastAsia="en-CA"/>
               </w:rPr>
             </w:pPr>
-            <w:proofErr w:type="spellStart"/>
-            <w:r>
-              <w:rPr>
-                <w:rFonts w:ascii="Times New Roman" w:eastAsia="Times New Roman" w:hAnsi="Times New Roman" w:cs="Times New Roman"/>
-                <w:lang w:eastAsia="en-CA"/>
-              </w:rPr>
-              <w:t>InValid</w:t>
-            </w:r>
-            <w:proofErr w:type="spellEnd"/>
-            <w:r>
-              <w:rPr>
-                <w:rFonts w:ascii="Times New Roman" w:eastAsia="Times New Roman" w:hAnsi="Times New Roman" w:cs="Times New Roman"/>
-                <w:lang w:eastAsia="en-CA"/>
-              </w:rPr>
-              <w:t> </w:t>
+            <w:r>
+              <w:rPr>
+                <w:rFonts w:ascii="Times New Roman" w:eastAsia="Times New Roman" w:hAnsi="Times New Roman" w:cs="Times New Roman"/>
+                <w:lang w:eastAsia="en-CA"/>
+              </w:rPr>
+              <w:t>InValid </w:t>
             </w:r>
           </w:p>
         </w:tc>
@@ -20898,35 +20437,7 @@
         <w:rPr>
           <w:rFonts w:ascii="Times New Roman" w:eastAsia="Times New Roman" w:hAnsi="Times New Roman" w:cs="Times New Roman"/>
         </w:rPr>
-        <w:t xml:space="preserve"> Alphanumeric (</w:t>
-      </w:r>
-      <w:proofErr w:type="spellStart"/>
-      <w:r>
-        <w:rPr>
-          <w:rFonts w:ascii="Times New Roman" w:eastAsia="Times New Roman" w:hAnsi="Times New Roman" w:cs="Times New Roman"/>
-        </w:rPr>
-        <w:t>Eg</w:t>
-      </w:r>
-      <w:proofErr w:type="spellEnd"/>
-      <w:r>
-        <w:rPr>
-          <w:rFonts w:ascii="Times New Roman" w:eastAsia="Times New Roman" w:hAnsi="Times New Roman" w:cs="Times New Roman"/>
-        </w:rPr>
-        <w:t xml:space="preserve">: “book ordered, order# 56690”, “Error: couldn’t place order”, “employee num not found” </w:t>
-      </w:r>
-      <w:proofErr w:type="spellStart"/>
-      <w:r>
-        <w:rPr>
-          <w:rFonts w:ascii="Times New Roman" w:eastAsia="Times New Roman" w:hAnsi="Times New Roman" w:cs="Times New Roman"/>
-        </w:rPr>
-        <w:t>etc</w:t>
-      </w:r>
-      <w:proofErr w:type="spellEnd"/>
-      <w:r>
-        <w:rPr>
-          <w:rFonts w:ascii="Times New Roman" w:eastAsia="Times New Roman" w:hAnsi="Times New Roman" w:cs="Times New Roman"/>
-        </w:rPr>
-        <w:t>)  </w:t>
+        <w:t xml:space="preserve"> Alphanumeric (Eg: “book ordered, order# 56690”, “Error: couldn’t place order”, “employee num not found” etc)  </w:t>
       </w:r>
     </w:p>
     <w:p>
@@ -21161,19 +20672,11 @@
                 <w:szCs w:val="24"/>
               </w:rPr>
             </w:pPr>
-            <w:proofErr w:type="spellStart"/>
-            <w:r>
-              <w:rPr>
-                <w:rFonts w:ascii="Times New Roman" w:eastAsia="Times New Roman" w:hAnsi="Times New Roman" w:cs="Times New Roman"/>
-              </w:rPr>
-              <w:t>InValid</w:t>
-            </w:r>
-            <w:proofErr w:type="spellEnd"/>
-            <w:r>
-              <w:rPr>
-                <w:rFonts w:ascii="Times New Roman" w:eastAsia="Times New Roman" w:hAnsi="Times New Roman" w:cs="Times New Roman"/>
-              </w:rPr>
-              <w:t> </w:t>
+            <w:r>
+              <w:rPr>
+                <w:rFonts w:ascii="Times New Roman" w:eastAsia="Times New Roman" w:hAnsi="Times New Roman" w:cs="Times New Roman"/>
+              </w:rPr>
+              <w:t>InValid </w:t>
             </w:r>
           </w:p>
         </w:tc>
@@ -21229,19 +20732,11 @@
                 <w:szCs w:val="24"/>
               </w:rPr>
             </w:pPr>
-            <w:proofErr w:type="spellStart"/>
-            <w:r>
-              <w:rPr>
-                <w:rFonts w:ascii="Times New Roman" w:eastAsia="Times New Roman" w:hAnsi="Times New Roman" w:cs="Times New Roman"/>
-              </w:rPr>
-              <w:t>InValid</w:t>
-            </w:r>
-            <w:proofErr w:type="spellEnd"/>
-            <w:r>
-              <w:rPr>
-                <w:rFonts w:ascii="Times New Roman" w:eastAsia="Times New Roman" w:hAnsi="Times New Roman" w:cs="Times New Roman"/>
-              </w:rPr>
-              <w:t> </w:t>
+            <w:r>
+              <w:rPr>
+                <w:rFonts w:ascii="Times New Roman" w:eastAsia="Times New Roman" w:hAnsi="Times New Roman" w:cs="Times New Roman"/>
+              </w:rPr>
+              <w:t>InValid </w:t>
             </w:r>
           </w:p>
         </w:tc>
@@ -22338,16 +21833,8 @@
         <w:rPr>
           <w:rFonts w:ascii="Calibri" w:eastAsia="Times New Roman" w:hAnsi="Calibri" w:cs="Calibri"/>
         </w:rPr>
-        <w:t xml:space="preserve">1 </w:t>
-      </w:r>
-      <w:proofErr w:type="spellStart"/>
-      <w:r>
-        <w:rPr>
-          <w:rFonts w:ascii="Calibri" w:eastAsia="Times New Roman" w:hAnsi="Calibri" w:cs="Calibri"/>
-        </w:rPr>
-        <w:t>leddy</w:t>
-      </w:r>
-      <w:proofErr w:type="spellEnd"/>
+        <w:t>1 leddy</w:t>
+      </w:r>
       <w:r>
         <w:rPr>
           <w:rFonts w:ascii="Calibri" w:eastAsia="Times New Roman" w:hAnsi="Calibri" w:cs="Calibri"/>
@@ -22725,19 +22212,11 @@
                 <w:lang w:val="en-CA"/>
               </w:rPr>
             </w:pPr>
-            <w:proofErr w:type="spellStart"/>
-            <w:r>
-              <w:rPr>
-                <w:rFonts w:ascii="Times New Roman" w:eastAsia="Times New Roman" w:hAnsi="Times New Roman" w:cs="Times New Roman"/>
-              </w:rPr>
-              <w:t>InValid</w:t>
-            </w:r>
-            <w:proofErr w:type="spellEnd"/>
-            <w:r>
-              <w:rPr>
-                <w:rFonts w:ascii="Times New Roman" w:eastAsia="Times New Roman" w:hAnsi="Times New Roman" w:cs="Times New Roman"/>
-              </w:rPr>
-              <w:t> </w:t>
+            <w:r>
+              <w:rPr>
+                <w:rFonts w:ascii="Times New Roman" w:eastAsia="Times New Roman" w:hAnsi="Times New Roman" w:cs="Times New Roman"/>
+              </w:rPr>
+              <w:t>InValid </w:t>
             </w:r>
             <w:r>
               <w:rPr>
@@ -22809,19 +22288,11 @@
                 <w:lang w:val="en-CA"/>
               </w:rPr>
             </w:pPr>
-            <w:proofErr w:type="spellStart"/>
-            <w:r>
-              <w:rPr>
-                <w:rFonts w:ascii="Times New Roman" w:eastAsia="Times New Roman" w:hAnsi="Times New Roman" w:cs="Times New Roman"/>
-              </w:rPr>
-              <w:t>InValid</w:t>
-            </w:r>
-            <w:proofErr w:type="spellEnd"/>
-            <w:r>
-              <w:rPr>
-                <w:rFonts w:ascii="Times New Roman" w:eastAsia="Times New Roman" w:hAnsi="Times New Roman" w:cs="Times New Roman"/>
-              </w:rPr>
-              <w:t> </w:t>
+            <w:r>
+              <w:rPr>
+                <w:rFonts w:ascii="Times New Roman" w:eastAsia="Times New Roman" w:hAnsi="Times New Roman" w:cs="Times New Roman"/>
+              </w:rPr>
+              <w:t>InValid </w:t>
             </w:r>
             <w:r>
               <w:rPr>
@@ -23397,15 +22868,14 @@
                 <w:color w:val="000000"/>
               </w:rPr>
               <w:lastRenderedPageBreak/>
-              <w:t>Input 1: 4672895719 </w:t>
+              <w:t xml:space="preserve">Input 1: </w:t>
             </w:r>
             <w:r>
               <w:rPr>
                 <w:rFonts w:ascii="Times New Roman" w:eastAsia="Times New Roman" w:hAnsi="Times New Roman" w:cs="Times New Roman"/>
                 <w:color w:val="000000"/>
-                <w:lang w:val="en-CA"/>
-              </w:rPr>
-              <w:t> </w:t>
+              </w:rPr>
+              <w:t>1780262046</w:t>
             </w:r>
           </w:p>
         </w:tc>
@@ -23517,15 +22987,14 @@
                 <w:rFonts w:ascii="Times New Roman" w:eastAsia="Times New Roman" w:hAnsi="Times New Roman" w:cs="Times New Roman"/>
                 <w:color w:val="000000"/>
               </w:rPr>
-              <w:t>Input 1: 1672235345 </w:t>
+              <w:t>Input 1: 1672</w:t>
             </w:r>
             <w:r>
               <w:rPr>
                 <w:rFonts w:ascii="Times New Roman" w:eastAsia="Times New Roman" w:hAnsi="Times New Roman" w:cs="Times New Roman"/>
                 <w:color w:val="000000"/>
-                <w:lang w:val="en-CA"/>
-              </w:rPr>
-              <w:t> </w:t>
+              </w:rPr>
+              <w:t>895710</w:t>
             </w:r>
           </w:p>
         </w:tc>
@@ -23561,7 +23030,39 @@
               <w:rPr>
                 <w:rFonts w:ascii="Times New Roman" w:eastAsia="Times New Roman" w:hAnsi="Times New Roman" w:cs="Times New Roman"/>
               </w:rPr>
-              <w:t>Output: “Book with ISBN  4672895719 hasn’t been loaned within the last 6 months and is available for selling”</w:t>
+              <w:t xml:space="preserve">Output: “Book with ISBN  </w:t>
+            </w:r>
+            <w:r>
+              <w:rPr>
+                <w:rFonts w:ascii="Times New Roman" w:eastAsia="Times New Roman" w:hAnsi="Times New Roman" w:cs="Times New Roman"/>
+                <w:color w:val="000000"/>
+              </w:rPr>
+              <w:t>1780262046</w:t>
+            </w:r>
+            <w:r>
+              <w:rPr>
+                <w:rFonts w:ascii="Times New Roman" w:eastAsia="Times New Roman" w:hAnsi="Times New Roman" w:cs="Times New Roman"/>
+                <w:color w:val="000000"/>
+              </w:rPr>
+              <w:t xml:space="preserve"> </w:t>
+            </w:r>
+            <w:r>
+              <w:rPr>
+                <w:rFonts w:ascii="Times New Roman" w:eastAsia="Times New Roman" w:hAnsi="Times New Roman" w:cs="Times New Roman"/>
+              </w:rPr>
+              <w:t>has</w:t>
+            </w:r>
+            <w:r>
+              <w:rPr>
+                <w:rFonts w:ascii="Times New Roman" w:eastAsia="Times New Roman" w:hAnsi="Times New Roman" w:cs="Times New Roman"/>
+              </w:rPr>
+              <w:t xml:space="preserve"> no</w:t>
+            </w:r>
+            <w:r>
+              <w:rPr>
+                <w:rFonts w:ascii="Times New Roman" w:eastAsia="Times New Roman" w:hAnsi="Times New Roman" w:cs="Times New Roman"/>
+              </w:rPr>
+              <w:t>t been loaned within the last 6 months and is available for selling”</w:t>
             </w:r>
             <w:r>
               <w:rPr>
@@ -23700,7 +23201,27 @@
               <w:rPr>
                 <w:rFonts w:ascii="Times New Roman" w:eastAsia="Times New Roman" w:hAnsi="Times New Roman" w:cs="Times New Roman"/>
               </w:rPr>
-              <w:t>“Book with ISBN 1672235345 has been loaned within the last 6 months and isn’t available for selling”</w:t>
+              <w:t xml:space="preserve">“Book with ISBN </w:t>
+            </w:r>
+            <w:r>
+              <w:rPr>
+                <w:rFonts w:ascii="Times New Roman" w:eastAsia="Times New Roman" w:hAnsi="Times New Roman" w:cs="Times New Roman"/>
+                <w:color w:val="000000"/>
+              </w:rPr>
+              <w:t>1672</w:t>
+            </w:r>
+            <w:r>
+              <w:rPr>
+                <w:rFonts w:ascii="Times New Roman" w:eastAsia="Times New Roman" w:hAnsi="Times New Roman" w:cs="Times New Roman"/>
+                <w:color w:val="000000"/>
+              </w:rPr>
+              <w:t>895710</w:t>
+            </w:r>
+            <w:r>
+              <w:rPr>
+                <w:rFonts w:ascii="Times New Roman" w:eastAsia="Times New Roman" w:hAnsi="Times New Roman" w:cs="Times New Roman"/>
+              </w:rPr>
+              <w:t xml:space="preserve"> has been loaned within the last 6 months and isn’t available for selling”</w:t>
             </w:r>
             <w:r>
               <w:rPr>
@@ -23741,10 +23262,7 @@
         </w:numPr>
       </w:pPr>
       <w:r>
-        <w:t xml:space="preserve">Story#3: Leddy: </w:t>
-      </w:r>
-      <w:r>
-        <w:t>As an employee in the library, I want to loan a book to a student so they can take it</w:t>
+        <w:t>Story#3: Leddy: As an employee in the library, I want to loan a book to a student so they can take it</w:t>
       </w:r>
       <w:r>
         <w:rPr>
@@ -23826,23 +23344,7 @@
           <w:rFonts w:ascii="Times New Roman" w:eastAsia="Times New Roman" w:hAnsi="Times New Roman" w:cs="Times New Roman"/>
           <w:color w:val="000000" w:themeColor="text1"/>
         </w:rPr>
-        <w:t xml:space="preserve"> Alphanumeric (</w:t>
-      </w:r>
-      <w:proofErr w:type="spellStart"/>
-      <w:r>
-        <w:rPr>
-          <w:rFonts w:ascii="Times New Roman" w:eastAsia="Times New Roman" w:hAnsi="Times New Roman" w:cs="Times New Roman"/>
-          <w:color w:val="000000" w:themeColor="text1"/>
-        </w:rPr>
-        <w:t>Eg</w:t>
-      </w:r>
-      <w:proofErr w:type="spellEnd"/>
-      <w:r>
-        <w:rPr>
-          <w:rFonts w:ascii="Times New Roman" w:eastAsia="Times New Roman" w:hAnsi="Times New Roman" w:cs="Times New Roman"/>
-          <w:color w:val="000000" w:themeColor="text1"/>
-        </w:rPr>
-        <w:t>: “</w:t>
+        <w:t xml:space="preserve"> Alphanumeric (Eg: “</w:t>
       </w:r>
       <w:r>
         <w:rPr>
@@ -23912,23 +23414,7 @@
           <w:rFonts w:ascii="Times New Roman" w:eastAsia="Times New Roman" w:hAnsi="Times New Roman" w:cs="Times New Roman"/>
           <w:color w:val="000000" w:themeColor="text1"/>
         </w:rPr>
-        <w:t xml:space="preserve">”, “employee/student num not found” </w:t>
-      </w:r>
-      <w:proofErr w:type="spellStart"/>
-      <w:r>
-        <w:rPr>
-          <w:rFonts w:ascii="Times New Roman" w:eastAsia="Times New Roman" w:hAnsi="Times New Roman" w:cs="Times New Roman"/>
-          <w:color w:val="000000" w:themeColor="text1"/>
-        </w:rPr>
-        <w:t>etc</w:t>
-      </w:r>
-      <w:proofErr w:type="spellEnd"/>
-      <w:r>
-        <w:rPr>
-          <w:rFonts w:ascii="Times New Roman" w:eastAsia="Times New Roman" w:hAnsi="Times New Roman" w:cs="Times New Roman"/>
-          <w:color w:val="000000" w:themeColor="text1"/>
-        </w:rPr>
-        <w:t>)</w:t>
+        <w:t>”, “employee/student num not found” etc)</w:t>
       </w:r>
     </w:p>
     <w:p>
@@ -23957,25 +23443,7 @@
           <w:rFonts w:ascii="Times New Roman" w:eastAsia="Times New Roman" w:hAnsi="Times New Roman" w:cs="Times New Roman"/>
           <w:color w:val="000000" w:themeColor="text1"/>
         </w:rPr>
-        <w:t>: Characters a-</w:t>
-      </w:r>
-      <w:proofErr w:type="spellStart"/>
-      <w:proofErr w:type="gramStart"/>
-      <w:r>
-        <w:rPr>
-          <w:rFonts w:ascii="Times New Roman" w:eastAsia="Times New Roman" w:hAnsi="Times New Roman" w:cs="Times New Roman"/>
-          <w:color w:val="000000" w:themeColor="text1"/>
-        </w:rPr>
-        <w:t>z,A</w:t>
-      </w:r>
-      <w:proofErr w:type="spellEnd"/>
-      <w:proofErr w:type="gramEnd"/>
-      <w:r>
-        <w:rPr>
-          <w:rFonts w:ascii="Times New Roman" w:eastAsia="Times New Roman" w:hAnsi="Times New Roman" w:cs="Times New Roman"/>
-          <w:color w:val="000000" w:themeColor="text1"/>
-        </w:rPr>
-        <w:t>-Z, Special characters, Student Number (Numeric - 9 &lt; digits &lt; 9), ISBN-10 (Numeric- 10 &lt; digits &lt; 10), Employee Number (Numeric- 5 &lt; digits &lt; 5)</w:t>
+        <w:t>: Characters a-z,A-Z, Special characters, Student Number (Numeric - 9 &lt; digits &lt; 9), ISBN-10 (Numeric- 10 &lt; digits &lt; 10), Employee Number (Numeric- 5 &lt; digits &lt; 5)</w:t>
       </w:r>
     </w:p>
     <w:p>
@@ -24163,7 +23631,6 @@
                 <w:color w:val="000000" w:themeColor="text1"/>
               </w:rPr>
             </w:pPr>
-            <w:proofErr w:type="spellStart"/>
             <w:r>
               <w:rPr>
                 <w:rFonts w:ascii="Times New Roman" w:eastAsia="Times New Roman" w:hAnsi="Times New Roman" w:cs="Times New Roman"/>
@@ -24171,7 +23638,6 @@
               </w:rPr>
               <w:t>InValid</w:t>
             </w:r>
-            <w:proofErr w:type="spellEnd"/>
           </w:p>
         </w:tc>
         <w:tc>
@@ -24219,7 +23685,6 @@
                 <w:color w:val="000000" w:themeColor="text1"/>
               </w:rPr>
             </w:pPr>
-            <w:proofErr w:type="spellStart"/>
             <w:r>
               <w:rPr>
                 <w:rFonts w:ascii="Times New Roman" w:eastAsia="Times New Roman" w:hAnsi="Times New Roman" w:cs="Times New Roman"/>
@@ -24227,7 +23692,6 @@
               </w:rPr>
               <w:t>InValid</w:t>
             </w:r>
-            <w:proofErr w:type="spellEnd"/>
           </w:p>
         </w:tc>
       </w:tr>
@@ -25357,7 +24821,7 @@
 </file>
 
 <file path=word/numbering.xml><?xml version="1.0" encoding="utf-8"?>
-<w:numbering xmlns:wpc="http://schemas.microsoft.com/office/word/2010/wordprocessingCanvas" xmlns:cx="http://schemas.microsoft.com/office/drawing/2014/chartex" xmlns:cx1="http://schemas.microsoft.com/office/drawing/2015/9/8/chartex" xmlns:cx2="http://schemas.microsoft.com/office/drawing/2015/10/21/chartex" xmlns:cx3="http://schemas.microsoft.com/office/drawing/2016/5/9/chartex" xmlns:cx4="http://schemas.microsoft.com/office/drawing/2016/5/10/chartex" xmlns:cx5="http://schemas.microsoft.com/office/drawing/2016/5/11/chartex" xmlns:cx6="http://schemas.microsoft.com/office/drawing/2016/5/12/chartex" xmlns:cx7="http://schemas.microsoft.com/office/drawing/2016/5/13/chartex" xmlns:cx8="http://schemas.microsoft.com/office/drawing/2016/5/14/chartex" xmlns:mc="http://schemas.openxmlformats.org/markup-compatibility/2006" xmlns:aink="http://schemas.microsoft.com/office/drawing/2016/ink" xmlns:am3d="http://schemas.microsoft.com/office/drawing/2017/model3d" xmlns:o="urn:schemas-microsoft-com:office:office" xmlns:oel="http://schemas.microsoft.com/office/2019/extlst" xmlns:r="http://schemas.openxmlformats.org/officeDocument/2006/relationships" xmlns:m="http://schemas.openxmlformats.org/officeDocument/2006/math" xmlns:v="urn:schemas-microsoft-com:vml" xmlns:wp14="http://schemas.microsoft.com/office/word/2010/wordprocessingDrawing" xmlns:wp="http://schemas.openxmlformats.org/drawingml/2006/wordprocessingDrawing" xmlns:w10="urn:schemas-microsoft-com:office:word" xmlns:w="http://schemas.openxmlformats.org/wordprocessingml/2006/main" xmlns:w14="http://schemas.microsoft.com/office/word/2010/wordml" xmlns:w15="http://schemas.microsoft.com/office/word/2012/wordml" xmlns:w16cex="http://schemas.microsoft.com/office/word/2018/wordml/cex" xmlns:w16cid="http://schemas.microsoft.com/office/word/2016/wordml/cid" xmlns:w16="http://schemas.microsoft.com/office/word/2018/wordml" xmlns:w16sdtdh="http://schemas.microsoft.com/office/word/2020/wordml/sdtdatahash" xmlns:w16se="http://schemas.microsoft.com/office/word/2015/wordml/symex" xmlns:wpg="http://schemas.microsoft.com/office/word/2010/wordprocessingGroup" xmlns:wpi="http://schemas.microsoft.com/office/word/2010/wordprocessingInk" xmlns:wne="http://schemas.microsoft.com/office/word/2006/wordml" xmlns:wps="http://schemas.microsoft.com/office/word/2010/wordprocessingShape" mc:Ignorable="w14 w15 w16se w16cid w16 w16cex w16sdtdh wp14">
+<w:numbering xmlns:wpc="http://schemas.microsoft.com/office/word/2010/wordprocessingCanvas" xmlns:cx="http://schemas.microsoft.com/office/drawing/2014/chartex" xmlns:cx1="http://schemas.microsoft.com/office/drawing/2015/9/8/chartex" xmlns:cx2="http://schemas.microsoft.com/office/drawing/2015/10/21/chartex" xmlns:cx3="http://schemas.microsoft.com/office/drawing/2016/5/9/chartex" xmlns:cx4="http://schemas.microsoft.com/office/drawing/2016/5/10/chartex" xmlns:cx5="http://schemas.microsoft.com/office/drawing/2016/5/11/chartex" xmlns:cx6="http://schemas.microsoft.com/office/drawing/2016/5/12/chartex" xmlns:cx7="http://schemas.microsoft.com/office/drawing/2016/5/13/chartex" xmlns:cx8="http://schemas.microsoft.com/office/drawing/2016/5/14/chartex" xmlns:mc="http://schemas.openxmlformats.org/markup-compatibility/2006" xmlns:aink="http://schemas.microsoft.com/office/drawing/2016/ink" xmlns:am3d="http://schemas.microsoft.com/office/drawing/2017/model3d" xmlns:o="urn:schemas-microsoft-com:office:office" xmlns:r="http://schemas.openxmlformats.org/officeDocument/2006/relationships" xmlns:m="http://schemas.openxmlformats.org/officeDocument/2006/math" xmlns:v="urn:schemas-microsoft-com:vml" xmlns:wp14="http://schemas.microsoft.com/office/word/2010/wordprocessingDrawing" xmlns:wp="http://schemas.openxmlformats.org/drawingml/2006/wordprocessingDrawing" xmlns:w10="urn:schemas-microsoft-com:office:word" xmlns:w="http://schemas.openxmlformats.org/wordprocessingml/2006/main" xmlns:w14="http://schemas.microsoft.com/office/word/2010/wordml" xmlns:w15="http://schemas.microsoft.com/office/word/2012/wordml" xmlns:w16cex="http://schemas.microsoft.com/office/word/2018/wordml/cex" xmlns:w16cid="http://schemas.microsoft.com/office/word/2016/wordml/cid" xmlns:w16="http://schemas.microsoft.com/office/word/2018/wordml" xmlns:w16sdtdh="http://schemas.microsoft.com/office/word/2020/wordml/sdtdatahash" xmlns:w16se="http://schemas.microsoft.com/office/word/2015/wordml/symex" xmlns:wpg="http://schemas.microsoft.com/office/word/2010/wordprocessingGroup" xmlns:wpi="http://schemas.microsoft.com/office/word/2010/wordprocessingInk" xmlns:wne="http://schemas.microsoft.com/office/word/2006/wordml" xmlns:wps="http://schemas.microsoft.com/office/word/2010/wordprocessingShape" mc:Ignorable="w14 w15 w16se w16cid w16 w16cex w16sdtdh wp14">
   <w:abstractNum w:abstractNumId="0" w15:restartNumberingAfterBreak="0">
     <w:nsid w:val="069645EB"/>
     <w:multiLevelType w:val="multilevel"/>
@@ -30673,91 +30137,91 @@
       </w:pPr>
     </w:lvl>
   </w:abstractNum>
-  <w:num w:numId="1" w16cid:durableId="1350722401">
+  <w:num w:numId="1">
     <w:abstractNumId w:val="35"/>
   </w:num>
-  <w:num w:numId="2" w16cid:durableId="500312837">
+  <w:num w:numId="2">
     <w:abstractNumId w:val="36"/>
   </w:num>
-  <w:num w:numId="3" w16cid:durableId="1415853623">
+  <w:num w:numId="3">
     <w:abstractNumId w:val="39"/>
   </w:num>
-  <w:num w:numId="4" w16cid:durableId="1811554778">
+  <w:num w:numId="4">
     <w:abstractNumId w:val="41"/>
   </w:num>
-  <w:num w:numId="5" w16cid:durableId="314189737">
+  <w:num w:numId="5">
     <w:abstractNumId w:val="22"/>
   </w:num>
-  <w:num w:numId="6" w16cid:durableId="1625384049">
+  <w:num w:numId="6">
     <w:abstractNumId w:val="23"/>
   </w:num>
-  <w:num w:numId="7" w16cid:durableId="2052802085">
+  <w:num w:numId="7">
     <w:abstractNumId w:val="31"/>
   </w:num>
-  <w:num w:numId="8" w16cid:durableId="1662732006">
+  <w:num w:numId="8">
     <w:abstractNumId w:val="4"/>
   </w:num>
-  <w:num w:numId="9" w16cid:durableId="911043062">
+  <w:num w:numId="9">
     <w:abstractNumId w:val="7"/>
   </w:num>
-  <w:num w:numId="10" w16cid:durableId="1509904030">
+  <w:num w:numId="10">
     <w:abstractNumId w:val="5"/>
   </w:num>
-  <w:num w:numId="11" w16cid:durableId="1206452372">
+  <w:num w:numId="11">
     <w:abstractNumId w:val="27"/>
   </w:num>
-  <w:num w:numId="12" w16cid:durableId="1539733478">
+  <w:num w:numId="12">
     <w:abstractNumId w:val="8"/>
   </w:num>
-  <w:num w:numId="13" w16cid:durableId="11421660">
+  <w:num w:numId="13">
     <w:abstractNumId w:val="17"/>
   </w:num>
-  <w:num w:numId="14" w16cid:durableId="200090089">
+  <w:num w:numId="14">
     <w:abstractNumId w:val="12"/>
   </w:num>
-  <w:num w:numId="15" w16cid:durableId="369913439">
+  <w:num w:numId="15">
     <w:abstractNumId w:val="25"/>
   </w:num>
-  <w:num w:numId="16" w16cid:durableId="41172455">
+  <w:num w:numId="16">
     <w:abstractNumId w:val="26"/>
   </w:num>
-  <w:num w:numId="17" w16cid:durableId="33241149">
+  <w:num w:numId="17">
     <w:abstractNumId w:val="13"/>
   </w:num>
-  <w:num w:numId="18" w16cid:durableId="1175268147">
+  <w:num w:numId="18">
     <w:abstractNumId w:val="11"/>
   </w:num>
-  <w:num w:numId="19" w16cid:durableId="2010870045">
+  <w:num w:numId="19">
     <w:abstractNumId w:val="20"/>
   </w:num>
-  <w:num w:numId="20" w16cid:durableId="1145703628">
+  <w:num w:numId="20">
     <w:abstractNumId w:val="33"/>
   </w:num>
-  <w:num w:numId="21" w16cid:durableId="741754369">
+  <w:num w:numId="21">
     <w:abstractNumId w:val="14"/>
   </w:num>
-  <w:num w:numId="22" w16cid:durableId="1652562912">
+  <w:num w:numId="22">
     <w:abstractNumId w:val="18"/>
   </w:num>
-  <w:num w:numId="23" w16cid:durableId="172307331">
+  <w:num w:numId="23">
     <w:abstractNumId w:val="10"/>
   </w:num>
-  <w:num w:numId="24" w16cid:durableId="1806048522">
+  <w:num w:numId="24">
     <w:abstractNumId w:val="0"/>
   </w:num>
-  <w:num w:numId="25" w16cid:durableId="819810756">
+  <w:num w:numId="25">
     <w:abstractNumId w:val="34"/>
   </w:num>
-  <w:num w:numId="26" w16cid:durableId="1536577484">
+  <w:num w:numId="26">
     <w:abstractNumId w:val="9"/>
   </w:num>
-  <w:num w:numId="27" w16cid:durableId="496002904">
+  <w:num w:numId="27">
     <w:abstractNumId w:val="3"/>
   </w:num>
-  <w:num w:numId="28" w16cid:durableId="2054040598">
+  <w:num w:numId="28">
     <w:abstractNumId w:val="6"/>
   </w:num>
-  <w:num w:numId="29" w16cid:durableId="1949701334">
+  <w:num w:numId="29">
     <w:abstractNumId w:val="24"/>
     <w:lvlOverride w:ilvl="0">
       <w:startOverride w:val="1"/>
@@ -30787,43 +30251,43 @@
       <w:startOverride w:val="1"/>
     </w:lvlOverride>
   </w:num>
-  <w:num w:numId="30" w16cid:durableId="76755664">
+  <w:num w:numId="30">
     <w:abstractNumId w:val="30"/>
   </w:num>
-  <w:num w:numId="31" w16cid:durableId="383070516">
+  <w:num w:numId="31">
     <w:abstractNumId w:val="29"/>
   </w:num>
-  <w:num w:numId="32" w16cid:durableId="2108037592">
+  <w:num w:numId="32">
     <w:abstractNumId w:val="19"/>
   </w:num>
-  <w:num w:numId="33" w16cid:durableId="486435784">
+  <w:num w:numId="33">
     <w:abstractNumId w:val="28"/>
   </w:num>
-  <w:num w:numId="34" w16cid:durableId="664934693">
+  <w:num w:numId="34">
     <w:abstractNumId w:val="38"/>
   </w:num>
-  <w:num w:numId="35" w16cid:durableId="1514101034">
+  <w:num w:numId="35">
     <w:abstractNumId w:val="40"/>
   </w:num>
-  <w:num w:numId="36" w16cid:durableId="1639648228">
+  <w:num w:numId="36">
     <w:abstractNumId w:val="15"/>
   </w:num>
-  <w:num w:numId="37" w16cid:durableId="1659117017">
+  <w:num w:numId="37">
     <w:abstractNumId w:val="2"/>
   </w:num>
-  <w:num w:numId="38" w16cid:durableId="1250771229">
+  <w:num w:numId="38">
     <w:abstractNumId w:val="1"/>
   </w:num>
-  <w:num w:numId="39" w16cid:durableId="1125582950">
+  <w:num w:numId="39">
     <w:abstractNumId w:val="37"/>
   </w:num>
-  <w:num w:numId="40" w16cid:durableId="1904289655">
+  <w:num w:numId="40">
     <w:abstractNumId w:val="16"/>
   </w:num>
-  <w:num w:numId="41" w16cid:durableId="1194071519">
+  <w:num w:numId="41">
     <w:abstractNumId w:val="21"/>
   </w:num>
-  <w:num w:numId="42" w16cid:durableId="1303388938">
+  <w:num w:numId="42">
     <w:abstractNumId w:val="32"/>
   </w:num>
 </w:numbering>

--- a/COMP4220-Project/ProjDocs/BlackBox Test Cases - COMP 4220 Project.docx
+++ b/COMP4220-Project/ProjDocs/BlackBox Test Cases - COMP 4220 Project.docx
@@ -15057,6 +15057,13 @@
                 <w:lang w:eastAsia="en-CA"/>
               </w:rPr>
               <w:t>131122664</w:t>
+            </w:r>
+            <w:r>
+              <w:rPr>
+                <w:rFonts w:ascii="Times New Roman" w:eastAsia="Times New Roman" w:hAnsi="Times New Roman" w:cs="Times New Roman"/>
+                <w:lang w:eastAsia="en-CA"/>
+              </w:rPr>
+              <w:t>2</w:t>
             </w:r>
           </w:p>
         </w:tc>

--- a/COMP4220-Project/ProjDocs/BlackBox Test Cases - COMP 4220 Project.docx
+++ b/COMP4220-Project/ProjDocs/BlackBox Test Cases - COMP 4220 Project.docx
@@ -19976,7 +19976,7 @@
     </w:p>
     <w:tbl>
       <w:tblPr>
-        <w:tblW w:w="5752" w:type="dxa"/>
+        <w:tblW w:w="7718" w:type="dxa"/>
         <w:tblInd w:w="-8" w:type="dxa"/>
         <w:tblCellMar>
           <w:left w:w="0" w:type="dxa"/>
@@ -19988,6 +19988,7 @@
         <w:gridCol w:w="2032"/>
         <w:gridCol w:w="1754"/>
         <w:gridCol w:w="1966"/>
+        <w:gridCol w:w="1966"/>
       </w:tblGrid>
       <w:tr>
         <w:trPr>
@@ -20089,6 +20090,34 @@
             </w:r>
           </w:p>
         </w:tc>
+        <w:tc>
+          <w:tcPr>
+            <w:tcW w:w="1966" w:type="dxa"/>
+            <w:tcBorders>
+              <w:top w:val="single" w:sz="6" w:space="0" w:color="000000"/>
+              <w:left w:val="single" w:sz="6" w:space="0" w:color="000000"/>
+              <w:bottom w:val="single" w:sz="6" w:space="0" w:color="000000"/>
+              <w:right w:val="single" w:sz="6" w:space="0" w:color="000000"/>
+            </w:tcBorders>
+          </w:tcPr>
+          <w:p>
+            <w:pPr>
+              <w:spacing w:after="0" w:line="240" w:lineRule="auto"/>
+              <w:textAlignment w:val="baseline"/>
+              <w:rPr>
+                <w:rFonts w:ascii="Times New Roman" w:eastAsia="Times New Roman" w:hAnsi="Times New Roman" w:cs="Times New Roman"/>
+                <w:lang w:eastAsia="en-CA"/>
+              </w:rPr>
+            </w:pPr>
+            <w:r>
+              <w:rPr>
+                <w:rFonts w:ascii="Times New Roman" w:eastAsia="Times New Roman" w:hAnsi="Times New Roman" w:cs="Times New Roman"/>
+                <w:lang w:eastAsia="en-CA"/>
+              </w:rPr>
+              <w:t>TC4</w:t>
+            </w:r>
+          </w:p>
+        </w:tc>
       </w:tr>
       <w:tr>
         <w:trPr>
@@ -20122,7 +20151,35 @@
                 <w:rFonts w:ascii="Times New Roman" w:eastAsia="Times New Roman" w:hAnsi="Times New Roman" w:cs="Times New Roman"/>
                 <w:lang w:eastAsia="en-CA"/>
               </w:rPr>
-              <w:t>Input 1: 4672895719 </w:t>
+              <w:t xml:space="preserve">Input 1: </w:t>
+            </w:r>
+            <w:r>
+              <w:rPr>
+                <w:rFonts w:ascii="Times New Roman" w:eastAsia="Times New Roman" w:hAnsi="Times New Roman" w:cs="Times New Roman"/>
+                <w:lang w:eastAsia="en-CA"/>
+              </w:rPr>
+              <w:t>1</w:t>
+            </w:r>
+            <w:r>
+              <w:rPr>
+                <w:rFonts w:ascii="Times New Roman" w:eastAsia="Times New Roman" w:hAnsi="Times New Roman" w:cs="Times New Roman"/>
+                <w:lang w:eastAsia="en-CA"/>
+              </w:rPr>
+              <w:t>67289571</w:t>
+            </w:r>
+            <w:r>
+              <w:rPr>
+                <w:rFonts w:ascii="Times New Roman" w:eastAsia="Times New Roman" w:hAnsi="Times New Roman" w:cs="Times New Roman"/>
+                <w:lang w:eastAsia="en-CA"/>
+              </w:rPr>
+              <w:t>9</w:t>
+            </w:r>
+            <w:r>
+              <w:rPr>
+                <w:rFonts w:ascii="Times New Roman" w:eastAsia="Times New Roman" w:hAnsi="Times New Roman" w:cs="Times New Roman"/>
+                <w:lang w:eastAsia="en-CA"/>
+              </w:rPr>
+              <w:t> </w:t>
             </w:r>
           </w:p>
         </w:tc>
@@ -20194,6 +20251,77 @@
                 <w:lang w:eastAsia="en-CA"/>
               </w:rPr>
               <w:t>1234567890</w:t>
+            </w:r>
+          </w:p>
+        </w:tc>
+        <w:tc>
+          <w:tcPr>
+            <w:tcW w:w="1966" w:type="dxa"/>
+            <w:tcBorders>
+              <w:top w:val="single" w:sz="6" w:space="0" w:color="000000"/>
+              <w:left w:val="single" w:sz="6" w:space="0" w:color="000000"/>
+              <w:bottom w:val="single" w:sz="6" w:space="0" w:color="000000"/>
+              <w:right w:val="single" w:sz="6" w:space="0" w:color="000000"/>
+            </w:tcBorders>
+            <w:shd w:val="clear" w:color="auto" w:fill="F2F2F2"/>
+          </w:tcPr>
+          <w:p>
+            <w:pPr>
+              <w:spacing w:after="0" w:line="240" w:lineRule="auto"/>
+              <w:textAlignment w:val="baseline"/>
+              <w:rPr>
+                <w:rFonts w:ascii="Times New Roman" w:eastAsia="Times New Roman" w:hAnsi="Times New Roman" w:cs="Times New Roman"/>
+                <w:lang w:eastAsia="en-CA"/>
+              </w:rPr>
+            </w:pPr>
+            <w:r>
+              <w:rPr>
+                <w:rFonts w:ascii="Times New Roman" w:eastAsia="Times New Roman" w:hAnsi="Times New Roman" w:cs="Times New Roman"/>
+                <w:lang w:eastAsia="en-CA"/>
+              </w:rPr>
+              <w:t xml:space="preserve">Input </w:t>
+            </w:r>
+            <w:r>
+              <w:rPr>
+                <w:rFonts w:ascii="Times New Roman" w:eastAsia="Times New Roman" w:hAnsi="Times New Roman" w:cs="Times New Roman"/>
+                <w:lang w:eastAsia="en-CA"/>
+              </w:rPr>
+              <w:t>4</w:t>
+            </w:r>
+            <w:r>
+              <w:rPr>
+                <w:rFonts w:ascii="Times New Roman" w:eastAsia="Times New Roman" w:hAnsi="Times New Roman" w:cs="Times New Roman"/>
+                <w:lang w:eastAsia="en-CA"/>
+              </w:rPr>
+              <w:t xml:space="preserve">: </w:t>
+            </w:r>
+            <w:r>
+              <w:rPr>
+                <w:rFonts w:ascii="Times New Roman" w:eastAsia="Times New Roman" w:hAnsi="Times New Roman" w:cs="Times New Roman"/>
+                <w:lang w:eastAsia="en-CA"/>
+              </w:rPr>
+              <w:t>1</w:t>
+            </w:r>
+            <w:r>
+              <w:rPr>
+                <w:rFonts w:ascii="Times New Roman" w:eastAsia="Times New Roman" w:hAnsi="Times New Roman" w:cs="Times New Roman"/>
+                <w:lang w:eastAsia="en-CA"/>
+              </w:rPr>
+              <w:t>67289571</w:t>
+            </w:r>
+            <w:r>
+              <w:rPr>
+                <w:rFonts w:ascii="Times New Roman" w:eastAsia="Times New Roman" w:hAnsi="Times New Roman" w:cs="Times New Roman"/>
+                <w:lang w:eastAsia="en-CA"/>
+              </w:rPr>
+              <w:t>0</w:t>
+            </w:r>
+            <w:r>
+              <w:rPr>
+                <w:rFonts w:ascii="Times New Roman" w:eastAsia="Times New Roman" w:hAnsi="Times New Roman" w:cs="Times New Roman"/>
+                <w:lang w:eastAsia="en-CA"/>
+              </w:rPr>
+              <w:t> </w:t>
             </w:r>
           </w:p>
         </w:tc>
@@ -20329,14 +20457,35 @@
                 <w:rFonts w:ascii="Times New Roman" w:eastAsia="Times New Roman" w:hAnsi="Times New Roman" w:cs="Times New Roman"/>
                 <w:lang w:eastAsia="en-CA"/>
               </w:rPr>
-              <w:t>“Book ISBN# 1234567890 is not valid</w:t>
-            </w:r>
-            <w:r>
-              <w:rPr>
-                <w:rFonts w:ascii="Times New Roman" w:eastAsia="Times New Roman" w:hAnsi="Times New Roman" w:cs="Times New Roman"/>
-                <w:lang w:eastAsia="en-CA"/>
-              </w:rPr>
-              <w:t>”</w:t>
+              <w:t>“Book ISBN# 1234567890 is not valid”</w:t>
+            </w:r>
+          </w:p>
+        </w:tc>
+        <w:tc>
+          <w:tcPr>
+            <w:tcW w:w="1966" w:type="dxa"/>
+            <w:tcBorders>
+              <w:top w:val="single" w:sz="6" w:space="0" w:color="000000"/>
+              <w:left w:val="single" w:sz="6" w:space="0" w:color="000000"/>
+              <w:bottom w:val="single" w:sz="6" w:space="0" w:color="000000"/>
+              <w:right w:val="single" w:sz="6" w:space="0" w:color="000000"/>
+            </w:tcBorders>
+          </w:tcPr>
+          <w:p>
+            <w:pPr>
+              <w:spacing w:after="0" w:line="240" w:lineRule="auto"/>
+              <w:textAlignment w:val="baseline"/>
+              <w:rPr>
+                <w:rFonts w:ascii="Times New Roman" w:eastAsia="Times New Roman" w:hAnsi="Times New Roman" w:cs="Times New Roman"/>
+                <w:lang w:eastAsia="en-CA"/>
+              </w:rPr>
+            </w:pPr>
+            <w:r>
+              <w:rPr>
+                <w:rFonts w:ascii="Times New Roman" w:eastAsia="Times New Roman" w:hAnsi="Times New Roman" w:cs="Times New Roman"/>
+                <w:lang w:eastAsia="en-CA"/>
+              </w:rPr>
+              <w:t>Output: “The book ISBN 1672895710 has not arrived yet”</w:t>
             </w:r>
           </w:p>
         </w:tc>

--- a/COMP4220-Project/ProjDocs/BlackBox Test Cases - COMP 4220 Project.docx
+++ b/COMP4220-Project/ProjDocs/BlackBox Test Cases - COMP 4220 Project.docx
@@ -15237,6 +15237,13 @@
           <w:lang w:eastAsia="en-CA"/>
         </w:rPr>
         <w:lastRenderedPageBreak/>
+        <w:t>Story #13:</w:t>
+      </w:r>
+      <w:r>
+        <w:rPr>
+          <w:rFonts w:ascii="Helvetica" w:eastAsia="Times New Roman" w:hAnsi="Helvetica" w:cs="Helvetica"/>
+          <w:lang w:eastAsia="en-CA"/>
+        </w:rPr>
         <w:t xml:space="preserve">As an administrator, I want to be able to </w:t>
       </w:r>
       <w:r>
@@ -17247,6 +17254,27 @@
           <w:lang w:eastAsia="en-CA"/>
         </w:rPr>
         <w:lastRenderedPageBreak/>
+        <w:t>Story #1</w:t>
+      </w:r>
+      <w:r>
+        <w:rPr>
+          <w:rFonts w:ascii="Helvetica" w:eastAsia="Times New Roman" w:hAnsi="Helvetica" w:cs="Helvetica"/>
+          <w:lang w:eastAsia="en-CA"/>
+        </w:rPr>
+        <w:t>2</w:t>
+      </w:r>
+      <w:r>
+        <w:rPr>
+          <w:rFonts w:ascii="Helvetica" w:eastAsia="Times New Roman" w:hAnsi="Helvetica" w:cs="Helvetica"/>
+          <w:lang w:eastAsia="en-CA"/>
+        </w:rPr>
+        <w:t>:</w:t>
+      </w:r>
+      <w:r>
+        <w:rPr>
+          <w:rFonts w:ascii="Helvetica" w:eastAsia="Times New Roman" w:hAnsi="Helvetica" w:cs="Helvetica"/>
+          <w:lang w:eastAsia="en-CA"/>
+        </w:rPr>
         <w:t xml:space="preserve">As an administrator, I want to be able to </w:t>
       </w:r>
       <w:r>
@@ -19281,6 +19309,27 @@
           <w:lang w:eastAsia="en-CA"/>
         </w:rPr>
       </w:pPr>
+      <w:r>
+        <w:rPr>
+          <w:rFonts w:ascii="Helvetica" w:eastAsia="Times New Roman" w:hAnsi="Helvetica" w:cs="Helvetica"/>
+          <w:lang w:eastAsia="en-CA"/>
+        </w:rPr>
+        <w:t>Story #1</w:t>
+      </w:r>
+      <w:r>
+        <w:rPr>
+          <w:rFonts w:ascii="Helvetica" w:eastAsia="Times New Roman" w:hAnsi="Helvetica" w:cs="Helvetica"/>
+          <w:lang w:eastAsia="en-CA"/>
+        </w:rPr>
+        <w:t>4</w:t>
+      </w:r>
+      <w:r>
+        <w:rPr>
+          <w:rFonts w:ascii="Helvetica" w:eastAsia="Times New Roman" w:hAnsi="Helvetica" w:cs="Helvetica"/>
+          <w:lang w:eastAsia="en-CA"/>
+        </w:rPr>
+        <w:t>:</w:t>
+      </w:r>
       <w:r>
         <w:rPr>
           <w:rFonts w:ascii="Helvetica" w:eastAsia="Times New Roman" w:hAnsi="Helvetica" w:cs="Helvetica"/>

--- a/COMP4220-Project/ProjDocs/BlackBox Test Cases - COMP 4220 Project.docx
+++ b/COMP4220-Project/ProjDocs/BlackBox Test Cases - COMP 4220 Project.docx
@@ -236,7 +236,23 @@
           <w:rFonts w:ascii="Times New Roman" w:eastAsia="Times New Roman" w:hAnsi="Times New Roman" w:cs="Times New Roman"/>
           <w:color w:val="000000" w:themeColor="text1"/>
         </w:rPr>
-        <w:t>(Eg: “order placed</w:t>
+        <w:t>(</w:t>
+      </w:r>
+      <w:proofErr w:type="spellStart"/>
+      <w:r>
+        <w:rPr>
+          <w:rFonts w:ascii="Times New Roman" w:eastAsia="Times New Roman" w:hAnsi="Times New Roman" w:cs="Times New Roman"/>
+          <w:color w:val="000000" w:themeColor="text1"/>
+        </w:rPr>
+        <w:t>Eg</w:t>
+      </w:r>
+      <w:proofErr w:type="spellEnd"/>
+      <w:r>
+        <w:rPr>
+          <w:rFonts w:ascii="Times New Roman" w:eastAsia="Times New Roman" w:hAnsi="Times New Roman" w:cs="Times New Roman"/>
+          <w:color w:val="000000" w:themeColor="text1"/>
+        </w:rPr>
+        <w:t>: “order placed</w:t>
       </w:r>
       <w:r>
         <w:rPr>
@@ -264,8 +280,17 @@
           <w:rFonts w:ascii="Times New Roman" w:eastAsia="Times New Roman" w:hAnsi="Times New Roman" w:cs="Times New Roman"/>
           <w:color w:val="000000" w:themeColor="text1"/>
         </w:rPr>
-        <w:t xml:space="preserve"> etc</w:t>
-      </w:r>
+        <w:t xml:space="preserve"> </w:t>
+      </w:r>
+      <w:proofErr w:type="spellStart"/>
+      <w:r>
+        <w:rPr>
+          <w:rFonts w:ascii="Times New Roman" w:eastAsia="Times New Roman" w:hAnsi="Times New Roman" w:cs="Times New Roman"/>
+          <w:color w:val="000000" w:themeColor="text1"/>
+        </w:rPr>
+        <w:t>etc</w:t>
+      </w:r>
+      <w:proofErr w:type="spellEnd"/>
       <w:r>
         <w:rPr>
           <w:rFonts w:ascii="Times New Roman" w:eastAsia="Times New Roman" w:hAnsi="Times New Roman" w:cs="Times New Roman"/>
@@ -307,7 +332,15 @@
           <w:rFonts w:ascii="Times New Roman" w:eastAsia="Times New Roman" w:hAnsi="Times New Roman" w:cs="Times New Roman"/>
           <w:color w:val="000000" w:themeColor="text1"/>
         </w:rPr>
-        <w:t>Characters a-z</w:t>
+        <w:t>Characters a-</w:t>
+      </w:r>
+      <w:proofErr w:type="spellStart"/>
+      <w:r>
+        <w:rPr>
+          <w:rFonts w:ascii="Times New Roman" w:eastAsia="Times New Roman" w:hAnsi="Times New Roman" w:cs="Times New Roman"/>
+          <w:color w:val="000000" w:themeColor="text1"/>
+        </w:rPr>
+        <w:t>z</w:t>
       </w:r>
       <w:r>
         <w:rPr>
@@ -321,7 +354,15 @@
           <w:rFonts w:ascii="Times New Roman" w:eastAsia="Times New Roman" w:hAnsi="Times New Roman" w:cs="Times New Roman"/>
           <w:color w:val="000000" w:themeColor="text1"/>
         </w:rPr>
-        <w:t>A-Z, Special characters</w:t>
+        <w:t>A</w:t>
+      </w:r>
+      <w:proofErr w:type="spellEnd"/>
+      <w:r>
+        <w:rPr>
+          <w:rFonts w:ascii="Times New Roman" w:eastAsia="Times New Roman" w:hAnsi="Times New Roman" w:cs="Times New Roman"/>
+          <w:color w:val="000000" w:themeColor="text1"/>
+        </w:rPr>
+        <w:t>-Z, Special characters</w:t>
       </w:r>
       <w:r>
         <w:rPr>
@@ -649,6 +690,7 @@
                 <w:color w:val="000000" w:themeColor="text1"/>
               </w:rPr>
             </w:pPr>
+            <w:proofErr w:type="spellStart"/>
             <w:r>
               <w:rPr>
                 <w:rFonts w:ascii="Times New Roman" w:eastAsia="Times New Roman" w:hAnsi="Times New Roman" w:cs="Times New Roman"/>
@@ -663,6 +705,7 @@
               </w:rPr>
               <w:t>Valid</w:t>
             </w:r>
+            <w:proofErr w:type="spellEnd"/>
           </w:p>
         </w:tc>
         <w:tc>
@@ -710,6 +753,7 @@
                 <w:color w:val="000000" w:themeColor="text1"/>
               </w:rPr>
             </w:pPr>
+            <w:proofErr w:type="spellStart"/>
             <w:r>
               <w:rPr>
                 <w:rFonts w:ascii="Times New Roman" w:eastAsia="Times New Roman" w:hAnsi="Times New Roman" w:cs="Times New Roman"/>
@@ -724,6 +768,7 @@
               </w:rPr>
               <w:t>Valid</w:t>
             </w:r>
+            <w:proofErr w:type="spellEnd"/>
           </w:p>
         </w:tc>
       </w:tr>
@@ -2163,7 +2208,23 @@
           <w:rFonts w:ascii="Times New Roman" w:eastAsia="Times New Roman" w:hAnsi="Times New Roman" w:cs="Times New Roman"/>
           <w:color w:val="000000" w:themeColor="text1"/>
         </w:rPr>
-        <w:t xml:space="preserve"> Alphanumeric (Eg: “</w:t>
+        <w:t xml:space="preserve"> Alphanumeric (</w:t>
+      </w:r>
+      <w:proofErr w:type="spellStart"/>
+      <w:r>
+        <w:rPr>
+          <w:rFonts w:ascii="Times New Roman" w:eastAsia="Times New Roman" w:hAnsi="Times New Roman" w:cs="Times New Roman"/>
+          <w:color w:val="000000" w:themeColor="text1"/>
+        </w:rPr>
+        <w:t>Eg</w:t>
+      </w:r>
+      <w:proofErr w:type="spellEnd"/>
+      <w:r>
+        <w:rPr>
+          <w:rFonts w:ascii="Times New Roman" w:eastAsia="Times New Roman" w:hAnsi="Times New Roman" w:cs="Times New Roman"/>
+          <w:color w:val="000000" w:themeColor="text1"/>
+        </w:rPr>
+        <w:t>: “</w:t>
       </w:r>
       <w:r>
         <w:rPr>
@@ -2205,7 +2266,23 @@
           <w:rFonts w:ascii="Times New Roman" w:eastAsia="Times New Roman" w:hAnsi="Times New Roman" w:cs="Times New Roman"/>
           <w:color w:val="000000" w:themeColor="text1"/>
         </w:rPr>
-        <w:t>”, “employee/student num not found” etc)</w:t>
+        <w:t xml:space="preserve">”, “employee/student num not found” </w:t>
+      </w:r>
+      <w:proofErr w:type="spellStart"/>
+      <w:r>
+        <w:rPr>
+          <w:rFonts w:ascii="Times New Roman" w:eastAsia="Times New Roman" w:hAnsi="Times New Roman" w:cs="Times New Roman"/>
+          <w:color w:val="000000" w:themeColor="text1"/>
+        </w:rPr>
+        <w:t>etc</w:t>
+      </w:r>
+      <w:proofErr w:type="spellEnd"/>
+      <w:r>
+        <w:rPr>
+          <w:rFonts w:ascii="Times New Roman" w:eastAsia="Times New Roman" w:hAnsi="Times New Roman" w:cs="Times New Roman"/>
+          <w:color w:val="000000" w:themeColor="text1"/>
+        </w:rPr>
+        <w:t>)</w:t>
       </w:r>
       <w:r>
         <w:rPr>
@@ -2297,7 +2374,23 @@
           <w:rFonts w:ascii="Times New Roman" w:eastAsia="Times New Roman" w:hAnsi="Times New Roman" w:cs="Times New Roman"/>
           <w:color w:val="000000" w:themeColor="text1"/>
         </w:rPr>
-        <w:t xml:space="preserve"> emails outside of Uwindsor (@uwindsor.ca)</w:t>
+        <w:t xml:space="preserve"> emails outside of </w:t>
+      </w:r>
+      <w:proofErr w:type="spellStart"/>
+      <w:r>
+        <w:rPr>
+          <w:rFonts w:ascii="Times New Roman" w:eastAsia="Times New Roman" w:hAnsi="Times New Roman" w:cs="Times New Roman"/>
+          <w:color w:val="000000" w:themeColor="text1"/>
+        </w:rPr>
+        <w:t>Uwindsor</w:t>
+      </w:r>
+      <w:proofErr w:type="spellEnd"/>
+      <w:r>
+        <w:rPr>
+          <w:rFonts w:ascii="Times New Roman" w:eastAsia="Times New Roman" w:hAnsi="Times New Roman" w:cs="Times New Roman"/>
+          <w:color w:val="000000" w:themeColor="text1"/>
+        </w:rPr>
+        <w:t xml:space="preserve"> (@uwindsor.ca)</w:t>
       </w:r>
       <w:r>
         <w:rPr>
@@ -2511,6 +2604,7 @@
                 <w:color w:val="000000" w:themeColor="text1"/>
               </w:rPr>
             </w:pPr>
+            <w:proofErr w:type="spellStart"/>
             <w:r>
               <w:rPr>
                 <w:rFonts w:ascii="Times New Roman" w:eastAsia="Times New Roman" w:hAnsi="Times New Roman" w:cs="Times New Roman"/>
@@ -2518,6 +2612,7 @@
               </w:rPr>
               <w:t>InValid</w:t>
             </w:r>
+            <w:proofErr w:type="spellEnd"/>
           </w:p>
         </w:tc>
         <w:tc>
@@ -2565,6 +2660,7 @@
                 <w:color w:val="000000" w:themeColor="text1"/>
               </w:rPr>
             </w:pPr>
+            <w:proofErr w:type="spellStart"/>
             <w:r>
               <w:rPr>
                 <w:rFonts w:ascii="Times New Roman" w:eastAsia="Times New Roman" w:hAnsi="Times New Roman" w:cs="Times New Roman"/>
@@ -2572,6 +2668,7 @@
               </w:rPr>
               <w:t>InValid</w:t>
             </w:r>
+            <w:proofErr w:type="spellEnd"/>
           </w:p>
         </w:tc>
       </w:tr>
@@ -4052,7 +4149,23 @@
           <w:rFonts w:ascii="Times New Roman" w:eastAsia="Times New Roman" w:hAnsi="Times New Roman" w:cs="Times New Roman"/>
           <w:color w:val="000000" w:themeColor="text1"/>
         </w:rPr>
-        <w:t xml:space="preserve"> Alphanumeric (Eg: “book reserved, reservation# 56690</w:t>
+        <w:t xml:space="preserve"> Alphanumeric (</w:t>
+      </w:r>
+      <w:proofErr w:type="spellStart"/>
+      <w:r>
+        <w:rPr>
+          <w:rFonts w:ascii="Times New Roman" w:eastAsia="Times New Roman" w:hAnsi="Times New Roman" w:cs="Times New Roman"/>
+          <w:color w:val="000000" w:themeColor="text1"/>
+        </w:rPr>
+        <w:t>Eg</w:t>
+      </w:r>
+      <w:proofErr w:type="spellEnd"/>
+      <w:r>
+        <w:rPr>
+          <w:rFonts w:ascii="Times New Roman" w:eastAsia="Times New Roman" w:hAnsi="Times New Roman" w:cs="Times New Roman"/>
+          <w:color w:val="000000" w:themeColor="text1"/>
+        </w:rPr>
+        <w:t>: “book reserved, reservation# 56690</w:t>
       </w:r>
       <w:r>
         <w:rPr>
@@ -4066,7 +4179,23 @@
           <w:rFonts w:ascii="Times New Roman" w:eastAsia="Times New Roman" w:hAnsi="Times New Roman" w:cs="Times New Roman"/>
           <w:color w:val="000000" w:themeColor="text1"/>
         </w:rPr>
-        <w:t>”, “unable to reserve item”, “employee/student num not found” etc), email reservation sent to username@uwindsor.ca.</w:t>
+        <w:t xml:space="preserve">”, “unable to reserve item”, “employee/student num not found” </w:t>
+      </w:r>
+      <w:proofErr w:type="spellStart"/>
+      <w:r>
+        <w:rPr>
+          <w:rFonts w:ascii="Times New Roman" w:eastAsia="Times New Roman" w:hAnsi="Times New Roman" w:cs="Times New Roman"/>
+          <w:color w:val="000000" w:themeColor="text1"/>
+        </w:rPr>
+        <w:t>etc</w:t>
+      </w:r>
+      <w:proofErr w:type="spellEnd"/>
+      <w:r>
+        <w:rPr>
+          <w:rFonts w:ascii="Times New Roman" w:eastAsia="Times New Roman" w:hAnsi="Times New Roman" w:cs="Times New Roman"/>
+          <w:color w:val="000000" w:themeColor="text1"/>
+        </w:rPr>
+        <w:t>), email reservation sent to username@uwindsor.ca.</w:t>
       </w:r>
     </w:p>
     <w:p>
@@ -4109,7 +4238,23 @@
           <w:rFonts w:ascii="Times New Roman" w:eastAsia="Times New Roman" w:hAnsi="Times New Roman" w:cs="Times New Roman"/>
           <w:color w:val="000000" w:themeColor="text1"/>
         </w:rPr>
-        <w:t xml:space="preserve"> - 9 &lt; digits &lt; 9), ISBN-10 (Numeric- 10 &lt; digits &lt; 10), Employee Number (Numeric- 5 &lt; digits &lt; 5), emails outside of Uwindsor (@uwindsor.ca) </w:t>
+        <w:t xml:space="preserve"> - 9 &lt; digits &lt; 9), ISBN-10 (Numeric- 10 &lt; digits &lt; 10), Employee Number (Numeric- 5 &lt; digits &lt; 5), emails outside of </w:t>
+      </w:r>
+      <w:proofErr w:type="spellStart"/>
+      <w:r>
+        <w:rPr>
+          <w:rFonts w:ascii="Times New Roman" w:eastAsia="Times New Roman" w:hAnsi="Times New Roman" w:cs="Times New Roman"/>
+          <w:color w:val="000000" w:themeColor="text1"/>
+        </w:rPr>
+        <w:t>Uwindsor</w:t>
+      </w:r>
+      <w:proofErr w:type="spellEnd"/>
+      <w:r>
+        <w:rPr>
+          <w:rFonts w:ascii="Times New Roman" w:eastAsia="Times New Roman" w:hAnsi="Times New Roman" w:cs="Times New Roman"/>
+          <w:color w:val="000000" w:themeColor="text1"/>
+        </w:rPr>
+        <w:t xml:space="preserve"> (@uwindsor.ca) </w:t>
       </w:r>
     </w:p>
     <w:p>
@@ -4302,6 +4447,7 @@
                 <w:color w:val="000000" w:themeColor="text1"/>
               </w:rPr>
             </w:pPr>
+            <w:proofErr w:type="spellStart"/>
             <w:r>
               <w:rPr>
                 <w:rFonts w:ascii="Times New Roman" w:eastAsia="Times New Roman" w:hAnsi="Times New Roman" w:cs="Times New Roman"/>
@@ -4309,6 +4455,7 @@
               </w:rPr>
               <w:t>InValid</w:t>
             </w:r>
+            <w:proofErr w:type="spellEnd"/>
           </w:p>
         </w:tc>
         <w:tc>
@@ -4356,6 +4503,7 @@
                 <w:color w:val="000000" w:themeColor="text1"/>
               </w:rPr>
             </w:pPr>
+            <w:proofErr w:type="spellStart"/>
             <w:r>
               <w:rPr>
                 <w:rFonts w:ascii="Times New Roman" w:eastAsia="Times New Roman" w:hAnsi="Times New Roman" w:cs="Times New Roman"/>
@@ -4363,6 +4511,7 @@
               </w:rPr>
               <w:t>InValid</w:t>
             </w:r>
+            <w:proofErr w:type="spellEnd"/>
           </w:p>
         </w:tc>
       </w:tr>
@@ -5848,7 +5997,23 @@
           <w:rFonts w:ascii="Times New Roman" w:eastAsia="Times New Roman" w:hAnsi="Times New Roman" w:cs="Times New Roman"/>
           <w:color w:val="000000" w:themeColor="text1"/>
         </w:rPr>
-        <w:t xml:space="preserve"> Alphanumeric (Eg: “order placed, </w:t>
+        <w:t xml:space="preserve"> Alphanumeric (</w:t>
+      </w:r>
+      <w:proofErr w:type="spellStart"/>
+      <w:r>
+        <w:rPr>
+          <w:rFonts w:ascii="Times New Roman" w:eastAsia="Times New Roman" w:hAnsi="Times New Roman" w:cs="Times New Roman"/>
+          <w:color w:val="000000" w:themeColor="text1"/>
+        </w:rPr>
+        <w:t>Eg</w:t>
+      </w:r>
+      <w:proofErr w:type="spellEnd"/>
+      <w:r>
+        <w:rPr>
+          <w:rFonts w:ascii="Times New Roman" w:eastAsia="Times New Roman" w:hAnsi="Times New Roman" w:cs="Times New Roman"/>
+          <w:color w:val="000000" w:themeColor="text1"/>
+        </w:rPr>
+        <w:t xml:space="preserve">: “order placed, </w:t>
       </w:r>
       <w:r>
         <w:rPr>
@@ -5862,7 +6027,23 @@
           <w:rFonts w:ascii="Times New Roman" w:eastAsia="Times New Roman" w:hAnsi="Times New Roman" w:cs="Times New Roman"/>
           <w:color w:val="000000" w:themeColor="text1"/>
         </w:rPr>
-        <w:t>”, “unable to place order”, “employee/student num not found” etc)</w:t>
+        <w:t xml:space="preserve">”, “unable to place order”, “employee/student num not found” </w:t>
+      </w:r>
+      <w:proofErr w:type="spellStart"/>
+      <w:r>
+        <w:rPr>
+          <w:rFonts w:ascii="Times New Roman" w:eastAsia="Times New Roman" w:hAnsi="Times New Roman" w:cs="Times New Roman"/>
+          <w:color w:val="000000" w:themeColor="text1"/>
+        </w:rPr>
+        <w:t>etc</w:t>
+      </w:r>
+      <w:proofErr w:type="spellEnd"/>
+      <w:r>
+        <w:rPr>
+          <w:rFonts w:ascii="Times New Roman" w:eastAsia="Times New Roman" w:hAnsi="Times New Roman" w:cs="Times New Roman"/>
+          <w:color w:val="000000" w:themeColor="text1"/>
+        </w:rPr>
+        <w:t>)</w:t>
       </w:r>
     </w:p>
     <w:p>
@@ -5891,7 +6072,23 @@
           <w:rFonts w:ascii="Times New Roman" w:eastAsia="Times New Roman" w:hAnsi="Times New Roman" w:cs="Times New Roman"/>
           <w:color w:val="000000" w:themeColor="text1"/>
         </w:rPr>
-        <w:t xml:space="preserve">: Characters a-z,A-Z, Special characters, Student Number </w:t>
+        <w:t>: Characters a-</w:t>
+      </w:r>
+      <w:proofErr w:type="spellStart"/>
+      <w:r>
+        <w:rPr>
+          <w:rFonts w:ascii="Times New Roman" w:eastAsia="Times New Roman" w:hAnsi="Times New Roman" w:cs="Times New Roman"/>
+          <w:color w:val="000000" w:themeColor="text1"/>
+        </w:rPr>
+        <w:t>z,A</w:t>
+      </w:r>
+      <w:proofErr w:type="spellEnd"/>
+      <w:r>
+        <w:rPr>
+          <w:rFonts w:ascii="Times New Roman" w:eastAsia="Times New Roman" w:hAnsi="Times New Roman" w:cs="Times New Roman"/>
+          <w:color w:val="000000" w:themeColor="text1"/>
+        </w:rPr>
+        <w:t xml:space="preserve">-Z, Special characters, Student Number </w:t>
       </w:r>
       <w:r>
         <w:rPr>
@@ -6160,6 +6357,7 @@
                 <w:color w:val="000000" w:themeColor="text1"/>
               </w:rPr>
             </w:pPr>
+            <w:proofErr w:type="spellStart"/>
             <w:r>
               <w:rPr>
                 <w:rFonts w:ascii="Times New Roman" w:eastAsia="Times New Roman" w:hAnsi="Times New Roman" w:cs="Times New Roman"/>
@@ -6167,6 +6365,7 @@
               </w:rPr>
               <w:t>InValid</w:t>
             </w:r>
+            <w:proofErr w:type="spellEnd"/>
           </w:p>
         </w:tc>
         <w:tc>
@@ -6214,6 +6413,7 @@
                 <w:color w:val="000000" w:themeColor="text1"/>
               </w:rPr>
             </w:pPr>
+            <w:proofErr w:type="spellStart"/>
             <w:r>
               <w:rPr>
                 <w:rFonts w:ascii="Times New Roman" w:eastAsia="Times New Roman" w:hAnsi="Times New Roman" w:cs="Times New Roman"/>
@@ -6221,6 +6421,7 @@
               </w:rPr>
               <w:t>InValid</w:t>
             </w:r>
+            <w:proofErr w:type="spellEnd"/>
           </w:p>
         </w:tc>
       </w:tr>
@@ -8485,7 +8686,23 @@
           <w:rFonts w:ascii="Times New Roman" w:eastAsia="Times New Roman" w:hAnsi="Times New Roman" w:cs="Times New Roman"/>
           <w:color w:val="000000" w:themeColor="text1"/>
         </w:rPr>
-        <w:t>: Characters a-z,A-Z, Special characters, Employee Number (Numeric- 5 &lt; digits &lt; 5)</w:t>
+        <w:t>: Characters a-</w:t>
+      </w:r>
+      <w:proofErr w:type="spellStart"/>
+      <w:r>
+        <w:rPr>
+          <w:rFonts w:ascii="Times New Roman" w:eastAsia="Times New Roman" w:hAnsi="Times New Roman" w:cs="Times New Roman"/>
+          <w:color w:val="000000" w:themeColor="text1"/>
+        </w:rPr>
+        <w:t>z,A</w:t>
+      </w:r>
+      <w:proofErr w:type="spellEnd"/>
+      <w:r>
+        <w:rPr>
+          <w:rFonts w:ascii="Times New Roman" w:eastAsia="Times New Roman" w:hAnsi="Times New Roman" w:cs="Times New Roman"/>
+          <w:color w:val="000000" w:themeColor="text1"/>
+        </w:rPr>
+        <w:t>-Z, Special characters, Employee Number (Numeric- 5 &lt; digits &lt; 5)</w:t>
       </w:r>
       <w:r>
         <w:rPr>
@@ -8494,12 +8711,21 @@
         </w:rPr>
         <w:t>, Date(</w:t>
       </w:r>
-      <w:r>
-        <w:rPr>
-          <w:rFonts w:ascii="Times New Roman" w:eastAsia="Times New Roman" w:hAnsi="Times New Roman" w:cs="Times New Roman"/>
-          <w:color w:val="000000" w:themeColor="text1"/>
-        </w:rPr>
-        <w:t>yyyy-MM-dd</w:t>
+      <w:proofErr w:type="spellStart"/>
+      <w:r>
+        <w:rPr>
+          <w:rFonts w:ascii="Times New Roman" w:eastAsia="Times New Roman" w:hAnsi="Times New Roman" w:cs="Times New Roman"/>
+          <w:color w:val="000000" w:themeColor="text1"/>
+        </w:rPr>
+        <w:t>yyyy</w:t>
+      </w:r>
+      <w:proofErr w:type="spellEnd"/>
+      <w:r>
+        <w:rPr>
+          <w:rFonts w:ascii="Times New Roman" w:eastAsia="Times New Roman" w:hAnsi="Times New Roman" w:cs="Times New Roman"/>
+          <w:color w:val="000000" w:themeColor="text1"/>
+        </w:rPr>
+        <w:t>-MM-dd</w:t>
       </w:r>
       <w:r>
         <w:rPr>
@@ -8784,6 +9010,7 @@
                 <w:color w:val="000000" w:themeColor="text1"/>
               </w:rPr>
             </w:pPr>
+            <w:proofErr w:type="spellStart"/>
             <w:r>
               <w:rPr>
                 <w:rFonts w:ascii="Times New Roman" w:eastAsia="Times New Roman" w:hAnsi="Times New Roman" w:cs="Times New Roman"/>
@@ -8791,6 +9018,7 @@
               </w:rPr>
               <w:t>InValid</w:t>
             </w:r>
+            <w:proofErr w:type="spellEnd"/>
           </w:p>
         </w:tc>
         <w:tc>
@@ -8838,6 +9066,7 @@
                 <w:color w:val="000000" w:themeColor="text1"/>
               </w:rPr>
             </w:pPr>
+            <w:proofErr w:type="spellStart"/>
             <w:r>
               <w:rPr>
                 <w:rFonts w:ascii="Times New Roman" w:eastAsia="Times New Roman" w:hAnsi="Times New Roman" w:cs="Times New Roman"/>
@@ -8845,6 +9074,7 @@
               </w:rPr>
               <w:t>InValid</w:t>
             </w:r>
+            <w:proofErr w:type="spellEnd"/>
           </w:p>
         </w:tc>
       </w:tr>
@@ -10346,7 +10576,39 @@
           <w:rFonts w:ascii="Times New Roman" w:eastAsia="Times New Roman" w:hAnsi="Times New Roman" w:cs="Times New Roman"/>
           <w:lang w:eastAsia="en-CA"/>
         </w:rPr>
-        <w:t xml:space="preserve"> Alphanumeric (Eg: “book in stock”, “ISBN code not found” etc)  </w:t>
+        <w:t xml:space="preserve"> Alphanumeric (</w:t>
+      </w:r>
+      <w:proofErr w:type="spellStart"/>
+      <w:r>
+        <w:rPr>
+          <w:rFonts w:ascii="Times New Roman" w:eastAsia="Times New Roman" w:hAnsi="Times New Roman" w:cs="Times New Roman"/>
+          <w:lang w:eastAsia="en-CA"/>
+        </w:rPr>
+        <w:t>Eg</w:t>
+      </w:r>
+      <w:proofErr w:type="spellEnd"/>
+      <w:r>
+        <w:rPr>
+          <w:rFonts w:ascii="Times New Roman" w:eastAsia="Times New Roman" w:hAnsi="Times New Roman" w:cs="Times New Roman"/>
+          <w:lang w:eastAsia="en-CA"/>
+        </w:rPr>
+        <w:t xml:space="preserve">: “book in stock”, “ISBN code not found” </w:t>
+      </w:r>
+      <w:proofErr w:type="spellStart"/>
+      <w:r>
+        <w:rPr>
+          <w:rFonts w:ascii="Times New Roman" w:eastAsia="Times New Roman" w:hAnsi="Times New Roman" w:cs="Times New Roman"/>
+          <w:lang w:eastAsia="en-CA"/>
+        </w:rPr>
+        <w:t>etc</w:t>
+      </w:r>
+      <w:proofErr w:type="spellEnd"/>
+      <w:r>
+        <w:rPr>
+          <w:rFonts w:ascii="Times New Roman" w:eastAsia="Times New Roman" w:hAnsi="Times New Roman" w:cs="Times New Roman"/>
+          <w:lang w:eastAsia="en-CA"/>
+        </w:rPr>
+        <w:t>)  </w:t>
       </w:r>
     </w:p>
     <w:p>
@@ -10377,7 +10639,23 @@
           <w:rFonts w:ascii="Times New Roman" w:eastAsia="Times New Roman" w:hAnsi="Times New Roman" w:cs="Times New Roman"/>
           <w:lang w:eastAsia="en-CA"/>
         </w:rPr>
-        <w:t>: Characters a-z,A-Z, Special characters, ISBN-10 (Numeric- 10 &lt; digits &lt; 10) </w:t>
+        <w:t>: Characters a-</w:t>
+      </w:r>
+      <w:proofErr w:type="spellStart"/>
+      <w:r>
+        <w:rPr>
+          <w:rFonts w:ascii="Times New Roman" w:eastAsia="Times New Roman" w:hAnsi="Times New Roman" w:cs="Times New Roman"/>
+          <w:lang w:eastAsia="en-CA"/>
+        </w:rPr>
+        <w:t>z,A</w:t>
+      </w:r>
+      <w:proofErr w:type="spellEnd"/>
+      <w:r>
+        <w:rPr>
+          <w:rFonts w:ascii="Times New Roman" w:eastAsia="Times New Roman" w:hAnsi="Times New Roman" w:cs="Times New Roman"/>
+          <w:lang w:eastAsia="en-CA"/>
+        </w:rPr>
+        <w:t>-Z, Special characters, ISBN-10 (Numeric- 10 &lt; digits &lt; 10) </w:t>
       </w:r>
     </w:p>
     <w:p>
@@ -10551,12 +10829,21 @@
                 <w:lang w:eastAsia="en-CA"/>
               </w:rPr>
             </w:pPr>
-            <w:r>
-              <w:rPr>
-                <w:rFonts w:ascii="Times New Roman" w:eastAsia="Times New Roman" w:hAnsi="Times New Roman" w:cs="Times New Roman"/>
-                <w:lang w:eastAsia="en-CA"/>
-              </w:rPr>
-              <w:t>InValid </w:t>
+            <w:proofErr w:type="spellStart"/>
+            <w:r>
+              <w:rPr>
+                <w:rFonts w:ascii="Times New Roman" w:eastAsia="Times New Roman" w:hAnsi="Times New Roman" w:cs="Times New Roman"/>
+                <w:lang w:eastAsia="en-CA"/>
+              </w:rPr>
+              <w:t>InValid</w:t>
+            </w:r>
+            <w:proofErr w:type="spellEnd"/>
+            <w:r>
+              <w:rPr>
+                <w:rFonts w:ascii="Times New Roman" w:eastAsia="Times New Roman" w:hAnsi="Times New Roman" w:cs="Times New Roman"/>
+                <w:lang w:eastAsia="en-CA"/>
+              </w:rPr>
+              <w:t> </w:t>
             </w:r>
           </w:p>
         </w:tc>
@@ -10615,12 +10902,21 @@
                 <w:lang w:eastAsia="en-CA"/>
               </w:rPr>
             </w:pPr>
-            <w:r>
-              <w:rPr>
-                <w:rFonts w:ascii="Times New Roman" w:eastAsia="Times New Roman" w:hAnsi="Times New Roman" w:cs="Times New Roman"/>
-                <w:lang w:eastAsia="en-CA"/>
-              </w:rPr>
-              <w:t>InValid </w:t>
+            <w:proofErr w:type="spellStart"/>
+            <w:r>
+              <w:rPr>
+                <w:rFonts w:ascii="Times New Roman" w:eastAsia="Times New Roman" w:hAnsi="Times New Roman" w:cs="Times New Roman"/>
+                <w:lang w:eastAsia="en-CA"/>
+              </w:rPr>
+              <w:t>InValid</w:t>
+            </w:r>
+            <w:proofErr w:type="spellEnd"/>
+            <w:r>
+              <w:rPr>
+                <w:rFonts w:ascii="Times New Roman" w:eastAsia="Times New Roman" w:hAnsi="Times New Roman" w:cs="Times New Roman"/>
+                <w:lang w:eastAsia="en-CA"/>
+              </w:rPr>
+              <w:t> </w:t>
             </w:r>
           </w:p>
         </w:tc>
@@ -11377,7 +11673,39 @@
           <w:rFonts w:ascii="Times New Roman" w:eastAsia="Times New Roman" w:hAnsi="Times New Roman" w:cs="Times New Roman"/>
           <w:lang w:eastAsia="en-CA"/>
         </w:rPr>
-        <w:t xml:space="preserve"> Alphanumeric (Eg: “book ordered, order# 56690”, “Error: couldn’t place order”, “employee num not found” etc) </w:t>
+        <w:t xml:space="preserve"> Alphanumeric (</w:t>
+      </w:r>
+      <w:proofErr w:type="spellStart"/>
+      <w:r>
+        <w:rPr>
+          <w:rFonts w:ascii="Times New Roman" w:eastAsia="Times New Roman" w:hAnsi="Times New Roman" w:cs="Times New Roman"/>
+          <w:lang w:eastAsia="en-CA"/>
+        </w:rPr>
+        <w:t>Eg</w:t>
+      </w:r>
+      <w:proofErr w:type="spellEnd"/>
+      <w:r>
+        <w:rPr>
+          <w:rFonts w:ascii="Times New Roman" w:eastAsia="Times New Roman" w:hAnsi="Times New Roman" w:cs="Times New Roman"/>
+          <w:lang w:eastAsia="en-CA"/>
+        </w:rPr>
+        <w:t xml:space="preserve">: “book ordered, order# 56690”, “Error: couldn’t place order”, “employee num not found” </w:t>
+      </w:r>
+      <w:proofErr w:type="spellStart"/>
+      <w:r>
+        <w:rPr>
+          <w:rFonts w:ascii="Times New Roman" w:eastAsia="Times New Roman" w:hAnsi="Times New Roman" w:cs="Times New Roman"/>
+          <w:lang w:eastAsia="en-CA"/>
+        </w:rPr>
+        <w:t>etc</w:t>
+      </w:r>
+      <w:proofErr w:type="spellEnd"/>
+      <w:r>
+        <w:rPr>
+          <w:rFonts w:ascii="Times New Roman" w:eastAsia="Times New Roman" w:hAnsi="Times New Roman" w:cs="Times New Roman"/>
+          <w:lang w:eastAsia="en-CA"/>
+        </w:rPr>
+        <w:t>) </w:t>
       </w:r>
     </w:p>
     <w:p>
@@ -11604,12 +11932,21 @@
                 <w:lang w:eastAsia="en-CA"/>
               </w:rPr>
             </w:pPr>
-            <w:r>
-              <w:rPr>
-                <w:rFonts w:ascii="Times New Roman" w:eastAsia="Times New Roman" w:hAnsi="Times New Roman" w:cs="Times New Roman"/>
-                <w:lang w:eastAsia="en-CA"/>
-              </w:rPr>
-              <w:t>InValid </w:t>
+            <w:proofErr w:type="spellStart"/>
+            <w:r>
+              <w:rPr>
+                <w:rFonts w:ascii="Times New Roman" w:eastAsia="Times New Roman" w:hAnsi="Times New Roman" w:cs="Times New Roman"/>
+                <w:lang w:eastAsia="en-CA"/>
+              </w:rPr>
+              <w:t>InValid</w:t>
+            </w:r>
+            <w:proofErr w:type="spellEnd"/>
+            <w:r>
+              <w:rPr>
+                <w:rFonts w:ascii="Times New Roman" w:eastAsia="Times New Roman" w:hAnsi="Times New Roman" w:cs="Times New Roman"/>
+                <w:lang w:eastAsia="en-CA"/>
+              </w:rPr>
+              <w:t> </w:t>
             </w:r>
           </w:p>
         </w:tc>
@@ -11668,12 +12005,21 @@
                 <w:lang w:eastAsia="en-CA"/>
               </w:rPr>
             </w:pPr>
-            <w:r>
-              <w:rPr>
-                <w:rFonts w:ascii="Times New Roman" w:eastAsia="Times New Roman" w:hAnsi="Times New Roman" w:cs="Times New Roman"/>
-                <w:lang w:eastAsia="en-CA"/>
-              </w:rPr>
-              <w:t>InValid </w:t>
+            <w:proofErr w:type="spellStart"/>
+            <w:r>
+              <w:rPr>
+                <w:rFonts w:ascii="Times New Roman" w:eastAsia="Times New Roman" w:hAnsi="Times New Roman" w:cs="Times New Roman"/>
+                <w:lang w:eastAsia="en-CA"/>
+              </w:rPr>
+              <w:t>InValid</w:t>
+            </w:r>
+            <w:proofErr w:type="spellEnd"/>
+            <w:r>
+              <w:rPr>
+                <w:rFonts w:ascii="Times New Roman" w:eastAsia="Times New Roman" w:hAnsi="Times New Roman" w:cs="Times New Roman"/>
+                <w:lang w:eastAsia="en-CA"/>
+              </w:rPr>
+              <w:t> </w:t>
             </w:r>
           </w:p>
         </w:tc>
@@ -13119,12 +13465,21 @@
                 <w:lang w:eastAsia="en-CA"/>
               </w:rPr>
             </w:pPr>
-            <w:r>
-              <w:rPr>
-                <w:rFonts w:ascii="Times New Roman" w:eastAsia="Times New Roman" w:hAnsi="Times New Roman" w:cs="Times New Roman"/>
-                <w:lang w:eastAsia="en-CA"/>
-              </w:rPr>
-              <w:t>InValid </w:t>
+            <w:proofErr w:type="spellStart"/>
+            <w:r>
+              <w:rPr>
+                <w:rFonts w:ascii="Times New Roman" w:eastAsia="Times New Roman" w:hAnsi="Times New Roman" w:cs="Times New Roman"/>
+                <w:lang w:eastAsia="en-CA"/>
+              </w:rPr>
+              <w:t>InValid</w:t>
+            </w:r>
+            <w:proofErr w:type="spellEnd"/>
+            <w:r>
+              <w:rPr>
+                <w:rFonts w:ascii="Times New Roman" w:eastAsia="Times New Roman" w:hAnsi="Times New Roman" w:cs="Times New Roman"/>
+                <w:lang w:eastAsia="en-CA"/>
+              </w:rPr>
+              <w:t> </w:t>
             </w:r>
           </w:p>
         </w:tc>
@@ -13183,12 +13538,21 @@
                 <w:lang w:eastAsia="en-CA"/>
               </w:rPr>
             </w:pPr>
-            <w:r>
-              <w:rPr>
-                <w:rFonts w:ascii="Times New Roman" w:eastAsia="Times New Roman" w:hAnsi="Times New Roman" w:cs="Times New Roman"/>
-                <w:lang w:eastAsia="en-CA"/>
-              </w:rPr>
-              <w:t>InValid </w:t>
+            <w:proofErr w:type="spellStart"/>
+            <w:r>
+              <w:rPr>
+                <w:rFonts w:ascii="Times New Roman" w:eastAsia="Times New Roman" w:hAnsi="Times New Roman" w:cs="Times New Roman"/>
+                <w:lang w:eastAsia="en-CA"/>
+              </w:rPr>
+              <w:t>InValid</w:t>
+            </w:r>
+            <w:proofErr w:type="spellEnd"/>
+            <w:r>
+              <w:rPr>
+                <w:rFonts w:ascii="Times New Roman" w:eastAsia="Times New Roman" w:hAnsi="Times New Roman" w:cs="Times New Roman"/>
+                <w:lang w:eastAsia="en-CA"/>
+              </w:rPr>
+              <w:t> </w:t>
             </w:r>
           </w:p>
         </w:tc>
@@ -14305,7 +14669,23 @@
           <w:rFonts w:ascii="Times New Roman" w:eastAsia="Times New Roman" w:hAnsi="Times New Roman" w:cs="Times New Roman"/>
           <w:lang w:eastAsia="en-CA"/>
         </w:rPr>
-        <w:t>: Characters a-z,A-Z, Special characters, ISBN-10 (Numeric- 10 &lt; digits &lt; 10) </w:t>
+        <w:t>: Characters a-</w:t>
+      </w:r>
+      <w:proofErr w:type="spellStart"/>
+      <w:r>
+        <w:rPr>
+          <w:rFonts w:ascii="Times New Roman" w:eastAsia="Times New Roman" w:hAnsi="Times New Roman" w:cs="Times New Roman"/>
+          <w:lang w:eastAsia="en-CA"/>
+        </w:rPr>
+        <w:t>z,A</w:t>
+      </w:r>
+      <w:proofErr w:type="spellEnd"/>
+      <w:r>
+        <w:rPr>
+          <w:rFonts w:ascii="Times New Roman" w:eastAsia="Times New Roman" w:hAnsi="Times New Roman" w:cs="Times New Roman"/>
+          <w:lang w:eastAsia="en-CA"/>
+        </w:rPr>
+        <w:t>-Z, Special characters, ISBN-10 (Numeric- 10 &lt; digits &lt; 10) </w:t>
       </w:r>
     </w:p>
     <w:p>
@@ -14479,12 +14859,21 @@
                 <w:lang w:eastAsia="en-CA"/>
               </w:rPr>
             </w:pPr>
-            <w:r>
-              <w:rPr>
-                <w:rFonts w:ascii="Times New Roman" w:eastAsia="Times New Roman" w:hAnsi="Times New Roman" w:cs="Times New Roman"/>
-                <w:lang w:eastAsia="en-CA"/>
-              </w:rPr>
-              <w:t>InValid </w:t>
+            <w:proofErr w:type="spellStart"/>
+            <w:r>
+              <w:rPr>
+                <w:rFonts w:ascii="Times New Roman" w:eastAsia="Times New Roman" w:hAnsi="Times New Roman" w:cs="Times New Roman"/>
+                <w:lang w:eastAsia="en-CA"/>
+              </w:rPr>
+              <w:t>InValid</w:t>
+            </w:r>
+            <w:proofErr w:type="spellEnd"/>
+            <w:r>
+              <w:rPr>
+                <w:rFonts w:ascii="Times New Roman" w:eastAsia="Times New Roman" w:hAnsi="Times New Roman" w:cs="Times New Roman"/>
+                <w:lang w:eastAsia="en-CA"/>
+              </w:rPr>
+              <w:t> </w:t>
             </w:r>
           </w:p>
         </w:tc>
@@ -14543,12 +14932,21 @@
                 <w:lang w:eastAsia="en-CA"/>
               </w:rPr>
             </w:pPr>
-            <w:r>
-              <w:rPr>
-                <w:rFonts w:ascii="Times New Roman" w:eastAsia="Times New Roman" w:hAnsi="Times New Roman" w:cs="Times New Roman"/>
-                <w:lang w:eastAsia="en-CA"/>
-              </w:rPr>
-              <w:t>InValid </w:t>
+            <w:proofErr w:type="spellStart"/>
+            <w:r>
+              <w:rPr>
+                <w:rFonts w:ascii="Times New Roman" w:eastAsia="Times New Roman" w:hAnsi="Times New Roman" w:cs="Times New Roman"/>
+                <w:lang w:eastAsia="en-CA"/>
+              </w:rPr>
+              <w:t>InValid</w:t>
+            </w:r>
+            <w:proofErr w:type="spellEnd"/>
+            <w:r>
+              <w:rPr>
+                <w:rFonts w:ascii="Times New Roman" w:eastAsia="Times New Roman" w:hAnsi="Times New Roman" w:cs="Times New Roman"/>
+                <w:lang w:eastAsia="en-CA"/>
+              </w:rPr>
+              <w:t> </w:t>
             </w:r>
           </w:p>
         </w:tc>
@@ -15450,7 +15848,23 @@
           <w:rFonts w:ascii="Times New Roman" w:eastAsia="Times New Roman" w:hAnsi="Times New Roman" w:cs="Times New Roman"/>
           <w:color w:val="000000" w:themeColor="text1"/>
         </w:rPr>
-        <w:t xml:space="preserve"> emails outside of Uwindsor (@uwindsor.ca)</w:t>
+        <w:t xml:space="preserve"> emails outside of </w:t>
+      </w:r>
+      <w:proofErr w:type="spellStart"/>
+      <w:r>
+        <w:rPr>
+          <w:rFonts w:ascii="Times New Roman" w:eastAsia="Times New Roman" w:hAnsi="Times New Roman" w:cs="Times New Roman"/>
+          <w:color w:val="000000" w:themeColor="text1"/>
+        </w:rPr>
+        <w:t>Uwindsor</w:t>
+      </w:r>
+      <w:proofErr w:type="spellEnd"/>
+      <w:r>
+        <w:rPr>
+          <w:rFonts w:ascii="Times New Roman" w:eastAsia="Times New Roman" w:hAnsi="Times New Roman" w:cs="Times New Roman"/>
+          <w:color w:val="000000" w:themeColor="text1"/>
+        </w:rPr>
+        <w:t xml:space="preserve"> (@uwindsor.ca)</w:t>
       </w:r>
     </w:p>
     <w:p>
@@ -15642,12 +16056,21 @@
                 <w:lang w:eastAsia="en-CA"/>
               </w:rPr>
             </w:pPr>
-            <w:r>
-              <w:rPr>
-                <w:rFonts w:ascii="Times New Roman" w:eastAsia="Times New Roman" w:hAnsi="Times New Roman" w:cs="Times New Roman"/>
-                <w:lang w:eastAsia="en-CA"/>
-              </w:rPr>
-              <w:t>InValid </w:t>
+            <w:proofErr w:type="spellStart"/>
+            <w:r>
+              <w:rPr>
+                <w:rFonts w:ascii="Times New Roman" w:eastAsia="Times New Roman" w:hAnsi="Times New Roman" w:cs="Times New Roman"/>
+                <w:lang w:eastAsia="en-CA"/>
+              </w:rPr>
+              <w:t>InValid</w:t>
+            </w:r>
+            <w:proofErr w:type="spellEnd"/>
+            <w:r>
+              <w:rPr>
+                <w:rFonts w:ascii="Times New Roman" w:eastAsia="Times New Roman" w:hAnsi="Times New Roman" w:cs="Times New Roman"/>
+                <w:lang w:eastAsia="en-CA"/>
+              </w:rPr>
+              <w:t> </w:t>
             </w:r>
           </w:p>
         </w:tc>
@@ -15706,12 +16129,21 @@
                 <w:lang w:eastAsia="en-CA"/>
               </w:rPr>
             </w:pPr>
-            <w:r>
-              <w:rPr>
-                <w:rFonts w:ascii="Times New Roman" w:eastAsia="Times New Roman" w:hAnsi="Times New Roman" w:cs="Times New Roman"/>
-                <w:lang w:eastAsia="en-CA"/>
-              </w:rPr>
-              <w:t>InValid </w:t>
+            <w:proofErr w:type="spellStart"/>
+            <w:r>
+              <w:rPr>
+                <w:rFonts w:ascii="Times New Roman" w:eastAsia="Times New Roman" w:hAnsi="Times New Roman" w:cs="Times New Roman"/>
+                <w:lang w:eastAsia="en-CA"/>
+              </w:rPr>
+              <w:t>InValid</w:t>
+            </w:r>
+            <w:proofErr w:type="spellEnd"/>
+            <w:r>
+              <w:rPr>
+                <w:rFonts w:ascii="Times New Roman" w:eastAsia="Times New Roman" w:hAnsi="Times New Roman" w:cs="Times New Roman"/>
+                <w:lang w:eastAsia="en-CA"/>
+              </w:rPr>
+              <w:t> </w:t>
             </w:r>
           </w:p>
         </w:tc>
@@ -15920,8 +16352,17 @@
           <w:rFonts w:ascii="Times New Roman" w:eastAsia="Times New Roman" w:hAnsi="Times New Roman" w:cs="Times New Roman"/>
           <w:lang w:eastAsia="en-CA"/>
         </w:rPr>
-        <w:t>Student number, student first name, student last name, emaill</w:t>
-      </w:r>
+        <w:t xml:space="preserve">Student number, student first name, student last name, </w:t>
+      </w:r>
+      <w:proofErr w:type="spellStart"/>
+      <w:r>
+        <w:rPr>
+          <w:rFonts w:ascii="Times New Roman" w:eastAsia="Times New Roman" w:hAnsi="Times New Roman" w:cs="Times New Roman"/>
+          <w:lang w:eastAsia="en-CA"/>
+        </w:rPr>
+        <w:t>emaill</w:t>
+      </w:r>
+      <w:proofErr w:type="spellEnd"/>
     </w:p>
     <w:p>
       <w:pPr>
@@ -16605,8 +17046,17 @@
                 <w:rFonts w:ascii="Times New Roman" w:eastAsia="Times New Roman" w:hAnsi="Times New Roman" w:cs="Times New Roman"/>
                 <w:lang w:eastAsia="en-CA"/>
               </w:rPr>
-              <w:t>Input 2: Joe@m</w:t>
-            </w:r>
+              <w:t xml:space="preserve">Input 2: </w:t>
+            </w:r>
+            <w:proofErr w:type="spellStart"/>
+            <w:r>
+              <w:rPr>
+                <w:rFonts w:ascii="Times New Roman" w:eastAsia="Times New Roman" w:hAnsi="Times New Roman" w:cs="Times New Roman"/>
+                <w:lang w:eastAsia="en-CA"/>
+              </w:rPr>
+              <w:t>Joe@m</w:t>
+            </w:r>
+            <w:proofErr w:type="spellEnd"/>
           </w:p>
         </w:tc>
         <w:tc>
@@ -17254,21 +17704,7 @@
           <w:lang w:eastAsia="en-CA"/>
         </w:rPr>
         <w:lastRenderedPageBreak/>
-        <w:t>Story #1</w:t>
-      </w:r>
-      <w:r>
-        <w:rPr>
-          <w:rFonts w:ascii="Helvetica" w:eastAsia="Times New Roman" w:hAnsi="Helvetica" w:cs="Helvetica"/>
-          <w:lang w:eastAsia="en-CA"/>
-        </w:rPr>
-        <w:t>2</w:t>
-      </w:r>
-      <w:r>
-        <w:rPr>
-          <w:rFonts w:ascii="Helvetica" w:eastAsia="Times New Roman" w:hAnsi="Helvetica" w:cs="Helvetica"/>
-          <w:lang w:eastAsia="en-CA"/>
-        </w:rPr>
-        <w:t>:</w:t>
+        <w:t>Story #12:</w:t>
       </w:r>
       <w:r>
         <w:rPr>
@@ -17645,12 +18081,21 @@
                 <w:lang w:eastAsia="en-CA"/>
               </w:rPr>
             </w:pPr>
-            <w:r>
-              <w:rPr>
-                <w:rFonts w:ascii="Times New Roman" w:eastAsia="Times New Roman" w:hAnsi="Times New Roman" w:cs="Times New Roman"/>
-                <w:lang w:eastAsia="en-CA"/>
-              </w:rPr>
-              <w:t>InValid </w:t>
+            <w:proofErr w:type="spellStart"/>
+            <w:r>
+              <w:rPr>
+                <w:rFonts w:ascii="Times New Roman" w:eastAsia="Times New Roman" w:hAnsi="Times New Roman" w:cs="Times New Roman"/>
+                <w:lang w:eastAsia="en-CA"/>
+              </w:rPr>
+              <w:t>InValid</w:t>
+            </w:r>
+            <w:proofErr w:type="spellEnd"/>
+            <w:r>
+              <w:rPr>
+                <w:rFonts w:ascii="Times New Roman" w:eastAsia="Times New Roman" w:hAnsi="Times New Roman" w:cs="Times New Roman"/>
+                <w:lang w:eastAsia="en-CA"/>
+              </w:rPr>
+              <w:t> </w:t>
             </w:r>
           </w:p>
         </w:tc>
@@ -17709,12 +18154,21 @@
                 <w:lang w:eastAsia="en-CA"/>
               </w:rPr>
             </w:pPr>
-            <w:r>
-              <w:rPr>
-                <w:rFonts w:ascii="Times New Roman" w:eastAsia="Times New Roman" w:hAnsi="Times New Roman" w:cs="Times New Roman"/>
-                <w:lang w:eastAsia="en-CA"/>
-              </w:rPr>
-              <w:t>InValid </w:t>
+            <w:proofErr w:type="spellStart"/>
+            <w:r>
+              <w:rPr>
+                <w:rFonts w:ascii="Times New Roman" w:eastAsia="Times New Roman" w:hAnsi="Times New Roman" w:cs="Times New Roman"/>
+                <w:lang w:eastAsia="en-CA"/>
+              </w:rPr>
+              <w:t>InValid</w:t>
+            </w:r>
+            <w:proofErr w:type="spellEnd"/>
+            <w:r>
+              <w:rPr>
+                <w:rFonts w:ascii="Times New Roman" w:eastAsia="Times New Roman" w:hAnsi="Times New Roman" w:cs="Times New Roman"/>
+                <w:lang w:eastAsia="en-CA"/>
+              </w:rPr>
+              <w:t> </w:t>
             </w:r>
           </w:p>
         </w:tc>
@@ -18436,8 +18890,17 @@
                 <w:rFonts w:ascii="Times New Roman" w:eastAsia="Times New Roman" w:hAnsi="Times New Roman" w:cs="Times New Roman"/>
                 <w:lang w:eastAsia="en-CA"/>
               </w:rPr>
-              <w:t>Input 2: Mellisa</w:t>
-            </w:r>
+              <w:t xml:space="preserve">Input 2: </w:t>
+            </w:r>
+            <w:proofErr w:type="spellStart"/>
+            <w:r>
+              <w:rPr>
+                <w:rFonts w:ascii="Times New Roman" w:eastAsia="Times New Roman" w:hAnsi="Times New Roman" w:cs="Times New Roman"/>
+                <w:lang w:eastAsia="en-CA"/>
+              </w:rPr>
+              <w:t>Mellisa</w:t>
+            </w:r>
+            <w:proofErr w:type="spellEnd"/>
           </w:p>
         </w:tc>
         <w:tc>
@@ -18494,8 +18957,17 @@
                 <w:rFonts w:ascii="Times New Roman" w:eastAsia="Times New Roman" w:hAnsi="Times New Roman" w:cs="Times New Roman"/>
                 <w:lang w:eastAsia="en-CA"/>
               </w:rPr>
-              <w:t>Input 2: Je@n</w:t>
-            </w:r>
+              <w:t xml:space="preserve">Input 2: </w:t>
+            </w:r>
+            <w:proofErr w:type="spellStart"/>
+            <w:r>
+              <w:rPr>
+                <w:rFonts w:ascii="Times New Roman" w:eastAsia="Times New Roman" w:hAnsi="Times New Roman" w:cs="Times New Roman"/>
+                <w:lang w:eastAsia="en-CA"/>
+              </w:rPr>
+              <w:t>Je@n</w:t>
+            </w:r>
+            <w:proofErr w:type="spellEnd"/>
           </w:p>
         </w:tc>
         <w:tc>
@@ -19314,28 +19786,30 @@
           <w:rFonts w:ascii="Helvetica" w:eastAsia="Times New Roman" w:hAnsi="Helvetica" w:cs="Helvetica"/>
           <w:lang w:eastAsia="en-CA"/>
         </w:rPr>
-        <w:t>Story #1</w:t>
+        <w:t>Story #14:</w:t>
       </w:r>
       <w:r>
         <w:rPr>
           <w:rFonts w:ascii="Helvetica" w:eastAsia="Times New Roman" w:hAnsi="Helvetica" w:cs="Helvetica"/>
           <w:lang w:eastAsia="en-CA"/>
         </w:rPr>
-        <w:t>4</w:t>
-      </w:r>
+        <w:t xml:space="preserve">Once a book has been ordered, the book should be added to the </w:t>
+      </w:r>
+      <w:proofErr w:type="spellStart"/>
       <w:r>
         <w:rPr>
           <w:rFonts w:ascii="Helvetica" w:eastAsia="Times New Roman" w:hAnsi="Helvetica" w:cs="Helvetica"/>
           <w:lang w:eastAsia="en-CA"/>
         </w:rPr>
-        <w:t>:</w:t>
-      </w:r>
+        <w:t>bookinfo</w:t>
+      </w:r>
+      <w:proofErr w:type="spellEnd"/>
       <w:r>
         <w:rPr>
           <w:rFonts w:ascii="Helvetica" w:eastAsia="Times New Roman" w:hAnsi="Helvetica" w:cs="Helvetica"/>
           <w:lang w:eastAsia="en-CA"/>
         </w:rPr>
-        <w:t>Once a book has been ordered, the book should be added to the bookinfo table as well</w:t>
+        <w:t xml:space="preserve"> table as well</w:t>
       </w:r>
     </w:p>
     <w:p>
@@ -19662,12 +20136,21 @@
                 <w:lang w:eastAsia="en-CA"/>
               </w:rPr>
             </w:pPr>
-            <w:r>
-              <w:rPr>
-                <w:rFonts w:ascii="Times New Roman" w:eastAsia="Times New Roman" w:hAnsi="Times New Roman" w:cs="Times New Roman"/>
-                <w:lang w:eastAsia="en-CA"/>
-              </w:rPr>
-              <w:t>InValid </w:t>
+            <w:proofErr w:type="spellStart"/>
+            <w:r>
+              <w:rPr>
+                <w:rFonts w:ascii="Times New Roman" w:eastAsia="Times New Roman" w:hAnsi="Times New Roman" w:cs="Times New Roman"/>
+                <w:lang w:eastAsia="en-CA"/>
+              </w:rPr>
+              <w:t>InValid</w:t>
+            </w:r>
+            <w:proofErr w:type="spellEnd"/>
+            <w:r>
+              <w:rPr>
+                <w:rFonts w:ascii="Times New Roman" w:eastAsia="Times New Roman" w:hAnsi="Times New Roman" w:cs="Times New Roman"/>
+                <w:lang w:eastAsia="en-CA"/>
+              </w:rPr>
+              <w:t> </w:t>
             </w:r>
           </w:p>
         </w:tc>
@@ -19726,12 +20209,21 @@
                 <w:lang w:eastAsia="en-CA"/>
               </w:rPr>
             </w:pPr>
-            <w:r>
-              <w:rPr>
-                <w:rFonts w:ascii="Times New Roman" w:eastAsia="Times New Roman" w:hAnsi="Times New Roman" w:cs="Times New Roman"/>
-                <w:lang w:eastAsia="en-CA"/>
-              </w:rPr>
-              <w:t>InValid </w:t>
+            <w:proofErr w:type="spellStart"/>
+            <w:r>
+              <w:rPr>
+                <w:rFonts w:ascii="Times New Roman" w:eastAsia="Times New Roman" w:hAnsi="Times New Roman" w:cs="Times New Roman"/>
+                <w:lang w:eastAsia="en-CA"/>
+              </w:rPr>
+              <w:t>InValid</w:t>
+            </w:r>
+            <w:proofErr w:type="spellEnd"/>
+            <w:r>
+              <w:rPr>
+                <w:rFonts w:ascii="Times New Roman" w:eastAsia="Times New Roman" w:hAnsi="Times New Roman" w:cs="Times New Roman"/>
+                <w:lang w:eastAsia="en-CA"/>
+              </w:rPr>
+              <w:t> </w:t>
             </w:r>
           </w:p>
         </w:tc>
@@ -20642,7 +21134,35 @@
         <w:rPr>
           <w:rFonts w:ascii="Times New Roman" w:eastAsia="Times New Roman" w:hAnsi="Times New Roman" w:cs="Times New Roman"/>
         </w:rPr>
-        <w:t xml:space="preserve"> Alphanumeric (Eg: “book ordered, order# 56690”, “Error: couldn’t place order”, “employee num not found” etc)  </w:t>
+        <w:t xml:space="preserve"> Alphanumeric (</w:t>
+      </w:r>
+      <w:proofErr w:type="spellStart"/>
+      <w:r>
+        <w:rPr>
+          <w:rFonts w:ascii="Times New Roman" w:eastAsia="Times New Roman" w:hAnsi="Times New Roman" w:cs="Times New Roman"/>
+        </w:rPr>
+        <w:t>Eg</w:t>
+      </w:r>
+      <w:proofErr w:type="spellEnd"/>
+      <w:r>
+        <w:rPr>
+          <w:rFonts w:ascii="Times New Roman" w:eastAsia="Times New Roman" w:hAnsi="Times New Roman" w:cs="Times New Roman"/>
+        </w:rPr>
+        <w:t xml:space="preserve">: “book ordered, order# 56690”, “Error: couldn’t place order”, “employee num not found” </w:t>
+      </w:r>
+      <w:proofErr w:type="spellStart"/>
+      <w:r>
+        <w:rPr>
+          <w:rFonts w:ascii="Times New Roman" w:eastAsia="Times New Roman" w:hAnsi="Times New Roman" w:cs="Times New Roman"/>
+        </w:rPr>
+        <w:t>etc</w:t>
+      </w:r>
+      <w:proofErr w:type="spellEnd"/>
+      <w:r>
+        <w:rPr>
+          <w:rFonts w:ascii="Times New Roman" w:eastAsia="Times New Roman" w:hAnsi="Times New Roman" w:cs="Times New Roman"/>
+        </w:rPr>
+        <w:t>)  </w:t>
       </w:r>
     </w:p>
     <w:p>
@@ -20877,11 +21397,19 @@
                 <w:szCs w:val="24"/>
               </w:rPr>
             </w:pPr>
-            <w:r>
-              <w:rPr>
-                <w:rFonts w:ascii="Times New Roman" w:eastAsia="Times New Roman" w:hAnsi="Times New Roman" w:cs="Times New Roman"/>
-              </w:rPr>
-              <w:t>InValid </w:t>
+            <w:proofErr w:type="spellStart"/>
+            <w:r>
+              <w:rPr>
+                <w:rFonts w:ascii="Times New Roman" w:eastAsia="Times New Roman" w:hAnsi="Times New Roman" w:cs="Times New Roman"/>
+              </w:rPr>
+              <w:t>InValid</w:t>
+            </w:r>
+            <w:proofErr w:type="spellEnd"/>
+            <w:r>
+              <w:rPr>
+                <w:rFonts w:ascii="Times New Roman" w:eastAsia="Times New Roman" w:hAnsi="Times New Roman" w:cs="Times New Roman"/>
+              </w:rPr>
+              <w:t> </w:t>
             </w:r>
           </w:p>
         </w:tc>
@@ -20937,11 +21465,19 @@
                 <w:szCs w:val="24"/>
               </w:rPr>
             </w:pPr>
-            <w:r>
-              <w:rPr>
-                <w:rFonts w:ascii="Times New Roman" w:eastAsia="Times New Roman" w:hAnsi="Times New Roman" w:cs="Times New Roman"/>
-              </w:rPr>
-              <w:t>InValid </w:t>
+            <w:proofErr w:type="spellStart"/>
+            <w:r>
+              <w:rPr>
+                <w:rFonts w:ascii="Times New Roman" w:eastAsia="Times New Roman" w:hAnsi="Times New Roman" w:cs="Times New Roman"/>
+              </w:rPr>
+              <w:t>InValid</w:t>
+            </w:r>
+            <w:proofErr w:type="spellEnd"/>
+            <w:r>
+              <w:rPr>
+                <w:rFonts w:ascii="Times New Roman" w:eastAsia="Times New Roman" w:hAnsi="Times New Roman" w:cs="Times New Roman"/>
+              </w:rPr>
+              <w:t> </w:t>
             </w:r>
           </w:p>
         </w:tc>
@@ -22038,28 +22574,37 @@
         <w:rPr>
           <w:rFonts w:ascii="Calibri" w:eastAsia="Times New Roman" w:hAnsi="Calibri" w:cs="Calibri"/>
         </w:rPr>
-        <w:t>1 leddy</w:t>
-      </w:r>
+        <w:t xml:space="preserve">1 </w:t>
+      </w:r>
+      <w:proofErr w:type="spellStart"/>
       <w:r>
         <w:rPr>
           <w:rFonts w:ascii="Calibri" w:eastAsia="Times New Roman" w:hAnsi="Calibri" w:cs="Calibri"/>
         </w:rPr>
+        <w:t>leddy</w:t>
+      </w:r>
+      <w:proofErr w:type="spellEnd"/>
+      <w:r>
+        <w:rPr>
+          <w:rFonts w:ascii="Calibri" w:eastAsia="Times New Roman" w:hAnsi="Calibri" w:cs="Calibri"/>
+        </w:rPr>
         <w:t xml:space="preserve">: </w:t>
       </w:r>
       <w:r>
         <w:rPr>
-          <w:rFonts w:ascii="Calibri" w:eastAsia="Times New Roman" w:hAnsi="Calibri" w:cs="Calibri"/>
-          <w:sz w:val="24"/>
-          <w:szCs w:val="24"/>
-        </w:rPr>
-        <w:t>As an administrator in the bookstore, I want to check if a book is available at the library and hasn’t been loaned in more than 6 months so I can request the library to send the book to the bookstore.</w:t>
-      </w:r>
-      <w:r>
-        <w:rPr>
-          <w:rFonts w:ascii="Calibri" w:eastAsia="Times New Roman" w:hAnsi="Calibri" w:cs="Calibri"/>
-          <w:sz w:val="24"/>
-          <w:szCs w:val="24"/>
-          <w:lang w:val="en-CA"/>
+          <w:rStyle w:val="normaltextrun"/>
+          <w:rFonts w:ascii="Arial" w:hAnsi="Arial" w:cs="Arial"/>
+          <w:color w:val="000000"/>
+          <w:shd w:val="clear" w:color="auto" w:fill="FFFFFF"/>
+        </w:rPr>
+        <w:t>As an administrator in the library, I want to check if a book is available and hasn’t been loaned in more than 6 months so I can approve the bookstores request to sell it. </w:t>
+      </w:r>
+      <w:r>
+        <w:rPr>
+          <w:rStyle w:val="eop"/>
+          <w:rFonts w:ascii="Arial" w:hAnsi="Arial" w:cs="Arial"/>
+          <w:color w:val="000000"/>
+          <w:shd w:val="clear" w:color="auto" w:fill="FFFFFF"/>
         </w:rPr>
         <w:t> </w:t>
       </w:r>
@@ -22417,11 +22962,19 @@
                 <w:lang w:val="en-CA"/>
               </w:rPr>
             </w:pPr>
-            <w:r>
-              <w:rPr>
-                <w:rFonts w:ascii="Times New Roman" w:eastAsia="Times New Roman" w:hAnsi="Times New Roman" w:cs="Times New Roman"/>
-              </w:rPr>
-              <w:t>InValid </w:t>
+            <w:proofErr w:type="spellStart"/>
+            <w:r>
+              <w:rPr>
+                <w:rFonts w:ascii="Times New Roman" w:eastAsia="Times New Roman" w:hAnsi="Times New Roman" w:cs="Times New Roman"/>
+              </w:rPr>
+              <w:t>InValid</w:t>
+            </w:r>
+            <w:proofErr w:type="spellEnd"/>
+            <w:r>
+              <w:rPr>
+                <w:rFonts w:ascii="Times New Roman" w:eastAsia="Times New Roman" w:hAnsi="Times New Roman" w:cs="Times New Roman"/>
+              </w:rPr>
+              <w:t> </w:t>
             </w:r>
             <w:r>
               <w:rPr>
@@ -22493,11 +23046,19 @@
                 <w:lang w:val="en-CA"/>
               </w:rPr>
             </w:pPr>
-            <w:r>
-              <w:rPr>
-                <w:rFonts w:ascii="Times New Roman" w:eastAsia="Times New Roman" w:hAnsi="Times New Roman" w:cs="Times New Roman"/>
-              </w:rPr>
-              <w:t>InValid </w:t>
+            <w:proofErr w:type="spellStart"/>
+            <w:r>
+              <w:rPr>
+                <w:rFonts w:ascii="Times New Roman" w:eastAsia="Times New Roman" w:hAnsi="Times New Roman" w:cs="Times New Roman"/>
+              </w:rPr>
+              <w:t>InValid</w:t>
+            </w:r>
+            <w:proofErr w:type="spellEnd"/>
+            <w:r>
+              <w:rPr>
+                <w:rFonts w:ascii="Times New Roman" w:eastAsia="Times New Roman" w:hAnsi="Times New Roman" w:cs="Times New Roman"/>
+              </w:rPr>
+              <w:t> </w:t>
             </w:r>
             <w:r>
               <w:rPr>
@@ -23549,7 +24110,23 @@
           <w:rFonts w:ascii="Times New Roman" w:eastAsia="Times New Roman" w:hAnsi="Times New Roman" w:cs="Times New Roman"/>
           <w:color w:val="000000" w:themeColor="text1"/>
         </w:rPr>
-        <w:t xml:space="preserve"> Alphanumeric (Eg: “</w:t>
+        <w:t xml:space="preserve"> Alphanumeric (</w:t>
+      </w:r>
+      <w:proofErr w:type="spellStart"/>
+      <w:r>
+        <w:rPr>
+          <w:rFonts w:ascii="Times New Roman" w:eastAsia="Times New Roman" w:hAnsi="Times New Roman" w:cs="Times New Roman"/>
+          <w:color w:val="000000" w:themeColor="text1"/>
+        </w:rPr>
+        <w:t>Eg</w:t>
+      </w:r>
+      <w:proofErr w:type="spellEnd"/>
+      <w:r>
+        <w:rPr>
+          <w:rFonts w:ascii="Times New Roman" w:eastAsia="Times New Roman" w:hAnsi="Times New Roman" w:cs="Times New Roman"/>
+          <w:color w:val="000000" w:themeColor="text1"/>
+        </w:rPr>
+        <w:t>: “</w:t>
       </w:r>
       <w:r>
         <w:rPr>
@@ -23619,7 +24196,23 @@
           <w:rFonts w:ascii="Times New Roman" w:eastAsia="Times New Roman" w:hAnsi="Times New Roman" w:cs="Times New Roman"/>
           <w:color w:val="000000" w:themeColor="text1"/>
         </w:rPr>
-        <w:t>”, “employee/student num not found” etc)</w:t>
+        <w:t xml:space="preserve">”, “employee/student num not found” </w:t>
+      </w:r>
+      <w:proofErr w:type="spellStart"/>
+      <w:r>
+        <w:rPr>
+          <w:rFonts w:ascii="Times New Roman" w:eastAsia="Times New Roman" w:hAnsi="Times New Roman" w:cs="Times New Roman"/>
+          <w:color w:val="000000" w:themeColor="text1"/>
+        </w:rPr>
+        <w:t>etc</w:t>
+      </w:r>
+      <w:proofErr w:type="spellEnd"/>
+      <w:r>
+        <w:rPr>
+          <w:rFonts w:ascii="Times New Roman" w:eastAsia="Times New Roman" w:hAnsi="Times New Roman" w:cs="Times New Roman"/>
+          <w:color w:val="000000" w:themeColor="text1"/>
+        </w:rPr>
+        <w:t>)</w:t>
       </w:r>
     </w:p>
     <w:p>
@@ -23648,7 +24241,23 @@
           <w:rFonts w:ascii="Times New Roman" w:eastAsia="Times New Roman" w:hAnsi="Times New Roman" w:cs="Times New Roman"/>
           <w:color w:val="000000" w:themeColor="text1"/>
         </w:rPr>
-        <w:t>: Characters a-z,A-Z, Special characters, Student Number (Numeric - 9 &lt; digits &lt; 9), ISBN-10 (Numeric- 10 &lt; digits &lt; 10), Employee Number (Numeric- 5 &lt; digits &lt; 5)</w:t>
+        <w:t>: Characters a-</w:t>
+      </w:r>
+      <w:proofErr w:type="spellStart"/>
+      <w:r>
+        <w:rPr>
+          <w:rFonts w:ascii="Times New Roman" w:eastAsia="Times New Roman" w:hAnsi="Times New Roman" w:cs="Times New Roman"/>
+          <w:color w:val="000000" w:themeColor="text1"/>
+        </w:rPr>
+        <w:t>z,A</w:t>
+      </w:r>
+      <w:proofErr w:type="spellEnd"/>
+      <w:r>
+        <w:rPr>
+          <w:rFonts w:ascii="Times New Roman" w:eastAsia="Times New Roman" w:hAnsi="Times New Roman" w:cs="Times New Roman"/>
+          <w:color w:val="000000" w:themeColor="text1"/>
+        </w:rPr>
+        <w:t>-Z, Special characters, Student Number (Numeric - 9 &lt; digits &lt; 9), ISBN-10 (Numeric- 10 &lt; digits &lt; 10), Employee Number (Numeric- 5 &lt; digits &lt; 5)</w:t>
       </w:r>
     </w:p>
     <w:p>
@@ -23836,6 +24445,7 @@
                 <w:color w:val="000000" w:themeColor="text1"/>
               </w:rPr>
             </w:pPr>
+            <w:proofErr w:type="spellStart"/>
             <w:r>
               <w:rPr>
                 <w:rFonts w:ascii="Times New Roman" w:eastAsia="Times New Roman" w:hAnsi="Times New Roman" w:cs="Times New Roman"/>
@@ -23843,6 +24453,7 @@
               </w:rPr>
               <w:t>InValid</w:t>
             </w:r>
+            <w:proofErr w:type="spellEnd"/>
           </w:p>
         </w:tc>
         <w:tc>
@@ -23890,6 +24501,7 @@
                 <w:color w:val="000000" w:themeColor="text1"/>
               </w:rPr>
             </w:pPr>
+            <w:proofErr w:type="spellStart"/>
             <w:r>
               <w:rPr>
                 <w:rFonts w:ascii="Times New Roman" w:eastAsia="Times New Roman" w:hAnsi="Times New Roman" w:cs="Times New Roman"/>
@@ -23897,6 +24509,7 @@
               </w:rPr>
               <w:t>InValid</w:t>
             </w:r>
+            <w:proofErr w:type="spellEnd"/>
           </w:p>
         </w:tc>
       </w:tr>

--- a/COMP4220-Project/ProjDocs/BlackBox Test Cases - COMP 4220 Project.docx
+++ b/COMP4220-Project/ProjDocs/BlackBox Test Cases - COMP 4220 Project.docx
@@ -1,6 +1,6 @@
 
 <file path=word/document.xml><?xml version="1.0" encoding="utf-8"?>
-<w:document xmlns:wpc="http://schemas.microsoft.com/office/word/2010/wordprocessingCanvas" xmlns:cx="http://schemas.microsoft.com/office/drawing/2014/chartex" xmlns:cx1="http://schemas.microsoft.com/office/drawing/2015/9/8/chartex" xmlns:cx2="http://schemas.microsoft.com/office/drawing/2015/10/21/chartex" xmlns:cx3="http://schemas.microsoft.com/office/drawing/2016/5/9/chartex" xmlns:cx4="http://schemas.microsoft.com/office/drawing/2016/5/10/chartex" xmlns:cx5="http://schemas.microsoft.com/office/drawing/2016/5/11/chartex" xmlns:cx6="http://schemas.microsoft.com/office/drawing/2016/5/12/chartex" xmlns:cx7="http://schemas.microsoft.com/office/drawing/2016/5/13/chartex" xmlns:cx8="http://schemas.microsoft.com/office/drawing/2016/5/14/chartex" xmlns:mc="http://schemas.openxmlformats.org/markup-compatibility/2006" xmlns:aink="http://schemas.microsoft.com/office/drawing/2016/ink" xmlns:am3d="http://schemas.microsoft.com/office/drawing/2017/model3d" xmlns:o="urn:schemas-microsoft-com:office:office" xmlns:r="http://schemas.openxmlformats.org/officeDocument/2006/relationships" xmlns:m="http://schemas.openxmlformats.org/officeDocument/2006/math" xmlns:v="urn:schemas-microsoft-com:vml" xmlns:wp14="http://schemas.microsoft.com/office/word/2010/wordprocessingDrawing" xmlns:wp="http://schemas.openxmlformats.org/drawingml/2006/wordprocessingDrawing" xmlns:w10="urn:schemas-microsoft-com:office:word" xmlns:w="http://schemas.openxmlformats.org/wordprocessingml/2006/main" xmlns:w14="http://schemas.microsoft.com/office/word/2010/wordml" xmlns:w15="http://schemas.microsoft.com/office/word/2012/wordml" xmlns:w16cex="http://schemas.microsoft.com/office/word/2018/wordml/cex" xmlns:w16cid="http://schemas.microsoft.com/office/word/2016/wordml/cid" xmlns:w16="http://schemas.microsoft.com/office/word/2018/wordml" xmlns:w16sdtdh="http://schemas.microsoft.com/office/word/2020/wordml/sdtdatahash" xmlns:w16se="http://schemas.microsoft.com/office/word/2015/wordml/symex" xmlns:wpg="http://schemas.microsoft.com/office/word/2010/wordprocessingGroup" xmlns:wpi="http://schemas.microsoft.com/office/word/2010/wordprocessingInk" xmlns:wne="http://schemas.microsoft.com/office/word/2006/wordml" xmlns:wps="http://schemas.microsoft.com/office/word/2010/wordprocessingShape" mc:Ignorable="w14 w15 w16se w16cid w16 w16cex w16sdtdh wp14">
+<w:document xmlns:wpc="http://schemas.microsoft.com/office/word/2010/wordprocessingCanvas" xmlns:cx="http://schemas.microsoft.com/office/drawing/2014/chartex" xmlns:cx1="http://schemas.microsoft.com/office/drawing/2015/9/8/chartex" xmlns:cx2="http://schemas.microsoft.com/office/drawing/2015/10/21/chartex" xmlns:cx3="http://schemas.microsoft.com/office/drawing/2016/5/9/chartex" xmlns:cx4="http://schemas.microsoft.com/office/drawing/2016/5/10/chartex" xmlns:cx5="http://schemas.microsoft.com/office/drawing/2016/5/11/chartex" xmlns:cx6="http://schemas.microsoft.com/office/drawing/2016/5/12/chartex" xmlns:cx7="http://schemas.microsoft.com/office/drawing/2016/5/13/chartex" xmlns:cx8="http://schemas.microsoft.com/office/drawing/2016/5/14/chartex" xmlns:mc="http://schemas.openxmlformats.org/markup-compatibility/2006" xmlns:aink="http://schemas.microsoft.com/office/drawing/2016/ink" xmlns:am3d="http://schemas.microsoft.com/office/drawing/2017/model3d" xmlns:o="urn:schemas-microsoft-com:office:office" xmlns:oel="http://schemas.microsoft.com/office/2019/extlst" xmlns:r="http://schemas.openxmlformats.org/officeDocument/2006/relationships" xmlns:m="http://schemas.openxmlformats.org/officeDocument/2006/math" xmlns:v="urn:schemas-microsoft-com:vml" xmlns:wp14="http://schemas.microsoft.com/office/word/2010/wordprocessingDrawing" xmlns:wp="http://schemas.openxmlformats.org/drawingml/2006/wordprocessingDrawing" xmlns:w10="urn:schemas-microsoft-com:office:word" xmlns:w="http://schemas.openxmlformats.org/wordprocessingml/2006/main" xmlns:w14="http://schemas.microsoft.com/office/word/2010/wordml" xmlns:w15="http://schemas.microsoft.com/office/word/2012/wordml" xmlns:w16cex="http://schemas.microsoft.com/office/word/2018/wordml/cex" xmlns:w16cid="http://schemas.microsoft.com/office/word/2016/wordml/cid" xmlns:w16="http://schemas.microsoft.com/office/word/2018/wordml" xmlns:w16sdtdh="http://schemas.microsoft.com/office/word/2020/wordml/sdtdatahash" xmlns:w16se="http://schemas.microsoft.com/office/word/2015/wordml/symex" xmlns:wpg="http://schemas.microsoft.com/office/word/2010/wordprocessingGroup" xmlns:wpi="http://schemas.microsoft.com/office/word/2010/wordprocessingInk" xmlns:wne="http://schemas.microsoft.com/office/word/2006/wordml" xmlns:wps="http://schemas.microsoft.com/office/word/2010/wordprocessingShape" mc:Ignorable="w14 w15 w16se w16cid w16 w16cex w16sdtdh wp14">
   <w:body>
     <w:p>
       <w:pPr>
@@ -236,23 +236,7 @@
           <w:rFonts w:ascii="Times New Roman" w:eastAsia="Times New Roman" w:hAnsi="Times New Roman" w:cs="Times New Roman"/>
           <w:color w:val="000000" w:themeColor="text1"/>
         </w:rPr>
-        <w:t>(</w:t>
-      </w:r>
-      <w:proofErr w:type="spellStart"/>
-      <w:r>
-        <w:rPr>
-          <w:rFonts w:ascii="Times New Roman" w:eastAsia="Times New Roman" w:hAnsi="Times New Roman" w:cs="Times New Roman"/>
-          <w:color w:val="000000" w:themeColor="text1"/>
-        </w:rPr>
-        <w:t>Eg</w:t>
-      </w:r>
-      <w:proofErr w:type="spellEnd"/>
-      <w:r>
-        <w:rPr>
-          <w:rFonts w:ascii="Times New Roman" w:eastAsia="Times New Roman" w:hAnsi="Times New Roman" w:cs="Times New Roman"/>
-          <w:color w:val="000000" w:themeColor="text1"/>
-        </w:rPr>
-        <w:t>: “order placed</w:t>
+        <w:t>(Eg: “order placed</w:t>
       </w:r>
       <w:r>
         <w:rPr>
@@ -280,17 +264,8 @@
           <w:rFonts w:ascii="Times New Roman" w:eastAsia="Times New Roman" w:hAnsi="Times New Roman" w:cs="Times New Roman"/>
           <w:color w:val="000000" w:themeColor="text1"/>
         </w:rPr>
-        <w:t xml:space="preserve"> </w:t>
-      </w:r>
-      <w:proofErr w:type="spellStart"/>
-      <w:r>
-        <w:rPr>
-          <w:rFonts w:ascii="Times New Roman" w:eastAsia="Times New Roman" w:hAnsi="Times New Roman" w:cs="Times New Roman"/>
-          <w:color w:val="000000" w:themeColor="text1"/>
-        </w:rPr>
-        <w:t>etc</w:t>
-      </w:r>
-      <w:proofErr w:type="spellEnd"/>
+        <w:t xml:space="preserve"> etc</w:t>
+      </w:r>
       <w:r>
         <w:rPr>
           <w:rFonts w:ascii="Times New Roman" w:eastAsia="Times New Roman" w:hAnsi="Times New Roman" w:cs="Times New Roman"/>
@@ -2208,23 +2183,7 @@
           <w:rFonts w:ascii="Times New Roman" w:eastAsia="Times New Roman" w:hAnsi="Times New Roman" w:cs="Times New Roman"/>
           <w:color w:val="000000" w:themeColor="text1"/>
         </w:rPr>
-        <w:t xml:space="preserve"> Alphanumeric (</w:t>
-      </w:r>
-      <w:proofErr w:type="spellStart"/>
-      <w:r>
-        <w:rPr>
-          <w:rFonts w:ascii="Times New Roman" w:eastAsia="Times New Roman" w:hAnsi="Times New Roman" w:cs="Times New Roman"/>
-          <w:color w:val="000000" w:themeColor="text1"/>
-        </w:rPr>
-        <w:t>Eg</w:t>
-      </w:r>
-      <w:proofErr w:type="spellEnd"/>
-      <w:r>
-        <w:rPr>
-          <w:rFonts w:ascii="Times New Roman" w:eastAsia="Times New Roman" w:hAnsi="Times New Roman" w:cs="Times New Roman"/>
-          <w:color w:val="000000" w:themeColor="text1"/>
-        </w:rPr>
-        <w:t>: “</w:t>
+        <w:t xml:space="preserve"> Alphanumeric (Eg: “</w:t>
       </w:r>
       <w:r>
         <w:rPr>
@@ -2266,23 +2225,7 @@
           <w:rFonts w:ascii="Times New Roman" w:eastAsia="Times New Roman" w:hAnsi="Times New Roman" w:cs="Times New Roman"/>
           <w:color w:val="000000" w:themeColor="text1"/>
         </w:rPr>
-        <w:t xml:space="preserve">”, “employee/student num not found” </w:t>
-      </w:r>
-      <w:proofErr w:type="spellStart"/>
-      <w:r>
-        <w:rPr>
-          <w:rFonts w:ascii="Times New Roman" w:eastAsia="Times New Roman" w:hAnsi="Times New Roman" w:cs="Times New Roman"/>
-          <w:color w:val="000000" w:themeColor="text1"/>
-        </w:rPr>
-        <w:t>etc</w:t>
-      </w:r>
-      <w:proofErr w:type="spellEnd"/>
-      <w:r>
-        <w:rPr>
-          <w:rFonts w:ascii="Times New Roman" w:eastAsia="Times New Roman" w:hAnsi="Times New Roman" w:cs="Times New Roman"/>
-          <w:color w:val="000000" w:themeColor="text1"/>
-        </w:rPr>
-        <w:t>)</w:t>
+        <w:t>”, “employee/student num not found” etc)</w:t>
       </w:r>
       <w:r>
         <w:rPr>
@@ -4149,23 +4092,7 @@
           <w:rFonts w:ascii="Times New Roman" w:eastAsia="Times New Roman" w:hAnsi="Times New Roman" w:cs="Times New Roman"/>
           <w:color w:val="000000" w:themeColor="text1"/>
         </w:rPr>
-        <w:t xml:space="preserve"> Alphanumeric (</w:t>
-      </w:r>
-      <w:proofErr w:type="spellStart"/>
-      <w:r>
-        <w:rPr>
-          <w:rFonts w:ascii="Times New Roman" w:eastAsia="Times New Roman" w:hAnsi="Times New Roman" w:cs="Times New Roman"/>
-          <w:color w:val="000000" w:themeColor="text1"/>
-        </w:rPr>
-        <w:t>Eg</w:t>
-      </w:r>
-      <w:proofErr w:type="spellEnd"/>
-      <w:r>
-        <w:rPr>
-          <w:rFonts w:ascii="Times New Roman" w:eastAsia="Times New Roman" w:hAnsi="Times New Roman" w:cs="Times New Roman"/>
-          <w:color w:val="000000" w:themeColor="text1"/>
-        </w:rPr>
-        <w:t>: “book reserved, reservation# 56690</w:t>
+        <w:t xml:space="preserve"> Alphanumeric (Eg: “book reserved, reservation# 56690</w:t>
       </w:r>
       <w:r>
         <w:rPr>
@@ -4179,23 +4106,7 @@
           <w:rFonts w:ascii="Times New Roman" w:eastAsia="Times New Roman" w:hAnsi="Times New Roman" w:cs="Times New Roman"/>
           <w:color w:val="000000" w:themeColor="text1"/>
         </w:rPr>
-        <w:t xml:space="preserve">”, “unable to reserve item”, “employee/student num not found” </w:t>
-      </w:r>
-      <w:proofErr w:type="spellStart"/>
-      <w:r>
-        <w:rPr>
-          <w:rFonts w:ascii="Times New Roman" w:eastAsia="Times New Roman" w:hAnsi="Times New Roman" w:cs="Times New Roman"/>
-          <w:color w:val="000000" w:themeColor="text1"/>
-        </w:rPr>
-        <w:t>etc</w:t>
-      </w:r>
-      <w:proofErr w:type="spellEnd"/>
-      <w:r>
-        <w:rPr>
-          <w:rFonts w:ascii="Times New Roman" w:eastAsia="Times New Roman" w:hAnsi="Times New Roman" w:cs="Times New Roman"/>
-          <w:color w:val="000000" w:themeColor="text1"/>
-        </w:rPr>
-        <w:t>), email reservation sent to username@uwindsor.ca.</w:t>
+        <w:t>”, “unable to reserve item”, “employee/student num not found” etc), email reservation sent to username@uwindsor.ca.</w:t>
       </w:r>
     </w:p>
     <w:p>
@@ -5997,23 +5908,7 @@
           <w:rFonts w:ascii="Times New Roman" w:eastAsia="Times New Roman" w:hAnsi="Times New Roman" w:cs="Times New Roman"/>
           <w:color w:val="000000" w:themeColor="text1"/>
         </w:rPr>
-        <w:t xml:space="preserve"> Alphanumeric (</w:t>
-      </w:r>
-      <w:proofErr w:type="spellStart"/>
-      <w:r>
-        <w:rPr>
-          <w:rFonts w:ascii="Times New Roman" w:eastAsia="Times New Roman" w:hAnsi="Times New Roman" w:cs="Times New Roman"/>
-          <w:color w:val="000000" w:themeColor="text1"/>
-        </w:rPr>
-        <w:t>Eg</w:t>
-      </w:r>
-      <w:proofErr w:type="spellEnd"/>
-      <w:r>
-        <w:rPr>
-          <w:rFonts w:ascii="Times New Roman" w:eastAsia="Times New Roman" w:hAnsi="Times New Roman" w:cs="Times New Roman"/>
-          <w:color w:val="000000" w:themeColor="text1"/>
-        </w:rPr>
-        <w:t xml:space="preserve">: “order placed, </w:t>
+        <w:t xml:space="preserve"> Alphanumeric (Eg: “order placed, </w:t>
       </w:r>
       <w:r>
         <w:rPr>
@@ -6027,23 +5922,7 @@
           <w:rFonts w:ascii="Times New Roman" w:eastAsia="Times New Roman" w:hAnsi="Times New Roman" w:cs="Times New Roman"/>
           <w:color w:val="000000" w:themeColor="text1"/>
         </w:rPr>
-        <w:t xml:space="preserve">”, “unable to place order”, “employee/student num not found” </w:t>
-      </w:r>
-      <w:proofErr w:type="spellStart"/>
-      <w:r>
-        <w:rPr>
-          <w:rFonts w:ascii="Times New Roman" w:eastAsia="Times New Roman" w:hAnsi="Times New Roman" w:cs="Times New Roman"/>
-          <w:color w:val="000000" w:themeColor="text1"/>
-        </w:rPr>
-        <w:t>etc</w:t>
-      </w:r>
-      <w:proofErr w:type="spellEnd"/>
-      <w:r>
-        <w:rPr>
-          <w:rFonts w:ascii="Times New Roman" w:eastAsia="Times New Roman" w:hAnsi="Times New Roman" w:cs="Times New Roman"/>
-          <w:color w:val="000000" w:themeColor="text1"/>
-        </w:rPr>
-        <w:t>)</w:t>
+        <w:t>”, “unable to place order”, “employee/student num not found” etc)</w:t>
       </w:r>
     </w:p>
     <w:p>
@@ -8621,7 +8500,23 @@
           <w:rFonts w:ascii="Times New Roman" w:eastAsia="Times New Roman" w:hAnsi="Times New Roman" w:cs="Times New Roman"/>
           <w:color w:val="000000" w:themeColor="text1"/>
         </w:rPr>
-        <w:t>, Date, Starting hour, Ending hour</w:t>
+        <w:t xml:space="preserve">, Date, </w:t>
+      </w:r>
+      <w:proofErr w:type="gramStart"/>
+      <w:r>
+        <w:rPr>
+          <w:rFonts w:ascii="Times New Roman" w:eastAsia="Times New Roman" w:hAnsi="Times New Roman" w:cs="Times New Roman"/>
+          <w:color w:val="000000" w:themeColor="text1"/>
+        </w:rPr>
+        <w:t>Starting</w:t>
+      </w:r>
+      <w:proofErr w:type="gramEnd"/>
+      <w:r>
+        <w:rPr>
+          <w:rFonts w:ascii="Times New Roman" w:eastAsia="Times New Roman" w:hAnsi="Times New Roman" w:cs="Times New Roman"/>
+          <w:color w:val="000000" w:themeColor="text1"/>
+        </w:rPr>
+        <w:t xml:space="preserve"> hour, Ending hour</w:t>
       </w:r>
     </w:p>
     <w:p>
@@ -9475,7 +9370,23 @@
           <w:rFonts w:ascii="Times New Roman" w:eastAsia="Times New Roman" w:hAnsi="Times New Roman" w:cs="Times New Roman"/>
           <w:color w:val="000000" w:themeColor="text1"/>
         </w:rPr>
-        <w:t>, Date, Starting hour, Ending hour</w:t>
+        <w:t xml:space="preserve">, Date, </w:t>
+      </w:r>
+      <w:proofErr w:type="gramStart"/>
+      <w:r>
+        <w:rPr>
+          <w:rFonts w:ascii="Times New Roman" w:eastAsia="Times New Roman" w:hAnsi="Times New Roman" w:cs="Times New Roman"/>
+          <w:color w:val="000000" w:themeColor="text1"/>
+        </w:rPr>
+        <w:t>Starting</w:t>
+      </w:r>
+      <w:proofErr w:type="gramEnd"/>
+      <w:r>
+        <w:rPr>
+          <w:rFonts w:ascii="Times New Roman" w:eastAsia="Times New Roman" w:hAnsi="Times New Roman" w:cs="Times New Roman"/>
+          <w:color w:val="000000" w:themeColor="text1"/>
+        </w:rPr>
+        <w:t xml:space="preserve"> hour, Ending hour</w:t>
       </w:r>
     </w:p>
     <w:p>
@@ -10576,39 +10487,7 @@
           <w:rFonts w:ascii="Times New Roman" w:eastAsia="Times New Roman" w:hAnsi="Times New Roman" w:cs="Times New Roman"/>
           <w:lang w:eastAsia="en-CA"/>
         </w:rPr>
-        <w:t xml:space="preserve"> Alphanumeric (</w:t>
-      </w:r>
-      <w:proofErr w:type="spellStart"/>
-      <w:r>
-        <w:rPr>
-          <w:rFonts w:ascii="Times New Roman" w:eastAsia="Times New Roman" w:hAnsi="Times New Roman" w:cs="Times New Roman"/>
-          <w:lang w:eastAsia="en-CA"/>
-        </w:rPr>
-        <w:t>Eg</w:t>
-      </w:r>
-      <w:proofErr w:type="spellEnd"/>
-      <w:r>
-        <w:rPr>
-          <w:rFonts w:ascii="Times New Roman" w:eastAsia="Times New Roman" w:hAnsi="Times New Roman" w:cs="Times New Roman"/>
-          <w:lang w:eastAsia="en-CA"/>
-        </w:rPr>
-        <w:t xml:space="preserve">: “book in stock”, “ISBN code not found” </w:t>
-      </w:r>
-      <w:proofErr w:type="spellStart"/>
-      <w:r>
-        <w:rPr>
-          <w:rFonts w:ascii="Times New Roman" w:eastAsia="Times New Roman" w:hAnsi="Times New Roman" w:cs="Times New Roman"/>
-          <w:lang w:eastAsia="en-CA"/>
-        </w:rPr>
-        <w:t>etc</w:t>
-      </w:r>
-      <w:proofErr w:type="spellEnd"/>
-      <w:r>
-        <w:rPr>
-          <w:rFonts w:ascii="Times New Roman" w:eastAsia="Times New Roman" w:hAnsi="Times New Roman" w:cs="Times New Roman"/>
-          <w:lang w:eastAsia="en-CA"/>
-        </w:rPr>
-        <w:t>)  </w:t>
+        <w:t xml:space="preserve"> Alphanumeric (Eg: “book in stock”, “ISBN code not found” etc)  </w:t>
       </w:r>
     </w:p>
     <w:p>
@@ -11673,39 +11552,7 @@
           <w:rFonts w:ascii="Times New Roman" w:eastAsia="Times New Roman" w:hAnsi="Times New Roman" w:cs="Times New Roman"/>
           <w:lang w:eastAsia="en-CA"/>
         </w:rPr>
-        <w:t xml:space="preserve"> Alphanumeric (</w:t>
-      </w:r>
-      <w:proofErr w:type="spellStart"/>
-      <w:r>
-        <w:rPr>
-          <w:rFonts w:ascii="Times New Roman" w:eastAsia="Times New Roman" w:hAnsi="Times New Roman" w:cs="Times New Roman"/>
-          <w:lang w:eastAsia="en-CA"/>
-        </w:rPr>
-        <w:t>Eg</w:t>
-      </w:r>
-      <w:proofErr w:type="spellEnd"/>
-      <w:r>
-        <w:rPr>
-          <w:rFonts w:ascii="Times New Roman" w:eastAsia="Times New Roman" w:hAnsi="Times New Roman" w:cs="Times New Roman"/>
-          <w:lang w:eastAsia="en-CA"/>
-        </w:rPr>
-        <w:t xml:space="preserve">: “book ordered, order# 56690”, “Error: couldn’t place order”, “employee num not found” </w:t>
-      </w:r>
-      <w:proofErr w:type="spellStart"/>
-      <w:r>
-        <w:rPr>
-          <w:rFonts w:ascii="Times New Roman" w:eastAsia="Times New Roman" w:hAnsi="Times New Roman" w:cs="Times New Roman"/>
-          <w:lang w:eastAsia="en-CA"/>
-        </w:rPr>
-        <w:t>etc</w:t>
-      </w:r>
-      <w:proofErr w:type="spellEnd"/>
-      <w:r>
-        <w:rPr>
-          <w:rFonts w:ascii="Times New Roman" w:eastAsia="Times New Roman" w:hAnsi="Times New Roman" w:cs="Times New Roman"/>
-          <w:lang w:eastAsia="en-CA"/>
-        </w:rPr>
-        <w:t>) </w:t>
+        <w:t xml:space="preserve"> Alphanumeric (Eg: “book ordered, order# 56690”, “Error: couldn’t place order”, “employee num not found” etc) </w:t>
       </w:r>
     </w:p>
     <w:p>
@@ -15635,13 +15482,6 @@
           <w:lang w:eastAsia="en-CA"/>
         </w:rPr>
         <w:lastRenderedPageBreak/>
-        <w:t>Story #13:</w:t>
-      </w:r>
-      <w:r>
-        <w:rPr>
-          <w:rFonts w:ascii="Helvetica" w:eastAsia="Times New Roman" w:hAnsi="Helvetica" w:cs="Helvetica"/>
-          <w:lang w:eastAsia="en-CA"/>
-        </w:rPr>
         <w:t xml:space="preserve">As an administrator, I want to be able to </w:t>
       </w:r>
       <w:r>
@@ -17704,13 +17544,6 @@
           <w:lang w:eastAsia="en-CA"/>
         </w:rPr>
         <w:lastRenderedPageBreak/>
-        <w:t>Story #12:</w:t>
-      </w:r>
-      <w:r>
-        <w:rPr>
-          <w:rFonts w:ascii="Helvetica" w:eastAsia="Times New Roman" w:hAnsi="Helvetica" w:cs="Helvetica"/>
-          <w:lang w:eastAsia="en-CA"/>
-        </w:rPr>
         <w:t xml:space="preserve">As an administrator, I want to be able to </w:t>
       </w:r>
       <w:r>
@@ -19786,13 +19619,6 @@
           <w:rFonts w:ascii="Helvetica" w:eastAsia="Times New Roman" w:hAnsi="Helvetica" w:cs="Helvetica"/>
           <w:lang w:eastAsia="en-CA"/>
         </w:rPr>
-        <w:t>Story #14:</w:t>
-      </w:r>
-      <w:r>
-        <w:rPr>
-          <w:rFonts w:ascii="Helvetica" w:eastAsia="Times New Roman" w:hAnsi="Helvetica" w:cs="Helvetica"/>
-          <w:lang w:eastAsia="en-CA"/>
-        </w:rPr>
         <w:t xml:space="preserve">Once a book has been ordered, the book should be added to the </w:t>
       </w:r>
       <w:proofErr w:type="spellStart"/>
@@ -21106,7 +20932,43 @@
         <w:rPr>
           <w:rFonts w:ascii="Times New Roman" w:eastAsia="Times New Roman" w:hAnsi="Times New Roman" w:cs="Times New Roman"/>
         </w:rPr>
-        <w:t xml:space="preserve"> ISBN-10 (Numeric-10 digits), Employee Number (Numeric-5 digits)  </w:t>
+        <w:t xml:space="preserve"> </w:t>
+      </w:r>
+      <w:r>
+        <w:rPr>
+          <w:rFonts w:ascii="Times New Roman" w:eastAsia="Times New Roman" w:hAnsi="Times New Roman" w:cs="Times New Roman"/>
+        </w:rPr>
+        <w:t>book</w:t>
+      </w:r>
+      <w:r>
+        <w:rPr>
+          <w:rFonts w:ascii="Times New Roman" w:eastAsia="Times New Roman" w:hAnsi="Times New Roman" w:cs="Times New Roman"/>
+        </w:rPr>
+        <w:t xml:space="preserve"> code</w:t>
+      </w:r>
+      <w:r>
+        <w:rPr>
+          <w:rFonts w:ascii="Times New Roman" w:eastAsia="Times New Roman" w:hAnsi="Times New Roman" w:cs="Times New Roman"/>
+        </w:rPr>
+        <w:t xml:space="preserve"> (Numeric-</w:t>
+      </w:r>
+      <w:r>
+        <w:rPr>
+          <w:rFonts w:ascii="Times New Roman" w:eastAsia="Times New Roman" w:hAnsi="Times New Roman" w:cs="Times New Roman"/>
+        </w:rPr>
+        <w:t xml:space="preserve">5 </w:t>
+      </w:r>
+      <w:r>
+        <w:rPr>
+          <w:rFonts w:ascii="Times New Roman" w:eastAsia="Times New Roman" w:hAnsi="Times New Roman" w:cs="Times New Roman"/>
+        </w:rPr>
+        <w:t xml:space="preserve">digits), </w:t>
+      </w:r>
+      <w:r>
+        <w:rPr>
+          <w:rFonts w:ascii="Times New Roman" w:eastAsia="Times New Roman" w:hAnsi="Times New Roman" w:cs="Times New Roman"/>
+        </w:rPr>
+        <w:t>Quantity ( 1&lt;=q&lt;=100)</w:t>
       </w:r>
     </w:p>
     <w:p>
@@ -21134,35 +20996,7 @@
         <w:rPr>
           <w:rFonts w:ascii="Times New Roman" w:eastAsia="Times New Roman" w:hAnsi="Times New Roman" w:cs="Times New Roman"/>
         </w:rPr>
-        <w:t xml:space="preserve"> Alphanumeric (</w:t>
-      </w:r>
-      <w:proofErr w:type="spellStart"/>
-      <w:r>
-        <w:rPr>
-          <w:rFonts w:ascii="Times New Roman" w:eastAsia="Times New Roman" w:hAnsi="Times New Roman" w:cs="Times New Roman"/>
-        </w:rPr>
-        <w:t>Eg</w:t>
-      </w:r>
-      <w:proofErr w:type="spellEnd"/>
-      <w:r>
-        <w:rPr>
-          <w:rFonts w:ascii="Times New Roman" w:eastAsia="Times New Roman" w:hAnsi="Times New Roman" w:cs="Times New Roman"/>
-        </w:rPr>
-        <w:t xml:space="preserve">: “book ordered, order# 56690”, “Error: couldn’t place order”, “employee num not found” </w:t>
-      </w:r>
-      <w:proofErr w:type="spellStart"/>
-      <w:r>
-        <w:rPr>
-          <w:rFonts w:ascii="Times New Roman" w:eastAsia="Times New Roman" w:hAnsi="Times New Roman" w:cs="Times New Roman"/>
-        </w:rPr>
-        <w:t>etc</w:t>
-      </w:r>
-      <w:proofErr w:type="spellEnd"/>
-      <w:r>
-        <w:rPr>
-          <w:rFonts w:ascii="Times New Roman" w:eastAsia="Times New Roman" w:hAnsi="Times New Roman" w:cs="Times New Roman"/>
-        </w:rPr>
-        <w:t>)  </w:t>
+        <w:t xml:space="preserve"> Alphanumeric (Eg: “book ordered, order# 56690”, “Error: couldn’t place order”, “employee num not found” etc)  </w:t>
       </w:r>
     </w:p>
     <w:p>
@@ -21190,7 +21024,61 @@
         <w:rPr>
           <w:rFonts w:ascii="Times New Roman" w:eastAsia="Times New Roman" w:hAnsi="Times New Roman" w:cs="Times New Roman"/>
         </w:rPr>
-        <w:t>:  Special characters other than @, ISBN-10 (Numeric- 10 &lt; digits &lt; 10), Employee Number (Numeric- 5 &lt; digits &lt; 5).  </w:t>
+        <w:t xml:space="preserve">:  Special characters other than @, </w:t>
+      </w:r>
+      <w:r>
+        <w:rPr>
+          <w:rFonts w:ascii="Times New Roman" w:eastAsia="Times New Roman" w:hAnsi="Times New Roman" w:cs="Times New Roman"/>
+        </w:rPr>
+        <w:t>book</w:t>
+      </w:r>
+      <w:r>
+        <w:rPr>
+          <w:rFonts w:ascii="Times New Roman" w:eastAsia="Times New Roman" w:hAnsi="Times New Roman" w:cs="Times New Roman"/>
+        </w:rPr>
+        <w:t xml:space="preserve"> code</w:t>
+      </w:r>
+      <w:r>
+        <w:rPr>
+          <w:rFonts w:ascii="Times New Roman" w:eastAsia="Times New Roman" w:hAnsi="Times New Roman" w:cs="Times New Roman"/>
+        </w:rPr>
+        <w:t xml:space="preserve"> (Numeric- </w:t>
+      </w:r>
+      <w:r>
+        <w:rPr>
+          <w:rFonts w:ascii="Times New Roman" w:eastAsia="Times New Roman" w:hAnsi="Times New Roman" w:cs="Times New Roman"/>
+        </w:rPr>
+        <w:t>5</w:t>
+      </w:r>
+      <w:r>
+        <w:rPr>
+          <w:rFonts w:ascii="Times New Roman" w:eastAsia="Times New Roman" w:hAnsi="Times New Roman" w:cs="Times New Roman"/>
+        </w:rPr>
+        <w:t xml:space="preserve"> &lt; digits &lt; </w:t>
+      </w:r>
+      <w:r>
+        <w:rPr>
+          <w:rFonts w:ascii="Times New Roman" w:eastAsia="Times New Roman" w:hAnsi="Times New Roman" w:cs="Times New Roman"/>
+        </w:rPr>
+        <w:t>5</w:t>
+      </w:r>
+      <w:r>
+        <w:rPr>
+          <w:rFonts w:ascii="Times New Roman" w:eastAsia="Times New Roman" w:hAnsi="Times New Roman" w:cs="Times New Roman"/>
+        </w:rPr>
+        <w:t xml:space="preserve">), </w:t>
+      </w:r>
+      <w:r>
+        <w:rPr>
+          <w:rFonts w:ascii="Times New Roman" w:eastAsia="Times New Roman" w:hAnsi="Times New Roman" w:cs="Times New Roman"/>
+        </w:rPr>
+        <w:t xml:space="preserve">Quantity </w:t>
+      </w:r>
+      <w:r>
+        <w:rPr>
+          <w:rFonts w:ascii="Times New Roman" w:eastAsia="Times New Roman" w:hAnsi="Times New Roman" w:cs="Times New Roman"/>
+        </w:rPr>
+        <w:t>( 1&lt;=q&lt;=100)</w:t>
       </w:r>
     </w:p>
     <w:p>
@@ -21258,7 +21146,31 @@
         <w:rPr>
           <w:rFonts w:ascii="Times New Roman" w:eastAsia="Times New Roman" w:hAnsi="Times New Roman" w:cs="Times New Roman"/>
         </w:rPr>
-        <w:t>EC1 - ISBN-10 [1000000001, 9999999999]   </w:t>
+        <w:t xml:space="preserve">EC1 </w:t>
+      </w:r>
+      <w:r>
+        <w:rPr>
+          <w:rFonts w:ascii="Times New Roman" w:eastAsia="Times New Roman" w:hAnsi="Times New Roman" w:cs="Times New Roman"/>
+        </w:rPr>
+        <w:t>–</w:t>
+      </w:r>
+      <w:r>
+        <w:rPr>
+          <w:rFonts w:ascii="Times New Roman" w:eastAsia="Times New Roman" w:hAnsi="Times New Roman" w:cs="Times New Roman"/>
+        </w:rPr>
+        <w:t xml:space="preserve"> </w:t>
+      </w:r>
+      <w:r>
+        <w:rPr>
+          <w:rFonts w:ascii="Times New Roman" w:eastAsia="Times New Roman" w:hAnsi="Times New Roman" w:cs="Times New Roman"/>
+        </w:rPr>
+        <w:t>Book code</w:t>
+      </w:r>
+      <w:r>
+        <w:rPr>
+          <w:rFonts w:ascii="Times New Roman" w:eastAsia="Times New Roman" w:hAnsi="Times New Roman" w:cs="Times New Roman"/>
+        </w:rPr>
+        <w:t xml:space="preserve"> [10001, 99999]   </w:t>
       </w:r>
     </w:p>
     <w:p>
@@ -21278,7 +21190,31 @@
         <w:rPr>
           <w:rFonts w:ascii="Times New Roman" w:eastAsia="Times New Roman" w:hAnsi="Times New Roman" w:cs="Times New Roman"/>
         </w:rPr>
-        <w:t>EC2 - Employee Number [10001, 99999]   </w:t>
+        <w:t xml:space="preserve">EC2 - </w:t>
+      </w:r>
+      <w:r>
+        <w:rPr>
+          <w:rFonts w:ascii="Times New Roman" w:eastAsia="Times New Roman" w:hAnsi="Times New Roman" w:cs="Times New Roman"/>
+        </w:rPr>
+        <w:t>Quantity</w:t>
+      </w:r>
+      <w:r>
+        <w:rPr>
+          <w:rFonts w:ascii="Times New Roman" w:eastAsia="Times New Roman" w:hAnsi="Times New Roman" w:cs="Times New Roman"/>
+        </w:rPr>
+        <w:t xml:space="preserve"> [1, </w:t>
+      </w:r>
+      <w:r>
+        <w:rPr>
+          <w:rFonts w:ascii="Times New Roman" w:eastAsia="Times New Roman" w:hAnsi="Times New Roman" w:cs="Times New Roman"/>
+        </w:rPr>
+        <w:t>100</w:t>
+      </w:r>
+      <w:r>
+        <w:rPr>
+          <w:rFonts w:ascii="Times New Roman" w:eastAsia="Times New Roman" w:hAnsi="Times New Roman" w:cs="Times New Roman"/>
+        </w:rPr>
+        <w:t>]   </w:t>
       </w:r>
     </w:p>
     <w:p>
@@ -21542,7 +21478,7 @@
               <w:rPr>
                 <w:rFonts w:ascii="Times New Roman" w:eastAsia="Times New Roman" w:hAnsi="Times New Roman" w:cs="Times New Roman"/>
               </w:rPr>
-              <w:t>1000000000 </w:t>
+              <w:t>10000</w:t>
             </w:r>
           </w:p>
         </w:tc>
@@ -21572,7 +21508,7 @@
               <w:rPr>
                 <w:rFonts w:ascii="Times New Roman" w:eastAsia="Times New Roman" w:hAnsi="Times New Roman" w:cs="Times New Roman"/>
               </w:rPr>
-              <w:t>4672895719 </w:t>
+              <w:t>46728</w:t>
             </w:r>
           </w:p>
         </w:tc>
@@ -21602,7 +21538,13 @@
               <w:rPr>
                 <w:rFonts w:ascii="Times New Roman" w:eastAsia="Times New Roman" w:hAnsi="Times New Roman" w:cs="Times New Roman"/>
               </w:rPr>
-              <w:t>10000000000 </w:t>
+              <w:t>10000</w:t>
+            </w:r>
+            <w:r>
+              <w:rPr>
+                <w:rFonts w:ascii="Times New Roman" w:eastAsia="Times New Roman" w:hAnsi="Times New Roman" w:cs="Times New Roman"/>
+              </w:rPr>
+              <w:t>0</w:t>
             </w:r>
           </w:p>
         </w:tc>
@@ -21667,7 +21609,13 @@
               <w:rPr>
                 <w:rFonts w:ascii="Times New Roman" w:eastAsia="Times New Roman" w:hAnsi="Times New Roman" w:cs="Times New Roman"/>
               </w:rPr>
-              <w:t>10000 </w:t>
+              <w:t>1</w:t>
+            </w:r>
+            <w:r>
+              <w:rPr>
+                <w:rFonts w:ascii="Times New Roman" w:eastAsia="Times New Roman" w:hAnsi="Times New Roman" w:cs="Times New Roman"/>
+              </w:rPr>
+              <w:t>0000</w:t>
             </w:r>
           </w:p>
         </w:tc>
@@ -21697,7 +21645,7 @@
               <w:rPr>
                 <w:rFonts w:ascii="Times New Roman" w:eastAsia="Times New Roman" w:hAnsi="Times New Roman" w:cs="Times New Roman"/>
               </w:rPr>
-              <w:t>15561 </w:t>
+              <w:t>15</w:t>
             </w:r>
           </w:p>
         </w:tc>
@@ -21790,7 +21738,31 @@
         <w:rPr>
           <w:rFonts w:ascii="Times New Roman" w:eastAsia="Times New Roman" w:hAnsi="Times New Roman" w:cs="Times New Roman"/>
         </w:rPr>
-        <w:t>Input: Book ISBN-10, Employee Number, e-mail address   </w:t>
+        <w:t xml:space="preserve">Input: </w:t>
+      </w:r>
+      <w:r>
+        <w:rPr>
+          <w:rFonts w:ascii="Times New Roman" w:eastAsia="Times New Roman" w:hAnsi="Times New Roman" w:cs="Times New Roman"/>
+        </w:rPr>
+        <w:t>Book</w:t>
+      </w:r>
+      <w:r>
+        <w:rPr>
+          <w:rFonts w:ascii="Times New Roman" w:eastAsia="Times New Roman" w:hAnsi="Times New Roman" w:cs="Times New Roman"/>
+        </w:rPr>
+        <w:t xml:space="preserve"> Code</w:t>
+      </w:r>
+      <w:r>
+        <w:rPr>
+          <w:rFonts w:ascii="Times New Roman" w:eastAsia="Times New Roman" w:hAnsi="Times New Roman" w:cs="Times New Roman"/>
+        </w:rPr>
+        <w:t xml:space="preserve">, </w:t>
+      </w:r>
+      <w:r>
+        <w:rPr>
+          <w:rFonts w:ascii="Times New Roman" w:eastAsia="Times New Roman" w:hAnsi="Times New Roman" w:cs="Times New Roman"/>
+        </w:rPr>
+        <w:t>quantity</w:t>
       </w:r>
     </w:p>
     <w:p>
@@ -21879,7 +21851,7 @@
     </w:p>
     <w:tbl>
       <w:tblPr>
-        <w:tblW w:w="0" w:type="dxa"/>
+        <w:tblW w:w="5610" w:type="dxa"/>
         <w:tblCellMar>
           <w:left w:w="0" w:type="dxa"/>
           <w:right w:w="0" w:type="dxa"/>
@@ -21890,8 +21862,6 @@
         <w:gridCol w:w="2355"/>
         <w:gridCol w:w="1395"/>
         <w:gridCol w:w="1860"/>
-        <w:gridCol w:w="1860"/>
-        <w:gridCol w:w="1860"/>
       </w:tblGrid>
       <w:tr>
         <w:trPr>
@@ -21987,66 +21957,6 @@
             </w:r>
           </w:p>
         </w:tc>
-        <w:tc>
-          <w:tcPr>
-            <w:tcW w:w="1860" w:type="dxa"/>
-            <w:tcBorders>
-              <w:top w:val="single" w:sz="6" w:space="0" w:color="000000"/>
-              <w:left w:val="single" w:sz="6" w:space="0" w:color="000000"/>
-              <w:bottom w:val="single" w:sz="6" w:space="0" w:color="000000"/>
-              <w:right w:val="single" w:sz="6" w:space="0" w:color="000000"/>
-            </w:tcBorders>
-            <w:shd w:val="clear" w:color="auto" w:fill="auto"/>
-            <w:hideMark/>
-          </w:tcPr>
-          <w:p>
-            <w:pPr>
-              <w:spacing w:after="0" w:line="240" w:lineRule="auto"/>
-              <w:textAlignment w:val="baseline"/>
-              <w:rPr>
-                <w:rFonts w:ascii="Times New Roman" w:eastAsia="Times New Roman" w:hAnsi="Times New Roman" w:cs="Times New Roman"/>
-                <w:sz w:val="24"/>
-                <w:szCs w:val="24"/>
-              </w:rPr>
-            </w:pPr>
-            <w:r>
-              <w:rPr>
-                <w:rFonts w:ascii="Times New Roman" w:eastAsia="Times New Roman" w:hAnsi="Times New Roman" w:cs="Times New Roman"/>
-              </w:rPr>
-              <w:t>TC4 </w:t>
-            </w:r>
-          </w:p>
-        </w:tc>
-        <w:tc>
-          <w:tcPr>
-            <w:tcW w:w="1860" w:type="dxa"/>
-            <w:tcBorders>
-              <w:top w:val="single" w:sz="6" w:space="0" w:color="000000"/>
-              <w:left w:val="single" w:sz="6" w:space="0" w:color="000000"/>
-              <w:bottom w:val="single" w:sz="6" w:space="0" w:color="000000"/>
-              <w:right w:val="single" w:sz="6" w:space="0" w:color="000000"/>
-            </w:tcBorders>
-            <w:shd w:val="clear" w:color="auto" w:fill="auto"/>
-            <w:hideMark/>
-          </w:tcPr>
-          <w:p>
-            <w:pPr>
-              <w:spacing w:after="0" w:line="240" w:lineRule="auto"/>
-              <w:textAlignment w:val="baseline"/>
-              <w:rPr>
-                <w:rFonts w:ascii="Times New Roman" w:eastAsia="Times New Roman" w:hAnsi="Times New Roman" w:cs="Times New Roman"/>
-                <w:sz w:val="24"/>
-                <w:szCs w:val="24"/>
-              </w:rPr>
-            </w:pPr>
-            <w:r>
-              <w:rPr>
-                <w:rFonts w:ascii="Times New Roman" w:eastAsia="Times New Roman" w:hAnsi="Times New Roman" w:cs="Times New Roman"/>
-              </w:rPr>
-              <w:t>TC5 </w:t>
-            </w:r>
-          </w:p>
-        </w:tc>
       </w:tr>
       <w:tr>
         <w:trPr>
@@ -22078,7 +21988,13 @@
               <w:rPr>
                 <w:rFonts w:ascii="Times New Roman" w:eastAsia="Times New Roman" w:hAnsi="Times New Roman" w:cs="Times New Roman"/>
               </w:rPr>
-              <w:t>Input 1: 4672895719 </w:t>
+              <w:t xml:space="preserve">Input 1: </w:t>
+            </w:r>
+            <w:r>
+              <w:rPr>
+                <w:rFonts w:ascii="Times New Roman" w:eastAsia="Times New Roman" w:hAnsi="Times New Roman" w:cs="Times New Roman"/>
+              </w:rPr>
+              <w:t>29798</w:t>
             </w:r>
           </w:p>
         </w:tc>
@@ -22138,67 +22054,19 @@
               <w:rPr>
                 <w:rFonts w:ascii="Times New Roman" w:eastAsia="Times New Roman" w:hAnsi="Times New Roman" w:cs="Times New Roman"/>
               </w:rPr>
-              <w:t>Input 1: 467985719 </w:t>
-            </w:r>
-          </w:p>
-        </w:tc>
-        <w:tc>
-          <w:tcPr>
-            <w:tcW w:w="1860" w:type="dxa"/>
-            <w:tcBorders>
-              <w:top w:val="single" w:sz="6" w:space="0" w:color="000000"/>
-              <w:left w:val="single" w:sz="6" w:space="0" w:color="000000"/>
-              <w:bottom w:val="single" w:sz="6" w:space="0" w:color="000000"/>
-              <w:right w:val="single" w:sz="6" w:space="0" w:color="000000"/>
-            </w:tcBorders>
-            <w:shd w:val="clear" w:color="auto" w:fill="EFEFEF"/>
-            <w:hideMark/>
-          </w:tcPr>
-          <w:p>
-            <w:pPr>
-              <w:spacing w:after="0" w:line="240" w:lineRule="auto"/>
-              <w:textAlignment w:val="baseline"/>
-              <w:rPr>
-                <w:rFonts w:ascii="Times New Roman" w:eastAsia="Times New Roman" w:hAnsi="Times New Roman" w:cs="Times New Roman"/>
-                <w:sz w:val="24"/>
-                <w:szCs w:val="24"/>
-              </w:rPr>
-            </w:pPr>
-            <w:r>
-              <w:rPr>
-                <w:rFonts w:ascii="Times New Roman" w:eastAsia="Times New Roman" w:hAnsi="Times New Roman" w:cs="Times New Roman"/>
-              </w:rPr>
-              <w:t>Input 1: 1672235345 </w:t>
-            </w:r>
-          </w:p>
-        </w:tc>
-        <w:tc>
-          <w:tcPr>
-            <w:tcW w:w="1860" w:type="dxa"/>
-            <w:tcBorders>
-              <w:top w:val="single" w:sz="6" w:space="0" w:color="000000"/>
-              <w:left w:val="single" w:sz="6" w:space="0" w:color="000000"/>
-              <w:bottom w:val="single" w:sz="6" w:space="0" w:color="000000"/>
-              <w:right w:val="single" w:sz="6" w:space="0" w:color="000000"/>
-            </w:tcBorders>
-            <w:shd w:val="clear" w:color="auto" w:fill="EFEFEF"/>
-            <w:hideMark/>
-          </w:tcPr>
-          <w:p>
-            <w:pPr>
-              <w:spacing w:after="0" w:line="240" w:lineRule="auto"/>
-              <w:textAlignment w:val="baseline"/>
-              <w:rPr>
-                <w:rFonts w:ascii="Times New Roman" w:eastAsia="Times New Roman" w:hAnsi="Times New Roman" w:cs="Times New Roman"/>
-                <w:sz w:val="24"/>
-                <w:szCs w:val="24"/>
-              </w:rPr>
-            </w:pPr>
-            <w:r>
-              <w:rPr>
-                <w:rFonts w:ascii="Times New Roman" w:eastAsia="Times New Roman" w:hAnsi="Times New Roman" w:cs="Times New Roman"/>
-              </w:rPr>
-              <w:t>Input 1: 167223534567 </w:t>
+              <w:t xml:space="preserve">Input 1: </w:t>
+            </w:r>
+            <w:r>
+              <w:rPr>
+                <w:rFonts w:ascii="Times New Roman" w:eastAsia="Times New Roman" w:hAnsi="Times New Roman" w:cs="Times New Roman"/>
+              </w:rPr>
+              <w:t>29789</w:t>
+            </w:r>
+            <w:r>
+              <w:rPr>
+                <w:rFonts w:ascii="Times New Roman" w:eastAsia="Times New Roman" w:hAnsi="Times New Roman" w:cs="Times New Roman"/>
+              </w:rPr>
+              <w:t> </w:t>
             </w:r>
           </w:p>
         </w:tc>
@@ -22233,7 +22101,7 @@
               <w:rPr>
                 <w:rFonts w:ascii="Times New Roman" w:eastAsia="Times New Roman" w:hAnsi="Times New Roman" w:cs="Times New Roman"/>
               </w:rPr>
-              <w:t>Input 2: 15561 </w:t>
+              <w:t>Input 2: 1</w:t>
             </w:r>
           </w:p>
         </w:tc>
@@ -22263,7 +22131,19 @@
               <w:rPr>
                 <w:rFonts w:ascii="Times New Roman" w:eastAsia="Times New Roman" w:hAnsi="Times New Roman" w:cs="Times New Roman"/>
               </w:rPr>
-              <w:t>Input 2: 5A7 </w:t>
+              <w:t xml:space="preserve">Input 2: </w:t>
+            </w:r>
+            <w:r>
+              <w:rPr>
+                <w:rFonts w:ascii="Times New Roman" w:eastAsia="Times New Roman" w:hAnsi="Times New Roman" w:cs="Times New Roman"/>
+              </w:rPr>
+              <w:t>5</w:t>
+            </w:r>
+            <w:r>
+              <w:rPr>
+                <w:rFonts w:ascii="Times New Roman" w:eastAsia="Times New Roman" w:hAnsi="Times New Roman" w:cs="Times New Roman"/>
+              </w:rPr>
+              <w:t> </w:t>
             </w:r>
           </w:p>
         </w:tc>
@@ -22293,67 +22173,13 @@
               <w:rPr>
                 <w:rFonts w:ascii="Times New Roman" w:eastAsia="Times New Roman" w:hAnsi="Times New Roman" w:cs="Times New Roman"/>
               </w:rPr>
-              <w:t>Input 2: 15781 </w:t>
-            </w:r>
-          </w:p>
-        </w:tc>
-        <w:tc>
-          <w:tcPr>
-            <w:tcW w:w="1860" w:type="dxa"/>
-            <w:tcBorders>
-              <w:top w:val="single" w:sz="6" w:space="0" w:color="000000"/>
-              <w:left w:val="single" w:sz="6" w:space="0" w:color="000000"/>
-              <w:bottom w:val="single" w:sz="6" w:space="0" w:color="000000"/>
-              <w:right w:val="single" w:sz="6" w:space="0" w:color="000000"/>
-            </w:tcBorders>
-            <w:shd w:val="clear" w:color="auto" w:fill="auto"/>
-            <w:hideMark/>
-          </w:tcPr>
-          <w:p>
-            <w:pPr>
-              <w:spacing w:after="0" w:line="240" w:lineRule="auto"/>
-              <w:textAlignment w:val="baseline"/>
-              <w:rPr>
-                <w:rFonts w:ascii="Times New Roman" w:eastAsia="Times New Roman" w:hAnsi="Times New Roman" w:cs="Times New Roman"/>
-                <w:sz w:val="24"/>
-                <w:szCs w:val="24"/>
-              </w:rPr>
-            </w:pPr>
-            <w:r>
-              <w:rPr>
-                <w:rFonts w:ascii="Times New Roman" w:eastAsia="Times New Roman" w:hAnsi="Times New Roman" w:cs="Times New Roman"/>
-              </w:rPr>
-              <w:t>Input 2: 155615 </w:t>
-            </w:r>
-          </w:p>
-        </w:tc>
-        <w:tc>
-          <w:tcPr>
-            <w:tcW w:w="1860" w:type="dxa"/>
-            <w:tcBorders>
-              <w:top w:val="single" w:sz="6" w:space="0" w:color="000000"/>
-              <w:left w:val="single" w:sz="6" w:space="0" w:color="000000"/>
-              <w:bottom w:val="single" w:sz="6" w:space="0" w:color="000000"/>
-              <w:right w:val="single" w:sz="6" w:space="0" w:color="000000"/>
-            </w:tcBorders>
-            <w:shd w:val="clear" w:color="auto" w:fill="auto"/>
-            <w:hideMark/>
-          </w:tcPr>
-          <w:p>
-            <w:pPr>
-              <w:spacing w:after="0" w:line="240" w:lineRule="auto"/>
-              <w:textAlignment w:val="baseline"/>
-              <w:rPr>
-                <w:rFonts w:ascii="Times New Roman" w:eastAsia="Times New Roman" w:hAnsi="Times New Roman" w:cs="Times New Roman"/>
-                <w:sz w:val="24"/>
-                <w:szCs w:val="24"/>
-              </w:rPr>
-            </w:pPr>
-            <w:r>
-              <w:rPr>
-                <w:rFonts w:ascii="Times New Roman" w:eastAsia="Times New Roman" w:hAnsi="Times New Roman" w:cs="Times New Roman"/>
-              </w:rPr>
-              <w:t>Input 2: 15561 </w:t>
+              <w:t xml:space="preserve">Input 2: </w:t>
+            </w:r>
+            <w:r>
+              <w:rPr>
+                <w:rFonts w:ascii="Times New Roman" w:eastAsia="Times New Roman" w:hAnsi="Times New Roman" w:cs="Times New Roman"/>
+              </w:rPr>
+              <w:t>1000</w:t>
             </w:r>
           </w:p>
         </w:tc>
@@ -22388,7 +22214,19 @@
               <w:rPr>
                 <w:rFonts w:ascii="Times New Roman" w:eastAsia="Times New Roman" w:hAnsi="Times New Roman" w:cs="Times New Roman"/>
               </w:rPr>
-              <w:t>Output: “Order made, Order# 56690” </w:t>
+              <w:t>Output: “</w:t>
+            </w:r>
+            <w:r>
+              <w:rPr>
+                <w:rFonts w:ascii="Times New Roman" w:eastAsia="Times New Roman" w:hAnsi="Times New Roman" w:cs="Times New Roman"/>
+              </w:rPr>
+              <w:t>Course book order added to order inventory</w:t>
+            </w:r>
+            <w:r>
+              <w:rPr>
+                <w:rFonts w:ascii="Times New Roman" w:eastAsia="Times New Roman" w:hAnsi="Times New Roman" w:cs="Times New Roman"/>
+              </w:rPr>
+              <w:t>” </w:t>
             </w:r>
           </w:p>
         </w:tc>
@@ -22448,84 +22286,19 @@
               <w:rPr>
                 <w:rFonts w:ascii="Times New Roman" w:eastAsia="Times New Roman" w:hAnsi="Times New Roman" w:cs="Times New Roman"/>
               </w:rPr>
-              <w:t>Output: “Employee Number not found” </w:t>
-            </w:r>
-          </w:p>
-        </w:tc>
-        <w:tc>
-          <w:tcPr>
-            <w:tcW w:w="1860" w:type="dxa"/>
-            <w:tcBorders>
-              <w:top w:val="single" w:sz="6" w:space="0" w:color="000000"/>
-              <w:left w:val="single" w:sz="6" w:space="0" w:color="000000"/>
-              <w:bottom w:val="single" w:sz="6" w:space="0" w:color="000000"/>
-              <w:right w:val="single" w:sz="6" w:space="0" w:color="000000"/>
-            </w:tcBorders>
-            <w:shd w:val="clear" w:color="auto" w:fill="F2F2F2"/>
-            <w:hideMark/>
-          </w:tcPr>
-          <w:p>
-            <w:pPr>
-              <w:spacing w:after="0" w:line="240" w:lineRule="auto"/>
-              <w:textAlignment w:val="baseline"/>
-              <w:rPr>
-                <w:rFonts w:ascii="Times New Roman" w:eastAsia="Times New Roman" w:hAnsi="Times New Roman" w:cs="Times New Roman"/>
-                <w:sz w:val="24"/>
-                <w:szCs w:val="24"/>
-              </w:rPr>
-            </w:pPr>
-            <w:r>
-              <w:rPr>
-                <w:rFonts w:ascii="Times New Roman" w:eastAsia="Times New Roman" w:hAnsi="Times New Roman" w:cs="Times New Roman"/>
-              </w:rPr>
-              <w:t>Output:   </w:t>
-            </w:r>
-          </w:p>
-          <w:p>
-            <w:pPr>
-              <w:spacing w:after="0" w:line="240" w:lineRule="auto"/>
-              <w:textAlignment w:val="baseline"/>
-              <w:rPr>
-                <w:rFonts w:ascii="Times New Roman" w:eastAsia="Times New Roman" w:hAnsi="Times New Roman" w:cs="Times New Roman"/>
-                <w:sz w:val="24"/>
-                <w:szCs w:val="24"/>
-              </w:rPr>
-            </w:pPr>
-            <w:r>
-              <w:rPr>
-                <w:rFonts w:ascii="Times New Roman" w:eastAsia="Times New Roman" w:hAnsi="Times New Roman" w:cs="Times New Roman"/>
-              </w:rPr>
-              <w:t>“INVALID” </w:t>
-            </w:r>
-          </w:p>
-        </w:tc>
-        <w:tc>
-          <w:tcPr>
-            <w:tcW w:w="1860" w:type="dxa"/>
-            <w:tcBorders>
-              <w:top w:val="single" w:sz="6" w:space="0" w:color="000000"/>
-              <w:left w:val="single" w:sz="6" w:space="0" w:color="000000"/>
-              <w:bottom w:val="single" w:sz="6" w:space="0" w:color="000000"/>
-              <w:right w:val="single" w:sz="6" w:space="0" w:color="000000"/>
-            </w:tcBorders>
-            <w:shd w:val="clear" w:color="auto" w:fill="F2F2F2"/>
-            <w:hideMark/>
-          </w:tcPr>
-          <w:p>
-            <w:pPr>
-              <w:spacing w:after="0" w:line="240" w:lineRule="auto"/>
-              <w:textAlignment w:val="baseline"/>
-              <w:rPr>
-                <w:rFonts w:ascii="Times New Roman" w:eastAsia="Times New Roman" w:hAnsi="Times New Roman" w:cs="Times New Roman"/>
-                <w:sz w:val="24"/>
-                <w:szCs w:val="24"/>
-              </w:rPr>
-            </w:pPr>
-            <w:r>
-              <w:rPr>
-                <w:rFonts w:ascii="Times New Roman" w:eastAsia="Times New Roman" w:hAnsi="Times New Roman" w:cs="Times New Roman"/>
-              </w:rPr>
-              <w:t>Output: “INVALID” </w:t>
+              <w:t>Output: “</w:t>
+            </w:r>
+            <w:r>
+              <w:rPr>
+                <w:rFonts w:ascii="Times New Roman" w:eastAsia="Times New Roman" w:hAnsi="Times New Roman" w:cs="Times New Roman"/>
+              </w:rPr>
+              <w:t>INVALID</w:t>
+            </w:r>
+            <w:r>
+              <w:rPr>
+                <w:rFonts w:ascii="Times New Roman" w:eastAsia="Times New Roman" w:hAnsi="Times New Roman" w:cs="Times New Roman"/>
+              </w:rPr>
+              <w:t>” </w:t>
             </w:r>
           </w:p>
         </w:tc>
@@ -22592,19 +22365,18 @@
       </w:r>
       <w:r>
         <w:rPr>
-          <w:rStyle w:val="normaltextrun"/>
-          <w:rFonts w:ascii="Arial" w:hAnsi="Arial" w:cs="Arial"/>
-          <w:color w:val="000000"/>
-          <w:shd w:val="clear" w:color="auto" w:fill="FFFFFF"/>
-        </w:rPr>
-        <w:t>As an administrator in the library, I want to check if a book is available and hasn’t been loaned in more than 6 months so I can approve the bookstores request to sell it. </w:t>
-      </w:r>
-      <w:r>
-        <w:rPr>
-          <w:rStyle w:val="eop"/>
-          <w:rFonts w:ascii="Arial" w:hAnsi="Arial" w:cs="Arial"/>
-          <w:color w:val="000000"/>
-          <w:shd w:val="clear" w:color="auto" w:fill="FFFFFF"/>
+          <w:rFonts w:ascii="Calibri" w:eastAsia="Times New Roman" w:hAnsi="Calibri" w:cs="Calibri"/>
+          <w:sz w:val="24"/>
+          <w:szCs w:val="24"/>
+        </w:rPr>
+        <w:t>As an administrator in the bookstore, I want to check if a book is available at the library and hasn’t been loaned in more than 6 months so I can request the library to send the book to the bookstore.</w:t>
+      </w:r>
+      <w:r>
+        <w:rPr>
+          <w:rFonts w:ascii="Calibri" w:eastAsia="Times New Roman" w:hAnsi="Calibri" w:cs="Calibri"/>
+          <w:sz w:val="24"/>
+          <w:szCs w:val="24"/>
+          <w:lang w:val="en-CA"/>
         </w:rPr>
         <w:t> </w:t>
       </w:r>
@@ -24110,23 +23882,7 @@
           <w:rFonts w:ascii="Times New Roman" w:eastAsia="Times New Roman" w:hAnsi="Times New Roman" w:cs="Times New Roman"/>
           <w:color w:val="000000" w:themeColor="text1"/>
         </w:rPr>
-        <w:t xml:space="preserve"> Alphanumeric (</w:t>
-      </w:r>
-      <w:proofErr w:type="spellStart"/>
-      <w:r>
-        <w:rPr>
-          <w:rFonts w:ascii="Times New Roman" w:eastAsia="Times New Roman" w:hAnsi="Times New Roman" w:cs="Times New Roman"/>
-          <w:color w:val="000000" w:themeColor="text1"/>
-        </w:rPr>
-        <w:t>Eg</w:t>
-      </w:r>
-      <w:proofErr w:type="spellEnd"/>
-      <w:r>
-        <w:rPr>
-          <w:rFonts w:ascii="Times New Roman" w:eastAsia="Times New Roman" w:hAnsi="Times New Roman" w:cs="Times New Roman"/>
-          <w:color w:val="000000" w:themeColor="text1"/>
-        </w:rPr>
-        <w:t>: “</w:t>
+        <w:t xml:space="preserve"> Alphanumeric (Eg: “</w:t>
       </w:r>
       <w:r>
         <w:rPr>
@@ -24196,23 +23952,7 @@
           <w:rFonts w:ascii="Times New Roman" w:eastAsia="Times New Roman" w:hAnsi="Times New Roman" w:cs="Times New Roman"/>
           <w:color w:val="000000" w:themeColor="text1"/>
         </w:rPr>
-        <w:t xml:space="preserve">”, “employee/student num not found” </w:t>
-      </w:r>
-      <w:proofErr w:type="spellStart"/>
-      <w:r>
-        <w:rPr>
-          <w:rFonts w:ascii="Times New Roman" w:eastAsia="Times New Roman" w:hAnsi="Times New Roman" w:cs="Times New Roman"/>
-          <w:color w:val="000000" w:themeColor="text1"/>
-        </w:rPr>
-        <w:t>etc</w:t>
-      </w:r>
-      <w:proofErr w:type="spellEnd"/>
-      <w:r>
-        <w:rPr>
-          <w:rFonts w:ascii="Times New Roman" w:eastAsia="Times New Roman" w:hAnsi="Times New Roman" w:cs="Times New Roman"/>
-          <w:color w:val="000000" w:themeColor="text1"/>
-        </w:rPr>
-        <w:t>)</w:t>
+        <w:t>”, “employee/student num not found” etc)</w:t>
       </w:r>
     </w:p>
     <w:p>
@@ -25639,7 +25379,7 @@
 </file>
 
 <file path=word/numbering.xml><?xml version="1.0" encoding="utf-8"?>
-<w:numbering xmlns:wpc="http://schemas.microsoft.com/office/word/2010/wordprocessingCanvas" xmlns:cx="http://schemas.microsoft.com/office/drawing/2014/chartex" xmlns:cx1="http://schemas.microsoft.com/office/drawing/2015/9/8/chartex" xmlns:cx2="http://schemas.microsoft.com/office/drawing/2015/10/21/chartex" xmlns:cx3="http://schemas.microsoft.com/office/drawing/2016/5/9/chartex" xmlns:cx4="http://schemas.microsoft.com/office/drawing/2016/5/10/chartex" xmlns:cx5="http://schemas.microsoft.com/office/drawing/2016/5/11/chartex" xmlns:cx6="http://schemas.microsoft.com/office/drawing/2016/5/12/chartex" xmlns:cx7="http://schemas.microsoft.com/office/drawing/2016/5/13/chartex" xmlns:cx8="http://schemas.microsoft.com/office/drawing/2016/5/14/chartex" xmlns:mc="http://schemas.openxmlformats.org/markup-compatibility/2006" xmlns:aink="http://schemas.microsoft.com/office/drawing/2016/ink" xmlns:am3d="http://schemas.microsoft.com/office/drawing/2017/model3d" xmlns:o="urn:schemas-microsoft-com:office:office" xmlns:r="http://schemas.openxmlformats.org/officeDocument/2006/relationships" xmlns:m="http://schemas.openxmlformats.org/officeDocument/2006/math" xmlns:v="urn:schemas-microsoft-com:vml" xmlns:wp14="http://schemas.microsoft.com/office/word/2010/wordprocessingDrawing" xmlns:wp="http://schemas.openxmlformats.org/drawingml/2006/wordprocessingDrawing" xmlns:w10="urn:schemas-microsoft-com:office:word" xmlns:w="http://schemas.openxmlformats.org/wordprocessingml/2006/main" xmlns:w14="http://schemas.microsoft.com/office/word/2010/wordml" xmlns:w15="http://schemas.microsoft.com/office/word/2012/wordml" xmlns:w16cex="http://schemas.microsoft.com/office/word/2018/wordml/cex" xmlns:w16cid="http://schemas.microsoft.com/office/word/2016/wordml/cid" xmlns:w16="http://schemas.microsoft.com/office/word/2018/wordml" xmlns:w16sdtdh="http://schemas.microsoft.com/office/word/2020/wordml/sdtdatahash" xmlns:w16se="http://schemas.microsoft.com/office/word/2015/wordml/symex" xmlns:wpg="http://schemas.microsoft.com/office/word/2010/wordprocessingGroup" xmlns:wpi="http://schemas.microsoft.com/office/word/2010/wordprocessingInk" xmlns:wne="http://schemas.microsoft.com/office/word/2006/wordml" xmlns:wps="http://schemas.microsoft.com/office/word/2010/wordprocessingShape" mc:Ignorable="w14 w15 w16se w16cid w16 w16cex w16sdtdh wp14">
+<w:numbering xmlns:wpc="http://schemas.microsoft.com/office/word/2010/wordprocessingCanvas" xmlns:cx="http://schemas.microsoft.com/office/drawing/2014/chartex" xmlns:cx1="http://schemas.microsoft.com/office/drawing/2015/9/8/chartex" xmlns:cx2="http://schemas.microsoft.com/office/drawing/2015/10/21/chartex" xmlns:cx3="http://schemas.microsoft.com/office/drawing/2016/5/9/chartex" xmlns:cx4="http://schemas.microsoft.com/office/drawing/2016/5/10/chartex" xmlns:cx5="http://schemas.microsoft.com/office/drawing/2016/5/11/chartex" xmlns:cx6="http://schemas.microsoft.com/office/drawing/2016/5/12/chartex" xmlns:cx7="http://schemas.microsoft.com/office/drawing/2016/5/13/chartex" xmlns:cx8="http://schemas.microsoft.com/office/drawing/2016/5/14/chartex" xmlns:mc="http://schemas.openxmlformats.org/markup-compatibility/2006" xmlns:aink="http://schemas.microsoft.com/office/drawing/2016/ink" xmlns:am3d="http://schemas.microsoft.com/office/drawing/2017/model3d" xmlns:o="urn:schemas-microsoft-com:office:office" xmlns:oel="http://schemas.microsoft.com/office/2019/extlst" xmlns:r="http://schemas.openxmlformats.org/officeDocument/2006/relationships" xmlns:m="http://schemas.openxmlformats.org/officeDocument/2006/math" xmlns:v="urn:schemas-microsoft-com:vml" xmlns:wp14="http://schemas.microsoft.com/office/word/2010/wordprocessingDrawing" xmlns:wp="http://schemas.openxmlformats.org/drawingml/2006/wordprocessingDrawing" xmlns:w10="urn:schemas-microsoft-com:office:word" xmlns:w="http://schemas.openxmlformats.org/wordprocessingml/2006/main" xmlns:w14="http://schemas.microsoft.com/office/word/2010/wordml" xmlns:w15="http://schemas.microsoft.com/office/word/2012/wordml" xmlns:w16cex="http://schemas.microsoft.com/office/word/2018/wordml/cex" xmlns:w16cid="http://schemas.microsoft.com/office/word/2016/wordml/cid" xmlns:w16="http://schemas.microsoft.com/office/word/2018/wordml" xmlns:w16sdtdh="http://schemas.microsoft.com/office/word/2020/wordml/sdtdatahash" xmlns:w16se="http://schemas.microsoft.com/office/word/2015/wordml/symex" xmlns:wpg="http://schemas.microsoft.com/office/word/2010/wordprocessingGroup" xmlns:wpi="http://schemas.microsoft.com/office/word/2010/wordprocessingInk" xmlns:wne="http://schemas.microsoft.com/office/word/2006/wordml" xmlns:wps="http://schemas.microsoft.com/office/word/2010/wordprocessingShape" mc:Ignorable="w14 w15 w16se w16cid w16 w16cex w16sdtdh wp14">
   <w:abstractNum w:abstractNumId="0" w15:restartNumberingAfterBreak="0">
     <w:nsid w:val="069645EB"/>
     <w:multiLevelType w:val="multilevel"/>
@@ -30955,91 +30695,91 @@
       </w:pPr>
     </w:lvl>
   </w:abstractNum>
-  <w:num w:numId="1">
+  <w:num w:numId="1" w16cid:durableId="1171332893">
     <w:abstractNumId w:val="35"/>
   </w:num>
-  <w:num w:numId="2">
+  <w:num w:numId="2" w16cid:durableId="1983728293">
     <w:abstractNumId w:val="36"/>
   </w:num>
-  <w:num w:numId="3">
+  <w:num w:numId="3" w16cid:durableId="365370417">
     <w:abstractNumId w:val="39"/>
   </w:num>
-  <w:num w:numId="4">
+  <w:num w:numId="4" w16cid:durableId="1168179340">
     <w:abstractNumId w:val="41"/>
   </w:num>
-  <w:num w:numId="5">
+  <w:num w:numId="5" w16cid:durableId="975915329">
     <w:abstractNumId w:val="22"/>
   </w:num>
-  <w:num w:numId="6">
+  <w:num w:numId="6" w16cid:durableId="1322124205">
     <w:abstractNumId w:val="23"/>
   </w:num>
-  <w:num w:numId="7">
+  <w:num w:numId="7" w16cid:durableId="432556752">
     <w:abstractNumId w:val="31"/>
   </w:num>
-  <w:num w:numId="8">
+  <w:num w:numId="8" w16cid:durableId="562567641">
     <w:abstractNumId w:val="4"/>
   </w:num>
-  <w:num w:numId="9">
+  <w:num w:numId="9" w16cid:durableId="236404863">
     <w:abstractNumId w:val="7"/>
   </w:num>
-  <w:num w:numId="10">
+  <w:num w:numId="10" w16cid:durableId="1083337149">
     <w:abstractNumId w:val="5"/>
   </w:num>
-  <w:num w:numId="11">
+  <w:num w:numId="11" w16cid:durableId="1021932999">
     <w:abstractNumId w:val="27"/>
   </w:num>
-  <w:num w:numId="12">
+  <w:num w:numId="12" w16cid:durableId="2011132462">
     <w:abstractNumId w:val="8"/>
   </w:num>
-  <w:num w:numId="13">
+  <w:num w:numId="13" w16cid:durableId="134299775">
     <w:abstractNumId w:val="17"/>
   </w:num>
-  <w:num w:numId="14">
+  <w:num w:numId="14" w16cid:durableId="2020504879">
     <w:abstractNumId w:val="12"/>
   </w:num>
-  <w:num w:numId="15">
+  <w:num w:numId="15" w16cid:durableId="1573388994">
     <w:abstractNumId w:val="25"/>
   </w:num>
-  <w:num w:numId="16">
+  <w:num w:numId="16" w16cid:durableId="1091193818">
     <w:abstractNumId w:val="26"/>
   </w:num>
-  <w:num w:numId="17">
+  <w:num w:numId="17" w16cid:durableId="1066143594">
     <w:abstractNumId w:val="13"/>
   </w:num>
-  <w:num w:numId="18">
+  <w:num w:numId="18" w16cid:durableId="1902403651">
     <w:abstractNumId w:val="11"/>
   </w:num>
-  <w:num w:numId="19">
+  <w:num w:numId="19" w16cid:durableId="311714597">
     <w:abstractNumId w:val="20"/>
   </w:num>
-  <w:num w:numId="20">
+  <w:num w:numId="20" w16cid:durableId="1481313019">
     <w:abstractNumId w:val="33"/>
   </w:num>
-  <w:num w:numId="21">
+  <w:num w:numId="21" w16cid:durableId="225730487">
     <w:abstractNumId w:val="14"/>
   </w:num>
-  <w:num w:numId="22">
+  <w:num w:numId="22" w16cid:durableId="779688569">
     <w:abstractNumId w:val="18"/>
   </w:num>
-  <w:num w:numId="23">
+  <w:num w:numId="23" w16cid:durableId="1498837911">
     <w:abstractNumId w:val="10"/>
   </w:num>
-  <w:num w:numId="24">
+  <w:num w:numId="24" w16cid:durableId="502471098">
     <w:abstractNumId w:val="0"/>
   </w:num>
-  <w:num w:numId="25">
+  <w:num w:numId="25" w16cid:durableId="428353494">
     <w:abstractNumId w:val="34"/>
   </w:num>
-  <w:num w:numId="26">
+  <w:num w:numId="26" w16cid:durableId="394162175">
     <w:abstractNumId w:val="9"/>
   </w:num>
-  <w:num w:numId="27">
+  <w:num w:numId="27" w16cid:durableId="1884243300">
     <w:abstractNumId w:val="3"/>
   </w:num>
-  <w:num w:numId="28">
+  <w:num w:numId="28" w16cid:durableId="1060325741">
     <w:abstractNumId w:val="6"/>
   </w:num>
-  <w:num w:numId="29">
+  <w:num w:numId="29" w16cid:durableId="1958170646">
     <w:abstractNumId w:val="24"/>
     <w:lvlOverride w:ilvl="0">
       <w:startOverride w:val="1"/>
@@ -31069,43 +30809,43 @@
       <w:startOverride w:val="1"/>
     </w:lvlOverride>
   </w:num>
-  <w:num w:numId="30">
+  <w:num w:numId="30" w16cid:durableId="1252857290">
     <w:abstractNumId w:val="30"/>
   </w:num>
-  <w:num w:numId="31">
+  <w:num w:numId="31" w16cid:durableId="1498181853">
     <w:abstractNumId w:val="29"/>
   </w:num>
-  <w:num w:numId="32">
+  <w:num w:numId="32" w16cid:durableId="1188251795">
     <w:abstractNumId w:val="19"/>
   </w:num>
-  <w:num w:numId="33">
+  <w:num w:numId="33" w16cid:durableId="1811288363">
     <w:abstractNumId w:val="28"/>
   </w:num>
-  <w:num w:numId="34">
+  <w:num w:numId="34" w16cid:durableId="1668551477">
     <w:abstractNumId w:val="38"/>
   </w:num>
-  <w:num w:numId="35">
+  <w:num w:numId="35" w16cid:durableId="1567036663">
     <w:abstractNumId w:val="40"/>
   </w:num>
-  <w:num w:numId="36">
+  <w:num w:numId="36" w16cid:durableId="917835384">
     <w:abstractNumId w:val="15"/>
   </w:num>
-  <w:num w:numId="37">
+  <w:num w:numId="37" w16cid:durableId="963541738">
     <w:abstractNumId w:val="2"/>
   </w:num>
-  <w:num w:numId="38">
+  <w:num w:numId="38" w16cid:durableId="1853296712">
     <w:abstractNumId w:val="1"/>
   </w:num>
-  <w:num w:numId="39">
+  <w:num w:numId="39" w16cid:durableId="618683386">
     <w:abstractNumId w:val="37"/>
   </w:num>
-  <w:num w:numId="40">
+  <w:num w:numId="40" w16cid:durableId="1340083285">
     <w:abstractNumId w:val="16"/>
   </w:num>
-  <w:num w:numId="41">
+  <w:num w:numId="41" w16cid:durableId="1981156732">
     <w:abstractNumId w:val="21"/>
   </w:num>
-  <w:num w:numId="42">
+  <w:num w:numId="42" w16cid:durableId="863010125">
     <w:abstractNumId w:val="32"/>
   </w:num>
 </w:numbering>
